--- a/Personnel/Rapport module 306.docx
+++ b/Personnel/Rapport module 306.docx
@@ -2093,7 +2093,7 @@
             <w:noProof/>
             <w:webHidden/>
           </w:rPr>
-          <w:t>5</w:t>
+          <w:t>6</w:t>
         </w:r>
         <w:r>
           <w:rPr>
@@ -2183,7 +2183,7 @@
             <w:noProof/>
             <w:webHidden/>
           </w:rPr>
-          <w:t>5</w:t>
+          <w:t>6</w:t>
         </w:r>
         <w:r>
           <w:rPr>
@@ -2273,7 +2273,7 @@
             <w:noProof/>
             <w:webHidden/>
           </w:rPr>
-          <w:t>5</w:t>
+          <w:t>6</w:t>
         </w:r>
         <w:r>
           <w:rPr>
@@ -2363,7 +2363,7 @@
             <w:noProof/>
             <w:webHidden/>
           </w:rPr>
-          <w:t>5</w:t>
+          <w:t>6</w:t>
         </w:r>
         <w:r>
           <w:rPr>
@@ -2457,7 +2457,7 @@
             <w:noProof/>
             <w:webHidden/>
           </w:rPr>
-          <w:t>5</w:t>
+          <w:t>6</w:t>
         </w:r>
         <w:r>
           <w:rPr>
@@ -2547,7 +2547,7 @@
             <w:noProof/>
             <w:webHidden/>
           </w:rPr>
-          <w:t>5</w:t>
+          <w:t>6</w:t>
         </w:r>
         <w:r>
           <w:rPr>
@@ -2637,7 +2637,7 @@
             <w:noProof/>
             <w:webHidden/>
           </w:rPr>
-          <w:t>5</w:t>
+          <w:t>6</w:t>
         </w:r>
         <w:r>
           <w:rPr>
@@ -2727,7 +2727,7 @@
             <w:noProof/>
             <w:webHidden/>
           </w:rPr>
-          <w:t>5</w:t>
+          <w:t>6</w:t>
         </w:r>
         <w:r>
           <w:rPr>
@@ -3185,7 +3185,7 @@
             <w:noProof/>
             <w:webHidden/>
           </w:rPr>
-          <w:t>6</w:t>
+          <w:t>7</w:t>
         </w:r>
         <w:r>
           <w:rPr>
@@ -3275,7 +3275,7 @@
             <w:noProof/>
             <w:webHidden/>
           </w:rPr>
-          <w:t>6</w:t>
+          <w:t>7</w:t>
         </w:r>
         <w:r>
           <w:rPr>
@@ -3365,7 +3365,7 @@
             <w:noProof/>
             <w:webHidden/>
           </w:rPr>
-          <w:t>6</w:t>
+          <w:t>7</w:t>
         </w:r>
         <w:r>
           <w:rPr>
@@ -3455,7 +3455,7 @@
             <w:noProof/>
             <w:webHidden/>
           </w:rPr>
-          <w:t>6</w:t>
+          <w:t>7</w:t>
         </w:r>
         <w:r>
           <w:rPr>
@@ -3549,7 +3549,7 @@
             <w:noProof/>
             <w:webHidden/>
           </w:rPr>
-          <w:t>6</w:t>
+          <w:t>7</w:t>
         </w:r>
         <w:r>
           <w:rPr>
@@ -4411,62 +4411,47 @@
     </w:p>
     <w:p>
       <w:pPr>
-        <w:pStyle w:val="Titre3"/>
-        <w:rPr>
-          <w:rFonts w:ascii="Calibri" w:hAnsi="Calibri" w:cs="Calibri"/>
-          <w:szCs w:val="24"/>
-        </w:rPr>
+        <w:pStyle w:val="Titre2"/>
       </w:pPr>
       <w:bookmarkStart w:id="22" w:name="_Toc532179959"/>
       <w:bookmarkStart w:id="23" w:name="_Toc165969643"/>
       <w:r>
-        <w:rPr>
-          <w:rFonts w:ascii="Calibri" w:hAnsi="Calibri" w:cs="Calibri"/>
-          <w:szCs w:val="24"/>
-        </w:rPr>
         <w:t>D13 Salle de classe</w:t>
       </w:r>
     </w:p>
     <w:tbl>
       <w:tblPr>
-        <w:tblW w:w="9195" w:type="dxa"/>
-        <w:tblCellSpacing w:w="0" w:type="dxa"/>
+        <w:tblW w:w="0" w:type="auto"/>
+        <w:tblBorders>
+          <w:top w:val="single" w:sz="4" w:space="0" w:color="auto"/>
+          <w:left w:val="single" w:sz="4" w:space="0" w:color="auto"/>
+          <w:bottom w:val="single" w:sz="4" w:space="0" w:color="auto"/>
+          <w:right w:val="single" w:sz="4" w:space="0" w:color="auto"/>
+          <w:insideH w:val="single" w:sz="4" w:space="0" w:color="auto"/>
+          <w:insideV w:val="single" w:sz="4" w:space="0" w:color="auto"/>
+        </w:tblBorders>
         <w:tblCellMar>
-          <w:top w:w="105" w:type="dxa"/>
-          <w:left w:w="105" w:type="dxa"/>
-          <w:bottom w:w="105" w:type="dxa"/>
-          <w:right w:w="105" w:type="dxa"/>
+          <w:left w:w="10" w:type="dxa"/>
+          <w:right w:w="10" w:type="dxa"/>
         </w:tblCellMar>
         <w:tblLook w:val="04A0" w:firstRow="1" w:lastRow="0" w:firstColumn="1" w:lastColumn="0" w:noHBand="0" w:noVBand="1"/>
       </w:tblPr>
       <w:tblGrid>
-        <w:gridCol w:w="9195"/>
+        <w:gridCol w:w="9090"/>
       </w:tblGrid>
       <w:tr>
-        <w:trPr>
-          <w:tblCellSpacing w:w="0" w:type="dxa"/>
-        </w:trPr>
         <w:tc>
           <w:tcPr>
-            <w:tcW w:w="9195" w:type="dxa"/>
+            <w:tcW w:w="0" w:type="auto"/>
             <w:tcBorders>
-              <w:top w:val="single" w:sz="6" w:space="0" w:color="000000"/>
-              <w:left w:val="single" w:sz="6" w:space="0" w:color="000000"/>
-              <w:bottom w:val="single" w:sz="6" w:space="0" w:color="000000"/>
-              <w:right w:val="single" w:sz="6" w:space="0" w:color="000000"/>
+              <w:top w:val="single" w:sz="4" w:space="0" w:color="auto"/>
+              <w:left w:val="single" w:sz="4" w:space="0" w:color="auto"/>
+              <w:bottom w:val="single" w:sz="4" w:space="0" w:color="auto"/>
+              <w:right w:val="single" w:sz="4" w:space="0" w:color="auto"/>
             </w:tcBorders>
-            <w:tcMar>
-              <w:top w:w="0" w:type="dxa"/>
-              <w:left w:w="108" w:type="dxa"/>
-              <w:bottom w:w="0" w:type="dxa"/>
-              <w:right w:w="108" w:type="dxa"/>
-            </w:tcMar>
             <w:hideMark/>
           </w:tcPr>
           <w:p>
-            <w:pPr>
-              <w:pStyle w:val="western"/>
-            </w:pPr>
             <w:proofErr w:type="gramStart"/>
             <w:r>
               <w:t>En tant que utilisateur</w:t>
@@ -4487,30 +4472,19 @@
         </w:tc>
       </w:tr>
       <w:tr>
-        <w:trPr>
-          <w:tblCellSpacing w:w="0" w:type="dxa"/>
-        </w:trPr>
         <w:tc>
           <w:tcPr>
-            <w:tcW w:w="9195" w:type="dxa"/>
+            <w:tcW w:w="0" w:type="auto"/>
             <w:tcBorders>
-              <w:top w:val="single" w:sz="6" w:space="0" w:color="000000"/>
-              <w:left w:val="single" w:sz="6" w:space="0" w:color="000000"/>
-              <w:bottom w:val="single" w:sz="6" w:space="0" w:color="000000"/>
-              <w:right w:val="single" w:sz="6" w:space="0" w:color="000000"/>
+              <w:top w:val="single" w:sz="4" w:space="0" w:color="auto"/>
+              <w:left w:val="single" w:sz="4" w:space="0" w:color="auto"/>
+              <w:bottom w:val="single" w:sz="4" w:space="0" w:color="auto"/>
+              <w:right w:val="single" w:sz="4" w:space="0" w:color="auto"/>
             </w:tcBorders>
-            <w:tcMar>
-              <w:top w:w="0" w:type="dxa"/>
-              <w:left w:w="108" w:type="dxa"/>
-              <w:bottom w:w="0" w:type="dxa"/>
-              <w:right w:w="108" w:type="dxa"/>
-            </w:tcMar>
             <w:hideMark/>
           </w:tcPr>
           <w:p>
             <w:pPr>
-              <w:pStyle w:val="western"/>
-              <w:spacing w:after="0"/>
               <w:jc w:val="center"/>
             </w:pPr>
             <w:r>
@@ -4527,48 +4501,26 @@
           </w:p>
           <w:tbl>
             <w:tblPr>
-              <w:tblW w:w="5160" w:type="dxa"/>
-              <w:tblCellSpacing w:w="0" w:type="dxa"/>
+              <w:tblW w:w="0" w:type="auto"/>
               <w:tblCellMar>
-                <w:top w:w="105" w:type="dxa"/>
-                <w:left w:w="105" w:type="dxa"/>
-                <w:bottom w:w="105" w:type="dxa"/>
-                <w:right w:w="105" w:type="dxa"/>
+                <w:left w:w="10" w:type="dxa"/>
+                <w:right w:w="10" w:type="dxa"/>
               </w:tblCellMar>
               <w:tblLook w:val="04A0" w:firstRow="1" w:lastRow="0" w:firstColumn="1" w:lastColumn="0" w:noHBand="0" w:noVBand="1"/>
             </w:tblPr>
             <w:tblGrid>
-              <w:gridCol w:w="3766"/>
-              <w:gridCol w:w="1394"/>
+              <w:gridCol w:w="1154"/>
+              <w:gridCol w:w="7916"/>
             </w:tblGrid>
             <w:tr>
-              <w:trPr>
-                <w:tblCellSpacing w:w="0" w:type="dxa"/>
-              </w:trPr>
               <w:tc>
                 <w:tcPr>
-                  <w:tcW w:w="32767" w:type="dxa"/>
-                  <w:tcBorders>
-                    <w:top w:val="nil"/>
-                    <w:left w:val="nil"/>
-                    <w:bottom w:val="nil"/>
-                    <w:right w:val="nil"/>
-                  </w:tcBorders>
-                  <w:tcMar>
-                    <w:top w:w="0" w:type="dxa"/>
-                    <w:left w:w="0" w:type="dxa"/>
-                    <w:bottom w:w="0" w:type="dxa"/>
-                    <w:right w:w="0" w:type="dxa"/>
-                  </w:tcMar>
+                  <w:tcW w:w="0" w:type="auto"/>
                   <w:hideMark/>
                 </w:tcPr>
                 <w:p>
-                  <w:pPr>
-                    <w:pStyle w:val="western"/>
-                  </w:pPr>
                   <w:proofErr w:type="gramStart"/>
                   <w:r>
-                    <w:lastRenderedPageBreak/>
                     <w:t>se</w:t>
                   </w:r>
                   <w:proofErr w:type="gramEnd"/>
@@ -4579,25 +4531,10 @@
               </w:tc>
               <w:tc>
                 <w:tcPr>
-                  <w:tcW w:w="4845" w:type="dxa"/>
-                  <w:tcBorders>
-                    <w:top w:val="nil"/>
-                    <w:left w:val="nil"/>
-                    <w:bottom w:val="nil"/>
-                    <w:right w:val="nil"/>
-                  </w:tcBorders>
-                  <w:tcMar>
-                    <w:top w:w="0" w:type="dxa"/>
-                    <w:left w:w="0" w:type="dxa"/>
-                    <w:bottom w:w="0" w:type="dxa"/>
-                    <w:right w:w="0" w:type="dxa"/>
-                  </w:tcMar>
+                  <w:tcW w:w="0" w:type="auto"/>
                   <w:hideMark/>
                 </w:tcPr>
                 <w:p>
-                  <w:pPr>
-                    <w:pStyle w:val="western"/>
-                  </w:pPr>
                   <w:proofErr w:type="gramStart"/>
                   <w:r>
                     <w:t>la</w:t>
@@ -4610,30 +4547,12 @@
               </w:tc>
             </w:tr>
             <w:tr>
-              <w:trPr>
-                <w:tblCellSpacing w:w="0" w:type="dxa"/>
-              </w:trPr>
               <w:tc>
                 <w:tcPr>
-                  <w:tcW w:w="32767" w:type="dxa"/>
-                  <w:tcBorders>
-                    <w:top w:val="nil"/>
-                    <w:left w:val="nil"/>
-                    <w:bottom w:val="nil"/>
-                    <w:right w:val="nil"/>
-                  </w:tcBorders>
-                  <w:tcMar>
-                    <w:top w:w="0" w:type="dxa"/>
-                    <w:left w:w="0" w:type="dxa"/>
-                    <w:bottom w:w="0" w:type="dxa"/>
-                    <w:right w:w="0" w:type="dxa"/>
-                  </w:tcMar>
+                  <w:tcW w:w="0" w:type="auto"/>
                   <w:hideMark/>
                 </w:tcPr>
                 <w:p>
-                  <w:pPr>
-                    <w:pStyle w:val="western"/>
-                  </w:pPr>
                   <w:proofErr w:type="gramStart"/>
                   <w:r>
                     <w:t>crochet</w:t>
@@ -4643,25 +4562,10 @@
               </w:tc>
               <w:tc>
                 <w:tcPr>
-                  <w:tcW w:w="4845" w:type="dxa"/>
-                  <w:tcBorders>
-                    <w:top w:val="nil"/>
-                    <w:left w:val="nil"/>
-                    <w:bottom w:val="nil"/>
-                    <w:right w:val="nil"/>
-                  </w:tcBorders>
-                  <w:tcMar>
-                    <w:top w:w="0" w:type="dxa"/>
-                    <w:left w:w="0" w:type="dxa"/>
-                    <w:bottom w:w="0" w:type="dxa"/>
-                    <w:right w:w="0" w:type="dxa"/>
-                  </w:tcMar>
+                  <w:tcW w:w="0" w:type="auto"/>
                   <w:hideMark/>
                 </w:tcPr>
                 <w:p>
-                  <w:pPr>
-                    <w:pStyle w:val="western"/>
-                  </w:pPr>
                   <w:proofErr w:type="gramStart"/>
                   <w:r>
                     <w:t>sur</w:t>
@@ -4674,30 +4578,12 @@
               </w:tc>
             </w:tr>
             <w:tr>
-              <w:trPr>
-                <w:tblCellSpacing w:w="0" w:type="dxa"/>
-              </w:trPr>
               <w:tc>
                 <w:tcPr>
-                  <w:tcW w:w="32767" w:type="dxa"/>
-                  <w:tcBorders>
-                    <w:top w:val="nil"/>
-                    <w:left w:val="nil"/>
-                    <w:bottom w:val="nil"/>
-                    <w:right w:val="nil"/>
-                  </w:tcBorders>
-                  <w:tcMar>
-                    <w:top w:w="0" w:type="dxa"/>
-                    <w:left w:w="0" w:type="dxa"/>
-                    <w:bottom w:w="0" w:type="dxa"/>
-                    <w:right w:w="0" w:type="dxa"/>
-                  </w:tcMar>
+                  <w:tcW w:w="0" w:type="auto"/>
                   <w:hideMark/>
                 </w:tcPr>
                 <w:p>
-                  <w:pPr>
-                    <w:pStyle w:val="western"/>
-                  </w:pPr>
                   <w:proofErr w:type="gramStart"/>
                   <w:r>
                     <w:t>tableaux</w:t>
@@ -4707,25 +4593,10 @@
               </w:tc>
               <w:tc>
                 <w:tcPr>
-                  <w:tcW w:w="4845" w:type="dxa"/>
-                  <w:tcBorders>
-                    <w:top w:val="nil"/>
-                    <w:left w:val="nil"/>
-                    <w:bottom w:val="nil"/>
-                    <w:right w:val="nil"/>
-                  </w:tcBorders>
-                  <w:tcMar>
-                    <w:top w:w="0" w:type="dxa"/>
-                    <w:left w:w="0" w:type="dxa"/>
-                    <w:bottom w:w="0" w:type="dxa"/>
-                    <w:right w:w="0" w:type="dxa"/>
-                  </w:tcMar>
+                  <w:tcW w:w="0" w:type="auto"/>
                   <w:hideMark/>
                 </w:tcPr>
                 <w:p>
-                  <w:pPr>
-                    <w:pStyle w:val="western"/>
-                  </w:pPr>
                   <w:proofErr w:type="gramStart"/>
                   <w:r>
                     <w:t>il</w:t>
@@ -4740,7 +4611,11 @@
                   </w:r>
                   <w:proofErr w:type="spellEnd"/>
                   <w:r>
-                    <w:t xml:space="preserve"> de longueur et 1m70 de hauteur, il se trouve pile au </w:t>
+                    <w:t xml:space="preserve"> de longueur et 1m70 de hauteur, il se </w:t>
+                  </w:r>
+                  <w:r>
+                    <w:lastRenderedPageBreak/>
+                    <w:t xml:space="preserve">trouve pile au </w:t>
                   </w:r>
                   <w:proofErr w:type="spellStart"/>
                   <w:r>
@@ -4756,38 +4631,21 @@
                   </w:r>
                   <w:proofErr w:type="spellEnd"/>
                   <w:r>
-                    <w:t xml:space="preserve"> l'est de la porte d'entrée.</w:t>
+                    <w:t xml:space="preserve"> l'est de la salle.</w:t>
                   </w:r>
                 </w:p>
               </w:tc>
             </w:tr>
             <w:tr>
-              <w:trPr>
-                <w:tblCellSpacing w:w="0" w:type="dxa"/>
-              </w:trPr>
               <w:tc>
                 <w:tcPr>
-                  <w:tcW w:w="32767" w:type="dxa"/>
-                  <w:tcBorders>
-                    <w:top w:val="nil"/>
-                    <w:left w:val="nil"/>
-                    <w:bottom w:val="nil"/>
-                    <w:right w:val="nil"/>
-                  </w:tcBorders>
-                  <w:tcMar>
-                    <w:top w:w="0" w:type="dxa"/>
-                    <w:left w:w="0" w:type="dxa"/>
-                    <w:bottom w:w="0" w:type="dxa"/>
-                    <w:right w:w="0" w:type="dxa"/>
-                  </w:tcMar>
+                  <w:tcW w:w="0" w:type="auto"/>
                   <w:hideMark/>
                 </w:tcPr>
                 <w:p>
-                  <w:pPr>
-                    <w:pStyle w:val="western"/>
-                  </w:pPr>
                   <w:proofErr w:type="gramStart"/>
                   <w:r>
+                    <w:lastRenderedPageBreak/>
                     <w:t>bureau</w:t>
                   </w:r>
                   <w:proofErr w:type="gramEnd"/>
@@ -4798,25 +4656,10 @@
               </w:tc>
               <w:tc>
                 <w:tcPr>
-                  <w:tcW w:w="4845" w:type="dxa"/>
-                  <w:tcBorders>
-                    <w:top w:val="nil"/>
-                    <w:left w:val="nil"/>
-                    <w:bottom w:val="nil"/>
-                    <w:right w:val="nil"/>
-                  </w:tcBorders>
-                  <w:tcMar>
-                    <w:top w:w="0" w:type="dxa"/>
-                    <w:left w:w="0" w:type="dxa"/>
-                    <w:bottom w:w="0" w:type="dxa"/>
-                    <w:right w:w="0" w:type="dxa"/>
-                  </w:tcMar>
+                  <w:tcW w:w="0" w:type="auto"/>
                   <w:hideMark/>
                 </w:tcPr>
                 <w:p>
-                  <w:pPr>
-                    <w:pStyle w:val="western"/>
-                  </w:pPr>
                   <w:proofErr w:type="gramStart"/>
                   <w:r>
                     <w:t>le</w:t>
@@ -4853,30 +4696,12 @@
               </w:tc>
             </w:tr>
             <w:tr>
-              <w:trPr>
-                <w:tblCellSpacing w:w="0" w:type="dxa"/>
-              </w:trPr>
               <w:tc>
                 <w:tcPr>
-                  <w:tcW w:w="32767" w:type="dxa"/>
-                  <w:tcBorders>
-                    <w:top w:val="nil"/>
-                    <w:left w:val="nil"/>
-                    <w:bottom w:val="nil"/>
-                    <w:right w:val="nil"/>
-                  </w:tcBorders>
-                  <w:tcMar>
-                    <w:top w:w="0" w:type="dxa"/>
-                    <w:left w:w="0" w:type="dxa"/>
-                    <w:bottom w:w="0" w:type="dxa"/>
-                    <w:right w:w="0" w:type="dxa"/>
-                  </w:tcMar>
+                  <w:tcW w:w="0" w:type="auto"/>
                   <w:hideMark/>
                 </w:tcPr>
                 <w:p>
-                  <w:pPr>
-                    <w:pStyle w:val="western"/>
-                  </w:pPr>
                   <w:proofErr w:type="gramStart"/>
                   <w:r>
                     <w:t>table</w:t>
@@ -4889,36 +4714,251 @@
               </w:tc>
               <w:tc>
                 <w:tcPr>
-                  <w:tcW w:w="4845" w:type="dxa"/>
-                  <w:tcBorders>
-                    <w:top w:val="nil"/>
-                    <w:left w:val="nil"/>
-                    <w:bottom w:val="nil"/>
-                    <w:right w:val="nil"/>
-                  </w:tcBorders>
-                  <w:tcMar>
-                    <w:top w:w="0" w:type="dxa"/>
-                    <w:left w:w="0" w:type="dxa"/>
-                    <w:bottom w:w="0" w:type="dxa"/>
-                    <w:right w:w="0" w:type="dxa"/>
-                  </w:tcMar>
+                  <w:tcW w:w="0" w:type="auto"/>
                   <w:hideMark/>
                 </w:tcPr>
                 <w:p>
-                  <w:pPr>
-                    <w:pStyle w:val="western"/>
-                  </w:pPr>
                   <w:proofErr w:type="gramStart"/>
                   <w:r>
                     <w:t>dans</w:t>
                   </w:r>
                   <w:proofErr w:type="gramEnd"/>
                   <w:r>
-                    <w:t xml:space="preserve"> le coin de la salle qui se trouve en nord-ouest se trouve une </w:t>
+                    <w:t xml:space="preserve"> le coin de la salle qui se trouve en nord-ouest se trouve une table de 3m sur 3m qui a un écart avec le mur de 1m</w:t>
                   </w:r>
+                </w:p>
+              </w:tc>
+            </w:tr>
+            <w:tr>
+              <w:tc>
+                <w:tcPr>
+                  <w:tcW w:w="0" w:type="auto"/>
+                  <w:hideMark/>
+                </w:tcPr>
+                <w:p>
+                  <w:proofErr w:type="gramStart"/>
                   <w:r>
-                    <w:lastRenderedPageBreak/>
-                    <w:t>table de ...m sur .....m</w:t>
+                    <w:t>bureau</w:t>
+                  </w:r>
+                  <w:proofErr w:type="gramEnd"/>
+                  <w:r>
+                    <w:t xml:space="preserve"> élève</w:t>
+                  </w:r>
+                </w:p>
+              </w:tc>
+              <w:tc>
+                <w:tcPr>
+                  <w:tcW w:w="0" w:type="auto"/>
+                  <w:hideMark/>
+                </w:tcPr>
+                <w:p>
+                  <w:proofErr w:type="gramStart"/>
+                  <w:r>
+                    <w:t>il</w:t>
+                  </w:r>
+                  <w:proofErr w:type="gramEnd"/>
+                  <w:r>
+                    <w:t xml:space="preserve"> y a dans toute la salle 10 bureau.</w:t>
+                  </w:r>
+                </w:p>
+              </w:tc>
+            </w:tr>
+            <w:tr>
+              <w:tc>
+                <w:tcPr>
+                  <w:tcW w:w="0" w:type="auto"/>
+                  <w:hideMark/>
+                </w:tcPr>
+                <w:p>
+                  <w:proofErr w:type="gramStart"/>
+                  <w:r>
+                    <w:t>bureau</w:t>
+                  </w:r>
+                  <w:proofErr w:type="gramEnd"/>
+                  <w:r>
+                    <w:t xml:space="preserve"> élève</w:t>
+                  </w:r>
+                </w:p>
+              </w:tc>
+              <w:tc>
+                <w:tcPr>
+                  <w:tcW w:w="0" w:type="auto"/>
+                  <w:hideMark/>
+                </w:tcPr>
+                <w:p>
+                  <w:proofErr w:type="gramStart"/>
+                  <w:r>
+                    <w:t>il</w:t>
+                  </w:r>
+                  <w:proofErr w:type="gramEnd"/>
+                  <w:r>
+                    <w:t xml:space="preserve"> y a 2 bureau qui se trouve </w:t>
+                  </w:r>
+                  <w:proofErr w:type="spellStart"/>
+                  <w:r>
+                    <w:t>a</w:t>
+                  </w:r>
+                  <w:proofErr w:type="spellEnd"/>
+                  <w:r>
+                    <w:t xml:space="preserve"> 1m40 du mur qui se trouve au sud de la pièce et deux bureau qui se trouve </w:t>
+                  </w:r>
+                  <w:proofErr w:type="spellStart"/>
+                  <w:r>
+                    <w:t>a</w:t>
+                  </w:r>
+                  <w:proofErr w:type="spellEnd"/>
+                  <w:r>
+                    <w:t xml:space="preserve"> 1m40 du mur qui se trouve au nord de la pièce.</w:t>
+                  </w:r>
+                </w:p>
+              </w:tc>
+            </w:tr>
+            <w:tr>
+              <w:tc>
+                <w:tcPr>
+                  <w:tcW w:w="0" w:type="auto"/>
+                  <w:hideMark/>
+                </w:tcPr>
+                <w:p>
+                  <w:proofErr w:type="gramStart"/>
+                  <w:r>
+                    <w:t>bureau</w:t>
+                  </w:r>
+                  <w:proofErr w:type="gramEnd"/>
+                  <w:r>
+                    <w:t xml:space="preserve"> élève</w:t>
+                  </w:r>
+                </w:p>
+              </w:tc>
+              <w:tc>
+                <w:tcPr>
+                  <w:tcW w:w="0" w:type="auto"/>
+                  <w:hideMark/>
+                </w:tcPr>
+                <w:p>
+                  <w:proofErr w:type="gramStart"/>
+                  <w:r>
+                    <w:t>pile</w:t>
+                  </w:r>
+                  <w:proofErr w:type="gramEnd"/>
+                  <w:r>
+                    <w:t xml:space="preserve"> en face des bureau qui se trouve au nord il y a deux bureau qui sont coller et </w:t>
+                  </w:r>
+                  <w:proofErr w:type="spellStart"/>
+                  <w:r>
+                    <w:t>quant</w:t>
+                  </w:r>
+                  <w:proofErr w:type="spellEnd"/>
+                  <w:r>
+                    <w:t xml:space="preserve"> les élève sont </w:t>
+                  </w:r>
+                  <w:proofErr w:type="spellStart"/>
+                  <w:r>
+                    <w:t>assi</w:t>
+                  </w:r>
+                  <w:proofErr w:type="spellEnd"/>
+                  <w:r>
+                    <w:t xml:space="preserve"> ils se retrouvent face </w:t>
+                  </w:r>
+                  <w:proofErr w:type="spellStart"/>
+                  <w:r>
+                    <w:t>a</w:t>
+                  </w:r>
+                  <w:proofErr w:type="spellEnd"/>
+                  <w:r>
+                    <w:t xml:space="preserve"> face et pareil pour les bureau qui se situe au sud.</w:t>
+                  </w:r>
+                </w:p>
+              </w:tc>
+            </w:tr>
+            <w:tr>
+              <w:tc>
+                <w:tcPr>
+                  <w:tcW w:w="0" w:type="auto"/>
+                  <w:hideMark/>
+                </w:tcPr>
+                <w:p>
+                  <w:proofErr w:type="gramStart"/>
+                  <w:r>
+                    <w:t>bureau</w:t>
+                  </w:r>
+                  <w:proofErr w:type="gramEnd"/>
+                  <w:r>
+                    <w:t xml:space="preserve"> élève</w:t>
+                  </w:r>
+                </w:p>
+              </w:tc>
+              <w:tc>
+                <w:tcPr>
+                  <w:tcW w:w="0" w:type="auto"/>
+                  <w:hideMark/>
+                </w:tcPr>
+                <w:p>
+                  <w:r>
+                    <w:t xml:space="preserve">Pour </w:t>
+                  </w:r>
+                  <w:proofErr w:type="gramStart"/>
+                  <w:r>
+                    <w:t>les deux dernier bureau</w:t>
+                  </w:r>
+                  <w:proofErr w:type="gramEnd"/>
+                  <w:r>
+                    <w:t xml:space="preserve"> il y en a un qui se trouve au sud a coter du bureau le plus loin du prof et le bureau est orienter </w:t>
+                  </w:r>
+                  <w:proofErr w:type="spellStart"/>
+                  <w:r>
+                    <w:t>a</w:t>
+                  </w:r>
+                  <w:proofErr w:type="spellEnd"/>
+                  <w:r>
+                    <w:t xml:space="preserve"> 45 degrés pareil pour le dernier bureau mais il se trouve a coter des bureau du nord</w:t>
+                  </w:r>
+                </w:p>
+              </w:tc>
+            </w:tr>
+            <w:tr>
+              <w:tc>
+                <w:tcPr>
+                  <w:tcW w:w="0" w:type="auto"/>
+                  <w:hideMark/>
+                </w:tcPr>
+                <w:p>
+                  <w:proofErr w:type="gramStart"/>
+                  <w:r>
+                    <w:t>lavabo</w:t>
+                  </w:r>
+                  <w:proofErr w:type="gramEnd"/>
+                </w:p>
+              </w:tc>
+              <w:tc>
+                <w:tcPr>
+                  <w:tcW w:w="0" w:type="auto"/>
+                  <w:hideMark/>
+                </w:tcPr>
+                <w:p>
+                  <w:proofErr w:type="gramStart"/>
+                  <w:r>
+                    <w:t>sur</w:t>
+                  </w:r>
+                  <w:proofErr w:type="gramEnd"/>
+                  <w:r>
+                    <w:t xml:space="preserve"> le mur qui se situe </w:t>
+                  </w:r>
+                  <w:proofErr w:type="spellStart"/>
+                  <w:r>
+                    <w:t>a</w:t>
+                  </w:r>
+                  <w:proofErr w:type="spellEnd"/>
+                  <w:r>
+                    <w:t xml:space="preserve"> l'ouest se trouve un lavabo qui se situe </w:t>
+                  </w:r>
+                  <w:proofErr w:type="spellStart"/>
+                  <w:r>
+                    <w:t>a</w:t>
+                  </w:r>
+                  <w:proofErr w:type="spellEnd"/>
+                  <w:r>
+                    <w:t xml:space="preserve"> 1m50 du mur qui se situe au sud</w:t>
                   </w:r>
                 </w:p>
               </w:tc>
@@ -4926,8 +4966,9 @@
           </w:tbl>
           <w:p>
             <w:pPr>
-              <w:pStyle w:val="western"/>
-              <w:spacing w:after="0" w:line="240" w:lineRule="auto"/>
+              <w:rPr>
+                <w:rFonts w:ascii="Calibri" w:eastAsia="Calibri" w:hAnsi="Calibri" w:cs="Calibri"/>
+              </w:rPr>
             </w:pPr>
           </w:p>
         </w:tc>
@@ -4935,102 +4976,76 @@
     </w:tbl>
     <w:p>
       <w:pPr>
-        <w:pStyle w:val="western"/>
-        <w:spacing w:after="0" w:line="240" w:lineRule="auto"/>
-      </w:pPr>
-    </w:p>
-    <w:p>
-      <w:pPr>
-        <w:pStyle w:val="Titre3"/>
-        <w:rPr>
-          <w:rFonts w:ascii="Calibri" w:hAnsi="Calibri" w:cs="Calibri"/>
-          <w:szCs w:val="24"/>
-        </w:rPr>
-      </w:pPr>
-      <w:r>
-        <w:rPr>
-          <w:rFonts w:ascii="Calibri" w:hAnsi="Calibri" w:cs="Calibri"/>
-          <w:szCs w:val="24"/>
-        </w:rPr>
-        <w:t>D11-c1</w:t>
+        <w:pStyle w:val="Titre2"/>
+      </w:pPr>
+      <w:proofErr w:type="gramStart"/>
+      <w:r>
+        <w:lastRenderedPageBreak/>
+        <w:t>jardin</w:t>
+      </w:r>
+      <w:proofErr w:type="gramEnd"/>
+      <w:r>
+        <w:t xml:space="preserve"> d'extérieur</w:t>
       </w:r>
     </w:p>
     <w:tbl>
       <w:tblPr>
-        <w:tblW w:w="5790" w:type="dxa"/>
-        <w:tblCellSpacing w:w="0" w:type="dxa"/>
+        <w:tblW w:w="0" w:type="auto"/>
+        <w:tblBorders>
+          <w:top w:val="single" w:sz="4" w:space="0" w:color="auto"/>
+          <w:left w:val="single" w:sz="4" w:space="0" w:color="auto"/>
+          <w:bottom w:val="single" w:sz="4" w:space="0" w:color="auto"/>
+          <w:right w:val="single" w:sz="4" w:space="0" w:color="auto"/>
+          <w:insideH w:val="single" w:sz="4" w:space="0" w:color="auto"/>
+          <w:insideV w:val="single" w:sz="4" w:space="0" w:color="auto"/>
+        </w:tblBorders>
         <w:tblCellMar>
-          <w:top w:w="105" w:type="dxa"/>
-          <w:left w:w="105" w:type="dxa"/>
-          <w:bottom w:w="105" w:type="dxa"/>
-          <w:right w:w="105" w:type="dxa"/>
+          <w:left w:w="10" w:type="dxa"/>
+          <w:right w:w="10" w:type="dxa"/>
         </w:tblCellMar>
         <w:tblLook w:val="04A0" w:firstRow="1" w:lastRow="0" w:firstColumn="1" w:lastColumn="0" w:noHBand="0" w:noVBand="1"/>
       </w:tblPr>
       <w:tblGrid>
-        <w:gridCol w:w="5790"/>
+        <w:gridCol w:w="9090"/>
       </w:tblGrid>
       <w:tr>
-        <w:trPr>
-          <w:tblCellSpacing w:w="0" w:type="dxa"/>
-        </w:trPr>
         <w:tc>
           <w:tcPr>
-            <w:tcW w:w="5550" w:type="dxa"/>
+            <w:tcW w:w="0" w:type="auto"/>
             <w:tcBorders>
-              <w:top w:val="single" w:sz="6" w:space="0" w:color="000000"/>
-              <w:left w:val="single" w:sz="6" w:space="0" w:color="000000"/>
-              <w:bottom w:val="single" w:sz="6" w:space="0" w:color="000000"/>
-              <w:right w:val="single" w:sz="6" w:space="0" w:color="000000"/>
+              <w:top w:val="single" w:sz="4" w:space="0" w:color="auto"/>
+              <w:left w:val="single" w:sz="4" w:space="0" w:color="auto"/>
+              <w:bottom w:val="single" w:sz="4" w:space="0" w:color="auto"/>
+              <w:right w:val="single" w:sz="4" w:space="0" w:color="auto"/>
             </w:tcBorders>
-            <w:tcMar>
-              <w:top w:w="0" w:type="dxa"/>
-              <w:left w:w="108" w:type="dxa"/>
-              <w:bottom w:w="0" w:type="dxa"/>
-              <w:right w:w="108" w:type="dxa"/>
-            </w:tcMar>
             <w:hideMark/>
           </w:tcPr>
           <w:p>
-            <w:pPr>
-              <w:pStyle w:val="western"/>
-            </w:pPr>
             <w:proofErr w:type="gramStart"/>
             <w:r>
               <w:t>en</w:t>
             </w:r>
             <w:proofErr w:type="gramEnd"/>
             <w:r>
-              <w:t xml:space="preserve"> tant que prof je veux une salle de classe D11 pour enseigner</w:t>
+              <w:t xml:space="preserve"> tant qu'élève je veux  un petit jardin aménager  pour pouvoir prendre ma pause</w:t>
             </w:r>
           </w:p>
         </w:tc>
       </w:tr>
       <w:tr>
-        <w:trPr>
-          <w:tblCellSpacing w:w="0" w:type="dxa"/>
-        </w:trPr>
         <w:tc>
           <w:tcPr>
-            <w:tcW w:w="5550" w:type="dxa"/>
+            <w:tcW w:w="0" w:type="auto"/>
             <w:tcBorders>
-              <w:top w:val="single" w:sz="6" w:space="0" w:color="000000"/>
-              <w:left w:val="single" w:sz="6" w:space="0" w:color="000000"/>
-              <w:bottom w:val="single" w:sz="6" w:space="0" w:color="000000"/>
-              <w:right w:val="single" w:sz="6" w:space="0" w:color="000000"/>
+              <w:top w:val="single" w:sz="4" w:space="0" w:color="auto"/>
+              <w:left w:val="single" w:sz="4" w:space="0" w:color="auto"/>
+              <w:bottom w:val="single" w:sz="4" w:space="0" w:color="auto"/>
+              <w:right w:val="single" w:sz="4" w:space="0" w:color="auto"/>
             </w:tcBorders>
-            <w:tcMar>
-              <w:top w:w="0" w:type="dxa"/>
-              <w:left w:w="108" w:type="dxa"/>
-              <w:bottom w:w="0" w:type="dxa"/>
-              <w:right w:w="108" w:type="dxa"/>
-            </w:tcMar>
             <w:hideMark/>
           </w:tcPr>
           <w:p>
             <w:pPr>
-              <w:pStyle w:val="western"/>
-              <w:spacing w:after="0"/>
               <w:jc w:val="center"/>
             </w:pPr>
             <w:r>
@@ -5047,204 +5062,139 @@
           </w:p>
           <w:tbl>
             <w:tblPr>
-              <w:tblW w:w="5220" w:type="dxa"/>
-              <w:tblCellSpacing w:w="0" w:type="dxa"/>
+              <w:tblW w:w="0" w:type="auto"/>
               <w:tblCellMar>
-                <w:top w:w="105" w:type="dxa"/>
-                <w:left w:w="105" w:type="dxa"/>
-                <w:bottom w:w="105" w:type="dxa"/>
-                <w:right w:w="105" w:type="dxa"/>
+                <w:left w:w="10" w:type="dxa"/>
+                <w:right w:w="10" w:type="dxa"/>
               </w:tblCellMar>
               <w:tblLook w:val="04A0" w:firstRow="1" w:lastRow="0" w:firstColumn="1" w:lastColumn="0" w:noHBand="0" w:noVBand="1"/>
             </w:tblPr>
             <w:tblGrid>
-              <w:gridCol w:w="4052"/>
-              <w:gridCol w:w="1168"/>
+              <w:gridCol w:w="1103"/>
+              <w:gridCol w:w="7967"/>
             </w:tblGrid>
             <w:tr>
-              <w:trPr>
-                <w:tblCellSpacing w:w="0" w:type="dxa"/>
-              </w:trPr>
               <w:tc>
                 <w:tcPr>
-                  <w:tcW w:w="32767" w:type="dxa"/>
-                  <w:tcBorders>
-                    <w:top w:val="nil"/>
-                    <w:left w:val="nil"/>
-                    <w:bottom w:val="nil"/>
-                    <w:right w:val="nil"/>
-                  </w:tcBorders>
-                  <w:tcMar>
-                    <w:top w:w="0" w:type="dxa"/>
-                    <w:left w:w="0" w:type="dxa"/>
-                    <w:bottom w:w="0" w:type="dxa"/>
-                    <w:right w:w="0" w:type="dxa"/>
-                  </w:tcMar>
+                  <w:tcW w:w="0" w:type="auto"/>
                   <w:hideMark/>
                 </w:tcPr>
                 <w:p>
-                  <w:pPr>
-                    <w:pStyle w:val="western"/>
-                  </w:pPr>
                   <w:proofErr w:type="gramStart"/>
                   <w:r>
-                    <w:t>bureau</w:t>
+                    <w:t>parasol</w:t>
                   </w:r>
                   <w:proofErr w:type="gramEnd"/>
                 </w:p>
               </w:tc>
               <w:tc>
                 <w:tcPr>
-                  <w:tcW w:w="4905" w:type="dxa"/>
-                  <w:tcBorders>
-                    <w:top w:val="nil"/>
-                    <w:left w:val="nil"/>
-                    <w:bottom w:val="nil"/>
-                    <w:right w:val="nil"/>
-                  </w:tcBorders>
-                  <w:tcMar>
-                    <w:top w:w="0" w:type="dxa"/>
-                    <w:left w:w="0" w:type="dxa"/>
-                    <w:bottom w:w="0" w:type="dxa"/>
-                    <w:right w:w="0" w:type="dxa"/>
-                  </w:tcMar>
+                  <w:tcW w:w="0" w:type="auto"/>
                   <w:hideMark/>
                 </w:tcPr>
                 <w:p>
-                  <w:pPr>
-                    <w:pStyle w:val="western"/>
-                  </w:pPr>
                   <w:r>
-                    <w:t xml:space="preserve">15 </w:t>
+                    <w:t xml:space="preserve">2 </w:t>
                   </w:r>
                   <w:proofErr w:type="gramStart"/>
                   <w:r>
-                    <w:t>bureau</w:t>
+                    <w:t>parasol</w:t>
                   </w:r>
                   <w:proofErr w:type="gramEnd"/>
                   <w:r>
-                    <w:t xml:space="preserve"> placer en lignes</w:t>
+                    <w:t xml:space="preserve"> de 3m2 de diamètre hexagonaux   éloigner de 10 mètre depuis leur pieds</w:t>
                   </w:r>
                 </w:p>
               </w:tc>
             </w:tr>
             <w:tr>
-              <w:trPr>
-                <w:tblCellSpacing w:w="0" w:type="dxa"/>
-              </w:trPr>
               <w:tc>
                 <w:tcPr>
-                  <w:tcW w:w="32767" w:type="dxa"/>
-                  <w:tcBorders>
-                    <w:top w:val="nil"/>
-                    <w:left w:val="nil"/>
-                    <w:bottom w:val="nil"/>
-                    <w:right w:val="nil"/>
-                  </w:tcBorders>
-                  <w:tcMar>
-                    <w:top w:w="0" w:type="dxa"/>
-                    <w:left w:w="0" w:type="dxa"/>
-                    <w:bottom w:w="0" w:type="dxa"/>
-                    <w:right w:w="0" w:type="dxa"/>
-                  </w:tcMar>
+                  <w:tcW w:w="0" w:type="auto"/>
                   <w:hideMark/>
                 </w:tcPr>
                 <w:p>
-                  <w:pPr>
-                    <w:pStyle w:val="western"/>
-                  </w:pPr>
                   <w:proofErr w:type="gramStart"/>
                   <w:r>
-                    <w:t>chaise</w:t>
+                    <w:t>banc</w:t>
                   </w:r>
                   <w:proofErr w:type="gramEnd"/>
                 </w:p>
               </w:tc>
               <w:tc>
                 <w:tcPr>
-                  <w:tcW w:w="4905" w:type="dxa"/>
-                  <w:tcBorders>
-                    <w:top w:val="nil"/>
-                    <w:left w:val="nil"/>
-                    <w:bottom w:val="nil"/>
-                    <w:right w:val="nil"/>
-                  </w:tcBorders>
-                  <w:tcMar>
-                    <w:top w:w="0" w:type="dxa"/>
-                    <w:left w:w="0" w:type="dxa"/>
-                    <w:bottom w:w="0" w:type="dxa"/>
-                    <w:right w:w="0" w:type="dxa"/>
-                  </w:tcMar>
+                  <w:tcW w:w="0" w:type="auto"/>
                   <w:hideMark/>
                 </w:tcPr>
                 <w:p>
-                  <w:pPr>
-                    <w:pStyle w:val="western"/>
-                  </w:pPr>
                   <w:r>
-                    <w:t>15 chaises 1 par tables</w:t>
+                    <w:t xml:space="preserve">5 banc d'une longueur de 3 </w:t>
+                  </w:r>
+                  <w:proofErr w:type="gramStart"/>
+                  <w:r>
+                    <w:t>mètre  espacer</w:t>
+                  </w:r>
+                  <w:proofErr w:type="gramEnd"/>
+                  <w:r>
+                    <w:t xml:space="preserve"> autour des parasol</w:t>
                   </w:r>
                 </w:p>
               </w:tc>
             </w:tr>
             <w:tr>
-              <w:trPr>
-                <w:tblCellSpacing w:w="0" w:type="dxa"/>
-              </w:trPr>
               <w:tc>
                 <w:tcPr>
-                  <w:tcW w:w="32767" w:type="dxa"/>
-                  <w:tcBorders>
-                    <w:top w:val="nil"/>
-                    <w:left w:val="nil"/>
-                    <w:bottom w:val="nil"/>
-                    <w:right w:val="nil"/>
-                  </w:tcBorders>
-                  <w:tcMar>
-                    <w:top w:w="0" w:type="dxa"/>
-                    <w:left w:w="0" w:type="dxa"/>
-                    <w:bottom w:w="0" w:type="dxa"/>
-                    <w:right w:w="0" w:type="dxa"/>
-                  </w:tcMar>
+                  <w:tcW w:w="0" w:type="auto"/>
                   <w:hideMark/>
                 </w:tcPr>
                 <w:p>
-                  <w:pPr>
-                    <w:pStyle w:val="western"/>
-                  </w:pPr>
                   <w:proofErr w:type="gramStart"/>
                   <w:r>
-                    <w:t>tableau</w:t>
+                    <w:t>une</w:t>
                   </w:r>
                   <w:proofErr w:type="gramEnd"/>
                   <w:r>
-                    <w:t xml:space="preserve"> blanc</w:t>
+                    <w:t xml:space="preserve"> table</w:t>
                   </w:r>
                 </w:p>
               </w:tc>
               <w:tc>
                 <w:tcPr>
-                  <w:tcW w:w="4905" w:type="dxa"/>
-                  <w:tcBorders>
-                    <w:top w:val="nil"/>
-                    <w:left w:val="nil"/>
-                    <w:bottom w:val="nil"/>
-                    <w:right w:val="nil"/>
-                  </w:tcBorders>
-                  <w:tcMar>
-                    <w:top w:w="0" w:type="dxa"/>
-                    <w:left w:w="0" w:type="dxa"/>
-                    <w:bottom w:w="0" w:type="dxa"/>
-                    <w:right w:w="0" w:type="dxa"/>
-                  </w:tcMar>
+                  <w:tcW w:w="0" w:type="auto"/>
                   <w:hideMark/>
                 </w:tcPr>
                 <w:p>
-                  <w:pPr>
-                    <w:pStyle w:val="western"/>
-                  </w:pPr>
                   <w:r>
-                    <w:t>1 tableau blanc au centre du mur SUD de la pièces</w:t>
+                    <w:t>1 table de 1m de large sur 2m de longueur</w:t>
+                  </w:r>
+                </w:p>
+              </w:tc>
+            </w:tr>
+            <w:tr>
+              <w:tc>
+                <w:tcPr>
+                  <w:tcW w:w="0" w:type="auto"/>
+                  <w:hideMark/>
+                </w:tcPr>
+                <w:p>
+                  <w:proofErr w:type="gramStart"/>
+                  <w:r>
+                    <w:t>banc</w:t>
+                  </w:r>
+                  <w:proofErr w:type="gramEnd"/>
+                  <w:r>
+                    <w:t xml:space="preserve"> table</w:t>
+                  </w:r>
+                </w:p>
+              </w:tc>
+              <w:tc>
+                <w:tcPr>
+                  <w:tcW w:w="0" w:type="auto"/>
+                  <w:hideMark/>
+                </w:tcPr>
+                <w:p>
+                  <w:r>
+                    <w:t>1 banc de chaque coter de la table le long</w:t>
                   </w:r>
                 </w:p>
               </w:tc>
@@ -5252,8 +5202,9 @@
           </w:tbl>
           <w:p>
             <w:pPr>
-              <w:pStyle w:val="western"/>
-              <w:spacing w:after="0" w:line="240" w:lineRule="auto"/>
+              <w:rPr>
+                <w:rFonts w:ascii="Calibri" w:eastAsia="Calibri" w:hAnsi="Calibri" w:cs="Calibri"/>
+              </w:rPr>
             </w:pPr>
           </w:p>
         </w:tc>
@@ -5267,915 +5218,6 @@
     </w:p>
     <w:p>
       <w:pPr>
-        <w:pStyle w:val="Titre3"/>
-        <w:rPr>
-          <w:rFonts w:ascii="Calibri" w:hAnsi="Calibri" w:cs="Calibri"/>
-          <w:szCs w:val="24"/>
-        </w:rPr>
-      </w:pPr>
-      <w:r>
-        <w:rPr>
-          <w:rFonts w:ascii="Calibri" w:hAnsi="Calibri" w:cs="Calibri"/>
-          <w:szCs w:val="24"/>
-        </w:rPr>
-        <w:t>D16 Salle de classe</w:t>
-      </w:r>
-    </w:p>
-    <w:tbl>
-      <w:tblPr>
-        <w:tblW w:w="5790" w:type="dxa"/>
-        <w:tblCellSpacing w:w="0" w:type="dxa"/>
-        <w:tblCellMar>
-          <w:top w:w="105" w:type="dxa"/>
-          <w:left w:w="105" w:type="dxa"/>
-          <w:bottom w:w="105" w:type="dxa"/>
-          <w:right w:w="105" w:type="dxa"/>
-        </w:tblCellMar>
-        <w:tblLook w:val="04A0" w:firstRow="1" w:lastRow="0" w:firstColumn="1" w:lastColumn="0" w:noHBand="0" w:noVBand="1"/>
-      </w:tblPr>
-      <w:tblGrid>
-        <w:gridCol w:w="5790"/>
-      </w:tblGrid>
-      <w:tr>
-        <w:trPr>
-          <w:tblCellSpacing w:w="0" w:type="dxa"/>
-        </w:trPr>
-        <w:tc>
-          <w:tcPr>
-            <w:tcW w:w="5550" w:type="dxa"/>
-            <w:tcBorders>
-              <w:top w:val="single" w:sz="6" w:space="0" w:color="000000"/>
-              <w:left w:val="single" w:sz="6" w:space="0" w:color="000000"/>
-              <w:bottom w:val="single" w:sz="6" w:space="0" w:color="000000"/>
-              <w:right w:val="single" w:sz="6" w:space="0" w:color="000000"/>
-            </w:tcBorders>
-            <w:tcMar>
-              <w:top w:w="0" w:type="dxa"/>
-              <w:left w:w="108" w:type="dxa"/>
-              <w:bottom w:w="0" w:type="dxa"/>
-              <w:right w:w="108" w:type="dxa"/>
-            </w:tcMar>
-            <w:hideMark/>
-          </w:tcPr>
-          <w:p>
-            <w:pPr>
-              <w:pStyle w:val="western"/>
-            </w:pPr>
-            <w:r>
-              <w:t>En tant qu'étudiant je veux une salle de classe pour pouvoir étudier</w:t>
-            </w:r>
-          </w:p>
-        </w:tc>
-      </w:tr>
-      <w:tr>
-        <w:trPr>
-          <w:tblCellSpacing w:w="0" w:type="dxa"/>
-        </w:trPr>
-        <w:tc>
-          <w:tcPr>
-            <w:tcW w:w="5550" w:type="dxa"/>
-            <w:tcBorders>
-              <w:top w:val="single" w:sz="6" w:space="0" w:color="000000"/>
-              <w:left w:val="single" w:sz="6" w:space="0" w:color="000000"/>
-              <w:bottom w:val="single" w:sz="6" w:space="0" w:color="000000"/>
-              <w:right w:val="single" w:sz="6" w:space="0" w:color="000000"/>
-            </w:tcBorders>
-            <w:tcMar>
-              <w:top w:w="0" w:type="dxa"/>
-              <w:left w:w="108" w:type="dxa"/>
-              <w:bottom w:w="0" w:type="dxa"/>
-              <w:right w:w="108" w:type="dxa"/>
-            </w:tcMar>
-            <w:hideMark/>
-          </w:tcPr>
-          <w:p>
-            <w:pPr>
-              <w:pStyle w:val="western"/>
-              <w:spacing w:after="0"/>
-              <w:jc w:val="center"/>
-            </w:pPr>
-            <w:r>
-              <w:t xml:space="preserve">Tests </w:t>
-            </w:r>
-            <w:proofErr w:type="gramStart"/>
-            <w:r>
-              <w:t>d'acceptance:</w:t>
-            </w:r>
-            <w:proofErr w:type="gramEnd"/>
-            <w:r>
-              <w:t xml:space="preserve"> </w:t>
-            </w:r>
-          </w:p>
-          <w:tbl>
-            <w:tblPr>
-              <w:tblW w:w="5220" w:type="dxa"/>
-              <w:tblCellSpacing w:w="0" w:type="dxa"/>
-              <w:tblCellMar>
-                <w:top w:w="105" w:type="dxa"/>
-                <w:left w:w="105" w:type="dxa"/>
-                <w:bottom w:w="105" w:type="dxa"/>
-                <w:right w:w="105" w:type="dxa"/>
-              </w:tblCellMar>
-              <w:tblLook w:val="04A0" w:firstRow="1" w:lastRow="0" w:firstColumn="1" w:lastColumn="0" w:noHBand="0" w:noVBand="1"/>
-            </w:tblPr>
-            <w:tblGrid>
-              <w:gridCol w:w="3864"/>
-              <w:gridCol w:w="1356"/>
-            </w:tblGrid>
-            <w:tr>
-              <w:trPr>
-                <w:tblCellSpacing w:w="0" w:type="dxa"/>
-              </w:trPr>
-              <w:tc>
-                <w:tcPr>
-                  <w:tcW w:w="32767" w:type="dxa"/>
-                  <w:tcBorders>
-                    <w:top w:val="nil"/>
-                    <w:left w:val="nil"/>
-                    <w:bottom w:val="nil"/>
-                    <w:right w:val="nil"/>
-                  </w:tcBorders>
-                  <w:tcMar>
-                    <w:top w:w="0" w:type="dxa"/>
-                    <w:left w:w="0" w:type="dxa"/>
-                    <w:bottom w:w="0" w:type="dxa"/>
-                    <w:right w:w="0" w:type="dxa"/>
-                  </w:tcMar>
-                  <w:hideMark/>
-                </w:tcPr>
-                <w:p>
-                  <w:pPr>
-                    <w:pStyle w:val="western"/>
-                  </w:pPr>
-                  <w:r>
-                    <w:t>Emplacement</w:t>
-                  </w:r>
-                </w:p>
-              </w:tc>
-              <w:tc>
-                <w:tcPr>
-                  <w:tcW w:w="4905" w:type="dxa"/>
-                  <w:tcBorders>
-                    <w:top w:val="nil"/>
-                    <w:left w:val="nil"/>
-                    <w:bottom w:val="nil"/>
-                    <w:right w:val="nil"/>
-                  </w:tcBorders>
-                  <w:tcMar>
-                    <w:top w:w="0" w:type="dxa"/>
-                    <w:left w:w="0" w:type="dxa"/>
-                    <w:bottom w:w="0" w:type="dxa"/>
-                    <w:right w:w="0" w:type="dxa"/>
-                  </w:tcMar>
-                  <w:hideMark/>
-                </w:tcPr>
-                <w:p>
-                  <w:pPr>
-                    <w:pStyle w:val="western"/>
-                  </w:pPr>
-                  <w:r>
-                    <w:t>Elle est en D16</w:t>
-                  </w:r>
-                </w:p>
-              </w:tc>
-            </w:tr>
-            <w:tr>
-              <w:trPr>
-                <w:tblCellSpacing w:w="0" w:type="dxa"/>
-              </w:trPr>
-              <w:tc>
-                <w:tcPr>
-                  <w:tcW w:w="32767" w:type="dxa"/>
-                  <w:tcBorders>
-                    <w:top w:val="nil"/>
-                    <w:left w:val="nil"/>
-                    <w:bottom w:val="nil"/>
-                    <w:right w:val="nil"/>
-                  </w:tcBorders>
-                  <w:tcMar>
-                    <w:top w:w="0" w:type="dxa"/>
-                    <w:left w:w="0" w:type="dxa"/>
-                    <w:bottom w:w="0" w:type="dxa"/>
-                    <w:right w:w="0" w:type="dxa"/>
-                  </w:tcMar>
-                  <w:hideMark/>
-                </w:tcPr>
-                <w:p>
-                  <w:pPr>
-                    <w:pStyle w:val="western"/>
-                  </w:pPr>
-                  <w:proofErr w:type="gramStart"/>
-                  <w:r>
-                    <w:t>table</w:t>
-                  </w:r>
-                  <w:proofErr w:type="gramEnd"/>
-                </w:p>
-              </w:tc>
-              <w:tc>
-                <w:tcPr>
-                  <w:tcW w:w="4905" w:type="dxa"/>
-                  <w:tcBorders>
-                    <w:top w:val="nil"/>
-                    <w:left w:val="nil"/>
-                    <w:bottom w:val="nil"/>
-                    <w:right w:val="nil"/>
-                  </w:tcBorders>
-                  <w:tcMar>
-                    <w:top w:w="0" w:type="dxa"/>
-                    <w:left w:w="0" w:type="dxa"/>
-                    <w:bottom w:w="0" w:type="dxa"/>
-                    <w:right w:w="0" w:type="dxa"/>
-                  </w:tcMar>
-                  <w:hideMark/>
-                </w:tcPr>
-                <w:p>
-                  <w:pPr>
-                    <w:pStyle w:val="western"/>
-                  </w:pPr>
-                  <w:r>
-                    <w:t xml:space="preserve">Il y a 4 </w:t>
-                  </w:r>
-                  <w:proofErr w:type="gramStart"/>
-                  <w:r>
-                    <w:t>rangé</w:t>
-                  </w:r>
-                  <w:proofErr w:type="gramEnd"/>
-                  <w:r>
-                    <w:t xml:space="preserve"> de 3 tables qui fais 1.5m de longueur et 1m de largeur. Espacer de toute la même chose.</w:t>
-                  </w:r>
-                </w:p>
-              </w:tc>
-            </w:tr>
-            <w:tr>
-              <w:trPr>
-                <w:tblCellSpacing w:w="0" w:type="dxa"/>
-              </w:trPr>
-              <w:tc>
-                <w:tcPr>
-                  <w:tcW w:w="32767" w:type="dxa"/>
-                  <w:tcBorders>
-                    <w:top w:val="nil"/>
-                    <w:left w:val="nil"/>
-                    <w:bottom w:val="nil"/>
-                    <w:right w:val="nil"/>
-                  </w:tcBorders>
-                  <w:tcMar>
-                    <w:top w:w="0" w:type="dxa"/>
-                    <w:left w:w="0" w:type="dxa"/>
-                    <w:bottom w:w="0" w:type="dxa"/>
-                    <w:right w:w="0" w:type="dxa"/>
-                  </w:tcMar>
-                  <w:hideMark/>
-                </w:tcPr>
-                <w:p>
-                  <w:pPr>
-                    <w:pStyle w:val="western"/>
-                  </w:pPr>
-                  <w:proofErr w:type="gramStart"/>
-                  <w:r>
-                    <w:t>porte</w:t>
-                  </w:r>
-                  <w:proofErr w:type="gramEnd"/>
-                </w:p>
-              </w:tc>
-              <w:tc>
-                <w:tcPr>
-                  <w:tcW w:w="4905" w:type="dxa"/>
-                  <w:tcBorders>
-                    <w:top w:val="nil"/>
-                    <w:left w:val="nil"/>
-                    <w:bottom w:val="nil"/>
-                    <w:right w:val="nil"/>
-                  </w:tcBorders>
-                  <w:tcMar>
-                    <w:top w:w="0" w:type="dxa"/>
-                    <w:left w:w="0" w:type="dxa"/>
-                    <w:bottom w:w="0" w:type="dxa"/>
-                    <w:right w:w="0" w:type="dxa"/>
-                  </w:tcMar>
-                  <w:hideMark/>
-                </w:tcPr>
-                <w:p>
-                  <w:pPr>
-                    <w:pStyle w:val="western"/>
-                  </w:pPr>
-                  <w:r>
-                    <w:t xml:space="preserve">Il y a une </w:t>
-                  </w:r>
-                  <w:r>
-                    <w:lastRenderedPageBreak/>
-                    <w:t>porte tout à droite</w:t>
-                  </w:r>
-                </w:p>
-              </w:tc>
-            </w:tr>
-            <w:tr>
-              <w:trPr>
-                <w:tblCellSpacing w:w="0" w:type="dxa"/>
-              </w:trPr>
-              <w:tc>
-                <w:tcPr>
-                  <w:tcW w:w="32767" w:type="dxa"/>
-                  <w:tcBorders>
-                    <w:top w:val="nil"/>
-                    <w:left w:val="nil"/>
-                    <w:bottom w:val="nil"/>
-                    <w:right w:val="nil"/>
-                  </w:tcBorders>
-                  <w:tcMar>
-                    <w:top w:w="0" w:type="dxa"/>
-                    <w:left w:w="0" w:type="dxa"/>
-                    <w:bottom w:w="0" w:type="dxa"/>
-                    <w:right w:w="0" w:type="dxa"/>
-                  </w:tcMar>
-                  <w:hideMark/>
-                </w:tcPr>
-                <w:p>
-                  <w:pPr>
-                    <w:pStyle w:val="western"/>
-                  </w:pPr>
-                  <w:proofErr w:type="gramStart"/>
-                  <w:r>
-                    <w:lastRenderedPageBreak/>
-                    <w:t>tableau</w:t>
-                  </w:r>
-                  <w:proofErr w:type="gramEnd"/>
-                  <w:r>
-                    <w:t xml:space="preserve"> noir</w:t>
-                  </w:r>
-                </w:p>
-              </w:tc>
-              <w:tc>
-                <w:tcPr>
-                  <w:tcW w:w="4905" w:type="dxa"/>
-                  <w:tcBorders>
-                    <w:top w:val="nil"/>
-                    <w:left w:val="nil"/>
-                    <w:bottom w:val="nil"/>
-                    <w:right w:val="nil"/>
-                  </w:tcBorders>
-                  <w:tcMar>
-                    <w:top w:w="0" w:type="dxa"/>
-                    <w:left w:w="0" w:type="dxa"/>
-                    <w:bottom w:w="0" w:type="dxa"/>
-                    <w:right w:w="0" w:type="dxa"/>
-                  </w:tcMar>
-                  <w:hideMark/>
-                </w:tcPr>
-                <w:p>
-                  <w:pPr>
-                    <w:pStyle w:val="western"/>
-                  </w:pPr>
-                  <w:r>
-                    <w:t xml:space="preserve">Il y a un tableau noir </w:t>
-                  </w:r>
-                  <w:proofErr w:type="gramStart"/>
-                  <w:r>
-                    <w:t>au milieux</w:t>
-                  </w:r>
-                  <w:proofErr w:type="gramEnd"/>
-                  <w:r>
-                    <w:t xml:space="preserve"> sur le mur tout à l'ouest.</w:t>
-                  </w:r>
-                </w:p>
-              </w:tc>
-            </w:tr>
-            <w:tr>
-              <w:trPr>
-                <w:tblCellSpacing w:w="0" w:type="dxa"/>
-              </w:trPr>
-              <w:tc>
-                <w:tcPr>
-                  <w:tcW w:w="32767" w:type="dxa"/>
-                  <w:tcBorders>
-                    <w:top w:val="nil"/>
-                    <w:left w:val="nil"/>
-                    <w:bottom w:val="nil"/>
-                    <w:right w:val="nil"/>
-                  </w:tcBorders>
-                  <w:tcMar>
-                    <w:top w:w="0" w:type="dxa"/>
-                    <w:left w:w="0" w:type="dxa"/>
-                    <w:bottom w:w="0" w:type="dxa"/>
-                    <w:right w:w="0" w:type="dxa"/>
-                  </w:tcMar>
-                  <w:hideMark/>
-                </w:tcPr>
-                <w:p>
-                  <w:pPr>
-                    <w:pStyle w:val="western"/>
-                  </w:pPr>
-                  <w:proofErr w:type="gramStart"/>
-                  <w:r>
-                    <w:t>bureau</w:t>
-                  </w:r>
-                  <w:proofErr w:type="gramEnd"/>
-                  <w:r>
-                    <w:t xml:space="preserve"> professeure</w:t>
-                  </w:r>
-                </w:p>
-              </w:tc>
-              <w:tc>
-                <w:tcPr>
-                  <w:tcW w:w="4905" w:type="dxa"/>
-                  <w:tcBorders>
-                    <w:top w:val="nil"/>
-                    <w:left w:val="nil"/>
-                    <w:bottom w:val="nil"/>
-                    <w:right w:val="nil"/>
-                  </w:tcBorders>
-                  <w:tcMar>
-                    <w:top w:w="0" w:type="dxa"/>
-                    <w:left w:w="0" w:type="dxa"/>
-                    <w:bottom w:w="0" w:type="dxa"/>
-                    <w:right w:w="0" w:type="dxa"/>
-                  </w:tcMar>
-                  <w:hideMark/>
-                </w:tcPr>
-                <w:p>
-                  <w:pPr>
-                    <w:pStyle w:val="western"/>
-                  </w:pPr>
-                  <w:r>
-                    <w:t>Un bureau qui est à 1m de la fenêtre qui est le plus proche du tableau. Il fait 2m de long et 1m de large</w:t>
-                  </w:r>
-                </w:p>
-              </w:tc>
-            </w:tr>
-            <w:tr>
-              <w:trPr>
-                <w:tblCellSpacing w:w="0" w:type="dxa"/>
-              </w:trPr>
-              <w:tc>
-                <w:tcPr>
-                  <w:tcW w:w="32767" w:type="dxa"/>
-                  <w:tcBorders>
-                    <w:top w:val="nil"/>
-                    <w:left w:val="nil"/>
-                    <w:bottom w:val="nil"/>
-                    <w:right w:val="nil"/>
-                  </w:tcBorders>
-                  <w:tcMar>
-                    <w:top w:w="0" w:type="dxa"/>
-                    <w:left w:w="0" w:type="dxa"/>
-                    <w:bottom w:w="0" w:type="dxa"/>
-                    <w:right w:w="0" w:type="dxa"/>
-                  </w:tcMar>
-                  <w:hideMark/>
-                </w:tcPr>
-                <w:p>
-                  <w:pPr>
-                    <w:pStyle w:val="western"/>
-                  </w:pPr>
-                  <w:proofErr w:type="gramStart"/>
-                  <w:r>
-                    <w:t>ordinateur</w:t>
-                  </w:r>
-                  <w:proofErr w:type="gramEnd"/>
-                </w:p>
-              </w:tc>
-              <w:tc>
-                <w:tcPr>
-                  <w:tcW w:w="4905" w:type="dxa"/>
-                  <w:tcBorders>
-                    <w:top w:val="nil"/>
-                    <w:left w:val="nil"/>
-                    <w:bottom w:val="nil"/>
-                    <w:right w:val="nil"/>
-                  </w:tcBorders>
-                  <w:tcMar>
-                    <w:top w:w="0" w:type="dxa"/>
-                    <w:left w:w="0" w:type="dxa"/>
-                    <w:bottom w:w="0" w:type="dxa"/>
-                    <w:right w:w="0" w:type="dxa"/>
-                  </w:tcMar>
-                  <w:hideMark/>
-                </w:tcPr>
-                <w:p>
-                  <w:pPr>
-                    <w:pStyle w:val="western"/>
-                  </w:pPr>
-                  <w:r>
-                    <w:t>Il y a un ordinateur sur la table du professeur au nord</w:t>
-                  </w:r>
-                </w:p>
-              </w:tc>
-            </w:tr>
-            <w:tr>
-              <w:trPr>
-                <w:tblCellSpacing w:w="0" w:type="dxa"/>
-              </w:trPr>
-              <w:tc>
-                <w:tcPr>
-                  <w:tcW w:w="32767" w:type="dxa"/>
-                  <w:tcBorders>
-                    <w:top w:val="nil"/>
-                    <w:left w:val="nil"/>
-                    <w:bottom w:val="nil"/>
-                    <w:right w:val="nil"/>
-                  </w:tcBorders>
-                  <w:tcMar>
-                    <w:top w:w="0" w:type="dxa"/>
-                    <w:left w:w="0" w:type="dxa"/>
-                    <w:bottom w:w="0" w:type="dxa"/>
-                    <w:right w:w="0" w:type="dxa"/>
-                  </w:tcMar>
-                  <w:hideMark/>
-                </w:tcPr>
-                <w:p>
-                  <w:pPr>
-                    <w:pStyle w:val="western"/>
-                  </w:pPr>
-                  <w:proofErr w:type="gramStart"/>
-                  <w:r>
-                    <w:t>fenêtre</w:t>
-                  </w:r>
-                  <w:proofErr w:type="gramEnd"/>
-                </w:p>
-              </w:tc>
-              <w:tc>
-                <w:tcPr>
-                  <w:tcW w:w="4905" w:type="dxa"/>
-                  <w:tcBorders>
-                    <w:top w:val="nil"/>
-                    <w:left w:val="nil"/>
-                    <w:bottom w:val="nil"/>
-                    <w:right w:val="nil"/>
-                  </w:tcBorders>
-                  <w:tcMar>
-                    <w:top w:w="0" w:type="dxa"/>
-                    <w:left w:w="0" w:type="dxa"/>
-                    <w:bottom w:w="0" w:type="dxa"/>
-                    <w:right w:w="0" w:type="dxa"/>
-                  </w:tcMar>
-                  <w:hideMark/>
-                </w:tcPr>
-                <w:p>
-                  <w:pPr>
-                    <w:pStyle w:val="western"/>
-                  </w:pPr>
-                  <w:r>
-                    <w:t xml:space="preserve">Il y </w:t>
-                  </w:r>
-                  <w:proofErr w:type="gramStart"/>
-                  <w:r>
-                    <w:t>des fenêtre</w:t>
-                  </w:r>
-                  <w:proofErr w:type="gramEnd"/>
-                  <w:r>
-                    <w:t xml:space="preserve"> de 1m de large et 1.5m de hauteur. Il y en a 3 sur le mur opposer de la porte. </w:t>
-                  </w:r>
-                  <w:proofErr w:type="gramStart"/>
-                  <w:r>
-                    <w:t>qui</w:t>
-                  </w:r>
-                  <w:proofErr w:type="gramEnd"/>
-                  <w:r>
-                    <w:t xml:space="preserve"> sont espacer de la même chose</w:t>
-                  </w:r>
-                </w:p>
-              </w:tc>
-            </w:tr>
-            <w:tr>
-              <w:trPr>
-                <w:tblCellSpacing w:w="0" w:type="dxa"/>
-              </w:trPr>
-              <w:tc>
-                <w:tcPr>
-                  <w:tcW w:w="32767" w:type="dxa"/>
-                  <w:tcBorders>
-                    <w:top w:val="nil"/>
-                    <w:left w:val="nil"/>
-                    <w:bottom w:val="nil"/>
-                    <w:right w:val="nil"/>
-                  </w:tcBorders>
-                  <w:tcMar>
-                    <w:top w:w="0" w:type="dxa"/>
-                    <w:left w:w="0" w:type="dxa"/>
-                    <w:bottom w:w="0" w:type="dxa"/>
-                    <w:right w:w="0" w:type="dxa"/>
-                  </w:tcMar>
-                  <w:hideMark/>
-                </w:tcPr>
-                <w:p>
-                  <w:pPr>
-                    <w:pStyle w:val="western"/>
-                  </w:pPr>
-                  <w:proofErr w:type="gramStart"/>
-                  <w:r>
-                    <w:t>carte</w:t>
-                  </w:r>
-                  <w:proofErr w:type="gramEnd"/>
-                  <w:r>
-                    <w:t xml:space="preserve"> du monde</w:t>
-                  </w:r>
-                </w:p>
-              </w:tc>
-              <w:tc>
-                <w:tcPr>
-                  <w:tcW w:w="4905" w:type="dxa"/>
-                  <w:tcBorders>
-                    <w:top w:val="nil"/>
-                    <w:left w:val="nil"/>
-                    <w:bottom w:val="nil"/>
-                    <w:right w:val="nil"/>
-                  </w:tcBorders>
-                  <w:tcMar>
-                    <w:top w:w="0" w:type="dxa"/>
-                    <w:left w:w="0" w:type="dxa"/>
-                    <w:bottom w:w="0" w:type="dxa"/>
-                    <w:right w:w="0" w:type="dxa"/>
-                  </w:tcMar>
-                  <w:hideMark/>
-                </w:tcPr>
-                <w:p>
-                  <w:pPr>
-                    <w:pStyle w:val="western"/>
-                  </w:pPr>
-                  <w:proofErr w:type="gramStart"/>
-                  <w:r>
-                    <w:t>il</w:t>
-                  </w:r>
-                  <w:proofErr w:type="gramEnd"/>
-                  <w:r>
-                    <w:t xml:space="preserve"> y a une carte du monde qui est à 1.5m de hauteur. La carte fait 1m de large et 75cm de </w:t>
-                  </w:r>
-                  <w:r>
-                    <w:lastRenderedPageBreak/>
-                    <w:t>hauteur. Qui est à 2m de l'armoire sur le mur est.</w:t>
-                  </w:r>
-                </w:p>
-              </w:tc>
-            </w:tr>
-            <w:tr>
-              <w:trPr>
-                <w:tblCellSpacing w:w="0" w:type="dxa"/>
-              </w:trPr>
-              <w:tc>
-                <w:tcPr>
-                  <w:tcW w:w="32767" w:type="dxa"/>
-                  <w:tcBorders>
-                    <w:top w:val="nil"/>
-                    <w:left w:val="nil"/>
-                    <w:bottom w:val="nil"/>
-                    <w:right w:val="nil"/>
-                  </w:tcBorders>
-                  <w:tcMar>
-                    <w:top w:w="0" w:type="dxa"/>
-                    <w:left w:w="0" w:type="dxa"/>
-                    <w:bottom w:w="0" w:type="dxa"/>
-                    <w:right w:w="0" w:type="dxa"/>
-                  </w:tcMar>
-                  <w:hideMark/>
-                </w:tcPr>
-                <w:p>
-                  <w:pPr>
-                    <w:pStyle w:val="western"/>
-                  </w:pPr>
-                  <w:proofErr w:type="gramStart"/>
-                  <w:r>
-                    <w:lastRenderedPageBreak/>
-                    <w:t>armoire</w:t>
-                  </w:r>
-                  <w:proofErr w:type="gramEnd"/>
-                </w:p>
-              </w:tc>
-              <w:tc>
-                <w:tcPr>
-                  <w:tcW w:w="4905" w:type="dxa"/>
-                  <w:tcBorders>
-                    <w:top w:val="nil"/>
-                    <w:left w:val="nil"/>
-                    <w:bottom w:val="nil"/>
-                    <w:right w:val="nil"/>
-                  </w:tcBorders>
-                  <w:tcMar>
-                    <w:top w:w="0" w:type="dxa"/>
-                    <w:left w:w="0" w:type="dxa"/>
-                    <w:bottom w:w="0" w:type="dxa"/>
-                    <w:right w:w="0" w:type="dxa"/>
-                  </w:tcMar>
-                  <w:hideMark/>
-                </w:tcPr>
-                <w:p>
-                  <w:pPr>
-                    <w:pStyle w:val="western"/>
-                  </w:pPr>
-                  <w:r>
-                    <w:t>Il y a une grande armoire qui touche le mur sud qui fait 75cm de large et 2m de long</w:t>
-                  </w:r>
-                </w:p>
-              </w:tc>
-            </w:tr>
-            <w:tr>
-              <w:trPr>
-                <w:tblCellSpacing w:w="0" w:type="dxa"/>
-              </w:trPr>
-              <w:tc>
-                <w:tcPr>
-                  <w:tcW w:w="32767" w:type="dxa"/>
-                  <w:tcBorders>
-                    <w:top w:val="nil"/>
-                    <w:left w:val="nil"/>
-                    <w:bottom w:val="nil"/>
-                    <w:right w:val="nil"/>
-                  </w:tcBorders>
-                  <w:tcMar>
-                    <w:top w:w="0" w:type="dxa"/>
-                    <w:left w:w="0" w:type="dxa"/>
-                    <w:bottom w:w="0" w:type="dxa"/>
-                    <w:right w:w="0" w:type="dxa"/>
-                  </w:tcMar>
-                  <w:hideMark/>
-                </w:tcPr>
-                <w:p>
-                  <w:pPr>
-                    <w:pStyle w:val="western"/>
-                  </w:pPr>
-                  <w:r>
-                    <w:t>Plante</w:t>
-                  </w:r>
-                </w:p>
-              </w:tc>
-              <w:tc>
-                <w:tcPr>
-                  <w:tcW w:w="4905" w:type="dxa"/>
-                  <w:tcBorders>
-                    <w:top w:val="nil"/>
-                    <w:left w:val="nil"/>
-                    <w:bottom w:val="nil"/>
-                    <w:right w:val="nil"/>
-                  </w:tcBorders>
-                  <w:tcMar>
-                    <w:top w:w="0" w:type="dxa"/>
-                    <w:left w:w="0" w:type="dxa"/>
-                    <w:bottom w:w="0" w:type="dxa"/>
-                    <w:right w:w="0" w:type="dxa"/>
-                  </w:tcMar>
-                  <w:hideMark/>
-                </w:tcPr>
-                <w:p>
-                  <w:pPr>
-                    <w:pStyle w:val="western"/>
-                  </w:pPr>
-                  <w:r>
-                    <w:t>Il y a une plante au coin derrière le bureau.</w:t>
-                  </w:r>
-                </w:p>
-              </w:tc>
-            </w:tr>
-            <w:tr>
-              <w:trPr>
-                <w:tblCellSpacing w:w="0" w:type="dxa"/>
-              </w:trPr>
-              <w:tc>
-                <w:tcPr>
-                  <w:tcW w:w="32767" w:type="dxa"/>
-                  <w:tcBorders>
-                    <w:top w:val="nil"/>
-                    <w:left w:val="nil"/>
-                    <w:bottom w:val="nil"/>
-                    <w:right w:val="nil"/>
-                  </w:tcBorders>
-                  <w:tcMar>
-                    <w:top w:w="0" w:type="dxa"/>
-                    <w:left w:w="0" w:type="dxa"/>
-                    <w:bottom w:w="0" w:type="dxa"/>
-                    <w:right w:w="0" w:type="dxa"/>
-                  </w:tcMar>
-                  <w:hideMark/>
-                </w:tcPr>
-                <w:p>
-                  <w:pPr>
-                    <w:pStyle w:val="western"/>
-                  </w:pPr>
-                  <w:proofErr w:type="gramStart"/>
-                  <w:r>
-                    <w:t>chaise</w:t>
-                  </w:r>
-                  <w:proofErr w:type="gramEnd"/>
-                </w:p>
-              </w:tc>
-              <w:tc>
-                <w:tcPr>
-                  <w:tcW w:w="4905" w:type="dxa"/>
-                  <w:tcBorders>
-                    <w:top w:val="nil"/>
-                    <w:left w:val="nil"/>
-                    <w:bottom w:val="nil"/>
-                    <w:right w:val="nil"/>
-                  </w:tcBorders>
-                  <w:tcMar>
-                    <w:top w:w="0" w:type="dxa"/>
-                    <w:left w:w="0" w:type="dxa"/>
-                    <w:bottom w:w="0" w:type="dxa"/>
-                    <w:right w:w="0" w:type="dxa"/>
-                  </w:tcMar>
-                  <w:hideMark/>
-                </w:tcPr>
-                <w:p>
-                  <w:pPr>
-                    <w:pStyle w:val="western"/>
-                  </w:pPr>
-                  <w:r>
-                    <w:t xml:space="preserve">Il y a une chaise </w:t>
-                  </w:r>
-                  <w:proofErr w:type="gramStart"/>
-                  <w:r>
-                    <w:t>au milieux</w:t>
-                  </w:r>
-                  <w:proofErr w:type="gramEnd"/>
-                  <w:r>
-                    <w:t xml:space="preserve"> de chaque table</w:t>
-                  </w:r>
-                </w:p>
-              </w:tc>
-            </w:tr>
-            <w:tr>
-              <w:trPr>
-                <w:tblCellSpacing w:w="0" w:type="dxa"/>
-              </w:trPr>
-              <w:tc>
-                <w:tcPr>
-                  <w:tcW w:w="32767" w:type="dxa"/>
-                  <w:tcBorders>
-                    <w:top w:val="nil"/>
-                    <w:left w:val="nil"/>
-                    <w:bottom w:val="nil"/>
-                    <w:right w:val="nil"/>
-                  </w:tcBorders>
-                  <w:tcMar>
-                    <w:top w:w="0" w:type="dxa"/>
-                    <w:left w:w="0" w:type="dxa"/>
-                    <w:bottom w:w="0" w:type="dxa"/>
-                    <w:right w:w="0" w:type="dxa"/>
-                  </w:tcMar>
-                  <w:hideMark/>
-                </w:tcPr>
-                <w:p>
-                  <w:pPr>
-                    <w:pStyle w:val="western"/>
-                  </w:pPr>
-                  <w:proofErr w:type="gramStart"/>
-                  <w:r>
-                    <w:t>tableau</w:t>
-                  </w:r>
-                  <w:proofErr w:type="gramEnd"/>
-                </w:p>
-              </w:tc>
-              <w:tc>
-                <w:tcPr>
-                  <w:tcW w:w="4905" w:type="dxa"/>
-                  <w:tcBorders>
-                    <w:top w:val="nil"/>
-                    <w:left w:val="nil"/>
-                    <w:bottom w:val="nil"/>
-                    <w:right w:val="nil"/>
-                  </w:tcBorders>
-                  <w:tcMar>
-                    <w:top w:w="0" w:type="dxa"/>
-                    <w:left w:w="0" w:type="dxa"/>
-                    <w:bottom w:w="0" w:type="dxa"/>
-                    <w:right w:w="0" w:type="dxa"/>
-                  </w:tcMar>
-                  <w:hideMark/>
-                </w:tcPr>
-                <w:p>
-                  <w:pPr>
-                    <w:pStyle w:val="western"/>
-                  </w:pPr>
-                  <w:r>
-                    <w:t xml:space="preserve">Il y a un tableau de hockey </w:t>
-                  </w:r>
-                  <w:proofErr w:type="gramStart"/>
-                  <w:r>
-                    <w:t>au milieux</w:t>
-                  </w:r>
-                  <w:proofErr w:type="gramEnd"/>
-                  <w:r>
-                    <w:t xml:space="preserve"> du mur EST</w:t>
-                  </w:r>
-                </w:p>
-              </w:tc>
-            </w:tr>
-          </w:tbl>
-          <w:p>
-            <w:pPr>
-              <w:pStyle w:val="western"/>
-              <w:spacing w:after="0" w:line="240" w:lineRule="auto"/>
-            </w:pPr>
-          </w:p>
-        </w:tc>
-      </w:tr>
-    </w:tbl>
-    <w:p>
-      <w:pPr>
-        <w:pStyle w:val="western"/>
-        <w:spacing w:after="0" w:line="240" w:lineRule="auto"/>
-      </w:pPr>
-    </w:p>
-    <w:p>
-      <w:pPr>
         <w:pStyle w:val="Retraitcorpsdetexte"/>
       </w:pPr>
     </w:p>
@@ -6274,7 +5316,6 @@
       <w:bookmarkEnd w:id="22"/>
       <w:bookmarkEnd w:id="23"/>
       <w:r>
-        <w:lastRenderedPageBreak/>
         <w:t>Implémentations spécifiques</w:t>
       </w:r>
       <w:bookmarkEnd w:id="27"/>
@@ -6355,6 +5396,7 @@
       <w:bookmarkStart w:id="29" w:name="_Toc165969648"/>
       <w:bookmarkStart w:id="30" w:name="_Toc128323772"/>
       <w:r>
+        <w:lastRenderedPageBreak/>
         <w:t>Réalisation</w:t>
       </w:r>
       <w:bookmarkEnd w:id="28"/>
@@ -6806,7 +5848,6 @@
       <w:bookmarkStart w:id="50" w:name="_Toc165969656"/>
       <w:bookmarkStart w:id="51" w:name="_Toc128323783"/>
       <w:r>
-        <w:lastRenderedPageBreak/>
         <w:t>Bilan personnel</w:t>
       </w:r>
       <w:bookmarkEnd w:id="50"/>
@@ -6900,6 +5941,7 @@
       <w:bookmarkStart w:id="53" w:name="_Toc165969657"/>
       <w:bookmarkStart w:id="54" w:name="_Toc128323784"/>
       <w:r>
+        <w:lastRenderedPageBreak/>
         <w:t>Divers</w:t>
       </w:r>
       <w:bookmarkEnd w:id="52"/>
@@ -7148,20 +6190,14 @@
             </w:rPr>
             <w:t> :</w:t>
           </w:r>
-          <w:r>
-            <w:fldChar w:fldCharType="begin"/>
-          </w:r>
-          <w:r>
-            <w:instrText xml:space="preserve"> AUTHOR   \* MERGEFORMAT </w:instrText>
-          </w:r>
-          <w:r>
-            <w:rPr>
-              <w:rFonts w:cs="Arial"/>
-              <w:noProof/>
-              <w:szCs w:val="16"/>
-            </w:rPr>
-            <w:fldChar w:fldCharType="end"/>
-          </w:r>
+          <w:fldSimple w:instr=" AUTHOR   \* MERGEFORMAT ">
+            <w:r>
+              <w:rPr>
+                <w:noProof/>
+              </w:rPr>
+              <w:t>Mathieu Bamert</w:t>
+            </w:r>
+          </w:fldSimple>
         </w:p>
         <w:p>
           <w:pPr>
@@ -7292,6 +6328,15 @@
           </w:r>
           <w:r>
             <w:instrText xml:space="preserve"> LASTSAVEDBY   \* MERGEFORMAT </w:instrText>
+          </w:r>
+          <w:r>
+            <w:fldChar w:fldCharType="separate"/>
+          </w:r>
+          <w:r>
+            <w:rPr>
+              <w:noProof/>
+            </w:rPr>
+            <w:t>Mathieu Bamert</w:t>
           </w:r>
           <w:r>
             <w:rPr>
@@ -7471,7 +6516,7 @@
               <w:noProof/>
               <w:szCs w:val="16"/>
             </w:rPr>
-            <w:t>04.09.2009 15:21</w:t>
+            <w:t>16.04.2024 15:41</w:t>
           </w:r>
           <w:r>
             <w:rPr>
@@ -7514,7 +6559,7 @@
                 <w:noProof/>
                 <w:szCs w:val="16"/>
               </w:rPr>
-              <w:t>1</w:t>
+              <w:t>2</w:t>
             </w:r>
           </w:fldSimple>
           <w:r>
@@ -7551,7 +6596,7 @@
               <w:noProof/>
               <w:szCs w:val="16"/>
             </w:rPr>
-            <w:t>00.00.0000 00:00</w:t>
+            <w:t>16.04.2024 15:41</w:t>
           </w:r>
           <w:r>
             <w:rPr>
@@ -7584,7 +6629,13 @@
                 <w:noProof/>
                 <w:szCs w:val="16"/>
               </w:rPr>
-              <w:t>Document1</w:t>
+              <w:t>Rapport</w:t>
+            </w:r>
+            <w:r>
+              <w:rPr>
+                <w:noProof/>
+              </w:rPr>
+              <w:t xml:space="preserve"> module 306</w:t>
             </w:r>
           </w:fldSimple>
         </w:p>
@@ -7793,7 +6844,7 @@
         <v:path o:extrusionok="f" gradientshapeok="t" o:connecttype="rect"/>
         <o:lock v:ext="edit" aspectratio="t"/>
       </v:shapetype>
-      <v:shape id="_x0000_i1031" type="#_x0000_t75" style="width:12pt;height:12pt" o:bullet="t">
+      <v:shape id="_x0000_i1054" type="#_x0000_t75" style="width:12pt;height:12pt" o:bullet="t">
         <v:imagedata r:id="rId1" o:title="BD10263_"/>
       </v:shape>
     </w:pict>
@@ -8223,7 +7274,7 @@
   <w:abstractNum w:abstractNumId="4" w15:restartNumberingAfterBreak="0">
     <w:nsid w:val="2A8F67FD"/>
     <w:multiLevelType w:val="multilevel"/>
-    <w:tmpl w:val="08EA5668"/>
+    <w:tmpl w:val="7C24CEBA"/>
     <w:lvl w:ilvl="0">
       <w:start w:val="1"/>
       <w:numFmt w:val="decimal"/>
@@ -8493,6 +7544,36 @@
   </w:num>
   <w:num w:numId="6" w16cid:durableId="459957811">
     <w:abstractNumId w:val="1"/>
+  </w:num>
+  <w:num w:numId="7" w16cid:durableId="1849057494">
+    <w:abstractNumId w:val="4"/>
+    <w:lvlOverride w:ilvl="0">
+      <w:startOverride w:val="1"/>
+    </w:lvlOverride>
+    <w:lvlOverride w:ilvl="1">
+      <w:startOverride w:val="1"/>
+    </w:lvlOverride>
+    <w:lvlOverride w:ilvl="2">
+      <w:startOverride w:val="1"/>
+    </w:lvlOverride>
+    <w:lvlOverride w:ilvl="3">
+      <w:startOverride w:val="1"/>
+    </w:lvlOverride>
+    <w:lvlOverride w:ilvl="4">
+      <w:startOverride w:val="1"/>
+    </w:lvlOverride>
+    <w:lvlOverride w:ilvl="5">
+      <w:startOverride w:val="1"/>
+    </w:lvlOverride>
+    <w:lvlOverride w:ilvl="6">
+      <w:startOverride w:val="1"/>
+    </w:lvlOverride>
+    <w:lvlOverride w:ilvl="7">
+      <w:startOverride w:val="1"/>
+    </w:lvlOverride>
+    <w:lvlOverride w:ilvl="8">
+      <w:startOverride w:val="1"/>
+    </w:lvlOverride>
   </w:num>
   <w:numIdMacAtCleanup w:val="6"/>
 </w:numbering>

--- a/Personnel/Rapport module 306.docx
+++ b/Personnel/Rapport module 306.docx
@@ -4415,8 +4415,30 @@
       </w:pPr>
       <w:bookmarkStart w:id="22" w:name="_Toc532179959"/>
       <w:bookmarkStart w:id="23" w:name="_Toc165969643"/>
+      <w:bookmarkStart w:id="24" w:name="_Toc128323768"/>
       <w:r>
         <w:t>D13 Salle de classe</w:t>
+      </w:r>
+    </w:p>
+    <w:p>
+      <w:r>
+        <w:t>(</w:t>
+      </w:r>
+      <w:proofErr w:type="gramStart"/>
+      <w:r>
+        <w:t>Auteur:</w:t>
+      </w:r>
+      <w:proofErr w:type="gramEnd"/>
+      <w:r>
+        <w:t xml:space="preserve"> Hugo </w:t>
+      </w:r>
+      <w:proofErr w:type="spellStart"/>
+      <w:r>
+        <w:t>Taverney</w:t>
+      </w:r>
+      <w:proofErr w:type="spellEnd"/>
+      <w:r>
+        <w:t>)</w:t>
       </w:r>
     </w:p>
     <w:tbl>
@@ -4572,7 +4594,19 @@
                   </w:r>
                   <w:proofErr w:type="gramEnd"/>
                   <w:r>
-                    <w:t xml:space="preserve"> le mur à coter de la porte il y a 10 crochet pour accrocher des vestes</w:t>
+                    <w:t xml:space="preserve"> le mur sud à coter de la porte il y a 10 crochet pour accrocher des vestes </w:t>
+                  </w:r>
+                  <w:r>
+                    <w:lastRenderedPageBreak/>
+                    <w:t xml:space="preserve">espacer de 10 cm. les crochets sont </w:t>
+                  </w:r>
+                  <w:proofErr w:type="spellStart"/>
+                  <w:r>
+                    <w:t>a</w:t>
+                  </w:r>
+                  <w:proofErr w:type="spellEnd"/>
+                  <w:r>
+                    <w:t xml:space="preserve"> 1m70 du sol.</w:t>
                   </w:r>
                 </w:p>
               </w:tc>
@@ -4586,6 +4620,7 @@
                 <w:p>
                   <w:proofErr w:type="gramStart"/>
                   <w:r>
+                    <w:lastRenderedPageBreak/>
                     <w:t>tableaux</w:t>
                   </w:r>
                   <w:proofErr w:type="gramEnd"/>
@@ -4611,11 +4646,7 @@
                   </w:r>
                   <w:proofErr w:type="spellEnd"/>
                   <w:r>
-                    <w:t xml:space="preserve"> de longueur et 1m70 de hauteur, il se </w:t>
-                  </w:r>
-                  <w:r>
-                    <w:lastRenderedPageBreak/>
-                    <w:t xml:space="preserve">trouve pile au </w:t>
+                    <w:t xml:space="preserve"> de longueur et 1m70 de hauteur, il se trouve pile au </w:t>
                   </w:r>
                   <w:proofErr w:type="spellStart"/>
                   <w:r>
@@ -4645,7 +4676,6 @@
                 <w:p>
                   <w:proofErr w:type="gramStart"/>
                   <w:r>
-                    <w:lastRenderedPageBreak/>
                     <w:t>bureau</w:t>
                   </w:r>
                   <w:proofErr w:type="gramEnd"/>
@@ -4959,6 +4989,77 @@
                   <w:proofErr w:type="spellEnd"/>
                   <w:r>
                     <w:t xml:space="preserve"> 1m50 du mur qui se situe au sud</w:t>
+                  </w:r>
+                </w:p>
+              </w:tc>
+            </w:tr>
+            <w:tr>
+              <w:tc>
+                <w:tcPr>
+                  <w:tcW w:w="0" w:type="auto"/>
+                  <w:hideMark/>
+                </w:tcPr>
+                <w:p>
+                  <w:r>
+                    <w:t>Porte entrer</w:t>
+                  </w:r>
+                </w:p>
+              </w:tc>
+              <w:tc>
+                <w:tcPr>
+                  <w:tcW w:w="0" w:type="auto"/>
+                  <w:hideMark/>
+                </w:tcPr>
+                <w:p>
+                  <w:r>
+                    <w:t xml:space="preserve">La porte se situe sur le mur Sud a 1 </w:t>
+                  </w:r>
+                  <w:proofErr w:type="spellStart"/>
+                  <w:r>
+                    <w:t>metre</w:t>
+                  </w:r>
+                  <w:proofErr w:type="spellEnd"/>
+                  <w:r>
+                    <w:t xml:space="preserve"> </w:t>
+                  </w:r>
+                  <w:proofErr w:type="spellStart"/>
+                  <w:r>
+                    <w:t>décart</w:t>
+                  </w:r>
+                  <w:proofErr w:type="spellEnd"/>
+                  <w:r>
+                    <w:t xml:space="preserve"> avec le mur ouest</w:t>
+                  </w:r>
+                </w:p>
+              </w:tc>
+            </w:tr>
+            <w:tr>
+              <w:tc>
+                <w:tcPr>
+                  <w:tcW w:w="0" w:type="auto"/>
+                  <w:hideMark/>
+                </w:tcPr>
+                <w:p>
+                  <w:proofErr w:type="gramStart"/>
+                  <w:r>
+                    <w:t>chaise</w:t>
+                  </w:r>
+                  <w:proofErr w:type="gramEnd"/>
+                </w:p>
+              </w:tc>
+              <w:tc>
+                <w:tcPr>
+                  <w:tcW w:w="0" w:type="auto"/>
+                  <w:hideMark/>
+                </w:tcPr>
+                <w:p>
+                  <w:proofErr w:type="gramStart"/>
+                  <w:r>
+                    <w:t>il</w:t>
+                  </w:r>
+                  <w:proofErr w:type="gramEnd"/>
+                  <w:r>
+                    <w:t xml:space="preserve"> y a une chaise pour chaque poste de travail</w:t>
                   </w:r>
                 </w:p>
               </w:tc>
@@ -4976,16 +5077,2869 @@
     </w:tbl>
     <w:p>
       <w:pPr>
+        <w:rPr>
+          <w:rFonts w:ascii="Calibri" w:eastAsia="Calibri" w:hAnsi="Calibri" w:cs="Calibri"/>
+        </w:rPr>
+      </w:pPr>
+    </w:p>
+    <w:p>
+      <w:pPr>
         <w:pStyle w:val="Titre2"/>
       </w:pPr>
+      <w:r>
+        <w:t>D11-c1</w:t>
+      </w:r>
+    </w:p>
+    <w:p>
+      <w:r>
+        <w:t>(</w:t>
+      </w:r>
       <w:proofErr w:type="gramStart"/>
       <w:r>
-        <w:lastRenderedPageBreak/>
+        <w:t>Auteur:</w:t>
+      </w:r>
+      <w:proofErr w:type="gramEnd"/>
+      <w:r>
+        <w:t xml:space="preserve"> </w:t>
+      </w:r>
+      <w:proofErr w:type="spellStart"/>
+      <w:r>
+        <w:t>julian</w:t>
+      </w:r>
+      <w:proofErr w:type="spellEnd"/>
+      <w:r>
+        <w:t xml:space="preserve"> </w:t>
+      </w:r>
+      <w:proofErr w:type="spellStart"/>
+      <w:r>
+        <w:t>del</w:t>
+      </w:r>
+      <w:proofErr w:type="spellEnd"/>
+      <w:r>
+        <w:t xml:space="preserve"> valle)</w:t>
+      </w:r>
+    </w:p>
+    <w:tbl>
+      <w:tblPr>
+        <w:tblW w:w="0" w:type="auto"/>
+        <w:tblBorders>
+          <w:top w:val="single" w:sz="4" w:space="0" w:color="auto"/>
+          <w:left w:val="single" w:sz="4" w:space="0" w:color="auto"/>
+          <w:bottom w:val="single" w:sz="4" w:space="0" w:color="auto"/>
+          <w:right w:val="single" w:sz="4" w:space="0" w:color="auto"/>
+          <w:insideH w:val="single" w:sz="4" w:space="0" w:color="auto"/>
+          <w:insideV w:val="single" w:sz="4" w:space="0" w:color="auto"/>
+        </w:tblBorders>
+        <w:tblCellMar>
+          <w:left w:w="10" w:type="dxa"/>
+          <w:right w:w="10" w:type="dxa"/>
+        </w:tblCellMar>
+        <w:tblLook w:val="04A0" w:firstRow="1" w:lastRow="0" w:firstColumn="1" w:lastColumn="0" w:noHBand="0" w:noVBand="1"/>
+      </w:tblPr>
+      <w:tblGrid>
+        <w:gridCol w:w="9090"/>
+      </w:tblGrid>
+      <w:tr>
+        <w:tc>
+          <w:tcPr>
+            <w:tcW w:w="0" w:type="auto"/>
+            <w:tcBorders>
+              <w:top w:val="single" w:sz="4" w:space="0" w:color="auto"/>
+              <w:left w:val="single" w:sz="4" w:space="0" w:color="auto"/>
+              <w:bottom w:val="single" w:sz="4" w:space="0" w:color="auto"/>
+              <w:right w:val="single" w:sz="4" w:space="0" w:color="auto"/>
+            </w:tcBorders>
+            <w:hideMark/>
+          </w:tcPr>
+          <w:p>
+            <w:proofErr w:type="gramStart"/>
+            <w:r>
+              <w:t>en</w:t>
+            </w:r>
+            <w:proofErr w:type="gramEnd"/>
+            <w:r>
+              <w:t xml:space="preserve"> tant que prof  je veux une salle de classe D11  pour enseigner</w:t>
+            </w:r>
+          </w:p>
+        </w:tc>
+      </w:tr>
+      <w:tr>
+        <w:tc>
+          <w:tcPr>
+            <w:tcW w:w="0" w:type="auto"/>
+            <w:tcBorders>
+              <w:top w:val="single" w:sz="4" w:space="0" w:color="auto"/>
+              <w:left w:val="single" w:sz="4" w:space="0" w:color="auto"/>
+              <w:bottom w:val="single" w:sz="4" w:space="0" w:color="auto"/>
+              <w:right w:val="single" w:sz="4" w:space="0" w:color="auto"/>
+            </w:tcBorders>
+            <w:hideMark/>
+          </w:tcPr>
+          <w:p>
+            <w:pPr>
+              <w:jc w:val="center"/>
+            </w:pPr>
+            <w:r>
+              <w:t xml:space="preserve">Tests </w:t>
+            </w:r>
+            <w:proofErr w:type="gramStart"/>
+            <w:r>
+              <w:t>d'acceptance:</w:t>
+            </w:r>
+            <w:proofErr w:type="gramEnd"/>
+            <w:r>
+              <w:t xml:space="preserve"> </w:t>
+            </w:r>
+          </w:p>
+          <w:tbl>
+            <w:tblPr>
+              <w:tblW w:w="0" w:type="auto"/>
+              <w:tblCellMar>
+                <w:left w:w="10" w:type="dxa"/>
+                <w:right w:w="10" w:type="dxa"/>
+              </w:tblCellMar>
+              <w:tblLook w:val="04A0" w:firstRow="1" w:lastRow="0" w:firstColumn="1" w:lastColumn="0" w:noHBand="0" w:noVBand="1"/>
+            </w:tblPr>
+            <w:tblGrid>
+              <w:gridCol w:w="1391"/>
+              <w:gridCol w:w="7679"/>
+            </w:tblGrid>
+            <w:tr>
+              <w:tc>
+                <w:tcPr>
+                  <w:tcW w:w="0" w:type="auto"/>
+                  <w:hideMark/>
+                </w:tcPr>
+                <w:p>
+                  <w:proofErr w:type="gramStart"/>
+                  <w:r>
+                    <w:t>bureau</w:t>
+                  </w:r>
+                  <w:proofErr w:type="gramEnd"/>
+                </w:p>
+              </w:tc>
+              <w:tc>
+                <w:tcPr>
+                  <w:tcW w:w="0" w:type="auto"/>
+                  <w:hideMark/>
+                </w:tcPr>
+                <w:p>
+                  <w:proofErr w:type="gramStart"/>
+                  <w:r>
+                    <w:t>il</w:t>
+                  </w:r>
+                  <w:proofErr w:type="gramEnd"/>
+                  <w:r>
+                    <w:t xml:space="preserve"> y a 15 bureau placer en rang par 5 en face du tableau blanc</w:t>
+                  </w:r>
+                </w:p>
+              </w:tc>
+            </w:tr>
+            <w:tr>
+              <w:tc>
+                <w:tcPr>
+                  <w:tcW w:w="0" w:type="auto"/>
+                  <w:hideMark/>
+                </w:tcPr>
+                <w:p>
+                  <w:proofErr w:type="gramStart"/>
+                  <w:r>
+                    <w:t>chaise</w:t>
+                  </w:r>
+                  <w:proofErr w:type="gramEnd"/>
+                </w:p>
+              </w:tc>
+              <w:tc>
+                <w:tcPr>
+                  <w:tcW w:w="0" w:type="auto"/>
+                  <w:hideMark/>
+                </w:tcPr>
+                <w:p>
+                  <w:r>
+                    <w:t>15 chaises 1 par tables</w:t>
+                  </w:r>
+                </w:p>
+              </w:tc>
+            </w:tr>
+            <w:tr>
+              <w:tc>
+                <w:tcPr>
+                  <w:tcW w:w="0" w:type="auto"/>
+                  <w:hideMark/>
+                </w:tcPr>
+                <w:p>
+                  <w:proofErr w:type="gramStart"/>
+                  <w:r>
+                    <w:t>tableau</w:t>
+                  </w:r>
+                  <w:proofErr w:type="gramEnd"/>
+                  <w:r>
+                    <w:t xml:space="preserve"> blanc</w:t>
+                  </w:r>
+                </w:p>
+              </w:tc>
+              <w:tc>
+                <w:tcPr>
+                  <w:tcW w:w="0" w:type="auto"/>
+                  <w:hideMark/>
+                </w:tcPr>
+                <w:p>
+                  <w:r>
+                    <w:t>1 tableau blanc au centre du mur SUD de la pièces</w:t>
+                  </w:r>
+                </w:p>
+              </w:tc>
+            </w:tr>
+            <w:tr>
+              <w:tc>
+                <w:tcPr>
+                  <w:tcW w:w="0" w:type="auto"/>
+                  <w:hideMark/>
+                </w:tcPr>
+                <w:p>
+                  <w:proofErr w:type="spellStart"/>
+                  <w:proofErr w:type="gramStart"/>
+                  <w:r>
+                    <w:t>fenetre</w:t>
+                  </w:r>
+                  <w:proofErr w:type="spellEnd"/>
+                  <w:proofErr w:type="gramEnd"/>
+                </w:p>
+              </w:tc>
+              <w:tc>
+                <w:tcPr>
+                  <w:tcW w:w="0" w:type="auto"/>
+                  <w:hideMark/>
+                </w:tcPr>
+                <w:p>
+                  <w:proofErr w:type="gramStart"/>
+                  <w:r>
+                    <w:t>il</w:t>
+                  </w:r>
+                  <w:proofErr w:type="gramEnd"/>
+                  <w:r>
+                    <w:t xml:space="preserve"> y a 2 baies vitrée sur la face nord et ouest de la pièces</w:t>
+                  </w:r>
+                </w:p>
+              </w:tc>
+            </w:tr>
+            <w:tr>
+              <w:tc>
+                <w:tcPr>
+                  <w:tcW w:w="0" w:type="auto"/>
+                  <w:hideMark/>
+                </w:tcPr>
+                <w:p>
+                  <w:r>
+                    <w:t>PORTE</w:t>
+                  </w:r>
+                </w:p>
+              </w:tc>
+              <w:tc>
+                <w:tcPr>
+                  <w:tcW w:w="0" w:type="auto"/>
+                  <w:hideMark/>
+                </w:tcPr>
+                <w:p>
+                  <w:r>
+                    <w:t>IL Y A une porte sur la face sud tout a droit du mur pour relier la classe au corridor</w:t>
+                  </w:r>
+                </w:p>
+              </w:tc>
+            </w:tr>
+            <w:tr>
+              <w:tc>
+                <w:tcPr>
+                  <w:tcW w:w="0" w:type="auto"/>
+                  <w:hideMark/>
+                </w:tcPr>
+                <w:p>
+                  <w:r>
+                    <w:t>Salle D11</w:t>
+                  </w:r>
+                </w:p>
+              </w:tc>
+              <w:tc>
+                <w:tcPr>
+                  <w:tcW w:w="0" w:type="auto"/>
+                  <w:hideMark/>
+                </w:tcPr>
+                <w:p>
+                  <w:r>
+                    <w:t>La salle se situe en D11</w:t>
+                  </w:r>
+                </w:p>
+              </w:tc>
+            </w:tr>
+          </w:tbl>
+          <w:p>
+            <w:pPr>
+              <w:rPr>
+                <w:rFonts w:ascii="Calibri" w:eastAsia="Calibri" w:hAnsi="Calibri" w:cs="Calibri"/>
+              </w:rPr>
+            </w:pPr>
+          </w:p>
+        </w:tc>
+      </w:tr>
+    </w:tbl>
+    <w:p>
+      <w:pPr>
+        <w:rPr>
+          <w:rFonts w:ascii="Calibri" w:eastAsia="Calibri" w:hAnsi="Calibri" w:cs="Calibri"/>
+        </w:rPr>
+      </w:pPr>
+    </w:p>
+    <w:p>
+      <w:pPr>
+        <w:pStyle w:val="Titre2"/>
+      </w:pPr>
+      <w:r>
+        <w:t>D16 Salle de classe</w:t>
+      </w:r>
+    </w:p>
+    <w:p>
+      <w:r>
+        <w:t>(</w:t>
+      </w:r>
+      <w:proofErr w:type="gramStart"/>
+      <w:r>
+        <w:t>Auteur:</w:t>
+      </w:r>
+      <w:proofErr w:type="gramEnd"/>
+      <w:r>
+        <w:t xml:space="preserve"> Mathieu Bamert)</w:t>
+      </w:r>
+    </w:p>
+    <w:tbl>
+      <w:tblPr>
+        <w:tblW w:w="0" w:type="auto"/>
+        <w:tblBorders>
+          <w:top w:val="single" w:sz="4" w:space="0" w:color="auto"/>
+          <w:left w:val="single" w:sz="4" w:space="0" w:color="auto"/>
+          <w:bottom w:val="single" w:sz="4" w:space="0" w:color="auto"/>
+          <w:right w:val="single" w:sz="4" w:space="0" w:color="auto"/>
+          <w:insideH w:val="single" w:sz="4" w:space="0" w:color="auto"/>
+          <w:insideV w:val="single" w:sz="4" w:space="0" w:color="auto"/>
+        </w:tblBorders>
+        <w:tblCellMar>
+          <w:left w:w="10" w:type="dxa"/>
+          <w:right w:w="10" w:type="dxa"/>
+        </w:tblCellMar>
+        <w:tblLook w:val="04A0" w:firstRow="1" w:lastRow="0" w:firstColumn="1" w:lastColumn="0" w:noHBand="0" w:noVBand="1"/>
+      </w:tblPr>
+      <w:tblGrid>
+        <w:gridCol w:w="9090"/>
+      </w:tblGrid>
+      <w:tr>
+        <w:tc>
+          <w:tcPr>
+            <w:tcW w:w="0" w:type="auto"/>
+            <w:tcBorders>
+              <w:top w:val="single" w:sz="4" w:space="0" w:color="auto"/>
+              <w:left w:val="single" w:sz="4" w:space="0" w:color="auto"/>
+              <w:bottom w:val="single" w:sz="4" w:space="0" w:color="auto"/>
+              <w:right w:val="single" w:sz="4" w:space="0" w:color="auto"/>
+            </w:tcBorders>
+            <w:hideMark/>
+          </w:tcPr>
+          <w:p>
+            <w:r>
+              <w:t xml:space="preserve">En tant </w:t>
+            </w:r>
+            <w:proofErr w:type="gramStart"/>
+            <w:r>
+              <w:t>qu'étudiant  je</w:t>
+            </w:r>
+            <w:proofErr w:type="gramEnd"/>
+            <w:r>
+              <w:t xml:space="preserve"> veux une salle de classe pour pouvoir étudier</w:t>
+            </w:r>
+          </w:p>
+        </w:tc>
+      </w:tr>
+      <w:tr>
+        <w:tc>
+          <w:tcPr>
+            <w:tcW w:w="0" w:type="auto"/>
+            <w:tcBorders>
+              <w:top w:val="single" w:sz="4" w:space="0" w:color="auto"/>
+              <w:left w:val="single" w:sz="4" w:space="0" w:color="auto"/>
+              <w:bottom w:val="single" w:sz="4" w:space="0" w:color="auto"/>
+              <w:right w:val="single" w:sz="4" w:space="0" w:color="auto"/>
+            </w:tcBorders>
+            <w:hideMark/>
+          </w:tcPr>
+          <w:p>
+            <w:pPr>
+              <w:jc w:val="center"/>
+            </w:pPr>
+            <w:r>
+              <w:t xml:space="preserve">Tests </w:t>
+            </w:r>
+            <w:proofErr w:type="gramStart"/>
+            <w:r>
+              <w:t>d'acceptance:</w:t>
+            </w:r>
+            <w:proofErr w:type="gramEnd"/>
+            <w:r>
+              <w:t xml:space="preserve"> </w:t>
+            </w:r>
+          </w:p>
+          <w:tbl>
+            <w:tblPr>
+              <w:tblW w:w="0" w:type="auto"/>
+              <w:tblCellMar>
+                <w:left w:w="10" w:type="dxa"/>
+                <w:right w:w="10" w:type="dxa"/>
+              </w:tblCellMar>
+              <w:tblLook w:val="04A0" w:firstRow="1" w:lastRow="0" w:firstColumn="1" w:lastColumn="0" w:noHBand="0" w:noVBand="1"/>
+            </w:tblPr>
+            <w:tblGrid>
+              <w:gridCol w:w="1556"/>
+              <w:gridCol w:w="7514"/>
+            </w:tblGrid>
+            <w:tr>
+              <w:tc>
+                <w:tcPr>
+                  <w:tcW w:w="0" w:type="auto"/>
+                  <w:hideMark/>
+                </w:tcPr>
+                <w:p>
+                  <w:r>
+                    <w:t>Emplacement</w:t>
+                  </w:r>
+                </w:p>
+              </w:tc>
+              <w:tc>
+                <w:tcPr>
+                  <w:tcW w:w="0" w:type="auto"/>
+                  <w:hideMark/>
+                </w:tcPr>
+                <w:p>
+                  <w:r>
+                    <w:t>Elle est en D16</w:t>
+                  </w:r>
+                </w:p>
+              </w:tc>
+            </w:tr>
+            <w:tr>
+              <w:tc>
+                <w:tcPr>
+                  <w:tcW w:w="0" w:type="auto"/>
+                  <w:hideMark/>
+                </w:tcPr>
+                <w:p>
+                  <w:proofErr w:type="gramStart"/>
+                  <w:r>
+                    <w:t>table</w:t>
+                  </w:r>
+                  <w:proofErr w:type="gramEnd"/>
+                </w:p>
+              </w:tc>
+              <w:tc>
+                <w:tcPr>
+                  <w:tcW w:w="0" w:type="auto"/>
+                  <w:hideMark/>
+                </w:tcPr>
+                <w:p>
+                  <w:r>
+                    <w:t xml:space="preserve">Il y a 4 </w:t>
+                  </w:r>
+                  <w:proofErr w:type="gramStart"/>
+                  <w:r>
+                    <w:t>rangé</w:t>
+                  </w:r>
+                  <w:proofErr w:type="gramEnd"/>
+                  <w:r>
+                    <w:t xml:space="preserve"> de 3 tables.  Espacer de toute la même chose. La première rangé est à 1m du bureau du professeur.  </w:t>
+                  </w:r>
+                  <w:proofErr w:type="gramStart"/>
+                  <w:r>
+                    <w:t>Les rangé</w:t>
+                  </w:r>
+                  <w:proofErr w:type="gramEnd"/>
+                  <w:r>
+                    <w:t xml:space="preserve"> de table sont à 1 m40 d'espace entre elle. Les tables font 1m50 de longueur et 1m de largeur.</w:t>
+                  </w:r>
+                </w:p>
+              </w:tc>
+            </w:tr>
+            <w:tr>
+              <w:tc>
+                <w:tcPr>
+                  <w:tcW w:w="0" w:type="auto"/>
+                  <w:hideMark/>
+                </w:tcPr>
+                <w:p>
+                  <w:proofErr w:type="gramStart"/>
+                  <w:r>
+                    <w:t>porte</w:t>
+                  </w:r>
+                  <w:proofErr w:type="gramEnd"/>
+                </w:p>
+              </w:tc>
+              <w:tc>
+                <w:tcPr>
+                  <w:tcW w:w="0" w:type="auto"/>
+                  <w:hideMark/>
+                </w:tcPr>
+                <w:p>
+                  <w:r>
+                    <w:t>Il y a une porte tout à droite sur le mur nord</w:t>
+                  </w:r>
+                </w:p>
+              </w:tc>
+            </w:tr>
+            <w:tr>
+              <w:tc>
+                <w:tcPr>
+                  <w:tcW w:w="0" w:type="auto"/>
+                  <w:hideMark/>
+                </w:tcPr>
+                <w:p>
+                  <w:proofErr w:type="gramStart"/>
+                  <w:r>
+                    <w:t>tableau</w:t>
+                  </w:r>
+                  <w:proofErr w:type="gramEnd"/>
+                  <w:r>
+                    <w:t xml:space="preserve"> noir</w:t>
+                  </w:r>
+                </w:p>
+              </w:tc>
+              <w:tc>
+                <w:tcPr>
+                  <w:tcW w:w="0" w:type="auto"/>
+                  <w:hideMark/>
+                </w:tcPr>
+                <w:p>
+                  <w:r>
+                    <w:t xml:space="preserve">Il y a un tableau noir </w:t>
+                  </w:r>
+                  <w:proofErr w:type="gramStart"/>
+                  <w:r>
+                    <w:t>au milieux</w:t>
+                  </w:r>
+                  <w:proofErr w:type="gramEnd"/>
+                  <w:r>
+                    <w:t xml:space="preserve"> sur le mur tout à l'ouest.</w:t>
+                  </w:r>
+                </w:p>
+              </w:tc>
+            </w:tr>
+            <w:tr>
+              <w:tc>
+                <w:tcPr>
+                  <w:tcW w:w="0" w:type="auto"/>
+                  <w:hideMark/>
+                </w:tcPr>
+                <w:p>
+                  <w:proofErr w:type="gramStart"/>
+                  <w:r>
+                    <w:t>bureau</w:t>
+                  </w:r>
+                  <w:proofErr w:type="gramEnd"/>
+                  <w:r>
+                    <w:t xml:space="preserve"> professeure</w:t>
+                  </w:r>
+                </w:p>
+              </w:tc>
+              <w:tc>
+                <w:tcPr>
+                  <w:tcW w:w="0" w:type="auto"/>
+                  <w:hideMark/>
+                </w:tcPr>
+                <w:p>
+                  <w:r>
+                    <w:t>Un bureau qui est à 1m de la fenêtre qui est le plus proche du tableau. Il fait 2m de long et 1m de large</w:t>
+                  </w:r>
+                </w:p>
+              </w:tc>
+            </w:tr>
+            <w:tr>
+              <w:tc>
+                <w:tcPr>
+                  <w:tcW w:w="0" w:type="auto"/>
+                  <w:hideMark/>
+                </w:tcPr>
+                <w:p>
+                  <w:proofErr w:type="gramStart"/>
+                  <w:r>
+                    <w:t>ordinateur</w:t>
+                  </w:r>
+                  <w:proofErr w:type="gramEnd"/>
+                </w:p>
+              </w:tc>
+              <w:tc>
+                <w:tcPr>
+                  <w:tcW w:w="0" w:type="auto"/>
+                  <w:hideMark/>
+                </w:tcPr>
+                <w:p>
+                  <w:r>
+                    <w:t>Il y a un ordinateur sur la table du professeur au nord</w:t>
+                  </w:r>
+                </w:p>
+              </w:tc>
+            </w:tr>
+            <w:tr>
+              <w:tc>
+                <w:tcPr>
+                  <w:tcW w:w="0" w:type="auto"/>
+                  <w:hideMark/>
+                </w:tcPr>
+                <w:p>
+                  <w:proofErr w:type="gramStart"/>
+                  <w:r>
+                    <w:t>fenêtre</w:t>
+                  </w:r>
+                  <w:proofErr w:type="gramEnd"/>
+                </w:p>
+              </w:tc>
+              <w:tc>
+                <w:tcPr>
+                  <w:tcW w:w="0" w:type="auto"/>
+                  <w:hideMark/>
+                </w:tcPr>
+                <w:p>
+                  <w:r>
+                    <w:t xml:space="preserve">Il y </w:t>
+                  </w:r>
+                  <w:proofErr w:type="gramStart"/>
+                  <w:r>
+                    <w:t>des fenêtre</w:t>
+                  </w:r>
+                  <w:proofErr w:type="gramEnd"/>
+                  <w:r>
+                    <w:t xml:space="preserve"> de 1m de large et 1.5m de hauteur. Il y en a 3 sur le mur opposer de la porte. </w:t>
+                  </w:r>
+                  <w:proofErr w:type="gramStart"/>
+                  <w:r>
+                    <w:t>qui</w:t>
+                  </w:r>
+                  <w:proofErr w:type="gramEnd"/>
+                  <w:r>
+                    <w:t xml:space="preserve"> sont espacer de la même chose</w:t>
+                  </w:r>
+                </w:p>
+              </w:tc>
+            </w:tr>
+            <w:tr>
+              <w:tc>
+                <w:tcPr>
+                  <w:tcW w:w="0" w:type="auto"/>
+                  <w:hideMark/>
+                </w:tcPr>
+                <w:p>
+                  <w:proofErr w:type="gramStart"/>
+                  <w:r>
+                    <w:t>carte</w:t>
+                  </w:r>
+                  <w:proofErr w:type="gramEnd"/>
+                  <w:r>
+                    <w:t xml:space="preserve"> du monde</w:t>
+                  </w:r>
+                </w:p>
+              </w:tc>
+              <w:tc>
+                <w:tcPr>
+                  <w:tcW w:w="0" w:type="auto"/>
+                  <w:hideMark/>
+                </w:tcPr>
+                <w:p>
+                  <w:proofErr w:type="gramStart"/>
+                  <w:r>
+                    <w:t>il</w:t>
+                  </w:r>
+                  <w:proofErr w:type="gramEnd"/>
+                  <w:r>
+                    <w:t xml:space="preserve"> y a une carte du monde qui est à 1.5m de hauteur. La carte fait 1m de large et 75cm de hauteur. Qui est à 2m de l'armoire sur le mur est.</w:t>
+                  </w:r>
+                </w:p>
+              </w:tc>
+            </w:tr>
+            <w:tr>
+              <w:tc>
+                <w:tcPr>
+                  <w:tcW w:w="0" w:type="auto"/>
+                  <w:hideMark/>
+                </w:tcPr>
+                <w:p>
+                  <w:proofErr w:type="gramStart"/>
+                  <w:r>
+                    <w:t>armoire</w:t>
+                  </w:r>
+                  <w:proofErr w:type="gramEnd"/>
+                </w:p>
+              </w:tc>
+              <w:tc>
+                <w:tcPr>
+                  <w:tcW w:w="0" w:type="auto"/>
+                  <w:hideMark/>
+                </w:tcPr>
+                <w:p>
+                  <w:r>
+                    <w:t xml:space="preserve">Il y a une grande armoire qui touche le mur sud qui fait 75cm de large et 2m </w:t>
+                  </w:r>
+                  <w:r>
+                    <w:lastRenderedPageBreak/>
+                    <w:t>de long</w:t>
+                  </w:r>
+                </w:p>
+              </w:tc>
+            </w:tr>
+            <w:tr>
+              <w:tc>
+                <w:tcPr>
+                  <w:tcW w:w="0" w:type="auto"/>
+                  <w:hideMark/>
+                </w:tcPr>
+                <w:p>
+                  <w:r>
+                    <w:lastRenderedPageBreak/>
+                    <w:t>Plante</w:t>
+                  </w:r>
+                </w:p>
+              </w:tc>
+              <w:tc>
+                <w:tcPr>
+                  <w:tcW w:w="0" w:type="auto"/>
+                  <w:hideMark/>
+                </w:tcPr>
+                <w:p>
+                  <w:r>
+                    <w:t>Il y a une plante au coin derrière le bureau.</w:t>
+                  </w:r>
+                </w:p>
+              </w:tc>
+            </w:tr>
+            <w:tr>
+              <w:tc>
+                <w:tcPr>
+                  <w:tcW w:w="0" w:type="auto"/>
+                  <w:hideMark/>
+                </w:tcPr>
+                <w:p>
+                  <w:proofErr w:type="gramStart"/>
+                  <w:r>
+                    <w:t>chaise</w:t>
+                  </w:r>
+                  <w:proofErr w:type="gramEnd"/>
+                </w:p>
+              </w:tc>
+              <w:tc>
+                <w:tcPr>
+                  <w:tcW w:w="0" w:type="auto"/>
+                  <w:hideMark/>
+                </w:tcPr>
+                <w:p>
+                  <w:r>
+                    <w:t xml:space="preserve">Il y a une chaise </w:t>
+                  </w:r>
+                  <w:proofErr w:type="gramStart"/>
+                  <w:r>
+                    <w:t>au milieux</w:t>
+                  </w:r>
+                  <w:proofErr w:type="gramEnd"/>
+                  <w:r>
+                    <w:t xml:space="preserve"> de chaque table</w:t>
+                  </w:r>
+                </w:p>
+              </w:tc>
+            </w:tr>
+            <w:tr>
+              <w:tc>
+                <w:tcPr>
+                  <w:tcW w:w="0" w:type="auto"/>
+                  <w:hideMark/>
+                </w:tcPr>
+                <w:p>
+                  <w:proofErr w:type="gramStart"/>
+                  <w:r>
+                    <w:t>tableau</w:t>
+                  </w:r>
+                  <w:proofErr w:type="gramEnd"/>
+                </w:p>
+              </w:tc>
+              <w:tc>
+                <w:tcPr>
+                  <w:tcW w:w="0" w:type="auto"/>
+                  <w:hideMark/>
+                </w:tcPr>
+                <w:p>
+                  <w:r>
+                    <w:t xml:space="preserve">Il y a un tableau de hockey </w:t>
+                  </w:r>
+                  <w:proofErr w:type="gramStart"/>
+                  <w:r>
+                    <w:t>au milieux</w:t>
+                  </w:r>
+                  <w:proofErr w:type="gramEnd"/>
+                  <w:r>
+                    <w:t xml:space="preserve"> du mur EST</w:t>
+                  </w:r>
+                </w:p>
+              </w:tc>
+            </w:tr>
+          </w:tbl>
+          <w:p>
+            <w:pPr>
+              <w:rPr>
+                <w:rFonts w:ascii="Calibri" w:eastAsia="Calibri" w:hAnsi="Calibri" w:cs="Calibri"/>
+              </w:rPr>
+            </w:pPr>
+          </w:p>
+        </w:tc>
+      </w:tr>
+    </w:tbl>
+    <w:p>
+      <w:pPr>
+        <w:rPr>
+          <w:rFonts w:ascii="Calibri" w:eastAsia="Calibri" w:hAnsi="Calibri" w:cs="Calibri"/>
+        </w:rPr>
+      </w:pPr>
+    </w:p>
+    <w:p>
+      <w:pPr>
+        <w:pStyle w:val="Titre2"/>
+      </w:pPr>
+      <w:proofErr w:type="gramStart"/>
+      <w:r>
+        <w:t>bar</w:t>
+      </w:r>
+      <w:proofErr w:type="gramEnd"/>
+      <w:r>
+        <w:t xml:space="preserve"> roof top</w:t>
+      </w:r>
+    </w:p>
+    <w:p>
+      <w:r>
+        <w:t>(</w:t>
+      </w:r>
+      <w:proofErr w:type="gramStart"/>
+      <w:r>
+        <w:t>Auteur:</w:t>
+      </w:r>
+      <w:proofErr w:type="gramEnd"/>
+      <w:r>
+        <w:t xml:space="preserve"> </w:t>
+      </w:r>
+      <w:proofErr w:type="spellStart"/>
+      <w:r>
+        <w:t>julian</w:t>
+      </w:r>
+      <w:proofErr w:type="spellEnd"/>
+      <w:r>
+        <w:t xml:space="preserve"> </w:t>
+      </w:r>
+      <w:proofErr w:type="spellStart"/>
+      <w:r>
+        <w:t>del</w:t>
+      </w:r>
+      <w:proofErr w:type="spellEnd"/>
+      <w:r>
+        <w:t xml:space="preserve"> valle)</w:t>
+      </w:r>
+    </w:p>
+    <w:tbl>
+      <w:tblPr>
+        <w:tblW w:w="0" w:type="auto"/>
+        <w:tblBorders>
+          <w:top w:val="single" w:sz="4" w:space="0" w:color="auto"/>
+          <w:left w:val="single" w:sz="4" w:space="0" w:color="auto"/>
+          <w:bottom w:val="single" w:sz="4" w:space="0" w:color="auto"/>
+          <w:right w:val="single" w:sz="4" w:space="0" w:color="auto"/>
+          <w:insideH w:val="single" w:sz="4" w:space="0" w:color="auto"/>
+          <w:insideV w:val="single" w:sz="4" w:space="0" w:color="auto"/>
+        </w:tblBorders>
+        <w:tblCellMar>
+          <w:left w:w="10" w:type="dxa"/>
+          <w:right w:w="10" w:type="dxa"/>
+        </w:tblCellMar>
+        <w:tblLook w:val="04A0" w:firstRow="1" w:lastRow="0" w:firstColumn="1" w:lastColumn="0" w:noHBand="0" w:noVBand="1"/>
+      </w:tblPr>
+      <w:tblGrid>
+        <w:gridCol w:w="9090"/>
+      </w:tblGrid>
+      <w:tr>
+        <w:tc>
+          <w:tcPr>
+            <w:tcW w:w="0" w:type="auto"/>
+            <w:tcBorders>
+              <w:top w:val="single" w:sz="4" w:space="0" w:color="auto"/>
+              <w:left w:val="single" w:sz="4" w:space="0" w:color="auto"/>
+              <w:bottom w:val="single" w:sz="4" w:space="0" w:color="auto"/>
+              <w:right w:val="single" w:sz="4" w:space="0" w:color="auto"/>
+            </w:tcBorders>
+            <w:hideMark/>
+          </w:tcPr>
+          <w:p>
+            <w:proofErr w:type="gramStart"/>
+            <w:r>
+              <w:t>en</w:t>
+            </w:r>
+            <w:proofErr w:type="gramEnd"/>
+            <w:r>
+              <w:t xml:space="preserve"> tant qu'utilisateur  je veux un bar </w:t>
+            </w:r>
+            <w:proofErr w:type="spellStart"/>
+            <w:r>
+              <w:t>rooftop</w:t>
+            </w:r>
+            <w:proofErr w:type="spellEnd"/>
+            <w:r>
+              <w:t xml:space="preserve"> sur le </w:t>
+            </w:r>
+            <w:proofErr w:type="spellStart"/>
+            <w:r>
+              <w:t>toi</w:t>
+            </w:r>
+            <w:proofErr w:type="spellEnd"/>
+            <w:r>
+              <w:t xml:space="preserve">  pour passer un bon moment</w:t>
+            </w:r>
+          </w:p>
+        </w:tc>
+      </w:tr>
+      <w:tr>
+        <w:tc>
+          <w:tcPr>
+            <w:tcW w:w="0" w:type="auto"/>
+            <w:tcBorders>
+              <w:top w:val="single" w:sz="4" w:space="0" w:color="auto"/>
+              <w:left w:val="single" w:sz="4" w:space="0" w:color="auto"/>
+              <w:bottom w:val="single" w:sz="4" w:space="0" w:color="auto"/>
+              <w:right w:val="single" w:sz="4" w:space="0" w:color="auto"/>
+            </w:tcBorders>
+            <w:hideMark/>
+          </w:tcPr>
+          <w:p>
+            <w:pPr>
+              <w:jc w:val="center"/>
+            </w:pPr>
+            <w:r>
+              <w:t xml:space="preserve">Tests </w:t>
+            </w:r>
+            <w:proofErr w:type="gramStart"/>
+            <w:r>
+              <w:t>d'acceptance:</w:t>
+            </w:r>
+            <w:proofErr w:type="gramEnd"/>
+            <w:r>
+              <w:t xml:space="preserve"> </w:t>
+            </w:r>
+          </w:p>
+          <w:tbl>
+            <w:tblPr>
+              <w:tblW w:w="0" w:type="auto"/>
+              <w:tblCellMar>
+                <w:left w:w="10" w:type="dxa"/>
+                <w:right w:w="10" w:type="dxa"/>
+              </w:tblCellMar>
+              <w:tblLook w:val="04A0" w:firstRow="1" w:lastRow="0" w:firstColumn="1" w:lastColumn="0" w:noHBand="0" w:noVBand="1"/>
+            </w:tblPr>
+            <w:tblGrid>
+              <w:gridCol w:w="1277"/>
+              <w:gridCol w:w="7793"/>
+            </w:tblGrid>
+            <w:tr>
+              <w:tc>
+                <w:tcPr>
+                  <w:tcW w:w="0" w:type="auto"/>
+                  <w:hideMark/>
+                </w:tcPr>
+                <w:p>
+                  <w:proofErr w:type="gramStart"/>
+                  <w:r>
+                    <w:t>pergola</w:t>
+                  </w:r>
+                  <w:proofErr w:type="gramEnd"/>
+                </w:p>
+              </w:tc>
+              <w:tc>
+                <w:tcPr>
+                  <w:tcW w:w="0" w:type="auto"/>
+                  <w:hideMark/>
+                </w:tcPr>
+                <w:p>
+                  <w:proofErr w:type="gramStart"/>
+                  <w:r>
+                    <w:t>il</w:t>
+                  </w:r>
+                  <w:proofErr w:type="gramEnd"/>
+                  <w:r>
+                    <w:t xml:space="preserve"> y a une pergola placer au centre du toit 3m largeur,  longueur 5m</w:t>
+                  </w:r>
+                </w:p>
+              </w:tc>
+            </w:tr>
+            <w:tr>
+              <w:tc>
+                <w:tcPr>
+                  <w:tcW w:w="0" w:type="auto"/>
+                  <w:hideMark/>
+                </w:tcPr>
+                <w:p>
+                  <w:proofErr w:type="gramStart"/>
+                  <w:r>
+                    <w:t>panneau</w:t>
+                  </w:r>
+                  <w:proofErr w:type="gramEnd"/>
+                  <w:r>
+                    <w:t xml:space="preserve"> solaire</w:t>
+                  </w:r>
+                </w:p>
+              </w:tc>
+              <w:tc>
+                <w:tcPr>
+                  <w:tcW w:w="0" w:type="auto"/>
+                  <w:hideMark/>
+                </w:tcPr>
+                <w:p>
+                  <w:proofErr w:type="gramStart"/>
+                  <w:r>
+                    <w:t>le</w:t>
+                  </w:r>
+                  <w:proofErr w:type="gramEnd"/>
+                  <w:r>
+                    <w:t xml:space="preserve"> dessus de la pergola est équipé de panneaux solaire sur 15m2.</w:t>
+                  </w:r>
+                </w:p>
+              </w:tc>
+            </w:tr>
+            <w:tr>
+              <w:tc>
+                <w:tcPr>
+                  <w:tcW w:w="0" w:type="auto"/>
+                  <w:hideMark/>
+                </w:tcPr>
+                <w:p>
+                  <w:r>
+                    <w:t>TABLE</w:t>
+                  </w:r>
+                </w:p>
+              </w:tc>
+              <w:tc>
+                <w:tcPr>
+                  <w:tcW w:w="0" w:type="auto"/>
+                  <w:hideMark/>
+                </w:tcPr>
+                <w:p>
+                  <w:proofErr w:type="gramStart"/>
+                  <w:r>
+                    <w:t>il</w:t>
+                  </w:r>
+                  <w:proofErr w:type="gramEnd"/>
+                  <w:r>
+                    <w:t xml:space="preserve"> y a 4 table basse elle sont disposer en carre avec 4m entre chaque table. </w:t>
+                  </w:r>
+                  <w:proofErr w:type="gramStart"/>
+                  <w:r>
+                    <w:t>dimension</w:t>
+                  </w:r>
+                  <w:proofErr w:type="gramEnd"/>
+                  <w:r>
+                    <w:t xml:space="preserve"> 1 mètre sur 1 mètre, il y a une table basse sous la pergola</w:t>
+                  </w:r>
+                </w:p>
+              </w:tc>
+            </w:tr>
+            <w:tr>
+              <w:tc>
+                <w:tcPr>
+                  <w:tcW w:w="0" w:type="auto"/>
+                  <w:hideMark/>
+                </w:tcPr>
+                <w:p>
+                  <w:proofErr w:type="gramStart"/>
+                  <w:r>
+                    <w:t>chaise</w:t>
+                  </w:r>
+                  <w:proofErr w:type="gramEnd"/>
+                </w:p>
+              </w:tc>
+              <w:tc>
+                <w:tcPr>
+                  <w:tcW w:w="0" w:type="auto"/>
+                  <w:hideMark/>
+                </w:tcPr>
+                <w:p>
+                  <w:proofErr w:type="gramStart"/>
+                  <w:r>
+                    <w:t>chaque</w:t>
+                  </w:r>
+                  <w:proofErr w:type="gramEnd"/>
+                  <w:r>
+                    <w:t xml:space="preserve"> table il y a 4 fauteuils pour extérieur</w:t>
+                  </w:r>
+                </w:p>
+              </w:tc>
+            </w:tr>
+            <w:tr>
+              <w:tc>
+                <w:tcPr>
+                  <w:tcW w:w="0" w:type="auto"/>
+                  <w:hideMark/>
+                </w:tcPr>
+                <w:p>
+                  <w:proofErr w:type="gramStart"/>
+                  <w:r>
+                    <w:t>cabane</w:t>
+                  </w:r>
+                  <w:proofErr w:type="gramEnd"/>
+                </w:p>
+              </w:tc>
+              <w:tc>
+                <w:tcPr>
+                  <w:tcW w:w="0" w:type="auto"/>
+                  <w:hideMark/>
+                </w:tcPr>
+                <w:p>
+                  <w:proofErr w:type="gramStart"/>
+                  <w:r>
+                    <w:t>un</w:t>
+                  </w:r>
+                  <w:proofErr w:type="gramEnd"/>
+                  <w:r>
+                    <w:t xml:space="preserve"> petit cabanon sur le </w:t>
+                  </w:r>
+                  <w:proofErr w:type="spellStart"/>
+                  <w:r>
+                    <w:t>toi</w:t>
+                  </w:r>
+                  <w:proofErr w:type="spellEnd"/>
+                  <w:r>
+                    <w:t xml:space="preserve">  de 1 </w:t>
+                  </w:r>
+                  <w:proofErr w:type="spellStart"/>
+                  <w:r>
+                    <w:t>metre</w:t>
+                  </w:r>
+                  <w:proofErr w:type="spellEnd"/>
+                  <w:r>
+                    <w:t xml:space="preserve"> sur 2 </w:t>
+                  </w:r>
+                  <w:proofErr w:type="spellStart"/>
+                  <w:r>
+                    <w:t>metre</w:t>
+                  </w:r>
+                  <w:proofErr w:type="spellEnd"/>
+                  <w:r>
+                    <w:t>. Ils se situent au nord-est</w:t>
+                  </w:r>
+                </w:p>
+              </w:tc>
+            </w:tr>
+            <w:tr>
+              <w:tc>
+                <w:tcPr>
+                  <w:tcW w:w="0" w:type="auto"/>
+                  <w:hideMark/>
+                </w:tcPr>
+                <w:p>
+                  <w:proofErr w:type="gramStart"/>
+                  <w:r>
+                    <w:t>éolienne</w:t>
+                  </w:r>
+                  <w:proofErr w:type="gramEnd"/>
+                </w:p>
+              </w:tc>
+              <w:tc>
+                <w:tcPr>
+                  <w:tcW w:w="0" w:type="auto"/>
+                  <w:hideMark/>
+                </w:tcPr>
+                <w:p>
+                  <w:proofErr w:type="gramStart"/>
+                  <w:r>
+                    <w:t>il</w:t>
+                  </w:r>
+                  <w:proofErr w:type="gramEnd"/>
+                  <w:r>
+                    <w:t xml:space="preserve"> y a une éolienne de 3metre de haut dans le coin </w:t>
+                  </w:r>
+                  <w:proofErr w:type="spellStart"/>
+                  <w:r>
+                    <w:t>nord ouest</w:t>
+                  </w:r>
+                  <w:proofErr w:type="spellEnd"/>
+                  <w:r>
+                    <w:t xml:space="preserve"> du toit</w:t>
+                  </w:r>
+                </w:p>
+              </w:tc>
+            </w:tr>
+          </w:tbl>
+          <w:p>
+            <w:pPr>
+              <w:rPr>
+                <w:rFonts w:ascii="Calibri" w:eastAsia="Calibri" w:hAnsi="Calibri" w:cs="Calibri"/>
+              </w:rPr>
+            </w:pPr>
+          </w:p>
+        </w:tc>
+      </w:tr>
+    </w:tbl>
+    <w:p>
+      <w:pPr>
+        <w:rPr>
+          <w:rFonts w:ascii="Calibri" w:eastAsia="Calibri" w:hAnsi="Calibri" w:cs="Calibri"/>
+        </w:rPr>
+      </w:pPr>
+    </w:p>
+    <w:p>
+      <w:pPr>
+        <w:pStyle w:val="Titre2"/>
+      </w:pPr>
+      <w:proofErr w:type="gramStart"/>
+      <w:r>
+        <w:t>salon</w:t>
+      </w:r>
+      <w:proofErr w:type="gramEnd"/>
+      <w:r>
+        <w:t xml:space="preserve"> de thé</w:t>
+      </w:r>
+    </w:p>
+    <w:p>
+      <w:r>
+        <w:t>(</w:t>
+      </w:r>
+      <w:proofErr w:type="gramStart"/>
+      <w:r>
+        <w:t>Auteur:</w:t>
+      </w:r>
+      <w:proofErr w:type="gramEnd"/>
+      <w:r>
+        <w:t xml:space="preserve"> Hugo </w:t>
+      </w:r>
+      <w:proofErr w:type="spellStart"/>
+      <w:r>
+        <w:t>Taverney</w:t>
+      </w:r>
+      <w:proofErr w:type="spellEnd"/>
+      <w:r>
+        <w:t>)</w:t>
+      </w:r>
+    </w:p>
+    <w:tbl>
+      <w:tblPr>
+        <w:tblW w:w="0" w:type="auto"/>
+        <w:tblBorders>
+          <w:top w:val="single" w:sz="4" w:space="0" w:color="auto"/>
+          <w:left w:val="single" w:sz="4" w:space="0" w:color="auto"/>
+          <w:bottom w:val="single" w:sz="4" w:space="0" w:color="auto"/>
+          <w:right w:val="single" w:sz="4" w:space="0" w:color="auto"/>
+          <w:insideH w:val="single" w:sz="4" w:space="0" w:color="auto"/>
+          <w:insideV w:val="single" w:sz="4" w:space="0" w:color="auto"/>
+        </w:tblBorders>
+        <w:tblCellMar>
+          <w:left w:w="10" w:type="dxa"/>
+          <w:right w:w="10" w:type="dxa"/>
+        </w:tblCellMar>
+        <w:tblLook w:val="04A0" w:firstRow="1" w:lastRow="0" w:firstColumn="1" w:lastColumn="0" w:noHBand="0" w:noVBand="1"/>
+      </w:tblPr>
+      <w:tblGrid>
+        <w:gridCol w:w="9090"/>
+      </w:tblGrid>
+      <w:tr>
+        <w:tc>
+          <w:tcPr>
+            <w:tcW w:w="0" w:type="auto"/>
+            <w:tcBorders>
+              <w:top w:val="single" w:sz="4" w:space="0" w:color="auto"/>
+              <w:left w:val="single" w:sz="4" w:space="0" w:color="auto"/>
+              <w:bottom w:val="single" w:sz="4" w:space="0" w:color="auto"/>
+              <w:right w:val="single" w:sz="4" w:space="0" w:color="auto"/>
+            </w:tcBorders>
+            <w:hideMark/>
+          </w:tcPr>
+          <w:p>
+            <w:proofErr w:type="gramStart"/>
+            <w:r>
+              <w:t>en</w:t>
+            </w:r>
+            <w:proofErr w:type="gramEnd"/>
+            <w:r>
+              <w:t xml:space="preserve"> tant qu'élève je veux un salon de thé pour boire le café </w:t>
+            </w:r>
+            <w:proofErr w:type="spellStart"/>
+            <w:r>
+              <w:t>a</w:t>
+            </w:r>
+            <w:proofErr w:type="spellEnd"/>
+            <w:r>
+              <w:t xml:space="preserve"> la fin des cours</w:t>
+            </w:r>
+          </w:p>
+        </w:tc>
+      </w:tr>
+      <w:tr>
+        <w:tc>
+          <w:tcPr>
+            <w:tcW w:w="0" w:type="auto"/>
+            <w:tcBorders>
+              <w:top w:val="single" w:sz="4" w:space="0" w:color="auto"/>
+              <w:left w:val="single" w:sz="4" w:space="0" w:color="auto"/>
+              <w:bottom w:val="single" w:sz="4" w:space="0" w:color="auto"/>
+              <w:right w:val="single" w:sz="4" w:space="0" w:color="auto"/>
+            </w:tcBorders>
+            <w:hideMark/>
+          </w:tcPr>
+          <w:p>
+            <w:pPr>
+              <w:jc w:val="center"/>
+            </w:pPr>
+            <w:r>
+              <w:t xml:space="preserve">Tests </w:t>
+            </w:r>
+            <w:proofErr w:type="gramStart"/>
+            <w:r>
+              <w:t>d'acceptance:</w:t>
+            </w:r>
+            <w:proofErr w:type="gramEnd"/>
+            <w:r>
+              <w:t xml:space="preserve"> </w:t>
+            </w:r>
+          </w:p>
+          <w:tbl>
+            <w:tblPr>
+              <w:tblW w:w="0" w:type="auto"/>
+              <w:tblCellMar>
+                <w:left w:w="10" w:type="dxa"/>
+                <w:right w:w="10" w:type="dxa"/>
+              </w:tblCellMar>
+              <w:tblLook w:val="04A0" w:firstRow="1" w:lastRow="0" w:firstColumn="1" w:lastColumn="0" w:noHBand="0" w:noVBand="1"/>
+            </w:tblPr>
+            <w:tblGrid>
+              <w:gridCol w:w="1460"/>
+              <w:gridCol w:w="7610"/>
+            </w:tblGrid>
+            <w:tr>
+              <w:tc>
+                <w:tcPr>
+                  <w:tcW w:w="0" w:type="auto"/>
+                  <w:hideMark/>
+                </w:tcPr>
+                <w:p>
+                  <w:proofErr w:type="gramStart"/>
+                  <w:r>
+                    <w:t>emplacement</w:t>
+                  </w:r>
+                  <w:proofErr w:type="gramEnd"/>
+                </w:p>
+              </w:tc>
+              <w:tc>
+                <w:tcPr>
+                  <w:tcW w:w="0" w:type="auto"/>
+                  <w:hideMark/>
+                </w:tcPr>
+                <w:p>
+                  <w:r>
+                    <w:t>Le salon de thé se trouve dans la salle D01</w:t>
+                  </w:r>
+                </w:p>
+              </w:tc>
+            </w:tr>
+            <w:tr>
+              <w:tc>
+                <w:tcPr>
+                  <w:tcW w:w="0" w:type="auto"/>
+                  <w:hideMark/>
+                </w:tcPr>
+                <w:p>
+                  <w:r>
+                    <w:t>Tables pour thé</w:t>
+                  </w:r>
+                </w:p>
+              </w:tc>
+              <w:tc>
+                <w:tcPr>
+                  <w:tcW w:w="0" w:type="auto"/>
+                  <w:hideMark/>
+                </w:tcPr>
+                <w:p>
+                  <w:r>
+                    <w:t xml:space="preserve">Deux tables au </w:t>
+                  </w:r>
+                  <w:proofErr w:type="spellStart"/>
+                  <w:r>
+                    <w:t>millieux</w:t>
+                  </w:r>
+                  <w:proofErr w:type="spellEnd"/>
+                  <w:r>
+                    <w:t xml:space="preserve"> du mur nord de la salle</w:t>
+                  </w:r>
+                </w:p>
+              </w:tc>
+            </w:tr>
+            <w:tr>
+              <w:tc>
+                <w:tcPr>
+                  <w:tcW w:w="0" w:type="auto"/>
+                  <w:hideMark/>
+                </w:tcPr>
+                <w:p>
+                  <w:proofErr w:type="spellStart"/>
+                  <w:proofErr w:type="gramStart"/>
+                  <w:r>
+                    <w:t>téière</w:t>
+                  </w:r>
+                  <w:proofErr w:type="spellEnd"/>
+                  <w:proofErr w:type="gramEnd"/>
+                </w:p>
+              </w:tc>
+              <w:tc>
+                <w:tcPr>
+                  <w:tcW w:w="0" w:type="auto"/>
+                  <w:hideMark/>
+                </w:tcPr>
+                <w:p>
+                  <w:r>
+                    <w:t>Sur les tables qui se trouvent sur le mur nord de la salle il y a 10 théières.</w:t>
+                  </w:r>
+                </w:p>
+              </w:tc>
+            </w:tr>
+            <w:tr>
+              <w:tc>
+                <w:tcPr>
+                  <w:tcW w:w="0" w:type="auto"/>
+                  <w:hideMark/>
+                </w:tcPr>
+                <w:p>
+                  <w:proofErr w:type="gramStart"/>
+                  <w:r>
+                    <w:t>verre</w:t>
+                  </w:r>
+                  <w:proofErr w:type="gramEnd"/>
+                </w:p>
+              </w:tc>
+              <w:tc>
+                <w:tcPr>
+                  <w:tcW w:w="0" w:type="auto"/>
+                  <w:hideMark/>
+                </w:tcPr>
+                <w:p>
+                  <w:r>
+                    <w:t xml:space="preserve">Il faut des verres </w:t>
+                  </w:r>
+                  <w:proofErr w:type="spellStart"/>
+                  <w:proofErr w:type="gramStart"/>
+                  <w:r>
+                    <w:t>a</w:t>
+                  </w:r>
+                  <w:proofErr w:type="spellEnd"/>
+                  <w:proofErr w:type="gramEnd"/>
+                  <w:r>
+                    <w:t xml:space="preserve"> disposition qui sont des verres qui ont un design spécial Maroc, les verres se trouvent sur les tables qui se situe sur le mur nord de la salle.</w:t>
+                  </w:r>
+                </w:p>
+              </w:tc>
+            </w:tr>
+            <w:tr>
+              <w:tc>
+                <w:tcPr>
+                  <w:tcW w:w="0" w:type="auto"/>
+                  <w:hideMark/>
+                </w:tcPr>
+                <w:p>
+                  <w:proofErr w:type="gramStart"/>
+                  <w:r>
+                    <w:t>tapis</w:t>
+                  </w:r>
+                  <w:proofErr w:type="gramEnd"/>
+                </w:p>
+              </w:tc>
+              <w:tc>
+                <w:tcPr>
+                  <w:tcW w:w="0" w:type="auto"/>
+                  <w:hideMark/>
+                </w:tcPr>
+                <w:p>
+                  <w:proofErr w:type="gramStart"/>
+                  <w:r>
+                    <w:t>il</w:t>
+                  </w:r>
+                  <w:proofErr w:type="gramEnd"/>
+                  <w:r>
+                    <w:t xml:space="preserve"> y a 10 tapis qui recouvre le sol de toute la salle</w:t>
+                  </w:r>
+                </w:p>
+              </w:tc>
+            </w:tr>
+            <w:tr>
+              <w:tc>
+                <w:tcPr>
+                  <w:tcW w:w="0" w:type="auto"/>
+                  <w:hideMark/>
+                </w:tcPr>
+                <w:p>
+                  <w:proofErr w:type="gramStart"/>
+                  <w:r>
+                    <w:t>tables</w:t>
+                  </w:r>
+                  <w:proofErr w:type="gramEnd"/>
+                  <w:r>
+                    <w:t xml:space="preserve"> basse</w:t>
+                  </w:r>
+                </w:p>
+              </w:tc>
+              <w:tc>
+                <w:tcPr>
+                  <w:tcW w:w="0" w:type="auto"/>
+                  <w:hideMark/>
+                </w:tcPr>
+                <w:p>
+                  <w:proofErr w:type="gramStart"/>
+                  <w:r>
+                    <w:t>il</w:t>
+                  </w:r>
+                  <w:proofErr w:type="gramEnd"/>
+                  <w:r>
+                    <w:t xml:space="preserve"> y a 6 tables basses de 1metre sur 1metre pour que les élèves puissent boire le thé dans la salle.</w:t>
+                  </w:r>
+                </w:p>
+              </w:tc>
+            </w:tr>
+            <w:tr>
+              <w:tc>
+                <w:tcPr>
+                  <w:tcW w:w="0" w:type="auto"/>
+                  <w:hideMark/>
+                </w:tcPr>
+                <w:p>
+                  <w:proofErr w:type="gramStart"/>
+                  <w:r>
+                    <w:t>prise</w:t>
+                  </w:r>
+                  <w:proofErr w:type="gramEnd"/>
+                  <w:r>
+                    <w:t xml:space="preserve"> </w:t>
+                  </w:r>
+                  <w:proofErr w:type="spellStart"/>
+                  <w:r>
+                    <w:t>éléctrique</w:t>
+                  </w:r>
+                  <w:proofErr w:type="spellEnd"/>
+                </w:p>
+              </w:tc>
+              <w:tc>
+                <w:tcPr>
+                  <w:tcW w:w="0" w:type="auto"/>
+                  <w:hideMark/>
+                </w:tcPr>
+                <w:p>
+                  <w:r>
+                    <w:t>Il y a 5 prises électriques dans toute la salle dont 2 qui proche des théières.</w:t>
+                  </w:r>
+                </w:p>
+              </w:tc>
+            </w:tr>
+            <w:tr>
+              <w:tc>
+                <w:tcPr>
+                  <w:tcW w:w="0" w:type="auto"/>
+                  <w:hideMark/>
+                </w:tcPr>
+                <w:p>
+                  <w:proofErr w:type="gramStart"/>
+                  <w:r>
+                    <w:t>porte</w:t>
+                  </w:r>
+                  <w:proofErr w:type="gramEnd"/>
+                  <w:r>
+                    <w:t xml:space="preserve"> entrer</w:t>
+                  </w:r>
+                </w:p>
+              </w:tc>
+              <w:tc>
+                <w:tcPr>
+                  <w:tcW w:w="0" w:type="auto"/>
+                  <w:hideMark/>
+                </w:tcPr>
+                <w:p>
+                  <w:r>
+                    <w:t xml:space="preserve">La porte se situe sur le mur Sud a 1m </w:t>
+                  </w:r>
+                  <w:proofErr w:type="spellStart"/>
+                  <w:r>
+                    <w:t>décart</w:t>
+                  </w:r>
+                  <w:proofErr w:type="spellEnd"/>
+                  <w:r>
+                    <w:t xml:space="preserve"> de mur Ouest</w:t>
+                  </w:r>
+                </w:p>
+              </w:tc>
+            </w:tr>
+            <w:tr>
+              <w:tc>
+                <w:tcPr>
+                  <w:tcW w:w="0" w:type="auto"/>
+                  <w:hideMark/>
+                </w:tcPr>
+                <w:p>
+                  <w:r>
+                    <w:t>Fenêtre</w:t>
+                  </w:r>
+                </w:p>
+              </w:tc>
+              <w:tc>
+                <w:tcPr>
+                  <w:tcW w:w="0" w:type="auto"/>
+                  <w:hideMark/>
+                </w:tcPr>
+                <w:p>
+                  <w:r>
+                    <w:t xml:space="preserve">Il y a 2 </w:t>
+                  </w:r>
+                  <w:proofErr w:type="gramStart"/>
+                  <w:r>
+                    <w:t>porte</w:t>
+                  </w:r>
+                  <w:proofErr w:type="gramEnd"/>
+                  <w:r>
+                    <w:t xml:space="preserve"> fenêtre de 2metre de hauteur et 1,20m de largeur elle se situe sur le mur </w:t>
+                  </w:r>
+                  <w:proofErr w:type="spellStart"/>
+                  <w:r>
+                    <w:t>Oest</w:t>
+                  </w:r>
+                  <w:proofErr w:type="spellEnd"/>
+                </w:p>
+              </w:tc>
+            </w:tr>
+            <w:tr>
+              <w:tc>
+                <w:tcPr>
+                  <w:tcW w:w="0" w:type="auto"/>
+                  <w:hideMark/>
+                </w:tcPr>
+                <w:p>
+                  <w:proofErr w:type="gramStart"/>
+                  <w:r>
+                    <w:t>fenêtre</w:t>
+                  </w:r>
+                  <w:proofErr w:type="gramEnd"/>
+                </w:p>
+              </w:tc>
+              <w:tc>
+                <w:tcPr>
+                  <w:tcW w:w="0" w:type="auto"/>
+                  <w:hideMark/>
+                </w:tcPr>
+                <w:p>
+                  <w:proofErr w:type="gramStart"/>
+                  <w:r>
+                    <w:t>il</w:t>
+                  </w:r>
+                  <w:proofErr w:type="gramEnd"/>
+                  <w:r>
+                    <w:t xml:space="preserve"> y a sur le mur Nord 3 fenêtres qui sont </w:t>
+                  </w:r>
+                  <w:proofErr w:type="spellStart"/>
+                  <w:r>
+                    <w:t>a</w:t>
+                  </w:r>
+                  <w:proofErr w:type="spellEnd"/>
+                  <w:r>
+                    <w:t xml:space="preserve"> 1m20 du sol, 1m de largeur, 1m30 de hauteur.</w:t>
+                  </w:r>
+                </w:p>
+              </w:tc>
+            </w:tr>
+          </w:tbl>
+          <w:p>
+            <w:pPr>
+              <w:rPr>
+                <w:rFonts w:ascii="Calibri" w:eastAsia="Calibri" w:hAnsi="Calibri" w:cs="Calibri"/>
+              </w:rPr>
+            </w:pPr>
+          </w:p>
+        </w:tc>
+      </w:tr>
+    </w:tbl>
+    <w:p>
+      <w:pPr>
+        <w:rPr>
+          <w:rFonts w:ascii="Calibri" w:eastAsia="Calibri" w:hAnsi="Calibri" w:cs="Calibri"/>
+        </w:rPr>
+      </w:pPr>
+    </w:p>
+    <w:p>
+      <w:pPr>
+        <w:pStyle w:val="Titre2"/>
+      </w:pPr>
+      <w:r>
+        <w:t xml:space="preserve">WC </w:t>
+      </w:r>
+      <w:proofErr w:type="spellStart"/>
+      <w:r>
+        <w:t>floor</w:t>
+      </w:r>
+      <w:proofErr w:type="spellEnd"/>
+      <w:r>
+        <w:t xml:space="preserve"> 1</w:t>
+      </w:r>
+    </w:p>
+    <w:p>
+      <w:r>
+        <w:t>(</w:t>
+      </w:r>
+      <w:proofErr w:type="gramStart"/>
+      <w:r>
+        <w:t>Auteur:</w:t>
+      </w:r>
+      <w:proofErr w:type="gramEnd"/>
+      <w:r>
+        <w:t xml:space="preserve"> </w:t>
+      </w:r>
+      <w:proofErr w:type="spellStart"/>
+      <w:r>
+        <w:t>julian</w:t>
+      </w:r>
+      <w:proofErr w:type="spellEnd"/>
+      <w:r>
+        <w:t xml:space="preserve"> </w:t>
+      </w:r>
+      <w:proofErr w:type="spellStart"/>
+      <w:r>
+        <w:t>del</w:t>
+      </w:r>
+      <w:proofErr w:type="spellEnd"/>
+      <w:r>
+        <w:t xml:space="preserve"> valle)</w:t>
+      </w:r>
+    </w:p>
+    <w:tbl>
+      <w:tblPr>
+        <w:tblW w:w="0" w:type="auto"/>
+        <w:tblBorders>
+          <w:top w:val="single" w:sz="4" w:space="0" w:color="auto"/>
+          <w:left w:val="single" w:sz="4" w:space="0" w:color="auto"/>
+          <w:bottom w:val="single" w:sz="4" w:space="0" w:color="auto"/>
+          <w:right w:val="single" w:sz="4" w:space="0" w:color="auto"/>
+          <w:insideH w:val="single" w:sz="4" w:space="0" w:color="auto"/>
+          <w:insideV w:val="single" w:sz="4" w:space="0" w:color="auto"/>
+        </w:tblBorders>
+        <w:tblCellMar>
+          <w:left w:w="10" w:type="dxa"/>
+          <w:right w:w="10" w:type="dxa"/>
+        </w:tblCellMar>
+        <w:tblLook w:val="04A0" w:firstRow="1" w:lastRow="0" w:firstColumn="1" w:lastColumn="0" w:noHBand="0" w:noVBand="1"/>
+      </w:tblPr>
+      <w:tblGrid>
+        <w:gridCol w:w="7295"/>
+      </w:tblGrid>
+      <w:tr>
+        <w:tc>
+          <w:tcPr>
+            <w:tcW w:w="0" w:type="auto"/>
+            <w:tcBorders>
+              <w:top w:val="single" w:sz="4" w:space="0" w:color="auto"/>
+              <w:left w:val="single" w:sz="4" w:space="0" w:color="auto"/>
+              <w:bottom w:val="single" w:sz="4" w:space="0" w:color="auto"/>
+              <w:right w:val="single" w:sz="4" w:space="0" w:color="auto"/>
+            </w:tcBorders>
+            <w:hideMark/>
+          </w:tcPr>
+          <w:p>
+            <w:proofErr w:type="gramStart"/>
+            <w:r>
+              <w:t>en</w:t>
+            </w:r>
+            <w:proofErr w:type="gramEnd"/>
+            <w:r>
+              <w:t xml:space="preserve"> tant qu'utilisateur du </w:t>
+            </w:r>
+            <w:proofErr w:type="spellStart"/>
+            <w:r>
+              <w:t>batiement</w:t>
+            </w:r>
+            <w:proofErr w:type="spellEnd"/>
+            <w:r>
+              <w:t xml:space="preserve">  je veux des toilettes  pour me soulager</w:t>
+            </w:r>
+          </w:p>
+        </w:tc>
+      </w:tr>
+      <w:tr>
+        <w:tc>
+          <w:tcPr>
+            <w:tcW w:w="0" w:type="auto"/>
+            <w:tcBorders>
+              <w:top w:val="single" w:sz="4" w:space="0" w:color="auto"/>
+              <w:left w:val="single" w:sz="4" w:space="0" w:color="auto"/>
+              <w:bottom w:val="single" w:sz="4" w:space="0" w:color="auto"/>
+              <w:right w:val="single" w:sz="4" w:space="0" w:color="auto"/>
+            </w:tcBorders>
+            <w:hideMark/>
+          </w:tcPr>
+          <w:p>
+            <w:pPr>
+              <w:jc w:val="center"/>
+            </w:pPr>
+            <w:r>
+              <w:t xml:space="preserve">Tests </w:t>
+            </w:r>
+            <w:proofErr w:type="gramStart"/>
+            <w:r>
+              <w:t>d'acceptance:</w:t>
+            </w:r>
+            <w:proofErr w:type="gramEnd"/>
+            <w:r>
+              <w:t xml:space="preserve"> </w:t>
+            </w:r>
+          </w:p>
+          <w:tbl>
+            <w:tblPr>
+              <w:tblW w:w="0" w:type="auto"/>
+              <w:tblCellMar>
+                <w:left w:w="10" w:type="dxa"/>
+                <w:right w:w="10" w:type="dxa"/>
+              </w:tblCellMar>
+              <w:tblLook w:val="04A0" w:firstRow="1" w:lastRow="0" w:firstColumn="1" w:lastColumn="0" w:noHBand="0" w:noVBand="1"/>
+            </w:tblPr>
+            <w:tblGrid>
+              <w:gridCol w:w="893"/>
+              <w:gridCol w:w="6382"/>
+            </w:tblGrid>
+            <w:tr>
+              <w:tc>
+                <w:tcPr>
+                  <w:tcW w:w="0" w:type="auto"/>
+                  <w:hideMark/>
+                </w:tcPr>
+                <w:p>
+                  <w:proofErr w:type="spellStart"/>
+                  <w:proofErr w:type="gramStart"/>
+                  <w:r>
+                    <w:t>toillette</w:t>
+                  </w:r>
+                  <w:proofErr w:type="spellEnd"/>
+                  <w:proofErr w:type="gramEnd"/>
+                </w:p>
+              </w:tc>
+              <w:tc>
+                <w:tcPr>
+                  <w:tcW w:w="0" w:type="auto"/>
+                  <w:hideMark/>
+                </w:tcPr>
+                <w:p>
+                  <w:proofErr w:type="gramStart"/>
+                  <w:r>
+                    <w:t>dans</w:t>
+                  </w:r>
+                  <w:proofErr w:type="gramEnd"/>
+                  <w:r>
+                    <w:t xml:space="preserve"> la pièce 5 toilette fermer et aménager de la même manière</w:t>
+                  </w:r>
+                </w:p>
+              </w:tc>
+            </w:tr>
+            <w:tr>
+              <w:tc>
+                <w:tcPr>
+                  <w:tcW w:w="0" w:type="auto"/>
+                  <w:hideMark/>
+                </w:tcPr>
+                <w:p>
+                  <w:proofErr w:type="gramStart"/>
+                  <w:r>
+                    <w:t>robinet</w:t>
+                  </w:r>
+                  <w:proofErr w:type="gramEnd"/>
+                </w:p>
+              </w:tc>
+              <w:tc>
+                <w:tcPr>
+                  <w:tcW w:w="0" w:type="auto"/>
+                  <w:hideMark/>
+                </w:tcPr>
+                <w:p>
+                  <w:proofErr w:type="gramStart"/>
+                  <w:r>
+                    <w:t>robinet</w:t>
+                  </w:r>
+                  <w:proofErr w:type="gramEnd"/>
+                  <w:r>
+                    <w:t xml:space="preserve"> dans chaque toilette</w:t>
+                  </w:r>
+                </w:p>
+              </w:tc>
+            </w:tr>
+            <w:tr>
+              <w:tc>
+                <w:tcPr>
+                  <w:tcW w:w="0" w:type="auto"/>
+                  <w:hideMark/>
+                </w:tcPr>
+                <w:p>
+                  <w:proofErr w:type="gramStart"/>
+                  <w:r>
+                    <w:t>papier</w:t>
+                  </w:r>
+                  <w:proofErr w:type="gramEnd"/>
+                </w:p>
+              </w:tc>
+              <w:tc>
+                <w:tcPr>
+                  <w:tcW w:w="0" w:type="auto"/>
+                  <w:hideMark/>
+                </w:tcPr>
+                <w:p>
+                  <w:proofErr w:type="gramStart"/>
+                  <w:r>
+                    <w:t>distributeur</w:t>
+                  </w:r>
+                  <w:proofErr w:type="gramEnd"/>
+                  <w:r>
+                    <w:t xml:space="preserve"> a papier dans chaque toilette</w:t>
+                  </w:r>
+                </w:p>
+              </w:tc>
+            </w:tr>
+            <w:tr>
+              <w:tc>
+                <w:tcPr>
+                  <w:tcW w:w="0" w:type="auto"/>
+                  <w:hideMark/>
+                </w:tcPr>
+                <w:p>
+                  <w:r>
+                    <w:t>Salle D02</w:t>
+                  </w:r>
+                </w:p>
+              </w:tc>
+              <w:tc>
+                <w:tcPr>
+                  <w:tcW w:w="0" w:type="auto"/>
+                  <w:hideMark/>
+                </w:tcPr>
+                <w:p>
+                  <w:r>
+                    <w:t>Les toilettes se trouve en D02</w:t>
+                  </w:r>
+                </w:p>
+              </w:tc>
+            </w:tr>
+          </w:tbl>
+          <w:p>
+            <w:pPr>
+              <w:rPr>
+                <w:rFonts w:ascii="Calibri" w:eastAsia="Calibri" w:hAnsi="Calibri" w:cs="Calibri"/>
+              </w:rPr>
+            </w:pPr>
+          </w:p>
+        </w:tc>
+      </w:tr>
+    </w:tbl>
+    <w:p>
+      <w:pPr>
+        <w:rPr>
+          <w:rFonts w:ascii="Calibri" w:eastAsia="Calibri" w:hAnsi="Calibri" w:cs="Calibri"/>
+        </w:rPr>
+      </w:pPr>
+    </w:p>
+    <w:p>
+      <w:pPr>
+        <w:pStyle w:val="Titre2"/>
+      </w:pPr>
+      <w:r>
+        <w:t>Salle de musculation</w:t>
+      </w:r>
+    </w:p>
+    <w:p>
+      <w:r>
+        <w:t>(</w:t>
+      </w:r>
+      <w:proofErr w:type="gramStart"/>
+      <w:r>
+        <w:t>Auteur:</w:t>
+      </w:r>
+      <w:proofErr w:type="gramEnd"/>
+      <w:r>
+        <w:t xml:space="preserve"> Mathieu Bamert)</w:t>
+      </w:r>
+    </w:p>
+    <w:tbl>
+      <w:tblPr>
+        <w:tblW w:w="0" w:type="auto"/>
+        <w:tblBorders>
+          <w:top w:val="single" w:sz="4" w:space="0" w:color="auto"/>
+          <w:left w:val="single" w:sz="4" w:space="0" w:color="auto"/>
+          <w:bottom w:val="single" w:sz="4" w:space="0" w:color="auto"/>
+          <w:right w:val="single" w:sz="4" w:space="0" w:color="auto"/>
+          <w:insideH w:val="single" w:sz="4" w:space="0" w:color="auto"/>
+          <w:insideV w:val="single" w:sz="4" w:space="0" w:color="auto"/>
+        </w:tblBorders>
+        <w:tblCellMar>
+          <w:left w:w="10" w:type="dxa"/>
+          <w:right w:w="10" w:type="dxa"/>
+        </w:tblCellMar>
+        <w:tblLook w:val="04A0" w:firstRow="1" w:lastRow="0" w:firstColumn="1" w:lastColumn="0" w:noHBand="0" w:noVBand="1"/>
+      </w:tblPr>
+      <w:tblGrid>
+        <w:gridCol w:w="9090"/>
+      </w:tblGrid>
+      <w:tr>
+        <w:tc>
+          <w:tcPr>
+            <w:tcW w:w="0" w:type="auto"/>
+            <w:tcBorders>
+              <w:top w:val="single" w:sz="4" w:space="0" w:color="auto"/>
+              <w:left w:val="single" w:sz="4" w:space="0" w:color="auto"/>
+              <w:bottom w:val="single" w:sz="4" w:space="0" w:color="auto"/>
+              <w:right w:val="single" w:sz="4" w:space="0" w:color="auto"/>
+            </w:tcBorders>
+            <w:hideMark/>
+          </w:tcPr>
+          <w:p>
+            <w:r>
+              <w:lastRenderedPageBreak/>
+              <w:t xml:space="preserve">En tant que sportifs je veux une salle de </w:t>
+            </w:r>
+            <w:proofErr w:type="gramStart"/>
+            <w:r>
+              <w:t>musculation  pour</w:t>
+            </w:r>
+            <w:proofErr w:type="gramEnd"/>
+            <w:r>
+              <w:t xml:space="preserve"> pouvoir me muscler</w:t>
+            </w:r>
+          </w:p>
+        </w:tc>
+      </w:tr>
+      <w:tr>
+        <w:tc>
+          <w:tcPr>
+            <w:tcW w:w="0" w:type="auto"/>
+            <w:tcBorders>
+              <w:top w:val="single" w:sz="4" w:space="0" w:color="auto"/>
+              <w:left w:val="single" w:sz="4" w:space="0" w:color="auto"/>
+              <w:bottom w:val="single" w:sz="4" w:space="0" w:color="auto"/>
+              <w:right w:val="single" w:sz="4" w:space="0" w:color="auto"/>
+            </w:tcBorders>
+            <w:hideMark/>
+          </w:tcPr>
+          <w:p>
+            <w:pPr>
+              <w:jc w:val="center"/>
+            </w:pPr>
+            <w:r>
+              <w:t xml:space="preserve">Tests </w:t>
+            </w:r>
+            <w:proofErr w:type="gramStart"/>
+            <w:r>
+              <w:t>d'acceptance:</w:t>
+            </w:r>
+            <w:proofErr w:type="gramEnd"/>
+            <w:r>
+              <w:t xml:space="preserve"> </w:t>
+            </w:r>
+          </w:p>
+          <w:tbl>
+            <w:tblPr>
+              <w:tblW w:w="0" w:type="auto"/>
+              <w:tblCellMar>
+                <w:left w:w="10" w:type="dxa"/>
+                <w:right w:w="10" w:type="dxa"/>
+              </w:tblCellMar>
+              <w:tblLook w:val="04A0" w:firstRow="1" w:lastRow="0" w:firstColumn="1" w:lastColumn="0" w:noHBand="0" w:noVBand="1"/>
+            </w:tblPr>
+            <w:tblGrid>
+              <w:gridCol w:w="1623"/>
+              <w:gridCol w:w="7447"/>
+            </w:tblGrid>
+            <w:tr>
+              <w:tc>
+                <w:tcPr>
+                  <w:tcW w:w="0" w:type="auto"/>
+                  <w:hideMark/>
+                </w:tcPr>
+                <w:p>
+                  <w:proofErr w:type="gramStart"/>
+                  <w:r>
+                    <w:t>leg</w:t>
+                  </w:r>
+                  <w:proofErr w:type="gramEnd"/>
+                  <w:r>
+                    <w:t xml:space="preserve"> presse</w:t>
+                  </w:r>
+                </w:p>
+              </w:tc>
+              <w:tc>
+                <w:tcPr>
+                  <w:tcW w:w="0" w:type="auto"/>
+                  <w:hideMark/>
+                </w:tcPr>
+                <w:p>
+                  <w:r>
+                    <w:t>Il y a une leg presse dans le coin Sud-Ouest</w:t>
+                  </w:r>
+                </w:p>
+              </w:tc>
+            </w:tr>
+            <w:tr>
+              <w:tc>
+                <w:tcPr>
+                  <w:tcW w:w="0" w:type="auto"/>
+                  <w:hideMark/>
+                </w:tcPr>
+                <w:p>
+                  <w:r>
+                    <w:t>Salle D06</w:t>
+                  </w:r>
+                </w:p>
+              </w:tc>
+              <w:tc>
+                <w:tcPr>
+                  <w:tcW w:w="0" w:type="auto"/>
+                  <w:hideMark/>
+                </w:tcPr>
+                <w:p>
+                  <w:r>
+                    <w:t>La salle de musculation se trouve dans la salle D06</w:t>
+                  </w:r>
+                </w:p>
+              </w:tc>
+            </w:tr>
+            <w:tr>
+              <w:tc>
+                <w:tcPr>
+                  <w:tcW w:w="0" w:type="auto"/>
+                  <w:hideMark/>
+                </w:tcPr>
+                <w:p>
+                  <w:r>
+                    <w:t>Miroir</w:t>
+                  </w:r>
+                </w:p>
+              </w:tc>
+              <w:tc>
+                <w:tcPr>
+                  <w:tcW w:w="0" w:type="auto"/>
+                  <w:hideMark/>
+                </w:tcPr>
+                <w:p>
+                  <w:r>
+                    <w:t>Le mur Est de la salle est entièrement recouvert de miroir</w:t>
+                  </w:r>
+                </w:p>
+              </w:tc>
+            </w:tr>
+            <w:tr>
+              <w:tc>
+                <w:tcPr>
+                  <w:tcW w:w="0" w:type="auto"/>
+                  <w:hideMark/>
+                </w:tcPr>
+                <w:p>
+                  <w:r>
+                    <w:t>Haltères</w:t>
+                  </w:r>
+                </w:p>
+              </w:tc>
+              <w:tc>
+                <w:tcPr>
+                  <w:tcW w:w="0" w:type="auto"/>
+                  <w:hideMark/>
+                </w:tcPr>
+                <w:p>
+                  <w:r>
+                    <w:t xml:space="preserve">Il y a deux petit meubles pour ranger </w:t>
+                  </w:r>
+                  <w:proofErr w:type="gramStart"/>
+                  <w:r>
+                    <w:t>les haltère</w:t>
+                  </w:r>
+                  <w:proofErr w:type="gramEnd"/>
+                  <w:r>
+                    <w:t xml:space="preserve"> a l'intérieure, les meubles se trouvent coller au </w:t>
+                  </w:r>
+                  <w:proofErr w:type="spellStart"/>
+                  <w:r>
+                    <w:t>millieux</w:t>
+                  </w:r>
+                  <w:proofErr w:type="spellEnd"/>
+                  <w:r>
+                    <w:t xml:space="preserve"> du mur Est.</w:t>
+                  </w:r>
+                </w:p>
+              </w:tc>
+            </w:tr>
+            <w:tr>
+              <w:tc>
+                <w:tcPr>
+                  <w:tcW w:w="0" w:type="auto"/>
+                  <w:hideMark/>
+                </w:tcPr>
+                <w:p>
+                  <w:proofErr w:type="spellStart"/>
+                  <w:proofErr w:type="gramStart"/>
+                  <w:r>
+                    <w:t>multipresse</w:t>
+                  </w:r>
+                  <w:proofErr w:type="spellEnd"/>
+                  <w:proofErr w:type="gramEnd"/>
+                </w:p>
+              </w:tc>
+              <w:tc>
+                <w:tcPr>
+                  <w:tcW w:w="0" w:type="auto"/>
+                  <w:hideMark/>
+                </w:tcPr>
+                <w:p>
+                  <w:r>
+                    <w:t xml:space="preserve">Cette machine se trouve à coter de la leg </w:t>
+                  </w:r>
+                  <w:proofErr w:type="spellStart"/>
+                  <w:r>
+                    <w:t>press</w:t>
+                  </w:r>
+                  <w:proofErr w:type="spellEnd"/>
+                  <w:r>
+                    <w:t xml:space="preserve"> a 1,5metre </w:t>
+                  </w:r>
+                  <w:proofErr w:type="spellStart"/>
+                  <w:r>
+                    <w:t>décart</w:t>
+                  </w:r>
+                  <w:proofErr w:type="spellEnd"/>
+                  <w:r>
+                    <w:t xml:space="preserve"> sur le mur sud.</w:t>
+                  </w:r>
+                </w:p>
+              </w:tc>
+            </w:tr>
+            <w:tr>
+              <w:tc>
+                <w:tcPr>
+                  <w:tcW w:w="0" w:type="auto"/>
+                  <w:hideMark/>
+                </w:tcPr>
+                <w:p>
+                  <w:r>
+                    <w:t>Tapis de course</w:t>
+                  </w:r>
+                </w:p>
+              </w:tc>
+              <w:tc>
+                <w:tcPr>
+                  <w:tcW w:w="0" w:type="auto"/>
+                  <w:hideMark/>
+                </w:tcPr>
+                <w:p>
+                  <w:r>
+                    <w:t xml:space="preserve">Il y a deux tapi de course qui se situe </w:t>
+                  </w:r>
+                  <w:proofErr w:type="spellStart"/>
+                  <w:r>
+                    <w:t>a</w:t>
+                  </w:r>
+                  <w:proofErr w:type="spellEnd"/>
+                  <w:r>
+                    <w:t xml:space="preserve"> 1m </w:t>
+                  </w:r>
+                  <w:proofErr w:type="spellStart"/>
+                  <w:r>
+                    <w:t>décart</w:t>
+                  </w:r>
+                  <w:proofErr w:type="spellEnd"/>
+                  <w:r>
+                    <w:t xml:space="preserve"> de la </w:t>
+                  </w:r>
+                  <w:proofErr w:type="spellStart"/>
+                  <w:r>
+                    <w:t>multipresse</w:t>
+                  </w:r>
+                  <w:proofErr w:type="spellEnd"/>
+                  <w:r>
+                    <w:t xml:space="preserve"> et les deux tapis de course sont à </w:t>
+                  </w:r>
+                  <w:proofErr w:type="spellStart"/>
+                  <w:r>
+                    <w:t>coté</w:t>
+                  </w:r>
+                  <w:proofErr w:type="spellEnd"/>
+                  <w:r>
+                    <w:t xml:space="preserve">. Les tapis de course </w:t>
+                  </w:r>
+                  <w:proofErr w:type="gramStart"/>
+                  <w:r>
+                    <w:t>touche</w:t>
+                  </w:r>
+                  <w:proofErr w:type="gramEnd"/>
+                  <w:r>
+                    <w:t xml:space="preserve"> le mur sud</w:t>
+                  </w:r>
+                </w:p>
+              </w:tc>
+            </w:tr>
+            <w:tr>
+              <w:tc>
+                <w:tcPr>
+                  <w:tcW w:w="0" w:type="auto"/>
+                  <w:hideMark/>
+                </w:tcPr>
+                <w:p>
+                  <w:proofErr w:type="gramStart"/>
+                  <w:r>
+                    <w:t>vélo</w:t>
+                  </w:r>
+                  <w:proofErr w:type="gramEnd"/>
+                  <w:r>
+                    <w:t xml:space="preserve"> intérieure</w:t>
+                  </w:r>
+                </w:p>
+              </w:tc>
+              <w:tc>
+                <w:tcPr>
+                  <w:tcW w:w="0" w:type="auto"/>
+                  <w:hideMark/>
+                </w:tcPr>
+                <w:p>
+                  <w:proofErr w:type="gramStart"/>
+                  <w:r>
+                    <w:t>le</w:t>
+                  </w:r>
+                  <w:proofErr w:type="gramEnd"/>
+                  <w:r>
+                    <w:t xml:space="preserve"> vélo d'</w:t>
+                  </w:r>
+                  <w:proofErr w:type="spellStart"/>
+                  <w:r>
+                    <w:t>interieur</w:t>
+                  </w:r>
+                  <w:proofErr w:type="spellEnd"/>
+                  <w:r>
+                    <w:t xml:space="preserve"> se trouve à côté du tapis de cours a 1,5m </w:t>
+                  </w:r>
+                  <w:proofErr w:type="spellStart"/>
+                  <w:r>
+                    <w:t>décart</w:t>
+                  </w:r>
+                  <w:proofErr w:type="spellEnd"/>
+                </w:p>
+              </w:tc>
+            </w:tr>
+            <w:tr>
+              <w:tc>
+                <w:tcPr>
+                  <w:tcW w:w="0" w:type="auto"/>
+                  <w:hideMark/>
+                </w:tcPr>
+                <w:p>
+                  <w:r>
+                    <w:t>Rameur</w:t>
+                  </w:r>
+                </w:p>
+              </w:tc>
+              <w:tc>
+                <w:tcPr>
+                  <w:tcW w:w="0" w:type="auto"/>
+                  <w:hideMark/>
+                </w:tcPr>
+                <w:p>
+                  <w:r>
+                    <w:t>Le rameur se trouve au Sud-Est dans le coin a 1m du mur Est</w:t>
+                  </w:r>
+                </w:p>
+              </w:tc>
+            </w:tr>
+            <w:tr>
+              <w:tc>
+                <w:tcPr>
+                  <w:tcW w:w="0" w:type="auto"/>
+                  <w:hideMark/>
+                </w:tcPr>
+                <w:p>
+                  <w:r>
+                    <w:t>Banc de musculation</w:t>
+                  </w:r>
+                </w:p>
+              </w:tc>
+              <w:tc>
+                <w:tcPr>
+                  <w:tcW w:w="0" w:type="auto"/>
+                  <w:hideMark/>
+                </w:tcPr>
+                <w:p>
+                  <w:r>
+                    <w:t>Il y a 2 bancs de musculation qui se trouve en face du miroir</w:t>
+                  </w:r>
+                </w:p>
+              </w:tc>
+            </w:tr>
+            <w:tr>
+              <w:tc>
+                <w:tcPr>
+                  <w:tcW w:w="0" w:type="auto"/>
+                  <w:hideMark/>
+                </w:tcPr>
+                <w:p>
+                  <w:r>
+                    <w:t xml:space="preserve">Power </w:t>
+                  </w:r>
+                  <w:proofErr w:type="spellStart"/>
+                  <w:r>
+                    <w:t>Personal</w:t>
+                  </w:r>
+                  <w:proofErr w:type="spellEnd"/>
+                </w:p>
+              </w:tc>
+              <w:tc>
+                <w:tcPr>
+                  <w:tcW w:w="0" w:type="auto"/>
+                  <w:hideMark/>
+                </w:tcPr>
+                <w:p>
+                  <w:r>
+                    <w:t xml:space="preserve">Il y a deux power </w:t>
+                  </w:r>
+                  <w:proofErr w:type="spellStart"/>
+                  <w:r>
+                    <w:t>personnal</w:t>
+                  </w:r>
+                  <w:proofErr w:type="spellEnd"/>
+                  <w:r>
+                    <w:t xml:space="preserve"> </w:t>
+                  </w:r>
+                  <w:proofErr w:type="gramStart"/>
+                  <w:r>
+                    <w:t>a</w:t>
+                  </w:r>
+                  <w:proofErr w:type="gramEnd"/>
+                  <w:r>
+                    <w:t xml:space="preserve"> coter du rameur sur le mur sud avec 1,5metrer </w:t>
+                  </w:r>
+                  <w:proofErr w:type="spellStart"/>
+                  <w:r>
+                    <w:t>décart</w:t>
+                  </w:r>
+                  <w:proofErr w:type="spellEnd"/>
+                  <w:r>
+                    <w:t xml:space="preserve"> entre les machines.</w:t>
+                  </w:r>
+                </w:p>
+              </w:tc>
+            </w:tr>
+            <w:tr>
+              <w:tc>
+                <w:tcPr>
+                  <w:tcW w:w="0" w:type="auto"/>
+                  <w:hideMark/>
+                </w:tcPr>
+                <w:p>
+                  <w:r>
+                    <w:t>Baie vitrée</w:t>
+                  </w:r>
+                </w:p>
+              </w:tc>
+              <w:tc>
+                <w:tcPr>
+                  <w:tcW w:w="0" w:type="auto"/>
+                  <w:hideMark/>
+                </w:tcPr>
+                <w:p>
+                  <w:r>
+                    <w:t>Sur tout le mur sud Il y a une baie vitrée teinter pour qu'on ne puisse pas voir depuis l'intérieure</w:t>
+                  </w:r>
+                </w:p>
+              </w:tc>
+            </w:tr>
+            <w:tr>
+              <w:tc>
+                <w:tcPr>
+                  <w:tcW w:w="0" w:type="auto"/>
+                  <w:hideMark/>
+                </w:tcPr>
+                <w:p>
+                  <w:r>
+                    <w:t>Porte entrer</w:t>
+                  </w:r>
+                </w:p>
+              </w:tc>
+              <w:tc>
+                <w:tcPr>
+                  <w:tcW w:w="0" w:type="auto"/>
+                  <w:hideMark/>
+                </w:tcPr>
+                <w:p>
+                  <w:proofErr w:type="gramStart"/>
+                  <w:r>
+                    <w:t>la</w:t>
+                  </w:r>
+                  <w:proofErr w:type="gramEnd"/>
+                  <w:r>
+                    <w:t xml:space="preserve"> porte d'entrer se trouve sur le mur nord a 1m du mur Est</w:t>
+                  </w:r>
+                </w:p>
+              </w:tc>
+            </w:tr>
+          </w:tbl>
+          <w:p>
+            <w:pPr>
+              <w:rPr>
+                <w:rFonts w:ascii="Calibri" w:eastAsia="Calibri" w:hAnsi="Calibri" w:cs="Calibri"/>
+              </w:rPr>
+            </w:pPr>
+          </w:p>
+        </w:tc>
+      </w:tr>
+    </w:tbl>
+    <w:p>
+      <w:pPr>
+        <w:rPr>
+          <w:rFonts w:ascii="Calibri" w:eastAsia="Calibri" w:hAnsi="Calibri" w:cs="Calibri"/>
+        </w:rPr>
+      </w:pPr>
+    </w:p>
+    <w:p>
+      <w:pPr>
+        <w:pStyle w:val="Titre2"/>
+      </w:pPr>
+      <w:proofErr w:type="gramStart"/>
+      <w:r>
+        <w:t>salle</w:t>
+      </w:r>
+      <w:proofErr w:type="gramEnd"/>
+      <w:r>
+        <w:t xml:space="preserve"> d'impression D17</w:t>
+      </w:r>
+    </w:p>
+    <w:p>
+      <w:r>
+        <w:t>(</w:t>
+      </w:r>
+      <w:proofErr w:type="gramStart"/>
+      <w:r>
+        <w:t>Auteur:</w:t>
+      </w:r>
+      <w:proofErr w:type="gramEnd"/>
+      <w:r>
+        <w:t xml:space="preserve"> Mathieu Bamert)</w:t>
+      </w:r>
+    </w:p>
+    <w:tbl>
+      <w:tblPr>
+        <w:tblW w:w="0" w:type="auto"/>
+        <w:tblBorders>
+          <w:top w:val="single" w:sz="4" w:space="0" w:color="auto"/>
+          <w:left w:val="single" w:sz="4" w:space="0" w:color="auto"/>
+          <w:bottom w:val="single" w:sz="4" w:space="0" w:color="auto"/>
+          <w:right w:val="single" w:sz="4" w:space="0" w:color="auto"/>
+          <w:insideH w:val="single" w:sz="4" w:space="0" w:color="auto"/>
+          <w:insideV w:val="single" w:sz="4" w:space="0" w:color="auto"/>
+        </w:tblBorders>
+        <w:tblCellMar>
+          <w:left w:w="10" w:type="dxa"/>
+          <w:right w:w="10" w:type="dxa"/>
+        </w:tblCellMar>
+        <w:tblLook w:val="04A0" w:firstRow="1" w:lastRow="0" w:firstColumn="1" w:lastColumn="0" w:noHBand="0" w:noVBand="1"/>
+      </w:tblPr>
+      <w:tblGrid>
+        <w:gridCol w:w="9090"/>
+      </w:tblGrid>
+      <w:tr>
+        <w:tc>
+          <w:tcPr>
+            <w:tcW w:w="0" w:type="auto"/>
+            <w:tcBorders>
+              <w:top w:val="single" w:sz="4" w:space="0" w:color="auto"/>
+              <w:left w:val="single" w:sz="4" w:space="0" w:color="auto"/>
+              <w:bottom w:val="single" w:sz="4" w:space="0" w:color="auto"/>
+              <w:right w:val="single" w:sz="4" w:space="0" w:color="auto"/>
+            </w:tcBorders>
+            <w:hideMark/>
+          </w:tcPr>
+          <w:p>
+            <w:r>
+              <w:t xml:space="preserve">En tant que élève et professeur je veux une salle </w:t>
+            </w:r>
+            <w:proofErr w:type="gramStart"/>
+            <w:r>
+              <w:t>d'impression  pour</w:t>
+            </w:r>
+            <w:proofErr w:type="gramEnd"/>
+            <w:r>
+              <w:t xml:space="preserve"> pouvoir imprimer des feuilles.</w:t>
+            </w:r>
+          </w:p>
+        </w:tc>
+      </w:tr>
+      <w:tr>
+        <w:tc>
+          <w:tcPr>
+            <w:tcW w:w="0" w:type="auto"/>
+            <w:tcBorders>
+              <w:top w:val="single" w:sz="4" w:space="0" w:color="auto"/>
+              <w:left w:val="single" w:sz="4" w:space="0" w:color="auto"/>
+              <w:bottom w:val="single" w:sz="4" w:space="0" w:color="auto"/>
+              <w:right w:val="single" w:sz="4" w:space="0" w:color="auto"/>
+            </w:tcBorders>
+            <w:hideMark/>
+          </w:tcPr>
+          <w:p>
+            <w:pPr>
+              <w:jc w:val="center"/>
+            </w:pPr>
+            <w:r>
+              <w:t xml:space="preserve">Tests </w:t>
+            </w:r>
+            <w:proofErr w:type="gramStart"/>
+            <w:r>
+              <w:t>d'acceptance:</w:t>
+            </w:r>
+            <w:proofErr w:type="gramEnd"/>
+            <w:r>
+              <w:t xml:space="preserve"> </w:t>
+            </w:r>
+          </w:p>
+          <w:tbl>
+            <w:tblPr>
+              <w:tblW w:w="0" w:type="auto"/>
+              <w:tblCellMar>
+                <w:left w:w="10" w:type="dxa"/>
+                <w:right w:w="10" w:type="dxa"/>
+              </w:tblCellMar>
+              <w:tblLook w:val="04A0" w:firstRow="1" w:lastRow="0" w:firstColumn="1" w:lastColumn="0" w:noHBand="0" w:noVBand="1"/>
+            </w:tblPr>
+            <w:tblGrid>
+              <w:gridCol w:w="1129"/>
+              <w:gridCol w:w="7941"/>
+            </w:tblGrid>
+            <w:tr>
+              <w:tc>
+                <w:tcPr>
+                  <w:tcW w:w="0" w:type="auto"/>
+                  <w:hideMark/>
+                </w:tcPr>
+                <w:p>
+                  <w:proofErr w:type="gramStart"/>
+                  <w:r>
+                    <w:t>imprimante</w:t>
+                  </w:r>
+                  <w:proofErr w:type="gramEnd"/>
+                </w:p>
+              </w:tc>
+              <w:tc>
+                <w:tcPr>
+                  <w:tcW w:w="0" w:type="auto"/>
+                  <w:hideMark/>
+                </w:tcPr>
+                <w:p>
+                  <w:r>
+                    <w:t xml:space="preserve">Je veux 1 </w:t>
+                  </w:r>
+                  <w:proofErr w:type="gramStart"/>
+                  <w:r>
+                    <w:t>imprimantes collé</w:t>
+                  </w:r>
+                  <w:proofErr w:type="gramEnd"/>
+                  <w:r>
+                    <w:t xml:space="preserve"> à </w:t>
+                  </w:r>
+                  <w:proofErr w:type="spellStart"/>
+                  <w:r>
+                    <w:t>coté</w:t>
+                  </w:r>
+                  <w:proofErr w:type="spellEnd"/>
+                  <w:r>
+                    <w:t xml:space="preserve"> de la porte à droite</w:t>
+                  </w:r>
+                </w:p>
+              </w:tc>
+            </w:tr>
+            <w:tr>
+              <w:tc>
+                <w:tcPr>
+                  <w:tcW w:w="0" w:type="auto"/>
+                  <w:hideMark/>
+                </w:tcPr>
+                <w:p>
+                  <w:proofErr w:type="gramStart"/>
+                  <w:r>
+                    <w:t>étagère</w:t>
+                  </w:r>
+                  <w:proofErr w:type="gramEnd"/>
+                </w:p>
+              </w:tc>
+              <w:tc>
+                <w:tcPr>
+                  <w:tcW w:w="0" w:type="auto"/>
+                  <w:hideMark/>
+                </w:tcPr>
+                <w:p>
+                  <w:r>
+                    <w:t xml:space="preserve">Il y a 2 étagères avec différente feuille de papier sur le mur à gauche à la porte. </w:t>
+                  </w:r>
+                  <w:proofErr w:type="gramStart"/>
+                  <w:r>
+                    <w:t>Les étagère</w:t>
+                  </w:r>
+                  <w:proofErr w:type="gramEnd"/>
+                  <w:r>
+                    <w:t xml:space="preserve"> font toute la largeur du mu et 1m90 de hauteur</w:t>
+                  </w:r>
+                </w:p>
+              </w:tc>
+            </w:tr>
+            <w:tr>
+              <w:tc>
+                <w:tcPr>
+                  <w:tcW w:w="0" w:type="auto"/>
+                  <w:hideMark/>
+                </w:tcPr>
+                <w:p>
+                  <w:proofErr w:type="gramStart"/>
+                  <w:r>
+                    <w:t>serveur</w:t>
+                  </w:r>
+                  <w:proofErr w:type="gramEnd"/>
+                </w:p>
+              </w:tc>
+              <w:tc>
+                <w:tcPr>
+                  <w:tcW w:w="0" w:type="auto"/>
+                  <w:hideMark/>
+                </w:tcPr>
+                <w:p>
+                  <w:r>
+                    <w:t xml:space="preserve">Il y a un serveur de 75cm de large et 2m de hauteur. Le serveur est </w:t>
+                  </w:r>
+                  <w:proofErr w:type="gramStart"/>
+                  <w:r>
+                    <w:t>au milieux</w:t>
+                  </w:r>
+                  <w:proofErr w:type="gramEnd"/>
+                  <w:r>
+                    <w:t xml:space="preserve"> du mur opposé de la porte.</w:t>
+                  </w:r>
+                </w:p>
+              </w:tc>
+            </w:tr>
+            <w:tr>
+              <w:tc>
+                <w:tcPr>
+                  <w:tcW w:w="0" w:type="auto"/>
+                  <w:hideMark/>
+                </w:tcPr>
+                <w:p>
+                  <w:proofErr w:type="gramStart"/>
+                  <w:r>
+                    <w:t>salle</w:t>
+                  </w:r>
+                  <w:proofErr w:type="gramEnd"/>
+                  <w:r>
+                    <w:t xml:space="preserve"> D17</w:t>
+                  </w:r>
+                </w:p>
+              </w:tc>
+              <w:tc>
+                <w:tcPr>
+                  <w:tcW w:w="0" w:type="auto"/>
+                  <w:hideMark/>
+                </w:tcPr>
+                <w:p>
+                  <w:r>
+                    <w:t>La salle d'impression est en D17</w:t>
+                  </w:r>
+                </w:p>
+              </w:tc>
+            </w:tr>
+            <w:tr>
+              <w:tc>
+                <w:tcPr>
+                  <w:tcW w:w="0" w:type="auto"/>
+                  <w:hideMark/>
+                </w:tcPr>
+                <w:p>
+                  <w:proofErr w:type="gramStart"/>
+                  <w:r>
+                    <w:t>porte</w:t>
+                  </w:r>
+                  <w:proofErr w:type="gramEnd"/>
+                </w:p>
+              </w:tc>
+              <w:tc>
+                <w:tcPr>
+                  <w:tcW w:w="0" w:type="auto"/>
+                  <w:hideMark/>
+                </w:tcPr>
+                <w:p>
+                  <w:r>
+                    <w:t xml:space="preserve">La porte est </w:t>
+                  </w:r>
+                  <w:proofErr w:type="gramStart"/>
+                  <w:r>
+                    <w:t>au milieux</w:t>
+                  </w:r>
+                  <w:proofErr w:type="gramEnd"/>
+                  <w:r>
+                    <w:t xml:space="preserve"> du mur nord.</w:t>
+                  </w:r>
+                </w:p>
+              </w:tc>
+            </w:tr>
+          </w:tbl>
+          <w:p>
+            <w:pPr>
+              <w:rPr>
+                <w:rFonts w:ascii="Calibri" w:eastAsia="Calibri" w:hAnsi="Calibri" w:cs="Calibri"/>
+              </w:rPr>
+            </w:pPr>
+          </w:p>
+        </w:tc>
+      </w:tr>
+    </w:tbl>
+    <w:p>
+      <w:pPr>
+        <w:rPr>
+          <w:rFonts w:ascii="Calibri" w:eastAsia="Calibri" w:hAnsi="Calibri" w:cs="Calibri"/>
+        </w:rPr>
+      </w:pPr>
+    </w:p>
+    <w:p>
+      <w:pPr>
+        <w:pStyle w:val="Titre2"/>
+      </w:pPr>
+      <w:proofErr w:type="gramStart"/>
+      <w:r>
         <w:t>jardin</w:t>
       </w:r>
       <w:proofErr w:type="gramEnd"/>
       <w:r>
         <w:t xml:space="preserve"> d'extérieur</w:t>
+      </w:r>
+    </w:p>
+    <w:p>
+      <w:r>
+        <w:t>(</w:t>
+      </w:r>
+      <w:proofErr w:type="gramStart"/>
+      <w:r>
+        <w:t>Auteur:</w:t>
+      </w:r>
+      <w:proofErr w:type="gramEnd"/>
+      <w:r>
+        <w:t xml:space="preserve"> </w:t>
+      </w:r>
+      <w:proofErr w:type="spellStart"/>
+      <w:r>
+        <w:t>julian</w:t>
+      </w:r>
+      <w:proofErr w:type="spellEnd"/>
+      <w:r>
+        <w:t xml:space="preserve"> </w:t>
+      </w:r>
+      <w:proofErr w:type="spellStart"/>
+      <w:r>
+        <w:t>del</w:t>
+      </w:r>
+      <w:proofErr w:type="spellEnd"/>
+      <w:r>
+        <w:t xml:space="preserve"> valle)</w:t>
       </w:r>
     </w:p>
     <w:tbl>
@@ -5070,8 +8024,8 @@
               <w:tblLook w:val="04A0" w:firstRow="1" w:lastRow="0" w:firstColumn="1" w:lastColumn="0" w:noHBand="0" w:noVBand="1"/>
             </w:tblPr>
             <w:tblGrid>
-              <w:gridCol w:w="1103"/>
-              <w:gridCol w:w="7967"/>
+              <w:gridCol w:w="1173"/>
+              <w:gridCol w:w="7897"/>
             </w:tblGrid>
             <w:tr>
               <w:tc>
@@ -5093,16 +8047,13 @@
                   <w:hideMark/>
                 </w:tcPr>
                 <w:p>
-                  <w:r>
-                    <w:t xml:space="preserve">2 </w:t>
-                  </w:r>
                   <w:proofErr w:type="gramStart"/>
                   <w:r>
-                    <w:t>parasol</w:t>
+                    <w:t>il</w:t>
                   </w:r>
                   <w:proofErr w:type="gramEnd"/>
                   <w:r>
-                    <w:t xml:space="preserve"> de 3m2 de diamètre hexagonaux   éloigner de 10 mètre depuis leur pieds</w:t>
+                    <w:t xml:space="preserve"> y a 2 parasol de 3m2 de diamètre hexagonaux   éloigner de 10 mètre depuis leur pieds.</w:t>
                   </w:r>
                 </w:p>
               </w:tc>
@@ -5179,7 +8130,7 @@
                 <w:p>
                   <w:proofErr w:type="gramStart"/>
                   <w:r>
-                    <w:t>banc</w:t>
+                    <w:t>chaise</w:t>
                   </w:r>
                   <w:proofErr w:type="gramEnd"/>
                   <w:r>
@@ -5193,8 +8144,44 @@
                   <w:hideMark/>
                 </w:tcPr>
                 <w:p>
-                  <w:r>
-                    <w:t>1 banc de chaque coter de la table le long</w:t>
+                  <w:proofErr w:type="gramStart"/>
+                  <w:r>
+                    <w:t>il</w:t>
+                  </w:r>
+                  <w:proofErr w:type="gramEnd"/>
+                  <w:r>
+                    <w:t xml:space="preserve"> y a 6 chaises autour de la table, 1 sur chaque largeur et 2 par longueur</w:t>
+                  </w:r>
+                </w:p>
+              </w:tc>
+            </w:tr>
+            <w:tr>
+              <w:tc>
+                <w:tcPr>
+                  <w:tcW w:w="0" w:type="auto"/>
+                  <w:hideMark/>
+                </w:tcPr>
+                <w:p>
+                  <w:proofErr w:type="gramStart"/>
+                  <w:r>
+                    <w:t>arbre</w:t>
+                  </w:r>
+                  <w:proofErr w:type="gramEnd"/>
+                </w:p>
+              </w:tc>
+              <w:tc>
+                <w:tcPr>
+                  <w:tcW w:w="0" w:type="auto"/>
+                  <w:hideMark/>
+                </w:tcPr>
+                <w:p>
+                  <w:proofErr w:type="gramStart"/>
+                  <w:r>
+                    <w:t>il  y</w:t>
+                  </w:r>
+                  <w:proofErr w:type="gramEnd"/>
+                  <w:r>
+                    <w:t xml:space="preserve"> a 4 arbre espacer dans le jardin</w:t>
                   </w:r>
                 </w:p>
               </w:tc>
@@ -5212,138 +8199,539 @@
     </w:tbl>
     <w:p>
       <w:pPr>
-        <w:pStyle w:val="western"/>
-        <w:spacing w:after="0" w:line="240" w:lineRule="auto"/>
-      </w:pPr>
-    </w:p>
-    <w:p>
-      <w:pPr>
-        <w:pStyle w:val="Retraitcorpsdetexte"/>
+        <w:rPr>
+          <w:rFonts w:ascii="Calibri" w:eastAsia="Calibri" w:hAnsi="Calibri" w:cs="Calibri"/>
+        </w:rPr>
+      </w:pPr>
+    </w:p>
+    <w:p>
+      <w:pPr>
+        <w:pStyle w:val="Titre2"/>
+      </w:pPr>
+      <w:r>
+        <w:t xml:space="preserve">WC </w:t>
+      </w:r>
+      <w:proofErr w:type="spellStart"/>
+      <w:r>
+        <w:t>floor</w:t>
+      </w:r>
+      <w:proofErr w:type="spellEnd"/>
+      <w:r>
+        <w:t xml:space="preserve"> 2 D12</w:t>
+      </w:r>
+    </w:p>
+    <w:p>
+      <w:r>
+        <w:t>(</w:t>
+      </w:r>
+      <w:proofErr w:type="gramStart"/>
+      <w:r>
+        <w:t>Auteur:</w:t>
+      </w:r>
+      <w:proofErr w:type="gramEnd"/>
+      <w:r>
+        <w:t xml:space="preserve"> Mathieu Bamert)</w:t>
+      </w:r>
+    </w:p>
+    <w:tbl>
+      <w:tblPr>
+        <w:tblW w:w="0" w:type="auto"/>
+        <w:tblBorders>
+          <w:top w:val="single" w:sz="4" w:space="0" w:color="auto"/>
+          <w:left w:val="single" w:sz="4" w:space="0" w:color="auto"/>
+          <w:bottom w:val="single" w:sz="4" w:space="0" w:color="auto"/>
+          <w:right w:val="single" w:sz="4" w:space="0" w:color="auto"/>
+          <w:insideH w:val="single" w:sz="4" w:space="0" w:color="auto"/>
+          <w:insideV w:val="single" w:sz="4" w:space="0" w:color="auto"/>
+        </w:tblBorders>
+        <w:tblCellMar>
+          <w:left w:w="10" w:type="dxa"/>
+          <w:right w:w="10" w:type="dxa"/>
+        </w:tblCellMar>
+        <w:tblLook w:val="04A0" w:firstRow="1" w:lastRow="0" w:firstColumn="1" w:lastColumn="0" w:noHBand="0" w:noVBand="1"/>
+      </w:tblPr>
+      <w:tblGrid>
+        <w:gridCol w:w="7273"/>
+      </w:tblGrid>
+      <w:tr>
+        <w:tc>
+          <w:tcPr>
+            <w:tcW w:w="0" w:type="auto"/>
+            <w:tcBorders>
+              <w:top w:val="single" w:sz="4" w:space="0" w:color="auto"/>
+              <w:left w:val="single" w:sz="4" w:space="0" w:color="auto"/>
+              <w:bottom w:val="single" w:sz="4" w:space="0" w:color="auto"/>
+              <w:right w:val="single" w:sz="4" w:space="0" w:color="auto"/>
+            </w:tcBorders>
+            <w:hideMark/>
+          </w:tcPr>
+          <w:p>
+            <w:proofErr w:type="gramStart"/>
+            <w:r>
+              <w:t>en</w:t>
+            </w:r>
+            <w:proofErr w:type="gramEnd"/>
+            <w:r>
+              <w:t xml:space="preserve"> tant qu'utilisateur du </w:t>
+            </w:r>
+            <w:proofErr w:type="spellStart"/>
+            <w:r>
+              <w:t>batiement</w:t>
+            </w:r>
+            <w:proofErr w:type="spellEnd"/>
+            <w:r>
+              <w:t xml:space="preserve">  je veux des toilettes pour me soulager</w:t>
+            </w:r>
+          </w:p>
+        </w:tc>
+      </w:tr>
+      <w:tr>
+        <w:tc>
+          <w:tcPr>
+            <w:tcW w:w="0" w:type="auto"/>
+            <w:tcBorders>
+              <w:top w:val="single" w:sz="4" w:space="0" w:color="auto"/>
+              <w:left w:val="single" w:sz="4" w:space="0" w:color="auto"/>
+              <w:bottom w:val="single" w:sz="4" w:space="0" w:color="auto"/>
+              <w:right w:val="single" w:sz="4" w:space="0" w:color="auto"/>
+            </w:tcBorders>
+            <w:hideMark/>
+          </w:tcPr>
+          <w:p>
+            <w:pPr>
+              <w:jc w:val="center"/>
+            </w:pPr>
+            <w:r>
+              <w:t xml:space="preserve">Tests </w:t>
+            </w:r>
+            <w:proofErr w:type="gramStart"/>
+            <w:r>
+              <w:t>d'acceptance:</w:t>
+            </w:r>
+            <w:proofErr w:type="gramEnd"/>
+            <w:r>
+              <w:t xml:space="preserve"> </w:t>
+            </w:r>
+          </w:p>
+          <w:tbl>
+            <w:tblPr>
+              <w:tblW w:w="0" w:type="auto"/>
+              <w:tblCellMar>
+                <w:left w:w="10" w:type="dxa"/>
+                <w:right w:w="10" w:type="dxa"/>
+              </w:tblCellMar>
+              <w:tblLook w:val="04A0" w:firstRow="1" w:lastRow="0" w:firstColumn="1" w:lastColumn="0" w:noHBand="0" w:noVBand="1"/>
+            </w:tblPr>
+            <w:tblGrid>
+              <w:gridCol w:w="871"/>
+              <w:gridCol w:w="6382"/>
+            </w:tblGrid>
+            <w:tr>
+              <w:tc>
+                <w:tcPr>
+                  <w:tcW w:w="0" w:type="auto"/>
+                  <w:hideMark/>
+                </w:tcPr>
+                <w:p>
+                  <w:proofErr w:type="spellStart"/>
+                  <w:proofErr w:type="gramStart"/>
+                  <w:r>
+                    <w:t>toillette</w:t>
+                  </w:r>
+                  <w:proofErr w:type="spellEnd"/>
+                  <w:proofErr w:type="gramEnd"/>
+                </w:p>
+              </w:tc>
+              <w:tc>
+                <w:tcPr>
+                  <w:tcW w:w="0" w:type="auto"/>
+                  <w:hideMark/>
+                </w:tcPr>
+                <w:p>
+                  <w:proofErr w:type="gramStart"/>
+                  <w:r>
+                    <w:t>dans</w:t>
+                  </w:r>
+                  <w:proofErr w:type="gramEnd"/>
+                  <w:r>
+                    <w:t xml:space="preserve"> la pièce 5 toilette fermer et aménager de la même manière</w:t>
+                  </w:r>
+                </w:p>
+              </w:tc>
+            </w:tr>
+            <w:tr>
+              <w:tc>
+                <w:tcPr>
+                  <w:tcW w:w="0" w:type="auto"/>
+                  <w:hideMark/>
+                </w:tcPr>
+                <w:p>
+                  <w:proofErr w:type="gramStart"/>
+                  <w:r>
+                    <w:t>robinet</w:t>
+                  </w:r>
+                  <w:proofErr w:type="gramEnd"/>
+                </w:p>
+              </w:tc>
+              <w:tc>
+                <w:tcPr>
+                  <w:tcW w:w="0" w:type="auto"/>
+                  <w:hideMark/>
+                </w:tcPr>
+                <w:p>
+                  <w:proofErr w:type="gramStart"/>
+                  <w:r>
+                    <w:t>robinet</w:t>
+                  </w:r>
+                  <w:proofErr w:type="gramEnd"/>
+                  <w:r>
+                    <w:t xml:space="preserve"> dans chaque toilette</w:t>
+                  </w:r>
+                </w:p>
+              </w:tc>
+            </w:tr>
+            <w:tr>
+              <w:tc>
+                <w:tcPr>
+                  <w:tcW w:w="0" w:type="auto"/>
+                  <w:hideMark/>
+                </w:tcPr>
+                <w:p>
+                  <w:proofErr w:type="gramStart"/>
+                  <w:r>
+                    <w:lastRenderedPageBreak/>
+                    <w:t>papier</w:t>
+                  </w:r>
+                  <w:proofErr w:type="gramEnd"/>
+                </w:p>
+              </w:tc>
+              <w:tc>
+                <w:tcPr>
+                  <w:tcW w:w="0" w:type="auto"/>
+                  <w:hideMark/>
+                </w:tcPr>
+                <w:p>
+                  <w:proofErr w:type="gramStart"/>
+                  <w:r>
+                    <w:t>distributeur</w:t>
+                  </w:r>
+                  <w:proofErr w:type="gramEnd"/>
+                  <w:r>
+                    <w:t xml:space="preserve"> a papier dans chaque toilette</w:t>
+                  </w:r>
+                </w:p>
+              </w:tc>
+            </w:tr>
+            <w:tr>
+              <w:tc>
+                <w:tcPr>
+                  <w:tcW w:w="0" w:type="auto"/>
+                  <w:hideMark/>
+                </w:tcPr>
+                <w:p>
+                  <w:proofErr w:type="gramStart"/>
+                  <w:r>
+                    <w:t>salle</w:t>
+                  </w:r>
+                  <w:proofErr w:type="gramEnd"/>
+                  <w:r>
+                    <w:t xml:space="preserve"> D12</w:t>
+                  </w:r>
+                </w:p>
+              </w:tc>
+              <w:tc>
+                <w:tcPr>
+                  <w:tcW w:w="0" w:type="auto"/>
+                  <w:hideMark/>
+                </w:tcPr>
+                <w:p>
+                  <w:r>
+                    <w:t>La salle est la D12</w:t>
+                  </w:r>
+                </w:p>
+              </w:tc>
+            </w:tr>
+          </w:tbl>
+          <w:p>
+            <w:pPr>
+              <w:rPr>
+                <w:rFonts w:ascii="Calibri" w:eastAsia="Calibri" w:hAnsi="Calibri" w:cs="Calibri"/>
+              </w:rPr>
+            </w:pPr>
+          </w:p>
+        </w:tc>
+      </w:tr>
+    </w:tbl>
+    <w:p>
+      <w:pPr>
+        <w:rPr>
+          <w:rFonts w:ascii="Calibri" w:eastAsia="Calibri" w:hAnsi="Calibri" w:cs="Calibri"/>
+        </w:rPr>
+      </w:pPr>
+    </w:p>
+    <w:p>
+      <w:pPr>
+        <w:pStyle w:val="Titre2"/>
+      </w:pPr>
+      <w:r>
+        <w:t>Couloir Entrée</w:t>
+      </w:r>
+    </w:p>
+    <w:p>
+      <w:r>
+        <w:t>(</w:t>
+      </w:r>
+      <w:proofErr w:type="gramStart"/>
+      <w:r>
+        <w:t>Auteur:</w:t>
+      </w:r>
+      <w:proofErr w:type="gramEnd"/>
+      <w:r>
+        <w:t xml:space="preserve"> Mathieu Bamert)</w:t>
+      </w:r>
+    </w:p>
+    <w:tbl>
+      <w:tblPr>
+        <w:tblW w:w="0" w:type="auto"/>
+        <w:tblBorders>
+          <w:top w:val="single" w:sz="4" w:space="0" w:color="auto"/>
+          <w:left w:val="single" w:sz="4" w:space="0" w:color="auto"/>
+          <w:bottom w:val="single" w:sz="4" w:space="0" w:color="auto"/>
+          <w:right w:val="single" w:sz="4" w:space="0" w:color="auto"/>
+          <w:insideH w:val="single" w:sz="4" w:space="0" w:color="auto"/>
+          <w:insideV w:val="single" w:sz="4" w:space="0" w:color="auto"/>
+        </w:tblBorders>
+        <w:tblCellMar>
+          <w:left w:w="10" w:type="dxa"/>
+          <w:right w:w="10" w:type="dxa"/>
+        </w:tblCellMar>
+        <w:tblLook w:val="04A0" w:firstRow="1" w:lastRow="0" w:firstColumn="1" w:lastColumn="0" w:noHBand="0" w:noVBand="1"/>
+      </w:tblPr>
+      <w:tblGrid>
+        <w:gridCol w:w="9090"/>
+      </w:tblGrid>
+      <w:tr>
+        <w:tc>
+          <w:tcPr>
+            <w:tcW w:w="0" w:type="auto"/>
+            <w:tcBorders>
+              <w:top w:val="single" w:sz="4" w:space="0" w:color="auto"/>
+              <w:left w:val="single" w:sz="4" w:space="0" w:color="auto"/>
+              <w:bottom w:val="single" w:sz="4" w:space="0" w:color="auto"/>
+              <w:right w:val="single" w:sz="4" w:space="0" w:color="auto"/>
+            </w:tcBorders>
+            <w:hideMark/>
+          </w:tcPr>
+          <w:p>
+            <w:r>
+              <w:t>En tant qu'utilisateur du bâtiment je veux un couloir d'entrée pour rentrer dans le bâtiment</w:t>
+            </w:r>
+          </w:p>
+        </w:tc>
+      </w:tr>
+      <w:tr>
+        <w:tc>
+          <w:tcPr>
+            <w:tcW w:w="0" w:type="auto"/>
+            <w:tcBorders>
+              <w:top w:val="single" w:sz="4" w:space="0" w:color="auto"/>
+              <w:left w:val="single" w:sz="4" w:space="0" w:color="auto"/>
+              <w:bottom w:val="single" w:sz="4" w:space="0" w:color="auto"/>
+              <w:right w:val="single" w:sz="4" w:space="0" w:color="auto"/>
+            </w:tcBorders>
+            <w:hideMark/>
+          </w:tcPr>
+          <w:p>
+            <w:pPr>
+              <w:jc w:val="center"/>
+            </w:pPr>
+            <w:r>
+              <w:t xml:space="preserve">Tests </w:t>
+            </w:r>
+            <w:proofErr w:type="gramStart"/>
+            <w:r>
+              <w:t>d'acceptance:</w:t>
+            </w:r>
+            <w:proofErr w:type="gramEnd"/>
+            <w:r>
+              <w:t xml:space="preserve"> </w:t>
+            </w:r>
+          </w:p>
+          <w:tbl>
+            <w:tblPr>
+              <w:tblW w:w="0" w:type="auto"/>
+              <w:tblCellMar>
+                <w:left w:w="10" w:type="dxa"/>
+                <w:right w:w="10" w:type="dxa"/>
+              </w:tblCellMar>
+              <w:tblLook w:val="04A0" w:firstRow="1" w:lastRow="0" w:firstColumn="1" w:lastColumn="0" w:noHBand="0" w:noVBand="1"/>
+            </w:tblPr>
+            <w:tblGrid>
+              <w:gridCol w:w="1811"/>
+              <w:gridCol w:w="7259"/>
+            </w:tblGrid>
+            <w:tr>
+              <w:tc>
+                <w:tcPr>
+                  <w:tcW w:w="0" w:type="auto"/>
+                  <w:hideMark/>
+                </w:tcPr>
+                <w:p>
+                  <w:proofErr w:type="gramStart"/>
+                  <w:r>
+                    <w:t>plante</w:t>
+                  </w:r>
+                  <w:proofErr w:type="gramEnd"/>
+                </w:p>
+              </w:tc>
+              <w:tc>
+                <w:tcPr>
+                  <w:tcW w:w="0" w:type="auto"/>
+                  <w:hideMark/>
+                </w:tcPr>
+                <w:p>
+                  <w:r>
+                    <w:t xml:space="preserve">Il y a une plante dans </w:t>
+                  </w:r>
+                  <w:proofErr w:type="spellStart"/>
+                  <w:proofErr w:type="gramStart"/>
+                  <w:r>
+                    <w:t>tout</w:t>
+                  </w:r>
+                  <w:proofErr w:type="spellEnd"/>
+                  <w:r>
+                    <w:t xml:space="preserve"> les coins</w:t>
+                  </w:r>
+                  <w:proofErr w:type="gramEnd"/>
+                  <w:r>
+                    <w:t xml:space="preserve"> du couloir. Elle fait 1m de haut. La plante fait 30 cm de large. Elle fait aussi 30cm de longueur</w:t>
+                  </w:r>
+                </w:p>
+              </w:tc>
+            </w:tr>
+            <w:tr>
+              <w:tc>
+                <w:tcPr>
+                  <w:tcW w:w="0" w:type="auto"/>
+                  <w:hideMark/>
+                </w:tcPr>
+                <w:p>
+                  <w:r>
+                    <w:t>Panneau d'information</w:t>
+                  </w:r>
+                </w:p>
+              </w:tc>
+              <w:tc>
+                <w:tcPr>
+                  <w:tcW w:w="0" w:type="auto"/>
+                  <w:hideMark/>
+                </w:tcPr>
+                <w:p>
+                  <w:r>
+                    <w:t xml:space="preserve">Il y a un panneau de 2m de longueur. Le panneau fait 1m de large. Le panneau est </w:t>
+                  </w:r>
+                  <w:proofErr w:type="gramStart"/>
+                  <w:r>
+                    <w:t>au milieux</w:t>
+                  </w:r>
+                  <w:proofErr w:type="gramEnd"/>
+                  <w:r>
+                    <w:t xml:space="preserve"> du mur qui est à droite de la porte</w:t>
+                  </w:r>
+                </w:p>
+              </w:tc>
+            </w:tr>
+            <w:tr>
+              <w:tc>
+                <w:tcPr>
+                  <w:tcW w:w="0" w:type="auto"/>
+                  <w:hideMark/>
+                </w:tcPr>
+                <w:p>
+                  <w:proofErr w:type="gramStart"/>
+                  <w:r>
+                    <w:t>porte</w:t>
+                  </w:r>
+                  <w:proofErr w:type="gramEnd"/>
+                </w:p>
+              </w:tc>
+              <w:tc>
+                <w:tcPr>
+                  <w:tcW w:w="0" w:type="auto"/>
+                  <w:hideMark/>
+                </w:tcPr>
+                <w:p>
+                  <w:r>
+                    <w:t xml:space="preserve">La porte d'entrée fait 219.1cm de largeur. Elle fait 210cm de hauteur Elle est </w:t>
+                  </w:r>
+                  <w:proofErr w:type="gramStart"/>
+                  <w:r>
+                    <w:t>au milieux</w:t>
+                  </w:r>
+                  <w:proofErr w:type="gramEnd"/>
+                  <w:r>
+                    <w:t xml:space="preserve"> du mur Sud</w:t>
+                  </w:r>
+                </w:p>
+              </w:tc>
+            </w:tr>
+          </w:tbl>
+          <w:p>
+            <w:pPr>
+              <w:rPr>
+                <w:rFonts w:ascii="Calibri" w:eastAsia="Calibri" w:hAnsi="Calibri" w:cs="Calibri"/>
+              </w:rPr>
+            </w:pPr>
+          </w:p>
+        </w:tc>
+      </w:tr>
+    </w:tbl>
+    <w:p>
+      <w:pPr>
+        <w:rPr>
+          <w:rFonts w:ascii="Calibri" w:eastAsia="Calibri" w:hAnsi="Calibri" w:cs="Calibri"/>
+        </w:rPr>
       </w:pPr>
     </w:p>
     <w:p>
       <w:pPr>
         <w:pStyle w:val="Titre1"/>
       </w:pPr>
-      <w:bookmarkStart w:id="24" w:name="_Toc128323768"/>
-      <w:r>
-        <w:t>Conception</w:t>
-      </w:r>
-      <w:bookmarkEnd w:id="24"/>
-    </w:p>
-    <w:p>
-      <w:pPr>
-        <w:pStyle w:val="Titre2"/>
-      </w:pPr>
-      <w:bookmarkStart w:id="25" w:name="_Toc128323769"/>
-      <w:r>
-        <w:t>Architecture</w:t>
-      </w:r>
-      <w:bookmarkEnd w:id="25"/>
-    </w:p>
-    <w:p>
-      <w:pPr>
-        <w:pStyle w:val="Informations"/>
-      </w:pPr>
-      <w:r>
-        <w:t xml:space="preserve">Ce chapitre décrit </w:t>
-      </w:r>
-      <w:r>
-        <w:t xml:space="preserve">de manière avant tout graphique </w:t>
-      </w:r>
-      <w:r>
-        <w:t xml:space="preserve">les divers composants que le projet va </w:t>
-      </w:r>
-      <w:r>
-        <w:t>fournir, ainsi que ses interfaces vers le monde extérieur</w:t>
-      </w:r>
-    </w:p>
-    <w:p>
-      <w:pPr>
-        <w:pStyle w:val="Titre2"/>
-      </w:pPr>
-      <w:bookmarkStart w:id="26" w:name="_Toc128323770"/>
-      <w:r>
-        <w:t>Modèles de donnée</w:t>
-      </w:r>
-      <w:bookmarkEnd w:id="26"/>
-    </w:p>
-    <w:p>
-      <w:pPr>
-        <w:pStyle w:val="Informations"/>
-      </w:pPr>
-      <w:r>
-        <w:t>Ce chapitre est toujours applicable à un projet de développement. Il n’est que parfois applicable à un projet système ou réseau.</w:t>
-      </w:r>
-    </w:p>
-    <w:p>
-      <w:pPr>
-        <w:pStyle w:val="Informations"/>
-      </w:pPr>
-    </w:p>
-    <w:p>
-      <w:pPr>
-        <w:pStyle w:val="Informations"/>
-      </w:pPr>
-      <w:r>
-        <w:t>Le chapitre contient toujours au moins un modèle conceptuel de données (dictionnaire de données)</w:t>
-      </w:r>
-    </w:p>
-    <w:p>
-      <w:pPr>
-        <w:pStyle w:val="Informations"/>
-      </w:pPr>
-    </w:p>
-    <w:p>
-      <w:pPr>
-        <w:pStyle w:val="Informations"/>
-      </w:pPr>
-      <w:r>
-        <w:t>Si le projet inclut une base de données</w:t>
-      </w:r>
-      <w:r>
-        <w:t>, ce chapitre contiendra également un m</w:t>
-      </w:r>
-      <w:r>
-        <w:t>odèle logique des données.</w:t>
-      </w:r>
-    </w:p>
-    <w:p>
-      <w:pPr>
-        <w:pStyle w:val="Titre2"/>
-      </w:pPr>
-      <w:bookmarkStart w:id="27" w:name="_Toc128323771"/>
+      <w:bookmarkStart w:id="25" w:name="_Toc532179964"/>
+      <w:bookmarkStart w:id="26" w:name="_Toc165969648"/>
+      <w:bookmarkStart w:id="27" w:name="_Toc164007806"/>
       <w:bookmarkEnd w:id="22"/>
       <w:bookmarkEnd w:id="23"/>
-      <w:r>
-        <w:t>Implémentations spécifiques</w:t>
-      </w:r>
+      <w:bookmarkEnd w:id="24"/>
+      <w:r>
+        <w:t>Réalisation</w:t>
+      </w:r>
+      <w:bookmarkEnd w:id="25"/>
+      <w:bookmarkEnd w:id="26"/>
       <w:bookmarkEnd w:id="27"/>
     </w:p>
     <w:p>
       <w:pPr>
+        <w:pStyle w:val="Titre2"/>
+      </w:pPr>
+      <w:bookmarkStart w:id="28" w:name="_Toc164007807"/>
+      <w:r>
+        <w:t>Installation de l’environnement de travail</w:t>
+      </w:r>
+      <w:bookmarkEnd w:id="28"/>
+    </w:p>
+    <w:p>
+      <w:pPr>
         <w:pStyle w:val="Informations"/>
       </w:pPr>
       <w:r>
-        <w:t xml:space="preserve">Ce paragraphe </w:t>
-      </w:r>
-      <w:r>
-        <w:t xml:space="preserve">décrit </w:t>
-      </w:r>
-      <w:r>
-        <w:t xml:space="preserve">de manière détaillée </w:t>
-      </w:r>
-      <w:r>
-        <w:t>le fonctionnement</w:t>
-      </w:r>
-      <w:r>
-        <w:t xml:space="preserve"> de points particuliers qu’un développeur externe ne peut que difficilement saisir à la simple lecture du code</w:t>
-      </w:r>
-      <w:r>
-        <w:t>.</w:t>
-      </w:r>
-      <w:r>
-        <w:t xml:space="preserve"> </w:t>
+        <w:t>Ce</w:t>
+      </w:r>
+      <w:r>
+        <w:t>tte partie</w:t>
+      </w:r>
+      <w:r>
+        <w:t xml:space="preserve"> permet de reproduire ou reprendre le projet par un tiers.</w:t>
       </w:r>
     </w:p>
     <w:p>
@@ -5355,10 +8743,7 @@
         </w:numPr>
       </w:pPr>
       <w:r>
-        <w:t>Autant que possible de manière graphique</w:t>
-      </w:r>
-      <w:r>
-        <w:t>, imagée, tableaux, etc.</w:t>
+        <w:t>Versions des outils logiciels utilisés (OS, applications, pilotes, librairies, etc.)</w:t>
       </w:r>
     </w:p>
     <w:p>
@@ -5370,10 +8755,7 @@
         </w:numPr>
       </w:pPr>
       <w:r>
-        <w:t>Tous les cas particuliers devraient y être spécifiés</w:t>
-      </w:r>
-      <w:r>
-        <w:t>…</w:t>
+        <w:t>Configurations spéciales des outils (Equipements, PC, machines, outillage, etc.)</w:t>
       </w:r>
     </w:p>
     <w:p>
@@ -5385,49 +8767,7 @@
         </w:numPr>
       </w:pPr>
       <w:r>
-        <w:t>Justifier les choix</w:t>
-      </w:r>
-    </w:p>
-    <w:p>
-      <w:pPr>
-        <w:pStyle w:val="Titre1"/>
-      </w:pPr>
-      <w:bookmarkStart w:id="28" w:name="_Toc532179964"/>
-      <w:bookmarkStart w:id="29" w:name="_Toc165969648"/>
-      <w:bookmarkStart w:id="30" w:name="_Toc128323772"/>
-      <w:r>
-        <w:lastRenderedPageBreak/>
-        <w:t>Réalisation</w:t>
-      </w:r>
-      <w:bookmarkEnd w:id="28"/>
-      <w:bookmarkEnd w:id="29"/>
-      <w:bookmarkEnd w:id="30"/>
-    </w:p>
-    <w:p>
-      <w:pPr>
-        <w:pStyle w:val="Titre2"/>
-      </w:pPr>
-      <w:bookmarkStart w:id="31" w:name="_Toc128323773"/>
-      <w:r>
-        <w:t>Installation de l’e</w:t>
-      </w:r>
-      <w:r>
-        <w:t>nvironnement de travail</w:t>
-      </w:r>
-      <w:bookmarkEnd w:id="31"/>
-    </w:p>
-    <w:p>
-      <w:pPr>
-        <w:pStyle w:val="Informations"/>
-      </w:pPr>
-      <w:r>
-        <w:t>Ce</w:t>
-      </w:r>
-      <w:r>
-        <w:t>tte partie</w:t>
-      </w:r>
-      <w:r>
-        <w:t xml:space="preserve"> permet de reproduire ou reprendre le projet par un tiers.</w:t>
+        <w:t>Arborescences des documents produits.</w:t>
       </w:r>
     </w:p>
     <w:p>
@@ -5439,7 +8779,243 @@
         </w:numPr>
       </w:pPr>
       <w:r>
-        <w:t>Versions des outils logiciels utilisés (OS, applications, pilotes, librairies, etc.)</w:t>
+        <w:t>Comment accéder au code (repository)</w:t>
+      </w:r>
+    </w:p>
+    <w:p>
+      <w:pPr>
+        <w:pStyle w:val="Titre2"/>
+      </w:pPr>
+      <w:bookmarkStart w:id="29" w:name="_Toc164007808"/>
+      <w:r>
+        <w:t>Ressources extérieures</w:t>
+      </w:r>
+      <w:bookmarkEnd w:id="29"/>
+    </w:p>
+    <w:p>
+      <w:pPr>
+        <w:pStyle w:val="Informations"/>
+      </w:pPr>
+      <w:r>
+        <w:t>Ce</w:t>
+      </w:r>
+      <w:r>
+        <w:t>tte partie</w:t>
+      </w:r>
+      <w:r>
+        <w:t xml:space="preserve"> </w:t>
+      </w:r>
+      <w:r>
+        <w:t>décrit toutes les ressources qui ont été utilisées dans le cadre du projet et qui n’avait pas été fourni au départ.</w:t>
+      </w:r>
+    </w:p>
+    <w:p>
+      <w:pPr>
+        <w:pStyle w:val="Informations"/>
+      </w:pPr>
+      <w:r>
+        <w:t>Pour chaque ressource, expliquer les raisons de ce choix. Pourquoi en avez-vous eu besoin ? Y avait-il d’autres possibilités ? Pourquoi avoir choisi celle-ci plutôt qu’une autre ?...</w:t>
+      </w:r>
+    </w:p>
+    <w:p>
+      <w:pPr>
+        <w:pStyle w:val="Titre2"/>
+      </w:pPr>
+      <w:bookmarkStart w:id="30" w:name="_Toc164007809"/>
+      <w:r>
+        <w:t>Déroulement effectif</w:t>
+      </w:r>
+      <w:bookmarkEnd w:id="30"/>
+    </w:p>
+    <w:p>
+      <w:pPr>
+        <w:pStyle w:val="Informations"/>
+      </w:pPr>
+      <w:bookmarkStart w:id="31" w:name="_Toc532179961"/>
+      <w:r>
+        <w:t>Liste des sprints avec pour chacun :</w:t>
+      </w:r>
+    </w:p>
+    <w:p>
+      <w:pPr>
+        <w:pStyle w:val="Informations"/>
+        <w:numPr>
+          <w:ilvl w:val="0"/>
+          <w:numId w:val="9"/>
+        </w:numPr>
+      </w:pPr>
+      <w:r>
+        <w:t>Les stories qui ont été réalisées</w:t>
+      </w:r>
+    </w:p>
+    <w:p>
+      <w:pPr>
+        <w:pStyle w:val="Informations"/>
+        <w:numPr>
+          <w:ilvl w:val="0"/>
+          <w:numId w:val="9"/>
+        </w:numPr>
+      </w:pPr>
+      <w:r>
+        <w:t xml:space="preserve">Le résultat de la </w:t>
+      </w:r>
+      <w:proofErr w:type="spellStart"/>
+      <w:r>
+        <w:t>retrospective</w:t>
+      </w:r>
+      <w:proofErr w:type="spellEnd"/>
+    </w:p>
+    <w:p>
+      <w:pPr>
+        <w:pStyle w:val="Informations"/>
+      </w:pPr>
+      <w:r>
+        <w:t>On doit pouvoir voir si une story a été débutée dans un sprint mais terminée dans un autre.</w:t>
+      </w:r>
+    </w:p>
+    <w:p>
+      <w:pPr>
+        <w:pStyle w:val="Titre2"/>
+      </w:pPr>
+      <w:bookmarkStart w:id="32" w:name="_Toc164007810"/>
+      <w:bookmarkEnd w:id="31"/>
+      <w:r>
+        <w:t>Journal de travail</w:t>
+      </w:r>
+      <w:bookmarkEnd w:id="32"/>
+    </w:p>
+    <w:p>
+      <w:pPr>
+        <w:pStyle w:val="Informations"/>
+      </w:pPr>
+    </w:p>
+    <w:p>
+      <w:pPr>
+        <w:pStyle w:val="Informations"/>
+      </w:pPr>
+      <w:r>
+        <w:t>En ici quel est le format du journal de travail et comment il va être maintenu tout au long du projet.</w:t>
+      </w:r>
+    </w:p>
+    <w:p>
+      <w:pPr>
+        <w:pStyle w:val="Informations"/>
+      </w:pPr>
+      <w:r>
+        <w:t>Ne pas mettre le journal de travail lui-même ici ! (</w:t>
+      </w:r>
+      <w:proofErr w:type="gramStart"/>
+      <w:r>
+        <w:t>mais</w:t>
+      </w:r>
+      <w:proofErr w:type="gramEnd"/>
+      <w:r>
+        <w:t xml:space="preserve"> on peut mettre une référence sur un fichier externe).</w:t>
+      </w:r>
+    </w:p>
+    <w:p>
+      <w:pPr>
+        <w:pStyle w:val="Titre1"/>
+      </w:pPr>
+      <w:bookmarkStart w:id="33" w:name="_Toc532179966"/>
+      <w:bookmarkStart w:id="34" w:name="_Toc165969650"/>
+      <w:bookmarkStart w:id="35" w:name="_Toc164007811"/>
+      <w:r>
+        <w:t>Tests</w:t>
+      </w:r>
+      <w:bookmarkEnd w:id="33"/>
+      <w:bookmarkEnd w:id="34"/>
+      <w:bookmarkEnd w:id="35"/>
+    </w:p>
+    <w:p>
+      <w:pPr>
+        <w:pStyle w:val="Titre2"/>
+      </w:pPr>
+      <w:bookmarkStart w:id="36" w:name="_Toc164007812"/>
+      <w:bookmarkStart w:id="37" w:name="_Toc532179968"/>
+      <w:bookmarkStart w:id="38" w:name="_Toc165969652"/>
+      <w:bookmarkStart w:id="39" w:name="_Ref308525868"/>
+      <w:r>
+        <w:t>Stratégie de test</w:t>
+      </w:r>
+      <w:bookmarkEnd w:id="36"/>
+    </w:p>
+    <w:p>
+      <w:pPr>
+        <w:pStyle w:val="Informations"/>
+      </w:pPr>
+      <w:r>
+        <w:t>Qui, quand, avec quelles données, dans quel ordre, etc.</w:t>
+      </w:r>
+    </w:p>
+    <w:p>
+      <w:pPr>
+        <w:pStyle w:val="Titre2"/>
+      </w:pPr>
+      <w:bookmarkStart w:id="40" w:name="_Toc164007813"/>
+      <w:r>
+        <w:t>Dossier des tests</w:t>
+      </w:r>
+      <w:bookmarkEnd w:id="37"/>
+      <w:bookmarkEnd w:id="38"/>
+      <w:bookmarkEnd w:id="39"/>
+      <w:bookmarkEnd w:id="40"/>
+    </w:p>
+    <w:p>
+      <w:pPr>
+        <w:pStyle w:val="Informations"/>
+      </w:pPr>
+      <w:r>
+        <w:t>On dresse le bilan des tests effectués (qui, quand, avec quelles données…)</w:t>
+      </w:r>
+      <w:r>
+        <w:t xml:space="preserve"> sous forme de procédure. Lorsque cela est possible, fournir un tableau des tests effectués avec les résultats obtenus et les actions à entreprendre en conséquence (et une estimation de leur durée)</w:t>
+      </w:r>
+      <w:r>
+        <w:t>.</w:t>
+      </w:r>
+    </w:p>
+    <w:p>
+      <w:pPr>
+        <w:pStyle w:val="Informations"/>
+      </w:pPr>
+      <w:r>
+        <w:t>Expliquer les raisons s</w:t>
+      </w:r>
+      <w:r>
+        <w:t>i des tests prévus</w:t>
+      </w:r>
+      <w:r>
+        <w:t xml:space="preserve"> </w:t>
+      </w:r>
+      <w:r>
+        <w:t xml:space="preserve">n'ont pas pu être </w:t>
+      </w:r>
+      <w:proofErr w:type="gramStart"/>
+      <w:r>
+        <w:t>effectués </w:t>
+      </w:r>
+      <w:r>
+        <w:t>.</w:t>
+      </w:r>
+      <w:proofErr w:type="gramEnd"/>
+    </w:p>
+    <w:p>
+      <w:pPr>
+        <w:pStyle w:val="Titre2"/>
+      </w:pPr>
+      <w:bookmarkStart w:id="41" w:name="_Toc164007814"/>
+      <w:r>
+        <w:t>Problèmes restants</w:t>
+      </w:r>
+      <w:bookmarkEnd w:id="41"/>
+    </w:p>
+    <w:p>
+      <w:pPr>
+        <w:pStyle w:val="Informations"/>
+      </w:pPr>
+      <w:r>
+        <w:t>Liste des bugs répertoriés avec</w:t>
       </w:r>
     </w:p>
     <w:p>
@@ -5451,22 +9027,10 @@
         </w:numPr>
       </w:pPr>
       <w:r>
-        <w:t>Configurations spéciales</w:t>
-      </w:r>
-      <w:r>
-        <w:t xml:space="preserve"> des outils (Equipements, </w:t>
-      </w:r>
-      <w:r>
-        <w:t>PC</w:t>
-      </w:r>
-      <w:r>
-        <w:t xml:space="preserve">, machines, </w:t>
-      </w:r>
-      <w:r>
-        <w:t xml:space="preserve">outillage, </w:t>
-      </w:r>
-      <w:r>
-        <w:t>etc.)</w:t>
+        <w:t>D</w:t>
+      </w:r>
+      <w:r>
+        <w:t>ate de découverte</w:t>
       </w:r>
     </w:p>
     <w:p>
@@ -5478,10 +9042,7 @@
         </w:numPr>
       </w:pPr>
       <w:r>
-        <w:t>Arborescences des documents produits</w:t>
-      </w:r>
-      <w:r>
-        <w:t>.</w:t>
+        <w:t>Impact</w:t>
       </w:r>
     </w:p>
     <w:p>
@@ -5493,208 +9054,7 @@
         </w:numPr>
       </w:pPr>
       <w:r>
-        <w:t>Comment accéder au code (repository)</w:t>
-      </w:r>
-    </w:p>
-    <w:p>
-      <w:pPr>
-        <w:pStyle w:val="Titre2"/>
-      </w:pPr>
-      <w:bookmarkStart w:id="32" w:name="_Toc128323774"/>
-      <w:r>
-        <w:t>Installation</w:t>
-      </w:r>
-    </w:p>
-    <w:p>
-      <w:pPr>
-        <w:pStyle w:val="Informations"/>
-      </w:pPr>
-      <w:r>
-        <w:t>Ce chapitre décrit comment mettre en œuvre le produit dans un environnement de test (</w:t>
-      </w:r>
-      <w:proofErr w:type="spellStart"/>
-      <w:r>
-        <w:t>staging</w:t>
-      </w:r>
-      <w:proofErr w:type="spellEnd"/>
-      <w:r>
-        <w:t xml:space="preserve"> server) et/ou de production</w:t>
-      </w:r>
-    </w:p>
-    <w:p>
-      <w:pPr>
-        <w:pStyle w:val="Titre2"/>
-      </w:pPr>
-      <w:r>
-        <w:t>Planification détaillée</w:t>
-      </w:r>
-      <w:bookmarkEnd w:id="32"/>
-    </w:p>
-    <w:p>
-      <w:pPr>
-        <w:pStyle w:val="Informations"/>
-      </w:pPr>
-      <w:bookmarkStart w:id="33" w:name="_Toc532179961"/>
-      <w:r>
-        <w:t>Liste des sprints avec les stories qui ont été réalisées dans chacun.</w:t>
-      </w:r>
-    </w:p>
-    <w:p>
-      <w:pPr>
-        <w:pStyle w:val="Informations"/>
-      </w:pPr>
-      <w:r>
-        <w:t>On doit pouvoir voir si une story a été débutée dans un sprint mais terminée dans un autre.</w:t>
-      </w:r>
-    </w:p>
-    <w:p>
-      <w:pPr>
-        <w:pStyle w:val="Titre2"/>
-      </w:pPr>
-      <w:bookmarkStart w:id="34" w:name="_Toc128323775"/>
-      <w:bookmarkEnd w:id="33"/>
-      <w:r>
-        <w:t>Journal de Bord</w:t>
-      </w:r>
-      <w:bookmarkEnd w:id="34"/>
-    </w:p>
-    <w:p>
-      <w:pPr>
-        <w:pStyle w:val="Informations"/>
-      </w:pPr>
-      <w:r>
-        <w:t>Historique</w:t>
-      </w:r>
-      <w:r>
-        <w:t xml:space="preserve"> des modifications demandées (ou nécessaires) au</w:t>
-      </w:r>
-      <w:r>
-        <w:t>x</w:t>
-      </w:r>
-      <w:r>
-        <w:t xml:space="preserve"> spécifications détaillé</w:t>
-      </w:r>
-      <w:r>
-        <w:t>es.</w:t>
-      </w:r>
-    </w:p>
-    <w:p>
-      <w:pPr>
-        <w:pStyle w:val="Informations"/>
-      </w:pPr>
-      <w:r>
-        <w:t>Date, raison, description, etc.</w:t>
-      </w:r>
-    </w:p>
-    <w:p>
-      <w:pPr>
-        <w:pStyle w:val="Titre1"/>
-      </w:pPr>
-      <w:bookmarkStart w:id="35" w:name="_Toc532179966"/>
-      <w:bookmarkStart w:id="36" w:name="_Toc165969650"/>
-      <w:bookmarkStart w:id="37" w:name="_Toc128323776"/>
-      <w:r>
-        <w:t>Tests</w:t>
-      </w:r>
-      <w:bookmarkEnd w:id="35"/>
-      <w:bookmarkEnd w:id="36"/>
-      <w:bookmarkEnd w:id="37"/>
-    </w:p>
-    <w:p>
-      <w:pPr>
-        <w:pStyle w:val="Titre2"/>
-      </w:pPr>
-      <w:bookmarkStart w:id="38" w:name="_Toc128323777"/>
-      <w:bookmarkStart w:id="39" w:name="_Toc532179968"/>
-      <w:bookmarkStart w:id="40" w:name="_Toc165969652"/>
-      <w:bookmarkStart w:id="41" w:name="_Ref308525868"/>
-      <w:r>
-        <w:t>Stratégie de test</w:t>
-      </w:r>
-      <w:bookmarkEnd w:id="38"/>
-    </w:p>
-    <w:p>
-      <w:pPr>
-        <w:pStyle w:val="Informations"/>
-      </w:pPr>
-      <w:r>
-        <w:t>Qui, quand, avec quelles données, dans quel ordre, etc.</w:t>
-      </w:r>
-    </w:p>
-    <w:p>
-      <w:pPr>
-        <w:pStyle w:val="Titre2"/>
-      </w:pPr>
-      <w:bookmarkStart w:id="42" w:name="_Toc128323778"/>
-      <w:r>
-        <w:t>Dossier des tests</w:t>
-      </w:r>
-      <w:bookmarkEnd w:id="39"/>
-      <w:bookmarkEnd w:id="40"/>
-      <w:bookmarkEnd w:id="41"/>
-      <w:bookmarkEnd w:id="42"/>
-    </w:p>
-    <w:p>
-      <w:pPr>
-        <w:pStyle w:val="Informations"/>
-      </w:pPr>
-      <w:r>
-        <w:t>On dresse le bilan des t</w:t>
-      </w:r>
-      <w:r>
-        <w:t>ests effectués (qui, quand, avec quelles données…)</w:t>
-      </w:r>
-      <w:r>
-        <w:t xml:space="preserve"> sous forme de procédure. Lorsque cela est possible, fournir un tableau des tests effectués avec les résultats obtenus et les actions à entreprendre en conséquence</w:t>
-      </w:r>
-      <w:r>
-        <w:t xml:space="preserve"> (et une estimation de leur durée)</w:t>
-      </w:r>
-      <w:r>
-        <w:t>.</w:t>
-      </w:r>
-    </w:p>
-    <w:p>
-      <w:pPr>
-        <w:pStyle w:val="Informations"/>
-      </w:pPr>
-      <w:r>
-        <w:t>Expliquer les raisons s</w:t>
-      </w:r>
-      <w:r>
-        <w:t>i des tests prévus</w:t>
-      </w:r>
-      <w:r>
-        <w:t xml:space="preserve"> </w:t>
-      </w:r>
-      <w:r>
-        <w:t xml:space="preserve">n'ont pas pu être </w:t>
-      </w:r>
-      <w:proofErr w:type="gramStart"/>
-      <w:r>
-        <w:t>effectués </w:t>
-      </w:r>
-      <w:r>
-        <w:t>.</w:t>
-      </w:r>
-      <w:proofErr w:type="gramEnd"/>
-    </w:p>
-    <w:p>
-      <w:pPr>
-        <w:pStyle w:val="Titre2"/>
-      </w:pPr>
-      <w:bookmarkStart w:id="43" w:name="_Toc128323779"/>
-      <w:r>
-        <w:t>Problèmes restants</w:t>
-      </w:r>
-      <w:bookmarkEnd w:id="43"/>
-    </w:p>
-    <w:p>
-      <w:pPr>
-        <w:pStyle w:val="Informations"/>
-      </w:pPr>
-      <w:r>
-        <w:t>Liste des bugs répertoriés avec</w:t>
+        <w:t>Comment le contourner</w:t>
       </w:r>
     </w:p>
     <w:p>
@@ -5706,11 +9066,103 @@
         </w:numPr>
       </w:pPr>
       <w:r>
-        <w:t>D</w:t>
-      </w:r>
-      <w:r>
-        <w:t>ate de découverte</w:t>
-      </w:r>
+        <w:lastRenderedPageBreak/>
+        <w:t>Piste de résolution</w:t>
+      </w:r>
+    </w:p>
+    <w:p>
+      <w:pPr>
+        <w:pStyle w:val="Titre1"/>
+      </w:pPr>
+      <w:bookmarkStart w:id="42" w:name="_Toc165969653"/>
+      <w:bookmarkStart w:id="43" w:name="_Toc164007815"/>
+      <w:r>
+        <w:t>Conclusion</w:t>
+      </w:r>
+      <w:bookmarkEnd w:id="42"/>
+      <w:bookmarkEnd w:id="43"/>
+    </w:p>
+    <w:p>
+      <w:pPr>
+        <w:pStyle w:val="Titre2"/>
+      </w:pPr>
+      <w:bookmarkStart w:id="44" w:name="_Toc165969654"/>
+      <w:bookmarkStart w:id="45" w:name="_Toc164007816"/>
+      <w:r>
+        <w:t xml:space="preserve">Bilan des </w:t>
+      </w:r>
+      <w:bookmarkEnd w:id="44"/>
+      <w:r>
+        <w:t>fonctionnalités demandées</w:t>
+      </w:r>
+      <w:bookmarkEnd w:id="45"/>
+    </w:p>
+    <w:p>
+      <w:pPr>
+        <w:pStyle w:val="Informations"/>
+      </w:pPr>
+      <w:r>
+        <w:t>Il s’agit de reprendre point par point les fonctionnalités décrites dans les spécifications de départ et de définir si elles sont atteintes ou pas, et pourquoi.</w:t>
+      </w:r>
+    </w:p>
+    <w:p>
+      <w:pPr>
+        <w:pStyle w:val="Informations"/>
+      </w:pPr>
+      <w:r>
+        <w:t>Si ce n’est pas le cas, estimer</w:t>
+      </w:r>
+      <w:r>
+        <w:t xml:space="preserve"> en « % » ou en « temps supplémentaire » le travail qu’il reste à accomplir pour terminer le tout.</w:t>
+      </w:r>
+    </w:p>
+    <w:p>
+      <w:pPr>
+        <w:pStyle w:val="Titre2"/>
+      </w:pPr>
+      <w:bookmarkStart w:id="46" w:name="_Toc165969655"/>
+      <w:bookmarkStart w:id="47" w:name="_Toc164007817"/>
+      <w:r>
+        <w:t>Bilan de la planification</w:t>
+      </w:r>
+      <w:bookmarkEnd w:id="46"/>
+      <w:bookmarkEnd w:id="47"/>
+    </w:p>
+    <w:p>
+      <w:pPr>
+        <w:pStyle w:val="Informations"/>
+      </w:pPr>
+      <w:r>
+        <w:t>Distinguer et expliquer les tâches qui ont généré des retards ou de l'avance dans la gestion du projet.</w:t>
+      </w:r>
+      <w:r>
+        <w:t xml:space="preserve"> Indiquer les différences entre les planifications initiales et détaillées avec le journal de travail.</w:t>
+      </w:r>
+    </w:p>
+    <w:p>
+      <w:pPr>
+        <w:pStyle w:val="Titre2"/>
+      </w:pPr>
+      <w:bookmarkStart w:id="48" w:name="_Toc165969656"/>
+      <w:bookmarkStart w:id="49" w:name="_Toc164007818"/>
+      <w:r>
+        <w:t>Bilan personnel</w:t>
+      </w:r>
+      <w:bookmarkEnd w:id="48"/>
+      <w:bookmarkEnd w:id="49"/>
+    </w:p>
+    <w:p>
+      <w:pPr>
+        <w:pStyle w:val="Informations"/>
+      </w:pPr>
+      <w:r>
+        <w:t xml:space="preserve">Si c’était à </w:t>
+      </w:r>
+      <w:proofErr w:type="gramStart"/>
+      <w:r>
+        <w:t>refaire:</w:t>
+      </w:r>
+      <w:proofErr w:type="gramEnd"/>
     </w:p>
     <w:p>
       <w:pPr>
@@ -5721,7 +9173,7 @@
         </w:numPr>
       </w:pPr>
       <w:r>
-        <w:t>Impact</w:t>
+        <w:t>Qu’est-ce qu’il faudrait garder ? Les plus et les moins ?</w:t>
       </w:r>
     </w:p>
     <w:p>
@@ -5733,371 +9185,94 @@
         </w:numPr>
       </w:pPr>
       <w:r>
-        <w:t>Comment le contourner</w:t>
+        <w:t>Qu’est-ce qu’il faudrait gérer, réaliser ou traiter différemment ?</w:t>
       </w:r>
     </w:p>
     <w:p>
       <w:pPr>
         <w:pStyle w:val="Informations"/>
+      </w:pPr>
+      <w:r>
+        <w:t>Qu’est que ce projet m’a appris ?</w:t>
+      </w:r>
+    </w:p>
+    <w:p>
+      <w:pPr>
+        <w:pStyle w:val="Informations"/>
+      </w:pPr>
+      <w:proofErr w:type="gramStart"/>
+      <w:r>
+        <w:t>Suite à</w:t>
+      </w:r>
+      <w:proofErr w:type="gramEnd"/>
+      <w:r>
+        <w:t xml:space="preserve"> donner, améliorations souhaitables, …</w:t>
+      </w:r>
+    </w:p>
+    <w:p>
+      <w:pPr>
+        <w:pStyle w:val="Titre1"/>
+      </w:pPr>
+      <w:bookmarkStart w:id="50" w:name="_Toc164007819"/>
+      <w:r>
+        <w:t>Annexes</w:t>
+      </w:r>
+      <w:bookmarkEnd w:id="50"/>
+    </w:p>
+    <w:p>
+      <w:pPr>
+        <w:pStyle w:val="Informations"/>
+      </w:pPr>
+      <w:r>
+        <w:t>Tous les documents utiles à la compréhension de points de détail du projet.</w:t>
+      </w:r>
+    </w:p>
+    <w:p>
+      <w:pPr>
+        <w:pStyle w:val="Informations"/>
+      </w:pPr>
+      <w:proofErr w:type="gramStart"/>
+      <w:r>
+        <w:t>Listing</w:t>
+      </w:r>
+      <w:proofErr w:type="gramEnd"/>
+      <w:r>
+        <w:t xml:space="preserve"> du code source (partiel ou, plus rarement complet)</w:t>
+      </w:r>
+    </w:p>
+    <w:p>
+      <w:pPr>
+        <w:pStyle w:val="Informations"/>
+      </w:pPr>
+      <w:r>
+        <w:t>Guide(s) d’utilisation et/ou guide de l’administrateur</w:t>
+      </w:r>
+    </w:p>
+    <w:p>
+      <w:pPr>
+        <w:pStyle w:val="Informations"/>
+      </w:pPr>
+      <w:r>
+        <w:t>Etat ou « dump » de la configuration des équipements (routeur, switch, robot, etc.).</w:t>
+      </w:r>
+    </w:p>
+    <w:p>
+      <w:pPr>
+        <w:pStyle w:val="Informations"/>
+      </w:pPr>
+      <w:r>
+        <w:t>Extraits de catalogue, documentation de fabricant, etc.</w:t>
+      </w:r>
+    </w:p>
+    <w:p>
+      <w:pPr>
+        <w:pStyle w:val="Titre1"/>
         <w:numPr>
           <w:ilvl w:val="0"/>
-          <w:numId w:val="5"/>
+          <w:numId w:val="0"/>
         </w:numPr>
-      </w:pPr>
-      <w:r>
-        <w:t>Piste de résolution</w:t>
-      </w:r>
-    </w:p>
-    <w:p>
-      <w:pPr>
-        <w:pStyle w:val="Titre1"/>
-      </w:pPr>
-      <w:bookmarkStart w:id="44" w:name="_Toc165969653"/>
-      <w:bookmarkStart w:id="45" w:name="_Toc128323780"/>
-      <w:r>
-        <w:t>Conclusion</w:t>
-      </w:r>
-      <w:bookmarkEnd w:id="44"/>
-      <w:bookmarkEnd w:id="45"/>
-    </w:p>
-    <w:p>
-      <w:pPr>
-        <w:pStyle w:val="Titre2"/>
-      </w:pPr>
-      <w:bookmarkStart w:id="46" w:name="_Toc165969654"/>
-      <w:bookmarkStart w:id="47" w:name="_Toc128323781"/>
-      <w:r>
-        <w:t xml:space="preserve">Bilan des </w:t>
-      </w:r>
-      <w:bookmarkEnd w:id="46"/>
-      <w:r>
-        <w:t>fonctionnalités demandées</w:t>
-      </w:r>
-      <w:bookmarkEnd w:id="47"/>
-    </w:p>
-    <w:p>
-      <w:pPr>
-        <w:pStyle w:val="Informations"/>
-      </w:pPr>
-      <w:r>
-        <w:t xml:space="preserve">Il s’agit de reprendre point par point les fonctionnalités décrites dans les spécifications de départ </w:t>
-      </w:r>
-      <w:r>
-        <w:t>et de définir si elles sont atteintes ou pas, et pourquoi.</w:t>
-      </w:r>
-    </w:p>
-    <w:p>
-      <w:pPr>
-        <w:pStyle w:val="Informations"/>
-      </w:pPr>
-      <w:r>
-        <w:t>Si ce n’est pas le cas, estimer</w:t>
-      </w:r>
-      <w:r>
-        <w:t xml:space="preserve"> en « % » ou en « temps supplémentaire » </w:t>
-      </w:r>
-      <w:r>
-        <w:t>le travail qu’il reste à accomplir pour terminer le tout.</w:t>
-      </w:r>
-    </w:p>
-    <w:p>
-      <w:pPr>
-        <w:pStyle w:val="Titre2"/>
-      </w:pPr>
-      <w:bookmarkStart w:id="48" w:name="_Toc165969655"/>
-      <w:bookmarkStart w:id="49" w:name="_Toc128323782"/>
-      <w:r>
-        <w:t>Bilan de la planification</w:t>
-      </w:r>
-      <w:bookmarkEnd w:id="48"/>
-      <w:bookmarkEnd w:id="49"/>
-    </w:p>
-    <w:p>
-      <w:pPr>
-        <w:pStyle w:val="Informations"/>
-      </w:pPr>
-      <w:r>
-        <w:t xml:space="preserve">Distinguer </w:t>
-      </w:r>
-      <w:r>
-        <w:t xml:space="preserve">et expliquer </w:t>
-      </w:r>
-      <w:r>
-        <w:t xml:space="preserve">les tâches qui ont généré des retards ou de l'avance dans la </w:t>
-      </w:r>
-      <w:r>
-        <w:t>gestion du</w:t>
-      </w:r>
-      <w:r>
-        <w:t xml:space="preserve"> projet.</w:t>
-      </w:r>
-      <w:r>
-        <w:t xml:space="preserve"> Indiquer les différence</w:t>
-      </w:r>
-      <w:r>
-        <w:t>s</w:t>
-      </w:r>
-      <w:r>
-        <w:t xml:space="preserve"> entre les planifications initiales et détaillées avec le journal de travail.</w:t>
-      </w:r>
-    </w:p>
-    <w:p>
-      <w:pPr>
-        <w:pStyle w:val="Titre2"/>
-      </w:pPr>
-      <w:bookmarkStart w:id="50" w:name="_Toc165969656"/>
-      <w:bookmarkStart w:id="51" w:name="_Toc128323783"/>
-      <w:r>
-        <w:t>Bilan personnel</w:t>
-      </w:r>
-      <w:bookmarkEnd w:id="50"/>
-      <w:bookmarkEnd w:id="51"/>
-    </w:p>
-    <w:p>
-      <w:pPr>
-        <w:pStyle w:val="Informations"/>
-      </w:pPr>
-      <w:r>
-        <w:t>Si c’était à refaire</w:t>
-      </w:r>
-      <w:r>
-        <w:t>:</w:t>
-      </w:r>
-    </w:p>
-    <w:p>
-      <w:pPr>
-        <w:pStyle w:val="Informations"/>
-        <w:numPr>
-          <w:ilvl w:val="0"/>
-          <w:numId w:val="5"/>
-        </w:numPr>
-      </w:pPr>
-      <w:r>
-        <w:t>Q</w:t>
-      </w:r>
-      <w:r>
-        <w:t xml:space="preserve">u’est-ce </w:t>
-      </w:r>
-      <w:r>
-        <w:t>qu’il faudrait garder</w:t>
-      </w:r>
-      <w:r>
-        <w:t> </w:t>
-      </w:r>
-      <w:r>
-        <w:t>? Les</w:t>
-      </w:r>
-      <w:r>
-        <w:t xml:space="preserve"> plus et les moins ?</w:t>
-      </w:r>
-    </w:p>
-    <w:p>
-      <w:pPr>
-        <w:pStyle w:val="Informations"/>
-        <w:numPr>
-          <w:ilvl w:val="0"/>
-          <w:numId w:val="5"/>
-        </w:numPr>
-      </w:pPr>
-      <w:r>
-        <w:t>Q</w:t>
-      </w:r>
-      <w:r>
-        <w:t xml:space="preserve">u’est-ce </w:t>
-      </w:r>
-      <w:r>
-        <w:t>qu’il faudrait gérer, réaliser ou traiter différemment ?</w:t>
-      </w:r>
-    </w:p>
-    <w:p>
-      <w:pPr>
-        <w:pStyle w:val="Informations"/>
-      </w:pPr>
-      <w:r>
-        <w:t>Qu’est que ce projet m’a appris ?</w:t>
-      </w:r>
-    </w:p>
-    <w:p>
-      <w:pPr>
-        <w:pStyle w:val="Informations"/>
-      </w:pPr>
-      <w:r>
-        <w:t>Suite à donner, améliorations souhaitables, …</w:t>
-      </w:r>
-    </w:p>
-    <w:p>
-      <w:pPr>
-        <w:pStyle w:val="Informations"/>
-      </w:pPr>
-      <w:r>
-        <w:t>Remerciements, signature, etc.</w:t>
-      </w:r>
-    </w:p>
-    <w:p>
-      <w:pPr>
-        <w:pStyle w:val="Titre1"/>
-      </w:pPr>
-      <w:bookmarkStart w:id="52" w:name="_Toc532179971"/>
-      <w:bookmarkStart w:id="53" w:name="_Toc165969657"/>
-      <w:bookmarkStart w:id="54" w:name="_Toc128323784"/>
-      <w:r>
-        <w:lastRenderedPageBreak/>
-        <w:t>Divers</w:t>
-      </w:r>
-      <w:bookmarkEnd w:id="52"/>
-      <w:bookmarkEnd w:id="53"/>
-      <w:bookmarkEnd w:id="54"/>
-    </w:p>
-    <w:p>
-      <w:pPr>
-        <w:pStyle w:val="Titre2"/>
-      </w:pPr>
-      <w:bookmarkStart w:id="55" w:name="_Toc532179972"/>
-      <w:bookmarkStart w:id="56" w:name="_Toc165969658"/>
-      <w:bookmarkStart w:id="57" w:name="_Toc128323785"/>
-      <w:r>
-        <w:t>Journal de travail</w:t>
-      </w:r>
-      <w:bookmarkEnd w:id="55"/>
-      <w:bookmarkEnd w:id="56"/>
-      <w:bookmarkEnd w:id="57"/>
-    </w:p>
-    <w:p>
-      <w:pPr>
-        <w:pStyle w:val="Informations"/>
-      </w:pPr>
-      <w:r>
-        <w:t>Date, activité</w:t>
-      </w:r>
-      <w:r>
-        <w:t xml:space="preserve"> (description qui permet</w:t>
-      </w:r>
-      <w:r>
-        <w:t xml:space="preserve"> de reproduire le cheminement du projet)</w:t>
-      </w:r>
-      <w:r>
-        <w:t>, durée</w:t>
-      </w:r>
-      <w:r>
-        <w:t>, liens et références sur des documents externes</w:t>
-      </w:r>
-      <w:r>
-        <w:t>.</w:t>
-      </w:r>
-      <w:r>
-        <w:t xml:space="preserve"> Lorsqu’une activité de recherches a été entreprise, il convient d’énumérer ce qui a été trouvé, avec les références.</w:t>
-      </w:r>
-    </w:p>
-    <w:p>
-      <w:pPr>
-        <w:pStyle w:val="Titre2"/>
-      </w:pPr>
-      <w:bookmarkStart w:id="58" w:name="_Toc128323786"/>
-      <w:r>
-        <w:t>Bibliographie</w:t>
-      </w:r>
-      <w:bookmarkEnd w:id="58"/>
-    </w:p>
-    <w:p>
-      <w:pPr>
-        <w:pStyle w:val="Informations"/>
-      </w:pPr>
-      <w:r>
-        <w:t>Références des livres</w:t>
-      </w:r>
-      <w:r>
-        <w:t>, revues et publications</w:t>
-      </w:r>
-      <w:r>
-        <w:t xml:space="preserve"> u</w:t>
-      </w:r>
-      <w:r>
-        <w:t>tilisés durant le projet.</w:t>
-      </w:r>
-    </w:p>
-    <w:p>
-      <w:pPr>
-        <w:pStyle w:val="Titre2"/>
-      </w:pPr>
-      <w:bookmarkStart w:id="59" w:name="_Toc128323787"/>
-      <w:r>
-        <w:t>Webographie</w:t>
-      </w:r>
-      <w:bookmarkEnd w:id="59"/>
-    </w:p>
-    <w:p>
-      <w:pPr>
-        <w:pStyle w:val="Informations"/>
-      </w:pPr>
-      <w:r>
-        <w:t>Références des sites Internet consultés durant le projet.</w:t>
-      </w:r>
-    </w:p>
-    <w:p>
-      <w:pPr>
-        <w:pStyle w:val="Titre1"/>
-      </w:pPr>
-      <w:bookmarkStart w:id="60" w:name="_Toc128323788"/>
-      <w:r>
-        <w:t>Annexes</w:t>
-      </w:r>
-      <w:bookmarkEnd w:id="60"/>
-    </w:p>
-    <w:p>
-      <w:pPr>
-        <w:pStyle w:val="Informations"/>
-      </w:pPr>
-      <w:r>
-        <w:t>Listing du code source (partiel ou, plus rarement complet)</w:t>
-      </w:r>
-    </w:p>
-    <w:p>
-      <w:pPr>
-        <w:pStyle w:val="Informations"/>
-      </w:pPr>
-      <w:r>
-        <w:t>Guide</w:t>
-      </w:r>
-      <w:r>
-        <w:t>(s)</w:t>
-      </w:r>
-      <w:r>
-        <w:t xml:space="preserve"> d’utilisation et/ou guide de l’administrateur</w:t>
-      </w:r>
-    </w:p>
-    <w:p>
-      <w:pPr>
-        <w:pStyle w:val="Informations"/>
-      </w:pPr>
-      <w:r>
-        <w:t>Etat ou</w:t>
-      </w:r>
-      <w:r>
-        <w:t xml:space="preserve"> « dump » </w:t>
-      </w:r>
-      <w:r>
-        <w:t xml:space="preserve">de la configuration </w:t>
-      </w:r>
-      <w:r>
-        <w:t>des équipements</w:t>
-      </w:r>
-      <w:r>
-        <w:t xml:space="preserve"> (routeur, switch, robot, etc.).</w:t>
-      </w:r>
-    </w:p>
-    <w:p>
-      <w:pPr>
-        <w:pStyle w:val="Informations"/>
-      </w:pPr>
-      <w:r>
-        <w:t>Extraits</w:t>
-      </w:r>
-      <w:r>
-        <w:t xml:space="preserve"> de catalogue, documentation de fabricant</w:t>
-      </w:r>
-      <w:r>
-        <w:t>, etc.</w:t>
-      </w:r>
+        <w:ind w:left="567"/>
+      </w:pPr>
     </w:p>
     <w:sectPr>
       <w:headerReference w:type="even" r:id="rId12"/>
@@ -6596,7 +9771,7 @@
               <w:noProof/>
               <w:szCs w:val="16"/>
             </w:rPr>
-            <w:t>16.04.2024 15:41</w:t>
+            <w:t>29.04.2024 09:52</w:t>
           </w:r>
           <w:r>
             <w:rPr>
@@ -6844,7 +10019,7 @@
         <v:path o:extrusionok="f" gradientshapeok="t" o:connecttype="rect"/>
         <o:lock v:ext="edit" aspectratio="t"/>
       </v:shapetype>
-      <v:shape id="_x0000_i1054" type="#_x0000_t75" style="width:12pt;height:12pt" o:bullet="t">
+      <v:shape id="_x0000_i1061" type="#_x0000_t75" style="width:12pt;height:12pt" o:bullet="t">
         <v:imagedata r:id="rId1" o:title="BD10263_"/>
       </v:shape>
     </w:pict>
@@ -7129,6 +10304,119 @@
     </w:lvl>
   </w:abstractNum>
   <w:abstractNum w:abstractNumId="3" w15:restartNumberingAfterBreak="0">
+    <w:nsid w:val="0F9D3745"/>
+    <w:multiLevelType w:val="hybridMultilevel"/>
+    <w:tmpl w:val="1CA2F09C"/>
+    <w:lvl w:ilvl="0" w:tplc="040C0001">
+      <w:start w:val="1"/>
+      <w:numFmt w:val="bullet"/>
+      <w:lvlText w:val=""/>
+      <w:lvlJc w:val="left"/>
+      <w:pPr>
+        <w:ind w:left="2189" w:hanging="360"/>
+      </w:pPr>
+      <w:rPr>
+        <w:rFonts w:ascii="Symbol" w:hAnsi="Symbol" w:hint="default"/>
+      </w:rPr>
+    </w:lvl>
+    <w:lvl w:ilvl="1" w:tplc="040C0003" w:tentative="1">
+      <w:start w:val="1"/>
+      <w:numFmt w:val="bullet"/>
+      <w:lvlText w:val="o"/>
+      <w:lvlJc w:val="left"/>
+      <w:pPr>
+        <w:ind w:left="2909" w:hanging="360"/>
+      </w:pPr>
+      <w:rPr>
+        <w:rFonts w:ascii="Courier New" w:hAnsi="Courier New" w:cs="Courier New" w:hint="default"/>
+      </w:rPr>
+    </w:lvl>
+    <w:lvl w:ilvl="2" w:tplc="040C0005" w:tentative="1">
+      <w:start w:val="1"/>
+      <w:numFmt w:val="bullet"/>
+      <w:lvlText w:val=""/>
+      <w:lvlJc w:val="left"/>
+      <w:pPr>
+        <w:ind w:left="3629" w:hanging="360"/>
+      </w:pPr>
+      <w:rPr>
+        <w:rFonts w:ascii="Wingdings" w:hAnsi="Wingdings" w:hint="default"/>
+      </w:rPr>
+    </w:lvl>
+    <w:lvl w:ilvl="3" w:tplc="040C0001" w:tentative="1">
+      <w:start w:val="1"/>
+      <w:numFmt w:val="bullet"/>
+      <w:lvlText w:val=""/>
+      <w:lvlJc w:val="left"/>
+      <w:pPr>
+        <w:ind w:left="4349" w:hanging="360"/>
+      </w:pPr>
+      <w:rPr>
+        <w:rFonts w:ascii="Symbol" w:hAnsi="Symbol" w:hint="default"/>
+      </w:rPr>
+    </w:lvl>
+    <w:lvl w:ilvl="4" w:tplc="040C0003" w:tentative="1">
+      <w:start w:val="1"/>
+      <w:numFmt w:val="bullet"/>
+      <w:lvlText w:val="o"/>
+      <w:lvlJc w:val="left"/>
+      <w:pPr>
+        <w:ind w:left="5069" w:hanging="360"/>
+      </w:pPr>
+      <w:rPr>
+        <w:rFonts w:ascii="Courier New" w:hAnsi="Courier New" w:cs="Courier New" w:hint="default"/>
+      </w:rPr>
+    </w:lvl>
+    <w:lvl w:ilvl="5" w:tplc="040C0005" w:tentative="1">
+      <w:start w:val="1"/>
+      <w:numFmt w:val="bullet"/>
+      <w:lvlText w:val=""/>
+      <w:lvlJc w:val="left"/>
+      <w:pPr>
+        <w:ind w:left="5789" w:hanging="360"/>
+      </w:pPr>
+      <w:rPr>
+        <w:rFonts w:ascii="Wingdings" w:hAnsi="Wingdings" w:hint="default"/>
+      </w:rPr>
+    </w:lvl>
+    <w:lvl w:ilvl="6" w:tplc="040C0001" w:tentative="1">
+      <w:start w:val="1"/>
+      <w:numFmt w:val="bullet"/>
+      <w:lvlText w:val=""/>
+      <w:lvlJc w:val="left"/>
+      <w:pPr>
+        <w:ind w:left="6509" w:hanging="360"/>
+      </w:pPr>
+      <w:rPr>
+        <w:rFonts w:ascii="Symbol" w:hAnsi="Symbol" w:hint="default"/>
+      </w:rPr>
+    </w:lvl>
+    <w:lvl w:ilvl="7" w:tplc="040C0003" w:tentative="1">
+      <w:start w:val="1"/>
+      <w:numFmt w:val="bullet"/>
+      <w:lvlText w:val="o"/>
+      <w:lvlJc w:val="left"/>
+      <w:pPr>
+        <w:ind w:left="7229" w:hanging="360"/>
+      </w:pPr>
+      <w:rPr>
+        <w:rFonts w:ascii="Courier New" w:hAnsi="Courier New" w:cs="Courier New" w:hint="default"/>
+      </w:rPr>
+    </w:lvl>
+    <w:lvl w:ilvl="8" w:tplc="040C0005" w:tentative="1">
+      <w:start w:val="1"/>
+      <w:numFmt w:val="bullet"/>
+      <w:lvlText w:val=""/>
+      <w:lvlJc w:val="left"/>
+      <w:pPr>
+        <w:ind w:left="7949" w:hanging="360"/>
+      </w:pPr>
+      <w:rPr>
+        <w:rFonts w:ascii="Wingdings" w:hAnsi="Wingdings" w:hint="default"/>
+      </w:rPr>
+    </w:lvl>
+  </w:abstractNum>
+  <w:abstractNum w:abstractNumId="4" w15:restartNumberingAfterBreak="0">
     <w:nsid w:val="13AB381A"/>
     <w:multiLevelType w:val="hybridMultilevel"/>
     <w:tmpl w:val="B43857E8"/>
@@ -7271,10 +10559,10 @@
       </w:rPr>
     </w:lvl>
   </w:abstractNum>
-  <w:abstractNum w:abstractNumId="4" w15:restartNumberingAfterBreak="0">
+  <w:abstractNum w:abstractNumId="5" w15:restartNumberingAfterBreak="0">
     <w:nsid w:val="2A8F67FD"/>
     <w:multiLevelType w:val="multilevel"/>
-    <w:tmpl w:val="7C24CEBA"/>
+    <w:tmpl w:val="A50EA9FE"/>
     <w:lvl w:ilvl="0">
       <w:start w:val="1"/>
       <w:numFmt w:val="decimal"/>
@@ -7299,13 +10587,10 @@
       <w:lvlJc w:val="left"/>
       <w:pPr>
         <w:tabs>
-          <w:tab w:val="num" w:pos="1134"/>
+          <w:tab w:val="num" w:pos="1275"/>
         </w:tabs>
-        <w:ind w:left="1134" w:hanging="567"/>
-      </w:pPr>
-      <w:rPr>
-        <w:rFonts w:hint="default"/>
-      </w:rPr>
+        <w:ind w:left="1275" w:hanging="567"/>
+      </w:pPr>
     </w:lvl>
     <w:lvl w:ilvl="2">
       <w:start w:val="1"/>
@@ -7414,7 +10699,7 @@
       </w:rPr>
     </w:lvl>
   </w:abstractNum>
-  <w:abstractNum w:abstractNumId="5" w15:restartNumberingAfterBreak="0">
+  <w:abstractNum w:abstractNumId="6" w15:restartNumberingAfterBreak="0">
     <w:nsid w:val="4AC47D34"/>
     <w:multiLevelType w:val="hybridMultilevel"/>
     <w:tmpl w:val="2F984ECE"/>
@@ -7531,22 +10816,22 @@
     <w:abstractNumId w:val="0"/>
   </w:num>
   <w:num w:numId="2" w16cid:durableId="918175600">
-    <w:abstractNumId w:val="3"/>
+    <w:abstractNumId w:val="4"/>
   </w:num>
   <w:num w:numId="3" w16cid:durableId="722951399">
     <w:abstractNumId w:val="2"/>
   </w:num>
   <w:num w:numId="4" w16cid:durableId="231742127">
-    <w:abstractNumId w:val="4"/>
+    <w:abstractNumId w:val="5"/>
   </w:num>
   <w:num w:numId="5" w16cid:durableId="571349081">
-    <w:abstractNumId w:val="5"/>
+    <w:abstractNumId w:val="6"/>
   </w:num>
   <w:num w:numId="6" w16cid:durableId="459957811">
     <w:abstractNumId w:val="1"/>
   </w:num>
   <w:num w:numId="7" w16cid:durableId="1849057494">
-    <w:abstractNumId w:val="4"/>
+    <w:abstractNumId w:val="5"/>
     <w:lvlOverride w:ilvl="0">
       <w:startOverride w:val="1"/>
     </w:lvlOverride>
@@ -7574,6 +10859,18 @@
     <w:lvlOverride w:ilvl="8">
       <w:startOverride w:val="1"/>
     </w:lvlOverride>
+  </w:num>
+  <w:num w:numId="8" w16cid:durableId="266158743">
+    <w:abstractNumId w:val="5"/>
+    <w:lvlOverride w:ilvl="0">
+      <w:startOverride w:val="3"/>
+    </w:lvlOverride>
+    <w:lvlOverride w:ilvl="1">
+      <w:startOverride w:val="2"/>
+    </w:lvlOverride>
+  </w:num>
+  <w:num w:numId="9" w16cid:durableId="2103253425">
+    <w:abstractNumId w:val="3"/>
   </w:num>
   <w:numIdMacAtCleanup w:val="6"/>
 </w:numbering>
@@ -7996,7 +11293,7 @@
     <w:next w:val="Retraitcorpsdetexte"/>
     <w:autoRedefine/>
     <w:qFormat/>
-    <w:rsid w:val="00AA4393"/>
+    <w:rsid w:val="00EE2BFC"/>
     <w:pPr>
       <w:keepNext/>
       <w:numPr>

--- a/Personnel/Rapport module 306.docx
+++ b/Personnel/Rapport module 306.docx
@@ -4416,6 +4416,7 @@
       <w:bookmarkStart w:id="22" w:name="_Toc532179959"/>
       <w:bookmarkStart w:id="23" w:name="_Toc165969643"/>
       <w:bookmarkStart w:id="24" w:name="_Toc128323768"/>
+      <w:bookmarkStart w:id="25" w:name="_Hlk165889265"/>
       <w:r>
         <w:t>D13 Salle de classe</w:t>
       </w:r>
@@ -4459,7 +4460,7 @@
         <w:tblLook w:val="04A0" w:firstRow="1" w:lastRow="0" w:firstColumn="1" w:lastColumn="0" w:noHBand="0" w:noVBand="1"/>
       </w:tblPr>
       <w:tblGrid>
-        <w:gridCol w:w="9090"/>
+        <w:gridCol w:w="9060"/>
       </w:tblGrid>
       <w:tr>
         <w:tc>
@@ -4531,8 +4532,8 @@
               <w:tblLook w:val="04A0" w:firstRow="1" w:lastRow="0" w:firstColumn="1" w:lastColumn="0" w:noHBand="0" w:noVBand="1"/>
             </w:tblPr>
             <w:tblGrid>
-              <w:gridCol w:w="1154"/>
-              <w:gridCol w:w="7916"/>
+              <w:gridCol w:w="1153"/>
+              <w:gridCol w:w="7887"/>
             </w:tblGrid>
             <w:tr>
               <w:tc>
@@ -5137,7 +5138,7 @@
         <w:tblLook w:val="04A0" w:firstRow="1" w:lastRow="0" w:firstColumn="1" w:lastColumn="0" w:noHBand="0" w:noVBand="1"/>
       </w:tblPr>
       <w:tblGrid>
-        <w:gridCol w:w="9090"/>
+        <w:gridCol w:w="9060"/>
       </w:tblGrid>
       <w:tr>
         <w:tc>
@@ -5201,8 +5202,8 @@
               <w:tblLook w:val="04A0" w:firstRow="1" w:lastRow="0" w:firstColumn="1" w:lastColumn="0" w:noHBand="0" w:noVBand="1"/>
             </w:tblPr>
             <w:tblGrid>
-              <w:gridCol w:w="1391"/>
-              <w:gridCol w:w="7679"/>
+              <w:gridCol w:w="1389"/>
+              <w:gridCol w:w="7651"/>
             </w:tblGrid>
             <w:tr>
               <w:tc>
@@ -5428,7 +5429,7 @@
         <w:tblLook w:val="04A0" w:firstRow="1" w:lastRow="0" w:firstColumn="1" w:lastColumn="0" w:noHBand="0" w:noVBand="1"/>
       </w:tblPr>
       <w:tblGrid>
-        <w:gridCol w:w="9090"/>
+        <w:gridCol w:w="9060"/>
       </w:tblGrid>
       <w:tr>
         <w:tc>
@@ -5496,7 +5497,7 @@
             </w:tblPr>
             <w:tblGrid>
               <w:gridCol w:w="1556"/>
-              <w:gridCol w:w="7514"/>
+              <w:gridCol w:w="7484"/>
             </w:tblGrid>
             <w:tr>
               <w:tc>
@@ -5959,7 +5960,7 @@
         <w:tblLook w:val="04A0" w:firstRow="1" w:lastRow="0" w:firstColumn="1" w:lastColumn="0" w:noHBand="0" w:noVBand="1"/>
       </w:tblPr>
       <w:tblGrid>
-        <w:gridCol w:w="9090"/>
+        <w:gridCol w:w="9060"/>
       </w:tblGrid>
       <w:tr>
         <w:tc>
@@ -6039,8 +6040,8 @@
               <w:tblLook w:val="04A0" w:firstRow="1" w:lastRow="0" w:firstColumn="1" w:lastColumn="0" w:noHBand="0" w:noVBand="1"/>
             </w:tblPr>
             <w:tblGrid>
-              <w:gridCol w:w="1277"/>
-              <w:gridCol w:w="7793"/>
+              <w:gridCol w:w="1276"/>
+              <w:gridCol w:w="7764"/>
             </w:tblGrid>
             <w:tr>
               <w:tc>
@@ -6339,7 +6340,7 @@
         <w:tblLook w:val="04A0" w:firstRow="1" w:lastRow="0" w:firstColumn="1" w:lastColumn="0" w:noHBand="0" w:noVBand="1"/>
       </w:tblPr>
       <w:tblGrid>
-        <w:gridCol w:w="9090"/>
+        <w:gridCol w:w="9060"/>
       </w:tblGrid>
       <w:tr>
         <w:tc>
@@ -6411,8 +6412,8 @@
               <w:tblLook w:val="04A0" w:firstRow="1" w:lastRow="0" w:firstColumn="1" w:lastColumn="0" w:noHBand="0" w:noVBand="1"/>
             </w:tblPr>
             <w:tblGrid>
-              <w:gridCol w:w="1460"/>
-              <w:gridCol w:w="7610"/>
+              <w:gridCol w:w="1459"/>
+              <w:gridCol w:w="7581"/>
             </w:tblGrid>
             <w:tr>
               <w:tc>
@@ -7080,7 +7081,7 @@
         <w:tblLook w:val="04A0" w:firstRow="1" w:lastRow="0" w:firstColumn="1" w:lastColumn="0" w:noHBand="0" w:noVBand="1"/>
       </w:tblPr>
       <w:tblGrid>
-        <w:gridCol w:w="9090"/>
+        <w:gridCol w:w="9060"/>
       </w:tblGrid>
       <w:tr>
         <w:tc>
@@ -7148,8 +7149,8 @@
               <w:tblLook w:val="04A0" w:firstRow="1" w:lastRow="0" w:firstColumn="1" w:lastColumn="0" w:noHBand="0" w:noVBand="1"/>
             </w:tblPr>
             <w:tblGrid>
-              <w:gridCol w:w="1623"/>
-              <w:gridCol w:w="7447"/>
+              <w:gridCol w:w="1621"/>
+              <w:gridCol w:w="7419"/>
             </w:tblGrid>
             <w:tr>
               <w:tc>
@@ -7639,7 +7640,7 @@
         <w:tblLook w:val="04A0" w:firstRow="1" w:lastRow="0" w:firstColumn="1" w:lastColumn="0" w:noHBand="0" w:noVBand="1"/>
       </w:tblPr>
       <w:tblGrid>
-        <w:gridCol w:w="9090"/>
+        <w:gridCol w:w="9060"/>
       </w:tblGrid>
       <w:tr>
         <w:tc>
@@ -7707,7 +7708,7 @@
             </w:tblPr>
             <w:tblGrid>
               <w:gridCol w:w="1129"/>
-              <w:gridCol w:w="7941"/>
+              <w:gridCol w:w="7911"/>
             </w:tblGrid>
             <w:tr>
               <w:tc>
@@ -7960,7 +7961,7 @@
         <w:tblLook w:val="04A0" w:firstRow="1" w:lastRow="0" w:firstColumn="1" w:lastColumn="0" w:noHBand="0" w:noVBand="1"/>
       </w:tblPr>
       <w:tblGrid>
-        <w:gridCol w:w="9090"/>
+        <w:gridCol w:w="9060"/>
       </w:tblGrid>
       <w:tr>
         <w:tc>
@@ -8024,8 +8025,8 @@
               <w:tblLook w:val="04A0" w:firstRow="1" w:lastRow="0" w:firstColumn="1" w:lastColumn="0" w:noHBand="0" w:noVBand="1"/>
             </w:tblPr>
             <w:tblGrid>
-              <w:gridCol w:w="1173"/>
-              <w:gridCol w:w="7897"/>
+              <w:gridCol w:w="1171"/>
+              <w:gridCol w:w="7869"/>
             </w:tblGrid>
             <w:tr>
               <w:tc>
@@ -8508,7 +8509,7 @@
         <w:tblLook w:val="04A0" w:firstRow="1" w:lastRow="0" w:firstColumn="1" w:lastColumn="0" w:noHBand="0" w:noVBand="1"/>
       </w:tblPr>
       <w:tblGrid>
-        <w:gridCol w:w="9090"/>
+        <w:gridCol w:w="9060"/>
       </w:tblGrid>
       <w:tr>
         <w:tc>
@@ -8567,8 +8568,8 @@
               <w:tblLook w:val="04A0" w:firstRow="1" w:lastRow="0" w:firstColumn="1" w:lastColumn="0" w:noHBand="0" w:noVBand="1"/>
             </w:tblPr>
             <w:tblGrid>
-              <w:gridCol w:w="1811"/>
-              <w:gridCol w:w="7259"/>
+              <w:gridCol w:w="1809"/>
+              <w:gridCol w:w="7231"/>
             </w:tblGrid>
             <w:tr>
               <w:tc>
@@ -8685,6 +8686,7 @@
           </w:p>
         </w:tc>
       </w:tr>
+      <w:bookmarkEnd w:id="25"/>
     </w:tbl>
     <w:p>
       <w:pPr>
@@ -8697,28 +8699,28 @@
       <w:pPr>
         <w:pStyle w:val="Titre1"/>
       </w:pPr>
-      <w:bookmarkStart w:id="25" w:name="_Toc532179964"/>
-      <w:bookmarkStart w:id="26" w:name="_Toc165969648"/>
-      <w:bookmarkStart w:id="27" w:name="_Toc164007806"/>
+      <w:bookmarkStart w:id="26" w:name="_Toc532179964"/>
+      <w:bookmarkStart w:id="27" w:name="_Toc165969648"/>
+      <w:bookmarkStart w:id="28" w:name="_Toc164007806"/>
       <w:bookmarkEnd w:id="22"/>
       <w:bookmarkEnd w:id="23"/>
       <w:bookmarkEnd w:id="24"/>
       <w:r>
         <w:t>Réalisation</w:t>
       </w:r>
-      <w:bookmarkEnd w:id="25"/>
       <w:bookmarkEnd w:id="26"/>
       <w:bookmarkEnd w:id="27"/>
+      <w:bookmarkEnd w:id="28"/>
     </w:p>
     <w:p>
       <w:pPr>
         <w:pStyle w:val="Titre2"/>
       </w:pPr>
-      <w:bookmarkStart w:id="28" w:name="_Toc164007807"/>
+      <w:bookmarkStart w:id="29" w:name="_Toc164007807"/>
       <w:r>
         <w:t>Installation de l’environnement de travail</w:t>
       </w:r>
-      <w:bookmarkEnd w:id="28"/>
+      <w:bookmarkEnd w:id="29"/>
     </w:p>
     <w:p>
       <w:pPr>
@@ -8786,11 +8788,11 @@
       <w:pPr>
         <w:pStyle w:val="Titre2"/>
       </w:pPr>
-      <w:bookmarkStart w:id="29" w:name="_Toc164007808"/>
+      <w:bookmarkStart w:id="30" w:name="_Toc164007808"/>
       <w:r>
         <w:t>Ressources extérieures</w:t>
       </w:r>
-      <w:bookmarkEnd w:id="29"/>
+      <w:bookmarkEnd w:id="30"/>
     </w:p>
     <w:p>
       <w:pPr>
@@ -8821,17 +8823,17 @@
       <w:pPr>
         <w:pStyle w:val="Titre2"/>
       </w:pPr>
-      <w:bookmarkStart w:id="30" w:name="_Toc164007809"/>
+      <w:bookmarkStart w:id="31" w:name="_Toc164007809"/>
       <w:r>
         <w:t>Déroulement effectif</w:t>
       </w:r>
-      <w:bookmarkEnd w:id="30"/>
+      <w:bookmarkEnd w:id="31"/>
     </w:p>
     <w:p>
       <w:pPr>
         <w:pStyle w:val="Informations"/>
       </w:pPr>
-      <w:bookmarkStart w:id="31" w:name="_Toc532179961"/>
+      <w:bookmarkStart w:id="32" w:name="_Toc532179961"/>
       <w:r>
         <w:t>Liste des sprints avec pour chacun :</w:t>
       </w:r>
@@ -8877,12 +8879,12 @@
       <w:pPr>
         <w:pStyle w:val="Titre2"/>
       </w:pPr>
-      <w:bookmarkStart w:id="32" w:name="_Toc164007810"/>
-      <w:bookmarkEnd w:id="31"/>
+      <w:bookmarkStart w:id="33" w:name="_Toc164007810"/>
+      <w:bookmarkEnd w:id="32"/>
       <w:r>
         <w:t>Journal de travail</w:t>
       </w:r>
-      <w:bookmarkEnd w:id="32"/>
+      <w:bookmarkEnd w:id="33"/>
     </w:p>
     <w:p>
       <w:pPr>
@@ -8915,30 +8917,58 @@
     </w:p>
     <w:p>
       <w:pPr>
+        <w:pStyle w:val="Informations"/>
+      </w:pPr>
+    </w:p>
+    <w:p>
+      <w:pPr>
+        <w:pStyle w:val="Titre2"/>
+      </w:pPr>
+      <w:bookmarkStart w:id="34" w:name="_Hlk165889237"/>
+      <w:r>
+        <w:t>Processus d’intégration</w:t>
+      </w:r>
+    </w:p>
+    <w:p>
+      <w:pPr>
+        <w:ind w:left="1275"/>
+      </w:pPr>
+      <w:r>
+        <w:t> Pour le processus d’intégration faut aller dans chaque construction et supprimer tous sauf la pièce créée. Ensuite il faut copier la pièce faîte et la mettre dans un nouveau fichier bâtiment. Faire pareil avec toutes les pièces pour que le bâtiment soit complet. </w:t>
+      </w:r>
+    </w:p>
+    <w:bookmarkEnd w:id="34"/>
+    <w:p>
+      <w:pPr>
+        <w:pStyle w:val="Informations"/>
+      </w:pPr>
+    </w:p>
+    <w:p>
+      <w:pPr>
         <w:pStyle w:val="Titre1"/>
       </w:pPr>
-      <w:bookmarkStart w:id="33" w:name="_Toc532179966"/>
-      <w:bookmarkStart w:id="34" w:name="_Toc165969650"/>
-      <w:bookmarkStart w:id="35" w:name="_Toc164007811"/>
+      <w:bookmarkStart w:id="35" w:name="_Toc532179966"/>
+      <w:bookmarkStart w:id="36" w:name="_Toc165969650"/>
+      <w:bookmarkStart w:id="37" w:name="_Toc164007811"/>
       <w:r>
         <w:t>Tests</w:t>
       </w:r>
-      <w:bookmarkEnd w:id="33"/>
-      <w:bookmarkEnd w:id="34"/>
       <w:bookmarkEnd w:id="35"/>
+      <w:bookmarkEnd w:id="36"/>
+      <w:bookmarkEnd w:id="37"/>
     </w:p>
     <w:p>
       <w:pPr>
         <w:pStyle w:val="Titre2"/>
       </w:pPr>
-      <w:bookmarkStart w:id="36" w:name="_Toc164007812"/>
-      <w:bookmarkStart w:id="37" w:name="_Toc532179968"/>
-      <w:bookmarkStart w:id="38" w:name="_Toc165969652"/>
-      <w:bookmarkStart w:id="39" w:name="_Ref308525868"/>
+      <w:bookmarkStart w:id="38" w:name="_Toc164007812"/>
+      <w:bookmarkStart w:id="39" w:name="_Toc532179968"/>
+      <w:bookmarkStart w:id="40" w:name="_Toc165969652"/>
+      <w:bookmarkStart w:id="41" w:name="_Ref308525868"/>
       <w:r>
         <w:t>Stratégie de test</w:t>
       </w:r>
-      <w:bookmarkEnd w:id="36"/>
+      <w:bookmarkEnd w:id="38"/>
     </w:p>
     <w:p>
       <w:pPr>
@@ -8952,14 +8982,15 @@
       <w:pPr>
         <w:pStyle w:val="Titre2"/>
       </w:pPr>
-      <w:bookmarkStart w:id="40" w:name="_Toc164007813"/>
-      <w:r>
+      <w:bookmarkStart w:id="42" w:name="_Toc164007813"/>
+      <w:r>
+        <w:lastRenderedPageBreak/>
         <w:t>Dossier des tests</w:t>
       </w:r>
-      <w:bookmarkEnd w:id="37"/>
-      <w:bookmarkEnd w:id="38"/>
       <w:bookmarkEnd w:id="39"/>
       <w:bookmarkEnd w:id="40"/>
+      <w:bookmarkEnd w:id="41"/>
+      <w:bookmarkEnd w:id="42"/>
     </w:p>
     <w:p>
       <w:pPr>
@@ -9004,11 +9035,11 @@
       <w:pPr>
         <w:pStyle w:val="Titre2"/>
       </w:pPr>
-      <w:bookmarkStart w:id="41" w:name="_Toc164007814"/>
+      <w:bookmarkStart w:id="43" w:name="_Toc164007814"/>
       <w:r>
         <w:t>Problèmes restants</w:t>
       </w:r>
-      <w:bookmarkEnd w:id="41"/>
+      <w:bookmarkEnd w:id="43"/>
     </w:p>
     <w:p>
       <w:pPr>
@@ -9066,7 +9097,6 @@
         </w:numPr>
       </w:pPr>
       <w:r>
-        <w:lastRenderedPageBreak/>
         <w:t>Piste de résolution</w:t>
       </w:r>
     </w:p>
@@ -9074,28 +9104,28 @@
       <w:pPr>
         <w:pStyle w:val="Titre1"/>
       </w:pPr>
-      <w:bookmarkStart w:id="42" w:name="_Toc165969653"/>
-      <w:bookmarkStart w:id="43" w:name="_Toc164007815"/>
+      <w:bookmarkStart w:id="44" w:name="_Toc165969653"/>
+      <w:bookmarkStart w:id="45" w:name="_Toc164007815"/>
       <w:r>
         <w:t>Conclusion</w:t>
       </w:r>
-      <w:bookmarkEnd w:id="42"/>
-      <w:bookmarkEnd w:id="43"/>
+      <w:bookmarkEnd w:id="44"/>
+      <w:bookmarkEnd w:id="45"/>
     </w:p>
     <w:p>
       <w:pPr>
         <w:pStyle w:val="Titre2"/>
       </w:pPr>
-      <w:bookmarkStart w:id="44" w:name="_Toc165969654"/>
-      <w:bookmarkStart w:id="45" w:name="_Toc164007816"/>
+      <w:bookmarkStart w:id="46" w:name="_Toc165969654"/>
+      <w:bookmarkStart w:id="47" w:name="_Toc164007816"/>
       <w:r>
         <w:t xml:space="preserve">Bilan des </w:t>
       </w:r>
-      <w:bookmarkEnd w:id="44"/>
+      <w:bookmarkEnd w:id="46"/>
       <w:r>
         <w:t>fonctionnalités demandées</w:t>
       </w:r>
-      <w:bookmarkEnd w:id="45"/>
+      <w:bookmarkEnd w:id="47"/>
     </w:p>
     <w:p>
       <w:pPr>
@@ -9120,36 +9150,36 @@
       <w:pPr>
         <w:pStyle w:val="Titre2"/>
       </w:pPr>
-      <w:bookmarkStart w:id="46" w:name="_Toc165969655"/>
-      <w:bookmarkStart w:id="47" w:name="_Toc164007817"/>
+      <w:bookmarkStart w:id="48" w:name="_Toc165969655"/>
+      <w:bookmarkStart w:id="49" w:name="_Toc164007817"/>
       <w:r>
         <w:t>Bilan de la planification</w:t>
-      </w:r>
-      <w:bookmarkEnd w:id="46"/>
-      <w:bookmarkEnd w:id="47"/>
-    </w:p>
-    <w:p>
-      <w:pPr>
-        <w:pStyle w:val="Informations"/>
-      </w:pPr>
-      <w:r>
-        <w:t>Distinguer et expliquer les tâches qui ont généré des retards ou de l'avance dans la gestion du projet.</w:t>
-      </w:r>
-      <w:r>
-        <w:t xml:space="preserve"> Indiquer les différences entre les planifications initiales et détaillées avec le journal de travail.</w:t>
-      </w:r>
-    </w:p>
-    <w:p>
-      <w:pPr>
-        <w:pStyle w:val="Titre2"/>
-      </w:pPr>
-      <w:bookmarkStart w:id="48" w:name="_Toc165969656"/>
-      <w:bookmarkStart w:id="49" w:name="_Toc164007818"/>
-      <w:r>
-        <w:t>Bilan personnel</w:t>
       </w:r>
       <w:bookmarkEnd w:id="48"/>
       <w:bookmarkEnd w:id="49"/>
+    </w:p>
+    <w:p>
+      <w:pPr>
+        <w:pStyle w:val="Informations"/>
+      </w:pPr>
+      <w:r>
+        <w:t>Distinguer et expliquer les tâches qui ont généré des retards ou de l'avance dans la gestion du projet.</w:t>
+      </w:r>
+      <w:r>
+        <w:t xml:space="preserve"> Indiquer les différences entre les planifications initiales et détaillées avec le journal de travail.</w:t>
+      </w:r>
+    </w:p>
+    <w:p>
+      <w:pPr>
+        <w:pStyle w:val="Titre2"/>
+      </w:pPr>
+      <w:bookmarkStart w:id="50" w:name="_Toc165969656"/>
+      <w:bookmarkStart w:id="51" w:name="_Toc164007818"/>
+      <w:r>
+        <w:t>Bilan personnel</w:t>
+      </w:r>
+      <w:bookmarkEnd w:id="50"/>
+      <w:bookmarkEnd w:id="51"/>
     </w:p>
     <w:p>
       <w:pPr>
@@ -9213,11 +9243,11 @@
       <w:pPr>
         <w:pStyle w:val="Titre1"/>
       </w:pPr>
-      <w:bookmarkStart w:id="50" w:name="_Toc164007819"/>
+      <w:bookmarkStart w:id="52" w:name="_Toc164007819"/>
       <w:r>
         <w:t>Annexes</w:t>
       </w:r>
-      <w:bookmarkEnd w:id="50"/>
+      <w:bookmarkEnd w:id="52"/>
     </w:p>
     <w:p>
       <w:pPr>
@@ -9337,9 +9367,9 @@
       <w:tblLook w:val="01E0" w:firstRow="1" w:lastRow="1" w:firstColumn="1" w:lastColumn="1" w:noHBand="0" w:noVBand="0"/>
     </w:tblPr>
     <w:tblGrid>
-      <w:gridCol w:w="3510"/>
-      <w:gridCol w:w="2680"/>
-      <w:gridCol w:w="3096"/>
+      <w:gridCol w:w="3438"/>
+      <w:gridCol w:w="2607"/>
+      <w:gridCol w:w="3025"/>
     </w:tblGrid>
     <w:tr>
       <w:trPr>
@@ -9771,7 +9801,7 @@
               <w:noProof/>
               <w:szCs w:val="16"/>
             </w:rPr>
-            <w:t>29.04.2024 09:52</w:t>
+            <w:t>06.05.2024 09:35</w:t>
           </w:r>
           <w:r>
             <w:rPr>
@@ -9884,9 +9914,9 @@
       <w:tblLook w:val="01E0" w:firstRow="1" w:lastRow="1" w:firstColumn="1" w:lastColumn="1" w:noHBand="0" w:noVBand="0"/>
     </w:tblPr>
     <w:tblGrid>
-      <w:gridCol w:w="2444"/>
-      <w:gridCol w:w="4559"/>
-      <w:gridCol w:w="2283"/>
+      <w:gridCol w:w="2402"/>
+      <w:gridCol w:w="4400"/>
+      <w:gridCol w:w="2268"/>
     </w:tblGrid>
     <w:tr>
       <w:trPr>
@@ -10019,7 +10049,7 @@
         <v:path o:extrusionok="f" gradientshapeok="t" o:connecttype="rect"/>
         <o:lock v:ext="edit" aspectratio="t"/>
       </v:shapetype>
-      <v:shape id="_x0000_i1061" type="#_x0000_t75" style="width:12pt;height:12pt" o:bullet="t">
+      <v:shape id="_x0000_i1063" type="#_x0000_t75" style="width:12pt;height:12pt" o:bullet="t">
         <v:imagedata r:id="rId1" o:title="BD10263_"/>
       </v:shape>
     </w:pict>
@@ -10700,6 +10730,119 @@
     </w:lvl>
   </w:abstractNum>
   <w:abstractNum w:abstractNumId="6" w15:restartNumberingAfterBreak="0">
+    <w:nsid w:val="3B8933E1"/>
+    <w:multiLevelType w:val="multilevel"/>
+    <w:tmpl w:val="1E96CD9E"/>
+    <w:lvl w:ilvl="0">
+      <w:start w:val="1"/>
+      <w:numFmt w:val="decimal"/>
+      <w:lvlText w:val="%1."/>
+      <w:lvlJc w:val="left"/>
+      <w:pPr>
+        <w:tabs>
+          <w:tab w:val="num" w:pos="720"/>
+        </w:tabs>
+        <w:ind w:left="720" w:hanging="360"/>
+      </w:pPr>
+    </w:lvl>
+    <w:lvl w:ilvl="1" w:tentative="1">
+      <w:start w:val="1"/>
+      <w:numFmt w:val="decimal"/>
+      <w:lvlText w:val="%2."/>
+      <w:lvlJc w:val="left"/>
+      <w:pPr>
+        <w:tabs>
+          <w:tab w:val="num" w:pos="1440"/>
+        </w:tabs>
+        <w:ind w:left="1440" w:hanging="360"/>
+      </w:pPr>
+    </w:lvl>
+    <w:lvl w:ilvl="2" w:tentative="1">
+      <w:start w:val="1"/>
+      <w:numFmt w:val="decimal"/>
+      <w:lvlText w:val="%3."/>
+      <w:lvlJc w:val="left"/>
+      <w:pPr>
+        <w:tabs>
+          <w:tab w:val="num" w:pos="2160"/>
+        </w:tabs>
+        <w:ind w:left="2160" w:hanging="360"/>
+      </w:pPr>
+    </w:lvl>
+    <w:lvl w:ilvl="3" w:tentative="1">
+      <w:start w:val="1"/>
+      <w:numFmt w:val="decimal"/>
+      <w:lvlText w:val="%4."/>
+      <w:lvlJc w:val="left"/>
+      <w:pPr>
+        <w:tabs>
+          <w:tab w:val="num" w:pos="2880"/>
+        </w:tabs>
+        <w:ind w:left="2880" w:hanging="360"/>
+      </w:pPr>
+    </w:lvl>
+    <w:lvl w:ilvl="4" w:tentative="1">
+      <w:start w:val="1"/>
+      <w:numFmt w:val="decimal"/>
+      <w:lvlText w:val="%5."/>
+      <w:lvlJc w:val="left"/>
+      <w:pPr>
+        <w:tabs>
+          <w:tab w:val="num" w:pos="3600"/>
+        </w:tabs>
+        <w:ind w:left="3600" w:hanging="360"/>
+      </w:pPr>
+    </w:lvl>
+    <w:lvl w:ilvl="5" w:tentative="1">
+      <w:start w:val="1"/>
+      <w:numFmt w:val="decimal"/>
+      <w:lvlText w:val="%6."/>
+      <w:lvlJc w:val="left"/>
+      <w:pPr>
+        <w:tabs>
+          <w:tab w:val="num" w:pos="4320"/>
+        </w:tabs>
+        <w:ind w:left="4320" w:hanging="360"/>
+      </w:pPr>
+    </w:lvl>
+    <w:lvl w:ilvl="6" w:tentative="1">
+      <w:start w:val="1"/>
+      <w:numFmt w:val="decimal"/>
+      <w:lvlText w:val="%7."/>
+      <w:lvlJc w:val="left"/>
+      <w:pPr>
+        <w:tabs>
+          <w:tab w:val="num" w:pos="5040"/>
+        </w:tabs>
+        <w:ind w:left="5040" w:hanging="360"/>
+      </w:pPr>
+    </w:lvl>
+    <w:lvl w:ilvl="7" w:tentative="1">
+      <w:start w:val="1"/>
+      <w:numFmt w:val="decimal"/>
+      <w:lvlText w:val="%8."/>
+      <w:lvlJc w:val="left"/>
+      <w:pPr>
+        <w:tabs>
+          <w:tab w:val="num" w:pos="5760"/>
+        </w:tabs>
+        <w:ind w:left="5760" w:hanging="360"/>
+      </w:pPr>
+    </w:lvl>
+    <w:lvl w:ilvl="8" w:tentative="1">
+      <w:start w:val="1"/>
+      <w:numFmt w:val="decimal"/>
+      <w:lvlText w:val="%9."/>
+      <w:lvlJc w:val="left"/>
+      <w:pPr>
+        <w:tabs>
+          <w:tab w:val="num" w:pos="6480"/>
+        </w:tabs>
+        <w:ind w:left="6480" w:hanging="360"/>
+      </w:pPr>
+    </w:lvl>
+  </w:abstractNum>
+  <w:abstractNum w:abstractNumId="7" w15:restartNumberingAfterBreak="0">
     <w:nsid w:val="4AC47D34"/>
     <w:multiLevelType w:val="hybridMultilevel"/>
     <w:tmpl w:val="2F984ECE"/>
@@ -10825,7 +10968,7 @@
     <w:abstractNumId w:val="5"/>
   </w:num>
   <w:num w:numId="5" w16cid:durableId="571349081">
-    <w:abstractNumId w:val="6"/>
+    <w:abstractNumId w:val="7"/>
   </w:num>
   <w:num w:numId="6" w16cid:durableId="459957811">
     <w:abstractNumId w:val="1"/>
@@ -10871,6 +11014,9 @@
   </w:num>
   <w:num w:numId="9" w16cid:durableId="2103253425">
     <w:abstractNumId w:val="3"/>
+  </w:num>
+  <w:num w:numId="10" w16cid:durableId="225144597">
+    <w:abstractNumId w:val="6"/>
   </w:num>
   <w:numIdMacAtCleanup w:val="6"/>
 </w:numbering>
@@ -10975,7 +11121,7 @@
     <w:lsdException w:name="E-mail Signature" w:semiHidden="1" w:unhideWhenUsed="1"/>
     <w:lsdException w:name="HTML Top of Form" w:semiHidden="1" w:unhideWhenUsed="1"/>
     <w:lsdException w:name="HTML Bottom of Form" w:semiHidden="1" w:unhideWhenUsed="1"/>
-    <w:lsdException w:name="Normal (Web)" w:semiHidden="1" w:unhideWhenUsed="1"/>
+    <w:lsdException w:name="Normal (Web)" w:semiHidden="1" w:uiPriority="99" w:unhideWhenUsed="1"/>
     <w:lsdException w:name="HTML Acronym" w:semiHidden="1" w:unhideWhenUsed="1"/>
     <w:lsdException w:name="HTML Address" w:semiHidden="1" w:unhideWhenUsed="1"/>
     <w:lsdException w:name="HTML Cite" w:semiHidden="1" w:unhideWhenUsed="1"/>
@@ -11992,6 +12138,22 @@
       <w:szCs w:val="24"/>
     </w:rPr>
   </w:style>
+  <w:style w:type="paragraph" w:styleId="NormalWeb">
+    <w:name w:val="Normal (Web)"/>
+    <w:basedOn w:val="Normal"/>
+    <w:uiPriority w:val="99"/>
+    <w:semiHidden/>
+    <w:unhideWhenUsed/>
+    <w:rsid w:val="00874D1B"/>
+    <w:pPr>
+      <w:spacing w:before="100" w:beforeAutospacing="1" w:after="100" w:afterAutospacing="1"/>
+    </w:pPr>
+    <w:rPr>
+      <w:rFonts w:ascii="Times New Roman" w:hAnsi="Times New Roman"/>
+      <w:sz w:val="24"/>
+      <w:szCs w:val="24"/>
+    </w:rPr>
+  </w:style>
 </w:styles>
 </file>
 
@@ -12282,19 +12444,6 @@
 </file>
 
 <file path=customXml/item1.xml><?xml version="1.0" encoding="utf-8"?>
-<b:Sources xmlns:b="http://schemas.openxmlformats.org/officeDocument/2006/bibliography" xmlns="http://schemas.openxmlformats.org/officeDocument/2006/bibliography" SelectedStyle="\APA.XSL" StyleName="APA"/>
-</file>
-
-<file path=customXml/item2.xml><?xml version="1.0" encoding="utf-8"?>
-<?mso-contentType ?>
-<FormTemplates xmlns="http://schemas.microsoft.com/sharepoint/v3/contenttype/forms">
-  <Display>DocumentLibraryForm</Display>
-  <Edit>DocumentLibraryForm</Edit>
-  <New>DocumentLibraryForm</New>
-</FormTemplates>
-</file>
-
-<file path=customXml/item3.xml><?xml version="1.0" encoding="utf-8"?>
 <ct:contentTypeSchema xmlns:ct="http://schemas.microsoft.com/office/2006/metadata/contentType" xmlns:ma="http://schemas.microsoft.com/office/2006/metadata/properties/metaAttributes" ct:_="" ma:_="" ma:contentTypeName="Document" ma:contentTypeID="0x0101005A5B8F5EAAC22C48A11F5D9A60E6F21D" ma:contentTypeVersion="15" ma:contentTypeDescription="Crée un document." ma:contentTypeScope="" ma:versionID="dfc93c5c9a05f85faaac4198369d3c5b">
   <xsd:schema xmlns:xsd="http://www.w3.org/2001/XMLSchema" xmlns:xs="http://www.w3.org/2001/XMLSchema" xmlns:p="http://schemas.microsoft.com/office/2006/metadata/properties" xmlns:ns2="a1b10758-7132-46a4-a2fe-7a2cf46f51f4" xmlns:ns3="f7d9f5a6-831d-4621-8c77-cbcaf993e406" targetNamespace="http://schemas.microsoft.com/office/2006/metadata/properties" ma:root="true" ma:fieldsID="c3b7a71f184c09f60299ad8668ca7723" ns2:_="" ns3:_="">
     <xsd:import namespace="a1b10758-7132-46a4-a2fe-7a2cf46f51f4"/>
@@ -12531,7 +12680,7 @@
 </ct:contentTypeSchema>
 </file>
 
-<file path=customXml/item4.xml><?xml version="1.0" encoding="utf-8"?>
+<file path=customXml/item2.xml><?xml version="1.0" encoding="utf-8"?>
 <p:properties xmlns:p="http://schemas.microsoft.com/office/2006/metadata/properties" xmlns:xsi="http://www.w3.org/2001/XMLSchema-instance" xmlns:pc="http://schemas.microsoft.com/office/infopath/2007/PartnerControls">
   <documentManagement>
     <lcf76f155ced4ddcb4097134ff3c332f xmlns="a1b10758-7132-46a4-a2fe-7a2cf46f51f4">
@@ -12542,23 +12691,20 @@
 </p:properties>
 </file>
 
-<file path=customXml/itemProps1.xml><?xml version="1.0" encoding="utf-8"?>
-<ds:datastoreItem xmlns:ds="http://schemas.openxmlformats.org/officeDocument/2006/customXml" ds:itemID="{C8C35155-3E6A-4058-B6E4-303717845E3B}">
-  <ds:schemaRefs>
-    <ds:schemaRef ds:uri="http://schemas.openxmlformats.org/officeDocument/2006/bibliography"/>
-  </ds:schemaRefs>
-</ds:datastoreItem>
+<file path=customXml/item3.xml><?xml version="1.0" encoding="utf-8"?>
+<b:Sources xmlns:b="http://schemas.openxmlformats.org/officeDocument/2006/bibliography" xmlns="http://schemas.openxmlformats.org/officeDocument/2006/bibliography" SelectedStyle="\APA.XSL" StyleName="APA"/>
 </file>
 
-<file path=customXml/itemProps2.xml><?xml version="1.0" encoding="utf-8"?>
-<ds:datastoreItem xmlns:ds="http://schemas.openxmlformats.org/officeDocument/2006/customXml" ds:itemID="{6C3F7A66-EDE3-46FD-83EB-3C265E5D2669}">
-  <ds:schemaRefs>
-    <ds:schemaRef ds:uri="http://schemas.microsoft.com/sharepoint/v3/contenttype/forms"/>
-  </ds:schemaRefs>
-</ds:datastoreItem>
+<file path=customXml/item4.xml><?xml version="1.0" encoding="utf-8"?>
+<?mso-contentType ?>
+<FormTemplates xmlns="http://schemas.microsoft.com/sharepoint/v3/contenttype/forms">
+  <Display>DocumentLibraryForm</Display>
+  <Edit>DocumentLibraryForm</Edit>
+  <New>DocumentLibraryForm</New>
+</FormTemplates>
 </file>
 
-<file path=customXml/itemProps3.xml><?xml version="1.0" encoding="utf-8"?>
+<file path=customXml/itemProps1.xml><?xml version="1.0" encoding="utf-8"?>
 <ds:datastoreItem xmlns:ds="http://schemas.openxmlformats.org/officeDocument/2006/customXml" ds:itemID="{F7F39A3A-0D41-43CF-8132-C53C0C156F8B}">
   <ds:schemaRefs>
     <ds:schemaRef ds:uri="http://schemas.microsoft.com/office/2006/metadata/contentType"/>
@@ -12577,7 +12723,7 @@
 </ds:datastoreItem>
 </file>
 
-<file path=customXml/itemProps4.xml><?xml version="1.0" encoding="utf-8"?>
+<file path=customXml/itemProps2.xml><?xml version="1.0" encoding="utf-8"?>
 <ds:datastoreItem xmlns:ds="http://schemas.openxmlformats.org/officeDocument/2006/customXml" ds:itemID="{2319CDB8-A2CD-412D-8359-13E6B4DF1FF4}">
   <ds:schemaRefs>
     <ds:schemaRef ds:uri="http://schemas.microsoft.com/office/2006/metadata/properties"/>
@@ -12586,4 +12732,20 @@
     <ds:schemaRef ds:uri="f7d9f5a6-831d-4621-8c77-cbcaf993e406"/>
   </ds:schemaRefs>
 </ds:datastoreItem>
+</file>
+
+<file path=customXml/itemProps3.xml><?xml version="1.0" encoding="utf-8"?>
+<ds:datastoreItem xmlns:ds="http://schemas.openxmlformats.org/officeDocument/2006/customXml" ds:itemID="{C8C35155-3E6A-4058-B6E4-303717845E3B}">
+  <ds:schemaRefs>
+    <ds:schemaRef ds:uri="http://schemas.openxmlformats.org/officeDocument/2006/bibliography"/>
+  </ds:schemaRefs>
+</ds:datastoreItem>
+</file>
+
+<file path=customXml/itemProps4.xml><?xml version="1.0" encoding="utf-8"?>
+<ds:datastoreItem xmlns:ds="http://schemas.openxmlformats.org/officeDocument/2006/customXml" ds:itemID="{6C3F7A66-EDE3-46FD-83EB-3C265E5D2669}">
+  <ds:schemaRefs>
+    <ds:schemaRef ds:uri="http://schemas.microsoft.com/sharepoint/v3/contenttype/forms"/>
+  </ds:schemaRefs>
+</ds:datastoreItem>
 </file>
--- a/Personnel/Rapport module 306.docx
+++ b/Personnel/Rapport module 306.docx
@@ -34,7 +34,7 @@
           <w:szCs w:val="22"/>
         </w:rPr>
         <w:drawing>
-          <wp:inline distT="0" distB="0" distL="0" distR="0" wp14:anchorId="58C5741C" wp14:editId="2A042A8B">
+          <wp:inline distT="0" distB="0" distL="0" distR="0" wp14:anchorId="100111F1" wp14:editId="1419F3EA">
             <wp:extent cx="3134995" cy="2558415"/>
             <wp:effectExtent l="19050" t="0" r="8255" b="0"/>
             <wp:docPr id="3" name="Image 3"/>
@@ -160,8 +160,11 @@
           <w:bCs w:val="0"/>
           <w:caps w:val="0"/>
           <w:noProof/>
-          <w:sz w:val="22"/>
-          <w:szCs w:val="22"/>
+          <w:kern w:val="2"/>
+          <w:sz w:val="24"/>
+          <w:szCs w:val="24"/>
+          <w:lang w:eastAsia="fr-FR"/>
+          <w14:ligatures w14:val="standardContextual"/>
         </w:rPr>
       </w:pPr>
       <w:r>
@@ -197,7 +200,7 @@
         </w:rPr>
         <w:fldChar w:fldCharType="separate"/>
       </w:r>
-      <w:hyperlink w:anchor="_Toc128323752" w:history="1">
+      <w:hyperlink w:anchor="_Toc164007793" w:history="1">
         <w:r>
           <w:rPr>
             <w:rStyle w:val="Lienhypertexte"/>
@@ -212,8 +215,11 @@
             <w:bCs w:val="0"/>
             <w:caps w:val="0"/>
             <w:noProof/>
-            <w:sz w:val="22"/>
-            <w:szCs w:val="22"/>
+            <w:kern w:val="2"/>
+            <w:sz w:val="24"/>
+            <w:szCs w:val="24"/>
+            <w:lang w:eastAsia="fr-FR"/>
+            <w14:ligatures w14:val="standardContextual"/>
           </w:rPr>
           <w:tab/>
         </w:r>
@@ -243,7 +249,7 @@
             <w:noProof/>
             <w:webHidden/>
           </w:rPr>
-          <w:instrText xml:space="preserve"> PAGEREF _Toc128323752 \h </w:instrText>
+          <w:instrText xml:space="preserve"> PAGEREF _Toc164007793 \h </w:instrText>
         </w:r>
         <w:r>
           <w:rPr>
@@ -285,11 +291,14 @@
           <w:rFonts w:eastAsiaTheme="minorEastAsia" w:cstheme="minorBidi"/>
           <w:smallCaps w:val="0"/>
           <w:noProof/>
-          <w:sz w:val="22"/>
-          <w:szCs w:val="22"/>
+          <w:kern w:val="2"/>
+          <w:sz w:val="24"/>
+          <w:szCs w:val="24"/>
+          <w:lang w:eastAsia="fr-FR"/>
+          <w14:ligatures w14:val="standardContextual"/>
         </w:rPr>
       </w:pPr>
-      <w:hyperlink w:anchor="_Toc128323753" w:history="1">
+      <w:hyperlink w:anchor="_Toc164007794" w:history="1">
         <w:r>
           <w:rPr>
             <w:rStyle w:val="Lienhypertexte"/>
@@ -302,8 +311,11 @@
             <w:rFonts w:eastAsiaTheme="minorEastAsia" w:cstheme="minorBidi"/>
             <w:smallCaps w:val="0"/>
             <w:noProof/>
-            <w:sz w:val="22"/>
-            <w:szCs w:val="22"/>
+            <w:kern w:val="2"/>
+            <w:sz w:val="24"/>
+            <w:szCs w:val="24"/>
+            <w:lang w:eastAsia="fr-FR"/>
+            <w14:ligatures w14:val="standardContextual"/>
           </w:rPr>
           <w:tab/>
         </w:r>
@@ -333,7 +345,7 @@
             <w:noProof/>
             <w:webHidden/>
           </w:rPr>
-          <w:instrText xml:space="preserve"> PAGEREF _Toc128323753 \h </w:instrText>
+          <w:instrText xml:space="preserve"> PAGEREF _Toc164007794 \h </w:instrText>
         </w:r>
         <w:r>
           <w:rPr>
@@ -375,11 +387,14 @@
           <w:rFonts w:eastAsiaTheme="minorEastAsia" w:cstheme="minorBidi"/>
           <w:smallCaps w:val="0"/>
           <w:noProof/>
-          <w:sz w:val="22"/>
-          <w:szCs w:val="22"/>
+          <w:kern w:val="2"/>
+          <w:sz w:val="24"/>
+          <w:szCs w:val="24"/>
+          <w:lang w:eastAsia="fr-FR"/>
+          <w14:ligatures w14:val="standardContextual"/>
         </w:rPr>
       </w:pPr>
-      <w:hyperlink w:anchor="_Toc128323754" w:history="1">
+      <w:hyperlink w:anchor="_Toc164007795" w:history="1">
         <w:r>
           <w:rPr>
             <w:rStyle w:val="Lienhypertexte"/>
@@ -392,8 +407,11 @@
             <w:rFonts w:eastAsiaTheme="minorEastAsia" w:cstheme="minorBidi"/>
             <w:smallCaps w:val="0"/>
             <w:noProof/>
-            <w:sz w:val="22"/>
-            <w:szCs w:val="22"/>
+            <w:kern w:val="2"/>
+            <w:sz w:val="24"/>
+            <w:szCs w:val="24"/>
+            <w:lang w:eastAsia="fr-FR"/>
+            <w14:ligatures w14:val="standardContextual"/>
           </w:rPr>
           <w:tab/>
         </w:r>
@@ -423,7 +441,7 @@
             <w:noProof/>
             <w:webHidden/>
           </w:rPr>
-          <w:instrText xml:space="preserve"> PAGEREF _Toc128323754 \h </w:instrText>
+          <w:instrText xml:space="preserve"> PAGEREF _Toc164007795 \h </w:instrText>
         </w:r>
         <w:r>
           <w:rPr>
@@ -465,11 +483,14 @@
           <w:rFonts w:eastAsiaTheme="minorEastAsia" w:cstheme="minorBidi"/>
           <w:smallCaps w:val="0"/>
           <w:noProof/>
-          <w:sz w:val="22"/>
-          <w:szCs w:val="22"/>
+          <w:kern w:val="2"/>
+          <w:sz w:val="24"/>
+          <w:szCs w:val="24"/>
+          <w:lang w:eastAsia="fr-FR"/>
+          <w14:ligatures w14:val="standardContextual"/>
         </w:rPr>
       </w:pPr>
-      <w:hyperlink w:anchor="_Toc128323755" w:history="1">
+      <w:hyperlink w:anchor="_Toc164007796" w:history="1">
         <w:r>
           <w:rPr>
             <w:rStyle w:val="Lienhypertexte"/>
@@ -482,8 +503,11 @@
             <w:rFonts w:eastAsiaTheme="minorEastAsia" w:cstheme="minorBidi"/>
             <w:smallCaps w:val="0"/>
             <w:noProof/>
-            <w:sz w:val="22"/>
-            <w:szCs w:val="22"/>
+            <w:kern w:val="2"/>
+            <w:sz w:val="24"/>
+            <w:szCs w:val="24"/>
+            <w:lang w:eastAsia="fr-FR"/>
+            <w14:ligatures w14:val="standardContextual"/>
           </w:rPr>
           <w:tab/>
         </w:r>
@@ -513,7 +537,7 @@
             <w:noProof/>
             <w:webHidden/>
           </w:rPr>
-          <w:instrText xml:space="preserve"> PAGEREF _Toc128323755 \h </w:instrText>
+          <w:instrText xml:space="preserve"> PAGEREF _Toc164007796 \h </w:instrText>
         </w:r>
         <w:r>
           <w:rPr>
@@ -555,11 +579,14 @@
           <w:rFonts w:eastAsiaTheme="minorEastAsia" w:cstheme="minorBidi"/>
           <w:smallCaps w:val="0"/>
           <w:noProof/>
-          <w:sz w:val="22"/>
-          <w:szCs w:val="22"/>
+          <w:kern w:val="2"/>
+          <w:sz w:val="24"/>
+          <w:szCs w:val="24"/>
+          <w:lang w:eastAsia="fr-FR"/>
+          <w14:ligatures w14:val="standardContextual"/>
         </w:rPr>
       </w:pPr>
-      <w:hyperlink w:anchor="_Toc128323756" w:history="1">
+      <w:hyperlink w:anchor="_Toc164007797" w:history="1">
         <w:r>
           <w:rPr>
             <w:rStyle w:val="Lienhypertexte"/>
@@ -572,8 +599,11 @@
             <w:rFonts w:eastAsiaTheme="minorEastAsia" w:cstheme="minorBidi"/>
             <w:smallCaps w:val="0"/>
             <w:noProof/>
-            <w:sz w:val="22"/>
-            <w:szCs w:val="22"/>
+            <w:kern w:val="2"/>
+            <w:sz w:val="24"/>
+            <w:szCs w:val="24"/>
+            <w:lang w:eastAsia="fr-FR"/>
+            <w14:ligatures w14:val="standardContextual"/>
           </w:rPr>
           <w:tab/>
         </w:r>
@@ -603,7 +633,7 @@
             <w:noProof/>
             <w:webHidden/>
           </w:rPr>
-          <w:instrText xml:space="preserve"> PAGEREF _Toc128323756 \h </w:instrText>
+          <w:instrText xml:space="preserve"> PAGEREF _Toc164007797 \h </w:instrText>
         </w:r>
         <w:r>
           <w:rPr>
@@ -645,11 +675,14 @@
           <w:rFonts w:eastAsiaTheme="minorEastAsia" w:cstheme="minorBidi"/>
           <w:smallCaps w:val="0"/>
           <w:noProof/>
-          <w:sz w:val="22"/>
-          <w:szCs w:val="22"/>
+          <w:kern w:val="2"/>
+          <w:sz w:val="24"/>
+          <w:szCs w:val="24"/>
+          <w:lang w:eastAsia="fr-FR"/>
+          <w14:ligatures w14:val="standardContextual"/>
         </w:rPr>
       </w:pPr>
-      <w:hyperlink w:anchor="_Toc128323757" w:history="1">
+      <w:hyperlink w:anchor="_Toc164007798" w:history="1">
         <w:r>
           <w:rPr>
             <w:rStyle w:val="Lienhypertexte"/>
@@ -662,8 +695,11 @@
             <w:rFonts w:eastAsiaTheme="minorEastAsia" w:cstheme="minorBidi"/>
             <w:smallCaps w:val="0"/>
             <w:noProof/>
-            <w:sz w:val="22"/>
-            <w:szCs w:val="22"/>
+            <w:kern w:val="2"/>
+            <w:sz w:val="24"/>
+            <w:szCs w:val="24"/>
+            <w:lang w:eastAsia="fr-FR"/>
+            <w14:ligatures w14:val="standardContextual"/>
           </w:rPr>
           <w:tab/>
         </w:r>
@@ -693,7 +729,7 @@
             <w:noProof/>
             <w:webHidden/>
           </w:rPr>
-          <w:instrText xml:space="preserve"> PAGEREF _Toc128323757 \h </w:instrText>
+          <w:instrText xml:space="preserve"> PAGEREF _Toc164007798 \h </w:instrText>
         </w:r>
         <w:r>
           <w:rPr>
@@ -736,11 +772,14 @@
           <w:i w:val="0"/>
           <w:iCs w:val="0"/>
           <w:noProof/>
-          <w:sz w:val="22"/>
-          <w:szCs w:val="22"/>
+          <w:kern w:val="2"/>
+          <w:sz w:val="24"/>
+          <w:szCs w:val="24"/>
+          <w:lang w:eastAsia="fr-FR"/>
+          <w14:ligatures w14:val="standardContextual"/>
         </w:rPr>
       </w:pPr>
-      <w:hyperlink w:anchor="_Toc128323758" w:history="1">
+      <w:hyperlink w:anchor="_Toc164007799" w:history="1">
         <w:r>
           <w:rPr>
             <w:rStyle w:val="Lienhypertexte"/>
@@ -754,8 +793,11 @@
             <w:i w:val="0"/>
             <w:iCs w:val="0"/>
             <w:noProof/>
-            <w:sz w:val="22"/>
-            <w:szCs w:val="22"/>
+            <w:kern w:val="2"/>
+            <w:sz w:val="24"/>
+            <w:szCs w:val="24"/>
+            <w:lang w:eastAsia="fr-FR"/>
+            <w14:ligatures w14:val="standardContextual"/>
           </w:rPr>
           <w:tab/>
         </w:r>
@@ -785,7 +827,7 @@
             <w:noProof/>
             <w:webHidden/>
           </w:rPr>
-          <w:instrText xml:space="preserve"> PAGEREF _Toc128323758 \h </w:instrText>
+          <w:instrText xml:space="preserve"> PAGEREF _Toc164007799 \h </w:instrText>
         </w:r>
         <w:r>
           <w:rPr>
@@ -828,11 +870,14 @@
           <w:i w:val="0"/>
           <w:iCs w:val="0"/>
           <w:noProof/>
-          <w:sz w:val="22"/>
-          <w:szCs w:val="22"/>
+          <w:kern w:val="2"/>
+          <w:sz w:val="24"/>
+          <w:szCs w:val="24"/>
+          <w:lang w:eastAsia="fr-FR"/>
+          <w14:ligatures w14:val="standardContextual"/>
         </w:rPr>
       </w:pPr>
-      <w:hyperlink w:anchor="_Toc128323759" w:history="1">
+      <w:hyperlink w:anchor="_Toc164007800" w:history="1">
         <w:r>
           <w:rPr>
             <w:rStyle w:val="Lienhypertexte"/>
@@ -846,8 +891,11 @@
             <w:i w:val="0"/>
             <w:iCs w:val="0"/>
             <w:noProof/>
-            <w:sz w:val="22"/>
-            <w:szCs w:val="22"/>
+            <w:kern w:val="2"/>
+            <w:sz w:val="24"/>
+            <w:szCs w:val="24"/>
+            <w:lang w:eastAsia="fr-FR"/>
+            <w14:ligatures w14:val="standardContextual"/>
           </w:rPr>
           <w:tab/>
         </w:r>
@@ -877,7 +925,7 @@
             <w:noProof/>
             <w:webHidden/>
           </w:rPr>
-          <w:instrText xml:space="preserve"> PAGEREF _Toc128323759 \h </w:instrText>
+          <w:instrText xml:space="preserve"> PAGEREF _Toc164007800 \h </w:instrText>
         </w:r>
         <w:r>
           <w:rPr>
@@ -920,11 +968,14 @@
           <w:i w:val="0"/>
           <w:iCs w:val="0"/>
           <w:noProof/>
-          <w:sz w:val="22"/>
-          <w:szCs w:val="22"/>
+          <w:kern w:val="2"/>
+          <w:sz w:val="24"/>
+          <w:szCs w:val="24"/>
+          <w:lang w:eastAsia="fr-FR"/>
+          <w14:ligatures w14:val="standardContextual"/>
         </w:rPr>
       </w:pPr>
-      <w:hyperlink w:anchor="_Toc128323760" w:history="1">
+      <w:hyperlink w:anchor="_Toc164007801" w:history="1">
         <w:r>
           <w:rPr>
             <w:rStyle w:val="Lienhypertexte"/>
@@ -938,8 +989,11 @@
             <w:i w:val="0"/>
             <w:iCs w:val="0"/>
             <w:noProof/>
-            <w:sz w:val="22"/>
-            <w:szCs w:val="22"/>
+            <w:kern w:val="2"/>
+            <w:sz w:val="24"/>
+            <w:szCs w:val="24"/>
+            <w:lang w:eastAsia="fr-FR"/>
+            <w14:ligatures w14:val="standardContextual"/>
           </w:rPr>
           <w:tab/>
         </w:r>
@@ -969,7 +1023,7 @@
             <w:noProof/>
             <w:webHidden/>
           </w:rPr>
-          <w:instrText xml:space="preserve"> PAGEREF _Toc128323760 \h </w:instrText>
+          <w:instrText xml:space="preserve"> PAGEREF _Toc164007801 \h </w:instrText>
         </w:r>
         <w:r>
           <w:rPr>
@@ -1012,11 +1066,14 @@
           <w:i w:val="0"/>
           <w:iCs w:val="0"/>
           <w:noProof/>
-          <w:sz w:val="22"/>
-          <w:szCs w:val="22"/>
+          <w:kern w:val="2"/>
+          <w:sz w:val="24"/>
+          <w:szCs w:val="24"/>
+          <w:lang w:eastAsia="fr-FR"/>
+          <w14:ligatures w14:val="standardContextual"/>
         </w:rPr>
       </w:pPr>
-      <w:hyperlink w:anchor="_Toc128323761" w:history="1">
+      <w:hyperlink w:anchor="_Toc164007802" w:history="1">
         <w:r>
           <w:rPr>
             <w:rStyle w:val="Lienhypertexte"/>
@@ -1030,8 +1087,11 @@
             <w:i w:val="0"/>
             <w:iCs w:val="0"/>
             <w:noProof/>
-            <w:sz w:val="22"/>
-            <w:szCs w:val="22"/>
+            <w:kern w:val="2"/>
+            <w:sz w:val="24"/>
+            <w:szCs w:val="24"/>
+            <w:lang w:eastAsia="fr-FR"/>
+            <w14:ligatures w14:val="standardContextual"/>
           </w:rPr>
           <w:tab/>
         </w:r>
@@ -1061,283 +1121,7 @@
             <w:noProof/>
             <w:webHidden/>
           </w:rPr>
-          <w:instrText xml:space="preserve"> PAGEREF _Toc128323761 \h </w:instrText>
-        </w:r>
-        <w:r>
-          <w:rPr>
-            <w:noProof/>
-            <w:webHidden/>
-          </w:rPr>
-        </w:r>
-        <w:r>
-          <w:rPr>
-            <w:noProof/>
-            <w:webHidden/>
-          </w:rPr>
-          <w:fldChar w:fldCharType="separate"/>
-        </w:r>
-        <w:r>
-          <w:rPr>
-            <w:noProof/>
-            <w:webHidden/>
-          </w:rPr>
-          <w:t>4</w:t>
-        </w:r>
-        <w:r>
-          <w:rPr>
-            <w:noProof/>
-            <w:webHidden/>
-          </w:rPr>
-          <w:fldChar w:fldCharType="end"/>
-        </w:r>
-      </w:hyperlink>
-    </w:p>
-    <w:p>
-      <w:pPr>
-        <w:pStyle w:val="TM3"/>
-        <w:tabs>
-          <w:tab w:val="left" w:pos="1200"/>
-          <w:tab w:val="right" w:leader="dot" w:pos="9060"/>
-        </w:tabs>
-        <w:rPr>
-          <w:rFonts w:eastAsiaTheme="minorEastAsia" w:cstheme="minorBidi"/>
-          <w:i w:val="0"/>
-          <w:iCs w:val="0"/>
-          <w:noProof/>
-          <w:sz w:val="22"/>
-          <w:szCs w:val="22"/>
-        </w:rPr>
-      </w:pPr>
-      <w:hyperlink w:anchor="_Toc128323762" w:history="1">
-        <w:r>
-          <w:rPr>
-            <w:rStyle w:val="Lienhypertexte"/>
-            <w:noProof/>
-          </w:rPr>
-          <w:t>1.5.5</w:t>
-        </w:r>
-        <w:r>
-          <w:rPr>
-            <w:rFonts w:eastAsiaTheme="minorEastAsia" w:cstheme="minorBidi"/>
-            <w:i w:val="0"/>
-            <w:iCs w:val="0"/>
-            <w:noProof/>
-            <w:sz w:val="22"/>
-            <w:szCs w:val="22"/>
-          </w:rPr>
-          <w:tab/>
-        </w:r>
-        <w:r>
-          <w:rPr>
-            <w:rStyle w:val="Lienhypertexte"/>
-            <w:noProof/>
-          </w:rPr>
-          <w:t>Travail à réaliser par l'apprenti</w:t>
-        </w:r>
-        <w:r>
-          <w:rPr>
-            <w:noProof/>
-            <w:webHidden/>
-          </w:rPr>
-          <w:tab/>
-        </w:r>
-        <w:r>
-          <w:rPr>
-            <w:noProof/>
-            <w:webHidden/>
-          </w:rPr>
-          <w:fldChar w:fldCharType="begin"/>
-        </w:r>
-        <w:r>
-          <w:rPr>
-            <w:noProof/>
-            <w:webHidden/>
-          </w:rPr>
-          <w:instrText xml:space="preserve"> PAGEREF _Toc128323762 \h </w:instrText>
-        </w:r>
-        <w:r>
-          <w:rPr>
-            <w:noProof/>
-            <w:webHidden/>
-          </w:rPr>
-        </w:r>
-        <w:r>
-          <w:rPr>
-            <w:noProof/>
-            <w:webHidden/>
-          </w:rPr>
-          <w:fldChar w:fldCharType="separate"/>
-        </w:r>
-        <w:r>
-          <w:rPr>
-            <w:noProof/>
-            <w:webHidden/>
-          </w:rPr>
-          <w:t>4</w:t>
-        </w:r>
-        <w:r>
-          <w:rPr>
-            <w:noProof/>
-            <w:webHidden/>
-          </w:rPr>
-          <w:fldChar w:fldCharType="end"/>
-        </w:r>
-      </w:hyperlink>
-    </w:p>
-    <w:p>
-      <w:pPr>
-        <w:pStyle w:val="TM3"/>
-        <w:tabs>
-          <w:tab w:val="left" w:pos="1200"/>
-          <w:tab w:val="right" w:leader="dot" w:pos="9060"/>
-        </w:tabs>
-        <w:rPr>
-          <w:rFonts w:eastAsiaTheme="minorEastAsia" w:cstheme="minorBidi"/>
-          <w:i w:val="0"/>
-          <w:iCs w:val="0"/>
-          <w:noProof/>
-          <w:sz w:val="22"/>
-          <w:szCs w:val="22"/>
-        </w:rPr>
-      </w:pPr>
-      <w:hyperlink w:anchor="_Toc128323763" w:history="1">
-        <w:r>
-          <w:rPr>
-            <w:rStyle w:val="Lienhypertexte"/>
-            <w:noProof/>
-          </w:rPr>
-          <w:t>1.5.6</w:t>
-        </w:r>
-        <w:r>
-          <w:rPr>
-            <w:rFonts w:eastAsiaTheme="minorEastAsia" w:cstheme="minorBidi"/>
-            <w:i w:val="0"/>
-            <w:iCs w:val="0"/>
-            <w:noProof/>
-            <w:sz w:val="22"/>
-            <w:szCs w:val="22"/>
-          </w:rPr>
-          <w:tab/>
-        </w:r>
-        <w:r>
-          <w:rPr>
-            <w:rStyle w:val="Lienhypertexte"/>
-            <w:noProof/>
-          </w:rPr>
-          <w:t>Si le temps le permet …</w:t>
-        </w:r>
-        <w:r>
-          <w:rPr>
-            <w:noProof/>
-            <w:webHidden/>
-          </w:rPr>
-          <w:tab/>
-        </w:r>
-        <w:r>
-          <w:rPr>
-            <w:noProof/>
-            <w:webHidden/>
-          </w:rPr>
-          <w:fldChar w:fldCharType="begin"/>
-        </w:r>
-        <w:r>
-          <w:rPr>
-            <w:noProof/>
-            <w:webHidden/>
-          </w:rPr>
-          <w:instrText xml:space="preserve"> PAGEREF _Toc128323763 \h </w:instrText>
-        </w:r>
-        <w:r>
-          <w:rPr>
-            <w:noProof/>
-            <w:webHidden/>
-          </w:rPr>
-        </w:r>
-        <w:r>
-          <w:rPr>
-            <w:noProof/>
-            <w:webHidden/>
-          </w:rPr>
-          <w:fldChar w:fldCharType="separate"/>
-        </w:r>
-        <w:r>
-          <w:rPr>
-            <w:noProof/>
-            <w:webHidden/>
-          </w:rPr>
-          <w:t>4</w:t>
-        </w:r>
-        <w:r>
-          <w:rPr>
-            <w:noProof/>
-            <w:webHidden/>
-          </w:rPr>
-          <w:fldChar w:fldCharType="end"/>
-        </w:r>
-      </w:hyperlink>
-    </w:p>
-    <w:p>
-      <w:pPr>
-        <w:pStyle w:val="TM3"/>
-        <w:tabs>
-          <w:tab w:val="left" w:pos="1200"/>
-          <w:tab w:val="right" w:leader="dot" w:pos="9060"/>
-        </w:tabs>
-        <w:rPr>
-          <w:rFonts w:eastAsiaTheme="minorEastAsia" w:cstheme="minorBidi"/>
-          <w:i w:val="0"/>
-          <w:iCs w:val="0"/>
-          <w:noProof/>
-          <w:sz w:val="22"/>
-          <w:szCs w:val="22"/>
-        </w:rPr>
-      </w:pPr>
-      <w:hyperlink w:anchor="_Toc128323764" w:history="1">
-        <w:r>
-          <w:rPr>
-            <w:rStyle w:val="Lienhypertexte"/>
-            <w:noProof/>
-          </w:rPr>
-          <w:t>1.5.7</w:t>
-        </w:r>
-        <w:r>
-          <w:rPr>
-            <w:rFonts w:eastAsiaTheme="minorEastAsia" w:cstheme="minorBidi"/>
-            <w:i w:val="0"/>
-            <w:iCs w:val="0"/>
-            <w:noProof/>
-            <w:sz w:val="22"/>
-            <w:szCs w:val="22"/>
-          </w:rPr>
-          <w:tab/>
-        </w:r>
-        <w:r>
-          <w:rPr>
-            <w:rStyle w:val="Lienhypertexte"/>
-            <w:noProof/>
-          </w:rPr>
-          <w:t>Méthodes de validation des solutions</w:t>
-        </w:r>
-        <w:r>
-          <w:rPr>
-            <w:noProof/>
-            <w:webHidden/>
-          </w:rPr>
-          <w:tab/>
-        </w:r>
-        <w:r>
-          <w:rPr>
-            <w:noProof/>
-            <w:webHidden/>
-          </w:rPr>
-          <w:fldChar w:fldCharType="begin"/>
-        </w:r>
-        <w:r>
-          <w:rPr>
-            <w:noProof/>
-            <w:webHidden/>
-          </w:rPr>
-          <w:instrText xml:space="preserve"> PAGEREF _Toc128323764 \h </w:instrText>
+          <w:instrText xml:space="preserve"> PAGEREF _Toc164007802 \h </w:instrText>
         </w:r>
         <w:r>
           <w:rPr>
@@ -1379,11 +1163,14 @@
           <w:rFonts w:eastAsiaTheme="minorEastAsia" w:cstheme="minorBidi"/>
           <w:smallCaps w:val="0"/>
           <w:noProof/>
-          <w:sz w:val="22"/>
-          <w:szCs w:val="22"/>
+          <w:kern w:val="2"/>
+          <w:sz w:val="24"/>
+          <w:szCs w:val="24"/>
+          <w:lang w:eastAsia="fr-FR"/>
+          <w14:ligatures w14:val="standardContextual"/>
         </w:rPr>
       </w:pPr>
-      <w:hyperlink w:anchor="_Toc128323765" w:history="1">
+      <w:hyperlink w:anchor="_Toc164007803" w:history="1">
         <w:r>
           <w:rPr>
             <w:rStyle w:val="Lienhypertexte"/>
@@ -1396,8 +1183,11 @@
             <w:rFonts w:eastAsiaTheme="minorEastAsia" w:cstheme="minorBidi"/>
             <w:smallCaps w:val="0"/>
             <w:noProof/>
-            <w:sz w:val="22"/>
-            <w:szCs w:val="22"/>
+            <w:kern w:val="2"/>
+            <w:sz w:val="24"/>
+            <w:szCs w:val="24"/>
+            <w:lang w:eastAsia="fr-FR"/>
+            <w14:ligatures w14:val="standardContextual"/>
           </w:rPr>
           <w:tab/>
         </w:r>
@@ -1406,7 +1196,7 @@
             <w:rStyle w:val="Lienhypertexte"/>
             <w:noProof/>
           </w:rPr>
-          <w:t>Eléments évalués</w:t>
+          <w:t>Livrables</w:t>
         </w:r>
         <w:r>
           <w:rPr>
@@ -1427,7 +1217,7 @@
             <w:noProof/>
             <w:webHidden/>
           </w:rPr>
-          <w:instrText xml:space="preserve"> PAGEREF _Toc128323765 \h </w:instrText>
+          <w:instrText xml:space="preserve"> PAGEREF _Toc164007803 \h </w:instrText>
         </w:r>
         <w:r>
           <w:rPr>
@@ -1471,11 +1261,14 @@
           <w:bCs w:val="0"/>
           <w:caps w:val="0"/>
           <w:noProof/>
-          <w:sz w:val="22"/>
-          <w:szCs w:val="22"/>
+          <w:kern w:val="2"/>
+          <w:sz w:val="24"/>
+          <w:szCs w:val="24"/>
+          <w:lang w:eastAsia="fr-FR"/>
+          <w14:ligatures w14:val="standardContextual"/>
         </w:rPr>
       </w:pPr>
-      <w:hyperlink w:anchor="_Toc128323766" w:history="1">
+      <w:hyperlink w:anchor="_Toc164007804" w:history="1">
         <w:r>
           <w:rPr>
             <w:rStyle w:val="Lienhypertexte"/>
@@ -1490,8 +1283,11 @@
             <w:bCs w:val="0"/>
             <w:caps w:val="0"/>
             <w:noProof/>
-            <w:sz w:val="22"/>
-            <w:szCs w:val="22"/>
+            <w:kern w:val="2"/>
+            <w:sz w:val="24"/>
+            <w:szCs w:val="24"/>
+            <w:lang w:eastAsia="fr-FR"/>
+            <w14:ligatures w14:val="standardContextual"/>
           </w:rPr>
           <w:tab/>
         </w:r>
@@ -1521,7 +1317,7 @@
             <w:noProof/>
             <w:webHidden/>
           </w:rPr>
-          <w:instrText xml:space="preserve"> PAGEREF _Toc128323766 \h </w:instrText>
+          <w:instrText xml:space="preserve"> PAGEREF _Toc164007804 \h </w:instrText>
         </w:r>
         <w:r>
           <w:rPr>
@@ -1565,11 +1361,14 @@
           <w:bCs w:val="0"/>
           <w:caps w:val="0"/>
           <w:noProof/>
-          <w:sz w:val="22"/>
-          <w:szCs w:val="22"/>
+          <w:kern w:val="2"/>
+          <w:sz w:val="24"/>
+          <w:szCs w:val="24"/>
+          <w:lang w:eastAsia="fr-FR"/>
+          <w14:ligatures w14:val="standardContextual"/>
         </w:rPr>
       </w:pPr>
-      <w:hyperlink w:anchor="_Toc128323767" w:history="1">
+      <w:hyperlink w:anchor="_Toc164007805" w:history="1">
         <w:r>
           <w:rPr>
             <w:rStyle w:val="Lienhypertexte"/>
@@ -1584,8 +1383,11 @@
             <w:bCs w:val="0"/>
             <w:caps w:val="0"/>
             <w:noProof/>
-            <w:sz w:val="22"/>
-            <w:szCs w:val="22"/>
+            <w:kern w:val="2"/>
+            <w:sz w:val="24"/>
+            <w:szCs w:val="24"/>
+            <w:lang w:eastAsia="fr-FR"/>
+            <w14:ligatures w14:val="standardContextual"/>
           </w:rPr>
           <w:tab/>
         </w:r>
@@ -1615,7 +1417,7 @@
             <w:noProof/>
             <w:webHidden/>
           </w:rPr>
-          <w:instrText xml:space="preserve"> PAGEREF _Toc128323767 \h </w:instrText>
+          <w:instrText xml:space="preserve"> PAGEREF _Toc164007805 \h </w:instrText>
         </w:r>
         <w:r>
           <w:rPr>
@@ -1659,11 +1461,14 @@
           <w:bCs w:val="0"/>
           <w:caps w:val="0"/>
           <w:noProof/>
-          <w:sz w:val="22"/>
-          <w:szCs w:val="22"/>
+          <w:kern w:val="2"/>
+          <w:sz w:val="24"/>
+          <w:szCs w:val="24"/>
+          <w:lang w:eastAsia="fr-FR"/>
+          <w14:ligatures w14:val="standardContextual"/>
         </w:rPr>
       </w:pPr>
-      <w:hyperlink w:anchor="_Toc128323768" w:history="1">
+      <w:hyperlink w:anchor="_Toc164007806" w:history="1">
         <w:r>
           <w:rPr>
             <w:rStyle w:val="Lienhypertexte"/>
@@ -1678,8 +1483,11 @@
             <w:bCs w:val="0"/>
             <w:caps w:val="0"/>
             <w:noProof/>
-            <w:sz w:val="22"/>
-            <w:szCs w:val="22"/>
+            <w:kern w:val="2"/>
+            <w:sz w:val="24"/>
+            <w:szCs w:val="24"/>
+            <w:lang w:eastAsia="fr-FR"/>
+            <w14:ligatures w14:val="standardContextual"/>
           </w:rPr>
           <w:tab/>
         </w:r>
@@ -1688,7 +1496,7 @@
             <w:rStyle w:val="Lienhypertexte"/>
             <w:noProof/>
           </w:rPr>
-          <w:t>Conception</w:t>
+          <w:t>Réalisation</w:t>
         </w:r>
         <w:r>
           <w:rPr>
@@ -1709,7 +1517,7 @@
             <w:noProof/>
             <w:webHidden/>
           </w:rPr>
-          <w:instrText xml:space="preserve"> PAGEREF _Toc128323768 \h </w:instrText>
+          <w:instrText xml:space="preserve"> PAGEREF _Toc164007806 \h </w:instrText>
         </w:r>
         <w:r>
           <w:rPr>
@@ -1729,7 +1537,7 @@
             <w:noProof/>
             <w:webHidden/>
           </w:rPr>
-          <w:t>5</w:t>
+          <w:t>4</w:t>
         </w:r>
         <w:r>
           <w:rPr>
@@ -1751,11 +1559,14 @@
           <w:rFonts w:eastAsiaTheme="minorEastAsia" w:cstheme="minorBidi"/>
           <w:smallCaps w:val="0"/>
           <w:noProof/>
-          <w:sz w:val="22"/>
-          <w:szCs w:val="22"/>
+          <w:kern w:val="2"/>
+          <w:sz w:val="24"/>
+          <w:szCs w:val="24"/>
+          <w:lang w:eastAsia="fr-FR"/>
+          <w14:ligatures w14:val="standardContextual"/>
         </w:rPr>
       </w:pPr>
-      <w:hyperlink w:anchor="_Toc128323769" w:history="1">
+      <w:hyperlink w:anchor="_Toc164007807" w:history="1">
         <w:r>
           <w:rPr>
             <w:rStyle w:val="Lienhypertexte"/>
@@ -1768,8 +1579,11 @@
             <w:rFonts w:eastAsiaTheme="minorEastAsia" w:cstheme="minorBidi"/>
             <w:smallCaps w:val="0"/>
             <w:noProof/>
-            <w:sz w:val="22"/>
-            <w:szCs w:val="22"/>
+            <w:kern w:val="2"/>
+            <w:sz w:val="24"/>
+            <w:szCs w:val="24"/>
+            <w:lang w:eastAsia="fr-FR"/>
+            <w14:ligatures w14:val="standardContextual"/>
           </w:rPr>
           <w:tab/>
         </w:r>
@@ -1778,7 +1592,7 @@
             <w:rStyle w:val="Lienhypertexte"/>
             <w:noProof/>
           </w:rPr>
-          <w:t>Architecture</w:t>
+          <w:t>Installation de l’environnement de travail</w:t>
         </w:r>
         <w:r>
           <w:rPr>
@@ -1799,7 +1613,7 @@
             <w:noProof/>
             <w:webHidden/>
           </w:rPr>
-          <w:instrText xml:space="preserve"> PAGEREF _Toc128323769 \h </w:instrText>
+          <w:instrText xml:space="preserve"> PAGEREF _Toc164007807 \h </w:instrText>
         </w:r>
         <w:r>
           <w:rPr>
@@ -1819,7 +1633,7 @@
             <w:noProof/>
             <w:webHidden/>
           </w:rPr>
-          <w:t>5</w:t>
+          <w:t>4</w:t>
         </w:r>
         <w:r>
           <w:rPr>
@@ -1841,11 +1655,14 @@
           <w:rFonts w:eastAsiaTheme="minorEastAsia" w:cstheme="minorBidi"/>
           <w:smallCaps w:val="0"/>
           <w:noProof/>
-          <w:sz w:val="22"/>
-          <w:szCs w:val="22"/>
+          <w:kern w:val="2"/>
+          <w:sz w:val="24"/>
+          <w:szCs w:val="24"/>
+          <w:lang w:eastAsia="fr-FR"/>
+          <w14:ligatures w14:val="standardContextual"/>
         </w:rPr>
       </w:pPr>
-      <w:hyperlink w:anchor="_Toc128323770" w:history="1">
+      <w:hyperlink w:anchor="_Toc164007808" w:history="1">
         <w:r>
           <w:rPr>
             <w:rStyle w:val="Lienhypertexte"/>
@@ -1858,8 +1675,11 @@
             <w:rFonts w:eastAsiaTheme="minorEastAsia" w:cstheme="minorBidi"/>
             <w:smallCaps w:val="0"/>
             <w:noProof/>
-            <w:sz w:val="22"/>
-            <w:szCs w:val="22"/>
+            <w:kern w:val="2"/>
+            <w:sz w:val="24"/>
+            <w:szCs w:val="24"/>
+            <w:lang w:eastAsia="fr-FR"/>
+            <w14:ligatures w14:val="standardContextual"/>
           </w:rPr>
           <w:tab/>
         </w:r>
@@ -1868,7 +1688,7 @@
             <w:rStyle w:val="Lienhypertexte"/>
             <w:noProof/>
           </w:rPr>
-          <w:t>Modèles de donnée</w:t>
+          <w:t>Ressources extérieures</w:t>
         </w:r>
         <w:r>
           <w:rPr>
@@ -1889,7 +1709,7 @@
             <w:noProof/>
             <w:webHidden/>
           </w:rPr>
-          <w:instrText xml:space="preserve"> PAGEREF _Toc128323770 \h </w:instrText>
+          <w:instrText xml:space="preserve"> PAGEREF _Toc164007808 \h </w:instrText>
         </w:r>
         <w:r>
           <w:rPr>
@@ -1909,7 +1729,7 @@
             <w:noProof/>
             <w:webHidden/>
           </w:rPr>
-          <w:t>5</w:t>
+          <w:t>4</w:t>
         </w:r>
         <w:r>
           <w:rPr>
@@ -1931,11 +1751,14 @@
           <w:rFonts w:eastAsiaTheme="minorEastAsia" w:cstheme="minorBidi"/>
           <w:smallCaps w:val="0"/>
           <w:noProof/>
-          <w:sz w:val="22"/>
-          <w:szCs w:val="22"/>
+          <w:kern w:val="2"/>
+          <w:sz w:val="24"/>
+          <w:szCs w:val="24"/>
+          <w:lang w:eastAsia="fr-FR"/>
+          <w14:ligatures w14:val="standardContextual"/>
         </w:rPr>
       </w:pPr>
-      <w:hyperlink w:anchor="_Toc128323771" w:history="1">
+      <w:hyperlink w:anchor="_Toc164007809" w:history="1">
         <w:r>
           <w:rPr>
             <w:rStyle w:val="Lienhypertexte"/>
@@ -1948,8 +1771,11 @@
             <w:rFonts w:eastAsiaTheme="minorEastAsia" w:cstheme="minorBidi"/>
             <w:smallCaps w:val="0"/>
             <w:noProof/>
-            <w:sz w:val="22"/>
-            <w:szCs w:val="22"/>
+            <w:kern w:val="2"/>
+            <w:sz w:val="24"/>
+            <w:szCs w:val="24"/>
+            <w:lang w:eastAsia="fr-FR"/>
+            <w14:ligatures w14:val="standardContextual"/>
           </w:rPr>
           <w:tab/>
         </w:r>
@@ -1958,7 +1784,7 @@
             <w:rStyle w:val="Lienhypertexte"/>
             <w:noProof/>
           </w:rPr>
-          <w:t>Implémentations spécifiques</w:t>
+          <w:t>Déroulement effectif</w:t>
         </w:r>
         <w:r>
           <w:rPr>
@@ -1979,7 +1805,103 @@
             <w:noProof/>
             <w:webHidden/>
           </w:rPr>
-          <w:instrText xml:space="preserve"> PAGEREF _Toc128323771 \h </w:instrText>
+          <w:instrText xml:space="preserve"> PAGEREF _Toc164007809 \h </w:instrText>
+        </w:r>
+        <w:r>
+          <w:rPr>
+            <w:noProof/>
+            <w:webHidden/>
+          </w:rPr>
+        </w:r>
+        <w:r>
+          <w:rPr>
+            <w:noProof/>
+            <w:webHidden/>
+          </w:rPr>
+          <w:fldChar w:fldCharType="separate"/>
+        </w:r>
+        <w:r>
+          <w:rPr>
+            <w:noProof/>
+            <w:webHidden/>
+          </w:rPr>
+          <w:t>4</w:t>
+        </w:r>
+        <w:r>
+          <w:rPr>
+            <w:noProof/>
+            <w:webHidden/>
+          </w:rPr>
+          <w:fldChar w:fldCharType="end"/>
+        </w:r>
+      </w:hyperlink>
+    </w:p>
+    <w:p>
+      <w:pPr>
+        <w:pStyle w:val="TM2"/>
+        <w:tabs>
+          <w:tab w:val="left" w:pos="800"/>
+          <w:tab w:val="right" w:leader="dot" w:pos="9060"/>
+        </w:tabs>
+        <w:rPr>
+          <w:rFonts w:eastAsiaTheme="minorEastAsia" w:cstheme="minorBidi"/>
+          <w:smallCaps w:val="0"/>
+          <w:noProof/>
+          <w:kern w:val="2"/>
+          <w:sz w:val="24"/>
+          <w:szCs w:val="24"/>
+          <w:lang w:eastAsia="fr-FR"/>
+          <w14:ligatures w14:val="standardContextual"/>
+        </w:rPr>
+      </w:pPr>
+      <w:hyperlink w:anchor="_Toc164007810" w:history="1">
+        <w:r>
+          <w:rPr>
+            <w:rStyle w:val="Lienhypertexte"/>
+            <w:noProof/>
+          </w:rPr>
+          <w:t>4.4</w:t>
+        </w:r>
+        <w:r>
+          <w:rPr>
+            <w:rFonts w:eastAsiaTheme="minorEastAsia" w:cstheme="minorBidi"/>
+            <w:smallCaps w:val="0"/>
+            <w:noProof/>
+            <w:kern w:val="2"/>
+            <w:sz w:val="24"/>
+            <w:szCs w:val="24"/>
+            <w:lang w:eastAsia="fr-FR"/>
+            <w14:ligatures w14:val="standardContextual"/>
+          </w:rPr>
+          <w:tab/>
+        </w:r>
+        <w:r>
+          <w:rPr>
+            <w:rStyle w:val="Lienhypertexte"/>
+            <w:noProof/>
+          </w:rPr>
+          <w:t>Journal de travail</w:t>
+        </w:r>
+        <w:r>
+          <w:rPr>
+            <w:noProof/>
+            <w:webHidden/>
+          </w:rPr>
+          <w:tab/>
+        </w:r>
+        <w:r>
+          <w:rPr>
+            <w:noProof/>
+            <w:webHidden/>
+          </w:rPr>
+          <w:fldChar w:fldCharType="begin"/>
+        </w:r>
+        <w:r>
+          <w:rPr>
+            <w:noProof/>
+            <w:webHidden/>
+          </w:rPr>
+          <w:instrText xml:space="preserve"> PAGEREF _Toc164007810 \h </w:instrText>
         </w:r>
         <w:r>
           <w:rPr>
@@ -2023,11 +1945,14 @@
           <w:bCs w:val="0"/>
           <w:caps w:val="0"/>
           <w:noProof/>
-          <w:sz w:val="22"/>
-          <w:szCs w:val="22"/>
+          <w:kern w:val="2"/>
+          <w:sz w:val="24"/>
+          <w:szCs w:val="24"/>
+          <w:lang w:eastAsia="fr-FR"/>
+          <w14:ligatures w14:val="standardContextual"/>
         </w:rPr>
       </w:pPr>
-      <w:hyperlink w:anchor="_Toc128323772" w:history="1">
+      <w:hyperlink w:anchor="_Toc164007811" w:history="1">
         <w:r>
           <w:rPr>
             <w:rStyle w:val="Lienhypertexte"/>
@@ -2042,8 +1967,11 @@
             <w:bCs w:val="0"/>
             <w:caps w:val="0"/>
             <w:noProof/>
-            <w:sz w:val="22"/>
-            <w:szCs w:val="22"/>
+            <w:kern w:val="2"/>
+            <w:sz w:val="24"/>
+            <w:szCs w:val="24"/>
+            <w:lang w:eastAsia="fr-FR"/>
+            <w14:ligatures w14:val="standardContextual"/>
           </w:rPr>
           <w:tab/>
         </w:r>
@@ -2052,7 +1980,7 @@
             <w:rStyle w:val="Lienhypertexte"/>
             <w:noProof/>
           </w:rPr>
-          <w:t>Réalisation</w:t>
+          <w:t>Tests</w:t>
         </w:r>
         <w:r>
           <w:rPr>
@@ -2073,7 +2001,7 @@
             <w:noProof/>
             <w:webHidden/>
           </w:rPr>
-          <w:instrText xml:space="preserve"> PAGEREF _Toc128323772 \h </w:instrText>
+          <w:instrText xml:space="preserve"> PAGEREF _Toc164007811 \h </w:instrText>
         </w:r>
         <w:r>
           <w:rPr>
@@ -2093,7 +2021,7 @@
             <w:noProof/>
             <w:webHidden/>
           </w:rPr>
-          <w:t>6</w:t>
+          <w:t>5</w:t>
         </w:r>
         <w:r>
           <w:rPr>
@@ -2115,11 +2043,14 @@
           <w:rFonts w:eastAsiaTheme="minorEastAsia" w:cstheme="minorBidi"/>
           <w:smallCaps w:val="0"/>
           <w:noProof/>
-          <w:sz w:val="22"/>
-          <w:szCs w:val="22"/>
+          <w:kern w:val="2"/>
+          <w:sz w:val="24"/>
+          <w:szCs w:val="24"/>
+          <w:lang w:eastAsia="fr-FR"/>
+          <w14:ligatures w14:val="standardContextual"/>
         </w:rPr>
       </w:pPr>
-      <w:hyperlink w:anchor="_Toc128323773" w:history="1">
+      <w:hyperlink w:anchor="_Toc164007812" w:history="1">
         <w:r>
           <w:rPr>
             <w:rStyle w:val="Lienhypertexte"/>
@@ -2132,8 +2063,11 @@
             <w:rFonts w:eastAsiaTheme="minorEastAsia" w:cstheme="minorBidi"/>
             <w:smallCaps w:val="0"/>
             <w:noProof/>
-            <w:sz w:val="22"/>
-            <w:szCs w:val="22"/>
+            <w:kern w:val="2"/>
+            <w:sz w:val="24"/>
+            <w:szCs w:val="24"/>
+            <w:lang w:eastAsia="fr-FR"/>
+            <w14:ligatures w14:val="standardContextual"/>
           </w:rPr>
           <w:tab/>
         </w:r>
@@ -2142,7 +2076,7 @@
             <w:rStyle w:val="Lienhypertexte"/>
             <w:noProof/>
           </w:rPr>
-          <w:t>Environnement de travail</w:t>
+          <w:t>Stratégie de test</w:t>
         </w:r>
         <w:r>
           <w:rPr>
@@ -2163,7 +2097,7 @@
             <w:noProof/>
             <w:webHidden/>
           </w:rPr>
-          <w:instrText xml:space="preserve"> PAGEREF _Toc128323773 \h </w:instrText>
+          <w:instrText xml:space="preserve"> PAGEREF _Toc164007812 \h </w:instrText>
         </w:r>
         <w:r>
           <w:rPr>
@@ -2183,7 +2117,7 @@
             <w:noProof/>
             <w:webHidden/>
           </w:rPr>
-          <w:t>6</w:t>
+          <w:t>5</w:t>
         </w:r>
         <w:r>
           <w:rPr>
@@ -2205,11 +2139,14 @@
           <w:rFonts w:eastAsiaTheme="minorEastAsia" w:cstheme="minorBidi"/>
           <w:smallCaps w:val="0"/>
           <w:noProof/>
-          <w:sz w:val="22"/>
-          <w:szCs w:val="22"/>
+          <w:kern w:val="2"/>
+          <w:sz w:val="24"/>
+          <w:szCs w:val="24"/>
+          <w:lang w:eastAsia="fr-FR"/>
+          <w14:ligatures w14:val="standardContextual"/>
         </w:rPr>
       </w:pPr>
-      <w:hyperlink w:anchor="_Toc128323774" w:history="1">
+      <w:hyperlink w:anchor="_Toc164007813" w:history="1">
         <w:r>
           <w:rPr>
             <w:rStyle w:val="Lienhypertexte"/>
@@ -2222,8 +2159,11 @@
             <w:rFonts w:eastAsiaTheme="minorEastAsia" w:cstheme="minorBidi"/>
             <w:smallCaps w:val="0"/>
             <w:noProof/>
-            <w:sz w:val="22"/>
-            <w:szCs w:val="22"/>
+            <w:kern w:val="2"/>
+            <w:sz w:val="24"/>
+            <w:szCs w:val="24"/>
+            <w:lang w:eastAsia="fr-FR"/>
+            <w14:ligatures w14:val="standardContextual"/>
           </w:rPr>
           <w:tab/>
         </w:r>
@@ -2232,7 +2172,7 @@
             <w:rStyle w:val="Lienhypertexte"/>
             <w:noProof/>
           </w:rPr>
-          <w:t>Planification détaillée</w:t>
+          <w:t>Dossier des tests</w:t>
         </w:r>
         <w:r>
           <w:rPr>
@@ -2253,7 +2193,7 @@
             <w:noProof/>
             <w:webHidden/>
           </w:rPr>
-          <w:instrText xml:space="preserve"> PAGEREF _Toc128323774 \h </w:instrText>
+          <w:instrText xml:space="preserve"> PAGEREF _Toc164007813 \h </w:instrText>
         </w:r>
         <w:r>
           <w:rPr>
@@ -2273,7 +2213,7 @@
             <w:noProof/>
             <w:webHidden/>
           </w:rPr>
-          <w:t>6</w:t>
+          <w:t>5</w:t>
         </w:r>
         <w:r>
           <w:rPr>
@@ -2295,11 +2235,14 @@
           <w:rFonts w:eastAsiaTheme="minorEastAsia" w:cstheme="minorBidi"/>
           <w:smallCaps w:val="0"/>
           <w:noProof/>
-          <w:sz w:val="22"/>
-          <w:szCs w:val="22"/>
+          <w:kern w:val="2"/>
+          <w:sz w:val="24"/>
+          <w:szCs w:val="24"/>
+          <w:lang w:eastAsia="fr-FR"/>
+          <w14:ligatures w14:val="standardContextual"/>
         </w:rPr>
       </w:pPr>
-      <w:hyperlink w:anchor="_Toc128323775" w:history="1">
+      <w:hyperlink w:anchor="_Toc164007814" w:history="1">
         <w:r>
           <w:rPr>
             <w:rStyle w:val="Lienhypertexte"/>
@@ -2312,8 +2255,11 @@
             <w:rFonts w:eastAsiaTheme="minorEastAsia" w:cstheme="minorBidi"/>
             <w:smallCaps w:val="0"/>
             <w:noProof/>
-            <w:sz w:val="22"/>
-            <w:szCs w:val="22"/>
+            <w:kern w:val="2"/>
+            <w:sz w:val="24"/>
+            <w:szCs w:val="24"/>
+            <w:lang w:eastAsia="fr-FR"/>
+            <w14:ligatures w14:val="standardContextual"/>
           </w:rPr>
           <w:tab/>
         </w:r>
@@ -2322,7 +2268,7 @@
             <w:rStyle w:val="Lienhypertexte"/>
             <w:noProof/>
           </w:rPr>
-          <w:t>Journal de Bord</w:t>
+          <w:t>Problèmes restants</w:t>
         </w:r>
         <w:r>
           <w:rPr>
@@ -2343,7 +2289,7 @@
             <w:noProof/>
             <w:webHidden/>
           </w:rPr>
-          <w:instrText xml:space="preserve"> PAGEREF _Toc128323775 \h </w:instrText>
+          <w:instrText xml:space="preserve"> PAGEREF _Toc164007814 \h </w:instrText>
         </w:r>
         <w:r>
           <w:rPr>
@@ -2363,7 +2309,7 @@
             <w:noProof/>
             <w:webHidden/>
           </w:rPr>
-          <w:t>6</w:t>
+          <w:t>5</w:t>
         </w:r>
         <w:r>
           <w:rPr>
@@ -2387,11 +2333,14 @@
           <w:bCs w:val="0"/>
           <w:caps w:val="0"/>
           <w:noProof/>
-          <w:sz w:val="22"/>
-          <w:szCs w:val="22"/>
+          <w:kern w:val="2"/>
+          <w:sz w:val="24"/>
+          <w:szCs w:val="24"/>
+          <w:lang w:eastAsia="fr-FR"/>
+          <w14:ligatures w14:val="standardContextual"/>
         </w:rPr>
       </w:pPr>
-      <w:hyperlink w:anchor="_Toc128323776" w:history="1">
+      <w:hyperlink w:anchor="_Toc164007815" w:history="1">
         <w:r>
           <w:rPr>
             <w:rStyle w:val="Lienhypertexte"/>
@@ -2406,8 +2355,11 @@
             <w:bCs w:val="0"/>
             <w:caps w:val="0"/>
             <w:noProof/>
-            <w:sz w:val="22"/>
-            <w:szCs w:val="22"/>
+            <w:kern w:val="2"/>
+            <w:sz w:val="24"/>
+            <w:szCs w:val="24"/>
+            <w:lang w:eastAsia="fr-FR"/>
+            <w14:ligatures w14:val="standardContextual"/>
           </w:rPr>
           <w:tab/>
         </w:r>
@@ -2416,7 +2368,7 @@
             <w:rStyle w:val="Lienhypertexte"/>
             <w:noProof/>
           </w:rPr>
-          <w:t>Tests</w:t>
+          <w:t>Conclusion</w:t>
         </w:r>
         <w:r>
           <w:rPr>
@@ -2437,7 +2389,7 @@
             <w:noProof/>
             <w:webHidden/>
           </w:rPr>
-          <w:instrText xml:space="preserve"> PAGEREF _Toc128323776 \h </w:instrText>
+          <w:instrText xml:space="preserve"> PAGEREF _Toc164007815 \h </w:instrText>
         </w:r>
         <w:r>
           <w:rPr>
@@ -2457,7 +2409,7 @@
             <w:noProof/>
             <w:webHidden/>
           </w:rPr>
-          <w:t>6</w:t>
+          <w:t>5</w:t>
         </w:r>
         <w:r>
           <w:rPr>
@@ -2479,11 +2431,14 @@
           <w:rFonts w:eastAsiaTheme="minorEastAsia" w:cstheme="minorBidi"/>
           <w:smallCaps w:val="0"/>
           <w:noProof/>
-          <w:sz w:val="22"/>
-          <w:szCs w:val="22"/>
+          <w:kern w:val="2"/>
+          <w:sz w:val="24"/>
+          <w:szCs w:val="24"/>
+          <w:lang w:eastAsia="fr-FR"/>
+          <w14:ligatures w14:val="standardContextual"/>
         </w:rPr>
       </w:pPr>
-      <w:hyperlink w:anchor="_Toc128323777" w:history="1">
+      <w:hyperlink w:anchor="_Toc164007816" w:history="1">
         <w:r>
           <w:rPr>
             <w:rStyle w:val="Lienhypertexte"/>
@@ -2496,8 +2451,11 @@
             <w:rFonts w:eastAsiaTheme="minorEastAsia" w:cstheme="minorBidi"/>
             <w:smallCaps w:val="0"/>
             <w:noProof/>
-            <w:sz w:val="22"/>
-            <w:szCs w:val="22"/>
+            <w:kern w:val="2"/>
+            <w:sz w:val="24"/>
+            <w:szCs w:val="24"/>
+            <w:lang w:eastAsia="fr-FR"/>
+            <w14:ligatures w14:val="standardContextual"/>
           </w:rPr>
           <w:tab/>
         </w:r>
@@ -2506,7 +2464,7 @@
             <w:rStyle w:val="Lienhypertexte"/>
             <w:noProof/>
           </w:rPr>
-          <w:t>Stratégie de test</w:t>
+          <w:t>Bilan des fonctionnalités demandées</w:t>
         </w:r>
         <w:r>
           <w:rPr>
@@ -2527,7 +2485,7 @@
             <w:noProof/>
             <w:webHidden/>
           </w:rPr>
-          <w:instrText xml:space="preserve"> PAGEREF _Toc128323777 \h </w:instrText>
+          <w:instrText xml:space="preserve"> PAGEREF _Toc164007816 \h </w:instrText>
         </w:r>
         <w:r>
           <w:rPr>
@@ -2547,7 +2505,7 @@
             <w:noProof/>
             <w:webHidden/>
           </w:rPr>
-          <w:t>6</w:t>
+          <w:t>5</w:t>
         </w:r>
         <w:r>
           <w:rPr>
@@ -2569,11 +2527,14 @@
           <w:rFonts w:eastAsiaTheme="minorEastAsia" w:cstheme="minorBidi"/>
           <w:smallCaps w:val="0"/>
           <w:noProof/>
-          <w:sz w:val="22"/>
-          <w:szCs w:val="22"/>
+          <w:kern w:val="2"/>
+          <w:sz w:val="24"/>
+          <w:szCs w:val="24"/>
+          <w:lang w:eastAsia="fr-FR"/>
+          <w14:ligatures w14:val="standardContextual"/>
         </w:rPr>
       </w:pPr>
-      <w:hyperlink w:anchor="_Toc128323778" w:history="1">
+      <w:hyperlink w:anchor="_Toc164007817" w:history="1">
         <w:r>
           <w:rPr>
             <w:rStyle w:val="Lienhypertexte"/>
@@ -2586,8 +2547,11 @@
             <w:rFonts w:eastAsiaTheme="minorEastAsia" w:cstheme="minorBidi"/>
             <w:smallCaps w:val="0"/>
             <w:noProof/>
-            <w:sz w:val="22"/>
-            <w:szCs w:val="22"/>
+            <w:kern w:val="2"/>
+            <w:sz w:val="24"/>
+            <w:szCs w:val="24"/>
+            <w:lang w:eastAsia="fr-FR"/>
+            <w14:ligatures w14:val="standardContextual"/>
           </w:rPr>
           <w:tab/>
         </w:r>
@@ -2596,7 +2560,7 @@
             <w:rStyle w:val="Lienhypertexte"/>
             <w:noProof/>
           </w:rPr>
-          <w:t>Dossier des tests</w:t>
+          <w:t>Bilan de la planification</w:t>
         </w:r>
         <w:r>
           <w:rPr>
@@ -2617,7 +2581,7 @@
             <w:noProof/>
             <w:webHidden/>
           </w:rPr>
-          <w:instrText xml:space="preserve"> PAGEREF _Toc128323778 \h </w:instrText>
+          <w:instrText xml:space="preserve"> PAGEREF _Toc164007817 \h </w:instrText>
         </w:r>
         <w:r>
           <w:rPr>
@@ -2637,7 +2601,7 @@
             <w:noProof/>
             <w:webHidden/>
           </w:rPr>
-          <w:t>6</w:t>
+          <w:t>5</w:t>
         </w:r>
         <w:r>
           <w:rPr>
@@ -2659,11 +2623,14 @@
           <w:rFonts w:eastAsiaTheme="minorEastAsia" w:cstheme="minorBidi"/>
           <w:smallCaps w:val="0"/>
           <w:noProof/>
-          <w:sz w:val="22"/>
-          <w:szCs w:val="22"/>
+          <w:kern w:val="2"/>
+          <w:sz w:val="24"/>
+          <w:szCs w:val="24"/>
+          <w:lang w:eastAsia="fr-FR"/>
+          <w14:ligatures w14:val="standardContextual"/>
         </w:rPr>
       </w:pPr>
-      <w:hyperlink w:anchor="_Toc128323779" w:history="1">
+      <w:hyperlink w:anchor="_Toc164007818" w:history="1">
         <w:r>
           <w:rPr>
             <w:rStyle w:val="Lienhypertexte"/>
@@ -2676,8 +2643,11 @@
             <w:rFonts w:eastAsiaTheme="minorEastAsia" w:cstheme="minorBidi"/>
             <w:smallCaps w:val="0"/>
             <w:noProof/>
-            <w:sz w:val="22"/>
-            <w:szCs w:val="22"/>
+            <w:kern w:val="2"/>
+            <w:sz w:val="24"/>
+            <w:szCs w:val="24"/>
+            <w:lang w:eastAsia="fr-FR"/>
+            <w14:ligatures w14:val="standardContextual"/>
           </w:rPr>
           <w:tab/>
         </w:r>
@@ -2686,7 +2656,7 @@
             <w:rStyle w:val="Lienhypertexte"/>
             <w:noProof/>
           </w:rPr>
-          <w:t>Problèmes restants</w:t>
+          <w:t>Bilan personnel</w:t>
         </w:r>
         <w:r>
           <w:rPr>
@@ -2707,7 +2677,7 @@
             <w:noProof/>
             <w:webHidden/>
           </w:rPr>
-          <w:instrText xml:space="preserve"> PAGEREF _Toc128323779 \h </w:instrText>
+          <w:instrText xml:space="preserve"> PAGEREF _Toc164007818 \h </w:instrText>
         </w:r>
         <w:r>
           <w:rPr>
@@ -2727,7 +2697,7 @@
             <w:noProof/>
             <w:webHidden/>
           </w:rPr>
-          <w:t>6</w:t>
+          <w:t>5</w:t>
         </w:r>
         <w:r>
           <w:rPr>
@@ -2751,11 +2721,14 @@
           <w:bCs w:val="0"/>
           <w:caps w:val="0"/>
           <w:noProof/>
-          <w:sz w:val="22"/>
-          <w:szCs w:val="22"/>
+          <w:kern w:val="2"/>
+          <w:sz w:val="24"/>
+          <w:szCs w:val="24"/>
+          <w:lang w:eastAsia="fr-FR"/>
+          <w14:ligatures w14:val="standardContextual"/>
         </w:rPr>
       </w:pPr>
-      <w:hyperlink w:anchor="_Toc128323780" w:history="1">
+      <w:hyperlink w:anchor="_Toc164007819" w:history="1">
         <w:r>
           <w:rPr>
             <w:rStyle w:val="Lienhypertexte"/>
@@ -2770,8 +2743,11 @@
             <w:bCs w:val="0"/>
             <w:caps w:val="0"/>
             <w:noProof/>
-            <w:sz w:val="22"/>
-            <w:szCs w:val="22"/>
+            <w:kern w:val="2"/>
+            <w:sz w:val="24"/>
+            <w:szCs w:val="24"/>
+            <w:lang w:eastAsia="fr-FR"/>
+            <w14:ligatures w14:val="standardContextual"/>
           </w:rPr>
           <w:tab/>
         </w:r>
@@ -2780,7 +2756,7 @@
             <w:rStyle w:val="Lienhypertexte"/>
             <w:noProof/>
           </w:rPr>
-          <w:t>Conclusion</w:t>
+          <w:t>Annexes</w:t>
         </w:r>
         <w:r>
           <w:rPr>
@@ -2801,7 +2777,7 @@
             <w:noProof/>
             <w:webHidden/>
           </w:rPr>
-          <w:instrText xml:space="preserve"> PAGEREF _Toc128323780 \h </w:instrText>
+          <w:instrText xml:space="preserve"> PAGEREF _Toc164007819 \h </w:instrText>
         </w:r>
         <w:r>
           <w:rPr>
@@ -2821,735 +2797,7 @@
             <w:noProof/>
             <w:webHidden/>
           </w:rPr>
-          <w:t>6</w:t>
-        </w:r>
-        <w:r>
-          <w:rPr>
-            <w:noProof/>
-            <w:webHidden/>
-          </w:rPr>
-          <w:fldChar w:fldCharType="end"/>
-        </w:r>
-      </w:hyperlink>
-    </w:p>
-    <w:p>
-      <w:pPr>
-        <w:pStyle w:val="TM2"/>
-        <w:tabs>
-          <w:tab w:val="left" w:pos="800"/>
-          <w:tab w:val="right" w:leader="dot" w:pos="9060"/>
-        </w:tabs>
-        <w:rPr>
-          <w:rFonts w:eastAsiaTheme="minorEastAsia" w:cstheme="minorBidi"/>
-          <w:smallCaps w:val="0"/>
-          <w:noProof/>
-          <w:sz w:val="22"/>
-          <w:szCs w:val="22"/>
-        </w:rPr>
-      </w:pPr>
-      <w:hyperlink w:anchor="_Toc128323781" w:history="1">
-        <w:r>
-          <w:rPr>
-            <w:rStyle w:val="Lienhypertexte"/>
-            <w:noProof/>
-          </w:rPr>
-          <w:t>7.1</w:t>
-        </w:r>
-        <w:r>
-          <w:rPr>
-            <w:rFonts w:eastAsiaTheme="minorEastAsia" w:cstheme="minorBidi"/>
-            <w:smallCaps w:val="0"/>
-            <w:noProof/>
-            <w:sz w:val="22"/>
-            <w:szCs w:val="22"/>
-          </w:rPr>
-          <w:tab/>
-        </w:r>
-        <w:r>
-          <w:rPr>
-            <w:rStyle w:val="Lienhypertexte"/>
-            <w:noProof/>
-          </w:rPr>
-          <w:t>Bilan des fonctionnalités demandées</w:t>
-        </w:r>
-        <w:r>
-          <w:rPr>
-            <w:noProof/>
-            <w:webHidden/>
-          </w:rPr>
-          <w:tab/>
-        </w:r>
-        <w:r>
-          <w:rPr>
-            <w:noProof/>
-            <w:webHidden/>
-          </w:rPr>
-          <w:fldChar w:fldCharType="begin"/>
-        </w:r>
-        <w:r>
-          <w:rPr>
-            <w:noProof/>
-            <w:webHidden/>
-          </w:rPr>
-          <w:instrText xml:space="preserve"> PAGEREF _Toc128323781 \h </w:instrText>
-        </w:r>
-        <w:r>
-          <w:rPr>
-            <w:noProof/>
-            <w:webHidden/>
-          </w:rPr>
-        </w:r>
-        <w:r>
-          <w:rPr>
-            <w:noProof/>
-            <w:webHidden/>
-          </w:rPr>
-          <w:fldChar w:fldCharType="separate"/>
-        </w:r>
-        <w:r>
-          <w:rPr>
-            <w:noProof/>
-            <w:webHidden/>
-          </w:rPr>
-          <w:t>6</w:t>
-        </w:r>
-        <w:r>
-          <w:rPr>
-            <w:noProof/>
-            <w:webHidden/>
-          </w:rPr>
-          <w:fldChar w:fldCharType="end"/>
-        </w:r>
-      </w:hyperlink>
-    </w:p>
-    <w:p>
-      <w:pPr>
-        <w:pStyle w:val="TM2"/>
-        <w:tabs>
-          <w:tab w:val="left" w:pos="800"/>
-          <w:tab w:val="right" w:leader="dot" w:pos="9060"/>
-        </w:tabs>
-        <w:rPr>
-          <w:rFonts w:eastAsiaTheme="minorEastAsia" w:cstheme="minorBidi"/>
-          <w:smallCaps w:val="0"/>
-          <w:noProof/>
-          <w:sz w:val="22"/>
-          <w:szCs w:val="22"/>
-        </w:rPr>
-      </w:pPr>
-      <w:hyperlink w:anchor="_Toc128323782" w:history="1">
-        <w:r>
-          <w:rPr>
-            <w:rStyle w:val="Lienhypertexte"/>
-            <w:noProof/>
-          </w:rPr>
-          <w:t>7.2</w:t>
-        </w:r>
-        <w:r>
-          <w:rPr>
-            <w:rFonts w:eastAsiaTheme="minorEastAsia" w:cstheme="minorBidi"/>
-            <w:smallCaps w:val="0"/>
-            <w:noProof/>
-            <w:sz w:val="22"/>
-            <w:szCs w:val="22"/>
-          </w:rPr>
-          <w:tab/>
-        </w:r>
-        <w:r>
-          <w:rPr>
-            <w:rStyle w:val="Lienhypertexte"/>
-            <w:noProof/>
-          </w:rPr>
-          <w:t>Bilan de la planification</w:t>
-        </w:r>
-        <w:r>
-          <w:rPr>
-            <w:noProof/>
-            <w:webHidden/>
-          </w:rPr>
-          <w:tab/>
-        </w:r>
-        <w:r>
-          <w:rPr>
-            <w:noProof/>
-            <w:webHidden/>
-          </w:rPr>
-          <w:fldChar w:fldCharType="begin"/>
-        </w:r>
-        <w:r>
-          <w:rPr>
-            <w:noProof/>
-            <w:webHidden/>
-          </w:rPr>
-          <w:instrText xml:space="preserve"> PAGEREF _Toc128323782 \h </w:instrText>
-        </w:r>
-        <w:r>
-          <w:rPr>
-            <w:noProof/>
-            <w:webHidden/>
-          </w:rPr>
-        </w:r>
-        <w:r>
-          <w:rPr>
-            <w:noProof/>
-            <w:webHidden/>
-          </w:rPr>
-          <w:fldChar w:fldCharType="separate"/>
-        </w:r>
-        <w:r>
-          <w:rPr>
-            <w:noProof/>
-            <w:webHidden/>
-          </w:rPr>
-          <w:t>6</w:t>
-        </w:r>
-        <w:r>
-          <w:rPr>
-            <w:noProof/>
-            <w:webHidden/>
-          </w:rPr>
-          <w:fldChar w:fldCharType="end"/>
-        </w:r>
-      </w:hyperlink>
-    </w:p>
-    <w:p>
-      <w:pPr>
-        <w:pStyle w:val="TM2"/>
-        <w:tabs>
-          <w:tab w:val="left" w:pos="800"/>
-          <w:tab w:val="right" w:leader="dot" w:pos="9060"/>
-        </w:tabs>
-        <w:rPr>
-          <w:rFonts w:eastAsiaTheme="minorEastAsia" w:cstheme="minorBidi"/>
-          <w:smallCaps w:val="0"/>
-          <w:noProof/>
-          <w:sz w:val="22"/>
-          <w:szCs w:val="22"/>
-        </w:rPr>
-      </w:pPr>
-      <w:hyperlink w:anchor="_Toc128323783" w:history="1">
-        <w:r>
-          <w:rPr>
-            <w:rStyle w:val="Lienhypertexte"/>
-            <w:noProof/>
-          </w:rPr>
-          <w:t>7.3</w:t>
-        </w:r>
-        <w:r>
-          <w:rPr>
-            <w:rFonts w:eastAsiaTheme="minorEastAsia" w:cstheme="minorBidi"/>
-            <w:smallCaps w:val="0"/>
-            <w:noProof/>
-            <w:sz w:val="22"/>
-            <w:szCs w:val="22"/>
-          </w:rPr>
-          <w:tab/>
-        </w:r>
-        <w:r>
-          <w:rPr>
-            <w:rStyle w:val="Lienhypertexte"/>
-            <w:noProof/>
-          </w:rPr>
-          <w:t>Bilan personnel</w:t>
-        </w:r>
-        <w:r>
-          <w:rPr>
-            <w:noProof/>
-            <w:webHidden/>
-          </w:rPr>
-          <w:tab/>
-        </w:r>
-        <w:r>
-          <w:rPr>
-            <w:noProof/>
-            <w:webHidden/>
-          </w:rPr>
-          <w:fldChar w:fldCharType="begin"/>
-        </w:r>
-        <w:r>
-          <w:rPr>
-            <w:noProof/>
-            <w:webHidden/>
-          </w:rPr>
-          <w:instrText xml:space="preserve"> PAGEREF _Toc128323783 \h </w:instrText>
-        </w:r>
-        <w:r>
-          <w:rPr>
-            <w:noProof/>
-            <w:webHidden/>
-          </w:rPr>
-        </w:r>
-        <w:r>
-          <w:rPr>
-            <w:noProof/>
-            <w:webHidden/>
-          </w:rPr>
-          <w:fldChar w:fldCharType="separate"/>
-        </w:r>
-        <w:r>
-          <w:rPr>
-            <w:noProof/>
-            <w:webHidden/>
-          </w:rPr>
-          <w:t>6</w:t>
-        </w:r>
-        <w:r>
-          <w:rPr>
-            <w:noProof/>
-            <w:webHidden/>
-          </w:rPr>
-          <w:fldChar w:fldCharType="end"/>
-        </w:r>
-      </w:hyperlink>
-    </w:p>
-    <w:p>
-      <w:pPr>
-        <w:pStyle w:val="TM10"/>
-        <w:tabs>
-          <w:tab w:val="left" w:pos="400"/>
-          <w:tab w:val="right" w:leader="dot" w:pos="9060"/>
-        </w:tabs>
-        <w:rPr>
-          <w:rFonts w:eastAsiaTheme="minorEastAsia" w:cstheme="minorBidi"/>
-          <w:b w:val="0"/>
-          <w:bCs w:val="0"/>
-          <w:caps w:val="0"/>
-          <w:noProof/>
-          <w:sz w:val="22"/>
-          <w:szCs w:val="22"/>
-        </w:rPr>
-      </w:pPr>
-      <w:hyperlink w:anchor="_Toc128323784" w:history="1">
-        <w:r>
-          <w:rPr>
-            <w:rStyle w:val="Lienhypertexte"/>
-            <w:noProof/>
-          </w:rPr>
-          <w:t>8</w:t>
-        </w:r>
-        <w:r>
-          <w:rPr>
-            <w:rFonts w:eastAsiaTheme="minorEastAsia" w:cstheme="minorBidi"/>
-            <w:b w:val="0"/>
-            <w:bCs w:val="0"/>
-            <w:caps w:val="0"/>
-            <w:noProof/>
-            <w:sz w:val="22"/>
-            <w:szCs w:val="22"/>
-          </w:rPr>
-          <w:tab/>
-        </w:r>
-        <w:r>
-          <w:rPr>
-            <w:rStyle w:val="Lienhypertexte"/>
-            <w:noProof/>
-          </w:rPr>
-          <w:t>Divers</w:t>
-        </w:r>
-        <w:r>
-          <w:rPr>
-            <w:noProof/>
-            <w:webHidden/>
-          </w:rPr>
-          <w:tab/>
-        </w:r>
-        <w:r>
-          <w:rPr>
-            <w:noProof/>
-            <w:webHidden/>
-          </w:rPr>
-          <w:fldChar w:fldCharType="begin"/>
-        </w:r>
-        <w:r>
-          <w:rPr>
-            <w:noProof/>
-            <w:webHidden/>
-          </w:rPr>
-          <w:instrText xml:space="preserve"> PAGEREF _Toc128323784 \h </w:instrText>
-        </w:r>
-        <w:r>
-          <w:rPr>
-            <w:noProof/>
-            <w:webHidden/>
-          </w:rPr>
-        </w:r>
-        <w:r>
-          <w:rPr>
-            <w:noProof/>
-            <w:webHidden/>
-          </w:rPr>
-          <w:fldChar w:fldCharType="separate"/>
-        </w:r>
-        <w:r>
-          <w:rPr>
-            <w:noProof/>
-            <w:webHidden/>
-          </w:rPr>
-          <w:t>7</w:t>
-        </w:r>
-        <w:r>
-          <w:rPr>
-            <w:noProof/>
-            <w:webHidden/>
-          </w:rPr>
-          <w:fldChar w:fldCharType="end"/>
-        </w:r>
-      </w:hyperlink>
-    </w:p>
-    <w:p>
-      <w:pPr>
-        <w:pStyle w:val="TM2"/>
-        <w:tabs>
-          <w:tab w:val="left" w:pos="800"/>
-          <w:tab w:val="right" w:leader="dot" w:pos="9060"/>
-        </w:tabs>
-        <w:rPr>
-          <w:rFonts w:eastAsiaTheme="minorEastAsia" w:cstheme="minorBidi"/>
-          <w:smallCaps w:val="0"/>
-          <w:noProof/>
-          <w:sz w:val="22"/>
-          <w:szCs w:val="22"/>
-        </w:rPr>
-      </w:pPr>
-      <w:hyperlink w:anchor="_Toc128323785" w:history="1">
-        <w:r>
-          <w:rPr>
-            <w:rStyle w:val="Lienhypertexte"/>
-            <w:noProof/>
-          </w:rPr>
-          <w:t>8.1</w:t>
-        </w:r>
-        <w:r>
-          <w:rPr>
-            <w:rFonts w:eastAsiaTheme="minorEastAsia" w:cstheme="minorBidi"/>
-            <w:smallCaps w:val="0"/>
-            <w:noProof/>
-            <w:sz w:val="22"/>
-            <w:szCs w:val="22"/>
-          </w:rPr>
-          <w:tab/>
-        </w:r>
-        <w:r>
-          <w:rPr>
-            <w:rStyle w:val="Lienhypertexte"/>
-            <w:noProof/>
-          </w:rPr>
-          <w:t>Journal de travail</w:t>
-        </w:r>
-        <w:r>
-          <w:rPr>
-            <w:noProof/>
-            <w:webHidden/>
-          </w:rPr>
-          <w:tab/>
-        </w:r>
-        <w:r>
-          <w:rPr>
-            <w:noProof/>
-            <w:webHidden/>
-          </w:rPr>
-          <w:fldChar w:fldCharType="begin"/>
-        </w:r>
-        <w:r>
-          <w:rPr>
-            <w:noProof/>
-            <w:webHidden/>
-          </w:rPr>
-          <w:instrText xml:space="preserve"> PAGEREF _Toc128323785 \h </w:instrText>
-        </w:r>
-        <w:r>
-          <w:rPr>
-            <w:noProof/>
-            <w:webHidden/>
-          </w:rPr>
-        </w:r>
-        <w:r>
-          <w:rPr>
-            <w:noProof/>
-            <w:webHidden/>
-          </w:rPr>
-          <w:fldChar w:fldCharType="separate"/>
-        </w:r>
-        <w:r>
-          <w:rPr>
-            <w:noProof/>
-            <w:webHidden/>
-          </w:rPr>
-          <w:t>7</w:t>
-        </w:r>
-        <w:r>
-          <w:rPr>
-            <w:noProof/>
-            <w:webHidden/>
-          </w:rPr>
-          <w:fldChar w:fldCharType="end"/>
-        </w:r>
-      </w:hyperlink>
-    </w:p>
-    <w:p>
-      <w:pPr>
-        <w:pStyle w:val="TM2"/>
-        <w:tabs>
-          <w:tab w:val="left" w:pos="800"/>
-          <w:tab w:val="right" w:leader="dot" w:pos="9060"/>
-        </w:tabs>
-        <w:rPr>
-          <w:rFonts w:eastAsiaTheme="minorEastAsia" w:cstheme="minorBidi"/>
-          <w:smallCaps w:val="0"/>
-          <w:noProof/>
-          <w:sz w:val="22"/>
-          <w:szCs w:val="22"/>
-        </w:rPr>
-      </w:pPr>
-      <w:hyperlink w:anchor="_Toc128323786" w:history="1">
-        <w:r>
-          <w:rPr>
-            <w:rStyle w:val="Lienhypertexte"/>
-            <w:noProof/>
-          </w:rPr>
-          <w:t>8.2</w:t>
-        </w:r>
-        <w:r>
-          <w:rPr>
-            <w:rFonts w:eastAsiaTheme="minorEastAsia" w:cstheme="minorBidi"/>
-            <w:smallCaps w:val="0"/>
-            <w:noProof/>
-            <w:sz w:val="22"/>
-            <w:szCs w:val="22"/>
-          </w:rPr>
-          <w:tab/>
-        </w:r>
-        <w:r>
-          <w:rPr>
-            <w:rStyle w:val="Lienhypertexte"/>
-            <w:noProof/>
-          </w:rPr>
-          <w:t>Bibliographie</w:t>
-        </w:r>
-        <w:r>
-          <w:rPr>
-            <w:noProof/>
-            <w:webHidden/>
-          </w:rPr>
-          <w:tab/>
-        </w:r>
-        <w:r>
-          <w:rPr>
-            <w:noProof/>
-            <w:webHidden/>
-          </w:rPr>
-          <w:fldChar w:fldCharType="begin"/>
-        </w:r>
-        <w:r>
-          <w:rPr>
-            <w:noProof/>
-            <w:webHidden/>
-          </w:rPr>
-          <w:instrText xml:space="preserve"> PAGEREF _Toc128323786 \h </w:instrText>
-        </w:r>
-        <w:r>
-          <w:rPr>
-            <w:noProof/>
-            <w:webHidden/>
-          </w:rPr>
-        </w:r>
-        <w:r>
-          <w:rPr>
-            <w:noProof/>
-            <w:webHidden/>
-          </w:rPr>
-          <w:fldChar w:fldCharType="separate"/>
-        </w:r>
-        <w:r>
-          <w:rPr>
-            <w:noProof/>
-            <w:webHidden/>
-          </w:rPr>
-          <w:t>7</w:t>
-        </w:r>
-        <w:r>
-          <w:rPr>
-            <w:noProof/>
-            <w:webHidden/>
-          </w:rPr>
-          <w:fldChar w:fldCharType="end"/>
-        </w:r>
-      </w:hyperlink>
-    </w:p>
-    <w:p>
-      <w:pPr>
-        <w:pStyle w:val="TM2"/>
-        <w:tabs>
-          <w:tab w:val="left" w:pos="800"/>
-          <w:tab w:val="right" w:leader="dot" w:pos="9060"/>
-        </w:tabs>
-        <w:rPr>
-          <w:rFonts w:eastAsiaTheme="minorEastAsia" w:cstheme="minorBidi"/>
-          <w:smallCaps w:val="0"/>
-          <w:noProof/>
-          <w:sz w:val="22"/>
-          <w:szCs w:val="22"/>
-        </w:rPr>
-      </w:pPr>
-      <w:hyperlink w:anchor="_Toc128323787" w:history="1">
-        <w:r>
-          <w:rPr>
-            <w:rStyle w:val="Lienhypertexte"/>
-            <w:noProof/>
-          </w:rPr>
-          <w:t>8.3</w:t>
-        </w:r>
-        <w:r>
-          <w:rPr>
-            <w:rFonts w:eastAsiaTheme="minorEastAsia" w:cstheme="minorBidi"/>
-            <w:smallCaps w:val="0"/>
-            <w:noProof/>
-            <w:sz w:val="22"/>
-            <w:szCs w:val="22"/>
-          </w:rPr>
-          <w:tab/>
-        </w:r>
-        <w:r>
-          <w:rPr>
-            <w:rStyle w:val="Lienhypertexte"/>
-            <w:noProof/>
-          </w:rPr>
-          <w:t>Webographie</w:t>
-        </w:r>
-        <w:r>
-          <w:rPr>
-            <w:noProof/>
-            <w:webHidden/>
-          </w:rPr>
-          <w:tab/>
-        </w:r>
-        <w:r>
-          <w:rPr>
-            <w:noProof/>
-            <w:webHidden/>
-          </w:rPr>
-          <w:fldChar w:fldCharType="begin"/>
-        </w:r>
-        <w:r>
-          <w:rPr>
-            <w:noProof/>
-            <w:webHidden/>
-          </w:rPr>
-          <w:instrText xml:space="preserve"> PAGEREF _Toc128323787 \h </w:instrText>
-        </w:r>
-        <w:r>
-          <w:rPr>
-            <w:noProof/>
-            <w:webHidden/>
-          </w:rPr>
-        </w:r>
-        <w:r>
-          <w:rPr>
-            <w:noProof/>
-            <w:webHidden/>
-          </w:rPr>
-          <w:fldChar w:fldCharType="separate"/>
-        </w:r>
-        <w:r>
-          <w:rPr>
-            <w:noProof/>
-            <w:webHidden/>
-          </w:rPr>
-          <w:t>7</w:t>
-        </w:r>
-        <w:r>
-          <w:rPr>
-            <w:noProof/>
-            <w:webHidden/>
-          </w:rPr>
-          <w:fldChar w:fldCharType="end"/>
-        </w:r>
-      </w:hyperlink>
-    </w:p>
-    <w:p>
-      <w:pPr>
-        <w:pStyle w:val="TM10"/>
-        <w:tabs>
-          <w:tab w:val="left" w:pos="400"/>
-          <w:tab w:val="right" w:leader="dot" w:pos="9060"/>
-        </w:tabs>
-        <w:rPr>
-          <w:rFonts w:eastAsiaTheme="minorEastAsia" w:cstheme="minorBidi"/>
-          <w:b w:val="0"/>
-          <w:bCs w:val="0"/>
-          <w:caps w:val="0"/>
-          <w:noProof/>
-          <w:sz w:val="22"/>
-          <w:szCs w:val="22"/>
-        </w:rPr>
-      </w:pPr>
-      <w:hyperlink w:anchor="_Toc128323788" w:history="1">
-        <w:r>
-          <w:rPr>
-            <w:rStyle w:val="Lienhypertexte"/>
-            <w:noProof/>
-          </w:rPr>
-          <w:t>9</w:t>
-        </w:r>
-        <w:r>
-          <w:rPr>
-            <w:rFonts w:eastAsiaTheme="minorEastAsia" w:cstheme="minorBidi"/>
-            <w:b w:val="0"/>
-            <w:bCs w:val="0"/>
-            <w:caps w:val="0"/>
-            <w:noProof/>
-            <w:sz w:val="22"/>
-            <w:szCs w:val="22"/>
-          </w:rPr>
-          <w:tab/>
-        </w:r>
-        <w:r>
-          <w:rPr>
-            <w:rStyle w:val="Lienhypertexte"/>
-            <w:noProof/>
-          </w:rPr>
-          <w:t>Annexes</w:t>
-        </w:r>
-        <w:r>
-          <w:rPr>
-            <w:noProof/>
-            <w:webHidden/>
-          </w:rPr>
-          <w:tab/>
-        </w:r>
-        <w:r>
-          <w:rPr>
-            <w:noProof/>
-            <w:webHidden/>
-          </w:rPr>
-          <w:fldChar w:fldCharType="begin"/>
-        </w:r>
-        <w:r>
-          <w:rPr>
-            <w:noProof/>
-            <w:webHidden/>
-          </w:rPr>
-          <w:instrText xml:space="preserve"> PAGEREF _Toc128323788 \h </w:instrText>
-        </w:r>
-        <w:r>
-          <w:rPr>
-            <w:noProof/>
-            <w:webHidden/>
-          </w:rPr>
-        </w:r>
-        <w:r>
-          <w:rPr>
-            <w:noProof/>
-            <w:webHidden/>
-          </w:rPr>
-          <w:fldChar w:fldCharType="separate"/>
-        </w:r>
-        <w:r>
-          <w:rPr>
-            <w:noProof/>
-            <w:webHidden/>
-          </w:rPr>
-          <w:t>7</w:t>
+          <w:t>5</w:t>
         </w:r>
         <w:r>
           <w:rPr>
@@ -3582,7 +2830,7 @@
       </w:pPr>
       <w:bookmarkStart w:id="0" w:name="_Toc532179955"/>
       <w:bookmarkStart w:id="1" w:name="_Toc165969637"/>
-      <w:bookmarkStart w:id="2" w:name="_Toc128323752"/>
+      <w:bookmarkStart w:id="2" w:name="_Toc164007793"/>
       <w:r>
         <w:lastRenderedPageBreak/>
         <w:t>Spécifications</w:t>
@@ -3600,7 +2848,7 @@
       <w:pPr>
         <w:pStyle w:val="Titre2"/>
       </w:pPr>
-      <w:bookmarkStart w:id="3" w:name="_Toc128323753"/>
+      <w:bookmarkStart w:id="3" w:name="_Toc164007794"/>
       <w:bookmarkStart w:id="4" w:name="_Toc532179969"/>
       <w:bookmarkStart w:id="5" w:name="_Toc165969639"/>
       <w:r>
@@ -3705,7 +2953,7 @@
       <w:pPr>
         <w:pStyle w:val="Titre2"/>
       </w:pPr>
-      <w:bookmarkStart w:id="6" w:name="_Toc128323754"/>
+      <w:bookmarkStart w:id="6" w:name="_Toc164007795"/>
       <w:r>
         <w:t>Description</w:t>
       </w:r>
@@ -3721,116 +2969,224 @@
         <w:pStyle w:val="Informations"/>
       </w:pPr>
       <w:r>
+        <w:t xml:space="preserve">A </w:t>
+      </w:r>
+      <w:proofErr w:type="gramStart"/>
+      <w:r>
+        <w:t>compléter</w:t>
+      </w:r>
+      <w:r>
+        <w:t>,</w:t>
+      </w:r>
+      <w:r>
+        <w:t>par</w:t>
+      </w:r>
+      <w:proofErr w:type="gramEnd"/>
+      <w:r>
+        <w:t xml:space="preserve"> une explication du contexte, de la situation, des raisons</w:t>
+      </w:r>
+      <w:r>
+        <w:t xml:space="preserve"> générales de la mise en route d’un tel projet. Le lecteur doit pouvoir comprendre les motivations du lancement du projet</w:t>
+      </w:r>
+      <w:r>
+        <w:t xml:space="preserve">… </w:t>
+      </w:r>
+    </w:p>
+    <w:p>
+      <w:pPr>
+        <w:pStyle w:val="Retraitcorpsdetexte"/>
+      </w:pPr>
+    </w:p>
+    <w:p>
+      <w:pPr>
+        <w:pStyle w:val="Titre2"/>
+      </w:pPr>
+      <w:bookmarkStart w:id="7" w:name="_Toc164007796"/>
+      <w:r>
+        <w:t>Matériel et logiciels à disposition</w:t>
+      </w:r>
+      <w:bookmarkEnd w:id="7"/>
+    </w:p>
+    <w:p>
+      <w:pPr>
+        <w:pStyle w:val="Retraitcorpsdetexte"/>
+      </w:pPr>
+    </w:p>
+    <w:p>
+      <w:pPr>
+        <w:pStyle w:val="Informations"/>
+      </w:pPr>
+      <w:r>
         <w:t>A compléter</w:t>
       </w:r>
       <w:r>
-        <w:t>,</w:t>
-      </w:r>
-      <w:r>
-        <w:t>par une explication du contexte, de la situation, des raisons</w:t>
-      </w:r>
-      <w:r>
-        <w:t xml:space="preserve"> générales de la mise en route d’un tel projet. Le lecteur doit pouvoir comprendre les motivations du lancement du projet</w:t>
+        <w:t xml:space="preserve"> par ce qui est nécessaire pour le démarrage</w:t>
+      </w:r>
+      <w:r>
+        <w:t xml:space="preserve"> … </w:t>
+      </w:r>
+    </w:p>
+    <w:p>
+      <w:pPr>
+        <w:pStyle w:val="Retraitcorpsdetexte"/>
+      </w:pPr>
+    </w:p>
+    <w:p>
+      <w:pPr>
+        <w:pStyle w:val="Titre2"/>
+      </w:pPr>
+      <w:bookmarkStart w:id="8" w:name="_Toc164007797"/>
+      <w:r>
+        <w:t>P</w:t>
+      </w:r>
+      <w:r>
+        <w:t>rérequis</w:t>
+      </w:r>
+      <w:bookmarkEnd w:id="8"/>
+    </w:p>
+    <w:p>
+      <w:pPr>
+        <w:pStyle w:val="Retraitcorpsdetexte"/>
+      </w:pPr>
+    </w:p>
+    <w:p>
+      <w:pPr>
+        <w:pStyle w:val="Informations"/>
+      </w:pPr>
+      <w:r>
+        <w:t>A compléter</w:t>
+      </w:r>
+      <w:r>
+        <w:t xml:space="preserve"> par une description des compétences, des connaissances et de la formation minimum pour être à même de réaliser le projet</w:t>
+      </w:r>
+      <w:r>
+        <w:t xml:space="preserve"> … </w:t>
+      </w:r>
+    </w:p>
+    <w:p>
+      <w:pPr>
+        <w:pStyle w:val="Retraitcorpsdetexte"/>
+      </w:pPr>
+    </w:p>
+    <w:p>
+      <w:pPr>
+        <w:pStyle w:val="Titre2"/>
+      </w:pPr>
+      <w:bookmarkStart w:id="9" w:name="_Toc164007798"/>
+      <w:r>
+        <w:t>Cahier des charges</w:t>
+      </w:r>
+      <w:bookmarkEnd w:id="9"/>
+    </w:p>
+    <w:p>
+      <w:pPr>
+        <w:pStyle w:val="Titre3"/>
+      </w:pPr>
+      <w:bookmarkStart w:id="10" w:name="_Toc164007799"/>
+      <w:r>
+        <w:t>Objectifs et portée du projet</w:t>
+      </w:r>
+      <w:bookmarkEnd w:id="10"/>
+    </w:p>
+    <w:p>
+      <w:pPr>
+        <w:pStyle w:val="Retraitcorpsdetexte3"/>
+      </w:pPr>
+    </w:p>
+    <w:p>
+      <w:pPr>
+        <w:pStyle w:val="Informations"/>
+      </w:pPr>
+      <w:r>
+        <w:t>A compléter</w:t>
+      </w:r>
+      <w:r>
+        <w:t>. Il s’agit d’ébaucher des réponses aux questions de l’acronyme CQQCOQP (Combien, Quoi, Qui, Comment, Où, Quand, Pourquoi)</w:t>
+      </w:r>
+    </w:p>
+    <w:p>
+      <w:pPr>
+        <w:pStyle w:val="Retraitcorpsdetexte3"/>
+      </w:pPr>
+    </w:p>
+    <w:p>
+      <w:pPr>
+        <w:pStyle w:val="Titre3"/>
+      </w:pPr>
+      <w:bookmarkStart w:id="11" w:name="_Toc164007800"/>
+      <w:r>
+        <w:t xml:space="preserve">Caractéristiques des utilisateurs et </w:t>
+      </w:r>
+      <w:r>
+        <w:t>impacts</w:t>
+      </w:r>
+      <w:bookmarkEnd w:id="11"/>
+    </w:p>
+    <w:p>
+      <w:pPr>
+        <w:pStyle w:val="Retraitcorpsdetexte3"/>
+      </w:pPr>
+    </w:p>
+    <w:p>
+      <w:pPr>
+        <w:pStyle w:val="Informations"/>
+      </w:pPr>
+      <w:r>
+        <w:t>A compléter</w:t>
       </w:r>
       <w:r>
         <w:t xml:space="preserve">… </w:t>
       </w:r>
-    </w:p>
-    <w:p>
-      <w:pPr>
-        <w:pStyle w:val="Retraitcorpsdetexte"/>
-      </w:pPr>
-    </w:p>
-    <w:p>
-      <w:pPr>
-        <w:pStyle w:val="Titre2"/>
-      </w:pPr>
-      <w:bookmarkStart w:id="7" w:name="_Toc128323755"/>
-      <w:r>
-        <w:t>Matériel et logiciels à disposition</w:t>
-      </w:r>
-      <w:bookmarkEnd w:id="7"/>
-    </w:p>
-    <w:p>
-      <w:pPr>
-        <w:pStyle w:val="Retraitcorpsdetexte"/>
-      </w:pPr>
+      <w:r>
+        <w:t xml:space="preserve">Il s’agit </w:t>
+      </w:r>
+      <w:r>
+        <w:t xml:space="preserve">tout d’abord </w:t>
+      </w:r>
+      <w:r>
+        <w:t>d’identifier</w:t>
+      </w:r>
+      <w:r>
+        <w:t xml:space="preserve"> les personnes qui vont utiliser le produit (c’est-à-dire ce qui va être réalisé durant le projet).</w:t>
+      </w:r>
     </w:p>
     <w:p>
       <w:pPr>
         <w:pStyle w:val="Informations"/>
       </w:pPr>
       <w:r>
-        <w:t>A compléter</w:t>
-      </w:r>
-      <w:r>
-        <w:t xml:space="preserve"> par ce qui est nécessaire pour le démarrage</w:t>
-      </w:r>
-      <w:r>
-        <w:t xml:space="preserve"> … </w:t>
-      </w:r>
-    </w:p>
-    <w:p>
-      <w:pPr>
-        <w:pStyle w:val="Retraitcorpsdetexte"/>
-      </w:pPr>
-    </w:p>
-    <w:p>
-      <w:pPr>
-        <w:pStyle w:val="Titre2"/>
-      </w:pPr>
-      <w:bookmarkStart w:id="8" w:name="_Toc128323756"/>
-      <w:r>
-        <w:t>P</w:t>
-      </w:r>
-      <w:r>
-        <w:t>rérequis</w:t>
-      </w:r>
-      <w:bookmarkEnd w:id="8"/>
-    </w:p>
-    <w:p>
-      <w:pPr>
-        <w:pStyle w:val="Retraitcorpsdetexte"/>
-      </w:pPr>
+        <w:t xml:space="preserve">Décrire </w:t>
+      </w:r>
+      <w:r>
+        <w:t>le(s) profil(s) de</w:t>
+      </w:r>
+      <w:r>
+        <w:t xml:space="preserve"> ces</w:t>
+      </w:r>
+      <w:r>
+        <w:t xml:space="preserve"> </w:t>
+      </w:r>
+      <w:r>
+        <w:t>personnes</w:t>
+      </w:r>
+      <w:r>
+        <w:t xml:space="preserve"> et les conséquences que cela va avoir sur la conception (ergonomie, utilisation, etc.)</w:t>
+      </w:r>
     </w:p>
     <w:p>
       <w:pPr>
         <w:pStyle w:val="Informations"/>
       </w:pPr>
-      <w:r>
-        <w:t>A compléter</w:t>
-      </w:r>
-      <w:r>
-        <w:t xml:space="preserve"> par une description des compétences, des connaissances et de la formation minimum pour être à même de réaliser le projet</w:t>
-      </w:r>
-      <w:r>
-        <w:t xml:space="preserve"> … </w:t>
-      </w:r>
-    </w:p>
-    <w:p>
-      <w:pPr>
-        <w:pStyle w:val="Retraitcorpsdetexte"/>
-      </w:pPr>
-    </w:p>
-    <w:p>
-      <w:pPr>
-        <w:pStyle w:val="Titre2"/>
-      </w:pPr>
-      <w:bookmarkStart w:id="9" w:name="_Toc128323757"/>
-      <w:r>
-        <w:t>Cahier des charges</w:t>
-      </w:r>
-      <w:bookmarkEnd w:id="9"/>
     </w:p>
     <w:p>
       <w:pPr>
         <w:pStyle w:val="Titre3"/>
       </w:pPr>
-      <w:bookmarkStart w:id="10" w:name="_Toc128323758"/>
-      <w:r>
-        <w:t>Objectifs et portée du projet</w:t>
-      </w:r>
-      <w:bookmarkEnd w:id="10"/>
+      <w:bookmarkStart w:id="12" w:name="_Toc164007801"/>
+      <w:r>
+        <w:t>Fonctionnalités requises (du point de vue de l’utilisateur)</w:t>
+      </w:r>
+      <w:bookmarkEnd w:id="12"/>
     </w:p>
     <w:p>
       <w:pPr>
@@ -3842,10 +3198,21 @@
         <w:pStyle w:val="Informations"/>
       </w:pPr>
       <w:r>
-        <w:t>A compléter</w:t>
-      </w:r>
-      <w:r>
-        <w:t>. Il s’agit d’ébaucher des réponses aux questions de l’acronyme CQQCOQP (Combien, Quoi, Qui, Comment, Où, Quand, Pourquoi)</w:t>
+        <w:t xml:space="preserve">A compléter </w:t>
+      </w:r>
+      <w:r>
+        <w:t xml:space="preserve">par une espèce de mode d’emploi du produit. S’il s’agissait d’une montre, décrire qu’à part l’heure, il y aura la possibilité d’utiliser un chronomètre, un réveil, </w:t>
+      </w:r>
+      <w:r>
+        <w:t xml:space="preserve">… </w:t>
+      </w:r>
+    </w:p>
+    <w:p>
+      <w:pPr>
+        <w:pStyle w:val="Informations"/>
+      </w:pPr>
+      <w:r>
+        <w:t>S’appuyer sur la technique « On utilise (le produit) pour … » pour identifier les fonctionnalités</w:t>
       </w:r>
     </w:p>
     <w:p>
@@ -3857,86 +3224,7 @@
       <w:pPr>
         <w:pStyle w:val="Titre3"/>
       </w:pPr>
-      <w:bookmarkStart w:id="11" w:name="_Toc128323759"/>
-      <w:r>
-        <w:t xml:space="preserve">Caractéristiques des utilisateurs et </w:t>
-      </w:r>
-      <w:r>
-        <w:t>impacts</w:t>
-      </w:r>
-      <w:bookmarkEnd w:id="11"/>
-    </w:p>
-    <w:p>
-      <w:pPr>
-        <w:pStyle w:val="Retraitcorpsdetexte3"/>
-      </w:pPr>
-    </w:p>
-    <w:p>
-      <w:pPr>
-        <w:pStyle w:val="Informations"/>
-      </w:pPr>
-      <w:r>
-        <w:t>A compléter</w:t>
-      </w:r>
-      <w:r>
-        <w:t xml:space="preserve">… </w:t>
-      </w:r>
-      <w:r>
-        <w:t>Il s’agit d’identifier le(s) profil(s) de(s) utilisateur-</w:t>
-      </w:r>
-      <w:proofErr w:type="spellStart"/>
-      <w:r>
-        <w:t>trice</w:t>
-      </w:r>
-      <w:proofErr w:type="spellEnd"/>
-      <w:r>
-        <w:t>(s) type, et les conséquences que cela va avoir sur la conception (couleurs, ergonomie, utilisation, etc.)</w:t>
-      </w:r>
-    </w:p>
-    <w:p>
-      <w:pPr>
-        <w:pStyle w:val="Retraitcorpsdetexte3"/>
-      </w:pPr>
-    </w:p>
-    <w:p>
-      <w:pPr>
-        <w:pStyle w:val="Titre3"/>
-      </w:pPr>
-      <w:bookmarkStart w:id="12" w:name="_Toc128323760"/>
-      <w:r>
-        <w:t>Fonctionnalités requises (du point de vue de l’utilisateur)</w:t>
-      </w:r>
-      <w:bookmarkEnd w:id="12"/>
-    </w:p>
-    <w:p>
-      <w:pPr>
-        <w:pStyle w:val="Retraitcorpsdetexte3"/>
-      </w:pPr>
-    </w:p>
-    <w:p>
-      <w:pPr>
-        <w:pStyle w:val="Informations"/>
-      </w:pPr>
-      <w:r>
-        <w:t xml:space="preserve">A compléter </w:t>
-      </w:r>
-      <w:r>
-        <w:t xml:space="preserve">par une espèce de mode d’emploi du produit. S’il s’agissait d’une montre, décrire qu’à part l’heure, il y aura la possibilité d’utiliser un chronomètre, un réveil, </w:t>
-      </w:r>
-      <w:r>
-        <w:t xml:space="preserve">… </w:t>
-      </w:r>
-    </w:p>
-    <w:p>
-      <w:pPr>
-        <w:pStyle w:val="Retraitcorpsdetexte3"/>
-      </w:pPr>
-    </w:p>
-    <w:p>
-      <w:pPr>
-        <w:pStyle w:val="Titre3"/>
-      </w:pPr>
-      <w:bookmarkStart w:id="13" w:name="_Toc128323761"/>
+      <w:bookmarkStart w:id="13" w:name="_Toc164007802"/>
       <w:r>
         <w:lastRenderedPageBreak/>
         <w:t>Contraintes</w:t>
@@ -3953,6 +3241,14 @@
         <w:pStyle w:val="Informations"/>
       </w:pPr>
       <w:r>
+        <w:t>Quelles sont les choses que vous êtes obligés de faire ou d’utiliser, sur lesquels vous n’avez pas votre mot à dire.</w:t>
+      </w:r>
+    </w:p>
+    <w:p>
+      <w:pPr>
+        <w:pStyle w:val="Informations"/>
+      </w:pPr>
+      <w:r>
         <w:t>S</w:t>
       </w:r>
       <w:r>
@@ -3975,159 +3271,148 @@
     </w:p>
     <w:p>
       <w:pPr>
-        <w:pStyle w:val="Titre3"/>
-      </w:pPr>
-      <w:bookmarkStart w:id="14" w:name="_Toc128323762"/>
-      <w:r>
-        <w:t>Travail à réaliser par l'apprenti</w:t>
+        <w:pStyle w:val="Titre2"/>
+      </w:pPr>
+      <w:bookmarkStart w:id="14" w:name="_Toc164007803"/>
+      <w:r>
+        <w:t>Livrables</w:t>
       </w:r>
       <w:bookmarkEnd w:id="14"/>
     </w:p>
     <w:p>
       <w:pPr>
-        <w:pStyle w:val="Retraitcorpsdetexte3"/>
-      </w:pPr>
+        <w:pStyle w:val="NormalWeb"/>
+        <w:ind w:left="360"/>
+        <w:rPr>
+          <w:rFonts w:asciiTheme="minorHAnsi" w:hAnsiTheme="minorHAnsi"/>
+        </w:rPr>
+      </w:pPr>
+      <w:r>
+        <w:rPr>
+          <w:rFonts w:asciiTheme="minorHAnsi" w:hAnsiTheme="minorHAnsi"/>
+        </w:rPr>
+        <w:t xml:space="preserve">Chaque membre crée un dossier « Livrables » sur </w:t>
+      </w:r>
+      <w:proofErr w:type="gramStart"/>
+      <w:r>
+        <w:rPr>
+          <w:rFonts w:asciiTheme="minorHAnsi" w:hAnsiTheme="minorHAnsi"/>
+        </w:rPr>
+        <w:t>teams</w:t>
+      </w:r>
+      <w:proofErr w:type="gramEnd"/>
+      <w:r>
+        <w:rPr>
+          <w:rFonts w:asciiTheme="minorHAnsi" w:hAnsiTheme="minorHAnsi"/>
+        </w:rPr>
+        <w:t>. Il ne contiendra ni plus ni moins que :</w:t>
+      </w:r>
+    </w:p>
+    <w:p>
+      <w:pPr>
+        <w:pStyle w:val="NormalWeb"/>
+        <w:numPr>
+          <w:ilvl w:val="1"/>
+          <w:numId w:val="9"/>
+        </w:numPr>
+        <w:rPr>
+          <w:rFonts w:asciiTheme="minorHAnsi" w:hAnsiTheme="minorHAnsi"/>
+        </w:rPr>
+      </w:pPr>
+      <w:r>
+        <w:rPr>
+          <w:rFonts w:asciiTheme="minorHAnsi" w:hAnsiTheme="minorHAnsi"/>
+        </w:rPr>
+        <w:t>Le rapport de projet individuel</w:t>
+      </w:r>
+    </w:p>
+    <w:p>
+      <w:pPr>
+        <w:pStyle w:val="NormalWeb"/>
+        <w:numPr>
+          <w:ilvl w:val="1"/>
+          <w:numId w:val="9"/>
+        </w:numPr>
+        <w:rPr>
+          <w:rFonts w:asciiTheme="minorHAnsi" w:hAnsiTheme="minorHAnsi"/>
+        </w:rPr>
+      </w:pPr>
+      <w:r>
+        <w:rPr>
+          <w:rFonts w:asciiTheme="minorHAnsi" w:hAnsiTheme="minorHAnsi"/>
+        </w:rPr>
+        <w:t>Le journal de travail personnel</w:t>
+      </w:r>
+    </w:p>
+    <w:p>
+      <w:pPr>
+        <w:pStyle w:val="NormalWeb"/>
+        <w:numPr>
+          <w:ilvl w:val="1"/>
+          <w:numId w:val="9"/>
+        </w:numPr>
+        <w:rPr>
+          <w:rFonts w:asciiTheme="minorHAnsi" w:hAnsiTheme="minorHAnsi"/>
+        </w:rPr>
+      </w:pPr>
+      <w:r>
+        <w:rPr>
+          <w:rFonts w:asciiTheme="minorHAnsi" w:hAnsiTheme="minorHAnsi"/>
+        </w:rPr>
+        <w:t>Le fichier .sh3d contenant l’immeuble du groupe.</w:t>
+      </w:r>
     </w:p>
     <w:p>
       <w:pPr>
         <w:pStyle w:val="Informations"/>
-      </w:pPr>
-      <w:r>
-        <w:t xml:space="preserve">Décrire à quoi doit ressembler le travail produit, ce qu’il faudra </w:t>
-      </w:r>
-      <w:r>
-        <w:t>rendre</w:t>
-      </w:r>
-      <w:r>
-        <w:t xml:space="preserve"> … </w:t>
-      </w:r>
-    </w:p>
-    <w:p>
-      <w:pPr>
-        <w:pStyle w:val="Retraitcorpsdetexte3"/>
-      </w:pPr>
-    </w:p>
-    <w:p>
-      <w:pPr>
-        <w:pStyle w:val="Titre3"/>
-      </w:pPr>
-      <w:bookmarkStart w:id="15" w:name="_Toc128323763"/>
-      <w:r>
-        <w:t>Si le temps le permet …</w:t>
+        <w:jc w:val="left"/>
+      </w:pPr>
+    </w:p>
+    <w:p>
+      <w:pPr>
+        <w:pStyle w:val="Titre1"/>
+      </w:pPr>
+      <w:bookmarkStart w:id="15" w:name="_Toc164007804"/>
+      <w:r>
+        <w:t>Planification</w:t>
+      </w:r>
+      <w:bookmarkEnd w:id="4"/>
+      <w:bookmarkEnd w:id="5"/>
+      <w:r>
+        <w:t xml:space="preserve"> Initiale</w:t>
       </w:r>
       <w:bookmarkEnd w:id="15"/>
     </w:p>
     <w:p>
       <w:pPr>
-        <w:pStyle w:val="Retraitcorpsdetexte3"/>
-      </w:pPr>
-    </w:p>
-    <w:p>
-      <w:pPr>
         <w:pStyle w:val="Informations"/>
       </w:pPr>
       <w:r>
-        <w:t>Objectifs complémentaires</w:t>
-      </w:r>
-      <w:r>
-        <w:t>au cas où le projet n’est pas assez ambitieux dans le temps imparti</w:t>
-      </w:r>
-      <w:r>
-        <w:t xml:space="preserve">… </w:t>
-      </w:r>
-    </w:p>
-    <w:p>
-      <w:pPr>
-        <w:pStyle w:val="Retraitcorpsdetexte3"/>
-      </w:pPr>
-    </w:p>
-    <w:p>
-      <w:pPr>
-        <w:pStyle w:val="Titre3"/>
-      </w:pPr>
-      <w:bookmarkStart w:id="16" w:name="_Toc128323764"/>
-      <w:r>
-        <w:t>Méthodes de validation des solutions</w:t>
-      </w:r>
-      <w:bookmarkEnd w:id="16"/>
-    </w:p>
-    <w:p>
-      <w:pPr>
-        <w:pStyle w:val="Retraitcorpsdetexte3"/>
-      </w:pPr>
-    </w:p>
-    <w:p>
-      <w:pPr>
-        <w:pStyle w:val="Informations"/>
-      </w:pPr>
-      <w:r>
-        <w:t xml:space="preserve">Comment </w:t>
-      </w:r>
-      <w:r>
-        <w:t xml:space="preserve">les </w:t>
-      </w:r>
-      <w:r>
-        <w:t>tests</w:t>
-      </w:r>
-      <w:r>
-        <w:t xml:space="preserve"> vont être entrepris</w:t>
-      </w:r>
-      <w:r>
-        <w:t xml:space="preserve">, quels tests </w:t>
-      </w:r>
-      <w:r>
-        <w:t>doivent être entrepris</w:t>
-      </w:r>
-      <w:r>
-        <w:t>, etc.</w:t>
-      </w:r>
-      <w:r>
-        <w:t xml:space="preserve">… </w:t>
-      </w:r>
-    </w:p>
-    <w:p>
-      <w:pPr>
-        <w:pStyle w:val="Retraitcorpsdetexte3"/>
-      </w:pPr>
-    </w:p>
-    <w:p>
-      <w:pPr>
-        <w:pStyle w:val="Titre2"/>
-      </w:pPr>
-      <w:bookmarkStart w:id="17" w:name="_Toc128323765"/>
-      <w:r>
-        <w:t>Eléments</w:t>
-      </w:r>
-      <w:r>
-        <w:t xml:space="preserve"> évalués</w:t>
-      </w:r>
-      <w:bookmarkEnd w:id="17"/>
-    </w:p>
-    <w:p>
-      <w:pPr>
-        <w:pStyle w:val="Informations"/>
-      </w:pPr>
-      <w:r>
-        <w:t xml:space="preserve">Cette section </w:t>
-      </w:r>
-      <w:r>
-        <w:t>doit être élaborée et validée avec le chef de projet.</w:t>
-      </w:r>
-    </w:p>
-    <w:p>
-      <w:pPr>
-        <w:pStyle w:val="Informations"/>
-      </w:pPr>
-    </w:p>
-    <w:p>
-      <w:pPr>
-        <w:pStyle w:val="Informations"/>
-      </w:pPr>
-      <w:r>
-        <w:t>Les éléments évalués peuvent être choisis dans la liste suivante :</w:t>
+        <w:t xml:space="preserve">Ce paragraphe présente </w:t>
+      </w:r>
+      <w:r>
+        <w:t xml:space="preserve">tout d’abord </w:t>
+      </w:r>
+      <w:r>
+        <w:t>le</w:t>
+      </w:r>
+      <w:r>
+        <w:t>s</w:t>
       </w:r>
       <w:r>
         <w:t xml:space="preserve"> </w:t>
+      </w:r>
+      <w:r>
+        <w:t xml:space="preserve">éléments de </w:t>
+      </w:r>
+      <w:r>
+        <w:t>p</w:t>
+      </w:r>
+      <w:r>
+        <w:t>lanning</w:t>
+      </w:r>
+      <w:r>
+        <w:t xml:space="preserve"> connus dès le départ</w:t>
       </w:r>
     </w:p>
     <w:p>
@@ -4139,7 +3424,10 @@
         </w:numPr>
       </w:pPr>
       <w:r>
-        <w:t>Le rapport</w:t>
+        <w:t>D</w:t>
+      </w:r>
+      <w:r>
+        <w:t>ate de début</w:t>
       </w:r>
     </w:p>
     <w:p>
@@ -4151,16 +3439,10 @@
         </w:numPr>
       </w:pPr>
       <w:r>
-        <w:t>L</w:t>
-      </w:r>
-      <w:r>
-        <w:t>es</w:t>
-      </w:r>
-      <w:r>
-        <w:t xml:space="preserve"> planification</w:t>
-      </w:r>
-      <w:r>
-        <w:t>s (initiale et détaillée)</w:t>
+        <w:t>D</w:t>
+      </w:r>
+      <w:r>
+        <w:t>ate de fin</w:t>
       </w:r>
     </w:p>
     <w:p>
@@ -4172,7 +3454,10 @@
         </w:numPr>
       </w:pPr>
       <w:r>
-        <w:t>Le journal de travail</w:t>
+        <w:t>V</w:t>
+      </w:r>
+      <w:r>
+        <w:t>acances et congés</w:t>
       </w:r>
     </w:p>
     <w:p>
@@ -4184,13 +3469,7 @@
         </w:numPr>
       </w:pPr>
       <w:r>
-        <w:t>Le</w:t>
-      </w:r>
-      <w:r>
-        <w:t xml:space="preserve"> code et le</w:t>
-      </w:r>
-      <w:r>
-        <w:t>s commentaires</w:t>
+        <w:t>Nombre d’heures par semaine dédiées au projet</w:t>
       </w:r>
     </w:p>
     <w:p>
@@ -4202,147 +3481,7 @@
         </w:numPr>
       </w:pPr>
       <w:r>
-        <w:t>Etat de fonctionnement du produit livré</w:t>
-      </w:r>
-    </w:p>
-    <w:p>
-      <w:pPr>
-        <w:pStyle w:val="Informations"/>
-        <w:numPr>
-          <w:ilvl w:val="0"/>
-          <w:numId w:val="5"/>
-        </w:numPr>
-      </w:pPr>
-      <w:r>
-        <w:t>Les documentations de mise en œuvre et d’utilisation</w:t>
-      </w:r>
-    </w:p>
-    <w:p>
-      <w:pPr>
-        <w:pStyle w:val="Informations"/>
-        <w:numPr>
-          <w:ilvl w:val="0"/>
-          <w:numId w:val="5"/>
-        </w:numPr>
-      </w:pPr>
-      <w:r>
-        <w:t>Possibilité de transmettre le travail à une personne extérieure pour le terminer, le corriger ou le compléter</w:t>
-      </w:r>
-    </w:p>
-    <w:p>
-      <w:pPr>
-        <w:pStyle w:val="Informations"/>
-        <w:numPr>
-          <w:ilvl w:val="0"/>
-          <w:numId w:val="5"/>
-        </w:numPr>
-      </w:pPr>
-      <w:r>
-        <w:t>Compréhension du travail</w:t>
-      </w:r>
-    </w:p>
-    <w:p>
-      <w:pPr>
-        <w:pStyle w:val="Titre1"/>
-      </w:pPr>
-      <w:bookmarkStart w:id="18" w:name="_Toc128323766"/>
-      <w:r>
-        <w:t>Planification</w:t>
-      </w:r>
-      <w:bookmarkEnd w:id="4"/>
-      <w:bookmarkEnd w:id="5"/>
-      <w:r>
-        <w:t xml:space="preserve"> Initiale</w:t>
-      </w:r>
-      <w:bookmarkEnd w:id="18"/>
-    </w:p>
-    <w:p>
-      <w:pPr>
-        <w:pStyle w:val="Informations"/>
-      </w:pPr>
-      <w:r>
-        <w:t xml:space="preserve">Ce paragraphe présente </w:t>
-      </w:r>
-      <w:r>
-        <w:t xml:space="preserve">tout d’abord </w:t>
-      </w:r>
-      <w:r>
-        <w:t>le</w:t>
-      </w:r>
-      <w:r>
-        <w:t>s</w:t>
-      </w:r>
-      <w:r>
-        <w:t xml:space="preserve"> </w:t>
-      </w:r>
-      <w:r>
-        <w:t xml:space="preserve">éléments de </w:t>
-      </w:r>
-      <w:r>
-        <w:t>p</w:t>
-      </w:r>
-      <w:r>
-        <w:t>lanning</w:t>
-      </w:r>
-      <w:r>
-        <w:t xml:space="preserve"> connus dès le départ</w:t>
-      </w:r>
-    </w:p>
-    <w:p>
-      <w:pPr>
-        <w:pStyle w:val="Informations"/>
-        <w:numPr>
-          <w:ilvl w:val="0"/>
-          <w:numId w:val="5"/>
-        </w:numPr>
-      </w:pPr>
-      <w:r>
-        <w:t>D</w:t>
-      </w:r>
-      <w:r>
-        <w:t>ate de début</w:t>
-      </w:r>
-    </w:p>
-    <w:p>
-      <w:pPr>
-        <w:pStyle w:val="Informations"/>
-        <w:numPr>
-          <w:ilvl w:val="0"/>
-          <w:numId w:val="5"/>
-        </w:numPr>
-      </w:pPr>
-      <w:r>
-        <w:t>D</w:t>
-      </w:r>
-      <w:r>
-        <w:t>ate de fin</w:t>
-      </w:r>
-    </w:p>
-    <w:p>
-      <w:pPr>
-        <w:pStyle w:val="Informations"/>
-        <w:numPr>
-          <w:ilvl w:val="0"/>
-          <w:numId w:val="5"/>
-        </w:numPr>
-      </w:pPr>
-      <w:r>
-        <w:t>V</w:t>
-      </w:r>
-      <w:r>
-        <w:t>acances et congés</w:t>
-      </w:r>
-    </w:p>
-    <w:p>
-      <w:pPr>
-        <w:pStyle w:val="Informations"/>
-        <w:numPr>
-          <w:ilvl w:val="0"/>
-          <w:numId w:val="5"/>
-        </w:numPr>
-      </w:pPr>
-      <w:r>
-        <w:t>Nombre d’heures par semaine dédiées au projet</w:t>
+        <w:t>Nombre d’heures totale à disposition pour la réalisation du projet</w:t>
       </w:r>
     </w:p>
     <w:p>
@@ -4396,27 +3535,35 @@
       <w:pPr>
         <w:pStyle w:val="Titre1"/>
       </w:pPr>
-      <w:bookmarkStart w:id="19" w:name="_Toc532179957"/>
-      <w:bookmarkStart w:id="20" w:name="_Toc165969641"/>
-      <w:bookmarkStart w:id="21" w:name="_Toc128323767"/>
+      <w:bookmarkStart w:id="16" w:name="_Toc532179957"/>
+      <w:bookmarkStart w:id="17" w:name="_Toc165969641"/>
+      <w:bookmarkStart w:id="18" w:name="_Toc164007805"/>
       <w:r>
         <w:t>Analyse</w:t>
       </w:r>
+      <w:bookmarkEnd w:id="16"/>
+      <w:bookmarkEnd w:id="17"/>
+      <w:r>
+        <w:t xml:space="preserve"> fonctionnelle</w:t>
+      </w:r>
+      <w:bookmarkEnd w:id="18"/>
+    </w:p>
+    <w:p>
+      <w:pPr>
+        <w:pStyle w:val="Retraitcorpsdetexte"/>
+      </w:pPr>
+      <w:bookmarkStart w:id="19" w:name="_Toc532179959"/>
+      <w:bookmarkStart w:id="20" w:name="_Toc165969643"/>
+    </w:p>
+    <w:p>
+      <w:pPr>
+        <w:pStyle w:val="Titre2"/>
+      </w:pPr>
+      <w:bookmarkStart w:id="21" w:name="_Toc532179964"/>
+      <w:bookmarkStart w:id="22" w:name="_Toc165969648"/>
+      <w:bookmarkStart w:id="23" w:name="_Toc164007806"/>
       <w:bookmarkEnd w:id="19"/>
       <w:bookmarkEnd w:id="20"/>
-      <w:r>
-        <w:t xml:space="preserve"> fonctionnelle</w:t>
-      </w:r>
-      <w:bookmarkEnd w:id="21"/>
-    </w:p>
-    <w:p>
-      <w:pPr>
-        <w:pStyle w:val="Titre2"/>
-      </w:pPr>
-      <w:bookmarkStart w:id="22" w:name="_Toc532179959"/>
-      <w:bookmarkStart w:id="23" w:name="_Toc165969643"/>
-      <w:bookmarkStart w:id="24" w:name="_Toc128323768"/>
-      <w:bookmarkStart w:id="25" w:name="_Hlk165889265"/>
       <w:r>
         <w:t>D13 Salle de classe</w:t>
       </w:r>
@@ -4595,11 +3742,7 @@
                   </w:r>
                   <w:proofErr w:type="gramEnd"/>
                   <w:r>
-                    <w:t xml:space="preserve"> le mur sud à coter de la porte il y a 10 crochet pour accrocher des vestes </w:t>
-                  </w:r>
-                  <w:r>
-                    <w:lastRenderedPageBreak/>
-                    <w:t xml:space="preserve">espacer de 10 cm. les crochets sont </w:t>
+                    <w:t xml:space="preserve"> le mur sud à coter de la porte il y a 10 crochet pour accrocher des vestes espacer de 10 cm. les crochets sont </w:t>
                   </w:r>
                   <w:proofErr w:type="spellStart"/>
                   <w:r>
@@ -4621,7 +3764,6 @@
                 <w:p>
                   <w:proofErr w:type="gramStart"/>
                   <w:r>
-                    <w:lastRenderedPageBreak/>
                     <w:t>tableaux</w:t>
                   </w:r>
                   <w:proofErr w:type="gramEnd"/>
@@ -4853,6 +3995,7 @@
                 <w:p>
                   <w:proofErr w:type="gramStart"/>
                   <w:r>
+                    <w:lastRenderedPageBreak/>
                     <w:t>bureau</w:t>
                   </w:r>
                   <w:proofErr w:type="gramEnd"/>
@@ -5780,11 +4923,7 @@
                 </w:tcPr>
                 <w:p>
                   <w:r>
-                    <w:t xml:space="preserve">Il y a une grande armoire qui touche le mur sud qui fait 75cm de large et 2m </w:t>
-                  </w:r>
-                  <w:r>
-                    <w:lastRenderedPageBreak/>
-                    <w:t>de long</w:t>
+                    <w:t>Il y a une grande armoire qui touche le mur sud qui fait 75cm de large et 2m de long</w:t>
                   </w:r>
                 </w:p>
               </w:tc>
@@ -5797,7 +4936,6 @@
                 </w:tcPr>
                 <w:p>
                   <w:r>
-                    <w:lastRenderedPageBreak/>
                     <w:t>Plante</w:t>
                   </w:r>
                 </w:p>
@@ -6083,6 +5221,7 @@
                 <w:p>
                   <w:proofErr w:type="gramStart"/>
                   <w:r>
+                    <w:lastRenderedPageBreak/>
                     <w:t>panneau</w:t>
                   </w:r>
                   <w:proofErr w:type="gramEnd"/>
@@ -7097,7 +6236,6 @@
           </w:tcPr>
           <w:p>
             <w:r>
-              <w:lastRenderedPageBreak/>
               <w:t xml:space="preserve">En tant que sportifs je veux une salle de </w:t>
             </w:r>
             <w:proofErr w:type="gramStart"/>
@@ -7386,6 +6524,7 @@
                 <w:p>
                   <w:proofErr w:type="gramStart"/>
                   <w:r>
+                    <w:lastRenderedPageBreak/>
                     <w:t>vélo</w:t>
                   </w:r>
                   <w:proofErr w:type="gramEnd"/>
@@ -8400,7 +7539,6 @@
                 <w:p>
                   <w:proofErr w:type="gramStart"/>
                   <w:r>
-                    <w:lastRenderedPageBreak/>
                     <w:t>papier</w:t>
                   </w:r>
                   <w:proofErr w:type="gramEnd"/>
@@ -8618,6 +7756,7 @@
                 </w:tcPr>
                 <w:p>
                   <w:r>
+                    <w:lastRenderedPageBreak/>
                     <w:t>Panneau d'information</w:t>
                   </w:r>
                 </w:p>
@@ -8686,41 +7825,31 @@
           </w:p>
         </w:tc>
       </w:tr>
-      <w:bookmarkEnd w:id="25"/>
     </w:tbl>
     <w:p>
       <w:pPr>
-        <w:rPr>
-          <w:rFonts w:ascii="Calibri" w:eastAsia="Calibri" w:hAnsi="Calibri" w:cs="Calibri"/>
-        </w:rPr>
-      </w:pPr>
-    </w:p>
-    <w:p>
-      <w:pPr>
         <w:pStyle w:val="Titre1"/>
       </w:pPr>
-      <w:bookmarkStart w:id="26" w:name="_Toc532179964"/>
-      <w:bookmarkStart w:id="27" w:name="_Toc165969648"/>
-      <w:bookmarkStart w:id="28" w:name="_Toc164007806"/>
+      <w:r>
+        <w:lastRenderedPageBreak/>
+        <w:t>Réalisation</w:t>
+      </w:r>
+      <w:bookmarkEnd w:id="21"/>
       <w:bookmarkEnd w:id="22"/>
       <w:bookmarkEnd w:id="23"/>
+    </w:p>
+    <w:p>
+      <w:pPr>
+        <w:pStyle w:val="Titre2"/>
+      </w:pPr>
+      <w:bookmarkStart w:id="24" w:name="_Toc164007807"/>
+      <w:r>
+        <w:t>Installation de l’e</w:t>
+      </w:r>
+      <w:r>
+        <w:t>nvironnement de travail</w:t>
+      </w:r>
       <w:bookmarkEnd w:id="24"/>
-      <w:r>
-        <w:t>Réalisation</w:t>
-      </w:r>
-      <w:bookmarkEnd w:id="26"/>
-      <w:bookmarkEnd w:id="27"/>
-      <w:bookmarkEnd w:id="28"/>
-    </w:p>
-    <w:p>
-      <w:pPr>
-        <w:pStyle w:val="Titre2"/>
-      </w:pPr>
-      <w:bookmarkStart w:id="29" w:name="_Toc164007807"/>
-      <w:r>
-        <w:t>Installation de l’environnement de travail</w:t>
-      </w:r>
-      <w:bookmarkEnd w:id="29"/>
     </w:p>
     <w:p>
       <w:pPr>
@@ -8757,7 +7886,22 @@
         </w:numPr>
       </w:pPr>
       <w:r>
-        <w:t>Configurations spéciales des outils (Equipements, PC, machines, outillage, etc.)</w:t>
+        <w:t>Configurations spéciales</w:t>
+      </w:r>
+      <w:r>
+        <w:t xml:space="preserve"> des outils (Equipements, </w:t>
+      </w:r>
+      <w:r>
+        <w:t>PC</w:t>
+      </w:r>
+      <w:r>
+        <w:t xml:space="preserve">, machines, </w:t>
+      </w:r>
+      <w:r>
+        <w:t xml:space="preserve">outillage, </w:t>
+      </w:r>
+      <w:r>
+        <w:t>etc.)</w:t>
       </w:r>
     </w:p>
     <w:p>
@@ -8769,7 +7913,10 @@
         </w:numPr>
       </w:pPr>
       <w:r>
-        <w:t>Arborescences des documents produits.</w:t>
+        <w:t>Arborescences des documents produits</w:t>
+      </w:r>
+      <w:r>
+        <w:t>.</w:t>
       </w:r>
     </w:p>
     <w:p>
@@ -8788,11 +7935,11 @@
       <w:pPr>
         <w:pStyle w:val="Titre2"/>
       </w:pPr>
-      <w:bookmarkStart w:id="30" w:name="_Toc164007808"/>
+      <w:bookmarkStart w:id="25" w:name="_Toc164007808"/>
       <w:r>
         <w:t>Ressources extérieures</w:t>
       </w:r>
-      <w:bookmarkEnd w:id="30"/>
+      <w:bookmarkEnd w:id="25"/>
     </w:p>
     <w:p>
       <w:pPr>
@@ -8823,19 +7970,22 @@
       <w:pPr>
         <w:pStyle w:val="Titre2"/>
       </w:pPr>
-      <w:bookmarkStart w:id="31" w:name="_Toc164007809"/>
+      <w:bookmarkStart w:id="26" w:name="_Toc164007809"/>
       <w:r>
         <w:t>Déroulement effectif</w:t>
       </w:r>
-      <w:bookmarkEnd w:id="31"/>
+      <w:bookmarkEnd w:id="26"/>
     </w:p>
     <w:p>
       <w:pPr>
         <w:pStyle w:val="Informations"/>
       </w:pPr>
-      <w:bookmarkStart w:id="32" w:name="_Toc532179961"/>
-      <w:r>
-        <w:t>Liste des sprints avec pour chacun :</w:t>
+      <w:bookmarkStart w:id="27" w:name="_Toc532179961"/>
+      <w:r>
+        <w:t>Liste des sprints avec</w:t>
+      </w:r>
+      <w:r>
+        <w:t> pour chacun :</w:t>
       </w:r>
     </w:p>
     <w:p>
@@ -8843,11 +7993,14 @@
         <w:pStyle w:val="Informations"/>
         <w:numPr>
           <w:ilvl w:val="0"/>
-          <w:numId w:val="9"/>
+          <w:numId w:val="7"/>
         </w:numPr>
       </w:pPr>
       <w:r>
-        <w:t>Les stories qui ont été réalisées</w:t>
+        <w:t>L</w:t>
+      </w:r>
+      <w:r>
+        <w:t>es stories qui ont été réalisées</w:t>
       </w:r>
     </w:p>
     <w:p>
@@ -8855,7 +8008,7 @@
         <w:pStyle w:val="Informations"/>
         <w:numPr>
           <w:ilvl w:val="0"/>
-          <w:numId w:val="9"/>
+          <w:numId w:val="7"/>
         </w:numPr>
       </w:pPr>
       <w:r>
@@ -8879,167 +8032,173 @@
       <w:pPr>
         <w:pStyle w:val="Titre2"/>
       </w:pPr>
-      <w:bookmarkStart w:id="33" w:name="_Toc164007810"/>
+      <w:bookmarkStart w:id="28" w:name="_Toc164007810"/>
+      <w:bookmarkEnd w:id="27"/>
+      <w:r>
+        <w:t xml:space="preserve">Journal de </w:t>
+      </w:r>
+      <w:r>
+        <w:t>travail</w:t>
+      </w:r>
+      <w:bookmarkEnd w:id="28"/>
+    </w:p>
+    <w:p>
+      <w:pPr>
+        <w:pStyle w:val="Informations"/>
+      </w:pPr>
+    </w:p>
+    <w:p>
+      <w:pPr>
+        <w:pStyle w:val="Informations"/>
+      </w:pPr>
+      <w:r>
+        <w:t>En ici quel est le format du journal de travail et comment il va être maintenu tout au long du projet.</w:t>
+      </w:r>
+    </w:p>
+    <w:p>
+      <w:pPr>
+        <w:pStyle w:val="Informations"/>
+      </w:pPr>
+      <w:r>
+        <w:t>Ne pas mettre le journal de travail lui-même ici ! (</w:t>
+      </w:r>
+      <w:proofErr w:type="gramStart"/>
+      <w:r>
+        <w:t>mais</w:t>
+      </w:r>
+      <w:proofErr w:type="gramEnd"/>
+      <w:r>
+        <w:t xml:space="preserve"> on peut mettre une référence sur un fichier externe).</w:t>
+      </w:r>
+    </w:p>
+    <w:p>
+      <w:pPr>
+        <w:pStyle w:val="Informations"/>
+      </w:pPr>
+    </w:p>
+    <w:p>
+      <w:pPr>
+        <w:pStyle w:val="Titre2"/>
+      </w:pPr>
+      <w:r>
+        <w:t>Processus d’intégration</w:t>
+      </w:r>
+    </w:p>
+    <w:p>
+      <w:pPr>
+        <w:ind w:left="1275"/>
+      </w:pPr>
+      <w:r>
+        <w:t>Pour le processus d’intégration faut aller dans chaque construction et supprimer tous sauf la pièce créée. Ensuite il faut copier la pièce faîte et la mettre dans un nouveau fichier bâtiment. Faire pareil avec toutes les pièces pour que le bâtiment soit complet. </w:t>
+      </w:r>
+    </w:p>
+    <w:p>
+      <w:pPr>
+        <w:pStyle w:val="Informations"/>
+      </w:pPr>
+    </w:p>
+    <w:p>
+      <w:pPr>
+        <w:pStyle w:val="Titre1"/>
+      </w:pPr>
+      <w:bookmarkStart w:id="29" w:name="_Toc532179966"/>
+      <w:bookmarkStart w:id="30" w:name="_Toc165969650"/>
+      <w:bookmarkStart w:id="31" w:name="_Toc164007811"/>
+      <w:r>
+        <w:t>Tests</w:t>
+      </w:r>
+      <w:bookmarkEnd w:id="29"/>
+      <w:bookmarkEnd w:id="30"/>
+      <w:bookmarkEnd w:id="31"/>
+    </w:p>
+    <w:p>
+      <w:pPr>
+        <w:pStyle w:val="Titre2"/>
+      </w:pPr>
+      <w:bookmarkStart w:id="32" w:name="_Toc164007812"/>
+      <w:bookmarkStart w:id="33" w:name="_Toc532179968"/>
+      <w:bookmarkStart w:id="34" w:name="_Toc165969652"/>
+      <w:bookmarkStart w:id="35" w:name="_Ref308525868"/>
+      <w:r>
+        <w:t>Stratégie de test</w:t>
+      </w:r>
       <w:bookmarkEnd w:id="32"/>
-      <w:r>
-        <w:t>Journal de travail</w:t>
+    </w:p>
+    <w:p>
+      <w:pPr>
+        <w:pStyle w:val="Informations"/>
+      </w:pPr>
+      <w:r>
+        <w:t>Qui, quand, avec quelles données, dans quel ordre, etc.</w:t>
+      </w:r>
+    </w:p>
+    <w:p>
+      <w:pPr>
+        <w:pStyle w:val="Titre2"/>
+      </w:pPr>
+      <w:bookmarkStart w:id="36" w:name="_Toc164007813"/>
+      <w:r>
+        <w:t>Dossier des tests</w:t>
       </w:r>
       <w:bookmarkEnd w:id="33"/>
-    </w:p>
-    <w:p>
-      <w:pPr>
-        <w:pStyle w:val="Informations"/>
-      </w:pPr>
-    </w:p>
-    <w:p>
-      <w:pPr>
-        <w:pStyle w:val="Informations"/>
-      </w:pPr>
-      <w:r>
-        <w:t>En ici quel est le format du journal de travail et comment il va être maintenu tout au long du projet.</w:t>
-      </w:r>
-    </w:p>
-    <w:p>
-      <w:pPr>
-        <w:pStyle w:val="Informations"/>
-      </w:pPr>
-      <w:r>
-        <w:t>Ne pas mettre le journal de travail lui-même ici ! (</w:t>
-      </w:r>
-      <w:proofErr w:type="gramStart"/>
-      <w:r>
-        <w:t>mais</w:t>
-      </w:r>
-      <w:proofErr w:type="gramEnd"/>
-      <w:r>
-        <w:t xml:space="preserve"> on peut mettre une référence sur un fichier externe).</w:t>
-      </w:r>
-    </w:p>
-    <w:p>
-      <w:pPr>
-        <w:pStyle w:val="Informations"/>
-      </w:pPr>
-    </w:p>
-    <w:p>
-      <w:pPr>
-        <w:pStyle w:val="Titre2"/>
-      </w:pPr>
-      <w:bookmarkStart w:id="34" w:name="_Hlk165889237"/>
-      <w:r>
-        <w:t>Processus d’intégration</w:t>
-      </w:r>
-    </w:p>
-    <w:p>
-      <w:pPr>
-        <w:ind w:left="1275"/>
-      </w:pPr>
-      <w:r>
-        <w:t> Pour le processus d’intégration faut aller dans chaque construction et supprimer tous sauf la pièce créée. Ensuite il faut copier la pièce faîte et la mettre dans un nouveau fichier bâtiment. Faire pareil avec toutes les pièces pour que le bâtiment soit complet. </w:t>
-      </w:r>
-    </w:p>
-    <w:bookmarkEnd w:id="34"/>
-    <w:p>
-      <w:pPr>
-        <w:pStyle w:val="Informations"/>
-      </w:pPr>
-    </w:p>
-    <w:p>
-      <w:pPr>
-        <w:pStyle w:val="Titre1"/>
-      </w:pPr>
-      <w:bookmarkStart w:id="35" w:name="_Toc532179966"/>
-      <w:bookmarkStart w:id="36" w:name="_Toc165969650"/>
-      <w:bookmarkStart w:id="37" w:name="_Toc164007811"/>
-      <w:r>
-        <w:t>Tests</w:t>
-      </w:r>
+      <w:bookmarkEnd w:id="34"/>
       <w:bookmarkEnd w:id="35"/>
       <w:bookmarkEnd w:id="36"/>
+    </w:p>
+    <w:p>
+      <w:pPr>
+        <w:pStyle w:val="Informations"/>
+      </w:pPr>
+      <w:r>
+        <w:t>On dresse le bilan des t</w:t>
+      </w:r>
+      <w:r>
+        <w:t>ests effectués (qui, quand, avec quelles données…)</w:t>
+      </w:r>
+      <w:r>
+        <w:t xml:space="preserve"> sous forme de procédure. Lorsque cela est possible, fournir un tableau des tests effectués avec les résultats obtenus et les actions à entreprendre en conséquence</w:t>
+      </w:r>
+      <w:r>
+        <w:t xml:space="preserve"> (et une estimation de leur durée)</w:t>
+      </w:r>
+      <w:r>
+        <w:t>.</w:t>
+      </w:r>
+    </w:p>
+    <w:p>
+      <w:pPr>
+        <w:pStyle w:val="Informations"/>
+      </w:pPr>
+      <w:r>
+        <w:t>Expliquer les raisons s</w:t>
+      </w:r>
+      <w:r>
+        <w:t>i des tests prévus</w:t>
+      </w:r>
+      <w:r>
+        <w:t xml:space="preserve"> </w:t>
+      </w:r>
+      <w:r>
+        <w:t xml:space="preserve">n'ont pas pu être </w:t>
+      </w:r>
+      <w:proofErr w:type="gramStart"/>
+      <w:r>
+        <w:t>effectués </w:t>
+      </w:r>
+      <w:r>
+        <w:t>.</w:t>
+      </w:r>
+      <w:proofErr w:type="gramEnd"/>
+    </w:p>
+    <w:p>
+      <w:pPr>
+        <w:pStyle w:val="Titre2"/>
+      </w:pPr>
+      <w:bookmarkStart w:id="37" w:name="_Toc164007814"/>
+      <w:r>
+        <w:t>Problèmes restants</w:t>
+      </w:r>
       <w:bookmarkEnd w:id="37"/>
-    </w:p>
-    <w:p>
-      <w:pPr>
-        <w:pStyle w:val="Titre2"/>
-      </w:pPr>
-      <w:bookmarkStart w:id="38" w:name="_Toc164007812"/>
-      <w:bookmarkStart w:id="39" w:name="_Toc532179968"/>
-      <w:bookmarkStart w:id="40" w:name="_Toc165969652"/>
-      <w:bookmarkStart w:id="41" w:name="_Ref308525868"/>
-      <w:r>
-        <w:t>Stratégie de test</w:t>
-      </w:r>
-      <w:bookmarkEnd w:id="38"/>
-    </w:p>
-    <w:p>
-      <w:pPr>
-        <w:pStyle w:val="Informations"/>
-      </w:pPr>
-      <w:r>
-        <w:t>Qui, quand, avec quelles données, dans quel ordre, etc.</w:t>
-      </w:r>
-    </w:p>
-    <w:p>
-      <w:pPr>
-        <w:pStyle w:val="Titre2"/>
-      </w:pPr>
-      <w:bookmarkStart w:id="42" w:name="_Toc164007813"/>
-      <w:r>
-        <w:lastRenderedPageBreak/>
-        <w:t>Dossier des tests</w:t>
-      </w:r>
-      <w:bookmarkEnd w:id="39"/>
-      <w:bookmarkEnd w:id="40"/>
-      <w:bookmarkEnd w:id="41"/>
-      <w:bookmarkEnd w:id="42"/>
-    </w:p>
-    <w:p>
-      <w:pPr>
-        <w:pStyle w:val="Informations"/>
-      </w:pPr>
-      <w:r>
-        <w:t>On dresse le bilan des tests effectués (qui, quand, avec quelles données…)</w:t>
-      </w:r>
-      <w:r>
-        <w:t xml:space="preserve"> sous forme de procédure. Lorsque cela est possible, fournir un tableau des tests effectués avec les résultats obtenus et les actions à entreprendre en conséquence (et une estimation de leur durée)</w:t>
-      </w:r>
-      <w:r>
-        <w:t>.</w:t>
-      </w:r>
-    </w:p>
-    <w:p>
-      <w:pPr>
-        <w:pStyle w:val="Informations"/>
-      </w:pPr>
-      <w:r>
-        <w:t>Expliquer les raisons s</w:t>
-      </w:r>
-      <w:r>
-        <w:t>i des tests prévus</w:t>
-      </w:r>
-      <w:r>
-        <w:t xml:space="preserve"> </w:t>
-      </w:r>
-      <w:r>
-        <w:t xml:space="preserve">n'ont pas pu être </w:t>
-      </w:r>
-      <w:proofErr w:type="gramStart"/>
-      <w:r>
-        <w:t>effectués </w:t>
-      </w:r>
-      <w:r>
-        <w:t>.</w:t>
-      </w:r>
-      <w:proofErr w:type="gramEnd"/>
-    </w:p>
-    <w:p>
-      <w:pPr>
-        <w:pStyle w:val="Titre2"/>
-      </w:pPr>
-      <w:bookmarkStart w:id="43" w:name="_Toc164007814"/>
-      <w:r>
-        <w:t>Problèmes restants</w:t>
-      </w:r>
-      <w:bookmarkEnd w:id="43"/>
     </w:p>
     <w:p>
       <w:pPr>
@@ -9104,93 +8263,121 @@
       <w:pPr>
         <w:pStyle w:val="Titre1"/>
       </w:pPr>
-      <w:bookmarkStart w:id="44" w:name="_Toc165969653"/>
-      <w:bookmarkStart w:id="45" w:name="_Toc164007815"/>
-      <w:r>
+      <w:bookmarkStart w:id="38" w:name="_Toc165969653"/>
+      <w:bookmarkStart w:id="39" w:name="_Toc164007815"/>
+      <w:r>
+        <w:lastRenderedPageBreak/>
         <w:t>Conclusion</w:t>
+      </w:r>
+      <w:bookmarkEnd w:id="38"/>
+      <w:bookmarkEnd w:id="39"/>
+    </w:p>
+    <w:p>
+      <w:pPr>
+        <w:pStyle w:val="Titre2"/>
+      </w:pPr>
+      <w:bookmarkStart w:id="40" w:name="_Toc165969654"/>
+      <w:bookmarkStart w:id="41" w:name="_Toc164007816"/>
+      <w:r>
+        <w:t xml:space="preserve">Bilan des </w:t>
+      </w:r>
+      <w:bookmarkEnd w:id="40"/>
+      <w:r>
+        <w:t>fonctionnalités demandées</w:t>
+      </w:r>
+      <w:bookmarkEnd w:id="41"/>
+    </w:p>
+    <w:p>
+      <w:pPr>
+        <w:pStyle w:val="Informations"/>
+      </w:pPr>
+      <w:r>
+        <w:t xml:space="preserve">Il s’agit de reprendre point par point les fonctionnalités décrites dans les spécifications de départ </w:t>
+      </w:r>
+      <w:r>
+        <w:t>et de définir si elles sont atteintes ou pas, et pourquoi.</w:t>
+      </w:r>
+    </w:p>
+    <w:p>
+      <w:pPr>
+        <w:pStyle w:val="Informations"/>
+      </w:pPr>
+      <w:r>
+        <w:t>Si ce n’est pas le cas, estimer</w:t>
+      </w:r>
+      <w:r>
+        <w:t xml:space="preserve"> en « % » ou en « temps supplémentaire » </w:t>
+      </w:r>
+      <w:r>
+        <w:t>le travail qu’il reste à accomplir pour terminer le tout.</w:t>
+      </w:r>
+    </w:p>
+    <w:p>
+      <w:pPr>
+        <w:pStyle w:val="Titre2"/>
+      </w:pPr>
+      <w:bookmarkStart w:id="42" w:name="_Toc165969655"/>
+      <w:bookmarkStart w:id="43" w:name="_Toc164007817"/>
+      <w:r>
+        <w:t>Bilan de la planification</w:t>
+      </w:r>
+      <w:bookmarkEnd w:id="42"/>
+      <w:bookmarkEnd w:id="43"/>
+    </w:p>
+    <w:p>
+      <w:pPr>
+        <w:pStyle w:val="Informations"/>
+      </w:pPr>
+      <w:r>
+        <w:t xml:space="preserve">Distinguer </w:t>
+      </w:r>
+      <w:r>
+        <w:t xml:space="preserve">et expliquer </w:t>
+      </w:r>
+      <w:r>
+        <w:t xml:space="preserve">les tâches qui ont généré des retards ou de l'avance dans la </w:t>
+      </w:r>
+      <w:r>
+        <w:t>gestion du</w:t>
+      </w:r>
+      <w:r>
+        <w:t xml:space="preserve"> projet.</w:t>
+      </w:r>
+      <w:r>
+        <w:t xml:space="preserve"> Indiquer les différence</w:t>
+      </w:r>
+      <w:r>
+        <w:t>s</w:t>
+      </w:r>
+      <w:r>
+        <w:t xml:space="preserve"> entre les planifications initiales et détaillées avec le journal de travail.</w:t>
+      </w:r>
+    </w:p>
+    <w:p>
+      <w:pPr>
+        <w:pStyle w:val="Titre2"/>
+      </w:pPr>
+      <w:bookmarkStart w:id="44" w:name="_Toc165969656"/>
+      <w:bookmarkStart w:id="45" w:name="_Toc164007818"/>
+      <w:r>
+        <w:t>Bilan personnel</w:t>
       </w:r>
       <w:bookmarkEnd w:id="44"/>
       <w:bookmarkEnd w:id="45"/>
     </w:p>
     <w:p>
       <w:pPr>
-        <w:pStyle w:val="Titre2"/>
-      </w:pPr>
-      <w:bookmarkStart w:id="46" w:name="_Toc165969654"/>
-      <w:bookmarkStart w:id="47" w:name="_Toc164007816"/>
-      <w:r>
-        <w:t xml:space="preserve">Bilan des </w:t>
-      </w:r>
-      <w:bookmarkEnd w:id="46"/>
-      <w:r>
-        <w:t>fonctionnalités demandées</w:t>
-      </w:r>
-      <w:bookmarkEnd w:id="47"/>
-    </w:p>
-    <w:p>
-      <w:pPr>
         <w:pStyle w:val="Informations"/>
       </w:pPr>
       <w:r>
-        <w:t>Il s’agit de reprendre point par point les fonctionnalités décrites dans les spécifications de départ et de définir si elles sont atteintes ou pas, et pourquoi.</w:t>
-      </w:r>
-    </w:p>
-    <w:p>
-      <w:pPr>
-        <w:pStyle w:val="Informations"/>
-      </w:pPr>
-      <w:r>
-        <w:t>Si ce n’est pas le cas, estimer</w:t>
-      </w:r>
-      <w:r>
-        <w:t xml:space="preserve"> en « % » ou en « temps supplémentaire » le travail qu’il reste à accomplir pour terminer le tout.</w:t>
-      </w:r>
-    </w:p>
-    <w:p>
-      <w:pPr>
-        <w:pStyle w:val="Titre2"/>
-      </w:pPr>
-      <w:bookmarkStart w:id="48" w:name="_Toc165969655"/>
-      <w:bookmarkStart w:id="49" w:name="_Toc164007817"/>
-      <w:r>
-        <w:t>Bilan de la planification</w:t>
-      </w:r>
-      <w:bookmarkEnd w:id="48"/>
-      <w:bookmarkEnd w:id="49"/>
-    </w:p>
-    <w:p>
-      <w:pPr>
-        <w:pStyle w:val="Informations"/>
-      </w:pPr>
-      <w:r>
-        <w:t>Distinguer et expliquer les tâches qui ont généré des retards ou de l'avance dans la gestion du projet.</w:t>
-      </w:r>
-      <w:r>
-        <w:t xml:space="preserve"> Indiquer les différences entre les planifications initiales et détaillées avec le journal de travail.</w:t>
-      </w:r>
-    </w:p>
-    <w:p>
-      <w:pPr>
-        <w:pStyle w:val="Titre2"/>
-      </w:pPr>
-      <w:bookmarkStart w:id="50" w:name="_Toc165969656"/>
-      <w:bookmarkStart w:id="51" w:name="_Toc164007818"/>
-      <w:r>
-        <w:t>Bilan personnel</w:t>
-      </w:r>
-      <w:bookmarkEnd w:id="50"/>
-      <w:bookmarkEnd w:id="51"/>
-    </w:p>
-    <w:p>
-      <w:pPr>
-        <w:pStyle w:val="Informations"/>
-      </w:pPr>
-      <w:r>
         <w:t xml:space="preserve">Si c’était à </w:t>
       </w:r>
       <w:proofErr w:type="gramStart"/>
       <w:r>
-        <w:t>refaire:</w:t>
+        <w:t>refaire</w:t>
+      </w:r>
+      <w:r>
+        <w:t>:</w:t>
       </w:r>
       <w:proofErr w:type="gramEnd"/>
     </w:p>
@@ -9203,7 +8390,22 @@
         </w:numPr>
       </w:pPr>
       <w:r>
-        <w:t>Qu’est-ce qu’il faudrait garder ? Les plus et les moins ?</w:t>
+        <w:t>Q</w:t>
+      </w:r>
+      <w:r>
+        <w:t xml:space="preserve">u’est-ce </w:t>
+      </w:r>
+      <w:r>
+        <w:t>qu’il faudrait garder</w:t>
+      </w:r>
+      <w:r>
+        <w:t> </w:t>
+      </w:r>
+      <w:r>
+        <w:t>? Les</w:t>
+      </w:r>
+      <w:r>
+        <w:t xml:space="preserve"> plus et les moins ?</w:t>
       </w:r>
     </w:p>
     <w:p>
@@ -9215,7 +8417,13 @@
         </w:numPr>
       </w:pPr>
       <w:r>
-        <w:t>Qu’est-ce qu’il faudrait gérer, réaliser ou traiter différemment ?</w:t>
+        <w:t>Q</w:t>
+      </w:r>
+      <w:r>
+        <w:t xml:space="preserve">u’est-ce </w:t>
+      </w:r>
+      <w:r>
+        <w:t>qu’il faudrait gérer, réaliser ou traiter différemment ?</w:t>
       </w:r>
     </w:p>
     <w:p>
@@ -9243,11 +8451,11 @@
       <w:pPr>
         <w:pStyle w:val="Titre1"/>
       </w:pPr>
-      <w:bookmarkStart w:id="52" w:name="_Toc164007819"/>
+      <w:bookmarkStart w:id="46" w:name="_Toc164007819"/>
       <w:r>
         <w:t>Annexes</w:t>
       </w:r>
-      <w:bookmarkEnd w:id="52"/>
+      <w:bookmarkEnd w:id="46"/>
     </w:p>
     <w:p>
       <w:pPr>
@@ -9275,7 +8483,13 @@
         <w:pStyle w:val="Informations"/>
       </w:pPr>
       <w:r>
-        <w:t>Guide(s) d’utilisation et/ou guide de l’administrateur</w:t>
+        <w:t>Guide</w:t>
+      </w:r>
+      <w:r>
+        <w:t>(s)</w:t>
+      </w:r>
+      <w:r>
+        <w:t xml:space="preserve"> d’utilisation et/ou guide de l’administrateur</w:t>
       </w:r>
     </w:p>
     <w:p>
@@ -9283,7 +8497,19 @@
         <w:pStyle w:val="Informations"/>
       </w:pPr>
       <w:r>
-        <w:t>Etat ou « dump » de la configuration des équipements (routeur, switch, robot, etc.).</w:t>
+        <w:t>Etat ou</w:t>
+      </w:r>
+      <w:r>
+        <w:t xml:space="preserve"> « dump » </w:t>
+      </w:r>
+      <w:r>
+        <w:t xml:space="preserve">de la configuration </w:t>
+      </w:r>
+      <w:r>
+        <w:t>des équipements</w:t>
+      </w:r>
+      <w:r>
+        <w:t xml:space="preserve"> (routeur, switch, robot, etc.).</w:t>
       </w:r>
     </w:p>
     <w:p>
@@ -9291,18 +8517,14 @@
         <w:pStyle w:val="Informations"/>
       </w:pPr>
       <w:r>
-        <w:t>Extraits de catalogue, documentation de fabricant, etc.</w:t>
-      </w:r>
-    </w:p>
-    <w:p>
-      <w:pPr>
-        <w:pStyle w:val="Titre1"/>
-        <w:numPr>
-          <w:ilvl w:val="0"/>
-          <w:numId w:val="0"/>
-        </w:numPr>
-        <w:ind w:left="567"/>
-      </w:pPr>
+        <w:t>Extraits</w:t>
+      </w:r>
+      <w:r>
+        <w:t xml:space="preserve"> de catalogue, documentation de fabricant</w:t>
+      </w:r>
+      <w:r>
+        <w:t>, etc.</w:t>
+      </w:r>
     </w:p>
     <w:sectPr>
       <w:headerReference w:type="even" r:id="rId12"/>
@@ -9398,7 +8620,9 @@
           <w:fldSimple w:instr=" AUTHOR   \* MERGEFORMAT ">
             <w:r>
               <w:rPr>
+                <w:rFonts w:cs="Arial"/>
                 <w:noProof/>
+                <w:szCs w:val="16"/>
               </w:rPr>
               <w:t>Mathieu Bamert</w:t>
             </w:r>
@@ -9485,7 +8709,7 @@
               <w:noProof/>
               <w:szCs w:val="16"/>
             </w:rPr>
-            <w:t>26.03.2024</w:t>
+            <w:t>06.05.2024</w:t>
           </w:r>
           <w:r>
             <w:rPr>
@@ -9533,15 +8757,6 @@
           </w:r>
           <w:r>
             <w:instrText xml:space="preserve"> LASTSAVEDBY   \* MERGEFORMAT </w:instrText>
-          </w:r>
-          <w:r>
-            <w:fldChar w:fldCharType="separate"/>
-          </w:r>
-          <w:r>
-            <w:rPr>
-              <w:noProof/>
-            </w:rPr>
-            <w:t>Mathieu Bamert</w:t>
           </w:r>
           <w:r>
             <w:rPr>
@@ -9721,7 +8936,7 @@
               <w:noProof/>
               <w:szCs w:val="16"/>
             </w:rPr>
-            <w:t>16.04.2024 15:41</w:t>
+            <w:t>04.09.2009 15:21</w:t>
           </w:r>
           <w:r>
             <w:rPr>
@@ -9750,12 +8965,21 @@
               <w:szCs w:val="16"/>
             </w:rPr>
           </w:pPr>
+          <w:proofErr w:type="gramStart"/>
           <w:r>
             <w:rPr>
               <w:rFonts w:cs="Arial"/>
               <w:szCs w:val="16"/>
             </w:rPr>
-            <w:t xml:space="preserve">Version: </w:t>
+            <w:t>Version:</w:t>
+          </w:r>
+          <w:proofErr w:type="gramEnd"/>
+          <w:r>
+            <w:rPr>
+              <w:rFonts w:cs="Arial"/>
+              <w:szCs w:val="16"/>
+            </w:rPr>
+            <w:t xml:space="preserve"> </w:t>
           </w:r>
           <w:fldSimple w:instr=" REVNUM   \* MERGEFORMAT ">
             <w:r>
@@ -9764,7 +8988,7 @@
                 <w:noProof/>
                 <w:szCs w:val="16"/>
               </w:rPr>
-              <w:t>2</w:t>
+              <w:t>1</w:t>
             </w:r>
           </w:fldSimple>
           <w:r>
@@ -9801,7 +9025,7 @@
               <w:noProof/>
               <w:szCs w:val="16"/>
             </w:rPr>
-            <w:t>06.05.2024 09:35</w:t>
+            <w:t>06.05.2024 12:01</w:t>
           </w:r>
           <w:r>
             <w:rPr>
@@ -9834,13 +9058,7 @@
                 <w:noProof/>
                 <w:szCs w:val="16"/>
               </w:rPr>
-              <w:t>Rapport</w:t>
-            </w:r>
-            <w:r>
-              <w:rPr>
-                <w:noProof/>
-              </w:rPr>
-              <w:t xml:space="preserve"> module 306</w:t>
+              <w:t>Document1</w:t>
             </w:r>
           </w:fldSimple>
         </w:p>
@@ -9959,7 +9177,7 @@
               <w:noProof/>
             </w:rPr>
             <w:drawing>
-              <wp:inline distT="0" distB="0" distL="0" distR="0" wp14:anchorId="169D3A7E" wp14:editId="28D9BC88">
+              <wp:inline distT="0" distB="0" distL="0" distR="0" wp14:anchorId="6D5493C4" wp14:editId="60B5C581">
                 <wp:extent cx="1046480" cy="315680"/>
                 <wp:effectExtent l="0" t="0" r="1270" b="8255"/>
                 <wp:docPr id="2" name="Image 2" descr="Logo_entete"/>
@@ -10049,7 +9267,7 @@
         <v:path o:extrusionok="f" gradientshapeok="t" o:connecttype="rect"/>
         <o:lock v:ext="edit" aspectratio="t"/>
       </v:shapetype>
-      <v:shape id="_x0000_i1063" type="#_x0000_t75" style="width:12pt;height:12pt" o:bullet="t">
+      <v:shape id="_x0000_i1049" type="#_x0000_t75" style="width:12pt;height:12pt" o:bullet="t">
         <v:imagedata r:id="rId1" o:title="BD10263_"/>
       </v:shape>
     </w:pict>
@@ -10592,7 +9810,7 @@
   <w:abstractNum w:abstractNumId="5" w15:restartNumberingAfterBreak="0">
     <w:nsid w:val="2A8F67FD"/>
     <w:multiLevelType w:val="multilevel"/>
-    <w:tmpl w:val="A50EA9FE"/>
+    <w:tmpl w:val="08EA5668"/>
     <w:lvl w:ilvl="0">
       <w:start w:val="1"/>
       <w:numFmt w:val="decimal"/>
@@ -10617,10 +9835,13 @@
       <w:lvlJc w:val="left"/>
       <w:pPr>
         <w:tabs>
-          <w:tab w:val="num" w:pos="1275"/>
+          <w:tab w:val="num" w:pos="1134"/>
         </w:tabs>
-        <w:ind w:left="1275" w:hanging="567"/>
-      </w:pPr>
+        <w:ind w:left="1134" w:hanging="567"/>
+      </w:pPr>
+      <w:rPr>
+        <w:rFonts w:hint="default"/>
+      </w:rPr>
     </w:lvl>
     <w:lvl w:ilvl="2">
       <w:start w:val="1"/>
@@ -10730,116 +9951,115 @@
     </w:lvl>
   </w:abstractNum>
   <w:abstractNum w:abstractNumId="6" w15:restartNumberingAfterBreak="0">
-    <w:nsid w:val="3B8933E1"/>
-    <w:multiLevelType w:val="multilevel"/>
-    <w:tmpl w:val="1E96CD9E"/>
-    <w:lvl w:ilvl="0">
+    <w:nsid w:val="3532715B"/>
+    <w:multiLevelType w:val="hybridMultilevel"/>
+    <w:tmpl w:val="6B029DBA"/>
+    <w:lvl w:ilvl="0" w:tplc="100C0001">
       <w:start w:val="1"/>
-      <w:numFmt w:val="decimal"/>
-      <w:lvlText w:val="%1."/>
+      <w:numFmt w:val="bullet"/>
+      <w:lvlText w:val=""/>
       <w:lvlJc w:val="left"/>
       <w:pPr>
-        <w:tabs>
-          <w:tab w:val="num" w:pos="720"/>
-        </w:tabs>
         <w:ind w:left="720" w:hanging="360"/>
       </w:pPr>
+      <w:rPr>
+        <w:rFonts w:ascii="Symbol" w:hAnsi="Symbol" w:hint="default"/>
+      </w:rPr>
     </w:lvl>
-    <w:lvl w:ilvl="1" w:tentative="1">
+    <w:lvl w:ilvl="1" w:tplc="740A3894">
+      <w:numFmt w:val="bullet"/>
+      <w:lvlText w:val="•"/>
+      <w:lvlJc w:val="left"/>
+      <w:pPr>
+        <w:ind w:left="1440" w:hanging="360"/>
+      </w:pPr>
+      <w:rPr>
+        <w:rFonts w:ascii="Century Gothic" w:eastAsia="Times New Roman" w:hAnsi="Century Gothic" w:cs="Times New Roman" w:hint="default"/>
+      </w:rPr>
+    </w:lvl>
+    <w:lvl w:ilvl="2" w:tplc="100C0005" w:tentative="1">
       <w:start w:val="1"/>
-      <w:numFmt w:val="decimal"/>
-      <w:lvlText w:val="%2."/>
+      <w:numFmt w:val="bullet"/>
+      <w:lvlText w:val=""/>
       <w:lvlJc w:val="left"/>
       <w:pPr>
-        <w:tabs>
-          <w:tab w:val="num" w:pos="1440"/>
-        </w:tabs>
-        <w:ind w:left="1440" w:hanging="360"/>
-      </w:pPr>
+        <w:ind w:left="2160" w:hanging="360"/>
+      </w:pPr>
+      <w:rPr>
+        <w:rFonts w:ascii="Wingdings" w:hAnsi="Wingdings" w:hint="default"/>
+      </w:rPr>
     </w:lvl>
-    <w:lvl w:ilvl="2" w:tentative="1">
+    <w:lvl w:ilvl="3" w:tplc="100C0001" w:tentative="1">
       <w:start w:val="1"/>
-      <w:numFmt w:val="decimal"/>
-      <w:lvlText w:val="%3."/>
+      <w:numFmt w:val="bullet"/>
+      <w:lvlText w:val=""/>
       <w:lvlJc w:val="left"/>
       <w:pPr>
-        <w:tabs>
-          <w:tab w:val="num" w:pos="2160"/>
-        </w:tabs>
-        <w:ind w:left="2160" w:hanging="360"/>
-      </w:pPr>
+        <w:ind w:left="2880" w:hanging="360"/>
+      </w:pPr>
+      <w:rPr>
+        <w:rFonts w:ascii="Symbol" w:hAnsi="Symbol" w:hint="default"/>
+      </w:rPr>
     </w:lvl>
-    <w:lvl w:ilvl="3" w:tentative="1">
+    <w:lvl w:ilvl="4" w:tplc="100C0003" w:tentative="1">
       <w:start w:val="1"/>
-      <w:numFmt w:val="decimal"/>
-      <w:lvlText w:val="%4."/>
+      <w:numFmt w:val="bullet"/>
+      <w:lvlText w:val="o"/>
       <w:lvlJc w:val="left"/>
       <w:pPr>
-        <w:tabs>
-          <w:tab w:val="num" w:pos="2880"/>
-        </w:tabs>
-        <w:ind w:left="2880" w:hanging="360"/>
-      </w:pPr>
+        <w:ind w:left="3600" w:hanging="360"/>
+      </w:pPr>
+      <w:rPr>
+        <w:rFonts w:ascii="Courier New" w:hAnsi="Courier New" w:cs="Courier New" w:hint="default"/>
+      </w:rPr>
     </w:lvl>
-    <w:lvl w:ilvl="4" w:tentative="1">
+    <w:lvl w:ilvl="5" w:tplc="100C0005" w:tentative="1">
       <w:start w:val="1"/>
-      <w:numFmt w:val="decimal"/>
-      <w:lvlText w:val="%5."/>
+      <w:numFmt w:val="bullet"/>
+      <w:lvlText w:val=""/>
       <w:lvlJc w:val="left"/>
       <w:pPr>
-        <w:tabs>
-          <w:tab w:val="num" w:pos="3600"/>
-        </w:tabs>
-        <w:ind w:left="3600" w:hanging="360"/>
-      </w:pPr>
+        <w:ind w:left="4320" w:hanging="360"/>
+      </w:pPr>
+      <w:rPr>
+        <w:rFonts w:ascii="Wingdings" w:hAnsi="Wingdings" w:hint="default"/>
+      </w:rPr>
     </w:lvl>
-    <w:lvl w:ilvl="5" w:tentative="1">
+    <w:lvl w:ilvl="6" w:tplc="100C0001" w:tentative="1">
       <w:start w:val="1"/>
-      <w:numFmt w:val="decimal"/>
-      <w:lvlText w:val="%6."/>
+      <w:numFmt w:val="bullet"/>
+      <w:lvlText w:val=""/>
       <w:lvlJc w:val="left"/>
       <w:pPr>
-        <w:tabs>
-          <w:tab w:val="num" w:pos="4320"/>
-        </w:tabs>
-        <w:ind w:left="4320" w:hanging="360"/>
-      </w:pPr>
+        <w:ind w:left="5040" w:hanging="360"/>
+      </w:pPr>
+      <w:rPr>
+        <w:rFonts w:ascii="Symbol" w:hAnsi="Symbol" w:hint="default"/>
+      </w:rPr>
     </w:lvl>
-    <w:lvl w:ilvl="6" w:tentative="1">
+    <w:lvl w:ilvl="7" w:tplc="100C0003" w:tentative="1">
       <w:start w:val="1"/>
-      <w:numFmt w:val="decimal"/>
-      <w:lvlText w:val="%7."/>
+      <w:numFmt w:val="bullet"/>
+      <w:lvlText w:val="o"/>
       <w:lvlJc w:val="left"/>
       <w:pPr>
-        <w:tabs>
-          <w:tab w:val="num" w:pos="5040"/>
-        </w:tabs>
-        <w:ind w:left="5040" w:hanging="360"/>
-      </w:pPr>
+        <w:ind w:left="5760" w:hanging="360"/>
+      </w:pPr>
+      <w:rPr>
+        <w:rFonts w:ascii="Courier New" w:hAnsi="Courier New" w:cs="Courier New" w:hint="default"/>
+      </w:rPr>
     </w:lvl>
-    <w:lvl w:ilvl="7" w:tentative="1">
+    <w:lvl w:ilvl="8" w:tplc="100C0005" w:tentative="1">
       <w:start w:val="1"/>
-      <w:numFmt w:val="decimal"/>
-      <w:lvlText w:val="%8."/>
+      <w:numFmt w:val="bullet"/>
+      <w:lvlText w:val=""/>
       <w:lvlJc w:val="left"/>
       <w:pPr>
-        <w:tabs>
-          <w:tab w:val="num" w:pos="5760"/>
-        </w:tabs>
-        <w:ind w:left="5760" w:hanging="360"/>
-      </w:pPr>
-    </w:lvl>
-    <w:lvl w:ilvl="8" w:tentative="1">
-      <w:start w:val="1"/>
-      <w:numFmt w:val="decimal"/>
-      <w:lvlText w:val="%9."/>
-      <w:lvlJc w:val="left"/>
-      <w:pPr>
-        <w:tabs>
-          <w:tab w:val="num" w:pos="6480"/>
-        </w:tabs>
         <w:ind w:left="6480" w:hanging="360"/>
       </w:pPr>
+      <w:rPr>
+        <w:rFonts w:ascii="Wingdings" w:hAnsi="Wingdings" w:hint="default"/>
+      </w:rPr>
     </w:lvl>
   </w:abstractNum>
   <w:abstractNum w:abstractNumId="7" w15:restartNumberingAfterBreak="0">
@@ -10943,6 +10163,119 @@
       </w:rPr>
     </w:lvl>
     <w:lvl w:ilvl="8" w:tplc="100C0005" w:tentative="1">
+      <w:start w:val="1"/>
+      <w:numFmt w:val="bullet"/>
+      <w:lvlText w:val=""/>
+      <w:lvlJc w:val="left"/>
+      <w:pPr>
+        <w:ind w:left="7898" w:hanging="360"/>
+      </w:pPr>
+      <w:rPr>
+        <w:rFonts w:ascii="Wingdings" w:hAnsi="Wingdings" w:hint="default"/>
+      </w:rPr>
+    </w:lvl>
+  </w:abstractNum>
+  <w:abstractNum w:abstractNumId="8" w15:restartNumberingAfterBreak="0">
+    <w:nsid w:val="75895656"/>
+    <w:multiLevelType w:val="hybridMultilevel"/>
+    <w:tmpl w:val="DD24298E"/>
+    <w:lvl w:ilvl="0" w:tplc="040C0001">
+      <w:start w:val="1"/>
+      <w:numFmt w:val="bullet"/>
+      <w:lvlText w:val=""/>
+      <w:lvlJc w:val="left"/>
+      <w:pPr>
+        <w:ind w:left="2138" w:hanging="360"/>
+      </w:pPr>
+      <w:rPr>
+        <w:rFonts w:ascii="Symbol" w:hAnsi="Symbol" w:hint="default"/>
+      </w:rPr>
+    </w:lvl>
+    <w:lvl w:ilvl="1" w:tplc="040C0003" w:tentative="1">
+      <w:start w:val="1"/>
+      <w:numFmt w:val="bullet"/>
+      <w:lvlText w:val="o"/>
+      <w:lvlJc w:val="left"/>
+      <w:pPr>
+        <w:ind w:left="2858" w:hanging="360"/>
+      </w:pPr>
+      <w:rPr>
+        <w:rFonts w:ascii="Courier New" w:hAnsi="Courier New" w:cs="Courier New" w:hint="default"/>
+      </w:rPr>
+    </w:lvl>
+    <w:lvl w:ilvl="2" w:tplc="040C0005" w:tentative="1">
+      <w:start w:val="1"/>
+      <w:numFmt w:val="bullet"/>
+      <w:lvlText w:val=""/>
+      <w:lvlJc w:val="left"/>
+      <w:pPr>
+        <w:ind w:left="3578" w:hanging="360"/>
+      </w:pPr>
+      <w:rPr>
+        <w:rFonts w:ascii="Wingdings" w:hAnsi="Wingdings" w:hint="default"/>
+      </w:rPr>
+    </w:lvl>
+    <w:lvl w:ilvl="3" w:tplc="040C0001" w:tentative="1">
+      <w:start w:val="1"/>
+      <w:numFmt w:val="bullet"/>
+      <w:lvlText w:val=""/>
+      <w:lvlJc w:val="left"/>
+      <w:pPr>
+        <w:ind w:left="4298" w:hanging="360"/>
+      </w:pPr>
+      <w:rPr>
+        <w:rFonts w:ascii="Symbol" w:hAnsi="Symbol" w:hint="default"/>
+      </w:rPr>
+    </w:lvl>
+    <w:lvl w:ilvl="4" w:tplc="040C0003" w:tentative="1">
+      <w:start w:val="1"/>
+      <w:numFmt w:val="bullet"/>
+      <w:lvlText w:val="o"/>
+      <w:lvlJc w:val="left"/>
+      <w:pPr>
+        <w:ind w:left="5018" w:hanging="360"/>
+      </w:pPr>
+      <w:rPr>
+        <w:rFonts w:ascii="Courier New" w:hAnsi="Courier New" w:cs="Courier New" w:hint="default"/>
+      </w:rPr>
+    </w:lvl>
+    <w:lvl w:ilvl="5" w:tplc="040C0005" w:tentative="1">
+      <w:start w:val="1"/>
+      <w:numFmt w:val="bullet"/>
+      <w:lvlText w:val=""/>
+      <w:lvlJc w:val="left"/>
+      <w:pPr>
+        <w:ind w:left="5738" w:hanging="360"/>
+      </w:pPr>
+      <w:rPr>
+        <w:rFonts w:ascii="Wingdings" w:hAnsi="Wingdings" w:hint="default"/>
+      </w:rPr>
+    </w:lvl>
+    <w:lvl w:ilvl="6" w:tplc="040C0001" w:tentative="1">
+      <w:start w:val="1"/>
+      <w:numFmt w:val="bullet"/>
+      <w:lvlText w:val=""/>
+      <w:lvlJc w:val="left"/>
+      <w:pPr>
+        <w:ind w:left="6458" w:hanging="360"/>
+      </w:pPr>
+      <w:rPr>
+        <w:rFonts w:ascii="Symbol" w:hAnsi="Symbol" w:hint="default"/>
+      </w:rPr>
+    </w:lvl>
+    <w:lvl w:ilvl="7" w:tplc="040C0003" w:tentative="1">
+      <w:start w:val="1"/>
+      <w:numFmt w:val="bullet"/>
+      <w:lvlText w:val="o"/>
+      <w:lvlJc w:val="left"/>
+      <w:pPr>
+        <w:ind w:left="7178" w:hanging="360"/>
+      </w:pPr>
+      <w:rPr>
+        <w:rFonts w:ascii="Courier New" w:hAnsi="Courier New" w:cs="Courier New" w:hint="default"/>
+      </w:rPr>
+    </w:lvl>
+    <w:lvl w:ilvl="8" w:tplc="040C0005" w:tentative="1">
       <w:start w:val="1"/>
       <w:numFmt w:val="bullet"/>
       <w:lvlText w:val=""/>
@@ -10973,49 +10306,13 @@
   <w:num w:numId="6" w16cid:durableId="459957811">
     <w:abstractNumId w:val="1"/>
   </w:num>
-  <w:num w:numId="7" w16cid:durableId="1849057494">
-    <w:abstractNumId w:val="5"/>
-    <w:lvlOverride w:ilvl="0">
-      <w:startOverride w:val="1"/>
-    </w:lvlOverride>
-    <w:lvlOverride w:ilvl="1">
-      <w:startOverride w:val="1"/>
-    </w:lvlOverride>
-    <w:lvlOverride w:ilvl="2">
-      <w:startOverride w:val="1"/>
-    </w:lvlOverride>
-    <w:lvlOverride w:ilvl="3">
-      <w:startOverride w:val="1"/>
-    </w:lvlOverride>
-    <w:lvlOverride w:ilvl="4">
-      <w:startOverride w:val="1"/>
-    </w:lvlOverride>
-    <w:lvlOverride w:ilvl="5">
-      <w:startOverride w:val="1"/>
-    </w:lvlOverride>
-    <w:lvlOverride w:ilvl="6">
-      <w:startOverride w:val="1"/>
-    </w:lvlOverride>
-    <w:lvlOverride w:ilvl="7">
-      <w:startOverride w:val="1"/>
-    </w:lvlOverride>
-    <w:lvlOverride w:ilvl="8">
-      <w:startOverride w:val="1"/>
-    </w:lvlOverride>
-  </w:num>
-  <w:num w:numId="8" w16cid:durableId="266158743">
-    <w:abstractNumId w:val="5"/>
-    <w:lvlOverride w:ilvl="0">
-      <w:startOverride w:val="3"/>
-    </w:lvlOverride>
-    <w:lvlOverride w:ilvl="1">
-      <w:startOverride w:val="2"/>
-    </w:lvlOverride>
-  </w:num>
-  <w:num w:numId="9" w16cid:durableId="2103253425">
+  <w:num w:numId="7" w16cid:durableId="23753091">
     <w:abstractNumId w:val="3"/>
   </w:num>
-  <w:num w:numId="10" w16cid:durableId="225144597">
+  <w:num w:numId="8" w16cid:durableId="629823383">
+    <w:abstractNumId w:val="8"/>
+  </w:num>
+  <w:num w:numId="9" w16cid:durableId="1790202899">
     <w:abstractNumId w:val="6"/>
   </w:num>
   <w:numIdMacAtCleanup w:val="6"/>
@@ -11439,7 +10736,7 @@
     <w:next w:val="Retraitcorpsdetexte"/>
     <w:autoRedefine/>
     <w:qFormat/>
-    <w:rsid w:val="00EE2BFC"/>
+    <w:rsid w:val="00AA4393"/>
     <w:pPr>
       <w:keepNext/>
       <w:numPr>
@@ -12125,26 +11422,13 @@
       <w:rFonts w:asciiTheme="majorHAnsi" w:hAnsiTheme="majorHAnsi"/>
     </w:rPr>
   </w:style>
-  <w:style w:type="paragraph" w:customStyle="1" w:styleId="western">
-    <w:name w:val="western"/>
-    <w:basedOn w:val="Normal"/>
-    <w:rsid w:val="00487BFF"/>
-    <w:pPr>
-      <w:spacing w:before="100" w:beforeAutospacing="1" w:after="142" w:line="276" w:lineRule="auto"/>
-    </w:pPr>
-    <w:rPr>
-      <w:rFonts w:ascii="Calibri" w:hAnsi="Calibri" w:cs="Calibri"/>
-      <w:sz w:val="24"/>
-      <w:szCs w:val="24"/>
-    </w:rPr>
-  </w:style>
   <w:style w:type="paragraph" w:styleId="NormalWeb">
     <w:name w:val="Normal (Web)"/>
     <w:basedOn w:val="Normal"/>
     <w:uiPriority w:val="99"/>
     <w:semiHidden/>
     <w:unhideWhenUsed/>
-    <w:rsid w:val="00874D1B"/>
+    <w:rsid w:val="00025847"/>
     <w:pPr>
       <w:spacing w:before="100" w:beforeAutospacing="1" w:after="100" w:afterAutospacing="1"/>
     </w:pPr>
@@ -12444,30 +11728,47 @@
 </file>
 
 <file path=customXml/item1.xml><?xml version="1.0" encoding="utf-8"?>
-<ct:contentTypeSchema xmlns:ct="http://schemas.microsoft.com/office/2006/metadata/contentType" xmlns:ma="http://schemas.microsoft.com/office/2006/metadata/properties/metaAttributes" ct:_="" ma:_="" ma:contentTypeName="Document" ma:contentTypeID="0x0101005A5B8F5EAAC22C48A11F5D9A60E6F21D" ma:contentTypeVersion="15" ma:contentTypeDescription="Crée un document." ma:contentTypeScope="" ma:versionID="dfc93c5c9a05f85faaac4198369d3c5b">
-  <xsd:schema xmlns:xsd="http://www.w3.org/2001/XMLSchema" xmlns:xs="http://www.w3.org/2001/XMLSchema" xmlns:p="http://schemas.microsoft.com/office/2006/metadata/properties" xmlns:ns2="a1b10758-7132-46a4-a2fe-7a2cf46f51f4" xmlns:ns3="f7d9f5a6-831d-4621-8c77-cbcaf993e406" targetNamespace="http://schemas.microsoft.com/office/2006/metadata/properties" ma:root="true" ma:fieldsID="c3b7a71f184c09f60299ad8668ca7723" ns2:_="" ns3:_="">
-    <xsd:import namespace="a1b10758-7132-46a4-a2fe-7a2cf46f51f4"/>
-    <xsd:import namespace="f7d9f5a6-831d-4621-8c77-cbcaf993e406"/>
+<?mso-contentType ?>
+<FormTemplates xmlns="http://schemas.microsoft.com/sharepoint/v3/contenttype/forms">
+  <Display>DocumentLibraryForm</Display>
+  <Edit>DocumentLibraryForm</Edit>
+  <New>DocumentLibraryForm</New>
+</FormTemplates>
+</file>
+
+<file path=customXml/item2.xml><?xml version="1.0" encoding="utf-8"?>
+<p:properties xmlns:p="http://schemas.microsoft.com/office/2006/metadata/properties" xmlns:xsi="http://www.w3.org/2001/XMLSchema-instance" xmlns:pc="http://schemas.microsoft.com/office/infopath/2007/PartnerControls">
+  <documentManagement>
+    <_activity xmlns="fcccc220-c6b9-4076-850d-f5e42563a571" xsi:nil="true"/>
+  </documentManagement>
+</p:properties>
+</file>
+
+<file path=customXml/item3.xml><?xml version="1.0" encoding="utf-8"?>
+<ct:contentTypeSchema xmlns:ct="http://schemas.microsoft.com/office/2006/metadata/contentType" xmlns:ma="http://schemas.microsoft.com/office/2006/metadata/properties/metaAttributes" ct:_="" ma:_="" ma:contentTypeName="Document" ma:contentTypeID="0x010100E8692D16FABC7649A0E0051487714BFF" ma:contentTypeVersion="14" ma:contentTypeDescription="Crée un document." ma:contentTypeScope="" ma:versionID="ab99dfe9bd6244bf95502747b07140ff">
+  <xsd:schema xmlns:xsd="http://www.w3.org/2001/XMLSchema" xmlns:xs="http://www.w3.org/2001/XMLSchema" xmlns:p="http://schemas.microsoft.com/office/2006/metadata/properties" xmlns:ns3="fcccc220-c6b9-4076-850d-f5e42563a571" xmlns:ns4="e7f151b8-51d7-4647-8ad5-935b9ffd0765" targetNamespace="http://schemas.microsoft.com/office/2006/metadata/properties" ma:root="true" ma:fieldsID="8363aa544bda777c2140c671336103b9" ns3:_="" ns4:_="">
+    <xsd:import namespace="fcccc220-c6b9-4076-850d-f5e42563a571"/>
+    <xsd:import namespace="e7f151b8-51d7-4647-8ad5-935b9ffd0765"/>
     <xsd:element name="properties">
       <xsd:complexType>
         <xsd:sequence>
           <xsd:element name="documentManagement">
             <xsd:complexType>
               <xsd:all>
-                <xsd:element ref="ns2:MediaServiceMetadata" minOccurs="0"/>
-                <xsd:element ref="ns2:MediaServiceFastMetadata" minOccurs="0"/>
-                <xsd:element ref="ns2:MediaServiceDateTaken" minOccurs="0"/>
-                <xsd:element ref="ns2:MediaServiceAutoTags" minOccurs="0"/>
-                <xsd:element ref="ns2:MediaServiceOCR" minOccurs="0"/>
-                <xsd:element ref="ns2:MediaServiceGenerationTime" minOccurs="0"/>
-                <xsd:element ref="ns2:MediaServiceEventHashCode" minOccurs="0"/>
-                <xsd:element ref="ns2:MediaServiceAutoKeyPoints" minOccurs="0"/>
-                <xsd:element ref="ns2:MediaServiceKeyPoints" minOccurs="0"/>
-                <xsd:element ref="ns2:MediaLengthInSeconds" minOccurs="0"/>
-                <xsd:element ref="ns2:lcf76f155ced4ddcb4097134ff3c332f" minOccurs="0"/>
-                <xsd:element ref="ns3:TaxCatchAll" minOccurs="0"/>
-                <xsd:element ref="ns3:SharedWithUsers" minOccurs="0"/>
-                <xsd:element ref="ns3:SharedWithDetails" minOccurs="0"/>
+                <xsd:element ref="ns3:_activity" minOccurs="0"/>
+                <xsd:element ref="ns4:SharedWithUsers" minOccurs="0"/>
+                <xsd:element ref="ns4:SharedWithDetails" minOccurs="0"/>
+                <xsd:element ref="ns4:SharingHintHash" minOccurs="0"/>
+                <xsd:element ref="ns3:MediaServiceMetadata" minOccurs="0"/>
+                <xsd:element ref="ns3:MediaServiceFastMetadata" minOccurs="0"/>
+                <xsd:element ref="ns3:MediaServiceObjectDetectorVersions" minOccurs="0"/>
+                <xsd:element ref="ns3:MediaServiceAutoTags" minOccurs="0"/>
+                <xsd:element ref="ns3:MediaServiceOCR" minOccurs="0"/>
+                <xsd:element ref="ns3:MediaServiceGenerationTime" minOccurs="0"/>
+                <xsd:element ref="ns3:MediaServiceEventHashCode" minOccurs="0"/>
+                <xsd:element ref="ns3:MediaServiceSystemTags" minOccurs="0"/>
+                <xsd:element ref="ns3:MediaServiceSearchProperties" minOccurs="0"/>
+                <xsd:element ref="ns3:MediaServiceDateTaken" minOccurs="0"/>
               </xsd:all>
             </xsd:complexType>
           </xsd:element>
@@ -12475,86 +11776,71 @@
       </xsd:complexType>
     </xsd:element>
   </xsd:schema>
-  <xsd:schema xmlns:xsd="http://www.w3.org/2001/XMLSchema" xmlns:xs="http://www.w3.org/2001/XMLSchema" xmlns:dms="http://schemas.microsoft.com/office/2006/documentManagement/types" xmlns:pc="http://schemas.microsoft.com/office/infopath/2007/PartnerControls" targetNamespace="a1b10758-7132-46a4-a2fe-7a2cf46f51f4" elementFormDefault="qualified">
+  <xsd:schema xmlns:xsd="http://www.w3.org/2001/XMLSchema" xmlns:xs="http://www.w3.org/2001/XMLSchema" xmlns:dms="http://schemas.microsoft.com/office/2006/documentManagement/types" xmlns:pc="http://schemas.microsoft.com/office/infopath/2007/PartnerControls" targetNamespace="fcccc220-c6b9-4076-850d-f5e42563a571" elementFormDefault="qualified">
     <xsd:import namespace="http://schemas.microsoft.com/office/2006/documentManagement/types"/>
     <xsd:import namespace="http://schemas.microsoft.com/office/infopath/2007/PartnerControls"/>
-    <xsd:element name="MediaServiceMetadata" ma:index="8" nillable="true" ma:displayName="MediaServiceMetadata" ma:hidden="true" ma:internalName="MediaServiceMetadata" ma:readOnly="true">
+    <xsd:element name="_activity" ma:index="8" nillable="true" ma:displayName="_activity" ma:hidden="true" ma:internalName="_activity">
       <xsd:simpleType>
         <xsd:restriction base="dms:Note"/>
       </xsd:simpleType>
     </xsd:element>
-    <xsd:element name="MediaServiceFastMetadata" ma:index="9" nillable="true" ma:displayName="MediaServiceFastMetadata" ma:hidden="true" ma:internalName="MediaServiceFastMetadata" ma:readOnly="true">
+    <xsd:element name="MediaServiceMetadata" ma:index="12" nillable="true" ma:displayName="MediaServiceMetadata" ma:hidden="true" ma:internalName="MediaServiceMetadata" ma:readOnly="true">
       <xsd:simpleType>
         <xsd:restriction base="dms:Note"/>
       </xsd:simpleType>
     </xsd:element>
-    <xsd:element name="MediaServiceDateTaken" ma:index="10" nillable="true" ma:displayName="MediaServiceDateTaken" ma:hidden="true" ma:internalName="MediaServiceDateTaken" ma:readOnly="true">
+    <xsd:element name="MediaServiceFastMetadata" ma:index="13" nillable="true" ma:displayName="MediaServiceFastMetadata" ma:hidden="true" ma:internalName="MediaServiceFastMetadata" ma:readOnly="true">
+      <xsd:simpleType>
+        <xsd:restriction base="dms:Note"/>
+      </xsd:simpleType>
+    </xsd:element>
+    <xsd:element name="MediaServiceObjectDetectorVersions" ma:index="14" nillable="true" ma:displayName="MediaServiceObjectDetectorVersions" ma:hidden="true" ma:indexed="true" ma:internalName="MediaServiceObjectDetectorVersions" ma:readOnly="true">
       <xsd:simpleType>
         <xsd:restriction base="dms:Text"/>
       </xsd:simpleType>
     </xsd:element>
-    <xsd:element name="MediaServiceAutoTags" ma:index="11" nillable="true" ma:displayName="Tags" ma:internalName="MediaServiceAutoTags" ma:readOnly="true">
+    <xsd:element name="MediaServiceAutoTags" ma:index="15" nillable="true" ma:displayName="Tags" ma:internalName="MediaServiceAutoTags" ma:readOnly="true">
       <xsd:simpleType>
         <xsd:restriction base="dms:Text"/>
       </xsd:simpleType>
     </xsd:element>
-    <xsd:element name="MediaServiceOCR" ma:index="12" nillable="true" ma:displayName="Extracted Text" ma:internalName="MediaServiceOCR" ma:readOnly="true">
+    <xsd:element name="MediaServiceOCR" ma:index="16" nillable="true" ma:displayName="Extracted Text" ma:internalName="MediaServiceOCR" ma:readOnly="true">
       <xsd:simpleType>
         <xsd:restriction base="dms:Note">
           <xsd:maxLength value="255"/>
         </xsd:restriction>
       </xsd:simpleType>
     </xsd:element>
-    <xsd:element name="MediaServiceGenerationTime" ma:index="13" nillable="true" ma:displayName="MediaServiceGenerationTime" ma:hidden="true" ma:internalName="MediaServiceGenerationTime" ma:readOnly="true">
+    <xsd:element name="MediaServiceGenerationTime" ma:index="17" nillable="true" ma:displayName="MediaServiceGenerationTime" ma:hidden="true" ma:internalName="MediaServiceGenerationTime" ma:readOnly="true">
       <xsd:simpleType>
         <xsd:restriction base="dms:Text"/>
       </xsd:simpleType>
     </xsd:element>
-    <xsd:element name="MediaServiceEventHashCode" ma:index="14" nillable="true" ma:displayName="MediaServiceEventHashCode" ma:hidden="true" ma:internalName="MediaServiceEventHashCode" ma:readOnly="true">
+    <xsd:element name="MediaServiceEventHashCode" ma:index="18" nillable="true" ma:displayName="MediaServiceEventHashCode" ma:hidden="true" ma:internalName="MediaServiceEventHashCode" ma:readOnly="true">
       <xsd:simpleType>
         <xsd:restriction base="dms:Text"/>
       </xsd:simpleType>
     </xsd:element>
-    <xsd:element name="MediaServiceAutoKeyPoints" ma:index="15" nillable="true" ma:displayName="MediaServiceAutoKeyPoints" ma:hidden="true" ma:internalName="MediaServiceAutoKeyPoints" ma:readOnly="true">
+    <xsd:element name="MediaServiceSystemTags" ma:index="19" nillable="true" ma:displayName="MediaServiceSystemTags" ma:hidden="true" ma:internalName="MediaServiceSystemTags" ma:readOnly="true">
       <xsd:simpleType>
         <xsd:restriction base="dms:Note"/>
       </xsd:simpleType>
     </xsd:element>
-    <xsd:element name="MediaServiceKeyPoints" ma:index="16" nillable="true" ma:displayName="KeyPoints" ma:internalName="MediaServiceKeyPoints" ma:readOnly="true">
+    <xsd:element name="MediaServiceSearchProperties" ma:index="20" nillable="true" ma:displayName="MediaServiceSearchProperties" ma:hidden="true" ma:internalName="MediaServiceSearchProperties" ma:readOnly="true">
       <xsd:simpleType>
-        <xsd:restriction base="dms:Note">
-          <xsd:maxLength value="255"/>
-        </xsd:restriction>
+        <xsd:restriction base="dms:Note"/>
       </xsd:simpleType>
     </xsd:element>
-    <xsd:element name="MediaLengthInSeconds" ma:index="17" nillable="true" ma:displayName="Length (seconds)" ma:internalName="MediaLengthInSeconds" ma:readOnly="true">
+    <xsd:element name="MediaServiceDateTaken" ma:index="21" nillable="true" ma:displayName="MediaServiceDateTaken" ma:hidden="true" ma:indexed="true" ma:internalName="MediaServiceDateTaken" ma:readOnly="true">
       <xsd:simpleType>
-        <xsd:restriction base="dms:Unknown"/>
+        <xsd:restriction base="dms:Text"/>
       </xsd:simpleType>
     </xsd:element>
-    <xsd:element name="lcf76f155ced4ddcb4097134ff3c332f" ma:index="19" nillable="true" ma:taxonomy="true" ma:internalName="lcf76f155ced4ddcb4097134ff3c332f" ma:taxonomyFieldName="MediaServiceImageTags" ma:displayName="Balises d’images" ma:readOnly="false" ma:fieldId="{5cf76f15-5ced-4ddc-b409-7134ff3c332f}" ma:taxonomyMulti="true" ma:sspId="5cfe7824-1d92-4d19-9a43-1c93e0eb464f" ma:termSetId="09814cd3-568e-fe90-9814-8d621ff8fb84" ma:anchorId="fba54fb3-c3e1-fe81-a776-ca4b69148c4d" ma:open="true" ma:isKeyword="false">
-      <xsd:complexType>
-        <xsd:sequence>
-          <xsd:element ref="pc:Terms" minOccurs="0" maxOccurs="1"/>
-        </xsd:sequence>
-      </xsd:complexType>
-    </xsd:element>
   </xsd:schema>
-  <xsd:schema xmlns:xsd="http://www.w3.org/2001/XMLSchema" xmlns:xs="http://www.w3.org/2001/XMLSchema" xmlns:dms="http://schemas.microsoft.com/office/2006/documentManagement/types" xmlns:pc="http://schemas.microsoft.com/office/infopath/2007/PartnerControls" targetNamespace="f7d9f5a6-831d-4621-8c77-cbcaf993e406" elementFormDefault="qualified">
+  <xsd:schema xmlns:xsd="http://www.w3.org/2001/XMLSchema" xmlns:xs="http://www.w3.org/2001/XMLSchema" xmlns:dms="http://schemas.microsoft.com/office/2006/documentManagement/types" xmlns:pc="http://schemas.microsoft.com/office/infopath/2007/PartnerControls" targetNamespace="e7f151b8-51d7-4647-8ad5-935b9ffd0765" elementFormDefault="qualified">
     <xsd:import namespace="http://schemas.microsoft.com/office/2006/documentManagement/types"/>
     <xsd:import namespace="http://schemas.microsoft.com/office/infopath/2007/PartnerControls"/>
-    <xsd:element name="TaxCatchAll" ma:index="20" nillable="true" ma:displayName="Taxonomy Catch All Column" ma:hidden="true" ma:list="{d5ae18fe-e647-4d3d-978d-a159861f0a34}" ma:internalName="TaxCatchAll" ma:showField="CatchAllData" ma:web="f7d9f5a6-831d-4621-8c77-cbcaf993e406">
-      <xsd:complexType>
-        <xsd:complexContent>
-          <xsd:extension base="dms:MultiChoiceLookup">
-            <xsd:sequence>
-              <xsd:element name="Value" type="dms:Lookup" maxOccurs="unbounded" minOccurs="0" nillable="true"/>
-            </xsd:sequence>
-          </xsd:extension>
-        </xsd:complexContent>
-      </xsd:complexType>
-    </xsd:element>
-    <xsd:element name="SharedWithUsers" ma:index="21" nillable="true" ma:displayName="Partagé avec" ma:internalName="SharedWithUsers" ma:readOnly="true">
+    <xsd:element name="SharedWithUsers" ma:index="9" nillable="true" ma:displayName="Partagé avec" ma:internalName="SharedWithUsers" ma:readOnly="true">
       <xsd:complexType>
         <xsd:complexContent>
           <xsd:extension base="dms:UserMulti">
@@ -12573,11 +11859,16 @@
         </xsd:complexContent>
       </xsd:complexType>
     </xsd:element>
-    <xsd:element name="SharedWithDetails" ma:index="22" nillable="true" ma:displayName="Partagé avec détails" ma:internalName="SharedWithDetails" ma:readOnly="true">
+    <xsd:element name="SharedWithDetails" ma:index="10" nillable="true" ma:displayName="Partagé avec détails" ma:internalName="SharedWithDetails" ma:readOnly="true">
       <xsd:simpleType>
         <xsd:restriction base="dms:Note">
           <xsd:maxLength value="255"/>
         </xsd:restriction>
+      </xsd:simpleType>
+    </xsd:element>
+    <xsd:element name="SharingHintHash" ma:index="11" nillable="true" ma:displayName="Partage du hachage d’indicateur" ma:hidden="true" ma:internalName="SharingHintHash" ma:readOnly="true">
+      <xsd:simpleType>
+        <xsd:restriction base="dms:Text"/>
       </xsd:simpleType>
     </xsd:element>
   </xsd:schema>
@@ -12680,39 +11971,44 @@
 </ct:contentTypeSchema>
 </file>
 
-<file path=customXml/item2.xml><?xml version="1.0" encoding="utf-8"?>
-<p:properties xmlns:p="http://schemas.microsoft.com/office/2006/metadata/properties" xmlns:xsi="http://www.w3.org/2001/XMLSchema-instance" xmlns:pc="http://schemas.microsoft.com/office/infopath/2007/PartnerControls">
-  <documentManagement>
-    <lcf76f155ced4ddcb4097134ff3c332f xmlns="a1b10758-7132-46a4-a2fe-7a2cf46f51f4">
-      <Terms xmlns="http://schemas.microsoft.com/office/infopath/2007/PartnerControls"/>
-    </lcf76f155ced4ddcb4097134ff3c332f>
-    <TaxCatchAll xmlns="f7d9f5a6-831d-4621-8c77-cbcaf993e406" xsi:nil="true"/>
-  </documentManagement>
-</p:properties>
-</file>
-
-<file path=customXml/item3.xml><?xml version="1.0" encoding="utf-8"?>
+<file path=customXml/item4.xml><?xml version="1.0" encoding="utf-8"?>
 <b:Sources xmlns:b="http://schemas.openxmlformats.org/officeDocument/2006/bibliography" xmlns="http://schemas.openxmlformats.org/officeDocument/2006/bibliography" SelectedStyle="\APA.XSL" StyleName="APA"/>
 </file>
 
-<file path=customXml/item4.xml><?xml version="1.0" encoding="utf-8"?>
-<?mso-contentType ?>
-<FormTemplates xmlns="http://schemas.microsoft.com/sharepoint/v3/contenttype/forms">
-  <Display>DocumentLibraryForm</Display>
-  <Edit>DocumentLibraryForm</Edit>
-  <New>DocumentLibraryForm</New>
-</FormTemplates>
+<file path=customXml/itemProps1.xml><?xml version="1.0" encoding="utf-8"?>
+<ds:datastoreItem xmlns:ds="http://schemas.openxmlformats.org/officeDocument/2006/customXml" ds:itemID="{6C3F7A66-EDE3-46FD-83EB-3C265E5D2669}">
+  <ds:schemaRefs>
+    <ds:schemaRef ds:uri="http://schemas.microsoft.com/sharepoint/v3/contenttype/forms"/>
+  </ds:schemaRefs>
+</ds:datastoreItem>
 </file>
 
-<file path=customXml/itemProps1.xml><?xml version="1.0" encoding="utf-8"?>
-<ds:datastoreItem xmlns:ds="http://schemas.openxmlformats.org/officeDocument/2006/customXml" ds:itemID="{F7F39A3A-0D41-43CF-8132-C53C0C156F8B}">
+<file path=customXml/itemProps2.xml><?xml version="1.0" encoding="utf-8"?>
+<ds:datastoreItem xmlns:ds="http://schemas.openxmlformats.org/officeDocument/2006/customXml" ds:itemID="{2319CDB8-A2CD-412D-8359-13E6B4DF1FF4}">
+  <ds:schemaRefs>
+    <ds:schemaRef ds:uri="http://purl.org/dc/dcmitype/"/>
+    <ds:schemaRef ds:uri="e7f151b8-51d7-4647-8ad5-935b9ffd0765"/>
+    <ds:schemaRef ds:uri="http://schemas.openxmlformats.org/package/2006/metadata/core-properties"/>
+    <ds:schemaRef ds:uri="http://www.w3.org/XML/1998/namespace"/>
+    <ds:schemaRef ds:uri="http://schemas.microsoft.com/office/2006/metadata/properties"/>
+    <ds:schemaRef ds:uri="http://schemas.microsoft.com/office/2006/documentManagement/types"/>
+    <ds:schemaRef ds:uri="fcccc220-c6b9-4076-850d-f5e42563a571"/>
+    <ds:schemaRef ds:uri="http://purl.org/dc/elements/1.1/"/>
+    <ds:schemaRef ds:uri="http://schemas.microsoft.com/office/infopath/2007/PartnerControls"/>
+    <ds:schemaRef ds:uri="http://purl.org/dc/terms/"/>
+  </ds:schemaRefs>
+</ds:datastoreItem>
+</file>
+
+<file path=customXml/itemProps3.xml><?xml version="1.0" encoding="utf-8"?>
+<ds:datastoreItem xmlns:ds="http://schemas.openxmlformats.org/officeDocument/2006/customXml" ds:itemID="{BE45B15F-7D8D-4C7E-BEA1-5D9AEE39406F}">
   <ds:schemaRefs>
     <ds:schemaRef ds:uri="http://schemas.microsoft.com/office/2006/metadata/contentType"/>
     <ds:schemaRef ds:uri="http://schemas.microsoft.com/office/2006/metadata/properties/metaAttributes"/>
     <ds:schemaRef ds:uri="http://www.w3.org/2001/XMLSchema"/>
     <ds:schemaRef ds:uri="http://schemas.microsoft.com/office/2006/metadata/properties"/>
-    <ds:schemaRef ds:uri="a1b10758-7132-46a4-a2fe-7a2cf46f51f4"/>
-    <ds:schemaRef ds:uri="f7d9f5a6-831d-4621-8c77-cbcaf993e406"/>
+    <ds:schemaRef ds:uri="fcccc220-c6b9-4076-850d-f5e42563a571"/>
+    <ds:schemaRef ds:uri="e7f151b8-51d7-4647-8ad5-935b9ffd0765"/>
     <ds:schemaRef ds:uri="http://schemas.microsoft.com/office/2006/documentManagement/types"/>
     <ds:schemaRef ds:uri="http://schemas.microsoft.com/office/infopath/2007/PartnerControls"/>
     <ds:schemaRef ds:uri="http://schemas.openxmlformats.org/package/2006/metadata/core-properties"/>
@@ -12723,29 +12019,10 @@
 </ds:datastoreItem>
 </file>
 
-<file path=customXml/itemProps2.xml><?xml version="1.0" encoding="utf-8"?>
-<ds:datastoreItem xmlns:ds="http://schemas.openxmlformats.org/officeDocument/2006/customXml" ds:itemID="{2319CDB8-A2CD-412D-8359-13E6B4DF1FF4}">
-  <ds:schemaRefs>
-    <ds:schemaRef ds:uri="http://schemas.microsoft.com/office/2006/metadata/properties"/>
-    <ds:schemaRef ds:uri="http://schemas.microsoft.com/office/infopath/2007/PartnerControls"/>
-    <ds:schemaRef ds:uri="a1b10758-7132-46a4-a2fe-7a2cf46f51f4"/>
-    <ds:schemaRef ds:uri="f7d9f5a6-831d-4621-8c77-cbcaf993e406"/>
-  </ds:schemaRefs>
-</ds:datastoreItem>
-</file>
-
-<file path=customXml/itemProps3.xml><?xml version="1.0" encoding="utf-8"?>
+<file path=customXml/itemProps4.xml><?xml version="1.0" encoding="utf-8"?>
 <ds:datastoreItem xmlns:ds="http://schemas.openxmlformats.org/officeDocument/2006/customXml" ds:itemID="{C8C35155-3E6A-4058-B6E4-303717845E3B}">
   <ds:schemaRefs>
     <ds:schemaRef ds:uri="http://schemas.openxmlformats.org/officeDocument/2006/bibliography"/>
   </ds:schemaRefs>
 </ds:datastoreItem>
-</file>
-
-<file path=customXml/itemProps4.xml><?xml version="1.0" encoding="utf-8"?>
-<ds:datastoreItem xmlns:ds="http://schemas.openxmlformats.org/officeDocument/2006/customXml" ds:itemID="{6C3F7A66-EDE3-46FD-83EB-3C265E5D2669}">
-  <ds:schemaRefs>
-    <ds:schemaRef ds:uri="http://schemas.microsoft.com/sharepoint/v3/contenttype/forms"/>
-  </ds:schemaRefs>
-</ds:datastoreItem>
 </file>
--- a/Personnel/Rapport module 306.docx
+++ b/Personnel/Rapport module 306.docx
@@ -1,43 +1,30 @@
 
 <file path=word/document.xml><?xml version="1.0" encoding="utf-8"?>
-<w:document xmlns:wpc="http://schemas.microsoft.com/office/word/2010/wordprocessingCanvas" xmlns:cx="http://schemas.microsoft.com/office/drawing/2014/chartex" xmlns:cx1="http://schemas.microsoft.com/office/drawing/2015/9/8/chartex" xmlns:cx2="http://schemas.microsoft.com/office/drawing/2015/10/21/chartex" xmlns:cx3="http://schemas.microsoft.com/office/drawing/2016/5/9/chartex" xmlns:cx4="http://schemas.microsoft.com/office/drawing/2016/5/10/chartex" xmlns:cx5="http://schemas.microsoft.com/office/drawing/2016/5/11/chartex" xmlns:cx6="http://schemas.microsoft.com/office/drawing/2016/5/12/chartex" xmlns:cx7="http://schemas.microsoft.com/office/drawing/2016/5/13/chartex" xmlns:cx8="http://schemas.microsoft.com/office/drawing/2016/5/14/chartex" xmlns:mc="http://schemas.openxmlformats.org/markup-compatibility/2006" xmlns:aink="http://schemas.microsoft.com/office/drawing/2016/ink" xmlns:am3d="http://schemas.microsoft.com/office/drawing/2017/model3d" xmlns:o="urn:schemas-microsoft-com:office:office" xmlns:oel="http://schemas.microsoft.com/office/2019/extlst" xmlns:r="http://schemas.openxmlformats.org/officeDocument/2006/relationships" xmlns:m="http://schemas.openxmlformats.org/officeDocument/2006/math" xmlns:v="urn:schemas-microsoft-com:vml" xmlns:wp14="http://schemas.microsoft.com/office/word/2010/wordprocessingDrawing" xmlns:wp="http://schemas.openxmlformats.org/drawingml/2006/wordprocessingDrawing" xmlns:w10="urn:schemas-microsoft-com:office:word" xmlns:w="http://schemas.openxmlformats.org/wordprocessingml/2006/main" xmlns:w14="http://schemas.microsoft.com/office/word/2010/wordml" xmlns:w15="http://schemas.microsoft.com/office/word/2012/wordml" xmlns:w16cex="http://schemas.microsoft.com/office/word/2018/wordml/cex" xmlns:w16cid="http://schemas.microsoft.com/office/word/2016/wordml/cid" xmlns:w16="http://schemas.microsoft.com/office/word/2018/wordml" xmlns:w16sdtdh="http://schemas.microsoft.com/office/word/2020/wordml/sdtdatahash" xmlns:w16se="http://schemas.microsoft.com/office/word/2015/wordml/symex" xmlns:wpg="http://schemas.microsoft.com/office/word/2010/wordprocessingGroup" xmlns:wpi="http://schemas.microsoft.com/office/word/2010/wordprocessingInk" xmlns:wne="http://schemas.microsoft.com/office/word/2006/wordml" xmlns:wps="http://schemas.microsoft.com/office/word/2010/wordprocessingShape" mc:Ignorable="w14 w15 w16se w16cid w16 w16cex w16sdtdh wp14">
+<w:document xmlns:wpc="http://schemas.microsoft.com/office/word/2010/wordprocessingCanvas" xmlns:cx="http://schemas.microsoft.com/office/drawing/2014/chartex" xmlns:cx1="http://schemas.microsoft.com/office/drawing/2015/9/8/chartex" xmlns:cx2="http://schemas.microsoft.com/office/drawing/2015/10/21/chartex" xmlns:cx3="http://schemas.microsoft.com/office/drawing/2016/5/9/chartex" xmlns:cx4="http://schemas.microsoft.com/office/drawing/2016/5/10/chartex" xmlns:cx5="http://schemas.microsoft.com/office/drawing/2016/5/11/chartex" xmlns:cx6="http://schemas.microsoft.com/office/drawing/2016/5/12/chartex" xmlns:cx7="http://schemas.microsoft.com/office/drawing/2016/5/13/chartex" xmlns:cx8="http://schemas.microsoft.com/office/drawing/2016/5/14/chartex" xmlns:mc="http://schemas.openxmlformats.org/markup-compatibility/2006" xmlns:aink="http://schemas.microsoft.com/office/drawing/2016/ink" xmlns:am3d="http://schemas.microsoft.com/office/drawing/2017/model3d" xmlns:o="urn:schemas-microsoft-com:office:office" xmlns:oel="http://schemas.microsoft.com/office/2019/extlst" xmlns:r="http://schemas.openxmlformats.org/officeDocument/2006/relationships" xmlns:m="http://schemas.openxmlformats.org/officeDocument/2006/math" xmlns:v="urn:schemas-microsoft-com:vml" xmlns:wp14="http://schemas.microsoft.com/office/word/2010/wordprocessingDrawing" xmlns:wp="http://schemas.openxmlformats.org/drawingml/2006/wordprocessingDrawing" xmlns:w10="urn:schemas-microsoft-com:office:word" xmlns:w="http://schemas.openxmlformats.org/wordprocessingml/2006/main" xmlns:w14="http://schemas.microsoft.com/office/word/2010/wordml" xmlns:w15="http://schemas.microsoft.com/office/word/2012/wordml" xmlns:w16cex="http://schemas.microsoft.com/office/word/2018/wordml/cex" xmlns:w16cid="http://schemas.microsoft.com/office/word/2016/wordml/cid" xmlns:w16="http://schemas.microsoft.com/office/word/2018/wordml" xmlns:w16du="http://schemas.microsoft.com/office/word/2023/wordml/word16du" xmlns:w16sdtdh="http://schemas.microsoft.com/office/word/2020/wordml/sdtdatahash" xmlns:w16se="http://schemas.microsoft.com/office/word/2015/wordml/symex" xmlns:wpg="http://schemas.microsoft.com/office/word/2010/wordprocessingGroup" xmlns:wpi="http://schemas.microsoft.com/office/word/2010/wordprocessingInk" xmlns:wne="http://schemas.microsoft.com/office/word/2006/wordml" xmlns:wps="http://schemas.microsoft.com/office/word/2010/wordprocessingShape" mc:Ignorable="w14 w15 w16se w16cid w16 w16cex w16sdtdh w16du wp14">
   <w:body>
     <w:p>
       <w:pPr>
         <w:pStyle w:val="Titre"/>
       </w:pPr>
       <w:r>
-        <w:t xml:space="preserve">Titre </w:t>
-      </w:r>
-      <w:r>
-        <w:t xml:space="preserve">(nom) </w:t>
-      </w:r>
-      <w:r>
-        <w:t>du projet</w:t>
-      </w:r>
-    </w:p>
-    <w:p>
-      <w:pPr>
+        <w:t>GSHC</w:t>
+      </w:r>
+    </w:p>
+    <w:p>
+      <w:pPr>
+        <w:keepNext/>
         <w:spacing w:before="2400"/>
         <w:jc w:val="center"/>
+      </w:pPr>
+      <w:r>
         <w:rPr>
-          <w:rFonts w:cs="Arial"/>
-          <w:sz w:val="22"/>
-          <w:szCs w:val="22"/>
-        </w:rPr>
-      </w:pPr>
-      <w:r>
-        <w:rPr>
-          <w:rFonts w:cs="Arial"/>
           <w:noProof/>
-          <w:sz w:val="22"/>
-          <w:szCs w:val="22"/>
         </w:rPr>
         <w:drawing>
-          <wp:inline distT="0" distB="0" distL="0" distR="0" wp14:anchorId="100111F1" wp14:editId="1419F3EA">
-            <wp:extent cx="3134995" cy="2558415"/>
-            <wp:effectExtent l="19050" t="0" r="8255" b="0"/>
-            <wp:docPr id="3" name="Image 3"/>
+          <wp:inline distT="0" distB="0" distL="0" distR="0" wp14:anchorId="5CBC1276" wp14:editId="26BF7412">
+            <wp:extent cx="5759450" cy="3240405"/>
+            <wp:effectExtent l="19050" t="19050" r="12700" b="17145"/>
+            <wp:docPr id="237252366" name="Image 1" descr="Sweet Home 3D - Tout à l'Ego"/>
             <wp:cNvGraphicFramePr>
               <a:graphicFrameLocks xmlns:a="http://schemas.openxmlformats.org/drawingml/2006/main" noChangeAspect="1"/>
             </wp:cNvGraphicFramePr>
@@ -45,13 +32,19 @@
               <a:graphicData uri="http://schemas.openxmlformats.org/drawingml/2006/picture">
                 <pic:pic xmlns:pic="http://schemas.openxmlformats.org/drawingml/2006/picture">
                   <pic:nvPicPr>
-                    <pic:cNvPr id="0" name="Picture 3"/>
+                    <pic:cNvPr id="0" name="Picture 2" descr="Sweet Home 3D - Tout à l'Ego"/>
                     <pic:cNvPicPr>
                       <a:picLocks noChangeAspect="1" noChangeArrowheads="1"/>
                     </pic:cNvPicPr>
                   </pic:nvPicPr>
                   <pic:blipFill>
-                    <a:blip r:embed="rId11" cstate="print"/>
+                    <a:blip r:embed="rId11">
+                      <a:extLst>
+                        <a:ext uri="{28A0092B-C50C-407E-A947-70E740481C1C}">
+                          <a14:useLocalDpi xmlns:a14="http://schemas.microsoft.com/office/drawing/2010/main" val="0"/>
+                        </a:ext>
+                      </a:extLst>
+                    </a:blip>
                     <a:srcRect/>
                     <a:stretch>
                       <a:fillRect/>
@@ -60,17 +53,18 @@
                   <pic:spPr bwMode="auto">
                     <a:xfrm>
                       <a:off x="0" y="0"/>
-                      <a:ext cx="3134995" cy="2558415"/>
+                      <a:ext cx="5759450" cy="3240405"/>
                     </a:xfrm>
                     <a:prstGeom prst="rect">
                       <a:avLst/>
                     </a:prstGeom>
                     <a:noFill/>
-                    <a:ln w="9525">
-                      <a:noFill/>
-                      <a:miter lim="800000"/>
-                      <a:headEnd/>
-                      <a:tailEnd/>
+                    <a:ln>
+                      <a:solidFill>
+                        <a:schemeClr val="bg1">
+                          <a:lumMod val="95000"/>
+                        </a:schemeClr>
+                      </a:solidFill>
                     </a:ln>
                   </pic:spPr>
                 </pic:pic>
@@ -82,16 +76,29 @@
     </w:p>
     <w:p>
       <w:pPr>
+        <w:pStyle w:val="Lgende"/>
         <w:jc w:val="center"/>
-      </w:pPr>
-      <w:r>
-        <w:t>(</w:t>
-      </w:r>
-      <w:r>
-        <w:t>Une</w:t>
-      </w:r>
-      <w:r>
-        <w:t xml:space="preserve"> image originale représentant le projet)</w:t>
+        <w:rPr>
+          <w:rFonts w:cs="Arial"/>
+          <w:sz w:val="22"/>
+          <w:szCs w:val="22"/>
+        </w:rPr>
+      </w:pPr>
+      <w:proofErr w:type="gramStart"/>
+      <w:r>
+        <w:t>image</w:t>
+      </w:r>
+      <w:proofErr w:type="gramEnd"/>
+      <w:r>
+        <w:t xml:space="preserve"> </w:t>
+      </w:r>
+      <w:proofErr w:type="spellStart"/>
+      <w:r>
+        <w:t>sweet</w:t>
+      </w:r>
+      <w:proofErr w:type="spellEnd"/>
+      <w:r>
+        <w:t xml:space="preserve"> home 3d </w:t>
       </w:r>
     </w:p>
     <w:p>
@@ -100,15 +107,26 @@
         <w:jc w:val="center"/>
       </w:pPr>
       <w:r>
-        <w:t>Nom de l’auteur – Classe</w:t>
+        <w:t>Mathieu Bamert</w:t>
+      </w:r>
+      <w:r>
+        <w:t xml:space="preserve"> – C</w:t>
+      </w:r>
+      <w:r>
+        <w:t>IN 1B</w:t>
       </w:r>
     </w:p>
     <w:p>
       <w:pPr>
         <w:jc w:val="center"/>
       </w:pPr>
-      <w:r>
-        <w:t>Lieu</w:t>
+      <w:proofErr w:type="spellStart"/>
+      <w:r>
+        <w:t>Sebeillon</w:t>
+      </w:r>
+      <w:proofErr w:type="spellEnd"/>
+      <w:r>
+        <w:t xml:space="preserve"> Lausanne</w:t>
       </w:r>
     </w:p>
     <w:p>
@@ -116,7 +134,7 @@
         <w:jc w:val="center"/>
       </w:pPr>
       <w:r>
-        <w:t>Durée</w:t>
+        <w:t>32p</w:t>
       </w:r>
     </w:p>
     <w:p>
@@ -124,16 +142,13 @@
         <w:jc w:val="center"/>
       </w:pPr>
       <w:r>
-        <w:t>Nom du chef de projet</w:t>
-      </w:r>
-    </w:p>
-    <w:p>
-      <w:pPr>
-        <w:jc w:val="center"/>
-      </w:pPr>
-      <w:r>
-        <w:t>(Nom et adresse du mandant)</w:t>
-      </w:r>
+        <w:t xml:space="preserve">Xavier </w:t>
+      </w:r>
+      <w:proofErr w:type="spellStart"/>
+      <w:r>
+        <w:t>Karrel</w:t>
+      </w:r>
+      <w:proofErr w:type="spellEnd"/>
     </w:p>
     <w:p>
       <w:pPr>
@@ -163,7 +178,6 @@
           <w:kern w:val="2"/>
           <w:sz w:val="24"/>
           <w:szCs w:val="24"/>
-          <w:lang w:eastAsia="fr-FR"/>
           <w14:ligatures w14:val="standardContextual"/>
         </w:rPr>
       </w:pPr>
@@ -200,7 +214,7 @@
         </w:rPr>
         <w:fldChar w:fldCharType="separate"/>
       </w:r>
-      <w:hyperlink w:anchor="_Toc164007793" w:history="1">
+      <w:hyperlink w:anchor="_Toc166000351" w:history="1">
         <w:r>
           <w:rPr>
             <w:rStyle w:val="Lienhypertexte"/>
@@ -218,7 +232,6 @@
             <w:kern w:val="2"/>
             <w:sz w:val="24"/>
             <w:szCs w:val="24"/>
-            <w:lang w:eastAsia="fr-FR"/>
             <w14:ligatures w14:val="standardContextual"/>
           </w:rPr>
           <w:tab/>
@@ -249,7 +262,7 @@
             <w:noProof/>
             <w:webHidden/>
           </w:rPr>
-          <w:instrText xml:space="preserve"> PAGEREF _Toc164007793 \h </w:instrText>
+          <w:instrText xml:space="preserve"> PAGEREF _Toc166000351 \h </w:instrText>
         </w:r>
         <w:r>
           <w:rPr>
@@ -294,11 +307,10 @@
           <w:kern w:val="2"/>
           <w:sz w:val="24"/>
           <w:szCs w:val="24"/>
-          <w:lang w:eastAsia="fr-FR"/>
           <w14:ligatures w14:val="standardContextual"/>
         </w:rPr>
       </w:pPr>
-      <w:hyperlink w:anchor="_Toc164007794" w:history="1">
+      <w:hyperlink w:anchor="_Toc166000352" w:history="1">
         <w:r>
           <w:rPr>
             <w:rStyle w:val="Lienhypertexte"/>
@@ -314,7 +326,6 @@
             <w:kern w:val="2"/>
             <w:sz w:val="24"/>
             <w:szCs w:val="24"/>
-            <w:lang w:eastAsia="fr-FR"/>
             <w14:ligatures w14:val="standardContextual"/>
           </w:rPr>
           <w:tab/>
@@ -345,7 +356,7 @@
             <w:noProof/>
             <w:webHidden/>
           </w:rPr>
-          <w:instrText xml:space="preserve"> PAGEREF _Toc164007794 \h </w:instrText>
+          <w:instrText xml:space="preserve"> PAGEREF _Toc166000352 \h </w:instrText>
         </w:r>
         <w:r>
           <w:rPr>
@@ -390,11 +401,10 @@
           <w:kern w:val="2"/>
           <w:sz w:val="24"/>
           <w:szCs w:val="24"/>
-          <w:lang w:eastAsia="fr-FR"/>
           <w14:ligatures w14:val="standardContextual"/>
         </w:rPr>
       </w:pPr>
-      <w:hyperlink w:anchor="_Toc164007795" w:history="1">
+      <w:hyperlink w:anchor="_Toc166000353" w:history="1">
         <w:r>
           <w:rPr>
             <w:rStyle w:val="Lienhypertexte"/>
@@ -410,7 +420,6 @@
             <w:kern w:val="2"/>
             <w:sz w:val="24"/>
             <w:szCs w:val="24"/>
-            <w:lang w:eastAsia="fr-FR"/>
             <w14:ligatures w14:val="standardContextual"/>
           </w:rPr>
           <w:tab/>
@@ -441,7 +450,7 @@
             <w:noProof/>
             <w:webHidden/>
           </w:rPr>
-          <w:instrText xml:space="preserve"> PAGEREF _Toc164007795 \h </w:instrText>
+          <w:instrText xml:space="preserve"> PAGEREF _Toc166000353 \h </w:instrText>
         </w:r>
         <w:r>
           <w:rPr>
@@ -486,11 +495,10 @@
           <w:kern w:val="2"/>
           <w:sz w:val="24"/>
           <w:szCs w:val="24"/>
-          <w:lang w:eastAsia="fr-FR"/>
           <w14:ligatures w14:val="standardContextual"/>
         </w:rPr>
       </w:pPr>
-      <w:hyperlink w:anchor="_Toc164007796" w:history="1">
+      <w:hyperlink w:anchor="_Toc166000354" w:history="1">
         <w:r>
           <w:rPr>
             <w:rStyle w:val="Lienhypertexte"/>
@@ -506,7 +514,6 @@
             <w:kern w:val="2"/>
             <w:sz w:val="24"/>
             <w:szCs w:val="24"/>
-            <w:lang w:eastAsia="fr-FR"/>
             <w14:ligatures w14:val="standardContextual"/>
           </w:rPr>
           <w:tab/>
@@ -537,7 +544,7 @@
             <w:noProof/>
             <w:webHidden/>
           </w:rPr>
-          <w:instrText xml:space="preserve"> PAGEREF _Toc164007796 \h </w:instrText>
+          <w:instrText xml:space="preserve"> PAGEREF _Toc166000354 \h </w:instrText>
         </w:r>
         <w:r>
           <w:rPr>
@@ -582,11 +589,10 @@
           <w:kern w:val="2"/>
           <w:sz w:val="24"/>
           <w:szCs w:val="24"/>
-          <w:lang w:eastAsia="fr-FR"/>
           <w14:ligatures w14:val="standardContextual"/>
         </w:rPr>
       </w:pPr>
-      <w:hyperlink w:anchor="_Toc164007797" w:history="1">
+      <w:hyperlink w:anchor="_Toc166000355" w:history="1">
         <w:r>
           <w:rPr>
             <w:rStyle w:val="Lienhypertexte"/>
@@ -602,7 +608,6 @@
             <w:kern w:val="2"/>
             <w:sz w:val="24"/>
             <w:szCs w:val="24"/>
-            <w:lang w:eastAsia="fr-FR"/>
             <w14:ligatures w14:val="standardContextual"/>
           </w:rPr>
           <w:tab/>
@@ -633,7 +638,7 @@
             <w:noProof/>
             <w:webHidden/>
           </w:rPr>
-          <w:instrText xml:space="preserve"> PAGEREF _Toc164007797 \h </w:instrText>
+          <w:instrText xml:space="preserve"> PAGEREF _Toc166000355 \h </w:instrText>
         </w:r>
         <w:r>
           <w:rPr>
@@ -678,11 +683,10 @@
           <w:kern w:val="2"/>
           <w:sz w:val="24"/>
           <w:szCs w:val="24"/>
-          <w:lang w:eastAsia="fr-FR"/>
           <w14:ligatures w14:val="standardContextual"/>
         </w:rPr>
       </w:pPr>
-      <w:hyperlink w:anchor="_Toc164007798" w:history="1">
+      <w:hyperlink w:anchor="_Toc166000356" w:history="1">
         <w:r>
           <w:rPr>
             <w:rStyle w:val="Lienhypertexte"/>
@@ -698,7 +702,6 @@
             <w:kern w:val="2"/>
             <w:sz w:val="24"/>
             <w:szCs w:val="24"/>
-            <w:lang w:eastAsia="fr-FR"/>
             <w14:ligatures w14:val="standardContextual"/>
           </w:rPr>
           <w:tab/>
@@ -729,7 +732,7 @@
             <w:noProof/>
             <w:webHidden/>
           </w:rPr>
-          <w:instrText xml:space="preserve"> PAGEREF _Toc164007798 \h </w:instrText>
+          <w:instrText xml:space="preserve"> PAGEREF _Toc166000356 \h </w:instrText>
         </w:r>
         <w:r>
           <w:rPr>
@@ -775,11 +778,10 @@
           <w:kern w:val="2"/>
           <w:sz w:val="24"/>
           <w:szCs w:val="24"/>
-          <w:lang w:eastAsia="fr-FR"/>
           <w14:ligatures w14:val="standardContextual"/>
         </w:rPr>
       </w:pPr>
-      <w:hyperlink w:anchor="_Toc164007799" w:history="1">
+      <w:hyperlink w:anchor="_Toc166000357" w:history="1">
         <w:r>
           <w:rPr>
             <w:rStyle w:val="Lienhypertexte"/>
@@ -796,7 +798,6 @@
             <w:kern w:val="2"/>
             <w:sz w:val="24"/>
             <w:szCs w:val="24"/>
-            <w:lang w:eastAsia="fr-FR"/>
             <w14:ligatures w14:val="standardContextual"/>
           </w:rPr>
           <w:tab/>
@@ -827,7 +828,7 @@
             <w:noProof/>
             <w:webHidden/>
           </w:rPr>
-          <w:instrText xml:space="preserve"> PAGEREF _Toc164007799 \h </w:instrText>
+          <w:instrText xml:space="preserve"> PAGEREF _Toc166000357 \h </w:instrText>
         </w:r>
         <w:r>
           <w:rPr>
@@ -873,11 +874,10 @@
           <w:kern w:val="2"/>
           <w:sz w:val="24"/>
           <w:szCs w:val="24"/>
-          <w:lang w:eastAsia="fr-FR"/>
           <w14:ligatures w14:val="standardContextual"/>
         </w:rPr>
       </w:pPr>
-      <w:hyperlink w:anchor="_Toc164007800" w:history="1">
+      <w:hyperlink w:anchor="_Toc166000358" w:history="1">
         <w:r>
           <w:rPr>
             <w:rStyle w:val="Lienhypertexte"/>
@@ -894,7 +894,6 @@
             <w:kern w:val="2"/>
             <w:sz w:val="24"/>
             <w:szCs w:val="24"/>
-            <w:lang w:eastAsia="fr-FR"/>
             <w14:ligatures w14:val="standardContextual"/>
           </w:rPr>
           <w:tab/>
@@ -925,7 +924,7 @@
             <w:noProof/>
             <w:webHidden/>
           </w:rPr>
-          <w:instrText xml:space="preserve"> PAGEREF _Toc164007800 \h </w:instrText>
+          <w:instrText xml:space="preserve"> PAGEREF _Toc166000358 \h </w:instrText>
         </w:r>
         <w:r>
           <w:rPr>
@@ -945,7 +944,7 @@
             <w:noProof/>
             <w:webHidden/>
           </w:rPr>
-          <w:t>3</w:t>
+          <w:t>4</w:t>
         </w:r>
         <w:r>
           <w:rPr>
@@ -971,11 +970,10 @@
           <w:kern w:val="2"/>
           <w:sz w:val="24"/>
           <w:szCs w:val="24"/>
-          <w:lang w:eastAsia="fr-FR"/>
           <w14:ligatures w14:val="standardContextual"/>
         </w:rPr>
       </w:pPr>
-      <w:hyperlink w:anchor="_Toc164007801" w:history="1">
+      <w:hyperlink w:anchor="_Toc166000359" w:history="1">
         <w:r>
           <w:rPr>
             <w:rStyle w:val="Lienhypertexte"/>
@@ -992,7 +990,6 @@
             <w:kern w:val="2"/>
             <w:sz w:val="24"/>
             <w:szCs w:val="24"/>
-            <w:lang w:eastAsia="fr-FR"/>
             <w14:ligatures w14:val="standardContextual"/>
           </w:rPr>
           <w:tab/>
@@ -1023,7 +1020,7 @@
             <w:noProof/>
             <w:webHidden/>
           </w:rPr>
-          <w:instrText xml:space="preserve"> PAGEREF _Toc164007801 \h </w:instrText>
+          <w:instrText xml:space="preserve"> PAGEREF _Toc166000359 \h </w:instrText>
         </w:r>
         <w:r>
           <w:rPr>
@@ -1043,7 +1040,7 @@
             <w:noProof/>
             <w:webHidden/>
           </w:rPr>
-          <w:t>3</w:t>
+          <w:t>4</w:t>
         </w:r>
         <w:r>
           <w:rPr>
@@ -1069,11 +1066,10 @@
           <w:kern w:val="2"/>
           <w:sz w:val="24"/>
           <w:szCs w:val="24"/>
-          <w:lang w:eastAsia="fr-FR"/>
           <w14:ligatures w14:val="standardContextual"/>
         </w:rPr>
       </w:pPr>
-      <w:hyperlink w:anchor="_Toc164007802" w:history="1">
+      <w:hyperlink w:anchor="_Toc166000360" w:history="1">
         <w:r>
           <w:rPr>
             <w:rStyle w:val="Lienhypertexte"/>
@@ -1090,7 +1086,6 @@
             <w:kern w:val="2"/>
             <w:sz w:val="24"/>
             <w:szCs w:val="24"/>
-            <w:lang w:eastAsia="fr-FR"/>
             <w14:ligatures w14:val="standardContextual"/>
           </w:rPr>
           <w:tab/>
@@ -1121,7 +1116,7 @@
             <w:noProof/>
             <w:webHidden/>
           </w:rPr>
-          <w:instrText xml:space="preserve"> PAGEREF _Toc164007802 \h </w:instrText>
+          <w:instrText xml:space="preserve"> PAGEREF _Toc166000360 \h </w:instrText>
         </w:r>
         <w:r>
           <w:rPr>
@@ -1166,11 +1161,10 @@
           <w:kern w:val="2"/>
           <w:sz w:val="24"/>
           <w:szCs w:val="24"/>
-          <w:lang w:eastAsia="fr-FR"/>
           <w14:ligatures w14:val="standardContextual"/>
         </w:rPr>
       </w:pPr>
-      <w:hyperlink w:anchor="_Toc164007803" w:history="1">
+      <w:hyperlink w:anchor="_Toc166000361" w:history="1">
         <w:r>
           <w:rPr>
             <w:rStyle w:val="Lienhypertexte"/>
@@ -1186,7 +1180,6 @@
             <w:kern w:val="2"/>
             <w:sz w:val="24"/>
             <w:szCs w:val="24"/>
-            <w:lang w:eastAsia="fr-FR"/>
             <w14:ligatures w14:val="standardContextual"/>
           </w:rPr>
           <w:tab/>
@@ -1217,7 +1210,7 @@
             <w:noProof/>
             <w:webHidden/>
           </w:rPr>
-          <w:instrText xml:space="preserve"> PAGEREF _Toc164007803 \h </w:instrText>
+          <w:instrText xml:space="preserve"> PAGEREF _Toc166000361 \h </w:instrText>
         </w:r>
         <w:r>
           <w:rPr>
@@ -1264,11 +1257,10 @@
           <w:kern w:val="2"/>
           <w:sz w:val="24"/>
           <w:szCs w:val="24"/>
-          <w:lang w:eastAsia="fr-FR"/>
           <w14:ligatures w14:val="standardContextual"/>
         </w:rPr>
       </w:pPr>
-      <w:hyperlink w:anchor="_Toc164007804" w:history="1">
+      <w:hyperlink w:anchor="_Toc166000362" w:history="1">
         <w:r>
           <w:rPr>
             <w:rStyle w:val="Lienhypertexte"/>
@@ -1286,7 +1278,6 @@
             <w:kern w:val="2"/>
             <w:sz w:val="24"/>
             <w:szCs w:val="24"/>
-            <w:lang w:eastAsia="fr-FR"/>
             <w14:ligatures w14:val="standardContextual"/>
           </w:rPr>
           <w:tab/>
@@ -1317,7 +1308,7 @@
             <w:noProof/>
             <w:webHidden/>
           </w:rPr>
-          <w:instrText xml:space="preserve"> PAGEREF _Toc164007804 \h </w:instrText>
+          <w:instrText xml:space="preserve"> PAGEREF _Toc166000362 \h </w:instrText>
         </w:r>
         <w:r>
           <w:rPr>
@@ -1364,11 +1355,10 @@
           <w:kern w:val="2"/>
           <w:sz w:val="24"/>
           <w:szCs w:val="24"/>
-          <w:lang w:eastAsia="fr-FR"/>
           <w14:ligatures w14:val="standardContextual"/>
         </w:rPr>
       </w:pPr>
-      <w:hyperlink w:anchor="_Toc164007805" w:history="1">
+      <w:hyperlink w:anchor="_Toc166000363" w:history="1">
         <w:r>
           <w:rPr>
             <w:rStyle w:val="Lienhypertexte"/>
@@ -1386,7 +1376,6 @@
             <w:kern w:val="2"/>
             <w:sz w:val="24"/>
             <w:szCs w:val="24"/>
-            <w:lang w:eastAsia="fr-FR"/>
             <w14:ligatures w14:val="standardContextual"/>
           </w:rPr>
           <w:tab/>
@@ -1417,7 +1406,7 @@
             <w:noProof/>
             <w:webHidden/>
           </w:rPr>
-          <w:instrText xml:space="preserve"> PAGEREF _Toc164007805 \h </w:instrText>
+          <w:instrText xml:space="preserve"> PAGEREF _Toc166000363 \h </w:instrText>
         </w:r>
         <w:r>
           <w:rPr>
@@ -1437,7 +1426,1041 @@
             <w:noProof/>
             <w:webHidden/>
           </w:rPr>
-          <w:t>4</w:t>
+          <w:t>5</w:t>
+        </w:r>
+        <w:r>
+          <w:rPr>
+            <w:noProof/>
+            <w:webHidden/>
+          </w:rPr>
+          <w:fldChar w:fldCharType="end"/>
+        </w:r>
+      </w:hyperlink>
+    </w:p>
+    <w:p>
+      <w:pPr>
+        <w:pStyle w:val="TM2"/>
+        <w:tabs>
+          <w:tab w:val="left" w:pos="800"/>
+          <w:tab w:val="right" w:leader="dot" w:pos="9060"/>
+        </w:tabs>
+        <w:rPr>
+          <w:rFonts w:eastAsiaTheme="minorEastAsia" w:cstheme="minorBidi"/>
+          <w:smallCaps w:val="0"/>
+          <w:noProof/>
+          <w:kern w:val="2"/>
+          <w:sz w:val="24"/>
+          <w:szCs w:val="24"/>
+          <w14:ligatures w14:val="standardContextual"/>
+        </w:rPr>
+      </w:pPr>
+      <w:hyperlink w:anchor="_Toc166000364" w:history="1">
+        <w:r>
+          <w:rPr>
+            <w:rStyle w:val="Lienhypertexte"/>
+            <w:noProof/>
+          </w:rPr>
+          <w:t>3.1</w:t>
+        </w:r>
+        <w:r>
+          <w:rPr>
+            <w:rFonts w:eastAsiaTheme="minorEastAsia" w:cstheme="minorBidi"/>
+            <w:smallCaps w:val="0"/>
+            <w:noProof/>
+            <w:kern w:val="2"/>
+            <w:sz w:val="24"/>
+            <w:szCs w:val="24"/>
+            <w14:ligatures w14:val="standardContextual"/>
+          </w:rPr>
+          <w:tab/>
+        </w:r>
+        <w:r>
+          <w:rPr>
+            <w:rStyle w:val="Lienhypertexte"/>
+            <w:noProof/>
+          </w:rPr>
+          <w:t>D16 Salle de classe</w:t>
+        </w:r>
+        <w:r>
+          <w:rPr>
+            <w:noProof/>
+            <w:webHidden/>
+          </w:rPr>
+          <w:tab/>
+        </w:r>
+        <w:r>
+          <w:rPr>
+            <w:noProof/>
+            <w:webHidden/>
+          </w:rPr>
+          <w:fldChar w:fldCharType="begin"/>
+        </w:r>
+        <w:r>
+          <w:rPr>
+            <w:noProof/>
+            <w:webHidden/>
+          </w:rPr>
+          <w:instrText xml:space="preserve"> PAGEREF _Toc166000364 \h </w:instrText>
+        </w:r>
+        <w:r>
+          <w:rPr>
+            <w:noProof/>
+            <w:webHidden/>
+          </w:rPr>
+        </w:r>
+        <w:r>
+          <w:rPr>
+            <w:noProof/>
+            <w:webHidden/>
+          </w:rPr>
+          <w:fldChar w:fldCharType="separate"/>
+        </w:r>
+        <w:r>
+          <w:rPr>
+            <w:noProof/>
+            <w:webHidden/>
+          </w:rPr>
+          <w:t>5</w:t>
+        </w:r>
+        <w:r>
+          <w:rPr>
+            <w:noProof/>
+            <w:webHidden/>
+          </w:rPr>
+          <w:fldChar w:fldCharType="end"/>
+        </w:r>
+      </w:hyperlink>
+    </w:p>
+    <w:p>
+      <w:pPr>
+        <w:pStyle w:val="TM2"/>
+        <w:tabs>
+          <w:tab w:val="left" w:pos="800"/>
+          <w:tab w:val="right" w:leader="dot" w:pos="9060"/>
+        </w:tabs>
+        <w:rPr>
+          <w:rFonts w:eastAsiaTheme="minorEastAsia" w:cstheme="minorBidi"/>
+          <w:smallCaps w:val="0"/>
+          <w:noProof/>
+          <w:kern w:val="2"/>
+          <w:sz w:val="24"/>
+          <w:szCs w:val="24"/>
+          <w14:ligatures w14:val="standardContextual"/>
+        </w:rPr>
+      </w:pPr>
+      <w:hyperlink w:anchor="_Toc166000365" w:history="1">
+        <w:r>
+          <w:rPr>
+            <w:rStyle w:val="Lienhypertexte"/>
+            <w:noProof/>
+          </w:rPr>
+          <w:t>3.2</w:t>
+        </w:r>
+        <w:r>
+          <w:rPr>
+            <w:rFonts w:eastAsiaTheme="minorEastAsia" w:cstheme="minorBidi"/>
+            <w:smallCaps w:val="0"/>
+            <w:noProof/>
+            <w:kern w:val="2"/>
+            <w:sz w:val="24"/>
+            <w:szCs w:val="24"/>
+            <w14:ligatures w14:val="standardContextual"/>
+          </w:rPr>
+          <w:tab/>
+        </w:r>
+        <w:r>
+          <w:rPr>
+            <w:rStyle w:val="Lienhypertexte"/>
+            <w:noProof/>
+          </w:rPr>
+          <w:t>salle d'impression D17</w:t>
+        </w:r>
+        <w:r>
+          <w:rPr>
+            <w:noProof/>
+            <w:webHidden/>
+          </w:rPr>
+          <w:tab/>
+        </w:r>
+        <w:r>
+          <w:rPr>
+            <w:noProof/>
+            <w:webHidden/>
+          </w:rPr>
+          <w:fldChar w:fldCharType="begin"/>
+        </w:r>
+        <w:r>
+          <w:rPr>
+            <w:noProof/>
+            <w:webHidden/>
+          </w:rPr>
+          <w:instrText xml:space="preserve"> PAGEREF _Toc166000365 \h </w:instrText>
+        </w:r>
+        <w:r>
+          <w:rPr>
+            <w:noProof/>
+            <w:webHidden/>
+          </w:rPr>
+        </w:r>
+        <w:r>
+          <w:rPr>
+            <w:noProof/>
+            <w:webHidden/>
+          </w:rPr>
+          <w:fldChar w:fldCharType="separate"/>
+        </w:r>
+        <w:r>
+          <w:rPr>
+            <w:noProof/>
+            <w:webHidden/>
+          </w:rPr>
+          <w:t>5</w:t>
+        </w:r>
+        <w:r>
+          <w:rPr>
+            <w:noProof/>
+            <w:webHidden/>
+          </w:rPr>
+          <w:fldChar w:fldCharType="end"/>
+        </w:r>
+      </w:hyperlink>
+    </w:p>
+    <w:p>
+      <w:pPr>
+        <w:pStyle w:val="TM2"/>
+        <w:tabs>
+          <w:tab w:val="left" w:pos="800"/>
+          <w:tab w:val="right" w:leader="dot" w:pos="9060"/>
+        </w:tabs>
+        <w:rPr>
+          <w:rFonts w:eastAsiaTheme="minorEastAsia" w:cstheme="minorBidi"/>
+          <w:smallCaps w:val="0"/>
+          <w:noProof/>
+          <w:kern w:val="2"/>
+          <w:sz w:val="24"/>
+          <w:szCs w:val="24"/>
+          <w14:ligatures w14:val="standardContextual"/>
+        </w:rPr>
+      </w:pPr>
+      <w:hyperlink w:anchor="_Toc166000366" w:history="1">
+        <w:r>
+          <w:rPr>
+            <w:rStyle w:val="Lienhypertexte"/>
+            <w:noProof/>
+          </w:rPr>
+          <w:t>3.3</w:t>
+        </w:r>
+        <w:r>
+          <w:rPr>
+            <w:rFonts w:eastAsiaTheme="minorEastAsia" w:cstheme="minorBidi"/>
+            <w:smallCaps w:val="0"/>
+            <w:noProof/>
+            <w:kern w:val="2"/>
+            <w:sz w:val="24"/>
+            <w:szCs w:val="24"/>
+            <w14:ligatures w14:val="standardContextual"/>
+          </w:rPr>
+          <w:tab/>
+        </w:r>
+        <w:r>
+          <w:rPr>
+            <w:rStyle w:val="Lienhypertexte"/>
+            <w:noProof/>
+          </w:rPr>
+          <w:t>WC floor 2 D12</w:t>
+        </w:r>
+        <w:r>
+          <w:rPr>
+            <w:noProof/>
+            <w:webHidden/>
+          </w:rPr>
+          <w:tab/>
+        </w:r>
+        <w:r>
+          <w:rPr>
+            <w:noProof/>
+            <w:webHidden/>
+          </w:rPr>
+          <w:fldChar w:fldCharType="begin"/>
+        </w:r>
+        <w:r>
+          <w:rPr>
+            <w:noProof/>
+            <w:webHidden/>
+          </w:rPr>
+          <w:instrText xml:space="preserve"> PAGEREF _Toc166000366 \h </w:instrText>
+        </w:r>
+        <w:r>
+          <w:rPr>
+            <w:noProof/>
+            <w:webHidden/>
+          </w:rPr>
+        </w:r>
+        <w:r>
+          <w:rPr>
+            <w:noProof/>
+            <w:webHidden/>
+          </w:rPr>
+          <w:fldChar w:fldCharType="separate"/>
+        </w:r>
+        <w:r>
+          <w:rPr>
+            <w:noProof/>
+            <w:webHidden/>
+          </w:rPr>
+          <w:t>5</w:t>
+        </w:r>
+        <w:r>
+          <w:rPr>
+            <w:noProof/>
+            <w:webHidden/>
+          </w:rPr>
+          <w:fldChar w:fldCharType="end"/>
+        </w:r>
+      </w:hyperlink>
+    </w:p>
+    <w:p>
+      <w:pPr>
+        <w:pStyle w:val="TM2"/>
+        <w:tabs>
+          <w:tab w:val="left" w:pos="800"/>
+          <w:tab w:val="right" w:leader="dot" w:pos="9060"/>
+        </w:tabs>
+        <w:rPr>
+          <w:rFonts w:eastAsiaTheme="minorEastAsia" w:cstheme="minorBidi"/>
+          <w:smallCaps w:val="0"/>
+          <w:noProof/>
+          <w:kern w:val="2"/>
+          <w:sz w:val="24"/>
+          <w:szCs w:val="24"/>
+          <w14:ligatures w14:val="standardContextual"/>
+        </w:rPr>
+      </w:pPr>
+      <w:hyperlink w:anchor="_Toc166000367" w:history="1">
+        <w:r>
+          <w:rPr>
+            <w:rStyle w:val="Lienhypertexte"/>
+            <w:noProof/>
+          </w:rPr>
+          <w:t>3.4</w:t>
+        </w:r>
+        <w:r>
+          <w:rPr>
+            <w:rFonts w:eastAsiaTheme="minorEastAsia" w:cstheme="minorBidi"/>
+            <w:smallCaps w:val="0"/>
+            <w:noProof/>
+            <w:kern w:val="2"/>
+            <w:sz w:val="24"/>
+            <w:szCs w:val="24"/>
+            <w14:ligatures w14:val="standardContextual"/>
+          </w:rPr>
+          <w:tab/>
+        </w:r>
+        <w:r>
+          <w:rPr>
+            <w:rStyle w:val="Lienhypertexte"/>
+            <w:noProof/>
+          </w:rPr>
+          <w:t>Couloir Entrée</w:t>
+        </w:r>
+        <w:r>
+          <w:rPr>
+            <w:noProof/>
+            <w:webHidden/>
+          </w:rPr>
+          <w:tab/>
+        </w:r>
+        <w:r>
+          <w:rPr>
+            <w:noProof/>
+            <w:webHidden/>
+          </w:rPr>
+          <w:fldChar w:fldCharType="begin"/>
+        </w:r>
+        <w:r>
+          <w:rPr>
+            <w:noProof/>
+            <w:webHidden/>
+          </w:rPr>
+          <w:instrText xml:space="preserve"> PAGEREF _Toc166000367 \h </w:instrText>
+        </w:r>
+        <w:r>
+          <w:rPr>
+            <w:noProof/>
+            <w:webHidden/>
+          </w:rPr>
+        </w:r>
+        <w:r>
+          <w:rPr>
+            <w:noProof/>
+            <w:webHidden/>
+          </w:rPr>
+          <w:fldChar w:fldCharType="separate"/>
+        </w:r>
+        <w:r>
+          <w:rPr>
+            <w:noProof/>
+            <w:webHidden/>
+          </w:rPr>
+          <w:t>6</w:t>
+        </w:r>
+        <w:r>
+          <w:rPr>
+            <w:noProof/>
+            <w:webHidden/>
+          </w:rPr>
+          <w:fldChar w:fldCharType="end"/>
+        </w:r>
+      </w:hyperlink>
+    </w:p>
+    <w:p>
+      <w:pPr>
+        <w:pStyle w:val="TM2"/>
+        <w:tabs>
+          <w:tab w:val="left" w:pos="800"/>
+          <w:tab w:val="right" w:leader="dot" w:pos="9060"/>
+        </w:tabs>
+        <w:rPr>
+          <w:rFonts w:eastAsiaTheme="minorEastAsia" w:cstheme="minorBidi"/>
+          <w:smallCaps w:val="0"/>
+          <w:noProof/>
+          <w:kern w:val="2"/>
+          <w:sz w:val="24"/>
+          <w:szCs w:val="24"/>
+          <w14:ligatures w14:val="standardContextual"/>
+        </w:rPr>
+      </w:pPr>
+      <w:hyperlink w:anchor="_Toc166000368" w:history="1">
+        <w:r>
+          <w:rPr>
+            <w:rStyle w:val="Lienhypertexte"/>
+            <w:noProof/>
+          </w:rPr>
+          <w:t>3.5</w:t>
+        </w:r>
+        <w:r>
+          <w:rPr>
+            <w:rFonts w:eastAsiaTheme="minorEastAsia" w:cstheme="minorBidi"/>
+            <w:smallCaps w:val="0"/>
+            <w:noProof/>
+            <w:kern w:val="2"/>
+            <w:sz w:val="24"/>
+            <w:szCs w:val="24"/>
+            <w14:ligatures w14:val="standardContextual"/>
+          </w:rPr>
+          <w:tab/>
+        </w:r>
+        <w:r>
+          <w:rPr>
+            <w:rStyle w:val="Lienhypertexte"/>
+            <w:noProof/>
+          </w:rPr>
+          <w:t>D13 Salle de classe</w:t>
+        </w:r>
+        <w:r>
+          <w:rPr>
+            <w:noProof/>
+            <w:webHidden/>
+          </w:rPr>
+          <w:tab/>
+        </w:r>
+        <w:r>
+          <w:rPr>
+            <w:noProof/>
+            <w:webHidden/>
+          </w:rPr>
+          <w:fldChar w:fldCharType="begin"/>
+        </w:r>
+        <w:r>
+          <w:rPr>
+            <w:noProof/>
+            <w:webHidden/>
+          </w:rPr>
+          <w:instrText xml:space="preserve"> PAGEREF _Toc166000368 \h </w:instrText>
+        </w:r>
+        <w:r>
+          <w:rPr>
+            <w:noProof/>
+            <w:webHidden/>
+          </w:rPr>
+        </w:r>
+        <w:r>
+          <w:rPr>
+            <w:noProof/>
+            <w:webHidden/>
+          </w:rPr>
+          <w:fldChar w:fldCharType="separate"/>
+        </w:r>
+        <w:r>
+          <w:rPr>
+            <w:noProof/>
+            <w:webHidden/>
+          </w:rPr>
+          <w:t>6</w:t>
+        </w:r>
+        <w:r>
+          <w:rPr>
+            <w:noProof/>
+            <w:webHidden/>
+          </w:rPr>
+          <w:fldChar w:fldCharType="end"/>
+        </w:r>
+      </w:hyperlink>
+    </w:p>
+    <w:p>
+      <w:pPr>
+        <w:pStyle w:val="TM2"/>
+        <w:tabs>
+          <w:tab w:val="left" w:pos="800"/>
+          <w:tab w:val="right" w:leader="dot" w:pos="9060"/>
+        </w:tabs>
+        <w:rPr>
+          <w:rFonts w:eastAsiaTheme="minorEastAsia" w:cstheme="minorBidi"/>
+          <w:smallCaps w:val="0"/>
+          <w:noProof/>
+          <w:kern w:val="2"/>
+          <w:sz w:val="24"/>
+          <w:szCs w:val="24"/>
+          <w14:ligatures w14:val="standardContextual"/>
+        </w:rPr>
+      </w:pPr>
+      <w:hyperlink w:anchor="_Toc166000369" w:history="1">
+        <w:r>
+          <w:rPr>
+            <w:rStyle w:val="Lienhypertexte"/>
+            <w:noProof/>
+          </w:rPr>
+          <w:t>3.6</w:t>
+        </w:r>
+        <w:r>
+          <w:rPr>
+            <w:rFonts w:eastAsiaTheme="minorEastAsia" w:cstheme="minorBidi"/>
+            <w:smallCaps w:val="0"/>
+            <w:noProof/>
+            <w:kern w:val="2"/>
+            <w:sz w:val="24"/>
+            <w:szCs w:val="24"/>
+            <w14:ligatures w14:val="standardContextual"/>
+          </w:rPr>
+          <w:tab/>
+        </w:r>
+        <w:r>
+          <w:rPr>
+            <w:rStyle w:val="Lienhypertexte"/>
+            <w:noProof/>
+          </w:rPr>
+          <w:t>D11-c1</w:t>
+        </w:r>
+        <w:r>
+          <w:rPr>
+            <w:noProof/>
+            <w:webHidden/>
+          </w:rPr>
+          <w:tab/>
+        </w:r>
+        <w:r>
+          <w:rPr>
+            <w:noProof/>
+            <w:webHidden/>
+          </w:rPr>
+          <w:fldChar w:fldCharType="begin"/>
+        </w:r>
+        <w:r>
+          <w:rPr>
+            <w:noProof/>
+            <w:webHidden/>
+          </w:rPr>
+          <w:instrText xml:space="preserve"> PAGEREF _Toc166000369 \h </w:instrText>
+        </w:r>
+        <w:r>
+          <w:rPr>
+            <w:noProof/>
+            <w:webHidden/>
+          </w:rPr>
+        </w:r>
+        <w:r>
+          <w:rPr>
+            <w:noProof/>
+            <w:webHidden/>
+          </w:rPr>
+          <w:fldChar w:fldCharType="separate"/>
+        </w:r>
+        <w:r>
+          <w:rPr>
+            <w:noProof/>
+            <w:webHidden/>
+          </w:rPr>
+          <w:t>7</w:t>
+        </w:r>
+        <w:r>
+          <w:rPr>
+            <w:noProof/>
+            <w:webHidden/>
+          </w:rPr>
+          <w:fldChar w:fldCharType="end"/>
+        </w:r>
+      </w:hyperlink>
+    </w:p>
+    <w:p>
+      <w:pPr>
+        <w:pStyle w:val="TM2"/>
+        <w:tabs>
+          <w:tab w:val="left" w:pos="800"/>
+          <w:tab w:val="right" w:leader="dot" w:pos="9060"/>
+        </w:tabs>
+        <w:rPr>
+          <w:rFonts w:eastAsiaTheme="minorEastAsia" w:cstheme="minorBidi"/>
+          <w:smallCaps w:val="0"/>
+          <w:noProof/>
+          <w:kern w:val="2"/>
+          <w:sz w:val="24"/>
+          <w:szCs w:val="24"/>
+          <w14:ligatures w14:val="standardContextual"/>
+        </w:rPr>
+      </w:pPr>
+      <w:hyperlink w:anchor="_Toc166000370" w:history="1">
+        <w:r>
+          <w:rPr>
+            <w:rStyle w:val="Lienhypertexte"/>
+            <w:noProof/>
+          </w:rPr>
+          <w:t>3.7</w:t>
+        </w:r>
+        <w:r>
+          <w:rPr>
+            <w:rFonts w:eastAsiaTheme="minorEastAsia" w:cstheme="minorBidi"/>
+            <w:smallCaps w:val="0"/>
+            <w:noProof/>
+            <w:kern w:val="2"/>
+            <w:sz w:val="24"/>
+            <w:szCs w:val="24"/>
+            <w14:ligatures w14:val="standardContextual"/>
+          </w:rPr>
+          <w:tab/>
+        </w:r>
+        <w:r>
+          <w:rPr>
+            <w:rStyle w:val="Lienhypertexte"/>
+            <w:noProof/>
+          </w:rPr>
+          <w:t>bar roof top</w:t>
+        </w:r>
+        <w:r>
+          <w:rPr>
+            <w:noProof/>
+            <w:webHidden/>
+          </w:rPr>
+          <w:tab/>
+        </w:r>
+        <w:r>
+          <w:rPr>
+            <w:noProof/>
+            <w:webHidden/>
+          </w:rPr>
+          <w:fldChar w:fldCharType="begin"/>
+        </w:r>
+        <w:r>
+          <w:rPr>
+            <w:noProof/>
+            <w:webHidden/>
+          </w:rPr>
+          <w:instrText xml:space="preserve"> PAGEREF _Toc166000370 \h </w:instrText>
+        </w:r>
+        <w:r>
+          <w:rPr>
+            <w:noProof/>
+            <w:webHidden/>
+          </w:rPr>
+        </w:r>
+        <w:r>
+          <w:rPr>
+            <w:noProof/>
+            <w:webHidden/>
+          </w:rPr>
+          <w:fldChar w:fldCharType="separate"/>
+        </w:r>
+        <w:r>
+          <w:rPr>
+            <w:noProof/>
+            <w:webHidden/>
+          </w:rPr>
+          <w:t>7</w:t>
+        </w:r>
+        <w:r>
+          <w:rPr>
+            <w:noProof/>
+            <w:webHidden/>
+          </w:rPr>
+          <w:fldChar w:fldCharType="end"/>
+        </w:r>
+      </w:hyperlink>
+    </w:p>
+    <w:p>
+      <w:pPr>
+        <w:pStyle w:val="TM2"/>
+        <w:tabs>
+          <w:tab w:val="left" w:pos="800"/>
+          <w:tab w:val="right" w:leader="dot" w:pos="9060"/>
+        </w:tabs>
+        <w:rPr>
+          <w:rFonts w:eastAsiaTheme="minorEastAsia" w:cstheme="minorBidi"/>
+          <w:smallCaps w:val="0"/>
+          <w:noProof/>
+          <w:kern w:val="2"/>
+          <w:sz w:val="24"/>
+          <w:szCs w:val="24"/>
+          <w14:ligatures w14:val="standardContextual"/>
+        </w:rPr>
+      </w:pPr>
+      <w:hyperlink w:anchor="_Toc166000371" w:history="1">
+        <w:r>
+          <w:rPr>
+            <w:rStyle w:val="Lienhypertexte"/>
+            <w:noProof/>
+          </w:rPr>
+          <w:t>3.8</w:t>
+        </w:r>
+        <w:r>
+          <w:rPr>
+            <w:rFonts w:eastAsiaTheme="minorEastAsia" w:cstheme="minorBidi"/>
+            <w:smallCaps w:val="0"/>
+            <w:noProof/>
+            <w:kern w:val="2"/>
+            <w:sz w:val="24"/>
+            <w:szCs w:val="24"/>
+            <w14:ligatures w14:val="standardContextual"/>
+          </w:rPr>
+          <w:tab/>
+        </w:r>
+        <w:r>
+          <w:rPr>
+            <w:rStyle w:val="Lienhypertexte"/>
+            <w:noProof/>
+          </w:rPr>
+          <w:t>salon de thé</w:t>
+        </w:r>
+        <w:r>
+          <w:rPr>
+            <w:noProof/>
+            <w:webHidden/>
+          </w:rPr>
+          <w:tab/>
+        </w:r>
+        <w:r>
+          <w:rPr>
+            <w:noProof/>
+            <w:webHidden/>
+          </w:rPr>
+          <w:fldChar w:fldCharType="begin"/>
+        </w:r>
+        <w:r>
+          <w:rPr>
+            <w:noProof/>
+            <w:webHidden/>
+          </w:rPr>
+          <w:instrText xml:space="preserve"> PAGEREF _Toc166000371 \h </w:instrText>
+        </w:r>
+        <w:r>
+          <w:rPr>
+            <w:noProof/>
+            <w:webHidden/>
+          </w:rPr>
+        </w:r>
+        <w:r>
+          <w:rPr>
+            <w:noProof/>
+            <w:webHidden/>
+          </w:rPr>
+          <w:fldChar w:fldCharType="separate"/>
+        </w:r>
+        <w:r>
+          <w:rPr>
+            <w:noProof/>
+            <w:webHidden/>
+          </w:rPr>
+          <w:t>7</w:t>
+        </w:r>
+        <w:r>
+          <w:rPr>
+            <w:noProof/>
+            <w:webHidden/>
+          </w:rPr>
+          <w:fldChar w:fldCharType="end"/>
+        </w:r>
+      </w:hyperlink>
+    </w:p>
+    <w:p>
+      <w:pPr>
+        <w:pStyle w:val="TM2"/>
+        <w:tabs>
+          <w:tab w:val="left" w:pos="800"/>
+          <w:tab w:val="right" w:leader="dot" w:pos="9060"/>
+        </w:tabs>
+        <w:rPr>
+          <w:rFonts w:eastAsiaTheme="minorEastAsia" w:cstheme="minorBidi"/>
+          <w:smallCaps w:val="0"/>
+          <w:noProof/>
+          <w:kern w:val="2"/>
+          <w:sz w:val="24"/>
+          <w:szCs w:val="24"/>
+          <w14:ligatures w14:val="standardContextual"/>
+        </w:rPr>
+      </w:pPr>
+      <w:hyperlink w:anchor="_Toc166000372" w:history="1">
+        <w:r>
+          <w:rPr>
+            <w:rStyle w:val="Lienhypertexte"/>
+            <w:noProof/>
+          </w:rPr>
+          <w:t>3.9</w:t>
+        </w:r>
+        <w:r>
+          <w:rPr>
+            <w:rFonts w:eastAsiaTheme="minorEastAsia" w:cstheme="minorBidi"/>
+            <w:smallCaps w:val="0"/>
+            <w:noProof/>
+            <w:kern w:val="2"/>
+            <w:sz w:val="24"/>
+            <w:szCs w:val="24"/>
+            <w14:ligatures w14:val="standardContextual"/>
+          </w:rPr>
+          <w:tab/>
+        </w:r>
+        <w:r>
+          <w:rPr>
+            <w:rStyle w:val="Lienhypertexte"/>
+            <w:noProof/>
+          </w:rPr>
+          <w:t>WC floor 1</w:t>
+        </w:r>
+        <w:r>
+          <w:rPr>
+            <w:noProof/>
+            <w:webHidden/>
+          </w:rPr>
+          <w:tab/>
+        </w:r>
+        <w:r>
+          <w:rPr>
+            <w:noProof/>
+            <w:webHidden/>
+          </w:rPr>
+          <w:fldChar w:fldCharType="begin"/>
+        </w:r>
+        <w:r>
+          <w:rPr>
+            <w:noProof/>
+            <w:webHidden/>
+          </w:rPr>
+          <w:instrText xml:space="preserve"> PAGEREF _Toc166000372 \h </w:instrText>
+        </w:r>
+        <w:r>
+          <w:rPr>
+            <w:noProof/>
+            <w:webHidden/>
+          </w:rPr>
+        </w:r>
+        <w:r>
+          <w:rPr>
+            <w:noProof/>
+            <w:webHidden/>
+          </w:rPr>
+          <w:fldChar w:fldCharType="separate"/>
+        </w:r>
+        <w:r>
+          <w:rPr>
+            <w:noProof/>
+            <w:webHidden/>
+          </w:rPr>
+          <w:t>7</w:t>
+        </w:r>
+        <w:r>
+          <w:rPr>
+            <w:noProof/>
+            <w:webHidden/>
+          </w:rPr>
+          <w:fldChar w:fldCharType="end"/>
+        </w:r>
+      </w:hyperlink>
+    </w:p>
+    <w:p>
+      <w:pPr>
+        <w:pStyle w:val="TM2"/>
+        <w:tabs>
+          <w:tab w:val="left" w:pos="1000"/>
+          <w:tab w:val="right" w:leader="dot" w:pos="9060"/>
+        </w:tabs>
+        <w:rPr>
+          <w:rFonts w:eastAsiaTheme="minorEastAsia" w:cstheme="minorBidi"/>
+          <w:smallCaps w:val="0"/>
+          <w:noProof/>
+          <w:kern w:val="2"/>
+          <w:sz w:val="24"/>
+          <w:szCs w:val="24"/>
+          <w14:ligatures w14:val="standardContextual"/>
+        </w:rPr>
+      </w:pPr>
+      <w:hyperlink w:anchor="_Toc166000373" w:history="1">
+        <w:r>
+          <w:rPr>
+            <w:rStyle w:val="Lienhypertexte"/>
+            <w:noProof/>
+          </w:rPr>
+          <w:t>3.10</w:t>
+        </w:r>
+        <w:r>
+          <w:rPr>
+            <w:rFonts w:eastAsiaTheme="minorEastAsia" w:cstheme="minorBidi"/>
+            <w:smallCaps w:val="0"/>
+            <w:noProof/>
+            <w:kern w:val="2"/>
+            <w:sz w:val="24"/>
+            <w:szCs w:val="24"/>
+            <w14:ligatures w14:val="standardContextual"/>
+          </w:rPr>
+          <w:tab/>
+        </w:r>
+        <w:r>
+          <w:rPr>
+            <w:rStyle w:val="Lienhypertexte"/>
+            <w:noProof/>
+          </w:rPr>
+          <w:t>Salle de musculation</w:t>
+        </w:r>
+        <w:r>
+          <w:rPr>
+            <w:noProof/>
+            <w:webHidden/>
+          </w:rPr>
+          <w:tab/>
+        </w:r>
+        <w:r>
+          <w:rPr>
+            <w:noProof/>
+            <w:webHidden/>
+          </w:rPr>
+          <w:fldChar w:fldCharType="begin"/>
+        </w:r>
+        <w:r>
+          <w:rPr>
+            <w:noProof/>
+            <w:webHidden/>
+          </w:rPr>
+          <w:instrText xml:space="preserve"> PAGEREF _Toc166000373 \h </w:instrText>
+        </w:r>
+        <w:r>
+          <w:rPr>
+            <w:noProof/>
+            <w:webHidden/>
+          </w:rPr>
+        </w:r>
+        <w:r>
+          <w:rPr>
+            <w:noProof/>
+            <w:webHidden/>
+          </w:rPr>
+          <w:fldChar w:fldCharType="separate"/>
+        </w:r>
+        <w:r>
+          <w:rPr>
+            <w:noProof/>
+            <w:webHidden/>
+          </w:rPr>
+          <w:t>8</w:t>
+        </w:r>
+        <w:r>
+          <w:rPr>
+            <w:noProof/>
+            <w:webHidden/>
+          </w:rPr>
+          <w:fldChar w:fldCharType="end"/>
+        </w:r>
+      </w:hyperlink>
+    </w:p>
+    <w:p>
+      <w:pPr>
+        <w:pStyle w:val="TM2"/>
+        <w:tabs>
+          <w:tab w:val="left" w:pos="1000"/>
+          <w:tab w:val="right" w:leader="dot" w:pos="9060"/>
+        </w:tabs>
+        <w:rPr>
+          <w:rFonts w:eastAsiaTheme="minorEastAsia" w:cstheme="minorBidi"/>
+          <w:smallCaps w:val="0"/>
+          <w:noProof/>
+          <w:kern w:val="2"/>
+          <w:sz w:val="24"/>
+          <w:szCs w:val="24"/>
+          <w14:ligatures w14:val="standardContextual"/>
+        </w:rPr>
+      </w:pPr>
+      <w:hyperlink w:anchor="_Toc166000374" w:history="1">
+        <w:r>
+          <w:rPr>
+            <w:rStyle w:val="Lienhypertexte"/>
+            <w:noProof/>
+          </w:rPr>
+          <w:t>3.11</w:t>
+        </w:r>
+        <w:r>
+          <w:rPr>
+            <w:rFonts w:eastAsiaTheme="minorEastAsia" w:cstheme="minorBidi"/>
+            <w:smallCaps w:val="0"/>
+            <w:noProof/>
+            <w:kern w:val="2"/>
+            <w:sz w:val="24"/>
+            <w:szCs w:val="24"/>
+            <w14:ligatures w14:val="standardContextual"/>
+          </w:rPr>
+          <w:tab/>
+        </w:r>
+        <w:r>
+          <w:rPr>
+            <w:rStyle w:val="Lienhypertexte"/>
+            <w:noProof/>
+          </w:rPr>
+          <w:t>jardin d'extérieur</w:t>
+        </w:r>
+        <w:r>
+          <w:rPr>
+            <w:noProof/>
+            <w:webHidden/>
+          </w:rPr>
+          <w:tab/>
+        </w:r>
+        <w:r>
+          <w:rPr>
+            <w:noProof/>
+            <w:webHidden/>
+          </w:rPr>
+          <w:fldChar w:fldCharType="begin"/>
+        </w:r>
+        <w:r>
+          <w:rPr>
+            <w:noProof/>
+            <w:webHidden/>
+          </w:rPr>
+          <w:instrText xml:space="preserve"> PAGEREF _Toc166000374 \h </w:instrText>
+        </w:r>
+        <w:r>
+          <w:rPr>
+            <w:noProof/>
+            <w:webHidden/>
+          </w:rPr>
+        </w:r>
+        <w:r>
+          <w:rPr>
+            <w:noProof/>
+            <w:webHidden/>
+          </w:rPr>
+          <w:fldChar w:fldCharType="separate"/>
+        </w:r>
+        <w:r>
+          <w:rPr>
+            <w:noProof/>
+            <w:webHidden/>
+          </w:rPr>
+          <w:t>8</w:t>
         </w:r>
         <w:r>
           <w:rPr>
@@ -1464,11 +2487,10 @@
           <w:kern w:val="2"/>
           <w:sz w:val="24"/>
           <w:szCs w:val="24"/>
-          <w:lang w:eastAsia="fr-FR"/>
           <w14:ligatures w14:val="standardContextual"/>
         </w:rPr>
       </w:pPr>
-      <w:hyperlink w:anchor="_Toc164007806" w:history="1">
+      <w:hyperlink w:anchor="_Toc166000375" w:history="1">
         <w:r>
           <w:rPr>
             <w:rStyle w:val="Lienhypertexte"/>
@@ -1486,7 +2508,6 @@
             <w:kern w:val="2"/>
             <w:sz w:val="24"/>
             <w:szCs w:val="24"/>
-            <w:lang w:eastAsia="fr-FR"/>
             <w14:ligatures w14:val="standardContextual"/>
           </w:rPr>
           <w:tab/>
@@ -1517,7 +2538,7 @@
             <w:noProof/>
             <w:webHidden/>
           </w:rPr>
-          <w:instrText xml:space="preserve"> PAGEREF _Toc164007806 \h </w:instrText>
+          <w:instrText xml:space="preserve"> PAGEREF _Toc166000375 \h </w:instrText>
         </w:r>
         <w:r>
           <w:rPr>
@@ -1537,7 +2558,7 @@
             <w:noProof/>
             <w:webHidden/>
           </w:rPr>
-          <w:t>4</w:t>
+          <w:t>8</w:t>
         </w:r>
         <w:r>
           <w:rPr>
@@ -1562,11 +2583,10 @@
           <w:kern w:val="2"/>
           <w:sz w:val="24"/>
           <w:szCs w:val="24"/>
-          <w:lang w:eastAsia="fr-FR"/>
           <w14:ligatures w14:val="standardContextual"/>
         </w:rPr>
       </w:pPr>
-      <w:hyperlink w:anchor="_Toc164007807" w:history="1">
+      <w:hyperlink w:anchor="_Toc166000376" w:history="1">
         <w:r>
           <w:rPr>
             <w:rStyle w:val="Lienhypertexte"/>
@@ -1582,7 +2602,6 @@
             <w:kern w:val="2"/>
             <w:sz w:val="24"/>
             <w:szCs w:val="24"/>
-            <w:lang w:eastAsia="fr-FR"/>
             <w14:ligatures w14:val="standardContextual"/>
           </w:rPr>
           <w:tab/>
@@ -1613,7 +2632,7 @@
             <w:noProof/>
             <w:webHidden/>
           </w:rPr>
-          <w:instrText xml:space="preserve"> PAGEREF _Toc164007807 \h </w:instrText>
+          <w:instrText xml:space="preserve"> PAGEREF _Toc166000376 \h </w:instrText>
         </w:r>
         <w:r>
           <w:rPr>
@@ -1633,7 +2652,7 @@
             <w:noProof/>
             <w:webHidden/>
           </w:rPr>
-          <w:t>4</w:t>
+          <w:t>8</w:t>
         </w:r>
         <w:r>
           <w:rPr>
@@ -1658,11 +2677,10 @@
           <w:kern w:val="2"/>
           <w:sz w:val="24"/>
           <w:szCs w:val="24"/>
-          <w:lang w:eastAsia="fr-FR"/>
           <w14:ligatures w14:val="standardContextual"/>
         </w:rPr>
       </w:pPr>
-      <w:hyperlink w:anchor="_Toc164007808" w:history="1">
+      <w:hyperlink w:anchor="_Toc166000377" w:history="1">
         <w:r>
           <w:rPr>
             <w:rStyle w:val="Lienhypertexte"/>
@@ -1678,7 +2696,6 @@
             <w:kern w:val="2"/>
             <w:sz w:val="24"/>
             <w:szCs w:val="24"/>
-            <w:lang w:eastAsia="fr-FR"/>
             <w14:ligatures w14:val="standardContextual"/>
           </w:rPr>
           <w:tab/>
@@ -1709,7 +2726,7 @@
             <w:noProof/>
             <w:webHidden/>
           </w:rPr>
-          <w:instrText xml:space="preserve"> PAGEREF _Toc164007808 \h </w:instrText>
+          <w:instrText xml:space="preserve"> PAGEREF _Toc166000377 \h </w:instrText>
         </w:r>
         <w:r>
           <w:rPr>
@@ -1729,7 +2746,7 @@
             <w:noProof/>
             <w:webHidden/>
           </w:rPr>
-          <w:t>4</w:t>
+          <w:t>9</w:t>
         </w:r>
         <w:r>
           <w:rPr>
@@ -1754,11 +2771,10 @@
           <w:kern w:val="2"/>
           <w:sz w:val="24"/>
           <w:szCs w:val="24"/>
-          <w:lang w:eastAsia="fr-FR"/>
           <w14:ligatures w14:val="standardContextual"/>
         </w:rPr>
       </w:pPr>
-      <w:hyperlink w:anchor="_Toc164007809" w:history="1">
+      <w:hyperlink w:anchor="_Toc166000378" w:history="1">
         <w:r>
           <w:rPr>
             <w:rStyle w:val="Lienhypertexte"/>
@@ -1774,7 +2790,6 @@
             <w:kern w:val="2"/>
             <w:sz w:val="24"/>
             <w:szCs w:val="24"/>
-            <w:lang w:eastAsia="fr-FR"/>
             <w14:ligatures w14:val="standardContextual"/>
           </w:rPr>
           <w:tab/>
@@ -1805,7 +2820,7 @@
             <w:noProof/>
             <w:webHidden/>
           </w:rPr>
-          <w:instrText xml:space="preserve"> PAGEREF _Toc164007809 \h </w:instrText>
+          <w:instrText xml:space="preserve"> PAGEREF _Toc166000378 \h </w:instrText>
         </w:r>
         <w:r>
           <w:rPr>
@@ -1825,7 +2840,7 @@
             <w:noProof/>
             <w:webHidden/>
           </w:rPr>
-          <w:t>4</w:t>
+          <w:t>9</w:t>
         </w:r>
         <w:r>
           <w:rPr>
@@ -1850,11 +2865,10 @@
           <w:kern w:val="2"/>
           <w:sz w:val="24"/>
           <w:szCs w:val="24"/>
-          <w:lang w:eastAsia="fr-FR"/>
           <w14:ligatures w14:val="standardContextual"/>
         </w:rPr>
       </w:pPr>
-      <w:hyperlink w:anchor="_Toc164007810" w:history="1">
+      <w:hyperlink w:anchor="_Toc166000379" w:history="1">
         <w:r>
           <w:rPr>
             <w:rStyle w:val="Lienhypertexte"/>
@@ -1870,7 +2884,6 @@
             <w:kern w:val="2"/>
             <w:sz w:val="24"/>
             <w:szCs w:val="24"/>
-            <w:lang w:eastAsia="fr-FR"/>
             <w14:ligatures w14:val="standardContextual"/>
           </w:rPr>
           <w:tab/>
@@ -1901,7 +2914,7 @@
             <w:noProof/>
             <w:webHidden/>
           </w:rPr>
-          <w:instrText xml:space="preserve"> PAGEREF _Toc164007810 \h </w:instrText>
+          <w:instrText xml:space="preserve"> PAGEREF _Toc166000379 \h </w:instrText>
         </w:r>
         <w:r>
           <w:rPr>
@@ -1921,7 +2934,101 @@
             <w:noProof/>
             <w:webHidden/>
           </w:rPr>
-          <w:t>5</w:t>
+          <w:t>9</w:t>
+        </w:r>
+        <w:r>
+          <w:rPr>
+            <w:noProof/>
+            <w:webHidden/>
+          </w:rPr>
+          <w:fldChar w:fldCharType="end"/>
+        </w:r>
+      </w:hyperlink>
+    </w:p>
+    <w:p>
+      <w:pPr>
+        <w:pStyle w:val="TM2"/>
+        <w:tabs>
+          <w:tab w:val="left" w:pos="800"/>
+          <w:tab w:val="right" w:leader="dot" w:pos="9060"/>
+        </w:tabs>
+        <w:rPr>
+          <w:rFonts w:eastAsiaTheme="minorEastAsia" w:cstheme="minorBidi"/>
+          <w:smallCaps w:val="0"/>
+          <w:noProof/>
+          <w:kern w:val="2"/>
+          <w:sz w:val="24"/>
+          <w:szCs w:val="24"/>
+          <w14:ligatures w14:val="standardContextual"/>
+        </w:rPr>
+      </w:pPr>
+      <w:hyperlink w:anchor="_Toc166000380" w:history="1">
+        <w:r>
+          <w:rPr>
+            <w:rStyle w:val="Lienhypertexte"/>
+            <w:noProof/>
+          </w:rPr>
+          <w:t>4.5</w:t>
+        </w:r>
+        <w:r>
+          <w:rPr>
+            <w:rFonts w:eastAsiaTheme="minorEastAsia" w:cstheme="minorBidi"/>
+            <w:smallCaps w:val="0"/>
+            <w:noProof/>
+            <w:kern w:val="2"/>
+            <w:sz w:val="24"/>
+            <w:szCs w:val="24"/>
+            <w14:ligatures w14:val="standardContextual"/>
+          </w:rPr>
+          <w:tab/>
+        </w:r>
+        <w:r>
+          <w:rPr>
+            <w:rStyle w:val="Lienhypertexte"/>
+            <w:noProof/>
+          </w:rPr>
+          <w:t>Processus d’intégration</w:t>
+        </w:r>
+        <w:r>
+          <w:rPr>
+            <w:noProof/>
+            <w:webHidden/>
+          </w:rPr>
+          <w:tab/>
+        </w:r>
+        <w:r>
+          <w:rPr>
+            <w:noProof/>
+            <w:webHidden/>
+          </w:rPr>
+          <w:fldChar w:fldCharType="begin"/>
+        </w:r>
+        <w:r>
+          <w:rPr>
+            <w:noProof/>
+            <w:webHidden/>
+          </w:rPr>
+          <w:instrText xml:space="preserve"> PAGEREF _Toc166000380 \h </w:instrText>
+        </w:r>
+        <w:r>
+          <w:rPr>
+            <w:noProof/>
+            <w:webHidden/>
+          </w:rPr>
+        </w:r>
+        <w:r>
+          <w:rPr>
+            <w:noProof/>
+            <w:webHidden/>
+          </w:rPr>
+          <w:fldChar w:fldCharType="separate"/>
+        </w:r>
+        <w:r>
+          <w:rPr>
+            <w:noProof/>
+            <w:webHidden/>
+          </w:rPr>
+          <w:t>9</w:t>
         </w:r>
         <w:r>
           <w:rPr>
@@ -1948,11 +3055,10 @@
           <w:kern w:val="2"/>
           <w:sz w:val="24"/>
           <w:szCs w:val="24"/>
-          <w:lang w:eastAsia="fr-FR"/>
           <w14:ligatures w14:val="standardContextual"/>
         </w:rPr>
       </w:pPr>
-      <w:hyperlink w:anchor="_Toc164007811" w:history="1">
+      <w:hyperlink w:anchor="_Toc166000381" w:history="1">
         <w:r>
           <w:rPr>
             <w:rStyle w:val="Lienhypertexte"/>
@@ -1970,7 +3076,6 @@
             <w:kern w:val="2"/>
             <w:sz w:val="24"/>
             <w:szCs w:val="24"/>
-            <w:lang w:eastAsia="fr-FR"/>
             <w14:ligatures w14:val="standardContextual"/>
           </w:rPr>
           <w:tab/>
@@ -2001,7 +3106,7 @@
             <w:noProof/>
             <w:webHidden/>
           </w:rPr>
-          <w:instrText xml:space="preserve"> PAGEREF _Toc164007811 \h </w:instrText>
+          <w:instrText xml:space="preserve"> PAGEREF _Toc166000381 \h </w:instrText>
         </w:r>
         <w:r>
           <w:rPr>
@@ -2021,7 +3126,7 @@
             <w:noProof/>
             <w:webHidden/>
           </w:rPr>
-          <w:t>5</w:t>
+          <w:t>10</w:t>
         </w:r>
         <w:r>
           <w:rPr>
@@ -2046,11 +3151,10 @@
           <w:kern w:val="2"/>
           <w:sz w:val="24"/>
           <w:szCs w:val="24"/>
-          <w:lang w:eastAsia="fr-FR"/>
           <w14:ligatures w14:val="standardContextual"/>
         </w:rPr>
       </w:pPr>
-      <w:hyperlink w:anchor="_Toc164007812" w:history="1">
+      <w:hyperlink w:anchor="_Toc166000382" w:history="1">
         <w:r>
           <w:rPr>
             <w:rStyle w:val="Lienhypertexte"/>
@@ -2066,7 +3170,6 @@
             <w:kern w:val="2"/>
             <w:sz w:val="24"/>
             <w:szCs w:val="24"/>
-            <w:lang w:eastAsia="fr-FR"/>
             <w14:ligatures w14:val="standardContextual"/>
           </w:rPr>
           <w:tab/>
@@ -2097,7 +3200,7 @@
             <w:noProof/>
             <w:webHidden/>
           </w:rPr>
-          <w:instrText xml:space="preserve"> PAGEREF _Toc164007812 \h </w:instrText>
+          <w:instrText xml:space="preserve"> PAGEREF _Toc166000382 \h </w:instrText>
         </w:r>
         <w:r>
           <w:rPr>
@@ -2117,7 +3220,7 @@
             <w:noProof/>
             <w:webHidden/>
           </w:rPr>
-          <w:t>5</w:t>
+          <w:t>10</w:t>
         </w:r>
         <w:r>
           <w:rPr>
@@ -2142,11 +3245,10 @@
           <w:kern w:val="2"/>
           <w:sz w:val="24"/>
           <w:szCs w:val="24"/>
-          <w:lang w:eastAsia="fr-FR"/>
           <w14:ligatures w14:val="standardContextual"/>
         </w:rPr>
       </w:pPr>
-      <w:hyperlink w:anchor="_Toc164007813" w:history="1">
+      <w:hyperlink w:anchor="_Toc166000383" w:history="1">
         <w:r>
           <w:rPr>
             <w:rStyle w:val="Lienhypertexte"/>
@@ -2162,7 +3264,6 @@
             <w:kern w:val="2"/>
             <w:sz w:val="24"/>
             <w:szCs w:val="24"/>
-            <w:lang w:eastAsia="fr-FR"/>
             <w14:ligatures w14:val="standardContextual"/>
           </w:rPr>
           <w:tab/>
@@ -2193,7 +3294,7 @@
             <w:noProof/>
             <w:webHidden/>
           </w:rPr>
-          <w:instrText xml:space="preserve"> PAGEREF _Toc164007813 \h </w:instrText>
+          <w:instrText xml:space="preserve"> PAGEREF _Toc166000383 \h </w:instrText>
         </w:r>
         <w:r>
           <w:rPr>
@@ -2213,7 +3314,7 @@
             <w:noProof/>
             <w:webHidden/>
           </w:rPr>
-          <w:t>5</w:t>
+          <w:t>10</w:t>
         </w:r>
         <w:r>
           <w:rPr>
@@ -2238,11 +3339,10 @@
           <w:kern w:val="2"/>
           <w:sz w:val="24"/>
           <w:szCs w:val="24"/>
-          <w:lang w:eastAsia="fr-FR"/>
           <w14:ligatures w14:val="standardContextual"/>
         </w:rPr>
       </w:pPr>
-      <w:hyperlink w:anchor="_Toc164007814" w:history="1">
+      <w:hyperlink w:anchor="_Toc166000384" w:history="1">
         <w:r>
           <w:rPr>
             <w:rStyle w:val="Lienhypertexte"/>
@@ -2258,7 +3358,6 @@
             <w:kern w:val="2"/>
             <w:sz w:val="24"/>
             <w:szCs w:val="24"/>
-            <w:lang w:eastAsia="fr-FR"/>
             <w14:ligatures w14:val="standardContextual"/>
           </w:rPr>
           <w:tab/>
@@ -2289,7 +3388,7 @@
             <w:noProof/>
             <w:webHidden/>
           </w:rPr>
-          <w:instrText xml:space="preserve"> PAGEREF _Toc164007814 \h </w:instrText>
+          <w:instrText xml:space="preserve"> PAGEREF _Toc166000384 \h </w:instrText>
         </w:r>
         <w:r>
           <w:rPr>
@@ -2309,7 +3408,7 @@
             <w:noProof/>
             <w:webHidden/>
           </w:rPr>
-          <w:t>5</w:t>
+          <w:t>10</w:t>
         </w:r>
         <w:r>
           <w:rPr>
@@ -2336,11 +3435,10 @@
           <w:kern w:val="2"/>
           <w:sz w:val="24"/>
           <w:szCs w:val="24"/>
-          <w:lang w:eastAsia="fr-FR"/>
           <w14:ligatures w14:val="standardContextual"/>
         </w:rPr>
       </w:pPr>
-      <w:hyperlink w:anchor="_Toc164007815" w:history="1">
+      <w:hyperlink w:anchor="_Toc166000385" w:history="1">
         <w:r>
           <w:rPr>
             <w:rStyle w:val="Lienhypertexte"/>
@@ -2358,7 +3456,6 @@
             <w:kern w:val="2"/>
             <w:sz w:val="24"/>
             <w:szCs w:val="24"/>
-            <w:lang w:eastAsia="fr-FR"/>
             <w14:ligatures w14:val="standardContextual"/>
           </w:rPr>
           <w:tab/>
@@ -2389,7 +3486,7 @@
             <w:noProof/>
             <w:webHidden/>
           </w:rPr>
-          <w:instrText xml:space="preserve"> PAGEREF _Toc164007815 \h </w:instrText>
+          <w:instrText xml:space="preserve"> PAGEREF _Toc166000385 \h </w:instrText>
         </w:r>
         <w:r>
           <w:rPr>
@@ -2409,7 +3506,7 @@
             <w:noProof/>
             <w:webHidden/>
           </w:rPr>
-          <w:t>5</w:t>
+          <w:t>10</w:t>
         </w:r>
         <w:r>
           <w:rPr>
@@ -2434,11 +3531,10 @@
           <w:kern w:val="2"/>
           <w:sz w:val="24"/>
           <w:szCs w:val="24"/>
-          <w:lang w:eastAsia="fr-FR"/>
           <w14:ligatures w14:val="standardContextual"/>
         </w:rPr>
       </w:pPr>
-      <w:hyperlink w:anchor="_Toc164007816" w:history="1">
+      <w:hyperlink w:anchor="_Toc166000386" w:history="1">
         <w:r>
           <w:rPr>
             <w:rStyle w:val="Lienhypertexte"/>
@@ -2454,7 +3550,6 @@
             <w:kern w:val="2"/>
             <w:sz w:val="24"/>
             <w:szCs w:val="24"/>
-            <w:lang w:eastAsia="fr-FR"/>
             <w14:ligatures w14:val="standardContextual"/>
           </w:rPr>
           <w:tab/>
@@ -2485,7 +3580,7 @@
             <w:noProof/>
             <w:webHidden/>
           </w:rPr>
-          <w:instrText xml:space="preserve"> PAGEREF _Toc164007816 \h </w:instrText>
+          <w:instrText xml:space="preserve"> PAGEREF _Toc166000386 \h </w:instrText>
         </w:r>
         <w:r>
           <w:rPr>
@@ -2505,7 +3600,7 @@
             <w:noProof/>
             <w:webHidden/>
           </w:rPr>
-          <w:t>5</w:t>
+          <w:t>10</w:t>
         </w:r>
         <w:r>
           <w:rPr>
@@ -2530,11 +3625,10 @@
           <w:kern w:val="2"/>
           <w:sz w:val="24"/>
           <w:szCs w:val="24"/>
-          <w:lang w:eastAsia="fr-FR"/>
           <w14:ligatures w14:val="standardContextual"/>
         </w:rPr>
       </w:pPr>
-      <w:hyperlink w:anchor="_Toc164007817" w:history="1">
+      <w:hyperlink w:anchor="_Toc166000387" w:history="1">
         <w:r>
           <w:rPr>
             <w:rStyle w:val="Lienhypertexte"/>
@@ -2550,7 +3644,6 @@
             <w:kern w:val="2"/>
             <w:sz w:val="24"/>
             <w:szCs w:val="24"/>
-            <w:lang w:eastAsia="fr-FR"/>
             <w14:ligatures w14:val="standardContextual"/>
           </w:rPr>
           <w:tab/>
@@ -2581,7 +3674,7 @@
             <w:noProof/>
             <w:webHidden/>
           </w:rPr>
-          <w:instrText xml:space="preserve"> PAGEREF _Toc164007817 \h </w:instrText>
+          <w:instrText xml:space="preserve"> PAGEREF _Toc166000387 \h </w:instrText>
         </w:r>
         <w:r>
           <w:rPr>
@@ -2601,7 +3694,7 @@
             <w:noProof/>
             <w:webHidden/>
           </w:rPr>
-          <w:t>5</w:t>
+          <w:t>10</w:t>
         </w:r>
         <w:r>
           <w:rPr>
@@ -2626,11 +3719,10 @@
           <w:kern w:val="2"/>
           <w:sz w:val="24"/>
           <w:szCs w:val="24"/>
-          <w:lang w:eastAsia="fr-FR"/>
           <w14:ligatures w14:val="standardContextual"/>
         </w:rPr>
       </w:pPr>
-      <w:hyperlink w:anchor="_Toc164007818" w:history="1">
+      <w:hyperlink w:anchor="_Toc166000388" w:history="1">
         <w:r>
           <w:rPr>
             <w:rStyle w:val="Lienhypertexte"/>
@@ -2646,7 +3738,6 @@
             <w:kern w:val="2"/>
             <w:sz w:val="24"/>
             <w:szCs w:val="24"/>
-            <w:lang w:eastAsia="fr-FR"/>
             <w14:ligatures w14:val="standardContextual"/>
           </w:rPr>
           <w:tab/>
@@ -2677,7 +3768,7 @@
             <w:noProof/>
             <w:webHidden/>
           </w:rPr>
-          <w:instrText xml:space="preserve"> PAGEREF _Toc164007818 \h </w:instrText>
+          <w:instrText xml:space="preserve"> PAGEREF _Toc166000388 \h </w:instrText>
         </w:r>
         <w:r>
           <w:rPr>
@@ -2697,7 +3788,7 @@
             <w:noProof/>
             <w:webHidden/>
           </w:rPr>
-          <w:t>5</w:t>
+          <w:t>10</w:t>
         </w:r>
         <w:r>
           <w:rPr>
@@ -2724,11 +3815,10 @@
           <w:kern w:val="2"/>
           <w:sz w:val="24"/>
           <w:szCs w:val="24"/>
-          <w:lang w:eastAsia="fr-FR"/>
           <w14:ligatures w14:val="standardContextual"/>
         </w:rPr>
       </w:pPr>
-      <w:hyperlink w:anchor="_Toc164007819" w:history="1">
+      <w:hyperlink w:anchor="_Toc166000389" w:history="1">
         <w:r>
           <w:rPr>
             <w:rStyle w:val="Lienhypertexte"/>
@@ -2746,7 +3836,6 @@
             <w:kern w:val="2"/>
             <w:sz w:val="24"/>
             <w:szCs w:val="24"/>
-            <w:lang w:eastAsia="fr-FR"/>
             <w14:ligatures w14:val="standardContextual"/>
           </w:rPr>
           <w:tab/>
@@ -2777,7 +3866,7 @@
             <w:noProof/>
             <w:webHidden/>
           </w:rPr>
-          <w:instrText xml:space="preserve"> PAGEREF _Toc164007819 \h </w:instrText>
+          <w:instrText xml:space="preserve"> PAGEREF _Toc166000389 \h </w:instrText>
         </w:r>
         <w:r>
           <w:rPr>
@@ -2797,7 +3886,7 @@
             <w:noProof/>
             <w:webHidden/>
           </w:rPr>
-          <w:t>5</w:t>
+          <w:t>10</w:t>
         </w:r>
         <w:r>
           <w:rPr>
@@ -2830,7 +3919,7 @@
       </w:pPr>
       <w:bookmarkStart w:id="0" w:name="_Toc532179955"/>
       <w:bookmarkStart w:id="1" w:name="_Toc165969637"/>
-      <w:bookmarkStart w:id="2" w:name="_Toc164007793"/>
+      <w:bookmarkStart w:id="2" w:name="_Toc166000351"/>
       <w:r>
         <w:lastRenderedPageBreak/>
         <w:t>Spécifications</w:t>
@@ -2848,9 +3937,9 @@
       <w:pPr>
         <w:pStyle w:val="Titre2"/>
       </w:pPr>
-      <w:bookmarkStart w:id="3" w:name="_Toc164007794"/>
-      <w:bookmarkStart w:id="4" w:name="_Toc532179969"/>
-      <w:bookmarkStart w:id="5" w:name="_Toc165969639"/>
+      <w:bookmarkStart w:id="3" w:name="_Toc532179969"/>
+      <w:bookmarkStart w:id="4" w:name="_Toc165969639"/>
+      <w:bookmarkStart w:id="5" w:name="_Toc166000352"/>
       <w:r>
         <w:t>T</w:t>
       </w:r>
@@ -2860,7 +3949,7 @@
       <w:r>
         <w:t>e</w:t>
       </w:r>
-      <w:bookmarkEnd w:id="3"/>
+      <w:bookmarkEnd w:id="5"/>
     </w:p>
     <w:p>
       <w:pPr>
@@ -2869,411 +3958,581 @@
     </w:p>
     <w:p>
       <w:pPr>
-        <w:pStyle w:val="Informations"/>
-      </w:pPr>
-      <w:r>
-        <w:t>A compléter</w:t>
-      </w:r>
-      <w:r>
-        <w:t xml:space="preserve"> </w:t>
-      </w:r>
-      <w:r>
-        <w:t>par un titre cour</w:t>
-      </w:r>
-      <w:r>
-        <w:t>t</w:t>
-      </w:r>
-      <w:r>
-        <w:t xml:space="preserve"> et pertinent</w:t>
-      </w:r>
-      <w:r>
-        <w:t>, suivi d’un sous-titre qui donne une idée du domaine dans lequel le projet se place</w:t>
-      </w:r>
-      <w:r>
-        <w:t xml:space="preserve">. </w:t>
-      </w:r>
-      <w:r>
-        <w:t xml:space="preserve">Cela peut être une reprise ou compléter le titre de la première page </w:t>
-      </w:r>
-      <w:r>
-        <w:t xml:space="preserve">… </w:t>
-      </w:r>
-    </w:p>
-    <w:p>
-      <w:pPr>
-        <w:pStyle w:val="Informations"/>
-      </w:pPr>
-    </w:p>
-    <w:p>
-      <w:pPr>
-        <w:pStyle w:val="Informations"/>
-      </w:pPr>
-      <w:r>
-        <w:t xml:space="preserve">Exemple :  </w:t>
-      </w:r>
-    </w:p>
-    <w:p>
-      <w:pPr>
-        <w:pStyle w:val="Informations"/>
-        <w:jc w:val="center"/>
+        <w:pStyle w:val="NormalWeb"/>
+        <w:spacing w:after="120" w:afterAutospacing="0"/>
+      </w:pPr>
+      <w:r>
+        <w:t xml:space="preserve">Bâtiment Vennes </w:t>
+      </w:r>
+      <w:proofErr w:type="spellStart"/>
+      <w:r>
+        <w:t>Icescrum</w:t>
+      </w:r>
+      <w:proofErr w:type="spellEnd"/>
+    </w:p>
+    <w:p>
+      <w:pPr>
+        <w:pStyle w:val="NormalWeb"/>
+        <w:spacing w:after="120" w:afterAutospacing="0"/>
+      </w:pPr>
+      <w:r>
+        <w:t xml:space="preserve">Le projet consiste à apprendre comment fonctionne </w:t>
+      </w:r>
+      <w:proofErr w:type="spellStart"/>
+      <w:r>
+        <w:t>icescrum</w:t>
+      </w:r>
+      <w:proofErr w:type="spellEnd"/>
+      <w:r>
+        <w:t xml:space="preserve"> et savoir l’utiliser et en parallèle de réaliser une idée d’un bâtiment qui se trouve à Vennes.</w:t>
+      </w:r>
+    </w:p>
+    <w:p>
+      <w:pPr>
+        <w:pStyle w:val="Retraitcorpsdetexte"/>
+      </w:pPr>
+    </w:p>
+    <w:p>
+      <w:pPr>
+        <w:pStyle w:val="Titre2"/>
+      </w:pPr>
+      <w:bookmarkStart w:id="6" w:name="_Toc166000353"/>
+      <w:r>
+        <w:t>Description</w:t>
+      </w:r>
+      <w:bookmarkEnd w:id="6"/>
+    </w:p>
+    <w:p>
+      <w:pPr>
+        <w:pStyle w:val="Retraitcorpsdetexte"/>
+      </w:pPr>
+    </w:p>
+    <w:p>
+      <w:pPr>
+        <w:pStyle w:val="NormalWeb"/>
+      </w:pPr>
+      <w:r>
+        <w:t>Le projet consiste à fournir un modèle digital d’un bâtiment supplémentaire pour le site de Vennes à l’aide de SweetHome3D.</w:t>
+      </w:r>
+    </w:p>
+    <w:p>
+      <w:pPr>
+        <w:pStyle w:val="NormalWeb"/>
+      </w:pPr>
+      <w:r>
+        <w:t>La structure de base du bâtiment est fournie et doit être utilisée.</w:t>
+      </w:r>
+    </w:p>
+    <w:p>
+      <w:pPr>
+        <w:pStyle w:val="NormalWeb"/>
+      </w:pPr>
+      <w:r>
+        <w:t> </w:t>
+      </w:r>
+    </w:p>
+    <w:p>
+      <w:pPr>
+        <w:pStyle w:val="Titre2"/>
+      </w:pPr>
+      <w:bookmarkStart w:id="7" w:name="_Toc166000354"/>
+      <w:r>
+        <w:t>Matériel et logiciels à disposition</w:t>
+      </w:r>
+      <w:bookmarkEnd w:id="7"/>
+    </w:p>
+    <w:p>
+      <w:pPr>
+        <w:pStyle w:val="Retraitcorpsdetexte"/>
+      </w:pPr>
+    </w:p>
+    <w:p>
+      <w:pPr>
+        <w:pStyle w:val="Retraitcorpsdetexte"/>
+        <w:ind w:left="0"/>
         <w:rPr>
-          <w:b/>
-          <w:bCs/>
-          <w:sz w:val="20"/>
+          <w:rFonts w:ascii="Times New Roman" w:hAnsi="Times New Roman"/>
+          <w:sz w:val="24"/>
           <w:szCs w:val="24"/>
         </w:rPr>
       </w:pPr>
-      <w:proofErr w:type="spellStart"/>
       <w:r>
         <w:rPr>
-          <w:b/>
-          <w:bCs/>
-          <w:sz w:val="20"/>
+          <w:rStyle w:val="ui-provider"/>
+          <w:rFonts w:ascii="Times New Roman" w:hAnsi="Times New Roman"/>
+          <w:sz w:val="24"/>
           <w:szCs w:val="24"/>
         </w:rPr>
-        <w:t>MyColoc</w:t>
+        <w:t xml:space="preserve">Les logiciels que nous avons à disposition sont Sweet-home 3d, </w:t>
+      </w:r>
+      <w:proofErr w:type="spellStart"/>
+      <w:r>
+        <w:rPr>
+          <w:rStyle w:val="ui-provider"/>
+          <w:rFonts w:ascii="Times New Roman" w:hAnsi="Times New Roman"/>
+          <w:sz w:val="24"/>
+          <w:szCs w:val="24"/>
+        </w:rPr>
+        <w:t>iceScrum</w:t>
       </w:r>
       <w:proofErr w:type="spellEnd"/>
+      <w:r>
+        <w:rPr>
+          <w:rStyle w:val="ui-provider"/>
+          <w:rFonts w:ascii="Times New Roman" w:hAnsi="Times New Roman"/>
+          <w:sz w:val="24"/>
+          <w:szCs w:val="24"/>
+        </w:rPr>
+        <w:t xml:space="preserve">, </w:t>
+      </w:r>
+      <w:proofErr w:type="gramStart"/>
+      <w:r>
+        <w:rPr>
+          <w:rStyle w:val="ui-provider"/>
+          <w:rFonts w:ascii="Times New Roman" w:hAnsi="Times New Roman"/>
+          <w:sz w:val="24"/>
+          <w:szCs w:val="24"/>
+        </w:rPr>
+        <w:t>teams</w:t>
+      </w:r>
+      <w:proofErr w:type="gramEnd"/>
+      <w:r>
+        <w:rPr>
+          <w:rStyle w:val="ui-provider"/>
+          <w:rFonts w:ascii="Times New Roman" w:hAnsi="Times New Roman"/>
+          <w:sz w:val="24"/>
+          <w:szCs w:val="24"/>
+        </w:rPr>
+        <w:t xml:space="preserve"> et GitHub.</w:t>
+      </w:r>
+    </w:p>
+    <w:p>
+      <w:pPr>
+        <w:pStyle w:val="Titre2"/>
+      </w:pPr>
+      <w:bookmarkStart w:id="8" w:name="_Toc166000355"/>
+      <w:r>
+        <w:t>P</w:t>
+      </w:r>
+      <w:r>
+        <w:t>rérequis</w:t>
+      </w:r>
+      <w:bookmarkEnd w:id="8"/>
+    </w:p>
+    <w:p>
+      <w:pPr>
+        <w:pStyle w:val="Retraitcorpsdetexte"/>
+      </w:pPr>
+    </w:p>
+    <w:p>
+      <w:pPr>
+        <w:rPr>
+          <w:rFonts w:ascii="Times New Roman" w:hAnsi="Times New Roman"/>
+          <w:sz w:val="24"/>
+          <w:szCs w:val="24"/>
+        </w:rPr>
+      </w:pPr>
+      <w:r>
+        <w:rPr>
+          <w:rFonts w:ascii="Times New Roman" w:hAnsi="Times New Roman"/>
+          <w:sz w:val="24"/>
+          <w:szCs w:val="24"/>
+        </w:rPr>
+        <w:t>Comme connais</w:t>
+      </w:r>
+      <w:r>
+        <w:rPr>
+          <w:rFonts w:ascii="Times New Roman" w:hAnsi="Times New Roman"/>
+          <w:sz w:val="24"/>
+          <w:szCs w:val="24"/>
+        </w:rPr>
+        <w:t xml:space="preserve">sance à avoir c’est </w:t>
+      </w:r>
+      <w:proofErr w:type="spellStart"/>
+      <w:r>
+        <w:rPr>
+          <w:rFonts w:ascii="Times New Roman" w:hAnsi="Times New Roman"/>
+          <w:sz w:val="24"/>
+          <w:szCs w:val="24"/>
+        </w:rPr>
+        <w:t>icescrum</w:t>
+      </w:r>
+      <w:proofErr w:type="spellEnd"/>
+      <w:r>
+        <w:rPr>
+          <w:rFonts w:ascii="Times New Roman" w:hAnsi="Times New Roman"/>
+          <w:sz w:val="24"/>
+          <w:szCs w:val="24"/>
+        </w:rPr>
+        <w:t xml:space="preserve"> et </w:t>
+      </w:r>
+      <w:proofErr w:type="spellStart"/>
+      <w:r>
+        <w:rPr>
+          <w:rFonts w:ascii="Times New Roman" w:hAnsi="Times New Roman"/>
+          <w:sz w:val="24"/>
+          <w:szCs w:val="24"/>
+        </w:rPr>
+        <w:t>sweet</w:t>
+      </w:r>
+      <w:proofErr w:type="spellEnd"/>
+      <w:r>
+        <w:rPr>
+          <w:rFonts w:ascii="Times New Roman" w:hAnsi="Times New Roman"/>
+          <w:sz w:val="24"/>
+          <w:szCs w:val="24"/>
+        </w:rPr>
+        <w:t xml:space="preserve"> home 3d.</w:t>
+      </w:r>
+    </w:p>
+    <w:p>
+      <w:pPr>
+        <w:pStyle w:val="Retraitcorpsdetexte"/>
+      </w:pPr>
+    </w:p>
+    <w:p>
+      <w:pPr>
+        <w:pStyle w:val="Titre2"/>
+      </w:pPr>
+      <w:bookmarkStart w:id="9" w:name="_Toc166000356"/>
+      <w:r>
+        <w:t>Cahier des charges</w:t>
+      </w:r>
+      <w:bookmarkEnd w:id="9"/>
+    </w:p>
+    <w:p>
+      <w:pPr>
+        <w:pStyle w:val="Titre3"/>
+      </w:pPr>
+      <w:bookmarkStart w:id="10" w:name="_Toc166000357"/>
+      <w:r>
+        <w:t>Objectifs et portée du projet</w:t>
+      </w:r>
+      <w:bookmarkEnd w:id="10"/>
+    </w:p>
+    <w:p>
+      <w:pPr>
+        <w:pStyle w:val="Retraitcorpsdetexte3"/>
+      </w:pPr>
     </w:p>
     <w:p>
       <w:pPr>
         <w:pStyle w:val="Informations"/>
-        <w:jc w:val="center"/>
-      </w:pPr>
-      <w:r>
-        <w:t>Une application mobile pour gérer les tâches à faire dans une colocation</w:t>
-      </w:r>
-    </w:p>
-    <w:p>
-      <w:pPr>
-        <w:pStyle w:val="Retraitcorpsdetexte"/>
+      </w:pPr>
+      <w:r>
+        <w:t>A compléter</w:t>
+      </w:r>
+      <w:r>
+        <w:t>. Il s’agit d’ébaucher des réponses aux questions de l’acronyme CQQCOQP (Combien, Quoi, Qui, Comment, Où, Quand, Pourquoi)</w:t>
+      </w:r>
+    </w:p>
+    <w:p>
+      <w:pPr>
+        <w:pStyle w:val="Informations"/>
+      </w:pPr>
+    </w:p>
+    <w:p>
+      <w:pPr>
+        <w:pStyle w:val="Retraitcorpsdetexte3"/>
+      </w:pPr>
+      <w:r>
+        <w:t xml:space="preserve">Combien : </w:t>
+      </w:r>
+      <w:r>
+        <w:t>32 périodes</w:t>
+      </w:r>
+    </w:p>
+    <w:p>
+      <w:pPr>
+        <w:pStyle w:val="Retraitcorpsdetexte3"/>
+      </w:pPr>
+      <w:r>
+        <w:t xml:space="preserve">Quoi : </w:t>
+      </w:r>
+      <w:r>
+        <w:rPr>
+          <w:rStyle w:val="ui-provider"/>
+        </w:rPr>
+        <w:t>L’objectif du projet est de mettre en pratique et de démontrer la maîtrise des techniques de gestion de projet agile étudiées en ICT-306</w:t>
+      </w:r>
+      <w:r>
+        <w:t>Qui : Julian, Hugo et Mathieu</w:t>
+      </w:r>
+    </w:p>
+    <w:p>
+      <w:pPr>
+        <w:pStyle w:val="Retraitcorpsdetexte3"/>
+      </w:pPr>
+      <w:r>
+        <w:t xml:space="preserve">Comment : </w:t>
+      </w:r>
+      <w:r>
+        <w:t>En créant un bâtiment</w:t>
+      </w:r>
+      <w:r>
+        <w:t xml:space="preserve"> et </w:t>
+      </w:r>
+      <w:proofErr w:type="spellStart"/>
+      <w:r>
+        <w:t>ice</w:t>
+      </w:r>
+      <w:r>
+        <w:t>S</w:t>
+      </w:r>
+      <w:r>
+        <w:t>crum</w:t>
+      </w:r>
+      <w:proofErr w:type="spellEnd"/>
+    </w:p>
+    <w:p>
+      <w:pPr>
+        <w:pStyle w:val="Retraitcorpsdetexte3"/>
+      </w:pPr>
+      <w:r>
+        <w:t xml:space="preserve">Où : Lausanne </w:t>
+      </w:r>
+      <w:proofErr w:type="spellStart"/>
+      <w:r>
+        <w:t>Sébeillon</w:t>
+      </w:r>
+      <w:proofErr w:type="spellEnd"/>
+    </w:p>
+    <w:p>
+      <w:pPr>
+        <w:pStyle w:val="Retraitcorpsdetexte3"/>
+      </w:pPr>
+      <w:r>
+        <w:t xml:space="preserve">Quand : </w:t>
+      </w:r>
+      <w:r>
+        <w:t>29 avril 2024 au 28 mai 2024</w:t>
+      </w:r>
+    </w:p>
+    <w:p>
+      <w:pPr>
+        <w:pStyle w:val="Retraitcorpsdetexte3"/>
+      </w:pPr>
+      <w:r>
+        <w:t>Pourquoi : Pour apprendre la gestion de projet</w:t>
+      </w:r>
+      <w:r>
+        <w:t xml:space="preserve">. </w:t>
+      </w:r>
+    </w:p>
+    <w:p>
+      <w:pPr>
+        <w:pStyle w:val="Retraitcorpsdetexte3"/>
+      </w:pPr>
+    </w:p>
+    <w:p>
+      <w:pPr>
+        <w:pStyle w:val="Titre3"/>
+      </w:pPr>
+      <w:bookmarkStart w:id="11" w:name="_Toc166000358"/>
+      <w:r>
+        <w:lastRenderedPageBreak/>
+        <w:t xml:space="preserve">Caractéristiques des utilisateurs et </w:t>
+      </w:r>
+      <w:r>
+        <w:t>impacts</w:t>
+      </w:r>
+      <w:bookmarkEnd w:id="11"/>
+    </w:p>
+    <w:p>
+      <w:pPr>
+        <w:pStyle w:val="Retraitcorpsdetexte3"/>
+      </w:pPr>
+    </w:p>
+    <w:p>
+      <w:pPr>
+        <w:pStyle w:val="Informations"/>
+      </w:pPr>
+      <w:proofErr w:type="spellStart"/>
+      <w:proofErr w:type="gramStart"/>
+      <w:r>
+        <w:t>s</w:t>
+      </w:r>
+      <w:r>
+        <w:t>Décrire</w:t>
+      </w:r>
+      <w:proofErr w:type="spellEnd"/>
+      <w:proofErr w:type="gramEnd"/>
+      <w:r>
+        <w:t xml:space="preserve"> </w:t>
+      </w:r>
+      <w:r>
+        <w:t>le(s) profil(s) de</w:t>
+      </w:r>
+      <w:r>
+        <w:t xml:space="preserve"> ces</w:t>
+      </w:r>
+      <w:r>
+        <w:t xml:space="preserve"> </w:t>
+      </w:r>
+      <w:r>
+        <w:t>personnes</w:t>
+      </w:r>
+      <w:r>
+        <w:t xml:space="preserve"> et les conséquences que cela va avoir sur la conception (ergonomie, utilisation, etc.)</w:t>
+      </w:r>
+    </w:p>
+    <w:p>
+      <w:pPr>
+        <w:pStyle w:val="Informations"/>
+      </w:pPr>
+    </w:p>
+    <w:p>
+      <w:r>
+        <w:t xml:space="preserve">Ce qui va être fait durant mon projet </w:t>
+      </w:r>
+      <w:r>
+        <w:t>est</w:t>
+      </w:r>
+      <w:r>
+        <w:t xml:space="preserve"> de créer </w:t>
+      </w:r>
+      <w:r>
+        <w:t>un</w:t>
+      </w:r>
+      <w:r>
+        <w:t xml:space="preserve"> nouveau</w:t>
+      </w:r>
+      <w:r>
+        <w:t xml:space="preserve"> bâtiment de Venne avec </w:t>
+      </w:r>
+      <w:r>
+        <w:t>les idées</w:t>
+      </w:r>
+      <w:r>
+        <w:t xml:space="preserve"> de moi et mes </w:t>
+      </w:r>
+      <w:r>
+        <w:t>2 collègues. Tout ça grâce à des user stories.</w:t>
+      </w:r>
+    </w:p>
+    <w:p/>
+    <w:p/>
+    <w:p>
+      <w:pPr>
+        <w:pStyle w:val="Informations"/>
+      </w:pPr>
+    </w:p>
+    <w:p>
+      <w:pPr>
+        <w:pStyle w:val="Titre3"/>
+      </w:pPr>
+      <w:bookmarkStart w:id="12" w:name="_Toc166000359"/>
+      <w:r>
+        <w:t>Fonctionnalités requises (du point de vue de l’utilisateur)</w:t>
+      </w:r>
+      <w:bookmarkEnd w:id="12"/>
+    </w:p>
+    <w:p>
+      <w:pPr>
+        <w:pStyle w:val="Retraitcorpsdetexte3"/>
+      </w:pPr>
+    </w:p>
+    <w:p>
+      <w:pPr>
+        <w:pStyle w:val="Informations"/>
+      </w:pPr>
+      <w:r>
+        <w:t xml:space="preserve">A compléter </w:t>
+      </w:r>
+      <w:r>
+        <w:t xml:space="preserve">par une espèce de mode d’emploi du produit. S’il s’agissait d’une montre, décrire qu’à part l’heure, il y aura la possibilité d’utiliser un chronomètre, un réveil, </w:t>
+      </w:r>
+      <w:r>
+        <w:t xml:space="preserve">… </w:t>
+      </w:r>
+    </w:p>
+    <w:p>
+      <w:pPr>
+        <w:pStyle w:val="Informations"/>
+      </w:pPr>
+      <w:r>
+        <w:t>S’appuyer sur la technique « On utilise (le produit) pour … » pour identifier les fonctionnalités</w:t>
+      </w:r>
+    </w:p>
+    <w:p>
+      <w:pPr>
+        <w:pStyle w:val="Retraitcorpsdetexte3"/>
+      </w:pPr>
+    </w:p>
+    <w:p>
+      <w:pPr>
+        <w:pStyle w:val="Titre3"/>
+      </w:pPr>
+      <w:bookmarkStart w:id="13" w:name="_Toc166000360"/>
+      <w:r>
+        <w:t>Contraintes</w:t>
+      </w:r>
+      <w:bookmarkEnd w:id="13"/>
+    </w:p>
+    <w:p>
+      <w:r>
+        <w:t xml:space="preserve">On est obligé de faire des release, créer un bâtiment sur </w:t>
+      </w:r>
+      <w:proofErr w:type="spellStart"/>
+      <w:r>
+        <w:t>sweet</w:t>
+      </w:r>
+      <w:proofErr w:type="spellEnd"/>
+      <w:r>
+        <w:t xml:space="preserve"> home 3d, </w:t>
+      </w:r>
+      <w:r>
+        <w:t xml:space="preserve">faire un planning, faire des user stories, </w:t>
+      </w:r>
+      <w:r>
+        <w:t xml:space="preserve">utilisé </w:t>
+      </w:r>
+      <w:proofErr w:type="spellStart"/>
+      <w:r>
+        <w:t>iceScrum</w:t>
+      </w:r>
+      <w:proofErr w:type="spellEnd"/>
+      <w:r>
+        <w:t>,</w:t>
+      </w:r>
+      <w:r>
+        <w:t xml:space="preserve"> </w:t>
+      </w:r>
+      <w:r>
+        <w:t>u</w:t>
+      </w:r>
+      <w:r>
+        <w:t xml:space="preserve">tilisé </w:t>
+      </w:r>
+      <w:r>
+        <w:t>G</w:t>
+      </w:r>
+      <w:r>
+        <w:t>it</w:t>
+      </w:r>
+      <w:r>
+        <w:t>H</w:t>
+      </w:r>
+      <w:r>
+        <w:t>u</w:t>
+      </w:r>
+      <w:r>
+        <w:t>b, faire un journal de travail et faire un rapport</w:t>
+      </w:r>
+      <w:r>
+        <w:t>.</w:t>
+      </w:r>
+    </w:p>
+    <w:p>
+      <w:pPr>
+        <w:pStyle w:val="Retraitcorpsdetexte3"/>
       </w:pPr>
     </w:p>
     <w:p>
       <w:pPr>
         <w:pStyle w:val="Titre2"/>
       </w:pPr>
-      <w:bookmarkStart w:id="6" w:name="_Toc164007795"/>
-      <w:r>
-        <w:t>Description</w:t>
-      </w:r>
-      <w:bookmarkEnd w:id="6"/>
-    </w:p>
-    <w:p>
-      <w:pPr>
-        <w:pStyle w:val="Retraitcorpsdetexte"/>
-      </w:pPr>
-    </w:p>
-    <w:p>
-      <w:pPr>
-        <w:pStyle w:val="Informations"/>
-      </w:pPr>
-      <w:r>
-        <w:t xml:space="preserve">A </w:t>
-      </w:r>
-      <w:proofErr w:type="gramStart"/>
-      <w:r>
-        <w:t>compléter</w:t>
-      </w:r>
-      <w:r>
-        <w:t>,</w:t>
-      </w:r>
-      <w:r>
-        <w:t>par</w:t>
-      </w:r>
-      <w:proofErr w:type="gramEnd"/>
-      <w:r>
-        <w:t xml:space="preserve"> une explication du contexte, de la situation, des raisons</w:t>
-      </w:r>
-      <w:r>
-        <w:t xml:space="preserve"> générales de la mise en route d’un tel projet. Le lecteur doit pouvoir comprendre les motivations du lancement du projet</w:t>
-      </w:r>
-      <w:r>
-        <w:t xml:space="preserve">… </w:t>
-      </w:r>
-    </w:p>
-    <w:p>
-      <w:pPr>
-        <w:pStyle w:val="Retraitcorpsdetexte"/>
-      </w:pPr>
-    </w:p>
-    <w:p>
-      <w:pPr>
-        <w:pStyle w:val="Titre2"/>
-      </w:pPr>
-      <w:bookmarkStart w:id="7" w:name="_Toc164007796"/>
-      <w:r>
-        <w:t>Matériel et logiciels à disposition</w:t>
-      </w:r>
-      <w:bookmarkEnd w:id="7"/>
-    </w:p>
-    <w:p>
-      <w:pPr>
-        <w:pStyle w:val="Retraitcorpsdetexte"/>
-      </w:pPr>
-    </w:p>
-    <w:p>
-      <w:pPr>
-        <w:pStyle w:val="Informations"/>
-      </w:pPr>
-      <w:r>
-        <w:t>A compléter</w:t>
-      </w:r>
-      <w:r>
-        <w:t xml:space="preserve"> par ce qui est nécessaire pour le démarrage</w:t>
-      </w:r>
-      <w:r>
-        <w:t xml:space="preserve"> … </w:t>
-      </w:r>
-    </w:p>
-    <w:p>
-      <w:pPr>
-        <w:pStyle w:val="Retraitcorpsdetexte"/>
-      </w:pPr>
-    </w:p>
-    <w:p>
-      <w:pPr>
-        <w:pStyle w:val="Titre2"/>
-      </w:pPr>
-      <w:bookmarkStart w:id="8" w:name="_Toc164007797"/>
-      <w:r>
-        <w:t>P</w:t>
-      </w:r>
-      <w:r>
-        <w:t>rérequis</w:t>
-      </w:r>
-      <w:bookmarkEnd w:id="8"/>
-    </w:p>
-    <w:p>
-      <w:pPr>
-        <w:pStyle w:val="Retraitcorpsdetexte"/>
-      </w:pPr>
-    </w:p>
-    <w:p>
-      <w:pPr>
-        <w:pStyle w:val="Informations"/>
-      </w:pPr>
-      <w:r>
-        <w:t>A compléter</w:t>
-      </w:r>
-      <w:r>
-        <w:t xml:space="preserve"> par une description des compétences, des connaissances et de la formation minimum pour être à même de réaliser le projet</w:t>
-      </w:r>
-      <w:r>
-        <w:t xml:space="preserve"> … </w:t>
-      </w:r>
-    </w:p>
-    <w:p>
-      <w:pPr>
-        <w:pStyle w:val="Retraitcorpsdetexte"/>
-      </w:pPr>
-    </w:p>
-    <w:p>
-      <w:pPr>
-        <w:pStyle w:val="Titre2"/>
-      </w:pPr>
-      <w:bookmarkStart w:id="9" w:name="_Toc164007798"/>
-      <w:r>
-        <w:t>Cahier des charges</w:t>
-      </w:r>
-      <w:bookmarkEnd w:id="9"/>
-    </w:p>
-    <w:p>
-      <w:pPr>
-        <w:pStyle w:val="Titre3"/>
-      </w:pPr>
-      <w:bookmarkStart w:id="10" w:name="_Toc164007799"/>
-      <w:r>
-        <w:t>Objectifs et portée du projet</w:t>
-      </w:r>
-      <w:bookmarkEnd w:id="10"/>
-    </w:p>
-    <w:p>
-      <w:pPr>
-        <w:pStyle w:val="Retraitcorpsdetexte3"/>
-      </w:pPr>
-    </w:p>
-    <w:p>
-      <w:pPr>
-        <w:pStyle w:val="Informations"/>
-      </w:pPr>
-      <w:r>
-        <w:t>A compléter</w:t>
-      </w:r>
-      <w:r>
-        <w:t>. Il s’agit d’ébaucher des réponses aux questions de l’acronyme CQQCOQP (Combien, Quoi, Qui, Comment, Où, Quand, Pourquoi)</w:t>
-      </w:r>
-    </w:p>
-    <w:p>
-      <w:pPr>
-        <w:pStyle w:val="Retraitcorpsdetexte3"/>
-      </w:pPr>
-    </w:p>
-    <w:p>
-      <w:pPr>
-        <w:pStyle w:val="Titre3"/>
-      </w:pPr>
-      <w:bookmarkStart w:id="11" w:name="_Toc164007800"/>
-      <w:r>
-        <w:t xml:space="preserve">Caractéristiques des utilisateurs et </w:t>
-      </w:r>
-      <w:r>
-        <w:t>impacts</w:t>
-      </w:r>
-      <w:bookmarkEnd w:id="11"/>
-    </w:p>
-    <w:p>
-      <w:pPr>
-        <w:pStyle w:val="Retraitcorpsdetexte3"/>
-      </w:pPr>
-    </w:p>
-    <w:p>
-      <w:pPr>
-        <w:pStyle w:val="Informations"/>
-      </w:pPr>
-      <w:r>
-        <w:t>A compléter</w:t>
-      </w:r>
-      <w:r>
-        <w:t xml:space="preserve">… </w:t>
-      </w:r>
-      <w:r>
-        <w:t xml:space="preserve">Il s’agit </w:t>
-      </w:r>
-      <w:r>
-        <w:t xml:space="preserve">tout d’abord </w:t>
-      </w:r>
-      <w:r>
-        <w:t>d’identifier</w:t>
-      </w:r>
-      <w:r>
-        <w:t xml:space="preserve"> les personnes qui vont utiliser le produit (c’est-à-dire ce qui va être réalisé durant le projet).</w:t>
-      </w:r>
-    </w:p>
-    <w:p>
-      <w:pPr>
-        <w:pStyle w:val="Informations"/>
-      </w:pPr>
-      <w:r>
-        <w:t xml:space="preserve">Décrire </w:t>
-      </w:r>
-      <w:r>
-        <w:t>le(s) profil(s) de</w:t>
-      </w:r>
-      <w:r>
-        <w:t xml:space="preserve"> ces</w:t>
-      </w:r>
-      <w:r>
-        <w:t xml:space="preserve"> </w:t>
-      </w:r>
-      <w:r>
-        <w:t>personnes</w:t>
-      </w:r>
-      <w:r>
-        <w:t xml:space="preserve"> et les conséquences que cela va avoir sur la conception (ergonomie, utilisation, etc.)</w:t>
-      </w:r>
-    </w:p>
-    <w:p>
-      <w:pPr>
-        <w:pStyle w:val="Informations"/>
-      </w:pPr>
-    </w:p>
-    <w:p>
-      <w:pPr>
-        <w:pStyle w:val="Titre3"/>
-      </w:pPr>
-      <w:bookmarkStart w:id="12" w:name="_Toc164007801"/>
-      <w:r>
-        <w:t>Fonctionnalités requises (du point de vue de l’utilisateur)</w:t>
-      </w:r>
-      <w:bookmarkEnd w:id="12"/>
-    </w:p>
-    <w:p>
-      <w:pPr>
-        <w:pStyle w:val="Retraitcorpsdetexte3"/>
-      </w:pPr>
-    </w:p>
-    <w:p>
-      <w:pPr>
-        <w:pStyle w:val="Informations"/>
-      </w:pPr>
-      <w:r>
-        <w:t xml:space="preserve">A compléter </w:t>
-      </w:r>
-      <w:r>
-        <w:t xml:space="preserve">par une espèce de mode d’emploi du produit. S’il s’agissait d’une montre, décrire qu’à part l’heure, il y aura la possibilité d’utiliser un chronomètre, un réveil, </w:t>
-      </w:r>
-      <w:r>
-        <w:t xml:space="preserve">… </w:t>
-      </w:r>
-    </w:p>
-    <w:p>
-      <w:pPr>
-        <w:pStyle w:val="Informations"/>
-      </w:pPr>
-      <w:r>
-        <w:t>S’appuyer sur la technique « On utilise (le produit) pour … » pour identifier les fonctionnalités</w:t>
-      </w:r>
-    </w:p>
-    <w:p>
-      <w:pPr>
-        <w:pStyle w:val="Retraitcorpsdetexte3"/>
-      </w:pPr>
-    </w:p>
-    <w:p>
-      <w:pPr>
-        <w:pStyle w:val="Titre3"/>
-      </w:pPr>
-      <w:bookmarkStart w:id="13" w:name="_Toc164007802"/>
-      <w:r>
-        <w:lastRenderedPageBreak/>
-        <w:t>Contraintes</w:t>
-      </w:r>
-      <w:bookmarkEnd w:id="13"/>
-    </w:p>
-    <w:p>
-      <w:pPr>
-        <w:pStyle w:val="Retraitcorpsdetexte3"/>
-      </w:pPr>
-    </w:p>
-    <w:p>
-      <w:pPr>
-        <w:pStyle w:val="Informations"/>
-      </w:pPr>
-      <w:r>
-        <w:t>Quelles sont les choses que vous êtes obligés de faire ou d’utiliser, sur lesquels vous n’avez pas votre mot à dire.</w:t>
-      </w:r>
-    </w:p>
-    <w:p>
-      <w:pPr>
-        <w:pStyle w:val="Informations"/>
-      </w:pPr>
-      <w:r>
-        <w:t>S</w:t>
-      </w:r>
-      <w:r>
-        <w:t>écurité,</w:t>
-      </w:r>
-      <w:r>
-        <w:t xml:space="preserve"> backups, disponibilité,</w:t>
-      </w:r>
-      <w:r>
-        <w:t xml:space="preserve"> système utilisé, interfa</w:t>
-      </w:r>
-      <w:r>
-        <w:t>ces avec autres logiciels, etc.</w:t>
-      </w:r>
-    </w:p>
-    <w:p>
-      <w:pPr>
-        <w:pStyle w:val="Retraitcorpsdetexte3"/>
-      </w:pPr>
-    </w:p>
-    <w:p>
-      <w:pPr>
-        <w:pStyle w:val="Titre2"/>
-      </w:pPr>
-      <w:bookmarkStart w:id="14" w:name="_Toc164007803"/>
+      <w:bookmarkStart w:id="14" w:name="_Toc166000361"/>
       <w:r>
         <w:t>Livrables</w:t>
       </w:r>
@@ -3372,12 +4631,12 @@
       <w:pPr>
         <w:pStyle w:val="Titre1"/>
       </w:pPr>
-      <w:bookmarkStart w:id="15" w:name="_Toc164007804"/>
+      <w:bookmarkStart w:id="15" w:name="_Toc166000362"/>
       <w:r>
         <w:t>Planification</w:t>
       </w:r>
+      <w:bookmarkEnd w:id="3"/>
       <w:bookmarkEnd w:id="4"/>
-      <w:bookmarkEnd w:id="5"/>
       <w:r>
         <w:t xml:space="preserve"> Initiale</w:t>
       </w:r>
@@ -3385,146 +4644,100 @@
     </w:p>
     <w:p>
       <w:pPr>
-        <w:pStyle w:val="Informations"/>
-      </w:pPr>
-      <w:r>
-        <w:t xml:space="preserve">Ce paragraphe présente </w:t>
-      </w:r>
-      <w:r>
-        <w:t xml:space="preserve">tout d’abord </w:t>
-      </w:r>
-      <w:r>
-        <w:t>le</w:t>
-      </w:r>
-      <w:r>
-        <w:t>s</w:t>
-      </w:r>
-      <w:r>
-        <w:t xml:space="preserve"> </w:t>
-      </w:r>
-      <w:r>
-        <w:t xml:space="preserve">éléments de </w:t>
-      </w:r>
-      <w:r>
-        <w:t>p</w:t>
-      </w:r>
-      <w:r>
-        <w:t>lanning</w:t>
-      </w:r>
-      <w:r>
-        <w:t xml:space="preserve"> connus dès le départ</w:t>
-      </w:r>
-    </w:p>
-    <w:p>
-      <w:pPr>
-        <w:pStyle w:val="Informations"/>
-        <w:numPr>
-          <w:ilvl w:val="0"/>
-          <w:numId w:val="5"/>
-        </w:numPr>
-      </w:pPr>
-      <w:r>
-        <w:t>D</w:t>
-      </w:r>
-      <w:r>
-        <w:t>ate de début</w:t>
-      </w:r>
-    </w:p>
-    <w:p>
-      <w:pPr>
-        <w:pStyle w:val="Informations"/>
-        <w:numPr>
-          <w:ilvl w:val="0"/>
-          <w:numId w:val="5"/>
-        </w:numPr>
-      </w:pPr>
-      <w:r>
-        <w:t>D</w:t>
-      </w:r>
-      <w:r>
-        <w:t>ate de fin</w:t>
-      </w:r>
-    </w:p>
-    <w:p>
-      <w:pPr>
-        <w:pStyle w:val="Informations"/>
-        <w:numPr>
-          <w:ilvl w:val="0"/>
-          <w:numId w:val="5"/>
-        </w:numPr>
-      </w:pPr>
-      <w:r>
-        <w:t>V</w:t>
-      </w:r>
-      <w:r>
-        <w:t>acances et congés</w:t>
-      </w:r>
-    </w:p>
-    <w:p>
-      <w:pPr>
-        <w:pStyle w:val="Informations"/>
-        <w:numPr>
-          <w:ilvl w:val="0"/>
-          <w:numId w:val="5"/>
-        </w:numPr>
-      </w:pPr>
-      <w:r>
-        <w:t>Nombre d’heures par semaine dédiées au projet</w:t>
-      </w:r>
-    </w:p>
-    <w:p>
-      <w:pPr>
-        <w:pStyle w:val="Informations"/>
-        <w:numPr>
-          <w:ilvl w:val="0"/>
-          <w:numId w:val="5"/>
-        </w:numPr>
-      </w:pPr>
-      <w:r>
-        <w:t>Nombre d’heures totale à disposition pour la réalisation du projet</w:t>
-      </w:r>
-    </w:p>
-    <w:p>
-      <w:pPr>
-        <w:pStyle w:val="Informations"/>
-      </w:pPr>
-    </w:p>
-    <w:p>
-      <w:pPr>
-        <w:pStyle w:val="Informations"/>
-      </w:pPr>
-      <w:r>
-        <w:t>On propose ensuite une découpe en sprints. Pour chaque sprint, on spécifie :</w:t>
-      </w:r>
-    </w:p>
-    <w:p>
-      <w:pPr>
-        <w:pStyle w:val="Informations"/>
-        <w:numPr>
-          <w:ilvl w:val="0"/>
-          <w:numId w:val="6"/>
-        </w:numPr>
-      </w:pPr>
-      <w:r>
-        <w:t>Le but du sprint</w:t>
-      </w:r>
-    </w:p>
-    <w:p>
-      <w:pPr>
-        <w:pStyle w:val="Informations"/>
-        <w:numPr>
-          <w:ilvl w:val="0"/>
-          <w:numId w:val="6"/>
-        </w:numPr>
-      </w:pPr>
-      <w:r>
-        <w:t xml:space="preserve">La date/heure de la sprint </w:t>
+        <w:pStyle w:val="NormalWeb"/>
+      </w:pPr>
+      <w:r>
+        <w:t>Début : 29.04.2024</w:t>
+      </w:r>
+    </w:p>
+    <w:p>
+      <w:pPr>
+        <w:pStyle w:val="NormalWeb"/>
+      </w:pPr>
+      <w:r>
+        <w:t>Fin : 28.05.2024</w:t>
+      </w:r>
+    </w:p>
+    <w:p>
+      <w:pPr>
+        <w:pStyle w:val="NormalWeb"/>
+      </w:pPr>
+      <w:r>
+        <w:t>Aucune vacance durant le projet</w:t>
+      </w:r>
+    </w:p>
+    <w:p>
+      <w:pPr>
+        <w:pStyle w:val="NormalWeb"/>
+      </w:pPr>
+      <w:r>
+        <w:t>Aucun jour de congé durant le projet</w:t>
+      </w:r>
+    </w:p>
+    <w:p>
+      <w:pPr>
+        <w:pStyle w:val="NormalWeb"/>
+      </w:pPr>
+      <w:r>
+        <w:t>Le projet est de 3H par semaine</w:t>
+      </w:r>
+    </w:p>
+    <w:p>
+      <w:pPr>
+        <w:pStyle w:val="NormalWeb"/>
+      </w:pPr>
+      <w:r>
+        <w:t>Il y a 15H pour effectuer le projet</w:t>
+      </w:r>
+    </w:p>
+    <w:p>
+      <w:pPr>
+        <w:pStyle w:val="NormalWeb"/>
+      </w:pPr>
+      <w:r>
+        <w:t xml:space="preserve">Sprint 2 : le but est de faire au minimum 2 pièces par personne / sprint </w:t>
       </w:r>
       <w:proofErr w:type="spellStart"/>
       <w:r>
         <w:t>review</w:t>
       </w:r>
       <w:proofErr w:type="spellEnd"/>
+      <w:r>
+        <w:t xml:space="preserve"> a lieu à 15h45 après chaque sprint</w:t>
+      </w:r>
+    </w:p>
+    <w:p>
+      <w:pPr>
+        <w:pStyle w:val="NormalWeb"/>
+      </w:pPr>
+      <w:r>
+        <w:lastRenderedPageBreak/>
+        <w:t xml:space="preserve">Sprint 3 : le but est de faire au minimum 2 pièces par personne / sprint </w:t>
+      </w:r>
+      <w:proofErr w:type="spellStart"/>
+      <w:r>
+        <w:t>review</w:t>
+      </w:r>
+      <w:proofErr w:type="spellEnd"/>
+      <w:r>
+        <w:t xml:space="preserve"> a lieu à 15h45 après chaque sprint</w:t>
+      </w:r>
+    </w:p>
+    <w:p>
+      <w:pPr>
+        <w:pStyle w:val="NormalWeb"/>
+      </w:pPr>
+      <w:r>
+        <w:t xml:space="preserve">Sprint 4 : finaliser les US pas finie / sprint </w:t>
+      </w:r>
+      <w:proofErr w:type="spellStart"/>
+      <w:r>
+        <w:t>review</w:t>
+      </w:r>
+      <w:proofErr w:type="spellEnd"/>
+      <w:r>
+        <w:t xml:space="preserve"> a lieu à 15h45 après chaque sprint </w:t>
+      </w:r>
     </w:p>
     <w:p>
       <w:pPr>
@@ -3537,7 +4750,7 @@
       </w:pPr>
       <w:bookmarkStart w:id="16" w:name="_Toc532179957"/>
       <w:bookmarkStart w:id="17" w:name="_Toc165969641"/>
-      <w:bookmarkStart w:id="18" w:name="_Toc164007805"/>
+      <w:bookmarkStart w:id="18" w:name="_Toc166000363"/>
       <w:r>
         <w:t>Analyse</w:t>
       </w:r>
@@ -3550,23 +4763,1438 @@
     </w:p>
     <w:p>
       <w:pPr>
+        <w:pStyle w:val="Corpsdetexte"/>
+      </w:pPr>
+    </w:p>
+    <w:p>
+      <w:pPr>
+        <w:pStyle w:val="Corpsdetexte"/>
+      </w:pPr>
+    </w:p>
+    <w:p>
+      <w:pPr>
+        <w:pStyle w:val="Corpsdetexte"/>
+        <w:rPr>
+          <w:b/>
+          <w:bCs/>
+          <w:sz w:val="32"/>
+          <w:szCs w:val="32"/>
+        </w:rPr>
+      </w:pPr>
+      <w:r>
+        <w:rPr>
+          <w:b/>
+          <w:bCs/>
+          <w:sz w:val="32"/>
+          <w:szCs w:val="32"/>
+        </w:rPr>
+        <w:t>Stories créer par moi</w:t>
+      </w:r>
+      <w:r>
+        <w:rPr>
+          <w:b/>
+          <w:bCs/>
+          <w:sz w:val="32"/>
+          <w:szCs w:val="32"/>
+        </w:rPr>
+        <w:t> :</w:t>
+      </w:r>
+    </w:p>
+    <w:p>
+      <w:pPr>
+        <w:pStyle w:val="Titre2"/>
+      </w:pPr>
+      <w:bookmarkStart w:id="19" w:name="_Toc166000364"/>
+      <w:r>
+        <w:t>D16 Salle de classe</w:t>
+      </w:r>
+      <w:bookmarkEnd w:id="19"/>
+    </w:p>
+    <w:p>
+      <w:r>
+        <w:t>(</w:t>
+      </w:r>
+      <w:proofErr w:type="gramStart"/>
+      <w:r>
+        <w:t>Auteur:</w:t>
+      </w:r>
+      <w:proofErr w:type="gramEnd"/>
+      <w:r>
+        <w:t xml:space="preserve"> Mathieu Bamert)</w:t>
+      </w:r>
+    </w:p>
+    <w:tbl>
+      <w:tblPr>
+        <w:tblW w:w="0" w:type="auto"/>
+        <w:tblBorders>
+          <w:top w:val="single" w:sz="4" w:space="0" w:color="auto"/>
+          <w:left w:val="single" w:sz="4" w:space="0" w:color="auto"/>
+          <w:bottom w:val="single" w:sz="4" w:space="0" w:color="auto"/>
+          <w:right w:val="single" w:sz="4" w:space="0" w:color="auto"/>
+          <w:insideH w:val="single" w:sz="4" w:space="0" w:color="auto"/>
+          <w:insideV w:val="single" w:sz="4" w:space="0" w:color="auto"/>
+        </w:tblBorders>
+        <w:tblCellMar>
+          <w:left w:w="10" w:type="dxa"/>
+          <w:right w:w="10" w:type="dxa"/>
+        </w:tblCellMar>
+        <w:tblLook w:val="04A0" w:firstRow="1" w:lastRow="0" w:firstColumn="1" w:lastColumn="0" w:noHBand="0" w:noVBand="1"/>
+      </w:tblPr>
+      <w:tblGrid>
+        <w:gridCol w:w="9060"/>
+      </w:tblGrid>
+      <w:tr>
+        <w:tc>
+          <w:tcPr>
+            <w:tcW w:w="0" w:type="auto"/>
+            <w:tcBorders>
+              <w:top w:val="single" w:sz="4" w:space="0" w:color="auto"/>
+              <w:left w:val="single" w:sz="4" w:space="0" w:color="auto"/>
+              <w:bottom w:val="single" w:sz="4" w:space="0" w:color="auto"/>
+              <w:right w:val="single" w:sz="4" w:space="0" w:color="auto"/>
+            </w:tcBorders>
+            <w:hideMark/>
+          </w:tcPr>
+          <w:p>
+            <w:r>
+              <w:t xml:space="preserve">En tant </w:t>
+            </w:r>
+            <w:proofErr w:type="gramStart"/>
+            <w:r>
+              <w:t>qu'étudiant  je</w:t>
+            </w:r>
+            <w:proofErr w:type="gramEnd"/>
+            <w:r>
+              <w:t xml:space="preserve"> veux une salle de classe pour pouvoir étudier</w:t>
+            </w:r>
+          </w:p>
+        </w:tc>
+      </w:tr>
+      <w:tr>
+        <w:tc>
+          <w:tcPr>
+            <w:tcW w:w="0" w:type="auto"/>
+            <w:tcBorders>
+              <w:top w:val="single" w:sz="4" w:space="0" w:color="auto"/>
+              <w:left w:val="single" w:sz="4" w:space="0" w:color="auto"/>
+              <w:bottom w:val="single" w:sz="4" w:space="0" w:color="auto"/>
+              <w:right w:val="single" w:sz="4" w:space="0" w:color="auto"/>
+            </w:tcBorders>
+            <w:hideMark/>
+          </w:tcPr>
+          <w:p>
+            <w:pPr>
+              <w:jc w:val="center"/>
+            </w:pPr>
+            <w:r>
+              <w:t xml:space="preserve">Tests </w:t>
+            </w:r>
+            <w:proofErr w:type="gramStart"/>
+            <w:r>
+              <w:t>d'acceptance:</w:t>
+            </w:r>
+            <w:proofErr w:type="gramEnd"/>
+            <w:r>
+              <w:t xml:space="preserve"> </w:t>
+            </w:r>
+          </w:p>
+          <w:tbl>
+            <w:tblPr>
+              <w:tblW w:w="0" w:type="auto"/>
+              <w:tblCellMar>
+                <w:left w:w="10" w:type="dxa"/>
+                <w:right w:w="10" w:type="dxa"/>
+              </w:tblCellMar>
+              <w:tblLook w:val="04A0" w:firstRow="1" w:lastRow="0" w:firstColumn="1" w:lastColumn="0" w:noHBand="0" w:noVBand="1"/>
+            </w:tblPr>
+            <w:tblGrid>
+              <w:gridCol w:w="1556"/>
+              <w:gridCol w:w="7484"/>
+            </w:tblGrid>
+            <w:tr>
+              <w:tc>
+                <w:tcPr>
+                  <w:tcW w:w="0" w:type="auto"/>
+                  <w:hideMark/>
+                </w:tcPr>
+                <w:p>
+                  <w:r>
+                    <w:t>Emplacement</w:t>
+                  </w:r>
+                </w:p>
+              </w:tc>
+              <w:tc>
+                <w:tcPr>
+                  <w:tcW w:w="0" w:type="auto"/>
+                  <w:hideMark/>
+                </w:tcPr>
+                <w:p>
+                  <w:r>
+                    <w:t>Elle est en D16</w:t>
+                  </w:r>
+                </w:p>
+              </w:tc>
+            </w:tr>
+            <w:tr>
+              <w:tc>
+                <w:tcPr>
+                  <w:tcW w:w="0" w:type="auto"/>
+                  <w:hideMark/>
+                </w:tcPr>
+                <w:p>
+                  <w:proofErr w:type="gramStart"/>
+                  <w:r>
+                    <w:t>table</w:t>
+                  </w:r>
+                  <w:proofErr w:type="gramEnd"/>
+                </w:p>
+              </w:tc>
+              <w:tc>
+                <w:tcPr>
+                  <w:tcW w:w="0" w:type="auto"/>
+                  <w:hideMark/>
+                </w:tcPr>
+                <w:p>
+                  <w:r>
+                    <w:t xml:space="preserve">Il y a 4 </w:t>
+                  </w:r>
+                  <w:proofErr w:type="gramStart"/>
+                  <w:r>
+                    <w:t>rangé</w:t>
+                  </w:r>
+                  <w:proofErr w:type="gramEnd"/>
+                  <w:r>
+                    <w:t xml:space="preserve"> de 3 tables.  Espacer de toute la même chose. La première rangé est à 1m du bureau du professeur.  </w:t>
+                  </w:r>
+                  <w:proofErr w:type="gramStart"/>
+                  <w:r>
+                    <w:t>Les rangé</w:t>
+                  </w:r>
+                  <w:proofErr w:type="gramEnd"/>
+                  <w:r>
+                    <w:t xml:space="preserve"> de table sont à 1 m40 d'espace entre elle. Les tables font 1m50 de longueur et 1m de largeur.</w:t>
+                  </w:r>
+                </w:p>
+              </w:tc>
+            </w:tr>
+            <w:tr>
+              <w:tc>
+                <w:tcPr>
+                  <w:tcW w:w="0" w:type="auto"/>
+                  <w:hideMark/>
+                </w:tcPr>
+                <w:p>
+                  <w:proofErr w:type="gramStart"/>
+                  <w:r>
+                    <w:t>porte</w:t>
+                  </w:r>
+                  <w:proofErr w:type="gramEnd"/>
+                </w:p>
+              </w:tc>
+              <w:tc>
+                <w:tcPr>
+                  <w:tcW w:w="0" w:type="auto"/>
+                  <w:hideMark/>
+                </w:tcPr>
+                <w:p>
+                  <w:r>
+                    <w:t>Il y a une porte tout à droite sur le mur nord</w:t>
+                  </w:r>
+                </w:p>
+              </w:tc>
+            </w:tr>
+            <w:tr>
+              <w:tc>
+                <w:tcPr>
+                  <w:tcW w:w="0" w:type="auto"/>
+                  <w:hideMark/>
+                </w:tcPr>
+                <w:p>
+                  <w:proofErr w:type="gramStart"/>
+                  <w:r>
+                    <w:t>tableau</w:t>
+                  </w:r>
+                  <w:proofErr w:type="gramEnd"/>
+                  <w:r>
+                    <w:t xml:space="preserve"> noir</w:t>
+                  </w:r>
+                </w:p>
+              </w:tc>
+              <w:tc>
+                <w:tcPr>
+                  <w:tcW w:w="0" w:type="auto"/>
+                  <w:hideMark/>
+                </w:tcPr>
+                <w:p>
+                  <w:r>
+                    <w:t xml:space="preserve">Il y a un tableau noir </w:t>
+                  </w:r>
+                  <w:proofErr w:type="gramStart"/>
+                  <w:r>
+                    <w:t>au milieux</w:t>
+                  </w:r>
+                  <w:proofErr w:type="gramEnd"/>
+                  <w:r>
+                    <w:t xml:space="preserve"> sur le mur tout à l'ouest.</w:t>
+                  </w:r>
+                </w:p>
+              </w:tc>
+            </w:tr>
+            <w:tr>
+              <w:tc>
+                <w:tcPr>
+                  <w:tcW w:w="0" w:type="auto"/>
+                  <w:hideMark/>
+                </w:tcPr>
+                <w:p>
+                  <w:proofErr w:type="gramStart"/>
+                  <w:r>
+                    <w:t>bureau</w:t>
+                  </w:r>
+                  <w:proofErr w:type="gramEnd"/>
+                  <w:r>
+                    <w:t xml:space="preserve"> professeure</w:t>
+                  </w:r>
+                </w:p>
+              </w:tc>
+              <w:tc>
+                <w:tcPr>
+                  <w:tcW w:w="0" w:type="auto"/>
+                  <w:hideMark/>
+                </w:tcPr>
+                <w:p>
+                  <w:r>
+                    <w:t>Un bureau qui est à 1m de la fenêtre qui est le plus proche du tableau. Il fait 2m de long et 1m de large</w:t>
+                  </w:r>
+                </w:p>
+              </w:tc>
+            </w:tr>
+            <w:tr>
+              <w:tc>
+                <w:tcPr>
+                  <w:tcW w:w="0" w:type="auto"/>
+                  <w:hideMark/>
+                </w:tcPr>
+                <w:p>
+                  <w:proofErr w:type="gramStart"/>
+                  <w:r>
+                    <w:t>ordinateur</w:t>
+                  </w:r>
+                  <w:proofErr w:type="gramEnd"/>
+                </w:p>
+              </w:tc>
+              <w:tc>
+                <w:tcPr>
+                  <w:tcW w:w="0" w:type="auto"/>
+                  <w:hideMark/>
+                </w:tcPr>
+                <w:p>
+                  <w:r>
+                    <w:t>Il y a un ordinateur sur la table du professeur au nord</w:t>
+                  </w:r>
+                </w:p>
+              </w:tc>
+            </w:tr>
+            <w:tr>
+              <w:tc>
+                <w:tcPr>
+                  <w:tcW w:w="0" w:type="auto"/>
+                  <w:hideMark/>
+                </w:tcPr>
+                <w:p>
+                  <w:proofErr w:type="gramStart"/>
+                  <w:r>
+                    <w:t>fenêtre</w:t>
+                  </w:r>
+                  <w:proofErr w:type="gramEnd"/>
+                </w:p>
+              </w:tc>
+              <w:tc>
+                <w:tcPr>
+                  <w:tcW w:w="0" w:type="auto"/>
+                  <w:hideMark/>
+                </w:tcPr>
+                <w:p>
+                  <w:r>
+                    <w:t xml:space="preserve">Il y </w:t>
+                  </w:r>
+                  <w:proofErr w:type="gramStart"/>
+                  <w:r>
+                    <w:t>des fenêtre</w:t>
+                  </w:r>
+                  <w:proofErr w:type="gramEnd"/>
+                  <w:r>
+                    <w:t xml:space="preserve"> de 1m de large et 1.5m de hauteur. Il y en a 3 sur le mur opposer de la porte. </w:t>
+                  </w:r>
+                  <w:proofErr w:type="gramStart"/>
+                  <w:r>
+                    <w:t>qui</w:t>
+                  </w:r>
+                  <w:proofErr w:type="gramEnd"/>
+                  <w:r>
+                    <w:t xml:space="preserve"> sont espacer de la même chose</w:t>
+                  </w:r>
+                </w:p>
+              </w:tc>
+            </w:tr>
+            <w:tr>
+              <w:tc>
+                <w:tcPr>
+                  <w:tcW w:w="0" w:type="auto"/>
+                  <w:hideMark/>
+                </w:tcPr>
+                <w:p>
+                  <w:proofErr w:type="gramStart"/>
+                  <w:r>
+                    <w:t>carte</w:t>
+                  </w:r>
+                  <w:proofErr w:type="gramEnd"/>
+                  <w:r>
+                    <w:t xml:space="preserve"> du monde</w:t>
+                  </w:r>
+                </w:p>
+              </w:tc>
+              <w:tc>
+                <w:tcPr>
+                  <w:tcW w:w="0" w:type="auto"/>
+                  <w:hideMark/>
+                </w:tcPr>
+                <w:p>
+                  <w:proofErr w:type="gramStart"/>
+                  <w:r>
+                    <w:t>il</w:t>
+                  </w:r>
+                  <w:proofErr w:type="gramEnd"/>
+                  <w:r>
+                    <w:t xml:space="preserve"> y a une carte du monde qui est à 1.5m de hauteur. La carte fait 1m de large et 75cm de hauteur. Qui est à 2m de l'armoire sur le mur est.</w:t>
+                  </w:r>
+                </w:p>
+              </w:tc>
+            </w:tr>
+            <w:tr>
+              <w:tc>
+                <w:tcPr>
+                  <w:tcW w:w="0" w:type="auto"/>
+                  <w:hideMark/>
+                </w:tcPr>
+                <w:p>
+                  <w:proofErr w:type="gramStart"/>
+                  <w:r>
+                    <w:t>armoire</w:t>
+                  </w:r>
+                  <w:proofErr w:type="gramEnd"/>
+                </w:p>
+              </w:tc>
+              <w:tc>
+                <w:tcPr>
+                  <w:tcW w:w="0" w:type="auto"/>
+                  <w:hideMark/>
+                </w:tcPr>
+                <w:p>
+                  <w:r>
+                    <w:t>Il y a une grande armoire qui touche le mur sud qui fait 75cm de large et 2m de long</w:t>
+                  </w:r>
+                </w:p>
+              </w:tc>
+            </w:tr>
+            <w:tr>
+              <w:tc>
+                <w:tcPr>
+                  <w:tcW w:w="0" w:type="auto"/>
+                  <w:hideMark/>
+                </w:tcPr>
+                <w:p>
+                  <w:r>
+                    <w:t>Plante</w:t>
+                  </w:r>
+                </w:p>
+              </w:tc>
+              <w:tc>
+                <w:tcPr>
+                  <w:tcW w:w="0" w:type="auto"/>
+                  <w:hideMark/>
+                </w:tcPr>
+                <w:p>
+                  <w:r>
+                    <w:t>Il y a une plante au coin derrière le bureau.</w:t>
+                  </w:r>
+                </w:p>
+              </w:tc>
+            </w:tr>
+            <w:tr>
+              <w:tc>
+                <w:tcPr>
+                  <w:tcW w:w="0" w:type="auto"/>
+                  <w:hideMark/>
+                </w:tcPr>
+                <w:p>
+                  <w:proofErr w:type="gramStart"/>
+                  <w:r>
+                    <w:t>chaise</w:t>
+                  </w:r>
+                  <w:proofErr w:type="gramEnd"/>
+                </w:p>
+              </w:tc>
+              <w:tc>
+                <w:tcPr>
+                  <w:tcW w:w="0" w:type="auto"/>
+                  <w:hideMark/>
+                </w:tcPr>
+                <w:p>
+                  <w:r>
+                    <w:t xml:space="preserve">Il y a une chaise </w:t>
+                  </w:r>
+                  <w:proofErr w:type="gramStart"/>
+                  <w:r>
+                    <w:t>au milieux</w:t>
+                  </w:r>
+                  <w:proofErr w:type="gramEnd"/>
+                  <w:r>
+                    <w:t xml:space="preserve"> de chaque table</w:t>
+                  </w:r>
+                </w:p>
+              </w:tc>
+            </w:tr>
+            <w:tr>
+              <w:tc>
+                <w:tcPr>
+                  <w:tcW w:w="0" w:type="auto"/>
+                  <w:hideMark/>
+                </w:tcPr>
+                <w:p>
+                  <w:proofErr w:type="gramStart"/>
+                  <w:r>
+                    <w:t>tableau</w:t>
+                  </w:r>
+                  <w:proofErr w:type="gramEnd"/>
+                </w:p>
+              </w:tc>
+              <w:tc>
+                <w:tcPr>
+                  <w:tcW w:w="0" w:type="auto"/>
+                  <w:hideMark/>
+                </w:tcPr>
+                <w:p>
+                  <w:r>
+                    <w:t xml:space="preserve">Il y a un tableau de hockey </w:t>
+                  </w:r>
+                  <w:proofErr w:type="gramStart"/>
+                  <w:r>
+                    <w:t>au milieux</w:t>
+                  </w:r>
+                  <w:proofErr w:type="gramEnd"/>
+                  <w:r>
+                    <w:t xml:space="preserve"> du mur EST</w:t>
+                  </w:r>
+                </w:p>
+              </w:tc>
+            </w:tr>
+          </w:tbl>
+          <w:p>
+            <w:pPr>
+              <w:rPr>
+                <w:rFonts w:ascii="Calibri" w:eastAsia="Calibri" w:hAnsi="Calibri" w:cs="Calibri"/>
+              </w:rPr>
+            </w:pPr>
+          </w:p>
+        </w:tc>
+      </w:tr>
+    </w:tbl>
+    <w:p>
+      <w:pPr>
+        <w:pStyle w:val="Corpsdetexte"/>
+        <w:rPr>
+          <w:b/>
+          <w:bCs/>
+          <w:sz w:val="32"/>
+          <w:szCs w:val="32"/>
+        </w:rPr>
+      </w:pPr>
+    </w:p>
+    <w:p>
+      <w:pPr>
+        <w:pStyle w:val="Titre2"/>
+      </w:pPr>
+      <w:bookmarkStart w:id="20" w:name="_Toc166000365"/>
+      <w:proofErr w:type="gramStart"/>
+      <w:r>
+        <w:t>salle</w:t>
+      </w:r>
+      <w:proofErr w:type="gramEnd"/>
+      <w:r>
+        <w:t xml:space="preserve"> d'impression D17</w:t>
+      </w:r>
+      <w:bookmarkEnd w:id="20"/>
+    </w:p>
+    <w:p>
+      <w:r>
+        <w:t>(</w:t>
+      </w:r>
+      <w:proofErr w:type="gramStart"/>
+      <w:r>
+        <w:t>Auteur:</w:t>
+      </w:r>
+      <w:proofErr w:type="gramEnd"/>
+      <w:r>
+        <w:t xml:space="preserve"> Mathieu Bamert)</w:t>
+      </w:r>
+    </w:p>
+    <w:tbl>
+      <w:tblPr>
+        <w:tblW w:w="0" w:type="auto"/>
+        <w:tblBorders>
+          <w:top w:val="single" w:sz="4" w:space="0" w:color="auto"/>
+          <w:left w:val="single" w:sz="4" w:space="0" w:color="auto"/>
+          <w:bottom w:val="single" w:sz="4" w:space="0" w:color="auto"/>
+          <w:right w:val="single" w:sz="4" w:space="0" w:color="auto"/>
+          <w:insideH w:val="single" w:sz="4" w:space="0" w:color="auto"/>
+          <w:insideV w:val="single" w:sz="4" w:space="0" w:color="auto"/>
+        </w:tblBorders>
+        <w:tblCellMar>
+          <w:left w:w="10" w:type="dxa"/>
+          <w:right w:w="10" w:type="dxa"/>
+        </w:tblCellMar>
+        <w:tblLook w:val="04A0" w:firstRow="1" w:lastRow="0" w:firstColumn="1" w:lastColumn="0" w:noHBand="0" w:noVBand="1"/>
+      </w:tblPr>
+      <w:tblGrid>
+        <w:gridCol w:w="9060"/>
+      </w:tblGrid>
+      <w:tr>
+        <w:tc>
+          <w:tcPr>
+            <w:tcW w:w="0" w:type="auto"/>
+            <w:tcBorders>
+              <w:top w:val="single" w:sz="4" w:space="0" w:color="auto"/>
+              <w:left w:val="single" w:sz="4" w:space="0" w:color="auto"/>
+              <w:bottom w:val="single" w:sz="4" w:space="0" w:color="auto"/>
+              <w:right w:val="single" w:sz="4" w:space="0" w:color="auto"/>
+            </w:tcBorders>
+            <w:hideMark/>
+          </w:tcPr>
+          <w:p>
+            <w:r>
+              <w:t xml:space="preserve">En tant que élève et professeur je veux une salle </w:t>
+            </w:r>
+            <w:proofErr w:type="gramStart"/>
+            <w:r>
+              <w:t>d'impression  pour</w:t>
+            </w:r>
+            <w:proofErr w:type="gramEnd"/>
+            <w:r>
+              <w:t xml:space="preserve"> pouvoir imprimer des feuilles.</w:t>
+            </w:r>
+          </w:p>
+        </w:tc>
+      </w:tr>
+      <w:tr>
+        <w:tc>
+          <w:tcPr>
+            <w:tcW w:w="0" w:type="auto"/>
+            <w:tcBorders>
+              <w:top w:val="single" w:sz="4" w:space="0" w:color="auto"/>
+              <w:left w:val="single" w:sz="4" w:space="0" w:color="auto"/>
+              <w:bottom w:val="single" w:sz="4" w:space="0" w:color="auto"/>
+              <w:right w:val="single" w:sz="4" w:space="0" w:color="auto"/>
+            </w:tcBorders>
+            <w:hideMark/>
+          </w:tcPr>
+          <w:p>
+            <w:pPr>
+              <w:jc w:val="center"/>
+            </w:pPr>
+            <w:r>
+              <w:t xml:space="preserve">Tests </w:t>
+            </w:r>
+            <w:proofErr w:type="gramStart"/>
+            <w:r>
+              <w:t>d'acceptance:</w:t>
+            </w:r>
+            <w:proofErr w:type="gramEnd"/>
+            <w:r>
+              <w:t xml:space="preserve"> </w:t>
+            </w:r>
+          </w:p>
+          <w:tbl>
+            <w:tblPr>
+              <w:tblW w:w="0" w:type="auto"/>
+              <w:tblCellMar>
+                <w:left w:w="10" w:type="dxa"/>
+                <w:right w:w="10" w:type="dxa"/>
+              </w:tblCellMar>
+              <w:tblLook w:val="04A0" w:firstRow="1" w:lastRow="0" w:firstColumn="1" w:lastColumn="0" w:noHBand="0" w:noVBand="1"/>
+            </w:tblPr>
+            <w:tblGrid>
+              <w:gridCol w:w="1129"/>
+              <w:gridCol w:w="7911"/>
+            </w:tblGrid>
+            <w:tr>
+              <w:tc>
+                <w:tcPr>
+                  <w:tcW w:w="0" w:type="auto"/>
+                  <w:hideMark/>
+                </w:tcPr>
+                <w:p>
+                  <w:proofErr w:type="gramStart"/>
+                  <w:r>
+                    <w:t>imprimante</w:t>
+                  </w:r>
+                  <w:proofErr w:type="gramEnd"/>
+                </w:p>
+              </w:tc>
+              <w:tc>
+                <w:tcPr>
+                  <w:tcW w:w="0" w:type="auto"/>
+                  <w:hideMark/>
+                </w:tcPr>
+                <w:p>
+                  <w:r>
+                    <w:t xml:space="preserve">Je veux 1 </w:t>
+                  </w:r>
+                  <w:proofErr w:type="gramStart"/>
+                  <w:r>
+                    <w:t>imprimantes collé</w:t>
+                  </w:r>
+                  <w:proofErr w:type="gramEnd"/>
+                  <w:r>
+                    <w:t xml:space="preserve"> à </w:t>
+                  </w:r>
+                  <w:proofErr w:type="spellStart"/>
+                  <w:r>
+                    <w:t>coté</w:t>
+                  </w:r>
+                  <w:proofErr w:type="spellEnd"/>
+                  <w:r>
+                    <w:t xml:space="preserve"> de la porte à droite</w:t>
+                  </w:r>
+                </w:p>
+              </w:tc>
+            </w:tr>
+            <w:tr>
+              <w:tc>
+                <w:tcPr>
+                  <w:tcW w:w="0" w:type="auto"/>
+                  <w:hideMark/>
+                </w:tcPr>
+                <w:p>
+                  <w:proofErr w:type="gramStart"/>
+                  <w:r>
+                    <w:t>étagère</w:t>
+                  </w:r>
+                  <w:proofErr w:type="gramEnd"/>
+                </w:p>
+              </w:tc>
+              <w:tc>
+                <w:tcPr>
+                  <w:tcW w:w="0" w:type="auto"/>
+                  <w:hideMark/>
+                </w:tcPr>
+                <w:p>
+                  <w:r>
+                    <w:t xml:space="preserve">Il y a 2 étagères avec différente feuille de papier sur le mur à gauche à la porte. </w:t>
+                  </w:r>
+                  <w:proofErr w:type="gramStart"/>
+                  <w:r>
+                    <w:t>Les étagère</w:t>
+                  </w:r>
+                  <w:proofErr w:type="gramEnd"/>
+                  <w:r>
+                    <w:t xml:space="preserve"> font toute la largeur du mu et 1m90 de hauteur</w:t>
+                  </w:r>
+                </w:p>
+              </w:tc>
+            </w:tr>
+            <w:tr>
+              <w:tc>
+                <w:tcPr>
+                  <w:tcW w:w="0" w:type="auto"/>
+                  <w:hideMark/>
+                </w:tcPr>
+                <w:p>
+                  <w:proofErr w:type="gramStart"/>
+                  <w:r>
+                    <w:t>serveur</w:t>
+                  </w:r>
+                  <w:proofErr w:type="gramEnd"/>
+                </w:p>
+              </w:tc>
+              <w:tc>
+                <w:tcPr>
+                  <w:tcW w:w="0" w:type="auto"/>
+                  <w:hideMark/>
+                </w:tcPr>
+                <w:p>
+                  <w:r>
+                    <w:t xml:space="preserve">Il y a un serveur de 75cm de large et 2m de hauteur. Le serveur est </w:t>
+                  </w:r>
+                  <w:proofErr w:type="gramStart"/>
+                  <w:r>
+                    <w:t>au milieux</w:t>
+                  </w:r>
+                  <w:proofErr w:type="gramEnd"/>
+                  <w:r>
+                    <w:t xml:space="preserve"> du mur opposé de la porte.</w:t>
+                  </w:r>
+                </w:p>
+              </w:tc>
+            </w:tr>
+            <w:tr>
+              <w:tc>
+                <w:tcPr>
+                  <w:tcW w:w="0" w:type="auto"/>
+                  <w:hideMark/>
+                </w:tcPr>
+                <w:p>
+                  <w:proofErr w:type="gramStart"/>
+                  <w:r>
+                    <w:t>salle</w:t>
+                  </w:r>
+                  <w:proofErr w:type="gramEnd"/>
+                  <w:r>
+                    <w:t xml:space="preserve"> D17</w:t>
+                  </w:r>
+                </w:p>
+              </w:tc>
+              <w:tc>
+                <w:tcPr>
+                  <w:tcW w:w="0" w:type="auto"/>
+                  <w:hideMark/>
+                </w:tcPr>
+                <w:p>
+                  <w:r>
+                    <w:t>La salle d'impression est en D17</w:t>
+                  </w:r>
+                </w:p>
+              </w:tc>
+            </w:tr>
+            <w:tr>
+              <w:tc>
+                <w:tcPr>
+                  <w:tcW w:w="0" w:type="auto"/>
+                  <w:hideMark/>
+                </w:tcPr>
+                <w:p>
+                  <w:proofErr w:type="gramStart"/>
+                  <w:r>
+                    <w:t>porte</w:t>
+                  </w:r>
+                  <w:proofErr w:type="gramEnd"/>
+                </w:p>
+              </w:tc>
+              <w:tc>
+                <w:tcPr>
+                  <w:tcW w:w="0" w:type="auto"/>
+                  <w:hideMark/>
+                </w:tcPr>
+                <w:p>
+                  <w:r>
+                    <w:t xml:space="preserve">La porte est </w:t>
+                  </w:r>
+                  <w:proofErr w:type="gramStart"/>
+                  <w:r>
+                    <w:t>au milieux</w:t>
+                  </w:r>
+                  <w:proofErr w:type="gramEnd"/>
+                  <w:r>
+                    <w:t xml:space="preserve"> du mur nord.</w:t>
+                  </w:r>
+                </w:p>
+              </w:tc>
+            </w:tr>
+          </w:tbl>
+          <w:p>
+            <w:pPr>
+              <w:rPr>
+                <w:rFonts w:ascii="Calibri" w:eastAsia="Calibri" w:hAnsi="Calibri" w:cs="Calibri"/>
+              </w:rPr>
+            </w:pPr>
+          </w:p>
+        </w:tc>
+      </w:tr>
+    </w:tbl>
+    <w:p>
+      <w:pPr>
+        <w:pStyle w:val="Corpsdetexte"/>
+        <w:rPr>
+          <w:b/>
+          <w:bCs/>
+          <w:sz w:val="32"/>
+          <w:szCs w:val="32"/>
+        </w:rPr>
+      </w:pPr>
+    </w:p>
+    <w:p>
+      <w:pPr>
+        <w:pStyle w:val="Titre2"/>
+      </w:pPr>
+      <w:bookmarkStart w:id="21" w:name="_Toc166000366"/>
+      <w:r>
+        <w:t xml:space="preserve">WC </w:t>
+      </w:r>
+      <w:proofErr w:type="spellStart"/>
+      <w:r>
+        <w:t>floor</w:t>
+      </w:r>
+      <w:proofErr w:type="spellEnd"/>
+      <w:r>
+        <w:t xml:space="preserve"> 2 D12</w:t>
+      </w:r>
+      <w:bookmarkEnd w:id="21"/>
+    </w:p>
+    <w:p>
+      <w:r>
+        <w:t>(</w:t>
+      </w:r>
+      <w:proofErr w:type="gramStart"/>
+      <w:r>
+        <w:t>Auteur:</w:t>
+      </w:r>
+      <w:proofErr w:type="gramEnd"/>
+      <w:r>
+        <w:t xml:space="preserve"> Mathieu Bamert)</w:t>
+      </w:r>
+    </w:p>
+    <w:tbl>
+      <w:tblPr>
+        <w:tblW w:w="0" w:type="auto"/>
+        <w:tblBorders>
+          <w:top w:val="single" w:sz="4" w:space="0" w:color="auto"/>
+          <w:left w:val="single" w:sz="4" w:space="0" w:color="auto"/>
+          <w:bottom w:val="single" w:sz="4" w:space="0" w:color="auto"/>
+          <w:right w:val="single" w:sz="4" w:space="0" w:color="auto"/>
+          <w:insideH w:val="single" w:sz="4" w:space="0" w:color="auto"/>
+          <w:insideV w:val="single" w:sz="4" w:space="0" w:color="auto"/>
+        </w:tblBorders>
+        <w:tblCellMar>
+          <w:left w:w="10" w:type="dxa"/>
+          <w:right w:w="10" w:type="dxa"/>
+        </w:tblCellMar>
+        <w:tblLook w:val="04A0" w:firstRow="1" w:lastRow="0" w:firstColumn="1" w:lastColumn="0" w:noHBand="0" w:noVBand="1"/>
+      </w:tblPr>
+      <w:tblGrid>
+        <w:gridCol w:w="7273"/>
+      </w:tblGrid>
+      <w:tr>
+        <w:tc>
+          <w:tcPr>
+            <w:tcW w:w="0" w:type="auto"/>
+            <w:tcBorders>
+              <w:top w:val="single" w:sz="4" w:space="0" w:color="auto"/>
+              <w:left w:val="single" w:sz="4" w:space="0" w:color="auto"/>
+              <w:bottom w:val="single" w:sz="4" w:space="0" w:color="auto"/>
+              <w:right w:val="single" w:sz="4" w:space="0" w:color="auto"/>
+            </w:tcBorders>
+            <w:hideMark/>
+          </w:tcPr>
+          <w:p>
+            <w:proofErr w:type="gramStart"/>
+            <w:r>
+              <w:lastRenderedPageBreak/>
+              <w:t>en</w:t>
+            </w:r>
+            <w:proofErr w:type="gramEnd"/>
+            <w:r>
+              <w:t xml:space="preserve"> tant qu'utilisateur du </w:t>
+            </w:r>
+            <w:proofErr w:type="spellStart"/>
+            <w:r>
+              <w:t>batiement</w:t>
+            </w:r>
+            <w:proofErr w:type="spellEnd"/>
+            <w:r>
+              <w:t xml:space="preserve">  je veux des toilettes pour me soulager</w:t>
+            </w:r>
+          </w:p>
+        </w:tc>
+      </w:tr>
+      <w:tr>
+        <w:tc>
+          <w:tcPr>
+            <w:tcW w:w="0" w:type="auto"/>
+            <w:tcBorders>
+              <w:top w:val="single" w:sz="4" w:space="0" w:color="auto"/>
+              <w:left w:val="single" w:sz="4" w:space="0" w:color="auto"/>
+              <w:bottom w:val="single" w:sz="4" w:space="0" w:color="auto"/>
+              <w:right w:val="single" w:sz="4" w:space="0" w:color="auto"/>
+            </w:tcBorders>
+            <w:hideMark/>
+          </w:tcPr>
+          <w:p>
+            <w:pPr>
+              <w:jc w:val="center"/>
+            </w:pPr>
+            <w:r>
+              <w:t xml:space="preserve">Tests </w:t>
+            </w:r>
+            <w:proofErr w:type="gramStart"/>
+            <w:r>
+              <w:t>d'acceptance:</w:t>
+            </w:r>
+            <w:proofErr w:type="gramEnd"/>
+            <w:r>
+              <w:t xml:space="preserve"> </w:t>
+            </w:r>
+          </w:p>
+          <w:tbl>
+            <w:tblPr>
+              <w:tblW w:w="0" w:type="auto"/>
+              <w:tblCellMar>
+                <w:left w:w="10" w:type="dxa"/>
+                <w:right w:w="10" w:type="dxa"/>
+              </w:tblCellMar>
+              <w:tblLook w:val="04A0" w:firstRow="1" w:lastRow="0" w:firstColumn="1" w:lastColumn="0" w:noHBand="0" w:noVBand="1"/>
+            </w:tblPr>
+            <w:tblGrid>
+              <w:gridCol w:w="871"/>
+              <w:gridCol w:w="6382"/>
+            </w:tblGrid>
+            <w:tr>
+              <w:tc>
+                <w:tcPr>
+                  <w:tcW w:w="0" w:type="auto"/>
+                  <w:hideMark/>
+                </w:tcPr>
+                <w:p>
+                  <w:proofErr w:type="spellStart"/>
+                  <w:proofErr w:type="gramStart"/>
+                  <w:r>
+                    <w:t>toillette</w:t>
+                  </w:r>
+                  <w:proofErr w:type="spellEnd"/>
+                  <w:proofErr w:type="gramEnd"/>
+                </w:p>
+              </w:tc>
+              <w:tc>
+                <w:tcPr>
+                  <w:tcW w:w="0" w:type="auto"/>
+                  <w:hideMark/>
+                </w:tcPr>
+                <w:p>
+                  <w:proofErr w:type="gramStart"/>
+                  <w:r>
+                    <w:t>dans</w:t>
+                  </w:r>
+                  <w:proofErr w:type="gramEnd"/>
+                  <w:r>
+                    <w:t xml:space="preserve"> la pièce 5 toilette fermer et aménager de la même manière</w:t>
+                  </w:r>
+                </w:p>
+              </w:tc>
+            </w:tr>
+            <w:tr>
+              <w:tc>
+                <w:tcPr>
+                  <w:tcW w:w="0" w:type="auto"/>
+                  <w:hideMark/>
+                </w:tcPr>
+                <w:p>
+                  <w:proofErr w:type="gramStart"/>
+                  <w:r>
+                    <w:t>robinet</w:t>
+                  </w:r>
+                  <w:proofErr w:type="gramEnd"/>
+                </w:p>
+              </w:tc>
+              <w:tc>
+                <w:tcPr>
+                  <w:tcW w:w="0" w:type="auto"/>
+                  <w:hideMark/>
+                </w:tcPr>
+                <w:p>
+                  <w:proofErr w:type="gramStart"/>
+                  <w:r>
+                    <w:t>robinet</w:t>
+                  </w:r>
+                  <w:proofErr w:type="gramEnd"/>
+                  <w:r>
+                    <w:t xml:space="preserve"> dans chaque toilette</w:t>
+                  </w:r>
+                </w:p>
+              </w:tc>
+            </w:tr>
+            <w:tr>
+              <w:tc>
+                <w:tcPr>
+                  <w:tcW w:w="0" w:type="auto"/>
+                  <w:hideMark/>
+                </w:tcPr>
+                <w:p>
+                  <w:proofErr w:type="gramStart"/>
+                  <w:r>
+                    <w:t>papier</w:t>
+                  </w:r>
+                  <w:proofErr w:type="gramEnd"/>
+                </w:p>
+              </w:tc>
+              <w:tc>
+                <w:tcPr>
+                  <w:tcW w:w="0" w:type="auto"/>
+                  <w:hideMark/>
+                </w:tcPr>
+                <w:p>
+                  <w:proofErr w:type="gramStart"/>
+                  <w:r>
+                    <w:t>distributeur</w:t>
+                  </w:r>
+                  <w:proofErr w:type="gramEnd"/>
+                  <w:r>
+                    <w:t xml:space="preserve"> a papier dans chaque toilette</w:t>
+                  </w:r>
+                </w:p>
+              </w:tc>
+            </w:tr>
+            <w:tr>
+              <w:tc>
+                <w:tcPr>
+                  <w:tcW w:w="0" w:type="auto"/>
+                  <w:hideMark/>
+                </w:tcPr>
+                <w:p>
+                  <w:proofErr w:type="gramStart"/>
+                  <w:r>
+                    <w:t>salle</w:t>
+                  </w:r>
+                  <w:proofErr w:type="gramEnd"/>
+                  <w:r>
+                    <w:t xml:space="preserve"> D12</w:t>
+                  </w:r>
+                </w:p>
+              </w:tc>
+              <w:tc>
+                <w:tcPr>
+                  <w:tcW w:w="0" w:type="auto"/>
+                  <w:hideMark/>
+                </w:tcPr>
+                <w:p>
+                  <w:r>
+                    <w:t>La salle est la D12</w:t>
+                  </w:r>
+                </w:p>
+              </w:tc>
+            </w:tr>
+          </w:tbl>
+          <w:p>
+            <w:pPr>
+              <w:rPr>
+                <w:rFonts w:ascii="Calibri" w:eastAsia="Calibri" w:hAnsi="Calibri" w:cs="Calibri"/>
+              </w:rPr>
+            </w:pPr>
+          </w:p>
+        </w:tc>
+      </w:tr>
+    </w:tbl>
+    <w:p>
+      <w:pPr>
+        <w:rPr>
+          <w:rFonts w:ascii="Calibri" w:eastAsia="Calibri" w:hAnsi="Calibri" w:cs="Calibri"/>
+        </w:rPr>
+      </w:pPr>
+    </w:p>
+    <w:p>
+      <w:pPr>
+        <w:pStyle w:val="Titre2"/>
+      </w:pPr>
+      <w:bookmarkStart w:id="22" w:name="_Toc166000367"/>
+      <w:r>
+        <w:t>Couloir Entrée</w:t>
+      </w:r>
+      <w:bookmarkEnd w:id="22"/>
+    </w:p>
+    <w:p>
+      <w:r>
+        <w:t>(</w:t>
+      </w:r>
+      <w:proofErr w:type="gramStart"/>
+      <w:r>
+        <w:t>Auteur:</w:t>
+      </w:r>
+      <w:proofErr w:type="gramEnd"/>
+      <w:r>
+        <w:t xml:space="preserve"> Mathieu Bamert)</w:t>
+      </w:r>
+    </w:p>
+    <w:tbl>
+      <w:tblPr>
+        <w:tblW w:w="0" w:type="auto"/>
+        <w:tblBorders>
+          <w:top w:val="single" w:sz="4" w:space="0" w:color="auto"/>
+          <w:left w:val="single" w:sz="4" w:space="0" w:color="auto"/>
+          <w:bottom w:val="single" w:sz="4" w:space="0" w:color="auto"/>
+          <w:right w:val="single" w:sz="4" w:space="0" w:color="auto"/>
+          <w:insideH w:val="single" w:sz="4" w:space="0" w:color="auto"/>
+          <w:insideV w:val="single" w:sz="4" w:space="0" w:color="auto"/>
+        </w:tblBorders>
+        <w:tblCellMar>
+          <w:left w:w="10" w:type="dxa"/>
+          <w:right w:w="10" w:type="dxa"/>
+        </w:tblCellMar>
+        <w:tblLook w:val="04A0" w:firstRow="1" w:lastRow="0" w:firstColumn="1" w:lastColumn="0" w:noHBand="0" w:noVBand="1"/>
+      </w:tblPr>
+      <w:tblGrid>
+        <w:gridCol w:w="9060"/>
+      </w:tblGrid>
+      <w:tr>
+        <w:tc>
+          <w:tcPr>
+            <w:tcW w:w="0" w:type="auto"/>
+            <w:tcBorders>
+              <w:top w:val="single" w:sz="4" w:space="0" w:color="auto"/>
+              <w:left w:val="single" w:sz="4" w:space="0" w:color="auto"/>
+              <w:bottom w:val="single" w:sz="4" w:space="0" w:color="auto"/>
+              <w:right w:val="single" w:sz="4" w:space="0" w:color="auto"/>
+            </w:tcBorders>
+            <w:hideMark/>
+          </w:tcPr>
+          <w:p>
+            <w:r>
+              <w:t>En tant qu'utilisateur du bâtiment je veux un couloir d'entrée pour rentrer dans le bâtiment</w:t>
+            </w:r>
+          </w:p>
+        </w:tc>
+      </w:tr>
+      <w:tr>
+        <w:tc>
+          <w:tcPr>
+            <w:tcW w:w="0" w:type="auto"/>
+            <w:tcBorders>
+              <w:top w:val="single" w:sz="4" w:space="0" w:color="auto"/>
+              <w:left w:val="single" w:sz="4" w:space="0" w:color="auto"/>
+              <w:bottom w:val="single" w:sz="4" w:space="0" w:color="auto"/>
+              <w:right w:val="single" w:sz="4" w:space="0" w:color="auto"/>
+            </w:tcBorders>
+            <w:hideMark/>
+          </w:tcPr>
+          <w:p>
+            <w:pPr>
+              <w:jc w:val="center"/>
+            </w:pPr>
+            <w:r>
+              <w:t xml:space="preserve">Tests </w:t>
+            </w:r>
+            <w:proofErr w:type="gramStart"/>
+            <w:r>
+              <w:t>d'acceptance:</w:t>
+            </w:r>
+            <w:proofErr w:type="gramEnd"/>
+            <w:r>
+              <w:t xml:space="preserve"> </w:t>
+            </w:r>
+          </w:p>
+          <w:tbl>
+            <w:tblPr>
+              <w:tblW w:w="0" w:type="auto"/>
+              <w:tblCellMar>
+                <w:left w:w="10" w:type="dxa"/>
+                <w:right w:w="10" w:type="dxa"/>
+              </w:tblCellMar>
+              <w:tblLook w:val="04A0" w:firstRow="1" w:lastRow="0" w:firstColumn="1" w:lastColumn="0" w:noHBand="0" w:noVBand="1"/>
+            </w:tblPr>
+            <w:tblGrid>
+              <w:gridCol w:w="1809"/>
+              <w:gridCol w:w="7231"/>
+            </w:tblGrid>
+            <w:tr>
+              <w:tc>
+                <w:tcPr>
+                  <w:tcW w:w="0" w:type="auto"/>
+                  <w:hideMark/>
+                </w:tcPr>
+                <w:p>
+                  <w:proofErr w:type="gramStart"/>
+                  <w:r>
+                    <w:t>plante</w:t>
+                  </w:r>
+                  <w:proofErr w:type="gramEnd"/>
+                </w:p>
+              </w:tc>
+              <w:tc>
+                <w:tcPr>
+                  <w:tcW w:w="0" w:type="auto"/>
+                  <w:hideMark/>
+                </w:tcPr>
+                <w:p>
+                  <w:r>
+                    <w:t xml:space="preserve">Il y a une plante dans </w:t>
+                  </w:r>
+                  <w:proofErr w:type="spellStart"/>
+                  <w:proofErr w:type="gramStart"/>
+                  <w:r>
+                    <w:t>tout</w:t>
+                  </w:r>
+                  <w:proofErr w:type="spellEnd"/>
+                  <w:r>
+                    <w:t xml:space="preserve"> les coins</w:t>
+                  </w:r>
+                  <w:proofErr w:type="gramEnd"/>
+                  <w:r>
+                    <w:t xml:space="preserve"> du couloir. Elle fait 1m de haut. La plante fait 30 cm de large. Elle fait aussi 30cm de longueur</w:t>
+                  </w:r>
+                </w:p>
+              </w:tc>
+            </w:tr>
+            <w:tr>
+              <w:tc>
+                <w:tcPr>
+                  <w:tcW w:w="0" w:type="auto"/>
+                  <w:hideMark/>
+                </w:tcPr>
+                <w:p>
+                  <w:r>
+                    <w:t>Panneau d'information</w:t>
+                  </w:r>
+                </w:p>
+              </w:tc>
+              <w:tc>
+                <w:tcPr>
+                  <w:tcW w:w="0" w:type="auto"/>
+                  <w:hideMark/>
+                </w:tcPr>
+                <w:p>
+                  <w:r>
+                    <w:t xml:space="preserve">Il y a un panneau de 2m de longueur. Le panneau fait 1m de large. Le panneau est </w:t>
+                  </w:r>
+                  <w:proofErr w:type="gramStart"/>
+                  <w:r>
+                    <w:t>au milieux</w:t>
+                  </w:r>
+                  <w:proofErr w:type="gramEnd"/>
+                  <w:r>
+                    <w:t xml:space="preserve"> du mur qui est à droite de la porte</w:t>
+                  </w:r>
+                </w:p>
+              </w:tc>
+            </w:tr>
+            <w:tr>
+              <w:tc>
+                <w:tcPr>
+                  <w:tcW w:w="0" w:type="auto"/>
+                  <w:hideMark/>
+                </w:tcPr>
+                <w:p>
+                  <w:proofErr w:type="gramStart"/>
+                  <w:r>
+                    <w:t>porte</w:t>
+                  </w:r>
+                  <w:proofErr w:type="gramEnd"/>
+                </w:p>
+              </w:tc>
+              <w:tc>
+                <w:tcPr>
+                  <w:tcW w:w="0" w:type="auto"/>
+                  <w:hideMark/>
+                </w:tcPr>
+                <w:p>
+                  <w:r>
+                    <w:t xml:space="preserve">La porte d'entrée fait 219.1cm de largeur. Elle fait 210cm de hauteur Elle est </w:t>
+                  </w:r>
+                  <w:proofErr w:type="gramStart"/>
+                  <w:r>
+                    <w:t>au milieux</w:t>
+                  </w:r>
+                  <w:proofErr w:type="gramEnd"/>
+                  <w:r>
+                    <w:t xml:space="preserve"> du mur Sud</w:t>
+                  </w:r>
+                </w:p>
+              </w:tc>
+            </w:tr>
+          </w:tbl>
+          <w:p>
+            <w:pPr>
+              <w:rPr>
+                <w:rFonts w:ascii="Calibri" w:eastAsia="Calibri" w:hAnsi="Calibri" w:cs="Calibri"/>
+              </w:rPr>
+            </w:pPr>
+          </w:p>
+        </w:tc>
+      </w:tr>
+    </w:tbl>
+    <w:p>
+      <w:pPr>
+        <w:pStyle w:val="Corpsdetexte"/>
+        <w:rPr>
+          <w:b/>
+          <w:bCs/>
+          <w:sz w:val="32"/>
+          <w:szCs w:val="32"/>
+        </w:rPr>
+      </w:pPr>
+    </w:p>
+    <w:p>
+      <w:pPr>
+        <w:pStyle w:val="Corpsdetexte"/>
+        <w:rPr>
+          <w:b/>
+          <w:bCs/>
+          <w:sz w:val="32"/>
+          <w:szCs w:val="32"/>
+        </w:rPr>
+      </w:pPr>
+      <w:r>
+        <w:rPr>
+          <w:b/>
+          <w:bCs/>
+          <w:sz w:val="32"/>
+          <w:szCs w:val="32"/>
+        </w:rPr>
+        <w:t>Storie</w:t>
+      </w:r>
+      <w:r>
+        <w:rPr>
+          <w:b/>
+          <w:bCs/>
+          <w:sz w:val="32"/>
+          <w:szCs w:val="32"/>
+        </w:rPr>
+        <w:t>s</w:t>
+      </w:r>
+      <w:r>
+        <w:rPr>
+          <w:b/>
+          <w:bCs/>
+          <w:sz w:val="32"/>
+          <w:szCs w:val="32"/>
+        </w:rPr>
+        <w:t xml:space="preserve"> par </w:t>
+      </w:r>
+      <w:r>
+        <w:rPr>
+          <w:b/>
+          <w:bCs/>
+          <w:sz w:val="32"/>
+          <w:szCs w:val="32"/>
+        </w:rPr>
+        <w:t>les autres personnes</w:t>
+      </w:r>
+      <w:r>
+        <w:rPr>
+          <w:b/>
+          <w:bCs/>
+          <w:sz w:val="32"/>
+          <w:szCs w:val="32"/>
+        </w:rPr>
+        <w:t xml:space="preserve"> du groupe : </w:t>
+      </w:r>
+    </w:p>
+    <w:p>
+      <w:pPr>
         <w:pStyle w:val="Retraitcorpsdetexte"/>
       </w:pPr>
-      <w:bookmarkStart w:id="19" w:name="_Toc532179959"/>
-      <w:bookmarkStart w:id="20" w:name="_Toc165969643"/>
+      <w:bookmarkStart w:id="23" w:name="_Toc532179959"/>
+      <w:bookmarkStart w:id="24" w:name="_Toc165969643"/>
     </w:p>
     <w:p>
       <w:pPr>
         <w:pStyle w:val="Titre2"/>
       </w:pPr>
-      <w:bookmarkStart w:id="21" w:name="_Toc532179964"/>
-      <w:bookmarkStart w:id="22" w:name="_Toc165969648"/>
-      <w:bookmarkStart w:id="23" w:name="_Toc164007806"/>
-      <w:bookmarkEnd w:id="19"/>
-      <w:bookmarkEnd w:id="20"/>
+      <w:bookmarkStart w:id="25" w:name="_Toc532179964"/>
+      <w:bookmarkStart w:id="26" w:name="_Toc165969648"/>
+      <w:bookmarkStart w:id="27" w:name="_Toc166000368"/>
+      <w:bookmarkEnd w:id="23"/>
+      <w:bookmarkEnd w:id="24"/>
       <w:r>
         <w:t>D13 Salle de classe</w:t>
       </w:r>
+      <w:bookmarkEnd w:id="27"/>
     </w:p>
     <w:p>
       <w:r>
@@ -3995,7 +6623,6 @@
                 <w:p>
                   <w:proofErr w:type="gramStart"/>
                   <w:r>
-                    <w:lastRenderedPageBreak/>
                     <w:t>bureau</w:t>
                   </w:r>
                   <w:proofErr w:type="gramEnd"/>
@@ -4230,9 +6857,12 @@
       <w:pPr>
         <w:pStyle w:val="Titre2"/>
       </w:pPr>
-      <w:r>
+      <w:bookmarkStart w:id="28" w:name="_Toc166000369"/>
+      <w:r>
+        <w:lastRenderedPageBreak/>
         <w:t>D11-c1</w:t>
       </w:r>
+      <w:bookmarkEnd w:id="28"/>
     </w:p>
     <w:p>
       <w:r>
@@ -4535,504 +7165,6 @@
     </w:p>
     <w:p>
       <w:pPr>
-        <w:pStyle w:val="Titre2"/>
-      </w:pPr>
-      <w:r>
-        <w:t>D16 Salle de classe</w:t>
-      </w:r>
-    </w:p>
-    <w:p>
-      <w:r>
-        <w:t>(</w:t>
-      </w:r>
-      <w:proofErr w:type="gramStart"/>
-      <w:r>
-        <w:t>Auteur:</w:t>
-      </w:r>
-      <w:proofErr w:type="gramEnd"/>
-      <w:r>
-        <w:t xml:space="preserve"> Mathieu Bamert)</w:t>
-      </w:r>
-    </w:p>
-    <w:tbl>
-      <w:tblPr>
-        <w:tblW w:w="0" w:type="auto"/>
-        <w:tblBorders>
-          <w:top w:val="single" w:sz="4" w:space="0" w:color="auto"/>
-          <w:left w:val="single" w:sz="4" w:space="0" w:color="auto"/>
-          <w:bottom w:val="single" w:sz="4" w:space="0" w:color="auto"/>
-          <w:right w:val="single" w:sz="4" w:space="0" w:color="auto"/>
-          <w:insideH w:val="single" w:sz="4" w:space="0" w:color="auto"/>
-          <w:insideV w:val="single" w:sz="4" w:space="0" w:color="auto"/>
-        </w:tblBorders>
-        <w:tblCellMar>
-          <w:left w:w="10" w:type="dxa"/>
-          <w:right w:w="10" w:type="dxa"/>
-        </w:tblCellMar>
-        <w:tblLook w:val="04A0" w:firstRow="1" w:lastRow="0" w:firstColumn="1" w:lastColumn="0" w:noHBand="0" w:noVBand="1"/>
-      </w:tblPr>
-      <w:tblGrid>
-        <w:gridCol w:w="9060"/>
-      </w:tblGrid>
-      <w:tr>
-        <w:tc>
-          <w:tcPr>
-            <w:tcW w:w="0" w:type="auto"/>
-            <w:tcBorders>
-              <w:top w:val="single" w:sz="4" w:space="0" w:color="auto"/>
-              <w:left w:val="single" w:sz="4" w:space="0" w:color="auto"/>
-              <w:bottom w:val="single" w:sz="4" w:space="0" w:color="auto"/>
-              <w:right w:val="single" w:sz="4" w:space="0" w:color="auto"/>
-            </w:tcBorders>
-            <w:hideMark/>
-          </w:tcPr>
-          <w:p>
-            <w:r>
-              <w:t xml:space="preserve">En tant </w:t>
-            </w:r>
-            <w:proofErr w:type="gramStart"/>
-            <w:r>
-              <w:t>qu'étudiant  je</w:t>
-            </w:r>
-            <w:proofErr w:type="gramEnd"/>
-            <w:r>
-              <w:t xml:space="preserve"> veux une salle de classe pour pouvoir étudier</w:t>
-            </w:r>
-          </w:p>
-        </w:tc>
-      </w:tr>
-      <w:tr>
-        <w:tc>
-          <w:tcPr>
-            <w:tcW w:w="0" w:type="auto"/>
-            <w:tcBorders>
-              <w:top w:val="single" w:sz="4" w:space="0" w:color="auto"/>
-              <w:left w:val="single" w:sz="4" w:space="0" w:color="auto"/>
-              <w:bottom w:val="single" w:sz="4" w:space="0" w:color="auto"/>
-              <w:right w:val="single" w:sz="4" w:space="0" w:color="auto"/>
-            </w:tcBorders>
-            <w:hideMark/>
-          </w:tcPr>
-          <w:p>
-            <w:pPr>
-              <w:jc w:val="center"/>
-            </w:pPr>
-            <w:r>
-              <w:t xml:space="preserve">Tests </w:t>
-            </w:r>
-            <w:proofErr w:type="gramStart"/>
-            <w:r>
-              <w:t>d'acceptance:</w:t>
-            </w:r>
-            <w:proofErr w:type="gramEnd"/>
-            <w:r>
-              <w:t xml:space="preserve"> </w:t>
-            </w:r>
-          </w:p>
-          <w:tbl>
-            <w:tblPr>
-              <w:tblW w:w="0" w:type="auto"/>
-              <w:tblCellMar>
-                <w:left w:w="10" w:type="dxa"/>
-                <w:right w:w="10" w:type="dxa"/>
-              </w:tblCellMar>
-              <w:tblLook w:val="04A0" w:firstRow="1" w:lastRow="0" w:firstColumn="1" w:lastColumn="0" w:noHBand="0" w:noVBand="1"/>
-            </w:tblPr>
-            <w:tblGrid>
-              <w:gridCol w:w="1556"/>
-              <w:gridCol w:w="7484"/>
-            </w:tblGrid>
-            <w:tr>
-              <w:tc>
-                <w:tcPr>
-                  <w:tcW w:w="0" w:type="auto"/>
-                  <w:hideMark/>
-                </w:tcPr>
-                <w:p>
-                  <w:r>
-                    <w:t>Emplacement</w:t>
-                  </w:r>
-                </w:p>
-              </w:tc>
-              <w:tc>
-                <w:tcPr>
-                  <w:tcW w:w="0" w:type="auto"/>
-                  <w:hideMark/>
-                </w:tcPr>
-                <w:p>
-                  <w:r>
-                    <w:t>Elle est en D16</w:t>
-                  </w:r>
-                </w:p>
-              </w:tc>
-            </w:tr>
-            <w:tr>
-              <w:tc>
-                <w:tcPr>
-                  <w:tcW w:w="0" w:type="auto"/>
-                  <w:hideMark/>
-                </w:tcPr>
-                <w:p>
-                  <w:proofErr w:type="gramStart"/>
-                  <w:r>
-                    <w:t>table</w:t>
-                  </w:r>
-                  <w:proofErr w:type="gramEnd"/>
-                </w:p>
-              </w:tc>
-              <w:tc>
-                <w:tcPr>
-                  <w:tcW w:w="0" w:type="auto"/>
-                  <w:hideMark/>
-                </w:tcPr>
-                <w:p>
-                  <w:r>
-                    <w:t xml:space="preserve">Il y a 4 </w:t>
-                  </w:r>
-                  <w:proofErr w:type="gramStart"/>
-                  <w:r>
-                    <w:t>rangé</w:t>
-                  </w:r>
-                  <w:proofErr w:type="gramEnd"/>
-                  <w:r>
-                    <w:t xml:space="preserve"> de 3 tables.  Espacer de toute la même chose. La première rangé est à 1m du bureau du professeur.  </w:t>
-                  </w:r>
-                  <w:proofErr w:type="gramStart"/>
-                  <w:r>
-                    <w:t>Les rangé</w:t>
-                  </w:r>
-                  <w:proofErr w:type="gramEnd"/>
-                  <w:r>
-                    <w:t xml:space="preserve"> de table sont à 1 m40 d'espace entre elle. Les tables font 1m50 de longueur et 1m de largeur.</w:t>
-                  </w:r>
-                </w:p>
-              </w:tc>
-            </w:tr>
-            <w:tr>
-              <w:tc>
-                <w:tcPr>
-                  <w:tcW w:w="0" w:type="auto"/>
-                  <w:hideMark/>
-                </w:tcPr>
-                <w:p>
-                  <w:proofErr w:type="gramStart"/>
-                  <w:r>
-                    <w:t>porte</w:t>
-                  </w:r>
-                  <w:proofErr w:type="gramEnd"/>
-                </w:p>
-              </w:tc>
-              <w:tc>
-                <w:tcPr>
-                  <w:tcW w:w="0" w:type="auto"/>
-                  <w:hideMark/>
-                </w:tcPr>
-                <w:p>
-                  <w:r>
-                    <w:t>Il y a une porte tout à droite sur le mur nord</w:t>
-                  </w:r>
-                </w:p>
-              </w:tc>
-            </w:tr>
-            <w:tr>
-              <w:tc>
-                <w:tcPr>
-                  <w:tcW w:w="0" w:type="auto"/>
-                  <w:hideMark/>
-                </w:tcPr>
-                <w:p>
-                  <w:proofErr w:type="gramStart"/>
-                  <w:r>
-                    <w:t>tableau</w:t>
-                  </w:r>
-                  <w:proofErr w:type="gramEnd"/>
-                  <w:r>
-                    <w:t xml:space="preserve"> noir</w:t>
-                  </w:r>
-                </w:p>
-              </w:tc>
-              <w:tc>
-                <w:tcPr>
-                  <w:tcW w:w="0" w:type="auto"/>
-                  <w:hideMark/>
-                </w:tcPr>
-                <w:p>
-                  <w:r>
-                    <w:t xml:space="preserve">Il y a un tableau noir </w:t>
-                  </w:r>
-                  <w:proofErr w:type="gramStart"/>
-                  <w:r>
-                    <w:t>au milieux</w:t>
-                  </w:r>
-                  <w:proofErr w:type="gramEnd"/>
-                  <w:r>
-                    <w:t xml:space="preserve"> sur le mur tout à l'ouest.</w:t>
-                  </w:r>
-                </w:p>
-              </w:tc>
-            </w:tr>
-            <w:tr>
-              <w:tc>
-                <w:tcPr>
-                  <w:tcW w:w="0" w:type="auto"/>
-                  <w:hideMark/>
-                </w:tcPr>
-                <w:p>
-                  <w:proofErr w:type="gramStart"/>
-                  <w:r>
-                    <w:t>bureau</w:t>
-                  </w:r>
-                  <w:proofErr w:type="gramEnd"/>
-                  <w:r>
-                    <w:t xml:space="preserve"> professeure</w:t>
-                  </w:r>
-                </w:p>
-              </w:tc>
-              <w:tc>
-                <w:tcPr>
-                  <w:tcW w:w="0" w:type="auto"/>
-                  <w:hideMark/>
-                </w:tcPr>
-                <w:p>
-                  <w:r>
-                    <w:t>Un bureau qui est à 1m de la fenêtre qui est le plus proche du tableau. Il fait 2m de long et 1m de large</w:t>
-                  </w:r>
-                </w:p>
-              </w:tc>
-            </w:tr>
-            <w:tr>
-              <w:tc>
-                <w:tcPr>
-                  <w:tcW w:w="0" w:type="auto"/>
-                  <w:hideMark/>
-                </w:tcPr>
-                <w:p>
-                  <w:proofErr w:type="gramStart"/>
-                  <w:r>
-                    <w:t>ordinateur</w:t>
-                  </w:r>
-                  <w:proofErr w:type="gramEnd"/>
-                </w:p>
-              </w:tc>
-              <w:tc>
-                <w:tcPr>
-                  <w:tcW w:w="0" w:type="auto"/>
-                  <w:hideMark/>
-                </w:tcPr>
-                <w:p>
-                  <w:r>
-                    <w:t>Il y a un ordinateur sur la table du professeur au nord</w:t>
-                  </w:r>
-                </w:p>
-              </w:tc>
-            </w:tr>
-            <w:tr>
-              <w:tc>
-                <w:tcPr>
-                  <w:tcW w:w="0" w:type="auto"/>
-                  <w:hideMark/>
-                </w:tcPr>
-                <w:p>
-                  <w:proofErr w:type="gramStart"/>
-                  <w:r>
-                    <w:t>fenêtre</w:t>
-                  </w:r>
-                  <w:proofErr w:type="gramEnd"/>
-                </w:p>
-              </w:tc>
-              <w:tc>
-                <w:tcPr>
-                  <w:tcW w:w="0" w:type="auto"/>
-                  <w:hideMark/>
-                </w:tcPr>
-                <w:p>
-                  <w:r>
-                    <w:t xml:space="preserve">Il y </w:t>
-                  </w:r>
-                  <w:proofErr w:type="gramStart"/>
-                  <w:r>
-                    <w:t>des fenêtre</w:t>
-                  </w:r>
-                  <w:proofErr w:type="gramEnd"/>
-                  <w:r>
-                    <w:t xml:space="preserve"> de 1m de large et 1.5m de hauteur. Il y en a 3 sur le mur opposer de la porte. </w:t>
-                  </w:r>
-                  <w:proofErr w:type="gramStart"/>
-                  <w:r>
-                    <w:t>qui</w:t>
-                  </w:r>
-                  <w:proofErr w:type="gramEnd"/>
-                  <w:r>
-                    <w:t xml:space="preserve"> sont espacer de la même chose</w:t>
-                  </w:r>
-                </w:p>
-              </w:tc>
-            </w:tr>
-            <w:tr>
-              <w:tc>
-                <w:tcPr>
-                  <w:tcW w:w="0" w:type="auto"/>
-                  <w:hideMark/>
-                </w:tcPr>
-                <w:p>
-                  <w:proofErr w:type="gramStart"/>
-                  <w:r>
-                    <w:t>carte</w:t>
-                  </w:r>
-                  <w:proofErr w:type="gramEnd"/>
-                  <w:r>
-                    <w:t xml:space="preserve"> du monde</w:t>
-                  </w:r>
-                </w:p>
-              </w:tc>
-              <w:tc>
-                <w:tcPr>
-                  <w:tcW w:w="0" w:type="auto"/>
-                  <w:hideMark/>
-                </w:tcPr>
-                <w:p>
-                  <w:proofErr w:type="gramStart"/>
-                  <w:r>
-                    <w:t>il</w:t>
-                  </w:r>
-                  <w:proofErr w:type="gramEnd"/>
-                  <w:r>
-                    <w:t xml:space="preserve"> y a une carte du monde qui est à 1.5m de hauteur. La carte fait 1m de large et 75cm de hauteur. Qui est à 2m de l'armoire sur le mur est.</w:t>
-                  </w:r>
-                </w:p>
-              </w:tc>
-            </w:tr>
-            <w:tr>
-              <w:tc>
-                <w:tcPr>
-                  <w:tcW w:w="0" w:type="auto"/>
-                  <w:hideMark/>
-                </w:tcPr>
-                <w:p>
-                  <w:proofErr w:type="gramStart"/>
-                  <w:r>
-                    <w:t>armoire</w:t>
-                  </w:r>
-                  <w:proofErr w:type="gramEnd"/>
-                </w:p>
-              </w:tc>
-              <w:tc>
-                <w:tcPr>
-                  <w:tcW w:w="0" w:type="auto"/>
-                  <w:hideMark/>
-                </w:tcPr>
-                <w:p>
-                  <w:r>
-                    <w:t>Il y a une grande armoire qui touche le mur sud qui fait 75cm de large et 2m de long</w:t>
-                  </w:r>
-                </w:p>
-              </w:tc>
-            </w:tr>
-            <w:tr>
-              <w:tc>
-                <w:tcPr>
-                  <w:tcW w:w="0" w:type="auto"/>
-                  <w:hideMark/>
-                </w:tcPr>
-                <w:p>
-                  <w:r>
-                    <w:t>Plante</w:t>
-                  </w:r>
-                </w:p>
-              </w:tc>
-              <w:tc>
-                <w:tcPr>
-                  <w:tcW w:w="0" w:type="auto"/>
-                  <w:hideMark/>
-                </w:tcPr>
-                <w:p>
-                  <w:r>
-                    <w:t>Il y a une plante au coin derrière le bureau.</w:t>
-                  </w:r>
-                </w:p>
-              </w:tc>
-            </w:tr>
-            <w:tr>
-              <w:tc>
-                <w:tcPr>
-                  <w:tcW w:w="0" w:type="auto"/>
-                  <w:hideMark/>
-                </w:tcPr>
-                <w:p>
-                  <w:proofErr w:type="gramStart"/>
-                  <w:r>
-                    <w:t>chaise</w:t>
-                  </w:r>
-                  <w:proofErr w:type="gramEnd"/>
-                </w:p>
-              </w:tc>
-              <w:tc>
-                <w:tcPr>
-                  <w:tcW w:w="0" w:type="auto"/>
-                  <w:hideMark/>
-                </w:tcPr>
-                <w:p>
-                  <w:r>
-                    <w:t xml:space="preserve">Il y a une chaise </w:t>
-                  </w:r>
-                  <w:proofErr w:type="gramStart"/>
-                  <w:r>
-                    <w:t>au milieux</w:t>
-                  </w:r>
-                  <w:proofErr w:type="gramEnd"/>
-                  <w:r>
-                    <w:t xml:space="preserve"> de chaque table</w:t>
-                  </w:r>
-                </w:p>
-              </w:tc>
-            </w:tr>
-            <w:tr>
-              <w:tc>
-                <w:tcPr>
-                  <w:tcW w:w="0" w:type="auto"/>
-                  <w:hideMark/>
-                </w:tcPr>
-                <w:p>
-                  <w:proofErr w:type="gramStart"/>
-                  <w:r>
-                    <w:t>tableau</w:t>
-                  </w:r>
-                  <w:proofErr w:type="gramEnd"/>
-                </w:p>
-              </w:tc>
-              <w:tc>
-                <w:tcPr>
-                  <w:tcW w:w="0" w:type="auto"/>
-                  <w:hideMark/>
-                </w:tcPr>
-                <w:p>
-                  <w:r>
-                    <w:t xml:space="preserve">Il y a un tableau de hockey </w:t>
-                  </w:r>
-                  <w:proofErr w:type="gramStart"/>
-                  <w:r>
-                    <w:t>au milieux</w:t>
-                  </w:r>
-                  <w:proofErr w:type="gramEnd"/>
-                  <w:r>
-                    <w:t xml:space="preserve"> du mur EST</w:t>
-                  </w:r>
-                </w:p>
-              </w:tc>
-            </w:tr>
-          </w:tbl>
-          <w:p>
-            <w:pPr>
-              <w:rPr>
-                <w:rFonts w:ascii="Calibri" w:eastAsia="Calibri" w:hAnsi="Calibri" w:cs="Calibri"/>
-              </w:rPr>
-            </w:pPr>
-          </w:p>
-        </w:tc>
-      </w:tr>
-    </w:tbl>
-    <w:p>
-      <w:pPr>
         <w:rPr>
           <w:rFonts w:ascii="Calibri" w:eastAsia="Calibri" w:hAnsi="Calibri" w:cs="Calibri"/>
         </w:rPr>
@@ -5042,6 +7174,7 @@
       <w:pPr>
         <w:pStyle w:val="Titre2"/>
       </w:pPr>
+      <w:bookmarkStart w:id="29" w:name="_Toc166000370"/>
       <w:proofErr w:type="gramStart"/>
       <w:r>
         <w:t>bar</w:t>
@@ -5050,6 +7183,7 @@
       <w:r>
         <w:t xml:space="preserve"> roof top</w:t>
       </w:r>
+      <w:bookmarkEnd w:id="29"/>
     </w:p>
     <w:p>
       <w:r>
@@ -5221,7 +7355,6 @@
                 <w:p>
                   <w:proofErr w:type="gramStart"/>
                   <w:r>
-                    <w:lastRenderedPageBreak/>
                     <w:t>panneau</w:t>
                   </w:r>
                   <w:proofErr w:type="gramEnd"/>
@@ -5431,6 +7564,7 @@
       <w:pPr>
         <w:pStyle w:val="Titre2"/>
       </w:pPr>
+      <w:bookmarkStart w:id="30" w:name="_Toc166000371"/>
       <w:proofErr w:type="gramStart"/>
       <w:r>
         <w:t>salon</w:t>
@@ -5439,6 +7573,7 @@
       <w:r>
         <w:t xml:space="preserve"> de thé</w:t>
       </w:r>
+      <w:bookmarkEnd w:id="30"/>
     </w:p>
     <w:p>
       <w:r>
@@ -5664,12 +7799,10 @@
                     <w:t xml:space="preserve">Il faut des verres </w:t>
                   </w:r>
                   <w:proofErr w:type="spellStart"/>
-                  <w:proofErr w:type="gramStart"/>
                   <w:r>
                     <w:t>a</w:t>
                   </w:r>
                   <w:proofErr w:type="spellEnd"/>
-                  <w:proofErr w:type="gramEnd"/>
                   <w:r>
                     <w:t xml:space="preserve"> disposition qui sont des verres qui ont un design spécial Maroc, les verres se trouvent sur les tables qui se situe sur le mur nord de la salle.</w:t>
                   </w:r>
@@ -5910,6 +8043,7 @@
       <w:pPr>
         <w:pStyle w:val="Titre2"/>
       </w:pPr>
+      <w:bookmarkStart w:id="31" w:name="_Toc166000372"/>
       <w:r>
         <w:t xml:space="preserve">WC </w:t>
       </w:r>
@@ -5921,6 +8055,7 @@
       <w:r>
         <w:t xml:space="preserve"> 1</w:t>
       </w:r>
+      <w:bookmarkEnd w:id="31"/>
     </w:p>
     <w:p>
       <w:r>
@@ -6020,6 +8155,7 @@
               <w:jc w:val="center"/>
             </w:pPr>
             <w:r>
+              <w:lastRenderedPageBreak/>
               <w:t xml:space="preserve">Tests </w:t>
             </w:r>
             <w:proofErr w:type="gramStart"/>
@@ -6185,9 +8321,11 @@
       <w:pPr>
         <w:pStyle w:val="Titre2"/>
       </w:pPr>
+      <w:bookmarkStart w:id="32" w:name="_Toc166000373"/>
       <w:r>
         <w:t>Salle de musculation</w:t>
       </w:r>
+      <w:bookmarkEnd w:id="32"/>
     </w:p>
     <w:p>
       <w:r>
@@ -6199,7 +8337,21 @@
       </w:r>
       <w:proofErr w:type="gramEnd"/>
       <w:r>
-        <w:t xml:space="preserve"> Mathieu Bamert)</w:t>
+        <w:t xml:space="preserve"> </w:t>
+      </w:r>
+      <w:r>
+        <w:t xml:space="preserve">Hugo </w:t>
+      </w:r>
+      <w:proofErr w:type="spellStart"/>
+      <w:r>
+        <w:t>tarverne</w:t>
+      </w:r>
+      <w:r>
+        <w:t>y</w:t>
+      </w:r>
+      <w:proofErr w:type="spellEnd"/>
+      <w:r>
+        <w:t>)</w:t>
       </w:r>
     </w:p>
     <w:tbl>
@@ -6524,7 +8676,6 @@
                 <w:p>
                   <w:proofErr w:type="gramStart"/>
                   <w:r>
-                    <w:lastRenderedPageBreak/>
                     <w:t>vélo</w:t>
                   </w:r>
                   <w:proofErr w:type="gramEnd"/>
@@ -6737,304 +8888,6 @@
     </w:p>
     <w:p>
       <w:pPr>
-        <w:pStyle w:val="Titre2"/>
-      </w:pPr>
-      <w:proofErr w:type="gramStart"/>
-      <w:r>
-        <w:t>salle</w:t>
-      </w:r>
-      <w:proofErr w:type="gramEnd"/>
-      <w:r>
-        <w:t xml:space="preserve"> d'impression D17</w:t>
-      </w:r>
-    </w:p>
-    <w:p>
-      <w:r>
-        <w:t>(</w:t>
-      </w:r>
-      <w:proofErr w:type="gramStart"/>
-      <w:r>
-        <w:t>Auteur:</w:t>
-      </w:r>
-      <w:proofErr w:type="gramEnd"/>
-      <w:r>
-        <w:t xml:space="preserve"> Mathieu Bamert)</w:t>
-      </w:r>
-    </w:p>
-    <w:tbl>
-      <w:tblPr>
-        <w:tblW w:w="0" w:type="auto"/>
-        <w:tblBorders>
-          <w:top w:val="single" w:sz="4" w:space="0" w:color="auto"/>
-          <w:left w:val="single" w:sz="4" w:space="0" w:color="auto"/>
-          <w:bottom w:val="single" w:sz="4" w:space="0" w:color="auto"/>
-          <w:right w:val="single" w:sz="4" w:space="0" w:color="auto"/>
-          <w:insideH w:val="single" w:sz="4" w:space="0" w:color="auto"/>
-          <w:insideV w:val="single" w:sz="4" w:space="0" w:color="auto"/>
-        </w:tblBorders>
-        <w:tblCellMar>
-          <w:left w:w="10" w:type="dxa"/>
-          <w:right w:w="10" w:type="dxa"/>
-        </w:tblCellMar>
-        <w:tblLook w:val="04A0" w:firstRow="1" w:lastRow="0" w:firstColumn="1" w:lastColumn="0" w:noHBand="0" w:noVBand="1"/>
-      </w:tblPr>
-      <w:tblGrid>
-        <w:gridCol w:w="9060"/>
-      </w:tblGrid>
-      <w:tr>
-        <w:tc>
-          <w:tcPr>
-            <w:tcW w:w="0" w:type="auto"/>
-            <w:tcBorders>
-              <w:top w:val="single" w:sz="4" w:space="0" w:color="auto"/>
-              <w:left w:val="single" w:sz="4" w:space="0" w:color="auto"/>
-              <w:bottom w:val="single" w:sz="4" w:space="0" w:color="auto"/>
-              <w:right w:val="single" w:sz="4" w:space="0" w:color="auto"/>
-            </w:tcBorders>
-            <w:hideMark/>
-          </w:tcPr>
-          <w:p>
-            <w:r>
-              <w:t xml:space="preserve">En tant que élève et professeur je veux une salle </w:t>
-            </w:r>
-            <w:proofErr w:type="gramStart"/>
-            <w:r>
-              <w:t>d'impression  pour</w:t>
-            </w:r>
-            <w:proofErr w:type="gramEnd"/>
-            <w:r>
-              <w:t xml:space="preserve"> pouvoir imprimer des feuilles.</w:t>
-            </w:r>
-          </w:p>
-        </w:tc>
-      </w:tr>
-      <w:tr>
-        <w:tc>
-          <w:tcPr>
-            <w:tcW w:w="0" w:type="auto"/>
-            <w:tcBorders>
-              <w:top w:val="single" w:sz="4" w:space="0" w:color="auto"/>
-              <w:left w:val="single" w:sz="4" w:space="0" w:color="auto"/>
-              <w:bottom w:val="single" w:sz="4" w:space="0" w:color="auto"/>
-              <w:right w:val="single" w:sz="4" w:space="0" w:color="auto"/>
-            </w:tcBorders>
-            <w:hideMark/>
-          </w:tcPr>
-          <w:p>
-            <w:pPr>
-              <w:jc w:val="center"/>
-            </w:pPr>
-            <w:r>
-              <w:t xml:space="preserve">Tests </w:t>
-            </w:r>
-            <w:proofErr w:type="gramStart"/>
-            <w:r>
-              <w:t>d'acceptance:</w:t>
-            </w:r>
-            <w:proofErr w:type="gramEnd"/>
-            <w:r>
-              <w:t xml:space="preserve"> </w:t>
-            </w:r>
-          </w:p>
-          <w:tbl>
-            <w:tblPr>
-              <w:tblW w:w="0" w:type="auto"/>
-              <w:tblCellMar>
-                <w:left w:w="10" w:type="dxa"/>
-                <w:right w:w="10" w:type="dxa"/>
-              </w:tblCellMar>
-              <w:tblLook w:val="04A0" w:firstRow="1" w:lastRow="0" w:firstColumn="1" w:lastColumn="0" w:noHBand="0" w:noVBand="1"/>
-            </w:tblPr>
-            <w:tblGrid>
-              <w:gridCol w:w="1129"/>
-              <w:gridCol w:w="7911"/>
-            </w:tblGrid>
-            <w:tr>
-              <w:tc>
-                <w:tcPr>
-                  <w:tcW w:w="0" w:type="auto"/>
-                  <w:hideMark/>
-                </w:tcPr>
-                <w:p>
-                  <w:proofErr w:type="gramStart"/>
-                  <w:r>
-                    <w:t>imprimante</w:t>
-                  </w:r>
-                  <w:proofErr w:type="gramEnd"/>
-                </w:p>
-              </w:tc>
-              <w:tc>
-                <w:tcPr>
-                  <w:tcW w:w="0" w:type="auto"/>
-                  <w:hideMark/>
-                </w:tcPr>
-                <w:p>
-                  <w:r>
-                    <w:t xml:space="preserve">Je veux 1 </w:t>
-                  </w:r>
-                  <w:proofErr w:type="gramStart"/>
-                  <w:r>
-                    <w:t>imprimantes collé</w:t>
-                  </w:r>
-                  <w:proofErr w:type="gramEnd"/>
-                  <w:r>
-                    <w:t xml:space="preserve"> à </w:t>
-                  </w:r>
-                  <w:proofErr w:type="spellStart"/>
-                  <w:r>
-                    <w:t>coté</w:t>
-                  </w:r>
-                  <w:proofErr w:type="spellEnd"/>
-                  <w:r>
-                    <w:t xml:space="preserve"> de la porte à droite</w:t>
-                  </w:r>
-                </w:p>
-              </w:tc>
-            </w:tr>
-            <w:tr>
-              <w:tc>
-                <w:tcPr>
-                  <w:tcW w:w="0" w:type="auto"/>
-                  <w:hideMark/>
-                </w:tcPr>
-                <w:p>
-                  <w:proofErr w:type="gramStart"/>
-                  <w:r>
-                    <w:t>étagère</w:t>
-                  </w:r>
-                  <w:proofErr w:type="gramEnd"/>
-                </w:p>
-              </w:tc>
-              <w:tc>
-                <w:tcPr>
-                  <w:tcW w:w="0" w:type="auto"/>
-                  <w:hideMark/>
-                </w:tcPr>
-                <w:p>
-                  <w:r>
-                    <w:t xml:space="preserve">Il y a 2 étagères avec différente feuille de papier sur le mur à gauche à la porte. </w:t>
-                  </w:r>
-                  <w:proofErr w:type="gramStart"/>
-                  <w:r>
-                    <w:t>Les étagère</w:t>
-                  </w:r>
-                  <w:proofErr w:type="gramEnd"/>
-                  <w:r>
-                    <w:t xml:space="preserve"> font toute la largeur du mu et 1m90 de hauteur</w:t>
-                  </w:r>
-                </w:p>
-              </w:tc>
-            </w:tr>
-            <w:tr>
-              <w:tc>
-                <w:tcPr>
-                  <w:tcW w:w="0" w:type="auto"/>
-                  <w:hideMark/>
-                </w:tcPr>
-                <w:p>
-                  <w:proofErr w:type="gramStart"/>
-                  <w:r>
-                    <w:t>serveur</w:t>
-                  </w:r>
-                  <w:proofErr w:type="gramEnd"/>
-                </w:p>
-              </w:tc>
-              <w:tc>
-                <w:tcPr>
-                  <w:tcW w:w="0" w:type="auto"/>
-                  <w:hideMark/>
-                </w:tcPr>
-                <w:p>
-                  <w:r>
-                    <w:t xml:space="preserve">Il y a un serveur de 75cm de large et 2m de hauteur. Le serveur est </w:t>
-                  </w:r>
-                  <w:proofErr w:type="gramStart"/>
-                  <w:r>
-                    <w:t>au milieux</w:t>
-                  </w:r>
-                  <w:proofErr w:type="gramEnd"/>
-                  <w:r>
-                    <w:t xml:space="preserve"> du mur opposé de la porte.</w:t>
-                  </w:r>
-                </w:p>
-              </w:tc>
-            </w:tr>
-            <w:tr>
-              <w:tc>
-                <w:tcPr>
-                  <w:tcW w:w="0" w:type="auto"/>
-                  <w:hideMark/>
-                </w:tcPr>
-                <w:p>
-                  <w:proofErr w:type="gramStart"/>
-                  <w:r>
-                    <w:t>salle</w:t>
-                  </w:r>
-                  <w:proofErr w:type="gramEnd"/>
-                  <w:r>
-                    <w:t xml:space="preserve"> D17</w:t>
-                  </w:r>
-                </w:p>
-              </w:tc>
-              <w:tc>
-                <w:tcPr>
-                  <w:tcW w:w="0" w:type="auto"/>
-                  <w:hideMark/>
-                </w:tcPr>
-                <w:p>
-                  <w:r>
-                    <w:t>La salle d'impression est en D17</w:t>
-                  </w:r>
-                </w:p>
-              </w:tc>
-            </w:tr>
-            <w:tr>
-              <w:tc>
-                <w:tcPr>
-                  <w:tcW w:w="0" w:type="auto"/>
-                  <w:hideMark/>
-                </w:tcPr>
-                <w:p>
-                  <w:proofErr w:type="gramStart"/>
-                  <w:r>
-                    <w:t>porte</w:t>
-                  </w:r>
-                  <w:proofErr w:type="gramEnd"/>
-                </w:p>
-              </w:tc>
-              <w:tc>
-                <w:tcPr>
-                  <w:tcW w:w="0" w:type="auto"/>
-                  <w:hideMark/>
-                </w:tcPr>
-                <w:p>
-                  <w:r>
-                    <w:t xml:space="preserve">La porte est </w:t>
-                  </w:r>
-                  <w:proofErr w:type="gramStart"/>
-                  <w:r>
-                    <w:t>au milieux</w:t>
-                  </w:r>
-                  <w:proofErr w:type="gramEnd"/>
-                  <w:r>
-                    <w:t xml:space="preserve"> du mur nord.</w:t>
-                  </w:r>
-                </w:p>
-              </w:tc>
-            </w:tr>
-          </w:tbl>
-          <w:p>
-            <w:pPr>
-              <w:rPr>
-                <w:rFonts w:ascii="Calibri" w:eastAsia="Calibri" w:hAnsi="Calibri" w:cs="Calibri"/>
-              </w:rPr>
-            </w:pPr>
-          </w:p>
-        </w:tc>
-      </w:tr>
-    </w:tbl>
-    <w:p>
-      <w:pPr>
         <w:rPr>
           <w:rFonts w:ascii="Calibri" w:eastAsia="Calibri" w:hAnsi="Calibri" w:cs="Calibri"/>
         </w:rPr>
@@ -7044,6 +8897,7 @@
       <w:pPr>
         <w:pStyle w:val="Titre2"/>
       </w:pPr>
+      <w:bookmarkStart w:id="33" w:name="_Toc166000374"/>
       <w:proofErr w:type="gramStart"/>
       <w:r>
         <w:t>jardin</w:t>
@@ -7052,6 +8906,7 @@
       <w:r>
         <w:t xml:space="preserve"> d'extérieur</w:t>
       </w:r>
+      <w:bookmarkEnd w:id="33"/>
     </w:p>
     <w:p>
       <w:r>
@@ -7346,510 +9201,28 @@
     </w:p>
     <w:p>
       <w:pPr>
+        <w:pStyle w:val="Titre1"/>
+      </w:pPr>
+      <w:bookmarkStart w:id="34" w:name="_Toc166000375"/>
+      <w:r>
+        <w:t>Réalisation</w:t>
+      </w:r>
+      <w:bookmarkEnd w:id="25"/>
+      <w:bookmarkEnd w:id="26"/>
+      <w:bookmarkEnd w:id="34"/>
+    </w:p>
+    <w:p>
+      <w:pPr>
         <w:pStyle w:val="Titre2"/>
       </w:pPr>
-      <w:r>
-        <w:t xml:space="preserve">WC </w:t>
-      </w:r>
-      <w:proofErr w:type="spellStart"/>
-      <w:r>
-        <w:t>floor</w:t>
-      </w:r>
-      <w:proofErr w:type="spellEnd"/>
-      <w:r>
-        <w:t xml:space="preserve"> 2 D12</w:t>
-      </w:r>
-    </w:p>
-    <w:p>
-      <w:r>
-        <w:t>(</w:t>
-      </w:r>
-      <w:proofErr w:type="gramStart"/>
-      <w:r>
-        <w:t>Auteur:</w:t>
-      </w:r>
-      <w:proofErr w:type="gramEnd"/>
-      <w:r>
-        <w:t xml:space="preserve"> Mathieu Bamert)</w:t>
-      </w:r>
-    </w:p>
-    <w:tbl>
-      <w:tblPr>
-        <w:tblW w:w="0" w:type="auto"/>
-        <w:tblBorders>
-          <w:top w:val="single" w:sz="4" w:space="0" w:color="auto"/>
-          <w:left w:val="single" w:sz="4" w:space="0" w:color="auto"/>
-          <w:bottom w:val="single" w:sz="4" w:space="0" w:color="auto"/>
-          <w:right w:val="single" w:sz="4" w:space="0" w:color="auto"/>
-          <w:insideH w:val="single" w:sz="4" w:space="0" w:color="auto"/>
-          <w:insideV w:val="single" w:sz="4" w:space="0" w:color="auto"/>
-        </w:tblBorders>
-        <w:tblCellMar>
-          <w:left w:w="10" w:type="dxa"/>
-          <w:right w:w="10" w:type="dxa"/>
-        </w:tblCellMar>
-        <w:tblLook w:val="04A0" w:firstRow="1" w:lastRow="0" w:firstColumn="1" w:lastColumn="0" w:noHBand="0" w:noVBand="1"/>
-      </w:tblPr>
-      <w:tblGrid>
-        <w:gridCol w:w="7273"/>
-      </w:tblGrid>
-      <w:tr>
-        <w:tc>
-          <w:tcPr>
-            <w:tcW w:w="0" w:type="auto"/>
-            <w:tcBorders>
-              <w:top w:val="single" w:sz="4" w:space="0" w:color="auto"/>
-              <w:left w:val="single" w:sz="4" w:space="0" w:color="auto"/>
-              <w:bottom w:val="single" w:sz="4" w:space="0" w:color="auto"/>
-              <w:right w:val="single" w:sz="4" w:space="0" w:color="auto"/>
-            </w:tcBorders>
-            <w:hideMark/>
-          </w:tcPr>
-          <w:p>
-            <w:proofErr w:type="gramStart"/>
-            <w:r>
-              <w:t>en</w:t>
-            </w:r>
-            <w:proofErr w:type="gramEnd"/>
-            <w:r>
-              <w:t xml:space="preserve"> tant qu'utilisateur du </w:t>
-            </w:r>
-            <w:proofErr w:type="spellStart"/>
-            <w:r>
-              <w:t>batiement</w:t>
-            </w:r>
-            <w:proofErr w:type="spellEnd"/>
-            <w:r>
-              <w:t xml:space="preserve">  je veux des toilettes pour me soulager</w:t>
-            </w:r>
-          </w:p>
-        </w:tc>
-      </w:tr>
-      <w:tr>
-        <w:tc>
-          <w:tcPr>
-            <w:tcW w:w="0" w:type="auto"/>
-            <w:tcBorders>
-              <w:top w:val="single" w:sz="4" w:space="0" w:color="auto"/>
-              <w:left w:val="single" w:sz="4" w:space="0" w:color="auto"/>
-              <w:bottom w:val="single" w:sz="4" w:space="0" w:color="auto"/>
-              <w:right w:val="single" w:sz="4" w:space="0" w:color="auto"/>
-            </w:tcBorders>
-            <w:hideMark/>
-          </w:tcPr>
-          <w:p>
-            <w:pPr>
-              <w:jc w:val="center"/>
-            </w:pPr>
-            <w:r>
-              <w:t xml:space="preserve">Tests </w:t>
-            </w:r>
-            <w:proofErr w:type="gramStart"/>
-            <w:r>
-              <w:t>d'acceptance:</w:t>
-            </w:r>
-            <w:proofErr w:type="gramEnd"/>
-            <w:r>
-              <w:t xml:space="preserve"> </w:t>
-            </w:r>
-          </w:p>
-          <w:tbl>
-            <w:tblPr>
-              <w:tblW w:w="0" w:type="auto"/>
-              <w:tblCellMar>
-                <w:left w:w="10" w:type="dxa"/>
-                <w:right w:w="10" w:type="dxa"/>
-              </w:tblCellMar>
-              <w:tblLook w:val="04A0" w:firstRow="1" w:lastRow="0" w:firstColumn="1" w:lastColumn="0" w:noHBand="0" w:noVBand="1"/>
-            </w:tblPr>
-            <w:tblGrid>
-              <w:gridCol w:w="871"/>
-              <w:gridCol w:w="6382"/>
-            </w:tblGrid>
-            <w:tr>
-              <w:tc>
-                <w:tcPr>
-                  <w:tcW w:w="0" w:type="auto"/>
-                  <w:hideMark/>
-                </w:tcPr>
-                <w:p>
-                  <w:proofErr w:type="spellStart"/>
-                  <w:proofErr w:type="gramStart"/>
-                  <w:r>
-                    <w:t>toillette</w:t>
-                  </w:r>
-                  <w:proofErr w:type="spellEnd"/>
-                  <w:proofErr w:type="gramEnd"/>
-                </w:p>
-              </w:tc>
-              <w:tc>
-                <w:tcPr>
-                  <w:tcW w:w="0" w:type="auto"/>
-                  <w:hideMark/>
-                </w:tcPr>
-                <w:p>
-                  <w:proofErr w:type="gramStart"/>
-                  <w:r>
-                    <w:t>dans</w:t>
-                  </w:r>
-                  <w:proofErr w:type="gramEnd"/>
-                  <w:r>
-                    <w:t xml:space="preserve"> la pièce 5 toilette fermer et aménager de la même manière</w:t>
-                  </w:r>
-                </w:p>
-              </w:tc>
-            </w:tr>
-            <w:tr>
-              <w:tc>
-                <w:tcPr>
-                  <w:tcW w:w="0" w:type="auto"/>
-                  <w:hideMark/>
-                </w:tcPr>
-                <w:p>
-                  <w:proofErr w:type="gramStart"/>
-                  <w:r>
-                    <w:t>robinet</w:t>
-                  </w:r>
-                  <w:proofErr w:type="gramEnd"/>
-                </w:p>
-              </w:tc>
-              <w:tc>
-                <w:tcPr>
-                  <w:tcW w:w="0" w:type="auto"/>
-                  <w:hideMark/>
-                </w:tcPr>
-                <w:p>
-                  <w:proofErr w:type="gramStart"/>
-                  <w:r>
-                    <w:t>robinet</w:t>
-                  </w:r>
-                  <w:proofErr w:type="gramEnd"/>
-                  <w:r>
-                    <w:t xml:space="preserve"> dans chaque toilette</w:t>
-                  </w:r>
-                </w:p>
-              </w:tc>
-            </w:tr>
-            <w:tr>
-              <w:tc>
-                <w:tcPr>
-                  <w:tcW w:w="0" w:type="auto"/>
-                  <w:hideMark/>
-                </w:tcPr>
-                <w:p>
-                  <w:proofErr w:type="gramStart"/>
-                  <w:r>
-                    <w:t>papier</w:t>
-                  </w:r>
-                  <w:proofErr w:type="gramEnd"/>
-                </w:p>
-              </w:tc>
-              <w:tc>
-                <w:tcPr>
-                  <w:tcW w:w="0" w:type="auto"/>
-                  <w:hideMark/>
-                </w:tcPr>
-                <w:p>
-                  <w:proofErr w:type="gramStart"/>
-                  <w:r>
-                    <w:t>distributeur</w:t>
-                  </w:r>
-                  <w:proofErr w:type="gramEnd"/>
-                  <w:r>
-                    <w:t xml:space="preserve"> a papier dans chaque toilette</w:t>
-                  </w:r>
-                </w:p>
-              </w:tc>
-            </w:tr>
-            <w:tr>
-              <w:tc>
-                <w:tcPr>
-                  <w:tcW w:w="0" w:type="auto"/>
-                  <w:hideMark/>
-                </w:tcPr>
-                <w:p>
-                  <w:proofErr w:type="gramStart"/>
-                  <w:r>
-                    <w:t>salle</w:t>
-                  </w:r>
-                  <w:proofErr w:type="gramEnd"/>
-                  <w:r>
-                    <w:t xml:space="preserve"> D12</w:t>
-                  </w:r>
-                </w:p>
-              </w:tc>
-              <w:tc>
-                <w:tcPr>
-                  <w:tcW w:w="0" w:type="auto"/>
-                  <w:hideMark/>
-                </w:tcPr>
-                <w:p>
-                  <w:r>
-                    <w:t>La salle est la D12</w:t>
-                  </w:r>
-                </w:p>
-              </w:tc>
-            </w:tr>
-          </w:tbl>
-          <w:p>
-            <w:pPr>
-              <w:rPr>
-                <w:rFonts w:ascii="Calibri" w:eastAsia="Calibri" w:hAnsi="Calibri" w:cs="Calibri"/>
-              </w:rPr>
-            </w:pPr>
-          </w:p>
-        </w:tc>
-      </w:tr>
-    </w:tbl>
-    <w:p>
-      <w:pPr>
-        <w:rPr>
-          <w:rFonts w:ascii="Calibri" w:eastAsia="Calibri" w:hAnsi="Calibri" w:cs="Calibri"/>
-        </w:rPr>
-      </w:pPr>
-    </w:p>
-    <w:p>
-      <w:pPr>
-        <w:pStyle w:val="Titre2"/>
-      </w:pPr>
-      <w:r>
-        <w:t>Couloir Entrée</w:t>
-      </w:r>
-    </w:p>
-    <w:p>
-      <w:r>
-        <w:t>(</w:t>
-      </w:r>
-      <w:proofErr w:type="gramStart"/>
-      <w:r>
-        <w:t>Auteur:</w:t>
-      </w:r>
-      <w:proofErr w:type="gramEnd"/>
-      <w:r>
-        <w:t xml:space="preserve"> Mathieu Bamert)</w:t>
-      </w:r>
-    </w:p>
-    <w:tbl>
-      <w:tblPr>
-        <w:tblW w:w="0" w:type="auto"/>
-        <w:tblBorders>
-          <w:top w:val="single" w:sz="4" w:space="0" w:color="auto"/>
-          <w:left w:val="single" w:sz="4" w:space="0" w:color="auto"/>
-          <w:bottom w:val="single" w:sz="4" w:space="0" w:color="auto"/>
-          <w:right w:val="single" w:sz="4" w:space="0" w:color="auto"/>
-          <w:insideH w:val="single" w:sz="4" w:space="0" w:color="auto"/>
-          <w:insideV w:val="single" w:sz="4" w:space="0" w:color="auto"/>
-        </w:tblBorders>
-        <w:tblCellMar>
-          <w:left w:w="10" w:type="dxa"/>
-          <w:right w:w="10" w:type="dxa"/>
-        </w:tblCellMar>
-        <w:tblLook w:val="04A0" w:firstRow="1" w:lastRow="0" w:firstColumn="1" w:lastColumn="0" w:noHBand="0" w:noVBand="1"/>
-      </w:tblPr>
-      <w:tblGrid>
-        <w:gridCol w:w="9060"/>
-      </w:tblGrid>
-      <w:tr>
-        <w:tc>
-          <w:tcPr>
-            <w:tcW w:w="0" w:type="auto"/>
-            <w:tcBorders>
-              <w:top w:val="single" w:sz="4" w:space="0" w:color="auto"/>
-              <w:left w:val="single" w:sz="4" w:space="0" w:color="auto"/>
-              <w:bottom w:val="single" w:sz="4" w:space="0" w:color="auto"/>
-              <w:right w:val="single" w:sz="4" w:space="0" w:color="auto"/>
-            </w:tcBorders>
-            <w:hideMark/>
-          </w:tcPr>
-          <w:p>
-            <w:r>
-              <w:t>En tant qu'utilisateur du bâtiment je veux un couloir d'entrée pour rentrer dans le bâtiment</w:t>
-            </w:r>
-          </w:p>
-        </w:tc>
-      </w:tr>
-      <w:tr>
-        <w:tc>
-          <w:tcPr>
-            <w:tcW w:w="0" w:type="auto"/>
-            <w:tcBorders>
-              <w:top w:val="single" w:sz="4" w:space="0" w:color="auto"/>
-              <w:left w:val="single" w:sz="4" w:space="0" w:color="auto"/>
-              <w:bottom w:val="single" w:sz="4" w:space="0" w:color="auto"/>
-              <w:right w:val="single" w:sz="4" w:space="0" w:color="auto"/>
-            </w:tcBorders>
-            <w:hideMark/>
-          </w:tcPr>
-          <w:p>
-            <w:pPr>
-              <w:jc w:val="center"/>
-            </w:pPr>
-            <w:r>
-              <w:t xml:space="preserve">Tests </w:t>
-            </w:r>
-            <w:proofErr w:type="gramStart"/>
-            <w:r>
-              <w:t>d'acceptance:</w:t>
-            </w:r>
-            <w:proofErr w:type="gramEnd"/>
-            <w:r>
-              <w:t xml:space="preserve"> </w:t>
-            </w:r>
-          </w:p>
-          <w:tbl>
-            <w:tblPr>
-              <w:tblW w:w="0" w:type="auto"/>
-              <w:tblCellMar>
-                <w:left w:w="10" w:type="dxa"/>
-                <w:right w:w="10" w:type="dxa"/>
-              </w:tblCellMar>
-              <w:tblLook w:val="04A0" w:firstRow="1" w:lastRow="0" w:firstColumn="1" w:lastColumn="0" w:noHBand="0" w:noVBand="1"/>
-            </w:tblPr>
-            <w:tblGrid>
-              <w:gridCol w:w="1809"/>
-              <w:gridCol w:w="7231"/>
-            </w:tblGrid>
-            <w:tr>
-              <w:tc>
-                <w:tcPr>
-                  <w:tcW w:w="0" w:type="auto"/>
-                  <w:hideMark/>
-                </w:tcPr>
-                <w:p>
-                  <w:proofErr w:type="gramStart"/>
-                  <w:r>
-                    <w:t>plante</w:t>
-                  </w:r>
-                  <w:proofErr w:type="gramEnd"/>
-                </w:p>
-              </w:tc>
-              <w:tc>
-                <w:tcPr>
-                  <w:tcW w:w="0" w:type="auto"/>
-                  <w:hideMark/>
-                </w:tcPr>
-                <w:p>
-                  <w:r>
-                    <w:t xml:space="preserve">Il y a une plante dans </w:t>
-                  </w:r>
-                  <w:proofErr w:type="spellStart"/>
-                  <w:proofErr w:type="gramStart"/>
-                  <w:r>
-                    <w:t>tout</w:t>
-                  </w:r>
-                  <w:proofErr w:type="spellEnd"/>
-                  <w:r>
-                    <w:t xml:space="preserve"> les coins</w:t>
-                  </w:r>
-                  <w:proofErr w:type="gramEnd"/>
-                  <w:r>
-                    <w:t xml:space="preserve"> du couloir. Elle fait 1m de haut. La plante fait 30 cm de large. Elle fait aussi 30cm de longueur</w:t>
-                  </w:r>
-                </w:p>
-              </w:tc>
-            </w:tr>
-            <w:tr>
-              <w:tc>
-                <w:tcPr>
-                  <w:tcW w:w="0" w:type="auto"/>
-                  <w:hideMark/>
-                </w:tcPr>
-                <w:p>
-                  <w:r>
-                    <w:lastRenderedPageBreak/>
-                    <w:t>Panneau d'information</w:t>
-                  </w:r>
-                </w:p>
-              </w:tc>
-              <w:tc>
-                <w:tcPr>
-                  <w:tcW w:w="0" w:type="auto"/>
-                  <w:hideMark/>
-                </w:tcPr>
-                <w:p>
-                  <w:r>
-                    <w:t xml:space="preserve">Il y a un panneau de 2m de longueur. Le panneau fait 1m de large. Le panneau est </w:t>
-                  </w:r>
-                  <w:proofErr w:type="gramStart"/>
-                  <w:r>
-                    <w:t>au milieux</w:t>
-                  </w:r>
-                  <w:proofErr w:type="gramEnd"/>
-                  <w:r>
-                    <w:t xml:space="preserve"> du mur qui est à droite de la porte</w:t>
-                  </w:r>
-                </w:p>
-              </w:tc>
-            </w:tr>
-            <w:tr>
-              <w:tc>
-                <w:tcPr>
-                  <w:tcW w:w="0" w:type="auto"/>
-                  <w:hideMark/>
-                </w:tcPr>
-                <w:p>
-                  <w:proofErr w:type="gramStart"/>
-                  <w:r>
-                    <w:t>porte</w:t>
-                  </w:r>
-                  <w:proofErr w:type="gramEnd"/>
-                </w:p>
-              </w:tc>
-              <w:tc>
-                <w:tcPr>
-                  <w:tcW w:w="0" w:type="auto"/>
-                  <w:hideMark/>
-                </w:tcPr>
-                <w:p>
-                  <w:r>
-                    <w:t xml:space="preserve">La porte d'entrée fait 219.1cm de largeur. Elle fait 210cm de hauteur Elle est </w:t>
-                  </w:r>
-                  <w:proofErr w:type="gramStart"/>
-                  <w:r>
-                    <w:t>au milieux</w:t>
-                  </w:r>
-                  <w:proofErr w:type="gramEnd"/>
-                  <w:r>
-                    <w:t xml:space="preserve"> du mur Sud</w:t>
-                  </w:r>
-                </w:p>
-              </w:tc>
-            </w:tr>
-          </w:tbl>
-          <w:p>
-            <w:pPr>
-              <w:rPr>
-                <w:rFonts w:ascii="Calibri" w:eastAsia="Calibri" w:hAnsi="Calibri" w:cs="Calibri"/>
-              </w:rPr>
-            </w:pPr>
-          </w:p>
-        </w:tc>
-      </w:tr>
-    </w:tbl>
-    <w:p>
-      <w:pPr>
-        <w:pStyle w:val="Titre1"/>
-      </w:pPr>
-      <w:r>
-        <w:lastRenderedPageBreak/>
-        <w:t>Réalisation</w:t>
-      </w:r>
-      <w:bookmarkEnd w:id="21"/>
-      <w:bookmarkEnd w:id="22"/>
-      <w:bookmarkEnd w:id="23"/>
-    </w:p>
-    <w:p>
-      <w:pPr>
-        <w:pStyle w:val="Titre2"/>
-      </w:pPr>
-      <w:bookmarkStart w:id="24" w:name="_Toc164007807"/>
+      <w:bookmarkStart w:id="35" w:name="_Toc166000376"/>
       <w:r>
         <w:t>Installation de l’e</w:t>
       </w:r>
       <w:r>
         <w:t>nvironnement de travail</w:t>
       </w:r>
-      <w:bookmarkEnd w:id="24"/>
+      <w:bookmarkEnd w:id="35"/>
     </w:p>
     <w:p>
       <w:pPr>
@@ -7935,11 +9308,12 @@
       <w:pPr>
         <w:pStyle w:val="Titre2"/>
       </w:pPr>
-      <w:bookmarkStart w:id="25" w:name="_Toc164007808"/>
-      <w:r>
+      <w:bookmarkStart w:id="36" w:name="_Toc166000377"/>
+      <w:r>
+        <w:lastRenderedPageBreak/>
         <w:t>Ressources extérieures</w:t>
       </w:r>
-      <w:bookmarkEnd w:id="25"/>
+      <w:bookmarkEnd w:id="36"/>
     </w:p>
     <w:p>
       <w:pPr>
@@ -7970,77 +9344,191 @@
       <w:pPr>
         <w:pStyle w:val="Titre2"/>
       </w:pPr>
-      <w:bookmarkStart w:id="26" w:name="_Toc164007809"/>
+      <w:bookmarkStart w:id="37" w:name="_Toc166000378"/>
       <w:r>
         <w:t>Déroulement effectif</w:t>
       </w:r>
-      <w:bookmarkEnd w:id="26"/>
+      <w:bookmarkEnd w:id="37"/>
+    </w:p>
+    <w:p>
+      <w:pPr>
+        <w:pStyle w:val="NormalWeb"/>
+        <w:spacing w:after="120" w:afterAutospacing="0"/>
+      </w:pPr>
+      <w:r>
+        <w:t xml:space="preserve">Sprint 2 : Les stories réalisée sont le couloir d’entrée, WC floor1, WC </w:t>
+      </w:r>
+      <w:proofErr w:type="spellStart"/>
+      <w:r>
+        <w:t>floor</w:t>
+      </w:r>
+      <w:proofErr w:type="spellEnd"/>
+      <w:r>
+        <w:t xml:space="preserve"> 2 D12, Vestiaire salle D05, salle d’impression D05 et salon de thé.</w:t>
+      </w:r>
+    </w:p>
+    <w:p>
+      <w:pPr>
+        <w:pStyle w:val="NormalWeb"/>
+        <w:spacing w:after="120" w:afterAutospacing="0"/>
+      </w:pPr>
+      <w:r>
+        <w:t> </w:t>
+      </w:r>
+    </w:p>
+    <w:p>
+      <w:pPr>
+        <w:pStyle w:val="NormalWeb"/>
+        <w:spacing w:after="120" w:afterAutospacing="0"/>
+      </w:pPr>
+      <w:r>
+        <w:t xml:space="preserve">Les stories commencé en sprint 2 et finit en sprint 3 sont la salle de musculation et le jardin extérieur. La salle de muscu n’a pas pu être finit car on ne trouvait pas les pièces dans 3d </w:t>
+      </w:r>
+      <w:proofErr w:type="spellStart"/>
+      <w:r>
+        <w:t>ware</w:t>
+      </w:r>
+      <w:proofErr w:type="spellEnd"/>
+      <w:r>
+        <w:t xml:space="preserve"> house. Pour le jardin d’extérieur on n’a pas eu le temps de le faire. Ducoup on l’a fini dans le sprint3.</w:t>
+      </w:r>
+    </w:p>
+    <w:p>
+      <w:pPr>
+        <w:pStyle w:val="NormalWeb"/>
+        <w:spacing w:after="120" w:afterAutospacing="0"/>
+      </w:pPr>
+      <w:r>
+        <w:t> </w:t>
+      </w:r>
+    </w:p>
+    <w:p>
+      <w:pPr>
+        <w:pStyle w:val="NormalWeb"/>
+        <w:spacing w:after="120" w:afterAutospacing="0"/>
+      </w:pPr>
+      <w:r>
+        <w:t>Sprint 3 : Les stories réalisée sont la Salle de classe D13 et D11-c1.</w:t>
+      </w:r>
+    </w:p>
+    <w:p>
+      <w:pPr>
+        <w:pStyle w:val="NormalWeb"/>
+        <w:spacing w:after="120" w:afterAutospacing="0"/>
+      </w:pPr>
+      <w:r>
+        <w:t> </w:t>
+      </w:r>
+    </w:p>
+    <w:p>
+      <w:pPr>
+        <w:pStyle w:val="NormalWeb"/>
+        <w:spacing w:after="120" w:afterAutospacing="0"/>
+      </w:pPr>
+      <w:r>
+        <w:t> </w:t>
+      </w:r>
+    </w:p>
+    <w:p>
+      <w:pPr>
+        <w:pStyle w:val="NormalWeb"/>
+        <w:spacing w:after="120" w:afterAutospacing="0"/>
+      </w:pPr>
+      <w:r>
+        <w:t>Rétrospective sprint2 : Bonne Productivité. Difficulté à trouver les bon model 3D sur internet. Nous n'avons pas effectué le jardin extérieur car la personne chargée de le faire n'avais pas terminer et on c'était dit qu'on ne faisait pas nos US c'est pour cela qu’un nouvelle US a été ajouter au sprint.</w:t>
+      </w:r>
+    </w:p>
+    <w:p>
+      <w:pPr>
+        <w:pStyle w:val="NormalWeb"/>
+        <w:spacing w:after="120" w:afterAutospacing="0"/>
+      </w:pPr>
+      <w:r>
+        <w:t> </w:t>
+      </w:r>
+    </w:p>
+    <w:p>
+      <w:pPr>
+        <w:pStyle w:val="NormalWeb"/>
+        <w:spacing w:after="120" w:afterAutospacing="0"/>
+      </w:pPr>
+      <w:r>
+        <w:t> </w:t>
+      </w:r>
+    </w:p>
+    <w:p>
+      <w:pPr>
+        <w:pStyle w:val="NormalWeb"/>
+        <w:spacing w:after="120" w:afterAutospacing="0"/>
+      </w:pPr>
+      <w:r>
+        <w:t>Rétrospective sprint3 : Très bonne productivité. Manque de temps pour faire toutes les user stories prévue pour aujourd’hui. Ducoup on finira toute les user stories aux sprint4.</w:t>
+      </w:r>
+    </w:p>
+    <w:p>
+      <w:pPr>
+        <w:pStyle w:val="Titre2"/>
+      </w:pPr>
+      <w:bookmarkStart w:id="38" w:name="_Toc166000379"/>
+      <w:r>
+        <w:t xml:space="preserve">Journal de </w:t>
+      </w:r>
+      <w:r>
+        <w:t>travail</w:t>
+      </w:r>
+      <w:bookmarkEnd w:id="38"/>
     </w:p>
     <w:p>
       <w:pPr>
         <w:pStyle w:val="Informations"/>
       </w:pPr>
-      <w:bookmarkStart w:id="27" w:name="_Toc532179961"/>
-      <w:r>
-        <w:t>Liste des sprints avec</w:t>
-      </w:r>
-      <w:r>
-        <w:t> pour chacun :</w:t>
-      </w:r>
     </w:p>
     <w:p>
       <w:pPr>
         <w:pStyle w:val="Informations"/>
-        <w:numPr>
-          <w:ilvl w:val="0"/>
-          <w:numId w:val="7"/>
-        </w:numPr>
-      </w:pPr>
-      <w:r>
-        <w:t>L</w:t>
-      </w:r>
-      <w:r>
-        <w:t>es stories qui ont été réalisées</w:t>
+      </w:pPr>
+      <w:r>
+        <w:t>En ici quel est le format du journal de travail et comment il va être maintenu tout au long du projet.</w:t>
       </w:r>
     </w:p>
     <w:p>
       <w:pPr>
         <w:pStyle w:val="Informations"/>
-        <w:numPr>
-          <w:ilvl w:val="0"/>
-          <w:numId w:val="7"/>
-        </w:numPr>
-      </w:pPr>
-      <w:r>
-        <w:t xml:space="preserve">Le résultat de la </w:t>
-      </w:r>
-      <w:proofErr w:type="spellStart"/>
-      <w:r>
-        <w:t>retrospective</w:t>
-      </w:r>
-      <w:proofErr w:type="spellEnd"/>
+      </w:pPr>
+      <w:r>
+        <w:t>Ne pas mettre le journal de travail lui-même ici ! (</w:t>
+      </w:r>
+      <w:proofErr w:type="gramStart"/>
+      <w:r>
+        <w:t>mais</w:t>
+      </w:r>
+      <w:proofErr w:type="gramEnd"/>
+      <w:r>
+        <w:t xml:space="preserve"> on peut mettre une référence sur un fichier externe).</w:t>
+      </w:r>
     </w:p>
     <w:p>
       <w:pPr>
         <w:pStyle w:val="Informations"/>
       </w:pPr>
-      <w:r>
-        <w:t>On doit pouvoir voir si une story a été débutée dans un sprint mais terminée dans un autre.</w:t>
-      </w:r>
     </w:p>
     <w:p>
       <w:pPr>
         <w:pStyle w:val="Titre2"/>
       </w:pPr>
-      <w:bookmarkStart w:id="28" w:name="_Toc164007810"/>
-      <w:bookmarkEnd w:id="27"/>
-      <w:r>
-        <w:t xml:space="preserve">Journal de </w:t>
-      </w:r>
-      <w:r>
-        <w:t>travail</w:t>
-      </w:r>
-      <w:bookmarkEnd w:id="28"/>
+      <w:bookmarkStart w:id="39" w:name="_Toc166000380"/>
+      <w:r>
+        <w:t>Processus d’intégration</w:t>
+      </w:r>
+      <w:bookmarkEnd w:id="39"/>
+    </w:p>
+    <w:p>
+      <w:pPr>
+        <w:ind w:left="1275"/>
+      </w:pPr>
+      <w:r>
+        <w:t>Pour le processus d’intégration faut aller dans chaque construction et supprimer tous sauf la pièce créée. Ensuite il faut copier la pièce faîte et la mettre dans un nouveau fichier bâtiment. Faire pareil avec toutes les pièces pour que le bâtiment soit complet. </w:t>
+      </w:r>
     </w:p>
     <w:p>
       <w:pPr>
@@ -8049,156 +9537,107 @@
     </w:p>
     <w:p>
       <w:pPr>
+        <w:pStyle w:val="Titre1"/>
+      </w:pPr>
+      <w:bookmarkStart w:id="40" w:name="_Toc532179966"/>
+      <w:bookmarkStart w:id="41" w:name="_Toc165969650"/>
+      <w:bookmarkStart w:id="42" w:name="_Toc166000381"/>
+      <w:r>
+        <w:lastRenderedPageBreak/>
+        <w:t>Tests</w:t>
+      </w:r>
+      <w:bookmarkEnd w:id="40"/>
+      <w:bookmarkEnd w:id="41"/>
+      <w:bookmarkEnd w:id="42"/>
+    </w:p>
+    <w:p>
+      <w:pPr>
+        <w:pStyle w:val="Titre2"/>
+      </w:pPr>
+      <w:bookmarkStart w:id="43" w:name="_Toc532179968"/>
+      <w:bookmarkStart w:id="44" w:name="_Toc165969652"/>
+      <w:bookmarkStart w:id="45" w:name="_Ref308525868"/>
+      <w:bookmarkStart w:id="46" w:name="_Toc166000382"/>
+      <w:r>
+        <w:t>Stratégie de test</w:t>
+      </w:r>
+      <w:bookmarkEnd w:id="46"/>
+    </w:p>
+    <w:p>
+      <w:pPr>
         <w:pStyle w:val="Informations"/>
       </w:pPr>
       <w:r>
-        <w:t>En ici quel est le format du journal de travail et comment il va être maintenu tout au long du projet.</w:t>
-      </w:r>
+        <w:t>Qui, quand, avec quelles données, dans quel ordre, etc.</w:t>
+      </w:r>
+    </w:p>
+    <w:p>
+      <w:pPr>
+        <w:pStyle w:val="Titre2"/>
+      </w:pPr>
+      <w:bookmarkStart w:id="47" w:name="_Toc166000383"/>
+      <w:r>
+        <w:t>Dossier des tests</w:t>
+      </w:r>
+      <w:bookmarkEnd w:id="43"/>
+      <w:bookmarkEnd w:id="44"/>
+      <w:bookmarkEnd w:id="45"/>
+      <w:bookmarkEnd w:id="47"/>
     </w:p>
     <w:p>
       <w:pPr>
         <w:pStyle w:val="Informations"/>
       </w:pPr>
       <w:r>
-        <w:t>Ne pas mettre le journal de travail lui-même ici ! (</w:t>
+        <w:t>On dresse le bilan des t</w:t>
+      </w:r>
+      <w:r>
+        <w:t>ests effectués (qui, quand, avec quelles données…)</w:t>
+      </w:r>
+      <w:r>
+        <w:t xml:space="preserve"> sous forme de procédure. Lorsque cela est possible, fournir un tableau des tests effectués avec les résultats obtenus et les actions à entreprendre en conséquence</w:t>
+      </w:r>
+      <w:r>
+        <w:t xml:space="preserve"> (et une estimation de leur durée)</w:t>
+      </w:r>
+      <w:r>
+        <w:t>.</w:t>
+      </w:r>
+    </w:p>
+    <w:p>
+      <w:pPr>
+        <w:pStyle w:val="Informations"/>
+      </w:pPr>
+      <w:r>
+        <w:t>Expliquer les raisons s</w:t>
+      </w:r>
+      <w:r>
+        <w:t>i des tests prévus</w:t>
+      </w:r>
+      <w:r>
+        <w:t xml:space="preserve"> </w:t>
+      </w:r>
+      <w:r>
+        <w:t xml:space="preserve">n'ont pas pu être </w:t>
       </w:r>
       <w:proofErr w:type="gramStart"/>
       <w:r>
-        <w:t>mais</w:t>
+        <w:t>effectués </w:t>
+      </w:r>
+      <w:r>
+        <w:t>.</w:t>
       </w:r>
       <w:proofErr w:type="gramEnd"/>
-      <w:r>
-        <w:t xml:space="preserve"> on peut mettre une référence sur un fichier externe).</w:t>
-      </w:r>
-    </w:p>
-    <w:p>
-      <w:pPr>
-        <w:pStyle w:val="Informations"/>
-      </w:pPr>
     </w:p>
     <w:p>
       <w:pPr>
         <w:pStyle w:val="Titre2"/>
       </w:pPr>
-      <w:r>
-        <w:t>Processus d’intégration</w:t>
-      </w:r>
-    </w:p>
-    <w:p>
-      <w:pPr>
-        <w:ind w:left="1275"/>
-      </w:pPr>
-      <w:r>
-        <w:t>Pour le processus d’intégration faut aller dans chaque construction et supprimer tous sauf la pièce créée. Ensuite il faut copier la pièce faîte et la mettre dans un nouveau fichier bâtiment. Faire pareil avec toutes les pièces pour que le bâtiment soit complet. </w:t>
-      </w:r>
-    </w:p>
-    <w:p>
-      <w:pPr>
-        <w:pStyle w:val="Informations"/>
-      </w:pPr>
-    </w:p>
-    <w:p>
-      <w:pPr>
-        <w:pStyle w:val="Titre1"/>
-      </w:pPr>
-      <w:bookmarkStart w:id="29" w:name="_Toc532179966"/>
-      <w:bookmarkStart w:id="30" w:name="_Toc165969650"/>
-      <w:bookmarkStart w:id="31" w:name="_Toc164007811"/>
-      <w:r>
-        <w:t>Tests</w:t>
-      </w:r>
-      <w:bookmarkEnd w:id="29"/>
-      <w:bookmarkEnd w:id="30"/>
-      <w:bookmarkEnd w:id="31"/>
-    </w:p>
-    <w:p>
-      <w:pPr>
-        <w:pStyle w:val="Titre2"/>
-      </w:pPr>
-      <w:bookmarkStart w:id="32" w:name="_Toc164007812"/>
-      <w:bookmarkStart w:id="33" w:name="_Toc532179968"/>
-      <w:bookmarkStart w:id="34" w:name="_Toc165969652"/>
-      <w:bookmarkStart w:id="35" w:name="_Ref308525868"/>
-      <w:r>
-        <w:t>Stratégie de test</w:t>
-      </w:r>
-      <w:bookmarkEnd w:id="32"/>
-    </w:p>
-    <w:p>
-      <w:pPr>
-        <w:pStyle w:val="Informations"/>
-      </w:pPr>
-      <w:r>
-        <w:t>Qui, quand, avec quelles données, dans quel ordre, etc.</w:t>
-      </w:r>
-    </w:p>
-    <w:p>
-      <w:pPr>
-        <w:pStyle w:val="Titre2"/>
-      </w:pPr>
-      <w:bookmarkStart w:id="36" w:name="_Toc164007813"/>
-      <w:r>
-        <w:t>Dossier des tests</w:t>
-      </w:r>
-      <w:bookmarkEnd w:id="33"/>
-      <w:bookmarkEnd w:id="34"/>
-      <w:bookmarkEnd w:id="35"/>
-      <w:bookmarkEnd w:id="36"/>
-    </w:p>
-    <w:p>
-      <w:pPr>
-        <w:pStyle w:val="Informations"/>
-      </w:pPr>
-      <w:r>
-        <w:t>On dresse le bilan des t</w:t>
-      </w:r>
-      <w:r>
-        <w:t>ests effectués (qui, quand, avec quelles données…)</w:t>
-      </w:r>
-      <w:r>
-        <w:t xml:space="preserve"> sous forme de procédure. Lorsque cela est possible, fournir un tableau des tests effectués avec les résultats obtenus et les actions à entreprendre en conséquence</w:t>
-      </w:r>
-      <w:r>
-        <w:t xml:space="preserve"> (et une estimation de leur durée)</w:t>
-      </w:r>
-      <w:r>
-        <w:t>.</w:t>
-      </w:r>
-    </w:p>
-    <w:p>
-      <w:pPr>
-        <w:pStyle w:val="Informations"/>
-      </w:pPr>
-      <w:r>
-        <w:t>Expliquer les raisons s</w:t>
-      </w:r>
-      <w:r>
-        <w:t>i des tests prévus</w:t>
-      </w:r>
-      <w:r>
-        <w:t xml:space="preserve"> </w:t>
-      </w:r>
-      <w:r>
-        <w:t xml:space="preserve">n'ont pas pu être </w:t>
-      </w:r>
-      <w:proofErr w:type="gramStart"/>
-      <w:r>
-        <w:t>effectués </w:t>
-      </w:r>
-      <w:r>
-        <w:t>.</w:t>
-      </w:r>
-      <w:proofErr w:type="gramEnd"/>
-    </w:p>
-    <w:p>
-      <w:pPr>
-        <w:pStyle w:val="Titre2"/>
-      </w:pPr>
-      <w:bookmarkStart w:id="37" w:name="_Toc164007814"/>
+      <w:bookmarkStart w:id="48" w:name="_Toc166000384"/>
       <w:r>
         <w:t>Problèmes restants</w:t>
       </w:r>
-      <w:bookmarkEnd w:id="37"/>
+      <w:bookmarkEnd w:id="48"/>
     </w:p>
     <w:p>
       <w:pPr>
@@ -8263,29 +9702,28 @@
       <w:pPr>
         <w:pStyle w:val="Titre1"/>
       </w:pPr>
-      <w:bookmarkStart w:id="38" w:name="_Toc165969653"/>
-      <w:bookmarkStart w:id="39" w:name="_Toc164007815"/>
-      <w:r>
-        <w:lastRenderedPageBreak/>
+      <w:bookmarkStart w:id="49" w:name="_Toc165969653"/>
+      <w:bookmarkStart w:id="50" w:name="_Toc166000385"/>
+      <w:r>
         <w:t>Conclusion</w:t>
       </w:r>
-      <w:bookmarkEnd w:id="38"/>
-      <w:bookmarkEnd w:id="39"/>
+      <w:bookmarkEnd w:id="49"/>
+      <w:bookmarkEnd w:id="50"/>
     </w:p>
     <w:p>
       <w:pPr>
         <w:pStyle w:val="Titre2"/>
       </w:pPr>
-      <w:bookmarkStart w:id="40" w:name="_Toc165969654"/>
-      <w:bookmarkStart w:id="41" w:name="_Toc164007816"/>
+      <w:bookmarkStart w:id="51" w:name="_Toc165969654"/>
+      <w:bookmarkStart w:id="52" w:name="_Toc166000386"/>
       <w:r>
         <w:t xml:space="preserve">Bilan des </w:t>
       </w:r>
-      <w:bookmarkEnd w:id="40"/>
+      <w:bookmarkEnd w:id="51"/>
       <w:r>
         <w:t>fonctionnalités demandées</w:t>
       </w:r>
-      <w:bookmarkEnd w:id="41"/>
+      <w:bookmarkEnd w:id="52"/>
     </w:p>
     <w:p>
       <w:pPr>
@@ -8316,13 +9754,13 @@
       <w:pPr>
         <w:pStyle w:val="Titre2"/>
       </w:pPr>
-      <w:bookmarkStart w:id="42" w:name="_Toc165969655"/>
-      <w:bookmarkStart w:id="43" w:name="_Toc164007817"/>
+      <w:bookmarkStart w:id="53" w:name="_Toc165969655"/>
+      <w:bookmarkStart w:id="54" w:name="_Toc166000387"/>
       <w:r>
         <w:t>Bilan de la planification</w:t>
       </w:r>
-      <w:bookmarkEnd w:id="42"/>
-      <w:bookmarkEnd w:id="43"/>
+      <w:bookmarkEnd w:id="53"/>
+      <w:bookmarkEnd w:id="54"/>
     </w:p>
     <w:p>
       <w:pPr>
@@ -8357,13 +9795,13 @@
       <w:pPr>
         <w:pStyle w:val="Titre2"/>
       </w:pPr>
-      <w:bookmarkStart w:id="44" w:name="_Toc165969656"/>
-      <w:bookmarkStart w:id="45" w:name="_Toc164007818"/>
+      <w:bookmarkStart w:id="55" w:name="_Toc165969656"/>
+      <w:bookmarkStart w:id="56" w:name="_Toc166000388"/>
       <w:r>
         <w:t>Bilan personnel</w:t>
       </w:r>
-      <w:bookmarkEnd w:id="44"/>
-      <w:bookmarkEnd w:id="45"/>
+      <w:bookmarkEnd w:id="55"/>
+      <w:bookmarkEnd w:id="56"/>
     </w:p>
     <w:p>
       <w:pPr>
@@ -8451,11 +9889,11 @@
       <w:pPr>
         <w:pStyle w:val="Titre1"/>
       </w:pPr>
-      <w:bookmarkStart w:id="46" w:name="_Toc164007819"/>
+      <w:bookmarkStart w:id="57" w:name="_Toc166000389"/>
       <w:r>
         <w:t>Annexes</w:t>
       </w:r>
-      <w:bookmarkEnd w:id="46"/>
+      <w:bookmarkEnd w:id="57"/>
     </w:p>
     <w:p>
       <w:pPr>
@@ -8544,7 +9982,7 @@
 </file>
 
 <file path=word/endnotes.xml><?xml version="1.0" encoding="utf-8"?>
-<w:endnotes xmlns:wpc="http://schemas.microsoft.com/office/word/2010/wordprocessingCanvas" xmlns:cx="http://schemas.microsoft.com/office/drawing/2014/chartex" xmlns:cx1="http://schemas.microsoft.com/office/drawing/2015/9/8/chartex" xmlns:cx2="http://schemas.microsoft.com/office/drawing/2015/10/21/chartex" xmlns:cx3="http://schemas.microsoft.com/office/drawing/2016/5/9/chartex" xmlns:cx4="http://schemas.microsoft.com/office/drawing/2016/5/10/chartex" xmlns:cx5="http://schemas.microsoft.com/office/drawing/2016/5/11/chartex" xmlns:cx6="http://schemas.microsoft.com/office/drawing/2016/5/12/chartex" xmlns:cx7="http://schemas.microsoft.com/office/drawing/2016/5/13/chartex" xmlns:cx8="http://schemas.microsoft.com/office/drawing/2016/5/14/chartex" xmlns:mc="http://schemas.openxmlformats.org/markup-compatibility/2006" xmlns:aink="http://schemas.microsoft.com/office/drawing/2016/ink" xmlns:am3d="http://schemas.microsoft.com/office/drawing/2017/model3d" xmlns:o="urn:schemas-microsoft-com:office:office" xmlns:oel="http://schemas.microsoft.com/office/2019/extlst" xmlns:r="http://schemas.openxmlformats.org/officeDocument/2006/relationships" xmlns:m="http://schemas.openxmlformats.org/officeDocument/2006/math" xmlns:v="urn:schemas-microsoft-com:vml" xmlns:wp14="http://schemas.microsoft.com/office/word/2010/wordprocessingDrawing" xmlns:wp="http://schemas.openxmlformats.org/drawingml/2006/wordprocessingDrawing" xmlns:w10="urn:schemas-microsoft-com:office:word" xmlns:w="http://schemas.openxmlformats.org/wordprocessingml/2006/main" xmlns:w14="http://schemas.microsoft.com/office/word/2010/wordml" xmlns:w15="http://schemas.microsoft.com/office/word/2012/wordml" xmlns:w16cex="http://schemas.microsoft.com/office/word/2018/wordml/cex" xmlns:w16cid="http://schemas.microsoft.com/office/word/2016/wordml/cid" xmlns:w16="http://schemas.microsoft.com/office/word/2018/wordml" xmlns:w16sdtdh="http://schemas.microsoft.com/office/word/2020/wordml/sdtdatahash" xmlns:w16se="http://schemas.microsoft.com/office/word/2015/wordml/symex" xmlns:wpg="http://schemas.microsoft.com/office/word/2010/wordprocessingGroup" xmlns:wpi="http://schemas.microsoft.com/office/word/2010/wordprocessingInk" xmlns:wne="http://schemas.microsoft.com/office/word/2006/wordml" xmlns:wps="http://schemas.microsoft.com/office/word/2010/wordprocessingShape" mc:Ignorable="w14 w15 w16se w16cid w16 w16cex w16sdtdh wp14">
+<w:endnotes xmlns:wpc="http://schemas.microsoft.com/office/word/2010/wordprocessingCanvas" xmlns:cx="http://schemas.microsoft.com/office/drawing/2014/chartex" xmlns:cx1="http://schemas.microsoft.com/office/drawing/2015/9/8/chartex" xmlns:cx2="http://schemas.microsoft.com/office/drawing/2015/10/21/chartex" xmlns:cx3="http://schemas.microsoft.com/office/drawing/2016/5/9/chartex" xmlns:cx4="http://schemas.microsoft.com/office/drawing/2016/5/10/chartex" xmlns:cx5="http://schemas.microsoft.com/office/drawing/2016/5/11/chartex" xmlns:cx6="http://schemas.microsoft.com/office/drawing/2016/5/12/chartex" xmlns:cx7="http://schemas.microsoft.com/office/drawing/2016/5/13/chartex" xmlns:cx8="http://schemas.microsoft.com/office/drawing/2016/5/14/chartex" xmlns:mc="http://schemas.openxmlformats.org/markup-compatibility/2006" xmlns:aink="http://schemas.microsoft.com/office/drawing/2016/ink" xmlns:am3d="http://schemas.microsoft.com/office/drawing/2017/model3d" xmlns:o="urn:schemas-microsoft-com:office:office" xmlns:oel="http://schemas.microsoft.com/office/2019/extlst" xmlns:r="http://schemas.openxmlformats.org/officeDocument/2006/relationships" xmlns:m="http://schemas.openxmlformats.org/officeDocument/2006/math" xmlns:v="urn:schemas-microsoft-com:vml" xmlns:wp14="http://schemas.microsoft.com/office/word/2010/wordprocessingDrawing" xmlns:wp="http://schemas.openxmlformats.org/drawingml/2006/wordprocessingDrawing" xmlns:w10="urn:schemas-microsoft-com:office:word" xmlns:w="http://schemas.openxmlformats.org/wordprocessingml/2006/main" xmlns:w14="http://schemas.microsoft.com/office/word/2010/wordml" xmlns:w15="http://schemas.microsoft.com/office/word/2012/wordml" xmlns:w16cex="http://schemas.microsoft.com/office/word/2018/wordml/cex" xmlns:w16cid="http://schemas.microsoft.com/office/word/2016/wordml/cid" xmlns:w16="http://schemas.microsoft.com/office/word/2018/wordml" xmlns:w16du="http://schemas.microsoft.com/office/word/2023/wordml/word16du" xmlns:w16sdtdh="http://schemas.microsoft.com/office/word/2020/wordml/sdtdatahash" xmlns:w16se="http://schemas.microsoft.com/office/word/2015/wordml/symex" xmlns:wpg="http://schemas.microsoft.com/office/word/2010/wordprocessingGroup" xmlns:wpi="http://schemas.microsoft.com/office/word/2010/wordprocessingInk" xmlns:wne="http://schemas.microsoft.com/office/word/2006/wordml" xmlns:wps="http://schemas.microsoft.com/office/word/2010/wordprocessingShape" mc:Ignorable="w14 w15 w16se w16cid w16 w16cex w16sdtdh w16du wp14">
   <w:endnote w:type="separator" w:id="-1">
     <w:p>
       <w:r>
@@ -8563,7 +10001,7 @@
 </file>
 
 <file path=word/footer1.xml><?xml version="1.0" encoding="utf-8"?>
-<w:ftr xmlns:wpc="http://schemas.microsoft.com/office/word/2010/wordprocessingCanvas" xmlns:cx="http://schemas.microsoft.com/office/drawing/2014/chartex" xmlns:cx1="http://schemas.microsoft.com/office/drawing/2015/9/8/chartex" xmlns:cx2="http://schemas.microsoft.com/office/drawing/2015/10/21/chartex" xmlns:cx3="http://schemas.microsoft.com/office/drawing/2016/5/9/chartex" xmlns:cx4="http://schemas.microsoft.com/office/drawing/2016/5/10/chartex" xmlns:cx5="http://schemas.microsoft.com/office/drawing/2016/5/11/chartex" xmlns:cx6="http://schemas.microsoft.com/office/drawing/2016/5/12/chartex" xmlns:cx7="http://schemas.microsoft.com/office/drawing/2016/5/13/chartex" xmlns:cx8="http://schemas.microsoft.com/office/drawing/2016/5/14/chartex" xmlns:mc="http://schemas.openxmlformats.org/markup-compatibility/2006" xmlns:aink="http://schemas.microsoft.com/office/drawing/2016/ink" xmlns:am3d="http://schemas.microsoft.com/office/drawing/2017/model3d" xmlns:o="urn:schemas-microsoft-com:office:office" xmlns:oel="http://schemas.microsoft.com/office/2019/extlst" xmlns:r="http://schemas.openxmlformats.org/officeDocument/2006/relationships" xmlns:m="http://schemas.openxmlformats.org/officeDocument/2006/math" xmlns:v="urn:schemas-microsoft-com:vml" xmlns:wp14="http://schemas.microsoft.com/office/word/2010/wordprocessingDrawing" xmlns:wp="http://schemas.openxmlformats.org/drawingml/2006/wordprocessingDrawing" xmlns:w10="urn:schemas-microsoft-com:office:word" xmlns:w="http://schemas.openxmlformats.org/wordprocessingml/2006/main" xmlns:w14="http://schemas.microsoft.com/office/word/2010/wordml" xmlns:w15="http://schemas.microsoft.com/office/word/2012/wordml" xmlns:w16cex="http://schemas.microsoft.com/office/word/2018/wordml/cex" xmlns:w16cid="http://schemas.microsoft.com/office/word/2016/wordml/cid" xmlns:w16="http://schemas.microsoft.com/office/word/2018/wordml" xmlns:w16sdtdh="http://schemas.microsoft.com/office/word/2020/wordml/sdtdatahash" xmlns:w16se="http://schemas.microsoft.com/office/word/2015/wordml/symex" xmlns:wpg="http://schemas.microsoft.com/office/word/2010/wordprocessingGroup" xmlns:wpi="http://schemas.microsoft.com/office/word/2010/wordprocessingInk" xmlns:wne="http://schemas.microsoft.com/office/word/2006/wordml" xmlns:wps="http://schemas.microsoft.com/office/word/2010/wordprocessingShape" mc:Ignorable="w14 w15 w16se w16cid w16 w16cex w16sdtdh wp14">
+<w:ftr xmlns:wpc="http://schemas.microsoft.com/office/word/2010/wordprocessingCanvas" xmlns:cx="http://schemas.microsoft.com/office/drawing/2014/chartex" xmlns:cx1="http://schemas.microsoft.com/office/drawing/2015/9/8/chartex" xmlns:cx2="http://schemas.microsoft.com/office/drawing/2015/10/21/chartex" xmlns:cx3="http://schemas.microsoft.com/office/drawing/2016/5/9/chartex" xmlns:cx4="http://schemas.microsoft.com/office/drawing/2016/5/10/chartex" xmlns:cx5="http://schemas.microsoft.com/office/drawing/2016/5/11/chartex" xmlns:cx6="http://schemas.microsoft.com/office/drawing/2016/5/12/chartex" xmlns:cx7="http://schemas.microsoft.com/office/drawing/2016/5/13/chartex" xmlns:cx8="http://schemas.microsoft.com/office/drawing/2016/5/14/chartex" xmlns:mc="http://schemas.openxmlformats.org/markup-compatibility/2006" xmlns:aink="http://schemas.microsoft.com/office/drawing/2016/ink" xmlns:am3d="http://schemas.microsoft.com/office/drawing/2017/model3d" xmlns:o="urn:schemas-microsoft-com:office:office" xmlns:oel="http://schemas.microsoft.com/office/2019/extlst" xmlns:r="http://schemas.openxmlformats.org/officeDocument/2006/relationships" xmlns:m="http://schemas.openxmlformats.org/officeDocument/2006/math" xmlns:v="urn:schemas-microsoft-com:vml" xmlns:wp14="http://schemas.microsoft.com/office/word/2010/wordprocessingDrawing" xmlns:wp="http://schemas.openxmlformats.org/drawingml/2006/wordprocessingDrawing" xmlns:w10="urn:schemas-microsoft-com:office:word" xmlns:w="http://schemas.openxmlformats.org/wordprocessingml/2006/main" xmlns:w14="http://schemas.microsoft.com/office/word/2010/wordml" xmlns:w15="http://schemas.microsoft.com/office/word/2012/wordml" xmlns:w16cex="http://schemas.microsoft.com/office/word/2018/wordml/cex" xmlns:w16cid="http://schemas.microsoft.com/office/word/2016/wordml/cid" xmlns:w16="http://schemas.microsoft.com/office/word/2018/wordml" xmlns:w16du="http://schemas.microsoft.com/office/word/2023/wordml/word16du" xmlns:w16sdtdh="http://schemas.microsoft.com/office/word/2020/wordml/sdtdatahash" xmlns:w16se="http://schemas.microsoft.com/office/word/2015/wordml/symex" xmlns:wpg="http://schemas.microsoft.com/office/word/2010/wordprocessingGroup" xmlns:wpi="http://schemas.microsoft.com/office/word/2010/wordprocessingInk" xmlns:wne="http://schemas.microsoft.com/office/word/2006/wordml" xmlns:wps="http://schemas.microsoft.com/office/word/2010/wordprocessingShape" mc:Ignorable="w14 w15 w16se w16cid w16 w16cex w16sdtdh w16du wp14">
   <w:p>
     <w:pPr>
       <w:pStyle w:val="Pieddepage"/>
@@ -8573,7 +10011,7 @@
 </file>
 
 <file path=word/footer2.xml><?xml version="1.0" encoding="utf-8"?>
-<w:ftr xmlns:wpc="http://schemas.microsoft.com/office/word/2010/wordprocessingCanvas" xmlns:cx="http://schemas.microsoft.com/office/drawing/2014/chartex" xmlns:cx1="http://schemas.microsoft.com/office/drawing/2015/9/8/chartex" xmlns:cx2="http://schemas.microsoft.com/office/drawing/2015/10/21/chartex" xmlns:cx3="http://schemas.microsoft.com/office/drawing/2016/5/9/chartex" xmlns:cx4="http://schemas.microsoft.com/office/drawing/2016/5/10/chartex" xmlns:cx5="http://schemas.microsoft.com/office/drawing/2016/5/11/chartex" xmlns:cx6="http://schemas.microsoft.com/office/drawing/2016/5/12/chartex" xmlns:cx7="http://schemas.microsoft.com/office/drawing/2016/5/13/chartex" xmlns:cx8="http://schemas.microsoft.com/office/drawing/2016/5/14/chartex" xmlns:mc="http://schemas.openxmlformats.org/markup-compatibility/2006" xmlns:aink="http://schemas.microsoft.com/office/drawing/2016/ink" xmlns:am3d="http://schemas.microsoft.com/office/drawing/2017/model3d" xmlns:o="urn:schemas-microsoft-com:office:office" xmlns:oel="http://schemas.microsoft.com/office/2019/extlst" xmlns:r="http://schemas.openxmlformats.org/officeDocument/2006/relationships" xmlns:m="http://schemas.openxmlformats.org/officeDocument/2006/math" xmlns:v="urn:schemas-microsoft-com:vml" xmlns:wp14="http://schemas.microsoft.com/office/word/2010/wordprocessingDrawing" xmlns:wp="http://schemas.openxmlformats.org/drawingml/2006/wordprocessingDrawing" xmlns:w10="urn:schemas-microsoft-com:office:word" xmlns:w="http://schemas.openxmlformats.org/wordprocessingml/2006/main" xmlns:w14="http://schemas.microsoft.com/office/word/2010/wordml" xmlns:w15="http://schemas.microsoft.com/office/word/2012/wordml" xmlns:w16cex="http://schemas.microsoft.com/office/word/2018/wordml/cex" xmlns:w16cid="http://schemas.microsoft.com/office/word/2016/wordml/cid" xmlns:w16="http://schemas.microsoft.com/office/word/2018/wordml" xmlns:w16sdtdh="http://schemas.microsoft.com/office/word/2020/wordml/sdtdatahash" xmlns:w16se="http://schemas.microsoft.com/office/word/2015/wordml/symex" xmlns:wpg="http://schemas.microsoft.com/office/word/2010/wordprocessingGroup" xmlns:wpi="http://schemas.microsoft.com/office/word/2010/wordprocessingInk" xmlns:wne="http://schemas.microsoft.com/office/word/2006/wordml" xmlns:wps="http://schemas.microsoft.com/office/word/2010/wordprocessingShape" mc:Ignorable="w14 w15 w16se w16cid w16 w16cex w16sdtdh wp14">
+<w:ftr xmlns:wpc="http://schemas.microsoft.com/office/word/2010/wordprocessingCanvas" xmlns:cx="http://schemas.microsoft.com/office/drawing/2014/chartex" xmlns:cx1="http://schemas.microsoft.com/office/drawing/2015/9/8/chartex" xmlns:cx2="http://schemas.microsoft.com/office/drawing/2015/10/21/chartex" xmlns:cx3="http://schemas.microsoft.com/office/drawing/2016/5/9/chartex" xmlns:cx4="http://schemas.microsoft.com/office/drawing/2016/5/10/chartex" xmlns:cx5="http://schemas.microsoft.com/office/drawing/2016/5/11/chartex" xmlns:cx6="http://schemas.microsoft.com/office/drawing/2016/5/12/chartex" xmlns:cx7="http://schemas.microsoft.com/office/drawing/2016/5/13/chartex" xmlns:cx8="http://schemas.microsoft.com/office/drawing/2016/5/14/chartex" xmlns:mc="http://schemas.openxmlformats.org/markup-compatibility/2006" xmlns:aink="http://schemas.microsoft.com/office/drawing/2016/ink" xmlns:am3d="http://schemas.microsoft.com/office/drawing/2017/model3d" xmlns:o="urn:schemas-microsoft-com:office:office" xmlns:oel="http://schemas.microsoft.com/office/2019/extlst" xmlns:r="http://schemas.openxmlformats.org/officeDocument/2006/relationships" xmlns:m="http://schemas.openxmlformats.org/officeDocument/2006/math" xmlns:v="urn:schemas-microsoft-com:vml" xmlns:wp14="http://schemas.microsoft.com/office/word/2010/wordprocessingDrawing" xmlns:wp="http://schemas.openxmlformats.org/drawingml/2006/wordprocessingDrawing" xmlns:w10="urn:schemas-microsoft-com:office:word" xmlns:w="http://schemas.openxmlformats.org/wordprocessingml/2006/main" xmlns:w14="http://schemas.microsoft.com/office/word/2010/wordml" xmlns:w15="http://schemas.microsoft.com/office/word/2012/wordml" xmlns:w16cex="http://schemas.microsoft.com/office/word/2018/wordml/cex" xmlns:w16cid="http://schemas.microsoft.com/office/word/2016/wordml/cid" xmlns:w16="http://schemas.microsoft.com/office/word/2018/wordml" xmlns:w16du="http://schemas.microsoft.com/office/word/2023/wordml/word16du" xmlns:w16sdtdh="http://schemas.microsoft.com/office/word/2020/wordml/sdtdatahash" xmlns:w16se="http://schemas.microsoft.com/office/word/2015/wordml/symex" xmlns:wpg="http://schemas.microsoft.com/office/word/2010/wordprocessingGroup" xmlns:wpi="http://schemas.microsoft.com/office/word/2010/wordprocessingInk" xmlns:wne="http://schemas.microsoft.com/office/word/2006/wordml" xmlns:wps="http://schemas.microsoft.com/office/word/2010/wordprocessingShape" mc:Ignorable="w14 w15 w16se w16cid w16 w16cex w16sdtdh w16du wp14">
   <w:tbl>
     <w:tblPr>
       <w:tblStyle w:val="Grilledutableau"/>
@@ -8617,16 +10055,31 @@
             </w:rPr>
             <w:t> :</w:t>
           </w:r>
-          <w:fldSimple w:instr=" AUTHOR   \* MERGEFORMAT ">
-            <w:r>
-              <w:rPr>
-                <w:rFonts w:cs="Arial"/>
-                <w:noProof/>
-                <w:szCs w:val="16"/>
-              </w:rPr>
-              <w:t>Mathieu Bamert</w:t>
-            </w:r>
-          </w:fldSimple>
+          <w:r>
+            <w:fldChar w:fldCharType="begin"/>
+          </w:r>
+          <w:r>
+            <w:instrText xml:space="preserve"> AUTHOR   \* MERGEFORMAT </w:instrText>
+          </w:r>
+          <w:r>
+            <w:fldChar w:fldCharType="separate"/>
+          </w:r>
+          <w:r>
+            <w:rPr>
+              <w:rFonts w:cs="Arial"/>
+              <w:noProof/>
+              <w:szCs w:val="16"/>
+            </w:rPr>
+            <w:t>Mathieu Bamert</w:t>
+          </w:r>
+          <w:r>
+            <w:rPr>
+              <w:rFonts w:cs="Arial"/>
+              <w:noProof/>
+              <w:szCs w:val="16"/>
+            </w:rPr>
+            <w:fldChar w:fldCharType="end"/>
+          </w:r>
         </w:p>
         <w:p>
           <w:pPr>
@@ -8981,16 +10434,31 @@
             </w:rPr>
             <w:t xml:space="preserve"> </w:t>
           </w:r>
-          <w:fldSimple w:instr=" REVNUM   \* MERGEFORMAT ">
-            <w:r>
-              <w:rPr>
-                <w:rFonts w:cs="Arial"/>
-                <w:noProof/>
-                <w:szCs w:val="16"/>
-              </w:rPr>
-              <w:t>1</w:t>
-            </w:r>
-          </w:fldSimple>
+          <w:r>
+            <w:fldChar w:fldCharType="begin"/>
+          </w:r>
+          <w:r>
+            <w:instrText xml:space="preserve"> REVNUM   \* MERGEFORMAT </w:instrText>
+          </w:r>
+          <w:r>
+            <w:fldChar w:fldCharType="separate"/>
+          </w:r>
+          <w:r>
+            <w:rPr>
+              <w:rFonts w:cs="Arial"/>
+              <w:noProof/>
+              <w:szCs w:val="16"/>
+            </w:rPr>
+            <w:t>1</w:t>
+          </w:r>
+          <w:r>
+            <w:rPr>
+              <w:rFonts w:cs="Arial"/>
+              <w:noProof/>
+              <w:szCs w:val="16"/>
+            </w:rPr>
+            <w:fldChar w:fldCharType="end"/>
+          </w:r>
           <w:r>
             <w:rPr>
               <w:rFonts w:cs="Arial"/>
@@ -9025,7 +10493,7 @@
               <w:noProof/>
               <w:szCs w:val="16"/>
             </w:rPr>
-            <w:t>06.05.2024 12:01</w:t>
+            <w:t>06.05.2024 12:18</w:t>
           </w:r>
           <w:r>
             <w:rPr>
@@ -9051,16 +10519,31 @@
               <w:szCs w:val="16"/>
             </w:rPr>
           </w:pPr>
-          <w:fldSimple w:instr=" FILENAME  \* FirstCap  \* MERGEFORMAT ">
-            <w:r>
-              <w:rPr>
-                <w:rFonts w:cs="Arial"/>
-                <w:noProof/>
-                <w:szCs w:val="16"/>
-              </w:rPr>
-              <w:t>Document1</w:t>
-            </w:r>
-          </w:fldSimple>
+          <w:r>
+            <w:fldChar w:fldCharType="begin"/>
+          </w:r>
+          <w:r>
+            <w:instrText xml:space="preserve"> FILENAME  \* FirstCap  \* MERGEFORMAT </w:instrText>
+          </w:r>
+          <w:r>
+            <w:fldChar w:fldCharType="separate"/>
+          </w:r>
+          <w:r>
+            <w:rPr>
+              <w:rFonts w:cs="Arial"/>
+              <w:noProof/>
+              <w:szCs w:val="16"/>
+            </w:rPr>
+            <w:t>Document1</w:t>
+          </w:r>
+          <w:r>
+            <w:rPr>
+              <w:rFonts w:cs="Arial"/>
+              <w:noProof/>
+              <w:szCs w:val="16"/>
+            </w:rPr>
+            <w:fldChar w:fldCharType="end"/>
+          </w:r>
         </w:p>
       </w:tc>
     </w:tr>
@@ -9078,7 +10561,7 @@
 </file>
 
 <file path=word/footer3.xml><?xml version="1.0" encoding="utf-8"?>
-<w:ftr xmlns:wpc="http://schemas.microsoft.com/office/word/2010/wordprocessingCanvas" xmlns:cx="http://schemas.microsoft.com/office/drawing/2014/chartex" xmlns:cx1="http://schemas.microsoft.com/office/drawing/2015/9/8/chartex" xmlns:cx2="http://schemas.microsoft.com/office/drawing/2015/10/21/chartex" xmlns:cx3="http://schemas.microsoft.com/office/drawing/2016/5/9/chartex" xmlns:cx4="http://schemas.microsoft.com/office/drawing/2016/5/10/chartex" xmlns:cx5="http://schemas.microsoft.com/office/drawing/2016/5/11/chartex" xmlns:cx6="http://schemas.microsoft.com/office/drawing/2016/5/12/chartex" xmlns:cx7="http://schemas.microsoft.com/office/drawing/2016/5/13/chartex" xmlns:cx8="http://schemas.microsoft.com/office/drawing/2016/5/14/chartex" xmlns:mc="http://schemas.openxmlformats.org/markup-compatibility/2006" xmlns:aink="http://schemas.microsoft.com/office/drawing/2016/ink" xmlns:am3d="http://schemas.microsoft.com/office/drawing/2017/model3d" xmlns:o="urn:schemas-microsoft-com:office:office" xmlns:oel="http://schemas.microsoft.com/office/2019/extlst" xmlns:r="http://schemas.openxmlformats.org/officeDocument/2006/relationships" xmlns:m="http://schemas.openxmlformats.org/officeDocument/2006/math" xmlns:v="urn:schemas-microsoft-com:vml" xmlns:wp14="http://schemas.microsoft.com/office/word/2010/wordprocessingDrawing" xmlns:wp="http://schemas.openxmlformats.org/drawingml/2006/wordprocessingDrawing" xmlns:w10="urn:schemas-microsoft-com:office:word" xmlns:w="http://schemas.openxmlformats.org/wordprocessingml/2006/main" xmlns:w14="http://schemas.microsoft.com/office/word/2010/wordml" xmlns:w15="http://schemas.microsoft.com/office/word/2012/wordml" xmlns:w16cex="http://schemas.microsoft.com/office/word/2018/wordml/cex" xmlns:w16cid="http://schemas.microsoft.com/office/word/2016/wordml/cid" xmlns:w16="http://schemas.microsoft.com/office/word/2018/wordml" xmlns:w16sdtdh="http://schemas.microsoft.com/office/word/2020/wordml/sdtdatahash" xmlns:w16se="http://schemas.microsoft.com/office/word/2015/wordml/symex" xmlns:wpg="http://schemas.microsoft.com/office/word/2010/wordprocessingGroup" xmlns:wpi="http://schemas.microsoft.com/office/word/2010/wordprocessingInk" xmlns:wne="http://schemas.microsoft.com/office/word/2006/wordml" xmlns:wps="http://schemas.microsoft.com/office/word/2010/wordprocessingShape" mc:Ignorable="w14 w15 w16se w16cid w16 w16cex w16sdtdh wp14">
+<w:ftr xmlns:wpc="http://schemas.microsoft.com/office/word/2010/wordprocessingCanvas" xmlns:cx="http://schemas.microsoft.com/office/drawing/2014/chartex" xmlns:cx1="http://schemas.microsoft.com/office/drawing/2015/9/8/chartex" xmlns:cx2="http://schemas.microsoft.com/office/drawing/2015/10/21/chartex" xmlns:cx3="http://schemas.microsoft.com/office/drawing/2016/5/9/chartex" xmlns:cx4="http://schemas.microsoft.com/office/drawing/2016/5/10/chartex" xmlns:cx5="http://schemas.microsoft.com/office/drawing/2016/5/11/chartex" xmlns:cx6="http://schemas.microsoft.com/office/drawing/2016/5/12/chartex" xmlns:cx7="http://schemas.microsoft.com/office/drawing/2016/5/13/chartex" xmlns:cx8="http://schemas.microsoft.com/office/drawing/2016/5/14/chartex" xmlns:mc="http://schemas.openxmlformats.org/markup-compatibility/2006" xmlns:aink="http://schemas.microsoft.com/office/drawing/2016/ink" xmlns:am3d="http://schemas.microsoft.com/office/drawing/2017/model3d" xmlns:o="urn:schemas-microsoft-com:office:office" xmlns:oel="http://schemas.microsoft.com/office/2019/extlst" xmlns:r="http://schemas.openxmlformats.org/officeDocument/2006/relationships" xmlns:m="http://schemas.openxmlformats.org/officeDocument/2006/math" xmlns:v="urn:schemas-microsoft-com:vml" xmlns:wp14="http://schemas.microsoft.com/office/word/2010/wordprocessingDrawing" xmlns:wp="http://schemas.openxmlformats.org/drawingml/2006/wordprocessingDrawing" xmlns:w10="urn:schemas-microsoft-com:office:word" xmlns:w="http://schemas.openxmlformats.org/wordprocessingml/2006/main" xmlns:w14="http://schemas.microsoft.com/office/word/2010/wordml" xmlns:w15="http://schemas.microsoft.com/office/word/2012/wordml" xmlns:w16cex="http://schemas.microsoft.com/office/word/2018/wordml/cex" xmlns:w16cid="http://schemas.microsoft.com/office/word/2016/wordml/cid" xmlns:w16="http://schemas.microsoft.com/office/word/2018/wordml" xmlns:w16du="http://schemas.microsoft.com/office/word/2023/wordml/word16du" xmlns:w16sdtdh="http://schemas.microsoft.com/office/word/2020/wordml/sdtdatahash" xmlns:w16se="http://schemas.microsoft.com/office/word/2015/wordml/symex" xmlns:wpg="http://schemas.microsoft.com/office/word/2010/wordprocessingGroup" xmlns:wpi="http://schemas.microsoft.com/office/word/2010/wordprocessingInk" xmlns:wne="http://schemas.microsoft.com/office/word/2006/wordml" xmlns:wps="http://schemas.microsoft.com/office/word/2010/wordprocessingShape" mc:Ignorable="w14 w15 w16se w16cid w16 w16cex w16sdtdh w16du wp14">
   <w:p>
     <w:pPr>
       <w:pStyle w:val="Pieddepage"/>
@@ -9088,7 +10571,7 @@
 </file>
 
 <file path=word/footnotes.xml><?xml version="1.0" encoding="utf-8"?>
-<w:footnotes xmlns:wpc="http://schemas.microsoft.com/office/word/2010/wordprocessingCanvas" xmlns:cx="http://schemas.microsoft.com/office/drawing/2014/chartex" xmlns:cx1="http://schemas.microsoft.com/office/drawing/2015/9/8/chartex" xmlns:cx2="http://schemas.microsoft.com/office/drawing/2015/10/21/chartex" xmlns:cx3="http://schemas.microsoft.com/office/drawing/2016/5/9/chartex" xmlns:cx4="http://schemas.microsoft.com/office/drawing/2016/5/10/chartex" xmlns:cx5="http://schemas.microsoft.com/office/drawing/2016/5/11/chartex" xmlns:cx6="http://schemas.microsoft.com/office/drawing/2016/5/12/chartex" xmlns:cx7="http://schemas.microsoft.com/office/drawing/2016/5/13/chartex" xmlns:cx8="http://schemas.microsoft.com/office/drawing/2016/5/14/chartex" xmlns:mc="http://schemas.openxmlformats.org/markup-compatibility/2006" xmlns:aink="http://schemas.microsoft.com/office/drawing/2016/ink" xmlns:am3d="http://schemas.microsoft.com/office/drawing/2017/model3d" xmlns:o="urn:schemas-microsoft-com:office:office" xmlns:oel="http://schemas.microsoft.com/office/2019/extlst" xmlns:r="http://schemas.openxmlformats.org/officeDocument/2006/relationships" xmlns:m="http://schemas.openxmlformats.org/officeDocument/2006/math" xmlns:v="urn:schemas-microsoft-com:vml" xmlns:wp14="http://schemas.microsoft.com/office/word/2010/wordprocessingDrawing" xmlns:wp="http://schemas.openxmlformats.org/drawingml/2006/wordprocessingDrawing" xmlns:w10="urn:schemas-microsoft-com:office:word" xmlns:w="http://schemas.openxmlformats.org/wordprocessingml/2006/main" xmlns:w14="http://schemas.microsoft.com/office/word/2010/wordml" xmlns:w15="http://schemas.microsoft.com/office/word/2012/wordml" xmlns:w16cex="http://schemas.microsoft.com/office/word/2018/wordml/cex" xmlns:w16cid="http://schemas.microsoft.com/office/word/2016/wordml/cid" xmlns:w16="http://schemas.microsoft.com/office/word/2018/wordml" xmlns:w16sdtdh="http://schemas.microsoft.com/office/word/2020/wordml/sdtdatahash" xmlns:w16se="http://schemas.microsoft.com/office/word/2015/wordml/symex" xmlns:wpg="http://schemas.microsoft.com/office/word/2010/wordprocessingGroup" xmlns:wpi="http://schemas.microsoft.com/office/word/2010/wordprocessingInk" xmlns:wne="http://schemas.microsoft.com/office/word/2006/wordml" xmlns:wps="http://schemas.microsoft.com/office/word/2010/wordprocessingShape" mc:Ignorable="w14 w15 w16se w16cid w16 w16cex w16sdtdh wp14">
+<w:footnotes xmlns:wpc="http://schemas.microsoft.com/office/word/2010/wordprocessingCanvas" xmlns:cx="http://schemas.microsoft.com/office/drawing/2014/chartex" xmlns:cx1="http://schemas.microsoft.com/office/drawing/2015/9/8/chartex" xmlns:cx2="http://schemas.microsoft.com/office/drawing/2015/10/21/chartex" xmlns:cx3="http://schemas.microsoft.com/office/drawing/2016/5/9/chartex" xmlns:cx4="http://schemas.microsoft.com/office/drawing/2016/5/10/chartex" xmlns:cx5="http://schemas.microsoft.com/office/drawing/2016/5/11/chartex" xmlns:cx6="http://schemas.microsoft.com/office/drawing/2016/5/12/chartex" xmlns:cx7="http://schemas.microsoft.com/office/drawing/2016/5/13/chartex" xmlns:cx8="http://schemas.microsoft.com/office/drawing/2016/5/14/chartex" xmlns:mc="http://schemas.openxmlformats.org/markup-compatibility/2006" xmlns:aink="http://schemas.microsoft.com/office/drawing/2016/ink" xmlns:am3d="http://schemas.microsoft.com/office/drawing/2017/model3d" xmlns:o="urn:schemas-microsoft-com:office:office" xmlns:oel="http://schemas.microsoft.com/office/2019/extlst" xmlns:r="http://schemas.openxmlformats.org/officeDocument/2006/relationships" xmlns:m="http://schemas.openxmlformats.org/officeDocument/2006/math" xmlns:v="urn:schemas-microsoft-com:vml" xmlns:wp14="http://schemas.microsoft.com/office/word/2010/wordprocessingDrawing" xmlns:wp="http://schemas.openxmlformats.org/drawingml/2006/wordprocessingDrawing" xmlns:w10="urn:schemas-microsoft-com:office:word" xmlns:w="http://schemas.openxmlformats.org/wordprocessingml/2006/main" xmlns:w14="http://schemas.microsoft.com/office/word/2010/wordml" xmlns:w15="http://schemas.microsoft.com/office/word/2012/wordml" xmlns:w16cex="http://schemas.microsoft.com/office/word/2018/wordml/cex" xmlns:w16cid="http://schemas.microsoft.com/office/word/2016/wordml/cid" xmlns:w16="http://schemas.microsoft.com/office/word/2018/wordml" xmlns:w16du="http://schemas.microsoft.com/office/word/2023/wordml/word16du" xmlns:w16sdtdh="http://schemas.microsoft.com/office/word/2020/wordml/sdtdatahash" xmlns:w16se="http://schemas.microsoft.com/office/word/2015/wordml/symex" xmlns:wpg="http://schemas.microsoft.com/office/word/2010/wordprocessingGroup" xmlns:wpi="http://schemas.microsoft.com/office/word/2010/wordprocessingInk" xmlns:wne="http://schemas.microsoft.com/office/word/2006/wordml" xmlns:wps="http://schemas.microsoft.com/office/word/2010/wordprocessingShape" mc:Ignorable="w14 w15 w16se w16cid w16 w16cex w16sdtdh w16du wp14">
   <w:footnote w:type="separator" w:id="-1">
     <w:p>
       <w:r>
@@ -9107,7 +10590,7 @@
 </file>
 
 <file path=word/header1.xml><?xml version="1.0" encoding="utf-8"?>
-<w:hdr xmlns:wpc="http://schemas.microsoft.com/office/word/2010/wordprocessingCanvas" xmlns:cx="http://schemas.microsoft.com/office/drawing/2014/chartex" xmlns:cx1="http://schemas.microsoft.com/office/drawing/2015/9/8/chartex" xmlns:cx2="http://schemas.microsoft.com/office/drawing/2015/10/21/chartex" xmlns:cx3="http://schemas.microsoft.com/office/drawing/2016/5/9/chartex" xmlns:cx4="http://schemas.microsoft.com/office/drawing/2016/5/10/chartex" xmlns:cx5="http://schemas.microsoft.com/office/drawing/2016/5/11/chartex" xmlns:cx6="http://schemas.microsoft.com/office/drawing/2016/5/12/chartex" xmlns:cx7="http://schemas.microsoft.com/office/drawing/2016/5/13/chartex" xmlns:cx8="http://schemas.microsoft.com/office/drawing/2016/5/14/chartex" xmlns:mc="http://schemas.openxmlformats.org/markup-compatibility/2006" xmlns:aink="http://schemas.microsoft.com/office/drawing/2016/ink" xmlns:am3d="http://schemas.microsoft.com/office/drawing/2017/model3d" xmlns:o="urn:schemas-microsoft-com:office:office" xmlns:oel="http://schemas.microsoft.com/office/2019/extlst" xmlns:r="http://schemas.openxmlformats.org/officeDocument/2006/relationships" xmlns:m="http://schemas.openxmlformats.org/officeDocument/2006/math" xmlns:v="urn:schemas-microsoft-com:vml" xmlns:wp14="http://schemas.microsoft.com/office/word/2010/wordprocessingDrawing" xmlns:wp="http://schemas.openxmlformats.org/drawingml/2006/wordprocessingDrawing" xmlns:w10="urn:schemas-microsoft-com:office:word" xmlns:w="http://schemas.openxmlformats.org/wordprocessingml/2006/main" xmlns:w14="http://schemas.microsoft.com/office/word/2010/wordml" xmlns:w15="http://schemas.microsoft.com/office/word/2012/wordml" xmlns:w16cex="http://schemas.microsoft.com/office/word/2018/wordml/cex" xmlns:w16cid="http://schemas.microsoft.com/office/word/2016/wordml/cid" xmlns:w16="http://schemas.microsoft.com/office/word/2018/wordml" xmlns:w16sdtdh="http://schemas.microsoft.com/office/word/2020/wordml/sdtdatahash" xmlns:w16se="http://schemas.microsoft.com/office/word/2015/wordml/symex" xmlns:wpg="http://schemas.microsoft.com/office/word/2010/wordprocessingGroup" xmlns:wpi="http://schemas.microsoft.com/office/word/2010/wordprocessingInk" xmlns:wne="http://schemas.microsoft.com/office/word/2006/wordml" xmlns:wps="http://schemas.microsoft.com/office/word/2010/wordprocessingShape" mc:Ignorable="w14 w15 w16se w16cid w16 w16cex w16sdtdh wp14">
+<w:hdr xmlns:wpc="http://schemas.microsoft.com/office/word/2010/wordprocessingCanvas" xmlns:cx="http://schemas.microsoft.com/office/drawing/2014/chartex" xmlns:cx1="http://schemas.microsoft.com/office/drawing/2015/9/8/chartex" xmlns:cx2="http://schemas.microsoft.com/office/drawing/2015/10/21/chartex" xmlns:cx3="http://schemas.microsoft.com/office/drawing/2016/5/9/chartex" xmlns:cx4="http://schemas.microsoft.com/office/drawing/2016/5/10/chartex" xmlns:cx5="http://schemas.microsoft.com/office/drawing/2016/5/11/chartex" xmlns:cx6="http://schemas.microsoft.com/office/drawing/2016/5/12/chartex" xmlns:cx7="http://schemas.microsoft.com/office/drawing/2016/5/13/chartex" xmlns:cx8="http://schemas.microsoft.com/office/drawing/2016/5/14/chartex" xmlns:mc="http://schemas.openxmlformats.org/markup-compatibility/2006" xmlns:aink="http://schemas.microsoft.com/office/drawing/2016/ink" xmlns:am3d="http://schemas.microsoft.com/office/drawing/2017/model3d" xmlns:o="urn:schemas-microsoft-com:office:office" xmlns:oel="http://schemas.microsoft.com/office/2019/extlst" xmlns:r="http://schemas.openxmlformats.org/officeDocument/2006/relationships" xmlns:m="http://schemas.openxmlformats.org/officeDocument/2006/math" xmlns:v="urn:schemas-microsoft-com:vml" xmlns:wp14="http://schemas.microsoft.com/office/word/2010/wordprocessingDrawing" xmlns:wp="http://schemas.openxmlformats.org/drawingml/2006/wordprocessingDrawing" xmlns:w10="urn:schemas-microsoft-com:office:word" xmlns:w="http://schemas.openxmlformats.org/wordprocessingml/2006/main" xmlns:w14="http://schemas.microsoft.com/office/word/2010/wordml" xmlns:w15="http://schemas.microsoft.com/office/word/2012/wordml" xmlns:w16cex="http://schemas.microsoft.com/office/word/2018/wordml/cex" xmlns:w16cid="http://schemas.microsoft.com/office/word/2016/wordml/cid" xmlns:w16="http://schemas.microsoft.com/office/word/2018/wordml" xmlns:w16du="http://schemas.microsoft.com/office/word/2023/wordml/word16du" xmlns:w16sdtdh="http://schemas.microsoft.com/office/word/2020/wordml/sdtdatahash" xmlns:w16se="http://schemas.microsoft.com/office/word/2015/wordml/symex" xmlns:wpg="http://schemas.microsoft.com/office/word/2010/wordprocessingGroup" xmlns:wpi="http://schemas.microsoft.com/office/word/2010/wordprocessingInk" xmlns:wne="http://schemas.microsoft.com/office/word/2006/wordml" xmlns:wps="http://schemas.microsoft.com/office/word/2010/wordprocessingShape" mc:Ignorable="w14 w15 w16se w16cid w16 w16cex w16sdtdh w16du wp14">
   <w:p>
     <w:pPr>
       <w:pStyle w:val="En-tte"/>
@@ -9117,7 +10600,7 @@
 </file>
 
 <file path=word/header2.xml><?xml version="1.0" encoding="utf-8"?>
-<w:hdr xmlns:wpc="http://schemas.microsoft.com/office/word/2010/wordprocessingCanvas" xmlns:cx="http://schemas.microsoft.com/office/drawing/2014/chartex" xmlns:cx1="http://schemas.microsoft.com/office/drawing/2015/9/8/chartex" xmlns:cx2="http://schemas.microsoft.com/office/drawing/2015/10/21/chartex" xmlns:cx3="http://schemas.microsoft.com/office/drawing/2016/5/9/chartex" xmlns:cx4="http://schemas.microsoft.com/office/drawing/2016/5/10/chartex" xmlns:cx5="http://schemas.microsoft.com/office/drawing/2016/5/11/chartex" xmlns:cx6="http://schemas.microsoft.com/office/drawing/2016/5/12/chartex" xmlns:cx7="http://schemas.microsoft.com/office/drawing/2016/5/13/chartex" xmlns:cx8="http://schemas.microsoft.com/office/drawing/2016/5/14/chartex" xmlns:mc="http://schemas.openxmlformats.org/markup-compatibility/2006" xmlns:aink="http://schemas.microsoft.com/office/drawing/2016/ink" xmlns:am3d="http://schemas.microsoft.com/office/drawing/2017/model3d" xmlns:o="urn:schemas-microsoft-com:office:office" xmlns:oel="http://schemas.microsoft.com/office/2019/extlst" xmlns:r="http://schemas.openxmlformats.org/officeDocument/2006/relationships" xmlns:m="http://schemas.openxmlformats.org/officeDocument/2006/math" xmlns:v="urn:schemas-microsoft-com:vml" xmlns:wp14="http://schemas.microsoft.com/office/word/2010/wordprocessingDrawing" xmlns:wp="http://schemas.openxmlformats.org/drawingml/2006/wordprocessingDrawing" xmlns:w10="urn:schemas-microsoft-com:office:word" xmlns:w="http://schemas.openxmlformats.org/wordprocessingml/2006/main" xmlns:w14="http://schemas.microsoft.com/office/word/2010/wordml" xmlns:w15="http://schemas.microsoft.com/office/word/2012/wordml" xmlns:w16cex="http://schemas.microsoft.com/office/word/2018/wordml/cex" xmlns:w16cid="http://schemas.microsoft.com/office/word/2016/wordml/cid" xmlns:w16="http://schemas.microsoft.com/office/word/2018/wordml" xmlns:w16sdtdh="http://schemas.microsoft.com/office/word/2020/wordml/sdtdatahash" xmlns:w16se="http://schemas.microsoft.com/office/word/2015/wordml/symex" xmlns:wpg="http://schemas.microsoft.com/office/word/2010/wordprocessingGroup" xmlns:wpi="http://schemas.microsoft.com/office/word/2010/wordprocessingInk" xmlns:wne="http://schemas.microsoft.com/office/word/2006/wordml" xmlns:wps="http://schemas.microsoft.com/office/word/2010/wordprocessingShape" mc:Ignorable="w14 w15 w16se w16cid w16 w16cex w16sdtdh wp14">
+<w:hdr xmlns:wpc="http://schemas.microsoft.com/office/word/2010/wordprocessingCanvas" xmlns:cx="http://schemas.microsoft.com/office/drawing/2014/chartex" xmlns:cx1="http://schemas.microsoft.com/office/drawing/2015/9/8/chartex" xmlns:cx2="http://schemas.microsoft.com/office/drawing/2015/10/21/chartex" xmlns:cx3="http://schemas.microsoft.com/office/drawing/2016/5/9/chartex" xmlns:cx4="http://schemas.microsoft.com/office/drawing/2016/5/10/chartex" xmlns:cx5="http://schemas.microsoft.com/office/drawing/2016/5/11/chartex" xmlns:cx6="http://schemas.microsoft.com/office/drawing/2016/5/12/chartex" xmlns:cx7="http://schemas.microsoft.com/office/drawing/2016/5/13/chartex" xmlns:cx8="http://schemas.microsoft.com/office/drawing/2016/5/14/chartex" xmlns:mc="http://schemas.openxmlformats.org/markup-compatibility/2006" xmlns:aink="http://schemas.microsoft.com/office/drawing/2016/ink" xmlns:am3d="http://schemas.microsoft.com/office/drawing/2017/model3d" xmlns:o="urn:schemas-microsoft-com:office:office" xmlns:oel="http://schemas.microsoft.com/office/2019/extlst" xmlns:r="http://schemas.openxmlformats.org/officeDocument/2006/relationships" xmlns:m="http://schemas.openxmlformats.org/officeDocument/2006/math" xmlns:v="urn:schemas-microsoft-com:vml" xmlns:wp14="http://schemas.microsoft.com/office/word/2010/wordprocessingDrawing" xmlns:wp="http://schemas.openxmlformats.org/drawingml/2006/wordprocessingDrawing" xmlns:w10="urn:schemas-microsoft-com:office:word" xmlns:w="http://schemas.openxmlformats.org/wordprocessingml/2006/main" xmlns:w14="http://schemas.microsoft.com/office/word/2010/wordml" xmlns:w15="http://schemas.microsoft.com/office/word/2012/wordml" xmlns:w16cex="http://schemas.microsoft.com/office/word/2018/wordml/cex" xmlns:w16cid="http://schemas.microsoft.com/office/word/2016/wordml/cid" xmlns:w16="http://schemas.microsoft.com/office/word/2018/wordml" xmlns:w16du="http://schemas.microsoft.com/office/word/2023/wordml/word16du" xmlns:w16sdtdh="http://schemas.microsoft.com/office/word/2020/wordml/sdtdatahash" xmlns:w16se="http://schemas.microsoft.com/office/word/2015/wordml/symex" xmlns:wpg="http://schemas.microsoft.com/office/word/2010/wordprocessingGroup" xmlns:wpi="http://schemas.microsoft.com/office/word/2010/wordprocessingInk" xmlns:wne="http://schemas.microsoft.com/office/word/2006/wordml" xmlns:wps="http://schemas.microsoft.com/office/word/2010/wordprocessingShape" mc:Ignorable="w14 w15 w16se w16cid w16 w16cex w16sdtdh w16du wp14">
   <w:tbl>
     <w:tblPr>
       <w:tblStyle w:val="Grilledutableau"/>
@@ -9132,9 +10615,9 @@
       <w:tblLook w:val="01E0" w:firstRow="1" w:lastRow="1" w:firstColumn="1" w:lastColumn="1" w:noHBand="0" w:noVBand="0"/>
     </w:tblPr>
     <w:tblGrid>
-      <w:gridCol w:w="2402"/>
-      <w:gridCol w:w="4400"/>
-      <w:gridCol w:w="2268"/>
+      <w:gridCol w:w="2390"/>
+      <w:gridCol w:w="4411"/>
+      <w:gridCol w:w="2269"/>
     </w:tblGrid>
     <w:tr>
       <w:trPr>
@@ -9235,7 +10718,7 @@
 </file>
 
 <file path=word/header3.xml><?xml version="1.0" encoding="utf-8"?>
-<w:hdr xmlns:wpc="http://schemas.microsoft.com/office/word/2010/wordprocessingCanvas" xmlns:cx="http://schemas.microsoft.com/office/drawing/2014/chartex" xmlns:cx1="http://schemas.microsoft.com/office/drawing/2015/9/8/chartex" xmlns:cx2="http://schemas.microsoft.com/office/drawing/2015/10/21/chartex" xmlns:cx3="http://schemas.microsoft.com/office/drawing/2016/5/9/chartex" xmlns:cx4="http://schemas.microsoft.com/office/drawing/2016/5/10/chartex" xmlns:cx5="http://schemas.microsoft.com/office/drawing/2016/5/11/chartex" xmlns:cx6="http://schemas.microsoft.com/office/drawing/2016/5/12/chartex" xmlns:cx7="http://schemas.microsoft.com/office/drawing/2016/5/13/chartex" xmlns:cx8="http://schemas.microsoft.com/office/drawing/2016/5/14/chartex" xmlns:mc="http://schemas.openxmlformats.org/markup-compatibility/2006" xmlns:aink="http://schemas.microsoft.com/office/drawing/2016/ink" xmlns:am3d="http://schemas.microsoft.com/office/drawing/2017/model3d" xmlns:o="urn:schemas-microsoft-com:office:office" xmlns:oel="http://schemas.microsoft.com/office/2019/extlst" xmlns:r="http://schemas.openxmlformats.org/officeDocument/2006/relationships" xmlns:m="http://schemas.openxmlformats.org/officeDocument/2006/math" xmlns:v="urn:schemas-microsoft-com:vml" xmlns:wp14="http://schemas.microsoft.com/office/word/2010/wordprocessingDrawing" xmlns:wp="http://schemas.openxmlformats.org/drawingml/2006/wordprocessingDrawing" xmlns:w10="urn:schemas-microsoft-com:office:word" xmlns:w="http://schemas.openxmlformats.org/wordprocessingml/2006/main" xmlns:w14="http://schemas.microsoft.com/office/word/2010/wordml" xmlns:w15="http://schemas.microsoft.com/office/word/2012/wordml" xmlns:w16cex="http://schemas.microsoft.com/office/word/2018/wordml/cex" xmlns:w16cid="http://schemas.microsoft.com/office/word/2016/wordml/cid" xmlns:w16="http://schemas.microsoft.com/office/word/2018/wordml" xmlns:w16sdtdh="http://schemas.microsoft.com/office/word/2020/wordml/sdtdatahash" xmlns:w16se="http://schemas.microsoft.com/office/word/2015/wordml/symex" xmlns:wpg="http://schemas.microsoft.com/office/word/2010/wordprocessingGroup" xmlns:wpi="http://schemas.microsoft.com/office/word/2010/wordprocessingInk" xmlns:wne="http://schemas.microsoft.com/office/word/2006/wordml" xmlns:wps="http://schemas.microsoft.com/office/word/2010/wordprocessingShape" mc:Ignorable="w14 w15 w16se w16cid w16 w16cex w16sdtdh wp14">
+<w:hdr xmlns:wpc="http://schemas.microsoft.com/office/word/2010/wordprocessingCanvas" xmlns:cx="http://schemas.microsoft.com/office/drawing/2014/chartex" xmlns:cx1="http://schemas.microsoft.com/office/drawing/2015/9/8/chartex" xmlns:cx2="http://schemas.microsoft.com/office/drawing/2015/10/21/chartex" xmlns:cx3="http://schemas.microsoft.com/office/drawing/2016/5/9/chartex" xmlns:cx4="http://schemas.microsoft.com/office/drawing/2016/5/10/chartex" xmlns:cx5="http://schemas.microsoft.com/office/drawing/2016/5/11/chartex" xmlns:cx6="http://schemas.microsoft.com/office/drawing/2016/5/12/chartex" xmlns:cx7="http://schemas.microsoft.com/office/drawing/2016/5/13/chartex" xmlns:cx8="http://schemas.microsoft.com/office/drawing/2016/5/14/chartex" xmlns:mc="http://schemas.openxmlformats.org/markup-compatibility/2006" xmlns:aink="http://schemas.microsoft.com/office/drawing/2016/ink" xmlns:am3d="http://schemas.microsoft.com/office/drawing/2017/model3d" xmlns:o="urn:schemas-microsoft-com:office:office" xmlns:oel="http://schemas.microsoft.com/office/2019/extlst" xmlns:r="http://schemas.openxmlformats.org/officeDocument/2006/relationships" xmlns:m="http://schemas.openxmlformats.org/officeDocument/2006/math" xmlns:v="urn:schemas-microsoft-com:vml" xmlns:wp14="http://schemas.microsoft.com/office/word/2010/wordprocessingDrawing" xmlns:wp="http://schemas.openxmlformats.org/drawingml/2006/wordprocessingDrawing" xmlns:w10="urn:schemas-microsoft-com:office:word" xmlns:w="http://schemas.openxmlformats.org/wordprocessingml/2006/main" xmlns:w14="http://schemas.microsoft.com/office/word/2010/wordml" xmlns:w15="http://schemas.microsoft.com/office/word/2012/wordml" xmlns:w16cex="http://schemas.microsoft.com/office/word/2018/wordml/cex" xmlns:w16cid="http://schemas.microsoft.com/office/word/2016/wordml/cid" xmlns:w16="http://schemas.microsoft.com/office/word/2018/wordml" xmlns:w16du="http://schemas.microsoft.com/office/word/2023/wordml/word16du" xmlns:w16sdtdh="http://schemas.microsoft.com/office/word/2020/wordml/sdtdatahash" xmlns:w16se="http://schemas.microsoft.com/office/word/2015/wordml/symex" xmlns:wpg="http://schemas.microsoft.com/office/word/2010/wordprocessingGroup" xmlns:wpi="http://schemas.microsoft.com/office/word/2010/wordprocessingInk" xmlns:wne="http://schemas.microsoft.com/office/word/2006/wordml" xmlns:wps="http://schemas.microsoft.com/office/word/2010/wordprocessingShape" mc:Ignorable="w14 w15 w16se w16cid w16 w16cex w16sdtdh w16du wp14">
   <w:p>
     <w:pPr>
       <w:pStyle w:val="En-tte"/>
@@ -9245,7 +10728,7 @@
 </file>
 
 <file path=word/numbering.xml><?xml version="1.0" encoding="utf-8"?>
-<w:numbering xmlns:wpc="http://schemas.microsoft.com/office/word/2010/wordprocessingCanvas" xmlns:cx="http://schemas.microsoft.com/office/drawing/2014/chartex" xmlns:cx1="http://schemas.microsoft.com/office/drawing/2015/9/8/chartex" xmlns:cx2="http://schemas.microsoft.com/office/drawing/2015/10/21/chartex" xmlns:cx3="http://schemas.microsoft.com/office/drawing/2016/5/9/chartex" xmlns:cx4="http://schemas.microsoft.com/office/drawing/2016/5/10/chartex" xmlns:cx5="http://schemas.microsoft.com/office/drawing/2016/5/11/chartex" xmlns:cx6="http://schemas.microsoft.com/office/drawing/2016/5/12/chartex" xmlns:cx7="http://schemas.microsoft.com/office/drawing/2016/5/13/chartex" xmlns:cx8="http://schemas.microsoft.com/office/drawing/2016/5/14/chartex" xmlns:mc="http://schemas.openxmlformats.org/markup-compatibility/2006" xmlns:aink="http://schemas.microsoft.com/office/drawing/2016/ink" xmlns:am3d="http://schemas.microsoft.com/office/drawing/2017/model3d" xmlns:o="urn:schemas-microsoft-com:office:office" xmlns:oel="http://schemas.microsoft.com/office/2019/extlst" xmlns:r="http://schemas.openxmlformats.org/officeDocument/2006/relationships" xmlns:m="http://schemas.openxmlformats.org/officeDocument/2006/math" xmlns:v="urn:schemas-microsoft-com:vml" xmlns:wp14="http://schemas.microsoft.com/office/word/2010/wordprocessingDrawing" xmlns:wp="http://schemas.openxmlformats.org/drawingml/2006/wordprocessingDrawing" xmlns:w10="urn:schemas-microsoft-com:office:word" xmlns:w="http://schemas.openxmlformats.org/wordprocessingml/2006/main" xmlns:w14="http://schemas.microsoft.com/office/word/2010/wordml" xmlns:w15="http://schemas.microsoft.com/office/word/2012/wordml" xmlns:w16cex="http://schemas.microsoft.com/office/word/2018/wordml/cex" xmlns:w16cid="http://schemas.microsoft.com/office/word/2016/wordml/cid" xmlns:w16="http://schemas.microsoft.com/office/word/2018/wordml" xmlns:w16sdtdh="http://schemas.microsoft.com/office/word/2020/wordml/sdtdatahash" xmlns:w16se="http://schemas.microsoft.com/office/word/2015/wordml/symex" xmlns:wpg="http://schemas.microsoft.com/office/word/2010/wordprocessingGroup" xmlns:wpi="http://schemas.microsoft.com/office/word/2010/wordprocessingInk" xmlns:wne="http://schemas.microsoft.com/office/word/2006/wordml" xmlns:wps="http://schemas.microsoft.com/office/word/2010/wordprocessingShape" mc:Ignorable="w14 w15 w16se w16cid w16 w16cex w16sdtdh wp14">
+<w:numbering xmlns:wpc="http://schemas.microsoft.com/office/word/2010/wordprocessingCanvas" xmlns:cx="http://schemas.microsoft.com/office/drawing/2014/chartex" xmlns:cx1="http://schemas.microsoft.com/office/drawing/2015/9/8/chartex" xmlns:cx2="http://schemas.microsoft.com/office/drawing/2015/10/21/chartex" xmlns:cx3="http://schemas.microsoft.com/office/drawing/2016/5/9/chartex" xmlns:cx4="http://schemas.microsoft.com/office/drawing/2016/5/10/chartex" xmlns:cx5="http://schemas.microsoft.com/office/drawing/2016/5/11/chartex" xmlns:cx6="http://schemas.microsoft.com/office/drawing/2016/5/12/chartex" xmlns:cx7="http://schemas.microsoft.com/office/drawing/2016/5/13/chartex" xmlns:cx8="http://schemas.microsoft.com/office/drawing/2016/5/14/chartex" xmlns:mc="http://schemas.openxmlformats.org/markup-compatibility/2006" xmlns:aink="http://schemas.microsoft.com/office/drawing/2016/ink" xmlns:am3d="http://schemas.microsoft.com/office/drawing/2017/model3d" xmlns:o="urn:schemas-microsoft-com:office:office" xmlns:oel="http://schemas.microsoft.com/office/2019/extlst" xmlns:r="http://schemas.openxmlformats.org/officeDocument/2006/relationships" xmlns:m="http://schemas.openxmlformats.org/officeDocument/2006/math" xmlns:v="urn:schemas-microsoft-com:vml" xmlns:wp14="http://schemas.microsoft.com/office/word/2010/wordprocessingDrawing" xmlns:wp="http://schemas.openxmlformats.org/drawingml/2006/wordprocessingDrawing" xmlns:w10="urn:schemas-microsoft-com:office:word" xmlns:w="http://schemas.openxmlformats.org/wordprocessingml/2006/main" xmlns:w14="http://schemas.microsoft.com/office/word/2010/wordml" xmlns:w15="http://schemas.microsoft.com/office/word/2012/wordml" xmlns:w16cex="http://schemas.microsoft.com/office/word/2018/wordml/cex" xmlns:w16cid="http://schemas.microsoft.com/office/word/2016/wordml/cid" xmlns:w16="http://schemas.microsoft.com/office/word/2018/wordml" xmlns:w16du="http://schemas.microsoft.com/office/word/2023/wordml/word16du" xmlns:w16sdtdh="http://schemas.microsoft.com/office/word/2020/wordml/sdtdatahash" xmlns:w16se="http://schemas.microsoft.com/office/word/2015/wordml/symex" xmlns:wpg="http://schemas.microsoft.com/office/word/2010/wordprocessingGroup" xmlns:wpi="http://schemas.microsoft.com/office/word/2010/wordprocessingInk" xmlns:wne="http://schemas.microsoft.com/office/word/2006/wordml" xmlns:wps="http://schemas.microsoft.com/office/word/2010/wordprocessingShape" mc:Ignorable="w14 w15 w16se w16cid w16 w16cex w16sdtdh w16du wp14">
   <w:numPicBullet w:numPicBulletId="0">
     <w:pict>
       <v:shapetype id="_x0000_t75" coordsize="21600,21600" o:spt="75" o:preferrelative="t" path="m@4@5l@4@11@9@11@9@5xe" filled="f" stroked="f">
@@ -9267,7 +10750,7 @@
         <v:path o:extrusionok="f" gradientshapeok="t" o:connecttype="rect"/>
         <o:lock v:ext="edit" aspectratio="t"/>
       </v:shapetype>
-      <v:shape id="_x0000_i1049" type="#_x0000_t75" style="width:12pt;height:12pt" o:bullet="t">
+      <v:shape id="_x0000_i1026" type="#_x0000_t75" style="width:11.9pt;height:11.9pt" o:bullet="t">
         <v:imagedata r:id="rId1" o:title="BD10263_"/>
       </v:shape>
     </w:pict>
@@ -9835,9 +11318,9 @@
       <w:lvlJc w:val="left"/>
       <w:pPr>
         <w:tabs>
-          <w:tab w:val="num" w:pos="1134"/>
+          <w:tab w:val="num" w:pos="1276"/>
         </w:tabs>
-        <w:ind w:left="1134" w:hanging="567"/>
+        <w:ind w:left="1276" w:hanging="567"/>
       </w:pPr>
       <w:rPr>
         <w:rFonts w:hint="default"/>
@@ -10315,12 +11798,36 @@
   <w:num w:numId="9" w16cid:durableId="1790202899">
     <w:abstractNumId w:val="6"/>
   </w:num>
+  <w:num w:numId="10" w16cid:durableId="1793672994">
+    <w:abstractNumId w:val="5"/>
+    <w:lvlOverride w:ilvl="0"/>
+    <w:lvlOverride w:ilvl="1"/>
+    <w:lvlOverride w:ilvl="2"/>
+    <w:lvlOverride w:ilvl="3"/>
+    <w:lvlOverride w:ilvl="4"/>
+    <w:lvlOverride w:ilvl="5"/>
+    <w:lvlOverride w:ilvl="6"/>
+    <w:lvlOverride w:ilvl="7"/>
+    <w:lvlOverride w:ilvl="8"/>
+  </w:num>
+  <w:num w:numId="11" w16cid:durableId="1436557512">
+    <w:abstractNumId w:val="5"/>
+    <w:lvlOverride w:ilvl="0"/>
+    <w:lvlOverride w:ilvl="1"/>
+    <w:lvlOverride w:ilvl="2"/>
+    <w:lvlOverride w:ilvl="3"/>
+    <w:lvlOverride w:ilvl="4"/>
+    <w:lvlOverride w:ilvl="5"/>
+    <w:lvlOverride w:ilvl="6"/>
+    <w:lvlOverride w:ilvl="7"/>
+    <w:lvlOverride w:ilvl="8"/>
+  </w:num>
   <w:numIdMacAtCleanup w:val="6"/>
 </w:numbering>
 </file>
 
 <file path=word/styles.xml><?xml version="1.0" encoding="utf-8"?>
-<w:styles xmlns:mc="http://schemas.openxmlformats.org/markup-compatibility/2006" xmlns:r="http://schemas.openxmlformats.org/officeDocument/2006/relationships" xmlns:w="http://schemas.openxmlformats.org/wordprocessingml/2006/main" xmlns:w14="http://schemas.microsoft.com/office/word/2010/wordml" xmlns:w15="http://schemas.microsoft.com/office/word/2012/wordml" xmlns:w16cex="http://schemas.microsoft.com/office/word/2018/wordml/cex" xmlns:w16cid="http://schemas.microsoft.com/office/word/2016/wordml/cid" xmlns:w16="http://schemas.microsoft.com/office/word/2018/wordml" xmlns:w16sdtdh="http://schemas.microsoft.com/office/word/2020/wordml/sdtdatahash" xmlns:w16se="http://schemas.microsoft.com/office/word/2015/wordml/symex" mc:Ignorable="w14 w15 w16se w16cid w16 w16cex w16sdtdh">
+<w:styles xmlns:mc="http://schemas.openxmlformats.org/markup-compatibility/2006" xmlns:r="http://schemas.openxmlformats.org/officeDocument/2006/relationships" xmlns:w="http://schemas.openxmlformats.org/wordprocessingml/2006/main" xmlns:w14="http://schemas.microsoft.com/office/word/2010/wordml" xmlns:w15="http://schemas.microsoft.com/office/word/2012/wordml" xmlns:w16cex="http://schemas.microsoft.com/office/word/2018/wordml/cex" xmlns:w16cid="http://schemas.microsoft.com/office/word/2016/wordml/cid" xmlns:w16="http://schemas.microsoft.com/office/word/2018/wordml" xmlns:w16du="http://schemas.microsoft.com/office/word/2023/wordml/word16du" xmlns:w16sdtdh="http://schemas.microsoft.com/office/word/2020/wordml/sdtdatahash" xmlns:w16se="http://schemas.microsoft.com/office/word/2015/wordml/symex" mc:Ignorable="w14 w15 w16se w16cid w16 w16cex w16sdtdh w16du">
   <w:docDefaults>
     <w:rPrDefault>
       <w:rPr>
@@ -10743,7 +12250,12 @@
         <w:ilvl w:val="1"/>
         <w:numId w:val="4"/>
       </w:numPr>
+      <w:tabs>
+        <w:tab w:val="clear" w:pos="1276"/>
+        <w:tab w:val="num" w:pos="1134"/>
+      </w:tabs>
       <w:spacing w:before="120" w:after="60"/>
+      <w:ind w:left="1134"/>
       <w:outlineLvl w:val="1"/>
     </w:pPr>
     <w:rPr>
@@ -11426,7 +12938,6 @@
     <w:name w:val="Normal (Web)"/>
     <w:basedOn w:val="Normal"/>
     <w:uiPriority w:val="99"/>
-    <w:semiHidden/>
     <w:unhideWhenUsed/>
     <w:rsid w:val="00025847"/>
     <w:pPr>
@@ -11436,6 +12947,29 @@
       <w:rFonts w:ascii="Times New Roman" w:hAnsi="Times New Roman"/>
       <w:sz w:val="24"/>
       <w:szCs w:val="24"/>
+    </w:rPr>
+  </w:style>
+  <w:style w:type="character" w:customStyle="1" w:styleId="ui-provider">
+    <w:name w:val="ui-provider"/>
+    <w:basedOn w:val="Policepardfaut"/>
+    <w:rsid w:val="00D26232"/>
+  </w:style>
+  <w:style w:type="paragraph" w:styleId="Lgende">
+    <w:name w:val="caption"/>
+    <w:basedOn w:val="Normal"/>
+    <w:next w:val="Normal"/>
+    <w:unhideWhenUsed/>
+    <w:qFormat/>
+    <w:rsid w:val="00677FE4"/>
+    <w:pPr>
+      <w:spacing w:after="200"/>
+    </w:pPr>
+    <w:rPr>
+      <w:i/>
+      <w:iCs/>
+      <w:color w:val="1F497D" w:themeColor="text2"/>
+      <w:sz w:val="18"/>
+      <w:szCs w:val="18"/>
     </w:rPr>
   </w:style>
 </w:styles>
@@ -11728,6 +13262,14 @@
 </file>
 
 <file path=customXml/item1.xml><?xml version="1.0" encoding="utf-8"?>
+<p:properties xmlns:p="http://schemas.microsoft.com/office/2006/metadata/properties" xmlns:xsi="http://www.w3.org/2001/XMLSchema-instance" xmlns:pc="http://schemas.microsoft.com/office/infopath/2007/PartnerControls">
+  <documentManagement>
+    <_activity xmlns="fcccc220-c6b9-4076-850d-f5e42563a571" xsi:nil="true"/>
+  </documentManagement>
+</p:properties>
+</file>
+
+<file path=customXml/item2.xml><?xml version="1.0" encoding="utf-8"?>
 <?mso-contentType ?>
 <FormTemplates xmlns="http://schemas.microsoft.com/sharepoint/v3/contenttype/forms">
   <Display>DocumentLibraryForm</Display>
@@ -11736,15 +13278,11 @@
 </FormTemplates>
 </file>
 
-<file path=customXml/item2.xml><?xml version="1.0" encoding="utf-8"?>
-<p:properties xmlns:p="http://schemas.microsoft.com/office/2006/metadata/properties" xmlns:xsi="http://www.w3.org/2001/XMLSchema-instance" xmlns:pc="http://schemas.microsoft.com/office/infopath/2007/PartnerControls">
-  <documentManagement>
-    <_activity xmlns="fcccc220-c6b9-4076-850d-f5e42563a571" xsi:nil="true"/>
-  </documentManagement>
-</p:properties>
+<file path=customXml/item3.xml><?xml version="1.0" encoding="utf-8"?>
+<b:Sources xmlns:b="http://schemas.openxmlformats.org/officeDocument/2006/bibliography" xmlns="http://schemas.openxmlformats.org/officeDocument/2006/bibliography" SelectedStyle="\APA.XSL" StyleName="APA"/>
 </file>
 
-<file path=customXml/item3.xml><?xml version="1.0" encoding="utf-8"?>
+<file path=customXml/item4.xml><?xml version="1.0" encoding="utf-8"?>
 <ct:contentTypeSchema xmlns:ct="http://schemas.microsoft.com/office/2006/metadata/contentType" xmlns:ma="http://schemas.microsoft.com/office/2006/metadata/properties/metaAttributes" ct:_="" ma:_="" ma:contentTypeName="Document" ma:contentTypeID="0x010100E8692D16FABC7649A0E0051487714BFF" ma:contentTypeVersion="14" ma:contentTypeDescription="Crée un document." ma:contentTypeScope="" ma:versionID="ab99dfe9bd6244bf95502747b07140ff">
   <xsd:schema xmlns:xsd="http://www.w3.org/2001/XMLSchema" xmlns:xs="http://www.w3.org/2001/XMLSchema" xmlns:p="http://schemas.microsoft.com/office/2006/metadata/properties" xmlns:ns3="fcccc220-c6b9-4076-850d-f5e42563a571" xmlns:ns4="e7f151b8-51d7-4647-8ad5-935b9ffd0765" targetNamespace="http://schemas.microsoft.com/office/2006/metadata/properties" ma:root="true" ma:fieldsID="8363aa544bda777c2140c671336103b9" ns3:_="" ns4:_="">
     <xsd:import namespace="fcccc220-c6b9-4076-850d-f5e42563a571"/>
@@ -11971,19 +13509,7 @@
 </ct:contentTypeSchema>
 </file>
 
-<file path=customXml/item4.xml><?xml version="1.0" encoding="utf-8"?>
-<b:Sources xmlns:b="http://schemas.openxmlformats.org/officeDocument/2006/bibliography" xmlns="http://schemas.openxmlformats.org/officeDocument/2006/bibliography" SelectedStyle="\APA.XSL" StyleName="APA"/>
-</file>
-
 <file path=customXml/itemProps1.xml><?xml version="1.0" encoding="utf-8"?>
-<ds:datastoreItem xmlns:ds="http://schemas.openxmlformats.org/officeDocument/2006/customXml" ds:itemID="{6C3F7A66-EDE3-46FD-83EB-3C265E5D2669}">
-  <ds:schemaRefs>
-    <ds:schemaRef ds:uri="http://schemas.microsoft.com/sharepoint/v3/contenttype/forms"/>
-  </ds:schemaRefs>
-</ds:datastoreItem>
-</file>
-
-<file path=customXml/itemProps2.xml><?xml version="1.0" encoding="utf-8"?>
 <ds:datastoreItem xmlns:ds="http://schemas.openxmlformats.org/officeDocument/2006/customXml" ds:itemID="{2319CDB8-A2CD-412D-8359-13E6B4DF1FF4}">
   <ds:schemaRefs>
     <ds:schemaRef ds:uri="http://purl.org/dc/dcmitype/"/>
@@ -12000,7 +13526,23 @@
 </ds:datastoreItem>
 </file>
 
+<file path=customXml/itemProps2.xml><?xml version="1.0" encoding="utf-8"?>
+<ds:datastoreItem xmlns:ds="http://schemas.openxmlformats.org/officeDocument/2006/customXml" ds:itemID="{6C3F7A66-EDE3-46FD-83EB-3C265E5D2669}">
+  <ds:schemaRefs>
+    <ds:schemaRef ds:uri="http://schemas.microsoft.com/sharepoint/v3/contenttype/forms"/>
+  </ds:schemaRefs>
+</ds:datastoreItem>
+</file>
+
 <file path=customXml/itemProps3.xml><?xml version="1.0" encoding="utf-8"?>
+<ds:datastoreItem xmlns:ds="http://schemas.openxmlformats.org/officeDocument/2006/customXml" ds:itemID="{C8C35155-3E6A-4058-B6E4-303717845E3B}">
+  <ds:schemaRefs>
+    <ds:schemaRef ds:uri="http://schemas.openxmlformats.org/officeDocument/2006/bibliography"/>
+  </ds:schemaRefs>
+</ds:datastoreItem>
+</file>
+
+<file path=customXml/itemProps4.xml><?xml version="1.0" encoding="utf-8"?>
 <ds:datastoreItem xmlns:ds="http://schemas.openxmlformats.org/officeDocument/2006/customXml" ds:itemID="{BE45B15F-7D8D-4C7E-BEA1-5D9AEE39406F}">
   <ds:schemaRefs>
     <ds:schemaRef ds:uri="http://schemas.microsoft.com/office/2006/metadata/contentType"/>
@@ -12017,12 +13559,4 @@
     <ds:schemaRef ds:uri="http://schemas.microsoft.com/internal/obd"/>
   </ds:schemaRefs>
 </ds:datastoreItem>
-</file>
-
-<file path=customXml/itemProps4.xml><?xml version="1.0" encoding="utf-8"?>
-<ds:datastoreItem xmlns:ds="http://schemas.openxmlformats.org/officeDocument/2006/customXml" ds:itemID="{C8C35155-3E6A-4058-B6E4-303717845E3B}">
-  <ds:schemaRefs>
-    <ds:schemaRef ds:uri="http://schemas.openxmlformats.org/officeDocument/2006/bibliography"/>
-  </ds:schemaRefs>
-</ds:datastoreItem>
 </file>
--- a/Personnel/Rapport module 306.docx
+++ b/Personnel/Rapport module 306.docx
@@ -3937,9 +3937,9 @@
       <w:pPr>
         <w:pStyle w:val="Titre2"/>
       </w:pPr>
-      <w:bookmarkStart w:id="3" w:name="_Toc532179969"/>
-      <w:bookmarkStart w:id="4" w:name="_Toc165969639"/>
-      <w:bookmarkStart w:id="5" w:name="_Toc166000352"/>
+      <w:bookmarkStart w:id="3" w:name="_Toc166000352"/>
+      <w:bookmarkStart w:id="4" w:name="_Toc532179969"/>
+      <w:bookmarkStart w:id="5" w:name="_Toc165969639"/>
       <w:r>
         <w:t>T</w:t>
       </w:r>
@@ -3949,7 +3949,7 @@
       <w:r>
         <w:t>e</w:t>
       </w:r>
-      <w:bookmarkEnd w:id="5"/>
+      <w:bookmarkEnd w:id="3"/>
     </w:p>
     <w:p>
       <w:pPr>
@@ -4635,8 +4635,8 @@
       <w:r>
         <w:t>Planification</w:t>
       </w:r>
-      <w:bookmarkEnd w:id="3"/>
       <w:bookmarkEnd w:id="4"/>
+      <w:bookmarkEnd w:id="5"/>
       <w:r>
         <w:t xml:space="preserve"> Initiale</w:t>
       </w:r>
@@ -6186,15 +6186,15 @@
       <w:pPr>
         <w:pStyle w:val="Titre2"/>
       </w:pPr>
-      <w:bookmarkStart w:id="25" w:name="_Toc532179964"/>
-      <w:bookmarkStart w:id="26" w:name="_Toc165969648"/>
-      <w:bookmarkStart w:id="27" w:name="_Toc166000368"/>
+      <w:bookmarkStart w:id="25" w:name="_Toc166000368"/>
+      <w:bookmarkStart w:id="26" w:name="_Toc532179964"/>
+      <w:bookmarkStart w:id="27" w:name="_Toc165969648"/>
       <w:bookmarkEnd w:id="23"/>
       <w:bookmarkEnd w:id="24"/>
       <w:r>
         <w:t>D13 Salle de classe</w:t>
       </w:r>
-      <w:bookmarkEnd w:id="27"/>
+      <w:bookmarkEnd w:id="25"/>
     </w:p>
     <w:p>
       <w:r>
@@ -9207,8 +9207,8 @@
       <w:r>
         <w:t>Réalisation</w:t>
       </w:r>
-      <w:bookmarkEnd w:id="25"/>
       <w:bookmarkEnd w:id="26"/>
+      <w:bookmarkEnd w:id="27"/>
       <w:bookmarkEnd w:id="34"/>
     </w:p>
     <w:p>
@@ -9554,14 +9554,14 @@
       <w:pPr>
         <w:pStyle w:val="Titre2"/>
       </w:pPr>
-      <w:bookmarkStart w:id="43" w:name="_Toc532179968"/>
-      <w:bookmarkStart w:id="44" w:name="_Toc165969652"/>
-      <w:bookmarkStart w:id="45" w:name="_Ref308525868"/>
-      <w:bookmarkStart w:id="46" w:name="_Toc166000382"/>
+      <w:bookmarkStart w:id="43" w:name="_Toc166000382"/>
+      <w:bookmarkStart w:id="44" w:name="_Toc532179968"/>
+      <w:bookmarkStart w:id="45" w:name="_Toc165969652"/>
+      <w:bookmarkStart w:id="46" w:name="_Ref308525868"/>
       <w:r>
         <w:t>Stratégie de test</w:t>
       </w:r>
-      <w:bookmarkEnd w:id="46"/>
+      <w:bookmarkEnd w:id="43"/>
     </w:p>
     <w:p>
       <w:pPr>
@@ -9579,9 +9579,9 @@
       <w:r>
         <w:t>Dossier des tests</w:t>
       </w:r>
-      <w:bookmarkEnd w:id="43"/>
       <w:bookmarkEnd w:id="44"/>
       <w:bookmarkEnd w:id="45"/>
+      <w:bookmarkEnd w:id="46"/>
       <w:bookmarkEnd w:id="47"/>
     </w:p>
     <w:p>
@@ -10055,31 +10055,16 @@
             </w:rPr>
             <w:t> :</w:t>
           </w:r>
-          <w:r>
-            <w:fldChar w:fldCharType="begin"/>
-          </w:r>
-          <w:r>
-            <w:instrText xml:space="preserve"> AUTHOR   \* MERGEFORMAT </w:instrText>
-          </w:r>
-          <w:r>
-            <w:fldChar w:fldCharType="separate"/>
-          </w:r>
-          <w:r>
-            <w:rPr>
-              <w:rFonts w:cs="Arial"/>
-              <w:noProof/>
-              <w:szCs w:val="16"/>
-            </w:rPr>
-            <w:t>Mathieu Bamert</w:t>
-          </w:r>
-          <w:r>
-            <w:rPr>
-              <w:rFonts w:cs="Arial"/>
-              <w:noProof/>
-              <w:szCs w:val="16"/>
-            </w:rPr>
-            <w:fldChar w:fldCharType="end"/>
-          </w:r>
+          <w:fldSimple w:instr=" AUTHOR   \* MERGEFORMAT ">
+            <w:r>
+              <w:rPr>
+                <w:rFonts w:cs="Arial"/>
+                <w:noProof/>
+                <w:szCs w:val="16"/>
+              </w:rPr>
+              <w:t>Mathieu Bamert</w:t>
+            </w:r>
+          </w:fldSimple>
         </w:p>
         <w:p>
           <w:pPr>
@@ -10210,6 +10195,15 @@
           </w:r>
           <w:r>
             <w:instrText xml:space="preserve"> LASTSAVEDBY   \* MERGEFORMAT </w:instrText>
+          </w:r>
+          <w:r>
+            <w:fldChar w:fldCharType="separate"/>
+          </w:r>
+          <w:r>
+            <w:rPr>
+              <w:noProof/>
+            </w:rPr>
+            <w:t>Mathieu Bamert</w:t>
           </w:r>
           <w:r>
             <w:rPr>
@@ -10389,7 +10383,7 @@
               <w:noProof/>
               <w:szCs w:val="16"/>
             </w:rPr>
-            <w:t>04.09.2009 15:21</w:t>
+            <w:t>07.05.2024 18:53</w:t>
           </w:r>
           <w:r>
             <w:rPr>
@@ -10434,31 +10428,16 @@
             </w:rPr>
             <w:t xml:space="preserve"> </w:t>
           </w:r>
-          <w:r>
-            <w:fldChar w:fldCharType="begin"/>
-          </w:r>
-          <w:r>
-            <w:instrText xml:space="preserve"> REVNUM   \* MERGEFORMAT </w:instrText>
-          </w:r>
-          <w:r>
-            <w:fldChar w:fldCharType="separate"/>
-          </w:r>
-          <w:r>
-            <w:rPr>
-              <w:rFonts w:cs="Arial"/>
-              <w:noProof/>
-              <w:szCs w:val="16"/>
-            </w:rPr>
-            <w:t>1</w:t>
-          </w:r>
-          <w:r>
-            <w:rPr>
-              <w:rFonts w:cs="Arial"/>
-              <w:noProof/>
-              <w:szCs w:val="16"/>
-            </w:rPr>
-            <w:fldChar w:fldCharType="end"/>
-          </w:r>
+          <w:fldSimple w:instr=" REVNUM   \* MERGEFORMAT ">
+            <w:r>
+              <w:rPr>
+                <w:rFonts w:cs="Arial"/>
+                <w:noProof/>
+                <w:szCs w:val="16"/>
+              </w:rPr>
+              <w:t>32</w:t>
+            </w:r>
+          </w:fldSimple>
           <w:r>
             <w:rPr>
               <w:rFonts w:cs="Arial"/>
@@ -10493,7 +10472,7 @@
               <w:noProof/>
               <w:szCs w:val="16"/>
             </w:rPr>
-            <w:t>06.05.2024 12:18</w:t>
+            <w:t>07.05.2024 18:53</w:t>
           </w:r>
           <w:r>
             <w:rPr>
@@ -10519,31 +10498,22 @@
               <w:szCs w:val="16"/>
             </w:rPr>
           </w:pPr>
-          <w:r>
-            <w:fldChar w:fldCharType="begin"/>
-          </w:r>
-          <w:r>
-            <w:instrText xml:space="preserve"> FILENAME  \* FirstCap  \* MERGEFORMAT </w:instrText>
-          </w:r>
-          <w:r>
-            <w:fldChar w:fldCharType="separate"/>
-          </w:r>
-          <w:r>
-            <w:rPr>
-              <w:rFonts w:cs="Arial"/>
-              <w:noProof/>
-              <w:szCs w:val="16"/>
-            </w:rPr>
-            <w:t>Document1</w:t>
-          </w:r>
-          <w:r>
-            <w:rPr>
-              <w:rFonts w:cs="Arial"/>
-              <w:noProof/>
-              <w:szCs w:val="16"/>
-            </w:rPr>
-            <w:fldChar w:fldCharType="end"/>
-          </w:r>
+          <w:fldSimple w:instr=" FILENAME  \* FirstCap  \* MERGEFORMAT ">
+            <w:r>
+              <w:rPr>
+                <w:rFonts w:cs="Arial"/>
+                <w:noProof/>
+                <w:szCs w:val="16"/>
+              </w:rPr>
+              <w:t>Rapport</w:t>
+            </w:r>
+            <w:r>
+              <w:rPr>
+                <w:noProof/>
+              </w:rPr>
+              <w:t xml:space="preserve"> module 306</w:t>
+            </w:r>
+          </w:fldSimple>
         </w:p>
       </w:tc>
     </w:tr>
@@ -11800,27 +11770,9 @@
   </w:num>
   <w:num w:numId="10" w16cid:durableId="1793672994">
     <w:abstractNumId w:val="5"/>
-    <w:lvlOverride w:ilvl="0"/>
-    <w:lvlOverride w:ilvl="1"/>
-    <w:lvlOverride w:ilvl="2"/>
-    <w:lvlOverride w:ilvl="3"/>
-    <w:lvlOverride w:ilvl="4"/>
-    <w:lvlOverride w:ilvl="5"/>
-    <w:lvlOverride w:ilvl="6"/>
-    <w:lvlOverride w:ilvl="7"/>
-    <w:lvlOverride w:ilvl="8"/>
   </w:num>
   <w:num w:numId="11" w16cid:durableId="1436557512">
     <w:abstractNumId w:val="5"/>
-    <w:lvlOverride w:ilvl="0"/>
-    <w:lvlOverride w:ilvl="1"/>
-    <w:lvlOverride w:ilvl="2"/>
-    <w:lvlOverride w:ilvl="3"/>
-    <w:lvlOverride w:ilvl="4"/>
-    <w:lvlOverride w:ilvl="5"/>
-    <w:lvlOverride w:ilvl="6"/>
-    <w:lvlOverride w:ilvl="7"/>
-    <w:lvlOverride w:ilvl="8"/>
   </w:num>
   <w:numIdMacAtCleanup w:val="6"/>
 </w:numbering>
@@ -13262,14 +13214,6 @@
 </file>
 
 <file path=customXml/item1.xml><?xml version="1.0" encoding="utf-8"?>
-<p:properties xmlns:p="http://schemas.microsoft.com/office/2006/metadata/properties" xmlns:xsi="http://www.w3.org/2001/XMLSchema-instance" xmlns:pc="http://schemas.microsoft.com/office/infopath/2007/PartnerControls">
-  <documentManagement>
-    <_activity xmlns="fcccc220-c6b9-4076-850d-f5e42563a571" xsi:nil="true"/>
-  </documentManagement>
-</p:properties>
-</file>
-
-<file path=customXml/item2.xml><?xml version="1.0" encoding="utf-8"?>
 <?mso-contentType ?>
 <FormTemplates xmlns="http://schemas.microsoft.com/sharepoint/v3/contenttype/forms">
   <Display>DocumentLibraryForm</Display>
@@ -13278,11 +13222,15 @@
 </FormTemplates>
 </file>
 
-<file path=customXml/item3.xml><?xml version="1.0" encoding="utf-8"?>
-<b:Sources xmlns:b="http://schemas.openxmlformats.org/officeDocument/2006/bibliography" xmlns="http://schemas.openxmlformats.org/officeDocument/2006/bibliography" SelectedStyle="\APA.XSL" StyleName="APA"/>
+<file path=customXml/item2.xml><?xml version="1.0" encoding="utf-8"?>
+<p:properties xmlns:p="http://schemas.microsoft.com/office/2006/metadata/properties" xmlns:xsi="http://www.w3.org/2001/XMLSchema-instance" xmlns:pc="http://schemas.microsoft.com/office/infopath/2007/PartnerControls">
+  <documentManagement>
+    <_activity xmlns="fcccc220-c6b9-4076-850d-f5e42563a571" xsi:nil="true"/>
+  </documentManagement>
+</p:properties>
 </file>
 
-<file path=customXml/item4.xml><?xml version="1.0" encoding="utf-8"?>
+<file path=customXml/item3.xml><?xml version="1.0" encoding="utf-8"?>
 <ct:contentTypeSchema xmlns:ct="http://schemas.microsoft.com/office/2006/metadata/contentType" xmlns:ma="http://schemas.microsoft.com/office/2006/metadata/properties/metaAttributes" ct:_="" ma:_="" ma:contentTypeName="Document" ma:contentTypeID="0x010100E8692D16FABC7649A0E0051487714BFF" ma:contentTypeVersion="14" ma:contentTypeDescription="Crée un document." ma:contentTypeScope="" ma:versionID="ab99dfe9bd6244bf95502747b07140ff">
   <xsd:schema xmlns:xsd="http://www.w3.org/2001/XMLSchema" xmlns:xs="http://www.w3.org/2001/XMLSchema" xmlns:p="http://schemas.microsoft.com/office/2006/metadata/properties" xmlns:ns3="fcccc220-c6b9-4076-850d-f5e42563a571" xmlns:ns4="e7f151b8-51d7-4647-8ad5-935b9ffd0765" targetNamespace="http://schemas.microsoft.com/office/2006/metadata/properties" ma:root="true" ma:fieldsID="8363aa544bda777c2140c671336103b9" ns3:_="" ns4:_="">
     <xsd:import namespace="fcccc220-c6b9-4076-850d-f5e42563a571"/>
@@ -13509,24 +13457,11 @@
 </ct:contentTypeSchema>
 </file>
 
-<file path=customXml/itemProps1.xml><?xml version="1.0" encoding="utf-8"?>
-<ds:datastoreItem xmlns:ds="http://schemas.openxmlformats.org/officeDocument/2006/customXml" ds:itemID="{2319CDB8-A2CD-412D-8359-13E6B4DF1FF4}">
-  <ds:schemaRefs>
-    <ds:schemaRef ds:uri="http://purl.org/dc/dcmitype/"/>
-    <ds:schemaRef ds:uri="e7f151b8-51d7-4647-8ad5-935b9ffd0765"/>
-    <ds:schemaRef ds:uri="http://schemas.openxmlformats.org/package/2006/metadata/core-properties"/>
-    <ds:schemaRef ds:uri="http://www.w3.org/XML/1998/namespace"/>
-    <ds:schemaRef ds:uri="http://schemas.microsoft.com/office/2006/metadata/properties"/>
-    <ds:schemaRef ds:uri="http://schemas.microsoft.com/office/2006/documentManagement/types"/>
-    <ds:schemaRef ds:uri="fcccc220-c6b9-4076-850d-f5e42563a571"/>
-    <ds:schemaRef ds:uri="http://purl.org/dc/elements/1.1/"/>
-    <ds:schemaRef ds:uri="http://schemas.microsoft.com/office/infopath/2007/PartnerControls"/>
-    <ds:schemaRef ds:uri="http://purl.org/dc/terms/"/>
-  </ds:schemaRefs>
-</ds:datastoreItem>
+<file path=customXml/item4.xml><?xml version="1.0" encoding="utf-8"?>
+<b:Sources xmlns:b="http://schemas.openxmlformats.org/officeDocument/2006/bibliography" xmlns="http://schemas.openxmlformats.org/officeDocument/2006/bibliography" SelectedStyle="\APA.XSL" StyleName="APA"/>
 </file>
 
-<file path=customXml/itemProps2.xml><?xml version="1.0" encoding="utf-8"?>
+<file path=customXml/itemProps1.xml><?xml version="1.0" encoding="utf-8"?>
 <ds:datastoreItem xmlns:ds="http://schemas.openxmlformats.org/officeDocument/2006/customXml" ds:itemID="{6C3F7A66-EDE3-46FD-83EB-3C265E5D2669}">
   <ds:schemaRefs>
     <ds:schemaRef ds:uri="http://schemas.microsoft.com/sharepoint/v3/contenttype/forms"/>
@@ -13534,15 +13469,24 @@
 </ds:datastoreItem>
 </file>
 
-<file path=customXml/itemProps3.xml><?xml version="1.0" encoding="utf-8"?>
-<ds:datastoreItem xmlns:ds="http://schemas.openxmlformats.org/officeDocument/2006/customXml" ds:itemID="{C8C35155-3E6A-4058-B6E4-303717845E3B}">
+<file path=customXml/itemProps2.xml><?xml version="1.0" encoding="utf-8"?>
+<ds:datastoreItem xmlns:ds="http://schemas.openxmlformats.org/officeDocument/2006/customXml" ds:itemID="{2319CDB8-A2CD-412D-8359-13E6B4DF1FF4}">
   <ds:schemaRefs>
-    <ds:schemaRef ds:uri="http://schemas.openxmlformats.org/officeDocument/2006/bibliography"/>
+    <ds:schemaRef ds:uri="http://schemas.microsoft.com/office/2006/documentManagement/types"/>
+    <ds:schemaRef ds:uri="fcccc220-c6b9-4076-850d-f5e42563a571"/>
+    <ds:schemaRef ds:uri="http://schemas.microsoft.com/office/infopath/2007/PartnerControls"/>
+    <ds:schemaRef ds:uri="http://purl.org/dc/terms/"/>
+    <ds:schemaRef ds:uri="http://purl.org/dc/elements/1.1/"/>
+    <ds:schemaRef ds:uri="http://schemas.openxmlformats.org/package/2006/metadata/core-properties"/>
+    <ds:schemaRef ds:uri="http://www.w3.org/XML/1998/namespace"/>
+    <ds:schemaRef ds:uri="e7f151b8-51d7-4647-8ad5-935b9ffd0765"/>
+    <ds:schemaRef ds:uri="http://schemas.microsoft.com/office/2006/metadata/properties"/>
+    <ds:schemaRef ds:uri="http://purl.org/dc/dcmitype/"/>
   </ds:schemaRefs>
 </ds:datastoreItem>
 </file>
 
-<file path=customXml/itemProps4.xml><?xml version="1.0" encoding="utf-8"?>
+<file path=customXml/itemProps3.xml><?xml version="1.0" encoding="utf-8"?>
 <ds:datastoreItem xmlns:ds="http://schemas.openxmlformats.org/officeDocument/2006/customXml" ds:itemID="{BE45B15F-7D8D-4C7E-BEA1-5D9AEE39406F}">
   <ds:schemaRefs>
     <ds:schemaRef ds:uri="http://schemas.microsoft.com/office/2006/metadata/contentType"/>
@@ -13559,4 +13503,12 @@
     <ds:schemaRef ds:uri="http://schemas.microsoft.com/internal/obd"/>
   </ds:schemaRefs>
 </ds:datastoreItem>
+</file>
+
+<file path=customXml/itemProps4.xml><?xml version="1.0" encoding="utf-8"?>
+<ds:datastoreItem xmlns:ds="http://schemas.openxmlformats.org/officeDocument/2006/customXml" ds:itemID="{C8C35155-3E6A-4058-B6E4-303717845E3B}">
+  <ds:schemaRefs>
+    <ds:schemaRef ds:uri="http://schemas.openxmlformats.org/officeDocument/2006/bibliography"/>
+  </ds:schemaRefs>
+</ds:datastoreItem>
 </file>
--- a/Personnel/Rapport module 306.docx
+++ b/Personnel/Rapport module 306.docx
@@ -197,7 +197,7 @@
         </w:rPr>
         <w:fldChar w:fldCharType="separate"/>
       </w:r>
-      <w:hyperlink w:anchor="_Toc167197121" w:history="1">
+      <w:hyperlink w:anchor="_Toc167200918" w:history="1">
         <w:r>
           <w:rPr>
             <w:rStyle w:val="Lienhypertexte"/>
@@ -245,7 +245,7 @@
             <w:noProof/>
             <w:webHidden/>
           </w:rPr>
-          <w:instrText xml:space="preserve"> PAGEREF _Toc167197121 \h </w:instrText>
+          <w:instrText xml:space="preserve"> PAGEREF _Toc167200918 \h </w:instrText>
         </w:r>
         <w:r>
           <w:rPr>
@@ -293,7 +293,7 @@
           <w14:ligatures w14:val="standardContextual"/>
         </w:rPr>
       </w:pPr>
-      <w:hyperlink w:anchor="_Toc167197122" w:history="1">
+      <w:hyperlink w:anchor="_Toc167200919" w:history="1">
         <w:r>
           <w:rPr>
             <w:rStyle w:val="Lienhypertexte"/>
@@ -339,7 +339,7 @@
             <w:noProof/>
             <w:webHidden/>
           </w:rPr>
-          <w:instrText xml:space="preserve"> PAGEREF _Toc167197122 \h </w:instrText>
+          <w:instrText xml:space="preserve"> PAGEREF _Toc167200919 \h </w:instrText>
         </w:r>
         <w:r>
           <w:rPr>
@@ -387,7 +387,7 @@
           <w14:ligatures w14:val="standardContextual"/>
         </w:rPr>
       </w:pPr>
-      <w:hyperlink w:anchor="_Toc167197123" w:history="1">
+      <w:hyperlink w:anchor="_Toc167200920" w:history="1">
         <w:r>
           <w:rPr>
             <w:rStyle w:val="Lienhypertexte"/>
@@ -433,7 +433,7 @@
             <w:noProof/>
             <w:webHidden/>
           </w:rPr>
-          <w:instrText xml:space="preserve"> PAGEREF _Toc167197123 \h </w:instrText>
+          <w:instrText xml:space="preserve"> PAGEREF _Toc167200920 \h </w:instrText>
         </w:r>
         <w:r>
           <w:rPr>
@@ -481,7 +481,7 @@
           <w14:ligatures w14:val="standardContextual"/>
         </w:rPr>
       </w:pPr>
-      <w:hyperlink w:anchor="_Toc167197124" w:history="1">
+      <w:hyperlink w:anchor="_Toc167200921" w:history="1">
         <w:r>
           <w:rPr>
             <w:rStyle w:val="Lienhypertexte"/>
@@ -527,7 +527,7 @@
             <w:noProof/>
             <w:webHidden/>
           </w:rPr>
-          <w:instrText xml:space="preserve"> PAGEREF _Toc167197124 \h </w:instrText>
+          <w:instrText xml:space="preserve"> PAGEREF _Toc167200921 \h </w:instrText>
         </w:r>
         <w:r>
           <w:rPr>
@@ -575,7 +575,7 @@
           <w14:ligatures w14:val="standardContextual"/>
         </w:rPr>
       </w:pPr>
-      <w:hyperlink w:anchor="_Toc167197125" w:history="1">
+      <w:hyperlink w:anchor="_Toc167200922" w:history="1">
         <w:r>
           <w:rPr>
             <w:rStyle w:val="Lienhypertexte"/>
@@ -621,7 +621,7 @@
             <w:noProof/>
             <w:webHidden/>
           </w:rPr>
-          <w:instrText xml:space="preserve"> PAGEREF _Toc167197125 \h </w:instrText>
+          <w:instrText xml:space="preserve"> PAGEREF _Toc167200922 \h </w:instrText>
         </w:r>
         <w:r>
           <w:rPr>
@@ -669,7 +669,7 @@
           <w14:ligatures w14:val="standardContextual"/>
         </w:rPr>
       </w:pPr>
-      <w:hyperlink w:anchor="_Toc167197126" w:history="1">
+      <w:hyperlink w:anchor="_Toc167200923" w:history="1">
         <w:r>
           <w:rPr>
             <w:rStyle w:val="Lienhypertexte"/>
@@ -715,7 +715,7 @@
             <w:noProof/>
             <w:webHidden/>
           </w:rPr>
-          <w:instrText xml:space="preserve"> PAGEREF _Toc167197126 \h </w:instrText>
+          <w:instrText xml:space="preserve"> PAGEREF _Toc167200923 \h </w:instrText>
         </w:r>
         <w:r>
           <w:rPr>
@@ -764,7 +764,7 @@
           <w14:ligatures w14:val="standardContextual"/>
         </w:rPr>
       </w:pPr>
-      <w:hyperlink w:anchor="_Toc167197127" w:history="1">
+      <w:hyperlink w:anchor="_Toc167200924" w:history="1">
         <w:r>
           <w:rPr>
             <w:rStyle w:val="Lienhypertexte"/>
@@ -811,7 +811,7 @@
             <w:noProof/>
             <w:webHidden/>
           </w:rPr>
-          <w:instrText xml:space="preserve"> PAGEREF _Toc167197127 \h </w:instrText>
+          <w:instrText xml:space="preserve"> PAGEREF _Toc167200924 \h </w:instrText>
         </w:r>
         <w:r>
           <w:rPr>
@@ -860,7 +860,7 @@
           <w14:ligatures w14:val="standardContextual"/>
         </w:rPr>
       </w:pPr>
-      <w:hyperlink w:anchor="_Toc167197128" w:history="1">
+      <w:hyperlink w:anchor="_Toc167200925" w:history="1">
         <w:r>
           <w:rPr>
             <w:rStyle w:val="Lienhypertexte"/>
@@ -907,7 +907,7 @@
             <w:noProof/>
             <w:webHidden/>
           </w:rPr>
-          <w:instrText xml:space="preserve"> PAGEREF _Toc167197128 \h </w:instrText>
+          <w:instrText xml:space="preserve"> PAGEREF _Toc167200925 \h </w:instrText>
         </w:r>
         <w:r>
           <w:rPr>
@@ -956,7 +956,7 @@
           <w14:ligatures w14:val="standardContextual"/>
         </w:rPr>
       </w:pPr>
-      <w:hyperlink w:anchor="_Toc167197129" w:history="1">
+      <w:hyperlink w:anchor="_Toc167200926" w:history="1">
         <w:r>
           <w:rPr>
             <w:rStyle w:val="Lienhypertexte"/>
@@ -982,7 +982,7 @@
             <w:rStyle w:val="Lienhypertexte"/>
             <w:noProof/>
           </w:rPr>
-          <w:t>Fonctionnalités requises (du point de vue de l’utilisateur)</w:t>
+          <w:t>Ecologie</w:t>
         </w:r>
         <w:r>
           <w:rPr>
@@ -1003,7 +1003,7 @@
             <w:noProof/>
             <w:webHidden/>
           </w:rPr>
-          <w:instrText xml:space="preserve"> PAGEREF _Toc167197129 \h </w:instrText>
+          <w:instrText xml:space="preserve"> PAGEREF _Toc167200926 \h </w:instrText>
         </w:r>
         <w:r>
           <w:rPr>
@@ -1052,7 +1052,7 @@
           <w14:ligatures w14:val="standardContextual"/>
         </w:rPr>
       </w:pPr>
-      <w:hyperlink w:anchor="_Toc167197130" w:history="1">
+      <w:hyperlink w:anchor="_Toc167200927" w:history="1">
         <w:r>
           <w:rPr>
             <w:rStyle w:val="Lienhypertexte"/>
@@ -1078,6 +1078,102 @@
             <w:rStyle w:val="Lienhypertexte"/>
             <w:noProof/>
           </w:rPr>
+          <w:t>Fonctionnalités requises (du point de vue de l’utilisateur)</w:t>
+        </w:r>
+        <w:r>
+          <w:rPr>
+            <w:noProof/>
+            <w:webHidden/>
+          </w:rPr>
+          <w:tab/>
+        </w:r>
+        <w:r>
+          <w:rPr>
+            <w:noProof/>
+            <w:webHidden/>
+          </w:rPr>
+          <w:fldChar w:fldCharType="begin"/>
+        </w:r>
+        <w:r>
+          <w:rPr>
+            <w:noProof/>
+            <w:webHidden/>
+          </w:rPr>
+          <w:instrText xml:space="preserve"> PAGEREF _Toc167200927 \h </w:instrText>
+        </w:r>
+        <w:r>
+          <w:rPr>
+            <w:noProof/>
+            <w:webHidden/>
+          </w:rPr>
+        </w:r>
+        <w:r>
+          <w:rPr>
+            <w:noProof/>
+            <w:webHidden/>
+          </w:rPr>
+          <w:fldChar w:fldCharType="separate"/>
+        </w:r>
+        <w:r>
+          <w:rPr>
+            <w:noProof/>
+            <w:webHidden/>
+          </w:rPr>
+          <w:t>5</w:t>
+        </w:r>
+        <w:r>
+          <w:rPr>
+            <w:noProof/>
+            <w:webHidden/>
+          </w:rPr>
+          <w:fldChar w:fldCharType="end"/>
+        </w:r>
+      </w:hyperlink>
+    </w:p>
+    <w:p>
+      <w:pPr>
+        <w:pStyle w:val="TM3"/>
+        <w:tabs>
+          <w:tab w:val="left" w:pos="1200"/>
+          <w:tab w:val="right" w:leader="dot" w:pos="9060"/>
+        </w:tabs>
+        <w:rPr>
+          <w:rFonts w:eastAsiaTheme="minorEastAsia" w:cstheme="minorBidi"/>
+          <w:i w:val="0"/>
+          <w:iCs w:val="0"/>
+          <w:noProof/>
+          <w:kern w:val="2"/>
+          <w:sz w:val="22"/>
+          <w:szCs w:val="22"/>
+          <w14:ligatures w14:val="standardContextual"/>
+        </w:rPr>
+      </w:pPr>
+      <w:hyperlink w:anchor="_Toc167200928" w:history="1">
+        <w:r>
+          <w:rPr>
+            <w:rStyle w:val="Lienhypertexte"/>
+            <w:noProof/>
+          </w:rPr>
+          <w:t>1.5.5</w:t>
+        </w:r>
+        <w:r>
+          <w:rPr>
+            <w:rFonts w:eastAsiaTheme="minorEastAsia" w:cstheme="minorBidi"/>
+            <w:i w:val="0"/>
+            <w:iCs w:val="0"/>
+            <w:noProof/>
+            <w:kern w:val="2"/>
+            <w:sz w:val="22"/>
+            <w:szCs w:val="22"/>
+            <w14:ligatures w14:val="standardContextual"/>
+          </w:rPr>
+          <w:tab/>
+        </w:r>
+        <w:r>
+          <w:rPr>
+            <w:rStyle w:val="Lienhypertexte"/>
+            <w:noProof/>
+          </w:rPr>
           <w:t>Contraintes</w:t>
         </w:r>
         <w:r>
@@ -1099,7 +1195,7 @@
             <w:noProof/>
             <w:webHidden/>
           </w:rPr>
-          <w:instrText xml:space="preserve"> PAGEREF _Toc167197130 \h </w:instrText>
+          <w:instrText xml:space="preserve"> PAGEREF _Toc167200928 \h </w:instrText>
         </w:r>
         <w:r>
           <w:rPr>
@@ -1147,7 +1243,7 @@
           <w14:ligatures w14:val="standardContextual"/>
         </w:rPr>
       </w:pPr>
-      <w:hyperlink w:anchor="_Toc167197131" w:history="1">
+      <w:hyperlink w:anchor="_Toc167200929" w:history="1">
         <w:r>
           <w:rPr>
             <w:rStyle w:val="Lienhypertexte"/>
@@ -1193,7 +1289,7 @@
             <w:noProof/>
             <w:webHidden/>
           </w:rPr>
-          <w:instrText xml:space="preserve"> PAGEREF _Toc167197131 \h </w:instrText>
+          <w:instrText xml:space="preserve"> PAGEREF _Toc167200929 \h </w:instrText>
         </w:r>
         <w:r>
           <w:rPr>
@@ -1243,7 +1339,7 @@
           <w14:ligatures w14:val="standardContextual"/>
         </w:rPr>
       </w:pPr>
-      <w:hyperlink w:anchor="_Toc167197132" w:history="1">
+      <w:hyperlink w:anchor="_Toc167200930" w:history="1">
         <w:r>
           <w:rPr>
             <w:rStyle w:val="Lienhypertexte"/>
@@ -1291,7 +1387,7 @@
             <w:noProof/>
             <w:webHidden/>
           </w:rPr>
-          <w:instrText xml:space="preserve"> PAGEREF _Toc167197132 \h </w:instrText>
+          <w:instrText xml:space="preserve"> PAGEREF _Toc167200930 \h </w:instrText>
         </w:r>
         <w:r>
           <w:rPr>
@@ -1311,7 +1407,7 @@
             <w:noProof/>
             <w:webHidden/>
           </w:rPr>
-          <w:t>5</w:t>
+          <w:t>6</w:t>
         </w:r>
         <w:r>
           <w:rPr>
@@ -1341,7 +1437,7 @@
           <w14:ligatures w14:val="standardContextual"/>
         </w:rPr>
       </w:pPr>
-      <w:hyperlink w:anchor="_Toc167197133" w:history="1">
+      <w:hyperlink w:anchor="_Toc167200931" w:history="1">
         <w:r>
           <w:rPr>
             <w:rStyle w:val="Lienhypertexte"/>
@@ -1389,7 +1485,7 @@
             <w:noProof/>
             <w:webHidden/>
           </w:rPr>
-          <w:instrText xml:space="preserve"> PAGEREF _Toc167197133 \h </w:instrText>
+          <w:instrText xml:space="preserve"> PAGEREF _Toc167200931 \h </w:instrText>
         </w:r>
         <w:r>
           <w:rPr>
@@ -1437,7 +1533,7 @@
           <w14:ligatures w14:val="standardContextual"/>
         </w:rPr>
       </w:pPr>
-      <w:hyperlink w:anchor="_Toc167197134" w:history="1">
+      <w:hyperlink w:anchor="_Toc167200932" w:history="1">
         <w:r>
           <w:rPr>
             <w:rStyle w:val="Lienhypertexte"/>
@@ -1483,7 +1579,7 @@
             <w:noProof/>
             <w:webHidden/>
           </w:rPr>
-          <w:instrText xml:space="preserve"> PAGEREF _Toc167197134 \h </w:instrText>
+          <w:instrText xml:space="preserve"> PAGEREF _Toc167200932 \h </w:instrText>
         </w:r>
         <w:r>
           <w:rPr>
@@ -1531,7 +1627,7 @@
           <w14:ligatures w14:val="standardContextual"/>
         </w:rPr>
       </w:pPr>
-      <w:hyperlink w:anchor="_Toc167197135" w:history="1">
+      <w:hyperlink w:anchor="_Toc167200933" w:history="1">
         <w:r>
           <w:rPr>
             <w:rStyle w:val="Lienhypertexte"/>
@@ -1577,7 +1673,7 @@
             <w:noProof/>
             <w:webHidden/>
           </w:rPr>
-          <w:instrText xml:space="preserve"> PAGEREF _Toc167197135 \h </w:instrText>
+          <w:instrText xml:space="preserve"> PAGEREF _Toc167200933 \h </w:instrText>
         </w:r>
         <w:r>
           <w:rPr>
@@ -1625,7 +1721,7 @@
           <w14:ligatures w14:val="standardContextual"/>
         </w:rPr>
       </w:pPr>
-      <w:hyperlink w:anchor="_Toc167197136" w:history="1">
+      <w:hyperlink w:anchor="_Toc167200934" w:history="1">
         <w:r>
           <w:rPr>
             <w:rStyle w:val="Lienhypertexte"/>
@@ -1671,7 +1767,7 @@
             <w:noProof/>
             <w:webHidden/>
           </w:rPr>
-          <w:instrText xml:space="preserve"> PAGEREF _Toc167197136 \h </w:instrText>
+          <w:instrText xml:space="preserve"> PAGEREF _Toc167200934 \h </w:instrText>
         </w:r>
         <w:r>
           <w:rPr>
@@ -1691,7 +1787,7 @@
             <w:noProof/>
             <w:webHidden/>
           </w:rPr>
-          <w:t>6</w:t>
+          <w:t>7</w:t>
         </w:r>
         <w:r>
           <w:rPr>
@@ -1719,7 +1815,7 @@
           <w14:ligatures w14:val="standardContextual"/>
         </w:rPr>
       </w:pPr>
-      <w:hyperlink w:anchor="_Toc167197137" w:history="1">
+      <w:hyperlink w:anchor="_Toc167200935" w:history="1">
         <w:r>
           <w:rPr>
             <w:rStyle w:val="Lienhypertexte"/>
@@ -1765,7 +1861,7 @@
             <w:noProof/>
             <w:webHidden/>
           </w:rPr>
-          <w:instrText xml:space="preserve"> PAGEREF _Toc167197137 \h </w:instrText>
+          <w:instrText xml:space="preserve"> PAGEREF _Toc167200935 \h </w:instrText>
         </w:r>
         <w:r>
           <w:rPr>
@@ -1813,7 +1909,7 @@
           <w14:ligatures w14:val="standardContextual"/>
         </w:rPr>
       </w:pPr>
-      <w:hyperlink w:anchor="_Toc167197138" w:history="1">
+      <w:hyperlink w:anchor="_Toc167200936" w:history="1">
         <w:r>
           <w:rPr>
             <w:rStyle w:val="Lienhypertexte"/>
@@ -1859,7 +1955,7 @@
             <w:noProof/>
             <w:webHidden/>
           </w:rPr>
-          <w:instrText xml:space="preserve"> PAGEREF _Toc167197138 \h </w:instrText>
+          <w:instrText xml:space="preserve"> PAGEREF _Toc167200936 \h </w:instrText>
         </w:r>
         <w:r>
           <w:rPr>
@@ -1907,7 +2003,7 @@
           <w14:ligatures w14:val="standardContextual"/>
         </w:rPr>
       </w:pPr>
-      <w:hyperlink w:anchor="_Toc167197139" w:history="1">
+      <w:hyperlink w:anchor="_Toc167200937" w:history="1">
         <w:r>
           <w:rPr>
             <w:rStyle w:val="Lienhypertexte"/>
@@ -1932,7 +2028,7 @@
             <w:rStyle w:val="Lienhypertexte"/>
             <w:noProof/>
           </w:rPr>
-          <w:t>D13 Salle de classe</w:t>
+          <w:t>Salle de jeu D08</w:t>
         </w:r>
         <w:r>
           <w:rPr>
@@ -1953,7 +2049,7 @@
             <w:noProof/>
             <w:webHidden/>
           </w:rPr>
-          <w:instrText xml:space="preserve"> PAGEREF _Toc167197139 \h </w:instrText>
+          <w:instrText xml:space="preserve"> PAGEREF _Toc167200937 \h </w:instrText>
         </w:r>
         <w:r>
           <w:rPr>
@@ -1973,7 +2069,7 @@
             <w:noProof/>
             <w:webHidden/>
           </w:rPr>
-          <w:t>7</w:t>
+          <w:t>8</w:t>
         </w:r>
         <w:r>
           <w:rPr>
@@ -2001,7 +2097,7 @@
           <w14:ligatures w14:val="standardContextual"/>
         </w:rPr>
       </w:pPr>
-      <w:hyperlink w:anchor="_Toc167197140" w:history="1">
+      <w:hyperlink w:anchor="_Toc167200938" w:history="1">
         <w:r>
           <w:rPr>
             <w:rStyle w:val="Lienhypertexte"/>
@@ -2026,7 +2122,7 @@
             <w:rStyle w:val="Lienhypertexte"/>
             <w:noProof/>
           </w:rPr>
-          <w:t>D11-c1</w:t>
+          <w:t>D13 Salle de classe</w:t>
         </w:r>
         <w:r>
           <w:rPr>
@@ -2047,7 +2143,7 @@
             <w:noProof/>
             <w:webHidden/>
           </w:rPr>
-          <w:instrText xml:space="preserve"> PAGEREF _Toc167197140 \h </w:instrText>
+          <w:instrText xml:space="preserve"> PAGEREF _Toc167200938 \h </w:instrText>
         </w:r>
         <w:r>
           <w:rPr>
@@ -2095,7 +2191,7 @@
           <w14:ligatures w14:val="standardContextual"/>
         </w:rPr>
       </w:pPr>
-      <w:hyperlink w:anchor="_Toc167197141" w:history="1">
+      <w:hyperlink w:anchor="_Toc167200939" w:history="1">
         <w:r>
           <w:rPr>
             <w:rStyle w:val="Lienhypertexte"/>
@@ -2120,7 +2216,7 @@
             <w:rStyle w:val="Lienhypertexte"/>
             <w:noProof/>
           </w:rPr>
-          <w:t>WC floor 1</w:t>
+          <w:t>D11-c1</w:t>
         </w:r>
         <w:r>
           <w:rPr>
@@ -2141,7 +2237,7 @@
             <w:noProof/>
             <w:webHidden/>
           </w:rPr>
-          <w:instrText xml:space="preserve"> PAGEREF _Toc167197141 \h </w:instrText>
+          <w:instrText xml:space="preserve"> PAGEREF _Toc167200939 \h </w:instrText>
         </w:r>
         <w:r>
           <w:rPr>
@@ -2161,7 +2257,7 @@
             <w:noProof/>
             <w:webHidden/>
           </w:rPr>
-          <w:t>8</w:t>
+          <w:t>9</w:t>
         </w:r>
         <w:r>
           <w:rPr>
@@ -2189,7 +2285,7 @@
           <w14:ligatures w14:val="standardContextual"/>
         </w:rPr>
       </w:pPr>
-      <w:hyperlink w:anchor="_Toc167197142" w:history="1">
+      <w:hyperlink w:anchor="_Toc167200940" w:history="1">
         <w:r>
           <w:rPr>
             <w:rStyle w:val="Lienhypertexte"/>
@@ -2214,7 +2310,7 @@
             <w:rStyle w:val="Lienhypertexte"/>
             <w:noProof/>
           </w:rPr>
-          <w:t>Salle de musculation</w:t>
+          <w:t>WC floor 1</w:t>
         </w:r>
         <w:r>
           <w:rPr>
@@ -2235,7 +2331,7 @@
             <w:noProof/>
             <w:webHidden/>
           </w:rPr>
-          <w:instrText xml:space="preserve"> PAGEREF _Toc167197142 \h </w:instrText>
+          <w:instrText xml:space="preserve"> PAGEREF _Toc167200940 \h </w:instrText>
         </w:r>
         <w:r>
           <w:rPr>
@@ -2255,7 +2351,7 @@
             <w:noProof/>
             <w:webHidden/>
           </w:rPr>
-          <w:t>8</w:t>
+          <w:t>9</w:t>
         </w:r>
         <w:r>
           <w:rPr>
@@ -2283,7 +2379,7 @@
           <w14:ligatures w14:val="standardContextual"/>
         </w:rPr>
       </w:pPr>
-      <w:hyperlink w:anchor="_Toc167197143" w:history="1">
+      <w:hyperlink w:anchor="_Toc167200941" w:history="1">
         <w:r>
           <w:rPr>
             <w:rStyle w:val="Lienhypertexte"/>
@@ -2308,7 +2404,7 @@
             <w:rStyle w:val="Lienhypertexte"/>
             <w:noProof/>
           </w:rPr>
-          <w:t>jardin d'extérieur</w:t>
+          <w:t>Salle de musculation</w:t>
         </w:r>
         <w:r>
           <w:rPr>
@@ -2329,7 +2425,7 @@
             <w:noProof/>
             <w:webHidden/>
           </w:rPr>
-          <w:instrText xml:space="preserve"> PAGEREF _Toc167197143 \h </w:instrText>
+          <w:instrText xml:space="preserve"> PAGEREF _Toc167200941 \h </w:instrText>
         </w:r>
         <w:r>
           <w:rPr>
@@ -2377,7 +2473,7 @@
           <w14:ligatures w14:val="standardContextual"/>
         </w:rPr>
       </w:pPr>
-      <w:hyperlink w:anchor="_Toc167197144" w:history="1">
+      <w:hyperlink w:anchor="_Toc167200942" w:history="1">
         <w:r>
           <w:rPr>
             <w:rStyle w:val="Lienhypertexte"/>
@@ -2402,7 +2498,7 @@
             <w:rStyle w:val="Lienhypertexte"/>
             <w:noProof/>
           </w:rPr>
-          <w:t>salon de thé</w:t>
+          <w:t>jardin d'extérieur</w:t>
         </w:r>
         <w:r>
           <w:rPr>
@@ -2423,7 +2519,7 @@
             <w:noProof/>
             <w:webHidden/>
           </w:rPr>
-          <w:instrText xml:space="preserve"> PAGEREF _Toc167197144 \h </w:instrText>
+          <w:instrText xml:space="preserve"> PAGEREF _Toc167200942 \h </w:instrText>
         </w:r>
         <w:r>
           <w:rPr>
@@ -2443,7 +2539,7 @@
             <w:noProof/>
             <w:webHidden/>
           </w:rPr>
-          <w:t>9</w:t>
+          <w:t>10</w:t>
         </w:r>
         <w:r>
           <w:rPr>
@@ -2471,7 +2567,7 @@
           <w14:ligatures w14:val="standardContextual"/>
         </w:rPr>
       </w:pPr>
-      <w:hyperlink w:anchor="_Toc167197145" w:history="1">
+      <w:hyperlink w:anchor="_Toc167200943" w:history="1">
         <w:r>
           <w:rPr>
             <w:rStyle w:val="Lienhypertexte"/>
@@ -2496,7 +2592,7 @@
             <w:rStyle w:val="Lienhypertexte"/>
             <w:noProof/>
           </w:rPr>
-          <w:t>bar roof top</w:t>
+          <w:t>salon de thé</w:t>
         </w:r>
         <w:r>
           <w:rPr>
@@ -2517,7 +2613,7 @@
             <w:noProof/>
             <w:webHidden/>
           </w:rPr>
-          <w:instrText xml:space="preserve"> PAGEREF _Toc167197145 \h </w:instrText>
+          <w:instrText xml:space="preserve"> PAGEREF _Toc167200943 \h </w:instrText>
         </w:r>
         <w:r>
           <w:rPr>
@@ -2565,7 +2661,7 @@
           <w14:ligatures w14:val="standardContextual"/>
         </w:rPr>
       </w:pPr>
-      <w:hyperlink w:anchor="_Toc167197146" w:history="1">
+      <w:hyperlink w:anchor="_Toc167200944" w:history="1">
         <w:r>
           <w:rPr>
             <w:rStyle w:val="Lienhypertexte"/>
@@ -2590,6 +2686,100 @@
             <w:rStyle w:val="Lienhypertexte"/>
             <w:noProof/>
           </w:rPr>
+          <w:t>bar roof top</w:t>
+        </w:r>
+        <w:r>
+          <w:rPr>
+            <w:noProof/>
+            <w:webHidden/>
+          </w:rPr>
+          <w:tab/>
+        </w:r>
+        <w:r>
+          <w:rPr>
+            <w:noProof/>
+            <w:webHidden/>
+          </w:rPr>
+          <w:fldChar w:fldCharType="begin"/>
+        </w:r>
+        <w:r>
+          <w:rPr>
+            <w:noProof/>
+            <w:webHidden/>
+          </w:rPr>
+          <w:instrText xml:space="preserve"> PAGEREF _Toc167200944 \h </w:instrText>
+        </w:r>
+        <w:r>
+          <w:rPr>
+            <w:noProof/>
+            <w:webHidden/>
+          </w:rPr>
+        </w:r>
+        <w:r>
+          <w:rPr>
+            <w:noProof/>
+            <w:webHidden/>
+          </w:rPr>
+          <w:fldChar w:fldCharType="separate"/>
+        </w:r>
+        <w:r>
+          <w:rPr>
+            <w:noProof/>
+            <w:webHidden/>
+          </w:rPr>
+          <w:t>10</w:t>
+        </w:r>
+        <w:r>
+          <w:rPr>
+            <w:noProof/>
+            <w:webHidden/>
+          </w:rPr>
+          <w:fldChar w:fldCharType="end"/>
+        </w:r>
+      </w:hyperlink>
+    </w:p>
+    <w:p>
+      <w:pPr>
+        <w:pStyle w:val="TM2"/>
+        <w:tabs>
+          <w:tab w:val="left" w:pos="800"/>
+          <w:tab w:val="right" w:leader="dot" w:pos="9060"/>
+        </w:tabs>
+        <w:rPr>
+          <w:rFonts w:eastAsiaTheme="minorEastAsia" w:cstheme="minorBidi"/>
+          <w:smallCaps w:val="0"/>
+          <w:noProof/>
+          <w:kern w:val="2"/>
+          <w:sz w:val="22"/>
+          <w:szCs w:val="22"/>
+          <w14:ligatures w14:val="standardContextual"/>
+        </w:rPr>
+      </w:pPr>
+      <w:hyperlink w:anchor="_Toc167200945" w:history="1">
+        <w:r>
+          <w:rPr>
+            <w:rStyle w:val="Lienhypertexte"/>
+            <w:noProof/>
+          </w:rPr>
+          <w:t>3.14</w:t>
+        </w:r>
+        <w:r>
+          <w:rPr>
+            <w:rFonts w:eastAsiaTheme="minorEastAsia" w:cstheme="minorBidi"/>
+            <w:smallCaps w:val="0"/>
+            <w:noProof/>
+            <w:kern w:val="2"/>
+            <w:sz w:val="22"/>
+            <w:szCs w:val="22"/>
+            <w14:ligatures w14:val="standardContextual"/>
+          </w:rPr>
+          <w:tab/>
+        </w:r>
+        <w:r>
+          <w:rPr>
+            <w:rStyle w:val="Lienhypertexte"/>
+            <w:noProof/>
+          </w:rPr>
           <w:t>bibliothèque</w:t>
         </w:r>
         <w:r>
@@ -2611,7 +2801,7 @@
             <w:noProof/>
             <w:webHidden/>
           </w:rPr>
-          <w:instrText xml:space="preserve"> PAGEREF _Toc167197146 \h </w:instrText>
+          <w:instrText xml:space="preserve"> PAGEREF _Toc167200945 \h </w:instrText>
         </w:r>
         <w:r>
           <w:rPr>
@@ -2632,6 +2822,194 @@
             <w:webHidden/>
           </w:rPr>
           <w:t>10</w:t>
+        </w:r>
+        <w:r>
+          <w:rPr>
+            <w:noProof/>
+            <w:webHidden/>
+          </w:rPr>
+          <w:fldChar w:fldCharType="end"/>
+        </w:r>
+      </w:hyperlink>
+    </w:p>
+    <w:p>
+      <w:pPr>
+        <w:pStyle w:val="TM2"/>
+        <w:tabs>
+          <w:tab w:val="left" w:pos="800"/>
+          <w:tab w:val="right" w:leader="dot" w:pos="9060"/>
+        </w:tabs>
+        <w:rPr>
+          <w:rFonts w:eastAsiaTheme="minorEastAsia" w:cstheme="minorBidi"/>
+          <w:smallCaps w:val="0"/>
+          <w:noProof/>
+          <w:kern w:val="2"/>
+          <w:sz w:val="22"/>
+          <w:szCs w:val="22"/>
+          <w14:ligatures w14:val="standardContextual"/>
+        </w:rPr>
+      </w:pPr>
+      <w:hyperlink w:anchor="_Toc167200946" w:history="1">
+        <w:r>
+          <w:rPr>
+            <w:rStyle w:val="Lienhypertexte"/>
+            <w:noProof/>
+          </w:rPr>
+          <w:t>3.14</w:t>
+        </w:r>
+        <w:r>
+          <w:rPr>
+            <w:rFonts w:eastAsiaTheme="minorEastAsia" w:cstheme="minorBidi"/>
+            <w:smallCaps w:val="0"/>
+            <w:noProof/>
+            <w:kern w:val="2"/>
+            <w:sz w:val="22"/>
+            <w:szCs w:val="22"/>
+            <w14:ligatures w14:val="standardContextual"/>
+          </w:rPr>
+          <w:tab/>
+        </w:r>
+        <w:r>
+          <w:rPr>
+            <w:rStyle w:val="Lienhypertexte"/>
+            <w:noProof/>
+          </w:rPr>
+          <w:t>D-01</w:t>
+        </w:r>
+        <w:r>
+          <w:rPr>
+            <w:noProof/>
+            <w:webHidden/>
+          </w:rPr>
+          <w:tab/>
+        </w:r>
+        <w:r>
+          <w:rPr>
+            <w:noProof/>
+            <w:webHidden/>
+          </w:rPr>
+          <w:fldChar w:fldCharType="begin"/>
+        </w:r>
+        <w:r>
+          <w:rPr>
+            <w:noProof/>
+            <w:webHidden/>
+          </w:rPr>
+          <w:instrText xml:space="preserve"> PAGEREF _Toc167200946 \h </w:instrText>
+        </w:r>
+        <w:r>
+          <w:rPr>
+            <w:noProof/>
+            <w:webHidden/>
+          </w:rPr>
+        </w:r>
+        <w:r>
+          <w:rPr>
+            <w:noProof/>
+            <w:webHidden/>
+          </w:rPr>
+          <w:fldChar w:fldCharType="separate"/>
+        </w:r>
+        <w:r>
+          <w:rPr>
+            <w:noProof/>
+            <w:webHidden/>
+          </w:rPr>
+          <w:t>11</w:t>
+        </w:r>
+        <w:r>
+          <w:rPr>
+            <w:noProof/>
+            <w:webHidden/>
+          </w:rPr>
+          <w:fldChar w:fldCharType="end"/>
+        </w:r>
+      </w:hyperlink>
+    </w:p>
+    <w:p>
+      <w:pPr>
+        <w:pStyle w:val="TM2"/>
+        <w:tabs>
+          <w:tab w:val="left" w:pos="800"/>
+          <w:tab w:val="right" w:leader="dot" w:pos="9060"/>
+        </w:tabs>
+        <w:rPr>
+          <w:rFonts w:eastAsiaTheme="minorEastAsia" w:cstheme="minorBidi"/>
+          <w:smallCaps w:val="0"/>
+          <w:noProof/>
+          <w:kern w:val="2"/>
+          <w:sz w:val="22"/>
+          <w:szCs w:val="22"/>
+          <w14:ligatures w14:val="standardContextual"/>
+        </w:rPr>
+      </w:pPr>
+      <w:hyperlink w:anchor="_Toc167200947" w:history="1">
+        <w:r>
+          <w:rPr>
+            <w:rStyle w:val="Lienhypertexte"/>
+            <w:noProof/>
+          </w:rPr>
+          <w:t>3.15</w:t>
+        </w:r>
+        <w:r>
+          <w:rPr>
+            <w:rFonts w:eastAsiaTheme="minorEastAsia" w:cstheme="minorBidi"/>
+            <w:smallCaps w:val="0"/>
+            <w:noProof/>
+            <w:kern w:val="2"/>
+            <w:sz w:val="22"/>
+            <w:szCs w:val="22"/>
+            <w14:ligatures w14:val="standardContextual"/>
+          </w:rPr>
+          <w:tab/>
+        </w:r>
+        <w:r>
+          <w:rPr>
+            <w:rStyle w:val="Lienhypertexte"/>
+            <w:noProof/>
+          </w:rPr>
+          <w:t>Salle recyclage</w:t>
+        </w:r>
+        <w:r>
+          <w:rPr>
+            <w:noProof/>
+            <w:webHidden/>
+          </w:rPr>
+          <w:tab/>
+        </w:r>
+        <w:r>
+          <w:rPr>
+            <w:noProof/>
+            <w:webHidden/>
+          </w:rPr>
+          <w:fldChar w:fldCharType="begin"/>
+        </w:r>
+        <w:r>
+          <w:rPr>
+            <w:noProof/>
+            <w:webHidden/>
+          </w:rPr>
+          <w:instrText xml:space="preserve"> PAGEREF _Toc167200947 \h </w:instrText>
+        </w:r>
+        <w:r>
+          <w:rPr>
+            <w:noProof/>
+            <w:webHidden/>
+          </w:rPr>
+        </w:r>
+        <w:r>
+          <w:rPr>
+            <w:noProof/>
+            <w:webHidden/>
+          </w:rPr>
+          <w:fldChar w:fldCharType="separate"/>
+        </w:r>
+        <w:r>
+          <w:rPr>
+            <w:noProof/>
+            <w:webHidden/>
+          </w:rPr>
+          <w:t>11</w:t>
         </w:r>
         <w:r>
           <w:rPr>
@@ -2661,7 +3039,7 @@
           <w14:ligatures w14:val="standardContextual"/>
         </w:rPr>
       </w:pPr>
-      <w:hyperlink w:anchor="_Toc167197147" w:history="1">
+      <w:hyperlink w:anchor="_Toc167200948" w:history="1">
         <w:r>
           <w:rPr>
             <w:rStyle w:val="Lienhypertexte"/>
@@ -2709,7 +3087,7 @@
             <w:noProof/>
             <w:webHidden/>
           </w:rPr>
-          <w:instrText xml:space="preserve"> PAGEREF _Toc167197147 \h </w:instrText>
+          <w:instrText xml:space="preserve"> PAGEREF _Toc167200948 \h </w:instrText>
         </w:r>
         <w:r>
           <w:rPr>
@@ -2729,7 +3107,7 @@
             <w:noProof/>
             <w:webHidden/>
           </w:rPr>
-          <w:t>10</w:t>
+          <w:t>11</w:t>
         </w:r>
         <w:r>
           <w:rPr>
@@ -2757,7 +3135,7 @@
           <w14:ligatures w14:val="standardContextual"/>
         </w:rPr>
       </w:pPr>
-      <w:hyperlink w:anchor="_Toc167197148" w:history="1">
+      <w:hyperlink w:anchor="_Toc167200949" w:history="1">
         <w:r>
           <w:rPr>
             <w:rStyle w:val="Lienhypertexte"/>
@@ -2803,7 +3181,7 @@
             <w:noProof/>
             <w:webHidden/>
           </w:rPr>
-          <w:instrText xml:space="preserve"> PAGEREF _Toc167197148 \h </w:instrText>
+          <w:instrText xml:space="preserve"> PAGEREF _Toc167200949 \h </w:instrText>
         </w:r>
         <w:r>
           <w:rPr>
@@ -2823,7 +3201,7 @@
             <w:noProof/>
             <w:webHidden/>
           </w:rPr>
-          <w:t>10</w:t>
+          <w:t>11</w:t>
         </w:r>
         <w:r>
           <w:rPr>
@@ -2851,7 +3229,7 @@
           <w14:ligatures w14:val="standardContextual"/>
         </w:rPr>
       </w:pPr>
-      <w:hyperlink w:anchor="_Toc167197149" w:history="1">
+      <w:hyperlink w:anchor="_Toc167200950" w:history="1">
         <w:r>
           <w:rPr>
             <w:rStyle w:val="Lienhypertexte"/>
@@ -2897,7 +3275,7 @@
             <w:noProof/>
             <w:webHidden/>
           </w:rPr>
-          <w:instrText xml:space="preserve"> PAGEREF _Toc167197149 \h </w:instrText>
+          <w:instrText xml:space="preserve"> PAGEREF _Toc167200950 \h </w:instrText>
         </w:r>
         <w:r>
           <w:rPr>
@@ -2917,7 +3295,7 @@
             <w:noProof/>
             <w:webHidden/>
           </w:rPr>
-          <w:t>10</w:t>
+          <w:t>12</w:t>
         </w:r>
         <w:r>
           <w:rPr>
@@ -2945,7 +3323,7 @@
           <w14:ligatures w14:val="standardContextual"/>
         </w:rPr>
       </w:pPr>
-      <w:hyperlink w:anchor="_Toc167197150" w:history="1">
+      <w:hyperlink w:anchor="_Toc167200951" w:history="1">
         <w:r>
           <w:rPr>
             <w:rStyle w:val="Lienhypertexte"/>
@@ -2991,7 +3369,7 @@
             <w:noProof/>
             <w:webHidden/>
           </w:rPr>
-          <w:instrText xml:space="preserve"> PAGEREF _Toc167197150 \h </w:instrText>
+          <w:instrText xml:space="preserve"> PAGEREF _Toc167200951 \h </w:instrText>
         </w:r>
         <w:r>
           <w:rPr>
@@ -3011,7 +3389,7 @@
             <w:noProof/>
             <w:webHidden/>
           </w:rPr>
-          <w:t>10</w:t>
+          <w:t>12</w:t>
         </w:r>
         <w:r>
           <w:rPr>
@@ -3039,7 +3417,7 @@
           <w14:ligatures w14:val="standardContextual"/>
         </w:rPr>
       </w:pPr>
-      <w:hyperlink w:anchor="_Toc167197151" w:history="1">
+      <w:hyperlink w:anchor="_Toc167200952" w:history="1">
         <w:r>
           <w:rPr>
             <w:rStyle w:val="Lienhypertexte"/>
@@ -3085,7 +3463,7 @@
             <w:noProof/>
             <w:webHidden/>
           </w:rPr>
-          <w:instrText xml:space="preserve"> PAGEREF _Toc167197151 \h </w:instrText>
+          <w:instrText xml:space="preserve"> PAGEREF _Toc167200952 \h </w:instrText>
         </w:r>
         <w:r>
           <w:rPr>
@@ -3105,7 +3483,7 @@
             <w:noProof/>
             <w:webHidden/>
           </w:rPr>
-          <w:t>11</w:t>
+          <w:t>12</w:t>
         </w:r>
         <w:r>
           <w:rPr>
@@ -3133,7 +3511,7 @@
           <w14:ligatures w14:val="standardContextual"/>
         </w:rPr>
       </w:pPr>
-      <w:hyperlink w:anchor="_Toc167197152" w:history="1">
+      <w:hyperlink w:anchor="_Toc167200953" w:history="1">
         <w:r>
           <w:rPr>
             <w:rStyle w:val="Lienhypertexte"/>
@@ -3179,7 +3557,7 @@
             <w:noProof/>
             <w:webHidden/>
           </w:rPr>
-          <w:instrText xml:space="preserve"> PAGEREF _Toc167197152 \h </w:instrText>
+          <w:instrText xml:space="preserve"> PAGEREF _Toc167200953 \h </w:instrText>
         </w:r>
         <w:r>
           <w:rPr>
@@ -3199,7 +3577,7 @@
             <w:noProof/>
             <w:webHidden/>
           </w:rPr>
-          <w:t>11</w:t>
+          <w:t>13</w:t>
         </w:r>
         <w:r>
           <w:rPr>
@@ -3229,7 +3607,7 @@
           <w14:ligatures w14:val="standardContextual"/>
         </w:rPr>
       </w:pPr>
-      <w:hyperlink w:anchor="_Toc167197153" w:history="1">
+      <w:hyperlink w:anchor="_Toc167200954" w:history="1">
         <w:r>
           <w:rPr>
             <w:rStyle w:val="Lienhypertexte"/>
@@ -3277,7 +3655,7 @@
             <w:noProof/>
             <w:webHidden/>
           </w:rPr>
-          <w:instrText xml:space="preserve"> PAGEREF _Toc167197153 \h </w:instrText>
+          <w:instrText xml:space="preserve"> PAGEREF _Toc167200954 \h </w:instrText>
         </w:r>
         <w:r>
           <w:rPr>
@@ -3297,7 +3675,7 @@
             <w:noProof/>
             <w:webHidden/>
           </w:rPr>
-          <w:t>11</w:t>
+          <w:t>13</w:t>
         </w:r>
         <w:r>
           <w:rPr>
@@ -3325,7 +3703,7 @@
           <w14:ligatures w14:val="standardContextual"/>
         </w:rPr>
       </w:pPr>
-      <w:hyperlink w:anchor="_Toc167197154" w:history="1">
+      <w:hyperlink w:anchor="_Toc167200955" w:history="1">
         <w:r>
           <w:rPr>
             <w:rStyle w:val="Lienhypertexte"/>
@@ -3371,7 +3749,7 @@
             <w:noProof/>
             <w:webHidden/>
           </w:rPr>
-          <w:instrText xml:space="preserve"> PAGEREF _Toc167197154 \h </w:instrText>
+          <w:instrText xml:space="preserve"> PAGEREF _Toc167200955 \h </w:instrText>
         </w:r>
         <w:r>
           <w:rPr>
@@ -3391,7 +3769,7 @@
             <w:noProof/>
             <w:webHidden/>
           </w:rPr>
-          <w:t>11</w:t>
+          <w:t>13</w:t>
         </w:r>
         <w:r>
           <w:rPr>
@@ -3419,7 +3797,7 @@
           <w14:ligatures w14:val="standardContextual"/>
         </w:rPr>
       </w:pPr>
-      <w:hyperlink w:anchor="_Toc167197155" w:history="1">
+      <w:hyperlink w:anchor="_Toc167200956" w:history="1">
         <w:r>
           <w:rPr>
             <w:rStyle w:val="Lienhypertexte"/>
@@ -3465,7 +3843,7 @@
             <w:noProof/>
             <w:webHidden/>
           </w:rPr>
-          <w:instrText xml:space="preserve"> PAGEREF _Toc167197155 \h </w:instrText>
+          <w:instrText xml:space="preserve"> PAGEREF _Toc167200956 \h </w:instrText>
         </w:r>
         <w:r>
           <w:rPr>
@@ -3485,7 +3863,7 @@
             <w:noProof/>
             <w:webHidden/>
           </w:rPr>
-          <w:t>12</w:t>
+          <w:t>13</w:t>
         </w:r>
         <w:r>
           <w:rPr>
@@ -3514,7 +3892,7 @@
           <w14:ligatures w14:val="standardContextual"/>
         </w:rPr>
       </w:pPr>
-      <w:hyperlink w:anchor="_Toc167197156" w:history="1">
+      <w:hyperlink w:anchor="_Toc167200957" w:history="1">
         <w:r>
           <w:rPr>
             <w:rStyle w:val="Lienhypertexte"/>
@@ -3561,7 +3939,7 @@
             <w:noProof/>
             <w:webHidden/>
           </w:rPr>
-          <w:instrText xml:space="preserve"> PAGEREF _Toc167197156 \h </w:instrText>
+          <w:instrText xml:space="preserve"> PAGEREF _Toc167200957 \h </w:instrText>
         </w:r>
         <w:r>
           <w:rPr>
@@ -3581,7 +3959,7 @@
             <w:noProof/>
             <w:webHidden/>
           </w:rPr>
-          <w:t>12</w:t>
+          <w:t>13</w:t>
         </w:r>
         <w:r>
           <w:rPr>
@@ -3610,7 +3988,7 @@
           <w14:ligatures w14:val="standardContextual"/>
         </w:rPr>
       </w:pPr>
-      <w:hyperlink w:anchor="_Toc167197157" w:history="1">
+      <w:hyperlink w:anchor="_Toc167200958" w:history="1">
         <w:r>
           <w:rPr>
             <w:rStyle w:val="Lienhypertexte"/>
@@ -3657,7 +4035,7 @@
             <w:noProof/>
             <w:webHidden/>
           </w:rPr>
-          <w:instrText xml:space="preserve"> PAGEREF _Toc167197157 \h </w:instrText>
+          <w:instrText xml:space="preserve"> PAGEREF _Toc167200958 \h </w:instrText>
         </w:r>
         <w:r>
           <w:rPr>
@@ -3677,7 +4055,7 @@
             <w:noProof/>
             <w:webHidden/>
           </w:rPr>
-          <w:t>12</w:t>
+          <w:t>13</w:t>
         </w:r>
         <w:r>
           <w:rPr>
@@ -3706,7 +4084,7 @@
           <w14:ligatures w14:val="standardContextual"/>
         </w:rPr>
       </w:pPr>
-      <w:hyperlink w:anchor="_Toc167197158" w:history="1">
+      <w:hyperlink w:anchor="_Toc167200959" w:history="1">
         <w:r>
           <w:rPr>
             <w:rStyle w:val="Lienhypertexte"/>
@@ -3754,7 +4132,7 @@
             <w:noProof/>
             <w:webHidden/>
           </w:rPr>
-          <w:instrText xml:space="preserve"> PAGEREF _Toc167197158 \h </w:instrText>
+          <w:instrText xml:space="preserve"> PAGEREF _Toc167200959 \h </w:instrText>
         </w:r>
         <w:r>
           <w:rPr>
@@ -3774,7 +4152,7 @@
             <w:noProof/>
             <w:webHidden/>
           </w:rPr>
-          <w:t>14</w:t>
+          <w:t>15</w:t>
         </w:r>
         <w:r>
           <w:rPr>
@@ -3803,7 +4181,7 @@
           <w14:ligatures w14:val="standardContextual"/>
         </w:rPr>
       </w:pPr>
-      <w:hyperlink w:anchor="_Toc167197159" w:history="1">
+      <w:hyperlink w:anchor="_Toc167200960" w:history="1">
         <w:r>
           <w:rPr>
             <w:rStyle w:val="Lienhypertexte"/>
@@ -3851,7 +4229,7 @@
             <w:noProof/>
             <w:webHidden/>
           </w:rPr>
-          <w:instrText xml:space="preserve"> PAGEREF _Toc167197159 \h </w:instrText>
+          <w:instrText xml:space="preserve"> PAGEREF _Toc167200960 \h </w:instrText>
         </w:r>
         <w:r>
           <w:rPr>
@@ -3871,7 +4249,7 @@
             <w:noProof/>
             <w:webHidden/>
           </w:rPr>
-          <w:t>16</w:t>
+          <w:t>17</w:t>
         </w:r>
         <w:r>
           <w:rPr>
@@ -3900,7 +4278,7 @@
           <w14:ligatures w14:val="standardContextual"/>
         </w:rPr>
       </w:pPr>
-      <w:hyperlink w:anchor="_Toc167197160" w:history="1">
+      <w:hyperlink w:anchor="_Toc167200961" w:history="1">
         <w:r>
           <w:rPr>
             <w:rStyle w:val="Lienhypertexte"/>
@@ -3948,7 +4326,7 @@
             <w:noProof/>
             <w:webHidden/>
           </w:rPr>
-          <w:instrText xml:space="preserve"> PAGEREF _Toc167197160 \h </w:instrText>
+          <w:instrText xml:space="preserve"> PAGEREF _Toc167200961 \h </w:instrText>
         </w:r>
         <w:r>
           <w:rPr>
@@ -3968,7 +4346,7 @@
             <w:noProof/>
             <w:webHidden/>
           </w:rPr>
-          <w:t>16</w:t>
+          <w:t>18</w:t>
         </w:r>
         <w:r>
           <w:rPr>
@@ -3997,10 +4375,11 @@
           <w14:ligatures w14:val="standardContextual"/>
         </w:rPr>
       </w:pPr>
-      <w:hyperlink w:anchor="_Toc167197161" w:history="1">
+      <w:hyperlink w:anchor="_Toc167200962" w:history="1">
         <w:r>
           <w:rPr>
             <w:rStyle w:val="Lienhypertexte"/>
+            <w:rFonts w:ascii="Calibri" w:eastAsia="Calibri" w:hAnsi="Calibri" w:cs="Calibri"/>
             <w:noProof/>
           </w:rPr>
           <w:t>5.2.6</w:t>
@@ -4044,7 +4423,7 @@
             <w:noProof/>
             <w:webHidden/>
           </w:rPr>
-          <w:instrText xml:space="preserve"> PAGEREF _Toc167197161 \h </w:instrText>
+          <w:instrText xml:space="preserve"> PAGEREF _Toc167200962 \h </w:instrText>
         </w:r>
         <w:r>
           <w:rPr>
@@ -4064,7 +4443,7 @@
             <w:noProof/>
             <w:webHidden/>
           </w:rPr>
-          <w:t>16</w:t>
+          <w:t>20</w:t>
         </w:r>
         <w:r>
           <w:rPr>
@@ -4092,7 +4471,7 @@
           <w14:ligatures w14:val="standardContextual"/>
         </w:rPr>
       </w:pPr>
-      <w:hyperlink w:anchor="_Toc167197162" w:history="1">
+      <w:hyperlink w:anchor="_Toc167200963" w:history="1">
         <w:r>
           <w:rPr>
             <w:rStyle w:val="Lienhypertexte"/>
@@ -4138,7 +4517,7 @@
             <w:noProof/>
             <w:webHidden/>
           </w:rPr>
-          <w:instrText xml:space="preserve"> PAGEREF _Toc167197162 \h </w:instrText>
+          <w:instrText xml:space="preserve"> PAGEREF _Toc167200963 \h </w:instrText>
         </w:r>
         <w:r>
           <w:rPr>
@@ -4158,7 +4537,7 @@
             <w:noProof/>
             <w:webHidden/>
           </w:rPr>
-          <w:t>16</w:t>
+          <w:t>20</w:t>
         </w:r>
         <w:r>
           <w:rPr>
@@ -4188,7 +4567,7 @@
           <w14:ligatures w14:val="standardContextual"/>
         </w:rPr>
       </w:pPr>
-      <w:hyperlink w:anchor="_Toc167197163" w:history="1">
+      <w:hyperlink w:anchor="_Toc167200964" w:history="1">
         <w:r>
           <w:rPr>
             <w:rStyle w:val="Lienhypertexte"/>
@@ -4236,7 +4615,7 @@
             <w:noProof/>
             <w:webHidden/>
           </w:rPr>
-          <w:instrText xml:space="preserve"> PAGEREF _Toc167197163 \h </w:instrText>
+          <w:instrText xml:space="preserve"> PAGEREF _Toc167200964 \h </w:instrText>
         </w:r>
         <w:r>
           <w:rPr>
@@ -4256,7 +4635,7 @@
             <w:noProof/>
             <w:webHidden/>
           </w:rPr>
-          <w:t>17</w:t>
+          <w:t>20</w:t>
         </w:r>
         <w:r>
           <w:rPr>
@@ -4284,7 +4663,7 @@
           <w14:ligatures w14:val="standardContextual"/>
         </w:rPr>
       </w:pPr>
-      <w:hyperlink w:anchor="_Toc167197164" w:history="1">
+      <w:hyperlink w:anchor="_Toc167200965" w:history="1">
         <w:r>
           <w:rPr>
             <w:rStyle w:val="Lienhypertexte"/>
@@ -4330,7 +4709,7 @@
             <w:noProof/>
             <w:webHidden/>
           </w:rPr>
-          <w:instrText xml:space="preserve"> PAGEREF _Toc167197164 \h </w:instrText>
+          <w:instrText xml:space="preserve"> PAGEREF _Toc167200965 \h </w:instrText>
         </w:r>
         <w:r>
           <w:rPr>
@@ -4350,7 +4729,7 @@
             <w:noProof/>
             <w:webHidden/>
           </w:rPr>
-          <w:t>17</w:t>
+          <w:t>20</w:t>
         </w:r>
         <w:r>
           <w:rPr>
@@ -4378,7 +4757,7 @@
           <w14:ligatures w14:val="standardContextual"/>
         </w:rPr>
       </w:pPr>
-      <w:hyperlink w:anchor="_Toc167197165" w:history="1">
+      <w:hyperlink w:anchor="_Toc167200966" w:history="1">
         <w:r>
           <w:rPr>
             <w:rStyle w:val="Lienhypertexte"/>
@@ -4424,7 +4803,7 @@
             <w:noProof/>
             <w:webHidden/>
           </w:rPr>
-          <w:instrText xml:space="preserve"> PAGEREF _Toc167197165 \h </w:instrText>
+          <w:instrText xml:space="preserve"> PAGEREF _Toc167200966 \h </w:instrText>
         </w:r>
         <w:r>
           <w:rPr>
@@ -4444,7 +4823,7 @@
             <w:noProof/>
             <w:webHidden/>
           </w:rPr>
-          <w:t>17</w:t>
+          <w:t>20</w:t>
         </w:r>
         <w:r>
           <w:rPr>
@@ -4472,7 +4851,7 @@
           <w14:ligatures w14:val="standardContextual"/>
         </w:rPr>
       </w:pPr>
-      <w:hyperlink w:anchor="_Toc167197166" w:history="1">
+      <w:hyperlink w:anchor="_Toc167200967" w:history="1">
         <w:r>
           <w:rPr>
             <w:rStyle w:val="Lienhypertexte"/>
@@ -4518,7 +4897,7 @@
             <w:noProof/>
             <w:webHidden/>
           </w:rPr>
-          <w:instrText xml:space="preserve"> PAGEREF _Toc167197166 \h </w:instrText>
+          <w:instrText xml:space="preserve"> PAGEREF _Toc167200967 \h </w:instrText>
         </w:r>
         <w:r>
           <w:rPr>
@@ -4538,7 +4917,7 @@
             <w:noProof/>
             <w:webHidden/>
           </w:rPr>
-          <w:t>17</w:t>
+          <w:t>20</w:t>
         </w:r>
         <w:r>
           <w:rPr>
@@ -4568,7 +4947,7 @@
           <w14:ligatures w14:val="standardContextual"/>
         </w:rPr>
       </w:pPr>
-      <w:hyperlink w:anchor="_Toc167197167" w:history="1">
+      <w:hyperlink w:anchor="_Toc167200968" w:history="1">
         <w:r>
           <w:rPr>
             <w:rStyle w:val="Lienhypertexte"/>
@@ -4616,7 +4995,7 @@
             <w:noProof/>
             <w:webHidden/>
           </w:rPr>
-          <w:instrText xml:space="preserve"> PAGEREF _Toc167197167 \h </w:instrText>
+          <w:instrText xml:space="preserve"> PAGEREF _Toc167200968 \h </w:instrText>
         </w:r>
         <w:r>
           <w:rPr>
@@ -4636,7 +5015,7 @@
             <w:noProof/>
             <w:webHidden/>
           </w:rPr>
-          <w:t>17</w:t>
+          <w:t>20</w:t>
         </w:r>
         <w:r>
           <w:rPr>
@@ -4657,7 +5036,6 @@
           <w:sz w:val="22"/>
           <w:szCs w:val="22"/>
         </w:rPr>
-        <w:lastRenderedPageBreak/>
         <w:fldChar w:fldCharType="end"/>
       </w:r>
       <w:r>
@@ -4670,7 +5048,7 @@
       </w:pPr>
       <w:bookmarkStart w:id="0" w:name="_Toc532179955"/>
       <w:bookmarkStart w:id="1" w:name="_Toc165969637"/>
-      <w:bookmarkStart w:id="2" w:name="_Toc167197121"/>
+      <w:bookmarkStart w:id="2" w:name="_Toc167200918"/>
       <w:r>
         <w:lastRenderedPageBreak/>
         <w:t>Spécifications</w:t>
@@ -4690,7 +5068,7 @@
       </w:pPr>
       <w:bookmarkStart w:id="3" w:name="_Toc532179969"/>
       <w:bookmarkStart w:id="4" w:name="_Toc165969639"/>
-      <w:bookmarkStart w:id="5" w:name="_Toc167197122"/>
+      <w:bookmarkStart w:id="5" w:name="_Toc167200919"/>
       <w:r>
         <w:t>T</w:t>
       </w:r>
@@ -4734,7 +5112,7 @@
       <w:pPr>
         <w:pStyle w:val="Titre2"/>
       </w:pPr>
-      <w:bookmarkStart w:id="6" w:name="_Toc167197123"/>
+      <w:bookmarkStart w:id="6" w:name="_Toc167200920"/>
       <w:r>
         <w:t>Description</w:t>
       </w:r>
@@ -4773,7 +5151,7 @@
       <w:pPr>
         <w:pStyle w:val="Titre2"/>
       </w:pPr>
-      <w:bookmarkStart w:id="7" w:name="_Toc167197124"/>
+      <w:bookmarkStart w:id="7" w:name="_Toc167200921"/>
       <w:r>
         <w:t>Matériel et logiciels à disposition</w:t>
       </w:r>
@@ -4808,7 +5186,7 @@
       <w:pPr>
         <w:pStyle w:val="Titre2"/>
       </w:pPr>
-      <w:bookmarkStart w:id="8" w:name="_Toc167197125"/>
+      <w:bookmarkStart w:id="8" w:name="_Toc167200922"/>
       <w:r>
         <w:t>P</w:t>
       </w:r>
@@ -4856,7 +5234,7 @@
       <w:pPr>
         <w:pStyle w:val="Titre2"/>
       </w:pPr>
-      <w:bookmarkStart w:id="9" w:name="_Toc167197126"/>
+      <w:bookmarkStart w:id="9" w:name="_Toc167200923"/>
       <w:r>
         <w:t>Cahier des charges</w:t>
       </w:r>
@@ -4866,7 +5244,7 @@
       <w:pPr>
         <w:pStyle w:val="Titre3"/>
       </w:pPr>
-      <w:bookmarkStart w:id="10" w:name="_Toc167197127"/>
+      <w:bookmarkStart w:id="10" w:name="_Toc167200924"/>
       <w:r>
         <w:t>Objectifs et portée du projet</w:t>
       </w:r>
@@ -4980,7 +5358,7 @@
       <w:pPr>
         <w:pStyle w:val="Titre3"/>
       </w:pPr>
-      <w:bookmarkStart w:id="11" w:name="_Toc167197128"/>
+      <w:bookmarkStart w:id="11" w:name="_Toc167200925"/>
       <w:r>
         <w:lastRenderedPageBreak/>
         <w:t xml:space="preserve">Caractéristiques des utilisateurs et </w:t>
@@ -5061,9 +5439,11 @@
       <w:pPr>
         <w:pStyle w:val="Titre3"/>
       </w:pPr>
+      <w:bookmarkStart w:id="12" w:name="_Toc167200926"/>
       <w:r>
         <w:t>Ecologie</w:t>
       </w:r>
+      <w:bookmarkEnd w:id="12"/>
     </w:p>
     <w:p>
       <w:pPr>
@@ -5097,11 +5477,11 @@
       <w:pPr>
         <w:pStyle w:val="Titre3"/>
       </w:pPr>
-      <w:bookmarkStart w:id="12" w:name="_Toc167197129"/>
+      <w:bookmarkStart w:id="13" w:name="_Toc167200927"/>
       <w:r>
         <w:t>Fonctionnalités requises (du point de vue de l’utilisateur)</w:t>
       </w:r>
-      <w:bookmarkEnd w:id="12"/>
+      <w:bookmarkEnd w:id="13"/>
     </w:p>
     <w:p>
       <w:pPr>
@@ -5139,11 +5519,11 @@
       <w:pPr>
         <w:pStyle w:val="Titre3"/>
       </w:pPr>
-      <w:bookmarkStart w:id="13" w:name="_Toc167197130"/>
+      <w:bookmarkStart w:id="14" w:name="_Toc167200928"/>
       <w:r>
         <w:t>Contraintes</w:t>
       </w:r>
-      <w:bookmarkEnd w:id="13"/>
+      <w:bookmarkEnd w:id="14"/>
     </w:p>
     <w:p>
       <w:r>
@@ -5198,11 +5578,11 @@
       <w:pPr>
         <w:pStyle w:val="Titre2"/>
       </w:pPr>
-      <w:bookmarkStart w:id="14" w:name="_Toc167197131"/>
+      <w:bookmarkStart w:id="15" w:name="_Toc167200929"/>
       <w:r>
         <w:t>Livrables</w:t>
       </w:r>
-      <w:bookmarkEnd w:id="14"/>
+      <w:bookmarkEnd w:id="15"/>
     </w:p>
     <w:p>
       <w:pPr>
@@ -5359,7 +5739,7 @@
       <w:pPr>
         <w:pStyle w:val="Titre1"/>
       </w:pPr>
-      <w:bookmarkStart w:id="15" w:name="_Toc167197132"/>
+      <w:bookmarkStart w:id="16" w:name="_Toc167200930"/>
       <w:r>
         <w:lastRenderedPageBreak/>
         <w:t>Planification</w:t>
@@ -5369,7 +5749,7 @@
       <w:r>
         <w:t xml:space="preserve"> Initiale</w:t>
       </w:r>
-      <w:bookmarkEnd w:id="15"/>
+      <w:bookmarkEnd w:id="16"/>
     </w:p>
     <w:p>
       <w:pPr>
@@ -5452,18 +5832,18 @@
       <w:pPr>
         <w:pStyle w:val="Titre1"/>
       </w:pPr>
-      <w:bookmarkStart w:id="16" w:name="_Toc532179957"/>
-      <w:bookmarkStart w:id="17" w:name="_Toc165969641"/>
-      <w:bookmarkStart w:id="18" w:name="_Toc167197133"/>
+      <w:bookmarkStart w:id="17" w:name="_Toc532179957"/>
+      <w:bookmarkStart w:id="18" w:name="_Toc165969641"/>
+      <w:bookmarkStart w:id="19" w:name="_Toc167200931"/>
       <w:r>
         <w:t>Analyse</w:t>
       </w:r>
-      <w:bookmarkEnd w:id="16"/>
       <w:bookmarkEnd w:id="17"/>
+      <w:bookmarkEnd w:id="18"/>
       <w:r>
         <w:t xml:space="preserve"> fonctionnelle</w:t>
       </w:r>
-      <w:bookmarkEnd w:id="18"/>
+      <w:bookmarkEnd w:id="19"/>
     </w:p>
     <w:p>
       <w:pPr>
@@ -5508,11 +5888,11 @@
       <w:pPr>
         <w:pStyle w:val="Titre2"/>
       </w:pPr>
-      <w:bookmarkStart w:id="19" w:name="_Toc167197134"/>
+      <w:bookmarkStart w:id="20" w:name="_Toc167200932"/>
       <w:r>
         <w:t>Couloir Entrée</w:t>
       </w:r>
-      <w:bookmarkEnd w:id="19"/>
+      <w:bookmarkEnd w:id="20"/>
     </w:p>
     <w:p>
       <w:r>
@@ -5678,11 +6058,11 @@
       <w:pPr>
         <w:pStyle w:val="Titre2"/>
       </w:pPr>
-      <w:bookmarkStart w:id="20" w:name="_Toc167197135"/>
+      <w:bookmarkStart w:id="21" w:name="_Toc167200933"/>
       <w:r>
         <w:t>WC floor 2 D12</w:t>
       </w:r>
-      <w:bookmarkEnd w:id="20"/>
+      <w:bookmarkEnd w:id="21"/>
     </w:p>
     <w:p>
       <w:r>
@@ -5890,12 +6270,12 @@
       <w:pPr>
         <w:pStyle w:val="Titre2"/>
       </w:pPr>
-      <w:bookmarkStart w:id="21" w:name="_Toc167197136"/>
+      <w:bookmarkStart w:id="22" w:name="_Toc167200934"/>
       <w:r>
         <w:lastRenderedPageBreak/>
         <w:t>Vestiaire salle D05</w:t>
       </w:r>
-      <w:bookmarkEnd w:id="21"/>
+      <w:bookmarkEnd w:id="22"/>
     </w:p>
     <w:p>
       <w:r>
@@ -6133,11 +6513,11 @@
       <w:pPr>
         <w:pStyle w:val="Titre2"/>
       </w:pPr>
-      <w:bookmarkStart w:id="22" w:name="_Toc167197137"/>
+      <w:bookmarkStart w:id="23" w:name="_Toc167200935"/>
       <w:r>
         <w:t>salle d'impression D17</w:t>
       </w:r>
-      <w:bookmarkEnd w:id="22"/>
+      <w:bookmarkEnd w:id="23"/>
     </w:p>
     <w:p>
       <w:r>
@@ -6362,11 +6742,11 @@
       <w:pPr>
         <w:pStyle w:val="Titre2"/>
       </w:pPr>
-      <w:bookmarkStart w:id="23" w:name="_Toc167197138"/>
+      <w:bookmarkStart w:id="24" w:name="_Toc167200936"/>
       <w:r>
         <w:t>D16 Salle de classe</w:t>
       </w:r>
-      <w:bookmarkEnd w:id="23"/>
+      <w:bookmarkEnd w:id="24"/>
     </w:p>
     <w:p>
       <w:r>
@@ -6760,9 +7140,11 @@
       <w:pPr>
         <w:pStyle w:val="Titre2"/>
       </w:pPr>
+      <w:bookmarkStart w:id="25" w:name="_Toc167200937"/>
       <w:r>
         <w:t>Salle de jeu D08</w:t>
       </w:r>
+      <w:bookmarkEnd w:id="25"/>
     </w:p>
     <w:p>
       <w:r>
@@ -7211,22 +7593,22 @@
       <w:pPr>
         <w:pStyle w:val="Retraitcorpsdetexte"/>
       </w:pPr>
-      <w:bookmarkStart w:id="24" w:name="_Toc532179959"/>
-      <w:bookmarkStart w:id="25" w:name="_Toc165969643"/>
+      <w:bookmarkStart w:id="26" w:name="_Toc532179959"/>
+      <w:bookmarkStart w:id="27" w:name="_Toc165969643"/>
     </w:p>
     <w:p>
       <w:pPr>
         <w:pStyle w:val="Titre2"/>
       </w:pPr>
-      <w:bookmarkStart w:id="26" w:name="_Toc532179964"/>
-      <w:bookmarkStart w:id="27" w:name="_Toc165969648"/>
-      <w:bookmarkStart w:id="28" w:name="_Toc167197139"/>
-      <w:bookmarkEnd w:id="24"/>
-      <w:bookmarkEnd w:id="25"/>
+      <w:bookmarkStart w:id="28" w:name="_Toc532179964"/>
+      <w:bookmarkStart w:id="29" w:name="_Toc165969648"/>
+      <w:bookmarkStart w:id="30" w:name="_Toc167200938"/>
+      <w:bookmarkEnd w:id="26"/>
+      <w:bookmarkEnd w:id="27"/>
       <w:r>
         <w:t>D13 Salle de classe</w:t>
       </w:r>
-      <w:bookmarkEnd w:id="28"/>
+      <w:bookmarkEnd w:id="30"/>
     </w:p>
     <w:p>
       <w:r>
@@ -7623,11 +8005,11 @@
       <w:pPr>
         <w:pStyle w:val="Titre2"/>
       </w:pPr>
-      <w:bookmarkStart w:id="29" w:name="_Toc167197140"/>
+      <w:bookmarkStart w:id="31" w:name="_Toc167200939"/>
       <w:r>
         <w:t>D11-c1</w:t>
       </w:r>
-      <w:bookmarkEnd w:id="29"/>
+      <w:bookmarkEnd w:id="31"/>
     </w:p>
     <w:p>
       <w:r>
@@ -7879,11 +8261,11 @@
       <w:pPr>
         <w:pStyle w:val="Titre2"/>
       </w:pPr>
-      <w:bookmarkStart w:id="30" w:name="_Toc167197141"/>
+      <w:bookmarkStart w:id="32" w:name="_Toc167200940"/>
       <w:r>
         <w:t>WC floor 1</w:t>
       </w:r>
-      <w:bookmarkEnd w:id="30"/>
+      <w:bookmarkEnd w:id="32"/>
     </w:p>
     <w:p>
       <w:r>
@@ -8073,11 +8455,11 @@
       <w:pPr>
         <w:pStyle w:val="Titre2"/>
       </w:pPr>
-      <w:bookmarkStart w:id="31" w:name="_Toc167197142"/>
+      <w:bookmarkStart w:id="33" w:name="_Toc167200941"/>
       <w:r>
         <w:t>Salle de musculation</w:t>
       </w:r>
-      <w:bookmarkEnd w:id="31"/>
+      <w:bookmarkEnd w:id="33"/>
     </w:p>
     <w:p>
       <w:r>
@@ -8467,14 +8849,14 @@
       <w:pPr>
         <w:pStyle w:val="Titre2"/>
       </w:pPr>
-      <w:bookmarkStart w:id="32" w:name="_Toc167197143"/>
       <w:r>
         <w:t xml:space="preserve"> </w:t>
       </w:r>
+      <w:bookmarkStart w:id="34" w:name="_Toc167200942"/>
       <w:r>
         <w:t>jardin d'extérieur</w:t>
       </w:r>
-      <w:bookmarkEnd w:id="32"/>
+      <w:bookmarkEnd w:id="34"/>
     </w:p>
     <w:p>
       <w:r>
@@ -8695,11 +9077,11 @@
       <w:pPr>
         <w:pStyle w:val="Titre2"/>
       </w:pPr>
-      <w:bookmarkStart w:id="33" w:name="_Toc167197144"/>
+      <w:bookmarkStart w:id="35" w:name="_Toc167200943"/>
       <w:r>
         <w:t>salon de thé</w:t>
       </w:r>
-      <w:bookmarkEnd w:id="33"/>
+      <w:bookmarkEnd w:id="35"/>
     </w:p>
     <w:p>
       <w:r>
@@ -9047,11 +9429,11 @@
       <w:pPr>
         <w:pStyle w:val="Titre2"/>
       </w:pPr>
-      <w:bookmarkStart w:id="34" w:name="_Toc167197145"/>
+      <w:bookmarkStart w:id="36" w:name="_Toc167200944"/>
       <w:r>
         <w:t>bar roof top</w:t>
       </w:r>
-      <w:bookmarkEnd w:id="34"/>
+      <w:bookmarkEnd w:id="36"/>
     </w:p>
     <w:p>
       <w:r>
@@ -9289,11 +9671,11 @@
       <w:pPr>
         <w:pStyle w:val="Titre2"/>
       </w:pPr>
-      <w:bookmarkStart w:id="35" w:name="_Toc167197146"/>
+      <w:bookmarkStart w:id="37" w:name="_Toc167200945"/>
       <w:r>
         <w:t>bibliothèque</w:t>
       </w:r>
-      <w:bookmarkEnd w:id="35"/>
+      <w:bookmarkEnd w:id="37"/>
     </w:p>
     <w:p>
       <w:r>
@@ -9553,9 +9935,11 @@
       <w:r>
         <w:t xml:space="preserve"> </w:t>
       </w:r>
+      <w:bookmarkStart w:id="38" w:name="_Toc167200946"/>
       <w:r>
         <w:t>D-01</w:t>
       </w:r>
+      <w:bookmarkEnd w:id="38"/>
     </w:p>
     <w:p>
       <w:r>
@@ -9783,9 +10167,11 @@
       <w:r>
         <w:t xml:space="preserve"> </w:t>
       </w:r>
+      <w:bookmarkStart w:id="39" w:name="_Toc167200947"/>
       <w:r>
         <w:t>Salle recyclage</w:t>
       </w:r>
+      <w:bookmarkEnd w:id="39"/>
     </w:p>
     <w:p>
       <w:pPr>
@@ -10110,26 +10496,26 @@
       <w:pPr>
         <w:pStyle w:val="Titre1"/>
       </w:pPr>
-      <w:bookmarkStart w:id="36" w:name="_Toc167197147"/>
+      <w:bookmarkStart w:id="40" w:name="_Toc167200948"/>
       <w:r>
         <w:t>Réalisation</w:t>
       </w:r>
-      <w:bookmarkEnd w:id="26"/>
-      <w:bookmarkEnd w:id="27"/>
-      <w:bookmarkEnd w:id="36"/>
+      <w:bookmarkEnd w:id="28"/>
+      <w:bookmarkEnd w:id="29"/>
+      <w:bookmarkEnd w:id="40"/>
     </w:p>
     <w:p>
       <w:pPr>
         <w:pStyle w:val="Titre2"/>
       </w:pPr>
-      <w:bookmarkStart w:id="37" w:name="_Toc167197148"/>
+      <w:bookmarkStart w:id="41" w:name="_Toc167200949"/>
       <w:r>
         <w:t>Installation de l’e</w:t>
       </w:r>
       <w:r>
         <w:t>nvironnement de travail</w:t>
       </w:r>
-      <w:bookmarkEnd w:id="37"/>
+      <w:bookmarkEnd w:id="41"/>
     </w:p>
     <w:p>
       <w:pPr>
@@ -10216,11 +10602,11 @@
       <w:pPr>
         <w:pStyle w:val="Titre2"/>
       </w:pPr>
-      <w:bookmarkStart w:id="38" w:name="_Toc167197149"/>
+      <w:bookmarkStart w:id="42" w:name="_Toc167200950"/>
       <w:r>
         <w:t>Ressources extérieures</w:t>
       </w:r>
-      <w:bookmarkEnd w:id="38"/>
+      <w:bookmarkEnd w:id="42"/>
     </w:p>
     <w:p>
       <w:pPr>
@@ -10251,11 +10637,11 @@
       <w:pPr>
         <w:pStyle w:val="Titre2"/>
       </w:pPr>
-      <w:bookmarkStart w:id="39" w:name="_Toc167197150"/>
+      <w:bookmarkStart w:id="43" w:name="_Toc167200951"/>
       <w:r>
         <w:t>Déroulement effectif</w:t>
       </w:r>
-      <w:bookmarkEnd w:id="39"/>
+      <w:bookmarkEnd w:id="43"/>
     </w:p>
     <w:p>
       <w:pPr>
@@ -10356,33 +10742,21 @@
         <w:t xml:space="preserve">Rétrospective sprint 5 : </w:t>
       </w:r>
       <w:r>
-        <w:t xml:space="preserve">A cause </w:t>
-      </w:r>
-      <w:r>
-        <w:t>des absences</w:t>
-      </w:r>
-      <w:r>
-        <w:t xml:space="preserve"> on a plus travailler sur le rapport. Mais nous avons aussi fait 2 </w:t>
-      </w:r>
-      <w:r>
-        <w:t>constructions</w:t>
-      </w:r>
-      <w:r>
-        <w:t xml:space="preserve"> la salle D01 et la salle D13. La semaine prochaine on va finir les constructions.</w:t>
+        <w:t>A cause des absences on a plus travailler sur le rapport. Mais nous avons aussi fait 2 constructions la salle D01 et la salle D13. La semaine prochaine on va finir les constructions.</w:t>
       </w:r>
     </w:p>
     <w:p>
       <w:pPr>
         <w:pStyle w:val="Titre2"/>
       </w:pPr>
-      <w:bookmarkStart w:id="40" w:name="_Toc167197151"/>
+      <w:bookmarkStart w:id="44" w:name="_Toc167200952"/>
       <w:r>
         <w:t xml:space="preserve">Journal de </w:t>
       </w:r>
       <w:r>
         <w:t>travail</w:t>
       </w:r>
-      <w:bookmarkEnd w:id="40"/>
+      <w:bookmarkEnd w:id="44"/>
     </w:p>
     <w:p>
       <w:pPr>
@@ -10415,11 +10789,11 @@
       <w:pPr>
         <w:pStyle w:val="Titre2"/>
       </w:pPr>
-      <w:bookmarkStart w:id="41" w:name="_Toc167197152"/>
+      <w:bookmarkStart w:id="45" w:name="_Toc167200953"/>
       <w:r>
         <w:t>Processus d’intégration</w:t>
       </w:r>
-      <w:bookmarkEnd w:id="41"/>
+      <w:bookmarkEnd w:id="45"/>
     </w:p>
     <w:p>
       <w:pPr>
@@ -10438,89 +10812,92 @@
       <w:pPr>
         <w:pStyle w:val="Titre1"/>
       </w:pPr>
-      <w:bookmarkStart w:id="42" w:name="_Toc532179966"/>
-      <w:bookmarkStart w:id="43" w:name="_Toc165969650"/>
-      <w:bookmarkStart w:id="44" w:name="_Toc167197153"/>
+      <w:bookmarkStart w:id="46" w:name="_Toc532179966"/>
+      <w:bookmarkStart w:id="47" w:name="_Toc165969650"/>
+      <w:bookmarkStart w:id="48" w:name="_Toc167200954"/>
       <w:r>
         <w:t>Tests</w:t>
       </w:r>
-      <w:bookmarkEnd w:id="42"/>
-      <w:bookmarkEnd w:id="43"/>
-      <w:bookmarkEnd w:id="44"/>
-    </w:p>
-    <w:p>
-      <w:pPr>
-        <w:pStyle w:val="Titre2"/>
-      </w:pPr>
-      <w:bookmarkStart w:id="45" w:name="_Toc532179968"/>
-      <w:bookmarkStart w:id="46" w:name="_Toc165969652"/>
-      <w:bookmarkStart w:id="47" w:name="_Ref308525868"/>
-      <w:bookmarkStart w:id="48" w:name="_Toc167197154"/>
-      <w:r>
-        <w:t>Stratégie de test</w:t>
-      </w:r>
-      <w:bookmarkEnd w:id="48"/>
-    </w:p>
-    <w:p>
-      <w:r>
-        <w:t xml:space="preserve">Pour la création du bâtiment de Venne, le bâtiment sera sur SweetHome3d qui sera installé sur le PC de travail. Il faudra ouvrir le fichier sh3d sur sweethome3d pour trouver le bâtiment complet. </w:t>
-      </w:r>
-    </w:p>
-    <w:p/>
-    <w:p>
-      <w:r>
-        <w:t>Je préparerai</w:t>
-      </w:r>
-    </w:p>
-    <w:p>
-      <w:r>
-        <w:t>Le bâtiment finis en format .sh3d</w:t>
-      </w:r>
-    </w:p>
-    <w:p/>
-    <w:p>
-      <w:r>
-        <w:t xml:space="preserve">J’utiliserai un autre PC avec sweethome3d installé dessus. Ce pc me permettra de faire différent test pour vérifier que mon bâtiment marche sur n’importe quelle poste de travail. Mon </w:t>
-      </w:r>
-      <w:r>
-        <w:t xml:space="preserve">chef de projet ainsi que mes deux camarades de classe l’utiliseront pour faire quelques tests. </w:t>
-      </w:r>
-    </w:p>
-    <w:p/>
-    <w:p>
-      <w:r>
-        <w:t>Les tests fonctionnels seront faits avec sweethome3d.</w:t>
-      </w:r>
-    </w:p>
-    <w:p>
-      <w:pPr>
-        <w:pStyle w:val="Titre2"/>
-      </w:pPr>
-      <w:bookmarkStart w:id="49" w:name="_Toc167197155"/>
-      <w:r>
-        <w:t>Dossier des tests</w:t>
-      </w:r>
-      <w:bookmarkEnd w:id="45"/>
       <w:bookmarkEnd w:id="46"/>
       <w:bookmarkEnd w:id="47"/>
+      <w:bookmarkEnd w:id="48"/>
+    </w:p>
+    <w:p>
+      <w:pPr>
+        <w:pStyle w:val="Titre2"/>
+      </w:pPr>
+      <w:bookmarkStart w:id="49" w:name="_Toc532179968"/>
+      <w:bookmarkStart w:id="50" w:name="_Toc165969652"/>
+      <w:bookmarkStart w:id="51" w:name="_Ref308525868"/>
+      <w:bookmarkStart w:id="52" w:name="_Toc167200955"/>
+      <w:r>
+        <w:t>Stratégie de test</w:t>
+      </w:r>
+      <w:bookmarkEnd w:id="52"/>
+    </w:p>
+    <w:p>
+      <w:r>
+        <w:t xml:space="preserve">Pour la création du bâtiment de Venne, le bâtiment sera sur SweetHome3d qui sera installé sur le PC de travail. Il faudra ouvrir le fichier sh3d sur sweethome3d pour trouver le bâtiment complet. </w:t>
+      </w:r>
+    </w:p>
+    <w:p/>
+    <w:p>
+      <w:r>
+        <w:t>Je préparerai</w:t>
+      </w:r>
+    </w:p>
+    <w:p>
+      <w:r>
+        <w:t>Le bâtiment finis en format .sh3d</w:t>
+      </w:r>
+    </w:p>
+    <w:p/>
+    <w:p>
+      <w:r>
+        <w:t xml:space="preserve">J’utiliserai un autre PC avec sweethome3d installé dessus. Ce pc me permettra de faire différent test pour vérifier que mon bâtiment marche sur n’importe quelle poste de travail. Mon </w:t>
+      </w:r>
+      <w:r>
+        <w:t xml:space="preserve">chef de projet ainsi que mes deux camarades de classe l’utiliseront pour faire quelques tests. </w:t>
+      </w:r>
+    </w:p>
+    <w:p/>
+    <w:p>
+      <w:r>
+        <w:t>Les tests fonctionnels seront faits avec sweethome3d.</w:t>
+      </w:r>
+    </w:p>
+    <w:p>
+      <w:pPr>
+        <w:pStyle w:val="Titre2"/>
+      </w:pPr>
+      <w:bookmarkStart w:id="53" w:name="_Toc167200956"/>
+      <w:r>
+        <w:t>Dossier des tests</w:t>
+      </w:r>
       <w:bookmarkEnd w:id="49"/>
+      <w:bookmarkEnd w:id="50"/>
+      <w:bookmarkEnd w:id="51"/>
+      <w:bookmarkEnd w:id="53"/>
     </w:p>
     <w:p>
       <w:pPr>
         <w:pStyle w:val="Titre3"/>
       </w:pPr>
-      <w:bookmarkStart w:id="50" w:name="_Toc167197162"/>
+      <w:bookmarkStart w:id="54" w:name="_Toc167200957"/>
       <w:r>
         <w:t>Sprint 1</w:t>
       </w:r>
+      <w:bookmarkEnd w:id="54"/>
     </w:p>
     <w:p>
       <w:pPr>
         <w:pStyle w:val="Titre3"/>
       </w:pPr>
+      <w:bookmarkStart w:id="55" w:name="_Toc167200958"/>
       <w:r>
         <w:t>Sprint 2</w:t>
       </w:r>
+      <w:bookmarkEnd w:id="55"/>
     </w:p>
     <w:p>
       <w:pPr>
@@ -12599,9 +12976,11 @@
           <w:szCs w:val="24"/>
         </w:rPr>
       </w:pPr>
+      <w:bookmarkStart w:id="56" w:name="_Toc167200959"/>
       <w:r>
         <w:t>Sprint 3</w:t>
       </w:r>
+      <w:bookmarkEnd w:id="56"/>
     </w:p>
     <w:p>
       <w:pPr>
@@ -14783,9 +15162,11 @@
           <w:szCs w:val="24"/>
         </w:rPr>
       </w:pPr>
+      <w:bookmarkStart w:id="57" w:name="_Toc167200960"/>
       <w:r>
         <w:t>Sprint 4</w:t>
       </w:r>
+      <w:bookmarkEnd w:id="57"/>
     </w:p>
     <w:p>
       <w:pPr>
@@ -15559,9 +15940,11 @@
           <w:szCs w:val="24"/>
         </w:rPr>
       </w:pPr>
+      <w:bookmarkStart w:id="58" w:name="_Toc167200961"/>
       <w:r>
         <w:t>Sprint 5</w:t>
       </w:r>
+      <w:bookmarkEnd w:id="58"/>
     </w:p>
     <w:p>
       <w:pPr>
@@ -17359,19 +17742,22 @@
           <w:szCs w:val="24"/>
         </w:rPr>
       </w:pPr>
+      <w:bookmarkStart w:id="59" w:name="_Toc167200962"/>
       <w:r>
         <w:lastRenderedPageBreak/>
         <w:t>Sprint 6</w:t>
       </w:r>
+      <w:bookmarkEnd w:id="59"/>
     </w:p>
     <w:p>
       <w:pPr>
         <w:pStyle w:val="Titre2"/>
       </w:pPr>
+      <w:bookmarkStart w:id="60" w:name="_Toc167200963"/>
       <w:r>
         <w:t>Problèmes restants</w:t>
       </w:r>
-      <w:bookmarkEnd w:id="50"/>
+      <w:bookmarkEnd w:id="60"/>
     </w:p>
     <w:p>
       <w:pPr>
@@ -17436,28 +17822,28 @@
       <w:pPr>
         <w:pStyle w:val="Titre1"/>
       </w:pPr>
-      <w:bookmarkStart w:id="51" w:name="_Toc165969653"/>
-      <w:bookmarkStart w:id="52" w:name="_Toc167197163"/>
+      <w:bookmarkStart w:id="61" w:name="_Toc165969653"/>
+      <w:bookmarkStart w:id="62" w:name="_Toc167200964"/>
       <w:r>
         <w:t>Conclusion</w:t>
       </w:r>
-      <w:bookmarkEnd w:id="51"/>
-      <w:bookmarkEnd w:id="52"/>
+      <w:bookmarkEnd w:id="61"/>
+      <w:bookmarkEnd w:id="62"/>
     </w:p>
     <w:p>
       <w:pPr>
         <w:pStyle w:val="Titre2"/>
       </w:pPr>
-      <w:bookmarkStart w:id="53" w:name="_Toc165969654"/>
-      <w:bookmarkStart w:id="54" w:name="_Toc167197164"/>
+      <w:bookmarkStart w:id="63" w:name="_Toc165969654"/>
+      <w:bookmarkStart w:id="64" w:name="_Toc167200965"/>
       <w:r>
         <w:t xml:space="preserve">Bilan des </w:t>
       </w:r>
-      <w:bookmarkEnd w:id="53"/>
+      <w:bookmarkEnd w:id="63"/>
       <w:r>
         <w:t>fonctionnalités demandées</w:t>
       </w:r>
-      <w:bookmarkEnd w:id="54"/>
+      <w:bookmarkEnd w:id="64"/>
     </w:p>
     <w:p>
       <w:pPr>
@@ -17488,13 +17874,13 @@
       <w:pPr>
         <w:pStyle w:val="Titre2"/>
       </w:pPr>
-      <w:bookmarkStart w:id="55" w:name="_Toc165969655"/>
-      <w:bookmarkStart w:id="56" w:name="_Toc167197165"/>
+      <w:bookmarkStart w:id="65" w:name="_Toc165969655"/>
+      <w:bookmarkStart w:id="66" w:name="_Toc167200966"/>
       <w:r>
         <w:t>Bilan de la planification</w:t>
       </w:r>
-      <w:bookmarkEnd w:id="55"/>
-      <w:bookmarkEnd w:id="56"/>
+      <w:bookmarkEnd w:id="65"/>
+      <w:bookmarkEnd w:id="66"/>
     </w:p>
     <w:p>
       <w:pPr>
@@ -17529,13 +17915,13 @@
       <w:pPr>
         <w:pStyle w:val="Titre2"/>
       </w:pPr>
-      <w:bookmarkStart w:id="57" w:name="_Toc165969656"/>
-      <w:bookmarkStart w:id="58" w:name="_Toc167197166"/>
+      <w:bookmarkStart w:id="67" w:name="_Toc165969656"/>
+      <w:bookmarkStart w:id="68" w:name="_Toc167200967"/>
       <w:r>
         <w:t>Bilan personnel</w:t>
       </w:r>
-      <w:bookmarkEnd w:id="57"/>
-      <w:bookmarkEnd w:id="58"/>
+      <w:bookmarkEnd w:id="67"/>
+      <w:bookmarkEnd w:id="68"/>
     </w:p>
     <w:p>
       <w:pPr>
@@ -17613,11 +17999,11 @@
       <w:pPr>
         <w:pStyle w:val="Titre1"/>
       </w:pPr>
-      <w:bookmarkStart w:id="59" w:name="_Toc167197167"/>
+      <w:bookmarkStart w:id="69" w:name="_Toc167200968"/>
       <w:r>
         <w:t>Annexes</w:t>
       </w:r>
-      <w:bookmarkEnd w:id="59"/>
+      <w:bookmarkEnd w:id="69"/>
     </w:p>
     <w:p>
       <w:pPr>
@@ -18182,7 +18568,7 @@
               <w:noProof/>
               <w:szCs w:val="16"/>
             </w:rPr>
-            <w:t>14.05.2024 16:26</w:t>
+            <w:t>21.05.2024 16:14</w:t>
           </w:r>
           <w:r>
             <w:rPr>
@@ -18430,7 +18816,7 @@
         <v:path o:extrusionok="f" gradientshapeok="t" o:connecttype="rect"/>
         <o:lock v:ext="edit" aspectratio="t"/>
       </v:shapetype>
-      <v:shape id="_x0000_i1054" type="#_x0000_t75" style="width:11.25pt;height:11.25pt" o:bullet="t">
+      <v:shape id="_x0000_i1031" type="#_x0000_t75" style="width:11.25pt;height:11.25pt" o:bullet="t">
         <v:imagedata r:id="rId1" o:title="BD10263_"/>
       </v:shape>
     </w:pict>
@@ -19608,15 +19994,6 @@
   </w:num>
   <w:num w:numId="24" w16cid:durableId="923564535">
     <w:abstractNumId w:val="5"/>
-    <w:lvlOverride w:ilvl="0"/>
-    <w:lvlOverride w:ilvl="1"/>
-    <w:lvlOverride w:ilvl="2"/>
-    <w:lvlOverride w:ilvl="3"/>
-    <w:lvlOverride w:ilvl="4"/>
-    <w:lvlOverride w:ilvl="5"/>
-    <w:lvlOverride w:ilvl="6"/>
-    <w:lvlOverride w:ilvl="7"/>
-    <w:lvlOverride w:ilvl="8"/>
   </w:num>
   <w:num w:numId="25" w16cid:durableId="328409890">
     <w:abstractNumId w:val="5"/>
@@ -21254,6 +21631,14 @@
 </file>
 
 <file path=customXml/item1.xml><?xml version="1.0" encoding="utf-8"?>
+<p:properties xmlns:p="http://schemas.microsoft.com/office/2006/metadata/properties" xmlns:xsi="http://www.w3.org/2001/XMLSchema-instance" xmlns:pc="http://schemas.microsoft.com/office/infopath/2007/PartnerControls">
+  <documentManagement>
+    <_activity xmlns="fcccc220-c6b9-4076-850d-f5e42563a571" xsi:nil="true"/>
+  </documentManagement>
+</p:properties>
+</file>
+
+<file path=customXml/item2.xml><?xml version="1.0" encoding="utf-8"?>
 <?mso-contentType ?>
 <FormTemplates xmlns="http://schemas.microsoft.com/sharepoint/v3/contenttype/forms">
   <Display>DocumentLibraryForm</Display>
@@ -21262,15 +21647,11 @@
 </FormTemplates>
 </file>
 
-<file path=customXml/item2.xml><?xml version="1.0" encoding="utf-8"?>
-<p:properties xmlns:p="http://schemas.microsoft.com/office/2006/metadata/properties" xmlns:xsi="http://www.w3.org/2001/XMLSchema-instance" xmlns:pc="http://schemas.microsoft.com/office/infopath/2007/PartnerControls">
-  <documentManagement>
-    <_activity xmlns="fcccc220-c6b9-4076-850d-f5e42563a571" xsi:nil="true"/>
-  </documentManagement>
-</p:properties>
+<file path=customXml/item3.xml><?xml version="1.0" encoding="utf-8"?>
+<b:Sources xmlns:b="http://schemas.openxmlformats.org/officeDocument/2006/bibliography" xmlns="http://schemas.openxmlformats.org/officeDocument/2006/bibliography" SelectedStyle="\APA.XSL" StyleName="APA"/>
 </file>
 
-<file path=customXml/item3.xml><?xml version="1.0" encoding="utf-8"?>
+<file path=customXml/item4.xml><?xml version="1.0" encoding="utf-8"?>
 <ct:contentTypeSchema xmlns:ct="http://schemas.microsoft.com/office/2006/metadata/contentType" xmlns:ma="http://schemas.microsoft.com/office/2006/metadata/properties/metaAttributes" ct:_="" ma:_="" ma:contentTypeName="Document" ma:contentTypeID="0x010100E8692D16FABC7649A0E0051487714BFF" ma:contentTypeVersion="14" ma:contentTypeDescription="Crée un document." ma:contentTypeScope="" ma:versionID="ab99dfe9bd6244bf95502747b07140ff">
   <xsd:schema xmlns:xsd="http://www.w3.org/2001/XMLSchema" xmlns:xs="http://www.w3.org/2001/XMLSchema" xmlns:p="http://schemas.microsoft.com/office/2006/metadata/properties" xmlns:ns3="fcccc220-c6b9-4076-850d-f5e42563a571" xmlns:ns4="e7f151b8-51d7-4647-8ad5-935b9ffd0765" targetNamespace="http://schemas.microsoft.com/office/2006/metadata/properties" ma:root="true" ma:fieldsID="8363aa544bda777c2140c671336103b9" ns3:_="" ns4:_="">
     <xsd:import namespace="fcccc220-c6b9-4076-850d-f5e42563a571"/>
@@ -21497,19 +21878,7 @@
 </ct:contentTypeSchema>
 </file>
 
-<file path=customXml/item4.xml><?xml version="1.0" encoding="utf-8"?>
-<b:Sources xmlns:b="http://schemas.openxmlformats.org/officeDocument/2006/bibliography" xmlns="http://schemas.openxmlformats.org/officeDocument/2006/bibliography" SelectedStyle="\APA.XSL" StyleName="APA"/>
-</file>
-
 <file path=customXml/itemProps1.xml><?xml version="1.0" encoding="utf-8"?>
-<ds:datastoreItem xmlns:ds="http://schemas.openxmlformats.org/officeDocument/2006/customXml" ds:itemID="{6C3F7A66-EDE3-46FD-83EB-3C265E5D2669}">
-  <ds:schemaRefs>
-    <ds:schemaRef ds:uri="http://schemas.microsoft.com/sharepoint/v3/contenttype/forms"/>
-  </ds:schemaRefs>
-</ds:datastoreItem>
-</file>
-
-<file path=customXml/itemProps2.xml><?xml version="1.0" encoding="utf-8"?>
 <ds:datastoreItem xmlns:ds="http://schemas.openxmlformats.org/officeDocument/2006/customXml" ds:itemID="{2319CDB8-A2CD-412D-8359-13E6B4DF1FF4}">
   <ds:schemaRefs>
     <ds:schemaRef ds:uri="http://schemas.microsoft.com/office/2006/metadata/properties"/>
@@ -21519,7 +21888,23 @@
 </ds:datastoreItem>
 </file>
 
+<file path=customXml/itemProps2.xml><?xml version="1.0" encoding="utf-8"?>
+<ds:datastoreItem xmlns:ds="http://schemas.openxmlformats.org/officeDocument/2006/customXml" ds:itemID="{6C3F7A66-EDE3-46FD-83EB-3C265E5D2669}">
+  <ds:schemaRefs>
+    <ds:schemaRef ds:uri="http://schemas.microsoft.com/sharepoint/v3/contenttype/forms"/>
+  </ds:schemaRefs>
+</ds:datastoreItem>
+</file>
+
 <file path=customXml/itemProps3.xml><?xml version="1.0" encoding="utf-8"?>
+<ds:datastoreItem xmlns:ds="http://schemas.openxmlformats.org/officeDocument/2006/customXml" ds:itemID="{C8C35155-3E6A-4058-B6E4-303717845E3B}">
+  <ds:schemaRefs>
+    <ds:schemaRef ds:uri="http://schemas.openxmlformats.org/officeDocument/2006/bibliography"/>
+  </ds:schemaRefs>
+</ds:datastoreItem>
+</file>
+
+<file path=customXml/itemProps4.xml><?xml version="1.0" encoding="utf-8"?>
 <ds:datastoreItem xmlns:ds="http://schemas.openxmlformats.org/officeDocument/2006/customXml" ds:itemID="{BE45B15F-7D8D-4C7E-BEA1-5D9AEE39406F}">
   <ds:schemaRefs>
     <ds:schemaRef ds:uri="http://schemas.microsoft.com/office/2006/metadata/contentType"/>
@@ -21536,12 +21921,4 @@
     <ds:schemaRef ds:uri="http://schemas.microsoft.com/internal/obd"/>
   </ds:schemaRefs>
 </ds:datastoreItem>
-</file>
-
-<file path=customXml/itemProps4.xml><?xml version="1.0" encoding="utf-8"?>
-<ds:datastoreItem xmlns:ds="http://schemas.openxmlformats.org/officeDocument/2006/customXml" ds:itemID="{C8C35155-3E6A-4058-B6E4-303717845E3B}">
-  <ds:schemaRefs>
-    <ds:schemaRef ds:uri="http://schemas.openxmlformats.org/officeDocument/2006/bibliography"/>
-  </ds:schemaRefs>
-</ds:datastoreItem>
 </file>
--- a/Personnel/Rapport module 306.docx
+++ b/Personnel/Rapport module 306.docx
@@ -5066,9 +5066,9 @@
       <w:pPr>
         <w:pStyle w:val="Titre2"/>
       </w:pPr>
-      <w:bookmarkStart w:id="3" w:name="_Toc532179969"/>
-      <w:bookmarkStart w:id="4" w:name="_Toc165969639"/>
-      <w:bookmarkStart w:id="5" w:name="_Toc167200919"/>
+      <w:bookmarkStart w:id="3" w:name="_Toc167200919"/>
+      <w:bookmarkStart w:id="4" w:name="_Toc532179969"/>
+      <w:bookmarkStart w:id="5" w:name="_Toc165969639"/>
       <w:r>
         <w:t>T</w:t>
       </w:r>
@@ -5078,7 +5078,7 @@
       <w:r>
         <w:t>e</w:t>
       </w:r>
-      <w:bookmarkEnd w:id="5"/>
+      <w:bookmarkEnd w:id="3"/>
     </w:p>
     <w:p>
       <w:pPr>
@@ -5744,8 +5744,8 @@
         <w:lastRenderedPageBreak/>
         <w:t>Planification</w:t>
       </w:r>
-      <w:bookmarkEnd w:id="3"/>
       <w:bookmarkEnd w:id="4"/>
+      <w:bookmarkEnd w:id="5"/>
       <w:r>
         <w:t xml:space="preserve"> Initiale</w:t>
       </w:r>
@@ -7600,15 +7600,15 @@
       <w:pPr>
         <w:pStyle w:val="Titre2"/>
       </w:pPr>
-      <w:bookmarkStart w:id="28" w:name="_Toc532179964"/>
-      <w:bookmarkStart w:id="29" w:name="_Toc165969648"/>
-      <w:bookmarkStart w:id="30" w:name="_Toc167200938"/>
+      <w:bookmarkStart w:id="28" w:name="_Toc167200938"/>
+      <w:bookmarkStart w:id="29" w:name="_Toc532179964"/>
+      <w:bookmarkStart w:id="30" w:name="_Toc165969648"/>
       <w:bookmarkEnd w:id="26"/>
       <w:bookmarkEnd w:id="27"/>
       <w:r>
         <w:t>D13 Salle de classe</w:t>
       </w:r>
-      <w:bookmarkEnd w:id="30"/>
+      <w:bookmarkEnd w:id="28"/>
     </w:p>
     <w:p>
       <w:r>
@@ -10500,8 +10500,8 @@
       <w:r>
         <w:t>Réalisation</w:t>
       </w:r>
-      <w:bookmarkEnd w:id="28"/>
       <w:bookmarkEnd w:id="29"/>
+      <w:bookmarkEnd w:id="30"/>
       <w:bookmarkEnd w:id="40"/>
     </w:p>
     <w:p>
@@ -10826,14 +10826,14 @@
       <w:pPr>
         <w:pStyle w:val="Titre2"/>
       </w:pPr>
-      <w:bookmarkStart w:id="49" w:name="_Toc532179968"/>
-      <w:bookmarkStart w:id="50" w:name="_Toc165969652"/>
-      <w:bookmarkStart w:id="51" w:name="_Ref308525868"/>
-      <w:bookmarkStart w:id="52" w:name="_Toc167200955"/>
+      <w:bookmarkStart w:id="49" w:name="_Toc167200955"/>
+      <w:bookmarkStart w:id="50" w:name="_Toc532179968"/>
+      <w:bookmarkStart w:id="51" w:name="_Toc165969652"/>
+      <w:bookmarkStart w:id="52" w:name="_Ref308525868"/>
       <w:r>
         <w:t>Stratégie de test</w:t>
       </w:r>
-      <w:bookmarkEnd w:id="52"/>
+      <w:bookmarkEnd w:id="49"/>
     </w:p>
     <w:p>
       <w:r>
@@ -10874,9 +10874,9 @@
       <w:r>
         <w:t>Dossier des tests</w:t>
       </w:r>
-      <w:bookmarkEnd w:id="49"/>
       <w:bookmarkEnd w:id="50"/>
       <w:bookmarkEnd w:id="51"/>
+      <w:bookmarkEnd w:id="52"/>
       <w:bookmarkEnd w:id="53"/>
     </w:p>
     <w:p>
@@ -18488,7 +18488,7 @@
               <w:noProof/>
               <w:szCs w:val="16"/>
             </w:rPr>
-            <w:t>14.05.2024 16:26</w:t>
+            <w:t>21.05.2024 16:26</w:t>
           </w:r>
           <w:r>
             <w:rPr>
@@ -18531,7 +18531,7 @@
                 <w:noProof/>
                 <w:szCs w:val="16"/>
               </w:rPr>
-              <w:t>42</w:t>
+              <w:t>48</w:t>
             </w:r>
           </w:fldSimple>
           <w:r>
@@ -18568,7 +18568,7 @@
               <w:noProof/>
               <w:szCs w:val="16"/>
             </w:rPr>
-            <w:t>21.05.2024 16:14</w:t>
+            <w:t>21.05.2024 16:21</w:t>
           </w:r>
           <w:r>
             <w:rPr>
@@ -18797,7 +18797,7 @@
 <w:numbering xmlns:wpc="http://schemas.microsoft.com/office/word/2010/wordprocessingCanvas" xmlns:cx="http://schemas.microsoft.com/office/drawing/2014/chartex" xmlns:cx1="http://schemas.microsoft.com/office/drawing/2015/9/8/chartex" xmlns:cx2="http://schemas.microsoft.com/office/drawing/2015/10/21/chartex" xmlns:cx3="http://schemas.microsoft.com/office/drawing/2016/5/9/chartex" xmlns:cx4="http://schemas.microsoft.com/office/drawing/2016/5/10/chartex" xmlns:cx5="http://schemas.microsoft.com/office/drawing/2016/5/11/chartex" xmlns:cx6="http://schemas.microsoft.com/office/drawing/2016/5/12/chartex" xmlns:cx7="http://schemas.microsoft.com/office/drawing/2016/5/13/chartex" xmlns:cx8="http://schemas.microsoft.com/office/drawing/2016/5/14/chartex" xmlns:mc="http://schemas.openxmlformats.org/markup-compatibility/2006" xmlns:aink="http://schemas.microsoft.com/office/drawing/2016/ink" xmlns:am3d="http://schemas.microsoft.com/office/drawing/2017/model3d" xmlns:o="urn:schemas-microsoft-com:office:office" xmlns:oel="http://schemas.microsoft.com/office/2019/extlst" xmlns:r="http://schemas.openxmlformats.org/officeDocument/2006/relationships" xmlns:m="http://schemas.openxmlformats.org/officeDocument/2006/math" xmlns:v="urn:schemas-microsoft-com:vml" xmlns:wp14="http://schemas.microsoft.com/office/word/2010/wordprocessingDrawing" xmlns:wp="http://schemas.openxmlformats.org/drawingml/2006/wordprocessingDrawing" xmlns:w10="urn:schemas-microsoft-com:office:word" xmlns:w="http://schemas.openxmlformats.org/wordprocessingml/2006/main" xmlns:w14="http://schemas.microsoft.com/office/word/2010/wordml" xmlns:w15="http://schemas.microsoft.com/office/word/2012/wordml" xmlns:w16cex="http://schemas.microsoft.com/office/word/2018/wordml/cex" xmlns:w16cid="http://schemas.microsoft.com/office/word/2016/wordml/cid" xmlns:w16="http://schemas.microsoft.com/office/word/2018/wordml" xmlns:w16sdtdh="http://schemas.microsoft.com/office/word/2020/wordml/sdtdatahash" xmlns:w16se="http://schemas.microsoft.com/office/word/2015/wordml/symex" xmlns:wpg="http://schemas.microsoft.com/office/word/2010/wordprocessingGroup" xmlns:wpi="http://schemas.microsoft.com/office/word/2010/wordprocessingInk" xmlns:wne="http://schemas.microsoft.com/office/word/2006/wordml" xmlns:wps="http://schemas.microsoft.com/office/word/2010/wordprocessingShape" mc:Ignorable="w14 w15 w16se w16cid w16 w16cex w16sdtdh wp14">
   <w:numPicBullet w:numPicBulletId="0">
     <w:pict>
-      <v:shapetype id="_x0000_t75" coordsize="21600,21600" o:spt="75" o:preferrelative="t" path="m@4@5l@4@11@9@11@9@5xe" filled="f" stroked="f">
+      <v:shapetype w14:anchorId="5CBC1276" id="_x0000_t75" coordsize="21600,21600" o:spt="75" o:preferrelative="t" path="m@4@5l@4@11@9@11@9@5xe" filled="f" stroked="f">
         <v:stroke joinstyle="miter"/>
         <v:formulas>
           <v:f eqn="if lineDrawn pixelLineWidth 0"/>
@@ -18816,7 +18816,7 @@
         <v:path o:extrusionok="f" gradientshapeok="t" o:connecttype="rect"/>
         <o:lock v:ext="edit" aspectratio="t"/>
       </v:shapetype>
-      <v:shape id="_x0000_i1031" type="#_x0000_t75" style="width:11.25pt;height:11.25pt" o:bullet="t">
+      <v:shape id="_x0000_i1033" type="#_x0000_t75" style="width:11.25pt;height:11.25pt" o:bullet="t">
         <v:imagedata r:id="rId1" o:title="BD10263_"/>
       </v:shape>
     </w:pict>
@@ -21631,14 +21631,6 @@
 </file>
 
 <file path=customXml/item1.xml><?xml version="1.0" encoding="utf-8"?>
-<p:properties xmlns:p="http://schemas.microsoft.com/office/2006/metadata/properties" xmlns:xsi="http://www.w3.org/2001/XMLSchema-instance" xmlns:pc="http://schemas.microsoft.com/office/infopath/2007/PartnerControls">
-  <documentManagement>
-    <_activity xmlns="fcccc220-c6b9-4076-850d-f5e42563a571" xsi:nil="true"/>
-  </documentManagement>
-</p:properties>
-</file>
-
-<file path=customXml/item2.xml><?xml version="1.0" encoding="utf-8"?>
 <?mso-contentType ?>
 <FormTemplates xmlns="http://schemas.microsoft.com/sharepoint/v3/contenttype/forms">
   <Display>DocumentLibraryForm</Display>
@@ -21647,11 +21639,15 @@
 </FormTemplates>
 </file>
 
-<file path=customXml/item3.xml><?xml version="1.0" encoding="utf-8"?>
-<b:Sources xmlns:b="http://schemas.openxmlformats.org/officeDocument/2006/bibliography" xmlns="http://schemas.openxmlformats.org/officeDocument/2006/bibliography" SelectedStyle="\APA.XSL" StyleName="APA"/>
+<file path=customXml/item2.xml><?xml version="1.0" encoding="utf-8"?>
+<p:properties xmlns:p="http://schemas.microsoft.com/office/2006/metadata/properties" xmlns:xsi="http://www.w3.org/2001/XMLSchema-instance" xmlns:pc="http://schemas.microsoft.com/office/infopath/2007/PartnerControls">
+  <documentManagement>
+    <_activity xmlns="fcccc220-c6b9-4076-850d-f5e42563a571" xsi:nil="true"/>
+  </documentManagement>
+</p:properties>
 </file>
 
-<file path=customXml/item4.xml><?xml version="1.0" encoding="utf-8"?>
+<file path=customXml/item3.xml><?xml version="1.0" encoding="utf-8"?>
 <ct:contentTypeSchema xmlns:ct="http://schemas.microsoft.com/office/2006/metadata/contentType" xmlns:ma="http://schemas.microsoft.com/office/2006/metadata/properties/metaAttributes" ct:_="" ma:_="" ma:contentTypeName="Document" ma:contentTypeID="0x010100E8692D16FABC7649A0E0051487714BFF" ma:contentTypeVersion="14" ma:contentTypeDescription="Crée un document." ma:contentTypeScope="" ma:versionID="ab99dfe9bd6244bf95502747b07140ff">
   <xsd:schema xmlns:xsd="http://www.w3.org/2001/XMLSchema" xmlns:xs="http://www.w3.org/2001/XMLSchema" xmlns:p="http://schemas.microsoft.com/office/2006/metadata/properties" xmlns:ns3="fcccc220-c6b9-4076-850d-f5e42563a571" xmlns:ns4="e7f151b8-51d7-4647-8ad5-935b9ffd0765" targetNamespace="http://schemas.microsoft.com/office/2006/metadata/properties" ma:root="true" ma:fieldsID="8363aa544bda777c2140c671336103b9" ns3:_="" ns4:_="">
     <xsd:import namespace="fcccc220-c6b9-4076-850d-f5e42563a571"/>
@@ -21878,7 +21874,19 @@
 </ct:contentTypeSchema>
 </file>
 
+<file path=customXml/item4.xml><?xml version="1.0" encoding="utf-8"?>
+<b:Sources xmlns:b="http://schemas.openxmlformats.org/officeDocument/2006/bibliography" xmlns="http://schemas.openxmlformats.org/officeDocument/2006/bibliography" SelectedStyle="\APA.XSL" StyleName="APA"/>
+</file>
+
 <file path=customXml/itemProps1.xml><?xml version="1.0" encoding="utf-8"?>
+<ds:datastoreItem xmlns:ds="http://schemas.openxmlformats.org/officeDocument/2006/customXml" ds:itemID="{6C3F7A66-EDE3-46FD-83EB-3C265E5D2669}">
+  <ds:schemaRefs>
+    <ds:schemaRef ds:uri="http://schemas.microsoft.com/sharepoint/v3/contenttype/forms"/>
+  </ds:schemaRefs>
+</ds:datastoreItem>
+</file>
+
+<file path=customXml/itemProps2.xml><?xml version="1.0" encoding="utf-8"?>
 <ds:datastoreItem xmlns:ds="http://schemas.openxmlformats.org/officeDocument/2006/customXml" ds:itemID="{2319CDB8-A2CD-412D-8359-13E6B4DF1FF4}">
   <ds:schemaRefs>
     <ds:schemaRef ds:uri="http://schemas.microsoft.com/office/2006/metadata/properties"/>
@@ -21888,23 +21896,7 @@
 </ds:datastoreItem>
 </file>
 
-<file path=customXml/itemProps2.xml><?xml version="1.0" encoding="utf-8"?>
-<ds:datastoreItem xmlns:ds="http://schemas.openxmlformats.org/officeDocument/2006/customXml" ds:itemID="{6C3F7A66-EDE3-46FD-83EB-3C265E5D2669}">
-  <ds:schemaRefs>
-    <ds:schemaRef ds:uri="http://schemas.microsoft.com/sharepoint/v3/contenttype/forms"/>
-  </ds:schemaRefs>
-</ds:datastoreItem>
-</file>
-
 <file path=customXml/itemProps3.xml><?xml version="1.0" encoding="utf-8"?>
-<ds:datastoreItem xmlns:ds="http://schemas.openxmlformats.org/officeDocument/2006/customXml" ds:itemID="{C8C35155-3E6A-4058-B6E4-303717845E3B}">
-  <ds:schemaRefs>
-    <ds:schemaRef ds:uri="http://schemas.openxmlformats.org/officeDocument/2006/bibliography"/>
-  </ds:schemaRefs>
-</ds:datastoreItem>
-</file>
-
-<file path=customXml/itemProps4.xml><?xml version="1.0" encoding="utf-8"?>
 <ds:datastoreItem xmlns:ds="http://schemas.openxmlformats.org/officeDocument/2006/customXml" ds:itemID="{BE45B15F-7D8D-4C7E-BEA1-5D9AEE39406F}">
   <ds:schemaRefs>
     <ds:schemaRef ds:uri="http://schemas.microsoft.com/office/2006/metadata/contentType"/>
@@ -21921,4 +21913,12 @@
     <ds:schemaRef ds:uri="http://schemas.microsoft.com/internal/obd"/>
   </ds:schemaRefs>
 </ds:datastoreItem>
+</file>
+
+<file path=customXml/itemProps4.xml><?xml version="1.0" encoding="utf-8"?>
+<ds:datastoreItem xmlns:ds="http://schemas.openxmlformats.org/officeDocument/2006/customXml" ds:itemID="{C8C35155-3E6A-4058-B6E4-303717845E3B}">
+  <ds:schemaRefs>
+    <ds:schemaRef ds:uri="http://schemas.openxmlformats.org/officeDocument/2006/bibliography"/>
+  </ds:schemaRefs>
+</ds:datastoreItem>
 </file>
--- a/Personnel/Rapport module 306.docx
+++ b/Personnel/Rapport module 306.docx
@@ -1,6 +1,6 @@
 
 <file path=word/document.xml><?xml version="1.0" encoding="utf-8"?>
-<w:document xmlns:wpc="http://schemas.microsoft.com/office/word/2010/wordprocessingCanvas" xmlns:cx="http://schemas.microsoft.com/office/drawing/2014/chartex" xmlns:cx1="http://schemas.microsoft.com/office/drawing/2015/9/8/chartex" xmlns:cx2="http://schemas.microsoft.com/office/drawing/2015/10/21/chartex" xmlns:cx3="http://schemas.microsoft.com/office/drawing/2016/5/9/chartex" xmlns:cx4="http://schemas.microsoft.com/office/drawing/2016/5/10/chartex" xmlns:cx5="http://schemas.microsoft.com/office/drawing/2016/5/11/chartex" xmlns:cx6="http://schemas.microsoft.com/office/drawing/2016/5/12/chartex" xmlns:cx7="http://schemas.microsoft.com/office/drawing/2016/5/13/chartex" xmlns:cx8="http://schemas.microsoft.com/office/drawing/2016/5/14/chartex" xmlns:mc="http://schemas.openxmlformats.org/markup-compatibility/2006" xmlns:aink="http://schemas.microsoft.com/office/drawing/2016/ink" xmlns:am3d="http://schemas.microsoft.com/office/drawing/2017/model3d" xmlns:o="urn:schemas-microsoft-com:office:office" xmlns:oel="http://schemas.microsoft.com/office/2019/extlst" xmlns:r="http://schemas.openxmlformats.org/officeDocument/2006/relationships" xmlns:m="http://schemas.openxmlformats.org/officeDocument/2006/math" xmlns:v="urn:schemas-microsoft-com:vml" xmlns:wp14="http://schemas.microsoft.com/office/word/2010/wordprocessingDrawing" xmlns:wp="http://schemas.openxmlformats.org/drawingml/2006/wordprocessingDrawing" xmlns:w10="urn:schemas-microsoft-com:office:word" xmlns:w="http://schemas.openxmlformats.org/wordprocessingml/2006/main" xmlns:w14="http://schemas.microsoft.com/office/word/2010/wordml" xmlns:w15="http://schemas.microsoft.com/office/word/2012/wordml" xmlns:w16cex="http://schemas.microsoft.com/office/word/2018/wordml/cex" xmlns:w16cid="http://schemas.microsoft.com/office/word/2016/wordml/cid" xmlns:w16="http://schemas.microsoft.com/office/word/2018/wordml" xmlns:w16sdtdh="http://schemas.microsoft.com/office/word/2020/wordml/sdtdatahash" xmlns:w16se="http://schemas.microsoft.com/office/word/2015/wordml/symex" xmlns:wpg="http://schemas.microsoft.com/office/word/2010/wordprocessingGroup" xmlns:wpi="http://schemas.microsoft.com/office/word/2010/wordprocessingInk" xmlns:wne="http://schemas.microsoft.com/office/word/2006/wordml" xmlns:wps="http://schemas.microsoft.com/office/word/2010/wordprocessingShape" mc:Ignorable="w14 w15 w16se w16cid w16 w16cex w16sdtdh wp14">
+<w:document xmlns:wpc="http://schemas.microsoft.com/office/word/2010/wordprocessingCanvas" xmlns:cx="http://schemas.microsoft.com/office/drawing/2014/chartex" xmlns:cx1="http://schemas.microsoft.com/office/drawing/2015/9/8/chartex" xmlns:cx2="http://schemas.microsoft.com/office/drawing/2015/10/21/chartex" xmlns:cx3="http://schemas.microsoft.com/office/drawing/2016/5/9/chartex" xmlns:cx4="http://schemas.microsoft.com/office/drawing/2016/5/10/chartex" xmlns:cx5="http://schemas.microsoft.com/office/drawing/2016/5/11/chartex" xmlns:cx6="http://schemas.microsoft.com/office/drawing/2016/5/12/chartex" xmlns:cx7="http://schemas.microsoft.com/office/drawing/2016/5/13/chartex" xmlns:cx8="http://schemas.microsoft.com/office/drawing/2016/5/14/chartex" xmlns:mc="http://schemas.openxmlformats.org/markup-compatibility/2006" xmlns:aink="http://schemas.microsoft.com/office/drawing/2016/ink" xmlns:am3d="http://schemas.microsoft.com/office/drawing/2017/model3d" xmlns:o="urn:schemas-microsoft-com:office:office" xmlns:oel="http://schemas.microsoft.com/office/2019/extlst" xmlns:r="http://schemas.openxmlformats.org/officeDocument/2006/relationships" xmlns:m="http://schemas.openxmlformats.org/officeDocument/2006/math" xmlns:v="urn:schemas-microsoft-com:vml" xmlns:wp14="http://schemas.microsoft.com/office/word/2010/wordprocessingDrawing" xmlns:wp="http://schemas.openxmlformats.org/drawingml/2006/wordprocessingDrawing" xmlns:w10="urn:schemas-microsoft-com:office:word" xmlns:w="http://schemas.openxmlformats.org/wordprocessingml/2006/main" xmlns:w14="http://schemas.microsoft.com/office/word/2010/wordml" xmlns:w15="http://schemas.microsoft.com/office/word/2012/wordml" xmlns:w16cex="http://schemas.microsoft.com/office/word/2018/wordml/cex" xmlns:w16cid="http://schemas.microsoft.com/office/word/2016/wordml/cid" xmlns:w16="http://schemas.microsoft.com/office/word/2018/wordml" xmlns:w16du="http://schemas.microsoft.com/office/word/2023/wordml/word16du" xmlns:w16sdtdh="http://schemas.microsoft.com/office/word/2020/wordml/sdtdatahash" xmlns:w16se="http://schemas.microsoft.com/office/word/2015/wordml/symex" xmlns:wpg="http://schemas.microsoft.com/office/word/2010/wordprocessingGroup" xmlns:wpi="http://schemas.microsoft.com/office/word/2010/wordprocessingInk" xmlns:wne="http://schemas.microsoft.com/office/word/2006/wordml" xmlns:wps="http://schemas.microsoft.com/office/word/2010/wordprocessingShape" mc:Ignorable="w14 w15 w16se w16cid w16 w16cex w16sdtdh w16du wp14">
   <w:body>
     <w:p>
       <w:pPr>
@@ -94,21 +94,12 @@
           <w:szCs w:val="20"/>
         </w:rPr>
       </w:pPr>
-      <w:proofErr w:type="gramStart"/>
-      <w:r>
-        <w:rPr>
-          <w:sz w:val="20"/>
-          <w:szCs w:val="20"/>
-        </w:rPr>
-        <w:t>image</w:t>
-      </w:r>
-      <w:proofErr w:type="gramEnd"/>
-      <w:r>
-        <w:rPr>
-          <w:sz w:val="20"/>
-          <w:szCs w:val="20"/>
-        </w:rPr>
-        <w:t xml:space="preserve"> </w:t>
+      <w:r>
+        <w:rPr>
+          <w:sz w:val="20"/>
+          <w:szCs w:val="20"/>
+        </w:rPr>
+        <w:t xml:space="preserve">image </w:t>
       </w:r>
       <w:proofErr w:type="spellStart"/>
       <w:r>
@@ -5146,353 +5137,338 @@
         <w:rPr>
           <w:rStyle w:val="ui-provider"/>
         </w:rPr>
-        <w:t xml:space="preserve">Les logiciels que nous avons à disposition sont Sweet-home 3d, iceScrum, </w:t>
-      </w:r>
-      <w:proofErr w:type="gramStart"/>
+        <w:t>Les logiciels que nous avons à disposition sont Sweet-home 3d, iceScrum, teams et GitHub.</w:t>
+      </w:r>
+    </w:p>
+    <w:p>
+      <w:pPr>
+        <w:pStyle w:val="Titre2"/>
+        <w:rPr>
+          <w:rFonts w:asciiTheme="minorHAnsi" w:hAnsiTheme="minorHAnsi"/>
+          <w:sz w:val="20"/>
+          <w:szCs w:val="20"/>
+        </w:rPr>
+      </w:pPr>
+      <w:bookmarkStart w:id="8" w:name="_Toc167200922"/>
+      <w:r>
+        <w:rPr>
+          <w:rFonts w:asciiTheme="minorHAnsi" w:hAnsiTheme="minorHAnsi"/>
+          <w:sz w:val="20"/>
+          <w:szCs w:val="20"/>
+        </w:rPr>
+        <w:t>P</w:t>
+      </w:r>
+      <w:r>
+        <w:rPr>
+          <w:rFonts w:asciiTheme="minorHAnsi" w:hAnsiTheme="minorHAnsi"/>
+          <w:sz w:val="20"/>
+          <w:szCs w:val="20"/>
+        </w:rPr>
+        <w:t>rérequis</w:t>
+      </w:r>
+      <w:bookmarkEnd w:id="8"/>
+    </w:p>
+    <w:p>
+      <w:pPr>
+        <w:pStyle w:val="Retraitcorpsdetexte"/>
+      </w:pPr>
+    </w:p>
+    <w:p>
+      <w:r>
+        <w:t>Comme connais</w:t>
+      </w:r>
+      <w:r>
+        <w:t xml:space="preserve">sance à avoir c’est </w:t>
+      </w:r>
+      <w:proofErr w:type="spellStart"/>
+      <w:r>
+        <w:t>icescrum</w:t>
+      </w:r>
+      <w:proofErr w:type="spellEnd"/>
+      <w:r>
+        <w:t xml:space="preserve"> et </w:t>
+      </w:r>
+      <w:proofErr w:type="spellStart"/>
+      <w:r>
+        <w:t>sweet</w:t>
+      </w:r>
+      <w:proofErr w:type="spellEnd"/>
+      <w:r>
+        <w:t xml:space="preserve"> home 3d.</w:t>
+      </w:r>
+    </w:p>
+    <w:p>
+      <w:pPr>
+        <w:pStyle w:val="Retraitcorpsdetexte"/>
+      </w:pPr>
+    </w:p>
+    <w:p>
+      <w:pPr>
+        <w:pStyle w:val="Titre2"/>
+        <w:rPr>
+          <w:rFonts w:asciiTheme="minorHAnsi" w:hAnsiTheme="minorHAnsi"/>
+          <w:sz w:val="20"/>
+          <w:szCs w:val="20"/>
+        </w:rPr>
+      </w:pPr>
+      <w:bookmarkStart w:id="9" w:name="_Toc167200923"/>
+      <w:r>
+        <w:rPr>
+          <w:rFonts w:asciiTheme="minorHAnsi" w:hAnsiTheme="minorHAnsi"/>
+          <w:sz w:val="20"/>
+          <w:szCs w:val="20"/>
+        </w:rPr>
+        <w:t>Cahier des charges</w:t>
+      </w:r>
+      <w:bookmarkEnd w:id="9"/>
+    </w:p>
+    <w:p>
+      <w:pPr>
+        <w:pStyle w:val="Titre3"/>
+        <w:rPr>
+          <w:rFonts w:asciiTheme="minorHAnsi" w:hAnsiTheme="minorHAnsi"/>
+          <w:sz w:val="20"/>
+          <w:szCs w:val="20"/>
+        </w:rPr>
+      </w:pPr>
+      <w:bookmarkStart w:id="10" w:name="_Toc167200924"/>
+      <w:r>
+        <w:rPr>
+          <w:rFonts w:asciiTheme="minorHAnsi" w:hAnsiTheme="minorHAnsi"/>
+          <w:sz w:val="20"/>
+          <w:szCs w:val="20"/>
+        </w:rPr>
+        <w:t>Objectifs et portée du projet</w:t>
+      </w:r>
+      <w:bookmarkEnd w:id="10"/>
+    </w:p>
+    <w:p>
+      <w:pPr>
+        <w:pStyle w:val="Retraitcorpsdetexte3"/>
+        <w:rPr>
+          <w:szCs w:val="20"/>
+        </w:rPr>
+      </w:pPr>
+    </w:p>
+    <w:p>
+      <w:pPr>
+        <w:pStyle w:val="Informations"/>
+        <w:rPr>
+          <w:sz w:val="20"/>
+        </w:rPr>
+      </w:pPr>
+      <w:r>
+        <w:rPr>
+          <w:sz w:val="20"/>
+        </w:rPr>
+        <w:t>A compléter</w:t>
+      </w:r>
+      <w:r>
+        <w:rPr>
+          <w:sz w:val="20"/>
+        </w:rPr>
+        <w:t>. Il s’agit d’ébaucher des réponses aux questions de l’acronyme CQQCOQP (Combien, Quoi, Qui, Comment, Où, Quand, Pourquoi)</w:t>
+      </w:r>
+    </w:p>
+    <w:p>
+      <w:pPr>
+        <w:pStyle w:val="Informations"/>
+        <w:rPr>
+          <w:sz w:val="20"/>
+        </w:rPr>
+      </w:pPr>
+    </w:p>
+    <w:p>
+      <w:pPr>
+        <w:pStyle w:val="Retraitcorpsdetexte3"/>
+        <w:rPr>
+          <w:szCs w:val="20"/>
+        </w:rPr>
+      </w:pPr>
+      <w:r>
+        <w:rPr>
+          <w:szCs w:val="20"/>
+        </w:rPr>
+        <w:t xml:space="preserve">Combien : </w:t>
+      </w:r>
+      <w:r>
+        <w:rPr>
+          <w:szCs w:val="20"/>
+        </w:rPr>
+        <w:t>32 périodes</w:t>
+      </w:r>
+    </w:p>
+    <w:p>
+      <w:pPr>
+        <w:pStyle w:val="Retraitcorpsdetexte3"/>
+        <w:rPr>
+          <w:szCs w:val="20"/>
+        </w:rPr>
+      </w:pPr>
+      <w:r>
+        <w:rPr>
+          <w:szCs w:val="20"/>
+        </w:rPr>
+        <w:t xml:space="preserve">Quoi : </w:t>
+      </w:r>
       <w:r>
         <w:rPr>
           <w:rStyle w:val="ui-provider"/>
-        </w:rPr>
-        <w:t>teams</w:t>
-      </w:r>
-      <w:proofErr w:type="gramEnd"/>
-      <w:r>
-        <w:rPr>
-          <w:rStyle w:val="ui-provider"/>
-        </w:rPr>
-        <w:t xml:space="preserve"> et GitHub.</w:t>
-      </w:r>
-    </w:p>
-    <w:p>
-      <w:pPr>
-        <w:pStyle w:val="Titre2"/>
+          <w:szCs w:val="20"/>
+        </w:rPr>
+        <w:t>L’objectif du projet est de mettre en pratique et de démontrer la maîtrise des techniques de gestion de projet agile étudiées en ICT-306</w:t>
+      </w:r>
+      <w:r>
+        <w:rPr>
+          <w:szCs w:val="20"/>
+        </w:rPr>
+        <w:t>Qui : Julian, Hugo et Mathieu</w:t>
+      </w:r>
+    </w:p>
+    <w:p>
+      <w:pPr>
+        <w:pStyle w:val="Retraitcorpsdetexte3"/>
+        <w:rPr>
+          <w:szCs w:val="20"/>
+        </w:rPr>
+      </w:pPr>
+      <w:r>
+        <w:rPr>
+          <w:szCs w:val="20"/>
+        </w:rPr>
+        <w:t xml:space="preserve">Comment : </w:t>
+      </w:r>
+      <w:r>
+        <w:rPr>
+          <w:szCs w:val="20"/>
+        </w:rPr>
+        <w:t>En créant un bâtiment</w:t>
+      </w:r>
+      <w:r>
+        <w:rPr>
+          <w:szCs w:val="20"/>
+        </w:rPr>
+        <w:t xml:space="preserve"> et ice</w:t>
+      </w:r>
+      <w:r>
+        <w:rPr>
+          <w:szCs w:val="20"/>
+        </w:rPr>
+        <w:t>S</w:t>
+      </w:r>
+      <w:r>
+        <w:rPr>
+          <w:szCs w:val="20"/>
+        </w:rPr>
+        <w:t>crum</w:t>
+      </w:r>
+    </w:p>
+    <w:p>
+      <w:pPr>
+        <w:pStyle w:val="Retraitcorpsdetexte3"/>
+        <w:rPr>
+          <w:szCs w:val="20"/>
+        </w:rPr>
+      </w:pPr>
+      <w:r>
+        <w:rPr>
+          <w:szCs w:val="20"/>
+        </w:rPr>
+        <w:t xml:space="preserve">Où : Lausanne </w:t>
+      </w:r>
+      <w:proofErr w:type="spellStart"/>
+      <w:r>
+        <w:rPr>
+          <w:szCs w:val="20"/>
+        </w:rPr>
+        <w:t>Sébeillon</w:t>
+      </w:r>
+      <w:proofErr w:type="spellEnd"/>
+    </w:p>
+    <w:p>
+      <w:pPr>
+        <w:pStyle w:val="Retraitcorpsdetexte3"/>
+        <w:rPr>
+          <w:szCs w:val="20"/>
+        </w:rPr>
+      </w:pPr>
+      <w:r>
+        <w:rPr>
+          <w:szCs w:val="20"/>
+        </w:rPr>
+        <w:t xml:space="preserve">Quand : </w:t>
+      </w:r>
+      <w:r>
+        <w:rPr>
+          <w:szCs w:val="20"/>
+        </w:rPr>
+        <w:t>29 avril 2024 au 28 mai 2024</w:t>
+      </w:r>
+    </w:p>
+    <w:p>
+      <w:pPr>
+        <w:pStyle w:val="Retraitcorpsdetexte3"/>
+        <w:rPr>
+          <w:szCs w:val="20"/>
+        </w:rPr>
+      </w:pPr>
+      <w:r>
+        <w:rPr>
+          <w:szCs w:val="20"/>
+        </w:rPr>
+        <w:t>Pourquoi : Pour apprendre la gestion de projet</w:t>
+      </w:r>
+      <w:r>
+        <w:rPr>
+          <w:szCs w:val="20"/>
+        </w:rPr>
+        <w:t xml:space="preserve">. </w:t>
+      </w:r>
+    </w:p>
+    <w:p>
+      <w:pPr>
+        <w:pStyle w:val="Retraitcorpsdetexte3"/>
+        <w:rPr>
+          <w:szCs w:val="20"/>
+        </w:rPr>
+      </w:pPr>
+    </w:p>
+    <w:p>
+      <w:pPr>
+        <w:pStyle w:val="Titre3"/>
         <w:rPr>
           <w:rFonts w:asciiTheme="minorHAnsi" w:hAnsiTheme="minorHAnsi"/>
           <w:sz w:val="20"/>
           <w:szCs w:val="20"/>
         </w:rPr>
       </w:pPr>
-      <w:bookmarkStart w:id="8" w:name="_Toc167200922"/>
+      <w:bookmarkStart w:id="11" w:name="_Toc167200925"/>
       <w:r>
         <w:rPr>
           <w:rFonts w:asciiTheme="minorHAnsi" w:hAnsiTheme="minorHAnsi"/>
           <w:sz w:val="20"/>
           <w:szCs w:val="20"/>
         </w:rPr>
-        <w:t>P</w:t>
-      </w:r>
-      <w:r>
-        <w:rPr>
-          <w:rFonts w:asciiTheme="minorHAnsi" w:hAnsiTheme="minorHAnsi"/>
-          <w:sz w:val="20"/>
-          <w:szCs w:val="20"/>
-        </w:rPr>
-        <w:t>rérequis</w:t>
-      </w:r>
-      <w:bookmarkEnd w:id="8"/>
-    </w:p>
-    <w:p>
-      <w:pPr>
-        <w:pStyle w:val="Retraitcorpsdetexte"/>
-      </w:pPr>
-    </w:p>
-    <w:p>
-      <w:r>
-        <w:t>Comme connais</w:t>
-      </w:r>
-      <w:r>
-        <w:t xml:space="preserve">sance à avoir c’est </w:t>
-      </w:r>
+        <w:t>Caractéristiques des utilisateurs et impacts</w:t>
+      </w:r>
+      <w:bookmarkEnd w:id="11"/>
+    </w:p>
+    <w:p>
+      <w:pPr>
+        <w:pStyle w:val="Retraitcorpsdetexte3"/>
+        <w:rPr>
+          <w:szCs w:val="20"/>
+        </w:rPr>
+      </w:pPr>
+    </w:p>
+    <w:p>
+      <w:pPr>
+        <w:pStyle w:val="Informations"/>
+        <w:rPr>
+          <w:sz w:val="20"/>
+        </w:rPr>
+      </w:pPr>
       <w:proofErr w:type="spellStart"/>
-      <w:r>
-        <w:t>icescrum</w:t>
-      </w:r>
-      <w:proofErr w:type="spellEnd"/>
-      <w:r>
-        <w:t xml:space="preserve"> et </w:t>
-      </w:r>
-      <w:proofErr w:type="spellStart"/>
-      <w:r>
-        <w:t>sweet</w:t>
-      </w:r>
-      <w:proofErr w:type="spellEnd"/>
-      <w:r>
-        <w:t xml:space="preserve"> home 3d.</w:t>
-      </w:r>
-    </w:p>
-    <w:p>
-      <w:pPr>
-        <w:pStyle w:val="Retraitcorpsdetexte"/>
-      </w:pPr>
-    </w:p>
-    <w:p>
-      <w:pPr>
-        <w:pStyle w:val="Titre2"/>
-        <w:rPr>
-          <w:rFonts w:asciiTheme="minorHAnsi" w:hAnsiTheme="minorHAnsi"/>
-          <w:sz w:val="20"/>
-          <w:szCs w:val="20"/>
-        </w:rPr>
-      </w:pPr>
-      <w:bookmarkStart w:id="9" w:name="_Toc167200923"/>
-      <w:r>
-        <w:rPr>
-          <w:rFonts w:asciiTheme="minorHAnsi" w:hAnsiTheme="minorHAnsi"/>
-          <w:sz w:val="20"/>
-          <w:szCs w:val="20"/>
-        </w:rPr>
-        <w:t>Cahier des charges</w:t>
-      </w:r>
-      <w:bookmarkEnd w:id="9"/>
-    </w:p>
-    <w:p>
-      <w:pPr>
-        <w:pStyle w:val="Titre3"/>
-        <w:rPr>
-          <w:rFonts w:asciiTheme="minorHAnsi" w:hAnsiTheme="minorHAnsi"/>
-          <w:sz w:val="20"/>
-          <w:szCs w:val="20"/>
-        </w:rPr>
-      </w:pPr>
-      <w:bookmarkStart w:id="10" w:name="_Toc167200924"/>
-      <w:r>
-        <w:rPr>
-          <w:rFonts w:asciiTheme="minorHAnsi" w:hAnsiTheme="minorHAnsi"/>
-          <w:sz w:val="20"/>
-          <w:szCs w:val="20"/>
-        </w:rPr>
-        <w:t>Objectifs et portée du projet</w:t>
-      </w:r>
-      <w:bookmarkEnd w:id="10"/>
-    </w:p>
-    <w:p>
-      <w:pPr>
-        <w:pStyle w:val="Retraitcorpsdetexte3"/>
-        <w:rPr>
-          <w:szCs w:val="20"/>
-        </w:rPr>
-      </w:pPr>
-    </w:p>
-    <w:p>
-      <w:pPr>
-        <w:pStyle w:val="Informations"/>
-        <w:rPr>
-          <w:sz w:val="20"/>
-        </w:rPr>
-      </w:pPr>
-      <w:r>
-        <w:rPr>
-          <w:sz w:val="20"/>
-        </w:rPr>
-        <w:t>A compléter</w:t>
-      </w:r>
-      <w:r>
-        <w:rPr>
-          <w:sz w:val="20"/>
-        </w:rPr>
-        <w:t>. Il s’agit d’ébaucher des réponses aux questions de l’acronyme CQQCOQP (Combien, Quoi, Qui, Comment, Où, Quand, Pourquoi)</w:t>
-      </w:r>
-    </w:p>
-    <w:p>
-      <w:pPr>
-        <w:pStyle w:val="Informations"/>
-        <w:rPr>
-          <w:sz w:val="20"/>
-        </w:rPr>
-      </w:pPr>
-    </w:p>
-    <w:p>
-      <w:pPr>
-        <w:pStyle w:val="Retraitcorpsdetexte3"/>
-        <w:rPr>
-          <w:szCs w:val="20"/>
-        </w:rPr>
-      </w:pPr>
-      <w:r>
-        <w:rPr>
-          <w:szCs w:val="20"/>
-        </w:rPr>
-        <w:t xml:space="preserve">Combien : </w:t>
-      </w:r>
-      <w:r>
-        <w:rPr>
-          <w:szCs w:val="20"/>
-        </w:rPr>
-        <w:t>32 périodes</w:t>
-      </w:r>
-    </w:p>
-    <w:p>
-      <w:pPr>
-        <w:pStyle w:val="Retraitcorpsdetexte3"/>
-        <w:rPr>
-          <w:szCs w:val="20"/>
-        </w:rPr>
-      </w:pPr>
-      <w:r>
-        <w:rPr>
-          <w:szCs w:val="20"/>
-        </w:rPr>
-        <w:t xml:space="preserve">Quoi : </w:t>
-      </w:r>
-      <w:r>
-        <w:rPr>
-          <w:rStyle w:val="ui-provider"/>
-          <w:szCs w:val="20"/>
-        </w:rPr>
-        <w:t>L’objectif du projet est de mettre en pratique et de démontrer la maîtrise des techniques de gestion de projet agile étudiées en ICT-306</w:t>
-      </w:r>
-      <w:r>
-        <w:rPr>
-          <w:szCs w:val="20"/>
-        </w:rPr>
-        <w:t>Qui : Julian, Hugo et Mathieu</w:t>
-      </w:r>
-    </w:p>
-    <w:p>
-      <w:pPr>
-        <w:pStyle w:val="Retraitcorpsdetexte3"/>
-        <w:rPr>
-          <w:szCs w:val="20"/>
-        </w:rPr>
-      </w:pPr>
-      <w:r>
-        <w:rPr>
-          <w:szCs w:val="20"/>
-        </w:rPr>
-        <w:t xml:space="preserve">Comment : </w:t>
-      </w:r>
-      <w:r>
-        <w:rPr>
-          <w:szCs w:val="20"/>
-        </w:rPr>
-        <w:t>En créant un bâtiment</w:t>
-      </w:r>
-      <w:r>
-        <w:rPr>
-          <w:szCs w:val="20"/>
-        </w:rPr>
-        <w:t xml:space="preserve"> et ice</w:t>
-      </w:r>
-      <w:r>
-        <w:rPr>
-          <w:szCs w:val="20"/>
-        </w:rPr>
-        <w:t>S</w:t>
-      </w:r>
-      <w:r>
-        <w:rPr>
-          <w:szCs w:val="20"/>
-        </w:rPr>
-        <w:t>crum</w:t>
-      </w:r>
-    </w:p>
-    <w:p>
-      <w:pPr>
-        <w:pStyle w:val="Retraitcorpsdetexte3"/>
-        <w:rPr>
-          <w:szCs w:val="20"/>
-        </w:rPr>
-      </w:pPr>
-      <w:r>
-        <w:rPr>
-          <w:szCs w:val="20"/>
-        </w:rPr>
-        <w:t xml:space="preserve">Où : Lausanne </w:t>
-      </w:r>
-      <w:proofErr w:type="spellStart"/>
-      <w:r>
-        <w:rPr>
-          <w:szCs w:val="20"/>
-        </w:rPr>
-        <w:t>Sébeillon</w:t>
-      </w:r>
-      <w:proofErr w:type="spellEnd"/>
-    </w:p>
-    <w:p>
-      <w:pPr>
-        <w:pStyle w:val="Retraitcorpsdetexte3"/>
-        <w:rPr>
-          <w:szCs w:val="20"/>
-        </w:rPr>
-      </w:pPr>
-      <w:r>
-        <w:rPr>
-          <w:szCs w:val="20"/>
-        </w:rPr>
-        <w:t xml:space="preserve">Quand : </w:t>
-      </w:r>
-      <w:r>
-        <w:rPr>
-          <w:szCs w:val="20"/>
-        </w:rPr>
-        <w:t>29 avril 2024 au 28 mai 2024</w:t>
-      </w:r>
-    </w:p>
-    <w:p>
-      <w:pPr>
-        <w:pStyle w:val="Retraitcorpsdetexte3"/>
-        <w:rPr>
-          <w:szCs w:val="20"/>
-        </w:rPr>
-      </w:pPr>
-      <w:r>
-        <w:rPr>
-          <w:szCs w:val="20"/>
-        </w:rPr>
-        <w:t>Pourquoi : Pour apprendre la gestion de projet</w:t>
-      </w:r>
-      <w:r>
-        <w:rPr>
-          <w:szCs w:val="20"/>
-        </w:rPr>
-        <w:t xml:space="preserve">. </w:t>
-      </w:r>
-    </w:p>
-    <w:p>
-      <w:pPr>
-        <w:pStyle w:val="Retraitcorpsdetexte3"/>
-        <w:rPr>
-          <w:szCs w:val="20"/>
-        </w:rPr>
-      </w:pPr>
-    </w:p>
-    <w:p>
-      <w:pPr>
-        <w:pStyle w:val="Titre3"/>
-        <w:rPr>
-          <w:rFonts w:asciiTheme="minorHAnsi" w:hAnsiTheme="minorHAnsi"/>
-          <w:sz w:val="20"/>
-          <w:szCs w:val="20"/>
-        </w:rPr>
-      </w:pPr>
-      <w:bookmarkStart w:id="11" w:name="_Toc167200925"/>
-      <w:r>
-        <w:rPr>
-          <w:rFonts w:asciiTheme="minorHAnsi" w:hAnsiTheme="minorHAnsi"/>
-          <w:sz w:val="20"/>
-          <w:szCs w:val="20"/>
-        </w:rPr>
-        <w:t>Caractéristiques des utilisateurs et impacts</w:t>
-      </w:r>
-      <w:bookmarkEnd w:id="11"/>
-    </w:p>
-    <w:p>
-      <w:pPr>
-        <w:pStyle w:val="Retraitcorpsdetexte3"/>
-        <w:rPr>
-          <w:szCs w:val="20"/>
-        </w:rPr>
-      </w:pPr>
-    </w:p>
-    <w:p>
-      <w:pPr>
-        <w:pStyle w:val="Informations"/>
-        <w:rPr>
-          <w:sz w:val="20"/>
-        </w:rPr>
-      </w:pPr>
-      <w:proofErr w:type="spellStart"/>
-      <w:proofErr w:type="gramStart"/>
       <w:r>
         <w:rPr>
           <w:sz w:val="20"/>
@@ -5507,7 +5483,6 @@
         <w:t>Décrire</w:t>
       </w:r>
       <w:proofErr w:type="spellEnd"/>
-      <w:proofErr w:type="gramEnd"/>
       <w:r>
         <w:rPr>
           <w:sz w:val="20"/>
@@ -5619,25 +5594,7 @@
           <w:sz w:val="20"/>
           <w:szCs w:val="20"/>
         </w:rPr>
-        <w:t xml:space="preserve">Un bâtiment écologique exemplaire est équipé de panneaux solaires sur son toit, captant l'énergie du soleil pour fournir de l'électricité propre. À côté, une éolienne génère de l'énergie grâce au vent, complétant ainsi la production renouvelable. Construit avec des matériaux durables, ce bâtiment utilise également un système de récupération des eaux de pluie pour réduire sa consommation d'eau. L'isolation renforcée permet de maintenir une température confortable sans recours excessif à la climatisation ou au chauffage. De plus, une salle de recyclage est intégrée pour faciliter la gestion des déchets et encourager le </w:t>
-      </w:r>
-      <w:proofErr w:type="gramStart"/>
-      <w:r>
-        <w:rPr>
-          <w:rFonts w:asciiTheme="minorHAnsi" w:hAnsiTheme="minorHAnsi" w:cs="Segoe UI"/>
-          <w:sz w:val="20"/>
-          <w:szCs w:val="20"/>
-        </w:rPr>
-        <w:t>tri sélectif</w:t>
-      </w:r>
-      <w:proofErr w:type="gramEnd"/>
-      <w:r>
-        <w:rPr>
-          <w:rFonts w:asciiTheme="minorHAnsi" w:hAnsiTheme="minorHAnsi" w:cs="Segoe UI"/>
-          <w:sz w:val="20"/>
-          <w:szCs w:val="20"/>
-        </w:rPr>
-        <w:t xml:space="preserve"> parmi les occupants.</w:t>
+        <w:t>Un bâtiment écologique exemplaire est équipé de panneaux solaires sur son toit, captant l'énergie du soleil pour fournir de l'électricité propre. À côté, une éolienne génère de l'énergie grâce au vent, complétant ainsi la production renouvelable. Construit avec des matériaux durables, ce bâtiment utilise également un système de récupération des eaux de pluie pour réduire sa consommation d'eau. L'isolation renforcée permet de maintenir une température confortable sans recours excessif à la climatisation ou au chauffage. De plus, une salle de recyclage est intégrée pour faciliter la gestion des déchets et encourager le tri sélectif parmi les occupants.</w:t>
       </w:r>
     </w:p>
     <w:p>
@@ -5848,18 +5805,8 @@
           <w:sz w:val="20"/>
           <w:szCs w:val="20"/>
         </w:rPr>
-        <w:t xml:space="preserve">Chaque membre crée un dossier « Livrables » sur </w:t>
-      </w:r>
-      <w:proofErr w:type="gramStart"/>
-      <w:r>
-        <w:rPr>
-          <w:rFonts w:asciiTheme="minorHAnsi" w:hAnsiTheme="minorHAnsi"/>
-          <w:sz w:val="20"/>
-          <w:szCs w:val="20"/>
-        </w:rPr>
-        <w:t>teams</w:t>
-      </w:r>
-      <w:proofErr w:type="gramEnd"/>
+        <w:t>Chaque membre crée un dossier « Livrables » sur teams</w:t>
+      </w:r>
       <w:r>
         <w:rPr>
           <w:rFonts w:asciiTheme="minorHAnsi" w:hAnsiTheme="minorHAnsi"/>
@@ -6776,8 +6723,8 @@
               <w:tblLook w:val="04A0" w:firstRow="1" w:lastRow="0" w:firstColumn="1" w:lastColumn="0" w:noHBand="0" w:noVBand="1"/>
             </w:tblPr>
             <w:tblGrid>
-              <w:gridCol w:w="892"/>
-              <w:gridCol w:w="6361"/>
+              <w:gridCol w:w="893"/>
+              <w:gridCol w:w="6393"/>
             </w:tblGrid>
             <w:tr>
               <w:tc>
@@ -7040,7 +6987,6 @@
                 </w:tcPr>
                 <w:p>
                   <w:r>
-                    <w:lastRenderedPageBreak/>
                     <w:t>Salle du vestiaire</w:t>
                   </w:r>
                 </w:p>
@@ -7065,6 +7011,7 @@
                 </w:tcPr>
                 <w:p>
                   <w:r>
+                    <w:lastRenderedPageBreak/>
                     <w:t>Banc</w:t>
                   </w:r>
                 </w:p>
@@ -7237,7 +7184,6 @@
         </w:rPr>
       </w:pPr>
       <w:bookmarkStart w:id="23" w:name="_Toc167200935"/>
-      <w:proofErr w:type="gramStart"/>
       <w:r>
         <w:rPr>
           <w:rFonts w:asciiTheme="minorHAnsi" w:hAnsiTheme="minorHAnsi"/>
@@ -7245,16 +7191,7 @@
           <w:szCs w:val="20"/>
         </w:rPr>
         <w:lastRenderedPageBreak/>
-        <w:t>salle</w:t>
-      </w:r>
-      <w:proofErr w:type="gramEnd"/>
-      <w:r>
-        <w:rPr>
-          <w:rFonts w:asciiTheme="minorHAnsi" w:hAnsiTheme="minorHAnsi"/>
-          <w:sz w:val="20"/>
-          <w:szCs w:val="20"/>
-        </w:rPr>
-        <w:t xml:space="preserve"> d'impression D17</w:t>
+        <w:t>salle d'impression D17</w:t>
       </w:r>
       <w:bookmarkEnd w:id="23"/>
     </w:p>
@@ -7759,15 +7696,7 @@
                 </w:tcPr>
                 <w:p>
                   <w:r>
-                    <w:t xml:space="preserve">Il y a un tableau noir </w:t>
-                  </w:r>
-                  <w:proofErr w:type="gramStart"/>
-                  <w:r>
-                    <w:t>au milieux</w:t>
-                  </w:r>
-                  <w:proofErr w:type="gramEnd"/>
-                  <w:r>
-                    <w:t xml:space="preserve"> sur le mur tout à l'Est.</w:t>
+                    <w:t>Il y a un tableau noir au milieux sur le mur tout à l'Est.</w:t>
                   </w:r>
                 </w:p>
               </w:tc>
@@ -7848,15 +7777,7 @@
                     <w:t>des fenêtres</w:t>
                   </w:r>
                   <w:r>
-                    <w:t xml:space="preserve"> de 1m de large et 1.5m de hauteur. Il y en a 3 sur le mur opposer de la porte. </w:t>
-                  </w:r>
-                  <w:proofErr w:type="gramStart"/>
-                  <w:r>
-                    <w:t>qui</w:t>
-                  </w:r>
-                  <w:proofErr w:type="gramEnd"/>
-                  <w:r>
-                    <w:t xml:space="preserve"> sont espacer de la même chose</w:t>
+                    <w:t xml:space="preserve"> de 1m de large et 1.5m de hauteur. Il y en a 3 sur le mur opposer de la porte. qui sont espacer de la même chose</w:t>
                   </w:r>
                 </w:p>
               </w:tc>
@@ -7868,13 +7789,8 @@
                   <w:hideMark/>
                 </w:tcPr>
                 <w:p>
-                  <w:proofErr w:type="gramStart"/>
-                  <w:r>
-                    <w:t>carte</w:t>
-                  </w:r>
-                  <w:proofErr w:type="gramEnd"/>
-                  <w:r>
-                    <w:t xml:space="preserve"> du monde</w:t>
+                  <w:r>
+                    <w:t>carte du monde</w:t>
                   </w:r>
                 </w:p>
               </w:tc>
@@ -7884,13 +7800,8 @@
                   <w:hideMark/>
                 </w:tcPr>
                 <w:p>
-                  <w:proofErr w:type="gramStart"/>
-                  <w:r>
-                    <w:t>il</w:t>
-                  </w:r>
-                  <w:proofErr w:type="gramEnd"/>
-                  <w:r>
-                    <w:t xml:space="preserve"> y a une carte du monde qui est à 1.5m de hauteur. La carte fait 1m de large et 75cm de hauteur. Qui est à 2m de l'armoire sur le mur est.</w:t>
+                  <w:r>
+                    <w:t>il y a une carte du monde qui est à 1.5m de hauteur. La carte fait 1m de large et 75cm de hauteur. Qui est à 2m de l'armoire sur le mur est.</w:t>
                   </w:r>
                 </w:p>
               </w:tc>
@@ -7902,11 +7813,9 @@
                   <w:hideMark/>
                 </w:tcPr>
                 <w:p>
-                  <w:proofErr w:type="gramStart"/>
                   <w:r>
                     <w:t>armoire</w:t>
                   </w:r>
-                  <w:proofErr w:type="gramEnd"/>
                 </w:p>
               </w:tc>
               <w:tc>
@@ -7952,11 +7861,9 @@
                   <w:hideMark/>
                 </w:tcPr>
                 <w:p>
-                  <w:proofErr w:type="gramStart"/>
                   <w:r>
                     <w:t>chaise</w:t>
                   </w:r>
-                  <w:proofErr w:type="gramEnd"/>
                 </w:p>
               </w:tc>
               <w:tc>
@@ -7966,15 +7873,7 @@
                 </w:tcPr>
                 <w:p>
                   <w:r>
-                    <w:t xml:space="preserve">Il y a une chaise </w:t>
-                  </w:r>
-                  <w:proofErr w:type="gramStart"/>
-                  <w:r>
-                    <w:t>au milieux</w:t>
-                  </w:r>
-                  <w:proofErr w:type="gramEnd"/>
-                  <w:r>
-                    <w:t xml:space="preserve"> de chaque table</w:t>
+                    <w:t>Il y a une chaise au milieux de chaque table</w:t>
                   </w:r>
                 </w:p>
               </w:tc>
@@ -7986,11 +7885,9 @@
                   <w:hideMark/>
                 </w:tcPr>
                 <w:p>
-                  <w:proofErr w:type="gramStart"/>
                   <w:r>
                     <w:t>tableau</w:t>
                   </w:r>
-                  <w:proofErr w:type="gramEnd"/>
                 </w:p>
               </w:tc>
               <w:tc>
@@ -8000,15 +7897,7 @@
                 </w:tcPr>
                 <w:p>
                   <w:r>
-                    <w:t xml:space="preserve">Il y a un tableau de hockey </w:t>
-                  </w:r>
-                  <w:proofErr w:type="gramStart"/>
-                  <w:r>
-                    <w:t>au milieux</w:t>
-                  </w:r>
-                  <w:proofErr w:type="gramEnd"/>
-                  <w:r>
-                    <w:t xml:space="preserve"> du mur Ouest</w:t>
+                    <w:t>Il y a un tableau de hockey au milieux du mur Ouest</w:t>
                   </w:r>
                 </w:p>
               </w:tc>
@@ -8049,22 +7938,13 @@
           <w:sz w:val="20"/>
           <w:szCs w:val="20"/>
         </w:rPr>
-        <w:lastRenderedPageBreak/>
         <w:t>Salle de jeu D08</w:t>
       </w:r>
       <w:bookmarkEnd w:id="25"/>
     </w:p>
     <w:p>
       <w:r>
-        <w:t>(</w:t>
-      </w:r>
-      <w:proofErr w:type="gramStart"/>
-      <w:r>
-        <w:t>Auteur:</w:t>
-      </w:r>
-      <w:proofErr w:type="gramEnd"/>
-      <w:r>
-        <w:t xml:space="preserve"> Mathieu Bamert)</w:t>
+        <w:t>(Auteur: Mathieu Bamert)</w:t>
       </w:r>
     </w:p>
     <w:tbl>
@@ -8101,15 +7981,7 @@
           </w:tcPr>
           <w:p>
             <w:r>
-              <w:t xml:space="preserve">En tant que utilisateur du </w:t>
-            </w:r>
-            <w:proofErr w:type="gramStart"/>
-            <w:r>
-              <w:t>bâtiment  je</w:t>
-            </w:r>
-            <w:proofErr w:type="gramEnd"/>
-            <w:r>
-              <w:t xml:space="preserve"> veux une salle de jeu  pour me détendre</w:t>
+              <w:t>En tant que utilisateur du bâtiment  je veux une salle de jeu  pour me détendre</w:t>
             </w:r>
           </w:p>
         </w:tc>
@@ -8131,15 +8003,7 @@
               <w:jc w:val="center"/>
             </w:pPr>
             <w:r>
-              <w:t xml:space="preserve">Tests </w:t>
-            </w:r>
-            <w:proofErr w:type="gramStart"/>
-            <w:r>
-              <w:t>d'acceptance:</w:t>
-            </w:r>
-            <w:proofErr w:type="gramEnd"/>
-            <w:r>
-              <w:t xml:space="preserve"> </w:t>
+              <w:t xml:space="preserve">Tests d'acceptance: </w:t>
             </w:r>
           </w:p>
           <w:tbl>
@@ -8163,6 +8027,7 @@
                 </w:tcPr>
                 <w:p>
                   <w:r>
+                    <w:lastRenderedPageBreak/>
                     <w:t>La salle D08</w:t>
                   </w:r>
                 </w:p>
@@ -8186,13 +8051,8 @@
                   <w:hideMark/>
                 </w:tcPr>
                 <w:p>
-                  <w:proofErr w:type="gramStart"/>
-                  <w:r>
-                    <w:t>arcade</w:t>
-                  </w:r>
-                  <w:proofErr w:type="gramEnd"/>
-                  <w:r>
-                    <w:t xml:space="preserve"> avec moto</w:t>
+                  <w:r>
+                    <w:t>arcade avec moto</w:t>
                   </w:r>
                 </w:p>
               </w:tc>
@@ -8203,23 +8063,7 @@
                 </w:tcPr>
                 <w:p>
                   <w:r>
-                    <w:t xml:space="preserve">Il y a 3 </w:t>
-                  </w:r>
-                  <w:proofErr w:type="gramStart"/>
-                  <w:r>
-                    <w:t>borne</w:t>
-                  </w:r>
-                  <w:proofErr w:type="gramEnd"/>
-                  <w:r>
-                    <w:t xml:space="preserve"> d'arcade avec une moto dans le coin Nord-est. Toutes les bornes touchent le mur Nord. Elle </w:t>
-                  </w:r>
-                  <w:proofErr w:type="gramStart"/>
-                  <w:r>
-                    <w:t>fais</w:t>
-                  </w:r>
-                  <w:proofErr w:type="gramEnd"/>
-                  <w:r>
-                    <w:t xml:space="preserve"> 2m de longueur et 1m de large</w:t>
+                    <w:t>Il y a 3 borne d'arcade avec une moto dans le coin Nord-est. Toutes les bornes touchent le mur Nord. Elle fais 2m de longueur et 1m de large</w:t>
                   </w:r>
                 </w:p>
               </w:tc>
@@ -8231,11 +8075,9 @@
                   <w:hideMark/>
                 </w:tcPr>
                 <w:p>
-                  <w:proofErr w:type="gramStart"/>
                   <w:r>
                     <w:t>billard</w:t>
                   </w:r>
-                  <w:proofErr w:type="gramEnd"/>
                 </w:p>
               </w:tc>
               <w:tc>
@@ -8245,15 +8087,7 @@
                 </w:tcPr>
                 <w:p>
                   <w:r>
-                    <w:t xml:space="preserve">Il y a un billard à 1.5m </w:t>
-                  </w:r>
-                  <w:proofErr w:type="gramStart"/>
-                  <w:r>
-                    <w:t>du milieux</w:t>
-                  </w:r>
-                  <w:proofErr w:type="gramEnd"/>
-                  <w:r>
-                    <w:t xml:space="preserve"> du mur Est.</w:t>
+                    <w:t>Il y a un billard à 1.5m du milieux du mur Est.</w:t>
                   </w:r>
                 </w:p>
               </w:tc>
@@ -8289,13 +8123,8 @@
                   <w:hideMark/>
                 </w:tcPr>
                 <w:p>
-                  <w:proofErr w:type="gramStart"/>
-                  <w:r>
-                    <w:t>baby</w:t>
-                  </w:r>
-                  <w:proofErr w:type="gramEnd"/>
-                  <w:r>
-                    <w:t>-foot</w:t>
+                  <w:r>
+                    <w:t>baby-foot</w:t>
                   </w:r>
                 </w:p>
               </w:tc>
@@ -8305,13 +8134,8 @@
                   <w:hideMark/>
                 </w:tcPr>
                 <w:p>
-                  <w:proofErr w:type="gramStart"/>
-                  <w:r>
-                    <w:t>il</w:t>
-                  </w:r>
-                  <w:proofErr w:type="gramEnd"/>
-                  <w:r>
-                    <w:t xml:space="preserve"> y a un 1 </w:t>
+                  <w:r>
+                    <w:t xml:space="preserve">il y a un 1 </w:t>
                   </w:r>
                   <w:proofErr w:type="spellStart"/>
                   <w:r>
@@ -8342,13 +8166,8 @@
                   <w:hideMark/>
                 </w:tcPr>
                 <w:p>
-                  <w:proofErr w:type="gramStart"/>
-                  <w:r>
-                    <w:t>il</w:t>
-                  </w:r>
-                  <w:proofErr w:type="gramEnd"/>
-                  <w:r>
-                    <w:t xml:space="preserve"> y a un </w:t>
+                  <w:r>
+                    <w:t xml:space="preserve">il y a un </w:t>
                   </w:r>
                   <w:proofErr w:type="spellStart"/>
                   <w:r>
@@ -8368,13 +8187,8 @@
                   <w:hideMark/>
                 </w:tcPr>
                 <w:p>
-                  <w:proofErr w:type="gramStart"/>
-                  <w:r>
-                    <w:t>roll</w:t>
-                  </w:r>
-                  <w:proofErr w:type="gramEnd"/>
-                  <w:r>
-                    <w:t xml:space="preserve"> </w:t>
+                  <w:r>
+                    <w:t xml:space="preserve">roll </w:t>
                   </w:r>
                   <w:proofErr w:type="spellStart"/>
                   <w:r>
@@ -8406,15 +8220,7 @@
                   </w:r>
                   <w:proofErr w:type="spellEnd"/>
                   <w:r>
-                    <w:t xml:space="preserve">) qui se touchent </w:t>
-                  </w:r>
-                  <w:proofErr w:type="gramStart"/>
-                  <w:r>
-                    <w:t>au milieux</w:t>
-                  </w:r>
-                  <w:proofErr w:type="gramEnd"/>
-                  <w:r>
-                    <w:t xml:space="preserve"> du mur sud.</w:t>
+                    <w:t>) qui se touchent au milieux du mur sud.</w:t>
                   </w:r>
                 </w:p>
               </w:tc>
@@ -8450,13 +8256,8 @@
                   <w:hideMark/>
                 </w:tcPr>
                 <w:p>
-                  <w:proofErr w:type="gramStart"/>
-                  <w:r>
-                    <w:t>jeu</w:t>
-                  </w:r>
-                  <w:proofErr w:type="gramEnd"/>
-                  <w:r>
-                    <w:t xml:space="preserve"> de dance</w:t>
+                  <w:r>
+                    <w:t>jeu de dance</w:t>
                   </w:r>
                 </w:p>
               </w:tc>
@@ -8479,13 +8280,8 @@
                   <w:hideMark/>
                 </w:tcPr>
                 <w:p>
-                  <w:proofErr w:type="gramStart"/>
-                  <w:r>
-                    <w:t>jeu</w:t>
-                  </w:r>
-                  <w:proofErr w:type="gramEnd"/>
-                  <w:r>
-                    <w:t xml:space="preserve"> de basket</w:t>
+                  <w:r>
+                    <w:t>jeu de basket</w:t>
                   </w:r>
                 </w:p>
               </w:tc>
@@ -8508,13 +8304,8 @@
                   <w:hideMark/>
                 </w:tcPr>
                 <w:p>
-                  <w:proofErr w:type="gramStart"/>
-                  <w:r>
-                    <w:t>bande</w:t>
-                  </w:r>
-                  <w:proofErr w:type="gramEnd"/>
-                  <w:r>
-                    <w:t xml:space="preserve"> d'arcade</w:t>
+                  <w:r>
+                    <w:t>bande d'arcade</w:t>
                   </w:r>
                 </w:p>
               </w:tc>
@@ -8525,15 +8316,7 @@
                 </w:tcPr>
                 <w:p>
                   <w:r>
-                    <w:t xml:space="preserve">Il y a 5 </w:t>
-                  </w:r>
-                  <w:proofErr w:type="gramStart"/>
-                  <w:r>
-                    <w:t>bande</w:t>
-                  </w:r>
-                  <w:proofErr w:type="gramEnd"/>
-                  <w:r>
-                    <w:t xml:space="preserve"> d'arcade l'un à côté de l'autre. Elles touchent le mur nord et sont juste à côté du jeu de moto.</w:t>
+                    <w:t>Il y a 5 bande d'arcade l'un à côté de l'autre. Elles touchent le mur nord et sont juste à côté du jeu de moto.</w:t>
                   </w:r>
                 </w:p>
               </w:tc>
@@ -8545,11 +8328,9 @@
                   <w:hideMark/>
                 </w:tcPr>
                 <w:p>
-                  <w:proofErr w:type="gramStart"/>
                   <w:r>
                     <w:t>fenêtre</w:t>
                   </w:r>
-                  <w:proofErr w:type="gramEnd"/>
                 </w:p>
               </w:tc>
               <w:tc>
@@ -8661,15 +8442,7 @@
     </w:p>
     <w:p>
       <w:r>
-        <w:t>(</w:t>
-      </w:r>
-      <w:proofErr w:type="gramStart"/>
-      <w:r>
-        <w:t>Auteur:</w:t>
-      </w:r>
-      <w:proofErr w:type="gramEnd"/>
-      <w:r>
-        <w:t xml:space="preserve"> Hugo </w:t>
+        <w:t xml:space="preserve">(Auteur: Hugo </w:t>
       </w:r>
       <w:proofErr w:type="spellStart"/>
       <w:r>
@@ -8713,13 +8486,8 @@
             <w:hideMark/>
           </w:tcPr>
           <w:p>
-            <w:proofErr w:type="gramStart"/>
-            <w:r>
-              <w:t>En tant que utilisateur</w:t>
-            </w:r>
-            <w:proofErr w:type="gramEnd"/>
-            <w:r>
-              <w:t xml:space="preserve"> du </w:t>
+            <w:r>
+              <w:t xml:space="preserve">En tant que utilisateur du </w:t>
             </w:r>
             <w:proofErr w:type="spellStart"/>
             <w:r>
@@ -8749,15 +8517,7 @@
               <w:jc w:val="center"/>
             </w:pPr>
             <w:r>
-              <w:t xml:space="preserve">Tests </w:t>
-            </w:r>
-            <w:proofErr w:type="gramStart"/>
-            <w:r>
-              <w:t>d'acceptance:</w:t>
-            </w:r>
-            <w:proofErr w:type="gramEnd"/>
-            <w:r>
-              <w:t xml:space="preserve"> </w:t>
+              <w:t xml:space="preserve">Tests d'acceptance: </w:t>
             </w:r>
           </w:p>
           <w:tbl>
@@ -8780,13 +8540,8 @@
                   <w:hideMark/>
                 </w:tcPr>
                 <w:p>
-                  <w:proofErr w:type="gramStart"/>
-                  <w:r>
-                    <w:t>se</w:t>
-                  </w:r>
-                  <w:proofErr w:type="gramEnd"/>
-                  <w:r>
-                    <w:t xml:space="preserve"> situe</w:t>
+                  <w:r>
+                    <w:t>se situe</w:t>
                   </w:r>
                 </w:p>
               </w:tc>
@@ -8796,13 +8551,8 @@
                   <w:hideMark/>
                 </w:tcPr>
                 <w:p>
-                  <w:proofErr w:type="gramStart"/>
-                  <w:r>
-                    <w:t>la</w:t>
-                  </w:r>
-                  <w:proofErr w:type="gramEnd"/>
-                  <w:r>
-                    <w:t xml:space="preserve"> salle se situe en D13</w:t>
+                  <w:r>
+                    <w:t>la salle se situe en D13</w:t>
                   </w:r>
                 </w:p>
               </w:tc>
@@ -8814,11 +8564,9 @@
                   <w:hideMark/>
                 </w:tcPr>
                 <w:p>
-                  <w:proofErr w:type="gramStart"/>
                   <w:r>
                     <w:t>crochet</w:t>
                   </w:r>
-                  <w:proofErr w:type="gramEnd"/>
                 </w:p>
               </w:tc>
               <w:tc>
@@ -8827,13 +8575,8 @@
                   <w:hideMark/>
                 </w:tcPr>
                 <w:p>
-                  <w:proofErr w:type="gramStart"/>
-                  <w:r>
-                    <w:t>sur</w:t>
-                  </w:r>
-                  <w:proofErr w:type="gramEnd"/>
-                  <w:r>
-                    <w:t xml:space="preserve"> le mur sud à coter de la porte il y a 10 crochet pour accrocher des vestes espacer de 10 cm. les crochets sont </w:t>
+                  <w:r>
+                    <w:t xml:space="preserve">sur le mur sud à coter de la porte il y a 10 crochet pour accrocher des vestes espacer de 10 cm. les crochets sont </w:t>
                   </w:r>
                   <w:proofErr w:type="spellStart"/>
                   <w:r>
@@ -8853,11 +8596,9 @@
                   <w:hideMark/>
                 </w:tcPr>
                 <w:p>
-                  <w:proofErr w:type="gramStart"/>
                   <w:r>
                     <w:t>tableaux</w:t>
                   </w:r>
-                  <w:proofErr w:type="gramEnd"/>
                 </w:p>
               </w:tc>
               <w:tc>
@@ -8866,13 +8607,8 @@
                   <w:hideMark/>
                 </w:tcPr>
                 <w:p>
-                  <w:proofErr w:type="gramStart"/>
-                  <w:r>
-                    <w:t>il</w:t>
-                  </w:r>
-                  <w:proofErr w:type="gramEnd"/>
-                  <w:r>
-                    <w:t xml:space="preserve"> y a un tableaux interactif de 2 </w:t>
+                  <w:r>
+                    <w:t xml:space="preserve">il y a un tableaux interactif de 2 </w:t>
                   </w:r>
                   <w:proofErr w:type="spellStart"/>
                   <w:r>
@@ -8908,13 +8644,8 @@
                   <w:hideMark/>
                 </w:tcPr>
                 <w:p>
-                  <w:proofErr w:type="gramStart"/>
-                  <w:r>
-                    <w:t>bureau</w:t>
-                  </w:r>
-                  <w:proofErr w:type="gramEnd"/>
-                  <w:r>
-                    <w:t xml:space="preserve"> prof</w:t>
+                  <w:r>
+                    <w:t>bureau prof</w:t>
                   </w:r>
                 </w:p>
               </w:tc>
@@ -8924,13 +8655,8 @@
                   <w:hideMark/>
                 </w:tcPr>
                 <w:p>
-                  <w:proofErr w:type="gramStart"/>
-                  <w:r>
-                    <w:t>le</w:t>
-                  </w:r>
-                  <w:proofErr w:type="gramEnd"/>
-                  <w:r>
-                    <w:t xml:space="preserve"> bureau du professeur se trouve devant le tableau en sorte que </w:t>
+                  <w:r>
+                    <w:t xml:space="preserve">le bureau du professeur se trouve devant le tableau en sorte que </w:t>
                   </w:r>
                   <w:proofErr w:type="spellStart"/>
                   <w:r>
@@ -8966,13 +8692,8 @@
                   <w:hideMark/>
                 </w:tcPr>
                 <w:p>
-                  <w:proofErr w:type="gramStart"/>
-                  <w:r>
-                    <w:t>table</w:t>
-                  </w:r>
-                  <w:proofErr w:type="gramEnd"/>
-                  <w:r>
-                    <w:t xml:space="preserve"> de réunion</w:t>
+                  <w:r>
+                    <w:t>table de réunion</w:t>
                   </w:r>
                 </w:p>
               </w:tc>
@@ -8982,13 +8703,8 @@
                   <w:hideMark/>
                 </w:tcPr>
                 <w:p>
-                  <w:proofErr w:type="gramStart"/>
-                  <w:r>
-                    <w:t>dans</w:t>
-                  </w:r>
-                  <w:proofErr w:type="gramEnd"/>
-                  <w:r>
-                    <w:t xml:space="preserve"> le coin de la salle qui se trouve en nord-ouest se trouve une table de 1.5m sur 1.5cm qui a un écart avec le mur de 1m</w:t>
+                  <w:r>
+                    <w:t>dans le coin de la salle qui se trouve en nord-ouest se trouve une table de 1.5m sur 1.5cm qui a un écart avec le mur de 1m</w:t>
                   </w:r>
                 </w:p>
               </w:tc>
@@ -9000,13 +8716,8 @@
                   <w:hideMark/>
                 </w:tcPr>
                 <w:p>
-                  <w:proofErr w:type="gramStart"/>
-                  <w:r>
-                    <w:t>bureau</w:t>
-                  </w:r>
-                  <w:proofErr w:type="gramEnd"/>
-                  <w:r>
-                    <w:t xml:space="preserve"> élève</w:t>
+                  <w:r>
+                    <w:t>bureau élève</w:t>
                   </w:r>
                 </w:p>
               </w:tc>
@@ -9016,13 +8727,8 @@
                   <w:hideMark/>
                 </w:tcPr>
                 <w:p>
-                  <w:proofErr w:type="gramStart"/>
-                  <w:r>
-                    <w:t>il</w:t>
-                  </w:r>
-                  <w:proofErr w:type="gramEnd"/>
-                  <w:r>
-                    <w:t xml:space="preserve"> y a dans toute la salle 10 bureau.</w:t>
+                  <w:r>
+                    <w:t>il y a dans toute la salle 10 bureau.</w:t>
                   </w:r>
                 </w:p>
               </w:tc>
@@ -9034,13 +8740,8 @@
                   <w:hideMark/>
                 </w:tcPr>
                 <w:p>
-                  <w:proofErr w:type="gramStart"/>
-                  <w:r>
-                    <w:t>bureau</w:t>
-                  </w:r>
-                  <w:proofErr w:type="gramEnd"/>
-                  <w:r>
-                    <w:t xml:space="preserve"> élève</w:t>
+                  <w:r>
+                    <w:t>bureau élève</w:t>
                   </w:r>
                 </w:p>
               </w:tc>
@@ -9050,13 +8751,8 @@
                   <w:hideMark/>
                 </w:tcPr>
                 <w:p>
-                  <w:proofErr w:type="gramStart"/>
-                  <w:r>
-                    <w:t>il</w:t>
-                  </w:r>
-                  <w:proofErr w:type="gramEnd"/>
-                  <w:r>
-                    <w:t xml:space="preserve"> y a 2 bureau qui se trouve </w:t>
+                  <w:r>
+                    <w:t xml:space="preserve">il y a 2 bureau qui se trouve </w:t>
                   </w:r>
                   <w:proofErr w:type="spellStart"/>
                   <w:r>
@@ -9084,13 +8780,8 @@
                   <w:hideMark/>
                 </w:tcPr>
                 <w:p>
-                  <w:proofErr w:type="gramStart"/>
-                  <w:r>
-                    <w:t>bureau</w:t>
-                  </w:r>
-                  <w:proofErr w:type="gramEnd"/>
-                  <w:r>
-                    <w:t xml:space="preserve"> élève</w:t>
+                  <w:r>
+                    <w:t>bureau élève</w:t>
                   </w:r>
                 </w:p>
               </w:tc>
@@ -9100,13 +8791,8 @@
                   <w:hideMark/>
                 </w:tcPr>
                 <w:p>
-                  <w:proofErr w:type="gramStart"/>
-                  <w:r>
-                    <w:t>pile</w:t>
-                  </w:r>
-                  <w:proofErr w:type="gramEnd"/>
-                  <w:r>
-                    <w:t xml:space="preserve"> en face des bureau qui se trouve au nord il y a deux bureau qui sont coller et </w:t>
+                  <w:r>
+                    <w:t xml:space="preserve">pile en face des bureau qui se trouve au nord il y a deux bureau qui sont coller et </w:t>
                   </w:r>
                   <w:proofErr w:type="spellStart"/>
                   <w:r>
@@ -9142,13 +8828,8 @@
                   <w:hideMark/>
                 </w:tcPr>
                 <w:p>
-                  <w:proofErr w:type="gramStart"/>
-                  <w:r>
-                    <w:t>bureau</w:t>
-                  </w:r>
-                  <w:proofErr w:type="gramEnd"/>
-                  <w:r>
-                    <w:t xml:space="preserve"> élève</w:t>
+                  <w:r>
+                    <w:t>bureau élève</w:t>
                   </w:r>
                 </w:p>
               </w:tc>
@@ -9159,15 +8840,7 @@
                 </w:tcPr>
                 <w:p>
                   <w:r>
-                    <w:t xml:space="preserve">Pour </w:t>
-                  </w:r>
-                  <w:proofErr w:type="gramStart"/>
-                  <w:r>
-                    <w:t>les deux dernier bureau</w:t>
-                  </w:r>
-                  <w:proofErr w:type="gramEnd"/>
-                  <w:r>
-                    <w:t xml:space="preserve"> il y en a un qui se trouve au sud a coter du bureau le plus loin du prof et le bureau est orienter </w:t>
+                    <w:t xml:space="preserve">Pour les deux dernier bureau il y en a un qui se trouve au sud a coter du bureau le plus loin du prof et le bureau est orienter </w:t>
                   </w:r>
                   <w:proofErr w:type="spellStart"/>
                   <w:r>
@@ -9187,11 +8860,9 @@
                   <w:hideMark/>
                 </w:tcPr>
                 <w:p>
-                  <w:proofErr w:type="gramStart"/>
                   <w:r>
                     <w:t>lavabo</w:t>
                   </w:r>
-                  <w:proofErr w:type="gramEnd"/>
                 </w:p>
               </w:tc>
               <w:tc>
@@ -9200,13 +8871,8 @@
                   <w:hideMark/>
                 </w:tcPr>
                 <w:p>
-                  <w:proofErr w:type="gramStart"/>
-                  <w:r>
-                    <w:t>sur</w:t>
-                  </w:r>
-                  <w:proofErr w:type="gramEnd"/>
-                  <w:r>
-                    <w:t xml:space="preserve"> le mur qui se situe </w:t>
+                  <w:r>
+                    <w:t xml:space="preserve">sur le mur qui se situe </w:t>
                   </w:r>
                   <w:proofErr w:type="spellStart"/>
                   <w:r>
@@ -9274,11 +8940,9 @@
                   <w:hideMark/>
                 </w:tcPr>
                 <w:p>
-                  <w:proofErr w:type="gramStart"/>
                   <w:r>
                     <w:t>chaise</w:t>
                   </w:r>
-                  <w:proofErr w:type="gramEnd"/>
                 </w:p>
               </w:tc>
               <w:tc>
@@ -9287,13 +8951,8 @@
                   <w:hideMark/>
                 </w:tcPr>
                 <w:p>
-                  <w:proofErr w:type="gramStart"/>
-                  <w:r>
-                    <w:t>il</w:t>
-                  </w:r>
-                  <w:proofErr w:type="gramEnd"/>
-                  <w:r>
-                    <w:t xml:space="preserve"> y a une chaise pour chaque poste de travail</w:t>
+                  <w:r>
+                    <w:t>il y a une chaise pour chaque poste de travail</w:t>
                   </w:r>
                 </w:p>
               </w:tc>
@@ -9339,22 +8998,13 @@
           <w:sz w:val="20"/>
           <w:szCs w:val="20"/>
         </w:rPr>
-        <w:lastRenderedPageBreak/>
         <w:t>D11-c1</w:t>
       </w:r>
       <w:bookmarkEnd w:id="31"/>
     </w:p>
     <w:p>
       <w:r>
-        <w:t>(</w:t>
-      </w:r>
-      <w:proofErr w:type="gramStart"/>
-      <w:r>
-        <w:t>Auteur:</w:t>
-      </w:r>
-      <w:proofErr w:type="gramEnd"/>
-      <w:r>
-        <w:t xml:space="preserve"> </w:t>
+        <w:t xml:space="preserve">(Auteur: </w:t>
       </w:r>
       <w:proofErr w:type="spellStart"/>
       <w:r>
@@ -9406,13 +9056,8 @@
             <w:hideMark/>
           </w:tcPr>
           <w:p>
-            <w:proofErr w:type="gramStart"/>
-            <w:r>
-              <w:t>en</w:t>
-            </w:r>
-            <w:proofErr w:type="gramEnd"/>
-            <w:r>
-              <w:t xml:space="preserve"> tant que prof  je veux une salle de classe D11  pour enseigner</w:t>
+            <w:r>
+              <w:t>en tant que prof  je veux une salle de classe D11  pour enseigner</w:t>
             </w:r>
           </w:p>
         </w:tc>
@@ -9434,15 +9079,7 @@
               <w:jc w:val="center"/>
             </w:pPr>
             <w:r>
-              <w:t xml:space="preserve">Tests </w:t>
-            </w:r>
-            <w:proofErr w:type="gramStart"/>
-            <w:r>
-              <w:t>d'acceptance:</w:t>
-            </w:r>
-            <w:proofErr w:type="gramEnd"/>
-            <w:r>
-              <w:t xml:space="preserve"> </w:t>
+              <w:t xml:space="preserve">Tests d'acceptance: </w:t>
             </w:r>
           </w:p>
           <w:tbl>
@@ -9465,11 +9102,10 @@
                   <w:hideMark/>
                 </w:tcPr>
                 <w:p>
-                  <w:proofErr w:type="gramStart"/>
-                  <w:r>
+                  <w:r>
+                    <w:lastRenderedPageBreak/>
                     <w:t>bureau</w:t>
                   </w:r>
-                  <w:proofErr w:type="gramEnd"/>
                 </w:p>
               </w:tc>
               <w:tc>
@@ -9478,13 +9114,8 @@
                   <w:hideMark/>
                 </w:tcPr>
                 <w:p>
-                  <w:proofErr w:type="gramStart"/>
-                  <w:r>
-                    <w:t>il</w:t>
-                  </w:r>
-                  <w:proofErr w:type="gramEnd"/>
-                  <w:r>
-                    <w:t xml:space="preserve"> y a 15 bureau placer en rang par 5 en face du tableau blanc</w:t>
+                  <w:r>
+                    <w:t>il y a 15 bureau placer en rang par 5 en face du tableau blanc</w:t>
                   </w:r>
                 </w:p>
               </w:tc>
@@ -9496,11 +9127,9 @@
                   <w:hideMark/>
                 </w:tcPr>
                 <w:p>
-                  <w:proofErr w:type="gramStart"/>
                   <w:r>
                     <w:t>chaise</w:t>
                   </w:r>
-                  <w:proofErr w:type="gramEnd"/>
                 </w:p>
               </w:tc>
               <w:tc>
@@ -9522,13 +9151,8 @@
                   <w:hideMark/>
                 </w:tcPr>
                 <w:p>
-                  <w:proofErr w:type="gramStart"/>
-                  <w:r>
-                    <w:t>tableau</w:t>
-                  </w:r>
-                  <w:proofErr w:type="gramEnd"/>
-                  <w:r>
-                    <w:t xml:space="preserve"> blanc</w:t>
+                  <w:r>
+                    <w:t>tableau blanc</w:t>
                   </w:r>
                 </w:p>
               </w:tc>
@@ -9552,12 +9176,10 @@
                 </w:tcPr>
                 <w:p>
                   <w:proofErr w:type="spellStart"/>
-                  <w:proofErr w:type="gramStart"/>
                   <w:r>
                     <w:t>fenetre</w:t>
                   </w:r>
                   <w:proofErr w:type="spellEnd"/>
-                  <w:proofErr w:type="gramEnd"/>
                 </w:p>
               </w:tc>
               <w:tc>
@@ -9566,13 +9188,8 @@
                   <w:hideMark/>
                 </w:tcPr>
                 <w:p>
-                  <w:proofErr w:type="gramStart"/>
-                  <w:r>
-                    <w:t>il</w:t>
-                  </w:r>
-                  <w:proofErr w:type="gramEnd"/>
-                  <w:r>
-                    <w:t xml:space="preserve"> y a 2 baies vitrée sur la face nord et ouest de la pièces</w:t>
+                  <w:r>
+                    <w:t>il y a 2 baies vitrée sur la face nord et ouest de la pièces</w:t>
                   </w:r>
                 </w:p>
               </w:tc>
@@ -9672,15 +9289,7 @@
     </w:p>
     <w:p>
       <w:r>
-        <w:t>(</w:t>
-      </w:r>
-      <w:proofErr w:type="gramStart"/>
-      <w:r>
-        <w:t>Auteur:</w:t>
-      </w:r>
-      <w:proofErr w:type="gramEnd"/>
-      <w:r>
-        <w:t xml:space="preserve"> </w:t>
+        <w:t xml:space="preserve">(Auteur: </w:t>
       </w:r>
       <w:proofErr w:type="spellStart"/>
       <w:r>
@@ -9732,13 +9341,8 @@
             <w:hideMark/>
           </w:tcPr>
           <w:p>
-            <w:proofErr w:type="gramStart"/>
-            <w:r>
-              <w:t>en</w:t>
-            </w:r>
-            <w:proofErr w:type="gramEnd"/>
-            <w:r>
-              <w:t xml:space="preserve"> tant qu'utilisateur du </w:t>
+            <w:r>
+              <w:t xml:space="preserve">en tant qu'utilisateur du </w:t>
             </w:r>
             <w:proofErr w:type="spellStart"/>
             <w:r>
@@ -9768,15 +9372,7 @@
               <w:jc w:val="center"/>
             </w:pPr>
             <w:r>
-              <w:t xml:space="preserve">Tests </w:t>
-            </w:r>
-            <w:proofErr w:type="gramStart"/>
-            <w:r>
-              <w:t>d'acceptance:</w:t>
-            </w:r>
-            <w:proofErr w:type="gramEnd"/>
-            <w:r>
-              <w:t xml:space="preserve"> </w:t>
+              <w:t xml:space="preserve">Tests d'acceptance: </w:t>
             </w:r>
           </w:p>
           <w:tbl>
@@ -9800,12 +9396,10 @@
                 </w:tcPr>
                 <w:p>
                   <w:proofErr w:type="spellStart"/>
-                  <w:proofErr w:type="gramStart"/>
                   <w:r>
                     <w:t>toillette</w:t>
                   </w:r>
                   <w:proofErr w:type="spellEnd"/>
-                  <w:proofErr w:type="gramEnd"/>
                 </w:p>
               </w:tc>
               <w:tc>
@@ -9814,13 +9408,8 @@
                   <w:hideMark/>
                 </w:tcPr>
                 <w:p>
-                  <w:proofErr w:type="gramStart"/>
-                  <w:r>
-                    <w:t>dans</w:t>
-                  </w:r>
-                  <w:proofErr w:type="gramEnd"/>
-                  <w:r>
-                    <w:t xml:space="preserve"> la pièce 5 toilette fermer et aménager de la même manière</w:t>
+                  <w:r>
+                    <w:t>dans la pièce 5 toilette fermer et aménager de la même manière</w:t>
                   </w:r>
                 </w:p>
               </w:tc>
@@ -9832,11 +9421,9 @@
                   <w:hideMark/>
                 </w:tcPr>
                 <w:p>
-                  <w:proofErr w:type="gramStart"/>
                   <w:r>
                     <w:t>robinet</w:t>
                   </w:r>
-                  <w:proofErr w:type="gramEnd"/>
                 </w:p>
               </w:tc>
               <w:tc>
@@ -9845,13 +9432,8 @@
                   <w:hideMark/>
                 </w:tcPr>
                 <w:p>
-                  <w:proofErr w:type="gramStart"/>
-                  <w:r>
-                    <w:t>robinet</w:t>
-                  </w:r>
-                  <w:proofErr w:type="gramEnd"/>
-                  <w:r>
-                    <w:t xml:space="preserve"> dans chaque toilette</w:t>
+                  <w:r>
+                    <w:t>robinet dans chaque toilette</w:t>
                   </w:r>
                 </w:p>
               </w:tc>
@@ -9863,11 +9445,9 @@
                   <w:hideMark/>
                 </w:tcPr>
                 <w:p>
-                  <w:proofErr w:type="gramStart"/>
                   <w:r>
                     <w:t>papier</w:t>
                   </w:r>
-                  <w:proofErr w:type="gramEnd"/>
                 </w:p>
               </w:tc>
               <w:tc>
@@ -9876,13 +9456,8 @@
                   <w:hideMark/>
                 </w:tcPr>
                 <w:p>
-                  <w:proofErr w:type="gramStart"/>
-                  <w:r>
-                    <w:t>distributeur</w:t>
-                  </w:r>
-                  <w:proofErr w:type="gramEnd"/>
-                  <w:r>
-                    <w:t xml:space="preserve"> a papier dans chaque toilette</w:t>
+                  <w:r>
+                    <w:t>distributeur a papier dans chaque toilette</w:t>
                   </w:r>
                 </w:p>
               </w:tc>
@@ -9944,15 +9519,7 @@
     </w:p>
     <w:p>
       <w:r>
-        <w:t>(</w:t>
-      </w:r>
-      <w:proofErr w:type="gramStart"/>
-      <w:r>
-        <w:t>Auteur:</w:t>
-      </w:r>
-      <w:proofErr w:type="gramEnd"/>
-      <w:r>
-        <w:t xml:space="preserve"> Hugo </w:t>
+        <w:t xml:space="preserve">(Auteur: Hugo </w:t>
       </w:r>
       <w:proofErr w:type="spellStart"/>
       <w:r>
@@ -9997,15 +9564,7 @@
           </w:tcPr>
           <w:p>
             <w:r>
-              <w:t xml:space="preserve">En tant que sportifs je veux une salle de </w:t>
-            </w:r>
-            <w:proofErr w:type="gramStart"/>
-            <w:r>
-              <w:t>musculation  pour</w:t>
-            </w:r>
-            <w:proofErr w:type="gramEnd"/>
-            <w:r>
-              <w:t xml:space="preserve"> pouvoir me muscler</w:t>
+              <w:t>En tant que sportifs je veux une salle de musculation  pour pouvoir me muscler</w:t>
             </w:r>
           </w:p>
         </w:tc>
@@ -10027,15 +9586,7 @@
               <w:jc w:val="center"/>
             </w:pPr>
             <w:r>
-              <w:t xml:space="preserve">Tests </w:t>
-            </w:r>
-            <w:proofErr w:type="gramStart"/>
-            <w:r>
-              <w:t>d'acceptance:</w:t>
-            </w:r>
-            <w:proofErr w:type="gramEnd"/>
-            <w:r>
-              <w:t xml:space="preserve"> </w:t>
+              <w:t xml:space="preserve">Tests d'acceptance: </w:t>
             </w:r>
           </w:p>
           <w:tbl>
@@ -10058,13 +9609,8 @@
                   <w:hideMark/>
                 </w:tcPr>
                 <w:p>
-                  <w:proofErr w:type="gramStart"/>
-                  <w:r>
-                    <w:t>leg</w:t>
-                  </w:r>
-                  <w:proofErr w:type="gramEnd"/>
-                  <w:r>
-                    <w:t xml:space="preserve"> presse</w:t>
+                  <w:r>
+                    <w:t>leg presse</w:t>
                   </w:r>
                 </w:p>
               </w:tc>
@@ -10147,15 +9693,7 @@
                 </w:tcPr>
                 <w:p>
                   <w:r>
-                    <w:t xml:space="preserve">Il y a deux petit meubles pour ranger </w:t>
-                  </w:r>
-                  <w:proofErr w:type="gramStart"/>
-                  <w:r>
-                    <w:t>les haltère</w:t>
-                  </w:r>
-                  <w:proofErr w:type="gramEnd"/>
-                  <w:r>
-                    <w:t xml:space="preserve"> a l'intérieure, les meubles se trouvent coller au </w:t>
+                    <w:t xml:space="preserve">Il y a deux petit meubles pour ranger les haltère a l'intérieure, les meubles se trouvent coller au </w:t>
                   </w:r>
                   <w:proofErr w:type="spellStart"/>
                   <w:r>
@@ -10176,12 +9714,10 @@
                 </w:tcPr>
                 <w:p>
                   <w:proofErr w:type="spellStart"/>
-                  <w:proofErr w:type="gramStart"/>
                   <w:r>
                     <w:t>multipresse</w:t>
                   </w:r>
                   <w:proofErr w:type="spellEnd"/>
-                  <w:proofErr w:type="gramEnd"/>
                 </w:p>
               </w:tc>
               <w:tc>
@@ -10263,15 +9799,7 @@
                   </w:r>
                   <w:proofErr w:type="spellEnd"/>
                   <w:r>
-                    <w:t xml:space="preserve">. Les tapis de course </w:t>
-                  </w:r>
-                  <w:proofErr w:type="gramStart"/>
-                  <w:r>
-                    <w:t>touche</w:t>
-                  </w:r>
-                  <w:proofErr w:type="gramEnd"/>
-                  <w:r>
-                    <w:t xml:space="preserve"> le mur sud</w:t>
+                    <w:t>. Les tapis de course touche le mur sud</w:t>
                   </w:r>
                 </w:p>
               </w:tc>
@@ -10283,13 +9811,8 @@
                   <w:hideMark/>
                 </w:tcPr>
                 <w:p>
-                  <w:proofErr w:type="gramStart"/>
-                  <w:r>
-                    <w:t>vélo</w:t>
-                  </w:r>
-                  <w:proofErr w:type="gramEnd"/>
-                  <w:r>
-                    <w:t xml:space="preserve"> intérieure</w:t>
+                  <w:r>
+                    <w:t>vélo intérieure</w:t>
                   </w:r>
                 </w:p>
               </w:tc>
@@ -10299,13 +9822,8 @@
                   <w:hideMark/>
                 </w:tcPr>
                 <w:p>
-                  <w:proofErr w:type="gramStart"/>
-                  <w:r>
-                    <w:t>le</w:t>
-                  </w:r>
-                  <w:proofErr w:type="gramEnd"/>
-                  <w:r>
-                    <w:t xml:space="preserve"> vélo d'</w:t>
+                  <w:r>
+                    <w:t>le vélo d'</w:t>
                   </w:r>
                   <w:proofErr w:type="spellStart"/>
                   <w:r>
@@ -10378,13 +9896,8 @@
                   <w:hideMark/>
                 </w:tcPr>
                 <w:p>
-                  <w:proofErr w:type="gramStart"/>
-                  <w:r>
-                    <w:t>leg</w:t>
-                  </w:r>
-                  <w:proofErr w:type="gramEnd"/>
-                  <w:r>
-                    <w:t xml:space="preserve"> presse 2</w:t>
+                  <w:r>
+                    <w:t>leg presse 2</w:t>
                   </w:r>
                 </w:p>
               </w:tc>
@@ -10412,13 +9925,8 @@
                   <w:hideMark/>
                 </w:tcPr>
                 <w:p>
-                  <w:proofErr w:type="gramStart"/>
-                  <w:r>
-                    <w:t>machine</w:t>
-                  </w:r>
-                  <w:proofErr w:type="gramEnd"/>
-                  <w:r>
-                    <w:t xml:space="preserve"> pour les bras</w:t>
+                  <w:r>
+                    <w:t>machine pour les bras</w:t>
                   </w:r>
                 </w:p>
               </w:tc>
@@ -10452,13 +9960,8 @@
                   <w:hideMark/>
                 </w:tcPr>
                 <w:p>
-                  <w:proofErr w:type="gramStart"/>
-                  <w:r>
-                    <w:t>la</w:t>
-                  </w:r>
-                  <w:proofErr w:type="gramEnd"/>
-                  <w:r>
-                    <w:t xml:space="preserve"> porte d'entrer se trouve sur le mur nord a 1m du mur Est</w:t>
+                  <w:r>
+                    <w:t>la porte d'entrer se trouve sur le mur nord a 1m du mur Est</w:t>
                   </w:r>
                 </w:p>
               </w:tc>
@@ -10499,37 +10002,19 @@
         <w:t xml:space="preserve"> </w:t>
       </w:r>
       <w:bookmarkStart w:id="34" w:name="_Toc167200942"/>
-      <w:proofErr w:type="gramStart"/>
       <w:r>
         <w:rPr>
           <w:rFonts w:asciiTheme="minorHAnsi" w:hAnsiTheme="minorHAnsi"/>
           <w:sz w:val="20"/>
           <w:szCs w:val="20"/>
         </w:rPr>
-        <w:t>jardin</w:t>
-      </w:r>
-      <w:proofErr w:type="gramEnd"/>
-      <w:r>
-        <w:rPr>
-          <w:rFonts w:asciiTheme="minorHAnsi" w:hAnsiTheme="minorHAnsi"/>
-          <w:sz w:val="20"/>
-          <w:szCs w:val="20"/>
-        </w:rPr>
-        <w:t xml:space="preserve"> d'extérieur</w:t>
+        <w:t>jardin d'extérieur</w:t>
       </w:r>
       <w:bookmarkEnd w:id="34"/>
     </w:p>
     <w:p>
       <w:r>
-        <w:t>(</w:t>
-      </w:r>
-      <w:proofErr w:type="gramStart"/>
-      <w:r>
-        <w:t>Auteur:</w:t>
-      </w:r>
-      <w:proofErr w:type="gramEnd"/>
-      <w:r>
-        <w:t xml:space="preserve"> </w:t>
+        <w:t xml:space="preserve">(Auteur: </w:t>
       </w:r>
       <w:proofErr w:type="spellStart"/>
       <w:r>
@@ -10581,13 +10066,8 @@
             <w:hideMark/>
           </w:tcPr>
           <w:p>
-            <w:proofErr w:type="gramStart"/>
-            <w:r>
-              <w:t>en</w:t>
-            </w:r>
-            <w:proofErr w:type="gramEnd"/>
-            <w:r>
-              <w:t xml:space="preserve"> tant qu'élève je veux  un petit jardin aménager  pour pouvoir prendre ma pause</w:t>
+            <w:r>
+              <w:t>en tant qu'élève je veux  un petit jardin aménager  pour pouvoir prendre ma pause</w:t>
             </w:r>
           </w:p>
         </w:tc>
@@ -10609,15 +10089,7 @@
               <w:jc w:val="center"/>
             </w:pPr>
             <w:r>
-              <w:t xml:space="preserve">Tests </w:t>
-            </w:r>
-            <w:proofErr w:type="gramStart"/>
-            <w:r>
-              <w:t>d'acceptance:</w:t>
-            </w:r>
-            <w:proofErr w:type="gramEnd"/>
-            <w:r>
-              <w:t xml:space="preserve"> </w:t>
+              <w:t xml:space="preserve">Tests d'acceptance: </w:t>
             </w:r>
           </w:p>
           <w:tbl>
@@ -10640,11 +10112,9 @@
                   <w:hideMark/>
                 </w:tcPr>
                 <w:p>
-                  <w:proofErr w:type="gramStart"/>
                   <w:r>
                     <w:t>parasol</w:t>
                   </w:r>
-                  <w:proofErr w:type="gramEnd"/>
                 </w:p>
               </w:tc>
               <w:tc>
@@ -10653,13 +10123,8 @@
                   <w:hideMark/>
                 </w:tcPr>
                 <w:p>
-                  <w:proofErr w:type="gramStart"/>
-                  <w:r>
-                    <w:t>il</w:t>
-                  </w:r>
-                  <w:proofErr w:type="gramEnd"/>
-                  <w:r>
-                    <w:t xml:space="preserve"> y a 2 parasol de 3m2 de diamètre hexagonaux   éloigner de 10 mètre depuis leur pieds.</w:t>
+                  <w:r>
+                    <w:t>il y a 2 parasol de 3m2 de diamètre hexagonaux   éloigner de 10 mètre depuis leur pieds.</w:t>
                   </w:r>
                 </w:p>
               </w:tc>
@@ -10671,11 +10136,9 @@
                   <w:hideMark/>
                 </w:tcPr>
                 <w:p>
-                  <w:proofErr w:type="gramStart"/>
                   <w:r>
                     <w:t>banc</w:t>
                   </w:r>
-                  <w:proofErr w:type="gramEnd"/>
                 </w:p>
               </w:tc>
               <w:tc>
@@ -10685,15 +10148,7 @@
                 </w:tcPr>
                 <w:p>
                   <w:r>
-                    <w:t xml:space="preserve">5 banc d'une longueur de 3 </w:t>
-                  </w:r>
-                  <w:proofErr w:type="gramStart"/>
-                  <w:r>
-                    <w:t>mètre  espacer</w:t>
-                  </w:r>
-                  <w:proofErr w:type="gramEnd"/>
-                  <w:r>
-                    <w:t xml:space="preserve"> autour des parasol</w:t>
+                    <w:t>5 banc d'une longueur de 3 mètre  espacer autour des parasol</w:t>
                   </w:r>
                 </w:p>
               </w:tc>
@@ -10705,13 +10160,8 @@
                   <w:hideMark/>
                 </w:tcPr>
                 <w:p>
-                  <w:proofErr w:type="gramStart"/>
-                  <w:r>
-                    <w:t>une</w:t>
-                  </w:r>
-                  <w:proofErr w:type="gramEnd"/>
-                  <w:r>
-                    <w:t xml:space="preserve"> table</w:t>
+                  <w:r>
+                    <w:t>une table</w:t>
                   </w:r>
                 </w:p>
               </w:tc>
@@ -10734,14 +10184,8 @@
                   <w:hideMark/>
                 </w:tcPr>
                 <w:p>
-                  <w:proofErr w:type="gramStart"/>
-                  <w:r>
-                    <w:lastRenderedPageBreak/>
-                    <w:t>chaise</w:t>
-                  </w:r>
-                  <w:proofErr w:type="gramEnd"/>
-                  <w:r>
-                    <w:t xml:space="preserve"> table</w:t>
+                  <w:r>
+                    <w:t>chaise table</w:t>
                   </w:r>
                 </w:p>
               </w:tc>
@@ -10751,13 +10195,8 @@
                   <w:hideMark/>
                 </w:tcPr>
                 <w:p>
-                  <w:proofErr w:type="gramStart"/>
-                  <w:r>
-                    <w:t>il</w:t>
-                  </w:r>
-                  <w:proofErr w:type="gramEnd"/>
-                  <w:r>
-                    <w:t xml:space="preserve"> y a 6 chaises autour de la table, 1 sur chaque largeur et 2 par longueur</w:t>
+                  <w:r>
+                    <w:t>il y a 6 chaises autour de la table, 1 sur chaque largeur et 2 par longueur</w:t>
                   </w:r>
                 </w:p>
               </w:tc>
@@ -10769,11 +10208,9 @@
                   <w:hideMark/>
                 </w:tcPr>
                 <w:p>
-                  <w:proofErr w:type="gramStart"/>
                   <w:r>
                     <w:t>arbre</w:t>
                   </w:r>
-                  <w:proofErr w:type="gramEnd"/>
                 </w:p>
               </w:tc>
               <w:tc>
@@ -10782,13 +10219,8 @@
                   <w:hideMark/>
                 </w:tcPr>
                 <w:p>
-                  <w:proofErr w:type="gramStart"/>
-                  <w:r>
-                    <w:t>il  y</w:t>
-                  </w:r>
-                  <w:proofErr w:type="gramEnd"/>
-                  <w:r>
-                    <w:t xml:space="preserve"> a 4 arbre espacer dans le jardin</w:t>
+                  <w:r>
+                    <w:t>il  y a 4 arbre espacer dans le jardin</w:t>
                   </w:r>
                 </w:p>
               </w:tc>
@@ -10821,37 +10253,20 @@
         </w:rPr>
       </w:pPr>
       <w:bookmarkStart w:id="35" w:name="_Toc167200943"/>
-      <w:proofErr w:type="gramStart"/>
       <w:r>
         <w:rPr>
           <w:rFonts w:asciiTheme="minorHAnsi" w:hAnsiTheme="minorHAnsi"/>
           <w:sz w:val="20"/>
           <w:szCs w:val="20"/>
         </w:rPr>
-        <w:t>salon</w:t>
-      </w:r>
-      <w:proofErr w:type="gramEnd"/>
-      <w:r>
-        <w:rPr>
-          <w:rFonts w:asciiTheme="minorHAnsi" w:hAnsiTheme="minorHAnsi"/>
-          <w:sz w:val="20"/>
-          <w:szCs w:val="20"/>
-        </w:rPr>
-        <w:t xml:space="preserve"> de thé</w:t>
+        <w:lastRenderedPageBreak/>
+        <w:t>salon de thé</w:t>
       </w:r>
       <w:bookmarkEnd w:id="35"/>
     </w:p>
     <w:p>
       <w:r>
-        <w:t>(</w:t>
-      </w:r>
-      <w:proofErr w:type="gramStart"/>
-      <w:r>
-        <w:t>Auteur:</w:t>
-      </w:r>
-      <w:proofErr w:type="gramEnd"/>
-      <w:r>
-        <w:t xml:space="preserve"> Hugo </w:t>
+        <w:t xml:space="preserve">(Auteur: Hugo </w:t>
       </w:r>
       <w:proofErr w:type="spellStart"/>
       <w:r>
@@ -10895,13 +10310,8 @@
             <w:hideMark/>
           </w:tcPr>
           <w:p>
-            <w:proofErr w:type="gramStart"/>
-            <w:r>
-              <w:t>en</w:t>
-            </w:r>
-            <w:proofErr w:type="gramEnd"/>
-            <w:r>
-              <w:t xml:space="preserve"> tant qu'élève je veux un salon de thé pour boire le café </w:t>
+            <w:r>
+              <w:t xml:space="preserve">en tant qu'élève je veux un salon de thé pour boire le café </w:t>
             </w:r>
             <w:proofErr w:type="spellStart"/>
             <w:r>
@@ -10931,15 +10341,7 @@
               <w:jc w:val="center"/>
             </w:pPr>
             <w:r>
-              <w:t xml:space="preserve">Tests </w:t>
-            </w:r>
-            <w:proofErr w:type="gramStart"/>
-            <w:r>
-              <w:t>d'acceptance:</w:t>
-            </w:r>
-            <w:proofErr w:type="gramEnd"/>
-            <w:r>
-              <w:t xml:space="preserve"> </w:t>
+              <w:t xml:space="preserve">Tests d'acceptance: </w:t>
             </w:r>
           </w:p>
           <w:tbl>
@@ -10962,11 +10364,9 @@
                   <w:hideMark/>
                 </w:tcPr>
                 <w:p>
-                  <w:proofErr w:type="gramStart"/>
                   <w:r>
                     <w:t>emplacement</w:t>
                   </w:r>
-                  <w:proofErr w:type="gramEnd"/>
                 </w:p>
               </w:tc>
               <w:tc>
@@ -11021,12 +10421,10 @@
                 </w:tcPr>
                 <w:p>
                   <w:proofErr w:type="spellStart"/>
-                  <w:proofErr w:type="gramStart"/>
                   <w:r>
                     <w:t>téière</w:t>
                   </w:r>
                   <w:proofErr w:type="spellEnd"/>
-                  <w:proofErr w:type="gramEnd"/>
                 </w:p>
               </w:tc>
               <w:tc>
@@ -11048,11 +10446,9 @@
                   <w:hideMark/>
                 </w:tcPr>
                 <w:p>
-                  <w:proofErr w:type="gramStart"/>
                   <w:r>
                     <w:t>verre</w:t>
                   </w:r>
-                  <w:proofErr w:type="gramEnd"/>
                 </w:p>
               </w:tc>
               <w:tc>
@@ -11065,12 +10461,10 @@
                     <w:t xml:space="preserve">Il faut des verres </w:t>
                   </w:r>
                   <w:proofErr w:type="spellStart"/>
-                  <w:proofErr w:type="gramStart"/>
                   <w:r>
                     <w:t>a</w:t>
                   </w:r>
                   <w:proofErr w:type="spellEnd"/>
-                  <w:proofErr w:type="gramEnd"/>
                   <w:r>
                     <w:t xml:space="preserve"> disposition qui sont des verres qui ont un design spécial Maroc, les verres se trouvent sur les tables qui se situe sur le mur nord de la salle.</w:t>
                   </w:r>
@@ -11084,11 +10478,9 @@
                   <w:hideMark/>
                 </w:tcPr>
                 <w:p>
-                  <w:proofErr w:type="gramStart"/>
                   <w:r>
                     <w:t>tapis</w:t>
                   </w:r>
-                  <w:proofErr w:type="gramEnd"/>
                 </w:p>
               </w:tc>
               <w:tc>
@@ -11097,13 +10489,8 @@
                   <w:hideMark/>
                 </w:tcPr>
                 <w:p>
-                  <w:proofErr w:type="gramStart"/>
-                  <w:r>
-                    <w:t>il</w:t>
-                  </w:r>
-                  <w:proofErr w:type="gramEnd"/>
-                  <w:r>
-                    <w:t xml:space="preserve"> y a 10 tapis qui recouvre le sol de toute la salle</w:t>
+                  <w:r>
+                    <w:t>il y a 10 tapis qui recouvre le sol de toute la salle</w:t>
                   </w:r>
                 </w:p>
               </w:tc>
@@ -11115,13 +10502,8 @@
                   <w:hideMark/>
                 </w:tcPr>
                 <w:p>
-                  <w:proofErr w:type="gramStart"/>
-                  <w:r>
-                    <w:t>tables</w:t>
-                  </w:r>
-                  <w:proofErr w:type="gramEnd"/>
-                  <w:r>
-                    <w:t xml:space="preserve"> basse</w:t>
+                  <w:r>
+                    <w:t>tables basse</w:t>
                   </w:r>
                 </w:p>
               </w:tc>
@@ -11131,13 +10513,8 @@
                   <w:hideMark/>
                 </w:tcPr>
                 <w:p>
-                  <w:proofErr w:type="gramStart"/>
-                  <w:r>
-                    <w:t>il</w:t>
-                  </w:r>
-                  <w:proofErr w:type="gramEnd"/>
-                  <w:r>
-                    <w:t xml:space="preserve"> y a 6 tables basses de 1metre sur 1metre pour que les élèves puissent boire le thé dans la salle.</w:t>
+                  <w:r>
+                    <w:t>il y a 6 tables basses de 1metre sur 1metre pour que les élèves puissent boire le thé dans la salle.</w:t>
                   </w:r>
                 </w:p>
               </w:tc>
@@ -11149,13 +10526,8 @@
                   <w:hideMark/>
                 </w:tcPr>
                 <w:p>
-                  <w:proofErr w:type="gramStart"/>
-                  <w:r>
-                    <w:t>prise</w:t>
-                  </w:r>
-                  <w:proofErr w:type="gramEnd"/>
-                  <w:r>
-                    <w:t xml:space="preserve"> </w:t>
+                  <w:r>
+                    <w:t xml:space="preserve">prise </w:t>
                   </w:r>
                   <w:proofErr w:type="spellStart"/>
                   <w:r>
@@ -11183,13 +10555,8 @@
                   <w:hideMark/>
                 </w:tcPr>
                 <w:p>
-                  <w:proofErr w:type="gramStart"/>
-                  <w:r>
-                    <w:t>porte</w:t>
-                  </w:r>
-                  <w:proofErr w:type="gramEnd"/>
-                  <w:r>
-                    <w:t xml:space="preserve"> entrer</w:t>
+                  <w:r>
+                    <w:t>porte entrer</w:t>
                   </w:r>
                 </w:p>
               </w:tc>
@@ -11232,15 +10599,7 @@
                 </w:tcPr>
                 <w:p>
                   <w:r>
-                    <w:t xml:space="preserve">Il y a 2 </w:t>
-                  </w:r>
-                  <w:proofErr w:type="gramStart"/>
-                  <w:r>
-                    <w:t>porte</w:t>
-                  </w:r>
-                  <w:proofErr w:type="gramEnd"/>
-                  <w:r>
-                    <w:t xml:space="preserve"> fenêtre de 2metre de hauteur et 1,20m de largeur elle se situe sur le mur </w:t>
+                    <w:t xml:space="preserve">Il y a 2 porte fenêtre de 2metre de hauteur et 1,20m de largeur elle se situe sur le mur </w:t>
                   </w:r>
                   <w:proofErr w:type="spellStart"/>
                   <w:r>
@@ -11257,11 +10616,9 @@
                   <w:hideMark/>
                 </w:tcPr>
                 <w:p>
-                  <w:proofErr w:type="gramStart"/>
                   <w:r>
                     <w:t>fenêtre</w:t>
                   </w:r>
-                  <w:proofErr w:type="gramEnd"/>
                 </w:p>
               </w:tc>
               <w:tc>
@@ -11270,13 +10627,8 @@
                   <w:hideMark/>
                 </w:tcPr>
                 <w:p>
-                  <w:proofErr w:type="gramStart"/>
-                  <w:r>
-                    <w:t>il</w:t>
-                  </w:r>
-                  <w:proofErr w:type="gramEnd"/>
-                  <w:r>
-                    <w:t xml:space="preserve"> y a sur le mur Nord 3 fenêtres qui sont </w:t>
+                  <w:r>
+                    <w:t xml:space="preserve">il y a sur le mur Nord 3 fenêtres qui sont </w:t>
                   </w:r>
                   <w:proofErr w:type="spellStart"/>
                   <w:r>
@@ -11324,37 +10676,19 @@
         </w:rPr>
       </w:pPr>
       <w:bookmarkStart w:id="36" w:name="_Toc167200944"/>
-      <w:proofErr w:type="gramStart"/>
       <w:r>
         <w:rPr>
           <w:rFonts w:asciiTheme="minorHAnsi" w:hAnsiTheme="minorHAnsi"/>
           <w:sz w:val="20"/>
           <w:szCs w:val="20"/>
         </w:rPr>
-        <w:t>bar</w:t>
-      </w:r>
-      <w:proofErr w:type="gramEnd"/>
-      <w:r>
-        <w:rPr>
-          <w:rFonts w:asciiTheme="minorHAnsi" w:hAnsiTheme="minorHAnsi"/>
-          <w:sz w:val="20"/>
-          <w:szCs w:val="20"/>
-        </w:rPr>
-        <w:t xml:space="preserve"> roof top</w:t>
+        <w:t>bar roof top</w:t>
       </w:r>
       <w:bookmarkEnd w:id="36"/>
     </w:p>
     <w:p>
       <w:r>
-        <w:t>(</w:t>
-      </w:r>
-      <w:proofErr w:type="gramStart"/>
-      <w:r>
-        <w:t>Auteur:</w:t>
-      </w:r>
-      <w:proofErr w:type="gramEnd"/>
-      <w:r>
-        <w:t xml:space="preserve"> </w:t>
+        <w:t xml:space="preserve">(Auteur: </w:t>
       </w:r>
       <w:proofErr w:type="spellStart"/>
       <w:r>
@@ -11406,13 +10740,8 @@
             <w:hideMark/>
           </w:tcPr>
           <w:p>
-            <w:proofErr w:type="gramStart"/>
-            <w:r>
-              <w:t>en</w:t>
-            </w:r>
-            <w:proofErr w:type="gramEnd"/>
-            <w:r>
-              <w:t xml:space="preserve"> tant qu'utilisateur  je veux un bar </w:t>
+            <w:r>
+              <w:t xml:space="preserve">en tant qu'utilisateur  je veux un bar </w:t>
             </w:r>
             <w:proofErr w:type="spellStart"/>
             <w:r>
@@ -11450,15 +10779,7 @@
               <w:jc w:val="center"/>
             </w:pPr>
             <w:r>
-              <w:t xml:space="preserve">Tests </w:t>
-            </w:r>
-            <w:proofErr w:type="gramStart"/>
-            <w:r>
-              <w:t>d'acceptance:</w:t>
-            </w:r>
-            <w:proofErr w:type="gramEnd"/>
-            <w:r>
-              <w:t xml:space="preserve"> </w:t>
+              <w:t xml:space="preserve">Tests d'acceptance: </w:t>
             </w:r>
           </w:p>
           <w:tbl>
@@ -11481,11 +10802,9 @@
                   <w:hideMark/>
                 </w:tcPr>
                 <w:p>
-                  <w:proofErr w:type="gramStart"/>
                   <w:r>
                     <w:t>pergola</w:t>
                   </w:r>
-                  <w:proofErr w:type="gramEnd"/>
                 </w:p>
               </w:tc>
               <w:tc>
@@ -11494,13 +10813,8 @@
                   <w:hideMark/>
                 </w:tcPr>
                 <w:p>
-                  <w:proofErr w:type="gramStart"/>
-                  <w:r>
-                    <w:t>il</w:t>
-                  </w:r>
-                  <w:proofErr w:type="gramEnd"/>
-                  <w:r>
-                    <w:t xml:space="preserve"> y a une pergola placer au centre du toit 3m largeur,  longueur 5m</w:t>
+                  <w:r>
+                    <w:t>il y a une pergola placer au centre du toit 3m largeur,  longueur 5m</w:t>
                   </w:r>
                 </w:p>
               </w:tc>
@@ -11512,13 +10826,8 @@
                   <w:hideMark/>
                 </w:tcPr>
                 <w:p>
-                  <w:proofErr w:type="gramStart"/>
-                  <w:r>
-                    <w:t>panneau</w:t>
-                  </w:r>
-                  <w:proofErr w:type="gramEnd"/>
-                  <w:r>
-                    <w:t xml:space="preserve"> solaire</w:t>
+                  <w:r>
+                    <w:t>panneau solaire</w:t>
                   </w:r>
                 </w:p>
               </w:tc>
@@ -11528,13 +10837,8 @@
                   <w:hideMark/>
                 </w:tcPr>
                 <w:p>
-                  <w:proofErr w:type="gramStart"/>
-                  <w:r>
-                    <w:t>le</w:t>
-                  </w:r>
-                  <w:proofErr w:type="gramEnd"/>
-                  <w:r>
-                    <w:t xml:space="preserve"> dessus de la pergola est équipé de panneaux solaire sur 15m2.</w:t>
+                  <w:r>
+                    <w:t>le dessus de la pergola est équipé de panneaux solaire sur 15m2.</w:t>
                   </w:r>
                 </w:p>
               </w:tc>
@@ -11557,21 +10861,8 @@
                   <w:hideMark/>
                 </w:tcPr>
                 <w:p>
-                  <w:proofErr w:type="gramStart"/>
-                  <w:r>
-                    <w:t>il</w:t>
-                  </w:r>
-                  <w:proofErr w:type="gramEnd"/>
-                  <w:r>
-                    <w:t xml:space="preserve"> y a 4 table basse elle sont disposer en carre avec 4m entre chaque table. </w:t>
-                  </w:r>
-                  <w:proofErr w:type="gramStart"/>
-                  <w:r>
-                    <w:t>dimension</w:t>
-                  </w:r>
-                  <w:proofErr w:type="gramEnd"/>
-                  <w:r>
-                    <w:t xml:space="preserve"> 1 mètre sur 1 mètre, il y a une table basse sous la pergola</w:t>
+                  <w:r>
+                    <w:t>il y a 4 table basse elle sont disposer en carre avec 4m entre chaque table. dimension 1 mètre sur 1 mètre, il y a une table basse sous la pergola</w:t>
                   </w:r>
                 </w:p>
               </w:tc>
@@ -11583,11 +10874,9 @@
                   <w:hideMark/>
                 </w:tcPr>
                 <w:p>
-                  <w:proofErr w:type="gramStart"/>
                   <w:r>
                     <w:t>chaise</w:t>
                   </w:r>
-                  <w:proofErr w:type="gramEnd"/>
                 </w:p>
               </w:tc>
               <w:tc>
@@ -11596,13 +10885,8 @@
                   <w:hideMark/>
                 </w:tcPr>
                 <w:p>
-                  <w:proofErr w:type="gramStart"/>
-                  <w:r>
-                    <w:t>chaque</w:t>
-                  </w:r>
-                  <w:proofErr w:type="gramEnd"/>
-                  <w:r>
-                    <w:t xml:space="preserve"> table il y a 4 fauteuils pour extérieur</w:t>
+                  <w:r>
+                    <w:t>chaque table il y a 4 fauteuils pour extérieur</w:t>
                   </w:r>
                 </w:p>
               </w:tc>
@@ -11614,11 +10898,9 @@
                   <w:hideMark/>
                 </w:tcPr>
                 <w:p>
-                  <w:proofErr w:type="gramStart"/>
                   <w:r>
                     <w:t>cabane</w:t>
                   </w:r>
-                  <w:proofErr w:type="gramEnd"/>
                 </w:p>
               </w:tc>
               <w:tc>
@@ -11627,13 +10909,8 @@
                   <w:hideMark/>
                 </w:tcPr>
                 <w:p>
-                  <w:proofErr w:type="gramStart"/>
-                  <w:r>
-                    <w:t>un</w:t>
-                  </w:r>
-                  <w:proofErr w:type="gramEnd"/>
-                  <w:r>
-                    <w:t xml:space="preserve"> petit cabanon sur le </w:t>
+                  <w:r>
+                    <w:t xml:space="preserve">un petit cabanon sur le </w:t>
                   </w:r>
                   <w:proofErr w:type="spellStart"/>
                   <w:r>
@@ -11669,11 +10946,9 @@
                   <w:hideMark/>
                 </w:tcPr>
                 <w:p>
-                  <w:proofErr w:type="gramStart"/>
                   <w:r>
                     <w:t>éolienne</w:t>
                   </w:r>
-                  <w:proofErr w:type="gramEnd"/>
                 </w:p>
               </w:tc>
               <w:tc>
@@ -11682,13 +10957,8 @@
                   <w:hideMark/>
                 </w:tcPr>
                 <w:p>
-                  <w:proofErr w:type="gramStart"/>
-                  <w:r>
-                    <w:t>il</w:t>
-                  </w:r>
-                  <w:proofErr w:type="gramEnd"/>
-                  <w:r>
-                    <w:t xml:space="preserve"> y a une éolienne de 3metre de haut dans le coin </w:t>
+                  <w:r>
+                    <w:t xml:space="preserve">il y a une éolienne de 3metre de haut dans le coin </w:t>
                   </w:r>
                   <w:proofErr w:type="spellStart"/>
                   <w:r>
@@ -11722,7 +10992,6 @@
         </w:rPr>
       </w:pPr>
       <w:bookmarkStart w:id="37" w:name="_Toc167200945"/>
-      <w:proofErr w:type="gramStart"/>
       <w:r>
         <w:rPr>
           <w:rFonts w:asciiTheme="minorHAnsi" w:hAnsiTheme="minorHAnsi"/>
@@ -11732,19 +11001,10 @@
         <w:t>bibliothèque</w:t>
       </w:r>
       <w:bookmarkEnd w:id="37"/>
-      <w:proofErr w:type="gramEnd"/>
-    </w:p>
-    <w:p>
-      <w:r>
-        <w:t>(</w:t>
-      </w:r>
-      <w:proofErr w:type="gramStart"/>
-      <w:r>
-        <w:t>Auteur:</w:t>
-      </w:r>
-      <w:proofErr w:type="gramEnd"/>
-      <w:r>
-        <w:t xml:space="preserve"> Hugo </w:t>
+    </w:p>
+    <w:p>
+      <w:r>
+        <w:t xml:space="preserve">(Auteur: Hugo </w:t>
       </w:r>
       <w:proofErr w:type="spellStart"/>
       <w:r>
@@ -11788,13 +11048,8 @@
             <w:hideMark/>
           </w:tcPr>
           <w:p>
-            <w:proofErr w:type="gramStart"/>
-            <w:r>
-              <w:t>en</w:t>
-            </w:r>
-            <w:proofErr w:type="gramEnd"/>
-            <w:r>
-              <w:t xml:space="preserve"> tant qu'utilisateur de ce bâtiment je veux une bibliothèque pour pouvoir lire.</w:t>
+            <w:r>
+              <w:t>en tant qu'utilisateur de ce bâtiment je veux une bibliothèque pour pouvoir lire.</w:t>
             </w:r>
           </w:p>
         </w:tc>
@@ -11816,15 +11071,7 @@
               <w:jc w:val="center"/>
             </w:pPr>
             <w:r>
-              <w:t xml:space="preserve">Tests </w:t>
-            </w:r>
-            <w:proofErr w:type="gramStart"/>
-            <w:r>
-              <w:t>d'acceptance:</w:t>
-            </w:r>
-            <w:proofErr w:type="gramEnd"/>
-            <w:r>
-              <w:t xml:space="preserve"> </w:t>
+              <w:t xml:space="preserve">Tests d'acceptance: </w:t>
             </w:r>
           </w:p>
           <w:tbl>
@@ -11858,13 +11105,8 @@
                   <w:hideMark/>
                 </w:tcPr>
                 <w:p>
-                  <w:proofErr w:type="gramStart"/>
-                  <w:r>
-                    <w:t>la</w:t>
-                  </w:r>
-                  <w:proofErr w:type="gramEnd"/>
-                  <w:r>
-                    <w:t xml:space="preserve"> salle se trouve en D08</w:t>
+                  <w:r>
+                    <w:t>la salle se trouve en D08</w:t>
                   </w:r>
                 </w:p>
               </w:tc>
@@ -11876,13 +11118,8 @@
                   <w:hideMark/>
                 </w:tcPr>
                 <w:p>
-                  <w:proofErr w:type="gramStart"/>
-                  <w:r>
-                    <w:t>porte</w:t>
-                  </w:r>
-                  <w:proofErr w:type="gramEnd"/>
-                  <w:r>
-                    <w:t xml:space="preserve"> entrer</w:t>
+                  <w:r>
+                    <w:t>porte entrer</w:t>
                   </w:r>
                 </w:p>
               </w:tc>
@@ -11892,13 +11129,8 @@
                   <w:hideMark/>
                 </w:tcPr>
                 <w:p>
-                  <w:proofErr w:type="gramStart"/>
-                  <w:r>
-                    <w:t>la</w:t>
-                  </w:r>
-                  <w:proofErr w:type="gramEnd"/>
-                  <w:r>
-                    <w:t xml:space="preserve"> porte d'entrer se situe sur le mur nord a 50cm du mur Est.</w:t>
+                  <w:r>
+                    <w:t>la porte d'entrer se situe sur le mur nord a 50cm du mur Est.</w:t>
                   </w:r>
                 </w:p>
               </w:tc>
@@ -11922,15 +11154,7 @@
                 </w:tcPr>
                 <w:p>
                   <w:r>
-                    <w:t xml:space="preserve">Sur les murs Sud et Ouest il y a </w:t>
-                  </w:r>
-                  <w:proofErr w:type="gramStart"/>
-                  <w:r>
-                    <w:t>des baie vitrée</w:t>
-                  </w:r>
-                  <w:proofErr w:type="gramEnd"/>
-                  <w:r>
-                    <w:t>, les baie vitrée s'arrête a 1m50 de la fin du mur</w:t>
+                    <w:t>Sur les murs Sud et Ouest il y a des baie vitrée, les baie vitrée s'arrête a 1m50 de la fin du mur</w:t>
                   </w:r>
                 </w:p>
               </w:tc>
@@ -11953,13 +11177,8 @@
                   <w:hideMark/>
                 </w:tcPr>
                 <w:p>
-                  <w:proofErr w:type="gramStart"/>
-                  <w:r>
-                    <w:t>dans</w:t>
-                  </w:r>
-                  <w:proofErr w:type="gramEnd"/>
-                  <w:r>
-                    <w:t xml:space="preserve"> la salle il y a 2 canaper, le premier est un canapé d'angles qui se trouve dans l'angle </w:t>
+                  <w:r>
+                    <w:t xml:space="preserve">dans la salle il y a 2 canaper, le premier est un canapé d'angles qui se trouve dans l'angle </w:t>
                   </w:r>
                   <w:proofErr w:type="spellStart"/>
                   <w:r>
@@ -11998,13 +11217,8 @@
                   <w:hideMark/>
                 </w:tcPr>
                 <w:p>
-                  <w:proofErr w:type="gramStart"/>
-                  <w:r>
-                    <w:t>il</w:t>
-                  </w:r>
-                  <w:proofErr w:type="gramEnd"/>
-                  <w:r>
-                    <w:t xml:space="preserve"> y a 8 pouf qui sont éparpiller dans le coter nord de la salle</w:t>
+                  <w:r>
+                    <w:t>il y a 8 pouf qui sont éparpiller dans le coter nord de la salle</w:t>
                   </w:r>
                 </w:p>
               </w:tc>
@@ -12016,11 +11230,9 @@
                   <w:hideMark/>
                 </w:tcPr>
                 <w:p>
-                  <w:proofErr w:type="gramStart"/>
                   <w:r>
                     <w:t>bibliothèque</w:t>
                   </w:r>
-                  <w:proofErr w:type="gramEnd"/>
                 </w:p>
               </w:tc>
               <w:tc>
@@ -12029,13 +11241,8 @@
                   <w:hideMark/>
                 </w:tcPr>
                 <w:p>
-                  <w:proofErr w:type="gramStart"/>
-                  <w:r>
-                    <w:t>il</w:t>
-                  </w:r>
-                  <w:proofErr w:type="gramEnd"/>
-                  <w:r>
-                    <w:t xml:space="preserve"> y a 5 bibliothèque, le </w:t>
+                  <w:r>
+                    <w:t xml:space="preserve">il y a 5 bibliothèque, le </w:t>
                   </w:r>
                   <w:proofErr w:type="spellStart"/>
                   <w:r>
@@ -12115,15 +11322,7 @@
     </w:p>
     <w:p>
       <w:r>
-        <w:t>(</w:t>
-      </w:r>
-      <w:proofErr w:type="gramStart"/>
-      <w:r>
-        <w:t>Auteur:</w:t>
-      </w:r>
-      <w:proofErr w:type="gramEnd"/>
-      <w:r>
-        <w:t xml:space="preserve"> </w:t>
+        <w:t xml:space="preserve">(Auteur: </w:t>
       </w:r>
       <w:proofErr w:type="spellStart"/>
       <w:r>
@@ -12176,15 +11375,8 @@
           </w:tcPr>
           <w:p>
             <w:r>
-              <w:t xml:space="preserve">En tant qu'utilisateur du bâtiment Je veux un coin </w:t>
-            </w:r>
-            <w:proofErr w:type="gramStart"/>
-            <w:r>
-              <w:t>SPA  pour</w:t>
-            </w:r>
-            <w:proofErr w:type="gramEnd"/>
-            <w:r>
-              <w:t xml:space="preserve"> me ressourcer</w:t>
+              <w:lastRenderedPageBreak/>
+              <w:t>En tant qu'utilisateur du bâtiment Je veux un coin SPA  pour me ressourcer</w:t>
             </w:r>
           </w:p>
         </w:tc>
@@ -12206,15 +11398,7 @@
               <w:jc w:val="center"/>
             </w:pPr>
             <w:r>
-              <w:t xml:space="preserve">Tests </w:t>
-            </w:r>
-            <w:proofErr w:type="gramStart"/>
-            <w:r>
-              <w:t>d'acceptance:</w:t>
-            </w:r>
-            <w:proofErr w:type="gramEnd"/>
-            <w:r>
-              <w:t xml:space="preserve"> </w:t>
+              <w:t xml:space="preserve">Tests d'acceptance: </w:t>
             </w:r>
           </w:p>
           <w:tbl>
@@ -12237,11 +11421,9 @@
                   <w:hideMark/>
                 </w:tcPr>
                 <w:p>
-                  <w:proofErr w:type="gramStart"/>
                   <w:r>
                     <w:t>piscine</w:t>
                   </w:r>
-                  <w:proofErr w:type="gramEnd"/>
                 </w:p>
               </w:tc>
               <w:tc>
@@ -12250,13 +11432,8 @@
                   <w:hideMark/>
                 </w:tcPr>
                 <w:p>
-                  <w:proofErr w:type="gramStart"/>
-                  <w:r>
-                    <w:t>il</w:t>
-                  </w:r>
-                  <w:proofErr w:type="gramEnd"/>
-                  <w:r>
-                    <w:t xml:space="preserve"> y a une piscine de 5m de long sur 3 de large au centre de la pièces</w:t>
+                  <w:r>
+                    <w:t>il y a une piscine de 5m de long sur 3 de large au centre de la pièces</w:t>
                   </w:r>
                 </w:p>
               </w:tc>
@@ -12268,11 +11445,9 @@
                   <w:hideMark/>
                 </w:tcPr>
                 <w:p>
-                  <w:proofErr w:type="gramStart"/>
                   <w:r>
                     <w:t>transat</w:t>
                   </w:r>
-                  <w:proofErr w:type="gramEnd"/>
                 </w:p>
               </w:tc>
               <w:tc>
@@ -12281,13 +11456,8 @@
                   <w:hideMark/>
                 </w:tcPr>
                 <w:p>
-                  <w:proofErr w:type="gramStart"/>
-                  <w:r>
-                    <w:t>il</w:t>
-                  </w:r>
-                  <w:proofErr w:type="gramEnd"/>
-                  <w:r>
-                    <w:t xml:space="preserve"> y a 4 transat  le long de la piscine </w:t>
+                  <w:r>
+                    <w:t xml:space="preserve">il y a 4 transat  le long de la piscine </w:t>
                   </w:r>
                   <w:proofErr w:type="spellStart"/>
                   <w:r>
@@ -12307,11 +11477,9 @@
                   <w:hideMark/>
                 </w:tcPr>
                 <w:p>
-                  <w:proofErr w:type="gramStart"/>
                   <w:r>
                     <w:t>sauna</w:t>
                   </w:r>
-                  <w:proofErr w:type="gramEnd"/>
                 </w:p>
               </w:tc>
               <w:tc>
@@ -12320,13 +11488,8 @@
                   <w:hideMark/>
                 </w:tcPr>
                 <w:p>
-                  <w:proofErr w:type="gramStart"/>
-                  <w:r>
-                    <w:t>il</w:t>
-                  </w:r>
-                  <w:proofErr w:type="gramEnd"/>
-                  <w:r>
-                    <w:t xml:space="preserve"> y a un sauna dans le coin en haut </w:t>
+                  <w:r>
+                    <w:t xml:space="preserve">il y a un sauna dans le coin en haut </w:t>
                   </w:r>
                   <w:proofErr w:type="spellStart"/>
                   <w:r>
@@ -12346,11 +11509,9 @@
                   <w:hideMark/>
                 </w:tcPr>
                 <w:p>
-                  <w:proofErr w:type="gramStart"/>
                   <w:r>
                     <w:t>porte</w:t>
                   </w:r>
-                  <w:proofErr w:type="gramEnd"/>
                 </w:p>
               </w:tc>
               <w:tc>
@@ -12359,13 +11520,8 @@
                   <w:hideMark/>
                 </w:tcPr>
                 <w:p>
-                  <w:proofErr w:type="gramStart"/>
-                  <w:r>
-                    <w:t>sur</w:t>
-                  </w:r>
-                  <w:proofErr w:type="gramEnd"/>
-                  <w:r>
-                    <w:t xml:space="preserve"> le mur sud il y a une porte a 1m du mur de l 'est</w:t>
+                  <w:r>
+                    <w:t>sur le mur sud il y a une porte a 1m du mur de l 'est</w:t>
                   </w:r>
                 </w:p>
               </w:tc>
@@ -12377,11 +11533,9 @@
                   <w:hideMark/>
                 </w:tcPr>
                 <w:p>
-                  <w:proofErr w:type="gramStart"/>
                   <w:r>
                     <w:t>fenêtre</w:t>
                   </w:r>
-                  <w:proofErr w:type="gramEnd"/>
                 </w:p>
               </w:tc>
               <w:tc>
@@ -12390,13 +11544,8 @@
                   <w:hideMark/>
                 </w:tcPr>
                 <w:p>
-                  <w:proofErr w:type="gramStart"/>
-                  <w:r>
-                    <w:t>il</w:t>
-                  </w:r>
-                  <w:proofErr w:type="gramEnd"/>
-                  <w:r>
-                    <w:t xml:space="preserve"> y une bais vitré sur le mur Est,  il y une bais vitré sur le mur nord</w:t>
+                  <w:r>
+                    <w:t>il y une bais vitré sur le mur Est,  il y une bais vitré sur le mur nord</w:t>
                   </w:r>
                 </w:p>
               </w:tc>
@@ -12458,15 +11607,7 @@
         </w:tabs>
       </w:pPr>
       <w:r>
-        <w:t>(</w:t>
-      </w:r>
-      <w:proofErr w:type="gramStart"/>
-      <w:r>
-        <w:t>Auteur:</w:t>
-      </w:r>
-      <w:proofErr w:type="gramEnd"/>
-      <w:r>
-        <w:t xml:space="preserve"> Hugo </w:t>
+        <w:t xml:space="preserve">(Auteur: Hugo </w:t>
       </w:r>
       <w:proofErr w:type="spellStart"/>
       <w:r>
@@ -12514,15 +11655,7 @@
           </w:tcPr>
           <w:p>
             <w:r>
-              <w:t xml:space="preserve">En tant que utilisateur du </w:t>
-            </w:r>
-            <w:proofErr w:type="gramStart"/>
-            <w:r>
-              <w:t>bâtiment  je</w:t>
-            </w:r>
-            <w:proofErr w:type="gramEnd"/>
-            <w:r>
-              <w:t xml:space="preserve"> veux une salle de recyclage pour maintenir le bâtiment propre et la planète en vie</w:t>
+              <w:t>En tant que utilisateur du bâtiment  je veux une salle de recyclage pour maintenir le bâtiment propre et la planète en vie</w:t>
             </w:r>
           </w:p>
         </w:tc>
@@ -12544,15 +11677,7 @@
               <w:jc w:val="center"/>
             </w:pPr>
             <w:r>
-              <w:t xml:space="preserve">Tests </w:t>
-            </w:r>
-            <w:proofErr w:type="gramStart"/>
-            <w:r>
-              <w:t>d'acceptance:</w:t>
-            </w:r>
-            <w:proofErr w:type="gramEnd"/>
-            <w:r>
-              <w:t xml:space="preserve"> </w:t>
+              <w:t xml:space="preserve">Tests d'acceptance: </w:t>
             </w:r>
           </w:p>
           <w:tbl>
@@ -12575,11 +11700,9 @@
                   <w:hideMark/>
                 </w:tcPr>
                 <w:p>
-                  <w:proofErr w:type="gramStart"/>
                   <w:r>
                     <w:t>salle</w:t>
                   </w:r>
-                  <w:proofErr w:type="gramEnd"/>
                 </w:p>
               </w:tc>
               <w:tc>
@@ -12588,13 +11711,8 @@
                   <w:hideMark/>
                 </w:tcPr>
                 <w:p>
-                  <w:proofErr w:type="gramStart"/>
-                  <w:r>
-                    <w:t>la</w:t>
-                  </w:r>
-                  <w:proofErr w:type="gramEnd"/>
-                  <w:r>
-                    <w:t xml:space="preserve"> salle de recyclage se trouve dans la salle D04</w:t>
+                  <w:r>
+                    <w:t>la salle de recyclage se trouve dans la salle D04</w:t>
                   </w:r>
                 </w:p>
               </w:tc>
@@ -12606,11 +11724,9 @@
                   <w:hideMark/>
                 </w:tcPr>
                 <w:p>
-                  <w:proofErr w:type="gramStart"/>
                   <w:r>
                     <w:t>étagère</w:t>
                   </w:r>
-                  <w:proofErr w:type="gramEnd"/>
                 </w:p>
               </w:tc>
               <w:tc>
@@ -12619,13 +11735,8 @@
                   <w:hideMark/>
                 </w:tcPr>
                 <w:p>
-                  <w:proofErr w:type="gramStart"/>
-                  <w:r>
-                    <w:t>sur</w:t>
-                  </w:r>
-                  <w:proofErr w:type="gramEnd"/>
-                  <w:r>
-                    <w:t xml:space="preserve"> le mur nord se trouve une étagère en bois qui possède 5 étages de rangement, l'étagère fait 190cm de hauteur et 2 mètre de largeur elle se situe exactement au </w:t>
+                  <w:r>
+                    <w:t xml:space="preserve">sur le mur nord se trouve une étagère en bois qui possède 5 étages de rangement, l'étagère fait 190cm de hauteur et 2 mètre de largeur elle se situe exactement au </w:t>
                   </w:r>
                   <w:proofErr w:type="spellStart"/>
                   <w:r>
@@ -12645,11 +11756,9 @@
                   <w:hideMark/>
                 </w:tcPr>
                 <w:p>
-                  <w:proofErr w:type="gramStart"/>
                   <w:r>
                     <w:t>fenêtre</w:t>
                   </w:r>
-                  <w:proofErr w:type="gramEnd"/>
                 </w:p>
               </w:tc>
               <w:tc>
@@ -12658,13 +11767,8 @@
                   <w:hideMark/>
                 </w:tcPr>
                 <w:p>
-                  <w:proofErr w:type="gramStart"/>
-                  <w:r>
-                    <w:t>il</w:t>
-                  </w:r>
-                  <w:proofErr w:type="gramEnd"/>
-                  <w:r>
-                    <w:t xml:space="preserve"> y a une longue fenêtre de 100cm de hauteur et 400cm de largeur la fenêtre se trouve </w:t>
+                  <w:r>
+                    <w:t xml:space="preserve">il y a une longue fenêtre de 100cm de hauteur et 400cm de largeur la fenêtre se trouve </w:t>
                   </w:r>
                   <w:proofErr w:type="spellStart"/>
                   <w:r>
@@ -12845,15 +11949,7 @@
                 </w:tcPr>
                 <w:p>
                   <w:r>
-                    <w:t xml:space="preserve">Il y a </w:t>
-                  </w:r>
-                  <w:proofErr w:type="gramStart"/>
-                  <w:r>
-                    <w:t>deux lampe</w:t>
-                  </w:r>
-                  <w:proofErr w:type="gramEnd"/>
-                  <w:r>
-                    <w:t xml:space="preserve"> en forme de cercle qui se trouve au </w:t>
+                    <w:t xml:space="preserve">Il y a deux lampe en forme de cercle qui se trouve au </w:t>
                   </w:r>
                   <w:proofErr w:type="spellStart"/>
                   <w:r>
@@ -13039,15 +12135,7 @@
           <w:color w:val="24292E"/>
           <w:shd w:val="clear" w:color="auto" w:fill="FFFFFF"/>
         </w:rPr>
-        <w:t>Version 3.3.18 (x64)</w:t>
-      </w:r>
-      <w:r>
-        <w:rPr>
-          <w:rFonts w:asciiTheme="minorHAnsi" w:hAnsiTheme="minorHAnsi" w:cs="Arial"/>
-          <w:color w:val="24292E"/>
-          <w:shd w:val="clear" w:color="auto" w:fill="FFFFFF"/>
-        </w:rPr>
-        <w:t xml:space="preserve"> C’est la version actuelle (64bit)</w:t>
+        <w:t>Version 3.3.18 (x64) C’est la version actuelle (64bit)</w:t>
       </w:r>
     </w:p>
     <w:p>
@@ -13090,21 +12178,12 @@
     <w:p/>
     <w:p>
       <w:r>
-        <w:lastRenderedPageBreak/>
         <w:t>Pour accéder au code repository :</w:t>
       </w:r>
     </w:p>
     <w:p>
       <w:r>
-        <w:t xml:space="preserve">Chaque membre crée un dossier « Livrables » sur </w:t>
-      </w:r>
-      <w:proofErr w:type="gramStart"/>
-      <w:r>
-        <w:t>teams</w:t>
-      </w:r>
-      <w:proofErr w:type="gramEnd"/>
-      <w:r>
-        <w:t xml:space="preserve"> dans équipes « </w:t>
+        <w:t>Chaque membre crée un dossier « Livrables » sur teams dans équipes « </w:t>
       </w:r>
       <w:r>
         <w:rPr>
@@ -13446,25 +12525,7 @@
           <w:sz w:val="20"/>
           <w:szCs w:val="20"/>
         </w:rPr>
-        <w:t xml:space="preserve">Rétrospective sprint 4 : Gros problème avec le projet </w:t>
-      </w:r>
-      <w:proofErr w:type="gramStart"/>
-      <w:r>
-        <w:rPr>
-          <w:rFonts w:asciiTheme="minorHAnsi" w:hAnsiTheme="minorHAnsi"/>
-          <w:sz w:val="20"/>
-          <w:szCs w:val="20"/>
-        </w:rPr>
-        <w:t>IceScrum:</w:t>
-      </w:r>
-      <w:proofErr w:type="gramEnd"/>
-      <w:r>
-        <w:rPr>
-          <w:rFonts w:asciiTheme="minorHAnsi" w:hAnsiTheme="minorHAnsi"/>
-          <w:sz w:val="20"/>
-          <w:szCs w:val="20"/>
-        </w:rPr>
-        <w:t xml:space="preserve"> les sprints 4,5 et 6 étaient fermés. Impossible de revenir en arrière. Environ 1période perdue à recréer un nouveau projet. A améliorer : faire attention avant de confirmer les opérations sur les sprints. Il y a eu un remplacement de dernière minute car deux collègues étaient absents.</w:t>
+        <w:t>Rétrospective sprint 4 : Gros problème avec le projet IceScrum: les sprints 4,5 et 6 étaient fermés. Impossible de revenir en arrière. Environ 1période perdue à recréer un nouveau projet. A améliorer : faire attention avant de confirmer les opérations sur les sprints. Il y a eu un remplacement de dernière minute car deux collègues étaient absents.</w:t>
       </w:r>
     </w:p>
     <w:p>
@@ -13501,25 +12562,7 @@
           <w:sz w:val="20"/>
           <w:szCs w:val="20"/>
         </w:rPr>
-        <w:t xml:space="preserve"> car </w:t>
-      </w:r>
-      <w:proofErr w:type="gramStart"/>
-      <w:r>
-        <w:rPr>
-          <w:rFonts w:asciiTheme="minorHAnsi" w:hAnsiTheme="minorHAnsi"/>
-          <w:sz w:val="20"/>
-          <w:szCs w:val="20"/>
-        </w:rPr>
-        <w:t>il y en avait pas</w:t>
-      </w:r>
-      <w:proofErr w:type="gramEnd"/>
-      <w:r>
-        <w:rPr>
-          <w:rFonts w:asciiTheme="minorHAnsi" w:hAnsiTheme="minorHAnsi"/>
-          <w:sz w:val="20"/>
-          <w:szCs w:val="20"/>
-        </w:rPr>
-        <w:t xml:space="preserve"> assez. Pour le prochain sprint on devra créer de nouvelles stories.</w:t>
+        <w:t xml:space="preserve"> car il y en avait pas assez. Pour le prochain sprint on devra créer de nouvelles stories.</w:t>
       </w:r>
     </w:p>
     <w:p>
@@ -13538,55 +12581,59 @@
           <w:sz w:val="20"/>
           <w:szCs w:val="20"/>
         </w:rPr>
-        <w:t xml:space="preserve">Rétrospective sprint 5 : A cause des absences on a plus travailler sur le rapport. Mais nous </w:t>
-      </w:r>
-      <w:proofErr w:type="gramStart"/>
-      <w:r>
+        <w:t>Rétrospective sprint 5 : A cause des absences on a plus travailler sur le rapport. Mais nous avons aussi fait 2 constructions la salle D01 et la salle D13. La semaine prochaine on va finir les constructions.</w:t>
+      </w:r>
+    </w:p>
+    <w:p>
+      <w:pPr>
+        <w:pStyle w:val="Titre2"/>
         <w:rPr>
           <w:rFonts w:asciiTheme="minorHAnsi" w:hAnsiTheme="minorHAnsi"/>
           <w:sz w:val="20"/>
           <w:szCs w:val="20"/>
         </w:rPr>
-        <w:t>avons</w:t>
-      </w:r>
-      <w:proofErr w:type="gramEnd"/>
+      </w:pPr>
+      <w:bookmarkStart w:id="44" w:name="_Toc167200952"/>
       <w:r>
         <w:rPr>
           <w:rFonts w:asciiTheme="minorHAnsi" w:hAnsiTheme="minorHAnsi"/>
           <w:sz w:val="20"/>
           <w:szCs w:val="20"/>
         </w:rPr>
-        <w:t xml:space="preserve"> aussi fait 2 constructions la salle D01 et la salle D13. La semaine prochaine on va finir les constructions.</w:t>
-      </w:r>
-    </w:p>
-    <w:p>
-      <w:pPr>
-        <w:pStyle w:val="Titre2"/>
+        <w:t xml:space="preserve">Journal de </w:t>
+      </w:r>
+      <w:r>
         <w:rPr>
           <w:rFonts w:asciiTheme="minorHAnsi" w:hAnsiTheme="minorHAnsi"/>
           <w:sz w:val="20"/>
           <w:szCs w:val="20"/>
         </w:rPr>
-      </w:pPr>
-      <w:bookmarkStart w:id="44" w:name="_Toc167200952"/>
-      <w:r>
-        <w:rPr>
-          <w:rFonts w:asciiTheme="minorHAnsi" w:hAnsiTheme="minorHAnsi"/>
-          <w:sz w:val="20"/>
-          <w:szCs w:val="20"/>
+        <w:t>travail</w:t>
+      </w:r>
+      <w:bookmarkEnd w:id="44"/>
+    </w:p>
+    <w:p>
+      <w:pPr>
+        <w:pStyle w:val="Informations"/>
+        <w:rPr>
+          <w:sz w:val="20"/>
+        </w:rPr>
+      </w:pPr>
+    </w:p>
+    <w:p>
+      <w:pPr>
+        <w:pStyle w:val="Informations"/>
+        <w:rPr>
+          <w:sz w:val="20"/>
+        </w:rPr>
+      </w:pPr>
+      <w:r>
+        <w:rPr>
+          <w:sz w:val="20"/>
         </w:rPr>
         <w:lastRenderedPageBreak/>
-        <w:t xml:space="preserve">Journal de </w:t>
-      </w:r>
-      <w:r>
-        <w:rPr>
-          <w:rFonts w:asciiTheme="minorHAnsi" w:hAnsiTheme="minorHAnsi"/>
-          <w:sz w:val="20"/>
-          <w:szCs w:val="20"/>
-        </w:rPr>
-        <w:t>travail</w:t>
-      </w:r>
-      <w:bookmarkEnd w:id="44"/>
+        <w:t>En ici quel est le format du journal de travail et comment il va être maintenu tout au long du projet.</w:t>
+      </w:r>
     </w:p>
     <w:p>
       <w:pPr>
@@ -13595,47 +12642,11 @@
           <w:sz w:val="20"/>
         </w:rPr>
       </w:pPr>
-    </w:p>
-    <w:p>
-      <w:pPr>
-        <w:pStyle w:val="Informations"/>
-        <w:rPr>
-          <w:sz w:val="20"/>
-        </w:rPr>
-      </w:pPr>
-      <w:r>
-        <w:rPr>
-          <w:sz w:val="20"/>
-        </w:rPr>
-        <w:t>En ici quel est le format du journal de travail et comment il va être maintenu tout au long du projet.</w:t>
-      </w:r>
-    </w:p>
-    <w:p>
-      <w:pPr>
-        <w:pStyle w:val="Informations"/>
-        <w:rPr>
-          <w:sz w:val="20"/>
-        </w:rPr>
-      </w:pPr>
-      <w:r>
-        <w:rPr>
-          <w:sz w:val="20"/>
-        </w:rPr>
-        <w:t>Ne pas mettre le journal de travail lui-même ici ! (</w:t>
-      </w:r>
-      <w:proofErr w:type="gramStart"/>
-      <w:r>
-        <w:rPr>
-          <w:sz w:val="20"/>
-        </w:rPr>
-        <w:t>mais</w:t>
-      </w:r>
-      <w:proofErr w:type="gramEnd"/>
-      <w:r>
-        <w:rPr>
-          <w:sz w:val="20"/>
-        </w:rPr>
-        <w:t xml:space="preserve"> on peut mettre une référence sur un fichier externe).</w:t>
+      <w:r>
+        <w:rPr>
+          <w:sz w:val="20"/>
+        </w:rPr>
+        <w:t>Ne pas mettre le journal de travail lui-même ici ! (mais on peut mettre une référence sur un fichier externe).</w:t>
       </w:r>
     </w:p>
     <w:p>
@@ -13832,23 +12843,13 @@
           <w:szCs w:val="20"/>
         </w:rPr>
       </w:pPr>
-      <w:proofErr w:type="gramStart"/>
       <w:r>
         <w:rPr>
           <w:rFonts w:asciiTheme="minorHAnsi" w:hAnsiTheme="minorHAnsi"/>
           <w:sz w:val="20"/>
           <w:szCs w:val="20"/>
         </w:rPr>
-        <w:t>salon</w:t>
-      </w:r>
-      <w:proofErr w:type="gramEnd"/>
-      <w:r>
-        <w:rPr>
-          <w:rFonts w:asciiTheme="minorHAnsi" w:hAnsiTheme="minorHAnsi"/>
-          <w:sz w:val="20"/>
-          <w:szCs w:val="20"/>
-        </w:rPr>
-        <w:t xml:space="preserve"> de thé</w:t>
+        <w:t>salon de thé</w:t>
       </w:r>
     </w:p>
     <w:tbl>
@@ -13886,11 +12887,9 @@
             <w:hideMark/>
           </w:tcPr>
           <w:p>
-            <w:proofErr w:type="gramStart"/>
             <w:r>
               <w:t>emplacement</w:t>
             </w:r>
-            <w:proofErr w:type="gramEnd"/>
           </w:p>
         </w:tc>
         <w:tc>
@@ -14013,12 +13012,10 @@
           </w:tcPr>
           <w:p>
             <w:proofErr w:type="spellStart"/>
-            <w:proofErr w:type="gramStart"/>
             <w:r>
               <w:t>téière</w:t>
             </w:r>
             <w:proofErr w:type="spellEnd"/>
-            <w:proofErr w:type="gramEnd"/>
           </w:p>
         </w:tc>
         <w:tc>
@@ -14074,11 +13071,9 @@
             <w:hideMark/>
           </w:tcPr>
           <w:p>
-            <w:proofErr w:type="gramStart"/>
             <w:r>
               <w:t>verre</w:t>
             </w:r>
-            <w:proofErr w:type="gramEnd"/>
           </w:p>
         </w:tc>
         <w:tc>
@@ -14097,12 +13092,10 @@
               <w:t xml:space="preserve">Il faut des verres </w:t>
             </w:r>
             <w:proofErr w:type="spellStart"/>
-            <w:proofErr w:type="gramStart"/>
             <w:r>
               <w:t>a</w:t>
             </w:r>
             <w:proofErr w:type="spellEnd"/>
-            <w:proofErr w:type="gramEnd"/>
             <w:r>
               <w:t xml:space="preserve"> disposition qui sont des verres qui ont un design spécial Maroc, les verres se trouvent sur les tables qui se situe sur le mur nord de la salle.</w:t>
             </w:r>
@@ -14144,32 +13137,25 @@
             <w:hideMark/>
           </w:tcPr>
           <w:p>
-            <w:proofErr w:type="gramStart"/>
             <w:r>
               <w:t>tapis</w:t>
             </w:r>
-            <w:proofErr w:type="gramEnd"/>
-          </w:p>
-        </w:tc>
-        <w:tc>
-          <w:tcPr>
-            <w:tcW w:w="0" w:type="auto"/>
-            <w:tcBorders>
-              <w:top w:val="single" w:sz="4" w:space="0" w:color="auto"/>
-              <w:left w:val="single" w:sz="4" w:space="0" w:color="auto"/>
-              <w:bottom w:val="single" w:sz="4" w:space="0" w:color="auto"/>
-              <w:right w:val="single" w:sz="4" w:space="0" w:color="auto"/>
-            </w:tcBorders>
-            <w:hideMark/>
-          </w:tcPr>
-          <w:p>
-            <w:proofErr w:type="gramStart"/>
-            <w:r>
-              <w:t>il</w:t>
-            </w:r>
-            <w:proofErr w:type="gramEnd"/>
-            <w:r>
-              <w:t xml:space="preserve"> y a 10 tapis qui recouvre le sol de toute la salle</w:t>
+          </w:p>
+        </w:tc>
+        <w:tc>
+          <w:tcPr>
+            <w:tcW w:w="0" w:type="auto"/>
+            <w:tcBorders>
+              <w:top w:val="single" w:sz="4" w:space="0" w:color="auto"/>
+              <w:left w:val="single" w:sz="4" w:space="0" w:color="auto"/>
+              <w:bottom w:val="single" w:sz="4" w:space="0" w:color="auto"/>
+              <w:right w:val="single" w:sz="4" w:space="0" w:color="auto"/>
+            </w:tcBorders>
+            <w:hideMark/>
+          </w:tcPr>
+          <w:p>
+            <w:r>
+              <w:t>il y a 10 tapis qui recouvre le sol de toute la salle</w:t>
             </w:r>
           </w:p>
         </w:tc>
@@ -14209,35 +13195,25 @@
             <w:hideMark/>
           </w:tcPr>
           <w:p>
-            <w:proofErr w:type="gramStart"/>
-            <w:r>
-              <w:t>tables</w:t>
-            </w:r>
-            <w:proofErr w:type="gramEnd"/>
-            <w:r>
-              <w:t xml:space="preserve"> basse</w:t>
-            </w:r>
-          </w:p>
-        </w:tc>
-        <w:tc>
-          <w:tcPr>
-            <w:tcW w:w="0" w:type="auto"/>
-            <w:tcBorders>
-              <w:top w:val="single" w:sz="4" w:space="0" w:color="auto"/>
-              <w:left w:val="single" w:sz="4" w:space="0" w:color="auto"/>
-              <w:bottom w:val="single" w:sz="4" w:space="0" w:color="auto"/>
-              <w:right w:val="single" w:sz="4" w:space="0" w:color="auto"/>
-            </w:tcBorders>
-            <w:hideMark/>
-          </w:tcPr>
-          <w:p>
-            <w:proofErr w:type="gramStart"/>
-            <w:r>
-              <w:t>il</w:t>
-            </w:r>
-            <w:proofErr w:type="gramEnd"/>
-            <w:r>
-              <w:t xml:space="preserve"> y a 6 tables basses de 1metre sur 1metre pour que les élèves puissent boire le thé dans la salle.</w:t>
+            <w:r>
+              <w:t>tables basse</w:t>
+            </w:r>
+          </w:p>
+        </w:tc>
+        <w:tc>
+          <w:tcPr>
+            <w:tcW w:w="0" w:type="auto"/>
+            <w:tcBorders>
+              <w:top w:val="single" w:sz="4" w:space="0" w:color="auto"/>
+              <w:left w:val="single" w:sz="4" w:space="0" w:color="auto"/>
+              <w:bottom w:val="single" w:sz="4" w:space="0" w:color="auto"/>
+              <w:right w:val="single" w:sz="4" w:space="0" w:color="auto"/>
+            </w:tcBorders>
+            <w:hideMark/>
+          </w:tcPr>
+          <w:p>
+            <w:r>
+              <w:t>il y a 6 tables basses de 1metre sur 1metre pour que les élèves puissent boire le thé dans la salle.</w:t>
             </w:r>
           </w:p>
         </w:tc>
@@ -14277,14 +13253,8 @@
             <w:hideMark/>
           </w:tcPr>
           <w:p>
-            <w:proofErr w:type="gramStart"/>
-            <w:r>
-              <w:lastRenderedPageBreak/>
-              <w:t>prise</w:t>
-            </w:r>
-            <w:proofErr w:type="gramEnd"/>
-            <w:r>
-              <w:t xml:space="preserve"> </w:t>
+            <w:r>
+              <w:t xml:space="preserve">prise </w:t>
             </w:r>
             <w:proofErr w:type="spellStart"/>
             <w:r>
@@ -14346,13 +13316,9 @@
             <w:hideMark/>
           </w:tcPr>
           <w:p>
-            <w:proofErr w:type="gramStart"/>
-            <w:r>
-              <w:t>porte</w:t>
-            </w:r>
-            <w:proofErr w:type="gramEnd"/>
-            <w:r>
-              <w:t xml:space="preserve"> entrer</w:t>
+            <w:r>
+              <w:lastRenderedPageBreak/>
+              <w:t>porte entrer</w:t>
             </w:r>
           </w:p>
         </w:tc>
@@ -14435,15 +13401,7 @@
           </w:tcPr>
           <w:p>
             <w:r>
-              <w:t xml:space="preserve">Il y a 2 </w:t>
-            </w:r>
-            <w:proofErr w:type="gramStart"/>
-            <w:r>
-              <w:t>porte</w:t>
-            </w:r>
-            <w:proofErr w:type="gramEnd"/>
-            <w:r>
-              <w:t xml:space="preserve"> fenêtre de 2metre de hauteur et 1,20m de largeur elle se situe sur le mur </w:t>
+              <w:t xml:space="preserve">Il y a 2 porte fenêtre de 2metre de hauteur et 1,20m de largeur elle se situe sur le mur </w:t>
             </w:r>
             <w:proofErr w:type="spellStart"/>
             <w:r>
@@ -14488,32 +13446,25 @@
             <w:hideMark/>
           </w:tcPr>
           <w:p>
-            <w:proofErr w:type="gramStart"/>
             <w:r>
               <w:t>fenêtre</w:t>
             </w:r>
-            <w:proofErr w:type="gramEnd"/>
-          </w:p>
-        </w:tc>
-        <w:tc>
-          <w:tcPr>
-            <w:tcW w:w="0" w:type="auto"/>
-            <w:tcBorders>
-              <w:top w:val="single" w:sz="4" w:space="0" w:color="auto"/>
-              <w:left w:val="single" w:sz="4" w:space="0" w:color="auto"/>
-              <w:bottom w:val="single" w:sz="4" w:space="0" w:color="auto"/>
-              <w:right w:val="single" w:sz="4" w:space="0" w:color="auto"/>
-            </w:tcBorders>
-            <w:hideMark/>
-          </w:tcPr>
-          <w:p>
-            <w:proofErr w:type="gramStart"/>
-            <w:r>
-              <w:t>il</w:t>
-            </w:r>
-            <w:proofErr w:type="gramEnd"/>
-            <w:r>
-              <w:t xml:space="preserve"> y a sur le mur Nord 3 fenêtres qui sont </w:t>
+          </w:p>
+        </w:tc>
+        <w:tc>
+          <w:tcPr>
+            <w:tcW w:w="0" w:type="auto"/>
+            <w:tcBorders>
+              <w:top w:val="single" w:sz="4" w:space="0" w:color="auto"/>
+              <w:left w:val="single" w:sz="4" w:space="0" w:color="auto"/>
+              <w:bottom w:val="single" w:sz="4" w:space="0" w:color="auto"/>
+              <w:right w:val="single" w:sz="4" w:space="0" w:color="auto"/>
+            </w:tcBorders>
+            <w:hideMark/>
+          </w:tcPr>
+          <w:p>
+            <w:r>
+              <w:t xml:space="preserve">il y a sur le mur Nord 3 fenêtres qui sont </w:t>
             </w:r>
             <w:proofErr w:type="spellStart"/>
             <w:r>
@@ -14558,23 +13509,13 @@
           <w:szCs w:val="20"/>
         </w:rPr>
       </w:pPr>
-      <w:proofErr w:type="gramStart"/>
       <w:r>
         <w:rPr>
           <w:rFonts w:asciiTheme="minorHAnsi" w:hAnsiTheme="minorHAnsi"/>
           <w:sz w:val="20"/>
           <w:szCs w:val="20"/>
         </w:rPr>
-        <w:t>salle</w:t>
-      </w:r>
-      <w:proofErr w:type="gramEnd"/>
-      <w:r>
-        <w:rPr>
-          <w:rFonts w:asciiTheme="minorHAnsi" w:hAnsiTheme="minorHAnsi"/>
-          <w:sz w:val="20"/>
-          <w:szCs w:val="20"/>
-        </w:rPr>
-        <w:t xml:space="preserve"> d'impression D17</w:t>
+        <w:t>salle d'impression D17</w:t>
       </w:r>
     </w:p>
     <w:tbl>
@@ -14612,35 +13553,25 @@
             <w:hideMark/>
           </w:tcPr>
           <w:p>
-            <w:proofErr w:type="gramStart"/>
             <w:r>
               <w:t>imprimante</w:t>
             </w:r>
-            <w:proofErr w:type="gramEnd"/>
-          </w:p>
-        </w:tc>
-        <w:tc>
-          <w:tcPr>
-            <w:tcW w:w="0" w:type="auto"/>
-            <w:tcBorders>
-              <w:top w:val="single" w:sz="4" w:space="0" w:color="auto"/>
-              <w:left w:val="single" w:sz="4" w:space="0" w:color="auto"/>
-              <w:bottom w:val="single" w:sz="4" w:space="0" w:color="auto"/>
-              <w:right w:val="single" w:sz="4" w:space="0" w:color="auto"/>
-            </w:tcBorders>
-            <w:hideMark/>
-          </w:tcPr>
-          <w:p>
-            <w:r>
-              <w:t xml:space="preserve">Je veux 1 </w:t>
-            </w:r>
-            <w:proofErr w:type="gramStart"/>
-            <w:r>
-              <w:t>imprimantes collé</w:t>
-            </w:r>
-            <w:proofErr w:type="gramEnd"/>
-            <w:r>
-              <w:t xml:space="preserve"> à </w:t>
+          </w:p>
+        </w:tc>
+        <w:tc>
+          <w:tcPr>
+            <w:tcW w:w="0" w:type="auto"/>
+            <w:tcBorders>
+              <w:top w:val="single" w:sz="4" w:space="0" w:color="auto"/>
+              <w:left w:val="single" w:sz="4" w:space="0" w:color="auto"/>
+              <w:bottom w:val="single" w:sz="4" w:space="0" w:color="auto"/>
+              <w:right w:val="single" w:sz="4" w:space="0" w:color="auto"/>
+            </w:tcBorders>
+            <w:hideMark/>
+          </w:tcPr>
+          <w:p>
+            <w:r>
+              <w:t xml:space="preserve">Je veux 1 imprimantes collé à </w:t>
             </w:r>
             <w:proofErr w:type="spellStart"/>
             <w:r>
@@ -14688,35 +13619,25 @@
             <w:hideMark/>
           </w:tcPr>
           <w:p>
-            <w:proofErr w:type="gramStart"/>
             <w:r>
               <w:t>étagère</w:t>
             </w:r>
-            <w:proofErr w:type="gramEnd"/>
-          </w:p>
-        </w:tc>
-        <w:tc>
-          <w:tcPr>
-            <w:tcW w:w="0" w:type="auto"/>
-            <w:tcBorders>
-              <w:top w:val="single" w:sz="4" w:space="0" w:color="auto"/>
-              <w:left w:val="single" w:sz="4" w:space="0" w:color="auto"/>
-              <w:bottom w:val="single" w:sz="4" w:space="0" w:color="auto"/>
-              <w:right w:val="single" w:sz="4" w:space="0" w:color="auto"/>
-            </w:tcBorders>
-            <w:hideMark/>
-          </w:tcPr>
-          <w:p>
-            <w:r>
-              <w:t xml:space="preserve">Il y a 2 étagères avec différente feuille de papier sur le mur à gauche à la porte. </w:t>
-            </w:r>
-            <w:proofErr w:type="gramStart"/>
-            <w:r>
-              <w:t>Les étagère</w:t>
-            </w:r>
-            <w:proofErr w:type="gramEnd"/>
-            <w:r>
-              <w:t xml:space="preserve"> font toute la largeur du mu et 1m90 de hauteur</w:t>
+          </w:p>
+        </w:tc>
+        <w:tc>
+          <w:tcPr>
+            <w:tcW w:w="0" w:type="auto"/>
+            <w:tcBorders>
+              <w:top w:val="single" w:sz="4" w:space="0" w:color="auto"/>
+              <w:left w:val="single" w:sz="4" w:space="0" w:color="auto"/>
+              <w:bottom w:val="single" w:sz="4" w:space="0" w:color="auto"/>
+              <w:right w:val="single" w:sz="4" w:space="0" w:color="auto"/>
+            </w:tcBorders>
+            <w:hideMark/>
+          </w:tcPr>
+          <w:p>
+            <w:r>
+              <w:t>Il y a 2 étagères avec différente feuille de papier sur le mur à gauche à la porte. Les étagère font toute la largeur du mu et 1m90 de hauteur</w:t>
             </w:r>
           </w:p>
         </w:tc>
@@ -14756,35 +13677,25 @@
             <w:hideMark/>
           </w:tcPr>
           <w:p>
-            <w:proofErr w:type="gramStart"/>
             <w:r>
               <w:t>serveur</w:t>
             </w:r>
-            <w:proofErr w:type="gramEnd"/>
-          </w:p>
-        </w:tc>
-        <w:tc>
-          <w:tcPr>
-            <w:tcW w:w="0" w:type="auto"/>
-            <w:tcBorders>
-              <w:top w:val="single" w:sz="4" w:space="0" w:color="auto"/>
-              <w:left w:val="single" w:sz="4" w:space="0" w:color="auto"/>
-              <w:bottom w:val="single" w:sz="4" w:space="0" w:color="auto"/>
-              <w:right w:val="single" w:sz="4" w:space="0" w:color="auto"/>
-            </w:tcBorders>
-            <w:hideMark/>
-          </w:tcPr>
-          <w:p>
-            <w:r>
-              <w:t xml:space="preserve">Il y a un serveur de 75cm de large et 2m de hauteur. Le serveur est </w:t>
-            </w:r>
-            <w:proofErr w:type="gramStart"/>
-            <w:r>
-              <w:t>au milieux</w:t>
-            </w:r>
-            <w:proofErr w:type="gramEnd"/>
-            <w:r>
-              <w:t xml:space="preserve"> du mur opposé de la porte.</w:t>
+          </w:p>
+        </w:tc>
+        <w:tc>
+          <w:tcPr>
+            <w:tcW w:w="0" w:type="auto"/>
+            <w:tcBorders>
+              <w:top w:val="single" w:sz="4" w:space="0" w:color="auto"/>
+              <w:left w:val="single" w:sz="4" w:space="0" w:color="auto"/>
+              <w:bottom w:val="single" w:sz="4" w:space="0" w:color="auto"/>
+              <w:right w:val="single" w:sz="4" w:space="0" w:color="auto"/>
+            </w:tcBorders>
+            <w:hideMark/>
+          </w:tcPr>
+          <w:p>
+            <w:r>
+              <w:t>Il y a un serveur de 75cm de large et 2m de hauteur. Le serveur est au milieux du mur opposé de la porte.</w:t>
             </w:r>
           </w:p>
         </w:tc>
@@ -14824,13 +13735,8 @@
             <w:hideMark/>
           </w:tcPr>
           <w:p>
-            <w:proofErr w:type="gramStart"/>
-            <w:r>
-              <w:t>salle</w:t>
-            </w:r>
-            <w:proofErr w:type="gramEnd"/>
-            <w:r>
-              <w:t xml:space="preserve"> D17</w:t>
+            <w:r>
+              <w:t>salle D17</w:t>
             </w:r>
           </w:p>
         </w:tc>
@@ -14887,35 +13793,25 @@
             <w:hideMark/>
           </w:tcPr>
           <w:p>
-            <w:proofErr w:type="gramStart"/>
             <w:r>
               <w:t>porte</w:t>
             </w:r>
-            <w:proofErr w:type="gramEnd"/>
-          </w:p>
-        </w:tc>
-        <w:tc>
-          <w:tcPr>
-            <w:tcW w:w="0" w:type="auto"/>
-            <w:tcBorders>
-              <w:top w:val="single" w:sz="4" w:space="0" w:color="auto"/>
-              <w:left w:val="single" w:sz="4" w:space="0" w:color="auto"/>
-              <w:bottom w:val="single" w:sz="4" w:space="0" w:color="auto"/>
-              <w:right w:val="single" w:sz="4" w:space="0" w:color="auto"/>
-            </w:tcBorders>
-            <w:hideMark/>
-          </w:tcPr>
-          <w:p>
-            <w:r>
-              <w:t xml:space="preserve">La porte est </w:t>
-            </w:r>
-            <w:proofErr w:type="gramStart"/>
-            <w:r>
-              <w:t>au milieux</w:t>
-            </w:r>
-            <w:proofErr w:type="gramEnd"/>
-            <w:r>
-              <w:t xml:space="preserve"> du mur nord.</w:t>
+          </w:p>
+        </w:tc>
+        <w:tc>
+          <w:tcPr>
+            <w:tcW w:w="0" w:type="auto"/>
+            <w:tcBorders>
+              <w:top w:val="single" w:sz="4" w:space="0" w:color="auto"/>
+              <w:left w:val="single" w:sz="4" w:space="0" w:color="auto"/>
+              <w:bottom w:val="single" w:sz="4" w:space="0" w:color="auto"/>
+              <w:right w:val="single" w:sz="4" w:space="0" w:color="auto"/>
+            </w:tcBorders>
+            <w:hideMark/>
+          </w:tcPr>
+          <w:p>
+            <w:r>
+              <w:t>La porte est au milieux du mur nord.</w:t>
             </w:r>
           </w:p>
         </w:tc>
@@ -15054,11 +13950,9 @@
             <w:hideMark/>
           </w:tcPr>
           <w:p>
-            <w:proofErr w:type="gramStart"/>
             <w:r>
               <w:t>banc</w:t>
             </w:r>
-            <w:proofErr w:type="gramEnd"/>
           </w:p>
         </w:tc>
         <w:tc>
@@ -15114,32 +14008,25 @@
             <w:hideMark/>
           </w:tcPr>
           <w:p>
-            <w:proofErr w:type="gramStart"/>
             <w:r>
               <w:t>casiers</w:t>
             </w:r>
-            <w:proofErr w:type="gramEnd"/>
-          </w:p>
-        </w:tc>
-        <w:tc>
-          <w:tcPr>
-            <w:tcW w:w="0" w:type="auto"/>
-            <w:tcBorders>
-              <w:top w:val="single" w:sz="4" w:space="0" w:color="auto"/>
-              <w:left w:val="single" w:sz="4" w:space="0" w:color="auto"/>
-              <w:bottom w:val="single" w:sz="4" w:space="0" w:color="auto"/>
-              <w:right w:val="single" w:sz="4" w:space="0" w:color="auto"/>
-            </w:tcBorders>
-            <w:hideMark/>
-          </w:tcPr>
-          <w:p>
-            <w:proofErr w:type="gramStart"/>
-            <w:r>
-              <w:t>les</w:t>
-            </w:r>
-            <w:proofErr w:type="gramEnd"/>
-            <w:r>
-              <w:t xml:space="preserve"> casiers font tous 30 cm de large Les casiers font tous 50 cm de hauteur Les casiers font tous 50 cm de profondeur La rangée de casier touchent le mur Ouest le début de la rangée touche le mur Nord Il y a 4 casier en hauteur Il y a 10 casier en longueur</w:t>
+          </w:p>
+        </w:tc>
+        <w:tc>
+          <w:tcPr>
+            <w:tcW w:w="0" w:type="auto"/>
+            <w:tcBorders>
+              <w:top w:val="single" w:sz="4" w:space="0" w:color="auto"/>
+              <w:left w:val="single" w:sz="4" w:space="0" w:color="auto"/>
+              <w:bottom w:val="single" w:sz="4" w:space="0" w:color="auto"/>
+              <w:right w:val="single" w:sz="4" w:space="0" w:color="auto"/>
+            </w:tcBorders>
+            <w:hideMark/>
+          </w:tcPr>
+          <w:p>
+            <w:r>
+              <w:t>les casiers font tous 30 cm de large Les casiers font tous 50 cm de hauteur Les casiers font tous 50 cm de profondeur La rangée de casier touchent le mur Ouest le début de la rangée touche le mur Nord Il y a 4 casier en hauteur Il y a 10 casier en longueur</w:t>
             </w:r>
           </w:p>
         </w:tc>
@@ -15179,38 +14066,25 @@
             <w:hideMark/>
           </w:tcPr>
           <w:p>
-            <w:proofErr w:type="gramStart"/>
-            <w:r>
-              <w:t>douche</w:t>
-            </w:r>
-            <w:proofErr w:type="gramEnd"/>
-            <w:r>
-              <w:t xml:space="preserve"> 1</w:t>
-            </w:r>
-          </w:p>
-        </w:tc>
-        <w:tc>
-          <w:tcPr>
-            <w:tcW w:w="0" w:type="auto"/>
-            <w:tcBorders>
-              <w:top w:val="single" w:sz="4" w:space="0" w:color="auto"/>
-              <w:left w:val="single" w:sz="4" w:space="0" w:color="auto"/>
-              <w:bottom w:val="single" w:sz="4" w:space="0" w:color="auto"/>
-              <w:right w:val="single" w:sz="4" w:space="0" w:color="auto"/>
-            </w:tcBorders>
-            <w:hideMark/>
-          </w:tcPr>
-          <w:p>
-            <w:r>
-              <w:t xml:space="preserve">La douche est au coins Sud-Est. La douche fait 1.5m de longueur et de largeur. Le porte de la douche est au mur Ouest.  Les murs font tous 2.5m de hauteur Il y a un crochet sur </w:t>
-            </w:r>
-            <w:proofErr w:type="gramStart"/>
-            <w:r>
-              <w:t>le porte</w:t>
-            </w:r>
-            <w:proofErr w:type="gramEnd"/>
-            <w:r>
-              <w:t xml:space="preserve"> de la douche qui est à 1.5m de hauteur.</w:t>
+            <w:r>
+              <w:t>douche 1</w:t>
+            </w:r>
+          </w:p>
+        </w:tc>
+        <w:tc>
+          <w:tcPr>
+            <w:tcW w:w="0" w:type="auto"/>
+            <w:tcBorders>
+              <w:top w:val="single" w:sz="4" w:space="0" w:color="auto"/>
+              <w:left w:val="single" w:sz="4" w:space="0" w:color="auto"/>
+              <w:bottom w:val="single" w:sz="4" w:space="0" w:color="auto"/>
+              <w:right w:val="single" w:sz="4" w:space="0" w:color="auto"/>
+            </w:tcBorders>
+            <w:hideMark/>
+          </w:tcPr>
+          <w:p>
+            <w:r>
+              <w:t>La douche est au coins Sud-Est. La douche fait 1.5m de longueur et de largeur. Le porte de la douche est au mur Ouest.  Les murs font tous 2.5m de hauteur Il y a un crochet sur le porte de la douche qui est à 1.5m de hauteur.</w:t>
             </w:r>
           </w:p>
         </w:tc>
@@ -15250,38 +14124,25 @@
             <w:hideMark/>
           </w:tcPr>
           <w:p>
-            <w:proofErr w:type="gramStart"/>
-            <w:r>
-              <w:t>douche</w:t>
-            </w:r>
-            <w:proofErr w:type="gramEnd"/>
-            <w:r>
-              <w:t xml:space="preserve"> 2</w:t>
-            </w:r>
-          </w:p>
-        </w:tc>
-        <w:tc>
-          <w:tcPr>
-            <w:tcW w:w="0" w:type="auto"/>
-            <w:tcBorders>
-              <w:top w:val="single" w:sz="4" w:space="0" w:color="auto"/>
-              <w:left w:val="single" w:sz="4" w:space="0" w:color="auto"/>
-              <w:bottom w:val="single" w:sz="4" w:space="0" w:color="auto"/>
-              <w:right w:val="single" w:sz="4" w:space="0" w:color="auto"/>
-            </w:tcBorders>
-            <w:hideMark/>
-          </w:tcPr>
-          <w:p>
-            <w:r>
-              <w:t xml:space="preserve">La douche est au coins Sud-Ouest. La douche est au coins Sud-Est. La douche fait 1.5m de longueur et de largeur. Le porte de la douche est au mur Est.  Les murs font tous 2.5m de hauteur Il y a un crochet sur </w:t>
-            </w:r>
-            <w:proofErr w:type="gramStart"/>
-            <w:r>
-              <w:t>le porte</w:t>
-            </w:r>
-            <w:proofErr w:type="gramEnd"/>
-            <w:r>
-              <w:t xml:space="preserve"> de la douche qui est à 1.5m de hauteur.</w:t>
+            <w:r>
+              <w:t>douche 2</w:t>
+            </w:r>
+          </w:p>
+        </w:tc>
+        <w:tc>
+          <w:tcPr>
+            <w:tcW w:w="0" w:type="auto"/>
+            <w:tcBorders>
+              <w:top w:val="single" w:sz="4" w:space="0" w:color="auto"/>
+              <w:left w:val="single" w:sz="4" w:space="0" w:color="auto"/>
+              <w:bottom w:val="single" w:sz="4" w:space="0" w:color="auto"/>
+              <w:right w:val="single" w:sz="4" w:space="0" w:color="auto"/>
+            </w:tcBorders>
+            <w:hideMark/>
+          </w:tcPr>
+          <w:p>
+            <w:r>
+              <w:t>La douche est au coins Sud-Ouest. La douche est au coins Sud-Est. La douche fait 1.5m de longueur et de largeur. Le porte de la douche est au mur Est.  Les murs font tous 2.5m de hauteur Il y a un crochet sur le porte de la douche qui est à 1.5m de hauteur.</w:t>
             </w:r>
           </w:p>
         </w:tc>
@@ -15339,15 +14200,7 @@
           </w:tcPr>
           <w:p>
             <w:r>
-              <w:t xml:space="preserve">Il y a une porte </w:t>
-            </w:r>
-            <w:proofErr w:type="gramStart"/>
-            <w:r>
-              <w:t>au milieux</w:t>
-            </w:r>
-            <w:proofErr w:type="gramEnd"/>
-            <w:r>
-              <w:t xml:space="preserve"> du mur Nord.</w:t>
+              <w:t>Il y a une porte au milieux du mur Nord.</w:t>
             </w:r>
           </w:p>
         </w:tc>
@@ -15429,33 +14282,26 @@
           </w:tcPr>
           <w:p>
             <w:proofErr w:type="spellStart"/>
-            <w:proofErr w:type="gramStart"/>
             <w:r>
               <w:t>toillette</w:t>
             </w:r>
             <w:proofErr w:type="spellEnd"/>
-            <w:proofErr w:type="gramEnd"/>
-          </w:p>
-        </w:tc>
-        <w:tc>
-          <w:tcPr>
-            <w:tcW w:w="0" w:type="auto"/>
-            <w:tcBorders>
-              <w:top w:val="single" w:sz="4" w:space="0" w:color="auto"/>
-              <w:left w:val="single" w:sz="4" w:space="0" w:color="auto"/>
-              <w:bottom w:val="single" w:sz="4" w:space="0" w:color="auto"/>
-              <w:right w:val="single" w:sz="4" w:space="0" w:color="auto"/>
-            </w:tcBorders>
-            <w:hideMark/>
-          </w:tcPr>
-          <w:p>
-            <w:proofErr w:type="gramStart"/>
-            <w:r>
-              <w:t>dans</w:t>
-            </w:r>
-            <w:proofErr w:type="gramEnd"/>
-            <w:r>
-              <w:t xml:space="preserve"> la pièce 5 toilette fermer et aménager de la même manière</w:t>
+          </w:p>
+        </w:tc>
+        <w:tc>
+          <w:tcPr>
+            <w:tcW w:w="0" w:type="auto"/>
+            <w:tcBorders>
+              <w:top w:val="single" w:sz="4" w:space="0" w:color="auto"/>
+              <w:left w:val="single" w:sz="4" w:space="0" w:color="auto"/>
+              <w:bottom w:val="single" w:sz="4" w:space="0" w:color="auto"/>
+              <w:right w:val="single" w:sz="4" w:space="0" w:color="auto"/>
+            </w:tcBorders>
+            <w:hideMark/>
+          </w:tcPr>
+          <w:p>
+            <w:r>
+              <w:t>dans la pièce 5 toilette fermer et aménager de la même manière</w:t>
             </w:r>
           </w:p>
         </w:tc>
@@ -15495,33 +14341,25 @@
             <w:hideMark/>
           </w:tcPr>
           <w:p>
-            <w:proofErr w:type="gramStart"/>
-            <w:r>
-              <w:lastRenderedPageBreak/>
+            <w:r>
               <w:t>robinet</w:t>
             </w:r>
-            <w:proofErr w:type="gramEnd"/>
-          </w:p>
-        </w:tc>
-        <w:tc>
-          <w:tcPr>
-            <w:tcW w:w="0" w:type="auto"/>
-            <w:tcBorders>
-              <w:top w:val="single" w:sz="4" w:space="0" w:color="auto"/>
-              <w:left w:val="single" w:sz="4" w:space="0" w:color="auto"/>
-              <w:bottom w:val="single" w:sz="4" w:space="0" w:color="auto"/>
-              <w:right w:val="single" w:sz="4" w:space="0" w:color="auto"/>
-            </w:tcBorders>
-            <w:hideMark/>
-          </w:tcPr>
-          <w:p>
-            <w:proofErr w:type="gramStart"/>
-            <w:r>
-              <w:t>robinet</w:t>
-            </w:r>
-            <w:proofErr w:type="gramEnd"/>
-            <w:r>
-              <w:t xml:space="preserve"> dans chaque toilette</w:t>
+          </w:p>
+        </w:tc>
+        <w:tc>
+          <w:tcPr>
+            <w:tcW w:w="0" w:type="auto"/>
+            <w:tcBorders>
+              <w:top w:val="single" w:sz="4" w:space="0" w:color="auto"/>
+              <w:left w:val="single" w:sz="4" w:space="0" w:color="auto"/>
+              <w:bottom w:val="single" w:sz="4" w:space="0" w:color="auto"/>
+              <w:right w:val="single" w:sz="4" w:space="0" w:color="auto"/>
+            </w:tcBorders>
+            <w:hideMark/>
+          </w:tcPr>
+          <w:p>
+            <w:r>
+              <w:t>robinet dans chaque toilette</w:t>
             </w:r>
           </w:p>
         </w:tc>
@@ -15561,32 +14399,25 @@
             <w:hideMark/>
           </w:tcPr>
           <w:p>
-            <w:proofErr w:type="gramStart"/>
             <w:r>
               <w:t>papier</w:t>
             </w:r>
-            <w:proofErr w:type="gramEnd"/>
-          </w:p>
-        </w:tc>
-        <w:tc>
-          <w:tcPr>
-            <w:tcW w:w="0" w:type="auto"/>
-            <w:tcBorders>
-              <w:top w:val="single" w:sz="4" w:space="0" w:color="auto"/>
-              <w:left w:val="single" w:sz="4" w:space="0" w:color="auto"/>
-              <w:bottom w:val="single" w:sz="4" w:space="0" w:color="auto"/>
-              <w:right w:val="single" w:sz="4" w:space="0" w:color="auto"/>
-            </w:tcBorders>
-            <w:hideMark/>
-          </w:tcPr>
-          <w:p>
-            <w:proofErr w:type="gramStart"/>
-            <w:r>
-              <w:t>distributeur</w:t>
-            </w:r>
-            <w:proofErr w:type="gramEnd"/>
-            <w:r>
-              <w:t xml:space="preserve"> a papier dans chaque toilette</w:t>
+          </w:p>
+        </w:tc>
+        <w:tc>
+          <w:tcPr>
+            <w:tcW w:w="0" w:type="auto"/>
+            <w:tcBorders>
+              <w:top w:val="single" w:sz="4" w:space="0" w:color="auto"/>
+              <w:left w:val="single" w:sz="4" w:space="0" w:color="auto"/>
+              <w:bottom w:val="single" w:sz="4" w:space="0" w:color="auto"/>
+              <w:right w:val="single" w:sz="4" w:space="0" w:color="auto"/>
+            </w:tcBorders>
+            <w:hideMark/>
+          </w:tcPr>
+          <w:p>
+            <w:r>
+              <w:t>distributeur a papier dans chaque toilette</w:t>
             </w:r>
           </w:p>
         </w:tc>
@@ -15608,6 +14439,7 @@
           </w:p>
           <w:p>
             <w:r>
+              <w:lastRenderedPageBreak/>
               <w:t>14 May</w:t>
             </w:r>
           </w:p>
@@ -15626,13 +14458,9 @@
             <w:hideMark/>
           </w:tcPr>
           <w:p>
-            <w:proofErr w:type="gramStart"/>
-            <w:r>
-              <w:t>salle</w:t>
-            </w:r>
-            <w:proofErr w:type="gramEnd"/>
-            <w:r>
-              <w:t xml:space="preserve"> D12</w:t>
+            <w:r>
+              <w:lastRenderedPageBreak/>
+              <w:t>salle D12</w:t>
             </w:r>
           </w:p>
         </w:tc>
@@ -15731,33 +14559,26 @@
           </w:tcPr>
           <w:p>
             <w:proofErr w:type="spellStart"/>
-            <w:proofErr w:type="gramStart"/>
             <w:r>
               <w:t>toillette</w:t>
             </w:r>
             <w:proofErr w:type="spellEnd"/>
-            <w:proofErr w:type="gramEnd"/>
-          </w:p>
-        </w:tc>
-        <w:tc>
-          <w:tcPr>
-            <w:tcW w:w="0" w:type="auto"/>
-            <w:tcBorders>
-              <w:top w:val="single" w:sz="4" w:space="0" w:color="auto"/>
-              <w:left w:val="single" w:sz="4" w:space="0" w:color="auto"/>
-              <w:bottom w:val="single" w:sz="4" w:space="0" w:color="auto"/>
-              <w:right w:val="single" w:sz="4" w:space="0" w:color="auto"/>
-            </w:tcBorders>
-            <w:hideMark/>
-          </w:tcPr>
-          <w:p>
-            <w:proofErr w:type="gramStart"/>
-            <w:r>
-              <w:t>dans</w:t>
-            </w:r>
-            <w:proofErr w:type="gramEnd"/>
-            <w:r>
-              <w:t xml:space="preserve"> la pièce 5 toilette fermer et aménager de la même manière</w:t>
+          </w:p>
+        </w:tc>
+        <w:tc>
+          <w:tcPr>
+            <w:tcW w:w="0" w:type="auto"/>
+            <w:tcBorders>
+              <w:top w:val="single" w:sz="4" w:space="0" w:color="auto"/>
+              <w:left w:val="single" w:sz="4" w:space="0" w:color="auto"/>
+              <w:bottom w:val="single" w:sz="4" w:space="0" w:color="auto"/>
+              <w:right w:val="single" w:sz="4" w:space="0" w:color="auto"/>
+            </w:tcBorders>
+            <w:hideMark/>
+          </w:tcPr>
+          <w:p>
+            <w:r>
+              <w:t>dans la pièce 5 toilette fermer et aménager de la même manière</w:t>
             </w:r>
           </w:p>
         </w:tc>
@@ -15797,32 +14618,25 @@
             <w:hideMark/>
           </w:tcPr>
           <w:p>
-            <w:proofErr w:type="gramStart"/>
             <w:r>
               <w:t>robinet</w:t>
             </w:r>
-            <w:proofErr w:type="gramEnd"/>
-          </w:p>
-        </w:tc>
-        <w:tc>
-          <w:tcPr>
-            <w:tcW w:w="0" w:type="auto"/>
-            <w:tcBorders>
-              <w:top w:val="single" w:sz="4" w:space="0" w:color="auto"/>
-              <w:left w:val="single" w:sz="4" w:space="0" w:color="auto"/>
-              <w:bottom w:val="single" w:sz="4" w:space="0" w:color="auto"/>
-              <w:right w:val="single" w:sz="4" w:space="0" w:color="auto"/>
-            </w:tcBorders>
-            <w:hideMark/>
-          </w:tcPr>
-          <w:p>
-            <w:proofErr w:type="gramStart"/>
-            <w:r>
-              <w:t>robinet</w:t>
-            </w:r>
-            <w:proofErr w:type="gramEnd"/>
-            <w:r>
-              <w:t xml:space="preserve"> dans chaque toilette</w:t>
+          </w:p>
+        </w:tc>
+        <w:tc>
+          <w:tcPr>
+            <w:tcW w:w="0" w:type="auto"/>
+            <w:tcBorders>
+              <w:top w:val="single" w:sz="4" w:space="0" w:color="auto"/>
+              <w:left w:val="single" w:sz="4" w:space="0" w:color="auto"/>
+              <w:bottom w:val="single" w:sz="4" w:space="0" w:color="auto"/>
+              <w:right w:val="single" w:sz="4" w:space="0" w:color="auto"/>
+            </w:tcBorders>
+            <w:hideMark/>
+          </w:tcPr>
+          <w:p>
+            <w:r>
+              <w:t>robinet dans chaque toilette</w:t>
             </w:r>
           </w:p>
         </w:tc>
@@ -15862,32 +14676,25 @@
             <w:hideMark/>
           </w:tcPr>
           <w:p>
-            <w:proofErr w:type="gramStart"/>
             <w:r>
               <w:t>papier</w:t>
             </w:r>
-            <w:proofErr w:type="gramEnd"/>
-          </w:p>
-        </w:tc>
-        <w:tc>
-          <w:tcPr>
-            <w:tcW w:w="0" w:type="auto"/>
-            <w:tcBorders>
-              <w:top w:val="single" w:sz="4" w:space="0" w:color="auto"/>
-              <w:left w:val="single" w:sz="4" w:space="0" w:color="auto"/>
-              <w:bottom w:val="single" w:sz="4" w:space="0" w:color="auto"/>
-              <w:right w:val="single" w:sz="4" w:space="0" w:color="auto"/>
-            </w:tcBorders>
-            <w:hideMark/>
-          </w:tcPr>
-          <w:p>
-            <w:proofErr w:type="gramStart"/>
-            <w:r>
-              <w:t>distributeur</w:t>
-            </w:r>
-            <w:proofErr w:type="gramEnd"/>
-            <w:r>
-              <w:t xml:space="preserve"> a papier dans chaque toilette</w:t>
+          </w:p>
+        </w:tc>
+        <w:tc>
+          <w:tcPr>
+            <w:tcW w:w="0" w:type="auto"/>
+            <w:tcBorders>
+              <w:top w:val="single" w:sz="4" w:space="0" w:color="auto"/>
+              <w:left w:val="single" w:sz="4" w:space="0" w:color="auto"/>
+              <w:bottom w:val="single" w:sz="4" w:space="0" w:color="auto"/>
+              <w:right w:val="single" w:sz="4" w:space="0" w:color="auto"/>
+            </w:tcBorders>
+            <w:hideMark/>
+          </w:tcPr>
+          <w:p>
+            <w:r>
+              <w:t>distributeur a papier dans chaque toilette</w:t>
             </w:r>
           </w:p>
         </w:tc>
@@ -16026,11 +14833,9 @@
             <w:hideMark/>
           </w:tcPr>
           <w:p>
-            <w:proofErr w:type="gramStart"/>
             <w:r>
               <w:t>plante</w:t>
             </w:r>
-            <w:proofErr w:type="gramEnd"/>
           </w:p>
         </w:tc>
         <w:tc>
@@ -16049,17 +14854,12 @@
               <w:t xml:space="preserve">Il y a une plante dans </w:t>
             </w:r>
             <w:proofErr w:type="spellStart"/>
-            <w:proofErr w:type="gramStart"/>
             <w:r>
               <w:t>tout</w:t>
             </w:r>
             <w:proofErr w:type="spellEnd"/>
             <w:r>
-              <w:t xml:space="preserve"> les coins</w:t>
-            </w:r>
-            <w:proofErr w:type="gramEnd"/>
-            <w:r>
-              <w:t xml:space="preserve"> du couloir. Elle fait 1m de haut. La plante fait 30 cm de large. Elle fait aussi 30cm de longueur</w:t>
+              <w:t xml:space="preserve"> les coins du couloir. Elle fait 1m de haut. La plante fait 30 cm de large. Elle fait aussi 30cm de longueur</w:t>
             </w:r>
           </w:p>
         </w:tc>
@@ -16117,15 +14917,7 @@
           </w:tcPr>
           <w:p>
             <w:r>
-              <w:t xml:space="preserve">Il y a un panneau de 2m de longueur. Le panneau fait 1m de large. Le panneau est </w:t>
-            </w:r>
-            <w:proofErr w:type="gramStart"/>
-            <w:r>
-              <w:t>au milieux</w:t>
-            </w:r>
-            <w:proofErr w:type="gramEnd"/>
-            <w:r>
-              <w:t xml:space="preserve"> du mur qui est à droite de la porte</w:t>
+              <w:t>Il y a un panneau de 2m de longueur. Le panneau fait 1m de large. Le panneau est au milieux du mur qui est à droite de la porte</w:t>
             </w:r>
           </w:p>
         </w:tc>
@@ -16165,35 +14957,25 @@
             <w:hideMark/>
           </w:tcPr>
           <w:p>
-            <w:proofErr w:type="gramStart"/>
             <w:r>
               <w:t>porte</w:t>
             </w:r>
-            <w:proofErr w:type="gramEnd"/>
-          </w:p>
-        </w:tc>
-        <w:tc>
-          <w:tcPr>
-            <w:tcW w:w="0" w:type="auto"/>
-            <w:tcBorders>
-              <w:top w:val="single" w:sz="4" w:space="0" w:color="auto"/>
-              <w:left w:val="single" w:sz="4" w:space="0" w:color="auto"/>
-              <w:bottom w:val="single" w:sz="4" w:space="0" w:color="auto"/>
-              <w:right w:val="single" w:sz="4" w:space="0" w:color="auto"/>
-            </w:tcBorders>
-            <w:hideMark/>
-          </w:tcPr>
-          <w:p>
-            <w:r>
-              <w:t xml:space="preserve">La porte d'entrée fait 219.1cm de largeur. Elle fait 210cm de hauteur Elle est </w:t>
-            </w:r>
-            <w:proofErr w:type="gramStart"/>
-            <w:r>
-              <w:t>au milieux</w:t>
-            </w:r>
-            <w:proofErr w:type="gramEnd"/>
-            <w:r>
-              <w:t xml:space="preserve"> du mur Sud</w:t>
+          </w:p>
+        </w:tc>
+        <w:tc>
+          <w:tcPr>
+            <w:tcW w:w="0" w:type="auto"/>
+            <w:tcBorders>
+              <w:top w:val="single" w:sz="4" w:space="0" w:color="auto"/>
+              <w:left w:val="single" w:sz="4" w:space="0" w:color="auto"/>
+              <w:bottom w:val="single" w:sz="4" w:space="0" w:color="auto"/>
+              <w:right w:val="single" w:sz="4" w:space="0" w:color="auto"/>
+            </w:tcBorders>
+            <w:hideMark/>
+          </w:tcPr>
+          <w:p>
+            <w:r>
+              <w:t>La porte d'entrée fait 219.1cm de largeur. Elle fait 210cm de hauteur Elle est au milieux du mur Sud</w:t>
             </w:r>
           </w:p>
         </w:tc>
@@ -16250,23 +15032,13 @@
           <w:szCs w:val="20"/>
         </w:rPr>
       </w:pPr>
-      <w:proofErr w:type="gramStart"/>
       <w:r>
         <w:rPr>
           <w:rFonts w:asciiTheme="minorHAnsi" w:hAnsiTheme="minorHAnsi"/>
           <w:sz w:val="20"/>
           <w:szCs w:val="20"/>
         </w:rPr>
-        <w:t>jardin</w:t>
-      </w:r>
-      <w:proofErr w:type="gramEnd"/>
-      <w:r>
-        <w:rPr>
-          <w:rFonts w:asciiTheme="minorHAnsi" w:hAnsiTheme="minorHAnsi"/>
-          <w:sz w:val="20"/>
-          <w:szCs w:val="20"/>
-        </w:rPr>
-        <w:t xml:space="preserve"> d'extérieur</w:t>
+        <w:t>jardin d'extérieur</w:t>
       </w:r>
     </w:p>
     <w:tbl>
@@ -16304,32 +15076,25 @@
             <w:hideMark/>
           </w:tcPr>
           <w:p>
-            <w:proofErr w:type="gramStart"/>
             <w:r>
               <w:t>parasol</w:t>
             </w:r>
-            <w:proofErr w:type="gramEnd"/>
-          </w:p>
-        </w:tc>
-        <w:tc>
-          <w:tcPr>
-            <w:tcW w:w="0" w:type="auto"/>
-            <w:tcBorders>
-              <w:top w:val="single" w:sz="4" w:space="0" w:color="auto"/>
-              <w:left w:val="single" w:sz="4" w:space="0" w:color="auto"/>
-              <w:bottom w:val="single" w:sz="4" w:space="0" w:color="auto"/>
-              <w:right w:val="single" w:sz="4" w:space="0" w:color="auto"/>
-            </w:tcBorders>
-            <w:hideMark/>
-          </w:tcPr>
-          <w:p>
-            <w:proofErr w:type="gramStart"/>
-            <w:r>
-              <w:t>il</w:t>
-            </w:r>
-            <w:proofErr w:type="gramEnd"/>
-            <w:r>
-              <w:t xml:space="preserve"> y a 2 parasol de 3m2 de diamètre hexagonaux   éloigner de 10 mètre depuis leur pieds.</w:t>
+          </w:p>
+        </w:tc>
+        <w:tc>
+          <w:tcPr>
+            <w:tcW w:w="0" w:type="auto"/>
+            <w:tcBorders>
+              <w:top w:val="single" w:sz="4" w:space="0" w:color="auto"/>
+              <w:left w:val="single" w:sz="4" w:space="0" w:color="auto"/>
+              <w:bottom w:val="single" w:sz="4" w:space="0" w:color="auto"/>
+              <w:right w:val="single" w:sz="4" w:space="0" w:color="auto"/>
+            </w:tcBorders>
+            <w:hideMark/>
+          </w:tcPr>
+          <w:p>
+            <w:r>
+              <w:t>il y a 2 parasol de 3m2 de diamètre hexagonaux   éloigner de 10 mètre depuis leur pieds.</w:t>
             </w:r>
           </w:p>
         </w:tc>
@@ -16369,35 +15134,25 @@
             <w:hideMark/>
           </w:tcPr>
           <w:p>
-            <w:proofErr w:type="gramStart"/>
             <w:r>
               <w:t>banc</w:t>
             </w:r>
-            <w:proofErr w:type="gramEnd"/>
-          </w:p>
-        </w:tc>
-        <w:tc>
-          <w:tcPr>
-            <w:tcW w:w="0" w:type="auto"/>
-            <w:tcBorders>
-              <w:top w:val="single" w:sz="4" w:space="0" w:color="auto"/>
-              <w:left w:val="single" w:sz="4" w:space="0" w:color="auto"/>
-              <w:bottom w:val="single" w:sz="4" w:space="0" w:color="auto"/>
-              <w:right w:val="single" w:sz="4" w:space="0" w:color="auto"/>
-            </w:tcBorders>
-            <w:hideMark/>
-          </w:tcPr>
-          <w:p>
-            <w:r>
-              <w:t xml:space="preserve">5 banc d'une longueur de 3 </w:t>
-            </w:r>
-            <w:proofErr w:type="gramStart"/>
-            <w:r>
-              <w:t>mètre  espacer</w:t>
-            </w:r>
-            <w:proofErr w:type="gramEnd"/>
-            <w:r>
-              <w:t xml:space="preserve"> autour des parasol</w:t>
+          </w:p>
+        </w:tc>
+        <w:tc>
+          <w:tcPr>
+            <w:tcW w:w="0" w:type="auto"/>
+            <w:tcBorders>
+              <w:top w:val="single" w:sz="4" w:space="0" w:color="auto"/>
+              <w:left w:val="single" w:sz="4" w:space="0" w:color="auto"/>
+              <w:bottom w:val="single" w:sz="4" w:space="0" w:color="auto"/>
+              <w:right w:val="single" w:sz="4" w:space="0" w:color="auto"/>
+            </w:tcBorders>
+            <w:hideMark/>
+          </w:tcPr>
+          <w:p>
+            <w:r>
+              <w:t>5 banc d'une longueur de 3 mètre  espacer autour des parasol</w:t>
             </w:r>
           </w:p>
         </w:tc>
@@ -16437,13 +15192,8 @@
             <w:hideMark/>
           </w:tcPr>
           <w:p>
-            <w:proofErr w:type="gramStart"/>
-            <w:r>
-              <w:t>une</w:t>
-            </w:r>
-            <w:proofErr w:type="gramEnd"/>
-            <w:r>
-              <w:t xml:space="preserve"> table</w:t>
+            <w:r>
+              <w:t>une table</w:t>
             </w:r>
           </w:p>
         </w:tc>
@@ -16500,35 +15250,25 @@
             <w:hideMark/>
           </w:tcPr>
           <w:p>
-            <w:proofErr w:type="gramStart"/>
-            <w:r>
-              <w:t>chaise</w:t>
-            </w:r>
-            <w:proofErr w:type="gramEnd"/>
-            <w:r>
-              <w:t xml:space="preserve"> table</w:t>
-            </w:r>
-          </w:p>
-        </w:tc>
-        <w:tc>
-          <w:tcPr>
-            <w:tcW w:w="0" w:type="auto"/>
-            <w:tcBorders>
-              <w:top w:val="single" w:sz="4" w:space="0" w:color="auto"/>
-              <w:left w:val="single" w:sz="4" w:space="0" w:color="auto"/>
-              <w:bottom w:val="single" w:sz="4" w:space="0" w:color="auto"/>
-              <w:right w:val="single" w:sz="4" w:space="0" w:color="auto"/>
-            </w:tcBorders>
-            <w:hideMark/>
-          </w:tcPr>
-          <w:p>
-            <w:proofErr w:type="gramStart"/>
-            <w:r>
-              <w:t>il</w:t>
-            </w:r>
-            <w:proofErr w:type="gramEnd"/>
-            <w:r>
-              <w:t xml:space="preserve"> y a 6 chaises autour de la table, 1 sur chaque largeur et 2 par longueur</w:t>
+            <w:r>
+              <w:t>chaise table</w:t>
+            </w:r>
+          </w:p>
+        </w:tc>
+        <w:tc>
+          <w:tcPr>
+            <w:tcW w:w="0" w:type="auto"/>
+            <w:tcBorders>
+              <w:top w:val="single" w:sz="4" w:space="0" w:color="auto"/>
+              <w:left w:val="single" w:sz="4" w:space="0" w:color="auto"/>
+              <w:bottom w:val="single" w:sz="4" w:space="0" w:color="auto"/>
+              <w:right w:val="single" w:sz="4" w:space="0" w:color="auto"/>
+            </w:tcBorders>
+            <w:hideMark/>
+          </w:tcPr>
+          <w:p>
+            <w:r>
+              <w:t>il y a 6 chaises autour de la table, 1 sur chaque largeur et 2 par longueur</w:t>
             </w:r>
           </w:p>
         </w:tc>
@@ -16568,32 +15308,25 @@
             <w:hideMark/>
           </w:tcPr>
           <w:p>
-            <w:proofErr w:type="gramStart"/>
             <w:r>
               <w:t>arbre</w:t>
             </w:r>
-            <w:proofErr w:type="gramEnd"/>
-          </w:p>
-        </w:tc>
-        <w:tc>
-          <w:tcPr>
-            <w:tcW w:w="0" w:type="auto"/>
-            <w:tcBorders>
-              <w:top w:val="single" w:sz="4" w:space="0" w:color="auto"/>
-              <w:left w:val="single" w:sz="4" w:space="0" w:color="auto"/>
-              <w:bottom w:val="single" w:sz="4" w:space="0" w:color="auto"/>
-              <w:right w:val="single" w:sz="4" w:space="0" w:color="auto"/>
-            </w:tcBorders>
-            <w:hideMark/>
-          </w:tcPr>
-          <w:p>
-            <w:proofErr w:type="gramStart"/>
-            <w:r>
-              <w:t>il  y</w:t>
-            </w:r>
-            <w:proofErr w:type="gramEnd"/>
-            <w:r>
-              <w:t xml:space="preserve"> a 4 arbre espacer dans le jardin</w:t>
+          </w:p>
+        </w:tc>
+        <w:tc>
+          <w:tcPr>
+            <w:tcW w:w="0" w:type="auto"/>
+            <w:tcBorders>
+              <w:top w:val="single" w:sz="4" w:space="0" w:color="auto"/>
+              <w:left w:val="single" w:sz="4" w:space="0" w:color="auto"/>
+              <w:bottom w:val="single" w:sz="4" w:space="0" w:color="auto"/>
+              <w:right w:val="single" w:sz="4" w:space="0" w:color="auto"/>
+            </w:tcBorders>
+            <w:hideMark/>
+          </w:tcPr>
+          <w:p>
+            <w:r>
+              <w:t>il  y a 4 arbre espacer dans le jardin</w:t>
             </w:r>
           </w:p>
         </w:tc>
@@ -16674,13 +15407,8 @@
             <w:hideMark/>
           </w:tcPr>
           <w:p>
-            <w:proofErr w:type="gramStart"/>
-            <w:r>
-              <w:t>leg</w:t>
-            </w:r>
-            <w:proofErr w:type="gramEnd"/>
-            <w:r>
-              <w:t xml:space="preserve"> presse</w:t>
+            <w:r>
+              <w:t>leg presse</w:t>
             </w:r>
           </w:p>
         </w:tc>
@@ -16835,7 +15563,6 @@
           </w:p>
           <w:p>
             <w:r>
-              <w:lastRenderedPageBreak/>
               <w:t>14 May</w:t>
             </w:r>
           </w:p>
@@ -16873,15 +15600,7 @@
           </w:tcPr>
           <w:p>
             <w:r>
-              <w:t xml:space="preserve">Il y a deux petit meubles pour ranger </w:t>
-            </w:r>
-            <w:proofErr w:type="gramStart"/>
-            <w:r>
-              <w:t>les haltère</w:t>
-            </w:r>
-            <w:proofErr w:type="gramEnd"/>
-            <w:r>
-              <w:t xml:space="preserve"> a l'intérieure, les meubles se trouvent coller au </w:t>
+              <w:t xml:space="preserve">Il y a deux petit meubles pour ranger les haltère a l'intérieure, les meubles se trouvent coller au </w:t>
             </w:r>
             <w:proofErr w:type="spellStart"/>
             <w:r>
@@ -16930,12 +15649,10 @@
           </w:tcPr>
           <w:p>
             <w:proofErr w:type="spellStart"/>
-            <w:proofErr w:type="gramStart"/>
             <w:r>
               <w:t>multipresse</w:t>
             </w:r>
             <w:proofErr w:type="spellEnd"/>
-            <w:proofErr w:type="gramEnd"/>
           </w:p>
         </w:tc>
         <w:tc>
@@ -17057,15 +15774,7 @@
             </w:r>
             <w:proofErr w:type="spellEnd"/>
             <w:r>
-              <w:t xml:space="preserve">. Les tapis de course </w:t>
-            </w:r>
-            <w:proofErr w:type="gramStart"/>
-            <w:r>
-              <w:t>touche</w:t>
-            </w:r>
-            <w:proofErr w:type="gramEnd"/>
-            <w:r>
-              <w:t xml:space="preserve"> le mur sud</w:t>
+              <w:t>. Les tapis de course touche le mur sud</w:t>
             </w:r>
           </w:p>
         </w:tc>
@@ -17105,35 +15814,25 @@
             <w:hideMark/>
           </w:tcPr>
           <w:p>
-            <w:proofErr w:type="gramStart"/>
-            <w:r>
-              <w:t>vélo</w:t>
-            </w:r>
-            <w:proofErr w:type="gramEnd"/>
-            <w:r>
-              <w:t xml:space="preserve"> intérieure</w:t>
-            </w:r>
-          </w:p>
-        </w:tc>
-        <w:tc>
-          <w:tcPr>
-            <w:tcW w:w="0" w:type="auto"/>
-            <w:tcBorders>
-              <w:top w:val="single" w:sz="4" w:space="0" w:color="auto"/>
-              <w:left w:val="single" w:sz="4" w:space="0" w:color="auto"/>
-              <w:bottom w:val="single" w:sz="4" w:space="0" w:color="auto"/>
-              <w:right w:val="single" w:sz="4" w:space="0" w:color="auto"/>
-            </w:tcBorders>
-            <w:hideMark/>
-          </w:tcPr>
-          <w:p>
-            <w:proofErr w:type="gramStart"/>
-            <w:r>
-              <w:t>le</w:t>
-            </w:r>
-            <w:proofErr w:type="gramEnd"/>
-            <w:r>
-              <w:t xml:space="preserve"> vélo d'</w:t>
+            <w:r>
+              <w:t>vélo intérieure</w:t>
+            </w:r>
+          </w:p>
+        </w:tc>
+        <w:tc>
+          <w:tcPr>
+            <w:tcW w:w="0" w:type="auto"/>
+            <w:tcBorders>
+              <w:top w:val="single" w:sz="4" w:space="0" w:color="auto"/>
+              <w:left w:val="single" w:sz="4" w:space="0" w:color="auto"/>
+              <w:bottom w:val="single" w:sz="4" w:space="0" w:color="auto"/>
+              <w:right w:val="single" w:sz="4" w:space="0" w:color="auto"/>
+            </w:tcBorders>
+            <w:hideMark/>
+          </w:tcPr>
+          <w:p>
+            <w:r>
+              <w:t>le vélo d'</w:t>
             </w:r>
             <w:proofErr w:type="spellStart"/>
             <w:r>
@@ -17302,13 +16001,8 @@
             <w:hideMark/>
           </w:tcPr>
           <w:p>
-            <w:proofErr w:type="gramStart"/>
-            <w:r>
-              <w:t>leg</w:t>
-            </w:r>
-            <w:proofErr w:type="gramEnd"/>
-            <w:r>
-              <w:t xml:space="preserve"> presse 2</w:t>
+            <w:r>
+              <w:t>leg presse 2</w:t>
             </w:r>
           </w:p>
         </w:tc>
@@ -17370,13 +16064,8 @@
             <w:hideMark/>
           </w:tcPr>
           <w:p>
-            <w:proofErr w:type="gramStart"/>
-            <w:r>
-              <w:t>machine</w:t>
-            </w:r>
-            <w:proofErr w:type="gramEnd"/>
-            <w:r>
-              <w:t xml:space="preserve"> pour les bras</w:t>
+            <w:r>
+              <w:t>machine pour les bras</w:t>
             </w:r>
           </w:p>
         </w:tc>
@@ -17450,13 +16139,8 @@
             <w:hideMark/>
           </w:tcPr>
           <w:p>
-            <w:proofErr w:type="gramStart"/>
-            <w:r>
-              <w:t>la</w:t>
-            </w:r>
-            <w:proofErr w:type="gramEnd"/>
-            <w:r>
-              <w:t xml:space="preserve"> porte d'entrer se trouve sur le mur nord a 1m du mur Est</w:t>
+            <w:r>
+              <w:t>la porte d'entrer se trouve sur le mur nord a 1m du mur Est</w:t>
             </w:r>
           </w:p>
         </w:tc>
@@ -17537,32 +16221,25 @@
             <w:hideMark/>
           </w:tcPr>
           <w:p>
-            <w:proofErr w:type="gramStart"/>
             <w:r>
               <w:t>bureau</w:t>
             </w:r>
-            <w:proofErr w:type="gramEnd"/>
-          </w:p>
-        </w:tc>
-        <w:tc>
-          <w:tcPr>
-            <w:tcW w:w="0" w:type="auto"/>
-            <w:tcBorders>
-              <w:top w:val="single" w:sz="4" w:space="0" w:color="auto"/>
-              <w:left w:val="single" w:sz="4" w:space="0" w:color="auto"/>
-              <w:bottom w:val="single" w:sz="4" w:space="0" w:color="auto"/>
-              <w:right w:val="single" w:sz="4" w:space="0" w:color="auto"/>
-            </w:tcBorders>
-            <w:hideMark/>
-          </w:tcPr>
-          <w:p>
-            <w:proofErr w:type="gramStart"/>
-            <w:r>
-              <w:t>il</w:t>
-            </w:r>
-            <w:proofErr w:type="gramEnd"/>
-            <w:r>
-              <w:t xml:space="preserve"> y a 15 bureau placer en rang par 5 en face du tableau blanc</w:t>
+          </w:p>
+        </w:tc>
+        <w:tc>
+          <w:tcPr>
+            <w:tcW w:w="0" w:type="auto"/>
+            <w:tcBorders>
+              <w:top w:val="single" w:sz="4" w:space="0" w:color="auto"/>
+              <w:left w:val="single" w:sz="4" w:space="0" w:color="auto"/>
+              <w:bottom w:val="single" w:sz="4" w:space="0" w:color="auto"/>
+              <w:right w:val="single" w:sz="4" w:space="0" w:color="auto"/>
+            </w:tcBorders>
+            <w:hideMark/>
+          </w:tcPr>
+          <w:p>
+            <w:r>
+              <w:t>il y a 15 bureau placer en rang par 5 en face du tableau blanc</w:t>
             </w:r>
           </w:p>
         </w:tc>
@@ -17602,11 +16279,9 @@
             <w:hideMark/>
           </w:tcPr>
           <w:p>
-            <w:proofErr w:type="gramStart"/>
             <w:r>
               <w:t>chaise</w:t>
             </w:r>
-            <w:proofErr w:type="gramEnd"/>
           </w:p>
         </w:tc>
         <w:tc>
@@ -17662,13 +16337,8 @@
             <w:hideMark/>
           </w:tcPr>
           <w:p>
-            <w:proofErr w:type="gramStart"/>
-            <w:r>
-              <w:t>tableau</w:t>
-            </w:r>
-            <w:proofErr w:type="gramEnd"/>
-            <w:r>
-              <w:t xml:space="preserve"> blanc</w:t>
+            <w:r>
+              <w:t>tableau blanc</w:t>
             </w:r>
           </w:p>
         </w:tc>
@@ -17726,33 +16396,26 @@
           </w:tcPr>
           <w:p>
             <w:proofErr w:type="spellStart"/>
-            <w:proofErr w:type="gramStart"/>
             <w:r>
               <w:t>fenetre</w:t>
             </w:r>
             <w:proofErr w:type="spellEnd"/>
-            <w:proofErr w:type="gramEnd"/>
-          </w:p>
-        </w:tc>
-        <w:tc>
-          <w:tcPr>
-            <w:tcW w:w="0" w:type="auto"/>
-            <w:tcBorders>
-              <w:top w:val="single" w:sz="4" w:space="0" w:color="auto"/>
-              <w:left w:val="single" w:sz="4" w:space="0" w:color="auto"/>
-              <w:bottom w:val="single" w:sz="4" w:space="0" w:color="auto"/>
-              <w:right w:val="single" w:sz="4" w:space="0" w:color="auto"/>
-            </w:tcBorders>
-            <w:hideMark/>
-          </w:tcPr>
-          <w:p>
-            <w:proofErr w:type="gramStart"/>
-            <w:r>
-              <w:t>il</w:t>
-            </w:r>
-            <w:proofErr w:type="gramEnd"/>
-            <w:r>
-              <w:t xml:space="preserve"> y a 2 baies vitrée sur la face nord et ouest de la pièces</w:t>
+          </w:p>
+        </w:tc>
+        <w:tc>
+          <w:tcPr>
+            <w:tcW w:w="0" w:type="auto"/>
+            <w:tcBorders>
+              <w:top w:val="single" w:sz="4" w:space="0" w:color="auto"/>
+              <w:left w:val="single" w:sz="4" w:space="0" w:color="auto"/>
+              <w:bottom w:val="single" w:sz="4" w:space="0" w:color="auto"/>
+              <w:right w:val="single" w:sz="4" w:space="0" w:color="auto"/>
+            </w:tcBorders>
+            <w:hideMark/>
+          </w:tcPr>
+          <w:p>
+            <w:r>
+              <w:t>il y a 2 baies vitrée sur la face nord et ouest de la pièces</w:t>
             </w:r>
           </w:p>
         </w:tc>
@@ -17949,35 +16612,25 @@
             <w:hideMark/>
           </w:tcPr>
           <w:p>
-            <w:proofErr w:type="gramStart"/>
-            <w:r>
-              <w:t>se</w:t>
-            </w:r>
-            <w:proofErr w:type="gramEnd"/>
-            <w:r>
-              <w:t xml:space="preserve"> situe</w:t>
-            </w:r>
-          </w:p>
-        </w:tc>
-        <w:tc>
-          <w:tcPr>
-            <w:tcW w:w="0" w:type="auto"/>
-            <w:tcBorders>
-              <w:top w:val="single" w:sz="4" w:space="0" w:color="auto"/>
-              <w:left w:val="single" w:sz="4" w:space="0" w:color="auto"/>
-              <w:bottom w:val="single" w:sz="4" w:space="0" w:color="auto"/>
-              <w:right w:val="single" w:sz="4" w:space="0" w:color="auto"/>
-            </w:tcBorders>
-            <w:hideMark/>
-          </w:tcPr>
-          <w:p>
-            <w:proofErr w:type="gramStart"/>
-            <w:r>
-              <w:t>la</w:t>
-            </w:r>
-            <w:proofErr w:type="gramEnd"/>
-            <w:r>
-              <w:t xml:space="preserve"> salle se situe en D13</w:t>
+            <w:r>
+              <w:t>se situe</w:t>
+            </w:r>
+          </w:p>
+        </w:tc>
+        <w:tc>
+          <w:tcPr>
+            <w:tcW w:w="0" w:type="auto"/>
+            <w:tcBorders>
+              <w:top w:val="single" w:sz="4" w:space="0" w:color="auto"/>
+              <w:left w:val="single" w:sz="4" w:space="0" w:color="auto"/>
+              <w:bottom w:val="single" w:sz="4" w:space="0" w:color="auto"/>
+              <w:right w:val="single" w:sz="4" w:space="0" w:color="auto"/>
+            </w:tcBorders>
+            <w:hideMark/>
+          </w:tcPr>
+          <w:p>
+            <w:r>
+              <w:t>la salle se situe en D13</w:t>
             </w:r>
           </w:p>
         </w:tc>
@@ -18017,33 +16670,25 @@
             <w:hideMark/>
           </w:tcPr>
           <w:p>
-            <w:proofErr w:type="gramStart"/>
-            <w:r>
-              <w:lastRenderedPageBreak/>
+            <w:r>
               <w:t>crochet</w:t>
             </w:r>
-            <w:proofErr w:type="gramEnd"/>
-          </w:p>
-        </w:tc>
-        <w:tc>
-          <w:tcPr>
-            <w:tcW w:w="0" w:type="auto"/>
-            <w:tcBorders>
-              <w:top w:val="single" w:sz="4" w:space="0" w:color="auto"/>
-              <w:left w:val="single" w:sz="4" w:space="0" w:color="auto"/>
-              <w:bottom w:val="single" w:sz="4" w:space="0" w:color="auto"/>
-              <w:right w:val="single" w:sz="4" w:space="0" w:color="auto"/>
-            </w:tcBorders>
-            <w:hideMark/>
-          </w:tcPr>
-          <w:p>
-            <w:proofErr w:type="gramStart"/>
-            <w:r>
-              <w:t>sur</w:t>
-            </w:r>
-            <w:proofErr w:type="gramEnd"/>
-            <w:r>
-              <w:t xml:space="preserve"> le mur sud à coter de la porte il y a 10 crochet pour accrocher des vestes espacer de 10 cm. les crochets sont </w:t>
+          </w:p>
+        </w:tc>
+        <w:tc>
+          <w:tcPr>
+            <w:tcW w:w="0" w:type="auto"/>
+            <w:tcBorders>
+              <w:top w:val="single" w:sz="4" w:space="0" w:color="auto"/>
+              <w:left w:val="single" w:sz="4" w:space="0" w:color="auto"/>
+              <w:bottom w:val="single" w:sz="4" w:space="0" w:color="auto"/>
+              <w:right w:val="single" w:sz="4" w:space="0" w:color="auto"/>
+            </w:tcBorders>
+            <w:hideMark/>
+          </w:tcPr>
+          <w:p>
+            <w:r>
+              <w:t xml:space="preserve">sur le mur sud à coter de la porte il y a 10 crochet pour accrocher des vestes espacer de 10 cm. les crochets sont </w:t>
             </w:r>
             <w:proofErr w:type="spellStart"/>
             <w:r>
@@ -18091,32 +16736,26 @@
             <w:hideMark/>
           </w:tcPr>
           <w:p>
-            <w:proofErr w:type="gramStart"/>
-            <w:r>
+            <w:r>
+              <w:lastRenderedPageBreak/>
               <w:t>tableaux</w:t>
             </w:r>
-            <w:proofErr w:type="gramEnd"/>
-          </w:p>
-        </w:tc>
-        <w:tc>
-          <w:tcPr>
-            <w:tcW w:w="0" w:type="auto"/>
-            <w:tcBorders>
-              <w:top w:val="single" w:sz="4" w:space="0" w:color="auto"/>
-              <w:left w:val="single" w:sz="4" w:space="0" w:color="auto"/>
-              <w:bottom w:val="single" w:sz="4" w:space="0" w:color="auto"/>
-              <w:right w:val="single" w:sz="4" w:space="0" w:color="auto"/>
-            </w:tcBorders>
-            <w:hideMark/>
-          </w:tcPr>
-          <w:p>
-            <w:proofErr w:type="gramStart"/>
-            <w:r>
-              <w:t>il</w:t>
-            </w:r>
-            <w:proofErr w:type="gramEnd"/>
-            <w:r>
-              <w:t xml:space="preserve"> y a un tableaux interactif de 2 </w:t>
+          </w:p>
+        </w:tc>
+        <w:tc>
+          <w:tcPr>
+            <w:tcW w:w="0" w:type="auto"/>
+            <w:tcBorders>
+              <w:top w:val="single" w:sz="4" w:space="0" w:color="auto"/>
+              <w:left w:val="single" w:sz="4" w:space="0" w:color="auto"/>
+              <w:bottom w:val="single" w:sz="4" w:space="0" w:color="auto"/>
+              <w:right w:val="single" w:sz="4" w:space="0" w:color="auto"/>
+            </w:tcBorders>
+            <w:hideMark/>
+          </w:tcPr>
+          <w:p>
+            <w:r>
+              <w:t xml:space="preserve">il y a un tableaux interactif de 2 </w:t>
             </w:r>
             <w:proofErr w:type="spellStart"/>
             <w:r>
@@ -18180,35 +16819,25 @@
             <w:hideMark/>
           </w:tcPr>
           <w:p>
-            <w:proofErr w:type="gramStart"/>
-            <w:r>
-              <w:t>bureau</w:t>
-            </w:r>
-            <w:proofErr w:type="gramEnd"/>
-            <w:r>
-              <w:t xml:space="preserve"> prof</w:t>
-            </w:r>
-          </w:p>
-        </w:tc>
-        <w:tc>
-          <w:tcPr>
-            <w:tcW w:w="0" w:type="auto"/>
-            <w:tcBorders>
-              <w:top w:val="single" w:sz="4" w:space="0" w:color="auto"/>
-              <w:left w:val="single" w:sz="4" w:space="0" w:color="auto"/>
-              <w:bottom w:val="single" w:sz="4" w:space="0" w:color="auto"/>
-              <w:right w:val="single" w:sz="4" w:space="0" w:color="auto"/>
-            </w:tcBorders>
-            <w:hideMark/>
-          </w:tcPr>
-          <w:p>
-            <w:proofErr w:type="gramStart"/>
-            <w:r>
-              <w:t>le</w:t>
-            </w:r>
-            <w:proofErr w:type="gramEnd"/>
-            <w:r>
-              <w:t xml:space="preserve"> bureau du professeur se trouve devant le tableau en sorte que </w:t>
+            <w:r>
+              <w:t>bureau prof</w:t>
+            </w:r>
+          </w:p>
+        </w:tc>
+        <w:tc>
+          <w:tcPr>
+            <w:tcW w:w="0" w:type="auto"/>
+            <w:tcBorders>
+              <w:top w:val="single" w:sz="4" w:space="0" w:color="auto"/>
+              <w:left w:val="single" w:sz="4" w:space="0" w:color="auto"/>
+              <w:bottom w:val="single" w:sz="4" w:space="0" w:color="auto"/>
+              <w:right w:val="single" w:sz="4" w:space="0" w:color="auto"/>
+            </w:tcBorders>
+            <w:hideMark/>
+          </w:tcPr>
+          <w:p>
+            <w:r>
+              <w:t xml:space="preserve">le bureau du professeur se trouve devant le tableau en sorte que </w:t>
             </w:r>
             <w:proofErr w:type="spellStart"/>
             <w:r>
@@ -18272,35 +16901,25 @@
             <w:hideMark/>
           </w:tcPr>
           <w:p>
-            <w:proofErr w:type="gramStart"/>
-            <w:r>
-              <w:t>table</w:t>
-            </w:r>
-            <w:proofErr w:type="gramEnd"/>
-            <w:r>
-              <w:t xml:space="preserve"> de réunion</w:t>
-            </w:r>
-          </w:p>
-        </w:tc>
-        <w:tc>
-          <w:tcPr>
-            <w:tcW w:w="0" w:type="auto"/>
-            <w:tcBorders>
-              <w:top w:val="single" w:sz="4" w:space="0" w:color="auto"/>
-              <w:left w:val="single" w:sz="4" w:space="0" w:color="auto"/>
-              <w:bottom w:val="single" w:sz="4" w:space="0" w:color="auto"/>
-              <w:right w:val="single" w:sz="4" w:space="0" w:color="auto"/>
-            </w:tcBorders>
-            <w:hideMark/>
-          </w:tcPr>
-          <w:p>
-            <w:proofErr w:type="gramStart"/>
-            <w:r>
-              <w:t>dans</w:t>
-            </w:r>
-            <w:proofErr w:type="gramEnd"/>
-            <w:r>
-              <w:t xml:space="preserve"> le coin de la salle qui se trouve en nord-ouest se trouve une table de 1.5m sur 1.5cm qui a un écart avec le mur de 1m</w:t>
+            <w:r>
+              <w:t>table de réunion</w:t>
+            </w:r>
+          </w:p>
+        </w:tc>
+        <w:tc>
+          <w:tcPr>
+            <w:tcW w:w="0" w:type="auto"/>
+            <w:tcBorders>
+              <w:top w:val="single" w:sz="4" w:space="0" w:color="auto"/>
+              <w:left w:val="single" w:sz="4" w:space="0" w:color="auto"/>
+              <w:bottom w:val="single" w:sz="4" w:space="0" w:color="auto"/>
+              <w:right w:val="single" w:sz="4" w:space="0" w:color="auto"/>
+            </w:tcBorders>
+            <w:hideMark/>
+          </w:tcPr>
+          <w:p>
+            <w:r>
+              <w:t>dans le coin de la salle qui se trouve en nord-ouest se trouve une table de 1.5m sur 1.5cm qui a un écart avec le mur de 1m</w:t>
             </w:r>
           </w:p>
         </w:tc>
@@ -18340,35 +16959,25 @@
             <w:hideMark/>
           </w:tcPr>
           <w:p>
-            <w:proofErr w:type="gramStart"/>
-            <w:r>
-              <w:t>bureau</w:t>
-            </w:r>
-            <w:proofErr w:type="gramEnd"/>
-            <w:r>
-              <w:t xml:space="preserve"> élève</w:t>
-            </w:r>
-          </w:p>
-        </w:tc>
-        <w:tc>
-          <w:tcPr>
-            <w:tcW w:w="0" w:type="auto"/>
-            <w:tcBorders>
-              <w:top w:val="single" w:sz="4" w:space="0" w:color="auto"/>
-              <w:left w:val="single" w:sz="4" w:space="0" w:color="auto"/>
-              <w:bottom w:val="single" w:sz="4" w:space="0" w:color="auto"/>
-              <w:right w:val="single" w:sz="4" w:space="0" w:color="auto"/>
-            </w:tcBorders>
-            <w:hideMark/>
-          </w:tcPr>
-          <w:p>
-            <w:proofErr w:type="gramStart"/>
-            <w:r>
-              <w:t>il</w:t>
-            </w:r>
-            <w:proofErr w:type="gramEnd"/>
-            <w:r>
-              <w:t xml:space="preserve"> y a dans toute la salle 10 bureau.</w:t>
+            <w:r>
+              <w:t>bureau élève</w:t>
+            </w:r>
+          </w:p>
+        </w:tc>
+        <w:tc>
+          <w:tcPr>
+            <w:tcW w:w="0" w:type="auto"/>
+            <w:tcBorders>
+              <w:top w:val="single" w:sz="4" w:space="0" w:color="auto"/>
+              <w:left w:val="single" w:sz="4" w:space="0" w:color="auto"/>
+              <w:bottom w:val="single" w:sz="4" w:space="0" w:color="auto"/>
+              <w:right w:val="single" w:sz="4" w:space="0" w:color="auto"/>
+            </w:tcBorders>
+            <w:hideMark/>
+          </w:tcPr>
+          <w:p>
+            <w:r>
+              <w:t>il y a dans toute la salle 10 bureau.</w:t>
             </w:r>
           </w:p>
         </w:tc>
@@ -18408,35 +17017,25 @@
             <w:hideMark/>
           </w:tcPr>
           <w:p>
-            <w:proofErr w:type="gramStart"/>
-            <w:r>
-              <w:t>bureau</w:t>
-            </w:r>
-            <w:proofErr w:type="gramEnd"/>
-            <w:r>
-              <w:t xml:space="preserve"> élève</w:t>
-            </w:r>
-          </w:p>
-        </w:tc>
-        <w:tc>
-          <w:tcPr>
-            <w:tcW w:w="0" w:type="auto"/>
-            <w:tcBorders>
-              <w:top w:val="single" w:sz="4" w:space="0" w:color="auto"/>
-              <w:left w:val="single" w:sz="4" w:space="0" w:color="auto"/>
-              <w:bottom w:val="single" w:sz="4" w:space="0" w:color="auto"/>
-              <w:right w:val="single" w:sz="4" w:space="0" w:color="auto"/>
-            </w:tcBorders>
-            <w:hideMark/>
-          </w:tcPr>
-          <w:p>
-            <w:proofErr w:type="gramStart"/>
-            <w:r>
-              <w:t>il</w:t>
-            </w:r>
-            <w:proofErr w:type="gramEnd"/>
-            <w:r>
-              <w:t xml:space="preserve"> y a 2 bureau qui se trouve </w:t>
+            <w:r>
+              <w:t>bureau élève</w:t>
+            </w:r>
+          </w:p>
+        </w:tc>
+        <w:tc>
+          <w:tcPr>
+            <w:tcW w:w="0" w:type="auto"/>
+            <w:tcBorders>
+              <w:top w:val="single" w:sz="4" w:space="0" w:color="auto"/>
+              <w:left w:val="single" w:sz="4" w:space="0" w:color="auto"/>
+              <w:bottom w:val="single" w:sz="4" w:space="0" w:color="auto"/>
+              <w:right w:val="single" w:sz="4" w:space="0" w:color="auto"/>
+            </w:tcBorders>
+            <w:hideMark/>
+          </w:tcPr>
+          <w:p>
+            <w:r>
+              <w:t xml:space="preserve">il y a 2 bureau qui se trouve </w:t>
             </w:r>
             <w:proofErr w:type="spellStart"/>
             <w:r>
@@ -18492,35 +17091,25 @@
             <w:hideMark/>
           </w:tcPr>
           <w:p>
-            <w:proofErr w:type="gramStart"/>
-            <w:r>
-              <w:t>bureau</w:t>
-            </w:r>
-            <w:proofErr w:type="gramEnd"/>
-            <w:r>
-              <w:t xml:space="preserve"> élève</w:t>
-            </w:r>
-          </w:p>
-        </w:tc>
-        <w:tc>
-          <w:tcPr>
-            <w:tcW w:w="0" w:type="auto"/>
-            <w:tcBorders>
-              <w:top w:val="single" w:sz="4" w:space="0" w:color="auto"/>
-              <w:left w:val="single" w:sz="4" w:space="0" w:color="auto"/>
-              <w:bottom w:val="single" w:sz="4" w:space="0" w:color="auto"/>
-              <w:right w:val="single" w:sz="4" w:space="0" w:color="auto"/>
-            </w:tcBorders>
-            <w:hideMark/>
-          </w:tcPr>
-          <w:p>
-            <w:proofErr w:type="gramStart"/>
-            <w:r>
-              <w:t>pile</w:t>
-            </w:r>
-            <w:proofErr w:type="gramEnd"/>
-            <w:r>
-              <w:t xml:space="preserve"> en face des bureau qui se trouve au nord il y a deux bureau qui sont coller et </w:t>
+            <w:r>
+              <w:t>bureau élève</w:t>
+            </w:r>
+          </w:p>
+        </w:tc>
+        <w:tc>
+          <w:tcPr>
+            <w:tcW w:w="0" w:type="auto"/>
+            <w:tcBorders>
+              <w:top w:val="single" w:sz="4" w:space="0" w:color="auto"/>
+              <w:left w:val="single" w:sz="4" w:space="0" w:color="auto"/>
+              <w:bottom w:val="single" w:sz="4" w:space="0" w:color="auto"/>
+              <w:right w:val="single" w:sz="4" w:space="0" w:color="auto"/>
+            </w:tcBorders>
+            <w:hideMark/>
+          </w:tcPr>
+          <w:p>
+            <w:r>
+              <w:t xml:space="preserve">pile en face des bureau qui se trouve au nord il y a deux bureau qui sont coller et </w:t>
             </w:r>
             <w:proofErr w:type="spellStart"/>
             <w:r>
@@ -18584,38 +17173,25 @@
             <w:hideMark/>
           </w:tcPr>
           <w:p>
-            <w:proofErr w:type="gramStart"/>
-            <w:r>
-              <w:t>bureau</w:t>
-            </w:r>
-            <w:proofErr w:type="gramEnd"/>
-            <w:r>
-              <w:t xml:space="preserve"> élève</w:t>
-            </w:r>
-          </w:p>
-        </w:tc>
-        <w:tc>
-          <w:tcPr>
-            <w:tcW w:w="0" w:type="auto"/>
-            <w:tcBorders>
-              <w:top w:val="single" w:sz="4" w:space="0" w:color="auto"/>
-              <w:left w:val="single" w:sz="4" w:space="0" w:color="auto"/>
-              <w:bottom w:val="single" w:sz="4" w:space="0" w:color="auto"/>
-              <w:right w:val="single" w:sz="4" w:space="0" w:color="auto"/>
-            </w:tcBorders>
-            <w:hideMark/>
-          </w:tcPr>
-          <w:p>
-            <w:r>
-              <w:t xml:space="preserve">Pour </w:t>
-            </w:r>
-            <w:proofErr w:type="gramStart"/>
-            <w:r>
-              <w:t>les deux dernier bureau</w:t>
-            </w:r>
-            <w:proofErr w:type="gramEnd"/>
-            <w:r>
-              <w:t xml:space="preserve"> il y en a un qui se trouve au sud a coter du bureau le plus loin du prof et le bureau est orienter </w:t>
+            <w:r>
+              <w:t>bureau élève</w:t>
+            </w:r>
+          </w:p>
+        </w:tc>
+        <w:tc>
+          <w:tcPr>
+            <w:tcW w:w="0" w:type="auto"/>
+            <w:tcBorders>
+              <w:top w:val="single" w:sz="4" w:space="0" w:color="auto"/>
+              <w:left w:val="single" w:sz="4" w:space="0" w:color="auto"/>
+              <w:bottom w:val="single" w:sz="4" w:space="0" w:color="auto"/>
+              <w:right w:val="single" w:sz="4" w:space="0" w:color="auto"/>
+            </w:tcBorders>
+            <w:hideMark/>
+          </w:tcPr>
+          <w:p>
+            <w:r>
+              <w:t xml:space="preserve">Pour les deux dernier bureau il y en a un qui se trouve au sud a coter du bureau le plus loin du prof et le bureau est orienter </w:t>
             </w:r>
             <w:proofErr w:type="spellStart"/>
             <w:r>
@@ -18663,32 +17239,25 @@
             <w:hideMark/>
           </w:tcPr>
           <w:p>
-            <w:proofErr w:type="gramStart"/>
             <w:r>
               <w:t>lavabo</w:t>
             </w:r>
-            <w:proofErr w:type="gramEnd"/>
-          </w:p>
-        </w:tc>
-        <w:tc>
-          <w:tcPr>
-            <w:tcW w:w="0" w:type="auto"/>
-            <w:tcBorders>
-              <w:top w:val="single" w:sz="4" w:space="0" w:color="auto"/>
-              <w:left w:val="single" w:sz="4" w:space="0" w:color="auto"/>
-              <w:bottom w:val="single" w:sz="4" w:space="0" w:color="auto"/>
-              <w:right w:val="single" w:sz="4" w:space="0" w:color="auto"/>
-            </w:tcBorders>
-            <w:hideMark/>
-          </w:tcPr>
-          <w:p>
-            <w:proofErr w:type="gramStart"/>
-            <w:r>
-              <w:t>sur</w:t>
-            </w:r>
-            <w:proofErr w:type="gramEnd"/>
-            <w:r>
-              <w:t xml:space="preserve"> le mur qui se situe </w:t>
+          </w:p>
+        </w:tc>
+        <w:tc>
+          <w:tcPr>
+            <w:tcW w:w="0" w:type="auto"/>
+            <w:tcBorders>
+              <w:top w:val="single" w:sz="4" w:space="0" w:color="auto"/>
+              <w:left w:val="single" w:sz="4" w:space="0" w:color="auto"/>
+              <w:bottom w:val="single" w:sz="4" w:space="0" w:color="auto"/>
+              <w:right w:val="single" w:sz="4" w:space="0" w:color="auto"/>
+            </w:tcBorders>
+            <w:hideMark/>
+          </w:tcPr>
+          <w:p>
+            <w:r>
+              <w:t xml:space="preserve">sur le mur qui se situe </w:t>
             </w:r>
             <w:proofErr w:type="spellStart"/>
             <w:r>
@@ -18818,32 +17387,25 @@
             <w:hideMark/>
           </w:tcPr>
           <w:p>
-            <w:proofErr w:type="gramStart"/>
             <w:r>
               <w:t>chaise</w:t>
             </w:r>
-            <w:proofErr w:type="gramEnd"/>
-          </w:p>
-        </w:tc>
-        <w:tc>
-          <w:tcPr>
-            <w:tcW w:w="0" w:type="auto"/>
-            <w:tcBorders>
-              <w:top w:val="single" w:sz="4" w:space="0" w:color="auto"/>
-              <w:left w:val="single" w:sz="4" w:space="0" w:color="auto"/>
-              <w:bottom w:val="single" w:sz="4" w:space="0" w:color="auto"/>
-              <w:right w:val="single" w:sz="4" w:space="0" w:color="auto"/>
-            </w:tcBorders>
-            <w:hideMark/>
-          </w:tcPr>
-          <w:p>
-            <w:proofErr w:type="gramStart"/>
-            <w:r>
-              <w:t>il</w:t>
-            </w:r>
-            <w:proofErr w:type="gramEnd"/>
-            <w:r>
-              <w:t xml:space="preserve"> y a une chaise pour chaque poste de travail</w:t>
+          </w:p>
+        </w:tc>
+        <w:tc>
+          <w:tcPr>
+            <w:tcW w:w="0" w:type="auto"/>
+            <w:tcBorders>
+              <w:top w:val="single" w:sz="4" w:space="0" w:color="auto"/>
+              <w:left w:val="single" w:sz="4" w:space="0" w:color="auto"/>
+              <w:bottom w:val="single" w:sz="4" w:space="0" w:color="auto"/>
+              <w:right w:val="single" w:sz="4" w:space="0" w:color="auto"/>
+            </w:tcBorders>
+            <w:hideMark/>
+          </w:tcPr>
+          <w:p>
+            <w:r>
+              <w:t>il y a une chaise pour chaque poste de travail</w:t>
             </w:r>
           </w:p>
         </w:tc>
@@ -18900,23 +17462,13 @@
           <w:szCs w:val="20"/>
         </w:rPr>
       </w:pPr>
-      <w:proofErr w:type="gramStart"/>
       <w:r>
         <w:rPr>
           <w:rFonts w:asciiTheme="minorHAnsi" w:hAnsiTheme="minorHAnsi"/>
           <w:sz w:val="20"/>
           <w:szCs w:val="20"/>
         </w:rPr>
-        <w:t>bar</w:t>
-      </w:r>
-      <w:proofErr w:type="gramEnd"/>
-      <w:r>
-        <w:rPr>
-          <w:rFonts w:asciiTheme="minorHAnsi" w:hAnsiTheme="minorHAnsi"/>
-          <w:sz w:val="20"/>
-          <w:szCs w:val="20"/>
-        </w:rPr>
-        <w:t xml:space="preserve"> roof top</w:t>
+        <w:t>bar roof top</w:t>
       </w:r>
     </w:p>
     <w:tbl>
@@ -18954,32 +17506,25 @@
             <w:hideMark/>
           </w:tcPr>
           <w:p>
-            <w:proofErr w:type="gramStart"/>
             <w:r>
               <w:t>pergola</w:t>
             </w:r>
-            <w:proofErr w:type="gramEnd"/>
-          </w:p>
-        </w:tc>
-        <w:tc>
-          <w:tcPr>
-            <w:tcW w:w="0" w:type="auto"/>
-            <w:tcBorders>
-              <w:top w:val="single" w:sz="4" w:space="0" w:color="auto"/>
-              <w:left w:val="single" w:sz="4" w:space="0" w:color="auto"/>
-              <w:bottom w:val="single" w:sz="4" w:space="0" w:color="auto"/>
-              <w:right w:val="single" w:sz="4" w:space="0" w:color="auto"/>
-            </w:tcBorders>
-            <w:hideMark/>
-          </w:tcPr>
-          <w:p>
-            <w:proofErr w:type="gramStart"/>
-            <w:r>
-              <w:t>il</w:t>
-            </w:r>
-            <w:proofErr w:type="gramEnd"/>
-            <w:r>
-              <w:t xml:space="preserve"> y a une pergola placer au centre du toit 3m largeur,  longueur 5m</w:t>
+          </w:p>
+        </w:tc>
+        <w:tc>
+          <w:tcPr>
+            <w:tcW w:w="0" w:type="auto"/>
+            <w:tcBorders>
+              <w:top w:val="single" w:sz="4" w:space="0" w:color="auto"/>
+              <w:left w:val="single" w:sz="4" w:space="0" w:color="auto"/>
+              <w:bottom w:val="single" w:sz="4" w:space="0" w:color="auto"/>
+              <w:right w:val="single" w:sz="4" w:space="0" w:color="auto"/>
+            </w:tcBorders>
+            <w:hideMark/>
+          </w:tcPr>
+          <w:p>
+            <w:r>
+              <w:t>il y a une pergola placer au centre du toit 3m largeur,  longueur 5m</w:t>
             </w:r>
           </w:p>
         </w:tc>
@@ -19019,35 +17564,25 @@
             <w:hideMark/>
           </w:tcPr>
           <w:p>
-            <w:proofErr w:type="gramStart"/>
-            <w:r>
-              <w:t>panneau</w:t>
-            </w:r>
-            <w:proofErr w:type="gramEnd"/>
-            <w:r>
-              <w:t xml:space="preserve"> solaire</w:t>
-            </w:r>
-          </w:p>
-        </w:tc>
-        <w:tc>
-          <w:tcPr>
-            <w:tcW w:w="0" w:type="auto"/>
-            <w:tcBorders>
-              <w:top w:val="single" w:sz="4" w:space="0" w:color="auto"/>
-              <w:left w:val="single" w:sz="4" w:space="0" w:color="auto"/>
-              <w:bottom w:val="single" w:sz="4" w:space="0" w:color="auto"/>
-              <w:right w:val="single" w:sz="4" w:space="0" w:color="auto"/>
-            </w:tcBorders>
-            <w:hideMark/>
-          </w:tcPr>
-          <w:p>
-            <w:proofErr w:type="gramStart"/>
-            <w:r>
-              <w:t>le</w:t>
-            </w:r>
-            <w:proofErr w:type="gramEnd"/>
-            <w:r>
-              <w:t xml:space="preserve"> dessus de la pergola est équipé de panneaux solaire sur 15m2.</w:t>
+            <w:r>
+              <w:t>panneau solaire</w:t>
+            </w:r>
+          </w:p>
+        </w:tc>
+        <w:tc>
+          <w:tcPr>
+            <w:tcW w:w="0" w:type="auto"/>
+            <w:tcBorders>
+              <w:top w:val="single" w:sz="4" w:space="0" w:color="auto"/>
+              <w:left w:val="single" w:sz="4" w:space="0" w:color="auto"/>
+              <w:bottom w:val="single" w:sz="4" w:space="0" w:color="auto"/>
+              <w:right w:val="single" w:sz="4" w:space="0" w:color="auto"/>
+            </w:tcBorders>
+            <w:hideMark/>
+          </w:tcPr>
+          <w:p>
+            <w:r>
+              <w:t>le dessus de la pergola est équipé de panneaux solaire sur 15m2.</w:t>
             </w:r>
           </w:p>
         </w:tc>
@@ -19104,21 +17639,8 @@
             <w:hideMark/>
           </w:tcPr>
           <w:p>
-            <w:proofErr w:type="gramStart"/>
-            <w:r>
-              <w:t>il</w:t>
-            </w:r>
-            <w:proofErr w:type="gramEnd"/>
-            <w:r>
-              <w:t xml:space="preserve"> y a 4 table basse elle sont disposer en carre avec 4m entre chaque table. </w:t>
-            </w:r>
-            <w:proofErr w:type="gramStart"/>
-            <w:r>
-              <w:t>dimension</w:t>
-            </w:r>
-            <w:proofErr w:type="gramEnd"/>
-            <w:r>
-              <w:t xml:space="preserve"> 1 mètre sur 1 mètre, il y a une table basse sous la pergola</w:t>
+            <w:r>
+              <w:t>il y a 4 table basse elle sont disposer en carre avec 4m entre chaque table. dimension 1 mètre sur 1 mètre, il y a une table basse sous la pergola</w:t>
             </w:r>
           </w:p>
         </w:tc>
@@ -19158,32 +17680,25 @@
             <w:hideMark/>
           </w:tcPr>
           <w:p>
-            <w:proofErr w:type="gramStart"/>
             <w:r>
               <w:t>chaise</w:t>
             </w:r>
-            <w:proofErr w:type="gramEnd"/>
-          </w:p>
-        </w:tc>
-        <w:tc>
-          <w:tcPr>
-            <w:tcW w:w="0" w:type="auto"/>
-            <w:tcBorders>
-              <w:top w:val="single" w:sz="4" w:space="0" w:color="auto"/>
-              <w:left w:val="single" w:sz="4" w:space="0" w:color="auto"/>
-              <w:bottom w:val="single" w:sz="4" w:space="0" w:color="auto"/>
-              <w:right w:val="single" w:sz="4" w:space="0" w:color="auto"/>
-            </w:tcBorders>
-            <w:hideMark/>
-          </w:tcPr>
-          <w:p>
-            <w:proofErr w:type="gramStart"/>
-            <w:r>
-              <w:t>chaque</w:t>
-            </w:r>
-            <w:proofErr w:type="gramEnd"/>
-            <w:r>
-              <w:t xml:space="preserve"> table il y a 4 fauteuils pour extérieur</w:t>
+          </w:p>
+        </w:tc>
+        <w:tc>
+          <w:tcPr>
+            <w:tcW w:w="0" w:type="auto"/>
+            <w:tcBorders>
+              <w:top w:val="single" w:sz="4" w:space="0" w:color="auto"/>
+              <w:left w:val="single" w:sz="4" w:space="0" w:color="auto"/>
+              <w:bottom w:val="single" w:sz="4" w:space="0" w:color="auto"/>
+              <w:right w:val="single" w:sz="4" w:space="0" w:color="auto"/>
+            </w:tcBorders>
+            <w:hideMark/>
+          </w:tcPr>
+          <w:p>
+            <w:r>
+              <w:t>chaque table il y a 4 fauteuils pour extérieur</w:t>
             </w:r>
           </w:p>
         </w:tc>
@@ -19223,32 +17738,25 @@
             <w:hideMark/>
           </w:tcPr>
           <w:p>
-            <w:proofErr w:type="gramStart"/>
             <w:r>
               <w:t>cabane</w:t>
             </w:r>
-            <w:proofErr w:type="gramEnd"/>
-          </w:p>
-        </w:tc>
-        <w:tc>
-          <w:tcPr>
-            <w:tcW w:w="0" w:type="auto"/>
-            <w:tcBorders>
-              <w:top w:val="single" w:sz="4" w:space="0" w:color="auto"/>
-              <w:left w:val="single" w:sz="4" w:space="0" w:color="auto"/>
-              <w:bottom w:val="single" w:sz="4" w:space="0" w:color="auto"/>
-              <w:right w:val="single" w:sz="4" w:space="0" w:color="auto"/>
-            </w:tcBorders>
-            <w:hideMark/>
-          </w:tcPr>
-          <w:p>
-            <w:proofErr w:type="gramStart"/>
-            <w:r>
-              <w:t>un</w:t>
-            </w:r>
-            <w:proofErr w:type="gramEnd"/>
-            <w:r>
-              <w:t xml:space="preserve"> petit cabanon sur le </w:t>
+          </w:p>
+        </w:tc>
+        <w:tc>
+          <w:tcPr>
+            <w:tcW w:w="0" w:type="auto"/>
+            <w:tcBorders>
+              <w:top w:val="single" w:sz="4" w:space="0" w:color="auto"/>
+              <w:left w:val="single" w:sz="4" w:space="0" w:color="auto"/>
+              <w:bottom w:val="single" w:sz="4" w:space="0" w:color="auto"/>
+              <w:right w:val="single" w:sz="4" w:space="0" w:color="auto"/>
+            </w:tcBorders>
+            <w:hideMark/>
+          </w:tcPr>
+          <w:p>
+            <w:r>
+              <w:t xml:space="preserve">un petit cabanon sur le </w:t>
             </w:r>
             <w:proofErr w:type="spellStart"/>
             <w:r>
@@ -19312,32 +17820,25 @@
             <w:hideMark/>
           </w:tcPr>
           <w:p>
-            <w:proofErr w:type="gramStart"/>
             <w:r>
               <w:t>éolienne</w:t>
             </w:r>
-            <w:proofErr w:type="gramEnd"/>
-          </w:p>
-        </w:tc>
-        <w:tc>
-          <w:tcPr>
-            <w:tcW w:w="0" w:type="auto"/>
-            <w:tcBorders>
-              <w:top w:val="single" w:sz="4" w:space="0" w:color="auto"/>
-              <w:left w:val="single" w:sz="4" w:space="0" w:color="auto"/>
-              <w:bottom w:val="single" w:sz="4" w:space="0" w:color="auto"/>
-              <w:right w:val="single" w:sz="4" w:space="0" w:color="auto"/>
-            </w:tcBorders>
-            <w:hideMark/>
-          </w:tcPr>
-          <w:p>
-            <w:proofErr w:type="gramStart"/>
-            <w:r>
-              <w:t>il</w:t>
-            </w:r>
-            <w:proofErr w:type="gramEnd"/>
-            <w:r>
-              <w:t xml:space="preserve"> y a une éolienne de 3metre de haut dans le coin </w:t>
+          </w:p>
+        </w:tc>
+        <w:tc>
+          <w:tcPr>
+            <w:tcW w:w="0" w:type="auto"/>
+            <w:tcBorders>
+              <w:top w:val="single" w:sz="4" w:space="0" w:color="auto"/>
+              <w:left w:val="single" w:sz="4" w:space="0" w:color="auto"/>
+              <w:bottom w:val="single" w:sz="4" w:space="0" w:color="auto"/>
+              <w:right w:val="single" w:sz="4" w:space="0" w:color="auto"/>
+            </w:tcBorders>
+            <w:hideMark/>
+          </w:tcPr>
+          <w:p>
+            <w:r>
+              <w:t xml:space="preserve">il y a une éolienne de 3metre de haut dans le coin </w:t>
             </w:r>
             <w:proofErr w:type="spellStart"/>
             <w:r>
@@ -19382,17 +17883,14 @@
           <w:szCs w:val="20"/>
         </w:rPr>
       </w:pPr>
-      <w:proofErr w:type="gramStart"/>
       <w:r>
         <w:rPr>
           <w:rFonts w:asciiTheme="minorHAnsi" w:hAnsiTheme="minorHAnsi"/>
           <w:sz w:val="20"/>
           <w:szCs w:val="20"/>
         </w:rPr>
-        <w:lastRenderedPageBreak/>
         <w:t>bibliothèque</w:t>
       </w:r>
-      <w:proofErr w:type="gramEnd"/>
     </w:p>
     <w:tbl>
       <w:tblPr>
@@ -19446,13 +17944,8 @@
             <w:hideMark/>
           </w:tcPr>
           <w:p>
-            <w:proofErr w:type="gramStart"/>
-            <w:r>
-              <w:t>la</w:t>
-            </w:r>
-            <w:proofErr w:type="gramEnd"/>
-            <w:r>
-              <w:t xml:space="preserve"> salle se trouve en D08</w:t>
+            <w:r>
+              <w:t>la salle se trouve en D08</w:t>
             </w:r>
           </w:p>
         </w:tc>
@@ -19474,6 +17967,7 @@
           </w:p>
           <w:p>
             <w:r>
+              <w:lastRenderedPageBreak/>
               <w:t>14 May</w:t>
             </w:r>
           </w:p>
@@ -19492,35 +17986,26 @@
             <w:hideMark/>
           </w:tcPr>
           <w:p>
-            <w:proofErr w:type="gramStart"/>
-            <w:r>
-              <w:t>porte</w:t>
-            </w:r>
-            <w:proofErr w:type="gramEnd"/>
-            <w:r>
-              <w:t xml:space="preserve"> entrer</w:t>
-            </w:r>
-          </w:p>
-        </w:tc>
-        <w:tc>
-          <w:tcPr>
-            <w:tcW w:w="0" w:type="auto"/>
-            <w:tcBorders>
-              <w:top w:val="single" w:sz="4" w:space="0" w:color="auto"/>
-              <w:left w:val="single" w:sz="4" w:space="0" w:color="auto"/>
-              <w:bottom w:val="single" w:sz="4" w:space="0" w:color="auto"/>
-              <w:right w:val="single" w:sz="4" w:space="0" w:color="auto"/>
-            </w:tcBorders>
-            <w:hideMark/>
-          </w:tcPr>
-          <w:p>
-            <w:proofErr w:type="gramStart"/>
-            <w:r>
-              <w:t>la</w:t>
-            </w:r>
-            <w:proofErr w:type="gramEnd"/>
-            <w:r>
-              <w:t xml:space="preserve"> porte d'entrer se situe sur le mur nord a 50cm du mur Est.</w:t>
+            <w:r>
+              <w:lastRenderedPageBreak/>
+              <w:t>porte entrer</w:t>
+            </w:r>
+          </w:p>
+        </w:tc>
+        <w:tc>
+          <w:tcPr>
+            <w:tcW w:w="0" w:type="auto"/>
+            <w:tcBorders>
+              <w:top w:val="single" w:sz="4" w:space="0" w:color="auto"/>
+              <w:left w:val="single" w:sz="4" w:space="0" w:color="auto"/>
+              <w:bottom w:val="single" w:sz="4" w:space="0" w:color="auto"/>
+              <w:right w:val="single" w:sz="4" w:space="0" w:color="auto"/>
+            </w:tcBorders>
+            <w:hideMark/>
+          </w:tcPr>
+          <w:p>
+            <w:r>
+              <w:t>la porte d'entrer se situe sur le mur nord a 50cm du mur Est.</w:t>
             </w:r>
           </w:p>
         </w:tc>
@@ -19578,15 +18063,7 @@
           </w:tcPr>
           <w:p>
             <w:r>
-              <w:t xml:space="preserve">Sur les murs Sud et Ouest il y a </w:t>
-            </w:r>
-            <w:proofErr w:type="gramStart"/>
-            <w:r>
-              <w:t>des baie vitrée</w:t>
-            </w:r>
-            <w:proofErr w:type="gramEnd"/>
-            <w:r>
-              <w:t>, les baie vitrée s'arrête a 1m50 de la fin du mur</w:t>
+              <w:t>Sur les murs Sud et Ouest il y a des baie vitrée, les baie vitrée s'arrête a 1m50 de la fin du mur</w:t>
             </w:r>
           </w:p>
         </w:tc>
@@ -19643,13 +18120,8 @@
             <w:hideMark/>
           </w:tcPr>
           <w:p>
-            <w:proofErr w:type="gramStart"/>
-            <w:r>
-              <w:t>dans</w:t>
-            </w:r>
-            <w:proofErr w:type="gramEnd"/>
-            <w:r>
-              <w:t xml:space="preserve"> la salle il y a 2 canaper, le premier est un canapé d'angles qui se trouve dans l'angle </w:t>
+            <w:r>
+              <w:t xml:space="preserve">dans la salle il y a 2 canaper, le premier est un canapé d'angles qui se trouve dans l'angle </w:t>
             </w:r>
             <w:proofErr w:type="spellStart"/>
             <w:r>
@@ -19722,13 +18194,8 @@
             <w:hideMark/>
           </w:tcPr>
           <w:p>
-            <w:proofErr w:type="gramStart"/>
-            <w:r>
-              <w:t>il</w:t>
-            </w:r>
-            <w:proofErr w:type="gramEnd"/>
-            <w:r>
-              <w:t xml:space="preserve"> y a 8 pouf qui sont éparpiller dans le coter nord de la salle</w:t>
+            <w:r>
+              <w:t>il y a 8 pouf qui sont éparpiller dans le coter nord de la salle</w:t>
             </w:r>
           </w:p>
         </w:tc>
@@ -19768,32 +18235,25 @@
             <w:hideMark/>
           </w:tcPr>
           <w:p>
-            <w:proofErr w:type="gramStart"/>
             <w:r>
               <w:t>bibliothèque</w:t>
             </w:r>
-            <w:proofErr w:type="gramEnd"/>
-          </w:p>
-        </w:tc>
-        <w:tc>
-          <w:tcPr>
-            <w:tcW w:w="0" w:type="auto"/>
-            <w:tcBorders>
-              <w:top w:val="single" w:sz="4" w:space="0" w:color="auto"/>
-              <w:left w:val="single" w:sz="4" w:space="0" w:color="auto"/>
-              <w:bottom w:val="single" w:sz="4" w:space="0" w:color="auto"/>
-              <w:right w:val="single" w:sz="4" w:space="0" w:color="auto"/>
-            </w:tcBorders>
-            <w:hideMark/>
-          </w:tcPr>
-          <w:p>
-            <w:proofErr w:type="gramStart"/>
-            <w:r>
-              <w:t>il</w:t>
-            </w:r>
-            <w:proofErr w:type="gramEnd"/>
-            <w:r>
-              <w:t xml:space="preserve"> y a 5 bibliothèque, le </w:t>
+          </w:p>
+        </w:tc>
+        <w:tc>
+          <w:tcPr>
+            <w:tcW w:w="0" w:type="auto"/>
+            <w:tcBorders>
+              <w:top w:val="single" w:sz="4" w:space="0" w:color="auto"/>
+              <w:left w:val="single" w:sz="4" w:space="0" w:color="auto"/>
+              <w:bottom w:val="single" w:sz="4" w:space="0" w:color="auto"/>
+              <w:right w:val="single" w:sz="4" w:space="0" w:color="auto"/>
+            </w:tcBorders>
+            <w:hideMark/>
+          </w:tcPr>
+          <w:p>
+            <w:r>
+              <w:t xml:space="preserve">il y a 5 bibliothèque, le </w:t>
             </w:r>
             <w:proofErr w:type="spellStart"/>
             <w:r>
@@ -19944,11 +18404,9 @@
             <w:hideMark/>
           </w:tcPr>
           <w:p>
-            <w:proofErr w:type="gramStart"/>
             <w:r>
               <w:t>ko</w:t>
             </w:r>
-            <w:proofErr w:type="gramEnd"/>
           </w:p>
           <w:p>
             <w:r>
@@ -19970,66 +18428,43 @@
             <w:hideMark/>
           </w:tcPr>
           <w:p>
-            <w:proofErr w:type="gramStart"/>
-            <w:r>
-              <w:t>arcade</w:t>
-            </w:r>
-            <w:proofErr w:type="gramEnd"/>
-            <w:r>
-              <w:t xml:space="preserve"> avec moto</w:t>
-            </w:r>
-          </w:p>
-        </w:tc>
-        <w:tc>
-          <w:tcPr>
-            <w:tcW w:w="0" w:type="auto"/>
-            <w:tcBorders>
-              <w:top w:val="single" w:sz="4" w:space="0" w:color="auto"/>
-              <w:left w:val="single" w:sz="4" w:space="0" w:color="auto"/>
-              <w:bottom w:val="single" w:sz="4" w:space="0" w:color="auto"/>
-              <w:right w:val="single" w:sz="4" w:space="0" w:color="auto"/>
-            </w:tcBorders>
-            <w:hideMark/>
-          </w:tcPr>
-          <w:p>
-            <w:r>
-              <w:t xml:space="preserve">Il y a 3 </w:t>
-            </w:r>
-            <w:proofErr w:type="gramStart"/>
-            <w:r>
-              <w:t>borne</w:t>
-            </w:r>
-            <w:proofErr w:type="gramEnd"/>
-            <w:r>
-              <w:t xml:space="preserve"> d'arcade avec une moto dans le coin Nord-est. Toutes les bornes touchent le mur Nord. Elle </w:t>
-            </w:r>
-            <w:proofErr w:type="gramStart"/>
-            <w:r>
-              <w:t>fais</w:t>
-            </w:r>
-            <w:proofErr w:type="gramEnd"/>
-            <w:r>
-              <w:t xml:space="preserve"> 2m de longueur et 1m de large</w:t>
-            </w:r>
-          </w:p>
-        </w:tc>
-        <w:tc>
-          <w:tcPr>
-            <w:tcW w:w="0" w:type="auto"/>
-            <w:tcBorders>
-              <w:top w:val="single" w:sz="4" w:space="0" w:color="auto"/>
-              <w:left w:val="single" w:sz="4" w:space="0" w:color="auto"/>
-              <w:bottom w:val="single" w:sz="4" w:space="0" w:color="auto"/>
-              <w:right w:val="single" w:sz="4" w:space="0" w:color="auto"/>
-            </w:tcBorders>
-            <w:hideMark/>
-          </w:tcPr>
-          <w:p>
-            <w:proofErr w:type="gramStart"/>
+            <w:r>
+              <w:t>arcade avec moto</w:t>
+            </w:r>
+          </w:p>
+        </w:tc>
+        <w:tc>
+          <w:tcPr>
+            <w:tcW w:w="0" w:type="auto"/>
+            <w:tcBorders>
+              <w:top w:val="single" w:sz="4" w:space="0" w:color="auto"/>
+              <w:left w:val="single" w:sz="4" w:space="0" w:color="auto"/>
+              <w:bottom w:val="single" w:sz="4" w:space="0" w:color="auto"/>
+              <w:right w:val="single" w:sz="4" w:space="0" w:color="auto"/>
+            </w:tcBorders>
+            <w:hideMark/>
+          </w:tcPr>
+          <w:p>
+            <w:r>
+              <w:t>Il y a 3 borne d'arcade avec une moto dans le coin Nord-est. Toutes les bornes touchent le mur Nord. Elle fais 2m de longueur et 1m de large</w:t>
+            </w:r>
+          </w:p>
+        </w:tc>
+        <w:tc>
+          <w:tcPr>
+            <w:tcW w:w="0" w:type="auto"/>
+            <w:tcBorders>
+              <w:top w:val="single" w:sz="4" w:space="0" w:color="auto"/>
+              <w:left w:val="single" w:sz="4" w:space="0" w:color="auto"/>
+              <w:bottom w:val="single" w:sz="4" w:space="0" w:color="auto"/>
+              <w:right w:val="single" w:sz="4" w:space="0" w:color="auto"/>
+            </w:tcBorders>
+            <w:hideMark/>
+          </w:tcPr>
+          <w:p>
             <w:r>
               <w:t>ko</w:t>
             </w:r>
-            <w:proofErr w:type="gramEnd"/>
           </w:p>
           <w:p>
             <w:r>
@@ -20051,55 +18486,43 @@
             <w:hideMark/>
           </w:tcPr>
           <w:p>
-            <w:proofErr w:type="gramStart"/>
             <w:r>
               <w:t>billard</w:t>
             </w:r>
-            <w:proofErr w:type="gramEnd"/>
-          </w:p>
-        </w:tc>
-        <w:tc>
-          <w:tcPr>
-            <w:tcW w:w="0" w:type="auto"/>
-            <w:tcBorders>
-              <w:top w:val="single" w:sz="4" w:space="0" w:color="auto"/>
-              <w:left w:val="single" w:sz="4" w:space="0" w:color="auto"/>
-              <w:bottom w:val="single" w:sz="4" w:space="0" w:color="auto"/>
-              <w:right w:val="single" w:sz="4" w:space="0" w:color="auto"/>
-            </w:tcBorders>
-            <w:hideMark/>
-          </w:tcPr>
-          <w:p>
-            <w:r>
-              <w:t xml:space="preserve">Il y a un billard à 1.5m </w:t>
-            </w:r>
-            <w:proofErr w:type="gramStart"/>
-            <w:r>
-              <w:t>du milieux</w:t>
-            </w:r>
-            <w:proofErr w:type="gramEnd"/>
-            <w:r>
-              <w:t xml:space="preserve"> du mur Est.</w:t>
-            </w:r>
-          </w:p>
-        </w:tc>
-        <w:tc>
-          <w:tcPr>
-            <w:tcW w:w="0" w:type="auto"/>
-            <w:tcBorders>
-              <w:top w:val="single" w:sz="4" w:space="0" w:color="auto"/>
-              <w:left w:val="single" w:sz="4" w:space="0" w:color="auto"/>
-              <w:bottom w:val="single" w:sz="4" w:space="0" w:color="auto"/>
-              <w:right w:val="single" w:sz="4" w:space="0" w:color="auto"/>
-            </w:tcBorders>
-            <w:hideMark/>
-          </w:tcPr>
-          <w:p>
-            <w:proofErr w:type="gramStart"/>
+          </w:p>
+        </w:tc>
+        <w:tc>
+          <w:tcPr>
+            <w:tcW w:w="0" w:type="auto"/>
+            <w:tcBorders>
+              <w:top w:val="single" w:sz="4" w:space="0" w:color="auto"/>
+              <w:left w:val="single" w:sz="4" w:space="0" w:color="auto"/>
+              <w:bottom w:val="single" w:sz="4" w:space="0" w:color="auto"/>
+              <w:right w:val="single" w:sz="4" w:space="0" w:color="auto"/>
+            </w:tcBorders>
+            <w:hideMark/>
+          </w:tcPr>
+          <w:p>
+            <w:r>
+              <w:t>Il y a un billard à 1.5m du milieux du mur Est.</w:t>
+            </w:r>
+          </w:p>
+        </w:tc>
+        <w:tc>
+          <w:tcPr>
+            <w:tcW w:w="0" w:type="auto"/>
+            <w:tcBorders>
+              <w:top w:val="single" w:sz="4" w:space="0" w:color="auto"/>
+              <w:left w:val="single" w:sz="4" w:space="0" w:color="auto"/>
+              <w:bottom w:val="single" w:sz="4" w:space="0" w:color="auto"/>
+              <w:right w:val="single" w:sz="4" w:space="0" w:color="auto"/>
+            </w:tcBorders>
+            <w:hideMark/>
+          </w:tcPr>
+          <w:p>
             <w:r>
               <w:t>ko</w:t>
             </w:r>
-            <w:proofErr w:type="gramEnd"/>
           </w:p>
           <w:p>
             <w:r>
@@ -20155,11 +18578,9 @@
             <w:hideMark/>
           </w:tcPr>
           <w:p>
-            <w:proofErr w:type="gramStart"/>
             <w:r>
               <w:t>ko</w:t>
             </w:r>
-            <w:proofErr w:type="gramEnd"/>
           </w:p>
           <w:p>
             <w:r>
@@ -20181,35 +18602,25 @@
             <w:hideMark/>
           </w:tcPr>
           <w:p>
-            <w:proofErr w:type="gramStart"/>
-            <w:r>
-              <w:t>baby</w:t>
-            </w:r>
-            <w:proofErr w:type="gramEnd"/>
-            <w:r>
-              <w:t>-foot</w:t>
-            </w:r>
-          </w:p>
-        </w:tc>
-        <w:tc>
-          <w:tcPr>
-            <w:tcW w:w="0" w:type="auto"/>
-            <w:tcBorders>
-              <w:top w:val="single" w:sz="4" w:space="0" w:color="auto"/>
-              <w:left w:val="single" w:sz="4" w:space="0" w:color="auto"/>
-              <w:bottom w:val="single" w:sz="4" w:space="0" w:color="auto"/>
-              <w:right w:val="single" w:sz="4" w:space="0" w:color="auto"/>
-            </w:tcBorders>
-            <w:hideMark/>
-          </w:tcPr>
-          <w:p>
-            <w:proofErr w:type="gramStart"/>
-            <w:r>
-              <w:t>il</w:t>
-            </w:r>
-            <w:proofErr w:type="gramEnd"/>
-            <w:r>
-              <w:t xml:space="preserve"> y a un 1 </w:t>
+            <w:r>
+              <w:t>baby-foot</w:t>
+            </w:r>
+          </w:p>
+        </w:tc>
+        <w:tc>
+          <w:tcPr>
+            <w:tcW w:w="0" w:type="auto"/>
+            <w:tcBorders>
+              <w:top w:val="single" w:sz="4" w:space="0" w:color="auto"/>
+              <w:left w:val="single" w:sz="4" w:space="0" w:color="auto"/>
+              <w:bottom w:val="single" w:sz="4" w:space="0" w:color="auto"/>
+              <w:right w:val="single" w:sz="4" w:space="0" w:color="auto"/>
+            </w:tcBorders>
+            <w:hideMark/>
+          </w:tcPr>
+          <w:p>
+            <w:r>
+              <w:t xml:space="preserve">il y a un 1 </w:t>
             </w:r>
             <w:proofErr w:type="spellStart"/>
             <w:r>
@@ -20233,11 +18644,9 @@
             <w:hideMark/>
           </w:tcPr>
           <w:p>
-            <w:proofErr w:type="gramStart"/>
             <w:r>
               <w:t>ko</w:t>
             </w:r>
-            <w:proofErr w:type="gramEnd"/>
           </w:p>
           <w:p>
             <w:r>
@@ -20276,13 +18685,8 @@
             <w:hideMark/>
           </w:tcPr>
           <w:p>
-            <w:proofErr w:type="gramStart"/>
-            <w:r>
-              <w:t>il</w:t>
-            </w:r>
-            <w:proofErr w:type="gramEnd"/>
-            <w:r>
-              <w:t xml:space="preserve"> y a un </w:t>
+            <w:r>
+              <w:t xml:space="preserve">il y a un </w:t>
             </w:r>
             <w:proofErr w:type="spellStart"/>
             <w:r>
@@ -20306,11 +18710,9 @@
             <w:hideMark/>
           </w:tcPr>
           <w:p>
-            <w:proofErr w:type="gramStart"/>
             <w:r>
               <w:t>ko</w:t>
             </w:r>
-            <w:proofErr w:type="gramEnd"/>
           </w:p>
           <w:p>
             <w:r>
@@ -20332,13 +18734,8 @@
             <w:hideMark/>
           </w:tcPr>
           <w:p>
-            <w:proofErr w:type="gramStart"/>
-            <w:r>
-              <w:t>roll</w:t>
-            </w:r>
-            <w:proofErr w:type="gramEnd"/>
-            <w:r>
-              <w:t xml:space="preserve"> </w:t>
+            <w:r>
+              <w:t xml:space="preserve">roll </w:t>
             </w:r>
             <w:proofErr w:type="spellStart"/>
             <w:r>
@@ -20376,35 +18773,25 @@
             </w:r>
             <w:proofErr w:type="spellEnd"/>
             <w:r>
-              <w:t xml:space="preserve">) qui se touchent </w:t>
-            </w:r>
-            <w:proofErr w:type="gramStart"/>
-            <w:r>
-              <w:t>au milieux</w:t>
-            </w:r>
-            <w:proofErr w:type="gramEnd"/>
-            <w:r>
-              <w:t xml:space="preserve"> du mur sud.</w:t>
-            </w:r>
-          </w:p>
-        </w:tc>
-        <w:tc>
-          <w:tcPr>
-            <w:tcW w:w="0" w:type="auto"/>
-            <w:tcBorders>
-              <w:top w:val="single" w:sz="4" w:space="0" w:color="auto"/>
-              <w:left w:val="single" w:sz="4" w:space="0" w:color="auto"/>
-              <w:bottom w:val="single" w:sz="4" w:space="0" w:color="auto"/>
-              <w:right w:val="single" w:sz="4" w:space="0" w:color="auto"/>
-            </w:tcBorders>
-            <w:hideMark/>
-          </w:tcPr>
-          <w:p>
-            <w:proofErr w:type="gramStart"/>
+              <w:t>) qui se touchent au milieux du mur sud.</w:t>
+            </w:r>
+          </w:p>
+        </w:tc>
+        <w:tc>
+          <w:tcPr>
+            <w:tcW w:w="0" w:type="auto"/>
+            <w:tcBorders>
+              <w:top w:val="single" w:sz="4" w:space="0" w:color="auto"/>
+              <w:left w:val="single" w:sz="4" w:space="0" w:color="auto"/>
+              <w:bottom w:val="single" w:sz="4" w:space="0" w:color="auto"/>
+              <w:right w:val="single" w:sz="4" w:space="0" w:color="auto"/>
+            </w:tcBorders>
+            <w:hideMark/>
+          </w:tcPr>
+          <w:p>
             <w:r>
               <w:t>ko</w:t>
             </w:r>
-            <w:proofErr w:type="gramEnd"/>
           </w:p>
           <w:p>
             <w:r>
@@ -20460,11 +18847,9 @@
             <w:hideMark/>
           </w:tcPr>
           <w:p>
-            <w:proofErr w:type="gramStart"/>
             <w:r>
               <w:t>ko</w:t>
             </w:r>
-            <w:proofErr w:type="gramEnd"/>
           </w:p>
           <w:p>
             <w:r>
@@ -20486,13 +18871,8 @@
             <w:hideMark/>
           </w:tcPr>
           <w:p>
-            <w:proofErr w:type="gramStart"/>
-            <w:r>
-              <w:t>jeu</w:t>
-            </w:r>
-            <w:proofErr w:type="gramEnd"/>
-            <w:r>
-              <w:t xml:space="preserve"> de dance</w:t>
+            <w:r>
+              <w:t>jeu de dance</w:t>
             </w:r>
           </w:p>
         </w:tc>
@@ -20525,11 +18905,9 @@
             <w:hideMark/>
           </w:tcPr>
           <w:p>
-            <w:proofErr w:type="gramStart"/>
             <w:r>
               <w:t>ko</w:t>
             </w:r>
-            <w:proofErr w:type="gramEnd"/>
           </w:p>
           <w:p>
             <w:r>
@@ -20551,13 +18929,8 @@
             <w:hideMark/>
           </w:tcPr>
           <w:p>
-            <w:proofErr w:type="gramStart"/>
-            <w:r>
-              <w:t>jeu</w:t>
-            </w:r>
-            <w:proofErr w:type="gramEnd"/>
-            <w:r>
-              <w:t xml:space="preserve"> de basket</w:t>
+            <w:r>
+              <w:t>jeu de basket</w:t>
             </w:r>
           </w:p>
         </w:tc>
@@ -20590,11 +18963,9 @@
             <w:hideMark/>
           </w:tcPr>
           <w:p>
-            <w:proofErr w:type="gramStart"/>
             <w:r>
               <w:t>ko</w:t>
             </w:r>
-            <w:proofErr w:type="gramEnd"/>
           </w:p>
           <w:p>
             <w:r>
@@ -20616,58 +18987,43 @@
             <w:hideMark/>
           </w:tcPr>
           <w:p>
-            <w:proofErr w:type="gramStart"/>
-            <w:r>
-              <w:t>bande</w:t>
-            </w:r>
-            <w:proofErr w:type="gramEnd"/>
-            <w:r>
-              <w:t xml:space="preserve"> d'arcade</w:t>
-            </w:r>
-          </w:p>
-        </w:tc>
-        <w:tc>
-          <w:tcPr>
-            <w:tcW w:w="0" w:type="auto"/>
-            <w:tcBorders>
-              <w:top w:val="single" w:sz="4" w:space="0" w:color="auto"/>
-              <w:left w:val="single" w:sz="4" w:space="0" w:color="auto"/>
-              <w:bottom w:val="single" w:sz="4" w:space="0" w:color="auto"/>
-              <w:right w:val="single" w:sz="4" w:space="0" w:color="auto"/>
-            </w:tcBorders>
-            <w:hideMark/>
-          </w:tcPr>
-          <w:p>
-            <w:r>
-              <w:t xml:space="preserve">Il y a 5 </w:t>
-            </w:r>
-            <w:proofErr w:type="gramStart"/>
-            <w:r>
-              <w:t>bande</w:t>
-            </w:r>
-            <w:proofErr w:type="gramEnd"/>
-            <w:r>
-              <w:t xml:space="preserve"> d'arcade l'un à côté de l'autre. Elles touchent le mur nord et sont juste à côté du jeu de moto.</w:t>
-            </w:r>
-          </w:p>
-        </w:tc>
-        <w:tc>
-          <w:tcPr>
-            <w:tcW w:w="0" w:type="auto"/>
-            <w:tcBorders>
-              <w:top w:val="single" w:sz="4" w:space="0" w:color="auto"/>
-              <w:left w:val="single" w:sz="4" w:space="0" w:color="auto"/>
-              <w:bottom w:val="single" w:sz="4" w:space="0" w:color="auto"/>
-              <w:right w:val="single" w:sz="4" w:space="0" w:color="auto"/>
-            </w:tcBorders>
-            <w:hideMark/>
-          </w:tcPr>
-          <w:p>
-            <w:proofErr w:type="gramStart"/>
+            <w:r>
+              <w:t>bande d'arcade</w:t>
+            </w:r>
+          </w:p>
+        </w:tc>
+        <w:tc>
+          <w:tcPr>
+            <w:tcW w:w="0" w:type="auto"/>
+            <w:tcBorders>
+              <w:top w:val="single" w:sz="4" w:space="0" w:color="auto"/>
+              <w:left w:val="single" w:sz="4" w:space="0" w:color="auto"/>
+              <w:bottom w:val="single" w:sz="4" w:space="0" w:color="auto"/>
+              <w:right w:val="single" w:sz="4" w:space="0" w:color="auto"/>
+            </w:tcBorders>
+            <w:hideMark/>
+          </w:tcPr>
+          <w:p>
+            <w:r>
+              <w:t>Il y a 5 bande d'arcade l'un à côté de l'autre. Elles touchent le mur nord et sont juste à côté du jeu de moto.</w:t>
+            </w:r>
+          </w:p>
+        </w:tc>
+        <w:tc>
+          <w:tcPr>
+            <w:tcW w:w="0" w:type="auto"/>
+            <w:tcBorders>
+              <w:top w:val="single" w:sz="4" w:space="0" w:color="auto"/>
+              <w:left w:val="single" w:sz="4" w:space="0" w:color="auto"/>
+              <w:bottom w:val="single" w:sz="4" w:space="0" w:color="auto"/>
+              <w:right w:val="single" w:sz="4" w:space="0" w:color="auto"/>
+            </w:tcBorders>
+            <w:hideMark/>
+          </w:tcPr>
+          <w:p>
             <w:r>
               <w:t>ko</w:t>
             </w:r>
-            <w:proofErr w:type="gramEnd"/>
           </w:p>
           <w:p>
             <w:r>
@@ -20689,51 +19045,47 @@
             <w:hideMark/>
           </w:tcPr>
           <w:p>
-            <w:proofErr w:type="gramStart"/>
+            <w:r>
+              <w:t>fenêtre</w:t>
+            </w:r>
+          </w:p>
+        </w:tc>
+        <w:tc>
+          <w:tcPr>
+            <w:tcW w:w="0" w:type="auto"/>
+            <w:tcBorders>
+              <w:top w:val="single" w:sz="4" w:space="0" w:color="auto"/>
+              <w:left w:val="single" w:sz="4" w:space="0" w:color="auto"/>
+              <w:bottom w:val="single" w:sz="4" w:space="0" w:color="auto"/>
+              <w:right w:val="single" w:sz="4" w:space="0" w:color="auto"/>
+            </w:tcBorders>
+            <w:hideMark/>
+          </w:tcPr>
+          <w:p>
+            <w:r>
+              <w:t>Il y a une baie vitrée sur le mur est.</w:t>
+            </w:r>
+          </w:p>
+        </w:tc>
+        <w:tc>
+          <w:tcPr>
+            <w:tcW w:w="0" w:type="auto"/>
+            <w:tcBorders>
+              <w:top w:val="single" w:sz="4" w:space="0" w:color="auto"/>
+              <w:left w:val="single" w:sz="4" w:space="0" w:color="auto"/>
+              <w:bottom w:val="single" w:sz="4" w:space="0" w:color="auto"/>
+              <w:right w:val="single" w:sz="4" w:space="0" w:color="auto"/>
+            </w:tcBorders>
+            <w:hideMark/>
+          </w:tcPr>
+          <w:p>
+            <w:r>
+              <w:t>ko</w:t>
+            </w:r>
+          </w:p>
+          <w:p>
             <w:r>
               <w:lastRenderedPageBreak/>
-              <w:t>fenêtre</w:t>
-            </w:r>
-            <w:proofErr w:type="gramEnd"/>
-          </w:p>
-        </w:tc>
-        <w:tc>
-          <w:tcPr>
-            <w:tcW w:w="0" w:type="auto"/>
-            <w:tcBorders>
-              <w:top w:val="single" w:sz="4" w:space="0" w:color="auto"/>
-              <w:left w:val="single" w:sz="4" w:space="0" w:color="auto"/>
-              <w:bottom w:val="single" w:sz="4" w:space="0" w:color="auto"/>
-              <w:right w:val="single" w:sz="4" w:space="0" w:color="auto"/>
-            </w:tcBorders>
-            <w:hideMark/>
-          </w:tcPr>
-          <w:p>
-            <w:r>
-              <w:t>Il y a une baie vitrée sur le mur est.</w:t>
-            </w:r>
-          </w:p>
-        </w:tc>
-        <w:tc>
-          <w:tcPr>
-            <w:tcW w:w="0" w:type="auto"/>
-            <w:tcBorders>
-              <w:top w:val="single" w:sz="4" w:space="0" w:color="auto"/>
-              <w:left w:val="single" w:sz="4" w:space="0" w:color="auto"/>
-              <w:bottom w:val="single" w:sz="4" w:space="0" w:color="auto"/>
-              <w:right w:val="single" w:sz="4" w:space="0" w:color="auto"/>
-            </w:tcBorders>
-            <w:hideMark/>
-          </w:tcPr>
-          <w:p>
-            <w:proofErr w:type="gramStart"/>
-            <w:r>
-              <w:t>ko</w:t>
-            </w:r>
-            <w:proofErr w:type="gramEnd"/>
-          </w:p>
-          <w:p>
-            <w:r>
               <w:t>21 May</w:t>
             </w:r>
           </w:p>
@@ -20755,6 +19107,7 @@
           <w:sz w:val="20"/>
           <w:szCs w:val="20"/>
         </w:rPr>
+        <w:lastRenderedPageBreak/>
         <w:t>D-01</w:t>
       </w:r>
     </w:p>
@@ -20793,32 +19146,25 @@
             <w:hideMark/>
           </w:tcPr>
           <w:p>
-            <w:proofErr w:type="gramStart"/>
             <w:r>
               <w:t>piscine</w:t>
             </w:r>
-            <w:proofErr w:type="gramEnd"/>
-          </w:p>
-        </w:tc>
-        <w:tc>
-          <w:tcPr>
-            <w:tcW w:w="0" w:type="auto"/>
-            <w:tcBorders>
-              <w:top w:val="single" w:sz="4" w:space="0" w:color="auto"/>
-              <w:left w:val="single" w:sz="4" w:space="0" w:color="auto"/>
-              <w:bottom w:val="single" w:sz="4" w:space="0" w:color="auto"/>
-              <w:right w:val="single" w:sz="4" w:space="0" w:color="auto"/>
-            </w:tcBorders>
-            <w:hideMark/>
-          </w:tcPr>
-          <w:p>
-            <w:proofErr w:type="gramStart"/>
-            <w:r>
-              <w:t>il</w:t>
-            </w:r>
-            <w:proofErr w:type="gramEnd"/>
-            <w:r>
-              <w:t xml:space="preserve"> y a une piscine de 5m de long sur 3 de large au centre de la pièces</w:t>
+          </w:p>
+        </w:tc>
+        <w:tc>
+          <w:tcPr>
+            <w:tcW w:w="0" w:type="auto"/>
+            <w:tcBorders>
+              <w:top w:val="single" w:sz="4" w:space="0" w:color="auto"/>
+              <w:left w:val="single" w:sz="4" w:space="0" w:color="auto"/>
+              <w:bottom w:val="single" w:sz="4" w:space="0" w:color="auto"/>
+              <w:right w:val="single" w:sz="4" w:space="0" w:color="auto"/>
+            </w:tcBorders>
+            <w:hideMark/>
+          </w:tcPr>
+          <w:p>
+            <w:r>
+              <w:t>il y a une piscine de 5m de long sur 3 de large au centre de la pièces</w:t>
             </w:r>
           </w:p>
         </w:tc>
@@ -20858,32 +19204,25 @@
             <w:hideMark/>
           </w:tcPr>
           <w:p>
-            <w:proofErr w:type="gramStart"/>
             <w:r>
               <w:t>transat</w:t>
             </w:r>
-            <w:proofErr w:type="gramEnd"/>
-          </w:p>
-        </w:tc>
-        <w:tc>
-          <w:tcPr>
-            <w:tcW w:w="0" w:type="auto"/>
-            <w:tcBorders>
-              <w:top w:val="single" w:sz="4" w:space="0" w:color="auto"/>
-              <w:left w:val="single" w:sz="4" w:space="0" w:color="auto"/>
-              <w:bottom w:val="single" w:sz="4" w:space="0" w:color="auto"/>
-              <w:right w:val="single" w:sz="4" w:space="0" w:color="auto"/>
-            </w:tcBorders>
-            <w:hideMark/>
-          </w:tcPr>
-          <w:p>
-            <w:proofErr w:type="gramStart"/>
-            <w:r>
-              <w:t>il</w:t>
-            </w:r>
-            <w:proofErr w:type="gramEnd"/>
-            <w:r>
-              <w:t xml:space="preserve"> y a 4 transat  le long de la piscine </w:t>
+          </w:p>
+        </w:tc>
+        <w:tc>
+          <w:tcPr>
+            <w:tcW w:w="0" w:type="auto"/>
+            <w:tcBorders>
+              <w:top w:val="single" w:sz="4" w:space="0" w:color="auto"/>
+              <w:left w:val="single" w:sz="4" w:space="0" w:color="auto"/>
+              <w:bottom w:val="single" w:sz="4" w:space="0" w:color="auto"/>
+              <w:right w:val="single" w:sz="4" w:space="0" w:color="auto"/>
+            </w:tcBorders>
+            <w:hideMark/>
+          </w:tcPr>
+          <w:p>
+            <w:r>
+              <w:t xml:space="preserve">il y a 4 transat  le long de la piscine </w:t>
             </w:r>
             <w:proofErr w:type="spellStart"/>
             <w:r>
@@ -20931,32 +19270,25 @@
             <w:hideMark/>
           </w:tcPr>
           <w:p>
-            <w:proofErr w:type="gramStart"/>
             <w:r>
               <w:t>sauna</w:t>
             </w:r>
-            <w:proofErr w:type="gramEnd"/>
-          </w:p>
-        </w:tc>
-        <w:tc>
-          <w:tcPr>
-            <w:tcW w:w="0" w:type="auto"/>
-            <w:tcBorders>
-              <w:top w:val="single" w:sz="4" w:space="0" w:color="auto"/>
-              <w:left w:val="single" w:sz="4" w:space="0" w:color="auto"/>
-              <w:bottom w:val="single" w:sz="4" w:space="0" w:color="auto"/>
-              <w:right w:val="single" w:sz="4" w:space="0" w:color="auto"/>
-            </w:tcBorders>
-            <w:hideMark/>
-          </w:tcPr>
-          <w:p>
-            <w:proofErr w:type="gramStart"/>
-            <w:r>
-              <w:t>il</w:t>
-            </w:r>
-            <w:proofErr w:type="gramEnd"/>
-            <w:r>
-              <w:t xml:space="preserve"> y a un sauna dans le coin en haut </w:t>
+          </w:p>
+        </w:tc>
+        <w:tc>
+          <w:tcPr>
+            <w:tcW w:w="0" w:type="auto"/>
+            <w:tcBorders>
+              <w:top w:val="single" w:sz="4" w:space="0" w:color="auto"/>
+              <w:left w:val="single" w:sz="4" w:space="0" w:color="auto"/>
+              <w:bottom w:val="single" w:sz="4" w:space="0" w:color="auto"/>
+              <w:right w:val="single" w:sz="4" w:space="0" w:color="auto"/>
+            </w:tcBorders>
+            <w:hideMark/>
+          </w:tcPr>
+          <w:p>
+            <w:r>
+              <w:t xml:space="preserve">il y a un sauna dans le coin en haut </w:t>
             </w:r>
             <w:proofErr w:type="spellStart"/>
             <w:r>
@@ -21004,32 +19336,25 @@
             <w:hideMark/>
           </w:tcPr>
           <w:p>
-            <w:proofErr w:type="gramStart"/>
             <w:r>
               <w:t>porte</w:t>
             </w:r>
-            <w:proofErr w:type="gramEnd"/>
-          </w:p>
-        </w:tc>
-        <w:tc>
-          <w:tcPr>
-            <w:tcW w:w="0" w:type="auto"/>
-            <w:tcBorders>
-              <w:top w:val="single" w:sz="4" w:space="0" w:color="auto"/>
-              <w:left w:val="single" w:sz="4" w:space="0" w:color="auto"/>
-              <w:bottom w:val="single" w:sz="4" w:space="0" w:color="auto"/>
-              <w:right w:val="single" w:sz="4" w:space="0" w:color="auto"/>
-            </w:tcBorders>
-            <w:hideMark/>
-          </w:tcPr>
-          <w:p>
-            <w:proofErr w:type="gramStart"/>
-            <w:r>
-              <w:t>sur</w:t>
-            </w:r>
-            <w:proofErr w:type="gramEnd"/>
-            <w:r>
-              <w:t xml:space="preserve"> le mur sud il y a une porte a 1m du mur de l 'est</w:t>
+          </w:p>
+        </w:tc>
+        <w:tc>
+          <w:tcPr>
+            <w:tcW w:w="0" w:type="auto"/>
+            <w:tcBorders>
+              <w:top w:val="single" w:sz="4" w:space="0" w:color="auto"/>
+              <w:left w:val="single" w:sz="4" w:space="0" w:color="auto"/>
+              <w:bottom w:val="single" w:sz="4" w:space="0" w:color="auto"/>
+              <w:right w:val="single" w:sz="4" w:space="0" w:color="auto"/>
+            </w:tcBorders>
+            <w:hideMark/>
+          </w:tcPr>
+          <w:p>
+            <w:r>
+              <w:t>sur le mur sud il y a une porte a 1m du mur de l 'est</w:t>
             </w:r>
           </w:p>
         </w:tc>
@@ -21069,32 +19394,25 @@
             <w:hideMark/>
           </w:tcPr>
           <w:p>
-            <w:proofErr w:type="gramStart"/>
             <w:r>
               <w:t>fenêtre</w:t>
             </w:r>
-            <w:proofErr w:type="gramEnd"/>
-          </w:p>
-        </w:tc>
-        <w:tc>
-          <w:tcPr>
-            <w:tcW w:w="0" w:type="auto"/>
-            <w:tcBorders>
-              <w:top w:val="single" w:sz="4" w:space="0" w:color="auto"/>
-              <w:left w:val="single" w:sz="4" w:space="0" w:color="auto"/>
-              <w:bottom w:val="single" w:sz="4" w:space="0" w:color="auto"/>
-              <w:right w:val="single" w:sz="4" w:space="0" w:color="auto"/>
-            </w:tcBorders>
-            <w:hideMark/>
-          </w:tcPr>
-          <w:p>
-            <w:proofErr w:type="gramStart"/>
-            <w:r>
-              <w:t>il</w:t>
-            </w:r>
-            <w:proofErr w:type="gramEnd"/>
-            <w:r>
-              <w:t xml:space="preserve"> y une bais vitré sur le mur ouest,  il y une bais vitré sur le mur nord</w:t>
+          </w:p>
+        </w:tc>
+        <w:tc>
+          <w:tcPr>
+            <w:tcW w:w="0" w:type="auto"/>
+            <w:tcBorders>
+              <w:top w:val="single" w:sz="4" w:space="0" w:color="auto"/>
+              <w:left w:val="single" w:sz="4" w:space="0" w:color="auto"/>
+              <w:bottom w:val="single" w:sz="4" w:space="0" w:color="auto"/>
+              <w:right w:val="single" w:sz="4" w:space="0" w:color="auto"/>
+            </w:tcBorders>
+            <w:hideMark/>
+          </w:tcPr>
+          <w:p>
+            <w:r>
+              <w:t>il y une bais vitré sur le mur ouest,  il y une bais vitré sur le mur nord</w:t>
             </w:r>
           </w:p>
         </w:tc>
@@ -21233,43 +19551,25 @@
             <w:hideMark/>
           </w:tcPr>
           <w:p>
-            <w:proofErr w:type="gramStart"/>
             <w:r>
               <w:t>table</w:t>
             </w:r>
-            <w:proofErr w:type="gramEnd"/>
-          </w:p>
-        </w:tc>
-        <w:tc>
-          <w:tcPr>
-            <w:tcW w:w="0" w:type="auto"/>
-            <w:tcBorders>
-              <w:top w:val="single" w:sz="4" w:space="0" w:color="auto"/>
-              <w:left w:val="single" w:sz="4" w:space="0" w:color="auto"/>
-              <w:bottom w:val="single" w:sz="4" w:space="0" w:color="auto"/>
-              <w:right w:val="single" w:sz="4" w:space="0" w:color="auto"/>
-            </w:tcBorders>
-            <w:hideMark/>
-          </w:tcPr>
-          <w:p>
-            <w:r>
-              <w:t xml:space="preserve">Il y a 3 </w:t>
-            </w:r>
-            <w:proofErr w:type="gramStart"/>
-            <w:r>
-              <w:t>rangé</w:t>
-            </w:r>
-            <w:proofErr w:type="gramEnd"/>
-            <w:r>
-              <w:t xml:space="preserve"> de 4 tables.  Espacer de toute la même chose. La première rangé est à 1m du bureau du professeur.  </w:t>
-            </w:r>
-            <w:proofErr w:type="gramStart"/>
-            <w:r>
-              <w:t>Les rangé</w:t>
-            </w:r>
-            <w:proofErr w:type="gramEnd"/>
-            <w:r>
-              <w:t xml:space="preserve"> de table sont à 1 m40 d'espace entre elle. Les tables font 1m50 de longueur et 1m de largeur.</w:t>
+          </w:p>
+        </w:tc>
+        <w:tc>
+          <w:tcPr>
+            <w:tcW w:w="0" w:type="auto"/>
+            <w:tcBorders>
+              <w:top w:val="single" w:sz="4" w:space="0" w:color="auto"/>
+              <w:left w:val="single" w:sz="4" w:space="0" w:color="auto"/>
+              <w:bottom w:val="single" w:sz="4" w:space="0" w:color="auto"/>
+              <w:right w:val="single" w:sz="4" w:space="0" w:color="auto"/>
+            </w:tcBorders>
+            <w:hideMark/>
+          </w:tcPr>
+          <w:p>
+            <w:r>
+              <w:t>Il y a 3 rangé de 4 tables.  Espacer de toute la même chose. La première rangé est à 1m du bureau du professeur.  Les rangé de table sont à 1 m40 d'espace entre elle. Les tables font 1m50 de longueur et 1m de largeur.</w:t>
             </w:r>
           </w:p>
         </w:tc>
@@ -21309,11 +19609,9 @@
             <w:hideMark/>
           </w:tcPr>
           <w:p>
-            <w:proofErr w:type="gramStart"/>
             <w:r>
               <w:t>porte</w:t>
             </w:r>
-            <w:proofErr w:type="gramEnd"/>
           </w:p>
         </w:tc>
         <w:tc>
@@ -21369,38 +19667,25 @@
             <w:hideMark/>
           </w:tcPr>
           <w:p>
-            <w:proofErr w:type="gramStart"/>
-            <w:r>
-              <w:t>tableau</w:t>
-            </w:r>
-            <w:proofErr w:type="gramEnd"/>
-            <w:r>
-              <w:t xml:space="preserve"> noir</w:t>
-            </w:r>
-          </w:p>
-        </w:tc>
-        <w:tc>
-          <w:tcPr>
-            <w:tcW w:w="0" w:type="auto"/>
-            <w:tcBorders>
-              <w:top w:val="single" w:sz="4" w:space="0" w:color="auto"/>
-              <w:left w:val="single" w:sz="4" w:space="0" w:color="auto"/>
-              <w:bottom w:val="single" w:sz="4" w:space="0" w:color="auto"/>
-              <w:right w:val="single" w:sz="4" w:space="0" w:color="auto"/>
-            </w:tcBorders>
-            <w:hideMark/>
-          </w:tcPr>
-          <w:p>
-            <w:r>
-              <w:t xml:space="preserve">Il y a un tableau noir </w:t>
-            </w:r>
-            <w:proofErr w:type="gramStart"/>
-            <w:r>
-              <w:t>au milieux</w:t>
-            </w:r>
-            <w:proofErr w:type="gramEnd"/>
-            <w:r>
-              <w:t xml:space="preserve"> sur le mur tout à l'Est.</w:t>
+            <w:r>
+              <w:t>tableau noir</w:t>
+            </w:r>
+          </w:p>
+        </w:tc>
+        <w:tc>
+          <w:tcPr>
+            <w:tcW w:w="0" w:type="auto"/>
+            <w:tcBorders>
+              <w:top w:val="single" w:sz="4" w:space="0" w:color="auto"/>
+              <w:left w:val="single" w:sz="4" w:space="0" w:color="auto"/>
+              <w:bottom w:val="single" w:sz="4" w:space="0" w:color="auto"/>
+              <w:right w:val="single" w:sz="4" w:space="0" w:color="auto"/>
+            </w:tcBorders>
+            <w:hideMark/>
+          </w:tcPr>
+          <w:p>
+            <w:r>
+              <w:t>Il y a un tableau noir au milieux sur le mur tout à l'Est.</w:t>
             </w:r>
           </w:p>
         </w:tc>
@@ -21440,13 +19725,8 @@
             <w:hideMark/>
           </w:tcPr>
           <w:p>
-            <w:proofErr w:type="gramStart"/>
-            <w:r>
-              <w:t>bureau</w:t>
-            </w:r>
-            <w:proofErr w:type="gramEnd"/>
-            <w:r>
-              <w:t xml:space="preserve"> professeure</w:t>
+            <w:r>
+              <w:t>bureau professeure</w:t>
             </w:r>
           </w:p>
         </w:tc>
@@ -21503,11 +19783,9 @@
             <w:hideMark/>
           </w:tcPr>
           <w:p>
-            <w:proofErr w:type="gramStart"/>
             <w:r>
               <w:t>ordinateur</w:t>
             </w:r>
-            <w:proofErr w:type="gramEnd"/>
           </w:p>
         </w:tc>
         <w:tc>
@@ -21563,43 +19841,25 @@
             <w:hideMark/>
           </w:tcPr>
           <w:p>
-            <w:proofErr w:type="gramStart"/>
             <w:r>
               <w:t>fenêtre</w:t>
             </w:r>
-            <w:proofErr w:type="gramEnd"/>
-          </w:p>
-        </w:tc>
-        <w:tc>
-          <w:tcPr>
-            <w:tcW w:w="0" w:type="auto"/>
-            <w:tcBorders>
-              <w:top w:val="single" w:sz="4" w:space="0" w:color="auto"/>
-              <w:left w:val="single" w:sz="4" w:space="0" w:color="auto"/>
-              <w:bottom w:val="single" w:sz="4" w:space="0" w:color="auto"/>
-              <w:right w:val="single" w:sz="4" w:space="0" w:color="auto"/>
-            </w:tcBorders>
-            <w:hideMark/>
-          </w:tcPr>
-          <w:p>
-            <w:r>
-              <w:t xml:space="preserve">Il y a </w:t>
-            </w:r>
-            <w:proofErr w:type="gramStart"/>
-            <w:r>
-              <w:t>des fenêtre</w:t>
-            </w:r>
-            <w:proofErr w:type="gramEnd"/>
-            <w:r>
-              <w:t xml:space="preserve"> de 1m de large et 1.5m de hauteur. Il y en a 3 sur le mur opposer de la porte. </w:t>
-            </w:r>
-            <w:proofErr w:type="gramStart"/>
-            <w:r>
-              <w:t>qui</w:t>
-            </w:r>
-            <w:proofErr w:type="gramEnd"/>
-            <w:r>
-              <w:t xml:space="preserve"> sont espacer de la même chose</w:t>
+          </w:p>
+        </w:tc>
+        <w:tc>
+          <w:tcPr>
+            <w:tcW w:w="0" w:type="auto"/>
+            <w:tcBorders>
+              <w:top w:val="single" w:sz="4" w:space="0" w:color="auto"/>
+              <w:left w:val="single" w:sz="4" w:space="0" w:color="auto"/>
+              <w:bottom w:val="single" w:sz="4" w:space="0" w:color="auto"/>
+              <w:right w:val="single" w:sz="4" w:space="0" w:color="auto"/>
+            </w:tcBorders>
+            <w:hideMark/>
+          </w:tcPr>
+          <w:p>
+            <w:r>
+              <w:t>Il y a des fenêtre de 1m de large et 1.5m de hauteur. Il y en a 3 sur le mur opposer de la porte. qui sont espacer de la même chose</w:t>
             </w:r>
           </w:p>
         </w:tc>
@@ -21639,35 +19899,25 @@
             <w:hideMark/>
           </w:tcPr>
           <w:p>
-            <w:proofErr w:type="gramStart"/>
-            <w:r>
-              <w:t>carte</w:t>
-            </w:r>
-            <w:proofErr w:type="gramEnd"/>
-            <w:r>
-              <w:t xml:space="preserve"> du monde</w:t>
-            </w:r>
-          </w:p>
-        </w:tc>
-        <w:tc>
-          <w:tcPr>
-            <w:tcW w:w="0" w:type="auto"/>
-            <w:tcBorders>
-              <w:top w:val="single" w:sz="4" w:space="0" w:color="auto"/>
-              <w:left w:val="single" w:sz="4" w:space="0" w:color="auto"/>
-              <w:bottom w:val="single" w:sz="4" w:space="0" w:color="auto"/>
-              <w:right w:val="single" w:sz="4" w:space="0" w:color="auto"/>
-            </w:tcBorders>
-            <w:hideMark/>
-          </w:tcPr>
-          <w:p>
-            <w:proofErr w:type="gramStart"/>
-            <w:r>
-              <w:t>il</w:t>
-            </w:r>
-            <w:proofErr w:type="gramEnd"/>
-            <w:r>
-              <w:t xml:space="preserve"> y a une carte du monde qui est à 1.5m de hauteur. La carte fait 1m de large et 75cm de hauteur. Qui est au milieu du mur nord</w:t>
+            <w:r>
+              <w:t>carte du monde</w:t>
+            </w:r>
+          </w:p>
+        </w:tc>
+        <w:tc>
+          <w:tcPr>
+            <w:tcW w:w="0" w:type="auto"/>
+            <w:tcBorders>
+              <w:top w:val="single" w:sz="4" w:space="0" w:color="auto"/>
+              <w:left w:val="single" w:sz="4" w:space="0" w:color="auto"/>
+              <w:bottom w:val="single" w:sz="4" w:space="0" w:color="auto"/>
+              <w:right w:val="single" w:sz="4" w:space="0" w:color="auto"/>
+            </w:tcBorders>
+            <w:hideMark/>
+          </w:tcPr>
+          <w:p>
+            <w:r>
+              <w:t>il y a une carte du monde qui est à 1.5m de hauteur. La carte fait 1m de large et 75cm de hauteur. Qui est au milieu du mur nord</w:t>
             </w:r>
           </w:p>
         </w:tc>
@@ -21707,11 +19957,9 @@
             <w:hideMark/>
           </w:tcPr>
           <w:p>
-            <w:proofErr w:type="gramStart"/>
             <w:r>
               <w:t>armoire</w:t>
             </w:r>
-            <w:proofErr w:type="gramEnd"/>
           </w:p>
         </w:tc>
         <w:tc>
@@ -21825,35 +20073,25 @@
             <w:hideMark/>
           </w:tcPr>
           <w:p>
-            <w:proofErr w:type="gramStart"/>
             <w:r>
               <w:t>chaise</w:t>
             </w:r>
-            <w:proofErr w:type="gramEnd"/>
-          </w:p>
-        </w:tc>
-        <w:tc>
-          <w:tcPr>
-            <w:tcW w:w="0" w:type="auto"/>
-            <w:tcBorders>
-              <w:top w:val="single" w:sz="4" w:space="0" w:color="auto"/>
-              <w:left w:val="single" w:sz="4" w:space="0" w:color="auto"/>
-              <w:bottom w:val="single" w:sz="4" w:space="0" w:color="auto"/>
-              <w:right w:val="single" w:sz="4" w:space="0" w:color="auto"/>
-            </w:tcBorders>
-            <w:hideMark/>
-          </w:tcPr>
-          <w:p>
-            <w:r>
-              <w:t xml:space="preserve">Il y a une chaise </w:t>
-            </w:r>
-            <w:proofErr w:type="gramStart"/>
-            <w:r>
-              <w:t>au milieux</w:t>
-            </w:r>
-            <w:proofErr w:type="gramEnd"/>
-            <w:r>
-              <w:t xml:space="preserve"> de chaque table</w:t>
+          </w:p>
+        </w:tc>
+        <w:tc>
+          <w:tcPr>
+            <w:tcW w:w="0" w:type="auto"/>
+            <w:tcBorders>
+              <w:top w:val="single" w:sz="4" w:space="0" w:color="auto"/>
+              <w:left w:val="single" w:sz="4" w:space="0" w:color="auto"/>
+              <w:bottom w:val="single" w:sz="4" w:space="0" w:color="auto"/>
+              <w:right w:val="single" w:sz="4" w:space="0" w:color="auto"/>
+            </w:tcBorders>
+            <w:hideMark/>
+          </w:tcPr>
+          <w:p>
+            <w:r>
+              <w:t>Il y a une chaise au milieux de chaque table</w:t>
             </w:r>
           </w:p>
         </w:tc>
@@ -21893,11 +20131,9 @@
             <w:hideMark/>
           </w:tcPr>
           <w:p>
-            <w:proofErr w:type="gramStart"/>
             <w:r>
               <w:t>photo</w:t>
             </w:r>
-            <w:proofErr w:type="gramEnd"/>
           </w:p>
         </w:tc>
         <w:tc>
@@ -22307,14 +20543,7 @@
         <w:rPr>
           <w:sz w:val="20"/>
         </w:rPr>
-        <w:t xml:space="preserve">Si c’était à </w:t>
-      </w:r>
-      <w:proofErr w:type="gramStart"/>
-      <w:r>
-        <w:rPr>
-          <w:sz w:val="20"/>
-        </w:rPr>
-        <w:t>refaire</w:t>
+        <w:t>Si c’était à refaire</w:t>
       </w:r>
       <w:r>
         <w:rPr>
@@ -22322,7 +20551,6 @@
         </w:rPr>
         <w:t>:</w:t>
       </w:r>
-      <w:proofErr w:type="gramEnd"/>
     </w:p>
     <w:p>
       <w:pPr>
@@ -22423,19 +20651,53 @@
           <w:sz w:val="20"/>
         </w:rPr>
       </w:pPr>
-      <w:proofErr w:type="gramStart"/>
-      <w:r>
-        <w:rPr>
-          <w:sz w:val="20"/>
-        </w:rPr>
-        <w:t>Suite à</w:t>
-      </w:r>
-      <w:proofErr w:type="gramEnd"/>
-      <w:r>
-        <w:rPr>
-          <w:sz w:val="20"/>
-        </w:rPr>
-        <w:t xml:space="preserve"> donner, améliorations souhaitables, …</w:t>
+      <w:r>
+        <w:rPr>
+          <w:sz w:val="20"/>
+        </w:rPr>
+        <w:t>Suite à donner, améliorations souhaitables, …</w:t>
+      </w:r>
+    </w:p>
+    <w:p>
+      <w:pPr>
+        <w:pStyle w:val="Informations"/>
+        <w:rPr>
+          <w:sz w:val="20"/>
+        </w:rPr>
+      </w:pPr>
+    </w:p>
+    <w:p>
+      <w:pPr>
+        <w:pStyle w:val="Informations"/>
+        <w:rPr>
+          <w:sz w:val="20"/>
+        </w:rPr>
+      </w:pPr>
+    </w:p>
+    <w:p>
+      <w:pPr>
+        <w:pStyle w:val="Informations"/>
+        <w:rPr>
+          <w:sz w:val="20"/>
+        </w:rPr>
+      </w:pPr>
+      <w:r>
+        <w:rPr>
+          <w:sz w:val="20"/>
+        </w:rPr>
+        <w:t>Je trouvais ce projet</w:t>
+      </w:r>
+      <w:r>
+        <w:rPr>
+          <w:sz w:val="20"/>
+        </w:rPr>
+        <w:t xml:space="preserve"> intéressant malgré certaines difficulté </w:t>
+      </w:r>
+      <w:r>
+        <w:rPr>
+          <w:sz w:val="20"/>
+        </w:rPr>
+        <w:t xml:space="preserve">pour les release. </w:t>
       </w:r>
     </w:p>
     <w:p>
@@ -22479,19 +20741,11 @@
           <w:sz w:val="20"/>
         </w:rPr>
       </w:pPr>
-      <w:proofErr w:type="gramStart"/>
-      <w:r>
-        <w:rPr>
-          <w:sz w:val="20"/>
-        </w:rPr>
-        <w:t>Listing</w:t>
-      </w:r>
-      <w:proofErr w:type="gramEnd"/>
-      <w:r>
-        <w:rPr>
-          <w:sz w:val="20"/>
-        </w:rPr>
-        <w:t xml:space="preserve"> du code source (partiel ou, plus rarement complet)</w:t>
+      <w:r>
+        <w:rPr>
+          <w:sz w:val="20"/>
+        </w:rPr>
+        <w:t>Listing du code source (partiel ou, plus rarement complet)</w:t>
       </w:r>
     </w:p>
     <w:p>
@@ -22602,7 +20856,7 @@
 </file>
 
 <file path=word/endnotes.xml><?xml version="1.0" encoding="utf-8"?>
-<w:endnotes xmlns:wpc="http://schemas.microsoft.com/office/word/2010/wordprocessingCanvas" xmlns:cx="http://schemas.microsoft.com/office/drawing/2014/chartex" xmlns:cx1="http://schemas.microsoft.com/office/drawing/2015/9/8/chartex" xmlns:cx2="http://schemas.microsoft.com/office/drawing/2015/10/21/chartex" xmlns:cx3="http://schemas.microsoft.com/office/drawing/2016/5/9/chartex" xmlns:cx4="http://schemas.microsoft.com/office/drawing/2016/5/10/chartex" xmlns:cx5="http://schemas.microsoft.com/office/drawing/2016/5/11/chartex" xmlns:cx6="http://schemas.microsoft.com/office/drawing/2016/5/12/chartex" xmlns:cx7="http://schemas.microsoft.com/office/drawing/2016/5/13/chartex" xmlns:cx8="http://schemas.microsoft.com/office/drawing/2016/5/14/chartex" xmlns:mc="http://schemas.openxmlformats.org/markup-compatibility/2006" xmlns:aink="http://schemas.microsoft.com/office/drawing/2016/ink" xmlns:am3d="http://schemas.microsoft.com/office/drawing/2017/model3d" xmlns:o="urn:schemas-microsoft-com:office:office" xmlns:oel="http://schemas.microsoft.com/office/2019/extlst" xmlns:r="http://schemas.openxmlformats.org/officeDocument/2006/relationships" xmlns:m="http://schemas.openxmlformats.org/officeDocument/2006/math" xmlns:v="urn:schemas-microsoft-com:vml" xmlns:wp14="http://schemas.microsoft.com/office/word/2010/wordprocessingDrawing" xmlns:wp="http://schemas.openxmlformats.org/drawingml/2006/wordprocessingDrawing" xmlns:w10="urn:schemas-microsoft-com:office:word" xmlns:w="http://schemas.openxmlformats.org/wordprocessingml/2006/main" xmlns:w14="http://schemas.microsoft.com/office/word/2010/wordml" xmlns:w15="http://schemas.microsoft.com/office/word/2012/wordml" xmlns:w16cex="http://schemas.microsoft.com/office/word/2018/wordml/cex" xmlns:w16cid="http://schemas.microsoft.com/office/word/2016/wordml/cid" xmlns:w16="http://schemas.microsoft.com/office/word/2018/wordml" xmlns:w16sdtdh="http://schemas.microsoft.com/office/word/2020/wordml/sdtdatahash" xmlns:w16se="http://schemas.microsoft.com/office/word/2015/wordml/symex" xmlns:wpg="http://schemas.microsoft.com/office/word/2010/wordprocessingGroup" xmlns:wpi="http://schemas.microsoft.com/office/word/2010/wordprocessingInk" xmlns:wne="http://schemas.microsoft.com/office/word/2006/wordml" xmlns:wps="http://schemas.microsoft.com/office/word/2010/wordprocessingShape" mc:Ignorable="w14 w15 w16se w16cid w16 w16cex w16sdtdh wp14">
+<w:endnotes xmlns:wpc="http://schemas.microsoft.com/office/word/2010/wordprocessingCanvas" xmlns:cx="http://schemas.microsoft.com/office/drawing/2014/chartex" xmlns:cx1="http://schemas.microsoft.com/office/drawing/2015/9/8/chartex" xmlns:cx2="http://schemas.microsoft.com/office/drawing/2015/10/21/chartex" xmlns:cx3="http://schemas.microsoft.com/office/drawing/2016/5/9/chartex" xmlns:cx4="http://schemas.microsoft.com/office/drawing/2016/5/10/chartex" xmlns:cx5="http://schemas.microsoft.com/office/drawing/2016/5/11/chartex" xmlns:cx6="http://schemas.microsoft.com/office/drawing/2016/5/12/chartex" xmlns:cx7="http://schemas.microsoft.com/office/drawing/2016/5/13/chartex" xmlns:cx8="http://schemas.microsoft.com/office/drawing/2016/5/14/chartex" xmlns:mc="http://schemas.openxmlformats.org/markup-compatibility/2006" xmlns:aink="http://schemas.microsoft.com/office/drawing/2016/ink" xmlns:am3d="http://schemas.microsoft.com/office/drawing/2017/model3d" xmlns:o="urn:schemas-microsoft-com:office:office" xmlns:oel="http://schemas.microsoft.com/office/2019/extlst" xmlns:r="http://schemas.openxmlformats.org/officeDocument/2006/relationships" xmlns:m="http://schemas.openxmlformats.org/officeDocument/2006/math" xmlns:v="urn:schemas-microsoft-com:vml" xmlns:wp14="http://schemas.microsoft.com/office/word/2010/wordprocessingDrawing" xmlns:wp="http://schemas.openxmlformats.org/drawingml/2006/wordprocessingDrawing" xmlns:w10="urn:schemas-microsoft-com:office:word" xmlns:w="http://schemas.openxmlformats.org/wordprocessingml/2006/main" xmlns:w14="http://schemas.microsoft.com/office/word/2010/wordml" xmlns:w15="http://schemas.microsoft.com/office/word/2012/wordml" xmlns:w16cex="http://schemas.microsoft.com/office/word/2018/wordml/cex" xmlns:w16cid="http://schemas.microsoft.com/office/word/2016/wordml/cid" xmlns:w16="http://schemas.microsoft.com/office/word/2018/wordml" xmlns:w16du="http://schemas.microsoft.com/office/word/2023/wordml/word16du" xmlns:w16sdtdh="http://schemas.microsoft.com/office/word/2020/wordml/sdtdatahash" xmlns:w16se="http://schemas.microsoft.com/office/word/2015/wordml/symex" xmlns:wpg="http://schemas.microsoft.com/office/word/2010/wordprocessingGroup" xmlns:wpi="http://schemas.microsoft.com/office/word/2010/wordprocessingInk" xmlns:wne="http://schemas.microsoft.com/office/word/2006/wordml" xmlns:wps="http://schemas.microsoft.com/office/word/2010/wordprocessingShape" mc:Ignorable="w14 w15 w16se w16cid w16 w16cex w16sdtdh w16du wp14">
   <w:endnote w:type="separator" w:id="-1">
     <w:p>
       <w:r>
@@ -22621,7 +20875,7 @@
 </file>
 
 <file path=word/footer1.xml><?xml version="1.0" encoding="utf-8"?>
-<w:ftr xmlns:wpc="http://schemas.microsoft.com/office/word/2010/wordprocessingCanvas" xmlns:cx="http://schemas.microsoft.com/office/drawing/2014/chartex" xmlns:cx1="http://schemas.microsoft.com/office/drawing/2015/9/8/chartex" xmlns:cx2="http://schemas.microsoft.com/office/drawing/2015/10/21/chartex" xmlns:cx3="http://schemas.microsoft.com/office/drawing/2016/5/9/chartex" xmlns:cx4="http://schemas.microsoft.com/office/drawing/2016/5/10/chartex" xmlns:cx5="http://schemas.microsoft.com/office/drawing/2016/5/11/chartex" xmlns:cx6="http://schemas.microsoft.com/office/drawing/2016/5/12/chartex" xmlns:cx7="http://schemas.microsoft.com/office/drawing/2016/5/13/chartex" xmlns:cx8="http://schemas.microsoft.com/office/drawing/2016/5/14/chartex" xmlns:mc="http://schemas.openxmlformats.org/markup-compatibility/2006" xmlns:aink="http://schemas.microsoft.com/office/drawing/2016/ink" xmlns:am3d="http://schemas.microsoft.com/office/drawing/2017/model3d" xmlns:o="urn:schemas-microsoft-com:office:office" xmlns:oel="http://schemas.microsoft.com/office/2019/extlst" xmlns:r="http://schemas.openxmlformats.org/officeDocument/2006/relationships" xmlns:m="http://schemas.openxmlformats.org/officeDocument/2006/math" xmlns:v="urn:schemas-microsoft-com:vml" xmlns:wp14="http://schemas.microsoft.com/office/word/2010/wordprocessingDrawing" xmlns:wp="http://schemas.openxmlformats.org/drawingml/2006/wordprocessingDrawing" xmlns:w10="urn:schemas-microsoft-com:office:word" xmlns:w="http://schemas.openxmlformats.org/wordprocessingml/2006/main" xmlns:w14="http://schemas.microsoft.com/office/word/2010/wordml" xmlns:w15="http://schemas.microsoft.com/office/word/2012/wordml" xmlns:w16cex="http://schemas.microsoft.com/office/word/2018/wordml/cex" xmlns:w16cid="http://schemas.microsoft.com/office/word/2016/wordml/cid" xmlns:w16="http://schemas.microsoft.com/office/word/2018/wordml" xmlns:w16sdtdh="http://schemas.microsoft.com/office/word/2020/wordml/sdtdatahash" xmlns:w16se="http://schemas.microsoft.com/office/word/2015/wordml/symex" xmlns:wpg="http://schemas.microsoft.com/office/word/2010/wordprocessingGroup" xmlns:wpi="http://schemas.microsoft.com/office/word/2010/wordprocessingInk" xmlns:wne="http://schemas.microsoft.com/office/word/2006/wordml" xmlns:wps="http://schemas.microsoft.com/office/word/2010/wordprocessingShape" mc:Ignorable="w14 w15 w16se w16cid w16 w16cex w16sdtdh wp14">
+<w:ftr xmlns:wpc="http://schemas.microsoft.com/office/word/2010/wordprocessingCanvas" xmlns:cx="http://schemas.microsoft.com/office/drawing/2014/chartex" xmlns:cx1="http://schemas.microsoft.com/office/drawing/2015/9/8/chartex" xmlns:cx2="http://schemas.microsoft.com/office/drawing/2015/10/21/chartex" xmlns:cx3="http://schemas.microsoft.com/office/drawing/2016/5/9/chartex" xmlns:cx4="http://schemas.microsoft.com/office/drawing/2016/5/10/chartex" xmlns:cx5="http://schemas.microsoft.com/office/drawing/2016/5/11/chartex" xmlns:cx6="http://schemas.microsoft.com/office/drawing/2016/5/12/chartex" xmlns:cx7="http://schemas.microsoft.com/office/drawing/2016/5/13/chartex" xmlns:cx8="http://schemas.microsoft.com/office/drawing/2016/5/14/chartex" xmlns:mc="http://schemas.openxmlformats.org/markup-compatibility/2006" xmlns:aink="http://schemas.microsoft.com/office/drawing/2016/ink" xmlns:am3d="http://schemas.microsoft.com/office/drawing/2017/model3d" xmlns:o="urn:schemas-microsoft-com:office:office" xmlns:oel="http://schemas.microsoft.com/office/2019/extlst" xmlns:r="http://schemas.openxmlformats.org/officeDocument/2006/relationships" xmlns:m="http://schemas.openxmlformats.org/officeDocument/2006/math" xmlns:v="urn:schemas-microsoft-com:vml" xmlns:wp14="http://schemas.microsoft.com/office/word/2010/wordprocessingDrawing" xmlns:wp="http://schemas.openxmlformats.org/drawingml/2006/wordprocessingDrawing" xmlns:w10="urn:schemas-microsoft-com:office:word" xmlns:w="http://schemas.openxmlformats.org/wordprocessingml/2006/main" xmlns:w14="http://schemas.microsoft.com/office/word/2010/wordml" xmlns:w15="http://schemas.microsoft.com/office/word/2012/wordml" xmlns:w16cex="http://schemas.microsoft.com/office/word/2018/wordml/cex" xmlns:w16cid="http://schemas.microsoft.com/office/word/2016/wordml/cid" xmlns:w16="http://schemas.microsoft.com/office/word/2018/wordml" xmlns:w16du="http://schemas.microsoft.com/office/word/2023/wordml/word16du" xmlns:w16sdtdh="http://schemas.microsoft.com/office/word/2020/wordml/sdtdatahash" xmlns:w16se="http://schemas.microsoft.com/office/word/2015/wordml/symex" xmlns:wpg="http://schemas.microsoft.com/office/word/2010/wordprocessingGroup" xmlns:wpi="http://schemas.microsoft.com/office/word/2010/wordprocessingInk" xmlns:wne="http://schemas.microsoft.com/office/word/2006/wordml" xmlns:wps="http://schemas.microsoft.com/office/word/2010/wordprocessingShape" mc:Ignorable="w14 w15 w16se w16cid w16 w16cex w16sdtdh w16du wp14">
   <w:p>
     <w:pPr>
       <w:pStyle w:val="Pieddepage"/>
@@ -22631,7 +20885,7 @@
 </file>
 
 <file path=word/footer2.xml><?xml version="1.0" encoding="utf-8"?>
-<w:ftr xmlns:wpc="http://schemas.microsoft.com/office/word/2010/wordprocessingCanvas" xmlns:cx="http://schemas.microsoft.com/office/drawing/2014/chartex" xmlns:cx1="http://schemas.microsoft.com/office/drawing/2015/9/8/chartex" xmlns:cx2="http://schemas.microsoft.com/office/drawing/2015/10/21/chartex" xmlns:cx3="http://schemas.microsoft.com/office/drawing/2016/5/9/chartex" xmlns:cx4="http://schemas.microsoft.com/office/drawing/2016/5/10/chartex" xmlns:cx5="http://schemas.microsoft.com/office/drawing/2016/5/11/chartex" xmlns:cx6="http://schemas.microsoft.com/office/drawing/2016/5/12/chartex" xmlns:cx7="http://schemas.microsoft.com/office/drawing/2016/5/13/chartex" xmlns:cx8="http://schemas.microsoft.com/office/drawing/2016/5/14/chartex" xmlns:mc="http://schemas.openxmlformats.org/markup-compatibility/2006" xmlns:aink="http://schemas.microsoft.com/office/drawing/2016/ink" xmlns:am3d="http://schemas.microsoft.com/office/drawing/2017/model3d" xmlns:o="urn:schemas-microsoft-com:office:office" xmlns:oel="http://schemas.microsoft.com/office/2019/extlst" xmlns:r="http://schemas.openxmlformats.org/officeDocument/2006/relationships" xmlns:m="http://schemas.openxmlformats.org/officeDocument/2006/math" xmlns:v="urn:schemas-microsoft-com:vml" xmlns:wp14="http://schemas.microsoft.com/office/word/2010/wordprocessingDrawing" xmlns:wp="http://schemas.openxmlformats.org/drawingml/2006/wordprocessingDrawing" xmlns:w10="urn:schemas-microsoft-com:office:word" xmlns:w="http://schemas.openxmlformats.org/wordprocessingml/2006/main" xmlns:w14="http://schemas.microsoft.com/office/word/2010/wordml" xmlns:w15="http://schemas.microsoft.com/office/word/2012/wordml" xmlns:w16cex="http://schemas.microsoft.com/office/word/2018/wordml/cex" xmlns:w16cid="http://schemas.microsoft.com/office/word/2016/wordml/cid" xmlns:w16="http://schemas.microsoft.com/office/word/2018/wordml" xmlns:w16sdtdh="http://schemas.microsoft.com/office/word/2020/wordml/sdtdatahash" xmlns:w16se="http://schemas.microsoft.com/office/word/2015/wordml/symex" xmlns:wpg="http://schemas.microsoft.com/office/word/2010/wordprocessingGroup" xmlns:wpi="http://schemas.microsoft.com/office/word/2010/wordprocessingInk" xmlns:wne="http://schemas.microsoft.com/office/word/2006/wordml" xmlns:wps="http://schemas.microsoft.com/office/word/2010/wordprocessingShape" mc:Ignorable="w14 w15 w16se w16cid w16 w16cex w16sdtdh wp14">
+<w:ftr xmlns:wpc="http://schemas.microsoft.com/office/word/2010/wordprocessingCanvas" xmlns:cx="http://schemas.microsoft.com/office/drawing/2014/chartex" xmlns:cx1="http://schemas.microsoft.com/office/drawing/2015/9/8/chartex" xmlns:cx2="http://schemas.microsoft.com/office/drawing/2015/10/21/chartex" xmlns:cx3="http://schemas.microsoft.com/office/drawing/2016/5/9/chartex" xmlns:cx4="http://schemas.microsoft.com/office/drawing/2016/5/10/chartex" xmlns:cx5="http://schemas.microsoft.com/office/drawing/2016/5/11/chartex" xmlns:cx6="http://schemas.microsoft.com/office/drawing/2016/5/12/chartex" xmlns:cx7="http://schemas.microsoft.com/office/drawing/2016/5/13/chartex" xmlns:cx8="http://schemas.microsoft.com/office/drawing/2016/5/14/chartex" xmlns:mc="http://schemas.openxmlformats.org/markup-compatibility/2006" xmlns:aink="http://schemas.microsoft.com/office/drawing/2016/ink" xmlns:am3d="http://schemas.microsoft.com/office/drawing/2017/model3d" xmlns:o="urn:schemas-microsoft-com:office:office" xmlns:oel="http://schemas.microsoft.com/office/2019/extlst" xmlns:r="http://schemas.openxmlformats.org/officeDocument/2006/relationships" xmlns:m="http://schemas.openxmlformats.org/officeDocument/2006/math" xmlns:v="urn:schemas-microsoft-com:vml" xmlns:wp14="http://schemas.microsoft.com/office/word/2010/wordprocessingDrawing" xmlns:wp="http://schemas.openxmlformats.org/drawingml/2006/wordprocessingDrawing" xmlns:w10="urn:schemas-microsoft-com:office:word" xmlns:w="http://schemas.openxmlformats.org/wordprocessingml/2006/main" xmlns:w14="http://schemas.microsoft.com/office/word/2010/wordml" xmlns:w15="http://schemas.microsoft.com/office/word/2012/wordml" xmlns:w16cex="http://schemas.microsoft.com/office/word/2018/wordml/cex" xmlns:w16cid="http://schemas.microsoft.com/office/word/2016/wordml/cid" xmlns:w16="http://schemas.microsoft.com/office/word/2018/wordml" xmlns:w16du="http://schemas.microsoft.com/office/word/2023/wordml/word16du" xmlns:w16sdtdh="http://schemas.microsoft.com/office/word/2020/wordml/sdtdatahash" xmlns:w16se="http://schemas.microsoft.com/office/word/2015/wordml/symex" xmlns:wpg="http://schemas.microsoft.com/office/word/2010/wordprocessingGroup" xmlns:wpi="http://schemas.microsoft.com/office/word/2010/wordprocessingInk" xmlns:wne="http://schemas.microsoft.com/office/word/2006/wordml" xmlns:wps="http://schemas.microsoft.com/office/word/2010/wordprocessingShape" mc:Ignorable="w14 w15 w16se w16cid w16 w16cex w16sdtdh w16du wp14">
   <w:tbl>
     <w:tblPr>
       <w:tblStyle w:val="Grilledutableau"/>
@@ -23047,21 +21301,12 @@
               <w:szCs w:val="16"/>
             </w:rPr>
           </w:pPr>
-          <w:proofErr w:type="gramStart"/>
           <w:r>
             <w:rPr>
               <w:rFonts w:cs="Arial"/>
               <w:szCs w:val="16"/>
             </w:rPr>
-            <w:t>Version:</w:t>
-          </w:r>
-          <w:proofErr w:type="gramEnd"/>
-          <w:r>
-            <w:rPr>
-              <w:rFonts w:cs="Arial"/>
-              <w:szCs w:val="16"/>
-            </w:rPr>
-            <w:t xml:space="preserve"> </w:t>
+            <w:t xml:space="preserve">Version: </w:t>
           </w:r>
           <w:fldSimple w:instr=" REVNUM   \* MERGEFORMAT ">
             <w:r>
@@ -23107,7 +21352,7 @@
               <w:noProof/>
               <w:szCs w:val="16"/>
             </w:rPr>
-            <w:t>21.05.2024 16:26</w:t>
+            <w:t>27.05.2024 11:38</w:t>
           </w:r>
           <w:r>
             <w:rPr>
@@ -23166,7 +21411,7 @@
 </file>
 
 <file path=word/footer3.xml><?xml version="1.0" encoding="utf-8"?>
-<w:ftr xmlns:wpc="http://schemas.microsoft.com/office/word/2010/wordprocessingCanvas" xmlns:cx="http://schemas.microsoft.com/office/drawing/2014/chartex" xmlns:cx1="http://schemas.microsoft.com/office/drawing/2015/9/8/chartex" xmlns:cx2="http://schemas.microsoft.com/office/drawing/2015/10/21/chartex" xmlns:cx3="http://schemas.microsoft.com/office/drawing/2016/5/9/chartex" xmlns:cx4="http://schemas.microsoft.com/office/drawing/2016/5/10/chartex" xmlns:cx5="http://schemas.microsoft.com/office/drawing/2016/5/11/chartex" xmlns:cx6="http://schemas.microsoft.com/office/drawing/2016/5/12/chartex" xmlns:cx7="http://schemas.microsoft.com/office/drawing/2016/5/13/chartex" xmlns:cx8="http://schemas.microsoft.com/office/drawing/2016/5/14/chartex" xmlns:mc="http://schemas.openxmlformats.org/markup-compatibility/2006" xmlns:aink="http://schemas.microsoft.com/office/drawing/2016/ink" xmlns:am3d="http://schemas.microsoft.com/office/drawing/2017/model3d" xmlns:o="urn:schemas-microsoft-com:office:office" xmlns:oel="http://schemas.microsoft.com/office/2019/extlst" xmlns:r="http://schemas.openxmlformats.org/officeDocument/2006/relationships" xmlns:m="http://schemas.openxmlformats.org/officeDocument/2006/math" xmlns:v="urn:schemas-microsoft-com:vml" xmlns:wp14="http://schemas.microsoft.com/office/word/2010/wordprocessingDrawing" xmlns:wp="http://schemas.openxmlformats.org/drawingml/2006/wordprocessingDrawing" xmlns:w10="urn:schemas-microsoft-com:office:word" xmlns:w="http://schemas.openxmlformats.org/wordprocessingml/2006/main" xmlns:w14="http://schemas.microsoft.com/office/word/2010/wordml" xmlns:w15="http://schemas.microsoft.com/office/word/2012/wordml" xmlns:w16cex="http://schemas.microsoft.com/office/word/2018/wordml/cex" xmlns:w16cid="http://schemas.microsoft.com/office/word/2016/wordml/cid" xmlns:w16="http://schemas.microsoft.com/office/word/2018/wordml" xmlns:w16sdtdh="http://schemas.microsoft.com/office/word/2020/wordml/sdtdatahash" xmlns:w16se="http://schemas.microsoft.com/office/word/2015/wordml/symex" xmlns:wpg="http://schemas.microsoft.com/office/word/2010/wordprocessingGroup" xmlns:wpi="http://schemas.microsoft.com/office/word/2010/wordprocessingInk" xmlns:wne="http://schemas.microsoft.com/office/word/2006/wordml" xmlns:wps="http://schemas.microsoft.com/office/word/2010/wordprocessingShape" mc:Ignorable="w14 w15 w16se w16cid w16 w16cex w16sdtdh wp14">
+<w:ftr xmlns:wpc="http://schemas.microsoft.com/office/word/2010/wordprocessingCanvas" xmlns:cx="http://schemas.microsoft.com/office/drawing/2014/chartex" xmlns:cx1="http://schemas.microsoft.com/office/drawing/2015/9/8/chartex" xmlns:cx2="http://schemas.microsoft.com/office/drawing/2015/10/21/chartex" xmlns:cx3="http://schemas.microsoft.com/office/drawing/2016/5/9/chartex" xmlns:cx4="http://schemas.microsoft.com/office/drawing/2016/5/10/chartex" xmlns:cx5="http://schemas.microsoft.com/office/drawing/2016/5/11/chartex" xmlns:cx6="http://schemas.microsoft.com/office/drawing/2016/5/12/chartex" xmlns:cx7="http://schemas.microsoft.com/office/drawing/2016/5/13/chartex" xmlns:cx8="http://schemas.microsoft.com/office/drawing/2016/5/14/chartex" xmlns:mc="http://schemas.openxmlformats.org/markup-compatibility/2006" xmlns:aink="http://schemas.microsoft.com/office/drawing/2016/ink" xmlns:am3d="http://schemas.microsoft.com/office/drawing/2017/model3d" xmlns:o="urn:schemas-microsoft-com:office:office" xmlns:oel="http://schemas.microsoft.com/office/2019/extlst" xmlns:r="http://schemas.openxmlformats.org/officeDocument/2006/relationships" xmlns:m="http://schemas.openxmlformats.org/officeDocument/2006/math" xmlns:v="urn:schemas-microsoft-com:vml" xmlns:wp14="http://schemas.microsoft.com/office/word/2010/wordprocessingDrawing" xmlns:wp="http://schemas.openxmlformats.org/drawingml/2006/wordprocessingDrawing" xmlns:w10="urn:schemas-microsoft-com:office:word" xmlns:w="http://schemas.openxmlformats.org/wordprocessingml/2006/main" xmlns:w14="http://schemas.microsoft.com/office/word/2010/wordml" xmlns:w15="http://schemas.microsoft.com/office/word/2012/wordml" xmlns:w16cex="http://schemas.microsoft.com/office/word/2018/wordml/cex" xmlns:w16cid="http://schemas.microsoft.com/office/word/2016/wordml/cid" xmlns:w16="http://schemas.microsoft.com/office/word/2018/wordml" xmlns:w16du="http://schemas.microsoft.com/office/word/2023/wordml/word16du" xmlns:w16sdtdh="http://schemas.microsoft.com/office/word/2020/wordml/sdtdatahash" xmlns:w16se="http://schemas.microsoft.com/office/word/2015/wordml/symex" xmlns:wpg="http://schemas.microsoft.com/office/word/2010/wordprocessingGroup" xmlns:wpi="http://schemas.microsoft.com/office/word/2010/wordprocessingInk" xmlns:wne="http://schemas.microsoft.com/office/word/2006/wordml" xmlns:wps="http://schemas.microsoft.com/office/word/2010/wordprocessingShape" mc:Ignorable="w14 w15 w16se w16cid w16 w16cex w16sdtdh w16du wp14">
   <w:p>
     <w:pPr>
       <w:pStyle w:val="Pieddepage"/>
@@ -23176,7 +21421,7 @@
 </file>
 
 <file path=word/footnotes.xml><?xml version="1.0" encoding="utf-8"?>
-<w:footnotes xmlns:wpc="http://schemas.microsoft.com/office/word/2010/wordprocessingCanvas" xmlns:cx="http://schemas.microsoft.com/office/drawing/2014/chartex" xmlns:cx1="http://schemas.microsoft.com/office/drawing/2015/9/8/chartex" xmlns:cx2="http://schemas.microsoft.com/office/drawing/2015/10/21/chartex" xmlns:cx3="http://schemas.microsoft.com/office/drawing/2016/5/9/chartex" xmlns:cx4="http://schemas.microsoft.com/office/drawing/2016/5/10/chartex" xmlns:cx5="http://schemas.microsoft.com/office/drawing/2016/5/11/chartex" xmlns:cx6="http://schemas.microsoft.com/office/drawing/2016/5/12/chartex" xmlns:cx7="http://schemas.microsoft.com/office/drawing/2016/5/13/chartex" xmlns:cx8="http://schemas.microsoft.com/office/drawing/2016/5/14/chartex" xmlns:mc="http://schemas.openxmlformats.org/markup-compatibility/2006" xmlns:aink="http://schemas.microsoft.com/office/drawing/2016/ink" xmlns:am3d="http://schemas.microsoft.com/office/drawing/2017/model3d" xmlns:o="urn:schemas-microsoft-com:office:office" xmlns:oel="http://schemas.microsoft.com/office/2019/extlst" xmlns:r="http://schemas.openxmlformats.org/officeDocument/2006/relationships" xmlns:m="http://schemas.openxmlformats.org/officeDocument/2006/math" xmlns:v="urn:schemas-microsoft-com:vml" xmlns:wp14="http://schemas.microsoft.com/office/word/2010/wordprocessingDrawing" xmlns:wp="http://schemas.openxmlformats.org/drawingml/2006/wordprocessingDrawing" xmlns:w10="urn:schemas-microsoft-com:office:word" xmlns:w="http://schemas.openxmlformats.org/wordprocessingml/2006/main" xmlns:w14="http://schemas.microsoft.com/office/word/2010/wordml" xmlns:w15="http://schemas.microsoft.com/office/word/2012/wordml" xmlns:w16cex="http://schemas.microsoft.com/office/word/2018/wordml/cex" xmlns:w16cid="http://schemas.microsoft.com/office/word/2016/wordml/cid" xmlns:w16="http://schemas.microsoft.com/office/word/2018/wordml" xmlns:w16sdtdh="http://schemas.microsoft.com/office/word/2020/wordml/sdtdatahash" xmlns:w16se="http://schemas.microsoft.com/office/word/2015/wordml/symex" xmlns:wpg="http://schemas.microsoft.com/office/word/2010/wordprocessingGroup" xmlns:wpi="http://schemas.microsoft.com/office/word/2010/wordprocessingInk" xmlns:wne="http://schemas.microsoft.com/office/word/2006/wordml" xmlns:wps="http://schemas.microsoft.com/office/word/2010/wordprocessingShape" mc:Ignorable="w14 w15 w16se w16cid w16 w16cex w16sdtdh wp14">
+<w:footnotes xmlns:wpc="http://schemas.microsoft.com/office/word/2010/wordprocessingCanvas" xmlns:cx="http://schemas.microsoft.com/office/drawing/2014/chartex" xmlns:cx1="http://schemas.microsoft.com/office/drawing/2015/9/8/chartex" xmlns:cx2="http://schemas.microsoft.com/office/drawing/2015/10/21/chartex" xmlns:cx3="http://schemas.microsoft.com/office/drawing/2016/5/9/chartex" xmlns:cx4="http://schemas.microsoft.com/office/drawing/2016/5/10/chartex" xmlns:cx5="http://schemas.microsoft.com/office/drawing/2016/5/11/chartex" xmlns:cx6="http://schemas.microsoft.com/office/drawing/2016/5/12/chartex" xmlns:cx7="http://schemas.microsoft.com/office/drawing/2016/5/13/chartex" xmlns:cx8="http://schemas.microsoft.com/office/drawing/2016/5/14/chartex" xmlns:mc="http://schemas.openxmlformats.org/markup-compatibility/2006" xmlns:aink="http://schemas.microsoft.com/office/drawing/2016/ink" xmlns:am3d="http://schemas.microsoft.com/office/drawing/2017/model3d" xmlns:o="urn:schemas-microsoft-com:office:office" xmlns:oel="http://schemas.microsoft.com/office/2019/extlst" xmlns:r="http://schemas.openxmlformats.org/officeDocument/2006/relationships" xmlns:m="http://schemas.openxmlformats.org/officeDocument/2006/math" xmlns:v="urn:schemas-microsoft-com:vml" xmlns:wp14="http://schemas.microsoft.com/office/word/2010/wordprocessingDrawing" xmlns:wp="http://schemas.openxmlformats.org/drawingml/2006/wordprocessingDrawing" xmlns:w10="urn:schemas-microsoft-com:office:word" xmlns:w="http://schemas.openxmlformats.org/wordprocessingml/2006/main" xmlns:w14="http://schemas.microsoft.com/office/word/2010/wordml" xmlns:w15="http://schemas.microsoft.com/office/word/2012/wordml" xmlns:w16cex="http://schemas.microsoft.com/office/word/2018/wordml/cex" xmlns:w16cid="http://schemas.microsoft.com/office/word/2016/wordml/cid" xmlns:w16="http://schemas.microsoft.com/office/word/2018/wordml" xmlns:w16du="http://schemas.microsoft.com/office/word/2023/wordml/word16du" xmlns:w16sdtdh="http://schemas.microsoft.com/office/word/2020/wordml/sdtdatahash" xmlns:w16se="http://schemas.microsoft.com/office/word/2015/wordml/symex" xmlns:wpg="http://schemas.microsoft.com/office/word/2010/wordprocessingGroup" xmlns:wpi="http://schemas.microsoft.com/office/word/2010/wordprocessingInk" xmlns:wne="http://schemas.microsoft.com/office/word/2006/wordml" xmlns:wps="http://schemas.microsoft.com/office/word/2010/wordprocessingShape" mc:Ignorable="w14 w15 w16se w16cid w16 w16cex w16sdtdh w16du wp14">
   <w:footnote w:type="separator" w:id="-1">
     <w:p>
       <w:r>
@@ -23195,7 +21440,7 @@
 </file>
 
 <file path=word/header1.xml><?xml version="1.0" encoding="utf-8"?>
-<w:hdr xmlns:wpc="http://schemas.microsoft.com/office/word/2010/wordprocessingCanvas" xmlns:cx="http://schemas.microsoft.com/office/drawing/2014/chartex" xmlns:cx1="http://schemas.microsoft.com/office/drawing/2015/9/8/chartex" xmlns:cx2="http://schemas.microsoft.com/office/drawing/2015/10/21/chartex" xmlns:cx3="http://schemas.microsoft.com/office/drawing/2016/5/9/chartex" xmlns:cx4="http://schemas.microsoft.com/office/drawing/2016/5/10/chartex" xmlns:cx5="http://schemas.microsoft.com/office/drawing/2016/5/11/chartex" xmlns:cx6="http://schemas.microsoft.com/office/drawing/2016/5/12/chartex" xmlns:cx7="http://schemas.microsoft.com/office/drawing/2016/5/13/chartex" xmlns:cx8="http://schemas.microsoft.com/office/drawing/2016/5/14/chartex" xmlns:mc="http://schemas.openxmlformats.org/markup-compatibility/2006" xmlns:aink="http://schemas.microsoft.com/office/drawing/2016/ink" xmlns:am3d="http://schemas.microsoft.com/office/drawing/2017/model3d" xmlns:o="urn:schemas-microsoft-com:office:office" xmlns:oel="http://schemas.microsoft.com/office/2019/extlst" xmlns:r="http://schemas.openxmlformats.org/officeDocument/2006/relationships" xmlns:m="http://schemas.openxmlformats.org/officeDocument/2006/math" xmlns:v="urn:schemas-microsoft-com:vml" xmlns:wp14="http://schemas.microsoft.com/office/word/2010/wordprocessingDrawing" xmlns:wp="http://schemas.openxmlformats.org/drawingml/2006/wordprocessingDrawing" xmlns:w10="urn:schemas-microsoft-com:office:word" xmlns:w="http://schemas.openxmlformats.org/wordprocessingml/2006/main" xmlns:w14="http://schemas.microsoft.com/office/word/2010/wordml" xmlns:w15="http://schemas.microsoft.com/office/word/2012/wordml" xmlns:w16cex="http://schemas.microsoft.com/office/word/2018/wordml/cex" xmlns:w16cid="http://schemas.microsoft.com/office/word/2016/wordml/cid" xmlns:w16="http://schemas.microsoft.com/office/word/2018/wordml" xmlns:w16sdtdh="http://schemas.microsoft.com/office/word/2020/wordml/sdtdatahash" xmlns:w16se="http://schemas.microsoft.com/office/word/2015/wordml/symex" xmlns:wpg="http://schemas.microsoft.com/office/word/2010/wordprocessingGroup" xmlns:wpi="http://schemas.microsoft.com/office/word/2010/wordprocessingInk" xmlns:wne="http://schemas.microsoft.com/office/word/2006/wordml" xmlns:wps="http://schemas.microsoft.com/office/word/2010/wordprocessingShape" mc:Ignorable="w14 w15 w16se w16cid w16 w16cex w16sdtdh wp14">
+<w:hdr xmlns:wpc="http://schemas.microsoft.com/office/word/2010/wordprocessingCanvas" xmlns:cx="http://schemas.microsoft.com/office/drawing/2014/chartex" xmlns:cx1="http://schemas.microsoft.com/office/drawing/2015/9/8/chartex" xmlns:cx2="http://schemas.microsoft.com/office/drawing/2015/10/21/chartex" xmlns:cx3="http://schemas.microsoft.com/office/drawing/2016/5/9/chartex" xmlns:cx4="http://schemas.microsoft.com/office/drawing/2016/5/10/chartex" xmlns:cx5="http://schemas.microsoft.com/office/drawing/2016/5/11/chartex" xmlns:cx6="http://schemas.microsoft.com/office/drawing/2016/5/12/chartex" xmlns:cx7="http://schemas.microsoft.com/office/drawing/2016/5/13/chartex" xmlns:cx8="http://schemas.microsoft.com/office/drawing/2016/5/14/chartex" xmlns:mc="http://schemas.openxmlformats.org/markup-compatibility/2006" xmlns:aink="http://schemas.microsoft.com/office/drawing/2016/ink" xmlns:am3d="http://schemas.microsoft.com/office/drawing/2017/model3d" xmlns:o="urn:schemas-microsoft-com:office:office" xmlns:oel="http://schemas.microsoft.com/office/2019/extlst" xmlns:r="http://schemas.openxmlformats.org/officeDocument/2006/relationships" xmlns:m="http://schemas.openxmlformats.org/officeDocument/2006/math" xmlns:v="urn:schemas-microsoft-com:vml" xmlns:wp14="http://schemas.microsoft.com/office/word/2010/wordprocessingDrawing" xmlns:wp="http://schemas.openxmlformats.org/drawingml/2006/wordprocessingDrawing" xmlns:w10="urn:schemas-microsoft-com:office:word" xmlns:w="http://schemas.openxmlformats.org/wordprocessingml/2006/main" xmlns:w14="http://schemas.microsoft.com/office/word/2010/wordml" xmlns:w15="http://schemas.microsoft.com/office/word/2012/wordml" xmlns:w16cex="http://schemas.microsoft.com/office/word/2018/wordml/cex" xmlns:w16cid="http://schemas.microsoft.com/office/word/2016/wordml/cid" xmlns:w16="http://schemas.microsoft.com/office/word/2018/wordml" xmlns:w16du="http://schemas.microsoft.com/office/word/2023/wordml/word16du" xmlns:w16sdtdh="http://schemas.microsoft.com/office/word/2020/wordml/sdtdatahash" xmlns:w16se="http://schemas.microsoft.com/office/word/2015/wordml/symex" xmlns:wpg="http://schemas.microsoft.com/office/word/2010/wordprocessingGroup" xmlns:wpi="http://schemas.microsoft.com/office/word/2010/wordprocessingInk" xmlns:wne="http://schemas.microsoft.com/office/word/2006/wordml" xmlns:wps="http://schemas.microsoft.com/office/word/2010/wordprocessingShape" mc:Ignorable="w14 w15 w16se w16cid w16 w16cex w16sdtdh w16du wp14">
   <w:p>
     <w:pPr>
       <w:pStyle w:val="En-tte"/>
@@ -23205,7 +21450,7 @@
 </file>
 
 <file path=word/header2.xml><?xml version="1.0" encoding="utf-8"?>
-<w:hdr xmlns:wpc="http://schemas.microsoft.com/office/word/2010/wordprocessingCanvas" xmlns:cx="http://schemas.microsoft.com/office/drawing/2014/chartex" xmlns:cx1="http://schemas.microsoft.com/office/drawing/2015/9/8/chartex" xmlns:cx2="http://schemas.microsoft.com/office/drawing/2015/10/21/chartex" xmlns:cx3="http://schemas.microsoft.com/office/drawing/2016/5/9/chartex" xmlns:cx4="http://schemas.microsoft.com/office/drawing/2016/5/10/chartex" xmlns:cx5="http://schemas.microsoft.com/office/drawing/2016/5/11/chartex" xmlns:cx6="http://schemas.microsoft.com/office/drawing/2016/5/12/chartex" xmlns:cx7="http://schemas.microsoft.com/office/drawing/2016/5/13/chartex" xmlns:cx8="http://schemas.microsoft.com/office/drawing/2016/5/14/chartex" xmlns:mc="http://schemas.openxmlformats.org/markup-compatibility/2006" xmlns:aink="http://schemas.microsoft.com/office/drawing/2016/ink" xmlns:am3d="http://schemas.microsoft.com/office/drawing/2017/model3d" xmlns:o="urn:schemas-microsoft-com:office:office" xmlns:oel="http://schemas.microsoft.com/office/2019/extlst" xmlns:r="http://schemas.openxmlformats.org/officeDocument/2006/relationships" xmlns:m="http://schemas.openxmlformats.org/officeDocument/2006/math" xmlns:v="urn:schemas-microsoft-com:vml" xmlns:wp14="http://schemas.microsoft.com/office/word/2010/wordprocessingDrawing" xmlns:wp="http://schemas.openxmlformats.org/drawingml/2006/wordprocessingDrawing" xmlns:w10="urn:schemas-microsoft-com:office:word" xmlns:w="http://schemas.openxmlformats.org/wordprocessingml/2006/main" xmlns:w14="http://schemas.microsoft.com/office/word/2010/wordml" xmlns:w15="http://schemas.microsoft.com/office/word/2012/wordml" xmlns:w16cex="http://schemas.microsoft.com/office/word/2018/wordml/cex" xmlns:w16cid="http://schemas.microsoft.com/office/word/2016/wordml/cid" xmlns:w16="http://schemas.microsoft.com/office/word/2018/wordml" xmlns:w16sdtdh="http://schemas.microsoft.com/office/word/2020/wordml/sdtdatahash" xmlns:w16se="http://schemas.microsoft.com/office/word/2015/wordml/symex" xmlns:wpg="http://schemas.microsoft.com/office/word/2010/wordprocessingGroup" xmlns:wpi="http://schemas.microsoft.com/office/word/2010/wordprocessingInk" xmlns:wne="http://schemas.microsoft.com/office/word/2006/wordml" xmlns:wps="http://schemas.microsoft.com/office/word/2010/wordprocessingShape" mc:Ignorable="w14 w15 w16se w16cid w16 w16cex w16sdtdh wp14">
+<w:hdr xmlns:wpc="http://schemas.microsoft.com/office/word/2010/wordprocessingCanvas" xmlns:cx="http://schemas.microsoft.com/office/drawing/2014/chartex" xmlns:cx1="http://schemas.microsoft.com/office/drawing/2015/9/8/chartex" xmlns:cx2="http://schemas.microsoft.com/office/drawing/2015/10/21/chartex" xmlns:cx3="http://schemas.microsoft.com/office/drawing/2016/5/9/chartex" xmlns:cx4="http://schemas.microsoft.com/office/drawing/2016/5/10/chartex" xmlns:cx5="http://schemas.microsoft.com/office/drawing/2016/5/11/chartex" xmlns:cx6="http://schemas.microsoft.com/office/drawing/2016/5/12/chartex" xmlns:cx7="http://schemas.microsoft.com/office/drawing/2016/5/13/chartex" xmlns:cx8="http://schemas.microsoft.com/office/drawing/2016/5/14/chartex" xmlns:mc="http://schemas.openxmlformats.org/markup-compatibility/2006" xmlns:aink="http://schemas.microsoft.com/office/drawing/2016/ink" xmlns:am3d="http://schemas.microsoft.com/office/drawing/2017/model3d" xmlns:o="urn:schemas-microsoft-com:office:office" xmlns:oel="http://schemas.microsoft.com/office/2019/extlst" xmlns:r="http://schemas.openxmlformats.org/officeDocument/2006/relationships" xmlns:m="http://schemas.openxmlformats.org/officeDocument/2006/math" xmlns:v="urn:schemas-microsoft-com:vml" xmlns:wp14="http://schemas.microsoft.com/office/word/2010/wordprocessingDrawing" xmlns:wp="http://schemas.openxmlformats.org/drawingml/2006/wordprocessingDrawing" xmlns:w10="urn:schemas-microsoft-com:office:word" xmlns:w="http://schemas.openxmlformats.org/wordprocessingml/2006/main" xmlns:w14="http://schemas.microsoft.com/office/word/2010/wordml" xmlns:w15="http://schemas.microsoft.com/office/word/2012/wordml" xmlns:w16cex="http://schemas.microsoft.com/office/word/2018/wordml/cex" xmlns:w16cid="http://schemas.microsoft.com/office/word/2016/wordml/cid" xmlns:w16="http://schemas.microsoft.com/office/word/2018/wordml" xmlns:w16du="http://schemas.microsoft.com/office/word/2023/wordml/word16du" xmlns:w16sdtdh="http://schemas.microsoft.com/office/word/2020/wordml/sdtdatahash" xmlns:w16se="http://schemas.microsoft.com/office/word/2015/wordml/symex" xmlns:wpg="http://schemas.microsoft.com/office/word/2010/wordprocessingGroup" xmlns:wpi="http://schemas.microsoft.com/office/word/2010/wordprocessingInk" xmlns:wne="http://schemas.microsoft.com/office/word/2006/wordml" xmlns:wps="http://schemas.microsoft.com/office/word/2010/wordprocessingShape" mc:Ignorable="w14 w15 w16se w16cid w16 w16cex w16sdtdh w16du wp14">
   <w:tbl>
     <w:tblPr>
       <w:tblStyle w:val="Grilledutableau"/>
@@ -23220,9 +21465,9 @@
       <w:tblLook w:val="01E0" w:firstRow="1" w:lastRow="1" w:firstColumn="1" w:lastColumn="1" w:noHBand="0" w:noVBand="0"/>
     </w:tblPr>
     <w:tblGrid>
-      <w:gridCol w:w="2402"/>
-      <w:gridCol w:w="4400"/>
-      <w:gridCol w:w="2268"/>
+      <w:gridCol w:w="2390"/>
+      <w:gridCol w:w="4411"/>
+      <w:gridCol w:w="2269"/>
     </w:tblGrid>
     <w:tr>
       <w:trPr>
@@ -23323,7 +21568,7 @@
 </file>
 
 <file path=word/header3.xml><?xml version="1.0" encoding="utf-8"?>
-<w:hdr xmlns:wpc="http://schemas.microsoft.com/office/word/2010/wordprocessingCanvas" xmlns:cx="http://schemas.microsoft.com/office/drawing/2014/chartex" xmlns:cx1="http://schemas.microsoft.com/office/drawing/2015/9/8/chartex" xmlns:cx2="http://schemas.microsoft.com/office/drawing/2015/10/21/chartex" xmlns:cx3="http://schemas.microsoft.com/office/drawing/2016/5/9/chartex" xmlns:cx4="http://schemas.microsoft.com/office/drawing/2016/5/10/chartex" xmlns:cx5="http://schemas.microsoft.com/office/drawing/2016/5/11/chartex" xmlns:cx6="http://schemas.microsoft.com/office/drawing/2016/5/12/chartex" xmlns:cx7="http://schemas.microsoft.com/office/drawing/2016/5/13/chartex" xmlns:cx8="http://schemas.microsoft.com/office/drawing/2016/5/14/chartex" xmlns:mc="http://schemas.openxmlformats.org/markup-compatibility/2006" xmlns:aink="http://schemas.microsoft.com/office/drawing/2016/ink" xmlns:am3d="http://schemas.microsoft.com/office/drawing/2017/model3d" xmlns:o="urn:schemas-microsoft-com:office:office" xmlns:oel="http://schemas.microsoft.com/office/2019/extlst" xmlns:r="http://schemas.openxmlformats.org/officeDocument/2006/relationships" xmlns:m="http://schemas.openxmlformats.org/officeDocument/2006/math" xmlns:v="urn:schemas-microsoft-com:vml" xmlns:wp14="http://schemas.microsoft.com/office/word/2010/wordprocessingDrawing" xmlns:wp="http://schemas.openxmlformats.org/drawingml/2006/wordprocessingDrawing" xmlns:w10="urn:schemas-microsoft-com:office:word" xmlns:w="http://schemas.openxmlformats.org/wordprocessingml/2006/main" xmlns:w14="http://schemas.microsoft.com/office/word/2010/wordml" xmlns:w15="http://schemas.microsoft.com/office/word/2012/wordml" xmlns:w16cex="http://schemas.microsoft.com/office/word/2018/wordml/cex" xmlns:w16cid="http://schemas.microsoft.com/office/word/2016/wordml/cid" xmlns:w16="http://schemas.microsoft.com/office/word/2018/wordml" xmlns:w16sdtdh="http://schemas.microsoft.com/office/word/2020/wordml/sdtdatahash" xmlns:w16se="http://schemas.microsoft.com/office/word/2015/wordml/symex" xmlns:wpg="http://schemas.microsoft.com/office/word/2010/wordprocessingGroup" xmlns:wpi="http://schemas.microsoft.com/office/word/2010/wordprocessingInk" xmlns:wne="http://schemas.microsoft.com/office/word/2006/wordml" xmlns:wps="http://schemas.microsoft.com/office/word/2010/wordprocessingShape" mc:Ignorable="w14 w15 w16se w16cid w16 w16cex w16sdtdh wp14">
+<w:hdr xmlns:wpc="http://schemas.microsoft.com/office/word/2010/wordprocessingCanvas" xmlns:cx="http://schemas.microsoft.com/office/drawing/2014/chartex" xmlns:cx1="http://schemas.microsoft.com/office/drawing/2015/9/8/chartex" xmlns:cx2="http://schemas.microsoft.com/office/drawing/2015/10/21/chartex" xmlns:cx3="http://schemas.microsoft.com/office/drawing/2016/5/9/chartex" xmlns:cx4="http://schemas.microsoft.com/office/drawing/2016/5/10/chartex" xmlns:cx5="http://schemas.microsoft.com/office/drawing/2016/5/11/chartex" xmlns:cx6="http://schemas.microsoft.com/office/drawing/2016/5/12/chartex" xmlns:cx7="http://schemas.microsoft.com/office/drawing/2016/5/13/chartex" xmlns:cx8="http://schemas.microsoft.com/office/drawing/2016/5/14/chartex" xmlns:mc="http://schemas.openxmlformats.org/markup-compatibility/2006" xmlns:aink="http://schemas.microsoft.com/office/drawing/2016/ink" xmlns:am3d="http://schemas.microsoft.com/office/drawing/2017/model3d" xmlns:o="urn:schemas-microsoft-com:office:office" xmlns:oel="http://schemas.microsoft.com/office/2019/extlst" xmlns:r="http://schemas.openxmlformats.org/officeDocument/2006/relationships" xmlns:m="http://schemas.openxmlformats.org/officeDocument/2006/math" xmlns:v="urn:schemas-microsoft-com:vml" xmlns:wp14="http://schemas.microsoft.com/office/word/2010/wordprocessingDrawing" xmlns:wp="http://schemas.openxmlformats.org/drawingml/2006/wordprocessingDrawing" xmlns:w10="urn:schemas-microsoft-com:office:word" xmlns:w="http://schemas.openxmlformats.org/wordprocessingml/2006/main" xmlns:w14="http://schemas.microsoft.com/office/word/2010/wordml" xmlns:w15="http://schemas.microsoft.com/office/word/2012/wordml" xmlns:w16cex="http://schemas.microsoft.com/office/word/2018/wordml/cex" xmlns:w16cid="http://schemas.microsoft.com/office/word/2016/wordml/cid" xmlns:w16="http://schemas.microsoft.com/office/word/2018/wordml" xmlns:w16du="http://schemas.microsoft.com/office/word/2023/wordml/word16du" xmlns:w16sdtdh="http://schemas.microsoft.com/office/word/2020/wordml/sdtdatahash" xmlns:w16se="http://schemas.microsoft.com/office/word/2015/wordml/symex" xmlns:wpg="http://schemas.microsoft.com/office/word/2010/wordprocessingGroup" xmlns:wpi="http://schemas.microsoft.com/office/word/2010/wordprocessingInk" xmlns:wne="http://schemas.microsoft.com/office/word/2006/wordml" xmlns:wps="http://schemas.microsoft.com/office/word/2010/wordprocessingShape" mc:Ignorable="w14 w15 w16se w16cid w16 w16cex w16sdtdh w16du wp14">
   <w:p>
     <w:pPr>
       <w:pStyle w:val="En-tte"/>
@@ -23333,7 +21578,7 @@
 </file>
 
 <file path=word/numbering.xml><?xml version="1.0" encoding="utf-8"?>
-<w:numbering xmlns:wpc="http://schemas.microsoft.com/office/word/2010/wordprocessingCanvas" xmlns:cx="http://schemas.microsoft.com/office/drawing/2014/chartex" xmlns:cx1="http://schemas.microsoft.com/office/drawing/2015/9/8/chartex" xmlns:cx2="http://schemas.microsoft.com/office/drawing/2015/10/21/chartex" xmlns:cx3="http://schemas.microsoft.com/office/drawing/2016/5/9/chartex" xmlns:cx4="http://schemas.microsoft.com/office/drawing/2016/5/10/chartex" xmlns:cx5="http://schemas.microsoft.com/office/drawing/2016/5/11/chartex" xmlns:cx6="http://schemas.microsoft.com/office/drawing/2016/5/12/chartex" xmlns:cx7="http://schemas.microsoft.com/office/drawing/2016/5/13/chartex" xmlns:cx8="http://schemas.microsoft.com/office/drawing/2016/5/14/chartex" xmlns:mc="http://schemas.openxmlformats.org/markup-compatibility/2006" xmlns:aink="http://schemas.microsoft.com/office/drawing/2016/ink" xmlns:am3d="http://schemas.microsoft.com/office/drawing/2017/model3d" xmlns:o="urn:schemas-microsoft-com:office:office" xmlns:oel="http://schemas.microsoft.com/office/2019/extlst" xmlns:r="http://schemas.openxmlformats.org/officeDocument/2006/relationships" xmlns:m="http://schemas.openxmlformats.org/officeDocument/2006/math" xmlns:v="urn:schemas-microsoft-com:vml" xmlns:wp14="http://schemas.microsoft.com/office/word/2010/wordprocessingDrawing" xmlns:wp="http://schemas.openxmlformats.org/drawingml/2006/wordprocessingDrawing" xmlns:w10="urn:schemas-microsoft-com:office:word" xmlns:w="http://schemas.openxmlformats.org/wordprocessingml/2006/main" xmlns:w14="http://schemas.microsoft.com/office/word/2010/wordml" xmlns:w15="http://schemas.microsoft.com/office/word/2012/wordml" xmlns:w16cex="http://schemas.microsoft.com/office/word/2018/wordml/cex" xmlns:w16cid="http://schemas.microsoft.com/office/word/2016/wordml/cid" xmlns:w16="http://schemas.microsoft.com/office/word/2018/wordml" xmlns:w16sdtdh="http://schemas.microsoft.com/office/word/2020/wordml/sdtdatahash" xmlns:w16se="http://schemas.microsoft.com/office/word/2015/wordml/symex" xmlns:wpg="http://schemas.microsoft.com/office/word/2010/wordprocessingGroup" xmlns:wpi="http://schemas.microsoft.com/office/word/2010/wordprocessingInk" xmlns:wne="http://schemas.microsoft.com/office/word/2006/wordml" xmlns:wps="http://schemas.microsoft.com/office/word/2010/wordprocessingShape" mc:Ignorable="w14 w15 w16se w16cid w16 w16cex w16sdtdh wp14">
+<w:numbering xmlns:wpc="http://schemas.microsoft.com/office/word/2010/wordprocessingCanvas" xmlns:cx="http://schemas.microsoft.com/office/drawing/2014/chartex" xmlns:cx1="http://schemas.microsoft.com/office/drawing/2015/9/8/chartex" xmlns:cx2="http://schemas.microsoft.com/office/drawing/2015/10/21/chartex" xmlns:cx3="http://schemas.microsoft.com/office/drawing/2016/5/9/chartex" xmlns:cx4="http://schemas.microsoft.com/office/drawing/2016/5/10/chartex" xmlns:cx5="http://schemas.microsoft.com/office/drawing/2016/5/11/chartex" xmlns:cx6="http://schemas.microsoft.com/office/drawing/2016/5/12/chartex" xmlns:cx7="http://schemas.microsoft.com/office/drawing/2016/5/13/chartex" xmlns:cx8="http://schemas.microsoft.com/office/drawing/2016/5/14/chartex" xmlns:mc="http://schemas.openxmlformats.org/markup-compatibility/2006" xmlns:aink="http://schemas.microsoft.com/office/drawing/2016/ink" xmlns:am3d="http://schemas.microsoft.com/office/drawing/2017/model3d" xmlns:o="urn:schemas-microsoft-com:office:office" xmlns:oel="http://schemas.microsoft.com/office/2019/extlst" xmlns:r="http://schemas.openxmlformats.org/officeDocument/2006/relationships" xmlns:m="http://schemas.openxmlformats.org/officeDocument/2006/math" xmlns:v="urn:schemas-microsoft-com:vml" xmlns:wp14="http://schemas.microsoft.com/office/word/2010/wordprocessingDrawing" xmlns:wp="http://schemas.openxmlformats.org/drawingml/2006/wordprocessingDrawing" xmlns:w10="urn:schemas-microsoft-com:office:word" xmlns:w="http://schemas.openxmlformats.org/wordprocessingml/2006/main" xmlns:w14="http://schemas.microsoft.com/office/word/2010/wordml" xmlns:w15="http://schemas.microsoft.com/office/word/2012/wordml" xmlns:w16cex="http://schemas.microsoft.com/office/word/2018/wordml/cex" xmlns:w16cid="http://schemas.microsoft.com/office/word/2016/wordml/cid" xmlns:w16="http://schemas.microsoft.com/office/word/2018/wordml" xmlns:w16du="http://schemas.microsoft.com/office/word/2023/wordml/word16du" xmlns:w16sdtdh="http://schemas.microsoft.com/office/word/2020/wordml/sdtdatahash" xmlns:w16se="http://schemas.microsoft.com/office/word/2015/wordml/symex" xmlns:wpg="http://schemas.microsoft.com/office/word/2010/wordprocessingGroup" xmlns:wpi="http://schemas.microsoft.com/office/word/2010/wordprocessingInk" xmlns:wne="http://schemas.microsoft.com/office/word/2006/wordml" xmlns:wps="http://schemas.microsoft.com/office/word/2010/wordprocessingShape" mc:Ignorable="w14 w15 w16se w16cid w16 w16cex w16sdtdh w16du wp14">
   <w:numPicBullet w:numPicBulletId="0">
     <w:pict>
       <v:shapetype id="_x0000_t75" coordsize="21600,21600" o:spt="75" o:preferrelative="t" path="m@4@5l@4@11@9@11@9@5xe" filled="f" stroked="f">
@@ -23355,7 +21600,7 @@
         <v:path o:extrusionok="f" gradientshapeok="t" o:connecttype="rect"/>
         <o:lock v:ext="edit" aspectratio="t"/>
       </v:shapetype>
-      <v:shape id="_x0000_i1081" type="#_x0000_t75" style="width:11.5pt;height:11.5pt" o:bullet="t">
+      <v:shape id="_x0000_i1033" type="#_x0000_t75" style="width:11.25pt;height:11.25pt" o:bullet="t">
         <v:imagedata r:id="rId1" o:title="BD10263_"/>
       </v:shape>
     </w:pict>
@@ -24664,7 +22909,7 @@
 </file>
 
 <file path=word/styles.xml><?xml version="1.0" encoding="utf-8"?>
-<w:styles xmlns:mc="http://schemas.openxmlformats.org/markup-compatibility/2006" xmlns:r="http://schemas.openxmlformats.org/officeDocument/2006/relationships" xmlns:w="http://schemas.openxmlformats.org/wordprocessingml/2006/main" xmlns:w14="http://schemas.microsoft.com/office/word/2010/wordml" xmlns:w15="http://schemas.microsoft.com/office/word/2012/wordml" xmlns:w16cex="http://schemas.microsoft.com/office/word/2018/wordml/cex" xmlns:w16cid="http://schemas.microsoft.com/office/word/2016/wordml/cid" xmlns:w16="http://schemas.microsoft.com/office/word/2018/wordml" xmlns:w16sdtdh="http://schemas.microsoft.com/office/word/2020/wordml/sdtdatahash" xmlns:w16se="http://schemas.microsoft.com/office/word/2015/wordml/symex" mc:Ignorable="w14 w15 w16se w16cid w16 w16cex w16sdtdh">
+<w:styles xmlns:mc="http://schemas.openxmlformats.org/markup-compatibility/2006" xmlns:r="http://schemas.openxmlformats.org/officeDocument/2006/relationships" xmlns:w="http://schemas.openxmlformats.org/wordprocessingml/2006/main" xmlns:w14="http://schemas.microsoft.com/office/word/2010/wordml" xmlns:w15="http://schemas.microsoft.com/office/word/2012/wordml" xmlns:w16cex="http://schemas.microsoft.com/office/word/2018/wordml/cex" xmlns:w16cid="http://schemas.microsoft.com/office/word/2016/wordml/cid" xmlns:w16="http://schemas.microsoft.com/office/word/2018/wordml" xmlns:w16du="http://schemas.microsoft.com/office/word/2023/wordml/word16du" xmlns:w16sdtdh="http://schemas.microsoft.com/office/word/2020/wordml/sdtdatahash" xmlns:w16se="http://schemas.microsoft.com/office/word/2015/wordml/symex" mc:Ignorable="w14 w15 w16se w16cid w16 w16cex w16sdtdh w16du">
   <w:docDefaults>
     <w:rPrDefault>
       <w:rPr>
@@ -26286,14 +24531,6 @@
 </file>
 
 <file path=customXml/item1.xml><?xml version="1.0" encoding="utf-8"?>
-<p:properties xmlns:p="http://schemas.microsoft.com/office/2006/metadata/properties" xmlns:xsi="http://www.w3.org/2001/XMLSchema-instance" xmlns:pc="http://schemas.microsoft.com/office/infopath/2007/PartnerControls">
-  <documentManagement>
-    <_activity xmlns="fcccc220-c6b9-4076-850d-f5e42563a571" xsi:nil="true"/>
-  </documentManagement>
-</p:properties>
-</file>
-
-<file path=customXml/item2.xml><?xml version="1.0" encoding="utf-8"?>
 <?mso-contentType ?>
 <FormTemplates xmlns="http://schemas.microsoft.com/sharepoint/v3/contenttype/forms">
   <Display>DocumentLibraryForm</Display>
@@ -26302,11 +24539,15 @@
 </FormTemplates>
 </file>
 
-<file path=customXml/item3.xml><?xml version="1.0" encoding="utf-8"?>
-<b:Sources xmlns:b="http://schemas.openxmlformats.org/officeDocument/2006/bibliography" xmlns="http://schemas.openxmlformats.org/officeDocument/2006/bibliography" SelectedStyle="\APA.XSL" StyleName="APA"/>
+<file path=customXml/item2.xml><?xml version="1.0" encoding="utf-8"?>
+<p:properties xmlns:p="http://schemas.microsoft.com/office/2006/metadata/properties" xmlns:xsi="http://www.w3.org/2001/XMLSchema-instance" xmlns:pc="http://schemas.microsoft.com/office/infopath/2007/PartnerControls">
+  <documentManagement>
+    <_activity xmlns="fcccc220-c6b9-4076-850d-f5e42563a571" xsi:nil="true"/>
+  </documentManagement>
+</p:properties>
 </file>
 
-<file path=customXml/item4.xml><?xml version="1.0" encoding="utf-8"?>
+<file path=customXml/item3.xml><?xml version="1.0" encoding="utf-8"?>
 <ct:contentTypeSchema xmlns:ct="http://schemas.microsoft.com/office/2006/metadata/contentType" xmlns:ma="http://schemas.microsoft.com/office/2006/metadata/properties/metaAttributes" ct:_="" ma:_="" ma:contentTypeName="Document" ma:contentTypeID="0x010100E8692D16FABC7649A0E0051487714BFF" ma:contentTypeVersion="14" ma:contentTypeDescription="Crée un document." ma:contentTypeScope="" ma:versionID="ab99dfe9bd6244bf95502747b07140ff">
   <xsd:schema xmlns:xsd="http://www.w3.org/2001/XMLSchema" xmlns:xs="http://www.w3.org/2001/XMLSchema" xmlns:p="http://schemas.microsoft.com/office/2006/metadata/properties" xmlns:ns3="fcccc220-c6b9-4076-850d-f5e42563a571" xmlns:ns4="e7f151b8-51d7-4647-8ad5-935b9ffd0765" targetNamespace="http://schemas.microsoft.com/office/2006/metadata/properties" ma:root="true" ma:fieldsID="8363aa544bda777c2140c671336103b9" ns3:_="" ns4:_="">
     <xsd:import namespace="fcccc220-c6b9-4076-850d-f5e42563a571"/>
@@ -26533,7 +24774,19 @@
 </ct:contentTypeSchema>
 </file>
 
+<file path=customXml/item4.xml><?xml version="1.0" encoding="utf-8"?>
+<b:Sources xmlns:b="http://schemas.openxmlformats.org/officeDocument/2006/bibliography" xmlns="http://schemas.openxmlformats.org/officeDocument/2006/bibliography" SelectedStyle="\APA.XSL" StyleName="APA"/>
+</file>
+
 <file path=customXml/itemProps1.xml><?xml version="1.0" encoding="utf-8"?>
+<ds:datastoreItem xmlns:ds="http://schemas.openxmlformats.org/officeDocument/2006/customXml" ds:itemID="{6C3F7A66-EDE3-46FD-83EB-3C265E5D2669}">
+  <ds:schemaRefs>
+    <ds:schemaRef ds:uri="http://schemas.microsoft.com/sharepoint/v3/contenttype/forms"/>
+  </ds:schemaRefs>
+</ds:datastoreItem>
+</file>
+
+<file path=customXml/itemProps2.xml><?xml version="1.0" encoding="utf-8"?>
 <ds:datastoreItem xmlns:ds="http://schemas.openxmlformats.org/officeDocument/2006/customXml" ds:itemID="{2319CDB8-A2CD-412D-8359-13E6B4DF1FF4}">
   <ds:schemaRefs>
     <ds:schemaRef ds:uri="http://schemas.microsoft.com/office/2006/metadata/properties"/>
@@ -26543,23 +24796,7 @@
 </ds:datastoreItem>
 </file>
 
-<file path=customXml/itemProps2.xml><?xml version="1.0" encoding="utf-8"?>
-<ds:datastoreItem xmlns:ds="http://schemas.openxmlformats.org/officeDocument/2006/customXml" ds:itemID="{6C3F7A66-EDE3-46FD-83EB-3C265E5D2669}">
-  <ds:schemaRefs>
-    <ds:schemaRef ds:uri="http://schemas.microsoft.com/sharepoint/v3/contenttype/forms"/>
-  </ds:schemaRefs>
-</ds:datastoreItem>
-</file>
-
 <file path=customXml/itemProps3.xml><?xml version="1.0" encoding="utf-8"?>
-<ds:datastoreItem xmlns:ds="http://schemas.openxmlformats.org/officeDocument/2006/customXml" ds:itemID="{C8C35155-3E6A-4058-B6E4-303717845E3B}">
-  <ds:schemaRefs>
-    <ds:schemaRef ds:uri="http://schemas.openxmlformats.org/officeDocument/2006/bibliography"/>
-  </ds:schemaRefs>
-</ds:datastoreItem>
-</file>
-
-<file path=customXml/itemProps4.xml><?xml version="1.0" encoding="utf-8"?>
 <ds:datastoreItem xmlns:ds="http://schemas.openxmlformats.org/officeDocument/2006/customXml" ds:itemID="{BE45B15F-7D8D-4C7E-BEA1-5D9AEE39406F}">
   <ds:schemaRefs>
     <ds:schemaRef ds:uri="http://schemas.microsoft.com/office/2006/metadata/contentType"/>
@@ -26576,4 +24813,12 @@
     <ds:schemaRef ds:uri="http://schemas.microsoft.com/internal/obd"/>
   </ds:schemaRefs>
 </ds:datastoreItem>
+</file>
+
+<file path=customXml/itemProps4.xml><?xml version="1.0" encoding="utf-8"?>
+<ds:datastoreItem xmlns:ds="http://schemas.openxmlformats.org/officeDocument/2006/customXml" ds:itemID="{C8C35155-3E6A-4058-B6E4-303717845E3B}">
+  <ds:schemaRefs>
+    <ds:schemaRef ds:uri="http://schemas.openxmlformats.org/officeDocument/2006/bibliography"/>
+  </ds:schemaRefs>
+</ds:datastoreItem>
 </file>
--- a/Personnel/Rapport module 306.docx
+++ b/Personnel/Rapport module 306.docx
@@ -1,6 +1,6 @@
 
 <file path=word/document.xml><?xml version="1.0" encoding="utf-8"?>
-<w:document xmlns:wpc="http://schemas.microsoft.com/office/word/2010/wordprocessingCanvas" xmlns:cx="http://schemas.microsoft.com/office/drawing/2014/chartex" xmlns:cx1="http://schemas.microsoft.com/office/drawing/2015/9/8/chartex" xmlns:cx2="http://schemas.microsoft.com/office/drawing/2015/10/21/chartex" xmlns:cx3="http://schemas.microsoft.com/office/drawing/2016/5/9/chartex" xmlns:cx4="http://schemas.microsoft.com/office/drawing/2016/5/10/chartex" xmlns:cx5="http://schemas.microsoft.com/office/drawing/2016/5/11/chartex" xmlns:cx6="http://schemas.microsoft.com/office/drawing/2016/5/12/chartex" xmlns:cx7="http://schemas.microsoft.com/office/drawing/2016/5/13/chartex" xmlns:cx8="http://schemas.microsoft.com/office/drawing/2016/5/14/chartex" xmlns:mc="http://schemas.openxmlformats.org/markup-compatibility/2006" xmlns:aink="http://schemas.microsoft.com/office/drawing/2016/ink" xmlns:am3d="http://schemas.microsoft.com/office/drawing/2017/model3d" xmlns:o="urn:schemas-microsoft-com:office:office" xmlns:oel="http://schemas.microsoft.com/office/2019/extlst" xmlns:r="http://schemas.openxmlformats.org/officeDocument/2006/relationships" xmlns:m="http://schemas.openxmlformats.org/officeDocument/2006/math" xmlns:v="urn:schemas-microsoft-com:vml" xmlns:wp14="http://schemas.microsoft.com/office/word/2010/wordprocessingDrawing" xmlns:wp="http://schemas.openxmlformats.org/drawingml/2006/wordprocessingDrawing" xmlns:w10="urn:schemas-microsoft-com:office:word" xmlns:w="http://schemas.openxmlformats.org/wordprocessingml/2006/main" xmlns:w14="http://schemas.microsoft.com/office/word/2010/wordml" xmlns:w15="http://schemas.microsoft.com/office/word/2012/wordml" xmlns:w16cex="http://schemas.microsoft.com/office/word/2018/wordml/cex" xmlns:w16cid="http://schemas.microsoft.com/office/word/2016/wordml/cid" xmlns:w16="http://schemas.microsoft.com/office/word/2018/wordml" xmlns:w16du="http://schemas.microsoft.com/office/word/2023/wordml/word16du" xmlns:w16sdtdh="http://schemas.microsoft.com/office/word/2020/wordml/sdtdatahash" xmlns:w16se="http://schemas.microsoft.com/office/word/2015/wordml/symex" xmlns:wpg="http://schemas.microsoft.com/office/word/2010/wordprocessingGroup" xmlns:wpi="http://schemas.microsoft.com/office/word/2010/wordprocessingInk" xmlns:wne="http://schemas.microsoft.com/office/word/2006/wordml" xmlns:wps="http://schemas.microsoft.com/office/word/2010/wordprocessingShape" mc:Ignorable="w14 w15 w16se w16cid w16 w16cex w16sdtdh w16du wp14">
+<w:document xmlns:wpc="http://schemas.microsoft.com/office/word/2010/wordprocessingCanvas" xmlns:cx="http://schemas.microsoft.com/office/drawing/2014/chartex" xmlns:cx1="http://schemas.microsoft.com/office/drawing/2015/9/8/chartex" xmlns:cx2="http://schemas.microsoft.com/office/drawing/2015/10/21/chartex" xmlns:cx3="http://schemas.microsoft.com/office/drawing/2016/5/9/chartex" xmlns:cx4="http://schemas.microsoft.com/office/drawing/2016/5/10/chartex" xmlns:cx5="http://schemas.microsoft.com/office/drawing/2016/5/11/chartex" xmlns:cx6="http://schemas.microsoft.com/office/drawing/2016/5/12/chartex" xmlns:cx7="http://schemas.microsoft.com/office/drawing/2016/5/13/chartex" xmlns:cx8="http://schemas.microsoft.com/office/drawing/2016/5/14/chartex" xmlns:mc="http://schemas.openxmlformats.org/markup-compatibility/2006" xmlns:aink="http://schemas.microsoft.com/office/drawing/2016/ink" xmlns:am3d="http://schemas.microsoft.com/office/drawing/2017/model3d" xmlns:o="urn:schemas-microsoft-com:office:office" xmlns:oel="http://schemas.microsoft.com/office/2019/extlst" xmlns:r="http://schemas.openxmlformats.org/officeDocument/2006/relationships" xmlns:m="http://schemas.openxmlformats.org/officeDocument/2006/math" xmlns:v="urn:schemas-microsoft-com:vml" xmlns:wp14="http://schemas.microsoft.com/office/word/2010/wordprocessingDrawing" xmlns:wp="http://schemas.openxmlformats.org/drawingml/2006/wordprocessingDrawing" xmlns:w10="urn:schemas-microsoft-com:office:word" xmlns:w="http://schemas.openxmlformats.org/wordprocessingml/2006/main" xmlns:w14="http://schemas.microsoft.com/office/word/2010/wordml" xmlns:w15="http://schemas.microsoft.com/office/word/2012/wordml" xmlns:w16cex="http://schemas.microsoft.com/office/word/2018/wordml/cex" xmlns:w16cid="http://schemas.microsoft.com/office/word/2016/wordml/cid" xmlns:w16="http://schemas.microsoft.com/office/word/2018/wordml" xmlns:w16sdtdh="http://schemas.microsoft.com/office/word/2020/wordml/sdtdatahash" xmlns:w16se="http://schemas.microsoft.com/office/word/2015/wordml/symex" xmlns:wpg="http://schemas.microsoft.com/office/word/2010/wordprocessingGroup" xmlns:wpi="http://schemas.microsoft.com/office/word/2010/wordprocessingInk" xmlns:wne="http://schemas.microsoft.com/office/word/2006/wordml" xmlns:wps="http://schemas.microsoft.com/office/word/2010/wordprocessingShape" mc:Ignorable="w14 w15 w16se w16cid w16 w16cex w16sdtdh wp14">
   <w:body>
     <w:p>
       <w:pPr>
@@ -94,12 +94,21 @@
           <w:szCs w:val="20"/>
         </w:rPr>
       </w:pPr>
-      <w:r>
-        <w:rPr>
-          <w:sz w:val="20"/>
-          <w:szCs w:val="20"/>
-        </w:rPr>
-        <w:t xml:space="preserve">image </w:t>
+      <w:proofErr w:type="gramStart"/>
+      <w:r>
+        <w:rPr>
+          <w:sz w:val="20"/>
+          <w:szCs w:val="20"/>
+        </w:rPr>
+        <w:t>image</w:t>
+      </w:r>
+      <w:proofErr w:type="gramEnd"/>
+      <w:r>
+        <w:rPr>
+          <w:sz w:val="20"/>
+          <w:szCs w:val="20"/>
+        </w:rPr>
+        <w:t xml:space="preserve"> </w:t>
       </w:r>
       <w:proofErr w:type="spellStart"/>
       <w:r>
@@ -5137,7 +5146,21 @@
         <w:rPr>
           <w:rStyle w:val="ui-provider"/>
         </w:rPr>
-        <w:t>Les logiciels que nous avons à disposition sont Sweet-home 3d, iceScrum, teams et GitHub.</w:t>
+        <w:t xml:space="preserve">Les logiciels que nous avons à disposition sont Sweet-home 3d, iceScrum, </w:t>
+      </w:r>
+      <w:proofErr w:type="gramStart"/>
+      <w:r>
+        <w:rPr>
+          <w:rStyle w:val="ui-provider"/>
+        </w:rPr>
+        <w:t>teams</w:t>
+      </w:r>
+      <w:proofErr w:type="gramEnd"/>
+      <w:r>
+        <w:rPr>
+          <w:rStyle w:val="ui-provider"/>
+        </w:rPr>
+        <w:t xml:space="preserve"> et GitHub.</w:t>
       </w:r>
     </w:p>
     <w:p>
@@ -5469,6 +5492,7 @@
         </w:rPr>
       </w:pPr>
       <w:proofErr w:type="spellStart"/>
+      <w:proofErr w:type="gramStart"/>
       <w:r>
         <w:rPr>
           <w:sz w:val="20"/>
@@ -5483,6 +5507,7 @@
         <w:t>Décrire</w:t>
       </w:r>
       <w:proofErr w:type="spellEnd"/>
+      <w:proofErr w:type="gramEnd"/>
       <w:r>
         <w:rPr>
           <w:sz w:val="20"/>
@@ -5594,7 +5619,25 @@
           <w:sz w:val="20"/>
           <w:szCs w:val="20"/>
         </w:rPr>
-        <w:t>Un bâtiment écologique exemplaire est équipé de panneaux solaires sur son toit, captant l'énergie du soleil pour fournir de l'électricité propre. À côté, une éolienne génère de l'énergie grâce au vent, complétant ainsi la production renouvelable. Construit avec des matériaux durables, ce bâtiment utilise également un système de récupération des eaux de pluie pour réduire sa consommation d'eau. L'isolation renforcée permet de maintenir une température confortable sans recours excessif à la climatisation ou au chauffage. De plus, une salle de recyclage est intégrée pour faciliter la gestion des déchets et encourager le tri sélectif parmi les occupants.</w:t>
+        <w:t xml:space="preserve">Un bâtiment écologique exemplaire est équipé de panneaux solaires sur son toit, captant l'énergie du soleil pour fournir de l'électricité propre. À côté, une éolienne génère de l'énergie grâce au vent, complétant ainsi la production renouvelable. Construit avec des matériaux durables, ce bâtiment utilise également un système de récupération des eaux de pluie pour réduire sa consommation d'eau. L'isolation renforcée permet de maintenir une température confortable sans recours excessif à la climatisation ou au chauffage. De plus, une salle de recyclage est intégrée pour faciliter la gestion des déchets et encourager le </w:t>
+      </w:r>
+      <w:proofErr w:type="gramStart"/>
+      <w:r>
+        <w:rPr>
+          <w:rFonts w:asciiTheme="minorHAnsi" w:hAnsiTheme="minorHAnsi" w:cs="Segoe UI"/>
+          <w:sz w:val="20"/>
+          <w:szCs w:val="20"/>
+        </w:rPr>
+        <w:t>tri sélectif</w:t>
+      </w:r>
+      <w:proofErr w:type="gramEnd"/>
+      <w:r>
+        <w:rPr>
+          <w:rFonts w:asciiTheme="minorHAnsi" w:hAnsiTheme="minorHAnsi" w:cs="Segoe UI"/>
+          <w:sz w:val="20"/>
+          <w:szCs w:val="20"/>
+        </w:rPr>
+        <w:t xml:space="preserve"> parmi les occupants.</w:t>
       </w:r>
     </w:p>
     <w:p>
@@ -5805,8 +5848,18 @@
           <w:sz w:val="20"/>
           <w:szCs w:val="20"/>
         </w:rPr>
-        <w:t>Chaque membre crée un dossier « Livrables » sur teams</w:t>
-      </w:r>
+        <w:t xml:space="preserve">Chaque membre crée un dossier « Livrables » sur </w:t>
+      </w:r>
+      <w:proofErr w:type="gramStart"/>
+      <w:r>
+        <w:rPr>
+          <w:rFonts w:asciiTheme="minorHAnsi" w:hAnsiTheme="minorHAnsi"/>
+          <w:sz w:val="20"/>
+          <w:szCs w:val="20"/>
+        </w:rPr>
+        <w:t>teams</w:t>
+      </w:r>
+      <w:proofErr w:type="gramEnd"/>
       <w:r>
         <w:rPr>
           <w:rFonts w:asciiTheme="minorHAnsi" w:hAnsiTheme="minorHAnsi"/>
@@ -7184,6 +7237,7 @@
         </w:rPr>
       </w:pPr>
       <w:bookmarkStart w:id="23" w:name="_Toc167200935"/>
+      <w:proofErr w:type="gramStart"/>
       <w:r>
         <w:rPr>
           <w:rFonts w:asciiTheme="minorHAnsi" w:hAnsiTheme="minorHAnsi"/>
@@ -7191,7 +7245,16 @@
           <w:szCs w:val="20"/>
         </w:rPr>
         <w:lastRenderedPageBreak/>
-        <w:t>salle d'impression D17</w:t>
+        <w:t>salle</w:t>
+      </w:r>
+      <w:proofErr w:type="gramEnd"/>
+      <w:r>
+        <w:rPr>
+          <w:rFonts w:asciiTheme="minorHAnsi" w:hAnsiTheme="minorHAnsi"/>
+          <w:sz w:val="20"/>
+          <w:szCs w:val="20"/>
+        </w:rPr>
+        <w:t xml:space="preserve"> d'impression D17</w:t>
       </w:r>
       <w:bookmarkEnd w:id="23"/>
     </w:p>
@@ -7696,7 +7759,15 @@
                 </w:tcPr>
                 <w:p>
                   <w:r>
-                    <w:t>Il y a un tableau noir au milieux sur le mur tout à l'Est.</w:t>
+                    <w:t xml:space="preserve">Il y a un tableau noir </w:t>
+                  </w:r>
+                  <w:proofErr w:type="gramStart"/>
+                  <w:r>
+                    <w:t>au milieux</w:t>
+                  </w:r>
+                  <w:proofErr w:type="gramEnd"/>
+                  <w:r>
+                    <w:t xml:space="preserve"> sur le mur tout à l'Est.</w:t>
                   </w:r>
                 </w:p>
               </w:tc>
@@ -7777,7 +7848,15 @@
                     <w:t>des fenêtres</w:t>
                   </w:r>
                   <w:r>
-                    <w:t xml:space="preserve"> de 1m de large et 1.5m de hauteur. Il y en a 3 sur le mur opposer de la porte. qui sont espacer de la même chose</w:t>
+                    <w:t xml:space="preserve"> de 1m de large et 1.5m de hauteur. Il y en a 3 sur le mur opposer de la porte. </w:t>
+                  </w:r>
+                  <w:proofErr w:type="gramStart"/>
+                  <w:r>
+                    <w:t>qui</w:t>
+                  </w:r>
+                  <w:proofErr w:type="gramEnd"/>
+                  <w:r>
+                    <w:t xml:space="preserve"> sont espacer de la même chose</w:t>
                   </w:r>
                 </w:p>
               </w:tc>
@@ -7789,8 +7868,13 @@
                   <w:hideMark/>
                 </w:tcPr>
                 <w:p>
-                  <w:r>
-                    <w:t>carte du monde</w:t>
+                  <w:proofErr w:type="gramStart"/>
+                  <w:r>
+                    <w:t>carte</w:t>
+                  </w:r>
+                  <w:proofErr w:type="gramEnd"/>
+                  <w:r>
+                    <w:t xml:space="preserve"> du monde</w:t>
                   </w:r>
                 </w:p>
               </w:tc>
@@ -7800,8 +7884,13 @@
                   <w:hideMark/>
                 </w:tcPr>
                 <w:p>
-                  <w:r>
-                    <w:t>il y a une carte du monde qui est à 1.5m de hauteur. La carte fait 1m de large et 75cm de hauteur. Qui est à 2m de l'armoire sur le mur est.</w:t>
+                  <w:proofErr w:type="gramStart"/>
+                  <w:r>
+                    <w:t>il</w:t>
+                  </w:r>
+                  <w:proofErr w:type="gramEnd"/>
+                  <w:r>
+                    <w:t xml:space="preserve"> y a une carte du monde qui est à 1.5m de hauteur. La carte fait 1m de large et 75cm de hauteur. Qui est à 2m de l'armoire sur le mur est.</w:t>
                   </w:r>
                 </w:p>
               </w:tc>
@@ -7813,9 +7902,11 @@
                   <w:hideMark/>
                 </w:tcPr>
                 <w:p>
+                  <w:proofErr w:type="gramStart"/>
                   <w:r>
                     <w:t>armoire</w:t>
                   </w:r>
+                  <w:proofErr w:type="gramEnd"/>
                 </w:p>
               </w:tc>
               <w:tc>
@@ -7861,9 +7952,11 @@
                   <w:hideMark/>
                 </w:tcPr>
                 <w:p>
+                  <w:proofErr w:type="gramStart"/>
                   <w:r>
                     <w:t>chaise</w:t>
                   </w:r>
+                  <w:proofErr w:type="gramEnd"/>
                 </w:p>
               </w:tc>
               <w:tc>
@@ -7873,7 +7966,15 @@
                 </w:tcPr>
                 <w:p>
                   <w:r>
-                    <w:t>Il y a une chaise au milieux de chaque table</w:t>
+                    <w:t xml:space="preserve">Il y a une chaise </w:t>
+                  </w:r>
+                  <w:proofErr w:type="gramStart"/>
+                  <w:r>
+                    <w:t>au milieux</w:t>
+                  </w:r>
+                  <w:proofErr w:type="gramEnd"/>
+                  <w:r>
+                    <w:t xml:space="preserve"> de chaque table</w:t>
                   </w:r>
                 </w:p>
               </w:tc>
@@ -7885,9 +7986,11 @@
                   <w:hideMark/>
                 </w:tcPr>
                 <w:p>
+                  <w:proofErr w:type="gramStart"/>
                   <w:r>
                     <w:t>tableau</w:t>
                   </w:r>
+                  <w:proofErr w:type="gramEnd"/>
                 </w:p>
               </w:tc>
               <w:tc>
@@ -7897,7 +8000,15 @@
                 </w:tcPr>
                 <w:p>
                   <w:r>
-                    <w:t>Il y a un tableau de hockey au milieux du mur Ouest</w:t>
+                    <w:t xml:space="preserve">Il y a un tableau de hockey </w:t>
+                  </w:r>
+                  <w:proofErr w:type="gramStart"/>
+                  <w:r>
+                    <w:t>au milieux</w:t>
+                  </w:r>
+                  <w:proofErr w:type="gramEnd"/>
+                  <w:r>
+                    <w:t xml:space="preserve"> du mur Ouest</w:t>
                   </w:r>
                 </w:p>
               </w:tc>
@@ -7944,7 +8055,15 @@
     </w:p>
     <w:p>
       <w:r>
-        <w:t>(Auteur: Mathieu Bamert)</w:t>
+        <w:t>(</w:t>
+      </w:r>
+      <w:proofErr w:type="gramStart"/>
+      <w:r>
+        <w:t>Auteur:</w:t>
+      </w:r>
+      <w:proofErr w:type="gramEnd"/>
+      <w:r>
+        <w:t xml:space="preserve"> Mathieu Bamert)</w:t>
       </w:r>
     </w:p>
     <w:tbl>
@@ -7981,7 +8100,15 @@
           </w:tcPr>
           <w:p>
             <w:r>
-              <w:t>En tant que utilisateur du bâtiment  je veux une salle de jeu  pour me détendre</w:t>
+              <w:t xml:space="preserve">En tant que utilisateur du </w:t>
+            </w:r>
+            <w:proofErr w:type="gramStart"/>
+            <w:r>
+              <w:t>bâtiment  je</w:t>
+            </w:r>
+            <w:proofErr w:type="gramEnd"/>
+            <w:r>
+              <w:t xml:space="preserve"> veux une salle de jeu  pour me détendre</w:t>
             </w:r>
           </w:p>
         </w:tc>
@@ -8003,7 +8130,15 @@
               <w:jc w:val="center"/>
             </w:pPr>
             <w:r>
-              <w:t xml:space="preserve">Tests d'acceptance: </w:t>
+              <w:t xml:space="preserve">Tests </w:t>
+            </w:r>
+            <w:proofErr w:type="gramStart"/>
+            <w:r>
+              <w:t>d'acceptance:</w:t>
+            </w:r>
+            <w:proofErr w:type="gramEnd"/>
+            <w:r>
+              <w:t xml:space="preserve"> </w:t>
             </w:r>
           </w:p>
           <w:tbl>
@@ -8051,8 +8186,13 @@
                   <w:hideMark/>
                 </w:tcPr>
                 <w:p>
-                  <w:r>
-                    <w:t>arcade avec moto</w:t>
+                  <w:proofErr w:type="gramStart"/>
+                  <w:r>
+                    <w:t>arcade</w:t>
+                  </w:r>
+                  <w:proofErr w:type="gramEnd"/>
+                  <w:r>
+                    <w:t xml:space="preserve"> avec moto</w:t>
                   </w:r>
                 </w:p>
               </w:tc>
@@ -8063,7 +8203,23 @@
                 </w:tcPr>
                 <w:p>
                   <w:r>
-                    <w:t>Il y a 3 borne d'arcade avec une moto dans le coin Nord-est. Toutes les bornes touchent le mur Nord. Elle fais 2m de longueur et 1m de large</w:t>
+                    <w:t xml:space="preserve">Il y a 3 </w:t>
+                  </w:r>
+                  <w:proofErr w:type="gramStart"/>
+                  <w:r>
+                    <w:t>borne</w:t>
+                  </w:r>
+                  <w:proofErr w:type="gramEnd"/>
+                  <w:r>
+                    <w:t xml:space="preserve"> d'arcade avec une moto dans le coin Nord-est. Toutes les bornes touchent le mur Nord. Elle </w:t>
+                  </w:r>
+                  <w:proofErr w:type="gramStart"/>
+                  <w:r>
+                    <w:t>fais</w:t>
+                  </w:r>
+                  <w:proofErr w:type="gramEnd"/>
+                  <w:r>
+                    <w:t xml:space="preserve"> 2m de longueur et 1m de large</w:t>
                   </w:r>
                 </w:p>
               </w:tc>
@@ -8075,9 +8231,11 @@
                   <w:hideMark/>
                 </w:tcPr>
                 <w:p>
+                  <w:proofErr w:type="gramStart"/>
                   <w:r>
                     <w:t>billard</w:t>
                   </w:r>
+                  <w:proofErr w:type="gramEnd"/>
                 </w:p>
               </w:tc>
               <w:tc>
@@ -8087,7 +8245,15 @@
                 </w:tcPr>
                 <w:p>
                   <w:r>
-                    <w:t>Il y a un billard à 1.5m du milieux du mur Est.</w:t>
+                    <w:t xml:space="preserve">Il y a un billard à 1.5m </w:t>
+                  </w:r>
+                  <w:proofErr w:type="gramStart"/>
+                  <w:r>
+                    <w:t>du milieux</w:t>
+                  </w:r>
+                  <w:proofErr w:type="gramEnd"/>
+                  <w:r>
+                    <w:t xml:space="preserve"> du mur Est.</w:t>
                   </w:r>
                 </w:p>
               </w:tc>
@@ -8123,8 +8289,13 @@
                   <w:hideMark/>
                 </w:tcPr>
                 <w:p>
-                  <w:r>
-                    <w:t>baby-foot</w:t>
+                  <w:proofErr w:type="gramStart"/>
+                  <w:r>
+                    <w:t>baby</w:t>
+                  </w:r>
+                  <w:proofErr w:type="gramEnd"/>
+                  <w:r>
+                    <w:t>-foot</w:t>
                   </w:r>
                 </w:p>
               </w:tc>
@@ -8134,8 +8305,13 @@
                   <w:hideMark/>
                 </w:tcPr>
                 <w:p>
-                  <w:r>
-                    <w:t xml:space="preserve">il y a un 1 </w:t>
+                  <w:proofErr w:type="gramStart"/>
+                  <w:r>
+                    <w:t>il</w:t>
+                  </w:r>
+                  <w:proofErr w:type="gramEnd"/>
+                  <w:r>
+                    <w:t xml:space="preserve"> y a un 1 </w:t>
                   </w:r>
                   <w:proofErr w:type="spellStart"/>
                   <w:r>
@@ -8166,8 +8342,13 @@
                   <w:hideMark/>
                 </w:tcPr>
                 <w:p>
-                  <w:r>
-                    <w:t xml:space="preserve">il y a un </w:t>
+                  <w:proofErr w:type="gramStart"/>
+                  <w:r>
+                    <w:t>il</w:t>
+                  </w:r>
+                  <w:proofErr w:type="gramEnd"/>
+                  <w:r>
+                    <w:t xml:space="preserve"> y a un </w:t>
                   </w:r>
                   <w:proofErr w:type="spellStart"/>
                   <w:r>
@@ -8187,8 +8368,13 @@
                   <w:hideMark/>
                 </w:tcPr>
                 <w:p>
-                  <w:r>
-                    <w:t xml:space="preserve">roll </w:t>
+                  <w:proofErr w:type="gramStart"/>
+                  <w:r>
+                    <w:t>roll</w:t>
+                  </w:r>
+                  <w:proofErr w:type="gramEnd"/>
+                  <w:r>
+                    <w:t xml:space="preserve"> </w:t>
                   </w:r>
                   <w:proofErr w:type="spellStart"/>
                   <w:r>
@@ -8220,7 +8406,15 @@
                   </w:r>
                   <w:proofErr w:type="spellEnd"/>
                   <w:r>
-                    <w:t>) qui se touchent au milieux du mur sud.</w:t>
+                    <w:t xml:space="preserve">) qui se touchent </w:t>
+                  </w:r>
+                  <w:proofErr w:type="gramStart"/>
+                  <w:r>
+                    <w:t>au milieux</w:t>
+                  </w:r>
+                  <w:proofErr w:type="gramEnd"/>
+                  <w:r>
+                    <w:t xml:space="preserve"> du mur sud.</w:t>
                   </w:r>
                 </w:p>
               </w:tc>
@@ -8256,8 +8450,13 @@
                   <w:hideMark/>
                 </w:tcPr>
                 <w:p>
-                  <w:r>
-                    <w:t>jeu de dance</w:t>
+                  <w:proofErr w:type="gramStart"/>
+                  <w:r>
+                    <w:t>jeu</w:t>
+                  </w:r>
+                  <w:proofErr w:type="gramEnd"/>
+                  <w:r>
+                    <w:t xml:space="preserve"> de dance</w:t>
                   </w:r>
                 </w:p>
               </w:tc>
@@ -8280,8 +8479,13 @@
                   <w:hideMark/>
                 </w:tcPr>
                 <w:p>
-                  <w:r>
-                    <w:t>jeu de basket</w:t>
+                  <w:proofErr w:type="gramStart"/>
+                  <w:r>
+                    <w:t>jeu</w:t>
+                  </w:r>
+                  <w:proofErr w:type="gramEnd"/>
+                  <w:r>
+                    <w:t xml:space="preserve"> de basket</w:t>
                   </w:r>
                 </w:p>
               </w:tc>
@@ -8304,8 +8508,13 @@
                   <w:hideMark/>
                 </w:tcPr>
                 <w:p>
-                  <w:r>
-                    <w:t>bande d'arcade</w:t>
+                  <w:proofErr w:type="gramStart"/>
+                  <w:r>
+                    <w:t>bande</w:t>
+                  </w:r>
+                  <w:proofErr w:type="gramEnd"/>
+                  <w:r>
+                    <w:t xml:space="preserve"> d'arcade</w:t>
                   </w:r>
                 </w:p>
               </w:tc>
@@ -8316,7 +8525,15 @@
                 </w:tcPr>
                 <w:p>
                   <w:r>
-                    <w:t>Il y a 5 bande d'arcade l'un à côté de l'autre. Elles touchent le mur nord et sont juste à côté du jeu de moto.</w:t>
+                    <w:t xml:space="preserve">Il y a 5 </w:t>
+                  </w:r>
+                  <w:proofErr w:type="gramStart"/>
+                  <w:r>
+                    <w:t>bande</w:t>
+                  </w:r>
+                  <w:proofErr w:type="gramEnd"/>
+                  <w:r>
+                    <w:t xml:space="preserve"> d'arcade l'un à côté de l'autre. Elles touchent le mur nord et sont juste à côté du jeu de moto.</w:t>
                   </w:r>
                 </w:p>
               </w:tc>
@@ -8328,9 +8545,11 @@
                   <w:hideMark/>
                 </w:tcPr>
                 <w:p>
+                  <w:proofErr w:type="gramStart"/>
                   <w:r>
                     <w:t>fenêtre</w:t>
                   </w:r>
+                  <w:proofErr w:type="gramEnd"/>
                 </w:p>
               </w:tc>
               <w:tc>
@@ -8442,7 +8661,15 @@
     </w:p>
     <w:p>
       <w:r>
-        <w:t xml:space="preserve">(Auteur: Hugo </w:t>
+        <w:t>(</w:t>
+      </w:r>
+      <w:proofErr w:type="gramStart"/>
+      <w:r>
+        <w:t>Auteur:</w:t>
+      </w:r>
+      <w:proofErr w:type="gramEnd"/>
+      <w:r>
+        <w:t xml:space="preserve"> Hugo </w:t>
       </w:r>
       <w:proofErr w:type="spellStart"/>
       <w:r>
@@ -8486,8 +8713,13 @@
             <w:hideMark/>
           </w:tcPr>
           <w:p>
-            <w:r>
-              <w:t xml:space="preserve">En tant que utilisateur du </w:t>
+            <w:proofErr w:type="gramStart"/>
+            <w:r>
+              <w:t>En tant que utilisateur</w:t>
+            </w:r>
+            <w:proofErr w:type="gramEnd"/>
+            <w:r>
+              <w:t xml:space="preserve"> du </w:t>
             </w:r>
             <w:proofErr w:type="spellStart"/>
             <w:r>
@@ -8517,7 +8749,15 @@
               <w:jc w:val="center"/>
             </w:pPr>
             <w:r>
-              <w:t xml:space="preserve">Tests d'acceptance: </w:t>
+              <w:t xml:space="preserve">Tests </w:t>
+            </w:r>
+            <w:proofErr w:type="gramStart"/>
+            <w:r>
+              <w:t>d'acceptance:</w:t>
+            </w:r>
+            <w:proofErr w:type="gramEnd"/>
+            <w:r>
+              <w:t xml:space="preserve"> </w:t>
             </w:r>
           </w:p>
           <w:tbl>
@@ -8540,8 +8780,13 @@
                   <w:hideMark/>
                 </w:tcPr>
                 <w:p>
-                  <w:r>
-                    <w:t>se situe</w:t>
+                  <w:proofErr w:type="gramStart"/>
+                  <w:r>
+                    <w:t>se</w:t>
+                  </w:r>
+                  <w:proofErr w:type="gramEnd"/>
+                  <w:r>
+                    <w:t xml:space="preserve"> situe</w:t>
                   </w:r>
                 </w:p>
               </w:tc>
@@ -8551,8 +8796,13 @@
                   <w:hideMark/>
                 </w:tcPr>
                 <w:p>
-                  <w:r>
-                    <w:t>la salle se situe en D13</w:t>
+                  <w:proofErr w:type="gramStart"/>
+                  <w:r>
+                    <w:t>la</w:t>
+                  </w:r>
+                  <w:proofErr w:type="gramEnd"/>
+                  <w:r>
+                    <w:t xml:space="preserve"> salle se situe en D13</w:t>
                   </w:r>
                 </w:p>
               </w:tc>
@@ -8564,9 +8814,11 @@
                   <w:hideMark/>
                 </w:tcPr>
                 <w:p>
+                  <w:proofErr w:type="gramStart"/>
                   <w:r>
                     <w:t>crochet</w:t>
                   </w:r>
+                  <w:proofErr w:type="gramEnd"/>
                 </w:p>
               </w:tc>
               <w:tc>
@@ -8575,8 +8827,13 @@
                   <w:hideMark/>
                 </w:tcPr>
                 <w:p>
-                  <w:r>
-                    <w:t xml:space="preserve">sur le mur sud à coter de la porte il y a 10 crochet pour accrocher des vestes espacer de 10 cm. les crochets sont </w:t>
+                  <w:proofErr w:type="gramStart"/>
+                  <w:r>
+                    <w:t>sur</w:t>
+                  </w:r>
+                  <w:proofErr w:type="gramEnd"/>
+                  <w:r>
+                    <w:t xml:space="preserve"> le mur sud à coter de la porte il y a 10 crochet pour accrocher des vestes espacer de 10 cm. les crochets sont </w:t>
                   </w:r>
                   <w:proofErr w:type="spellStart"/>
                   <w:r>
@@ -8596,9 +8853,11 @@
                   <w:hideMark/>
                 </w:tcPr>
                 <w:p>
+                  <w:proofErr w:type="gramStart"/>
                   <w:r>
                     <w:t>tableaux</w:t>
                   </w:r>
+                  <w:proofErr w:type="gramEnd"/>
                 </w:p>
               </w:tc>
               <w:tc>
@@ -8607,8 +8866,13 @@
                   <w:hideMark/>
                 </w:tcPr>
                 <w:p>
-                  <w:r>
-                    <w:t xml:space="preserve">il y a un tableaux interactif de 2 </w:t>
+                  <w:proofErr w:type="gramStart"/>
+                  <w:r>
+                    <w:t>il</w:t>
+                  </w:r>
+                  <w:proofErr w:type="gramEnd"/>
+                  <w:r>
+                    <w:t xml:space="preserve"> y a un tableaux interactif de 2 </w:t>
                   </w:r>
                   <w:proofErr w:type="spellStart"/>
                   <w:r>
@@ -8644,8 +8908,13 @@
                   <w:hideMark/>
                 </w:tcPr>
                 <w:p>
-                  <w:r>
-                    <w:t>bureau prof</w:t>
+                  <w:proofErr w:type="gramStart"/>
+                  <w:r>
+                    <w:t>bureau</w:t>
+                  </w:r>
+                  <w:proofErr w:type="gramEnd"/>
+                  <w:r>
+                    <w:t xml:space="preserve"> prof</w:t>
                   </w:r>
                 </w:p>
               </w:tc>
@@ -8655,8 +8924,13 @@
                   <w:hideMark/>
                 </w:tcPr>
                 <w:p>
-                  <w:r>
-                    <w:t xml:space="preserve">le bureau du professeur se trouve devant le tableau en sorte que </w:t>
+                  <w:proofErr w:type="gramStart"/>
+                  <w:r>
+                    <w:t>le</w:t>
+                  </w:r>
+                  <w:proofErr w:type="gramEnd"/>
+                  <w:r>
+                    <w:t xml:space="preserve"> bureau du professeur se trouve devant le tableau en sorte que </w:t>
                   </w:r>
                   <w:proofErr w:type="spellStart"/>
                   <w:r>
@@ -8692,8 +8966,13 @@
                   <w:hideMark/>
                 </w:tcPr>
                 <w:p>
-                  <w:r>
-                    <w:t>table de réunion</w:t>
+                  <w:proofErr w:type="gramStart"/>
+                  <w:r>
+                    <w:t>table</w:t>
+                  </w:r>
+                  <w:proofErr w:type="gramEnd"/>
+                  <w:r>
+                    <w:t xml:space="preserve"> de réunion</w:t>
                   </w:r>
                 </w:p>
               </w:tc>
@@ -8703,8 +8982,13 @@
                   <w:hideMark/>
                 </w:tcPr>
                 <w:p>
-                  <w:r>
-                    <w:t>dans le coin de la salle qui se trouve en nord-ouest se trouve une table de 1.5m sur 1.5cm qui a un écart avec le mur de 1m</w:t>
+                  <w:proofErr w:type="gramStart"/>
+                  <w:r>
+                    <w:t>dans</w:t>
+                  </w:r>
+                  <w:proofErr w:type="gramEnd"/>
+                  <w:r>
+                    <w:t xml:space="preserve"> le coin de la salle qui se trouve en nord-ouest se trouve une table de 1.5m sur 1.5cm qui a un écart avec le mur de 1m</w:t>
                   </w:r>
                 </w:p>
               </w:tc>
@@ -8716,8 +9000,13 @@
                   <w:hideMark/>
                 </w:tcPr>
                 <w:p>
-                  <w:r>
-                    <w:t>bureau élève</w:t>
+                  <w:proofErr w:type="gramStart"/>
+                  <w:r>
+                    <w:t>bureau</w:t>
+                  </w:r>
+                  <w:proofErr w:type="gramEnd"/>
+                  <w:r>
+                    <w:t xml:space="preserve"> élève</w:t>
                   </w:r>
                 </w:p>
               </w:tc>
@@ -8727,8 +9016,13 @@
                   <w:hideMark/>
                 </w:tcPr>
                 <w:p>
-                  <w:r>
-                    <w:t>il y a dans toute la salle 10 bureau.</w:t>
+                  <w:proofErr w:type="gramStart"/>
+                  <w:r>
+                    <w:t>il</w:t>
+                  </w:r>
+                  <w:proofErr w:type="gramEnd"/>
+                  <w:r>
+                    <w:t xml:space="preserve"> y a dans toute la salle 10 bureau.</w:t>
                   </w:r>
                 </w:p>
               </w:tc>
@@ -8740,8 +9034,13 @@
                   <w:hideMark/>
                 </w:tcPr>
                 <w:p>
-                  <w:r>
-                    <w:t>bureau élève</w:t>
+                  <w:proofErr w:type="gramStart"/>
+                  <w:r>
+                    <w:t>bureau</w:t>
+                  </w:r>
+                  <w:proofErr w:type="gramEnd"/>
+                  <w:r>
+                    <w:t xml:space="preserve"> élève</w:t>
                   </w:r>
                 </w:p>
               </w:tc>
@@ -8751,8 +9050,13 @@
                   <w:hideMark/>
                 </w:tcPr>
                 <w:p>
-                  <w:r>
-                    <w:t xml:space="preserve">il y a 2 bureau qui se trouve </w:t>
+                  <w:proofErr w:type="gramStart"/>
+                  <w:r>
+                    <w:t>il</w:t>
+                  </w:r>
+                  <w:proofErr w:type="gramEnd"/>
+                  <w:r>
+                    <w:t xml:space="preserve"> y a 2 bureau qui se trouve </w:t>
                   </w:r>
                   <w:proofErr w:type="spellStart"/>
                   <w:r>
@@ -8780,8 +9084,13 @@
                   <w:hideMark/>
                 </w:tcPr>
                 <w:p>
-                  <w:r>
-                    <w:t>bureau élève</w:t>
+                  <w:proofErr w:type="gramStart"/>
+                  <w:r>
+                    <w:t>bureau</w:t>
+                  </w:r>
+                  <w:proofErr w:type="gramEnd"/>
+                  <w:r>
+                    <w:t xml:space="preserve"> élève</w:t>
                   </w:r>
                 </w:p>
               </w:tc>
@@ -8791,8 +9100,13 @@
                   <w:hideMark/>
                 </w:tcPr>
                 <w:p>
-                  <w:r>
-                    <w:t xml:space="preserve">pile en face des bureau qui se trouve au nord il y a deux bureau qui sont coller et </w:t>
+                  <w:proofErr w:type="gramStart"/>
+                  <w:r>
+                    <w:t>pile</w:t>
+                  </w:r>
+                  <w:proofErr w:type="gramEnd"/>
+                  <w:r>
+                    <w:t xml:space="preserve"> en face des bureau qui se trouve au nord il y a deux bureau qui sont coller et </w:t>
                   </w:r>
                   <w:proofErr w:type="spellStart"/>
                   <w:r>
@@ -8828,8 +9142,13 @@
                   <w:hideMark/>
                 </w:tcPr>
                 <w:p>
-                  <w:r>
-                    <w:t>bureau élève</w:t>
+                  <w:proofErr w:type="gramStart"/>
+                  <w:r>
+                    <w:t>bureau</w:t>
+                  </w:r>
+                  <w:proofErr w:type="gramEnd"/>
+                  <w:r>
+                    <w:t xml:space="preserve"> élève</w:t>
                   </w:r>
                 </w:p>
               </w:tc>
@@ -8840,7 +9159,15 @@
                 </w:tcPr>
                 <w:p>
                   <w:r>
-                    <w:t xml:space="preserve">Pour les deux dernier bureau il y en a un qui se trouve au sud a coter du bureau le plus loin du prof et le bureau est orienter </w:t>
+                    <w:t xml:space="preserve">Pour </w:t>
+                  </w:r>
+                  <w:proofErr w:type="gramStart"/>
+                  <w:r>
+                    <w:t>les deux dernier bureau</w:t>
+                  </w:r>
+                  <w:proofErr w:type="gramEnd"/>
+                  <w:r>
+                    <w:t xml:space="preserve"> il y en a un qui se trouve au sud a coter du bureau le plus loin du prof et le bureau est orienter </w:t>
                   </w:r>
                   <w:proofErr w:type="spellStart"/>
                   <w:r>
@@ -8860,9 +9187,11 @@
                   <w:hideMark/>
                 </w:tcPr>
                 <w:p>
+                  <w:proofErr w:type="gramStart"/>
                   <w:r>
                     <w:t>lavabo</w:t>
                   </w:r>
+                  <w:proofErr w:type="gramEnd"/>
                 </w:p>
               </w:tc>
               <w:tc>
@@ -8871,8 +9200,13 @@
                   <w:hideMark/>
                 </w:tcPr>
                 <w:p>
-                  <w:r>
-                    <w:t xml:space="preserve">sur le mur qui se situe </w:t>
+                  <w:proofErr w:type="gramStart"/>
+                  <w:r>
+                    <w:t>sur</w:t>
+                  </w:r>
+                  <w:proofErr w:type="gramEnd"/>
+                  <w:r>
+                    <w:t xml:space="preserve"> le mur qui se situe </w:t>
                   </w:r>
                   <w:proofErr w:type="spellStart"/>
                   <w:r>
@@ -8940,9 +9274,11 @@
                   <w:hideMark/>
                 </w:tcPr>
                 <w:p>
+                  <w:proofErr w:type="gramStart"/>
                   <w:r>
                     <w:t>chaise</w:t>
                   </w:r>
+                  <w:proofErr w:type="gramEnd"/>
                 </w:p>
               </w:tc>
               <w:tc>
@@ -8951,8 +9287,13 @@
                   <w:hideMark/>
                 </w:tcPr>
                 <w:p>
-                  <w:r>
-                    <w:t>il y a une chaise pour chaque poste de travail</w:t>
+                  <w:proofErr w:type="gramStart"/>
+                  <w:r>
+                    <w:t>il</w:t>
+                  </w:r>
+                  <w:proofErr w:type="gramEnd"/>
+                  <w:r>
+                    <w:t xml:space="preserve"> y a une chaise pour chaque poste de travail</w:t>
                   </w:r>
                 </w:p>
               </w:tc>
@@ -9004,7 +9345,15 @@
     </w:p>
     <w:p>
       <w:r>
-        <w:t xml:space="preserve">(Auteur: </w:t>
+        <w:t>(</w:t>
+      </w:r>
+      <w:proofErr w:type="gramStart"/>
+      <w:r>
+        <w:t>Auteur:</w:t>
+      </w:r>
+      <w:proofErr w:type="gramEnd"/>
+      <w:r>
+        <w:t xml:space="preserve"> </w:t>
       </w:r>
       <w:proofErr w:type="spellStart"/>
       <w:r>
@@ -9056,8 +9405,13 @@
             <w:hideMark/>
           </w:tcPr>
           <w:p>
-            <w:r>
-              <w:t>en tant que prof  je veux une salle de classe D11  pour enseigner</w:t>
+            <w:proofErr w:type="gramStart"/>
+            <w:r>
+              <w:t>en</w:t>
+            </w:r>
+            <w:proofErr w:type="gramEnd"/>
+            <w:r>
+              <w:t xml:space="preserve"> tant que prof  je veux une salle de classe D11  pour enseigner</w:t>
             </w:r>
           </w:p>
         </w:tc>
@@ -9079,7 +9433,15 @@
               <w:jc w:val="center"/>
             </w:pPr>
             <w:r>
-              <w:t xml:space="preserve">Tests d'acceptance: </w:t>
+              <w:t xml:space="preserve">Tests </w:t>
+            </w:r>
+            <w:proofErr w:type="gramStart"/>
+            <w:r>
+              <w:t>d'acceptance:</w:t>
+            </w:r>
+            <w:proofErr w:type="gramEnd"/>
+            <w:r>
+              <w:t xml:space="preserve"> </w:t>
             </w:r>
           </w:p>
           <w:tbl>
@@ -9102,10 +9464,12 @@
                   <w:hideMark/>
                 </w:tcPr>
                 <w:p>
+                  <w:proofErr w:type="gramStart"/>
                   <w:r>
                     <w:lastRenderedPageBreak/>
                     <w:t>bureau</w:t>
                   </w:r>
+                  <w:proofErr w:type="gramEnd"/>
                 </w:p>
               </w:tc>
               <w:tc>
@@ -9114,8 +9478,13 @@
                   <w:hideMark/>
                 </w:tcPr>
                 <w:p>
-                  <w:r>
-                    <w:t>il y a 15 bureau placer en rang par 5 en face du tableau blanc</w:t>
+                  <w:proofErr w:type="gramStart"/>
+                  <w:r>
+                    <w:t>il</w:t>
+                  </w:r>
+                  <w:proofErr w:type="gramEnd"/>
+                  <w:r>
+                    <w:t xml:space="preserve"> y a 15 bureau placer en rang par 5 en face du tableau blanc</w:t>
                   </w:r>
                 </w:p>
               </w:tc>
@@ -9127,9 +9496,11 @@
                   <w:hideMark/>
                 </w:tcPr>
                 <w:p>
+                  <w:proofErr w:type="gramStart"/>
                   <w:r>
                     <w:t>chaise</w:t>
                   </w:r>
+                  <w:proofErr w:type="gramEnd"/>
                 </w:p>
               </w:tc>
               <w:tc>
@@ -9151,8 +9522,13 @@
                   <w:hideMark/>
                 </w:tcPr>
                 <w:p>
-                  <w:r>
-                    <w:t>tableau blanc</w:t>
+                  <w:proofErr w:type="gramStart"/>
+                  <w:r>
+                    <w:t>tableau</w:t>
+                  </w:r>
+                  <w:proofErr w:type="gramEnd"/>
+                  <w:r>
+                    <w:t xml:space="preserve"> blanc</w:t>
                   </w:r>
                 </w:p>
               </w:tc>
@@ -9176,10 +9552,12 @@
                 </w:tcPr>
                 <w:p>
                   <w:proofErr w:type="spellStart"/>
+                  <w:proofErr w:type="gramStart"/>
                   <w:r>
                     <w:t>fenetre</w:t>
                   </w:r>
                   <w:proofErr w:type="spellEnd"/>
+                  <w:proofErr w:type="gramEnd"/>
                 </w:p>
               </w:tc>
               <w:tc>
@@ -9188,8 +9566,13 @@
                   <w:hideMark/>
                 </w:tcPr>
                 <w:p>
-                  <w:r>
-                    <w:t>il y a 2 baies vitrée sur la face nord et ouest de la pièces</w:t>
+                  <w:proofErr w:type="gramStart"/>
+                  <w:r>
+                    <w:t>il</w:t>
+                  </w:r>
+                  <w:proofErr w:type="gramEnd"/>
+                  <w:r>
+                    <w:t xml:space="preserve"> y a 2 baies vitrée sur la face nord et ouest de la pièces</w:t>
                   </w:r>
                 </w:p>
               </w:tc>
@@ -9289,7 +9672,15 @@
     </w:p>
     <w:p>
       <w:r>
-        <w:t xml:space="preserve">(Auteur: </w:t>
+        <w:t>(</w:t>
+      </w:r>
+      <w:proofErr w:type="gramStart"/>
+      <w:r>
+        <w:t>Auteur:</w:t>
+      </w:r>
+      <w:proofErr w:type="gramEnd"/>
+      <w:r>
+        <w:t xml:space="preserve"> </w:t>
       </w:r>
       <w:proofErr w:type="spellStart"/>
       <w:r>
@@ -9341,8 +9732,13 @@
             <w:hideMark/>
           </w:tcPr>
           <w:p>
-            <w:r>
-              <w:t xml:space="preserve">en tant qu'utilisateur du </w:t>
+            <w:proofErr w:type="gramStart"/>
+            <w:r>
+              <w:t>en</w:t>
+            </w:r>
+            <w:proofErr w:type="gramEnd"/>
+            <w:r>
+              <w:t xml:space="preserve"> tant qu'utilisateur du </w:t>
             </w:r>
             <w:proofErr w:type="spellStart"/>
             <w:r>
@@ -9372,7 +9768,15 @@
               <w:jc w:val="center"/>
             </w:pPr>
             <w:r>
-              <w:t xml:space="preserve">Tests d'acceptance: </w:t>
+              <w:t xml:space="preserve">Tests </w:t>
+            </w:r>
+            <w:proofErr w:type="gramStart"/>
+            <w:r>
+              <w:t>d'acceptance:</w:t>
+            </w:r>
+            <w:proofErr w:type="gramEnd"/>
+            <w:r>
+              <w:t xml:space="preserve"> </w:t>
             </w:r>
           </w:p>
           <w:tbl>
@@ -9396,10 +9800,12 @@
                 </w:tcPr>
                 <w:p>
                   <w:proofErr w:type="spellStart"/>
+                  <w:proofErr w:type="gramStart"/>
                   <w:r>
                     <w:t>toillette</w:t>
                   </w:r>
                   <w:proofErr w:type="spellEnd"/>
+                  <w:proofErr w:type="gramEnd"/>
                 </w:p>
               </w:tc>
               <w:tc>
@@ -9408,8 +9814,13 @@
                   <w:hideMark/>
                 </w:tcPr>
                 <w:p>
-                  <w:r>
-                    <w:t>dans la pièce 5 toilette fermer et aménager de la même manière</w:t>
+                  <w:proofErr w:type="gramStart"/>
+                  <w:r>
+                    <w:t>dans</w:t>
+                  </w:r>
+                  <w:proofErr w:type="gramEnd"/>
+                  <w:r>
+                    <w:t xml:space="preserve"> la pièce 5 toilette fermer et aménager de la même manière</w:t>
                   </w:r>
                 </w:p>
               </w:tc>
@@ -9421,9 +9832,11 @@
                   <w:hideMark/>
                 </w:tcPr>
                 <w:p>
+                  <w:proofErr w:type="gramStart"/>
                   <w:r>
                     <w:t>robinet</w:t>
                   </w:r>
+                  <w:proofErr w:type="gramEnd"/>
                 </w:p>
               </w:tc>
               <w:tc>
@@ -9432,8 +9845,13 @@
                   <w:hideMark/>
                 </w:tcPr>
                 <w:p>
-                  <w:r>
-                    <w:t>robinet dans chaque toilette</w:t>
+                  <w:proofErr w:type="gramStart"/>
+                  <w:r>
+                    <w:t>robinet</w:t>
+                  </w:r>
+                  <w:proofErr w:type="gramEnd"/>
+                  <w:r>
+                    <w:t xml:space="preserve"> dans chaque toilette</w:t>
                   </w:r>
                 </w:p>
               </w:tc>
@@ -9445,9 +9863,11 @@
                   <w:hideMark/>
                 </w:tcPr>
                 <w:p>
+                  <w:proofErr w:type="gramStart"/>
                   <w:r>
                     <w:t>papier</w:t>
                   </w:r>
+                  <w:proofErr w:type="gramEnd"/>
                 </w:p>
               </w:tc>
               <w:tc>
@@ -9456,8 +9876,13 @@
                   <w:hideMark/>
                 </w:tcPr>
                 <w:p>
-                  <w:r>
-                    <w:t>distributeur a papier dans chaque toilette</w:t>
+                  <w:proofErr w:type="gramStart"/>
+                  <w:r>
+                    <w:t>distributeur</w:t>
+                  </w:r>
+                  <w:proofErr w:type="gramEnd"/>
+                  <w:r>
+                    <w:t xml:space="preserve"> a papier dans chaque toilette</w:t>
                   </w:r>
                 </w:p>
               </w:tc>
@@ -9519,7 +9944,15 @@
     </w:p>
     <w:p>
       <w:r>
-        <w:t xml:space="preserve">(Auteur: Hugo </w:t>
+        <w:t>(</w:t>
+      </w:r>
+      <w:proofErr w:type="gramStart"/>
+      <w:r>
+        <w:t>Auteur:</w:t>
+      </w:r>
+      <w:proofErr w:type="gramEnd"/>
+      <w:r>
+        <w:t xml:space="preserve"> Hugo </w:t>
       </w:r>
       <w:proofErr w:type="spellStart"/>
       <w:r>
@@ -9564,7 +9997,15 @@
           </w:tcPr>
           <w:p>
             <w:r>
-              <w:t>En tant que sportifs je veux une salle de musculation  pour pouvoir me muscler</w:t>
+              <w:t xml:space="preserve">En tant que sportifs je veux une salle de </w:t>
+            </w:r>
+            <w:proofErr w:type="gramStart"/>
+            <w:r>
+              <w:t>musculation  pour</w:t>
+            </w:r>
+            <w:proofErr w:type="gramEnd"/>
+            <w:r>
+              <w:t xml:space="preserve"> pouvoir me muscler</w:t>
             </w:r>
           </w:p>
         </w:tc>
@@ -9586,7 +10027,15 @@
               <w:jc w:val="center"/>
             </w:pPr>
             <w:r>
-              <w:t xml:space="preserve">Tests d'acceptance: </w:t>
+              <w:t xml:space="preserve">Tests </w:t>
+            </w:r>
+            <w:proofErr w:type="gramStart"/>
+            <w:r>
+              <w:t>d'acceptance:</w:t>
+            </w:r>
+            <w:proofErr w:type="gramEnd"/>
+            <w:r>
+              <w:t xml:space="preserve"> </w:t>
             </w:r>
           </w:p>
           <w:tbl>
@@ -9609,8 +10058,13 @@
                   <w:hideMark/>
                 </w:tcPr>
                 <w:p>
-                  <w:r>
-                    <w:t>leg presse</w:t>
+                  <w:proofErr w:type="gramStart"/>
+                  <w:r>
+                    <w:t>leg</w:t>
+                  </w:r>
+                  <w:proofErr w:type="gramEnd"/>
+                  <w:r>
+                    <w:t xml:space="preserve"> presse</w:t>
                   </w:r>
                 </w:p>
               </w:tc>
@@ -9693,7 +10147,15 @@
                 </w:tcPr>
                 <w:p>
                   <w:r>
-                    <w:t xml:space="preserve">Il y a deux petit meubles pour ranger les haltère a l'intérieure, les meubles se trouvent coller au </w:t>
+                    <w:t xml:space="preserve">Il y a deux petit meubles pour ranger </w:t>
+                  </w:r>
+                  <w:proofErr w:type="gramStart"/>
+                  <w:r>
+                    <w:t>les haltère</w:t>
+                  </w:r>
+                  <w:proofErr w:type="gramEnd"/>
+                  <w:r>
+                    <w:t xml:space="preserve"> a l'intérieure, les meubles se trouvent coller au </w:t>
                   </w:r>
                   <w:proofErr w:type="spellStart"/>
                   <w:r>
@@ -9714,10 +10176,12 @@
                 </w:tcPr>
                 <w:p>
                   <w:proofErr w:type="spellStart"/>
+                  <w:proofErr w:type="gramStart"/>
                   <w:r>
                     <w:t>multipresse</w:t>
                   </w:r>
                   <w:proofErr w:type="spellEnd"/>
+                  <w:proofErr w:type="gramEnd"/>
                 </w:p>
               </w:tc>
               <w:tc>
@@ -9799,7 +10263,15 @@
                   </w:r>
                   <w:proofErr w:type="spellEnd"/>
                   <w:r>
-                    <w:t>. Les tapis de course touche le mur sud</w:t>
+                    <w:t xml:space="preserve">. Les tapis de course </w:t>
+                  </w:r>
+                  <w:proofErr w:type="gramStart"/>
+                  <w:r>
+                    <w:t>touche</w:t>
+                  </w:r>
+                  <w:proofErr w:type="gramEnd"/>
+                  <w:r>
+                    <w:t xml:space="preserve"> le mur sud</w:t>
                   </w:r>
                 </w:p>
               </w:tc>
@@ -9811,8 +10283,13 @@
                   <w:hideMark/>
                 </w:tcPr>
                 <w:p>
-                  <w:r>
-                    <w:t>vélo intérieure</w:t>
+                  <w:proofErr w:type="gramStart"/>
+                  <w:r>
+                    <w:t>vélo</w:t>
+                  </w:r>
+                  <w:proofErr w:type="gramEnd"/>
+                  <w:r>
+                    <w:t xml:space="preserve"> intérieure</w:t>
                   </w:r>
                 </w:p>
               </w:tc>
@@ -9822,8 +10299,13 @@
                   <w:hideMark/>
                 </w:tcPr>
                 <w:p>
-                  <w:r>
-                    <w:t>le vélo d'</w:t>
+                  <w:proofErr w:type="gramStart"/>
+                  <w:r>
+                    <w:t>le</w:t>
+                  </w:r>
+                  <w:proofErr w:type="gramEnd"/>
+                  <w:r>
+                    <w:t xml:space="preserve"> vélo d'</w:t>
                   </w:r>
                   <w:proofErr w:type="spellStart"/>
                   <w:r>
@@ -9896,8 +10378,13 @@
                   <w:hideMark/>
                 </w:tcPr>
                 <w:p>
-                  <w:r>
-                    <w:t>leg presse 2</w:t>
+                  <w:proofErr w:type="gramStart"/>
+                  <w:r>
+                    <w:t>leg</w:t>
+                  </w:r>
+                  <w:proofErr w:type="gramEnd"/>
+                  <w:r>
+                    <w:t xml:space="preserve"> presse 2</w:t>
                   </w:r>
                 </w:p>
               </w:tc>
@@ -9925,8 +10412,13 @@
                   <w:hideMark/>
                 </w:tcPr>
                 <w:p>
-                  <w:r>
-                    <w:t>machine pour les bras</w:t>
+                  <w:proofErr w:type="gramStart"/>
+                  <w:r>
+                    <w:t>machine</w:t>
+                  </w:r>
+                  <w:proofErr w:type="gramEnd"/>
+                  <w:r>
+                    <w:t xml:space="preserve"> pour les bras</w:t>
                   </w:r>
                 </w:p>
               </w:tc>
@@ -9960,8 +10452,13 @@
                   <w:hideMark/>
                 </w:tcPr>
                 <w:p>
-                  <w:r>
-                    <w:t>la porte d'entrer se trouve sur le mur nord a 1m du mur Est</w:t>
+                  <w:proofErr w:type="gramStart"/>
+                  <w:r>
+                    <w:t>la</w:t>
+                  </w:r>
+                  <w:proofErr w:type="gramEnd"/>
+                  <w:r>
+                    <w:t xml:space="preserve"> porte d'entrer se trouve sur le mur nord a 1m du mur Est</w:t>
                   </w:r>
                 </w:p>
               </w:tc>
@@ -10002,19 +10499,37 @@
         <w:t xml:space="preserve"> </w:t>
       </w:r>
       <w:bookmarkStart w:id="34" w:name="_Toc167200942"/>
+      <w:proofErr w:type="gramStart"/>
       <w:r>
         <w:rPr>
           <w:rFonts w:asciiTheme="minorHAnsi" w:hAnsiTheme="minorHAnsi"/>
           <w:sz w:val="20"/>
           <w:szCs w:val="20"/>
         </w:rPr>
-        <w:t>jardin d'extérieur</w:t>
+        <w:t>jardin</w:t>
+      </w:r>
+      <w:proofErr w:type="gramEnd"/>
+      <w:r>
+        <w:rPr>
+          <w:rFonts w:asciiTheme="minorHAnsi" w:hAnsiTheme="minorHAnsi"/>
+          <w:sz w:val="20"/>
+          <w:szCs w:val="20"/>
+        </w:rPr>
+        <w:t xml:space="preserve"> d'extérieur</w:t>
       </w:r>
       <w:bookmarkEnd w:id="34"/>
     </w:p>
     <w:p>
       <w:r>
-        <w:t xml:space="preserve">(Auteur: </w:t>
+        <w:t>(</w:t>
+      </w:r>
+      <w:proofErr w:type="gramStart"/>
+      <w:r>
+        <w:t>Auteur:</w:t>
+      </w:r>
+      <w:proofErr w:type="gramEnd"/>
+      <w:r>
+        <w:t xml:space="preserve"> </w:t>
       </w:r>
       <w:proofErr w:type="spellStart"/>
       <w:r>
@@ -10066,8 +10581,13 @@
             <w:hideMark/>
           </w:tcPr>
           <w:p>
-            <w:r>
-              <w:t>en tant qu'élève je veux  un petit jardin aménager  pour pouvoir prendre ma pause</w:t>
+            <w:proofErr w:type="gramStart"/>
+            <w:r>
+              <w:t>en</w:t>
+            </w:r>
+            <w:proofErr w:type="gramEnd"/>
+            <w:r>
+              <w:t xml:space="preserve"> tant qu'élève je veux  un petit jardin aménager  pour pouvoir prendre ma pause</w:t>
             </w:r>
           </w:p>
         </w:tc>
@@ -10089,7 +10609,15 @@
               <w:jc w:val="center"/>
             </w:pPr>
             <w:r>
-              <w:t xml:space="preserve">Tests d'acceptance: </w:t>
+              <w:t xml:space="preserve">Tests </w:t>
+            </w:r>
+            <w:proofErr w:type="gramStart"/>
+            <w:r>
+              <w:t>d'acceptance:</w:t>
+            </w:r>
+            <w:proofErr w:type="gramEnd"/>
+            <w:r>
+              <w:t xml:space="preserve"> </w:t>
             </w:r>
           </w:p>
           <w:tbl>
@@ -10112,9 +10640,11 @@
                   <w:hideMark/>
                 </w:tcPr>
                 <w:p>
+                  <w:proofErr w:type="gramStart"/>
                   <w:r>
                     <w:t>parasol</w:t>
                   </w:r>
+                  <w:proofErr w:type="gramEnd"/>
                 </w:p>
               </w:tc>
               <w:tc>
@@ -10123,8 +10653,13 @@
                   <w:hideMark/>
                 </w:tcPr>
                 <w:p>
-                  <w:r>
-                    <w:t>il y a 2 parasol de 3m2 de diamètre hexagonaux   éloigner de 10 mètre depuis leur pieds.</w:t>
+                  <w:proofErr w:type="gramStart"/>
+                  <w:r>
+                    <w:t>il</w:t>
+                  </w:r>
+                  <w:proofErr w:type="gramEnd"/>
+                  <w:r>
+                    <w:t xml:space="preserve"> y a 2 parasol de 3m2 de diamètre hexagonaux   éloigner de 10 mètre depuis leur pieds.</w:t>
                   </w:r>
                 </w:p>
               </w:tc>
@@ -10136,9 +10671,11 @@
                   <w:hideMark/>
                 </w:tcPr>
                 <w:p>
+                  <w:proofErr w:type="gramStart"/>
                   <w:r>
                     <w:t>banc</w:t>
                   </w:r>
+                  <w:proofErr w:type="gramEnd"/>
                 </w:p>
               </w:tc>
               <w:tc>
@@ -10148,7 +10685,15 @@
                 </w:tcPr>
                 <w:p>
                   <w:r>
-                    <w:t>5 banc d'une longueur de 3 mètre  espacer autour des parasol</w:t>
+                    <w:t xml:space="preserve">5 banc d'une longueur de 3 </w:t>
+                  </w:r>
+                  <w:proofErr w:type="gramStart"/>
+                  <w:r>
+                    <w:t>mètre  espacer</w:t>
+                  </w:r>
+                  <w:proofErr w:type="gramEnd"/>
+                  <w:r>
+                    <w:t xml:space="preserve"> autour des parasol</w:t>
                   </w:r>
                 </w:p>
               </w:tc>
@@ -10160,8 +10705,13 @@
                   <w:hideMark/>
                 </w:tcPr>
                 <w:p>
-                  <w:r>
-                    <w:t>une table</w:t>
+                  <w:proofErr w:type="gramStart"/>
+                  <w:r>
+                    <w:t>une</w:t>
+                  </w:r>
+                  <w:proofErr w:type="gramEnd"/>
+                  <w:r>
+                    <w:t xml:space="preserve"> table</w:t>
                   </w:r>
                 </w:p>
               </w:tc>
@@ -10184,8 +10734,13 @@
                   <w:hideMark/>
                 </w:tcPr>
                 <w:p>
-                  <w:r>
-                    <w:t>chaise table</w:t>
+                  <w:proofErr w:type="gramStart"/>
+                  <w:r>
+                    <w:t>chaise</w:t>
+                  </w:r>
+                  <w:proofErr w:type="gramEnd"/>
+                  <w:r>
+                    <w:t xml:space="preserve"> table</w:t>
                   </w:r>
                 </w:p>
               </w:tc>
@@ -10195,8 +10750,13 @@
                   <w:hideMark/>
                 </w:tcPr>
                 <w:p>
-                  <w:r>
-                    <w:t>il y a 6 chaises autour de la table, 1 sur chaque largeur et 2 par longueur</w:t>
+                  <w:proofErr w:type="gramStart"/>
+                  <w:r>
+                    <w:t>il</w:t>
+                  </w:r>
+                  <w:proofErr w:type="gramEnd"/>
+                  <w:r>
+                    <w:t xml:space="preserve"> y a 6 chaises autour de la table, 1 sur chaque largeur et 2 par longueur</w:t>
                   </w:r>
                 </w:p>
               </w:tc>
@@ -10208,9 +10768,11 @@
                   <w:hideMark/>
                 </w:tcPr>
                 <w:p>
+                  <w:proofErr w:type="gramStart"/>
                   <w:r>
                     <w:t>arbre</w:t>
                   </w:r>
+                  <w:proofErr w:type="gramEnd"/>
                 </w:p>
               </w:tc>
               <w:tc>
@@ -10219,8 +10781,13 @@
                   <w:hideMark/>
                 </w:tcPr>
                 <w:p>
-                  <w:r>
-                    <w:t>il  y a 4 arbre espacer dans le jardin</w:t>
+                  <w:proofErr w:type="gramStart"/>
+                  <w:r>
+                    <w:t>il  y</w:t>
+                  </w:r>
+                  <w:proofErr w:type="gramEnd"/>
+                  <w:r>
+                    <w:t xml:space="preserve"> a 4 arbre espacer dans le jardin</w:t>
                   </w:r>
                 </w:p>
               </w:tc>
@@ -10253,6 +10820,7 @@
         </w:rPr>
       </w:pPr>
       <w:bookmarkStart w:id="35" w:name="_Toc167200943"/>
+      <w:proofErr w:type="gramStart"/>
       <w:r>
         <w:rPr>
           <w:rFonts w:asciiTheme="minorHAnsi" w:hAnsiTheme="minorHAnsi"/>
@@ -10260,13 +10828,30 @@
           <w:szCs w:val="20"/>
         </w:rPr>
         <w:lastRenderedPageBreak/>
-        <w:t>salon de thé</w:t>
+        <w:t>salon</w:t>
+      </w:r>
+      <w:proofErr w:type="gramEnd"/>
+      <w:r>
+        <w:rPr>
+          <w:rFonts w:asciiTheme="minorHAnsi" w:hAnsiTheme="minorHAnsi"/>
+          <w:sz w:val="20"/>
+          <w:szCs w:val="20"/>
+        </w:rPr>
+        <w:t xml:space="preserve"> de thé</w:t>
       </w:r>
       <w:bookmarkEnd w:id="35"/>
     </w:p>
     <w:p>
       <w:r>
-        <w:t xml:space="preserve">(Auteur: Hugo </w:t>
+        <w:t>(</w:t>
+      </w:r>
+      <w:proofErr w:type="gramStart"/>
+      <w:r>
+        <w:t>Auteur:</w:t>
+      </w:r>
+      <w:proofErr w:type="gramEnd"/>
+      <w:r>
+        <w:t xml:space="preserve"> Hugo </w:t>
       </w:r>
       <w:proofErr w:type="spellStart"/>
       <w:r>
@@ -10310,8 +10895,13 @@
             <w:hideMark/>
           </w:tcPr>
           <w:p>
-            <w:r>
-              <w:t xml:space="preserve">en tant qu'élève je veux un salon de thé pour boire le café </w:t>
+            <w:proofErr w:type="gramStart"/>
+            <w:r>
+              <w:t>en</w:t>
+            </w:r>
+            <w:proofErr w:type="gramEnd"/>
+            <w:r>
+              <w:t xml:space="preserve"> tant qu'élève je veux un salon de thé pour boire le café </w:t>
             </w:r>
             <w:proofErr w:type="spellStart"/>
             <w:r>
@@ -10341,7 +10931,15 @@
               <w:jc w:val="center"/>
             </w:pPr>
             <w:r>
-              <w:t xml:space="preserve">Tests d'acceptance: </w:t>
+              <w:t xml:space="preserve">Tests </w:t>
+            </w:r>
+            <w:proofErr w:type="gramStart"/>
+            <w:r>
+              <w:t>d'acceptance:</w:t>
+            </w:r>
+            <w:proofErr w:type="gramEnd"/>
+            <w:r>
+              <w:t xml:space="preserve"> </w:t>
             </w:r>
           </w:p>
           <w:tbl>
@@ -10364,9 +10962,11 @@
                   <w:hideMark/>
                 </w:tcPr>
                 <w:p>
+                  <w:proofErr w:type="gramStart"/>
                   <w:r>
                     <w:t>emplacement</w:t>
                   </w:r>
+                  <w:proofErr w:type="gramEnd"/>
                 </w:p>
               </w:tc>
               <w:tc>
@@ -10421,10 +11021,12 @@
                 </w:tcPr>
                 <w:p>
                   <w:proofErr w:type="spellStart"/>
+                  <w:proofErr w:type="gramStart"/>
                   <w:r>
                     <w:t>téière</w:t>
                   </w:r>
                   <w:proofErr w:type="spellEnd"/>
+                  <w:proofErr w:type="gramEnd"/>
                 </w:p>
               </w:tc>
               <w:tc>
@@ -10446,9 +11048,11 @@
                   <w:hideMark/>
                 </w:tcPr>
                 <w:p>
+                  <w:proofErr w:type="gramStart"/>
                   <w:r>
                     <w:t>verre</w:t>
                   </w:r>
+                  <w:proofErr w:type="gramEnd"/>
                 </w:p>
               </w:tc>
               <w:tc>
@@ -10461,10 +11065,12 @@
                     <w:t xml:space="preserve">Il faut des verres </w:t>
                   </w:r>
                   <w:proofErr w:type="spellStart"/>
+                  <w:proofErr w:type="gramStart"/>
                   <w:r>
                     <w:t>a</w:t>
                   </w:r>
                   <w:proofErr w:type="spellEnd"/>
+                  <w:proofErr w:type="gramEnd"/>
                   <w:r>
                     <w:t xml:space="preserve"> disposition qui sont des verres qui ont un design spécial Maroc, les verres se trouvent sur les tables qui se situe sur le mur nord de la salle.</w:t>
                   </w:r>
@@ -10478,9 +11084,11 @@
                   <w:hideMark/>
                 </w:tcPr>
                 <w:p>
+                  <w:proofErr w:type="gramStart"/>
                   <w:r>
                     <w:t>tapis</w:t>
                   </w:r>
+                  <w:proofErr w:type="gramEnd"/>
                 </w:p>
               </w:tc>
               <w:tc>
@@ -10489,8 +11097,13 @@
                   <w:hideMark/>
                 </w:tcPr>
                 <w:p>
-                  <w:r>
-                    <w:t>il y a 10 tapis qui recouvre le sol de toute la salle</w:t>
+                  <w:proofErr w:type="gramStart"/>
+                  <w:r>
+                    <w:t>il</w:t>
+                  </w:r>
+                  <w:proofErr w:type="gramEnd"/>
+                  <w:r>
+                    <w:t xml:space="preserve"> y a 10 tapis qui recouvre le sol de toute la salle</w:t>
                   </w:r>
                 </w:p>
               </w:tc>
@@ -10502,8 +11115,13 @@
                   <w:hideMark/>
                 </w:tcPr>
                 <w:p>
-                  <w:r>
-                    <w:t>tables basse</w:t>
+                  <w:proofErr w:type="gramStart"/>
+                  <w:r>
+                    <w:t>tables</w:t>
+                  </w:r>
+                  <w:proofErr w:type="gramEnd"/>
+                  <w:r>
+                    <w:t xml:space="preserve"> basse</w:t>
                   </w:r>
                 </w:p>
               </w:tc>
@@ -10513,8 +11131,13 @@
                   <w:hideMark/>
                 </w:tcPr>
                 <w:p>
-                  <w:r>
-                    <w:t>il y a 6 tables basses de 1metre sur 1metre pour que les élèves puissent boire le thé dans la salle.</w:t>
+                  <w:proofErr w:type="gramStart"/>
+                  <w:r>
+                    <w:t>il</w:t>
+                  </w:r>
+                  <w:proofErr w:type="gramEnd"/>
+                  <w:r>
+                    <w:t xml:space="preserve"> y a 6 tables basses de 1metre sur 1metre pour que les élèves puissent boire le thé dans la salle.</w:t>
                   </w:r>
                 </w:p>
               </w:tc>
@@ -10526,8 +11149,13 @@
                   <w:hideMark/>
                 </w:tcPr>
                 <w:p>
-                  <w:r>
-                    <w:t xml:space="preserve">prise </w:t>
+                  <w:proofErr w:type="gramStart"/>
+                  <w:r>
+                    <w:t>prise</w:t>
+                  </w:r>
+                  <w:proofErr w:type="gramEnd"/>
+                  <w:r>
+                    <w:t xml:space="preserve"> </w:t>
                   </w:r>
                   <w:proofErr w:type="spellStart"/>
                   <w:r>
@@ -10555,8 +11183,13 @@
                   <w:hideMark/>
                 </w:tcPr>
                 <w:p>
-                  <w:r>
-                    <w:t>porte entrer</w:t>
+                  <w:proofErr w:type="gramStart"/>
+                  <w:r>
+                    <w:t>porte</w:t>
+                  </w:r>
+                  <w:proofErr w:type="gramEnd"/>
+                  <w:r>
+                    <w:t xml:space="preserve"> entrer</w:t>
                   </w:r>
                 </w:p>
               </w:tc>
@@ -10599,7 +11232,15 @@
                 </w:tcPr>
                 <w:p>
                   <w:r>
-                    <w:t xml:space="preserve">Il y a 2 porte fenêtre de 2metre de hauteur et 1,20m de largeur elle se situe sur le mur </w:t>
+                    <w:t xml:space="preserve">Il y a 2 </w:t>
+                  </w:r>
+                  <w:proofErr w:type="gramStart"/>
+                  <w:r>
+                    <w:t>porte</w:t>
+                  </w:r>
+                  <w:proofErr w:type="gramEnd"/>
+                  <w:r>
+                    <w:t xml:space="preserve"> fenêtre de 2metre de hauteur et 1,20m de largeur elle se situe sur le mur </w:t>
                   </w:r>
                   <w:proofErr w:type="spellStart"/>
                   <w:r>
@@ -10616,9 +11257,11 @@
                   <w:hideMark/>
                 </w:tcPr>
                 <w:p>
+                  <w:proofErr w:type="gramStart"/>
                   <w:r>
                     <w:t>fenêtre</w:t>
                   </w:r>
+                  <w:proofErr w:type="gramEnd"/>
                 </w:p>
               </w:tc>
               <w:tc>
@@ -10627,8 +11270,13 @@
                   <w:hideMark/>
                 </w:tcPr>
                 <w:p>
-                  <w:r>
-                    <w:t xml:space="preserve">il y a sur le mur Nord 3 fenêtres qui sont </w:t>
+                  <w:proofErr w:type="gramStart"/>
+                  <w:r>
+                    <w:t>il</w:t>
+                  </w:r>
+                  <w:proofErr w:type="gramEnd"/>
+                  <w:r>
+                    <w:t xml:space="preserve"> y a sur le mur Nord 3 fenêtres qui sont </w:t>
                   </w:r>
                   <w:proofErr w:type="spellStart"/>
                   <w:r>
@@ -10676,19 +11324,37 @@
         </w:rPr>
       </w:pPr>
       <w:bookmarkStart w:id="36" w:name="_Toc167200944"/>
+      <w:proofErr w:type="gramStart"/>
       <w:r>
         <w:rPr>
           <w:rFonts w:asciiTheme="minorHAnsi" w:hAnsiTheme="minorHAnsi"/>
           <w:sz w:val="20"/>
           <w:szCs w:val="20"/>
         </w:rPr>
-        <w:t>bar roof top</w:t>
+        <w:t>bar</w:t>
+      </w:r>
+      <w:proofErr w:type="gramEnd"/>
+      <w:r>
+        <w:rPr>
+          <w:rFonts w:asciiTheme="minorHAnsi" w:hAnsiTheme="minorHAnsi"/>
+          <w:sz w:val="20"/>
+          <w:szCs w:val="20"/>
+        </w:rPr>
+        <w:t xml:space="preserve"> roof top</w:t>
       </w:r>
       <w:bookmarkEnd w:id="36"/>
     </w:p>
     <w:p>
       <w:r>
-        <w:t xml:space="preserve">(Auteur: </w:t>
+        <w:t>(</w:t>
+      </w:r>
+      <w:proofErr w:type="gramStart"/>
+      <w:r>
+        <w:t>Auteur:</w:t>
+      </w:r>
+      <w:proofErr w:type="gramEnd"/>
+      <w:r>
+        <w:t xml:space="preserve"> </w:t>
       </w:r>
       <w:proofErr w:type="spellStart"/>
       <w:r>
@@ -10740,8 +11406,13 @@
             <w:hideMark/>
           </w:tcPr>
           <w:p>
-            <w:r>
-              <w:t xml:space="preserve">en tant qu'utilisateur  je veux un bar </w:t>
+            <w:proofErr w:type="gramStart"/>
+            <w:r>
+              <w:t>en</w:t>
+            </w:r>
+            <w:proofErr w:type="gramEnd"/>
+            <w:r>
+              <w:t xml:space="preserve"> tant qu'utilisateur  je veux un bar </w:t>
             </w:r>
             <w:proofErr w:type="spellStart"/>
             <w:r>
@@ -10779,7 +11450,15 @@
               <w:jc w:val="center"/>
             </w:pPr>
             <w:r>
-              <w:t xml:space="preserve">Tests d'acceptance: </w:t>
+              <w:t xml:space="preserve">Tests </w:t>
+            </w:r>
+            <w:proofErr w:type="gramStart"/>
+            <w:r>
+              <w:t>d'acceptance:</w:t>
+            </w:r>
+            <w:proofErr w:type="gramEnd"/>
+            <w:r>
+              <w:t xml:space="preserve"> </w:t>
             </w:r>
           </w:p>
           <w:tbl>
@@ -10802,9 +11481,11 @@
                   <w:hideMark/>
                 </w:tcPr>
                 <w:p>
+                  <w:proofErr w:type="gramStart"/>
                   <w:r>
                     <w:t>pergola</w:t>
                   </w:r>
+                  <w:proofErr w:type="gramEnd"/>
                 </w:p>
               </w:tc>
               <w:tc>
@@ -10813,8 +11494,13 @@
                   <w:hideMark/>
                 </w:tcPr>
                 <w:p>
-                  <w:r>
-                    <w:t>il y a une pergola placer au centre du toit 3m largeur,  longueur 5m</w:t>
+                  <w:proofErr w:type="gramStart"/>
+                  <w:r>
+                    <w:t>il</w:t>
+                  </w:r>
+                  <w:proofErr w:type="gramEnd"/>
+                  <w:r>
+                    <w:t xml:space="preserve"> y a une pergola placer au centre du toit 3m largeur,  longueur 5m</w:t>
                   </w:r>
                 </w:p>
               </w:tc>
@@ -10826,8 +11512,13 @@
                   <w:hideMark/>
                 </w:tcPr>
                 <w:p>
-                  <w:r>
-                    <w:t>panneau solaire</w:t>
+                  <w:proofErr w:type="gramStart"/>
+                  <w:r>
+                    <w:t>panneau</w:t>
+                  </w:r>
+                  <w:proofErr w:type="gramEnd"/>
+                  <w:r>
+                    <w:t xml:space="preserve"> solaire</w:t>
                   </w:r>
                 </w:p>
               </w:tc>
@@ -10837,8 +11528,13 @@
                   <w:hideMark/>
                 </w:tcPr>
                 <w:p>
-                  <w:r>
-                    <w:t>le dessus de la pergola est équipé de panneaux solaire sur 15m2.</w:t>
+                  <w:proofErr w:type="gramStart"/>
+                  <w:r>
+                    <w:t>le</w:t>
+                  </w:r>
+                  <w:proofErr w:type="gramEnd"/>
+                  <w:r>
+                    <w:t xml:space="preserve"> dessus de la pergola est équipé de panneaux solaire sur 15m2.</w:t>
                   </w:r>
                 </w:p>
               </w:tc>
@@ -10861,8 +11557,21 @@
                   <w:hideMark/>
                 </w:tcPr>
                 <w:p>
-                  <w:r>
-                    <w:t>il y a 4 table basse elle sont disposer en carre avec 4m entre chaque table. dimension 1 mètre sur 1 mètre, il y a une table basse sous la pergola</w:t>
+                  <w:proofErr w:type="gramStart"/>
+                  <w:r>
+                    <w:t>il</w:t>
+                  </w:r>
+                  <w:proofErr w:type="gramEnd"/>
+                  <w:r>
+                    <w:t xml:space="preserve"> y a 4 table basse elle sont disposer en carre avec 4m entre chaque table. </w:t>
+                  </w:r>
+                  <w:proofErr w:type="gramStart"/>
+                  <w:r>
+                    <w:t>dimension</w:t>
+                  </w:r>
+                  <w:proofErr w:type="gramEnd"/>
+                  <w:r>
+                    <w:t xml:space="preserve"> 1 mètre sur 1 mètre, il y a une table basse sous la pergola</w:t>
                   </w:r>
                 </w:p>
               </w:tc>
@@ -10874,9 +11583,11 @@
                   <w:hideMark/>
                 </w:tcPr>
                 <w:p>
+                  <w:proofErr w:type="gramStart"/>
                   <w:r>
                     <w:t>chaise</w:t>
                   </w:r>
+                  <w:proofErr w:type="gramEnd"/>
                 </w:p>
               </w:tc>
               <w:tc>
@@ -10885,8 +11596,13 @@
                   <w:hideMark/>
                 </w:tcPr>
                 <w:p>
-                  <w:r>
-                    <w:t>chaque table il y a 4 fauteuils pour extérieur</w:t>
+                  <w:proofErr w:type="gramStart"/>
+                  <w:r>
+                    <w:t>chaque</w:t>
+                  </w:r>
+                  <w:proofErr w:type="gramEnd"/>
+                  <w:r>
+                    <w:t xml:space="preserve"> table il y a 4 fauteuils pour extérieur</w:t>
                   </w:r>
                 </w:p>
               </w:tc>
@@ -10898,9 +11614,11 @@
                   <w:hideMark/>
                 </w:tcPr>
                 <w:p>
+                  <w:proofErr w:type="gramStart"/>
                   <w:r>
                     <w:t>cabane</w:t>
                   </w:r>
+                  <w:proofErr w:type="gramEnd"/>
                 </w:p>
               </w:tc>
               <w:tc>
@@ -10909,8 +11627,13 @@
                   <w:hideMark/>
                 </w:tcPr>
                 <w:p>
-                  <w:r>
-                    <w:t xml:space="preserve">un petit cabanon sur le </w:t>
+                  <w:proofErr w:type="gramStart"/>
+                  <w:r>
+                    <w:t>un</w:t>
+                  </w:r>
+                  <w:proofErr w:type="gramEnd"/>
+                  <w:r>
+                    <w:t xml:space="preserve"> petit cabanon sur le </w:t>
                   </w:r>
                   <w:proofErr w:type="spellStart"/>
                   <w:r>
@@ -10946,9 +11669,11 @@
                   <w:hideMark/>
                 </w:tcPr>
                 <w:p>
+                  <w:proofErr w:type="gramStart"/>
                   <w:r>
                     <w:t>éolienne</w:t>
                   </w:r>
+                  <w:proofErr w:type="gramEnd"/>
                 </w:p>
               </w:tc>
               <w:tc>
@@ -10957,8 +11682,13 @@
                   <w:hideMark/>
                 </w:tcPr>
                 <w:p>
-                  <w:r>
-                    <w:t xml:space="preserve">il y a une éolienne de 3metre de haut dans le coin </w:t>
+                  <w:proofErr w:type="gramStart"/>
+                  <w:r>
+                    <w:t>il</w:t>
+                  </w:r>
+                  <w:proofErr w:type="gramEnd"/>
+                  <w:r>
+                    <w:t xml:space="preserve"> y a une éolienne de 3metre de haut dans le coin </w:t>
                   </w:r>
                   <w:proofErr w:type="spellStart"/>
                   <w:r>
@@ -10992,6 +11722,7 @@
         </w:rPr>
       </w:pPr>
       <w:bookmarkStart w:id="37" w:name="_Toc167200945"/>
+      <w:proofErr w:type="gramStart"/>
       <w:r>
         <w:rPr>
           <w:rFonts w:asciiTheme="minorHAnsi" w:hAnsiTheme="minorHAnsi"/>
@@ -11001,10 +11732,19 @@
         <w:t>bibliothèque</w:t>
       </w:r>
       <w:bookmarkEnd w:id="37"/>
-    </w:p>
-    <w:p>
-      <w:r>
-        <w:t xml:space="preserve">(Auteur: Hugo </w:t>
+      <w:proofErr w:type="gramEnd"/>
+    </w:p>
+    <w:p>
+      <w:r>
+        <w:t>(</w:t>
+      </w:r>
+      <w:proofErr w:type="gramStart"/>
+      <w:r>
+        <w:t>Auteur:</w:t>
+      </w:r>
+      <w:proofErr w:type="gramEnd"/>
+      <w:r>
+        <w:t xml:space="preserve"> Hugo </w:t>
       </w:r>
       <w:proofErr w:type="spellStart"/>
       <w:r>
@@ -11048,8 +11788,13 @@
             <w:hideMark/>
           </w:tcPr>
           <w:p>
-            <w:r>
-              <w:t>en tant qu'utilisateur de ce bâtiment je veux une bibliothèque pour pouvoir lire.</w:t>
+            <w:proofErr w:type="gramStart"/>
+            <w:r>
+              <w:t>en</w:t>
+            </w:r>
+            <w:proofErr w:type="gramEnd"/>
+            <w:r>
+              <w:t xml:space="preserve"> tant qu'utilisateur de ce bâtiment je veux une bibliothèque pour pouvoir lire.</w:t>
             </w:r>
           </w:p>
         </w:tc>
@@ -11071,7 +11816,15 @@
               <w:jc w:val="center"/>
             </w:pPr>
             <w:r>
-              <w:t xml:space="preserve">Tests d'acceptance: </w:t>
+              <w:t xml:space="preserve">Tests </w:t>
+            </w:r>
+            <w:proofErr w:type="gramStart"/>
+            <w:r>
+              <w:t>d'acceptance:</w:t>
+            </w:r>
+            <w:proofErr w:type="gramEnd"/>
+            <w:r>
+              <w:t xml:space="preserve"> </w:t>
             </w:r>
           </w:p>
           <w:tbl>
@@ -11105,8 +11858,13 @@
                   <w:hideMark/>
                 </w:tcPr>
                 <w:p>
-                  <w:r>
-                    <w:t>la salle se trouve en D08</w:t>
+                  <w:proofErr w:type="gramStart"/>
+                  <w:r>
+                    <w:t>la</w:t>
+                  </w:r>
+                  <w:proofErr w:type="gramEnd"/>
+                  <w:r>
+                    <w:t xml:space="preserve"> salle se trouve en D08</w:t>
                   </w:r>
                 </w:p>
               </w:tc>
@@ -11118,8 +11876,13 @@
                   <w:hideMark/>
                 </w:tcPr>
                 <w:p>
-                  <w:r>
-                    <w:t>porte entrer</w:t>
+                  <w:proofErr w:type="gramStart"/>
+                  <w:r>
+                    <w:t>porte</w:t>
+                  </w:r>
+                  <w:proofErr w:type="gramEnd"/>
+                  <w:r>
+                    <w:t xml:space="preserve"> entrer</w:t>
                   </w:r>
                 </w:p>
               </w:tc>
@@ -11129,8 +11892,13 @@
                   <w:hideMark/>
                 </w:tcPr>
                 <w:p>
-                  <w:r>
-                    <w:t>la porte d'entrer se situe sur le mur nord a 50cm du mur Est.</w:t>
+                  <w:proofErr w:type="gramStart"/>
+                  <w:r>
+                    <w:t>la</w:t>
+                  </w:r>
+                  <w:proofErr w:type="gramEnd"/>
+                  <w:r>
+                    <w:t xml:space="preserve"> porte d'entrer se situe sur le mur nord a 50cm du mur Est.</w:t>
                   </w:r>
                 </w:p>
               </w:tc>
@@ -11154,7 +11922,15 @@
                 </w:tcPr>
                 <w:p>
                   <w:r>
-                    <w:t>Sur les murs Sud et Ouest il y a des baie vitrée, les baie vitrée s'arrête a 1m50 de la fin du mur</w:t>
+                    <w:t xml:space="preserve">Sur les murs Sud et Ouest il y a </w:t>
+                  </w:r>
+                  <w:proofErr w:type="gramStart"/>
+                  <w:r>
+                    <w:t>des baie vitrée</w:t>
+                  </w:r>
+                  <w:proofErr w:type="gramEnd"/>
+                  <w:r>
+                    <w:t>, les baie vitrée s'arrête a 1m50 de la fin du mur</w:t>
                   </w:r>
                 </w:p>
               </w:tc>
@@ -11177,8 +11953,13 @@
                   <w:hideMark/>
                 </w:tcPr>
                 <w:p>
-                  <w:r>
-                    <w:t xml:space="preserve">dans la salle il y a 2 canaper, le premier est un canapé d'angles qui se trouve dans l'angle </w:t>
+                  <w:proofErr w:type="gramStart"/>
+                  <w:r>
+                    <w:t>dans</w:t>
+                  </w:r>
+                  <w:proofErr w:type="gramEnd"/>
+                  <w:r>
+                    <w:t xml:space="preserve"> la salle il y a 2 canaper, le premier est un canapé d'angles qui se trouve dans l'angle </w:t>
                   </w:r>
                   <w:proofErr w:type="spellStart"/>
                   <w:r>
@@ -11217,8 +11998,13 @@
                   <w:hideMark/>
                 </w:tcPr>
                 <w:p>
-                  <w:r>
-                    <w:t>il y a 8 pouf qui sont éparpiller dans le coter nord de la salle</w:t>
+                  <w:proofErr w:type="gramStart"/>
+                  <w:r>
+                    <w:t>il</w:t>
+                  </w:r>
+                  <w:proofErr w:type="gramEnd"/>
+                  <w:r>
+                    <w:t xml:space="preserve"> y a 8 pouf qui sont éparpiller dans le coter nord de la salle</w:t>
                   </w:r>
                 </w:p>
               </w:tc>
@@ -11230,9 +12016,11 @@
                   <w:hideMark/>
                 </w:tcPr>
                 <w:p>
+                  <w:proofErr w:type="gramStart"/>
                   <w:r>
                     <w:t>bibliothèque</w:t>
                   </w:r>
+                  <w:proofErr w:type="gramEnd"/>
                 </w:p>
               </w:tc>
               <w:tc>
@@ -11241,8 +12029,13 @@
                   <w:hideMark/>
                 </w:tcPr>
                 <w:p>
-                  <w:r>
-                    <w:t xml:space="preserve">il y a 5 bibliothèque, le </w:t>
+                  <w:proofErr w:type="gramStart"/>
+                  <w:r>
+                    <w:t>il</w:t>
+                  </w:r>
+                  <w:proofErr w:type="gramEnd"/>
+                  <w:r>
+                    <w:t xml:space="preserve"> y a 5 bibliothèque, le </w:t>
                   </w:r>
                   <w:proofErr w:type="spellStart"/>
                   <w:r>
@@ -11322,7 +12115,15 @@
     </w:p>
     <w:p>
       <w:r>
-        <w:t xml:space="preserve">(Auteur: </w:t>
+        <w:t>(</w:t>
+      </w:r>
+      <w:proofErr w:type="gramStart"/>
+      <w:r>
+        <w:t>Auteur:</w:t>
+      </w:r>
+      <w:proofErr w:type="gramEnd"/>
+      <w:r>
+        <w:t xml:space="preserve"> </w:t>
       </w:r>
       <w:proofErr w:type="spellStart"/>
       <w:r>
@@ -11376,7 +12177,15 @@
           <w:p>
             <w:r>
               <w:lastRenderedPageBreak/>
-              <w:t>En tant qu'utilisateur du bâtiment Je veux un coin SPA  pour me ressourcer</w:t>
+              <w:t xml:space="preserve">En tant qu'utilisateur du bâtiment Je veux un coin </w:t>
+            </w:r>
+            <w:proofErr w:type="gramStart"/>
+            <w:r>
+              <w:t>SPA  pour</w:t>
+            </w:r>
+            <w:proofErr w:type="gramEnd"/>
+            <w:r>
+              <w:t xml:space="preserve"> me ressourcer</w:t>
             </w:r>
           </w:p>
         </w:tc>
@@ -11398,7 +12207,15 @@
               <w:jc w:val="center"/>
             </w:pPr>
             <w:r>
-              <w:t xml:space="preserve">Tests d'acceptance: </w:t>
+              <w:t xml:space="preserve">Tests </w:t>
+            </w:r>
+            <w:proofErr w:type="gramStart"/>
+            <w:r>
+              <w:t>d'acceptance:</w:t>
+            </w:r>
+            <w:proofErr w:type="gramEnd"/>
+            <w:r>
+              <w:t xml:space="preserve"> </w:t>
             </w:r>
           </w:p>
           <w:tbl>
@@ -11421,9 +12238,11 @@
                   <w:hideMark/>
                 </w:tcPr>
                 <w:p>
+                  <w:proofErr w:type="gramStart"/>
                   <w:r>
                     <w:t>piscine</w:t>
                   </w:r>
+                  <w:proofErr w:type="gramEnd"/>
                 </w:p>
               </w:tc>
               <w:tc>
@@ -11432,8 +12251,13 @@
                   <w:hideMark/>
                 </w:tcPr>
                 <w:p>
-                  <w:r>
-                    <w:t>il y a une piscine de 5m de long sur 3 de large au centre de la pièces</w:t>
+                  <w:proofErr w:type="gramStart"/>
+                  <w:r>
+                    <w:t>il</w:t>
+                  </w:r>
+                  <w:proofErr w:type="gramEnd"/>
+                  <w:r>
+                    <w:t xml:space="preserve"> y a une piscine de 5m de long sur 3 de large au centre de la pièces</w:t>
                   </w:r>
                 </w:p>
               </w:tc>
@@ -11445,9 +12269,11 @@
                   <w:hideMark/>
                 </w:tcPr>
                 <w:p>
+                  <w:proofErr w:type="gramStart"/>
                   <w:r>
                     <w:t>transat</w:t>
                   </w:r>
+                  <w:proofErr w:type="gramEnd"/>
                 </w:p>
               </w:tc>
               <w:tc>
@@ -11456,8 +12282,13 @@
                   <w:hideMark/>
                 </w:tcPr>
                 <w:p>
-                  <w:r>
-                    <w:t xml:space="preserve">il y a 4 transat  le long de la piscine </w:t>
+                  <w:proofErr w:type="gramStart"/>
+                  <w:r>
+                    <w:t>il</w:t>
+                  </w:r>
+                  <w:proofErr w:type="gramEnd"/>
+                  <w:r>
+                    <w:t xml:space="preserve"> y a 4 transat  le long de la piscine </w:t>
                   </w:r>
                   <w:proofErr w:type="spellStart"/>
                   <w:r>
@@ -11477,9 +12308,11 @@
                   <w:hideMark/>
                 </w:tcPr>
                 <w:p>
+                  <w:proofErr w:type="gramStart"/>
                   <w:r>
                     <w:t>sauna</w:t>
                   </w:r>
+                  <w:proofErr w:type="gramEnd"/>
                 </w:p>
               </w:tc>
               <w:tc>
@@ -11488,8 +12321,13 @@
                   <w:hideMark/>
                 </w:tcPr>
                 <w:p>
-                  <w:r>
-                    <w:t xml:space="preserve">il y a un sauna dans le coin en haut </w:t>
+                  <w:proofErr w:type="gramStart"/>
+                  <w:r>
+                    <w:t>il</w:t>
+                  </w:r>
+                  <w:proofErr w:type="gramEnd"/>
+                  <w:r>
+                    <w:t xml:space="preserve"> y a un sauna dans le coin en haut </w:t>
                   </w:r>
                   <w:proofErr w:type="spellStart"/>
                   <w:r>
@@ -11509,9 +12347,11 @@
                   <w:hideMark/>
                 </w:tcPr>
                 <w:p>
+                  <w:proofErr w:type="gramStart"/>
                   <w:r>
                     <w:t>porte</w:t>
                   </w:r>
+                  <w:proofErr w:type="gramEnd"/>
                 </w:p>
               </w:tc>
               <w:tc>
@@ -11520,8 +12360,13 @@
                   <w:hideMark/>
                 </w:tcPr>
                 <w:p>
-                  <w:r>
-                    <w:t>sur le mur sud il y a une porte a 1m du mur de l 'est</w:t>
+                  <w:proofErr w:type="gramStart"/>
+                  <w:r>
+                    <w:t>sur</w:t>
+                  </w:r>
+                  <w:proofErr w:type="gramEnd"/>
+                  <w:r>
+                    <w:t xml:space="preserve"> le mur sud il y a une porte a 1m du mur de l 'est</w:t>
                   </w:r>
                 </w:p>
               </w:tc>
@@ -11533,9 +12378,11 @@
                   <w:hideMark/>
                 </w:tcPr>
                 <w:p>
+                  <w:proofErr w:type="gramStart"/>
                   <w:r>
                     <w:t>fenêtre</w:t>
                   </w:r>
+                  <w:proofErr w:type="gramEnd"/>
                 </w:p>
               </w:tc>
               <w:tc>
@@ -11544,8 +12391,13 @@
                   <w:hideMark/>
                 </w:tcPr>
                 <w:p>
-                  <w:r>
-                    <w:t>il y une bais vitré sur le mur Est,  il y une bais vitré sur le mur nord</w:t>
+                  <w:proofErr w:type="gramStart"/>
+                  <w:r>
+                    <w:t>il</w:t>
+                  </w:r>
+                  <w:proofErr w:type="gramEnd"/>
+                  <w:r>
+                    <w:t xml:space="preserve"> y une bais vitré sur le mur Est,  il y une bais vitré sur le mur nord</w:t>
                   </w:r>
                 </w:p>
               </w:tc>
@@ -11607,7 +12459,15 @@
         </w:tabs>
       </w:pPr>
       <w:r>
-        <w:t xml:space="preserve">(Auteur: Hugo </w:t>
+        <w:t>(</w:t>
+      </w:r>
+      <w:proofErr w:type="gramStart"/>
+      <w:r>
+        <w:t>Auteur:</w:t>
+      </w:r>
+      <w:proofErr w:type="gramEnd"/>
+      <w:r>
+        <w:t xml:space="preserve"> Hugo </w:t>
       </w:r>
       <w:proofErr w:type="spellStart"/>
       <w:r>
@@ -11655,7 +12515,15 @@
           </w:tcPr>
           <w:p>
             <w:r>
-              <w:t>En tant que utilisateur du bâtiment  je veux une salle de recyclage pour maintenir le bâtiment propre et la planète en vie</w:t>
+              <w:t xml:space="preserve">En tant que utilisateur du </w:t>
+            </w:r>
+            <w:proofErr w:type="gramStart"/>
+            <w:r>
+              <w:t>bâtiment  je</w:t>
+            </w:r>
+            <w:proofErr w:type="gramEnd"/>
+            <w:r>
+              <w:t xml:space="preserve"> veux une salle de recyclage pour maintenir le bâtiment propre et la planète en vie</w:t>
             </w:r>
           </w:p>
         </w:tc>
@@ -11677,7 +12545,15 @@
               <w:jc w:val="center"/>
             </w:pPr>
             <w:r>
-              <w:t xml:space="preserve">Tests d'acceptance: </w:t>
+              <w:t xml:space="preserve">Tests </w:t>
+            </w:r>
+            <w:proofErr w:type="gramStart"/>
+            <w:r>
+              <w:t>d'acceptance:</w:t>
+            </w:r>
+            <w:proofErr w:type="gramEnd"/>
+            <w:r>
+              <w:t xml:space="preserve"> </w:t>
             </w:r>
           </w:p>
           <w:tbl>
@@ -11700,9 +12576,11 @@
                   <w:hideMark/>
                 </w:tcPr>
                 <w:p>
+                  <w:proofErr w:type="gramStart"/>
                   <w:r>
                     <w:t>salle</w:t>
                   </w:r>
+                  <w:proofErr w:type="gramEnd"/>
                 </w:p>
               </w:tc>
               <w:tc>
@@ -11711,8 +12589,13 @@
                   <w:hideMark/>
                 </w:tcPr>
                 <w:p>
-                  <w:r>
-                    <w:t>la salle de recyclage se trouve dans la salle D04</w:t>
+                  <w:proofErr w:type="gramStart"/>
+                  <w:r>
+                    <w:t>la</w:t>
+                  </w:r>
+                  <w:proofErr w:type="gramEnd"/>
+                  <w:r>
+                    <w:t xml:space="preserve"> salle de recyclage se trouve dans la salle D04</w:t>
                   </w:r>
                 </w:p>
               </w:tc>
@@ -11724,9 +12607,11 @@
                   <w:hideMark/>
                 </w:tcPr>
                 <w:p>
+                  <w:proofErr w:type="gramStart"/>
                   <w:r>
                     <w:t>étagère</w:t>
                   </w:r>
+                  <w:proofErr w:type="gramEnd"/>
                 </w:p>
               </w:tc>
               <w:tc>
@@ -11735,8 +12620,13 @@
                   <w:hideMark/>
                 </w:tcPr>
                 <w:p>
-                  <w:r>
-                    <w:t xml:space="preserve">sur le mur nord se trouve une étagère en bois qui possède 5 étages de rangement, l'étagère fait 190cm de hauteur et 2 mètre de largeur elle se situe exactement au </w:t>
+                  <w:proofErr w:type="gramStart"/>
+                  <w:r>
+                    <w:t>sur</w:t>
+                  </w:r>
+                  <w:proofErr w:type="gramEnd"/>
+                  <w:r>
+                    <w:t xml:space="preserve"> le mur nord se trouve une étagère en bois qui possède 5 étages de rangement, l'étagère fait 190cm de hauteur et 2 mètre de largeur elle se situe exactement au </w:t>
                   </w:r>
                   <w:proofErr w:type="spellStart"/>
                   <w:r>
@@ -11756,9 +12646,11 @@
                   <w:hideMark/>
                 </w:tcPr>
                 <w:p>
+                  <w:proofErr w:type="gramStart"/>
                   <w:r>
                     <w:t>fenêtre</w:t>
                   </w:r>
+                  <w:proofErr w:type="gramEnd"/>
                 </w:p>
               </w:tc>
               <w:tc>
@@ -11767,8 +12659,13 @@
                   <w:hideMark/>
                 </w:tcPr>
                 <w:p>
-                  <w:r>
-                    <w:t xml:space="preserve">il y a une longue fenêtre de 100cm de hauteur et 400cm de largeur la fenêtre se trouve </w:t>
+                  <w:proofErr w:type="gramStart"/>
+                  <w:r>
+                    <w:t>il</w:t>
+                  </w:r>
+                  <w:proofErr w:type="gramEnd"/>
+                  <w:r>
+                    <w:t xml:space="preserve"> y a une longue fenêtre de 100cm de hauteur et 400cm de largeur la fenêtre se trouve </w:t>
                   </w:r>
                   <w:proofErr w:type="spellStart"/>
                   <w:r>
@@ -11949,7 +12846,15 @@
                 </w:tcPr>
                 <w:p>
                   <w:r>
-                    <w:t xml:space="preserve">Il y a deux lampe en forme de cercle qui se trouve au </w:t>
+                    <w:t xml:space="preserve">Il y a </w:t>
+                  </w:r>
+                  <w:proofErr w:type="gramStart"/>
+                  <w:r>
+                    <w:t>deux lampe</w:t>
+                  </w:r>
+                  <w:proofErr w:type="gramEnd"/>
+                  <w:r>
+                    <w:t xml:space="preserve"> en forme de cercle qui se trouve au </w:t>
                   </w:r>
                   <w:proofErr w:type="spellStart"/>
                   <w:r>
@@ -12183,7 +13088,15 @@
     </w:p>
     <w:p>
       <w:r>
-        <w:t>Chaque membre crée un dossier « Livrables » sur teams dans équipes « </w:t>
+        <w:t xml:space="preserve">Chaque membre crée un dossier « Livrables » sur </w:t>
+      </w:r>
+      <w:proofErr w:type="gramStart"/>
+      <w:r>
+        <w:t>teams</w:t>
+      </w:r>
+      <w:proofErr w:type="gramEnd"/>
+      <w:r>
+        <w:t xml:space="preserve"> dans équipes « </w:t>
       </w:r>
       <w:r>
         <w:rPr>
@@ -12525,7 +13438,25 @@
           <w:sz w:val="20"/>
           <w:szCs w:val="20"/>
         </w:rPr>
-        <w:t>Rétrospective sprint 4 : Gros problème avec le projet IceScrum: les sprints 4,5 et 6 étaient fermés. Impossible de revenir en arrière. Environ 1période perdue à recréer un nouveau projet. A améliorer : faire attention avant de confirmer les opérations sur les sprints. Il y a eu un remplacement de dernière minute car deux collègues étaient absents.</w:t>
+        <w:t xml:space="preserve">Rétrospective sprint 4 : Gros problème avec le projet </w:t>
+      </w:r>
+      <w:proofErr w:type="gramStart"/>
+      <w:r>
+        <w:rPr>
+          <w:rFonts w:asciiTheme="minorHAnsi" w:hAnsiTheme="minorHAnsi"/>
+          <w:sz w:val="20"/>
+          <w:szCs w:val="20"/>
+        </w:rPr>
+        <w:t>IceScrum:</w:t>
+      </w:r>
+      <w:proofErr w:type="gramEnd"/>
+      <w:r>
+        <w:rPr>
+          <w:rFonts w:asciiTheme="minorHAnsi" w:hAnsiTheme="minorHAnsi"/>
+          <w:sz w:val="20"/>
+          <w:szCs w:val="20"/>
+        </w:rPr>
+        <w:t xml:space="preserve"> les sprints 4,5 et 6 étaient fermés. Impossible de revenir en arrière. Environ 1période perdue à recréer un nouveau projet. A améliorer : faire attention avant de confirmer les opérations sur les sprints. Il y a eu un remplacement de dernière minute car deux collègues étaient absents.</w:t>
       </w:r>
     </w:p>
     <w:p>
@@ -12562,7 +13493,25 @@
           <w:sz w:val="20"/>
           <w:szCs w:val="20"/>
         </w:rPr>
-        <w:t xml:space="preserve"> car il y en avait pas assez. Pour le prochain sprint on devra créer de nouvelles stories.</w:t>
+        <w:t xml:space="preserve"> car </w:t>
+      </w:r>
+      <w:proofErr w:type="gramStart"/>
+      <w:r>
+        <w:rPr>
+          <w:rFonts w:asciiTheme="minorHAnsi" w:hAnsiTheme="minorHAnsi"/>
+          <w:sz w:val="20"/>
+          <w:szCs w:val="20"/>
+        </w:rPr>
+        <w:t>il y en avait pas</w:t>
+      </w:r>
+      <w:proofErr w:type="gramEnd"/>
+      <w:r>
+        <w:rPr>
+          <w:rFonts w:asciiTheme="minorHAnsi" w:hAnsiTheme="minorHAnsi"/>
+          <w:sz w:val="20"/>
+          <w:szCs w:val="20"/>
+        </w:rPr>
+        <w:t xml:space="preserve"> assez. Pour le prochain sprint on devra créer de nouvelles stories.</w:t>
       </w:r>
     </w:p>
     <w:p>
@@ -12646,7 +13595,21 @@
         <w:rPr>
           <w:sz w:val="20"/>
         </w:rPr>
-        <w:t>Ne pas mettre le journal de travail lui-même ici ! (mais on peut mettre une référence sur un fichier externe).</w:t>
+        <w:t>Ne pas mettre le journal de travail lui-même ici ! (</w:t>
+      </w:r>
+      <w:proofErr w:type="gramStart"/>
+      <w:r>
+        <w:rPr>
+          <w:sz w:val="20"/>
+        </w:rPr>
+        <w:t>mais</w:t>
+      </w:r>
+      <w:proofErr w:type="gramEnd"/>
+      <w:r>
+        <w:rPr>
+          <w:sz w:val="20"/>
+        </w:rPr>
+        <w:t xml:space="preserve"> on peut mettre une référence sur un fichier externe).</w:t>
       </w:r>
     </w:p>
     <w:p>
@@ -12843,13 +13806,23 @@
           <w:szCs w:val="20"/>
         </w:rPr>
       </w:pPr>
+      <w:proofErr w:type="gramStart"/>
       <w:r>
         <w:rPr>
           <w:rFonts w:asciiTheme="minorHAnsi" w:hAnsiTheme="minorHAnsi"/>
           <w:sz w:val="20"/>
           <w:szCs w:val="20"/>
         </w:rPr>
-        <w:t>salon de thé</w:t>
+        <w:t>salon</w:t>
+      </w:r>
+      <w:proofErr w:type="gramEnd"/>
+      <w:r>
+        <w:rPr>
+          <w:rFonts w:asciiTheme="minorHAnsi" w:hAnsiTheme="minorHAnsi"/>
+          <w:sz w:val="20"/>
+          <w:szCs w:val="20"/>
+        </w:rPr>
+        <w:t xml:space="preserve"> de thé</w:t>
       </w:r>
     </w:p>
     <w:tbl>
@@ -12887,9 +13860,11 @@
             <w:hideMark/>
           </w:tcPr>
           <w:p>
+            <w:proofErr w:type="gramStart"/>
             <w:r>
               <w:t>emplacement</w:t>
             </w:r>
+            <w:proofErr w:type="gramEnd"/>
           </w:p>
         </w:tc>
         <w:tc>
@@ -13012,10 +13987,12 @@
           </w:tcPr>
           <w:p>
             <w:proofErr w:type="spellStart"/>
+            <w:proofErr w:type="gramStart"/>
             <w:r>
               <w:t>téière</w:t>
             </w:r>
             <w:proofErr w:type="spellEnd"/>
+            <w:proofErr w:type="gramEnd"/>
           </w:p>
         </w:tc>
         <w:tc>
@@ -13071,9 +14048,11 @@
             <w:hideMark/>
           </w:tcPr>
           <w:p>
+            <w:proofErr w:type="gramStart"/>
             <w:r>
               <w:t>verre</w:t>
             </w:r>
+            <w:proofErr w:type="gramEnd"/>
           </w:p>
         </w:tc>
         <w:tc>
@@ -13092,10 +14071,12 @@
               <w:t xml:space="preserve">Il faut des verres </w:t>
             </w:r>
             <w:proofErr w:type="spellStart"/>
+            <w:proofErr w:type="gramStart"/>
             <w:r>
               <w:t>a</w:t>
             </w:r>
             <w:proofErr w:type="spellEnd"/>
+            <w:proofErr w:type="gramEnd"/>
             <w:r>
               <w:t xml:space="preserve"> disposition qui sont des verres qui ont un design spécial Maroc, les verres se trouvent sur les tables qui se situe sur le mur nord de la salle.</w:t>
             </w:r>
@@ -13137,25 +14118,32 @@
             <w:hideMark/>
           </w:tcPr>
           <w:p>
+            <w:proofErr w:type="gramStart"/>
             <w:r>
               <w:t>tapis</w:t>
             </w:r>
-          </w:p>
-        </w:tc>
-        <w:tc>
-          <w:tcPr>
-            <w:tcW w:w="0" w:type="auto"/>
-            <w:tcBorders>
-              <w:top w:val="single" w:sz="4" w:space="0" w:color="auto"/>
-              <w:left w:val="single" w:sz="4" w:space="0" w:color="auto"/>
-              <w:bottom w:val="single" w:sz="4" w:space="0" w:color="auto"/>
-              <w:right w:val="single" w:sz="4" w:space="0" w:color="auto"/>
-            </w:tcBorders>
-            <w:hideMark/>
-          </w:tcPr>
-          <w:p>
-            <w:r>
-              <w:t>il y a 10 tapis qui recouvre le sol de toute la salle</w:t>
+            <w:proofErr w:type="gramEnd"/>
+          </w:p>
+        </w:tc>
+        <w:tc>
+          <w:tcPr>
+            <w:tcW w:w="0" w:type="auto"/>
+            <w:tcBorders>
+              <w:top w:val="single" w:sz="4" w:space="0" w:color="auto"/>
+              <w:left w:val="single" w:sz="4" w:space="0" w:color="auto"/>
+              <w:bottom w:val="single" w:sz="4" w:space="0" w:color="auto"/>
+              <w:right w:val="single" w:sz="4" w:space="0" w:color="auto"/>
+            </w:tcBorders>
+            <w:hideMark/>
+          </w:tcPr>
+          <w:p>
+            <w:proofErr w:type="gramStart"/>
+            <w:r>
+              <w:t>il</w:t>
+            </w:r>
+            <w:proofErr w:type="gramEnd"/>
+            <w:r>
+              <w:t xml:space="preserve"> y a 10 tapis qui recouvre le sol de toute la salle</w:t>
             </w:r>
           </w:p>
         </w:tc>
@@ -13195,25 +14183,35 @@
             <w:hideMark/>
           </w:tcPr>
           <w:p>
-            <w:r>
-              <w:t>tables basse</w:t>
-            </w:r>
-          </w:p>
-        </w:tc>
-        <w:tc>
-          <w:tcPr>
-            <w:tcW w:w="0" w:type="auto"/>
-            <w:tcBorders>
-              <w:top w:val="single" w:sz="4" w:space="0" w:color="auto"/>
-              <w:left w:val="single" w:sz="4" w:space="0" w:color="auto"/>
-              <w:bottom w:val="single" w:sz="4" w:space="0" w:color="auto"/>
-              <w:right w:val="single" w:sz="4" w:space="0" w:color="auto"/>
-            </w:tcBorders>
-            <w:hideMark/>
-          </w:tcPr>
-          <w:p>
-            <w:r>
-              <w:t>il y a 6 tables basses de 1metre sur 1metre pour que les élèves puissent boire le thé dans la salle.</w:t>
+            <w:proofErr w:type="gramStart"/>
+            <w:r>
+              <w:t>tables</w:t>
+            </w:r>
+            <w:proofErr w:type="gramEnd"/>
+            <w:r>
+              <w:t xml:space="preserve"> basse</w:t>
+            </w:r>
+          </w:p>
+        </w:tc>
+        <w:tc>
+          <w:tcPr>
+            <w:tcW w:w="0" w:type="auto"/>
+            <w:tcBorders>
+              <w:top w:val="single" w:sz="4" w:space="0" w:color="auto"/>
+              <w:left w:val="single" w:sz="4" w:space="0" w:color="auto"/>
+              <w:bottom w:val="single" w:sz="4" w:space="0" w:color="auto"/>
+              <w:right w:val="single" w:sz="4" w:space="0" w:color="auto"/>
+            </w:tcBorders>
+            <w:hideMark/>
+          </w:tcPr>
+          <w:p>
+            <w:proofErr w:type="gramStart"/>
+            <w:r>
+              <w:t>il</w:t>
+            </w:r>
+            <w:proofErr w:type="gramEnd"/>
+            <w:r>
+              <w:t xml:space="preserve"> y a 6 tables basses de 1metre sur 1metre pour que les élèves puissent boire le thé dans la salle.</w:t>
             </w:r>
           </w:p>
         </w:tc>
@@ -13253,8 +14251,13 @@
             <w:hideMark/>
           </w:tcPr>
           <w:p>
-            <w:r>
-              <w:t xml:space="preserve">prise </w:t>
+            <w:proofErr w:type="gramStart"/>
+            <w:r>
+              <w:t>prise</w:t>
+            </w:r>
+            <w:proofErr w:type="gramEnd"/>
+            <w:r>
+              <w:t xml:space="preserve"> </w:t>
             </w:r>
             <w:proofErr w:type="spellStart"/>
             <w:r>
@@ -13316,9 +14319,14 @@
             <w:hideMark/>
           </w:tcPr>
           <w:p>
+            <w:proofErr w:type="gramStart"/>
             <w:r>
               <w:lastRenderedPageBreak/>
-              <w:t>porte entrer</w:t>
+              <w:t>porte</w:t>
+            </w:r>
+            <w:proofErr w:type="gramEnd"/>
+            <w:r>
+              <w:t xml:space="preserve"> entrer</w:t>
             </w:r>
           </w:p>
         </w:tc>
@@ -13401,7 +14409,15 @@
           </w:tcPr>
           <w:p>
             <w:r>
-              <w:t xml:space="preserve">Il y a 2 porte fenêtre de 2metre de hauteur et 1,20m de largeur elle se situe sur le mur </w:t>
+              <w:t xml:space="preserve">Il y a 2 </w:t>
+            </w:r>
+            <w:proofErr w:type="gramStart"/>
+            <w:r>
+              <w:t>porte</w:t>
+            </w:r>
+            <w:proofErr w:type="gramEnd"/>
+            <w:r>
+              <w:t xml:space="preserve"> fenêtre de 2metre de hauteur et 1,20m de largeur elle se situe sur le mur </w:t>
             </w:r>
             <w:proofErr w:type="spellStart"/>
             <w:r>
@@ -13446,25 +14462,32 @@
             <w:hideMark/>
           </w:tcPr>
           <w:p>
+            <w:proofErr w:type="gramStart"/>
             <w:r>
               <w:t>fenêtre</w:t>
             </w:r>
-          </w:p>
-        </w:tc>
-        <w:tc>
-          <w:tcPr>
-            <w:tcW w:w="0" w:type="auto"/>
-            <w:tcBorders>
-              <w:top w:val="single" w:sz="4" w:space="0" w:color="auto"/>
-              <w:left w:val="single" w:sz="4" w:space="0" w:color="auto"/>
-              <w:bottom w:val="single" w:sz="4" w:space="0" w:color="auto"/>
-              <w:right w:val="single" w:sz="4" w:space="0" w:color="auto"/>
-            </w:tcBorders>
-            <w:hideMark/>
-          </w:tcPr>
-          <w:p>
-            <w:r>
-              <w:t xml:space="preserve">il y a sur le mur Nord 3 fenêtres qui sont </w:t>
+            <w:proofErr w:type="gramEnd"/>
+          </w:p>
+        </w:tc>
+        <w:tc>
+          <w:tcPr>
+            <w:tcW w:w="0" w:type="auto"/>
+            <w:tcBorders>
+              <w:top w:val="single" w:sz="4" w:space="0" w:color="auto"/>
+              <w:left w:val="single" w:sz="4" w:space="0" w:color="auto"/>
+              <w:bottom w:val="single" w:sz="4" w:space="0" w:color="auto"/>
+              <w:right w:val="single" w:sz="4" w:space="0" w:color="auto"/>
+            </w:tcBorders>
+            <w:hideMark/>
+          </w:tcPr>
+          <w:p>
+            <w:proofErr w:type="gramStart"/>
+            <w:r>
+              <w:t>il</w:t>
+            </w:r>
+            <w:proofErr w:type="gramEnd"/>
+            <w:r>
+              <w:t xml:space="preserve"> y a sur le mur Nord 3 fenêtres qui sont </w:t>
             </w:r>
             <w:proofErr w:type="spellStart"/>
             <w:r>
@@ -13509,13 +14532,23 @@
           <w:szCs w:val="20"/>
         </w:rPr>
       </w:pPr>
+      <w:proofErr w:type="gramStart"/>
       <w:r>
         <w:rPr>
           <w:rFonts w:asciiTheme="minorHAnsi" w:hAnsiTheme="minorHAnsi"/>
           <w:sz w:val="20"/>
           <w:szCs w:val="20"/>
         </w:rPr>
-        <w:t>salle d'impression D17</w:t>
+        <w:t>salle</w:t>
+      </w:r>
+      <w:proofErr w:type="gramEnd"/>
+      <w:r>
+        <w:rPr>
+          <w:rFonts w:asciiTheme="minorHAnsi" w:hAnsiTheme="minorHAnsi"/>
+          <w:sz w:val="20"/>
+          <w:szCs w:val="20"/>
+        </w:rPr>
+        <w:t xml:space="preserve"> d'impression D17</w:t>
       </w:r>
     </w:p>
     <w:tbl>
@@ -13553,25 +14586,35 @@
             <w:hideMark/>
           </w:tcPr>
           <w:p>
+            <w:proofErr w:type="gramStart"/>
             <w:r>
               <w:t>imprimante</w:t>
             </w:r>
-          </w:p>
-        </w:tc>
-        <w:tc>
-          <w:tcPr>
-            <w:tcW w:w="0" w:type="auto"/>
-            <w:tcBorders>
-              <w:top w:val="single" w:sz="4" w:space="0" w:color="auto"/>
-              <w:left w:val="single" w:sz="4" w:space="0" w:color="auto"/>
-              <w:bottom w:val="single" w:sz="4" w:space="0" w:color="auto"/>
-              <w:right w:val="single" w:sz="4" w:space="0" w:color="auto"/>
-            </w:tcBorders>
-            <w:hideMark/>
-          </w:tcPr>
-          <w:p>
-            <w:r>
-              <w:t xml:space="preserve">Je veux 1 imprimantes collé à </w:t>
+            <w:proofErr w:type="gramEnd"/>
+          </w:p>
+        </w:tc>
+        <w:tc>
+          <w:tcPr>
+            <w:tcW w:w="0" w:type="auto"/>
+            <w:tcBorders>
+              <w:top w:val="single" w:sz="4" w:space="0" w:color="auto"/>
+              <w:left w:val="single" w:sz="4" w:space="0" w:color="auto"/>
+              <w:bottom w:val="single" w:sz="4" w:space="0" w:color="auto"/>
+              <w:right w:val="single" w:sz="4" w:space="0" w:color="auto"/>
+            </w:tcBorders>
+            <w:hideMark/>
+          </w:tcPr>
+          <w:p>
+            <w:r>
+              <w:t xml:space="preserve">Je veux 1 </w:t>
+            </w:r>
+            <w:proofErr w:type="gramStart"/>
+            <w:r>
+              <w:t>imprimantes collé</w:t>
+            </w:r>
+            <w:proofErr w:type="gramEnd"/>
+            <w:r>
+              <w:t xml:space="preserve"> à </w:t>
             </w:r>
             <w:proofErr w:type="spellStart"/>
             <w:r>
@@ -13619,25 +14662,35 @@
             <w:hideMark/>
           </w:tcPr>
           <w:p>
+            <w:proofErr w:type="gramStart"/>
             <w:r>
               <w:t>étagère</w:t>
             </w:r>
-          </w:p>
-        </w:tc>
-        <w:tc>
-          <w:tcPr>
-            <w:tcW w:w="0" w:type="auto"/>
-            <w:tcBorders>
-              <w:top w:val="single" w:sz="4" w:space="0" w:color="auto"/>
-              <w:left w:val="single" w:sz="4" w:space="0" w:color="auto"/>
-              <w:bottom w:val="single" w:sz="4" w:space="0" w:color="auto"/>
-              <w:right w:val="single" w:sz="4" w:space="0" w:color="auto"/>
-            </w:tcBorders>
-            <w:hideMark/>
-          </w:tcPr>
-          <w:p>
-            <w:r>
-              <w:t>Il y a 2 étagères avec différente feuille de papier sur le mur à gauche à la porte. Les étagère font toute la largeur du mu et 1m90 de hauteur</w:t>
+            <w:proofErr w:type="gramEnd"/>
+          </w:p>
+        </w:tc>
+        <w:tc>
+          <w:tcPr>
+            <w:tcW w:w="0" w:type="auto"/>
+            <w:tcBorders>
+              <w:top w:val="single" w:sz="4" w:space="0" w:color="auto"/>
+              <w:left w:val="single" w:sz="4" w:space="0" w:color="auto"/>
+              <w:bottom w:val="single" w:sz="4" w:space="0" w:color="auto"/>
+              <w:right w:val="single" w:sz="4" w:space="0" w:color="auto"/>
+            </w:tcBorders>
+            <w:hideMark/>
+          </w:tcPr>
+          <w:p>
+            <w:r>
+              <w:t xml:space="preserve">Il y a 2 étagères avec différente feuille de papier sur le mur à gauche à la porte. </w:t>
+            </w:r>
+            <w:proofErr w:type="gramStart"/>
+            <w:r>
+              <w:t>Les étagère</w:t>
+            </w:r>
+            <w:proofErr w:type="gramEnd"/>
+            <w:r>
+              <w:t xml:space="preserve"> font toute la largeur du mu et 1m90 de hauteur</w:t>
             </w:r>
           </w:p>
         </w:tc>
@@ -13677,25 +14730,35 @@
             <w:hideMark/>
           </w:tcPr>
           <w:p>
+            <w:proofErr w:type="gramStart"/>
             <w:r>
               <w:t>serveur</w:t>
             </w:r>
-          </w:p>
-        </w:tc>
-        <w:tc>
-          <w:tcPr>
-            <w:tcW w:w="0" w:type="auto"/>
-            <w:tcBorders>
-              <w:top w:val="single" w:sz="4" w:space="0" w:color="auto"/>
-              <w:left w:val="single" w:sz="4" w:space="0" w:color="auto"/>
-              <w:bottom w:val="single" w:sz="4" w:space="0" w:color="auto"/>
-              <w:right w:val="single" w:sz="4" w:space="0" w:color="auto"/>
-            </w:tcBorders>
-            <w:hideMark/>
-          </w:tcPr>
-          <w:p>
-            <w:r>
-              <w:t>Il y a un serveur de 75cm de large et 2m de hauteur. Le serveur est au milieux du mur opposé de la porte.</w:t>
+            <w:proofErr w:type="gramEnd"/>
+          </w:p>
+        </w:tc>
+        <w:tc>
+          <w:tcPr>
+            <w:tcW w:w="0" w:type="auto"/>
+            <w:tcBorders>
+              <w:top w:val="single" w:sz="4" w:space="0" w:color="auto"/>
+              <w:left w:val="single" w:sz="4" w:space="0" w:color="auto"/>
+              <w:bottom w:val="single" w:sz="4" w:space="0" w:color="auto"/>
+              <w:right w:val="single" w:sz="4" w:space="0" w:color="auto"/>
+            </w:tcBorders>
+            <w:hideMark/>
+          </w:tcPr>
+          <w:p>
+            <w:r>
+              <w:t xml:space="preserve">Il y a un serveur de 75cm de large et 2m de hauteur. Le serveur est </w:t>
+            </w:r>
+            <w:proofErr w:type="gramStart"/>
+            <w:r>
+              <w:t>au milieux</w:t>
+            </w:r>
+            <w:proofErr w:type="gramEnd"/>
+            <w:r>
+              <w:t xml:space="preserve"> du mur opposé de la porte.</w:t>
             </w:r>
           </w:p>
         </w:tc>
@@ -13735,8 +14798,13 @@
             <w:hideMark/>
           </w:tcPr>
           <w:p>
-            <w:r>
-              <w:t>salle D17</w:t>
+            <w:proofErr w:type="gramStart"/>
+            <w:r>
+              <w:t>salle</w:t>
+            </w:r>
+            <w:proofErr w:type="gramEnd"/>
+            <w:r>
+              <w:t xml:space="preserve"> D17</w:t>
             </w:r>
           </w:p>
         </w:tc>
@@ -13793,25 +14861,35 @@
             <w:hideMark/>
           </w:tcPr>
           <w:p>
+            <w:proofErr w:type="gramStart"/>
             <w:r>
               <w:t>porte</w:t>
             </w:r>
-          </w:p>
-        </w:tc>
-        <w:tc>
-          <w:tcPr>
-            <w:tcW w:w="0" w:type="auto"/>
-            <w:tcBorders>
-              <w:top w:val="single" w:sz="4" w:space="0" w:color="auto"/>
-              <w:left w:val="single" w:sz="4" w:space="0" w:color="auto"/>
-              <w:bottom w:val="single" w:sz="4" w:space="0" w:color="auto"/>
-              <w:right w:val="single" w:sz="4" w:space="0" w:color="auto"/>
-            </w:tcBorders>
-            <w:hideMark/>
-          </w:tcPr>
-          <w:p>
-            <w:r>
-              <w:t>La porte est au milieux du mur nord.</w:t>
+            <w:proofErr w:type="gramEnd"/>
+          </w:p>
+        </w:tc>
+        <w:tc>
+          <w:tcPr>
+            <w:tcW w:w="0" w:type="auto"/>
+            <w:tcBorders>
+              <w:top w:val="single" w:sz="4" w:space="0" w:color="auto"/>
+              <w:left w:val="single" w:sz="4" w:space="0" w:color="auto"/>
+              <w:bottom w:val="single" w:sz="4" w:space="0" w:color="auto"/>
+              <w:right w:val="single" w:sz="4" w:space="0" w:color="auto"/>
+            </w:tcBorders>
+            <w:hideMark/>
+          </w:tcPr>
+          <w:p>
+            <w:r>
+              <w:t xml:space="preserve">La porte est </w:t>
+            </w:r>
+            <w:proofErr w:type="gramStart"/>
+            <w:r>
+              <w:t>au milieux</w:t>
+            </w:r>
+            <w:proofErr w:type="gramEnd"/>
+            <w:r>
+              <w:t xml:space="preserve"> du mur nord.</w:t>
             </w:r>
           </w:p>
         </w:tc>
@@ -13950,9 +15028,11 @@
             <w:hideMark/>
           </w:tcPr>
           <w:p>
+            <w:proofErr w:type="gramStart"/>
             <w:r>
               <w:t>banc</w:t>
             </w:r>
+            <w:proofErr w:type="gramEnd"/>
           </w:p>
         </w:tc>
         <w:tc>
@@ -14008,25 +15088,32 @@
             <w:hideMark/>
           </w:tcPr>
           <w:p>
+            <w:proofErr w:type="gramStart"/>
             <w:r>
               <w:t>casiers</w:t>
             </w:r>
-          </w:p>
-        </w:tc>
-        <w:tc>
-          <w:tcPr>
-            <w:tcW w:w="0" w:type="auto"/>
-            <w:tcBorders>
-              <w:top w:val="single" w:sz="4" w:space="0" w:color="auto"/>
-              <w:left w:val="single" w:sz="4" w:space="0" w:color="auto"/>
-              <w:bottom w:val="single" w:sz="4" w:space="0" w:color="auto"/>
-              <w:right w:val="single" w:sz="4" w:space="0" w:color="auto"/>
-            </w:tcBorders>
-            <w:hideMark/>
-          </w:tcPr>
-          <w:p>
-            <w:r>
-              <w:t>les casiers font tous 30 cm de large Les casiers font tous 50 cm de hauteur Les casiers font tous 50 cm de profondeur La rangée de casier touchent le mur Ouest le début de la rangée touche le mur Nord Il y a 4 casier en hauteur Il y a 10 casier en longueur</w:t>
+            <w:proofErr w:type="gramEnd"/>
+          </w:p>
+        </w:tc>
+        <w:tc>
+          <w:tcPr>
+            <w:tcW w:w="0" w:type="auto"/>
+            <w:tcBorders>
+              <w:top w:val="single" w:sz="4" w:space="0" w:color="auto"/>
+              <w:left w:val="single" w:sz="4" w:space="0" w:color="auto"/>
+              <w:bottom w:val="single" w:sz="4" w:space="0" w:color="auto"/>
+              <w:right w:val="single" w:sz="4" w:space="0" w:color="auto"/>
+            </w:tcBorders>
+            <w:hideMark/>
+          </w:tcPr>
+          <w:p>
+            <w:proofErr w:type="gramStart"/>
+            <w:r>
+              <w:t>les</w:t>
+            </w:r>
+            <w:proofErr w:type="gramEnd"/>
+            <w:r>
+              <w:t xml:space="preserve"> casiers font tous 30 cm de large Les casiers font tous 50 cm de hauteur Les casiers font tous 50 cm de profondeur La rangée de casier touchent le mur Ouest le début de la rangée touche le mur Nord Il y a 4 casier en hauteur Il y a 10 casier en longueur</w:t>
             </w:r>
           </w:p>
         </w:tc>
@@ -14066,25 +15153,38 @@
             <w:hideMark/>
           </w:tcPr>
           <w:p>
-            <w:r>
-              <w:t>douche 1</w:t>
-            </w:r>
-          </w:p>
-        </w:tc>
-        <w:tc>
-          <w:tcPr>
-            <w:tcW w:w="0" w:type="auto"/>
-            <w:tcBorders>
-              <w:top w:val="single" w:sz="4" w:space="0" w:color="auto"/>
-              <w:left w:val="single" w:sz="4" w:space="0" w:color="auto"/>
-              <w:bottom w:val="single" w:sz="4" w:space="0" w:color="auto"/>
-              <w:right w:val="single" w:sz="4" w:space="0" w:color="auto"/>
-            </w:tcBorders>
-            <w:hideMark/>
-          </w:tcPr>
-          <w:p>
-            <w:r>
-              <w:t>La douche est au coins Sud-Est. La douche fait 1.5m de longueur et de largeur. Le porte de la douche est au mur Ouest.  Les murs font tous 2.5m de hauteur Il y a un crochet sur le porte de la douche qui est à 1.5m de hauteur.</w:t>
+            <w:proofErr w:type="gramStart"/>
+            <w:r>
+              <w:t>douche</w:t>
+            </w:r>
+            <w:proofErr w:type="gramEnd"/>
+            <w:r>
+              <w:t xml:space="preserve"> 1</w:t>
+            </w:r>
+          </w:p>
+        </w:tc>
+        <w:tc>
+          <w:tcPr>
+            <w:tcW w:w="0" w:type="auto"/>
+            <w:tcBorders>
+              <w:top w:val="single" w:sz="4" w:space="0" w:color="auto"/>
+              <w:left w:val="single" w:sz="4" w:space="0" w:color="auto"/>
+              <w:bottom w:val="single" w:sz="4" w:space="0" w:color="auto"/>
+              <w:right w:val="single" w:sz="4" w:space="0" w:color="auto"/>
+            </w:tcBorders>
+            <w:hideMark/>
+          </w:tcPr>
+          <w:p>
+            <w:r>
+              <w:t xml:space="preserve">La douche est au coins Sud-Est. La douche fait 1.5m de longueur et de largeur. Le porte de la douche est au mur Ouest.  Les murs font tous 2.5m de hauteur Il y a un crochet sur </w:t>
+            </w:r>
+            <w:proofErr w:type="gramStart"/>
+            <w:r>
+              <w:t>le porte</w:t>
+            </w:r>
+            <w:proofErr w:type="gramEnd"/>
+            <w:r>
+              <w:t xml:space="preserve"> de la douche qui est à 1.5m de hauteur.</w:t>
             </w:r>
           </w:p>
         </w:tc>
@@ -14124,25 +15224,38 @@
             <w:hideMark/>
           </w:tcPr>
           <w:p>
-            <w:r>
-              <w:t>douche 2</w:t>
-            </w:r>
-          </w:p>
-        </w:tc>
-        <w:tc>
-          <w:tcPr>
-            <w:tcW w:w="0" w:type="auto"/>
-            <w:tcBorders>
-              <w:top w:val="single" w:sz="4" w:space="0" w:color="auto"/>
-              <w:left w:val="single" w:sz="4" w:space="0" w:color="auto"/>
-              <w:bottom w:val="single" w:sz="4" w:space="0" w:color="auto"/>
-              <w:right w:val="single" w:sz="4" w:space="0" w:color="auto"/>
-            </w:tcBorders>
-            <w:hideMark/>
-          </w:tcPr>
-          <w:p>
-            <w:r>
-              <w:t>La douche est au coins Sud-Ouest. La douche est au coins Sud-Est. La douche fait 1.5m de longueur et de largeur. Le porte de la douche est au mur Est.  Les murs font tous 2.5m de hauteur Il y a un crochet sur le porte de la douche qui est à 1.5m de hauteur.</w:t>
+            <w:proofErr w:type="gramStart"/>
+            <w:r>
+              <w:t>douche</w:t>
+            </w:r>
+            <w:proofErr w:type="gramEnd"/>
+            <w:r>
+              <w:t xml:space="preserve"> 2</w:t>
+            </w:r>
+          </w:p>
+        </w:tc>
+        <w:tc>
+          <w:tcPr>
+            <w:tcW w:w="0" w:type="auto"/>
+            <w:tcBorders>
+              <w:top w:val="single" w:sz="4" w:space="0" w:color="auto"/>
+              <w:left w:val="single" w:sz="4" w:space="0" w:color="auto"/>
+              <w:bottom w:val="single" w:sz="4" w:space="0" w:color="auto"/>
+              <w:right w:val="single" w:sz="4" w:space="0" w:color="auto"/>
+            </w:tcBorders>
+            <w:hideMark/>
+          </w:tcPr>
+          <w:p>
+            <w:r>
+              <w:t xml:space="preserve">La douche est au coins Sud-Ouest. La douche est au coins Sud-Est. La douche fait 1.5m de longueur et de largeur. Le porte de la douche est au mur Est.  Les murs font tous 2.5m de hauteur Il y a un crochet sur </w:t>
+            </w:r>
+            <w:proofErr w:type="gramStart"/>
+            <w:r>
+              <w:t>le porte</w:t>
+            </w:r>
+            <w:proofErr w:type="gramEnd"/>
+            <w:r>
+              <w:t xml:space="preserve"> de la douche qui est à 1.5m de hauteur.</w:t>
             </w:r>
           </w:p>
         </w:tc>
@@ -14200,7 +15313,15 @@
           </w:tcPr>
           <w:p>
             <w:r>
-              <w:t>Il y a une porte au milieux du mur Nord.</w:t>
+              <w:t xml:space="preserve">Il y a une porte </w:t>
+            </w:r>
+            <w:proofErr w:type="gramStart"/>
+            <w:r>
+              <w:t>au milieux</w:t>
+            </w:r>
+            <w:proofErr w:type="gramEnd"/>
+            <w:r>
+              <w:t xml:space="preserve"> du mur Nord.</w:t>
             </w:r>
           </w:p>
         </w:tc>
@@ -14282,26 +15403,33 @@
           </w:tcPr>
           <w:p>
             <w:proofErr w:type="spellStart"/>
+            <w:proofErr w:type="gramStart"/>
             <w:r>
               <w:t>toillette</w:t>
             </w:r>
             <w:proofErr w:type="spellEnd"/>
-          </w:p>
-        </w:tc>
-        <w:tc>
-          <w:tcPr>
-            <w:tcW w:w="0" w:type="auto"/>
-            <w:tcBorders>
-              <w:top w:val="single" w:sz="4" w:space="0" w:color="auto"/>
-              <w:left w:val="single" w:sz="4" w:space="0" w:color="auto"/>
-              <w:bottom w:val="single" w:sz="4" w:space="0" w:color="auto"/>
-              <w:right w:val="single" w:sz="4" w:space="0" w:color="auto"/>
-            </w:tcBorders>
-            <w:hideMark/>
-          </w:tcPr>
-          <w:p>
-            <w:r>
-              <w:t>dans la pièce 5 toilette fermer et aménager de la même manière</w:t>
+            <w:proofErr w:type="gramEnd"/>
+          </w:p>
+        </w:tc>
+        <w:tc>
+          <w:tcPr>
+            <w:tcW w:w="0" w:type="auto"/>
+            <w:tcBorders>
+              <w:top w:val="single" w:sz="4" w:space="0" w:color="auto"/>
+              <w:left w:val="single" w:sz="4" w:space="0" w:color="auto"/>
+              <w:bottom w:val="single" w:sz="4" w:space="0" w:color="auto"/>
+              <w:right w:val="single" w:sz="4" w:space="0" w:color="auto"/>
+            </w:tcBorders>
+            <w:hideMark/>
+          </w:tcPr>
+          <w:p>
+            <w:proofErr w:type="gramStart"/>
+            <w:r>
+              <w:t>dans</w:t>
+            </w:r>
+            <w:proofErr w:type="gramEnd"/>
+            <w:r>
+              <w:t xml:space="preserve"> la pièce 5 toilette fermer et aménager de la même manière</w:t>
             </w:r>
           </w:p>
         </w:tc>
@@ -14341,25 +15469,32 @@
             <w:hideMark/>
           </w:tcPr>
           <w:p>
+            <w:proofErr w:type="gramStart"/>
             <w:r>
               <w:t>robinet</w:t>
             </w:r>
-          </w:p>
-        </w:tc>
-        <w:tc>
-          <w:tcPr>
-            <w:tcW w:w="0" w:type="auto"/>
-            <w:tcBorders>
-              <w:top w:val="single" w:sz="4" w:space="0" w:color="auto"/>
-              <w:left w:val="single" w:sz="4" w:space="0" w:color="auto"/>
-              <w:bottom w:val="single" w:sz="4" w:space="0" w:color="auto"/>
-              <w:right w:val="single" w:sz="4" w:space="0" w:color="auto"/>
-            </w:tcBorders>
-            <w:hideMark/>
-          </w:tcPr>
-          <w:p>
-            <w:r>
-              <w:t>robinet dans chaque toilette</w:t>
+            <w:proofErr w:type="gramEnd"/>
+          </w:p>
+        </w:tc>
+        <w:tc>
+          <w:tcPr>
+            <w:tcW w:w="0" w:type="auto"/>
+            <w:tcBorders>
+              <w:top w:val="single" w:sz="4" w:space="0" w:color="auto"/>
+              <w:left w:val="single" w:sz="4" w:space="0" w:color="auto"/>
+              <w:bottom w:val="single" w:sz="4" w:space="0" w:color="auto"/>
+              <w:right w:val="single" w:sz="4" w:space="0" w:color="auto"/>
+            </w:tcBorders>
+            <w:hideMark/>
+          </w:tcPr>
+          <w:p>
+            <w:proofErr w:type="gramStart"/>
+            <w:r>
+              <w:t>robinet</w:t>
+            </w:r>
+            <w:proofErr w:type="gramEnd"/>
+            <w:r>
+              <w:t xml:space="preserve"> dans chaque toilette</w:t>
             </w:r>
           </w:p>
         </w:tc>
@@ -14399,25 +15534,32 @@
             <w:hideMark/>
           </w:tcPr>
           <w:p>
+            <w:proofErr w:type="gramStart"/>
             <w:r>
               <w:t>papier</w:t>
             </w:r>
-          </w:p>
-        </w:tc>
-        <w:tc>
-          <w:tcPr>
-            <w:tcW w:w="0" w:type="auto"/>
-            <w:tcBorders>
-              <w:top w:val="single" w:sz="4" w:space="0" w:color="auto"/>
-              <w:left w:val="single" w:sz="4" w:space="0" w:color="auto"/>
-              <w:bottom w:val="single" w:sz="4" w:space="0" w:color="auto"/>
-              <w:right w:val="single" w:sz="4" w:space="0" w:color="auto"/>
-            </w:tcBorders>
-            <w:hideMark/>
-          </w:tcPr>
-          <w:p>
-            <w:r>
-              <w:t>distributeur a papier dans chaque toilette</w:t>
+            <w:proofErr w:type="gramEnd"/>
+          </w:p>
+        </w:tc>
+        <w:tc>
+          <w:tcPr>
+            <w:tcW w:w="0" w:type="auto"/>
+            <w:tcBorders>
+              <w:top w:val="single" w:sz="4" w:space="0" w:color="auto"/>
+              <w:left w:val="single" w:sz="4" w:space="0" w:color="auto"/>
+              <w:bottom w:val="single" w:sz="4" w:space="0" w:color="auto"/>
+              <w:right w:val="single" w:sz="4" w:space="0" w:color="auto"/>
+            </w:tcBorders>
+            <w:hideMark/>
+          </w:tcPr>
+          <w:p>
+            <w:proofErr w:type="gramStart"/>
+            <w:r>
+              <w:t>distributeur</w:t>
+            </w:r>
+            <w:proofErr w:type="gramEnd"/>
+            <w:r>
+              <w:t xml:space="preserve"> a papier dans chaque toilette</w:t>
             </w:r>
           </w:p>
         </w:tc>
@@ -14458,9 +15600,14 @@
             <w:hideMark/>
           </w:tcPr>
           <w:p>
+            <w:proofErr w:type="gramStart"/>
             <w:r>
               <w:lastRenderedPageBreak/>
-              <w:t>salle D12</w:t>
+              <w:t>salle</w:t>
+            </w:r>
+            <w:proofErr w:type="gramEnd"/>
+            <w:r>
+              <w:t xml:space="preserve"> D12</w:t>
             </w:r>
           </w:p>
         </w:tc>
@@ -14559,26 +15706,33 @@
           </w:tcPr>
           <w:p>
             <w:proofErr w:type="spellStart"/>
+            <w:proofErr w:type="gramStart"/>
             <w:r>
               <w:t>toillette</w:t>
             </w:r>
             <w:proofErr w:type="spellEnd"/>
-          </w:p>
-        </w:tc>
-        <w:tc>
-          <w:tcPr>
-            <w:tcW w:w="0" w:type="auto"/>
-            <w:tcBorders>
-              <w:top w:val="single" w:sz="4" w:space="0" w:color="auto"/>
-              <w:left w:val="single" w:sz="4" w:space="0" w:color="auto"/>
-              <w:bottom w:val="single" w:sz="4" w:space="0" w:color="auto"/>
-              <w:right w:val="single" w:sz="4" w:space="0" w:color="auto"/>
-            </w:tcBorders>
-            <w:hideMark/>
-          </w:tcPr>
-          <w:p>
-            <w:r>
-              <w:t>dans la pièce 5 toilette fermer et aménager de la même manière</w:t>
+            <w:proofErr w:type="gramEnd"/>
+          </w:p>
+        </w:tc>
+        <w:tc>
+          <w:tcPr>
+            <w:tcW w:w="0" w:type="auto"/>
+            <w:tcBorders>
+              <w:top w:val="single" w:sz="4" w:space="0" w:color="auto"/>
+              <w:left w:val="single" w:sz="4" w:space="0" w:color="auto"/>
+              <w:bottom w:val="single" w:sz="4" w:space="0" w:color="auto"/>
+              <w:right w:val="single" w:sz="4" w:space="0" w:color="auto"/>
+            </w:tcBorders>
+            <w:hideMark/>
+          </w:tcPr>
+          <w:p>
+            <w:proofErr w:type="gramStart"/>
+            <w:r>
+              <w:t>dans</w:t>
+            </w:r>
+            <w:proofErr w:type="gramEnd"/>
+            <w:r>
+              <w:t xml:space="preserve"> la pièce 5 toilette fermer et aménager de la même manière</w:t>
             </w:r>
           </w:p>
         </w:tc>
@@ -14618,25 +15772,32 @@
             <w:hideMark/>
           </w:tcPr>
           <w:p>
+            <w:proofErr w:type="gramStart"/>
             <w:r>
               <w:t>robinet</w:t>
             </w:r>
-          </w:p>
-        </w:tc>
-        <w:tc>
-          <w:tcPr>
-            <w:tcW w:w="0" w:type="auto"/>
-            <w:tcBorders>
-              <w:top w:val="single" w:sz="4" w:space="0" w:color="auto"/>
-              <w:left w:val="single" w:sz="4" w:space="0" w:color="auto"/>
-              <w:bottom w:val="single" w:sz="4" w:space="0" w:color="auto"/>
-              <w:right w:val="single" w:sz="4" w:space="0" w:color="auto"/>
-            </w:tcBorders>
-            <w:hideMark/>
-          </w:tcPr>
-          <w:p>
-            <w:r>
-              <w:t>robinet dans chaque toilette</w:t>
+            <w:proofErr w:type="gramEnd"/>
+          </w:p>
+        </w:tc>
+        <w:tc>
+          <w:tcPr>
+            <w:tcW w:w="0" w:type="auto"/>
+            <w:tcBorders>
+              <w:top w:val="single" w:sz="4" w:space="0" w:color="auto"/>
+              <w:left w:val="single" w:sz="4" w:space="0" w:color="auto"/>
+              <w:bottom w:val="single" w:sz="4" w:space="0" w:color="auto"/>
+              <w:right w:val="single" w:sz="4" w:space="0" w:color="auto"/>
+            </w:tcBorders>
+            <w:hideMark/>
+          </w:tcPr>
+          <w:p>
+            <w:proofErr w:type="gramStart"/>
+            <w:r>
+              <w:t>robinet</w:t>
+            </w:r>
+            <w:proofErr w:type="gramEnd"/>
+            <w:r>
+              <w:t xml:space="preserve"> dans chaque toilette</w:t>
             </w:r>
           </w:p>
         </w:tc>
@@ -14676,25 +15837,32 @@
             <w:hideMark/>
           </w:tcPr>
           <w:p>
+            <w:proofErr w:type="gramStart"/>
             <w:r>
               <w:t>papier</w:t>
             </w:r>
-          </w:p>
-        </w:tc>
-        <w:tc>
-          <w:tcPr>
-            <w:tcW w:w="0" w:type="auto"/>
-            <w:tcBorders>
-              <w:top w:val="single" w:sz="4" w:space="0" w:color="auto"/>
-              <w:left w:val="single" w:sz="4" w:space="0" w:color="auto"/>
-              <w:bottom w:val="single" w:sz="4" w:space="0" w:color="auto"/>
-              <w:right w:val="single" w:sz="4" w:space="0" w:color="auto"/>
-            </w:tcBorders>
-            <w:hideMark/>
-          </w:tcPr>
-          <w:p>
-            <w:r>
-              <w:t>distributeur a papier dans chaque toilette</w:t>
+            <w:proofErr w:type="gramEnd"/>
+          </w:p>
+        </w:tc>
+        <w:tc>
+          <w:tcPr>
+            <w:tcW w:w="0" w:type="auto"/>
+            <w:tcBorders>
+              <w:top w:val="single" w:sz="4" w:space="0" w:color="auto"/>
+              <w:left w:val="single" w:sz="4" w:space="0" w:color="auto"/>
+              <w:bottom w:val="single" w:sz="4" w:space="0" w:color="auto"/>
+              <w:right w:val="single" w:sz="4" w:space="0" w:color="auto"/>
+            </w:tcBorders>
+            <w:hideMark/>
+          </w:tcPr>
+          <w:p>
+            <w:proofErr w:type="gramStart"/>
+            <w:r>
+              <w:t>distributeur</w:t>
+            </w:r>
+            <w:proofErr w:type="gramEnd"/>
+            <w:r>
+              <w:t xml:space="preserve"> a papier dans chaque toilette</w:t>
             </w:r>
           </w:p>
         </w:tc>
@@ -14833,9 +16001,11 @@
             <w:hideMark/>
           </w:tcPr>
           <w:p>
+            <w:proofErr w:type="gramStart"/>
             <w:r>
               <w:t>plante</w:t>
             </w:r>
+            <w:proofErr w:type="gramEnd"/>
           </w:p>
         </w:tc>
         <w:tc>
@@ -14854,12 +16024,17 @@
               <w:t xml:space="preserve">Il y a une plante dans </w:t>
             </w:r>
             <w:proofErr w:type="spellStart"/>
+            <w:proofErr w:type="gramStart"/>
             <w:r>
               <w:t>tout</w:t>
             </w:r>
             <w:proofErr w:type="spellEnd"/>
             <w:r>
-              <w:t xml:space="preserve"> les coins du couloir. Elle fait 1m de haut. La plante fait 30 cm de large. Elle fait aussi 30cm de longueur</w:t>
+              <w:t xml:space="preserve"> les coins</w:t>
+            </w:r>
+            <w:proofErr w:type="gramEnd"/>
+            <w:r>
+              <w:t xml:space="preserve"> du couloir. Elle fait 1m de haut. La plante fait 30 cm de large. Elle fait aussi 30cm de longueur</w:t>
             </w:r>
           </w:p>
         </w:tc>
@@ -14917,7 +16092,15 @@
           </w:tcPr>
           <w:p>
             <w:r>
-              <w:t>Il y a un panneau de 2m de longueur. Le panneau fait 1m de large. Le panneau est au milieux du mur qui est à droite de la porte</w:t>
+              <w:t xml:space="preserve">Il y a un panneau de 2m de longueur. Le panneau fait 1m de large. Le panneau est </w:t>
+            </w:r>
+            <w:proofErr w:type="gramStart"/>
+            <w:r>
+              <w:t>au milieux</w:t>
+            </w:r>
+            <w:proofErr w:type="gramEnd"/>
+            <w:r>
+              <w:t xml:space="preserve"> du mur qui est à droite de la porte</w:t>
             </w:r>
           </w:p>
         </w:tc>
@@ -14957,25 +16140,35 @@
             <w:hideMark/>
           </w:tcPr>
           <w:p>
+            <w:proofErr w:type="gramStart"/>
             <w:r>
               <w:t>porte</w:t>
             </w:r>
-          </w:p>
-        </w:tc>
-        <w:tc>
-          <w:tcPr>
-            <w:tcW w:w="0" w:type="auto"/>
-            <w:tcBorders>
-              <w:top w:val="single" w:sz="4" w:space="0" w:color="auto"/>
-              <w:left w:val="single" w:sz="4" w:space="0" w:color="auto"/>
-              <w:bottom w:val="single" w:sz="4" w:space="0" w:color="auto"/>
-              <w:right w:val="single" w:sz="4" w:space="0" w:color="auto"/>
-            </w:tcBorders>
-            <w:hideMark/>
-          </w:tcPr>
-          <w:p>
-            <w:r>
-              <w:t>La porte d'entrée fait 219.1cm de largeur. Elle fait 210cm de hauteur Elle est au milieux du mur Sud</w:t>
+            <w:proofErr w:type="gramEnd"/>
+          </w:p>
+        </w:tc>
+        <w:tc>
+          <w:tcPr>
+            <w:tcW w:w="0" w:type="auto"/>
+            <w:tcBorders>
+              <w:top w:val="single" w:sz="4" w:space="0" w:color="auto"/>
+              <w:left w:val="single" w:sz="4" w:space="0" w:color="auto"/>
+              <w:bottom w:val="single" w:sz="4" w:space="0" w:color="auto"/>
+              <w:right w:val="single" w:sz="4" w:space="0" w:color="auto"/>
+            </w:tcBorders>
+            <w:hideMark/>
+          </w:tcPr>
+          <w:p>
+            <w:r>
+              <w:t xml:space="preserve">La porte d'entrée fait 219.1cm de largeur. Elle fait 210cm de hauteur Elle est </w:t>
+            </w:r>
+            <w:proofErr w:type="gramStart"/>
+            <w:r>
+              <w:t>au milieux</w:t>
+            </w:r>
+            <w:proofErr w:type="gramEnd"/>
+            <w:r>
+              <w:t xml:space="preserve"> du mur Sud</w:t>
             </w:r>
           </w:p>
         </w:tc>
@@ -15032,13 +16225,23 @@
           <w:szCs w:val="20"/>
         </w:rPr>
       </w:pPr>
+      <w:proofErr w:type="gramStart"/>
       <w:r>
         <w:rPr>
           <w:rFonts w:asciiTheme="minorHAnsi" w:hAnsiTheme="minorHAnsi"/>
           <w:sz w:val="20"/>
           <w:szCs w:val="20"/>
         </w:rPr>
-        <w:t>jardin d'extérieur</w:t>
+        <w:t>jardin</w:t>
+      </w:r>
+      <w:proofErr w:type="gramEnd"/>
+      <w:r>
+        <w:rPr>
+          <w:rFonts w:asciiTheme="minorHAnsi" w:hAnsiTheme="minorHAnsi"/>
+          <w:sz w:val="20"/>
+          <w:szCs w:val="20"/>
+        </w:rPr>
+        <w:t xml:space="preserve"> d'extérieur</w:t>
       </w:r>
     </w:p>
     <w:tbl>
@@ -15076,25 +16279,32 @@
             <w:hideMark/>
           </w:tcPr>
           <w:p>
+            <w:proofErr w:type="gramStart"/>
             <w:r>
               <w:t>parasol</w:t>
             </w:r>
-          </w:p>
-        </w:tc>
-        <w:tc>
-          <w:tcPr>
-            <w:tcW w:w="0" w:type="auto"/>
-            <w:tcBorders>
-              <w:top w:val="single" w:sz="4" w:space="0" w:color="auto"/>
-              <w:left w:val="single" w:sz="4" w:space="0" w:color="auto"/>
-              <w:bottom w:val="single" w:sz="4" w:space="0" w:color="auto"/>
-              <w:right w:val="single" w:sz="4" w:space="0" w:color="auto"/>
-            </w:tcBorders>
-            <w:hideMark/>
-          </w:tcPr>
-          <w:p>
-            <w:r>
-              <w:t>il y a 2 parasol de 3m2 de diamètre hexagonaux   éloigner de 10 mètre depuis leur pieds.</w:t>
+            <w:proofErr w:type="gramEnd"/>
+          </w:p>
+        </w:tc>
+        <w:tc>
+          <w:tcPr>
+            <w:tcW w:w="0" w:type="auto"/>
+            <w:tcBorders>
+              <w:top w:val="single" w:sz="4" w:space="0" w:color="auto"/>
+              <w:left w:val="single" w:sz="4" w:space="0" w:color="auto"/>
+              <w:bottom w:val="single" w:sz="4" w:space="0" w:color="auto"/>
+              <w:right w:val="single" w:sz="4" w:space="0" w:color="auto"/>
+            </w:tcBorders>
+            <w:hideMark/>
+          </w:tcPr>
+          <w:p>
+            <w:proofErr w:type="gramStart"/>
+            <w:r>
+              <w:t>il</w:t>
+            </w:r>
+            <w:proofErr w:type="gramEnd"/>
+            <w:r>
+              <w:t xml:space="preserve"> y a 2 parasol de 3m2 de diamètre hexagonaux   éloigner de 10 mètre depuis leur pieds.</w:t>
             </w:r>
           </w:p>
         </w:tc>
@@ -15134,25 +16344,35 @@
             <w:hideMark/>
           </w:tcPr>
           <w:p>
+            <w:proofErr w:type="gramStart"/>
             <w:r>
               <w:t>banc</w:t>
             </w:r>
-          </w:p>
-        </w:tc>
-        <w:tc>
-          <w:tcPr>
-            <w:tcW w:w="0" w:type="auto"/>
-            <w:tcBorders>
-              <w:top w:val="single" w:sz="4" w:space="0" w:color="auto"/>
-              <w:left w:val="single" w:sz="4" w:space="0" w:color="auto"/>
-              <w:bottom w:val="single" w:sz="4" w:space="0" w:color="auto"/>
-              <w:right w:val="single" w:sz="4" w:space="0" w:color="auto"/>
-            </w:tcBorders>
-            <w:hideMark/>
-          </w:tcPr>
-          <w:p>
-            <w:r>
-              <w:t>5 banc d'une longueur de 3 mètre  espacer autour des parasol</w:t>
+            <w:proofErr w:type="gramEnd"/>
+          </w:p>
+        </w:tc>
+        <w:tc>
+          <w:tcPr>
+            <w:tcW w:w="0" w:type="auto"/>
+            <w:tcBorders>
+              <w:top w:val="single" w:sz="4" w:space="0" w:color="auto"/>
+              <w:left w:val="single" w:sz="4" w:space="0" w:color="auto"/>
+              <w:bottom w:val="single" w:sz="4" w:space="0" w:color="auto"/>
+              <w:right w:val="single" w:sz="4" w:space="0" w:color="auto"/>
+            </w:tcBorders>
+            <w:hideMark/>
+          </w:tcPr>
+          <w:p>
+            <w:r>
+              <w:t xml:space="preserve">5 banc d'une longueur de 3 </w:t>
+            </w:r>
+            <w:proofErr w:type="gramStart"/>
+            <w:r>
+              <w:t>mètre  espacer</w:t>
+            </w:r>
+            <w:proofErr w:type="gramEnd"/>
+            <w:r>
+              <w:t xml:space="preserve"> autour des parasol</w:t>
             </w:r>
           </w:p>
         </w:tc>
@@ -15192,8 +16412,13 @@
             <w:hideMark/>
           </w:tcPr>
           <w:p>
-            <w:r>
-              <w:t>une table</w:t>
+            <w:proofErr w:type="gramStart"/>
+            <w:r>
+              <w:t>une</w:t>
+            </w:r>
+            <w:proofErr w:type="gramEnd"/>
+            <w:r>
+              <w:t xml:space="preserve"> table</w:t>
             </w:r>
           </w:p>
         </w:tc>
@@ -15250,25 +16475,35 @@
             <w:hideMark/>
           </w:tcPr>
           <w:p>
-            <w:r>
-              <w:t>chaise table</w:t>
-            </w:r>
-          </w:p>
-        </w:tc>
-        <w:tc>
-          <w:tcPr>
-            <w:tcW w:w="0" w:type="auto"/>
-            <w:tcBorders>
-              <w:top w:val="single" w:sz="4" w:space="0" w:color="auto"/>
-              <w:left w:val="single" w:sz="4" w:space="0" w:color="auto"/>
-              <w:bottom w:val="single" w:sz="4" w:space="0" w:color="auto"/>
-              <w:right w:val="single" w:sz="4" w:space="0" w:color="auto"/>
-            </w:tcBorders>
-            <w:hideMark/>
-          </w:tcPr>
-          <w:p>
-            <w:r>
-              <w:t>il y a 6 chaises autour de la table, 1 sur chaque largeur et 2 par longueur</w:t>
+            <w:proofErr w:type="gramStart"/>
+            <w:r>
+              <w:t>chaise</w:t>
+            </w:r>
+            <w:proofErr w:type="gramEnd"/>
+            <w:r>
+              <w:t xml:space="preserve"> table</w:t>
+            </w:r>
+          </w:p>
+        </w:tc>
+        <w:tc>
+          <w:tcPr>
+            <w:tcW w:w="0" w:type="auto"/>
+            <w:tcBorders>
+              <w:top w:val="single" w:sz="4" w:space="0" w:color="auto"/>
+              <w:left w:val="single" w:sz="4" w:space="0" w:color="auto"/>
+              <w:bottom w:val="single" w:sz="4" w:space="0" w:color="auto"/>
+              <w:right w:val="single" w:sz="4" w:space="0" w:color="auto"/>
+            </w:tcBorders>
+            <w:hideMark/>
+          </w:tcPr>
+          <w:p>
+            <w:proofErr w:type="gramStart"/>
+            <w:r>
+              <w:t>il</w:t>
+            </w:r>
+            <w:proofErr w:type="gramEnd"/>
+            <w:r>
+              <w:t xml:space="preserve"> y a 6 chaises autour de la table, 1 sur chaque largeur et 2 par longueur</w:t>
             </w:r>
           </w:p>
         </w:tc>
@@ -15308,25 +16543,32 @@
             <w:hideMark/>
           </w:tcPr>
           <w:p>
+            <w:proofErr w:type="gramStart"/>
             <w:r>
               <w:t>arbre</w:t>
             </w:r>
-          </w:p>
-        </w:tc>
-        <w:tc>
-          <w:tcPr>
-            <w:tcW w:w="0" w:type="auto"/>
-            <w:tcBorders>
-              <w:top w:val="single" w:sz="4" w:space="0" w:color="auto"/>
-              <w:left w:val="single" w:sz="4" w:space="0" w:color="auto"/>
-              <w:bottom w:val="single" w:sz="4" w:space="0" w:color="auto"/>
-              <w:right w:val="single" w:sz="4" w:space="0" w:color="auto"/>
-            </w:tcBorders>
-            <w:hideMark/>
-          </w:tcPr>
-          <w:p>
-            <w:r>
-              <w:t>il  y a 4 arbre espacer dans le jardin</w:t>
+            <w:proofErr w:type="gramEnd"/>
+          </w:p>
+        </w:tc>
+        <w:tc>
+          <w:tcPr>
+            <w:tcW w:w="0" w:type="auto"/>
+            <w:tcBorders>
+              <w:top w:val="single" w:sz="4" w:space="0" w:color="auto"/>
+              <w:left w:val="single" w:sz="4" w:space="0" w:color="auto"/>
+              <w:bottom w:val="single" w:sz="4" w:space="0" w:color="auto"/>
+              <w:right w:val="single" w:sz="4" w:space="0" w:color="auto"/>
+            </w:tcBorders>
+            <w:hideMark/>
+          </w:tcPr>
+          <w:p>
+            <w:proofErr w:type="gramStart"/>
+            <w:r>
+              <w:t>il  y</w:t>
+            </w:r>
+            <w:proofErr w:type="gramEnd"/>
+            <w:r>
+              <w:t xml:space="preserve"> a 4 arbre espacer dans le jardin</w:t>
             </w:r>
           </w:p>
         </w:tc>
@@ -15407,8 +16649,13 @@
             <w:hideMark/>
           </w:tcPr>
           <w:p>
-            <w:r>
-              <w:t>leg presse</w:t>
+            <w:proofErr w:type="gramStart"/>
+            <w:r>
+              <w:t>leg</w:t>
+            </w:r>
+            <w:proofErr w:type="gramEnd"/>
+            <w:r>
+              <w:t xml:space="preserve"> presse</w:t>
             </w:r>
           </w:p>
         </w:tc>
@@ -15600,7 +16847,15 @@
           </w:tcPr>
           <w:p>
             <w:r>
-              <w:t xml:space="preserve">Il y a deux petit meubles pour ranger les haltère a l'intérieure, les meubles se trouvent coller au </w:t>
+              <w:t xml:space="preserve">Il y a deux petit meubles pour ranger </w:t>
+            </w:r>
+            <w:proofErr w:type="gramStart"/>
+            <w:r>
+              <w:t>les haltère</w:t>
+            </w:r>
+            <w:proofErr w:type="gramEnd"/>
+            <w:r>
+              <w:t xml:space="preserve"> a l'intérieure, les meubles se trouvent coller au </w:t>
             </w:r>
             <w:proofErr w:type="spellStart"/>
             <w:r>
@@ -15649,10 +16904,12 @@
           </w:tcPr>
           <w:p>
             <w:proofErr w:type="spellStart"/>
+            <w:proofErr w:type="gramStart"/>
             <w:r>
               <w:t>multipresse</w:t>
             </w:r>
             <w:proofErr w:type="spellEnd"/>
+            <w:proofErr w:type="gramEnd"/>
           </w:p>
         </w:tc>
         <w:tc>
@@ -15774,7 +17031,15 @@
             </w:r>
             <w:proofErr w:type="spellEnd"/>
             <w:r>
-              <w:t>. Les tapis de course touche le mur sud</w:t>
+              <w:t xml:space="preserve">. Les tapis de course </w:t>
+            </w:r>
+            <w:proofErr w:type="gramStart"/>
+            <w:r>
+              <w:t>touche</w:t>
+            </w:r>
+            <w:proofErr w:type="gramEnd"/>
+            <w:r>
+              <w:t xml:space="preserve"> le mur sud</w:t>
             </w:r>
           </w:p>
         </w:tc>
@@ -15814,25 +17079,35 @@
             <w:hideMark/>
           </w:tcPr>
           <w:p>
-            <w:r>
-              <w:t>vélo intérieure</w:t>
-            </w:r>
-          </w:p>
-        </w:tc>
-        <w:tc>
-          <w:tcPr>
-            <w:tcW w:w="0" w:type="auto"/>
-            <w:tcBorders>
-              <w:top w:val="single" w:sz="4" w:space="0" w:color="auto"/>
-              <w:left w:val="single" w:sz="4" w:space="0" w:color="auto"/>
-              <w:bottom w:val="single" w:sz="4" w:space="0" w:color="auto"/>
-              <w:right w:val="single" w:sz="4" w:space="0" w:color="auto"/>
-            </w:tcBorders>
-            <w:hideMark/>
-          </w:tcPr>
-          <w:p>
-            <w:r>
-              <w:t>le vélo d'</w:t>
+            <w:proofErr w:type="gramStart"/>
+            <w:r>
+              <w:t>vélo</w:t>
+            </w:r>
+            <w:proofErr w:type="gramEnd"/>
+            <w:r>
+              <w:t xml:space="preserve"> intérieure</w:t>
+            </w:r>
+          </w:p>
+        </w:tc>
+        <w:tc>
+          <w:tcPr>
+            <w:tcW w:w="0" w:type="auto"/>
+            <w:tcBorders>
+              <w:top w:val="single" w:sz="4" w:space="0" w:color="auto"/>
+              <w:left w:val="single" w:sz="4" w:space="0" w:color="auto"/>
+              <w:bottom w:val="single" w:sz="4" w:space="0" w:color="auto"/>
+              <w:right w:val="single" w:sz="4" w:space="0" w:color="auto"/>
+            </w:tcBorders>
+            <w:hideMark/>
+          </w:tcPr>
+          <w:p>
+            <w:proofErr w:type="gramStart"/>
+            <w:r>
+              <w:t>le</w:t>
+            </w:r>
+            <w:proofErr w:type="gramEnd"/>
+            <w:r>
+              <w:t xml:space="preserve"> vélo d'</w:t>
             </w:r>
             <w:proofErr w:type="spellStart"/>
             <w:r>
@@ -16001,8 +17276,13 @@
             <w:hideMark/>
           </w:tcPr>
           <w:p>
-            <w:r>
-              <w:t>leg presse 2</w:t>
+            <w:proofErr w:type="gramStart"/>
+            <w:r>
+              <w:t>leg</w:t>
+            </w:r>
+            <w:proofErr w:type="gramEnd"/>
+            <w:r>
+              <w:t xml:space="preserve"> presse 2</w:t>
             </w:r>
           </w:p>
         </w:tc>
@@ -16064,8 +17344,13 @@
             <w:hideMark/>
           </w:tcPr>
           <w:p>
-            <w:r>
-              <w:t>machine pour les bras</w:t>
+            <w:proofErr w:type="gramStart"/>
+            <w:r>
+              <w:t>machine</w:t>
+            </w:r>
+            <w:proofErr w:type="gramEnd"/>
+            <w:r>
+              <w:t xml:space="preserve"> pour les bras</w:t>
             </w:r>
           </w:p>
         </w:tc>
@@ -16139,8 +17424,13 @@
             <w:hideMark/>
           </w:tcPr>
           <w:p>
-            <w:r>
-              <w:t>la porte d'entrer se trouve sur le mur nord a 1m du mur Est</w:t>
+            <w:proofErr w:type="gramStart"/>
+            <w:r>
+              <w:t>la</w:t>
+            </w:r>
+            <w:proofErr w:type="gramEnd"/>
+            <w:r>
+              <w:t xml:space="preserve"> porte d'entrer se trouve sur le mur nord a 1m du mur Est</w:t>
             </w:r>
           </w:p>
         </w:tc>
@@ -16221,25 +17511,32 @@
             <w:hideMark/>
           </w:tcPr>
           <w:p>
+            <w:proofErr w:type="gramStart"/>
             <w:r>
               <w:t>bureau</w:t>
             </w:r>
-          </w:p>
-        </w:tc>
-        <w:tc>
-          <w:tcPr>
-            <w:tcW w:w="0" w:type="auto"/>
-            <w:tcBorders>
-              <w:top w:val="single" w:sz="4" w:space="0" w:color="auto"/>
-              <w:left w:val="single" w:sz="4" w:space="0" w:color="auto"/>
-              <w:bottom w:val="single" w:sz="4" w:space="0" w:color="auto"/>
-              <w:right w:val="single" w:sz="4" w:space="0" w:color="auto"/>
-            </w:tcBorders>
-            <w:hideMark/>
-          </w:tcPr>
-          <w:p>
-            <w:r>
-              <w:t>il y a 15 bureau placer en rang par 5 en face du tableau blanc</w:t>
+            <w:proofErr w:type="gramEnd"/>
+          </w:p>
+        </w:tc>
+        <w:tc>
+          <w:tcPr>
+            <w:tcW w:w="0" w:type="auto"/>
+            <w:tcBorders>
+              <w:top w:val="single" w:sz="4" w:space="0" w:color="auto"/>
+              <w:left w:val="single" w:sz="4" w:space="0" w:color="auto"/>
+              <w:bottom w:val="single" w:sz="4" w:space="0" w:color="auto"/>
+              <w:right w:val="single" w:sz="4" w:space="0" w:color="auto"/>
+            </w:tcBorders>
+            <w:hideMark/>
+          </w:tcPr>
+          <w:p>
+            <w:proofErr w:type="gramStart"/>
+            <w:r>
+              <w:t>il</w:t>
+            </w:r>
+            <w:proofErr w:type="gramEnd"/>
+            <w:r>
+              <w:t xml:space="preserve"> y a 15 bureau placer en rang par 5 en face du tableau blanc</w:t>
             </w:r>
           </w:p>
         </w:tc>
@@ -16279,9 +17576,11 @@
             <w:hideMark/>
           </w:tcPr>
           <w:p>
+            <w:proofErr w:type="gramStart"/>
             <w:r>
               <w:t>chaise</w:t>
             </w:r>
+            <w:proofErr w:type="gramEnd"/>
           </w:p>
         </w:tc>
         <w:tc>
@@ -16337,8 +17636,13 @@
             <w:hideMark/>
           </w:tcPr>
           <w:p>
-            <w:r>
-              <w:t>tableau blanc</w:t>
+            <w:proofErr w:type="gramStart"/>
+            <w:r>
+              <w:t>tableau</w:t>
+            </w:r>
+            <w:proofErr w:type="gramEnd"/>
+            <w:r>
+              <w:t xml:space="preserve"> blanc</w:t>
             </w:r>
           </w:p>
         </w:tc>
@@ -16396,26 +17700,33 @@
           </w:tcPr>
           <w:p>
             <w:proofErr w:type="spellStart"/>
+            <w:proofErr w:type="gramStart"/>
             <w:r>
               <w:t>fenetre</w:t>
             </w:r>
             <w:proofErr w:type="spellEnd"/>
-          </w:p>
-        </w:tc>
-        <w:tc>
-          <w:tcPr>
-            <w:tcW w:w="0" w:type="auto"/>
-            <w:tcBorders>
-              <w:top w:val="single" w:sz="4" w:space="0" w:color="auto"/>
-              <w:left w:val="single" w:sz="4" w:space="0" w:color="auto"/>
-              <w:bottom w:val="single" w:sz="4" w:space="0" w:color="auto"/>
-              <w:right w:val="single" w:sz="4" w:space="0" w:color="auto"/>
-            </w:tcBorders>
-            <w:hideMark/>
-          </w:tcPr>
-          <w:p>
-            <w:r>
-              <w:t>il y a 2 baies vitrée sur la face nord et ouest de la pièces</w:t>
+            <w:proofErr w:type="gramEnd"/>
+          </w:p>
+        </w:tc>
+        <w:tc>
+          <w:tcPr>
+            <w:tcW w:w="0" w:type="auto"/>
+            <w:tcBorders>
+              <w:top w:val="single" w:sz="4" w:space="0" w:color="auto"/>
+              <w:left w:val="single" w:sz="4" w:space="0" w:color="auto"/>
+              <w:bottom w:val="single" w:sz="4" w:space="0" w:color="auto"/>
+              <w:right w:val="single" w:sz="4" w:space="0" w:color="auto"/>
+            </w:tcBorders>
+            <w:hideMark/>
+          </w:tcPr>
+          <w:p>
+            <w:proofErr w:type="gramStart"/>
+            <w:r>
+              <w:t>il</w:t>
+            </w:r>
+            <w:proofErr w:type="gramEnd"/>
+            <w:r>
+              <w:t xml:space="preserve"> y a 2 baies vitrée sur la face nord et ouest de la pièces</w:t>
             </w:r>
           </w:p>
         </w:tc>
@@ -16612,25 +17923,35 @@
             <w:hideMark/>
           </w:tcPr>
           <w:p>
-            <w:r>
-              <w:t>se situe</w:t>
-            </w:r>
-          </w:p>
-        </w:tc>
-        <w:tc>
-          <w:tcPr>
-            <w:tcW w:w="0" w:type="auto"/>
-            <w:tcBorders>
-              <w:top w:val="single" w:sz="4" w:space="0" w:color="auto"/>
-              <w:left w:val="single" w:sz="4" w:space="0" w:color="auto"/>
-              <w:bottom w:val="single" w:sz="4" w:space="0" w:color="auto"/>
-              <w:right w:val="single" w:sz="4" w:space="0" w:color="auto"/>
-            </w:tcBorders>
-            <w:hideMark/>
-          </w:tcPr>
-          <w:p>
-            <w:r>
-              <w:t>la salle se situe en D13</w:t>
+            <w:proofErr w:type="gramStart"/>
+            <w:r>
+              <w:t>se</w:t>
+            </w:r>
+            <w:proofErr w:type="gramEnd"/>
+            <w:r>
+              <w:t xml:space="preserve"> situe</w:t>
+            </w:r>
+          </w:p>
+        </w:tc>
+        <w:tc>
+          <w:tcPr>
+            <w:tcW w:w="0" w:type="auto"/>
+            <w:tcBorders>
+              <w:top w:val="single" w:sz="4" w:space="0" w:color="auto"/>
+              <w:left w:val="single" w:sz="4" w:space="0" w:color="auto"/>
+              <w:bottom w:val="single" w:sz="4" w:space="0" w:color="auto"/>
+              <w:right w:val="single" w:sz="4" w:space="0" w:color="auto"/>
+            </w:tcBorders>
+            <w:hideMark/>
+          </w:tcPr>
+          <w:p>
+            <w:proofErr w:type="gramStart"/>
+            <w:r>
+              <w:t>la</w:t>
+            </w:r>
+            <w:proofErr w:type="gramEnd"/>
+            <w:r>
+              <w:t xml:space="preserve"> salle se situe en D13</w:t>
             </w:r>
           </w:p>
         </w:tc>
@@ -16670,25 +17991,32 @@
             <w:hideMark/>
           </w:tcPr>
           <w:p>
+            <w:proofErr w:type="gramStart"/>
             <w:r>
               <w:t>crochet</w:t>
             </w:r>
-          </w:p>
-        </w:tc>
-        <w:tc>
-          <w:tcPr>
-            <w:tcW w:w="0" w:type="auto"/>
-            <w:tcBorders>
-              <w:top w:val="single" w:sz="4" w:space="0" w:color="auto"/>
-              <w:left w:val="single" w:sz="4" w:space="0" w:color="auto"/>
-              <w:bottom w:val="single" w:sz="4" w:space="0" w:color="auto"/>
-              <w:right w:val="single" w:sz="4" w:space="0" w:color="auto"/>
-            </w:tcBorders>
-            <w:hideMark/>
-          </w:tcPr>
-          <w:p>
-            <w:r>
-              <w:t xml:space="preserve">sur le mur sud à coter de la porte il y a 10 crochet pour accrocher des vestes espacer de 10 cm. les crochets sont </w:t>
+            <w:proofErr w:type="gramEnd"/>
+          </w:p>
+        </w:tc>
+        <w:tc>
+          <w:tcPr>
+            <w:tcW w:w="0" w:type="auto"/>
+            <w:tcBorders>
+              <w:top w:val="single" w:sz="4" w:space="0" w:color="auto"/>
+              <w:left w:val="single" w:sz="4" w:space="0" w:color="auto"/>
+              <w:bottom w:val="single" w:sz="4" w:space="0" w:color="auto"/>
+              <w:right w:val="single" w:sz="4" w:space="0" w:color="auto"/>
+            </w:tcBorders>
+            <w:hideMark/>
+          </w:tcPr>
+          <w:p>
+            <w:proofErr w:type="gramStart"/>
+            <w:r>
+              <w:t>sur</w:t>
+            </w:r>
+            <w:proofErr w:type="gramEnd"/>
+            <w:r>
+              <w:t xml:space="preserve"> le mur sud à coter de la porte il y a 10 crochet pour accrocher des vestes espacer de 10 cm. les crochets sont </w:t>
             </w:r>
             <w:proofErr w:type="spellStart"/>
             <w:r>
@@ -16736,26 +18064,33 @@
             <w:hideMark/>
           </w:tcPr>
           <w:p>
+            <w:proofErr w:type="gramStart"/>
             <w:r>
               <w:lastRenderedPageBreak/>
               <w:t>tableaux</w:t>
             </w:r>
-          </w:p>
-        </w:tc>
-        <w:tc>
-          <w:tcPr>
-            <w:tcW w:w="0" w:type="auto"/>
-            <w:tcBorders>
-              <w:top w:val="single" w:sz="4" w:space="0" w:color="auto"/>
-              <w:left w:val="single" w:sz="4" w:space="0" w:color="auto"/>
-              <w:bottom w:val="single" w:sz="4" w:space="0" w:color="auto"/>
-              <w:right w:val="single" w:sz="4" w:space="0" w:color="auto"/>
-            </w:tcBorders>
-            <w:hideMark/>
-          </w:tcPr>
-          <w:p>
-            <w:r>
-              <w:t xml:space="preserve">il y a un tableaux interactif de 2 </w:t>
+            <w:proofErr w:type="gramEnd"/>
+          </w:p>
+        </w:tc>
+        <w:tc>
+          <w:tcPr>
+            <w:tcW w:w="0" w:type="auto"/>
+            <w:tcBorders>
+              <w:top w:val="single" w:sz="4" w:space="0" w:color="auto"/>
+              <w:left w:val="single" w:sz="4" w:space="0" w:color="auto"/>
+              <w:bottom w:val="single" w:sz="4" w:space="0" w:color="auto"/>
+              <w:right w:val="single" w:sz="4" w:space="0" w:color="auto"/>
+            </w:tcBorders>
+            <w:hideMark/>
+          </w:tcPr>
+          <w:p>
+            <w:proofErr w:type="gramStart"/>
+            <w:r>
+              <w:t>il</w:t>
+            </w:r>
+            <w:proofErr w:type="gramEnd"/>
+            <w:r>
+              <w:t xml:space="preserve"> y a un tableaux interactif de 2 </w:t>
             </w:r>
             <w:proofErr w:type="spellStart"/>
             <w:r>
@@ -16819,25 +18154,35 @@
             <w:hideMark/>
           </w:tcPr>
           <w:p>
-            <w:r>
-              <w:t>bureau prof</w:t>
-            </w:r>
-          </w:p>
-        </w:tc>
-        <w:tc>
-          <w:tcPr>
-            <w:tcW w:w="0" w:type="auto"/>
-            <w:tcBorders>
-              <w:top w:val="single" w:sz="4" w:space="0" w:color="auto"/>
-              <w:left w:val="single" w:sz="4" w:space="0" w:color="auto"/>
-              <w:bottom w:val="single" w:sz="4" w:space="0" w:color="auto"/>
-              <w:right w:val="single" w:sz="4" w:space="0" w:color="auto"/>
-            </w:tcBorders>
-            <w:hideMark/>
-          </w:tcPr>
-          <w:p>
-            <w:r>
-              <w:t xml:space="preserve">le bureau du professeur se trouve devant le tableau en sorte que </w:t>
+            <w:proofErr w:type="gramStart"/>
+            <w:r>
+              <w:t>bureau</w:t>
+            </w:r>
+            <w:proofErr w:type="gramEnd"/>
+            <w:r>
+              <w:t xml:space="preserve"> prof</w:t>
+            </w:r>
+          </w:p>
+        </w:tc>
+        <w:tc>
+          <w:tcPr>
+            <w:tcW w:w="0" w:type="auto"/>
+            <w:tcBorders>
+              <w:top w:val="single" w:sz="4" w:space="0" w:color="auto"/>
+              <w:left w:val="single" w:sz="4" w:space="0" w:color="auto"/>
+              <w:bottom w:val="single" w:sz="4" w:space="0" w:color="auto"/>
+              <w:right w:val="single" w:sz="4" w:space="0" w:color="auto"/>
+            </w:tcBorders>
+            <w:hideMark/>
+          </w:tcPr>
+          <w:p>
+            <w:proofErr w:type="gramStart"/>
+            <w:r>
+              <w:t>le</w:t>
+            </w:r>
+            <w:proofErr w:type="gramEnd"/>
+            <w:r>
+              <w:t xml:space="preserve"> bureau du professeur se trouve devant le tableau en sorte que </w:t>
             </w:r>
             <w:proofErr w:type="spellStart"/>
             <w:r>
@@ -16901,25 +18246,35 @@
             <w:hideMark/>
           </w:tcPr>
           <w:p>
-            <w:r>
-              <w:t>table de réunion</w:t>
-            </w:r>
-          </w:p>
-        </w:tc>
-        <w:tc>
-          <w:tcPr>
-            <w:tcW w:w="0" w:type="auto"/>
-            <w:tcBorders>
-              <w:top w:val="single" w:sz="4" w:space="0" w:color="auto"/>
-              <w:left w:val="single" w:sz="4" w:space="0" w:color="auto"/>
-              <w:bottom w:val="single" w:sz="4" w:space="0" w:color="auto"/>
-              <w:right w:val="single" w:sz="4" w:space="0" w:color="auto"/>
-            </w:tcBorders>
-            <w:hideMark/>
-          </w:tcPr>
-          <w:p>
-            <w:r>
-              <w:t>dans le coin de la salle qui se trouve en nord-ouest se trouve une table de 1.5m sur 1.5cm qui a un écart avec le mur de 1m</w:t>
+            <w:proofErr w:type="gramStart"/>
+            <w:r>
+              <w:t>table</w:t>
+            </w:r>
+            <w:proofErr w:type="gramEnd"/>
+            <w:r>
+              <w:t xml:space="preserve"> de réunion</w:t>
+            </w:r>
+          </w:p>
+        </w:tc>
+        <w:tc>
+          <w:tcPr>
+            <w:tcW w:w="0" w:type="auto"/>
+            <w:tcBorders>
+              <w:top w:val="single" w:sz="4" w:space="0" w:color="auto"/>
+              <w:left w:val="single" w:sz="4" w:space="0" w:color="auto"/>
+              <w:bottom w:val="single" w:sz="4" w:space="0" w:color="auto"/>
+              <w:right w:val="single" w:sz="4" w:space="0" w:color="auto"/>
+            </w:tcBorders>
+            <w:hideMark/>
+          </w:tcPr>
+          <w:p>
+            <w:proofErr w:type="gramStart"/>
+            <w:r>
+              <w:t>dans</w:t>
+            </w:r>
+            <w:proofErr w:type="gramEnd"/>
+            <w:r>
+              <w:t xml:space="preserve"> le coin de la salle qui se trouve en nord-ouest se trouve une table de 1.5m sur 1.5cm qui a un écart avec le mur de 1m</w:t>
             </w:r>
           </w:p>
         </w:tc>
@@ -16959,25 +18314,35 @@
             <w:hideMark/>
           </w:tcPr>
           <w:p>
-            <w:r>
-              <w:t>bureau élève</w:t>
-            </w:r>
-          </w:p>
-        </w:tc>
-        <w:tc>
-          <w:tcPr>
-            <w:tcW w:w="0" w:type="auto"/>
-            <w:tcBorders>
-              <w:top w:val="single" w:sz="4" w:space="0" w:color="auto"/>
-              <w:left w:val="single" w:sz="4" w:space="0" w:color="auto"/>
-              <w:bottom w:val="single" w:sz="4" w:space="0" w:color="auto"/>
-              <w:right w:val="single" w:sz="4" w:space="0" w:color="auto"/>
-            </w:tcBorders>
-            <w:hideMark/>
-          </w:tcPr>
-          <w:p>
-            <w:r>
-              <w:t>il y a dans toute la salle 10 bureau.</w:t>
+            <w:proofErr w:type="gramStart"/>
+            <w:r>
+              <w:t>bureau</w:t>
+            </w:r>
+            <w:proofErr w:type="gramEnd"/>
+            <w:r>
+              <w:t xml:space="preserve"> élève</w:t>
+            </w:r>
+          </w:p>
+        </w:tc>
+        <w:tc>
+          <w:tcPr>
+            <w:tcW w:w="0" w:type="auto"/>
+            <w:tcBorders>
+              <w:top w:val="single" w:sz="4" w:space="0" w:color="auto"/>
+              <w:left w:val="single" w:sz="4" w:space="0" w:color="auto"/>
+              <w:bottom w:val="single" w:sz="4" w:space="0" w:color="auto"/>
+              <w:right w:val="single" w:sz="4" w:space="0" w:color="auto"/>
+            </w:tcBorders>
+            <w:hideMark/>
+          </w:tcPr>
+          <w:p>
+            <w:proofErr w:type="gramStart"/>
+            <w:r>
+              <w:t>il</w:t>
+            </w:r>
+            <w:proofErr w:type="gramEnd"/>
+            <w:r>
+              <w:t xml:space="preserve"> y a dans toute la salle 10 bureau.</w:t>
             </w:r>
           </w:p>
         </w:tc>
@@ -17017,25 +18382,35 @@
             <w:hideMark/>
           </w:tcPr>
           <w:p>
-            <w:r>
-              <w:t>bureau élève</w:t>
-            </w:r>
-          </w:p>
-        </w:tc>
-        <w:tc>
-          <w:tcPr>
-            <w:tcW w:w="0" w:type="auto"/>
-            <w:tcBorders>
-              <w:top w:val="single" w:sz="4" w:space="0" w:color="auto"/>
-              <w:left w:val="single" w:sz="4" w:space="0" w:color="auto"/>
-              <w:bottom w:val="single" w:sz="4" w:space="0" w:color="auto"/>
-              <w:right w:val="single" w:sz="4" w:space="0" w:color="auto"/>
-            </w:tcBorders>
-            <w:hideMark/>
-          </w:tcPr>
-          <w:p>
-            <w:r>
-              <w:t xml:space="preserve">il y a 2 bureau qui se trouve </w:t>
+            <w:proofErr w:type="gramStart"/>
+            <w:r>
+              <w:t>bureau</w:t>
+            </w:r>
+            <w:proofErr w:type="gramEnd"/>
+            <w:r>
+              <w:t xml:space="preserve"> élève</w:t>
+            </w:r>
+          </w:p>
+        </w:tc>
+        <w:tc>
+          <w:tcPr>
+            <w:tcW w:w="0" w:type="auto"/>
+            <w:tcBorders>
+              <w:top w:val="single" w:sz="4" w:space="0" w:color="auto"/>
+              <w:left w:val="single" w:sz="4" w:space="0" w:color="auto"/>
+              <w:bottom w:val="single" w:sz="4" w:space="0" w:color="auto"/>
+              <w:right w:val="single" w:sz="4" w:space="0" w:color="auto"/>
+            </w:tcBorders>
+            <w:hideMark/>
+          </w:tcPr>
+          <w:p>
+            <w:proofErr w:type="gramStart"/>
+            <w:r>
+              <w:t>il</w:t>
+            </w:r>
+            <w:proofErr w:type="gramEnd"/>
+            <w:r>
+              <w:t xml:space="preserve"> y a 2 bureau qui se trouve </w:t>
             </w:r>
             <w:proofErr w:type="spellStart"/>
             <w:r>
@@ -17091,25 +18466,35 @@
             <w:hideMark/>
           </w:tcPr>
           <w:p>
-            <w:r>
-              <w:t>bureau élève</w:t>
-            </w:r>
-          </w:p>
-        </w:tc>
-        <w:tc>
-          <w:tcPr>
-            <w:tcW w:w="0" w:type="auto"/>
-            <w:tcBorders>
-              <w:top w:val="single" w:sz="4" w:space="0" w:color="auto"/>
-              <w:left w:val="single" w:sz="4" w:space="0" w:color="auto"/>
-              <w:bottom w:val="single" w:sz="4" w:space="0" w:color="auto"/>
-              <w:right w:val="single" w:sz="4" w:space="0" w:color="auto"/>
-            </w:tcBorders>
-            <w:hideMark/>
-          </w:tcPr>
-          <w:p>
-            <w:r>
-              <w:t xml:space="preserve">pile en face des bureau qui se trouve au nord il y a deux bureau qui sont coller et </w:t>
+            <w:proofErr w:type="gramStart"/>
+            <w:r>
+              <w:t>bureau</w:t>
+            </w:r>
+            <w:proofErr w:type="gramEnd"/>
+            <w:r>
+              <w:t xml:space="preserve"> élève</w:t>
+            </w:r>
+          </w:p>
+        </w:tc>
+        <w:tc>
+          <w:tcPr>
+            <w:tcW w:w="0" w:type="auto"/>
+            <w:tcBorders>
+              <w:top w:val="single" w:sz="4" w:space="0" w:color="auto"/>
+              <w:left w:val="single" w:sz="4" w:space="0" w:color="auto"/>
+              <w:bottom w:val="single" w:sz="4" w:space="0" w:color="auto"/>
+              <w:right w:val="single" w:sz="4" w:space="0" w:color="auto"/>
+            </w:tcBorders>
+            <w:hideMark/>
+          </w:tcPr>
+          <w:p>
+            <w:proofErr w:type="gramStart"/>
+            <w:r>
+              <w:t>pile</w:t>
+            </w:r>
+            <w:proofErr w:type="gramEnd"/>
+            <w:r>
+              <w:t xml:space="preserve"> en face des bureau qui se trouve au nord il y a deux bureau qui sont coller et </w:t>
             </w:r>
             <w:proofErr w:type="spellStart"/>
             <w:r>
@@ -17173,25 +18558,38 @@
             <w:hideMark/>
           </w:tcPr>
           <w:p>
-            <w:r>
-              <w:t>bureau élève</w:t>
-            </w:r>
-          </w:p>
-        </w:tc>
-        <w:tc>
-          <w:tcPr>
-            <w:tcW w:w="0" w:type="auto"/>
-            <w:tcBorders>
-              <w:top w:val="single" w:sz="4" w:space="0" w:color="auto"/>
-              <w:left w:val="single" w:sz="4" w:space="0" w:color="auto"/>
-              <w:bottom w:val="single" w:sz="4" w:space="0" w:color="auto"/>
-              <w:right w:val="single" w:sz="4" w:space="0" w:color="auto"/>
-            </w:tcBorders>
-            <w:hideMark/>
-          </w:tcPr>
-          <w:p>
-            <w:r>
-              <w:t xml:space="preserve">Pour les deux dernier bureau il y en a un qui se trouve au sud a coter du bureau le plus loin du prof et le bureau est orienter </w:t>
+            <w:proofErr w:type="gramStart"/>
+            <w:r>
+              <w:t>bureau</w:t>
+            </w:r>
+            <w:proofErr w:type="gramEnd"/>
+            <w:r>
+              <w:t xml:space="preserve"> élève</w:t>
+            </w:r>
+          </w:p>
+        </w:tc>
+        <w:tc>
+          <w:tcPr>
+            <w:tcW w:w="0" w:type="auto"/>
+            <w:tcBorders>
+              <w:top w:val="single" w:sz="4" w:space="0" w:color="auto"/>
+              <w:left w:val="single" w:sz="4" w:space="0" w:color="auto"/>
+              <w:bottom w:val="single" w:sz="4" w:space="0" w:color="auto"/>
+              <w:right w:val="single" w:sz="4" w:space="0" w:color="auto"/>
+            </w:tcBorders>
+            <w:hideMark/>
+          </w:tcPr>
+          <w:p>
+            <w:r>
+              <w:t xml:space="preserve">Pour </w:t>
+            </w:r>
+            <w:proofErr w:type="gramStart"/>
+            <w:r>
+              <w:t>les deux dernier bureau</w:t>
+            </w:r>
+            <w:proofErr w:type="gramEnd"/>
+            <w:r>
+              <w:t xml:space="preserve"> il y en a un qui se trouve au sud a coter du bureau le plus loin du prof et le bureau est orienter </w:t>
             </w:r>
             <w:proofErr w:type="spellStart"/>
             <w:r>
@@ -17239,25 +18637,32 @@
             <w:hideMark/>
           </w:tcPr>
           <w:p>
+            <w:proofErr w:type="gramStart"/>
             <w:r>
               <w:t>lavabo</w:t>
             </w:r>
-          </w:p>
-        </w:tc>
-        <w:tc>
-          <w:tcPr>
-            <w:tcW w:w="0" w:type="auto"/>
-            <w:tcBorders>
-              <w:top w:val="single" w:sz="4" w:space="0" w:color="auto"/>
-              <w:left w:val="single" w:sz="4" w:space="0" w:color="auto"/>
-              <w:bottom w:val="single" w:sz="4" w:space="0" w:color="auto"/>
-              <w:right w:val="single" w:sz="4" w:space="0" w:color="auto"/>
-            </w:tcBorders>
-            <w:hideMark/>
-          </w:tcPr>
-          <w:p>
-            <w:r>
-              <w:t xml:space="preserve">sur le mur qui se situe </w:t>
+            <w:proofErr w:type="gramEnd"/>
+          </w:p>
+        </w:tc>
+        <w:tc>
+          <w:tcPr>
+            <w:tcW w:w="0" w:type="auto"/>
+            <w:tcBorders>
+              <w:top w:val="single" w:sz="4" w:space="0" w:color="auto"/>
+              <w:left w:val="single" w:sz="4" w:space="0" w:color="auto"/>
+              <w:bottom w:val="single" w:sz="4" w:space="0" w:color="auto"/>
+              <w:right w:val="single" w:sz="4" w:space="0" w:color="auto"/>
+            </w:tcBorders>
+            <w:hideMark/>
+          </w:tcPr>
+          <w:p>
+            <w:proofErr w:type="gramStart"/>
+            <w:r>
+              <w:t>sur</w:t>
+            </w:r>
+            <w:proofErr w:type="gramEnd"/>
+            <w:r>
+              <w:t xml:space="preserve"> le mur qui se situe </w:t>
             </w:r>
             <w:proofErr w:type="spellStart"/>
             <w:r>
@@ -17387,25 +18792,32 @@
             <w:hideMark/>
           </w:tcPr>
           <w:p>
+            <w:proofErr w:type="gramStart"/>
             <w:r>
               <w:t>chaise</w:t>
             </w:r>
-          </w:p>
-        </w:tc>
-        <w:tc>
-          <w:tcPr>
-            <w:tcW w:w="0" w:type="auto"/>
-            <w:tcBorders>
-              <w:top w:val="single" w:sz="4" w:space="0" w:color="auto"/>
-              <w:left w:val="single" w:sz="4" w:space="0" w:color="auto"/>
-              <w:bottom w:val="single" w:sz="4" w:space="0" w:color="auto"/>
-              <w:right w:val="single" w:sz="4" w:space="0" w:color="auto"/>
-            </w:tcBorders>
-            <w:hideMark/>
-          </w:tcPr>
-          <w:p>
-            <w:r>
-              <w:t>il y a une chaise pour chaque poste de travail</w:t>
+            <w:proofErr w:type="gramEnd"/>
+          </w:p>
+        </w:tc>
+        <w:tc>
+          <w:tcPr>
+            <w:tcW w:w="0" w:type="auto"/>
+            <w:tcBorders>
+              <w:top w:val="single" w:sz="4" w:space="0" w:color="auto"/>
+              <w:left w:val="single" w:sz="4" w:space="0" w:color="auto"/>
+              <w:bottom w:val="single" w:sz="4" w:space="0" w:color="auto"/>
+              <w:right w:val="single" w:sz="4" w:space="0" w:color="auto"/>
+            </w:tcBorders>
+            <w:hideMark/>
+          </w:tcPr>
+          <w:p>
+            <w:proofErr w:type="gramStart"/>
+            <w:r>
+              <w:t>il</w:t>
+            </w:r>
+            <w:proofErr w:type="gramEnd"/>
+            <w:r>
+              <w:t xml:space="preserve"> y a une chaise pour chaque poste de travail</w:t>
             </w:r>
           </w:p>
         </w:tc>
@@ -17462,13 +18874,23 @@
           <w:szCs w:val="20"/>
         </w:rPr>
       </w:pPr>
+      <w:proofErr w:type="gramStart"/>
       <w:r>
         <w:rPr>
           <w:rFonts w:asciiTheme="minorHAnsi" w:hAnsiTheme="minorHAnsi"/>
           <w:sz w:val="20"/>
           <w:szCs w:val="20"/>
         </w:rPr>
-        <w:t>bar roof top</w:t>
+        <w:t>bar</w:t>
+      </w:r>
+      <w:proofErr w:type="gramEnd"/>
+      <w:r>
+        <w:rPr>
+          <w:rFonts w:asciiTheme="minorHAnsi" w:hAnsiTheme="minorHAnsi"/>
+          <w:sz w:val="20"/>
+          <w:szCs w:val="20"/>
+        </w:rPr>
+        <w:t xml:space="preserve"> roof top</w:t>
       </w:r>
     </w:p>
     <w:tbl>
@@ -17506,25 +18928,32 @@
             <w:hideMark/>
           </w:tcPr>
           <w:p>
+            <w:proofErr w:type="gramStart"/>
             <w:r>
               <w:t>pergola</w:t>
             </w:r>
-          </w:p>
-        </w:tc>
-        <w:tc>
-          <w:tcPr>
-            <w:tcW w:w="0" w:type="auto"/>
-            <w:tcBorders>
-              <w:top w:val="single" w:sz="4" w:space="0" w:color="auto"/>
-              <w:left w:val="single" w:sz="4" w:space="0" w:color="auto"/>
-              <w:bottom w:val="single" w:sz="4" w:space="0" w:color="auto"/>
-              <w:right w:val="single" w:sz="4" w:space="0" w:color="auto"/>
-            </w:tcBorders>
-            <w:hideMark/>
-          </w:tcPr>
-          <w:p>
-            <w:r>
-              <w:t>il y a une pergola placer au centre du toit 3m largeur,  longueur 5m</w:t>
+            <w:proofErr w:type="gramEnd"/>
+          </w:p>
+        </w:tc>
+        <w:tc>
+          <w:tcPr>
+            <w:tcW w:w="0" w:type="auto"/>
+            <w:tcBorders>
+              <w:top w:val="single" w:sz="4" w:space="0" w:color="auto"/>
+              <w:left w:val="single" w:sz="4" w:space="0" w:color="auto"/>
+              <w:bottom w:val="single" w:sz="4" w:space="0" w:color="auto"/>
+              <w:right w:val="single" w:sz="4" w:space="0" w:color="auto"/>
+            </w:tcBorders>
+            <w:hideMark/>
+          </w:tcPr>
+          <w:p>
+            <w:proofErr w:type="gramStart"/>
+            <w:r>
+              <w:t>il</w:t>
+            </w:r>
+            <w:proofErr w:type="gramEnd"/>
+            <w:r>
+              <w:t xml:space="preserve"> y a une pergola placer au centre du toit 3m largeur,  longueur 5m</w:t>
             </w:r>
           </w:p>
         </w:tc>
@@ -17564,25 +18993,35 @@
             <w:hideMark/>
           </w:tcPr>
           <w:p>
-            <w:r>
-              <w:t>panneau solaire</w:t>
-            </w:r>
-          </w:p>
-        </w:tc>
-        <w:tc>
-          <w:tcPr>
-            <w:tcW w:w="0" w:type="auto"/>
-            <w:tcBorders>
-              <w:top w:val="single" w:sz="4" w:space="0" w:color="auto"/>
-              <w:left w:val="single" w:sz="4" w:space="0" w:color="auto"/>
-              <w:bottom w:val="single" w:sz="4" w:space="0" w:color="auto"/>
-              <w:right w:val="single" w:sz="4" w:space="0" w:color="auto"/>
-            </w:tcBorders>
-            <w:hideMark/>
-          </w:tcPr>
-          <w:p>
-            <w:r>
-              <w:t>le dessus de la pergola est équipé de panneaux solaire sur 15m2.</w:t>
+            <w:proofErr w:type="gramStart"/>
+            <w:r>
+              <w:t>panneau</w:t>
+            </w:r>
+            <w:proofErr w:type="gramEnd"/>
+            <w:r>
+              <w:t xml:space="preserve"> solaire</w:t>
+            </w:r>
+          </w:p>
+        </w:tc>
+        <w:tc>
+          <w:tcPr>
+            <w:tcW w:w="0" w:type="auto"/>
+            <w:tcBorders>
+              <w:top w:val="single" w:sz="4" w:space="0" w:color="auto"/>
+              <w:left w:val="single" w:sz="4" w:space="0" w:color="auto"/>
+              <w:bottom w:val="single" w:sz="4" w:space="0" w:color="auto"/>
+              <w:right w:val="single" w:sz="4" w:space="0" w:color="auto"/>
+            </w:tcBorders>
+            <w:hideMark/>
+          </w:tcPr>
+          <w:p>
+            <w:proofErr w:type="gramStart"/>
+            <w:r>
+              <w:t>le</w:t>
+            </w:r>
+            <w:proofErr w:type="gramEnd"/>
+            <w:r>
+              <w:t xml:space="preserve"> dessus de la pergola est équipé de panneaux solaire sur 15m2.</w:t>
             </w:r>
           </w:p>
         </w:tc>
@@ -17639,8 +19078,21 @@
             <w:hideMark/>
           </w:tcPr>
           <w:p>
-            <w:r>
-              <w:t>il y a 4 table basse elle sont disposer en carre avec 4m entre chaque table. dimension 1 mètre sur 1 mètre, il y a une table basse sous la pergola</w:t>
+            <w:proofErr w:type="gramStart"/>
+            <w:r>
+              <w:t>il</w:t>
+            </w:r>
+            <w:proofErr w:type="gramEnd"/>
+            <w:r>
+              <w:t xml:space="preserve"> y a 4 table basse elle sont disposer en carre avec 4m entre chaque table. </w:t>
+            </w:r>
+            <w:proofErr w:type="gramStart"/>
+            <w:r>
+              <w:t>dimension</w:t>
+            </w:r>
+            <w:proofErr w:type="gramEnd"/>
+            <w:r>
+              <w:t xml:space="preserve"> 1 mètre sur 1 mètre, il y a une table basse sous la pergola</w:t>
             </w:r>
           </w:p>
         </w:tc>
@@ -17680,25 +19132,32 @@
             <w:hideMark/>
           </w:tcPr>
           <w:p>
+            <w:proofErr w:type="gramStart"/>
             <w:r>
               <w:t>chaise</w:t>
             </w:r>
-          </w:p>
-        </w:tc>
-        <w:tc>
-          <w:tcPr>
-            <w:tcW w:w="0" w:type="auto"/>
-            <w:tcBorders>
-              <w:top w:val="single" w:sz="4" w:space="0" w:color="auto"/>
-              <w:left w:val="single" w:sz="4" w:space="0" w:color="auto"/>
-              <w:bottom w:val="single" w:sz="4" w:space="0" w:color="auto"/>
-              <w:right w:val="single" w:sz="4" w:space="0" w:color="auto"/>
-            </w:tcBorders>
-            <w:hideMark/>
-          </w:tcPr>
-          <w:p>
-            <w:r>
-              <w:t>chaque table il y a 4 fauteuils pour extérieur</w:t>
+            <w:proofErr w:type="gramEnd"/>
+          </w:p>
+        </w:tc>
+        <w:tc>
+          <w:tcPr>
+            <w:tcW w:w="0" w:type="auto"/>
+            <w:tcBorders>
+              <w:top w:val="single" w:sz="4" w:space="0" w:color="auto"/>
+              <w:left w:val="single" w:sz="4" w:space="0" w:color="auto"/>
+              <w:bottom w:val="single" w:sz="4" w:space="0" w:color="auto"/>
+              <w:right w:val="single" w:sz="4" w:space="0" w:color="auto"/>
+            </w:tcBorders>
+            <w:hideMark/>
+          </w:tcPr>
+          <w:p>
+            <w:proofErr w:type="gramStart"/>
+            <w:r>
+              <w:t>chaque</w:t>
+            </w:r>
+            <w:proofErr w:type="gramEnd"/>
+            <w:r>
+              <w:t xml:space="preserve"> table il y a 4 fauteuils pour extérieur</w:t>
             </w:r>
           </w:p>
         </w:tc>
@@ -17738,25 +19197,32 @@
             <w:hideMark/>
           </w:tcPr>
           <w:p>
+            <w:proofErr w:type="gramStart"/>
             <w:r>
               <w:t>cabane</w:t>
             </w:r>
-          </w:p>
-        </w:tc>
-        <w:tc>
-          <w:tcPr>
-            <w:tcW w:w="0" w:type="auto"/>
-            <w:tcBorders>
-              <w:top w:val="single" w:sz="4" w:space="0" w:color="auto"/>
-              <w:left w:val="single" w:sz="4" w:space="0" w:color="auto"/>
-              <w:bottom w:val="single" w:sz="4" w:space="0" w:color="auto"/>
-              <w:right w:val="single" w:sz="4" w:space="0" w:color="auto"/>
-            </w:tcBorders>
-            <w:hideMark/>
-          </w:tcPr>
-          <w:p>
-            <w:r>
-              <w:t xml:space="preserve">un petit cabanon sur le </w:t>
+            <w:proofErr w:type="gramEnd"/>
+          </w:p>
+        </w:tc>
+        <w:tc>
+          <w:tcPr>
+            <w:tcW w:w="0" w:type="auto"/>
+            <w:tcBorders>
+              <w:top w:val="single" w:sz="4" w:space="0" w:color="auto"/>
+              <w:left w:val="single" w:sz="4" w:space="0" w:color="auto"/>
+              <w:bottom w:val="single" w:sz="4" w:space="0" w:color="auto"/>
+              <w:right w:val="single" w:sz="4" w:space="0" w:color="auto"/>
+            </w:tcBorders>
+            <w:hideMark/>
+          </w:tcPr>
+          <w:p>
+            <w:proofErr w:type="gramStart"/>
+            <w:r>
+              <w:t>un</w:t>
+            </w:r>
+            <w:proofErr w:type="gramEnd"/>
+            <w:r>
+              <w:t xml:space="preserve"> petit cabanon sur le </w:t>
             </w:r>
             <w:proofErr w:type="spellStart"/>
             <w:r>
@@ -17820,25 +19286,32 @@
             <w:hideMark/>
           </w:tcPr>
           <w:p>
+            <w:proofErr w:type="gramStart"/>
             <w:r>
               <w:t>éolienne</w:t>
             </w:r>
-          </w:p>
-        </w:tc>
-        <w:tc>
-          <w:tcPr>
-            <w:tcW w:w="0" w:type="auto"/>
-            <w:tcBorders>
-              <w:top w:val="single" w:sz="4" w:space="0" w:color="auto"/>
-              <w:left w:val="single" w:sz="4" w:space="0" w:color="auto"/>
-              <w:bottom w:val="single" w:sz="4" w:space="0" w:color="auto"/>
-              <w:right w:val="single" w:sz="4" w:space="0" w:color="auto"/>
-            </w:tcBorders>
-            <w:hideMark/>
-          </w:tcPr>
-          <w:p>
-            <w:r>
-              <w:t xml:space="preserve">il y a une éolienne de 3metre de haut dans le coin </w:t>
+            <w:proofErr w:type="gramEnd"/>
+          </w:p>
+        </w:tc>
+        <w:tc>
+          <w:tcPr>
+            <w:tcW w:w="0" w:type="auto"/>
+            <w:tcBorders>
+              <w:top w:val="single" w:sz="4" w:space="0" w:color="auto"/>
+              <w:left w:val="single" w:sz="4" w:space="0" w:color="auto"/>
+              <w:bottom w:val="single" w:sz="4" w:space="0" w:color="auto"/>
+              <w:right w:val="single" w:sz="4" w:space="0" w:color="auto"/>
+            </w:tcBorders>
+            <w:hideMark/>
+          </w:tcPr>
+          <w:p>
+            <w:proofErr w:type="gramStart"/>
+            <w:r>
+              <w:t>il</w:t>
+            </w:r>
+            <w:proofErr w:type="gramEnd"/>
+            <w:r>
+              <w:t xml:space="preserve"> y a une éolienne de 3metre de haut dans le coin </w:t>
             </w:r>
             <w:proofErr w:type="spellStart"/>
             <w:r>
@@ -17883,6 +19356,7 @@
           <w:szCs w:val="20"/>
         </w:rPr>
       </w:pPr>
+      <w:proofErr w:type="gramStart"/>
       <w:r>
         <w:rPr>
           <w:rFonts w:asciiTheme="minorHAnsi" w:hAnsiTheme="minorHAnsi"/>
@@ -17891,6 +19365,7 @@
         </w:rPr>
         <w:t>bibliothèque</w:t>
       </w:r>
+      <w:proofErr w:type="gramEnd"/>
     </w:p>
     <w:tbl>
       <w:tblPr>
@@ -17944,8 +19419,13 @@
             <w:hideMark/>
           </w:tcPr>
           <w:p>
-            <w:r>
-              <w:t>la salle se trouve en D08</w:t>
+            <w:proofErr w:type="gramStart"/>
+            <w:r>
+              <w:t>la</w:t>
+            </w:r>
+            <w:proofErr w:type="gramEnd"/>
+            <w:r>
+              <w:t xml:space="preserve"> salle se trouve en D08</w:t>
             </w:r>
           </w:p>
         </w:tc>
@@ -17986,26 +19466,36 @@
             <w:hideMark/>
           </w:tcPr>
           <w:p>
+            <w:proofErr w:type="gramStart"/>
             <w:r>
               <w:lastRenderedPageBreak/>
-              <w:t>porte entrer</w:t>
-            </w:r>
-          </w:p>
-        </w:tc>
-        <w:tc>
-          <w:tcPr>
-            <w:tcW w:w="0" w:type="auto"/>
-            <w:tcBorders>
-              <w:top w:val="single" w:sz="4" w:space="0" w:color="auto"/>
-              <w:left w:val="single" w:sz="4" w:space="0" w:color="auto"/>
-              <w:bottom w:val="single" w:sz="4" w:space="0" w:color="auto"/>
-              <w:right w:val="single" w:sz="4" w:space="0" w:color="auto"/>
-            </w:tcBorders>
-            <w:hideMark/>
-          </w:tcPr>
-          <w:p>
-            <w:r>
-              <w:t>la porte d'entrer se situe sur le mur nord a 50cm du mur Est.</w:t>
+              <w:t>porte</w:t>
+            </w:r>
+            <w:proofErr w:type="gramEnd"/>
+            <w:r>
+              <w:t xml:space="preserve"> entrer</w:t>
+            </w:r>
+          </w:p>
+        </w:tc>
+        <w:tc>
+          <w:tcPr>
+            <w:tcW w:w="0" w:type="auto"/>
+            <w:tcBorders>
+              <w:top w:val="single" w:sz="4" w:space="0" w:color="auto"/>
+              <w:left w:val="single" w:sz="4" w:space="0" w:color="auto"/>
+              <w:bottom w:val="single" w:sz="4" w:space="0" w:color="auto"/>
+              <w:right w:val="single" w:sz="4" w:space="0" w:color="auto"/>
+            </w:tcBorders>
+            <w:hideMark/>
+          </w:tcPr>
+          <w:p>
+            <w:proofErr w:type="gramStart"/>
+            <w:r>
+              <w:t>la</w:t>
+            </w:r>
+            <w:proofErr w:type="gramEnd"/>
+            <w:r>
+              <w:t xml:space="preserve"> porte d'entrer se situe sur le mur nord a 50cm du mur Est.</w:t>
             </w:r>
           </w:p>
         </w:tc>
@@ -18063,7 +19553,15 @@
           </w:tcPr>
           <w:p>
             <w:r>
-              <w:t>Sur les murs Sud et Ouest il y a des baie vitrée, les baie vitrée s'arrête a 1m50 de la fin du mur</w:t>
+              <w:t xml:space="preserve">Sur les murs Sud et Ouest il y a </w:t>
+            </w:r>
+            <w:proofErr w:type="gramStart"/>
+            <w:r>
+              <w:t>des baie vitrée</w:t>
+            </w:r>
+            <w:proofErr w:type="gramEnd"/>
+            <w:r>
+              <w:t>, les baie vitrée s'arrête a 1m50 de la fin du mur</w:t>
             </w:r>
           </w:p>
         </w:tc>
@@ -18120,8 +19618,13 @@
             <w:hideMark/>
           </w:tcPr>
           <w:p>
-            <w:r>
-              <w:t xml:space="preserve">dans la salle il y a 2 canaper, le premier est un canapé d'angles qui se trouve dans l'angle </w:t>
+            <w:proofErr w:type="gramStart"/>
+            <w:r>
+              <w:t>dans</w:t>
+            </w:r>
+            <w:proofErr w:type="gramEnd"/>
+            <w:r>
+              <w:t xml:space="preserve"> la salle il y a 2 canaper, le premier est un canapé d'angles qui se trouve dans l'angle </w:t>
             </w:r>
             <w:proofErr w:type="spellStart"/>
             <w:r>
@@ -18194,8 +19697,13 @@
             <w:hideMark/>
           </w:tcPr>
           <w:p>
-            <w:r>
-              <w:t>il y a 8 pouf qui sont éparpiller dans le coter nord de la salle</w:t>
+            <w:proofErr w:type="gramStart"/>
+            <w:r>
+              <w:t>il</w:t>
+            </w:r>
+            <w:proofErr w:type="gramEnd"/>
+            <w:r>
+              <w:t xml:space="preserve"> y a 8 pouf qui sont éparpiller dans le coter nord de la salle</w:t>
             </w:r>
           </w:p>
         </w:tc>
@@ -18235,25 +19743,32 @@
             <w:hideMark/>
           </w:tcPr>
           <w:p>
+            <w:proofErr w:type="gramStart"/>
             <w:r>
               <w:t>bibliothèque</w:t>
             </w:r>
-          </w:p>
-        </w:tc>
-        <w:tc>
-          <w:tcPr>
-            <w:tcW w:w="0" w:type="auto"/>
-            <w:tcBorders>
-              <w:top w:val="single" w:sz="4" w:space="0" w:color="auto"/>
-              <w:left w:val="single" w:sz="4" w:space="0" w:color="auto"/>
-              <w:bottom w:val="single" w:sz="4" w:space="0" w:color="auto"/>
-              <w:right w:val="single" w:sz="4" w:space="0" w:color="auto"/>
-            </w:tcBorders>
-            <w:hideMark/>
-          </w:tcPr>
-          <w:p>
-            <w:r>
-              <w:t xml:space="preserve">il y a 5 bibliothèque, le </w:t>
+            <w:proofErr w:type="gramEnd"/>
+          </w:p>
+        </w:tc>
+        <w:tc>
+          <w:tcPr>
+            <w:tcW w:w="0" w:type="auto"/>
+            <w:tcBorders>
+              <w:top w:val="single" w:sz="4" w:space="0" w:color="auto"/>
+              <w:left w:val="single" w:sz="4" w:space="0" w:color="auto"/>
+              <w:bottom w:val="single" w:sz="4" w:space="0" w:color="auto"/>
+              <w:right w:val="single" w:sz="4" w:space="0" w:color="auto"/>
+            </w:tcBorders>
+            <w:hideMark/>
+          </w:tcPr>
+          <w:p>
+            <w:proofErr w:type="gramStart"/>
+            <w:r>
+              <w:t>il</w:t>
+            </w:r>
+            <w:proofErr w:type="gramEnd"/>
+            <w:r>
+              <w:t xml:space="preserve"> y a 5 bibliothèque, le </w:t>
             </w:r>
             <w:proofErr w:type="spellStart"/>
             <w:r>
@@ -18404,9 +19919,11 @@
             <w:hideMark/>
           </w:tcPr>
           <w:p>
+            <w:proofErr w:type="gramStart"/>
             <w:r>
               <w:t>ko</w:t>
             </w:r>
+            <w:proofErr w:type="gramEnd"/>
           </w:p>
           <w:p>
             <w:r>
@@ -18428,43 +19945,66 @@
             <w:hideMark/>
           </w:tcPr>
           <w:p>
-            <w:r>
-              <w:t>arcade avec moto</w:t>
-            </w:r>
-          </w:p>
-        </w:tc>
-        <w:tc>
-          <w:tcPr>
-            <w:tcW w:w="0" w:type="auto"/>
-            <w:tcBorders>
-              <w:top w:val="single" w:sz="4" w:space="0" w:color="auto"/>
-              <w:left w:val="single" w:sz="4" w:space="0" w:color="auto"/>
-              <w:bottom w:val="single" w:sz="4" w:space="0" w:color="auto"/>
-              <w:right w:val="single" w:sz="4" w:space="0" w:color="auto"/>
-            </w:tcBorders>
-            <w:hideMark/>
-          </w:tcPr>
-          <w:p>
-            <w:r>
-              <w:t>Il y a 3 borne d'arcade avec une moto dans le coin Nord-est. Toutes les bornes touchent le mur Nord. Elle fais 2m de longueur et 1m de large</w:t>
-            </w:r>
-          </w:p>
-        </w:tc>
-        <w:tc>
-          <w:tcPr>
-            <w:tcW w:w="0" w:type="auto"/>
-            <w:tcBorders>
-              <w:top w:val="single" w:sz="4" w:space="0" w:color="auto"/>
-              <w:left w:val="single" w:sz="4" w:space="0" w:color="auto"/>
-              <w:bottom w:val="single" w:sz="4" w:space="0" w:color="auto"/>
-              <w:right w:val="single" w:sz="4" w:space="0" w:color="auto"/>
-            </w:tcBorders>
-            <w:hideMark/>
-          </w:tcPr>
-          <w:p>
+            <w:proofErr w:type="gramStart"/>
+            <w:r>
+              <w:t>arcade</w:t>
+            </w:r>
+            <w:proofErr w:type="gramEnd"/>
+            <w:r>
+              <w:t xml:space="preserve"> avec moto</w:t>
+            </w:r>
+          </w:p>
+        </w:tc>
+        <w:tc>
+          <w:tcPr>
+            <w:tcW w:w="0" w:type="auto"/>
+            <w:tcBorders>
+              <w:top w:val="single" w:sz="4" w:space="0" w:color="auto"/>
+              <w:left w:val="single" w:sz="4" w:space="0" w:color="auto"/>
+              <w:bottom w:val="single" w:sz="4" w:space="0" w:color="auto"/>
+              <w:right w:val="single" w:sz="4" w:space="0" w:color="auto"/>
+            </w:tcBorders>
+            <w:hideMark/>
+          </w:tcPr>
+          <w:p>
+            <w:r>
+              <w:t xml:space="preserve">Il y a 3 </w:t>
+            </w:r>
+            <w:proofErr w:type="gramStart"/>
+            <w:r>
+              <w:t>borne</w:t>
+            </w:r>
+            <w:proofErr w:type="gramEnd"/>
+            <w:r>
+              <w:t xml:space="preserve"> d'arcade avec une moto dans le coin Nord-est. Toutes les bornes touchent le mur Nord. Elle </w:t>
+            </w:r>
+            <w:proofErr w:type="gramStart"/>
+            <w:r>
+              <w:t>fais</w:t>
+            </w:r>
+            <w:proofErr w:type="gramEnd"/>
+            <w:r>
+              <w:t xml:space="preserve"> 2m de longueur et 1m de large</w:t>
+            </w:r>
+          </w:p>
+        </w:tc>
+        <w:tc>
+          <w:tcPr>
+            <w:tcW w:w="0" w:type="auto"/>
+            <w:tcBorders>
+              <w:top w:val="single" w:sz="4" w:space="0" w:color="auto"/>
+              <w:left w:val="single" w:sz="4" w:space="0" w:color="auto"/>
+              <w:bottom w:val="single" w:sz="4" w:space="0" w:color="auto"/>
+              <w:right w:val="single" w:sz="4" w:space="0" w:color="auto"/>
+            </w:tcBorders>
+            <w:hideMark/>
+          </w:tcPr>
+          <w:p>
+            <w:proofErr w:type="gramStart"/>
             <w:r>
               <w:t>ko</w:t>
             </w:r>
+            <w:proofErr w:type="gramEnd"/>
           </w:p>
           <w:p>
             <w:r>
@@ -18486,43 +20026,55 @@
             <w:hideMark/>
           </w:tcPr>
           <w:p>
+            <w:proofErr w:type="gramStart"/>
             <w:r>
               <w:t>billard</w:t>
             </w:r>
-          </w:p>
-        </w:tc>
-        <w:tc>
-          <w:tcPr>
-            <w:tcW w:w="0" w:type="auto"/>
-            <w:tcBorders>
-              <w:top w:val="single" w:sz="4" w:space="0" w:color="auto"/>
-              <w:left w:val="single" w:sz="4" w:space="0" w:color="auto"/>
-              <w:bottom w:val="single" w:sz="4" w:space="0" w:color="auto"/>
-              <w:right w:val="single" w:sz="4" w:space="0" w:color="auto"/>
-            </w:tcBorders>
-            <w:hideMark/>
-          </w:tcPr>
-          <w:p>
-            <w:r>
-              <w:t>Il y a un billard à 1.5m du milieux du mur Est.</w:t>
-            </w:r>
-          </w:p>
-        </w:tc>
-        <w:tc>
-          <w:tcPr>
-            <w:tcW w:w="0" w:type="auto"/>
-            <w:tcBorders>
-              <w:top w:val="single" w:sz="4" w:space="0" w:color="auto"/>
-              <w:left w:val="single" w:sz="4" w:space="0" w:color="auto"/>
-              <w:bottom w:val="single" w:sz="4" w:space="0" w:color="auto"/>
-              <w:right w:val="single" w:sz="4" w:space="0" w:color="auto"/>
-            </w:tcBorders>
-            <w:hideMark/>
-          </w:tcPr>
-          <w:p>
+            <w:proofErr w:type="gramEnd"/>
+          </w:p>
+        </w:tc>
+        <w:tc>
+          <w:tcPr>
+            <w:tcW w:w="0" w:type="auto"/>
+            <w:tcBorders>
+              <w:top w:val="single" w:sz="4" w:space="0" w:color="auto"/>
+              <w:left w:val="single" w:sz="4" w:space="0" w:color="auto"/>
+              <w:bottom w:val="single" w:sz="4" w:space="0" w:color="auto"/>
+              <w:right w:val="single" w:sz="4" w:space="0" w:color="auto"/>
+            </w:tcBorders>
+            <w:hideMark/>
+          </w:tcPr>
+          <w:p>
+            <w:r>
+              <w:t xml:space="preserve">Il y a un billard à 1.5m </w:t>
+            </w:r>
+            <w:proofErr w:type="gramStart"/>
+            <w:r>
+              <w:t>du milieux</w:t>
+            </w:r>
+            <w:proofErr w:type="gramEnd"/>
+            <w:r>
+              <w:t xml:space="preserve"> du mur Est.</w:t>
+            </w:r>
+          </w:p>
+        </w:tc>
+        <w:tc>
+          <w:tcPr>
+            <w:tcW w:w="0" w:type="auto"/>
+            <w:tcBorders>
+              <w:top w:val="single" w:sz="4" w:space="0" w:color="auto"/>
+              <w:left w:val="single" w:sz="4" w:space="0" w:color="auto"/>
+              <w:bottom w:val="single" w:sz="4" w:space="0" w:color="auto"/>
+              <w:right w:val="single" w:sz="4" w:space="0" w:color="auto"/>
+            </w:tcBorders>
+            <w:hideMark/>
+          </w:tcPr>
+          <w:p>
+            <w:proofErr w:type="gramStart"/>
             <w:r>
               <w:t>ko</w:t>
             </w:r>
+            <w:proofErr w:type="gramEnd"/>
           </w:p>
           <w:p>
             <w:r>
@@ -18578,9 +20130,11 @@
             <w:hideMark/>
           </w:tcPr>
           <w:p>
+            <w:proofErr w:type="gramStart"/>
             <w:r>
               <w:t>ko</w:t>
             </w:r>
+            <w:proofErr w:type="gramEnd"/>
           </w:p>
           <w:p>
             <w:r>
@@ -18602,25 +20156,35 @@
             <w:hideMark/>
           </w:tcPr>
           <w:p>
-            <w:r>
-              <w:t>baby-foot</w:t>
-            </w:r>
-          </w:p>
-        </w:tc>
-        <w:tc>
-          <w:tcPr>
-            <w:tcW w:w="0" w:type="auto"/>
-            <w:tcBorders>
-              <w:top w:val="single" w:sz="4" w:space="0" w:color="auto"/>
-              <w:left w:val="single" w:sz="4" w:space="0" w:color="auto"/>
-              <w:bottom w:val="single" w:sz="4" w:space="0" w:color="auto"/>
-              <w:right w:val="single" w:sz="4" w:space="0" w:color="auto"/>
-            </w:tcBorders>
-            <w:hideMark/>
-          </w:tcPr>
-          <w:p>
-            <w:r>
-              <w:t xml:space="preserve">il y a un 1 </w:t>
+            <w:proofErr w:type="gramStart"/>
+            <w:r>
+              <w:t>baby</w:t>
+            </w:r>
+            <w:proofErr w:type="gramEnd"/>
+            <w:r>
+              <w:t>-foot</w:t>
+            </w:r>
+          </w:p>
+        </w:tc>
+        <w:tc>
+          <w:tcPr>
+            <w:tcW w:w="0" w:type="auto"/>
+            <w:tcBorders>
+              <w:top w:val="single" w:sz="4" w:space="0" w:color="auto"/>
+              <w:left w:val="single" w:sz="4" w:space="0" w:color="auto"/>
+              <w:bottom w:val="single" w:sz="4" w:space="0" w:color="auto"/>
+              <w:right w:val="single" w:sz="4" w:space="0" w:color="auto"/>
+            </w:tcBorders>
+            <w:hideMark/>
+          </w:tcPr>
+          <w:p>
+            <w:proofErr w:type="gramStart"/>
+            <w:r>
+              <w:t>il</w:t>
+            </w:r>
+            <w:proofErr w:type="gramEnd"/>
+            <w:r>
+              <w:t xml:space="preserve"> y a un 1 </w:t>
             </w:r>
             <w:proofErr w:type="spellStart"/>
             <w:r>
@@ -18644,9 +20208,11 @@
             <w:hideMark/>
           </w:tcPr>
           <w:p>
+            <w:proofErr w:type="gramStart"/>
             <w:r>
               <w:t>ko</w:t>
             </w:r>
+            <w:proofErr w:type="gramEnd"/>
           </w:p>
           <w:p>
             <w:r>
@@ -18685,8 +20251,13 @@
             <w:hideMark/>
           </w:tcPr>
           <w:p>
-            <w:r>
-              <w:t xml:space="preserve">il y a un </w:t>
+            <w:proofErr w:type="gramStart"/>
+            <w:r>
+              <w:t>il</w:t>
+            </w:r>
+            <w:proofErr w:type="gramEnd"/>
+            <w:r>
+              <w:t xml:space="preserve"> y a un </w:t>
             </w:r>
             <w:proofErr w:type="spellStart"/>
             <w:r>
@@ -18710,9 +20281,11 @@
             <w:hideMark/>
           </w:tcPr>
           <w:p>
+            <w:proofErr w:type="gramStart"/>
             <w:r>
               <w:t>ko</w:t>
             </w:r>
+            <w:proofErr w:type="gramEnd"/>
           </w:p>
           <w:p>
             <w:r>
@@ -18734,8 +20307,13 @@
             <w:hideMark/>
           </w:tcPr>
           <w:p>
-            <w:r>
-              <w:t xml:space="preserve">roll </w:t>
+            <w:proofErr w:type="gramStart"/>
+            <w:r>
+              <w:t>roll</w:t>
+            </w:r>
+            <w:proofErr w:type="gramEnd"/>
+            <w:r>
+              <w:t xml:space="preserve"> </w:t>
             </w:r>
             <w:proofErr w:type="spellStart"/>
             <w:r>
@@ -18773,25 +20351,35 @@
             </w:r>
             <w:proofErr w:type="spellEnd"/>
             <w:r>
-              <w:t>) qui se touchent au milieux du mur sud.</w:t>
-            </w:r>
-          </w:p>
-        </w:tc>
-        <w:tc>
-          <w:tcPr>
-            <w:tcW w:w="0" w:type="auto"/>
-            <w:tcBorders>
-              <w:top w:val="single" w:sz="4" w:space="0" w:color="auto"/>
-              <w:left w:val="single" w:sz="4" w:space="0" w:color="auto"/>
-              <w:bottom w:val="single" w:sz="4" w:space="0" w:color="auto"/>
-              <w:right w:val="single" w:sz="4" w:space="0" w:color="auto"/>
-            </w:tcBorders>
-            <w:hideMark/>
-          </w:tcPr>
-          <w:p>
+              <w:t xml:space="preserve">) qui se touchent </w:t>
+            </w:r>
+            <w:proofErr w:type="gramStart"/>
+            <w:r>
+              <w:t>au milieux</w:t>
+            </w:r>
+            <w:proofErr w:type="gramEnd"/>
+            <w:r>
+              <w:t xml:space="preserve"> du mur sud.</w:t>
+            </w:r>
+          </w:p>
+        </w:tc>
+        <w:tc>
+          <w:tcPr>
+            <w:tcW w:w="0" w:type="auto"/>
+            <w:tcBorders>
+              <w:top w:val="single" w:sz="4" w:space="0" w:color="auto"/>
+              <w:left w:val="single" w:sz="4" w:space="0" w:color="auto"/>
+              <w:bottom w:val="single" w:sz="4" w:space="0" w:color="auto"/>
+              <w:right w:val="single" w:sz="4" w:space="0" w:color="auto"/>
+            </w:tcBorders>
+            <w:hideMark/>
+          </w:tcPr>
+          <w:p>
+            <w:proofErr w:type="gramStart"/>
             <w:r>
               <w:t>ko</w:t>
             </w:r>
+            <w:proofErr w:type="gramEnd"/>
           </w:p>
           <w:p>
             <w:r>
@@ -18847,9 +20435,11 @@
             <w:hideMark/>
           </w:tcPr>
           <w:p>
+            <w:proofErr w:type="gramStart"/>
             <w:r>
               <w:t>ko</w:t>
             </w:r>
+            <w:proofErr w:type="gramEnd"/>
           </w:p>
           <w:p>
             <w:r>
@@ -18871,8 +20461,13 @@
             <w:hideMark/>
           </w:tcPr>
           <w:p>
-            <w:r>
-              <w:t>jeu de dance</w:t>
+            <w:proofErr w:type="gramStart"/>
+            <w:r>
+              <w:t>jeu</w:t>
+            </w:r>
+            <w:proofErr w:type="gramEnd"/>
+            <w:r>
+              <w:t xml:space="preserve"> de dance</w:t>
             </w:r>
           </w:p>
         </w:tc>
@@ -18905,9 +20500,11 @@
             <w:hideMark/>
           </w:tcPr>
           <w:p>
+            <w:proofErr w:type="gramStart"/>
             <w:r>
               <w:t>ko</w:t>
             </w:r>
+            <w:proofErr w:type="gramEnd"/>
           </w:p>
           <w:p>
             <w:r>
@@ -18929,8 +20526,13 @@
             <w:hideMark/>
           </w:tcPr>
           <w:p>
-            <w:r>
-              <w:t>jeu de basket</w:t>
+            <w:proofErr w:type="gramStart"/>
+            <w:r>
+              <w:t>jeu</w:t>
+            </w:r>
+            <w:proofErr w:type="gramEnd"/>
+            <w:r>
+              <w:t xml:space="preserve"> de basket</w:t>
             </w:r>
           </w:p>
         </w:tc>
@@ -18963,9 +20565,11 @@
             <w:hideMark/>
           </w:tcPr>
           <w:p>
+            <w:proofErr w:type="gramStart"/>
             <w:r>
               <w:t>ko</w:t>
             </w:r>
+            <w:proofErr w:type="gramEnd"/>
           </w:p>
           <w:p>
             <w:r>
@@ -18987,43 +20591,58 @@
             <w:hideMark/>
           </w:tcPr>
           <w:p>
-            <w:r>
-              <w:t>bande d'arcade</w:t>
-            </w:r>
-          </w:p>
-        </w:tc>
-        <w:tc>
-          <w:tcPr>
-            <w:tcW w:w="0" w:type="auto"/>
-            <w:tcBorders>
-              <w:top w:val="single" w:sz="4" w:space="0" w:color="auto"/>
-              <w:left w:val="single" w:sz="4" w:space="0" w:color="auto"/>
-              <w:bottom w:val="single" w:sz="4" w:space="0" w:color="auto"/>
-              <w:right w:val="single" w:sz="4" w:space="0" w:color="auto"/>
-            </w:tcBorders>
-            <w:hideMark/>
-          </w:tcPr>
-          <w:p>
-            <w:r>
-              <w:t>Il y a 5 bande d'arcade l'un à côté de l'autre. Elles touchent le mur nord et sont juste à côté du jeu de moto.</w:t>
-            </w:r>
-          </w:p>
-        </w:tc>
-        <w:tc>
-          <w:tcPr>
-            <w:tcW w:w="0" w:type="auto"/>
-            <w:tcBorders>
-              <w:top w:val="single" w:sz="4" w:space="0" w:color="auto"/>
-              <w:left w:val="single" w:sz="4" w:space="0" w:color="auto"/>
-              <w:bottom w:val="single" w:sz="4" w:space="0" w:color="auto"/>
-              <w:right w:val="single" w:sz="4" w:space="0" w:color="auto"/>
-            </w:tcBorders>
-            <w:hideMark/>
-          </w:tcPr>
-          <w:p>
+            <w:proofErr w:type="gramStart"/>
+            <w:r>
+              <w:t>bande</w:t>
+            </w:r>
+            <w:proofErr w:type="gramEnd"/>
+            <w:r>
+              <w:t xml:space="preserve"> d'arcade</w:t>
+            </w:r>
+          </w:p>
+        </w:tc>
+        <w:tc>
+          <w:tcPr>
+            <w:tcW w:w="0" w:type="auto"/>
+            <w:tcBorders>
+              <w:top w:val="single" w:sz="4" w:space="0" w:color="auto"/>
+              <w:left w:val="single" w:sz="4" w:space="0" w:color="auto"/>
+              <w:bottom w:val="single" w:sz="4" w:space="0" w:color="auto"/>
+              <w:right w:val="single" w:sz="4" w:space="0" w:color="auto"/>
+            </w:tcBorders>
+            <w:hideMark/>
+          </w:tcPr>
+          <w:p>
+            <w:r>
+              <w:t xml:space="preserve">Il y a 5 </w:t>
+            </w:r>
+            <w:proofErr w:type="gramStart"/>
+            <w:r>
+              <w:t>bande</w:t>
+            </w:r>
+            <w:proofErr w:type="gramEnd"/>
+            <w:r>
+              <w:t xml:space="preserve"> d'arcade l'un à côté de l'autre. Elles touchent le mur nord et sont juste à côté du jeu de moto.</w:t>
+            </w:r>
+          </w:p>
+        </w:tc>
+        <w:tc>
+          <w:tcPr>
+            <w:tcW w:w="0" w:type="auto"/>
+            <w:tcBorders>
+              <w:top w:val="single" w:sz="4" w:space="0" w:color="auto"/>
+              <w:left w:val="single" w:sz="4" w:space="0" w:color="auto"/>
+              <w:bottom w:val="single" w:sz="4" w:space="0" w:color="auto"/>
+              <w:right w:val="single" w:sz="4" w:space="0" w:color="auto"/>
+            </w:tcBorders>
+            <w:hideMark/>
+          </w:tcPr>
+          <w:p>
+            <w:proofErr w:type="gramStart"/>
             <w:r>
               <w:t>ko</w:t>
             </w:r>
+            <w:proofErr w:type="gramEnd"/>
           </w:p>
           <w:p>
             <w:r>
@@ -19045,9 +20664,11 @@
             <w:hideMark/>
           </w:tcPr>
           <w:p>
+            <w:proofErr w:type="gramStart"/>
             <w:r>
               <w:t>fenêtre</w:t>
             </w:r>
+            <w:proofErr w:type="gramEnd"/>
           </w:p>
         </w:tc>
         <w:tc>
@@ -19079,9 +20700,11 @@
             <w:hideMark/>
           </w:tcPr>
           <w:p>
+            <w:proofErr w:type="gramStart"/>
             <w:r>
               <w:t>ko</w:t>
             </w:r>
+            <w:proofErr w:type="gramEnd"/>
           </w:p>
           <w:p>
             <w:r>
@@ -19146,25 +20769,32 @@
             <w:hideMark/>
           </w:tcPr>
           <w:p>
+            <w:proofErr w:type="gramStart"/>
             <w:r>
               <w:t>piscine</w:t>
             </w:r>
-          </w:p>
-        </w:tc>
-        <w:tc>
-          <w:tcPr>
-            <w:tcW w:w="0" w:type="auto"/>
-            <w:tcBorders>
-              <w:top w:val="single" w:sz="4" w:space="0" w:color="auto"/>
-              <w:left w:val="single" w:sz="4" w:space="0" w:color="auto"/>
-              <w:bottom w:val="single" w:sz="4" w:space="0" w:color="auto"/>
-              <w:right w:val="single" w:sz="4" w:space="0" w:color="auto"/>
-            </w:tcBorders>
-            <w:hideMark/>
-          </w:tcPr>
-          <w:p>
-            <w:r>
-              <w:t>il y a une piscine de 5m de long sur 3 de large au centre de la pièces</w:t>
+            <w:proofErr w:type="gramEnd"/>
+          </w:p>
+        </w:tc>
+        <w:tc>
+          <w:tcPr>
+            <w:tcW w:w="0" w:type="auto"/>
+            <w:tcBorders>
+              <w:top w:val="single" w:sz="4" w:space="0" w:color="auto"/>
+              <w:left w:val="single" w:sz="4" w:space="0" w:color="auto"/>
+              <w:bottom w:val="single" w:sz="4" w:space="0" w:color="auto"/>
+              <w:right w:val="single" w:sz="4" w:space="0" w:color="auto"/>
+            </w:tcBorders>
+            <w:hideMark/>
+          </w:tcPr>
+          <w:p>
+            <w:proofErr w:type="gramStart"/>
+            <w:r>
+              <w:t>il</w:t>
+            </w:r>
+            <w:proofErr w:type="gramEnd"/>
+            <w:r>
+              <w:t xml:space="preserve"> y a une piscine de 5m de long sur 3 de large au centre de la pièces</w:t>
             </w:r>
           </w:p>
         </w:tc>
@@ -19204,25 +20834,32 @@
             <w:hideMark/>
           </w:tcPr>
           <w:p>
+            <w:proofErr w:type="gramStart"/>
             <w:r>
               <w:t>transat</w:t>
             </w:r>
-          </w:p>
-        </w:tc>
-        <w:tc>
-          <w:tcPr>
-            <w:tcW w:w="0" w:type="auto"/>
-            <w:tcBorders>
-              <w:top w:val="single" w:sz="4" w:space="0" w:color="auto"/>
-              <w:left w:val="single" w:sz="4" w:space="0" w:color="auto"/>
-              <w:bottom w:val="single" w:sz="4" w:space="0" w:color="auto"/>
-              <w:right w:val="single" w:sz="4" w:space="0" w:color="auto"/>
-            </w:tcBorders>
-            <w:hideMark/>
-          </w:tcPr>
-          <w:p>
-            <w:r>
-              <w:t xml:space="preserve">il y a 4 transat  le long de la piscine </w:t>
+            <w:proofErr w:type="gramEnd"/>
+          </w:p>
+        </w:tc>
+        <w:tc>
+          <w:tcPr>
+            <w:tcW w:w="0" w:type="auto"/>
+            <w:tcBorders>
+              <w:top w:val="single" w:sz="4" w:space="0" w:color="auto"/>
+              <w:left w:val="single" w:sz="4" w:space="0" w:color="auto"/>
+              <w:bottom w:val="single" w:sz="4" w:space="0" w:color="auto"/>
+              <w:right w:val="single" w:sz="4" w:space="0" w:color="auto"/>
+            </w:tcBorders>
+            <w:hideMark/>
+          </w:tcPr>
+          <w:p>
+            <w:proofErr w:type="gramStart"/>
+            <w:r>
+              <w:t>il</w:t>
+            </w:r>
+            <w:proofErr w:type="gramEnd"/>
+            <w:r>
+              <w:t xml:space="preserve"> y a 4 transat  le long de la piscine </w:t>
             </w:r>
             <w:proofErr w:type="spellStart"/>
             <w:r>
@@ -19270,25 +20907,32 @@
             <w:hideMark/>
           </w:tcPr>
           <w:p>
+            <w:proofErr w:type="gramStart"/>
             <w:r>
               <w:t>sauna</w:t>
             </w:r>
-          </w:p>
-        </w:tc>
-        <w:tc>
-          <w:tcPr>
-            <w:tcW w:w="0" w:type="auto"/>
-            <w:tcBorders>
-              <w:top w:val="single" w:sz="4" w:space="0" w:color="auto"/>
-              <w:left w:val="single" w:sz="4" w:space="0" w:color="auto"/>
-              <w:bottom w:val="single" w:sz="4" w:space="0" w:color="auto"/>
-              <w:right w:val="single" w:sz="4" w:space="0" w:color="auto"/>
-            </w:tcBorders>
-            <w:hideMark/>
-          </w:tcPr>
-          <w:p>
-            <w:r>
-              <w:t xml:space="preserve">il y a un sauna dans le coin en haut </w:t>
+            <w:proofErr w:type="gramEnd"/>
+          </w:p>
+        </w:tc>
+        <w:tc>
+          <w:tcPr>
+            <w:tcW w:w="0" w:type="auto"/>
+            <w:tcBorders>
+              <w:top w:val="single" w:sz="4" w:space="0" w:color="auto"/>
+              <w:left w:val="single" w:sz="4" w:space="0" w:color="auto"/>
+              <w:bottom w:val="single" w:sz="4" w:space="0" w:color="auto"/>
+              <w:right w:val="single" w:sz="4" w:space="0" w:color="auto"/>
+            </w:tcBorders>
+            <w:hideMark/>
+          </w:tcPr>
+          <w:p>
+            <w:proofErr w:type="gramStart"/>
+            <w:r>
+              <w:t>il</w:t>
+            </w:r>
+            <w:proofErr w:type="gramEnd"/>
+            <w:r>
+              <w:t xml:space="preserve"> y a un sauna dans le coin en haut </w:t>
             </w:r>
             <w:proofErr w:type="spellStart"/>
             <w:r>
@@ -19336,25 +20980,32 @@
             <w:hideMark/>
           </w:tcPr>
           <w:p>
+            <w:proofErr w:type="gramStart"/>
             <w:r>
               <w:t>porte</w:t>
             </w:r>
-          </w:p>
-        </w:tc>
-        <w:tc>
-          <w:tcPr>
-            <w:tcW w:w="0" w:type="auto"/>
-            <w:tcBorders>
-              <w:top w:val="single" w:sz="4" w:space="0" w:color="auto"/>
-              <w:left w:val="single" w:sz="4" w:space="0" w:color="auto"/>
-              <w:bottom w:val="single" w:sz="4" w:space="0" w:color="auto"/>
-              <w:right w:val="single" w:sz="4" w:space="0" w:color="auto"/>
-            </w:tcBorders>
-            <w:hideMark/>
-          </w:tcPr>
-          <w:p>
-            <w:r>
-              <w:t>sur le mur sud il y a une porte a 1m du mur de l 'est</w:t>
+            <w:proofErr w:type="gramEnd"/>
+          </w:p>
+        </w:tc>
+        <w:tc>
+          <w:tcPr>
+            <w:tcW w:w="0" w:type="auto"/>
+            <w:tcBorders>
+              <w:top w:val="single" w:sz="4" w:space="0" w:color="auto"/>
+              <w:left w:val="single" w:sz="4" w:space="0" w:color="auto"/>
+              <w:bottom w:val="single" w:sz="4" w:space="0" w:color="auto"/>
+              <w:right w:val="single" w:sz="4" w:space="0" w:color="auto"/>
+            </w:tcBorders>
+            <w:hideMark/>
+          </w:tcPr>
+          <w:p>
+            <w:proofErr w:type="gramStart"/>
+            <w:r>
+              <w:t>sur</w:t>
+            </w:r>
+            <w:proofErr w:type="gramEnd"/>
+            <w:r>
+              <w:t xml:space="preserve"> le mur sud il y a une porte a 1m du mur de l 'est</w:t>
             </w:r>
           </w:p>
         </w:tc>
@@ -19394,25 +21045,32 @@
             <w:hideMark/>
           </w:tcPr>
           <w:p>
+            <w:proofErr w:type="gramStart"/>
             <w:r>
               <w:t>fenêtre</w:t>
             </w:r>
-          </w:p>
-        </w:tc>
-        <w:tc>
-          <w:tcPr>
-            <w:tcW w:w="0" w:type="auto"/>
-            <w:tcBorders>
-              <w:top w:val="single" w:sz="4" w:space="0" w:color="auto"/>
-              <w:left w:val="single" w:sz="4" w:space="0" w:color="auto"/>
-              <w:bottom w:val="single" w:sz="4" w:space="0" w:color="auto"/>
-              <w:right w:val="single" w:sz="4" w:space="0" w:color="auto"/>
-            </w:tcBorders>
-            <w:hideMark/>
-          </w:tcPr>
-          <w:p>
-            <w:r>
-              <w:t>il y une bais vitré sur le mur ouest,  il y une bais vitré sur le mur nord</w:t>
+            <w:proofErr w:type="gramEnd"/>
+          </w:p>
+        </w:tc>
+        <w:tc>
+          <w:tcPr>
+            <w:tcW w:w="0" w:type="auto"/>
+            <w:tcBorders>
+              <w:top w:val="single" w:sz="4" w:space="0" w:color="auto"/>
+              <w:left w:val="single" w:sz="4" w:space="0" w:color="auto"/>
+              <w:bottom w:val="single" w:sz="4" w:space="0" w:color="auto"/>
+              <w:right w:val="single" w:sz="4" w:space="0" w:color="auto"/>
+            </w:tcBorders>
+            <w:hideMark/>
+          </w:tcPr>
+          <w:p>
+            <w:proofErr w:type="gramStart"/>
+            <w:r>
+              <w:t>il</w:t>
+            </w:r>
+            <w:proofErr w:type="gramEnd"/>
+            <w:r>
+              <w:t xml:space="preserve"> y une bais vitré sur le mur ouest,  il y une bais vitré sur le mur nord</w:t>
             </w:r>
           </w:p>
         </w:tc>
@@ -19551,25 +21209,43 @@
             <w:hideMark/>
           </w:tcPr>
           <w:p>
+            <w:proofErr w:type="gramStart"/>
             <w:r>
               <w:t>table</w:t>
             </w:r>
-          </w:p>
-        </w:tc>
-        <w:tc>
-          <w:tcPr>
-            <w:tcW w:w="0" w:type="auto"/>
-            <w:tcBorders>
-              <w:top w:val="single" w:sz="4" w:space="0" w:color="auto"/>
-              <w:left w:val="single" w:sz="4" w:space="0" w:color="auto"/>
-              <w:bottom w:val="single" w:sz="4" w:space="0" w:color="auto"/>
-              <w:right w:val="single" w:sz="4" w:space="0" w:color="auto"/>
-            </w:tcBorders>
-            <w:hideMark/>
-          </w:tcPr>
-          <w:p>
-            <w:r>
-              <w:t>Il y a 3 rangé de 4 tables.  Espacer de toute la même chose. La première rangé est à 1m du bureau du professeur.  Les rangé de table sont à 1 m40 d'espace entre elle. Les tables font 1m50 de longueur et 1m de largeur.</w:t>
+            <w:proofErr w:type="gramEnd"/>
+          </w:p>
+        </w:tc>
+        <w:tc>
+          <w:tcPr>
+            <w:tcW w:w="0" w:type="auto"/>
+            <w:tcBorders>
+              <w:top w:val="single" w:sz="4" w:space="0" w:color="auto"/>
+              <w:left w:val="single" w:sz="4" w:space="0" w:color="auto"/>
+              <w:bottom w:val="single" w:sz="4" w:space="0" w:color="auto"/>
+              <w:right w:val="single" w:sz="4" w:space="0" w:color="auto"/>
+            </w:tcBorders>
+            <w:hideMark/>
+          </w:tcPr>
+          <w:p>
+            <w:r>
+              <w:t xml:space="preserve">Il y a 3 </w:t>
+            </w:r>
+            <w:proofErr w:type="gramStart"/>
+            <w:r>
+              <w:t>rangé</w:t>
+            </w:r>
+            <w:proofErr w:type="gramEnd"/>
+            <w:r>
+              <w:t xml:space="preserve"> de 4 tables.  Espacer de toute la même chose. La première rangé est à 1m du bureau du professeur.  </w:t>
+            </w:r>
+            <w:proofErr w:type="gramStart"/>
+            <w:r>
+              <w:t>Les rangé</w:t>
+            </w:r>
+            <w:proofErr w:type="gramEnd"/>
+            <w:r>
+              <w:t xml:space="preserve"> de table sont à 1 m40 d'espace entre elle. Les tables font 1m50 de longueur et 1m de largeur.</w:t>
             </w:r>
           </w:p>
         </w:tc>
@@ -19609,9 +21285,11 @@
             <w:hideMark/>
           </w:tcPr>
           <w:p>
+            <w:proofErr w:type="gramStart"/>
             <w:r>
               <w:t>porte</w:t>
             </w:r>
+            <w:proofErr w:type="gramEnd"/>
           </w:p>
         </w:tc>
         <w:tc>
@@ -19667,25 +21345,38 @@
             <w:hideMark/>
           </w:tcPr>
           <w:p>
-            <w:r>
-              <w:t>tableau noir</w:t>
-            </w:r>
-          </w:p>
-        </w:tc>
-        <w:tc>
-          <w:tcPr>
-            <w:tcW w:w="0" w:type="auto"/>
-            <w:tcBorders>
-              <w:top w:val="single" w:sz="4" w:space="0" w:color="auto"/>
-              <w:left w:val="single" w:sz="4" w:space="0" w:color="auto"/>
-              <w:bottom w:val="single" w:sz="4" w:space="0" w:color="auto"/>
-              <w:right w:val="single" w:sz="4" w:space="0" w:color="auto"/>
-            </w:tcBorders>
-            <w:hideMark/>
-          </w:tcPr>
-          <w:p>
-            <w:r>
-              <w:t>Il y a un tableau noir au milieux sur le mur tout à l'Est.</w:t>
+            <w:proofErr w:type="gramStart"/>
+            <w:r>
+              <w:t>tableau</w:t>
+            </w:r>
+            <w:proofErr w:type="gramEnd"/>
+            <w:r>
+              <w:t xml:space="preserve"> noir</w:t>
+            </w:r>
+          </w:p>
+        </w:tc>
+        <w:tc>
+          <w:tcPr>
+            <w:tcW w:w="0" w:type="auto"/>
+            <w:tcBorders>
+              <w:top w:val="single" w:sz="4" w:space="0" w:color="auto"/>
+              <w:left w:val="single" w:sz="4" w:space="0" w:color="auto"/>
+              <w:bottom w:val="single" w:sz="4" w:space="0" w:color="auto"/>
+              <w:right w:val="single" w:sz="4" w:space="0" w:color="auto"/>
+            </w:tcBorders>
+            <w:hideMark/>
+          </w:tcPr>
+          <w:p>
+            <w:r>
+              <w:t xml:space="preserve">Il y a un tableau noir </w:t>
+            </w:r>
+            <w:proofErr w:type="gramStart"/>
+            <w:r>
+              <w:t>au milieux</w:t>
+            </w:r>
+            <w:proofErr w:type="gramEnd"/>
+            <w:r>
+              <w:t xml:space="preserve"> sur le mur tout à l'Est.</w:t>
             </w:r>
           </w:p>
         </w:tc>
@@ -19725,8 +21416,13 @@
             <w:hideMark/>
           </w:tcPr>
           <w:p>
-            <w:r>
-              <w:t>bureau professeure</w:t>
+            <w:proofErr w:type="gramStart"/>
+            <w:r>
+              <w:t>bureau</w:t>
+            </w:r>
+            <w:proofErr w:type="gramEnd"/>
+            <w:r>
+              <w:t xml:space="preserve"> professeure</w:t>
             </w:r>
           </w:p>
         </w:tc>
@@ -19783,9 +21479,11 @@
             <w:hideMark/>
           </w:tcPr>
           <w:p>
+            <w:proofErr w:type="gramStart"/>
             <w:r>
               <w:t>ordinateur</w:t>
             </w:r>
+            <w:proofErr w:type="gramEnd"/>
           </w:p>
         </w:tc>
         <w:tc>
@@ -19841,25 +21539,43 @@
             <w:hideMark/>
           </w:tcPr>
           <w:p>
+            <w:proofErr w:type="gramStart"/>
             <w:r>
               <w:t>fenêtre</w:t>
             </w:r>
-          </w:p>
-        </w:tc>
-        <w:tc>
-          <w:tcPr>
-            <w:tcW w:w="0" w:type="auto"/>
-            <w:tcBorders>
-              <w:top w:val="single" w:sz="4" w:space="0" w:color="auto"/>
-              <w:left w:val="single" w:sz="4" w:space="0" w:color="auto"/>
-              <w:bottom w:val="single" w:sz="4" w:space="0" w:color="auto"/>
-              <w:right w:val="single" w:sz="4" w:space="0" w:color="auto"/>
-            </w:tcBorders>
-            <w:hideMark/>
-          </w:tcPr>
-          <w:p>
-            <w:r>
-              <w:t>Il y a des fenêtre de 1m de large et 1.5m de hauteur. Il y en a 3 sur le mur opposer de la porte. qui sont espacer de la même chose</w:t>
+            <w:proofErr w:type="gramEnd"/>
+          </w:p>
+        </w:tc>
+        <w:tc>
+          <w:tcPr>
+            <w:tcW w:w="0" w:type="auto"/>
+            <w:tcBorders>
+              <w:top w:val="single" w:sz="4" w:space="0" w:color="auto"/>
+              <w:left w:val="single" w:sz="4" w:space="0" w:color="auto"/>
+              <w:bottom w:val="single" w:sz="4" w:space="0" w:color="auto"/>
+              <w:right w:val="single" w:sz="4" w:space="0" w:color="auto"/>
+            </w:tcBorders>
+            <w:hideMark/>
+          </w:tcPr>
+          <w:p>
+            <w:r>
+              <w:t xml:space="preserve">Il y a </w:t>
+            </w:r>
+            <w:proofErr w:type="gramStart"/>
+            <w:r>
+              <w:t>des fenêtre</w:t>
+            </w:r>
+            <w:proofErr w:type="gramEnd"/>
+            <w:r>
+              <w:t xml:space="preserve"> de 1m de large et 1.5m de hauteur. Il y en a 3 sur le mur opposer de la porte. </w:t>
+            </w:r>
+            <w:proofErr w:type="gramStart"/>
+            <w:r>
+              <w:t>qui</w:t>
+            </w:r>
+            <w:proofErr w:type="gramEnd"/>
+            <w:r>
+              <w:t xml:space="preserve"> sont espacer de la même chose</w:t>
             </w:r>
           </w:p>
         </w:tc>
@@ -19899,25 +21615,35 @@
             <w:hideMark/>
           </w:tcPr>
           <w:p>
-            <w:r>
-              <w:t>carte du monde</w:t>
-            </w:r>
-          </w:p>
-        </w:tc>
-        <w:tc>
-          <w:tcPr>
-            <w:tcW w:w="0" w:type="auto"/>
-            <w:tcBorders>
-              <w:top w:val="single" w:sz="4" w:space="0" w:color="auto"/>
-              <w:left w:val="single" w:sz="4" w:space="0" w:color="auto"/>
-              <w:bottom w:val="single" w:sz="4" w:space="0" w:color="auto"/>
-              <w:right w:val="single" w:sz="4" w:space="0" w:color="auto"/>
-            </w:tcBorders>
-            <w:hideMark/>
-          </w:tcPr>
-          <w:p>
-            <w:r>
-              <w:t>il y a une carte du monde qui est à 1.5m de hauteur. La carte fait 1m de large et 75cm de hauteur. Qui est au milieu du mur nord</w:t>
+            <w:proofErr w:type="gramStart"/>
+            <w:r>
+              <w:t>carte</w:t>
+            </w:r>
+            <w:proofErr w:type="gramEnd"/>
+            <w:r>
+              <w:t xml:space="preserve"> du monde</w:t>
+            </w:r>
+          </w:p>
+        </w:tc>
+        <w:tc>
+          <w:tcPr>
+            <w:tcW w:w="0" w:type="auto"/>
+            <w:tcBorders>
+              <w:top w:val="single" w:sz="4" w:space="0" w:color="auto"/>
+              <w:left w:val="single" w:sz="4" w:space="0" w:color="auto"/>
+              <w:bottom w:val="single" w:sz="4" w:space="0" w:color="auto"/>
+              <w:right w:val="single" w:sz="4" w:space="0" w:color="auto"/>
+            </w:tcBorders>
+            <w:hideMark/>
+          </w:tcPr>
+          <w:p>
+            <w:proofErr w:type="gramStart"/>
+            <w:r>
+              <w:t>il</w:t>
+            </w:r>
+            <w:proofErr w:type="gramEnd"/>
+            <w:r>
+              <w:t xml:space="preserve"> y a une carte du monde qui est à 1.5m de hauteur. La carte fait 1m de large et 75cm de hauteur. Qui est au milieu du mur nord</w:t>
             </w:r>
           </w:p>
         </w:tc>
@@ -19957,9 +21683,11 @@
             <w:hideMark/>
           </w:tcPr>
           <w:p>
+            <w:proofErr w:type="gramStart"/>
             <w:r>
               <w:t>armoire</w:t>
             </w:r>
+            <w:proofErr w:type="gramEnd"/>
           </w:p>
         </w:tc>
         <w:tc>
@@ -20073,25 +21801,35 @@
             <w:hideMark/>
           </w:tcPr>
           <w:p>
+            <w:proofErr w:type="gramStart"/>
             <w:r>
               <w:t>chaise</w:t>
             </w:r>
-          </w:p>
-        </w:tc>
-        <w:tc>
-          <w:tcPr>
-            <w:tcW w:w="0" w:type="auto"/>
-            <w:tcBorders>
-              <w:top w:val="single" w:sz="4" w:space="0" w:color="auto"/>
-              <w:left w:val="single" w:sz="4" w:space="0" w:color="auto"/>
-              <w:bottom w:val="single" w:sz="4" w:space="0" w:color="auto"/>
-              <w:right w:val="single" w:sz="4" w:space="0" w:color="auto"/>
-            </w:tcBorders>
-            <w:hideMark/>
-          </w:tcPr>
-          <w:p>
-            <w:r>
-              <w:t>Il y a une chaise au milieux de chaque table</w:t>
+            <w:proofErr w:type="gramEnd"/>
+          </w:p>
+        </w:tc>
+        <w:tc>
+          <w:tcPr>
+            <w:tcW w:w="0" w:type="auto"/>
+            <w:tcBorders>
+              <w:top w:val="single" w:sz="4" w:space="0" w:color="auto"/>
+              <w:left w:val="single" w:sz="4" w:space="0" w:color="auto"/>
+              <w:bottom w:val="single" w:sz="4" w:space="0" w:color="auto"/>
+              <w:right w:val="single" w:sz="4" w:space="0" w:color="auto"/>
+            </w:tcBorders>
+            <w:hideMark/>
+          </w:tcPr>
+          <w:p>
+            <w:r>
+              <w:t xml:space="preserve">Il y a une chaise </w:t>
+            </w:r>
+            <w:proofErr w:type="gramStart"/>
+            <w:r>
+              <w:t>au milieux</w:t>
+            </w:r>
+            <w:proofErr w:type="gramEnd"/>
+            <w:r>
+              <w:t xml:space="preserve"> de chaque table</w:t>
             </w:r>
           </w:p>
         </w:tc>
@@ -20131,9 +21869,11 @@
             <w:hideMark/>
           </w:tcPr>
           <w:p>
+            <w:proofErr w:type="gramStart"/>
             <w:r>
               <w:t>photo</w:t>
             </w:r>
+            <w:proofErr w:type="gramEnd"/>
           </w:p>
         </w:tc>
         <w:tc>
@@ -20512,6 +22252,30 @@
     </w:p>
     <w:p>
       <w:pPr>
+        <w:pStyle w:val="Informations"/>
+        <w:rPr>
+          <w:iCs/>
+          <w:sz w:val="20"/>
+        </w:rPr>
+      </w:pPr>
+    </w:p>
+    <w:p>
+      <w:pPr>
+        <w:rPr>
+          <w:rStyle w:val="Accentuation"/>
+          <w:i w:val="0"/>
+        </w:rPr>
+      </w:pPr>
+      <w:r>
+        <w:rPr>
+          <w:rStyle w:val="Accentuation"/>
+          <w:i w:val="0"/>
+        </w:rPr>
+        <w:t xml:space="preserve">On avait souvent eu de l’avance. Durant cette avance nous avons rajouter des stories à réalisés. Si on n’avait pas de stories à faire on n’en récréer des nouvelles user stories pour la prochaine fois. </w:t>
+      </w:r>
+    </w:p>
+    <w:p>
+      <w:pPr>
         <w:pStyle w:val="Titre2"/>
         <w:rPr>
           <w:rFonts w:asciiTheme="minorHAnsi" w:hAnsiTheme="minorHAnsi"/>
@@ -20543,7 +22307,14 @@
         <w:rPr>
           <w:sz w:val="20"/>
         </w:rPr>
-        <w:t>Si c’était à refaire</w:t>
+        <w:t xml:space="preserve">Si c’était à </w:t>
+      </w:r>
+      <w:proofErr w:type="gramStart"/>
+      <w:r>
+        <w:rPr>
+          <w:sz w:val="20"/>
+        </w:rPr>
+        <w:t>refaire</w:t>
       </w:r>
       <w:r>
         <w:rPr>
@@ -20551,6 +22322,7 @@
         </w:rPr>
         <w:t>:</w:t>
       </w:r>
+      <w:proofErr w:type="gramEnd"/>
     </w:p>
     <w:p>
       <w:pPr>
@@ -20651,11 +22423,19 @@
           <w:sz w:val="20"/>
         </w:rPr>
       </w:pPr>
-      <w:r>
-        <w:rPr>
-          <w:sz w:val="20"/>
-        </w:rPr>
-        <w:t>Suite à donner, améliorations souhaitables, …</w:t>
+      <w:proofErr w:type="gramStart"/>
+      <w:r>
+        <w:rPr>
+          <w:sz w:val="20"/>
+        </w:rPr>
+        <w:t>Suite à</w:t>
+      </w:r>
+      <w:proofErr w:type="gramEnd"/>
+      <w:r>
+        <w:rPr>
+          <w:sz w:val="20"/>
+        </w:rPr>
+        <w:t xml:space="preserve"> donner, améliorations souhaitables, …</w:t>
       </w:r>
     </w:p>
     <w:p>
@@ -20675,6 +22455,43 @@
       </w:pPr>
     </w:p>
     <w:p>
+      <w:r>
+        <w:t>Je trouvais ce projet</w:t>
+      </w:r>
+      <w:r>
+        <w:t xml:space="preserve"> intéressant malgré </w:t>
+      </w:r>
+      <w:r>
+        <w:t>certaines difficultés</w:t>
+      </w:r>
+      <w:r>
+        <w:t xml:space="preserve"> </w:t>
+      </w:r>
+      <w:r>
+        <w:t xml:space="preserve">pour les release. </w:t>
+      </w:r>
+    </w:p>
+    <w:p>
+      <w:pPr>
+        <w:pStyle w:val="Titre1"/>
+        <w:rPr>
+          <w:rFonts w:asciiTheme="minorHAnsi" w:hAnsiTheme="minorHAnsi"/>
+          <w:sz w:val="20"/>
+          <w:szCs w:val="20"/>
+        </w:rPr>
+      </w:pPr>
+      <w:bookmarkStart w:id="69" w:name="_Toc167200968"/>
+      <w:r>
+        <w:rPr>
+          <w:rFonts w:asciiTheme="minorHAnsi" w:hAnsiTheme="minorHAnsi"/>
+          <w:sz w:val="20"/>
+          <w:szCs w:val="20"/>
+        </w:rPr>
+        <w:t>Annexes</w:t>
+      </w:r>
+      <w:bookmarkEnd w:id="69"/>
+    </w:p>
+    <w:p>
       <w:pPr>
         <w:pStyle w:val="Informations"/>
         <w:rPr>
@@ -20685,40 +22502,8 @@
         <w:rPr>
           <w:sz w:val="20"/>
         </w:rPr>
-        <w:t>Je trouvais ce projet</w:t>
-      </w:r>
-      <w:r>
-        <w:rPr>
-          <w:sz w:val="20"/>
-        </w:rPr>
-        <w:t xml:space="preserve"> intéressant malgré certaines difficulté </w:t>
-      </w:r>
-      <w:r>
-        <w:rPr>
-          <w:sz w:val="20"/>
-        </w:rPr>
-        <w:t xml:space="preserve">pour les release. </w:t>
-      </w:r>
-    </w:p>
-    <w:p>
-      <w:pPr>
-        <w:pStyle w:val="Titre1"/>
-        <w:rPr>
-          <w:rFonts w:asciiTheme="minorHAnsi" w:hAnsiTheme="minorHAnsi"/>
-          <w:sz w:val="20"/>
-          <w:szCs w:val="20"/>
-        </w:rPr>
-      </w:pPr>
-      <w:bookmarkStart w:id="69" w:name="_Toc167200968"/>
-      <w:r>
-        <w:rPr>
-          <w:rFonts w:asciiTheme="minorHAnsi" w:hAnsiTheme="minorHAnsi"/>
-          <w:sz w:val="20"/>
-          <w:szCs w:val="20"/>
-        </w:rPr>
-        <w:t>Annexes</w:t>
-      </w:r>
-      <w:bookmarkEnd w:id="69"/>
+        <w:t>Tous les documents utiles à la compréhension de points de détail du projet.</w:t>
+      </w:r>
     </w:p>
     <w:p>
       <w:pPr>
@@ -20727,25 +22512,19 @@
           <w:sz w:val="20"/>
         </w:rPr>
       </w:pPr>
-      <w:r>
-        <w:rPr>
-          <w:sz w:val="20"/>
-        </w:rPr>
-        <w:t>Tous les documents utiles à la compréhension de points de détail du projet.</w:t>
-      </w:r>
-    </w:p>
-    <w:p>
-      <w:pPr>
-        <w:pStyle w:val="Informations"/>
-        <w:rPr>
-          <w:sz w:val="20"/>
-        </w:rPr>
-      </w:pPr>
-      <w:r>
-        <w:rPr>
-          <w:sz w:val="20"/>
-        </w:rPr>
-        <w:t>Listing du code source (partiel ou, plus rarement complet)</w:t>
+      <w:proofErr w:type="gramStart"/>
+      <w:r>
+        <w:rPr>
+          <w:sz w:val="20"/>
+        </w:rPr>
+        <w:t>Listing</w:t>
+      </w:r>
+      <w:proofErr w:type="gramEnd"/>
+      <w:r>
+        <w:rPr>
+          <w:sz w:val="20"/>
+        </w:rPr>
+        <w:t xml:space="preserve"> du code source (partiel ou, plus rarement complet)</w:t>
       </w:r>
     </w:p>
     <w:p>
@@ -20856,7 +22635,7 @@
 </file>
 
 <file path=word/endnotes.xml><?xml version="1.0" encoding="utf-8"?>
-<w:endnotes xmlns:wpc="http://schemas.microsoft.com/office/word/2010/wordprocessingCanvas" xmlns:cx="http://schemas.microsoft.com/office/drawing/2014/chartex" xmlns:cx1="http://schemas.microsoft.com/office/drawing/2015/9/8/chartex" xmlns:cx2="http://schemas.microsoft.com/office/drawing/2015/10/21/chartex" xmlns:cx3="http://schemas.microsoft.com/office/drawing/2016/5/9/chartex" xmlns:cx4="http://schemas.microsoft.com/office/drawing/2016/5/10/chartex" xmlns:cx5="http://schemas.microsoft.com/office/drawing/2016/5/11/chartex" xmlns:cx6="http://schemas.microsoft.com/office/drawing/2016/5/12/chartex" xmlns:cx7="http://schemas.microsoft.com/office/drawing/2016/5/13/chartex" xmlns:cx8="http://schemas.microsoft.com/office/drawing/2016/5/14/chartex" xmlns:mc="http://schemas.openxmlformats.org/markup-compatibility/2006" xmlns:aink="http://schemas.microsoft.com/office/drawing/2016/ink" xmlns:am3d="http://schemas.microsoft.com/office/drawing/2017/model3d" xmlns:o="urn:schemas-microsoft-com:office:office" xmlns:oel="http://schemas.microsoft.com/office/2019/extlst" xmlns:r="http://schemas.openxmlformats.org/officeDocument/2006/relationships" xmlns:m="http://schemas.openxmlformats.org/officeDocument/2006/math" xmlns:v="urn:schemas-microsoft-com:vml" xmlns:wp14="http://schemas.microsoft.com/office/word/2010/wordprocessingDrawing" xmlns:wp="http://schemas.openxmlformats.org/drawingml/2006/wordprocessingDrawing" xmlns:w10="urn:schemas-microsoft-com:office:word" xmlns:w="http://schemas.openxmlformats.org/wordprocessingml/2006/main" xmlns:w14="http://schemas.microsoft.com/office/word/2010/wordml" xmlns:w15="http://schemas.microsoft.com/office/word/2012/wordml" xmlns:w16cex="http://schemas.microsoft.com/office/word/2018/wordml/cex" xmlns:w16cid="http://schemas.microsoft.com/office/word/2016/wordml/cid" xmlns:w16="http://schemas.microsoft.com/office/word/2018/wordml" xmlns:w16du="http://schemas.microsoft.com/office/word/2023/wordml/word16du" xmlns:w16sdtdh="http://schemas.microsoft.com/office/word/2020/wordml/sdtdatahash" xmlns:w16se="http://schemas.microsoft.com/office/word/2015/wordml/symex" xmlns:wpg="http://schemas.microsoft.com/office/word/2010/wordprocessingGroup" xmlns:wpi="http://schemas.microsoft.com/office/word/2010/wordprocessingInk" xmlns:wne="http://schemas.microsoft.com/office/word/2006/wordml" xmlns:wps="http://schemas.microsoft.com/office/word/2010/wordprocessingShape" mc:Ignorable="w14 w15 w16se w16cid w16 w16cex w16sdtdh w16du wp14">
+<w:endnotes xmlns:wpc="http://schemas.microsoft.com/office/word/2010/wordprocessingCanvas" xmlns:cx="http://schemas.microsoft.com/office/drawing/2014/chartex" xmlns:cx1="http://schemas.microsoft.com/office/drawing/2015/9/8/chartex" xmlns:cx2="http://schemas.microsoft.com/office/drawing/2015/10/21/chartex" xmlns:cx3="http://schemas.microsoft.com/office/drawing/2016/5/9/chartex" xmlns:cx4="http://schemas.microsoft.com/office/drawing/2016/5/10/chartex" xmlns:cx5="http://schemas.microsoft.com/office/drawing/2016/5/11/chartex" xmlns:cx6="http://schemas.microsoft.com/office/drawing/2016/5/12/chartex" xmlns:cx7="http://schemas.microsoft.com/office/drawing/2016/5/13/chartex" xmlns:cx8="http://schemas.microsoft.com/office/drawing/2016/5/14/chartex" xmlns:mc="http://schemas.openxmlformats.org/markup-compatibility/2006" xmlns:aink="http://schemas.microsoft.com/office/drawing/2016/ink" xmlns:am3d="http://schemas.microsoft.com/office/drawing/2017/model3d" xmlns:o="urn:schemas-microsoft-com:office:office" xmlns:oel="http://schemas.microsoft.com/office/2019/extlst" xmlns:r="http://schemas.openxmlformats.org/officeDocument/2006/relationships" xmlns:m="http://schemas.openxmlformats.org/officeDocument/2006/math" xmlns:v="urn:schemas-microsoft-com:vml" xmlns:wp14="http://schemas.microsoft.com/office/word/2010/wordprocessingDrawing" xmlns:wp="http://schemas.openxmlformats.org/drawingml/2006/wordprocessingDrawing" xmlns:w10="urn:schemas-microsoft-com:office:word" xmlns:w="http://schemas.openxmlformats.org/wordprocessingml/2006/main" xmlns:w14="http://schemas.microsoft.com/office/word/2010/wordml" xmlns:w15="http://schemas.microsoft.com/office/word/2012/wordml" xmlns:w16cex="http://schemas.microsoft.com/office/word/2018/wordml/cex" xmlns:w16cid="http://schemas.microsoft.com/office/word/2016/wordml/cid" xmlns:w16="http://schemas.microsoft.com/office/word/2018/wordml" xmlns:w16sdtdh="http://schemas.microsoft.com/office/word/2020/wordml/sdtdatahash" xmlns:w16se="http://schemas.microsoft.com/office/word/2015/wordml/symex" xmlns:wpg="http://schemas.microsoft.com/office/word/2010/wordprocessingGroup" xmlns:wpi="http://schemas.microsoft.com/office/word/2010/wordprocessingInk" xmlns:wne="http://schemas.microsoft.com/office/word/2006/wordml" xmlns:wps="http://schemas.microsoft.com/office/word/2010/wordprocessingShape" mc:Ignorable="w14 w15 w16se w16cid w16 w16cex w16sdtdh wp14">
   <w:endnote w:type="separator" w:id="-1">
     <w:p>
       <w:r>
@@ -20875,7 +22654,7 @@
 </file>
 
 <file path=word/footer1.xml><?xml version="1.0" encoding="utf-8"?>
-<w:ftr xmlns:wpc="http://schemas.microsoft.com/office/word/2010/wordprocessingCanvas" xmlns:cx="http://schemas.microsoft.com/office/drawing/2014/chartex" xmlns:cx1="http://schemas.microsoft.com/office/drawing/2015/9/8/chartex" xmlns:cx2="http://schemas.microsoft.com/office/drawing/2015/10/21/chartex" xmlns:cx3="http://schemas.microsoft.com/office/drawing/2016/5/9/chartex" xmlns:cx4="http://schemas.microsoft.com/office/drawing/2016/5/10/chartex" xmlns:cx5="http://schemas.microsoft.com/office/drawing/2016/5/11/chartex" xmlns:cx6="http://schemas.microsoft.com/office/drawing/2016/5/12/chartex" xmlns:cx7="http://schemas.microsoft.com/office/drawing/2016/5/13/chartex" xmlns:cx8="http://schemas.microsoft.com/office/drawing/2016/5/14/chartex" xmlns:mc="http://schemas.openxmlformats.org/markup-compatibility/2006" xmlns:aink="http://schemas.microsoft.com/office/drawing/2016/ink" xmlns:am3d="http://schemas.microsoft.com/office/drawing/2017/model3d" xmlns:o="urn:schemas-microsoft-com:office:office" xmlns:oel="http://schemas.microsoft.com/office/2019/extlst" xmlns:r="http://schemas.openxmlformats.org/officeDocument/2006/relationships" xmlns:m="http://schemas.openxmlformats.org/officeDocument/2006/math" xmlns:v="urn:schemas-microsoft-com:vml" xmlns:wp14="http://schemas.microsoft.com/office/word/2010/wordprocessingDrawing" xmlns:wp="http://schemas.openxmlformats.org/drawingml/2006/wordprocessingDrawing" xmlns:w10="urn:schemas-microsoft-com:office:word" xmlns:w="http://schemas.openxmlformats.org/wordprocessingml/2006/main" xmlns:w14="http://schemas.microsoft.com/office/word/2010/wordml" xmlns:w15="http://schemas.microsoft.com/office/word/2012/wordml" xmlns:w16cex="http://schemas.microsoft.com/office/word/2018/wordml/cex" xmlns:w16cid="http://schemas.microsoft.com/office/word/2016/wordml/cid" xmlns:w16="http://schemas.microsoft.com/office/word/2018/wordml" xmlns:w16du="http://schemas.microsoft.com/office/word/2023/wordml/word16du" xmlns:w16sdtdh="http://schemas.microsoft.com/office/word/2020/wordml/sdtdatahash" xmlns:w16se="http://schemas.microsoft.com/office/word/2015/wordml/symex" xmlns:wpg="http://schemas.microsoft.com/office/word/2010/wordprocessingGroup" xmlns:wpi="http://schemas.microsoft.com/office/word/2010/wordprocessingInk" xmlns:wne="http://schemas.microsoft.com/office/word/2006/wordml" xmlns:wps="http://schemas.microsoft.com/office/word/2010/wordprocessingShape" mc:Ignorable="w14 w15 w16se w16cid w16 w16cex w16sdtdh w16du wp14">
+<w:ftr xmlns:wpc="http://schemas.microsoft.com/office/word/2010/wordprocessingCanvas" xmlns:cx="http://schemas.microsoft.com/office/drawing/2014/chartex" xmlns:cx1="http://schemas.microsoft.com/office/drawing/2015/9/8/chartex" xmlns:cx2="http://schemas.microsoft.com/office/drawing/2015/10/21/chartex" xmlns:cx3="http://schemas.microsoft.com/office/drawing/2016/5/9/chartex" xmlns:cx4="http://schemas.microsoft.com/office/drawing/2016/5/10/chartex" xmlns:cx5="http://schemas.microsoft.com/office/drawing/2016/5/11/chartex" xmlns:cx6="http://schemas.microsoft.com/office/drawing/2016/5/12/chartex" xmlns:cx7="http://schemas.microsoft.com/office/drawing/2016/5/13/chartex" xmlns:cx8="http://schemas.microsoft.com/office/drawing/2016/5/14/chartex" xmlns:mc="http://schemas.openxmlformats.org/markup-compatibility/2006" xmlns:aink="http://schemas.microsoft.com/office/drawing/2016/ink" xmlns:am3d="http://schemas.microsoft.com/office/drawing/2017/model3d" xmlns:o="urn:schemas-microsoft-com:office:office" xmlns:oel="http://schemas.microsoft.com/office/2019/extlst" xmlns:r="http://schemas.openxmlformats.org/officeDocument/2006/relationships" xmlns:m="http://schemas.openxmlformats.org/officeDocument/2006/math" xmlns:v="urn:schemas-microsoft-com:vml" xmlns:wp14="http://schemas.microsoft.com/office/word/2010/wordprocessingDrawing" xmlns:wp="http://schemas.openxmlformats.org/drawingml/2006/wordprocessingDrawing" xmlns:w10="urn:schemas-microsoft-com:office:word" xmlns:w="http://schemas.openxmlformats.org/wordprocessingml/2006/main" xmlns:w14="http://schemas.microsoft.com/office/word/2010/wordml" xmlns:w15="http://schemas.microsoft.com/office/word/2012/wordml" xmlns:w16cex="http://schemas.microsoft.com/office/word/2018/wordml/cex" xmlns:w16cid="http://schemas.microsoft.com/office/word/2016/wordml/cid" xmlns:w16="http://schemas.microsoft.com/office/word/2018/wordml" xmlns:w16sdtdh="http://schemas.microsoft.com/office/word/2020/wordml/sdtdatahash" xmlns:w16se="http://schemas.microsoft.com/office/word/2015/wordml/symex" xmlns:wpg="http://schemas.microsoft.com/office/word/2010/wordprocessingGroup" xmlns:wpi="http://schemas.microsoft.com/office/word/2010/wordprocessingInk" xmlns:wne="http://schemas.microsoft.com/office/word/2006/wordml" xmlns:wps="http://schemas.microsoft.com/office/word/2010/wordprocessingShape" mc:Ignorable="w14 w15 w16se w16cid w16 w16cex w16sdtdh wp14">
   <w:p>
     <w:pPr>
       <w:pStyle w:val="Pieddepage"/>
@@ -20885,7 +22664,7 @@
 </file>
 
 <file path=word/footer2.xml><?xml version="1.0" encoding="utf-8"?>
-<w:ftr xmlns:wpc="http://schemas.microsoft.com/office/word/2010/wordprocessingCanvas" xmlns:cx="http://schemas.microsoft.com/office/drawing/2014/chartex" xmlns:cx1="http://schemas.microsoft.com/office/drawing/2015/9/8/chartex" xmlns:cx2="http://schemas.microsoft.com/office/drawing/2015/10/21/chartex" xmlns:cx3="http://schemas.microsoft.com/office/drawing/2016/5/9/chartex" xmlns:cx4="http://schemas.microsoft.com/office/drawing/2016/5/10/chartex" xmlns:cx5="http://schemas.microsoft.com/office/drawing/2016/5/11/chartex" xmlns:cx6="http://schemas.microsoft.com/office/drawing/2016/5/12/chartex" xmlns:cx7="http://schemas.microsoft.com/office/drawing/2016/5/13/chartex" xmlns:cx8="http://schemas.microsoft.com/office/drawing/2016/5/14/chartex" xmlns:mc="http://schemas.openxmlformats.org/markup-compatibility/2006" xmlns:aink="http://schemas.microsoft.com/office/drawing/2016/ink" xmlns:am3d="http://schemas.microsoft.com/office/drawing/2017/model3d" xmlns:o="urn:schemas-microsoft-com:office:office" xmlns:oel="http://schemas.microsoft.com/office/2019/extlst" xmlns:r="http://schemas.openxmlformats.org/officeDocument/2006/relationships" xmlns:m="http://schemas.openxmlformats.org/officeDocument/2006/math" xmlns:v="urn:schemas-microsoft-com:vml" xmlns:wp14="http://schemas.microsoft.com/office/word/2010/wordprocessingDrawing" xmlns:wp="http://schemas.openxmlformats.org/drawingml/2006/wordprocessingDrawing" xmlns:w10="urn:schemas-microsoft-com:office:word" xmlns:w="http://schemas.openxmlformats.org/wordprocessingml/2006/main" xmlns:w14="http://schemas.microsoft.com/office/word/2010/wordml" xmlns:w15="http://schemas.microsoft.com/office/word/2012/wordml" xmlns:w16cex="http://schemas.microsoft.com/office/word/2018/wordml/cex" xmlns:w16cid="http://schemas.microsoft.com/office/word/2016/wordml/cid" xmlns:w16="http://schemas.microsoft.com/office/word/2018/wordml" xmlns:w16du="http://schemas.microsoft.com/office/word/2023/wordml/word16du" xmlns:w16sdtdh="http://schemas.microsoft.com/office/word/2020/wordml/sdtdatahash" xmlns:w16se="http://schemas.microsoft.com/office/word/2015/wordml/symex" xmlns:wpg="http://schemas.microsoft.com/office/word/2010/wordprocessingGroup" xmlns:wpi="http://schemas.microsoft.com/office/word/2010/wordprocessingInk" xmlns:wne="http://schemas.microsoft.com/office/word/2006/wordml" xmlns:wps="http://schemas.microsoft.com/office/word/2010/wordprocessingShape" mc:Ignorable="w14 w15 w16se w16cid w16 w16cex w16sdtdh w16du wp14">
+<w:ftr xmlns:wpc="http://schemas.microsoft.com/office/word/2010/wordprocessingCanvas" xmlns:cx="http://schemas.microsoft.com/office/drawing/2014/chartex" xmlns:cx1="http://schemas.microsoft.com/office/drawing/2015/9/8/chartex" xmlns:cx2="http://schemas.microsoft.com/office/drawing/2015/10/21/chartex" xmlns:cx3="http://schemas.microsoft.com/office/drawing/2016/5/9/chartex" xmlns:cx4="http://schemas.microsoft.com/office/drawing/2016/5/10/chartex" xmlns:cx5="http://schemas.microsoft.com/office/drawing/2016/5/11/chartex" xmlns:cx6="http://schemas.microsoft.com/office/drawing/2016/5/12/chartex" xmlns:cx7="http://schemas.microsoft.com/office/drawing/2016/5/13/chartex" xmlns:cx8="http://schemas.microsoft.com/office/drawing/2016/5/14/chartex" xmlns:mc="http://schemas.openxmlformats.org/markup-compatibility/2006" xmlns:aink="http://schemas.microsoft.com/office/drawing/2016/ink" xmlns:am3d="http://schemas.microsoft.com/office/drawing/2017/model3d" xmlns:o="urn:schemas-microsoft-com:office:office" xmlns:oel="http://schemas.microsoft.com/office/2019/extlst" xmlns:r="http://schemas.openxmlformats.org/officeDocument/2006/relationships" xmlns:m="http://schemas.openxmlformats.org/officeDocument/2006/math" xmlns:v="urn:schemas-microsoft-com:vml" xmlns:wp14="http://schemas.microsoft.com/office/word/2010/wordprocessingDrawing" xmlns:wp="http://schemas.openxmlformats.org/drawingml/2006/wordprocessingDrawing" xmlns:w10="urn:schemas-microsoft-com:office:word" xmlns:w="http://schemas.openxmlformats.org/wordprocessingml/2006/main" xmlns:w14="http://schemas.microsoft.com/office/word/2010/wordml" xmlns:w15="http://schemas.microsoft.com/office/word/2012/wordml" xmlns:w16cex="http://schemas.microsoft.com/office/word/2018/wordml/cex" xmlns:w16cid="http://schemas.microsoft.com/office/word/2016/wordml/cid" xmlns:w16="http://schemas.microsoft.com/office/word/2018/wordml" xmlns:w16sdtdh="http://schemas.microsoft.com/office/word/2020/wordml/sdtdatahash" xmlns:w16se="http://schemas.microsoft.com/office/word/2015/wordml/symex" xmlns:wpg="http://schemas.microsoft.com/office/word/2010/wordprocessingGroup" xmlns:wpi="http://schemas.microsoft.com/office/word/2010/wordprocessingInk" xmlns:wne="http://schemas.microsoft.com/office/word/2006/wordml" xmlns:wps="http://schemas.microsoft.com/office/word/2010/wordprocessingShape" mc:Ignorable="w14 w15 w16se w16cid w16 w16cex w16sdtdh wp14">
   <w:tbl>
     <w:tblPr>
       <w:tblStyle w:val="Grilledutableau"/>
@@ -21301,12 +23080,21 @@
               <w:szCs w:val="16"/>
             </w:rPr>
           </w:pPr>
+          <w:proofErr w:type="gramStart"/>
           <w:r>
             <w:rPr>
               <w:rFonts w:cs="Arial"/>
               <w:szCs w:val="16"/>
             </w:rPr>
-            <w:t xml:space="preserve">Version: </w:t>
+            <w:t>Version:</w:t>
+          </w:r>
+          <w:proofErr w:type="gramEnd"/>
+          <w:r>
+            <w:rPr>
+              <w:rFonts w:cs="Arial"/>
+              <w:szCs w:val="16"/>
+            </w:rPr>
+            <w:t xml:space="preserve"> </w:t>
           </w:r>
           <w:fldSimple w:instr=" REVNUM   \* MERGEFORMAT ">
             <w:r>
@@ -21352,7 +23140,7 @@
               <w:noProof/>
               <w:szCs w:val="16"/>
             </w:rPr>
-            <w:t>27.05.2024 11:38</w:t>
+            <w:t>27.05.2024 17:37</w:t>
           </w:r>
           <w:r>
             <w:rPr>
@@ -21411,7 +23199,7 @@
 </file>
 
 <file path=word/footer3.xml><?xml version="1.0" encoding="utf-8"?>
-<w:ftr xmlns:wpc="http://schemas.microsoft.com/office/word/2010/wordprocessingCanvas" xmlns:cx="http://schemas.microsoft.com/office/drawing/2014/chartex" xmlns:cx1="http://schemas.microsoft.com/office/drawing/2015/9/8/chartex" xmlns:cx2="http://schemas.microsoft.com/office/drawing/2015/10/21/chartex" xmlns:cx3="http://schemas.microsoft.com/office/drawing/2016/5/9/chartex" xmlns:cx4="http://schemas.microsoft.com/office/drawing/2016/5/10/chartex" xmlns:cx5="http://schemas.microsoft.com/office/drawing/2016/5/11/chartex" xmlns:cx6="http://schemas.microsoft.com/office/drawing/2016/5/12/chartex" xmlns:cx7="http://schemas.microsoft.com/office/drawing/2016/5/13/chartex" xmlns:cx8="http://schemas.microsoft.com/office/drawing/2016/5/14/chartex" xmlns:mc="http://schemas.openxmlformats.org/markup-compatibility/2006" xmlns:aink="http://schemas.microsoft.com/office/drawing/2016/ink" xmlns:am3d="http://schemas.microsoft.com/office/drawing/2017/model3d" xmlns:o="urn:schemas-microsoft-com:office:office" xmlns:oel="http://schemas.microsoft.com/office/2019/extlst" xmlns:r="http://schemas.openxmlformats.org/officeDocument/2006/relationships" xmlns:m="http://schemas.openxmlformats.org/officeDocument/2006/math" xmlns:v="urn:schemas-microsoft-com:vml" xmlns:wp14="http://schemas.microsoft.com/office/word/2010/wordprocessingDrawing" xmlns:wp="http://schemas.openxmlformats.org/drawingml/2006/wordprocessingDrawing" xmlns:w10="urn:schemas-microsoft-com:office:word" xmlns:w="http://schemas.openxmlformats.org/wordprocessingml/2006/main" xmlns:w14="http://schemas.microsoft.com/office/word/2010/wordml" xmlns:w15="http://schemas.microsoft.com/office/word/2012/wordml" xmlns:w16cex="http://schemas.microsoft.com/office/word/2018/wordml/cex" xmlns:w16cid="http://schemas.microsoft.com/office/word/2016/wordml/cid" xmlns:w16="http://schemas.microsoft.com/office/word/2018/wordml" xmlns:w16du="http://schemas.microsoft.com/office/word/2023/wordml/word16du" xmlns:w16sdtdh="http://schemas.microsoft.com/office/word/2020/wordml/sdtdatahash" xmlns:w16se="http://schemas.microsoft.com/office/word/2015/wordml/symex" xmlns:wpg="http://schemas.microsoft.com/office/word/2010/wordprocessingGroup" xmlns:wpi="http://schemas.microsoft.com/office/word/2010/wordprocessingInk" xmlns:wne="http://schemas.microsoft.com/office/word/2006/wordml" xmlns:wps="http://schemas.microsoft.com/office/word/2010/wordprocessingShape" mc:Ignorable="w14 w15 w16se w16cid w16 w16cex w16sdtdh w16du wp14">
+<w:ftr xmlns:wpc="http://schemas.microsoft.com/office/word/2010/wordprocessingCanvas" xmlns:cx="http://schemas.microsoft.com/office/drawing/2014/chartex" xmlns:cx1="http://schemas.microsoft.com/office/drawing/2015/9/8/chartex" xmlns:cx2="http://schemas.microsoft.com/office/drawing/2015/10/21/chartex" xmlns:cx3="http://schemas.microsoft.com/office/drawing/2016/5/9/chartex" xmlns:cx4="http://schemas.microsoft.com/office/drawing/2016/5/10/chartex" xmlns:cx5="http://schemas.microsoft.com/office/drawing/2016/5/11/chartex" xmlns:cx6="http://schemas.microsoft.com/office/drawing/2016/5/12/chartex" xmlns:cx7="http://schemas.microsoft.com/office/drawing/2016/5/13/chartex" xmlns:cx8="http://schemas.microsoft.com/office/drawing/2016/5/14/chartex" xmlns:mc="http://schemas.openxmlformats.org/markup-compatibility/2006" xmlns:aink="http://schemas.microsoft.com/office/drawing/2016/ink" xmlns:am3d="http://schemas.microsoft.com/office/drawing/2017/model3d" xmlns:o="urn:schemas-microsoft-com:office:office" xmlns:oel="http://schemas.microsoft.com/office/2019/extlst" xmlns:r="http://schemas.openxmlformats.org/officeDocument/2006/relationships" xmlns:m="http://schemas.openxmlformats.org/officeDocument/2006/math" xmlns:v="urn:schemas-microsoft-com:vml" xmlns:wp14="http://schemas.microsoft.com/office/word/2010/wordprocessingDrawing" xmlns:wp="http://schemas.openxmlformats.org/drawingml/2006/wordprocessingDrawing" xmlns:w10="urn:schemas-microsoft-com:office:word" xmlns:w="http://schemas.openxmlformats.org/wordprocessingml/2006/main" xmlns:w14="http://schemas.microsoft.com/office/word/2010/wordml" xmlns:w15="http://schemas.microsoft.com/office/word/2012/wordml" xmlns:w16cex="http://schemas.microsoft.com/office/word/2018/wordml/cex" xmlns:w16cid="http://schemas.microsoft.com/office/word/2016/wordml/cid" xmlns:w16="http://schemas.microsoft.com/office/word/2018/wordml" xmlns:w16sdtdh="http://schemas.microsoft.com/office/word/2020/wordml/sdtdatahash" xmlns:w16se="http://schemas.microsoft.com/office/word/2015/wordml/symex" xmlns:wpg="http://schemas.microsoft.com/office/word/2010/wordprocessingGroup" xmlns:wpi="http://schemas.microsoft.com/office/word/2010/wordprocessingInk" xmlns:wne="http://schemas.microsoft.com/office/word/2006/wordml" xmlns:wps="http://schemas.microsoft.com/office/word/2010/wordprocessingShape" mc:Ignorable="w14 w15 w16se w16cid w16 w16cex w16sdtdh wp14">
   <w:p>
     <w:pPr>
       <w:pStyle w:val="Pieddepage"/>
@@ -21421,7 +23209,7 @@
 </file>
 
 <file path=word/footnotes.xml><?xml version="1.0" encoding="utf-8"?>
-<w:footnotes xmlns:wpc="http://schemas.microsoft.com/office/word/2010/wordprocessingCanvas" xmlns:cx="http://schemas.microsoft.com/office/drawing/2014/chartex" xmlns:cx1="http://schemas.microsoft.com/office/drawing/2015/9/8/chartex" xmlns:cx2="http://schemas.microsoft.com/office/drawing/2015/10/21/chartex" xmlns:cx3="http://schemas.microsoft.com/office/drawing/2016/5/9/chartex" xmlns:cx4="http://schemas.microsoft.com/office/drawing/2016/5/10/chartex" xmlns:cx5="http://schemas.microsoft.com/office/drawing/2016/5/11/chartex" xmlns:cx6="http://schemas.microsoft.com/office/drawing/2016/5/12/chartex" xmlns:cx7="http://schemas.microsoft.com/office/drawing/2016/5/13/chartex" xmlns:cx8="http://schemas.microsoft.com/office/drawing/2016/5/14/chartex" xmlns:mc="http://schemas.openxmlformats.org/markup-compatibility/2006" xmlns:aink="http://schemas.microsoft.com/office/drawing/2016/ink" xmlns:am3d="http://schemas.microsoft.com/office/drawing/2017/model3d" xmlns:o="urn:schemas-microsoft-com:office:office" xmlns:oel="http://schemas.microsoft.com/office/2019/extlst" xmlns:r="http://schemas.openxmlformats.org/officeDocument/2006/relationships" xmlns:m="http://schemas.openxmlformats.org/officeDocument/2006/math" xmlns:v="urn:schemas-microsoft-com:vml" xmlns:wp14="http://schemas.microsoft.com/office/word/2010/wordprocessingDrawing" xmlns:wp="http://schemas.openxmlformats.org/drawingml/2006/wordprocessingDrawing" xmlns:w10="urn:schemas-microsoft-com:office:word" xmlns:w="http://schemas.openxmlformats.org/wordprocessingml/2006/main" xmlns:w14="http://schemas.microsoft.com/office/word/2010/wordml" xmlns:w15="http://schemas.microsoft.com/office/word/2012/wordml" xmlns:w16cex="http://schemas.microsoft.com/office/word/2018/wordml/cex" xmlns:w16cid="http://schemas.microsoft.com/office/word/2016/wordml/cid" xmlns:w16="http://schemas.microsoft.com/office/word/2018/wordml" xmlns:w16du="http://schemas.microsoft.com/office/word/2023/wordml/word16du" xmlns:w16sdtdh="http://schemas.microsoft.com/office/word/2020/wordml/sdtdatahash" xmlns:w16se="http://schemas.microsoft.com/office/word/2015/wordml/symex" xmlns:wpg="http://schemas.microsoft.com/office/word/2010/wordprocessingGroup" xmlns:wpi="http://schemas.microsoft.com/office/word/2010/wordprocessingInk" xmlns:wne="http://schemas.microsoft.com/office/word/2006/wordml" xmlns:wps="http://schemas.microsoft.com/office/word/2010/wordprocessingShape" mc:Ignorable="w14 w15 w16se w16cid w16 w16cex w16sdtdh w16du wp14">
+<w:footnotes xmlns:wpc="http://schemas.microsoft.com/office/word/2010/wordprocessingCanvas" xmlns:cx="http://schemas.microsoft.com/office/drawing/2014/chartex" xmlns:cx1="http://schemas.microsoft.com/office/drawing/2015/9/8/chartex" xmlns:cx2="http://schemas.microsoft.com/office/drawing/2015/10/21/chartex" xmlns:cx3="http://schemas.microsoft.com/office/drawing/2016/5/9/chartex" xmlns:cx4="http://schemas.microsoft.com/office/drawing/2016/5/10/chartex" xmlns:cx5="http://schemas.microsoft.com/office/drawing/2016/5/11/chartex" xmlns:cx6="http://schemas.microsoft.com/office/drawing/2016/5/12/chartex" xmlns:cx7="http://schemas.microsoft.com/office/drawing/2016/5/13/chartex" xmlns:cx8="http://schemas.microsoft.com/office/drawing/2016/5/14/chartex" xmlns:mc="http://schemas.openxmlformats.org/markup-compatibility/2006" xmlns:aink="http://schemas.microsoft.com/office/drawing/2016/ink" xmlns:am3d="http://schemas.microsoft.com/office/drawing/2017/model3d" xmlns:o="urn:schemas-microsoft-com:office:office" xmlns:oel="http://schemas.microsoft.com/office/2019/extlst" xmlns:r="http://schemas.openxmlformats.org/officeDocument/2006/relationships" xmlns:m="http://schemas.openxmlformats.org/officeDocument/2006/math" xmlns:v="urn:schemas-microsoft-com:vml" xmlns:wp14="http://schemas.microsoft.com/office/word/2010/wordprocessingDrawing" xmlns:wp="http://schemas.openxmlformats.org/drawingml/2006/wordprocessingDrawing" xmlns:w10="urn:schemas-microsoft-com:office:word" xmlns:w="http://schemas.openxmlformats.org/wordprocessingml/2006/main" xmlns:w14="http://schemas.microsoft.com/office/word/2010/wordml" xmlns:w15="http://schemas.microsoft.com/office/word/2012/wordml" xmlns:w16cex="http://schemas.microsoft.com/office/word/2018/wordml/cex" xmlns:w16cid="http://schemas.microsoft.com/office/word/2016/wordml/cid" xmlns:w16="http://schemas.microsoft.com/office/word/2018/wordml" xmlns:w16sdtdh="http://schemas.microsoft.com/office/word/2020/wordml/sdtdatahash" xmlns:w16se="http://schemas.microsoft.com/office/word/2015/wordml/symex" xmlns:wpg="http://schemas.microsoft.com/office/word/2010/wordprocessingGroup" xmlns:wpi="http://schemas.microsoft.com/office/word/2010/wordprocessingInk" xmlns:wne="http://schemas.microsoft.com/office/word/2006/wordml" xmlns:wps="http://schemas.microsoft.com/office/word/2010/wordprocessingShape" mc:Ignorable="w14 w15 w16se w16cid w16 w16cex w16sdtdh wp14">
   <w:footnote w:type="separator" w:id="-1">
     <w:p>
       <w:r>
@@ -21440,7 +23228,7 @@
 </file>
 
 <file path=word/header1.xml><?xml version="1.0" encoding="utf-8"?>
-<w:hdr xmlns:wpc="http://schemas.microsoft.com/office/word/2010/wordprocessingCanvas" xmlns:cx="http://schemas.microsoft.com/office/drawing/2014/chartex" xmlns:cx1="http://schemas.microsoft.com/office/drawing/2015/9/8/chartex" xmlns:cx2="http://schemas.microsoft.com/office/drawing/2015/10/21/chartex" xmlns:cx3="http://schemas.microsoft.com/office/drawing/2016/5/9/chartex" xmlns:cx4="http://schemas.microsoft.com/office/drawing/2016/5/10/chartex" xmlns:cx5="http://schemas.microsoft.com/office/drawing/2016/5/11/chartex" xmlns:cx6="http://schemas.microsoft.com/office/drawing/2016/5/12/chartex" xmlns:cx7="http://schemas.microsoft.com/office/drawing/2016/5/13/chartex" xmlns:cx8="http://schemas.microsoft.com/office/drawing/2016/5/14/chartex" xmlns:mc="http://schemas.openxmlformats.org/markup-compatibility/2006" xmlns:aink="http://schemas.microsoft.com/office/drawing/2016/ink" xmlns:am3d="http://schemas.microsoft.com/office/drawing/2017/model3d" xmlns:o="urn:schemas-microsoft-com:office:office" xmlns:oel="http://schemas.microsoft.com/office/2019/extlst" xmlns:r="http://schemas.openxmlformats.org/officeDocument/2006/relationships" xmlns:m="http://schemas.openxmlformats.org/officeDocument/2006/math" xmlns:v="urn:schemas-microsoft-com:vml" xmlns:wp14="http://schemas.microsoft.com/office/word/2010/wordprocessingDrawing" xmlns:wp="http://schemas.openxmlformats.org/drawingml/2006/wordprocessingDrawing" xmlns:w10="urn:schemas-microsoft-com:office:word" xmlns:w="http://schemas.openxmlformats.org/wordprocessingml/2006/main" xmlns:w14="http://schemas.microsoft.com/office/word/2010/wordml" xmlns:w15="http://schemas.microsoft.com/office/word/2012/wordml" xmlns:w16cex="http://schemas.microsoft.com/office/word/2018/wordml/cex" xmlns:w16cid="http://schemas.microsoft.com/office/word/2016/wordml/cid" xmlns:w16="http://schemas.microsoft.com/office/word/2018/wordml" xmlns:w16du="http://schemas.microsoft.com/office/word/2023/wordml/word16du" xmlns:w16sdtdh="http://schemas.microsoft.com/office/word/2020/wordml/sdtdatahash" xmlns:w16se="http://schemas.microsoft.com/office/word/2015/wordml/symex" xmlns:wpg="http://schemas.microsoft.com/office/word/2010/wordprocessingGroup" xmlns:wpi="http://schemas.microsoft.com/office/word/2010/wordprocessingInk" xmlns:wne="http://schemas.microsoft.com/office/word/2006/wordml" xmlns:wps="http://schemas.microsoft.com/office/word/2010/wordprocessingShape" mc:Ignorable="w14 w15 w16se w16cid w16 w16cex w16sdtdh w16du wp14">
+<w:hdr xmlns:wpc="http://schemas.microsoft.com/office/word/2010/wordprocessingCanvas" xmlns:cx="http://schemas.microsoft.com/office/drawing/2014/chartex" xmlns:cx1="http://schemas.microsoft.com/office/drawing/2015/9/8/chartex" xmlns:cx2="http://schemas.microsoft.com/office/drawing/2015/10/21/chartex" xmlns:cx3="http://schemas.microsoft.com/office/drawing/2016/5/9/chartex" xmlns:cx4="http://schemas.microsoft.com/office/drawing/2016/5/10/chartex" xmlns:cx5="http://schemas.microsoft.com/office/drawing/2016/5/11/chartex" xmlns:cx6="http://schemas.microsoft.com/office/drawing/2016/5/12/chartex" xmlns:cx7="http://schemas.microsoft.com/office/drawing/2016/5/13/chartex" xmlns:cx8="http://schemas.microsoft.com/office/drawing/2016/5/14/chartex" xmlns:mc="http://schemas.openxmlformats.org/markup-compatibility/2006" xmlns:aink="http://schemas.microsoft.com/office/drawing/2016/ink" xmlns:am3d="http://schemas.microsoft.com/office/drawing/2017/model3d" xmlns:o="urn:schemas-microsoft-com:office:office" xmlns:oel="http://schemas.microsoft.com/office/2019/extlst" xmlns:r="http://schemas.openxmlformats.org/officeDocument/2006/relationships" xmlns:m="http://schemas.openxmlformats.org/officeDocument/2006/math" xmlns:v="urn:schemas-microsoft-com:vml" xmlns:wp14="http://schemas.microsoft.com/office/word/2010/wordprocessingDrawing" xmlns:wp="http://schemas.openxmlformats.org/drawingml/2006/wordprocessingDrawing" xmlns:w10="urn:schemas-microsoft-com:office:word" xmlns:w="http://schemas.openxmlformats.org/wordprocessingml/2006/main" xmlns:w14="http://schemas.microsoft.com/office/word/2010/wordml" xmlns:w15="http://schemas.microsoft.com/office/word/2012/wordml" xmlns:w16cex="http://schemas.microsoft.com/office/word/2018/wordml/cex" xmlns:w16cid="http://schemas.microsoft.com/office/word/2016/wordml/cid" xmlns:w16="http://schemas.microsoft.com/office/word/2018/wordml" xmlns:w16sdtdh="http://schemas.microsoft.com/office/word/2020/wordml/sdtdatahash" xmlns:w16se="http://schemas.microsoft.com/office/word/2015/wordml/symex" xmlns:wpg="http://schemas.microsoft.com/office/word/2010/wordprocessingGroup" xmlns:wpi="http://schemas.microsoft.com/office/word/2010/wordprocessingInk" xmlns:wne="http://schemas.microsoft.com/office/word/2006/wordml" xmlns:wps="http://schemas.microsoft.com/office/word/2010/wordprocessingShape" mc:Ignorable="w14 w15 w16se w16cid w16 w16cex w16sdtdh wp14">
   <w:p>
     <w:pPr>
       <w:pStyle w:val="En-tte"/>
@@ -21450,7 +23238,7 @@
 </file>
 
 <file path=word/header2.xml><?xml version="1.0" encoding="utf-8"?>
-<w:hdr xmlns:wpc="http://schemas.microsoft.com/office/word/2010/wordprocessingCanvas" xmlns:cx="http://schemas.microsoft.com/office/drawing/2014/chartex" xmlns:cx1="http://schemas.microsoft.com/office/drawing/2015/9/8/chartex" xmlns:cx2="http://schemas.microsoft.com/office/drawing/2015/10/21/chartex" xmlns:cx3="http://schemas.microsoft.com/office/drawing/2016/5/9/chartex" xmlns:cx4="http://schemas.microsoft.com/office/drawing/2016/5/10/chartex" xmlns:cx5="http://schemas.microsoft.com/office/drawing/2016/5/11/chartex" xmlns:cx6="http://schemas.microsoft.com/office/drawing/2016/5/12/chartex" xmlns:cx7="http://schemas.microsoft.com/office/drawing/2016/5/13/chartex" xmlns:cx8="http://schemas.microsoft.com/office/drawing/2016/5/14/chartex" xmlns:mc="http://schemas.openxmlformats.org/markup-compatibility/2006" xmlns:aink="http://schemas.microsoft.com/office/drawing/2016/ink" xmlns:am3d="http://schemas.microsoft.com/office/drawing/2017/model3d" xmlns:o="urn:schemas-microsoft-com:office:office" xmlns:oel="http://schemas.microsoft.com/office/2019/extlst" xmlns:r="http://schemas.openxmlformats.org/officeDocument/2006/relationships" xmlns:m="http://schemas.openxmlformats.org/officeDocument/2006/math" xmlns:v="urn:schemas-microsoft-com:vml" xmlns:wp14="http://schemas.microsoft.com/office/word/2010/wordprocessingDrawing" xmlns:wp="http://schemas.openxmlformats.org/drawingml/2006/wordprocessingDrawing" xmlns:w10="urn:schemas-microsoft-com:office:word" xmlns:w="http://schemas.openxmlformats.org/wordprocessingml/2006/main" xmlns:w14="http://schemas.microsoft.com/office/word/2010/wordml" xmlns:w15="http://schemas.microsoft.com/office/word/2012/wordml" xmlns:w16cex="http://schemas.microsoft.com/office/word/2018/wordml/cex" xmlns:w16cid="http://schemas.microsoft.com/office/word/2016/wordml/cid" xmlns:w16="http://schemas.microsoft.com/office/word/2018/wordml" xmlns:w16du="http://schemas.microsoft.com/office/word/2023/wordml/word16du" xmlns:w16sdtdh="http://schemas.microsoft.com/office/word/2020/wordml/sdtdatahash" xmlns:w16se="http://schemas.microsoft.com/office/word/2015/wordml/symex" xmlns:wpg="http://schemas.microsoft.com/office/word/2010/wordprocessingGroup" xmlns:wpi="http://schemas.microsoft.com/office/word/2010/wordprocessingInk" xmlns:wne="http://schemas.microsoft.com/office/word/2006/wordml" xmlns:wps="http://schemas.microsoft.com/office/word/2010/wordprocessingShape" mc:Ignorable="w14 w15 w16se w16cid w16 w16cex w16sdtdh w16du wp14">
+<w:hdr xmlns:wpc="http://schemas.microsoft.com/office/word/2010/wordprocessingCanvas" xmlns:cx="http://schemas.microsoft.com/office/drawing/2014/chartex" xmlns:cx1="http://schemas.microsoft.com/office/drawing/2015/9/8/chartex" xmlns:cx2="http://schemas.microsoft.com/office/drawing/2015/10/21/chartex" xmlns:cx3="http://schemas.microsoft.com/office/drawing/2016/5/9/chartex" xmlns:cx4="http://schemas.microsoft.com/office/drawing/2016/5/10/chartex" xmlns:cx5="http://schemas.microsoft.com/office/drawing/2016/5/11/chartex" xmlns:cx6="http://schemas.microsoft.com/office/drawing/2016/5/12/chartex" xmlns:cx7="http://schemas.microsoft.com/office/drawing/2016/5/13/chartex" xmlns:cx8="http://schemas.microsoft.com/office/drawing/2016/5/14/chartex" xmlns:mc="http://schemas.openxmlformats.org/markup-compatibility/2006" xmlns:aink="http://schemas.microsoft.com/office/drawing/2016/ink" xmlns:am3d="http://schemas.microsoft.com/office/drawing/2017/model3d" xmlns:o="urn:schemas-microsoft-com:office:office" xmlns:oel="http://schemas.microsoft.com/office/2019/extlst" xmlns:r="http://schemas.openxmlformats.org/officeDocument/2006/relationships" xmlns:m="http://schemas.openxmlformats.org/officeDocument/2006/math" xmlns:v="urn:schemas-microsoft-com:vml" xmlns:wp14="http://schemas.microsoft.com/office/word/2010/wordprocessingDrawing" xmlns:wp="http://schemas.openxmlformats.org/drawingml/2006/wordprocessingDrawing" xmlns:w10="urn:schemas-microsoft-com:office:word" xmlns:w="http://schemas.openxmlformats.org/wordprocessingml/2006/main" xmlns:w14="http://schemas.microsoft.com/office/word/2010/wordml" xmlns:w15="http://schemas.microsoft.com/office/word/2012/wordml" xmlns:w16cex="http://schemas.microsoft.com/office/word/2018/wordml/cex" xmlns:w16cid="http://schemas.microsoft.com/office/word/2016/wordml/cid" xmlns:w16="http://schemas.microsoft.com/office/word/2018/wordml" xmlns:w16sdtdh="http://schemas.microsoft.com/office/word/2020/wordml/sdtdatahash" xmlns:w16se="http://schemas.microsoft.com/office/word/2015/wordml/symex" xmlns:wpg="http://schemas.microsoft.com/office/word/2010/wordprocessingGroup" xmlns:wpi="http://schemas.microsoft.com/office/word/2010/wordprocessingInk" xmlns:wne="http://schemas.microsoft.com/office/word/2006/wordml" xmlns:wps="http://schemas.microsoft.com/office/word/2010/wordprocessingShape" mc:Ignorable="w14 w15 w16se w16cid w16 w16cex w16sdtdh wp14">
   <w:tbl>
     <w:tblPr>
       <w:tblStyle w:val="Grilledutableau"/>
@@ -21465,9 +23253,9 @@
       <w:tblLook w:val="01E0" w:firstRow="1" w:lastRow="1" w:firstColumn="1" w:lastColumn="1" w:noHBand="0" w:noVBand="0"/>
     </w:tblPr>
     <w:tblGrid>
-      <w:gridCol w:w="2390"/>
-      <w:gridCol w:w="4411"/>
-      <w:gridCol w:w="2269"/>
+      <w:gridCol w:w="2402"/>
+      <w:gridCol w:w="4400"/>
+      <w:gridCol w:w="2268"/>
     </w:tblGrid>
     <w:tr>
       <w:trPr>
@@ -21568,7 +23356,7 @@
 </file>
 
 <file path=word/header3.xml><?xml version="1.0" encoding="utf-8"?>
-<w:hdr xmlns:wpc="http://schemas.microsoft.com/office/word/2010/wordprocessingCanvas" xmlns:cx="http://schemas.microsoft.com/office/drawing/2014/chartex" xmlns:cx1="http://schemas.microsoft.com/office/drawing/2015/9/8/chartex" xmlns:cx2="http://schemas.microsoft.com/office/drawing/2015/10/21/chartex" xmlns:cx3="http://schemas.microsoft.com/office/drawing/2016/5/9/chartex" xmlns:cx4="http://schemas.microsoft.com/office/drawing/2016/5/10/chartex" xmlns:cx5="http://schemas.microsoft.com/office/drawing/2016/5/11/chartex" xmlns:cx6="http://schemas.microsoft.com/office/drawing/2016/5/12/chartex" xmlns:cx7="http://schemas.microsoft.com/office/drawing/2016/5/13/chartex" xmlns:cx8="http://schemas.microsoft.com/office/drawing/2016/5/14/chartex" xmlns:mc="http://schemas.openxmlformats.org/markup-compatibility/2006" xmlns:aink="http://schemas.microsoft.com/office/drawing/2016/ink" xmlns:am3d="http://schemas.microsoft.com/office/drawing/2017/model3d" xmlns:o="urn:schemas-microsoft-com:office:office" xmlns:oel="http://schemas.microsoft.com/office/2019/extlst" xmlns:r="http://schemas.openxmlformats.org/officeDocument/2006/relationships" xmlns:m="http://schemas.openxmlformats.org/officeDocument/2006/math" xmlns:v="urn:schemas-microsoft-com:vml" xmlns:wp14="http://schemas.microsoft.com/office/word/2010/wordprocessingDrawing" xmlns:wp="http://schemas.openxmlformats.org/drawingml/2006/wordprocessingDrawing" xmlns:w10="urn:schemas-microsoft-com:office:word" xmlns:w="http://schemas.openxmlformats.org/wordprocessingml/2006/main" xmlns:w14="http://schemas.microsoft.com/office/word/2010/wordml" xmlns:w15="http://schemas.microsoft.com/office/word/2012/wordml" xmlns:w16cex="http://schemas.microsoft.com/office/word/2018/wordml/cex" xmlns:w16cid="http://schemas.microsoft.com/office/word/2016/wordml/cid" xmlns:w16="http://schemas.microsoft.com/office/word/2018/wordml" xmlns:w16du="http://schemas.microsoft.com/office/word/2023/wordml/word16du" xmlns:w16sdtdh="http://schemas.microsoft.com/office/word/2020/wordml/sdtdatahash" xmlns:w16se="http://schemas.microsoft.com/office/word/2015/wordml/symex" xmlns:wpg="http://schemas.microsoft.com/office/word/2010/wordprocessingGroup" xmlns:wpi="http://schemas.microsoft.com/office/word/2010/wordprocessingInk" xmlns:wne="http://schemas.microsoft.com/office/word/2006/wordml" xmlns:wps="http://schemas.microsoft.com/office/word/2010/wordprocessingShape" mc:Ignorable="w14 w15 w16se w16cid w16 w16cex w16sdtdh w16du wp14">
+<w:hdr xmlns:wpc="http://schemas.microsoft.com/office/word/2010/wordprocessingCanvas" xmlns:cx="http://schemas.microsoft.com/office/drawing/2014/chartex" xmlns:cx1="http://schemas.microsoft.com/office/drawing/2015/9/8/chartex" xmlns:cx2="http://schemas.microsoft.com/office/drawing/2015/10/21/chartex" xmlns:cx3="http://schemas.microsoft.com/office/drawing/2016/5/9/chartex" xmlns:cx4="http://schemas.microsoft.com/office/drawing/2016/5/10/chartex" xmlns:cx5="http://schemas.microsoft.com/office/drawing/2016/5/11/chartex" xmlns:cx6="http://schemas.microsoft.com/office/drawing/2016/5/12/chartex" xmlns:cx7="http://schemas.microsoft.com/office/drawing/2016/5/13/chartex" xmlns:cx8="http://schemas.microsoft.com/office/drawing/2016/5/14/chartex" xmlns:mc="http://schemas.openxmlformats.org/markup-compatibility/2006" xmlns:aink="http://schemas.microsoft.com/office/drawing/2016/ink" xmlns:am3d="http://schemas.microsoft.com/office/drawing/2017/model3d" xmlns:o="urn:schemas-microsoft-com:office:office" xmlns:oel="http://schemas.microsoft.com/office/2019/extlst" xmlns:r="http://schemas.openxmlformats.org/officeDocument/2006/relationships" xmlns:m="http://schemas.openxmlformats.org/officeDocument/2006/math" xmlns:v="urn:schemas-microsoft-com:vml" xmlns:wp14="http://schemas.microsoft.com/office/word/2010/wordprocessingDrawing" xmlns:wp="http://schemas.openxmlformats.org/drawingml/2006/wordprocessingDrawing" xmlns:w10="urn:schemas-microsoft-com:office:word" xmlns:w="http://schemas.openxmlformats.org/wordprocessingml/2006/main" xmlns:w14="http://schemas.microsoft.com/office/word/2010/wordml" xmlns:w15="http://schemas.microsoft.com/office/word/2012/wordml" xmlns:w16cex="http://schemas.microsoft.com/office/word/2018/wordml/cex" xmlns:w16cid="http://schemas.microsoft.com/office/word/2016/wordml/cid" xmlns:w16="http://schemas.microsoft.com/office/word/2018/wordml" xmlns:w16sdtdh="http://schemas.microsoft.com/office/word/2020/wordml/sdtdatahash" xmlns:w16se="http://schemas.microsoft.com/office/word/2015/wordml/symex" xmlns:wpg="http://schemas.microsoft.com/office/word/2010/wordprocessingGroup" xmlns:wpi="http://schemas.microsoft.com/office/word/2010/wordprocessingInk" xmlns:wne="http://schemas.microsoft.com/office/word/2006/wordml" xmlns:wps="http://schemas.microsoft.com/office/word/2010/wordprocessingShape" mc:Ignorable="w14 w15 w16se w16cid w16 w16cex w16sdtdh wp14">
   <w:p>
     <w:pPr>
       <w:pStyle w:val="En-tte"/>
@@ -21578,7 +23366,7 @@
 </file>
 
 <file path=word/numbering.xml><?xml version="1.0" encoding="utf-8"?>
-<w:numbering xmlns:wpc="http://schemas.microsoft.com/office/word/2010/wordprocessingCanvas" xmlns:cx="http://schemas.microsoft.com/office/drawing/2014/chartex" xmlns:cx1="http://schemas.microsoft.com/office/drawing/2015/9/8/chartex" xmlns:cx2="http://schemas.microsoft.com/office/drawing/2015/10/21/chartex" xmlns:cx3="http://schemas.microsoft.com/office/drawing/2016/5/9/chartex" xmlns:cx4="http://schemas.microsoft.com/office/drawing/2016/5/10/chartex" xmlns:cx5="http://schemas.microsoft.com/office/drawing/2016/5/11/chartex" xmlns:cx6="http://schemas.microsoft.com/office/drawing/2016/5/12/chartex" xmlns:cx7="http://schemas.microsoft.com/office/drawing/2016/5/13/chartex" xmlns:cx8="http://schemas.microsoft.com/office/drawing/2016/5/14/chartex" xmlns:mc="http://schemas.openxmlformats.org/markup-compatibility/2006" xmlns:aink="http://schemas.microsoft.com/office/drawing/2016/ink" xmlns:am3d="http://schemas.microsoft.com/office/drawing/2017/model3d" xmlns:o="urn:schemas-microsoft-com:office:office" xmlns:oel="http://schemas.microsoft.com/office/2019/extlst" xmlns:r="http://schemas.openxmlformats.org/officeDocument/2006/relationships" xmlns:m="http://schemas.openxmlformats.org/officeDocument/2006/math" xmlns:v="urn:schemas-microsoft-com:vml" xmlns:wp14="http://schemas.microsoft.com/office/word/2010/wordprocessingDrawing" xmlns:wp="http://schemas.openxmlformats.org/drawingml/2006/wordprocessingDrawing" xmlns:w10="urn:schemas-microsoft-com:office:word" xmlns:w="http://schemas.openxmlformats.org/wordprocessingml/2006/main" xmlns:w14="http://schemas.microsoft.com/office/word/2010/wordml" xmlns:w15="http://schemas.microsoft.com/office/word/2012/wordml" xmlns:w16cex="http://schemas.microsoft.com/office/word/2018/wordml/cex" xmlns:w16cid="http://schemas.microsoft.com/office/word/2016/wordml/cid" xmlns:w16="http://schemas.microsoft.com/office/word/2018/wordml" xmlns:w16du="http://schemas.microsoft.com/office/word/2023/wordml/word16du" xmlns:w16sdtdh="http://schemas.microsoft.com/office/word/2020/wordml/sdtdatahash" xmlns:w16se="http://schemas.microsoft.com/office/word/2015/wordml/symex" xmlns:wpg="http://schemas.microsoft.com/office/word/2010/wordprocessingGroup" xmlns:wpi="http://schemas.microsoft.com/office/word/2010/wordprocessingInk" xmlns:wne="http://schemas.microsoft.com/office/word/2006/wordml" xmlns:wps="http://schemas.microsoft.com/office/word/2010/wordprocessingShape" mc:Ignorable="w14 w15 w16se w16cid w16 w16cex w16sdtdh w16du wp14">
+<w:numbering xmlns:wpc="http://schemas.microsoft.com/office/word/2010/wordprocessingCanvas" xmlns:cx="http://schemas.microsoft.com/office/drawing/2014/chartex" xmlns:cx1="http://schemas.microsoft.com/office/drawing/2015/9/8/chartex" xmlns:cx2="http://schemas.microsoft.com/office/drawing/2015/10/21/chartex" xmlns:cx3="http://schemas.microsoft.com/office/drawing/2016/5/9/chartex" xmlns:cx4="http://schemas.microsoft.com/office/drawing/2016/5/10/chartex" xmlns:cx5="http://schemas.microsoft.com/office/drawing/2016/5/11/chartex" xmlns:cx6="http://schemas.microsoft.com/office/drawing/2016/5/12/chartex" xmlns:cx7="http://schemas.microsoft.com/office/drawing/2016/5/13/chartex" xmlns:cx8="http://schemas.microsoft.com/office/drawing/2016/5/14/chartex" xmlns:mc="http://schemas.openxmlformats.org/markup-compatibility/2006" xmlns:aink="http://schemas.microsoft.com/office/drawing/2016/ink" xmlns:am3d="http://schemas.microsoft.com/office/drawing/2017/model3d" xmlns:o="urn:schemas-microsoft-com:office:office" xmlns:oel="http://schemas.microsoft.com/office/2019/extlst" xmlns:r="http://schemas.openxmlformats.org/officeDocument/2006/relationships" xmlns:m="http://schemas.openxmlformats.org/officeDocument/2006/math" xmlns:v="urn:schemas-microsoft-com:vml" xmlns:wp14="http://schemas.microsoft.com/office/word/2010/wordprocessingDrawing" xmlns:wp="http://schemas.openxmlformats.org/drawingml/2006/wordprocessingDrawing" xmlns:w10="urn:schemas-microsoft-com:office:word" xmlns:w="http://schemas.openxmlformats.org/wordprocessingml/2006/main" xmlns:w14="http://schemas.microsoft.com/office/word/2010/wordml" xmlns:w15="http://schemas.microsoft.com/office/word/2012/wordml" xmlns:w16cex="http://schemas.microsoft.com/office/word/2018/wordml/cex" xmlns:w16cid="http://schemas.microsoft.com/office/word/2016/wordml/cid" xmlns:w16="http://schemas.microsoft.com/office/word/2018/wordml" xmlns:w16sdtdh="http://schemas.microsoft.com/office/word/2020/wordml/sdtdatahash" xmlns:w16se="http://schemas.microsoft.com/office/word/2015/wordml/symex" xmlns:wpg="http://schemas.microsoft.com/office/word/2010/wordprocessingGroup" xmlns:wpi="http://schemas.microsoft.com/office/word/2010/wordprocessingInk" xmlns:wne="http://schemas.microsoft.com/office/word/2006/wordml" xmlns:wps="http://schemas.microsoft.com/office/word/2010/wordprocessingShape" mc:Ignorable="w14 w15 w16se w16cid w16 w16cex w16sdtdh wp14">
   <w:numPicBullet w:numPicBulletId="0">
     <w:pict>
       <v:shapetype id="_x0000_t75" coordsize="21600,21600" o:spt="75" o:preferrelative="t" path="m@4@5l@4@11@9@11@9@5xe" filled="f" stroked="f">
@@ -21600,7 +23388,7 @@
         <v:path o:extrusionok="f" gradientshapeok="t" o:connecttype="rect"/>
         <o:lock v:ext="edit" aspectratio="t"/>
       </v:shapetype>
-      <v:shape id="_x0000_i1033" type="#_x0000_t75" style="width:11.25pt;height:11.25pt" o:bullet="t">
+      <v:shape id="_x0000_i1036" type="#_x0000_t75" style="width:11.5pt;height:11.5pt" o:bullet="t">
         <v:imagedata r:id="rId1" o:title="BD10263_"/>
       </v:shape>
     </w:pict>
@@ -22909,7 +24697,7 @@
 </file>
 
 <file path=word/styles.xml><?xml version="1.0" encoding="utf-8"?>
-<w:styles xmlns:mc="http://schemas.openxmlformats.org/markup-compatibility/2006" xmlns:r="http://schemas.openxmlformats.org/officeDocument/2006/relationships" xmlns:w="http://schemas.openxmlformats.org/wordprocessingml/2006/main" xmlns:w14="http://schemas.microsoft.com/office/word/2010/wordml" xmlns:w15="http://schemas.microsoft.com/office/word/2012/wordml" xmlns:w16cex="http://schemas.microsoft.com/office/word/2018/wordml/cex" xmlns:w16cid="http://schemas.microsoft.com/office/word/2016/wordml/cid" xmlns:w16="http://schemas.microsoft.com/office/word/2018/wordml" xmlns:w16du="http://schemas.microsoft.com/office/word/2023/wordml/word16du" xmlns:w16sdtdh="http://schemas.microsoft.com/office/word/2020/wordml/sdtdatahash" xmlns:w16se="http://schemas.microsoft.com/office/word/2015/wordml/symex" mc:Ignorable="w14 w15 w16se w16cid w16 w16cex w16sdtdh w16du">
+<w:styles xmlns:mc="http://schemas.openxmlformats.org/markup-compatibility/2006" xmlns:r="http://schemas.openxmlformats.org/officeDocument/2006/relationships" xmlns:w="http://schemas.openxmlformats.org/wordprocessingml/2006/main" xmlns:w14="http://schemas.microsoft.com/office/word/2010/wordml" xmlns:w15="http://schemas.microsoft.com/office/word/2012/wordml" xmlns:w16cex="http://schemas.microsoft.com/office/word/2018/wordml/cex" xmlns:w16cid="http://schemas.microsoft.com/office/word/2016/wordml/cid" xmlns:w16="http://schemas.microsoft.com/office/word/2018/wordml" xmlns:w16sdtdh="http://schemas.microsoft.com/office/word/2020/wordml/sdtdatahash" xmlns:w16se="http://schemas.microsoft.com/office/word/2015/wordml/symex" mc:Ignorable="w14 w15 w16se w16cid w16 w16cex w16sdtdh">
   <w:docDefaults>
     <w:rPrDefault>
       <w:rPr>
@@ -24241,6 +26029,16 @@
       <w:vertAlign w:val="superscript"/>
     </w:rPr>
   </w:style>
+  <w:style w:type="character" w:styleId="Accentuation">
+    <w:name w:val="Emphasis"/>
+    <w:basedOn w:val="Policepardfaut"/>
+    <w:qFormat/>
+    <w:rsid w:val="00BA4B57"/>
+    <w:rPr>
+      <w:i/>
+      <w:iCs/>
+    </w:rPr>
+  </w:style>
 </w:styles>
 </file>
 
@@ -24531,6 +26329,14 @@
 </file>
 
 <file path=customXml/item1.xml><?xml version="1.0" encoding="utf-8"?>
+<p:properties xmlns:p="http://schemas.microsoft.com/office/2006/metadata/properties" xmlns:xsi="http://www.w3.org/2001/XMLSchema-instance" xmlns:pc="http://schemas.microsoft.com/office/infopath/2007/PartnerControls">
+  <documentManagement>
+    <_activity xmlns="fcccc220-c6b9-4076-850d-f5e42563a571" xsi:nil="true"/>
+  </documentManagement>
+</p:properties>
+</file>
+
+<file path=customXml/item2.xml><?xml version="1.0" encoding="utf-8"?>
 <?mso-contentType ?>
 <FormTemplates xmlns="http://schemas.microsoft.com/sharepoint/v3/contenttype/forms">
   <Display>DocumentLibraryForm</Display>
@@ -24539,15 +26345,11 @@
 </FormTemplates>
 </file>
 
-<file path=customXml/item2.xml><?xml version="1.0" encoding="utf-8"?>
-<p:properties xmlns:p="http://schemas.microsoft.com/office/2006/metadata/properties" xmlns:xsi="http://www.w3.org/2001/XMLSchema-instance" xmlns:pc="http://schemas.microsoft.com/office/infopath/2007/PartnerControls">
-  <documentManagement>
-    <_activity xmlns="fcccc220-c6b9-4076-850d-f5e42563a571" xsi:nil="true"/>
-  </documentManagement>
-</p:properties>
+<file path=customXml/item3.xml><?xml version="1.0" encoding="utf-8"?>
+<b:Sources xmlns:b="http://schemas.openxmlformats.org/officeDocument/2006/bibliography" xmlns="http://schemas.openxmlformats.org/officeDocument/2006/bibliography" SelectedStyle="\APA.XSL" StyleName="APA"/>
 </file>
 
-<file path=customXml/item3.xml><?xml version="1.0" encoding="utf-8"?>
+<file path=customXml/item4.xml><?xml version="1.0" encoding="utf-8"?>
 <ct:contentTypeSchema xmlns:ct="http://schemas.microsoft.com/office/2006/metadata/contentType" xmlns:ma="http://schemas.microsoft.com/office/2006/metadata/properties/metaAttributes" ct:_="" ma:_="" ma:contentTypeName="Document" ma:contentTypeID="0x010100E8692D16FABC7649A0E0051487714BFF" ma:contentTypeVersion="14" ma:contentTypeDescription="Crée un document." ma:contentTypeScope="" ma:versionID="ab99dfe9bd6244bf95502747b07140ff">
   <xsd:schema xmlns:xsd="http://www.w3.org/2001/XMLSchema" xmlns:xs="http://www.w3.org/2001/XMLSchema" xmlns:p="http://schemas.microsoft.com/office/2006/metadata/properties" xmlns:ns3="fcccc220-c6b9-4076-850d-f5e42563a571" xmlns:ns4="e7f151b8-51d7-4647-8ad5-935b9ffd0765" targetNamespace="http://schemas.microsoft.com/office/2006/metadata/properties" ma:root="true" ma:fieldsID="8363aa544bda777c2140c671336103b9" ns3:_="" ns4:_="">
     <xsd:import namespace="fcccc220-c6b9-4076-850d-f5e42563a571"/>
@@ -24774,19 +26576,7 @@
 </ct:contentTypeSchema>
 </file>
 
-<file path=customXml/item4.xml><?xml version="1.0" encoding="utf-8"?>
-<b:Sources xmlns:b="http://schemas.openxmlformats.org/officeDocument/2006/bibliography" xmlns="http://schemas.openxmlformats.org/officeDocument/2006/bibliography" SelectedStyle="\APA.XSL" StyleName="APA"/>
-</file>
-
 <file path=customXml/itemProps1.xml><?xml version="1.0" encoding="utf-8"?>
-<ds:datastoreItem xmlns:ds="http://schemas.openxmlformats.org/officeDocument/2006/customXml" ds:itemID="{6C3F7A66-EDE3-46FD-83EB-3C265E5D2669}">
-  <ds:schemaRefs>
-    <ds:schemaRef ds:uri="http://schemas.microsoft.com/sharepoint/v3/contenttype/forms"/>
-  </ds:schemaRefs>
-</ds:datastoreItem>
-</file>
-
-<file path=customXml/itemProps2.xml><?xml version="1.0" encoding="utf-8"?>
 <ds:datastoreItem xmlns:ds="http://schemas.openxmlformats.org/officeDocument/2006/customXml" ds:itemID="{2319CDB8-A2CD-412D-8359-13E6B4DF1FF4}">
   <ds:schemaRefs>
     <ds:schemaRef ds:uri="http://schemas.microsoft.com/office/2006/metadata/properties"/>
@@ -24796,7 +26586,23 @@
 </ds:datastoreItem>
 </file>
 
+<file path=customXml/itemProps2.xml><?xml version="1.0" encoding="utf-8"?>
+<ds:datastoreItem xmlns:ds="http://schemas.openxmlformats.org/officeDocument/2006/customXml" ds:itemID="{6C3F7A66-EDE3-46FD-83EB-3C265E5D2669}">
+  <ds:schemaRefs>
+    <ds:schemaRef ds:uri="http://schemas.microsoft.com/sharepoint/v3/contenttype/forms"/>
+  </ds:schemaRefs>
+</ds:datastoreItem>
+</file>
+
 <file path=customXml/itemProps3.xml><?xml version="1.0" encoding="utf-8"?>
+<ds:datastoreItem xmlns:ds="http://schemas.openxmlformats.org/officeDocument/2006/customXml" ds:itemID="{C8C35155-3E6A-4058-B6E4-303717845E3B}">
+  <ds:schemaRefs>
+    <ds:schemaRef ds:uri="http://schemas.openxmlformats.org/officeDocument/2006/bibliography"/>
+  </ds:schemaRefs>
+</ds:datastoreItem>
+</file>
+
+<file path=customXml/itemProps4.xml><?xml version="1.0" encoding="utf-8"?>
 <ds:datastoreItem xmlns:ds="http://schemas.openxmlformats.org/officeDocument/2006/customXml" ds:itemID="{BE45B15F-7D8D-4C7E-BEA1-5D9AEE39406F}">
   <ds:schemaRefs>
     <ds:schemaRef ds:uri="http://schemas.microsoft.com/office/2006/metadata/contentType"/>
@@ -24813,12 +26619,4 @@
     <ds:schemaRef ds:uri="http://schemas.microsoft.com/internal/obd"/>
   </ds:schemaRefs>
 </ds:datastoreItem>
-</file>
-
-<file path=customXml/itemProps4.xml><?xml version="1.0" encoding="utf-8"?>
-<ds:datastoreItem xmlns:ds="http://schemas.openxmlformats.org/officeDocument/2006/customXml" ds:itemID="{C8C35155-3E6A-4058-B6E4-303717845E3B}">
-  <ds:schemaRefs>
-    <ds:schemaRef ds:uri="http://schemas.openxmlformats.org/officeDocument/2006/bibliography"/>
-  </ds:schemaRefs>
-</ds:datastoreItem>
 </file>